--- a/Documentation/Main report Internship Casper Tak.docx
+++ b/Documentation/Main report Internship Casper Tak.docx
@@ -2516,21 +2516,7 @@
                 <w:rStyle w:val="Hyperlink"/>
                 <w:noProof/>
               </w:rPr>
-              <w:t>UART on the TMC</w:t>
-            </w:r>
-            <w:r>
-              <w:rPr>
-                <w:rStyle w:val="Hyperlink"/>
-                <w:noProof/>
-              </w:rPr>
-              <w:t>2</w:t>
-            </w:r>
-            <w:r>
-              <w:rPr>
-                <w:rStyle w:val="Hyperlink"/>
-                <w:noProof/>
-              </w:rPr>
-              <w:t>209</w:t>
+              <w:t>UART on the TMC2209</w:t>
             </w:r>
             <w:r>
               <w:rPr>
@@ -9802,6 +9788,130 @@
     <w:p>
       <w:pPr>
         <w:rPr>
+          <w:rStyle w:val="Kop1Char"/>
+        </w:rPr>
+      </w:pPr>
+    </w:p>
+    <w:p>
+      <w:pPr>
+        <w:rPr>
+          <w:rStyle w:val="Kop1Char"/>
+        </w:rPr>
+      </w:pPr>
+    </w:p>
+    <w:p>
+      <w:pPr>
+        <w:rPr>
+          <w:rStyle w:val="Kop1Char"/>
+        </w:rPr>
+      </w:pPr>
+    </w:p>
+    <w:p>
+      <w:pPr>
+        <w:rPr>
+          <w:rStyle w:val="Kop1Char"/>
+        </w:rPr>
+      </w:pPr>
+    </w:p>
+    <w:p>
+      <w:pPr>
+        <w:rPr>
+          <w:rStyle w:val="Kop1Char"/>
+        </w:rPr>
+      </w:pPr>
+    </w:p>
+    <w:p>
+      <w:pPr>
+        <w:rPr>
+          <w:rStyle w:val="Kop1Char"/>
+        </w:rPr>
+      </w:pPr>
+    </w:p>
+    <w:p>
+      <w:pPr>
+        <w:rPr>
+          <w:rStyle w:val="Kop1Char"/>
+        </w:rPr>
+      </w:pPr>
+      <w:r>
+        <w:rPr>
+          <w:rStyle w:val="Kop1Char"/>
+        </w:rPr>
+        <w:lastRenderedPageBreak/>
+        <w:t>Kesselring</w:t>
+      </w:r>
+    </w:p>
+    <w:p>
+      <w:pPr>
+        <w:rPr>
+          <w:rStyle w:val="Kop1Char"/>
+        </w:rPr>
+      </w:pPr>
+      <w:r>
+        <w:rPr>
+          <w:rStyle w:val="Kop1Char"/>
+          <w:noProof/>
+        </w:rPr>
+        <w:drawing>
+          <wp:inline distT="0" distB="0" distL="0" distR="0" wp14:anchorId="596B09F0" wp14:editId="39624001">
+            <wp:extent cx="4552950" cy="5045075"/>
+            <wp:effectExtent l="0" t="0" r="0" b="3175"/>
+            <wp:docPr id="34" name="Afbeelding 34"/>
+            <wp:cNvGraphicFramePr>
+              <a:graphicFrameLocks xmlns:a="http://schemas.openxmlformats.org/drawingml/2006/main" noChangeAspect="1"/>
+            </wp:cNvGraphicFramePr>
+            <a:graphic xmlns:a="http://schemas.openxmlformats.org/drawingml/2006/main">
+              <a:graphicData uri="http://schemas.openxmlformats.org/drawingml/2006/picture">
+                <pic:pic xmlns:pic="http://schemas.openxmlformats.org/drawingml/2006/picture">
+                  <pic:nvPicPr>
+                    <pic:cNvPr id="0" name="Picture 3"/>
+                    <pic:cNvPicPr>
+                      <a:picLocks noChangeAspect="1" noChangeArrowheads="1"/>
+                    </pic:cNvPicPr>
+                  </pic:nvPicPr>
+                  <pic:blipFill>
+                    <a:blip r:embed="rId16">
+                      <a:extLst>
+                        <a:ext uri="{28A0092B-C50C-407E-A947-70E740481C1C}">
+                          <a14:useLocalDpi xmlns:a14="http://schemas.microsoft.com/office/drawing/2010/main" val="0"/>
+                        </a:ext>
+                      </a:extLst>
+                    </a:blip>
+                    <a:srcRect/>
+                    <a:stretch>
+                      <a:fillRect/>
+                    </a:stretch>
+                  </pic:blipFill>
+                  <pic:spPr bwMode="auto">
+                    <a:xfrm>
+                      <a:off x="0" y="0"/>
+                      <a:ext cx="4552950" cy="5045075"/>
+                    </a:xfrm>
+                    <a:prstGeom prst="rect">
+                      <a:avLst/>
+                    </a:prstGeom>
+                    <a:noFill/>
+                    <a:ln>
+                      <a:noFill/>
+                    </a:ln>
+                  </pic:spPr>
+                </pic:pic>
+              </a:graphicData>
+            </a:graphic>
+          </wp:inline>
+        </w:drawing>
+      </w:r>
+    </w:p>
+    <w:p>
+      <w:pPr>
+        <w:rPr>
+          <w:rStyle w:val="Kop1Char"/>
+        </w:rPr>
+      </w:pPr>
+    </w:p>
+    <w:p>
+      <w:pPr>
+        <w:rPr>
           <w:lang w:val="en-US"/>
         </w:rPr>
       </w:pPr>
@@ -9847,16 +9957,16 @@
           <w:noProof/>
         </w:rPr>
         <w:drawing>
-          <wp:anchor distT="0" distB="0" distL="114300" distR="114300" simplePos="0" relativeHeight="251663360" behindDoc="0" locked="0" layoutInCell="1" allowOverlap="1" wp14:anchorId="76038C86" wp14:editId="0132F562">
+          <wp:anchor distT="0" distB="0" distL="114300" distR="114300" simplePos="0" relativeHeight="251663360" behindDoc="0" locked="0" layoutInCell="1" allowOverlap="1" wp14:anchorId="76038C86" wp14:editId="0D2A28D0">
             <wp:simplePos x="0" y="0"/>
             <wp:positionH relativeFrom="column">
-              <wp:posOffset>3326339</wp:posOffset>
+              <wp:posOffset>2953385</wp:posOffset>
             </wp:positionH>
             <wp:positionV relativeFrom="paragraph">
-              <wp:posOffset>156867</wp:posOffset>
+              <wp:posOffset>156210</wp:posOffset>
             </wp:positionV>
-            <wp:extent cx="3185795" cy="3602355"/>
-            <wp:effectExtent l="0" t="0" r="0" b="0"/>
+            <wp:extent cx="3556635" cy="4021455"/>
+            <wp:effectExtent l="0" t="0" r="5715" b="0"/>
             <wp:wrapSquare wrapText="bothSides"/>
             <wp:docPr id="10" name="Afbeelding 10" descr="Afbeelding met tekst&#10;&#10;Automatisch gegenereerde beschrijving"/>
             <wp:cNvGraphicFramePr>
@@ -9870,7 +9980,7 @@
                     <pic:cNvPicPr/>
                   </pic:nvPicPr>
                   <pic:blipFill>
-                    <a:blip r:embed="rId16">
+                    <a:blip r:embed="rId17">
                       <a:extLst>
                         <a:ext uri="{28A0092B-C50C-407E-A947-70E740481C1C}">
                           <a14:useLocalDpi xmlns:a14="http://schemas.microsoft.com/office/drawing/2010/main" val="0"/>
@@ -9884,7 +9994,7 @@
                   <pic:spPr>
                     <a:xfrm>
                       <a:off x="0" y="0"/>
-                      <a:ext cx="3185795" cy="3602355"/>
+                      <a:ext cx="3556635" cy="4021455"/>
                     </a:xfrm>
                     <a:prstGeom prst="rect">
                       <a:avLst/>
@@ -10037,7 +10147,7 @@
             <w:tcW w:w="3144" w:type="dxa"/>
           </w:tcPr>
           <w:p>
-            <w:hyperlink r:id="rId17" w:history="1">
+            <w:hyperlink r:id="rId18" w:history="1">
               <w:r>
                 <w:rPr>
                   <w:rStyle w:val="Hyperlink"/>
@@ -10098,11 +10208,11 @@
           </w:tcPr>
           <w:p>
             <w:r>
-              <w:t xml:space="preserve">Annular Ring Checker, Snap Selected Footprint(s) to Grid, Fabrication Footprint Position, Move Selected Drawings to chosen Layer, Export pcb </w:t>
+              <w:t xml:space="preserve">Annular Ring Checker, Snap Selected Footprint(s) to Grid, Fabrication Footprint Position, Move Selected Drawings to </w:t>
             </w:r>
             <w:r>
               <w:lastRenderedPageBreak/>
-              <w:t>technical layers to DXF, Checking 3D missing models</w:t>
+              <w:t>chosen Layer, Export pcb technical layers to DXF, Checking 3D missing models</w:t>
             </w:r>
           </w:p>
         </w:tc>
@@ -10324,16 +10434,16 @@
           <w:noProof/>
         </w:rPr>
         <w:drawing>
-          <wp:anchor distT="0" distB="0" distL="114300" distR="114300" simplePos="0" relativeHeight="251662336" behindDoc="0" locked="0" layoutInCell="1" allowOverlap="1" wp14:anchorId="1AFC5817" wp14:editId="238BEC7C">
+          <wp:anchor distT="0" distB="0" distL="114300" distR="114300" simplePos="0" relativeHeight="251662336" behindDoc="0" locked="0" layoutInCell="1" allowOverlap="1" wp14:anchorId="1AFC5817" wp14:editId="1D145A0D">
             <wp:simplePos x="0" y="0"/>
             <wp:positionH relativeFrom="page">
-              <wp:posOffset>4341495</wp:posOffset>
+              <wp:posOffset>4239260</wp:posOffset>
             </wp:positionH>
             <wp:positionV relativeFrom="paragraph">
               <wp:posOffset>103505</wp:posOffset>
             </wp:positionV>
-            <wp:extent cx="3117850" cy="2897505"/>
-            <wp:effectExtent l="0" t="0" r="6350" b="0"/>
+            <wp:extent cx="3220085" cy="2992120"/>
+            <wp:effectExtent l="0" t="0" r="0" b="0"/>
             <wp:wrapSquare wrapText="bothSides"/>
             <wp:docPr id="11" name="Afbeelding 11" descr="Afbeelding met tekst&#10;&#10;Automatisch gegenereerde beschrijving"/>
             <wp:cNvGraphicFramePr>
@@ -10347,7 +10457,7 @@
                     <pic:cNvPicPr/>
                   </pic:nvPicPr>
                   <pic:blipFill>
-                    <a:blip r:embed="rId18" cstate="print">
+                    <a:blip r:embed="rId19" cstate="print">
                       <a:extLst>
                         <a:ext uri="{28A0092B-C50C-407E-A947-70E740481C1C}">
                           <a14:useLocalDpi xmlns:a14="http://schemas.microsoft.com/office/drawing/2010/main" val="0"/>
@@ -10361,7 +10471,7 @@
                   <pic:spPr>
                     <a:xfrm>
                       <a:off x="0" y="0"/>
-                      <a:ext cx="3117850" cy="2897505"/>
+                      <a:ext cx="3220085" cy="2992120"/>
                     </a:xfrm>
                     <a:prstGeom prst="rect">
                       <a:avLst/>
@@ -10384,7 +10494,7 @@
       <w:r>
         <w:t xml:space="preserve">I learned KICAD6 by following </w:t>
       </w:r>
-      <w:hyperlink r:id="rId19" w:history="1">
+      <w:hyperlink r:id="rId20" w:history="1">
         <w:r>
           <w:rPr>
             <w:rStyle w:val="Hyperlink"/>
@@ -10463,7 +10573,7 @@
                     </pic:cNvPicPr>
                   </pic:nvPicPr>
                   <pic:blipFill>
-                    <a:blip r:embed="rId20" cstate="print">
+                    <a:blip r:embed="rId21" cstate="print">
                       <a:extLst>
                         <a:ext uri="{28A0092B-C50C-407E-A947-70E740481C1C}">
                           <a14:useLocalDpi xmlns:a14="http://schemas.microsoft.com/office/drawing/2010/main" val="0"/>
@@ -10533,59 +10643,6 @@
                     </pic:cNvPicPr>
                   </pic:nvPicPr>
                   <pic:blipFill>
-                    <a:blip r:embed="rId21" cstate="print">
-                      <a:extLst>
-                        <a:ext uri="{28A0092B-C50C-407E-A947-70E740481C1C}">
-                          <a14:useLocalDpi xmlns:a14="http://schemas.microsoft.com/office/drawing/2010/main" val="0"/>
-                        </a:ext>
-                      </a:extLst>
-                    </a:blip>
-                    <a:srcRect/>
-                    <a:stretch>
-                      <a:fillRect/>
-                    </a:stretch>
-                  </pic:blipFill>
-                  <pic:spPr bwMode="auto">
-                    <a:xfrm>
-                      <a:off x="0" y="0"/>
-                      <a:ext cx="5749925" cy="3235325"/>
-                    </a:xfrm>
-                    <a:prstGeom prst="rect">
-                      <a:avLst/>
-                    </a:prstGeom>
-                    <a:noFill/>
-                    <a:ln>
-                      <a:noFill/>
-                    </a:ln>
-                  </pic:spPr>
-                </pic:pic>
-              </a:graphicData>
-            </a:graphic>
-          </wp:inline>
-        </w:drawing>
-      </w:r>
-      <w:r>
-        <w:rPr>
-          <w:noProof/>
-        </w:rPr>
-        <w:drawing>
-          <wp:inline distT="0" distB="0" distL="0" distR="0" wp14:anchorId="1C4C40BB" wp14:editId="345C0540">
-            <wp:extent cx="5749925" cy="3235325"/>
-            <wp:effectExtent l="0" t="0" r="3175" b="3175"/>
-            <wp:docPr id="13" name="Afbeelding 13"/>
-            <wp:cNvGraphicFramePr>
-              <a:graphicFrameLocks xmlns:a="http://schemas.openxmlformats.org/drawingml/2006/main" noChangeAspect="1"/>
-            </wp:cNvGraphicFramePr>
-            <a:graphic xmlns:a="http://schemas.openxmlformats.org/drawingml/2006/main">
-              <a:graphicData uri="http://schemas.openxmlformats.org/drawingml/2006/picture">
-                <pic:pic xmlns:pic="http://schemas.openxmlformats.org/drawingml/2006/picture">
-                  <pic:nvPicPr>
-                    <pic:cNvPr id="0" name="Picture 2"/>
-                    <pic:cNvPicPr>
-                      <a:picLocks noChangeAspect="1" noChangeArrowheads="1"/>
-                    </pic:cNvPicPr>
-                  </pic:nvPicPr>
-                  <pic:blipFill>
                     <a:blip r:embed="rId22" cstate="print">
                       <a:extLst>
                         <a:ext uri="{28A0092B-C50C-407E-A947-70E740481C1C}">
@@ -10617,6 +10674,59 @@
           </wp:inline>
         </w:drawing>
       </w:r>
+      <w:r>
+        <w:rPr>
+          <w:noProof/>
+        </w:rPr>
+        <w:drawing>
+          <wp:inline distT="0" distB="0" distL="0" distR="0" wp14:anchorId="1C4C40BB" wp14:editId="345C0540">
+            <wp:extent cx="5749925" cy="3235325"/>
+            <wp:effectExtent l="0" t="0" r="3175" b="3175"/>
+            <wp:docPr id="13" name="Afbeelding 13"/>
+            <wp:cNvGraphicFramePr>
+              <a:graphicFrameLocks xmlns:a="http://schemas.openxmlformats.org/drawingml/2006/main" noChangeAspect="1"/>
+            </wp:cNvGraphicFramePr>
+            <a:graphic xmlns:a="http://schemas.openxmlformats.org/drawingml/2006/main">
+              <a:graphicData uri="http://schemas.openxmlformats.org/drawingml/2006/picture">
+                <pic:pic xmlns:pic="http://schemas.openxmlformats.org/drawingml/2006/picture">
+                  <pic:nvPicPr>
+                    <pic:cNvPr id="0" name="Picture 2"/>
+                    <pic:cNvPicPr>
+                      <a:picLocks noChangeAspect="1" noChangeArrowheads="1"/>
+                    </pic:cNvPicPr>
+                  </pic:nvPicPr>
+                  <pic:blipFill>
+                    <a:blip r:embed="rId23" cstate="print">
+                      <a:extLst>
+                        <a:ext uri="{28A0092B-C50C-407E-A947-70E740481C1C}">
+                          <a14:useLocalDpi xmlns:a14="http://schemas.microsoft.com/office/drawing/2010/main" val="0"/>
+                        </a:ext>
+                      </a:extLst>
+                    </a:blip>
+                    <a:srcRect/>
+                    <a:stretch>
+                      <a:fillRect/>
+                    </a:stretch>
+                  </pic:blipFill>
+                  <pic:spPr bwMode="auto">
+                    <a:xfrm>
+                      <a:off x="0" y="0"/>
+                      <a:ext cx="5749925" cy="3235325"/>
+                    </a:xfrm>
+                    <a:prstGeom prst="rect">
+                      <a:avLst/>
+                    </a:prstGeom>
+                    <a:noFill/>
+                    <a:ln>
+                      <a:noFill/>
+                    </a:ln>
+                  </pic:spPr>
+                </pic:pic>
+              </a:graphicData>
+            </a:graphic>
+          </wp:inline>
+        </w:drawing>
+      </w:r>
     </w:p>
     <w:p>
       <w:pPr>
@@ -10665,6 +10775,7 @@
       </w:r>
       <w:bookmarkEnd w:id="20"/>
     </w:p>
+    <w:p/>
     <w:p>
       <w:pPr>
         <w:rPr>
@@ -10694,7 +10805,7 @@
                     <pic:cNvPicPr/>
                   </pic:nvPicPr>
                   <pic:blipFill>
-                    <a:blip r:embed="rId23"/>
+                    <a:blip r:embed="rId24"/>
                     <a:stretch>
                       <a:fillRect/>
                     </a:stretch>
@@ -10724,11 +10835,9 @@
       <w:r>
         <w:t xml:space="preserve">It is important to follow the pcb layout recommendations to avoid unsuspected </w:t>
       </w:r>
-      <w:proofErr w:type="spellStart"/>
-      <w:r>
-        <w:t>behavior</w:t>
-      </w:r>
-      <w:proofErr w:type="spellEnd"/>
+      <w:r>
+        <w:t>behaviour</w:t>
+      </w:r>
       <w:r>
         <w:t xml:space="preserve"> due to unwanted resistance or capacitances.</w:t>
       </w:r>
@@ -10754,7 +10863,7 @@
                     <pic:cNvPicPr/>
                   </pic:nvPicPr>
                   <pic:blipFill>
-                    <a:blip r:embed="rId24"/>
+                    <a:blip r:embed="rId25"/>
                     <a:stretch>
                       <a:fillRect/>
                     </a:stretch>
@@ -10814,7 +10923,7 @@
       <w:r>
         <w:t xml:space="preserve"> (</w:t>
       </w:r>
-      <w:hyperlink r:id="rId25" w:history="1">
+      <w:hyperlink r:id="rId26" w:history="1">
         <w:r>
           <w:rPr>
             <w:rStyle w:val="Hyperlink"/>
@@ -10830,7 +10939,7 @@
       <w:r>
         <w:t xml:space="preserve">Python control camera: </w:t>
       </w:r>
-      <w:hyperlink r:id="rId26" w:history="1">
+      <w:hyperlink r:id="rId27" w:history="1">
         <w:r>
           <w:rPr>
             <w:rStyle w:val="Hyperlink"/>
@@ -10843,7 +10952,7 @@
       <w:r>
         <w:t xml:space="preserve">About shutter speed and fps: </w:t>
       </w:r>
-      <w:hyperlink r:id="rId27" w:anchor=":~:text=The%20180%2Ddegree%20Shutter%20Rule%20states%20that%20whatever%20the%20framerate,What%20is%20this%3F&amp;text=Therefore%20if%20you%27re%20shooting,speed%20should%20be%201%2F120th" w:history="1">
+      <w:hyperlink r:id="rId28" w:anchor=":~:text=The%20180%2Ddegree%20Shutter%20Rule%20states%20that%20whatever%20the%20framerate,What%20is%20this%3F&amp;text=Therefore%20if%20you%27re%20shooting,speed%20should%20be%201%2F120th" w:history="1">
         <w:r>
           <w:rPr>
             <w:rStyle w:val="Hyperlink"/>
@@ -13605,6 +13714,143 @@
     </w:p>
     <w:p>
       <w:pPr>
+        <w:rPr>
+          <w:lang w:val="en-US"/>
+        </w:rPr>
+      </w:pPr>
+      <w:r>
+        <w:rPr>
+          <w:lang w:val="en-US"/>
+        </w:rPr>
+        <w:lastRenderedPageBreak/>
+        <w:t xml:space="preserve">We later concluded that it was rather difficult to get our hands on the chips we wanted to use. This is why we chose to go with the CN5711 driver. This one is widely available </w:t>
+      </w:r>
+      <w:r>
+        <w:rPr>
+          <w:lang w:val="en-US"/>
+        </w:rPr>
+        <w:t xml:space="preserve">on LCSC, </w:t>
+      </w:r>
+      <w:r>
+        <w:rPr>
+          <w:lang w:val="en-US"/>
+        </w:rPr>
+        <w:t>AliExpress</w:t>
+      </w:r>
+      <w:r>
+        <w:rPr>
+          <w:lang w:val="en-US"/>
+        </w:rPr>
+        <w:t xml:space="preserve"> and</w:t>
+      </w:r>
+      <w:r>
+        <w:rPr>
+          <w:lang w:val="en-US"/>
+        </w:rPr>
+        <w:t xml:space="preserve"> s</w:t>
+      </w:r>
+      <w:r>
+        <w:rPr>
+          <w:lang w:val="en-US"/>
+        </w:rPr>
+        <w:t>imilar</w:t>
+      </w:r>
+      <w:r>
+        <w:rPr>
+          <w:lang w:val="en-US"/>
+        </w:rPr>
+        <w:t xml:space="preserve"> shops</w:t>
+      </w:r>
+      <w:r>
+        <w:rPr>
+          <w:lang w:val="en-US"/>
+        </w:rPr>
+        <w:t>.</w:t>
+      </w:r>
+      <w:r>
+        <w:rPr>
+          <w:lang w:val="en-US"/>
+        </w:rPr>
+        <w:t xml:space="preserve"> </w:t>
+      </w:r>
+    </w:p>
+    <w:p>
+      <w:pPr>
+        <w:rPr>
+          <w:lang w:val="en-US"/>
+        </w:rPr>
+      </w:pPr>
+      <w:r>
+        <w:drawing>
+          <wp:inline distT="0" distB="0" distL="0" distR="0" wp14:anchorId="7C65EE5F" wp14:editId="585EC55C">
+            <wp:extent cx="4936481" cy="2183572"/>
+            <wp:effectExtent l="0" t="0" r="0" b="7620"/>
+            <wp:docPr id="31" name="Afbeelding 31"/>
+            <wp:cNvGraphicFramePr>
+              <a:graphicFrameLocks xmlns:a="http://schemas.openxmlformats.org/drawingml/2006/main" noChangeAspect="1"/>
+            </wp:cNvGraphicFramePr>
+            <a:graphic xmlns:a="http://schemas.openxmlformats.org/drawingml/2006/main">
+              <a:graphicData uri="http://schemas.openxmlformats.org/drawingml/2006/picture">
+                <pic:pic xmlns:pic="http://schemas.openxmlformats.org/drawingml/2006/picture">
+                  <pic:nvPicPr>
+                    <pic:cNvPr id="1" name=""/>
+                    <pic:cNvPicPr/>
+                  </pic:nvPicPr>
+                  <pic:blipFill>
+                    <a:blip r:embed="rId29"/>
+                    <a:stretch>
+                      <a:fillRect/>
+                    </a:stretch>
+                  </pic:blipFill>
+                  <pic:spPr>
+                    <a:xfrm>
+                      <a:off x="0" y="0"/>
+                      <a:ext cx="4945858" cy="2187720"/>
+                    </a:xfrm>
+                    <a:prstGeom prst="rect">
+                      <a:avLst/>
+                    </a:prstGeom>
+                  </pic:spPr>
+                </pic:pic>
+              </a:graphicData>
+            </a:graphic>
+          </wp:inline>
+        </w:drawing>
+      </w:r>
+    </w:p>
+    <w:p>
+      <w:pPr>
+        <w:rPr>
+          <w:lang w:val="en-US"/>
+        </w:rPr>
+      </w:pPr>
+      <w:r>
+        <w:rPr>
+          <w:lang w:val="en-US"/>
+        </w:rPr>
+        <w:t>The driver was used in the testing setup for the LED. We never intended to use this chip since I didn’t feel comfortable investing in a “no name/brandless” chip that may become obsolete</w:t>
+      </w:r>
+      <w:r>
+        <w:rPr>
+          <w:lang w:val="en-US"/>
+        </w:rPr>
+        <w:t xml:space="preserve"> sooner than later. However for this prototype it is sufficient. Driving the chip is done via a PWM signal, which is not proprietary, the code will always stay the same even with a new driver.</w:t>
+      </w:r>
+      <w:r>
+        <w:rPr>
+          <w:lang w:val="en-US"/>
+        </w:rPr>
+        <w:t xml:space="preserve"> R2 may be set if current limiting the driver is desired.</w:t>
+      </w:r>
+      <w:r>
+        <w:rPr>
+          <w:lang w:val="en-US"/>
+        </w:rPr>
+        <w:br w:type="page"/>
+      </w:r>
+    </w:p>
+    <w:p>
+      <w:pPr>
         <w:pStyle w:val="Kop2"/>
       </w:pPr>
       <w:bookmarkStart w:id="23" w:name="_Toc122011547"/>
@@ -13648,7 +13894,7 @@
                     <pic:cNvPicPr/>
                   </pic:nvPicPr>
                   <pic:blipFill>
-                    <a:blip r:embed="rId28"/>
+                    <a:blip r:embed="rId30"/>
                     <a:stretch>
                       <a:fillRect/>
                     </a:stretch>
@@ -13756,7 +14002,7 @@
       <w:r>
         <w:t xml:space="preserve">Micro stepping </w:t>
       </w:r>
-      <w:hyperlink r:id="rId29" w:history="1">
+      <w:hyperlink r:id="rId31" w:history="1">
         <w:r>
           <w:rPr>
             <w:rStyle w:val="Hyperlink"/>
@@ -13786,7 +14032,7 @@
                     <pic:cNvPicPr/>
                   </pic:nvPicPr>
                   <pic:blipFill>
-                    <a:blip r:embed="rId30"/>
+                    <a:blip r:embed="rId32"/>
                     <a:stretch>
                       <a:fillRect/>
                     </a:stretch>
@@ -13961,7 +14207,7 @@
                     <pic:cNvPicPr/>
                   </pic:nvPicPr>
                   <pic:blipFill>
-                    <a:blip r:embed="rId31"/>
+                    <a:blip r:embed="rId33"/>
                     <a:stretch>
                       <a:fillRect/>
                     </a:stretch>
@@ -14012,7 +14258,7 @@
                     <pic:cNvPicPr/>
                   </pic:nvPicPr>
                   <pic:blipFill>
-                    <a:blip r:embed="rId32"/>
+                    <a:blip r:embed="rId34"/>
                     <a:stretch>
                       <a:fillRect/>
                     </a:stretch>
@@ -14641,7 +14887,7 @@
                     <pic:cNvPicPr/>
                   </pic:nvPicPr>
                   <pic:blipFill>
-                    <a:blip r:embed="rId33"/>
+                    <a:blip r:embed="rId35"/>
                     <a:stretch>
                       <a:fillRect/>
                     </a:stretch>
@@ -14721,7 +14967,7 @@
                     <pic:cNvPicPr/>
                   </pic:nvPicPr>
                   <pic:blipFill>
-                    <a:blip r:embed="rId34"/>
+                    <a:blip r:embed="rId36"/>
                     <a:stretch>
                       <a:fillRect/>
                     </a:stretch>
@@ -14768,7 +15014,7 @@
                     <pic:cNvPicPr/>
                   </pic:nvPicPr>
                   <pic:blipFill>
-                    <a:blip r:embed="rId35"/>
+                    <a:blip r:embed="rId37"/>
                     <a:stretch>
                       <a:fillRect/>
                     </a:stretch>
@@ -14813,7 +15059,7 @@
                     <pic:cNvPicPr/>
                   </pic:nvPicPr>
                   <pic:blipFill>
-                    <a:blip r:embed="rId36"/>
+                    <a:blip r:embed="rId38"/>
                     <a:stretch>
                       <a:fillRect/>
                     </a:stretch>
@@ -14875,7 +15121,7 @@
                     <pic:cNvPicPr/>
                   </pic:nvPicPr>
                   <pic:blipFill>
-                    <a:blip r:embed="rId37"/>
+                    <a:blip r:embed="rId39"/>
                     <a:stretch>
                       <a:fillRect/>
                     </a:stretch>
@@ -14948,7 +15194,7 @@
                     <pic:cNvPicPr/>
                   </pic:nvPicPr>
                   <pic:blipFill>
-                    <a:blip r:embed="rId38"/>
+                    <a:blip r:embed="rId40"/>
                     <a:stretch>
                       <a:fillRect/>
                     </a:stretch>
@@ -14993,7 +15239,7 @@
                     <pic:cNvPicPr/>
                   </pic:nvPicPr>
                   <pic:blipFill>
-                    <a:blip r:embed="rId39"/>
+                    <a:blip r:embed="rId41"/>
                     <a:stretch>
                       <a:fillRect/>
                     </a:stretch>
@@ -15038,7 +15284,7 @@
                     <pic:cNvPicPr/>
                   </pic:nvPicPr>
                   <pic:blipFill>
-                    <a:blip r:embed="rId40"/>
+                    <a:blip r:embed="rId42"/>
                     <a:stretch>
                       <a:fillRect/>
                     </a:stretch>
@@ -15084,11 +15330,11 @@
       </w:r>
       <w:proofErr w:type="spellEnd"/>
       <w:r>
-        <w:t xml:space="preserve">: lowering the TX resistor to 500ohms increases the voltage available for the IO of the TMC driver which results in the TMC being able to read the signal. It appears to be very important to choose the right resistor value. It is now possible to control the stepper motors via </w:t>
+        <w:t xml:space="preserve">: lowering the TX resistor to 500ohms increases the voltage available for the IO of the TMC driver which results in the TMC being able to read the signal. It appears to be </w:t>
       </w:r>
       <w:r>
         <w:lastRenderedPageBreak/>
-        <w:t xml:space="preserve">UART. This reduces the pins required on the raspberry pi with 7 pins (removing all step and </w:t>
+        <w:t xml:space="preserve">very important to choose the right resistor value. It is now possible to control the stepper motors via UART. This reduces the pins required on the raspberry pi with 7 pins (removing all step and </w:t>
       </w:r>
       <w:proofErr w:type="spellStart"/>
       <w:r>
@@ -15096,13 +15342,69 @@
       </w:r>
       <w:proofErr w:type="spellEnd"/>
       <w:r>
-        <w:t xml:space="preserve"> and the enable pins). </w:t>
-      </w:r>
-    </w:p>
-    <w:p>
-      <w:pPr>
-        <w:pStyle w:val="Kop2"/>
-      </w:pPr>
+        <w:t xml:space="preserve"> </w:t>
+      </w:r>
+      <w:r>
+        <w:t>pins</w:t>
+      </w:r>
+      <w:r>
+        <w:t>)</w:t>
+      </w:r>
+    </w:p>
+    <w:p>
+      <w:r>
+        <w:t>The final configuration for the stepper motor drivers is as following:</w:t>
+      </w:r>
+      <w:r>
+        <w:t xml:space="preserve"> </w:t>
+      </w:r>
+    </w:p>
+    <w:p>
+      <w:r>
+        <w:drawing>
+          <wp:inline distT="0" distB="0" distL="0" distR="0" wp14:anchorId="08196309" wp14:editId="27F848D7">
+            <wp:extent cx="5760720" cy="2313305"/>
+            <wp:effectExtent l="0" t="0" r="0" b="0"/>
+            <wp:docPr id="32" name="Afbeelding 32"/>
+            <wp:cNvGraphicFramePr>
+              <a:graphicFrameLocks xmlns:a="http://schemas.openxmlformats.org/drawingml/2006/main" noChangeAspect="1"/>
+            </wp:cNvGraphicFramePr>
+            <a:graphic xmlns:a="http://schemas.openxmlformats.org/drawingml/2006/main">
+              <a:graphicData uri="http://schemas.openxmlformats.org/drawingml/2006/picture">
+                <pic:pic xmlns:pic="http://schemas.openxmlformats.org/drawingml/2006/picture">
+                  <pic:nvPicPr>
+                    <pic:cNvPr id="1" name=""/>
+                    <pic:cNvPicPr/>
+                  </pic:nvPicPr>
+                  <pic:blipFill>
+                    <a:blip r:embed="rId43"/>
+                    <a:stretch>
+                      <a:fillRect/>
+                    </a:stretch>
+                  </pic:blipFill>
+                  <pic:spPr>
+                    <a:xfrm>
+                      <a:off x="0" y="0"/>
+                      <a:ext cx="5760720" cy="2313305"/>
+                    </a:xfrm>
+                    <a:prstGeom prst="rect">
+                      <a:avLst/>
+                    </a:prstGeom>
+                  </pic:spPr>
+                </pic:pic>
+              </a:graphicData>
+            </a:graphic>
+          </wp:inline>
+        </w:drawing>
+      </w:r>
+    </w:p>
+    <w:p>
+      <w:r>
+        <w:t>We decided to go with the TMC2209 and we operate it in UART mode only.</w:t>
+      </w:r>
+      <w:r>
+        <w:t xml:space="preserve"> </w:t>
+      </w:r>
       <w:r>
         <w:br w:type="column"/>
       </w:r>
@@ -15206,7 +15508,7 @@
                     <pic:cNvPicPr/>
                   </pic:nvPicPr>
                   <pic:blipFill rotWithShape="1">
-                    <a:blip r:embed="rId41">
+                    <a:blip r:embed="rId44">
                       <a:extLst>
                         <a:ext uri="{28A0092B-C50C-407E-A947-70E740481C1C}">
                           <a14:useLocalDpi xmlns:a14="http://schemas.microsoft.com/office/drawing/2010/main" val="0"/>
@@ -15392,10 +15694,10 @@
             <o:lock v:ext="edit" aspectratio="t"/>
           </v:shapetype>
           <v:shape id="_x0000_s1026" type="#_x0000_t75" style="position:absolute;margin-left:-55pt;margin-top:46.95pt;width:562.4pt;height:216.85pt;z-index:251667456;mso-position-horizontal-relative:text;mso-position-vertical-relative:text">
-            <v:imagedata r:id="rId42" o:title=""/>
+            <v:imagedata r:id="rId45" o:title=""/>
             <w10:wrap type="square" side="right"/>
           </v:shape>
-          <o:OLEObject Type="Embed" ProgID="Excel.Sheet.12" ShapeID="_x0000_s1026" DrawAspect="Content" ObjectID="_1732624683" r:id="rId43"/>
+          <o:OLEObject Type="Embed" ProgID="Excel.Sheet.12" ShapeID="_x0000_s1026" DrawAspect="Content" ObjectID="_1732626529" r:id="rId46"/>
         </w:object>
       </w:r>
       <w:r>
@@ -15538,7 +15840,7 @@
                     </pic:cNvPicPr>
                   </pic:nvPicPr>
                   <pic:blipFill>
-                    <a:blip r:embed="rId44" cstate="print">
+                    <a:blip r:embed="rId47" cstate="print">
                       <a:extLst>
                         <a:ext uri="{28A0092B-C50C-407E-A947-70E740481C1C}">
                           <a14:useLocalDpi xmlns:a14="http://schemas.microsoft.com/office/drawing/2010/main" val="0"/>
@@ -15619,13 +15921,7 @@
         <w:t xml:space="preserve"> </w:t>
       </w:r>
       <w:r>
-        <w:t>wi</w:t>
-      </w:r>
-      <w:r>
-        <w:t>d</w:t>
-      </w:r>
-      <w:r>
-        <w:t>th</w:t>
+        <w:t>width</w:t>
       </w:r>
       <w:bookmarkEnd w:id="41"/>
     </w:p>
@@ -15650,7 +15946,7 @@
                     <pic:cNvPicPr/>
                   </pic:nvPicPr>
                   <pic:blipFill>
-                    <a:blip r:embed="rId45"/>
+                    <a:blip r:embed="rId48"/>
                     <a:stretch>
                       <a:fillRect/>
                     </a:stretch>
@@ -16796,6 +17092,7 @@
   <w:style w:type="character" w:default="1" w:styleId="Standaardalinea-lettertype">
     <w:name w:val="Default Paragraph Font"/>
     <w:uiPriority w:val="1"/>
+    <w:semiHidden/>
     <w:unhideWhenUsed/>
   </w:style>
   <w:style w:type="table" w:default="1" w:styleId="Standaardtabel">

--- a/Documentation/Main report Internship Casper Tak.docx
+++ b/Documentation/Main report Internship Casper Tak.docx
@@ -568,15 +568,7 @@
         <w:t>designing</w:t>
       </w:r>
       <w:r>
-        <w:t xml:space="preserve"> a PCB with </w:t>
-      </w:r>
-      <w:proofErr w:type="spellStart"/>
-      <w:r>
-        <w:t>KiCad</w:t>
-      </w:r>
-      <w:proofErr w:type="spellEnd"/>
-      <w:r>
-        <w:t xml:space="preserve"> V6</w:t>
+        <w:t xml:space="preserve"> a PCB with KiCad V6</w:t>
       </w:r>
     </w:p>
     <w:p>
@@ -3876,24 +3868,14 @@
         <w:t xml:space="preserve"> </w:t>
       </w:r>
       <w:r>
-        <w:t xml:space="preserve">teachers can be consulted as well. Johan </w:t>
-      </w:r>
-      <w:proofErr w:type="spellStart"/>
-      <w:r>
-        <w:t>Brussen</w:t>
-      </w:r>
-      <w:proofErr w:type="spellEnd"/>
+        <w:t>teachers can be consulted as well. Johan Brussen</w:t>
+      </w:r>
       <w:r>
         <w:t xml:space="preserve"> or </w:t>
       </w:r>
       <w:r>
-        <w:t xml:space="preserve">Francesco </w:t>
-      </w:r>
-      <w:proofErr w:type="spellStart"/>
-      <w:r>
-        <w:t>Ursino</w:t>
-      </w:r>
-      <w:proofErr w:type="spellEnd"/>
+        <w:t>Francesco Ursino</w:t>
+      </w:r>
       <w:r>
         <w:t xml:space="preserve"> for example </w:t>
       </w:r>
@@ -3916,13 +3898,8 @@
         <w:t xml:space="preserve"> For EMC I can probably go to Ivo van Diemen</w:t>
       </w:r>
       <w:r>
-        <w:t xml:space="preserve"> De </w:t>
-      </w:r>
-      <w:proofErr w:type="spellStart"/>
-      <w:r>
-        <w:t>Jel</w:t>
-      </w:r>
-      <w:proofErr w:type="spellEnd"/>
+        <w:t xml:space="preserve"> De Jel</w:t>
+      </w:r>
       <w:r>
         <w:t xml:space="preserve">. </w:t>
       </w:r>
@@ -4315,7 +4292,6 @@
               </w:rPr>
               <w:t xml:space="preserve"> </w:t>
             </w:r>
-            <w:proofErr w:type="spellStart"/>
             <w:r>
               <w:rPr>
                 <w:b/>
@@ -4324,7 +4300,6 @@
               </w:rPr>
               <w:t>CoW</w:t>
             </w:r>
-            <w:proofErr w:type="spellEnd"/>
           </w:p>
         </w:tc>
         <w:tc>
@@ -6151,33 +6126,8 @@
                 <w:b/>
                 <w:lang w:val="en-US"/>
               </w:rPr>
-              <w:t xml:space="preserve">Datasheet unclear if there is a switching value of 750 </w:t>
-            </w:r>
-            <w:proofErr w:type="spellStart"/>
-            <w:r>
-              <w:rPr>
-                <w:b/>
-                <w:lang w:val="en-US"/>
-              </w:rPr>
-              <w:t>Mhz</w:t>
-            </w:r>
-            <w:proofErr w:type="spellEnd"/>
-            <w:r>
-              <w:rPr>
-                <w:b/>
-                <w:lang w:val="en-US"/>
-              </w:rPr>
-              <w:t xml:space="preserve"> or </w:t>
-            </w:r>
-            <w:proofErr w:type="spellStart"/>
-            <w:r>
-              <w:rPr>
-                <w:b/>
-                <w:lang w:val="en-US"/>
-              </w:rPr>
-              <w:t>Khz</w:t>
-            </w:r>
-            <w:proofErr w:type="spellEnd"/>
+              <w:t>Datasheet unclear if there is a switching value of 750 Mhz or Khz</w:t>
+            </w:r>
           </w:p>
         </w:tc>
         <w:tc>
@@ -6541,23 +6491,7 @@
                 <w:b/>
                 <w:lang w:val="en-US"/>
               </w:rPr>
-              <w:t xml:space="preserve">Reputable brand, low </w:t>
-            </w:r>
-            <w:proofErr w:type="spellStart"/>
-            <w:r>
-              <w:rPr>
-                <w:b/>
-                <w:lang w:val="en-US"/>
-              </w:rPr>
-              <w:t>cpu</w:t>
-            </w:r>
-            <w:proofErr w:type="spellEnd"/>
-            <w:r>
-              <w:rPr>
-                <w:b/>
-                <w:lang w:val="en-US"/>
-              </w:rPr>
-              <w:t xml:space="preserve"> usage</w:t>
+              <w:t>Reputable brand, low cpu usage</w:t>
             </w:r>
           </w:p>
         </w:tc>
@@ -6675,23 +6609,7 @@
                 <w:b/>
                 <w:lang w:val="en-US"/>
               </w:rPr>
-              <w:t xml:space="preserve">The flag ship version of the </w:t>
-            </w:r>
-            <w:proofErr w:type="spellStart"/>
-            <w:r>
-              <w:rPr>
-                <w:b/>
-                <w:lang w:val="en-US"/>
-              </w:rPr>
-              <w:t>tmc</w:t>
-            </w:r>
-            <w:proofErr w:type="spellEnd"/>
-            <w:r>
-              <w:rPr>
-                <w:b/>
-                <w:lang w:val="en-US"/>
-              </w:rPr>
-              <w:t xml:space="preserve"> series</w:t>
+              <w:t>The flag ship version of the tmc series</w:t>
             </w:r>
           </w:p>
         </w:tc>
@@ -6927,23 +6845,7 @@
                 <w:b/>
                 <w:lang w:val="en-US"/>
               </w:rPr>
-              <w:t xml:space="preserve">Is able to supply 3.6A of current, enough for the </w:t>
-            </w:r>
-            <w:proofErr w:type="spellStart"/>
-            <w:r>
-              <w:rPr>
-                <w:b/>
-                <w:lang w:val="en-US"/>
-              </w:rPr>
-              <w:t>peltier</w:t>
-            </w:r>
-            <w:proofErr w:type="spellEnd"/>
-            <w:r>
-              <w:rPr>
-                <w:b/>
-                <w:lang w:val="en-US"/>
-              </w:rPr>
-              <w:t xml:space="preserve"> module most likely</w:t>
+              <w:t>Is able to supply 3.6A of current, enough for the peltier module most likely</w:t>
             </w:r>
           </w:p>
         </w:tc>
@@ -7410,23 +7312,7 @@
                 <w:b/>
                 <w:lang w:val="en-US"/>
               </w:rPr>
-              <w:t xml:space="preserve">Galvanic separation of i2c lines which results in high </w:t>
-            </w:r>
-            <w:proofErr w:type="spellStart"/>
-            <w:r>
-              <w:rPr>
-                <w:b/>
-                <w:lang w:val="en-US"/>
-              </w:rPr>
-              <w:t>esd</w:t>
-            </w:r>
-            <w:proofErr w:type="spellEnd"/>
-            <w:r>
-              <w:rPr>
-                <w:b/>
-                <w:lang w:val="en-US"/>
-              </w:rPr>
-              <w:t xml:space="preserve"> level protection. One package saves all</w:t>
+              <w:t>Galvanic separation of i2c lines which results in high esd level protection. One package saves all</w:t>
             </w:r>
           </w:p>
         </w:tc>
@@ -8921,17 +8807,8 @@
                 <w:b/>
                 <w:lang w:val="en-US"/>
               </w:rPr>
-              <w:t xml:space="preserve">The device will heat the examination chamber via resistive </w:t>
-            </w:r>
-            <w:proofErr w:type="spellStart"/>
-            <w:r>
-              <w:rPr>
-                <w:b/>
-                <w:lang w:val="en-US"/>
-              </w:rPr>
-              <w:t>heati</w:t>
-            </w:r>
-            <w:proofErr w:type="spellEnd"/>
+              <w:t>The device will heat the examination chamber via resistive heati</w:t>
+            </w:r>
           </w:p>
         </w:tc>
       </w:tr>
@@ -9434,7 +9311,6 @@
         </w:rPr>
       </w:pPr>
       <w:bookmarkStart w:id="10" w:name="_Toc122011534"/>
-      <w:proofErr w:type="spellStart"/>
       <w:r>
         <w:rPr>
           <w:lang w:val="en-US"/>
@@ -9442,7 +9318,6 @@
         <w:t>Statemachine</w:t>
       </w:r>
       <w:bookmarkEnd w:id="10"/>
-      <w:proofErr w:type="spellEnd"/>
     </w:p>
     <w:p>
       <w:pPr>
@@ -9930,7 +9805,6 @@
         </w:rPr>
       </w:pPr>
       <w:bookmarkStart w:id="14" w:name="_Toc122011538"/>
-      <w:proofErr w:type="spellStart"/>
       <w:r>
         <w:rPr>
           <w:lang w:val="en-US"/>
@@ -9939,7 +9813,6 @@
         <w:t>KiCad</w:t>
       </w:r>
       <w:bookmarkEnd w:id="14"/>
-      <w:proofErr w:type="spellEnd"/>
     </w:p>
     <w:p>
       <w:pPr>
@@ -10015,44 +9888,12 @@
     </w:p>
     <w:p>
       <w:r>
-        <w:t xml:space="preserve">The </w:t>
-      </w:r>
-      <w:proofErr w:type="spellStart"/>
-      <w:r>
-        <w:t>Rastaban</w:t>
-      </w:r>
-      <w:proofErr w:type="spellEnd"/>
-      <w:r>
-        <w:t xml:space="preserve"> project requires a printed circuit board (PCB) to be used and moved safely from one place to another. Additionally, a PCB is the best option for producing the product in larger quantities. I chose KICAD 6 for several reasons. </w:t>
-      </w:r>
-    </w:p>
-    <w:p>
-      <w:r>
-        <w:t xml:space="preserve">First, it is open-source and free, making it accessible to many hobbyists and professionals. Second, it is a good software to learn how to design PCBs. Previously, I used </w:t>
-      </w:r>
-      <w:proofErr w:type="spellStart"/>
-      <w:r>
-        <w:t>EasyEda</w:t>
-      </w:r>
-      <w:proofErr w:type="spellEnd"/>
-      <w:r>
-        <w:t xml:space="preserve">, which is proprietary. However, this comes with ads, limited access to certain features, and increased vulnerability to losing or stealing designs. In addition, I was unable to install useful plugins like an interactive BOM file, 3D model archiver, and fabrication toolkits. These limitations led me to stop using </w:t>
-      </w:r>
-      <w:proofErr w:type="spellStart"/>
-      <w:r>
-        <w:t>EasyEda</w:t>
-      </w:r>
-      <w:proofErr w:type="spellEnd"/>
-      <w:r>
-        <w:t xml:space="preserve">. However, it should be noted that using </w:t>
-      </w:r>
-      <w:proofErr w:type="spellStart"/>
-      <w:r>
-        <w:t>EasyEda's</w:t>
-      </w:r>
-      <w:proofErr w:type="spellEnd"/>
-      <w:r>
-        <w:t xml:space="preserve"> library may be the fastest and cheapest way to produce a fully assembled PCB. If you plan to assemble your PCBs yourself, this is no longer an issue. KICAD 6 also has plugins that allow you to easily obtain LCSC part numbers for PCB assembly with JLCPCB.</w:t>
+        <w:t xml:space="preserve">The Rastaban project requires a printed circuit board (PCB) to be used and moved safely from one place to another. Additionally, a PCB is the best option for producing the product in larger quantities. I chose KICAD 6 for several reasons. </w:t>
+      </w:r>
+    </w:p>
+    <w:p>
+      <w:r>
+        <w:t>First, it is open-source and free, making it accessible to many hobbyists and professionals. Second, it is a good software to learn how to design PCBs. Previously, I used EasyEda, which is proprietary. However, this comes with ads, limited access to certain features, and increased vulnerability to losing or stealing designs. In addition, I was unable to install useful plugins like an interactive BOM file, 3D model archiver, and fabrication toolkits. These limitations led me to stop using EasyEda. However, it should be noted that using EasyEda's library may be the fastest and cheapest way to produce a fully assembled PCB. If you plan to assemble your PCBs yourself, this is no longer an issue. KICAD 6 also has plugins that allow you to easily obtain LCSC part numbers for PCB assembly with JLCPCB.</w:t>
       </w:r>
       <w:r>
         <w:br/>
@@ -10122,13 +9963,8 @@
             <w:tcW w:w="2977" w:type="dxa"/>
           </w:tcPr>
           <w:p>
-            <w:proofErr w:type="spellStart"/>
-            <w:r>
-              <w:t>KiCAD</w:t>
-            </w:r>
-            <w:proofErr w:type="spellEnd"/>
-            <w:r>
-              <w:t xml:space="preserve"> JLCPCB tools</w:t>
+            <w:r>
+              <w:t>KiCAD JLCPCB tools</w:t>
             </w:r>
           </w:p>
         </w:tc>
@@ -10362,11 +10198,9 @@
             <w:tcW w:w="2977" w:type="dxa"/>
           </w:tcPr>
           <w:p>
-            <w:proofErr w:type="spellStart"/>
             <w:r>
               <w:t>Freerouting</w:t>
             </w:r>
-            <w:proofErr w:type="spellEnd"/>
           </w:p>
         </w:tc>
         <w:tc>
@@ -10375,15 +10209,7 @@
           </w:tcPr>
           <w:p>
             <w:r>
-              <w:t xml:space="preserve">Auto router for </w:t>
-            </w:r>
-            <w:proofErr w:type="spellStart"/>
-            <w:r>
-              <w:t>Kicad</w:t>
-            </w:r>
-            <w:proofErr w:type="spellEnd"/>
-            <w:r>
-              <w:t xml:space="preserve">. It draws all the connections between components for you. Be warned: Auto routing should never be used carelessly, always check the results. </w:t>
+              <w:t xml:space="preserve">Auto router for Kicad. It draws all the connections between components for you. Be warned: Auto routing should never be used carelessly, always check the results. </w:t>
             </w:r>
           </w:p>
         </w:tc>
@@ -11392,7 +11218,6 @@
                 <w:lang w:eastAsia="nl-NL"/>
               </w:rPr>
             </w:pPr>
-            <w:proofErr w:type="spellStart"/>
             <w:r>
               <w:rPr>
                 <w:rFonts w:ascii="Segoe UI" w:eastAsia="Times New Roman" w:hAnsi="Segoe UI" w:cs="Segoe UI"/>
@@ -11405,7 +11230,6 @@
               </w:rPr>
               <w:t>Weightfactor</w:t>
             </w:r>
-            <w:proofErr w:type="spellEnd"/>
           </w:p>
         </w:tc>
       </w:tr>
@@ -13781,6 +13605,9 @@
         </w:rPr>
       </w:pPr>
       <w:r>
+        <w:rPr>
+          <w:noProof/>
+        </w:rPr>
         <w:drawing>
           <wp:inline distT="0" distB="0" distL="0" distR="0" wp14:anchorId="7C65EE5F" wp14:editId="585EC55C">
             <wp:extent cx="4936481" cy="2183572"/>
@@ -13961,28 +13788,12 @@
     </w:p>
     <w:p>
       <w:r>
-        <w:t>Normally a stepper motor has 200 steps per complete revolution. Micro stepping can give you up to 51200 steps per complete revolution (</w:t>
-      </w:r>
-      <w:proofErr w:type="spellStart"/>
-      <w:r>
-        <w:t>depents</w:t>
-      </w:r>
-      <w:proofErr w:type="spellEnd"/>
-      <w:r>
-        <w:t xml:space="preserve"> on the motor of course) or 1/256 steps. </w:t>
-      </w:r>
-    </w:p>
-    <w:p>
-      <w:r>
-        <w:t xml:space="preserve">Benefits: improves noise levels and motor smoothness/accuracy and could improve energy </w:t>
-      </w:r>
-      <w:proofErr w:type="spellStart"/>
-      <w:r>
-        <w:t>effiency</w:t>
-      </w:r>
-      <w:proofErr w:type="spellEnd"/>
-      <w:r>
-        <w:t xml:space="preserve">. </w:t>
+        <w:t xml:space="preserve">Normally a stepper motor has 200 steps per complete revolution. Micro stepping can give you up to 51200 steps per complete revolution (depents on the motor of course) or 1/256 steps. </w:t>
+      </w:r>
+    </w:p>
+    <w:p>
+      <w:r>
+        <w:t xml:space="preserve">Benefits: improves noise levels and motor smoothness/accuracy and could improve energy effiency. </w:t>
       </w:r>
     </w:p>
     <w:p>
@@ -14103,15 +13914,7 @@
         </w:numPr>
       </w:pPr>
       <w:r>
-        <w:t xml:space="preserve">Programmable 256 </w:t>
-      </w:r>
-      <w:proofErr w:type="spellStart"/>
-      <w:r>
-        <w:t>uStep</w:t>
-      </w:r>
-      <w:proofErr w:type="spellEnd"/>
-      <w:r>
-        <w:t xml:space="preserve"> sequencer</w:t>
+        <w:t>Programmable 256 uStep sequencer</w:t>
       </w:r>
     </w:p>
     <w:p>
@@ -14134,11 +13937,9 @@
           <w:numId w:val="4"/>
         </w:numPr>
       </w:pPr>
-      <w:proofErr w:type="spellStart"/>
       <w:r>
         <w:t>SpreadCycle</w:t>
       </w:r>
-      <w:proofErr w:type="spellEnd"/>
     </w:p>
     <w:p>
       <w:pPr>
@@ -14148,11 +13949,9 @@
           <w:numId w:val="4"/>
         </w:numPr>
       </w:pPr>
-      <w:proofErr w:type="spellStart"/>
       <w:r>
         <w:t>StealthChop</w:t>
       </w:r>
-      <w:proofErr w:type="spellEnd"/>
     </w:p>
     <w:p>
       <w:pPr>
@@ -14855,15 +14654,7 @@
     <w:p>
       <w:r>
         <w:lastRenderedPageBreak/>
-        <w:t xml:space="preserve">Conclusion: The driver UART control only works if there is one driver connected to RX and assigned address to this driver is selected in software (according to the ms1 + ms2 settings you chose). You can however use 2 drivers if you go with the “more than 4 drivers solution” which </w:t>
-      </w:r>
-      <w:proofErr w:type="spellStart"/>
-      <w:r>
-        <w:t>Trinamic</w:t>
-      </w:r>
-      <w:proofErr w:type="spellEnd"/>
-      <w:r>
-        <w:t xml:space="preserve"> provided. This could be achieved with transistors I suppose. </w:t>
+        <w:t xml:space="preserve">Conclusion: The driver UART control only works if there is one driver connected to RX and assigned address to this driver is selected in software (according to the ms1 + ms2 settings you chose). You can however use 2 drivers if you go with the “more than 4 drivers solution” which Trinamic provided. This could be achieved with transistors I suppose. </w:t>
       </w:r>
     </w:p>
     <w:p>
@@ -15322,45 +15113,32 @@
     </w:p>
     <w:p>
       <w:r>
-        <w:t xml:space="preserve">Fix found by Thomas </w:t>
-      </w:r>
-      <w:proofErr w:type="spellStart"/>
-      <w:r>
-        <w:t>Ijsseldijk</w:t>
-      </w:r>
-      <w:proofErr w:type="spellEnd"/>
-      <w:r>
-        <w:t xml:space="preserve">: lowering the TX resistor to 500ohms increases the voltage available for the IO of the TMC driver which results in the TMC being able to read the signal. It appears to be </w:t>
+        <w:t xml:space="preserve">Fix found by Thomas Ijsseldijk: lowering the TX resistor to 500ohms increases the voltage available for the IO of the TMC driver which results in the TMC being able to read the signal. It appears to be </w:t>
       </w:r>
       <w:r>
         <w:lastRenderedPageBreak/>
-        <w:t xml:space="preserve">very important to choose the right resistor value. It is now possible to control the stepper motors via UART. This reduces the pins required on the raspberry pi with 7 pins (removing all step and </w:t>
-      </w:r>
-      <w:proofErr w:type="spellStart"/>
-      <w:r>
-        <w:t>dir</w:t>
-      </w:r>
-      <w:proofErr w:type="spellEnd"/>
+        <w:t xml:space="preserve">very important to choose the right resistor value. It is now possible to control the stepper motors via UART. This reduces the pins required on the raspberry pi with 7 pins (removing all step and dir </w:t>
+      </w:r>
+      <w:r>
+        <w:t>pins</w:t>
+      </w:r>
+      <w:r>
+        <w:t>)</w:t>
+      </w:r>
+    </w:p>
+    <w:p>
+      <w:r>
+        <w:t>The final configuration for the stepper motor drivers is as following:</w:t>
+      </w:r>
       <w:r>
         <w:t xml:space="preserve"> </w:t>
       </w:r>
-      <w:r>
-        <w:t>pins</w:t>
-      </w:r>
-      <w:r>
-        <w:t>)</w:t>
-      </w:r>
-    </w:p>
-    <w:p>
-      <w:r>
-        <w:t>The final configuration for the stepper motor drivers is as following:</w:t>
-      </w:r>
-      <w:r>
-        <w:t xml:space="preserve"> </w:t>
-      </w:r>
-    </w:p>
-    <w:p>
-      <w:r>
+    </w:p>
+    <w:p>
+      <w:r>
+        <w:rPr>
+          <w:noProof/>
+        </w:rPr>
         <w:drawing>
           <wp:inline distT="0" distB="0" distL="0" distR="0" wp14:anchorId="08196309" wp14:editId="27F848D7">
             <wp:extent cx="5760720" cy="2313305"/>
@@ -15406,10 +15184,22 @@
         <w:t xml:space="preserve"> </w:t>
       </w:r>
       <w:r>
+        <w:t xml:space="preserve"> This means we need to connect to PDN </w:t>
+      </w:r>
+      <w:r>
+        <w:t>UART  and use one enable pin per driver to select it.</w:t>
+      </w:r>
+      <w:r>
+        <w:t xml:space="preserve"> </w:t>
+      </w:r>
+      <w:r>
         <w:br w:type="column"/>
       </w:r>
       <w:bookmarkStart w:id="29" w:name="_Toc122011553"/>
       <w:r>
+        <w:rPr>
+          <w:rStyle w:val="Kop2Char"/>
+        </w:rPr>
         <w:lastRenderedPageBreak/>
         <w:t>Thermal Control</w:t>
       </w:r>
@@ -15419,11 +15209,9 @@
       <w:r>
         <w:t>Thermal control will be in charge of providing energy and controlling all thermal regulating components of the Water Quality Monitoring (</w:t>
       </w:r>
-      <w:proofErr w:type="spellStart"/>
       <w:r>
         <w:t>Rastaban</w:t>
       </w:r>
-      <w:proofErr w:type="spellEnd"/>
       <w:r>
         <w:t xml:space="preserve">) device fluids. </w:t>
       </w:r>
@@ -15440,7 +15228,13 @@
     </w:p>
     <w:p>
       <w:r>
-        <w:t xml:space="preserve">The Thermal control consists of three power modules: </w:t>
+        <w:t xml:space="preserve">The Thermal control consists of three power </w:t>
+      </w:r>
+      <w:r>
+        <w:t>components</w:t>
+      </w:r>
+      <w:r>
+        <w:t xml:space="preserve">: </w:t>
       </w:r>
     </w:p>
     <w:p>
@@ -15464,7 +15258,7 @@
         </w:numPr>
       </w:pPr>
       <w:r>
-        <w:t>Fan</w:t>
+        <w:t>Peltier module</w:t>
       </w:r>
     </w:p>
     <w:p>
@@ -15476,27 +15270,48 @@
         </w:numPr>
       </w:pPr>
       <w:r>
-        <w:t>Peltier module</w:t>
-      </w:r>
-    </w:p>
-    <w:p>
-      <w:r>
-        <w:rPr>
-          <w:noProof/>
-        </w:rPr>
+        <w:t>Fan</w:t>
+      </w:r>
+      <w:r>
+        <w:t xml:space="preserve"> (for peltier)</w:t>
+      </w:r>
+    </w:p>
+    <w:p>
+      <w:r>
+        <w:t xml:space="preserve">These </w:t>
+      </w:r>
+      <w:r>
+        <w:t>components</w:t>
+      </w:r>
+      <w:r>
+        <w:t xml:space="preserve"> are here to increase or lower the temperature of fluid that would be examined. The </w:t>
+      </w:r>
+      <w:r>
+        <w:t xml:space="preserve">first two </w:t>
+      </w:r>
+      <w:r>
+        <w:t>modules will be drawing very high currents (2A and higher) and therefore these powerlines need to be controlled and protected with care.</w:t>
+      </w:r>
+    </w:p>
+    <w:p>
+      <w:pPr>
+        <w:pStyle w:val="Kop3"/>
+      </w:pPr>
+      <w:bookmarkStart w:id="31" w:name="_Toc122011555"/>
+      <w:r>
         <w:drawing>
-          <wp:anchor distT="0" distB="0" distL="114300" distR="114300" simplePos="0" relativeHeight="251665408" behindDoc="0" locked="0" layoutInCell="1" allowOverlap="1" wp14:anchorId="1471E89C" wp14:editId="70F5545A">
+          <wp:anchor distT="0" distB="0" distL="114300" distR="114300" simplePos="0" relativeHeight="251668480" behindDoc="0" locked="0" layoutInCell="1" allowOverlap="1" wp14:anchorId="26EFF7F6" wp14:editId="0E9E59F9">
             <wp:simplePos x="0" y="0"/>
             <wp:positionH relativeFrom="column">
-              <wp:posOffset>3496945</wp:posOffset>
+              <wp:posOffset>3493135</wp:posOffset>
             </wp:positionH>
             <wp:positionV relativeFrom="paragraph">
-              <wp:posOffset>541655</wp:posOffset>
+              <wp:posOffset>92075</wp:posOffset>
             </wp:positionV>
-            <wp:extent cx="3001645" cy="3527425"/>
-            <wp:effectExtent l="0" t="0" r="8255" b="0"/>
+            <wp:extent cx="2798445" cy="3533775"/>
+            <wp:effectExtent l="0" t="0" r="1905" b="9525"/>
             <wp:wrapSquare wrapText="bothSides"/>
-            <wp:docPr id="28" name="Afbeelding 28"/>
+            <wp:docPr id="33" name="Afbeelding 33"/>
             <wp:cNvGraphicFramePr>
               <a:graphicFrameLocks xmlns:a="http://schemas.openxmlformats.org/drawingml/2006/main" noChangeAspect="1"/>
             </wp:cNvGraphicFramePr>
@@ -15515,13 +15330,13 @@
                         </a:ext>
                       </a:extLst>
                     </a:blip>
-                    <a:srcRect l="2349" b="1724"/>
+                    <a:srcRect l="1129"/>
                     <a:stretch/>
                   </pic:blipFill>
                   <pic:spPr bwMode="auto">
                     <a:xfrm>
                       <a:off x="0" y="0"/>
-                      <a:ext cx="3001645" cy="3527425"/>
+                      <a:ext cx="2798445" cy="3533775"/>
                     </a:xfrm>
                     <a:prstGeom prst="rect">
                       <a:avLst/>
@@ -15541,29 +15356,153 @@
             <wp14:sizeRelH relativeFrom="margin">
               <wp14:pctWidth>0</wp14:pctWidth>
             </wp14:sizeRelH>
-            <wp14:sizeRelV relativeFrom="margin">
-              <wp14:pctHeight>0</wp14:pctHeight>
-            </wp14:sizeRelV>
           </wp:anchor>
         </w:drawing>
       </w:r>
       <w:r>
-        <w:t>These modules are here to increase or lower the temperature of fluid that would be examined. The modules will be drawing very high currents (2A and higher) and therefore these powerlines need to be controlled and protected with care.</w:t>
+        <w:t>The circuit</w:t>
+      </w:r>
+      <w:bookmarkEnd w:id="31"/>
+    </w:p>
+    <w:p>
+      <w:r>
+        <w:t xml:space="preserve">To control and protect the module and PCB from damage we need to building some passive protection. That’s why I chose some fuses that are </w:t>
+      </w:r>
+      <w:r>
+        <w:t xml:space="preserve">roughly </w:t>
+      </w:r>
+      <w:r>
+        <w:t xml:space="preserve">1.25 times the value of the maximum current the module is supposed to use. When this value Is exceeded, the fuse will </w:t>
+      </w:r>
+      <w:r>
+        <w:t>“</w:t>
+      </w:r>
+      <w:r>
+        <w:t>blow</w:t>
+      </w:r>
+      <w:r>
+        <w:t>”</w:t>
+      </w:r>
+      <w:r>
+        <w:t xml:space="preserve"> and the current will stop flowing. </w:t>
       </w:r>
     </w:p>
     <w:p>
       <w:pPr>
-        <w:pStyle w:val="Kop3"/>
+        <w:rPr>
+          <w:bCs/>
+        </w:rPr>
       </w:pPr>
-      <w:bookmarkStart w:id="31" w:name="_Toc122011555"/>
-      <w:r>
-        <w:t>The circuit</w:t>
-      </w:r>
-      <w:bookmarkEnd w:id="31"/>
-    </w:p>
-    <w:p>
-      <w:r>
-        <w:t xml:space="preserve">To control and protect the module and PCB from damage we need to building some passive protection. That’s why I chose some fuses that are 1.25 times the value of the maximum current the module is supposed to use. When this value Is exceeded, the fuse will blow and the current will stop flowing. </w:t>
+      <w:r>
+        <w:t xml:space="preserve">The power mosfet used is the </w:t>
+      </w:r>
+      <w:r>
+        <w:rPr>
+          <w:b/>
+        </w:rPr>
+        <w:t>PMV15ENE</w:t>
+      </w:r>
+      <w:r>
+        <w:rPr>
+          <w:b/>
+        </w:rPr>
+        <w:t xml:space="preserve">. </w:t>
+      </w:r>
+      <w:r>
+        <w:rPr>
+          <w:bCs/>
+        </w:rPr>
+        <w:t xml:space="preserve">This NPN mosfet is designed to be controlled by a 3.3V logic level signal, which the raspberry pi uses as well. The mosfet is able to switch </w:t>
+      </w:r>
+      <w:r>
+        <w:rPr>
+          <w:bCs/>
+        </w:rPr>
+        <w:t>6</w:t>
+      </w:r>
+      <w:r>
+        <w:rPr>
+          <w:bCs/>
+        </w:rPr>
+        <w:t xml:space="preserve">A and that’s why the component may seem overspecced. However, by using a higher current mosfet (lower RDS-on) there is higher efficiency because less energy is converted into </w:t>
+      </w:r>
+      <w:r>
+        <w:rPr>
+          <w:bCs/>
+        </w:rPr>
+        <w:t>resistive energy</w:t>
+      </w:r>
+      <w:r>
+        <w:rPr>
+          <w:bCs/>
+        </w:rPr>
+        <w:t xml:space="preserve"> (</w:t>
+      </w:r>
+      <w:r>
+        <w:rPr>
+          <w:bCs/>
+        </w:rPr>
+        <w:t>h</w:t>
+      </w:r>
+      <w:r>
+        <w:rPr>
+          <w:bCs/>
+        </w:rPr>
+        <w:t>eat)</w:t>
+      </w:r>
+      <w:r>
+        <w:rPr>
+          <w:bCs/>
+        </w:rPr>
+        <w:t>.</w:t>
+      </w:r>
+      <w:r>
+        <w:rPr>
+          <w:bCs/>
+        </w:rPr>
+        <w:t xml:space="preserve"> The component will also have a longer lifetime expectancy.</w:t>
+      </w:r>
+      <w:r>
+        <w:rPr>
+          <w:bCs/>
+        </w:rPr>
+        <w:t xml:space="preserve"> </w:t>
+      </w:r>
+      <w:r>
+        <w:rPr>
+          <w:bCs/>
+        </w:rPr>
+        <w:t>Apart from this it</w:t>
+      </w:r>
+      <w:r>
+        <w:rPr>
+          <w:bCs/>
+        </w:rPr>
+        <w:t xml:space="preserve"> also means</w:t>
+      </w:r>
+      <w:r>
+        <w:rPr>
+          <w:bCs/>
+        </w:rPr>
+        <w:t xml:space="preserve"> there are no </w:t>
+      </w:r>
+      <w:r>
+        <w:rPr>
+          <w:bCs/>
+        </w:rPr>
+        <w:t xml:space="preserve"> extra cooling components (heatsinks) required for t</w:t>
+      </w:r>
+      <w:r>
+        <w:rPr>
+          <w:bCs/>
+        </w:rPr>
+        <w:t>his</w:t>
+      </w:r>
+      <w:r>
+        <w:rPr>
+          <w:bCs/>
+        </w:rPr>
+        <w:t xml:space="preserve"> mosfet.</w:t>
       </w:r>
     </w:p>
     <w:p>
@@ -15573,61 +15512,29 @@
         </w:rPr>
       </w:pPr>
       <w:r>
-        <w:t xml:space="preserve">The power mosfet used is the </w:t>
-      </w:r>
-      <w:r>
-        <w:rPr>
-          <w:b/>
-        </w:rPr>
-        <w:t>IRL540SPBF</w:t>
-      </w:r>
-      <w:r>
-        <w:rPr>
-          <w:b/>
-        </w:rPr>
-        <w:t xml:space="preserve">. </w:t>
-      </w:r>
-      <w:r>
         <w:rPr>
           <w:bCs/>
         </w:rPr>
-        <w:t>This NPN mosfet is designed to be controlled by a 3.3V logic level signal, which the raspberry pi uses as well. The mosfet is able to switch 20A and that’s why the component may seem overspecced. However, by using a higher current mosfet (lower RDS-on) there is higher efficiency because less energy is converted into heat. This also means extra cooling components (heatsinks) are required for the mosfet.</w:t>
-      </w:r>
-    </w:p>
-    <w:p>
-      <w:pPr>
+        <w:t xml:space="preserve">For the </w:t>
+      </w:r>
+      <w:r>
         <w:rPr>
           <w:bCs/>
         </w:rPr>
-      </w:pPr>
+        <w:t>Peltier</w:t>
+      </w:r>
       <w:r>
         <w:rPr>
           <w:bCs/>
         </w:rPr>
-        <w:t xml:space="preserve">For the </w:t>
-      </w:r>
-      <w:proofErr w:type="spellStart"/>
+        <w:t xml:space="preserve"> module we used a H-bridge since the </w:t>
+      </w:r>
       <w:r>
         <w:rPr>
           <w:bCs/>
         </w:rPr>
-        <w:t>peltier</w:t>
-      </w:r>
-      <w:proofErr w:type="spellEnd"/>
-      <w:r>
-        <w:rPr>
-          <w:bCs/>
-        </w:rPr>
-        <w:t xml:space="preserve"> module we used a H-bridge since the </w:t>
-      </w:r>
-      <w:proofErr w:type="spellStart"/>
-      <w:r>
-        <w:rPr>
-          <w:bCs/>
-        </w:rPr>
-        <w:t>peltier</w:t>
-      </w:r>
-      <w:proofErr w:type="spellEnd"/>
+        <w:t>Peltier</w:t>
+      </w:r>
       <w:r>
         <w:rPr>
           <w:bCs/>
@@ -15660,13 +15567,11 @@
         <w:pStyle w:val="Kop2"/>
       </w:pPr>
       <w:bookmarkStart w:id="33" w:name="_Toc122011557"/>
-      <w:proofErr w:type="spellStart"/>
       <w:r>
         <w:lastRenderedPageBreak/>
         <w:t>PowerManagementSystem</w:t>
       </w:r>
       <w:bookmarkEnd w:id="33"/>
-      <w:proofErr w:type="spellEnd"/>
     </w:p>
     <w:p>
       <w:r>
@@ -15693,29 +15598,19 @@
             <v:path o:extrusionok="f" gradientshapeok="t" o:connecttype="rect"/>
             <o:lock v:ext="edit" aspectratio="t"/>
           </v:shapetype>
-          <v:shape id="_x0000_s1026" type="#_x0000_t75" style="position:absolute;margin-left:-55pt;margin-top:46.95pt;width:562.4pt;height:216.85pt;z-index:251667456;mso-position-horizontal-relative:text;mso-position-vertical-relative:text">
+          <v:shape id="_x0000_s1026" type="#_x0000_t75" style="position:absolute;margin-left:-.1pt;margin-top:46.95pt;width:453.05pt;height:174.7pt;z-index:251667456;mso-position-horizontal-relative:text;mso-position-vertical-relative:text">
             <v:imagedata r:id="rId45" o:title=""/>
             <w10:wrap type="square" side="right"/>
           </v:shape>
-          <o:OLEObject Type="Embed" ProgID="Excel.Sheet.12" ShapeID="_x0000_s1026" DrawAspect="Content" ObjectID="_1732626529" r:id="rId46"/>
+          <o:OLEObject Type="Embed" ProgID="Excel.Sheet.12" ShapeID="_x0000_s1026" DrawAspect="Content" ObjectID="_1732961667" r:id="rId46"/>
         </w:object>
       </w:r>
       <w:r>
-        <w:t xml:space="preserve">The </w:t>
-      </w:r>
-      <w:proofErr w:type="spellStart"/>
-      <w:r>
-        <w:t>PowerManagementSystem</w:t>
-      </w:r>
-      <w:proofErr w:type="spellEnd"/>
-      <w:r>
-        <w:t xml:space="preserve"> (PMS) will be in charge of providing energy to all components of the Water Quality Monitoring device (</w:t>
-      </w:r>
-      <w:proofErr w:type="spellStart"/>
+        <w:t>The PowerManagementSystem (PMS) will be in charge of providing energy to all components of the Water Quality Monitoring device (</w:t>
+      </w:r>
       <w:r>
         <w:t>Rastaban</w:t>
       </w:r>
-      <w:proofErr w:type="spellEnd"/>
       <w:r>
         <w:t>). The device has the following components that require power:</w:t>
       </w:r>
@@ -15748,7 +15643,25 @@
     </w:p>
     <w:p>
       <w:r>
-        <w:t>It is important to prevent noise that may be caused by some more power hungry components in the device. That’s the reason why I will try create power lines for 12V, 9V, 5.2V and possibly 3.3V. The 12V rail will use a lot of power where the 5.2 and 3.3 are on the lower side of power usage. The use of capacitors will also smooth out the voltage dips that may occur while load becomes high.</w:t>
+        <w:t>It is important to prevent noise that may be caused by some more power hungry components in the device. That’s the reason why I will try create power lines for 12V, 5</w:t>
+      </w:r>
+      <w:r>
+        <w:t>.0</w:t>
+      </w:r>
+      <w:r>
+        <w:t>V and 3.3V. The 12V rail will use a lot of power where the 5.</w:t>
+      </w:r>
+      <w:r>
+        <w:t>0V</w:t>
+      </w:r>
+      <w:r>
+        <w:t xml:space="preserve"> and 3.3</w:t>
+      </w:r>
+      <w:r>
+        <w:t>V</w:t>
+      </w:r>
+      <w:r>
+        <w:t xml:space="preserve"> are on the lower side of power usage. The use of capacitors will also smooth out the voltage dips that may occur while load becomes high.</w:t>
       </w:r>
     </w:p>
     <w:p>
@@ -15763,15 +15676,18 @@
     </w:p>
     <w:p>
       <w:r>
-        <w:t xml:space="preserve">There are multiple benefits to using ground planes, something that is already widely known. It improves thermals for heat inducing chips and it helps preventing EMC issues. It may however be wise to keep </w:t>
-      </w:r>
-      <w:proofErr w:type="spellStart"/>
-      <w:r>
-        <w:t>analog</w:t>
-      </w:r>
-      <w:proofErr w:type="spellEnd"/>
-      <w:r>
-        <w:t xml:space="preserve"> and digital grounds separated, to prevent ground loops and the noise it creates. We may use positive 12V or 5.2V planes as well, so we can transfer high currents to some loads without heating up the PCB, but this may introduce interference (EMC) with signal lines, something that is not tolerable. </w:t>
+        <w:t xml:space="preserve">There are multiple benefits to using ground planes, something that is already widely known. It improves thermals for heat inducing chips and it helps preventing EMC issues. It may however be wise to keep analog and digital grounds separated, to prevent ground loops and the noise it creates. We may use positive 12V or 5.2V planes as well, so we can transfer high currents to some loads without heating up the PCB, but this may introduce interference (EMC) with signal lines, something that is not tolerable. </w:t>
+      </w:r>
+    </w:p>
+    <w:p>
+      <w:r>
+        <w:t xml:space="preserve">Later in the project we figured that it is not possible to keep analog and digital grounds separated, since </w:t>
+      </w:r>
+      <w:r>
+        <w:t>some ic’s have analog inputs ground that are connected to digital ground. If even one ic has this ground setup, than trying to separate the grounds won’t work.</w:t>
+      </w:r>
+      <w:r>
+        <w:t xml:space="preserve"> Adding the face that it makes routing the pcb more difficult, we will keep this idea in mind, but we won’t implement it for now.</w:t>
       </w:r>
     </w:p>
     <w:p>
@@ -15786,15 +15702,7 @@
     </w:p>
     <w:p>
       <w:r>
-        <w:t xml:space="preserve">EMC or electromagnetic compatibility is a significant part of every PCB design. This starts at the schematic level by making sure there are enough decoupling capacitors, 0 ohm star grounding and keeping HIGH power LOW power, digital and </w:t>
-      </w:r>
-      <w:proofErr w:type="spellStart"/>
-      <w:r>
-        <w:t>analog</w:t>
-      </w:r>
-      <w:proofErr w:type="spellEnd"/>
-      <w:r>
-        <w:t xml:space="preserve"> circuits as isolated as possible.</w:t>
+        <w:t>EMC or electromagnetic compatibility is a significant part of every PCB design. This starts at the schematic level by making sure there are enough decoupling capacitors, 0 ohm star grounding and keeping HIGH power LOW power, digital and analog circuits as isolated as possible.</w:t>
       </w:r>
     </w:p>
     <w:p/>
@@ -15804,7 +15712,6 @@
       </w:pPr>
       <w:bookmarkStart w:id="38" w:name="_Toc122011562"/>
       <w:r>
-        <w:lastRenderedPageBreak/>
         <w:t>ESD protection</w:t>
       </w:r>
       <w:bookmarkEnd w:id="38"/>
@@ -15870,6 +15777,20 @@
             </a:graphic>
           </wp:inline>
         </w:drawing>
+      </w:r>
+    </w:p>
+    <w:p>
+      <w:r>
+        <w:t>We later decided to implement this, since we can always leave the diodes out</w:t>
+      </w:r>
+      <w:r>
+        <w:t xml:space="preserve"> on the PCB</w:t>
+      </w:r>
+      <w:r>
+        <w:t xml:space="preserve"> if it may not be necessary after all.</w:t>
+      </w:r>
+      <w:r>
+        <w:t xml:space="preserve"> </w:t>
       </w:r>
     </w:p>
     <w:p>

--- a/Documentation/Main report Internship Casper Tak.docx
+++ b/Documentation/Main report Internship Casper Tak.docx
@@ -568,7 +568,15 @@
         <w:t>designing</w:t>
       </w:r>
       <w:r>
-        <w:t xml:space="preserve"> a PCB with KiCad V6</w:t>
+        <w:t xml:space="preserve"> a PCB with </w:t>
+      </w:r>
+      <w:proofErr w:type="spellStart"/>
+      <w:r>
+        <w:t>KiCad</w:t>
+      </w:r>
+      <w:proofErr w:type="spellEnd"/>
+      <w:r>
+        <w:t xml:space="preserve"> V6</w:t>
       </w:r>
     </w:p>
     <w:p>
@@ -3868,14 +3876,24 @@
         <w:t xml:space="preserve"> </w:t>
       </w:r>
       <w:r>
-        <w:t>teachers can be consulted as well. Johan Brussen</w:t>
-      </w:r>
+        <w:t xml:space="preserve">teachers can be consulted as well. Johan </w:t>
+      </w:r>
+      <w:proofErr w:type="spellStart"/>
+      <w:r>
+        <w:t>Brussen</w:t>
+      </w:r>
+      <w:proofErr w:type="spellEnd"/>
       <w:r>
         <w:t xml:space="preserve"> or </w:t>
       </w:r>
       <w:r>
-        <w:t>Francesco Ursino</w:t>
-      </w:r>
+        <w:t xml:space="preserve">Francesco </w:t>
+      </w:r>
+      <w:proofErr w:type="spellStart"/>
+      <w:r>
+        <w:t>Ursino</w:t>
+      </w:r>
+      <w:proofErr w:type="spellEnd"/>
       <w:r>
         <w:t xml:space="preserve"> for example </w:t>
       </w:r>
@@ -3898,8 +3916,13 @@
         <w:t xml:space="preserve"> For EMC I can probably go to Ivo van Diemen</w:t>
       </w:r>
       <w:r>
-        <w:t xml:space="preserve"> De Jel</w:t>
-      </w:r>
+        <w:t xml:space="preserve"> De </w:t>
+      </w:r>
+      <w:proofErr w:type="spellStart"/>
+      <w:r>
+        <w:t>Jel</w:t>
+      </w:r>
+      <w:proofErr w:type="spellEnd"/>
       <w:r>
         <w:t xml:space="preserve">. </w:t>
       </w:r>
@@ -4292,6 +4315,7 @@
               </w:rPr>
               <w:t xml:space="preserve"> </w:t>
             </w:r>
+            <w:proofErr w:type="spellStart"/>
             <w:r>
               <w:rPr>
                 <w:b/>
@@ -4300,6 +4324,7 @@
               </w:rPr>
               <w:t>CoW</w:t>
             </w:r>
+            <w:proofErr w:type="spellEnd"/>
           </w:p>
         </w:tc>
         <w:tc>
@@ -6126,8 +6151,33 @@
                 <w:b/>
                 <w:lang w:val="en-US"/>
               </w:rPr>
-              <w:t>Datasheet unclear if there is a switching value of 750 Mhz or Khz</w:t>
-            </w:r>
+              <w:t xml:space="preserve">Datasheet unclear if there is a switching value of 750 </w:t>
+            </w:r>
+            <w:proofErr w:type="spellStart"/>
+            <w:r>
+              <w:rPr>
+                <w:b/>
+                <w:lang w:val="en-US"/>
+              </w:rPr>
+              <w:t>Mhz</w:t>
+            </w:r>
+            <w:proofErr w:type="spellEnd"/>
+            <w:r>
+              <w:rPr>
+                <w:b/>
+                <w:lang w:val="en-US"/>
+              </w:rPr>
+              <w:t xml:space="preserve"> or </w:t>
+            </w:r>
+            <w:proofErr w:type="spellStart"/>
+            <w:r>
+              <w:rPr>
+                <w:b/>
+                <w:lang w:val="en-US"/>
+              </w:rPr>
+              <w:t>Khz</w:t>
+            </w:r>
+            <w:proofErr w:type="spellEnd"/>
           </w:p>
         </w:tc>
         <w:tc>
@@ -6491,7 +6541,23 @@
                 <w:b/>
                 <w:lang w:val="en-US"/>
               </w:rPr>
-              <w:t>Reputable brand, low cpu usage</w:t>
+              <w:t xml:space="preserve">Reputable brand, low </w:t>
+            </w:r>
+            <w:proofErr w:type="spellStart"/>
+            <w:r>
+              <w:rPr>
+                <w:b/>
+                <w:lang w:val="en-US"/>
+              </w:rPr>
+              <w:t>cpu</w:t>
+            </w:r>
+            <w:proofErr w:type="spellEnd"/>
+            <w:r>
+              <w:rPr>
+                <w:b/>
+                <w:lang w:val="en-US"/>
+              </w:rPr>
+              <w:t xml:space="preserve"> usage</w:t>
             </w:r>
           </w:p>
         </w:tc>
@@ -6609,7 +6675,23 @@
                 <w:b/>
                 <w:lang w:val="en-US"/>
               </w:rPr>
-              <w:t>The flag ship version of the tmc series</w:t>
+              <w:t xml:space="preserve">The flag ship version of the </w:t>
+            </w:r>
+            <w:proofErr w:type="spellStart"/>
+            <w:r>
+              <w:rPr>
+                <w:b/>
+                <w:lang w:val="en-US"/>
+              </w:rPr>
+              <w:t>tmc</w:t>
+            </w:r>
+            <w:proofErr w:type="spellEnd"/>
+            <w:r>
+              <w:rPr>
+                <w:b/>
+                <w:lang w:val="en-US"/>
+              </w:rPr>
+              <w:t xml:space="preserve"> series</w:t>
             </w:r>
           </w:p>
         </w:tc>
@@ -6845,7 +6927,23 @@
                 <w:b/>
                 <w:lang w:val="en-US"/>
               </w:rPr>
-              <w:t>Is able to supply 3.6A of current, enough for the peltier module most likely</w:t>
+              <w:t xml:space="preserve">Is able to supply 3.6A of current, enough for the </w:t>
+            </w:r>
+            <w:proofErr w:type="spellStart"/>
+            <w:r>
+              <w:rPr>
+                <w:b/>
+                <w:lang w:val="en-US"/>
+              </w:rPr>
+              <w:t>peltier</w:t>
+            </w:r>
+            <w:proofErr w:type="spellEnd"/>
+            <w:r>
+              <w:rPr>
+                <w:b/>
+                <w:lang w:val="en-US"/>
+              </w:rPr>
+              <w:t xml:space="preserve"> module most likely</w:t>
             </w:r>
           </w:p>
         </w:tc>
@@ -7312,7 +7410,23 @@
                 <w:b/>
                 <w:lang w:val="en-US"/>
               </w:rPr>
-              <w:t>Galvanic separation of i2c lines which results in high esd level protection. One package saves all</w:t>
+              <w:t xml:space="preserve">Galvanic separation of i2c lines which results in high </w:t>
+            </w:r>
+            <w:proofErr w:type="spellStart"/>
+            <w:r>
+              <w:rPr>
+                <w:b/>
+                <w:lang w:val="en-US"/>
+              </w:rPr>
+              <w:t>esd</w:t>
+            </w:r>
+            <w:proofErr w:type="spellEnd"/>
+            <w:r>
+              <w:rPr>
+                <w:b/>
+                <w:lang w:val="en-US"/>
+              </w:rPr>
+              <w:t xml:space="preserve"> level protection. One package saves all</w:t>
             </w:r>
           </w:p>
         </w:tc>
@@ -8807,8 +8921,17 @@
                 <w:b/>
                 <w:lang w:val="en-US"/>
               </w:rPr>
-              <w:t>The device will heat the examination chamber via resistive heati</w:t>
-            </w:r>
+              <w:t xml:space="preserve">The device will heat the examination chamber via resistive </w:t>
+            </w:r>
+            <w:proofErr w:type="spellStart"/>
+            <w:r>
+              <w:rPr>
+                <w:b/>
+                <w:lang w:val="en-US"/>
+              </w:rPr>
+              <w:t>heati</w:t>
+            </w:r>
+            <w:proofErr w:type="spellEnd"/>
           </w:p>
         </w:tc>
       </w:tr>
@@ -9311,6 +9434,7 @@
         </w:rPr>
       </w:pPr>
       <w:bookmarkStart w:id="10" w:name="_Toc122011534"/>
+      <w:proofErr w:type="spellStart"/>
       <w:r>
         <w:rPr>
           <w:lang w:val="en-US"/>
@@ -9318,6 +9442,7 @@
         <w:t>Statemachine</w:t>
       </w:r>
       <w:bookmarkEnd w:id="10"/>
+      <w:proofErr w:type="spellEnd"/>
     </w:p>
     <w:p>
       <w:pPr>
@@ -9805,6 +9930,7 @@
         </w:rPr>
       </w:pPr>
       <w:bookmarkStart w:id="14" w:name="_Toc122011538"/>
+      <w:proofErr w:type="spellStart"/>
       <w:r>
         <w:rPr>
           <w:lang w:val="en-US"/>
@@ -9813,6 +9939,7 @@
         <w:t>KiCad</w:t>
       </w:r>
       <w:bookmarkEnd w:id="14"/>
+      <w:proofErr w:type="spellEnd"/>
     </w:p>
     <w:p>
       <w:pPr>
@@ -9888,12 +10015,44 @@
     </w:p>
     <w:p>
       <w:r>
-        <w:t xml:space="preserve">The Rastaban project requires a printed circuit board (PCB) to be used and moved safely from one place to another. Additionally, a PCB is the best option for producing the product in larger quantities. I chose KICAD 6 for several reasons. </w:t>
-      </w:r>
-    </w:p>
-    <w:p>
-      <w:r>
-        <w:t>First, it is open-source and free, making it accessible to many hobbyists and professionals. Second, it is a good software to learn how to design PCBs. Previously, I used EasyEda, which is proprietary. However, this comes with ads, limited access to certain features, and increased vulnerability to losing or stealing designs. In addition, I was unable to install useful plugins like an interactive BOM file, 3D model archiver, and fabrication toolkits. These limitations led me to stop using EasyEda. However, it should be noted that using EasyEda's library may be the fastest and cheapest way to produce a fully assembled PCB. If you plan to assemble your PCBs yourself, this is no longer an issue. KICAD 6 also has plugins that allow you to easily obtain LCSC part numbers for PCB assembly with JLCPCB.</w:t>
+        <w:t xml:space="preserve">The </w:t>
+      </w:r>
+      <w:proofErr w:type="spellStart"/>
+      <w:r>
+        <w:t>Rastaban</w:t>
+      </w:r>
+      <w:proofErr w:type="spellEnd"/>
+      <w:r>
+        <w:t xml:space="preserve"> project requires a printed circuit board (PCB) to be used and moved safely from one place to another. Additionally, a PCB is the best option for producing the product in larger quantities. I chose KICAD 6 for several reasons. </w:t>
+      </w:r>
+    </w:p>
+    <w:p>
+      <w:r>
+        <w:t xml:space="preserve">First, it is open-source and free, making it accessible to many hobbyists and professionals. Second, it is a good software to learn how to design PCBs. Previously, I used </w:t>
+      </w:r>
+      <w:proofErr w:type="spellStart"/>
+      <w:r>
+        <w:t>EasyEda</w:t>
+      </w:r>
+      <w:proofErr w:type="spellEnd"/>
+      <w:r>
+        <w:t xml:space="preserve">, which is proprietary. However, this comes with ads, limited access to certain features, and increased vulnerability to losing or stealing designs. In addition, I was unable to install useful plugins like an interactive BOM file, 3D model archiver, and fabrication toolkits. These limitations led me to stop using </w:t>
+      </w:r>
+      <w:proofErr w:type="spellStart"/>
+      <w:r>
+        <w:t>EasyEda</w:t>
+      </w:r>
+      <w:proofErr w:type="spellEnd"/>
+      <w:r>
+        <w:t xml:space="preserve">. However, it should be noted that using </w:t>
+      </w:r>
+      <w:proofErr w:type="spellStart"/>
+      <w:r>
+        <w:t>EasyEda's</w:t>
+      </w:r>
+      <w:proofErr w:type="spellEnd"/>
+      <w:r>
+        <w:t xml:space="preserve"> library may be the fastest and cheapest way to produce a fully assembled PCB. If you plan to assemble your PCBs yourself, this is no longer an issue. KICAD 6 also has plugins that allow you to easily obtain LCSC part numbers for PCB assembly with JLCPCB.</w:t>
       </w:r>
       <w:r>
         <w:br/>
@@ -9963,8 +10122,13 @@
             <w:tcW w:w="2977" w:type="dxa"/>
           </w:tcPr>
           <w:p>
-            <w:r>
-              <w:t>KiCAD JLCPCB tools</w:t>
+            <w:proofErr w:type="spellStart"/>
+            <w:r>
+              <w:t>KiCAD</w:t>
+            </w:r>
+            <w:proofErr w:type="spellEnd"/>
+            <w:r>
+              <w:t xml:space="preserve"> JLCPCB tools</w:t>
             </w:r>
           </w:p>
         </w:tc>
@@ -10198,9 +10362,11 @@
             <w:tcW w:w="2977" w:type="dxa"/>
           </w:tcPr>
           <w:p>
+            <w:proofErr w:type="spellStart"/>
             <w:r>
               <w:t>Freerouting</w:t>
             </w:r>
+            <w:proofErr w:type="spellEnd"/>
           </w:p>
         </w:tc>
         <w:tc>
@@ -10209,7 +10375,15 @@
           </w:tcPr>
           <w:p>
             <w:r>
-              <w:t xml:space="preserve">Auto router for Kicad. It draws all the connections between components for you. Be warned: Auto routing should never be used carelessly, always check the results. </w:t>
+              <w:t xml:space="preserve">Auto router for </w:t>
+            </w:r>
+            <w:proofErr w:type="spellStart"/>
+            <w:r>
+              <w:t>Kicad</w:t>
+            </w:r>
+            <w:proofErr w:type="spellEnd"/>
+            <w:r>
+              <w:t xml:space="preserve">. It draws all the connections between components for you. Be warned: Auto routing should never be used carelessly, always check the results. </w:t>
             </w:r>
           </w:p>
         </w:tc>
@@ -11218,6 +11392,7 @@
                 <w:lang w:eastAsia="nl-NL"/>
               </w:rPr>
             </w:pPr>
+            <w:proofErr w:type="spellStart"/>
             <w:r>
               <w:rPr>
                 <w:rFonts w:ascii="Segoe UI" w:eastAsia="Times New Roman" w:hAnsi="Segoe UI" w:cs="Segoe UI"/>
@@ -11230,6 +11405,7 @@
               </w:rPr>
               <w:t>Weightfactor</w:t>
             </w:r>
+            <w:proofErr w:type="spellEnd"/>
           </w:p>
         </w:tc>
       </w:tr>
@@ -13788,12 +13964,28 @@
     </w:p>
     <w:p>
       <w:r>
-        <w:t xml:space="preserve">Normally a stepper motor has 200 steps per complete revolution. Micro stepping can give you up to 51200 steps per complete revolution (depents on the motor of course) or 1/256 steps. </w:t>
-      </w:r>
-    </w:p>
-    <w:p>
-      <w:r>
-        <w:t xml:space="preserve">Benefits: improves noise levels and motor smoothness/accuracy and could improve energy effiency. </w:t>
+        <w:t>Normally a stepper motor has 200 steps per complete revolution. Micro stepping can give you up to 51200 steps per complete revolution (</w:t>
+      </w:r>
+      <w:proofErr w:type="spellStart"/>
+      <w:r>
+        <w:t>depents</w:t>
+      </w:r>
+      <w:proofErr w:type="spellEnd"/>
+      <w:r>
+        <w:t xml:space="preserve"> on the motor of course) or 1/256 steps. </w:t>
+      </w:r>
+    </w:p>
+    <w:p>
+      <w:r>
+        <w:t xml:space="preserve">Benefits: improves noise levels and motor smoothness/accuracy and could improve energy </w:t>
+      </w:r>
+      <w:proofErr w:type="spellStart"/>
+      <w:r>
+        <w:t>effiency</w:t>
+      </w:r>
+      <w:proofErr w:type="spellEnd"/>
+      <w:r>
+        <w:t xml:space="preserve">. </w:t>
       </w:r>
     </w:p>
     <w:p>
@@ -13914,7 +14106,15 @@
         </w:numPr>
       </w:pPr>
       <w:r>
-        <w:t>Programmable 256 uStep sequencer</w:t>
+        <w:t xml:space="preserve">Programmable 256 </w:t>
+      </w:r>
+      <w:proofErr w:type="spellStart"/>
+      <w:r>
+        <w:t>uStep</w:t>
+      </w:r>
+      <w:proofErr w:type="spellEnd"/>
+      <w:r>
+        <w:t xml:space="preserve"> sequencer</w:t>
       </w:r>
     </w:p>
     <w:p>
@@ -13937,9 +14137,11 @@
           <w:numId w:val="4"/>
         </w:numPr>
       </w:pPr>
+      <w:proofErr w:type="spellStart"/>
       <w:r>
         <w:t>SpreadCycle</w:t>
       </w:r>
+      <w:proofErr w:type="spellEnd"/>
     </w:p>
     <w:p>
       <w:pPr>
@@ -13949,9 +14151,11 @@
           <w:numId w:val="4"/>
         </w:numPr>
       </w:pPr>
+      <w:proofErr w:type="spellStart"/>
       <w:r>
         <w:t>StealthChop</w:t>
       </w:r>
+      <w:proofErr w:type="spellEnd"/>
     </w:p>
     <w:p>
       <w:pPr>
@@ -14654,7 +14858,15 @@
     <w:p>
       <w:r>
         <w:lastRenderedPageBreak/>
-        <w:t xml:space="preserve">Conclusion: The driver UART control only works if there is one driver connected to RX and assigned address to this driver is selected in software (according to the ms1 + ms2 settings you chose). You can however use 2 drivers if you go with the “more than 4 drivers solution” which Trinamic provided. This could be achieved with transistors I suppose. </w:t>
+        <w:t xml:space="preserve">Conclusion: The driver UART control only works if there is one driver connected to RX and assigned address to this driver is selected in software (according to the ms1 + ms2 settings you chose). You can however use 2 drivers if you go with the “more than 4 drivers solution” which </w:t>
+      </w:r>
+      <w:proofErr w:type="spellStart"/>
+      <w:r>
+        <w:t>Trinamic</w:t>
+      </w:r>
+      <w:proofErr w:type="spellEnd"/>
+      <w:r>
+        <w:t xml:space="preserve"> provided. This could be achieved with transistors I suppose. </w:t>
       </w:r>
     </w:p>
     <w:p>
@@ -15113,11 +15325,27 @@
     </w:p>
     <w:p>
       <w:r>
-        <w:t xml:space="preserve">Fix found by Thomas Ijsseldijk: lowering the TX resistor to 500ohms increases the voltage available for the IO of the TMC driver which results in the TMC being able to read the signal. It appears to be </w:t>
+        <w:t xml:space="preserve">Fix found by Thomas </w:t>
+      </w:r>
+      <w:proofErr w:type="spellStart"/>
+      <w:r>
+        <w:t>Ijsseldijk</w:t>
+      </w:r>
+      <w:proofErr w:type="spellEnd"/>
+      <w:r>
+        <w:t xml:space="preserve">: lowering the TX resistor to 500ohms increases the voltage available for the IO of the TMC driver which results in the TMC being able to read the signal. It appears to be </w:t>
       </w:r>
       <w:r>
         <w:lastRenderedPageBreak/>
-        <w:t xml:space="preserve">very important to choose the right resistor value. It is now possible to control the stepper motors via UART. This reduces the pins required on the raspberry pi with 7 pins (removing all step and dir </w:t>
+        <w:t xml:space="preserve">very important to choose the right resistor value. It is now possible to control the stepper motors via UART. This reduces the pins required on the raspberry pi with 7 pins (removing all step and </w:t>
+      </w:r>
+      <w:proofErr w:type="spellStart"/>
+      <w:r>
+        <w:t>dir</w:t>
+      </w:r>
+      <w:proofErr w:type="spellEnd"/>
+      <w:r>
+        <w:t xml:space="preserve"> </w:t>
       </w:r>
       <w:r>
         <w:t>pins</w:t>
@@ -15209,9 +15437,11 @@
       <w:r>
         <w:t>Thermal control will be in charge of providing energy and controlling all thermal regulating components of the Water Quality Monitoring (</w:t>
       </w:r>
+      <w:proofErr w:type="spellStart"/>
       <w:r>
         <w:t>Rastaban</w:t>
       </w:r>
+      <w:proofErr w:type="spellEnd"/>
       <w:r>
         <w:t xml:space="preserve">) device fluids. </w:t>
       </w:r>
@@ -15273,7 +15503,15 @@
         <w:t>Fan</w:t>
       </w:r>
       <w:r>
-        <w:t xml:space="preserve"> (for peltier)</w:t>
+        <w:t xml:space="preserve"> (for </w:t>
+      </w:r>
+      <w:proofErr w:type="spellStart"/>
+      <w:r>
+        <w:t>peltier</w:t>
+      </w:r>
+      <w:proofErr w:type="spellEnd"/>
+      <w:r>
+        <w:t>)</w:t>
       </w:r>
     </w:p>
     <w:p>
@@ -15299,6 +15537,9 @@
       </w:pPr>
       <w:bookmarkStart w:id="31" w:name="_Toc122011555"/>
       <w:r>
+        <w:rPr>
+          <w:noProof/>
+        </w:rPr>
         <w:drawing>
           <wp:anchor distT="0" distB="0" distL="114300" distR="114300" simplePos="0" relativeHeight="251668480" behindDoc="0" locked="0" layoutInCell="1" allowOverlap="1" wp14:anchorId="26EFF7F6" wp14:editId="0E9E59F9">
             <wp:simplePos x="0" y="0"/>
@@ -15567,11 +15808,34 @@
         <w:pStyle w:val="Kop2"/>
       </w:pPr>
       <w:bookmarkStart w:id="33" w:name="_Toc122011557"/>
+      <w:proofErr w:type="spellStart"/>
       <w:r>
         <w:lastRenderedPageBreak/>
         <w:t>PowerManagementSystem</w:t>
       </w:r>
       <w:bookmarkEnd w:id="33"/>
+      <w:proofErr w:type="spellEnd"/>
+    </w:p>
+    <w:p>
+      <w:r>
+        <w:t xml:space="preserve">The </w:t>
+      </w:r>
+      <w:proofErr w:type="spellStart"/>
+      <w:r>
+        <w:t>PowerManagementSystem</w:t>
+      </w:r>
+      <w:proofErr w:type="spellEnd"/>
+      <w:r>
+        <w:t xml:space="preserve"> (PMS) will be in charge of providing energy to all components of the Water Quality Monitoring device (</w:t>
+      </w:r>
+      <w:proofErr w:type="spellStart"/>
+      <w:r>
+        <w:t>Rastaban</w:t>
+      </w:r>
+      <w:proofErr w:type="spellEnd"/>
+      <w:r>
+        <w:t>). The device has the following components that require power:</w:t>
+      </w:r>
     </w:p>
     <w:p>
       <w:r>
@@ -15598,24 +15862,14 @@
             <v:path o:extrusionok="f" gradientshapeok="t" o:connecttype="rect"/>
             <o:lock v:ext="edit" aspectratio="t"/>
           </v:shapetype>
-          <v:shape id="_x0000_s1026" type="#_x0000_t75" style="position:absolute;margin-left:-.1pt;margin-top:46.95pt;width:453.05pt;height:174.7pt;z-index:251667456;mso-position-horizontal-relative:text;mso-position-vertical-relative:text">
+          <v:shape id="_x0000_s1026" type="#_x0000_t75" style="position:absolute;margin-left:.4pt;margin-top:10.7pt;width:453.05pt;height:174.7pt;z-index:251667456;mso-position-horizontal-relative:text;mso-position-vertical-relative:text">
             <v:imagedata r:id="rId45" o:title=""/>
             <w10:wrap type="square" side="right"/>
           </v:shape>
-          <o:OLEObject Type="Embed" ProgID="Excel.Sheet.12" ShapeID="_x0000_s1026" DrawAspect="Content" ObjectID="_1732961667" r:id="rId46"/>
+          <o:OLEObject Type="Embed" ProgID="Excel.Sheet.12" ShapeID="_x0000_s1026" DrawAspect="Content" ObjectID="_1732965832" r:id="rId46"/>
         </w:object>
       </w:r>
-      <w:r>
-        <w:t>The PowerManagementSystem (PMS) will be in charge of providing energy to all components of the Water Quality Monitoring device (</w:t>
-      </w:r>
-      <w:r>
-        <w:t>Rastaban</w:t>
-      </w:r>
-      <w:r>
-        <w:t>). The device has the following components that require power:</w:t>
-      </w:r>
-    </w:p>
-    <w:p/>
+    </w:p>
     <w:p>
       <w:pPr>
         <w:pStyle w:val="Kop3"/>
@@ -15628,6 +15882,63 @@
     </w:p>
     <w:p>
       <w:r>
+        <w:drawing>
+          <wp:anchor distT="0" distB="0" distL="114300" distR="114300" simplePos="0" relativeHeight="251670528" behindDoc="0" locked="0" layoutInCell="1" allowOverlap="1" wp14:anchorId="16D87AD6" wp14:editId="26DCC6A5">
+            <wp:simplePos x="0" y="0"/>
+            <wp:positionH relativeFrom="page">
+              <wp:posOffset>4063183</wp:posOffset>
+            </wp:positionH>
+            <wp:positionV relativeFrom="paragraph">
+              <wp:posOffset>5479</wp:posOffset>
+            </wp:positionV>
+            <wp:extent cx="3109595" cy="1521460"/>
+            <wp:effectExtent l="0" t="0" r="0" b="2540"/>
+            <wp:wrapSquare wrapText="bothSides"/>
+            <wp:docPr id="28" name="Afbeelding 28"/>
+            <wp:cNvGraphicFramePr>
+              <a:graphicFrameLocks xmlns:a="http://schemas.openxmlformats.org/drawingml/2006/main" noChangeAspect="1"/>
+            </wp:cNvGraphicFramePr>
+            <a:graphic xmlns:a="http://schemas.openxmlformats.org/drawingml/2006/main">
+              <a:graphicData uri="http://schemas.openxmlformats.org/drawingml/2006/picture">
+                <pic:pic xmlns:pic="http://schemas.openxmlformats.org/drawingml/2006/picture">
+                  <pic:nvPicPr>
+                    <pic:cNvPr id="1" name=""/>
+                    <pic:cNvPicPr/>
+                  </pic:nvPicPr>
+                  <pic:blipFill>
+                    <a:blip r:embed="rId47" cstate="print">
+                      <a:extLst>
+                        <a:ext uri="{28A0092B-C50C-407E-A947-70E740481C1C}">
+                          <a14:useLocalDpi xmlns:a14="http://schemas.microsoft.com/office/drawing/2010/main" val="0"/>
+                        </a:ext>
+                      </a:extLst>
+                    </a:blip>
+                    <a:stretch>
+                      <a:fillRect/>
+                    </a:stretch>
+                  </pic:blipFill>
+                  <pic:spPr>
+                    <a:xfrm>
+                      <a:off x="0" y="0"/>
+                      <a:ext cx="3109595" cy="1521460"/>
+                    </a:xfrm>
+                    <a:prstGeom prst="rect">
+                      <a:avLst/>
+                    </a:prstGeom>
+                  </pic:spPr>
+                </pic:pic>
+              </a:graphicData>
+            </a:graphic>
+            <wp14:sizeRelH relativeFrom="margin">
+              <wp14:pctWidth>0</wp14:pctWidth>
+            </wp14:sizeRelH>
+            <wp14:sizeRelV relativeFrom="margin">
+              <wp14:pctHeight>0</wp14:pctHeight>
+            </wp14:sizeRelV>
+          </wp:anchor>
+        </w:drawing>
+      </w:r>
+      <w:r>
         <w:t>This table is just an indication of the possible power consumption and it was made to give some insights. After seeing this table I think I can conclude that a 24V 10A (240W) power supply should be sufficient to run the whole device at full power, something that will not be typical but should be accounted for. This power supply will be an external one for the time being, since it eliminates the need for a much bigger PCB and extra EMC and safety precautions. It also gives us the possibility to easily swap the PSU out if it gets damaged.</w:t>
       </w:r>
     </w:p>
@@ -15676,15 +15987,55 @@
     </w:p>
     <w:p>
       <w:r>
-        <w:t xml:space="preserve">There are multiple benefits to using ground planes, something that is already widely known. It improves thermals for heat inducing chips and it helps preventing EMC issues. It may however be wise to keep analog and digital grounds separated, to prevent ground loops and the noise it creates. We may use positive 12V or 5.2V planes as well, so we can transfer high currents to some loads without heating up the PCB, but this may introduce interference (EMC) with signal lines, something that is not tolerable. </w:t>
-      </w:r>
-    </w:p>
-    <w:p>
-      <w:r>
-        <w:t xml:space="preserve">Later in the project we figured that it is not possible to keep analog and digital grounds separated, since </w:t>
-      </w:r>
-      <w:r>
-        <w:t>some ic’s have analog inputs ground that are connected to digital ground. If even one ic has this ground setup, than trying to separate the grounds won’t work.</w:t>
+        <w:t xml:space="preserve">There are multiple benefits to using ground planes, something that is already widely known. It improves thermals for heat inducing chips and it helps preventing EMC issues. It may however be wise to keep </w:t>
+      </w:r>
+      <w:proofErr w:type="spellStart"/>
+      <w:r>
+        <w:t>analog</w:t>
+      </w:r>
+      <w:proofErr w:type="spellEnd"/>
+      <w:r>
+        <w:t xml:space="preserve"> and digital grounds separated, to prevent ground loops and the noise it creates. We may use positive 12V or 5.2V planes as well, so we can transfer high currents to some loads without heating up the PCB, but this may introduce interference (EMC) with signal lines, something that is not tolerable. </w:t>
+      </w:r>
+    </w:p>
+    <w:p>
+      <w:r>
+        <w:t xml:space="preserve">Later in the project we figured that it is not possible to keep </w:t>
+      </w:r>
+      <w:proofErr w:type="spellStart"/>
+      <w:r>
+        <w:t>analog</w:t>
+      </w:r>
+      <w:proofErr w:type="spellEnd"/>
+      <w:r>
+        <w:t xml:space="preserve"> and digital grounds separated, since </w:t>
+      </w:r>
+      <w:r>
+        <w:t xml:space="preserve">some </w:t>
+      </w:r>
+      <w:proofErr w:type="spellStart"/>
+      <w:r>
+        <w:t>ic’s</w:t>
+      </w:r>
+      <w:proofErr w:type="spellEnd"/>
+      <w:r>
+        <w:t xml:space="preserve"> have </w:t>
+      </w:r>
+      <w:proofErr w:type="spellStart"/>
+      <w:r>
+        <w:t>analog</w:t>
+      </w:r>
+      <w:proofErr w:type="spellEnd"/>
+      <w:r>
+        <w:t xml:space="preserve"> inputs ground that are connected to digital ground. If even one </w:t>
+      </w:r>
+      <w:proofErr w:type="spellStart"/>
+      <w:r>
+        <w:t>ic</w:t>
+      </w:r>
+      <w:proofErr w:type="spellEnd"/>
+      <w:r>
+        <w:t xml:space="preserve"> has this ground setup, than trying to separate the grounds won’t work.</w:t>
       </w:r>
       <w:r>
         <w:t xml:space="preserve"> Adding the face that it makes routing the pcb more difficult, we will keep this idea in mind, but we won’t implement it for now.</w:t>
@@ -15696,13 +16047,22 @@
       </w:pPr>
       <w:bookmarkStart w:id="37" w:name="_Toc122011561"/>
       <w:r>
+        <w:lastRenderedPageBreak/>
         <w:t>EMC</w:t>
       </w:r>
       <w:bookmarkEnd w:id="37"/>
     </w:p>
     <w:p>
       <w:r>
-        <w:t>EMC or electromagnetic compatibility is a significant part of every PCB design. This starts at the schematic level by making sure there are enough decoupling capacitors, 0 ohm star grounding and keeping HIGH power LOW power, digital and analog circuits as isolated as possible.</w:t>
+        <w:t xml:space="preserve">EMC or electromagnetic compatibility is a significant part of every PCB design. This starts at the schematic level by making sure there are enough decoupling capacitors, 0 ohm star grounding and keeping HIGH power LOW power, digital and </w:t>
+      </w:r>
+      <w:proofErr w:type="spellStart"/>
+      <w:r>
+        <w:t>analog</w:t>
+      </w:r>
+      <w:proofErr w:type="spellEnd"/>
+      <w:r>
+        <w:t xml:space="preserve"> circuits as isolated as possible.</w:t>
       </w:r>
     </w:p>
     <w:p/>
@@ -15747,7 +16107,7 @@
                     </pic:cNvPicPr>
                   </pic:nvPicPr>
                   <pic:blipFill>
-                    <a:blip r:embed="rId47" cstate="print">
+                    <a:blip r:embed="rId48" cstate="print">
                       <a:extLst>
                         <a:ext uri="{28A0092B-C50C-407E-A947-70E740481C1C}">
                           <a14:useLocalDpi xmlns:a14="http://schemas.microsoft.com/office/drawing/2010/main" val="0"/>
@@ -15805,7 +16165,13 @@
     </w:p>
     <w:p>
       <w:r>
-        <w:t xml:space="preserve">There a 2 main types of upping or lowering the voltage in a circuit. We can use Buck/Boost converters or linear regulators. The main benefit of using a buck/boost converter is its high efficiency and therefor lower heat dissipation. Sadly it comes at the price of many components (PCB space) and a noise on the supply line due to switching. A linear regulator on the other hand wastes an extreme amount of the energy supplied to it as heat, but the output voltage does not create as much noise. A great bonus is that if the voltage difference is not great between input and output, than sometimes the linear regulator is more efficient than a switching. </w:t>
+        <w:t xml:space="preserve">There a </w:t>
+      </w:r>
+      <w:r>
+        <w:t>two</w:t>
+      </w:r>
+      <w:r>
+        <w:t xml:space="preserve"> main types of upping or lowering the voltage in a circuit. We can use Buck/Boost converters or linear regulators. The main benefit of using a buck/boost converter is its high efficiency and therefor lower heat dissipation. Sadly it comes at the price of many components (PCB space) and a noise on the supply line due to switching. A linear regulator on the other hand wastes an extreme amount of the energy supplied to it as heat, but the output voltage does not create as much noise. A great bonus is that if the voltage difference is not great between input and output, than sometimes the linear regulator is more efficient than a switching. </w:t>
       </w:r>
     </w:p>
     <w:p>
@@ -15813,13 +16179,100 @@
         <w:t>Choosing what type fits our voltage rails really depends on what is more important in our device’s case. We care more about functionality and repairability at this stage of the device so using a linear regulator would most likely be sufficient in most of our cases.</w:t>
       </w:r>
     </w:p>
-    <w:p/>
+    <w:p>
+      <w:r>
+        <w:t xml:space="preserve">We later decided to go with two step down converters. We use </w:t>
+      </w:r>
+      <w:r>
+        <w:t>switching regulators: one for the raspberry pi 5.0V, which can deliver 3A max if required. This is smart since the RPI will later use a camera</w:t>
+      </w:r>
+      <w:r>
+        <w:t xml:space="preserve">. Some other components run on the same 5V as the raspberry pi </w:t>
+      </w:r>
+      <w:r>
+        <w:t>like the microscope led</w:t>
+      </w:r>
+      <w:r>
+        <w:t xml:space="preserve">, </w:t>
+      </w:r>
+      <w:r>
+        <w:t xml:space="preserve">the </w:t>
+      </w:r>
+      <w:proofErr w:type="spellStart"/>
+      <w:r>
+        <w:t>voicecoil</w:t>
+      </w:r>
+      <w:proofErr w:type="spellEnd"/>
+      <w:r>
+        <w:t xml:space="preserve"> driver</w:t>
+      </w:r>
+      <w:r>
+        <w:t xml:space="preserve"> (with buck converter IC)</w:t>
+      </w:r>
+      <w:r>
+        <w:t xml:space="preserve"> and it is also </w:t>
+      </w:r>
+      <w:r>
+        <w:t xml:space="preserve">supplying </w:t>
+      </w:r>
+      <w:r>
+        <w:t xml:space="preserve">the </w:t>
+      </w:r>
+      <w:r>
+        <w:t xml:space="preserve">5.0V </w:t>
+      </w:r>
+      <w:r>
+        <w:t xml:space="preserve">breakout of the </w:t>
+      </w:r>
+      <w:r>
+        <w:t>breakout power</w:t>
+      </w:r>
+      <w:r>
+        <w:t xml:space="preserve"> pin</w:t>
+      </w:r>
+      <w:r>
+        <w:t>s</w:t>
+      </w:r>
+      <w:r>
+        <w:t xml:space="preserve"> header</w:t>
+      </w:r>
+      <w:r>
+        <w:t>.</w:t>
+      </w:r>
+      <w:r>
+        <w:t xml:space="preserve"> There is most likely no protection required since the LM2596 5.0 has build in </w:t>
+      </w:r>
+      <w:r>
+        <w:t>thermal</w:t>
+      </w:r>
+      <w:r>
+        <w:t xml:space="preserve"> and overvoltage protection.</w:t>
+      </w:r>
+      <w:r>
+        <w:t xml:space="preserve"> The 3.3V converters are the </w:t>
+      </w:r>
+      <w:r>
+        <w:t>TLV1117-33</w:t>
+      </w:r>
+      <w:r>
+        <w:t xml:space="preserve"> </w:t>
+      </w:r>
+      <w:proofErr w:type="spellStart"/>
+      <w:r>
+        <w:t>ic’s</w:t>
+      </w:r>
+      <w:proofErr w:type="spellEnd"/>
+      <w:r>
+        <w:t>. These can provide up to 3A.</w:t>
+      </w:r>
+    </w:p>
     <w:p>
       <w:pPr>
         <w:pStyle w:val="Kop3"/>
       </w:pPr>
       <w:bookmarkStart w:id="40" w:name="_Toc122011564"/>
       <w:r>
+        <w:lastRenderedPageBreak/>
         <w:t>12V vs 24V</w:t>
       </w:r>
       <w:bookmarkEnd w:id="40"/>
@@ -15827,6 +16280,35 @@
     <w:p>
       <w:r>
         <w:t>Since the primary and secondary stepper motors are designed to run on 12V we think it may be wise to choose a 12V supply. 24V gives us more headroom for voltage dips, but the motors can probably not handle the voltage difference. It is also less efficient to buck a higher voltage to a lower voltage, so keeping the difference lower is better. We do need to compensate for the possible voltage dips with capacitors and a PSU with a rather high current (probably 10A). I think that a 120W power supply would suffice for this prototype.</w:t>
+      </w:r>
+      <w:r>
+        <w:t xml:space="preserve"> As an addition </w:t>
+      </w:r>
+      <w:r>
+        <w:t xml:space="preserve">we found that the </w:t>
+      </w:r>
+      <w:proofErr w:type="spellStart"/>
+      <w:r>
+        <w:t>peltier</w:t>
+      </w:r>
+      <w:proofErr w:type="spellEnd"/>
+      <w:r>
+        <w:t xml:space="preserve"> module usually work on lower voltages like 12V, 5.0V and even 2.2V when they are really small (1cm by 1cm). </w:t>
+      </w:r>
+      <w:r>
+        <w:t>bucking the voltage from 24 to 12</w:t>
+      </w:r>
+      <w:r>
+        <w:t xml:space="preserve"> or lower</w:t>
+      </w:r>
+      <w:r>
+        <w:t xml:space="preserve"> and still having &gt;3A currents will be very difficult when it comes to size</w:t>
+      </w:r>
+      <w:r>
+        <w:t>s of IC’s.</w:t>
+      </w:r>
+      <w:r>
+        <w:t xml:space="preserve"> using 12V is again beneficial in this case.</w:t>
       </w:r>
     </w:p>
     <w:p>
@@ -15835,7 +16317,6 @@
       </w:pPr>
       <w:bookmarkStart w:id="41" w:name="_Toc122011565"/>
       <w:r>
-        <w:lastRenderedPageBreak/>
         <w:t>Trace</w:t>
       </w:r>
       <w:r>
@@ -15852,9 +16333,17 @@
           <w:noProof/>
         </w:rPr>
         <w:drawing>
-          <wp:inline distT="0" distB="0" distL="0" distR="0" wp14:anchorId="300F61A6" wp14:editId="5921F26C">
-            <wp:extent cx="5760720" cy="5621020"/>
-            <wp:effectExtent l="0" t="0" r="0" b="0"/>
+          <wp:anchor distT="0" distB="0" distL="114300" distR="114300" simplePos="0" relativeHeight="251669504" behindDoc="0" locked="0" layoutInCell="1" allowOverlap="1" wp14:anchorId="300F61A6" wp14:editId="2B0A16FF">
+            <wp:simplePos x="0" y="0"/>
+            <wp:positionH relativeFrom="page">
+              <wp:posOffset>3786545</wp:posOffset>
+            </wp:positionH>
+            <wp:positionV relativeFrom="paragraph">
+              <wp:posOffset>479781</wp:posOffset>
+            </wp:positionV>
+            <wp:extent cx="3497162" cy="3412355"/>
+            <wp:effectExtent l="0" t="0" r="8255" b="0"/>
+            <wp:wrapSquare wrapText="bothSides"/>
             <wp:docPr id="30" name="Afbeelding 30" descr="Afbeelding met tafel&#10;&#10;Automatisch gegenereerde beschrijving"/>
             <wp:cNvGraphicFramePr>
               <a:graphicFrameLocks xmlns:a="http://schemas.openxmlformats.org/drawingml/2006/main" noChangeAspect="1"/>
@@ -15867,7 +16356,13 @@
                     <pic:cNvPicPr/>
                   </pic:nvPicPr>
                   <pic:blipFill>
-                    <a:blip r:embed="rId48"/>
+                    <a:blip r:embed="rId49">
+                      <a:extLst>
+                        <a:ext uri="{28A0092B-C50C-407E-A947-70E740481C1C}">
+                          <a14:useLocalDpi xmlns:a14="http://schemas.microsoft.com/office/drawing/2010/main" val="0"/>
+                        </a:ext>
+                      </a:extLst>
+                    </a:blip>
                     <a:stretch>
                       <a:fillRect/>
                     </a:stretch>
@@ -15875,7 +16370,7 @@
                   <pic:spPr>
                     <a:xfrm>
                       <a:off x="0" y="0"/>
-                      <a:ext cx="5760720" cy="5621020"/>
+                      <a:ext cx="3497162" cy="3412355"/>
                     </a:xfrm>
                     <a:prstGeom prst="rect">
                       <a:avLst/>
@@ -15884,10 +16379,66 @@
                 </pic:pic>
               </a:graphicData>
             </a:graphic>
-          </wp:inline>
+            <wp14:sizeRelH relativeFrom="margin">
+              <wp14:pctWidth>0</wp14:pctWidth>
+            </wp14:sizeRelH>
+            <wp14:sizeRelV relativeFrom="margin">
+              <wp14:pctHeight>0</wp14:pctHeight>
+            </wp14:sizeRelV>
+          </wp:anchor>
         </w:drawing>
       </w:r>
-    </w:p>
+      <w:r>
+        <w:t xml:space="preserve">Since high currents will run through the board to some components, we need to create thicker wires other wise the resistance will be too high and the board will heat drastically, possibly leading to traces burning up or </w:t>
+      </w:r>
+      <w:r>
+        <w:t xml:space="preserve">degrading over time due to </w:t>
+      </w:r>
+      <w:r>
+        <w:t>temperature fluctuations.</w:t>
+      </w:r>
+    </w:p>
+    <w:p>
+      <w:r>
+        <w:t xml:space="preserve">I used an online calculator to get a overall indication of the track width required. Sadly it seems impossible to create a 5.62 </w:t>
+      </w:r>
+      <w:r>
+        <w:t xml:space="preserve">mm trace for every </w:t>
+      </w:r>
+      <w:r>
+        <w:t xml:space="preserve">high power net. </w:t>
+      </w:r>
+      <w:r>
+        <w:t xml:space="preserve">I decided to go with a trace with that was still possible to route and that roughly resembled the width of the package pins of the power </w:t>
+      </w:r>
+      <w:proofErr w:type="spellStart"/>
+      <w:r>
+        <w:t>ic</w:t>
+      </w:r>
+      <w:proofErr w:type="spellEnd"/>
+      <w:r>
+        <w:t xml:space="preserve"> use.</w:t>
+      </w:r>
+      <w:r>
+        <w:t xml:space="preserve"> This may not have the most professional way to test and see if this would work, but it is the only </w:t>
+      </w:r>
+      <w:r>
+        <w:t>way t</w:t>
+      </w:r>
+      <w:r>
+        <w:t>o go.</w:t>
+      </w:r>
+      <w:r>
+        <w:t xml:space="preserve"> It later seemed to work perfectly fine using </w:t>
+      </w:r>
+      <w:r>
+        <w:t>0.6mm wide traces.</w:t>
+      </w:r>
+      <w:r>
+        <w:t xml:space="preserve"> It would be a smart experiment to check the temperature of the board with a high resolution thermal camera.</w:t>
+      </w:r>
+    </w:p>
+    <w:p/>
     <w:p>
       <w:pPr>
         <w:pStyle w:val="Kop3"/>
@@ -15899,14 +16450,158 @@
       <w:bookmarkEnd w:id="42"/>
     </w:p>
     <w:p>
+      <w:r>
+        <w:drawing>
+          <wp:anchor distT="0" distB="0" distL="114300" distR="114300" simplePos="0" relativeHeight="251671552" behindDoc="0" locked="0" layoutInCell="1" allowOverlap="1" wp14:anchorId="3013D2A3" wp14:editId="60E65C49">
+            <wp:simplePos x="0" y="0"/>
+            <wp:positionH relativeFrom="column">
+              <wp:posOffset>2124710</wp:posOffset>
+            </wp:positionH>
+            <wp:positionV relativeFrom="paragraph">
+              <wp:posOffset>380365</wp:posOffset>
+            </wp:positionV>
+            <wp:extent cx="4321810" cy="1635760"/>
+            <wp:effectExtent l="0" t="0" r="2540" b="2540"/>
+            <wp:wrapSquare wrapText="bothSides"/>
+            <wp:docPr id="35" name="Afbeelding 35"/>
+            <wp:cNvGraphicFramePr>
+              <a:graphicFrameLocks xmlns:a="http://schemas.openxmlformats.org/drawingml/2006/main" noChangeAspect="1"/>
+            </wp:cNvGraphicFramePr>
+            <a:graphic xmlns:a="http://schemas.openxmlformats.org/drawingml/2006/main">
+              <a:graphicData uri="http://schemas.openxmlformats.org/drawingml/2006/picture">
+                <pic:pic xmlns:pic="http://schemas.openxmlformats.org/drawingml/2006/picture">
+                  <pic:nvPicPr>
+                    <pic:cNvPr id="1" name=""/>
+                    <pic:cNvPicPr/>
+                  </pic:nvPicPr>
+                  <pic:blipFill>
+                    <a:blip r:embed="rId50" cstate="print">
+                      <a:extLst>
+                        <a:ext uri="{28A0092B-C50C-407E-A947-70E740481C1C}">
+                          <a14:useLocalDpi xmlns:a14="http://schemas.microsoft.com/office/drawing/2010/main" val="0"/>
+                        </a:ext>
+                      </a:extLst>
+                    </a:blip>
+                    <a:stretch>
+                      <a:fillRect/>
+                    </a:stretch>
+                  </pic:blipFill>
+                  <pic:spPr>
+                    <a:xfrm>
+                      <a:off x="0" y="0"/>
+                      <a:ext cx="4321810" cy="1635760"/>
+                    </a:xfrm>
+                    <a:prstGeom prst="rect">
+                      <a:avLst/>
+                    </a:prstGeom>
+                  </pic:spPr>
+                </pic:pic>
+              </a:graphicData>
+            </a:graphic>
+            <wp14:sizeRelH relativeFrom="margin">
+              <wp14:pctWidth>0</wp14:pctWidth>
+            </wp14:sizeRelH>
+            <wp14:sizeRelV relativeFrom="margin">
+              <wp14:pctHeight>0</wp14:pctHeight>
+            </wp14:sizeRelV>
+          </wp:anchor>
+        </w:drawing>
+      </w:r>
+      <w:r>
+        <w:t>I</w:t>
+      </w:r>
+      <w:r>
+        <w:t xml:space="preserve"> noticed that the power circuit </w:t>
+      </w:r>
+      <w:r>
+        <w:t>created a high whining noise when I connected a minor load (300ma). This noise was most likely coming from the coil. I forgot to add the decoupling capacitor to the output of the LM2596 5.0.</w:t>
+      </w:r>
+      <w:r>
+        <w:t xml:space="preserve"> This most likely caused the output to create pulses  in the kHz range that where audible trough the coil.</w:t>
+      </w:r>
+    </w:p>
+    <w:p>
+      <w:r>
+        <w:t>It was resolved after adding an 220uF capacitor to the ou</w:t>
+      </w:r>
+      <w:r>
+        <w:t>t</w:t>
+      </w:r>
+      <w:r>
+        <w:t>put.</w:t>
+      </w:r>
+    </w:p>
+    <w:p>
       <w:pPr>
-        <w:rPr>
-          <w:rFonts w:asciiTheme="majorHAnsi" w:eastAsiaTheme="majorEastAsia" w:hAnsiTheme="majorHAnsi" w:cstheme="majorBidi"/>
-          <w:color w:val="1F3763" w:themeColor="accent1" w:themeShade="7F"/>
-          <w:sz w:val="24"/>
-          <w:szCs w:val="24"/>
-        </w:rPr>
+        <w:pStyle w:val="Kop3"/>
       </w:pPr>
+      <w:proofErr w:type="spellStart"/>
+      <w:r>
+        <w:t>Backpower</w:t>
+      </w:r>
+      <w:proofErr w:type="spellEnd"/>
+      <w:r>
+        <w:t xml:space="preserve"> protection circuit </w:t>
+      </w:r>
+    </w:p>
+    <w:p>
+      <w:pPr>
+        <w:pStyle w:val="Geenafstand"/>
+      </w:pPr>
+      <w:r>
+        <w:t xml:space="preserve">The </w:t>
+      </w:r>
+      <w:proofErr w:type="spellStart"/>
+      <w:r>
+        <w:t>Backpower</w:t>
+      </w:r>
+      <w:proofErr w:type="spellEnd"/>
+      <w:r>
+        <w:t xml:space="preserve"> protection circuit or BPC is there to protect the Raspberry pi if the user connects a 5V supply to the raspberry pi micro </w:t>
+      </w:r>
+      <w:proofErr w:type="spellStart"/>
+      <w:r>
+        <w:t>usb</w:t>
+      </w:r>
+      <w:proofErr w:type="spellEnd"/>
+      <w:r>
+        <w:t xml:space="preserve"> port and connects 12V to the barrel jack on the pi hat at the same time.</w:t>
+      </w:r>
+      <w:r>
+        <w:t xml:space="preserve"> This circuit was not tested since we lacked the components required to create it. The </w:t>
+      </w:r>
+      <w:r>
+        <w:lastRenderedPageBreak/>
+        <w:t xml:space="preserve">protection </w:t>
+      </w:r>
+      <w:r>
+        <w:t>circuit can be bypassed using</w:t>
+      </w:r>
+      <w:r>
+        <w:t xml:space="preserve"> the solder jumper</w:t>
+      </w:r>
+      <w:r>
+        <w:t xml:space="preserve"> JP2.</w:t>
+      </w:r>
+      <w:r>
+        <w:t xml:space="preserve"> The housing for the </w:t>
+      </w:r>
+      <w:proofErr w:type="spellStart"/>
+      <w:r>
+        <w:t>Rastaban</w:t>
+      </w:r>
+      <w:proofErr w:type="spellEnd"/>
+      <w:r>
+        <w:t xml:space="preserve"> project could be designed in such a way that the micro </w:t>
+      </w:r>
+      <w:proofErr w:type="spellStart"/>
+      <w:r>
+        <w:t>usb</w:t>
+      </w:r>
+      <w:proofErr w:type="spellEnd"/>
+      <w:r>
+        <w:t xml:space="preserve"> connector gets covered.</w:t>
+      </w:r>
       <w:r>
         <w:br w:type="page"/>
       </w:r>
@@ -15918,6 +16613,113 @@
       <w:r>
         <w:lastRenderedPageBreak/>
         <w:t>Pi Hat i2c EEPROM interface</w:t>
+      </w:r>
+    </w:p>
+    <w:p>
+      <w:r>
+        <w:drawing>
+          <wp:anchor distT="0" distB="0" distL="114300" distR="114300" simplePos="0" relativeHeight="251672576" behindDoc="0" locked="0" layoutInCell="1" allowOverlap="1" wp14:anchorId="7DA4A8E6" wp14:editId="327E81C3">
+            <wp:simplePos x="0" y="0"/>
+            <wp:positionH relativeFrom="column">
+              <wp:posOffset>2728595</wp:posOffset>
+            </wp:positionH>
+            <wp:positionV relativeFrom="paragraph">
+              <wp:posOffset>243840</wp:posOffset>
+            </wp:positionV>
+            <wp:extent cx="3636010" cy="2934970"/>
+            <wp:effectExtent l="0" t="0" r="2540" b="0"/>
+            <wp:wrapSquare wrapText="bothSides"/>
+            <wp:docPr id="37" name="Afbeelding 37"/>
+            <wp:cNvGraphicFramePr>
+              <a:graphicFrameLocks xmlns:a="http://schemas.openxmlformats.org/drawingml/2006/main" noChangeAspect="1"/>
+            </wp:cNvGraphicFramePr>
+            <a:graphic xmlns:a="http://schemas.openxmlformats.org/drawingml/2006/main">
+              <a:graphicData uri="http://schemas.openxmlformats.org/drawingml/2006/picture">
+                <pic:pic xmlns:pic="http://schemas.openxmlformats.org/drawingml/2006/picture">
+                  <pic:nvPicPr>
+                    <pic:cNvPr id="1" name=""/>
+                    <pic:cNvPicPr/>
+                  </pic:nvPicPr>
+                  <pic:blipFill>
+                    <a:blip r:embed="rId51">
+                      <a:extLst>
+                        <a:ext uri="{28A0092B-C50C-407E-A947-70E740481C1C}">
+                          <a14:useLocalDpi xmlns:a14="http://schemas.microsoft.com/office/drawing/2010/main" val="0"/>
+                        </a:ext>
+                      </a:extLst>
+                    </a:blip>
+                    <a:stretch>
+                      <a:fillRect/>
+                    </a:stretch>
+                  </pic:blipFill>
+                  <pic:spPr>
+                    <a:xfrm>
+                      <a:off x="0" y="0"/>
+                      <a:ext cx="3636010" cy="2934970"/>
+                    </a:xfrm>
+                    <a:prstGeom prst="rect">
+                      <a:avLst/>
+                    </a:prstGeom>
+                  </pic:spPr>
+                </pic:pic>
+              </a:graphicData>
+            </a:graphic>
+            <wp14:sizeRelH relativeFrom="margin">
+              <wp14:pctWidth>0</wp14:pctWidth>
+            </wp14:sizeRelH>
+            <wp14:sizeRelV relativeFrom="margin">
+              <wp14:pctHeight>0</wp14:pctHeight>
+            </wp14:sizeRelV>
+          </wp:anchor>
+        </w:drawing>
+      </w:r>
+      <w:r>
+        <w:t>The i2c EEPROM interface is to create a script that sets the RPI in “</w:t>
+      </w:r>
+      <w:proofErr w:type="spellStart"/>
+      <w:r>
+        <w:t>rastaban</w:t>
+      </w:r>
+      <w:proofErr w:type="spellEnd"/>
+      <w:r>
+        <w:t xml:space="preserve"> mode”.</w:t>
+      </w:r>
+      <w:r>
+        <w:t xml:space="preserve"> The sense hat, made by the raspberry pi foundation</w:t>
+      </w:r>
+      <w:r>
+        <w:t xml:space="preserve">, </w:t>
+      </w:r>
+      <w:r>
+        <w:t xml:space="preserve">uses the </w:t>
+      </w:r>
+      <w:proofErr w:type="spellStart"/>
+      <w:r>
+        <w:t>eeprom</w:t>
+      </w:r>
+      <w:proofErr w:type="spellEnd"/>
+      <w:r>
+        <w:t xml:space="preserve"> to identi</w:t>
+      </w:r>
+      <w:r>
+        <w:t>fy the sense hat version and id</w:t>
+      </w:r>
+      <w:r>
+        <w:t xml:space="preserve"> </w:t>
+      </w:r>
+      <w:r>
+        <w:t>in the software used for the hat.</w:t>
+      </w:r>
+      <w:r>
+        <w:t xml:space="preserve"> This way it is possible for the </w:t>
+      </w:r>
+      <w:proofErr w:type="spellStart"/>
+      <w:r>
+        <w:t>rpi</w:t>
+      </w:r>
+      <w:proofErr w:type="spellEnd"/>
+      <w:r>
+        <w:t xml:space="preserve"> to recognize different hats and react accordingly by setting the right settings, running the right code etc.</w:t>
       </w:r>
     </w:p>
     <w:p>
@@ -15930,6 +16732,41 @@
         </w:rPr>
       </w:pPr>
       <w:r>
+        <w:t xml:space="preserve">We later realised that this may be unnecessary since we program the SD Card to work with this hat </w:t>
+      </w:r>
+      <w:r>
+        <w:t>specifically</w:t>
+      </w:r>
+      <w:r>
+        <w:t xml:space="preserve"> and there will not be any other boards required.</w:t>
+      </w:r>
+      <w:r>
+        <w:t xml:space="preserve"> Maybe this i2c </w:t>
+      </w:r>
+      <w:proofErr w:type="spellStart"/>
+      <w:r>
+        <w:t>eeprom</w:t>
+      </w:r>
+      <w:proofErr w:type="spellEnd"/>
+      <w:r>
+        <w:t xml:space="preserve"> chip can be reused for safer data logging</w:t>
+      </w:r>
+      <w:r>
+        <w:t xml:space="preserve"> storage</w:t>
+      </w:r>
+      <w:r>
+        <w:t>. The</w:t>
+      </w:r>
+      <w:r>
+        <w:t xml:space="preserve"> micro </w:t>
+      </w:r>
+      <w:r>
+        <w:t>SD</w:t>
+      </w:r>
+      <w:r>
+        <w:t xml:space="preserve"> card tents to get corrupt in raspberry pi’s after reading and especially writing many times.</w:t>
+      </w:r>
+      <w:r>
         <w:br w:type="page"/>
       </w:r>
     </w:p>
@@ -15940,6 +16777,126 @@
       <w:r>
         <w:lastRenderedPageBreak/>
         <w:t>12V POWER GPIO</w:t>
+      </w:r>
+    </w:p>
+    <w:p>
+      <w:r>
+        <w:drawing>
+          <wp:anchor distT="0" distB="0" distL="114300" distR="114300" simplePos="0" relativeHeight="251673600" behindDoc="0" locked="0" layoutInCell="1" allowOverlap="1" wp14:anchorId="1C062103" wp14:editId="7E6B74C7">
+            <wp:simplePos x="0" y="0"/>
+            <wp:positionH relativeFrom="column">
+              <wp:posOffset>3185795</wp:posOffset>
+            </wp:positionH>
+            <wp:positionV relativeFrom="paragraph">
+              <wp:posOffset>103505</wp:posOffset>
+            </wp:positionV>
+            <wp:extent cx="2915920" cy="1692275"/>
+            <wp:effectExtent l="0" t="0" r="0" b="3175"/>
+            <wp:wrapSquare wrapText="bothSides"/>
+            <wp:docPr id="38" name="Afbeelding 38"/>
+            <wp:cNvGraphicFramePr>
+              <a:graphicFrameLocks xmlns:a="http://schemas.openxmlformats.org/drawingml/2006/main" noChangeAspect="1"/>
+            </wp:cNvGraphicFramePr>
+            <a:graphic xmlns:a="http://schemas.openxmlformats.org/drawingml/2006/main">
+              <a:graphicData uri="http://schemas.openxmlformats.org/drawingml/2006/picture">
+                <pic:pic xmlns:pic="http://schemas.openxmlformats.org/drawingml/2006/picture">
+                  <pic:nvPicPr>
+                    <pic:cNvPr id="1" name=""/>
+                    <pic:cNvPicPr/>
+                  </pic:nvPicPr>
+                  <pic:blipFill>
+                    <a:blip r:embed="rId52" cstate="print">
+                      <a:extLst>
+                        <a:ext uri="{28A0092B-C50C-407E-A947-70E740481C1C}">
+                          <a14:useLocalDpi xmlns:a14="http://schemas.microsoft.com/office/drawing/2010/main" val="0"/>
+                        </a:ext>
+                      </a:extLst>
+                    </a:blip>
+                    <a:stretch>
+                      <a:fillRect/>
+                    </a:stretch>
+                  </pic:blipFill>
+                  <pic:spPr>
+                    <a:xfrm>
+                      <a:off x="0" y="0"/>
+                      <a:ext cx="2915920" cy="1692275"/>
+                    </a:xfrm>
+                    <a:prstGeom prst="rect">
+                      <a:avLst/>
+                    </a:prstGeom>
+                  </pic:spPr>
+                </pic:pic>
+              </a:graphicData>
+            </a:graphic>
+            <wp14:sizeRelH relativeFrom="margin">
+              <wp14:pctWidth>0</wp14:pctWidth>
+            </wp14:sizeRelH>
+            <wp14:sizeRelV relativeFrom="margin">
+              <wp14:pctHeight>0</wp14:pctHeight>
+            </wp14:sizeRelV>
+          </wp:anchor>
+        </w:drawing>
+      </w:r>
+      <w:r>
+        <w:t>I added t</w:t>
+      </w:r>
+      <w:r>
+        <w:t>w</w:t>
+      </w:r>
+      <w:r>
+        <w:t xml:space="preserve">o power </w:t>
+      </w:r>
+      <w:r>
+        <w:t xml:space="preserve">outputs for the </w:t>
+      </w:r>
+      <w:r>
+        <w:t xml:space="preserve">user to connect high power loads to. The devices could theoretically draw to up to 6A, but I limited </w:t>
+      </w:r>
+      <w:r>
+        <w:t>the fuses to 3A and the loads should be chosen accordingly or controlled with PWM to avoid tripping the fuse</w:t>
+      </w:r>
+      <w:r>
+        <w:t>.</w:t>
+      </w:r>
+      <w:r>
+        <w:t xml:space="preserve"> The diodes are there to prevent back EMF</w:t>
+      </w:r>
+      <w:r>
+        <w:t xml:space="preserve"> destroying the mosfet or 12V supply</w:t>
+      </w:r>
+      <w:r>
+        <w:t xml:space="preserve"> when suddenly disconnecting an inductive load such as an motor.</w:t>
+      </w:r>
+      <w:r>
+        <w:t xml:space="preserve"> The </w:t>
+      </w:r>
+      <w:r>
+        <w:t xml:space="preserve">1k </w:t>
+      </w:r>
+      <w:r>
+        <w:t xml:space="preserve">resistor on the </w:t>
+      </w:r>
+      <w:proofErr w:type="spellStart"/>
+      <w:r>
+        <w:t>pwrgpio</w:t>
+      </w:r>
+      <w:proofErr w:type="spellEnd"/>
+      <w:r>
+        <w:t xml:space="preserve"> pin is for ESD protection of the pin and the </w:t>
+      </w:r>
+      <w:r>
+        <w:t xml:space="preserve">10k resistor is to define a state </w:t>
+      </w:r>
+      <w:proofErr w:type="spellStart"/>
+      <w:r>
+        <w:t>fo</w:t>
+      </w:r>
+      <w:proofErr w:type="spellEnd"/>
+      <w:r>
+        <w:t xml:space="preserve"> the mosfet at all times even if the raspberry pi is disconnected physically.</w:t>
+      </w:r>
+      <w:r>
+        <w:t xml:space="preserve"> </w:t>
       </w:r>
     </w:p>
     <w:p>
@@ -15952,7 +16909,73 @@
         </w:rPr>
       </w:pPr>
       <w:r>
-        <w:br w:type="page"/>
+        <w:drawing>
+          <wp:anchor distT="0" distB="0" distL="114300" distR="114300" simplePos="0" relativeHeight="251674624" behindDoc="0" locked="0" layoutInCell="1" allowOverlap="1" wp14:anchorId="204522C2" wp14:editId="2C1FF7EF">
+            <wp:simplePos x="0" y="0"/>
+            <wp:positionH relativeFrom="column">
+              <wp:posOffset>2619375</wp:posOffset>
+            </wp:positionH>
+            <wp:positionV relativeFrom="paragraph">
+              <wp:posOffset>97155</wp:posOffset>
+            </wp:positionV>
+            <wp:extent cx="3789680" cy="2429510"/>
+            <wp:effectExtent l="0" t="0" r="1270" b="8890"/>
+            <wp:wrapSquare wrapText="bothSides"/>
+            <wp:docPr id="39" name="Afbeelding 39" descr="Afbeelding met tekst&#10;&#10;Automatisch gegenereerde beschrijving"/>
+            <wp:cNvGraphicFramePr>
+              <a:graphicFrameLocks xmlns:a="http://schemas.openxmlformats.org/drawingml/2006/main" noChangeAspect="1"/>
+            </wp:cNvGraphicFramePr>
+            <a:graphic xmlns:a="http://schemas.openxmlformats.org/drawingml/2006/main">
+              <a:graphicData uri="http://schemas.openxmlformats.org/drawingml/2006/picture">
+                <pic:pic xmlns:pic="http://schemas.openxmlformats.org/drawingml/2006/picture">
+                  <pic:nvPicPr>
+                    <pic:cNvPr id="39" name="Afbeelding 39" descr="Afbeelding met tekst&#10;&#10;Automatisch gegenereerde beschrijving"/>
+                    <pic:cNvPicPr/>
+                  </pic:nvPicPr>
+                  <pic:blipFill>
+                    <a:blip r:embed="rId53">
+                      <a:extLst>
+                        <a:ext uri="{28A0092B-C50C-407E-A947-70E740481C1C}">
+                          <a14:useLocalDpi xmlns:a14="http://schemas.microsoft.com/office/drawing/2010/main" val="0"/>
+                        </a:ext>
+                      </a:extLst>
+                    </a:blip>
+                    <a:stretch>
+                      <a:fillRect/>
+                    </a:stretch>
+                  </pic:blipFill>
+                  <pic:spPr>
+                    <a:xfrm>
+                      <a:off x="0" y="0"/>
+                      <a:ext cx="3789680" cy="2429510"/>
+                    </a:xfrm>
+                    <a:prstGeom prst="rect">
+                      <a:avLst/>
+                    </a:prstGeom>
+                  </pic:spPr>
+                </pic:pic>
+              </a:graphicData>
+            </a:graphic>
+            <wp14:sizeRelH relativeFrom="margin">
+              <wp14:pctWidth>0</wp14:pctWidth>
+            </wp14:sizeRelH>
+            <wp14:sizeRelV relativeFrom="margin">
+              <wp14:pctHeight>0</wp14:pctHeight>
+            </wp14:sizeRelV>
+          </wp:anchor>
+        </w:drawing>
+      </w:r>
+      <w:r>
+        <w:t>This prevents a floating pin</w:t>
+      </w:r>
+      <w:r>
+        <w:t xml:space="preserve"> and therefor </w:t>
+      </w:r>
+      <w:r>
+        <w:t>unpredictable</w:t>
+      </w:r>
+      <w:r>
+        <w:t xml:space="preserve"> behaviour.</w:t>
       </w:r>
     </w:p>
     <w:p>
@@ -15960,7 +16983,6 @@
         <w:pStyle w:val="Kop2"/>
       </w:pPr>
       <w:r>
-        <w:lastRenderedPageBreak/>
         <w:t>Focus motors</w:t>
       </w:r>
     </w:p>
@@ -17327,6 +18349,18 @@
       <w:ind w:left="440"/>
     </w:pPr>
   </w:style>
+  <w:style w:type="paragraph" w:styleId="Geenafstand">
+    <w:name w:val="No Spacing"/>
+    <w:uiPriority w:val="1"/>
+    <w:qFormat/>
+    <w:rsid w:val="00495DDB"/>
+    <w:pPr>
+      <w:spacing w:after="0" w:line="240" w:lineRule="auto"/>
+    </w:pPr>
+    <w:rPr>
+      <w:lang w:val="en-GB"/>
+    </w:rPr>
+  </w:style>
 </w:styles>
 </file>
 

--- a/Documentation/Main report Internship Casper Tak.docx
+++ b/Documentation/Main report Internship Casper Tak.docx
@@ -498,7 +498,7 @@
           <w:bottom w:val="dotted" w:sz="24" w:space="1" w:color="auto"/>
         </w:pBdr>
       </w:pPr>
-      <w:bookmarkStart w:id="0" w:name="_Toc122011525"/>
+      <w:bookmarkStart w:id="0" w:name="_Toc122438552"/>
       <w:r>
         <w:lastRenderedPageBreak/>
         <w:t>Preface</w:t>
@@ -756,7 +756,7 @@
           <w:r>
             <w:fldChar w:fldCharType="separate"/>
           </w:r>
-          <w:hyperlink w:anchor="_Toc122011525" w:history="1">
+          <w:hyperlink w:anchor="_Toc122438552" w:history="1">
             <w:r>
               <w:rPr>
                 <w:rStyle w:val="Hyperlink"/>
@@ -783,7 +783,7 @@
                 <w:noProof/>
                 <w:webHidden/>
               </w:rPr>
-              <w:instrText xml:space="preserve"> PAGEREF _Toc122011525 \h </w:instrText>
+              <w:instrText xml:space="preserve"> PAGEREF _Toc122438552 \h </w:instrText>
             </w:r>
             <w:r>
               <w:rPr>
@@ -826,7 +826,7 @@
               <w:lang w:val="nl-NL" w:eastAsia="nl-NL"/>
             </w:rPr>
           </w:pPr>
-          <w:hyperlink w:anchor="_Toc122011526" w:history="1">
+          <w:hyperlink w:anchor="_Toc122438553" w:history="1">
             <w:r>
               <w:rPr>
                 <w:rStyle w:val="Hyperlink"/>
@@ -853,7 +853,7 @@
                 <w:noProof/>
                 <w:webHidden/>
               </w:rPr>
-              <w:instrText xml:space="preserve"> PAGEREF _Toc122011526 \h </w:instrText>
+              <w:instrText xml:space="preserve"> PAGEREF _Toc122438553 \h </w:instrText>
             </w:r>
             <w:r>
               <w:rPr>
@@ -873,7 +873,7 @@
                 <w:noProof/>
                 <w:webHidden/>
               </w:rPr>
-              <w:t>4</w:t>
+              <w:t>5</w:t>
             </w:r>
             <w:r>
               <w:rPr>
@@ -896,7 +896,7 @@
               <w:lang w:val="nl-NL" w:eastAsia="nl-NL"/>
             </w:rPr>
           </w:pPr>
-          <w:hyperlink w:anchor="_Toc122011527" w:history="1">
+          <w:hyperlink w:anchor="_Toc122438554" w:history="1">
             <w:r>
               <w:rPr>
                 <w:rStyle w:val="Hyperlink"/>
@@ -923,7 +923,7 @@
                 <w:noProof/>
                 <w:webHidden/>
               </w:rPr>
-              <w:instrText xml:space="preserve"> PAGEREF _Toc122011527 \h </w:instrText>
+              <w:instrText xml:space="preserve"> PAGEREF _Toc122438554 \h </w:instrText>
             </w:r>
             <w:r>
               <w:rPr>
@@ -943,7 +943,7 @@
                 <w:noProof/>
                 <w:webHidden/>
               </w:rPr>
-              <w:t>4</w:t>
+              <w:t>5</w:t>
             </w:r>
             <w:r>
               <w:rPr>
@@ -966,7 +966,7 @@
               <w:lang w:val="nl-NL" w:eastAsia="nl-NL"/>
             </w:rPr>
           </w:pPr>
-          <w:hyperlink w:anchor="_Toc122011528" w:history="1">
+          <w:hyperlink w:anchor="_Toc122438555" w:history="1">
             <w:r>
               <w:rPr>
                 <w:rStyle w:val="Hyperlink"/>
@@ -993,7 +993,7 @@
                 <w:noProof/>
                 <w:webHidden/>
               </w:rPr>
-              <w:instrText xml:space="preserve"> PAGEREF _Toc122011528 \h </w:instrText>
+              <w:instrText xml:space="preserve"> PAGEREF _Toc122438555 \h </w:instrText>
             </w:r>
             <w:r>
               <w:rPr>
@@ -1013,7 +1013,7 @@
                 <w:noProof/>
                 <w:webHidden/>
               </w:rPr>
-              <w:t>4</w:t>
+              <w:t>5</w:t>
             </w:r>
             <w:r>
               <w:rPr>
@@ -1036,7 +1036,7 @@
               <w:lang w:val="nl-NL" w:eastAsia="nl-NL"/>
             </w:rPr>
           </w:pPr>
-          <w:hyperlink w:anchor="_Toc122011529" w:history="1">
+          <w:hyperlink w:anchor="_Toc122438556" w:history="1">
             <w:r>
               <w:rPr>
                 <w:rStyle w:val="Hyperlink"/>
@@ -1063,7 +1063,7 @@
                 <w:noProof/>
                 <w:webHidden/>
               </w:rPr>
-              <w:instrText xml:space="preserve"> PAGEREF _Toc122011529 \h </w:instrText>
+              <w:instrText xml:space="preserve"> PAGEREF _Toc122438556 \h </w:instrText>
             </w:r>
             <w:r>
               <w:rPr>
@@ -1106,7 +1106,7 @@
               <w:lang w:val="nl-NL" w:eastAsia="nl-NL"/>
             </w:rPr>
           </w:pPr>
-          <w:hyperlink w:anchor="_Toc122011530" w:history="1">
+          <w:hyperlink w:anchor="_Toc122438557" w:history="1">
             <w:r>
               <w:rPr>
                 <w:rStyle w:val="Hyperlink"/>
@@ -1133,7 +1133,7 @@
                 <w:noProof/>
                 <w:webHidden/>
               </w:rPr>
-              <w:instrText xml:space="preserve"> PAGEREF _Toc122011530 \h </w:instrText>
+              <w:instrText xml:space="preserve"> PAGEREF _Toc122438557 \h </w:instrText>
             </w:r>
             <w:r>
               <w:rPr>
@@ -1176,7 +1176,7 @@
               <w:lang w:val="nl-NL" w:eastAsia="nl-NL"/>
             </w:rPr>
           </w:pPr>
-          <w:hyperlink w:anchor="_Toc122011531" w:history="1">
+          <w:hyperlink w:anchor="_Toc122438558" w:history="1">
             <w:r>
               <w:rPr>
                 <w:rStyle w:val="Hyperlink"/>
@@ -1203,7 +1203,7 @@
                 <w:noProof/>
                 <w:webHidden/>
               </w:rPr>
-              <w:instrText xml:space="preserve"> PAGEREF _Toc122011531 \h </w:instrText>
+              <w:instrText xml:space="preserve"> PAGEREF _Toc122438558 \h </w:instrText>
             </w:r>
             <w:r>
               <w:rPr>
@@ -1246,7 +1246,7 @@
               <w:lang w:val="nl-NL" w:eastAsia="nl-NL"/>
             </w:rPr>
           </w:pPr>
-          <w:hyperlink w:anchor="_Toc122011532" w:history="1">
+          <w:hyperlink w:anchor="_Toc122438559" w:history="1">
             <w:r>
               <w:rPr>
                 <w:rStyle w:val="Hyperlink"/>
@@ -1273,7 +1273,7 @@
                 <w:noProof/>
                 <w:webHidden/>
               </w:rPr>
-              <w:instrText xml:space="preserve"> PAGEREF _Toc122011532 \h </w:instrText>
+              <w:instrText xml:space="preserve"> PAGEREF _Toc122438559 \h </w:instrText>
             </w:r>
             <w:r>
               <w:rPr>
@@ -1293,7 +1293,7 @@
                 <w:noProof/>
                 <w:webHidden/>
               </w:rPr>
-              <w:t>6</w:t>
+              <w:t>7</w:t>
             </w:r>
             <w:r>
               <w:rPr>
@@ -1316,7 +1316,7 @@
               <w:lang w:val="nl-NL" w:eastAsia="nl-NL"/>
             </w:rPr>
           </w:pPr>
-          <w:hyperlink w:anchor="_Toc122011533" w:history="1">
+          <w:hyperlink w:anchor="_Toc122438560" w:history="1">
             <w:r>
               <w:rPr>
                 <w:rStyle w:val="Hyperlink"/>
@@ -1344,7 +1344,7 @@
                 <w:noProof/>
                 <w:webHidden/>
               </w:rPr>
-              <w:instrText xml:space="preserve"> PAGEREF _Toc122011533 \h </w:instrText>
+              <w:instrText xml:space="preserve"> PAGEREF _Toc122438560 \h </w:instrText>
             </w:r>
             <w:r>
               <w:rPr>
@@ -1364,7 +1364,7 @@
                 <w:noProof/>
                 <w:webHidden/>
               </w:rPr>
-              <w:t>11</w:t>
+              <w:t>12</w:t>
             </w:r>
             <w:r>
               <w:rPr>
@@ -1387,7 +1387,7 @@
               <w:lang w:val="nl-NL" w:eastAsia="nl-NL"/>
             </w:rPr>
           </w:pPr>
-          <w:hyperlink w:anchor="_Toc122011534" w:history="1">
+          <w:hyperlink w:anchor="_Toc122438561" w:history="1">
             <w:r>
               <w:rPr>
                 <w:rStyle w:val="Hyperlink"/>
@@ -1415,7 +1415,7 @@
                 <w:noProof/>
                 <w:webHidden/>
               </w:rPr>
-              <w:instrText xml:space="preserve"> PAGEREF _Toc122011534 \h </w:instrText>
+              <w:instrText xml:space="preserve"> PAGEREF _Toc122438561 \h </w:instrText>
             </w:r>
             <w:r>
               <w:rPr>
@@ -1435,7 +1435,7 @@
                 <w:noProof/>
                 <w:webHidden/>
               </w:rPr>
-              <w:t>11</w:t>
+              <w:t>12</w:t>
             </w:r>
             <w:r>
               <w:rPr>
@@ -1458,7 +1458,7 @@
               <w:lang w:val="nl-NL" w:eastAsia="nl-NL"/>
             </w:rPr>
           </w:pPr>
-          <w:hyperlink w:anchor="_Toc122011535" w:history="1">
+          <w:hyperlink w:anchor="_Toc122438562" w:history="1">
             <w:r>
               <w:rPr>
                 <w:rStyle w:val="Hyperlink"/>
@@ -1485,7 +1485,7 @@
                 <w:noProof/>
                 <w:webHidden/>
               </w:rPr>
-              <w:instrText xml:space="preserve"> PAGEREF _Toc122011535 \h </w:instrText>
+              <w:instrText xml:space="preserve"> PAGEREF _Toc122438562 \h </w:instrText>
             </w:r>
             <w:r>
               <w:rPr>
@@ -1505,7 +1505,7 @@
                 <w:noProof/>
                 <w:webHidden/>
               </w:rPr>
-              <w:t>12</w:t>
+              <w:t>13</w:t>
             </w:r>
             <w:r>
               <w:rPr>
@@ -1528,7 +1528,7 @@
               <w:lang w:val="nl-NL" w:eastAsia="nl-NL"/>
             </w:rPr>
           </w:pPr>
-          <w:hyperlink w:anchor="_Toc122011536" w:history="1">
+          <w:hyperlink w:anchor="_Toc122438563" w:history="1">
             <w:r>
               <w:rPr>
                 <w:rStyle w:val="Hyperlink"/>
@@ -1555,7 +1555,7 @@
                 <w:noProof/>
                 <w:webHidden/>
               </w:rPr>
-              <w:instrText xml:space="preserve"> PAGEREF _Toc122011536 \h </w:instrText>
+              <w:instrText xml:space="preserve"> PAGEREF _Toc122438563 \h </w:instrText>
             </w:r>
             <w:r>
               <w:rPr>
@@ -1575,7 +1575,7 @@
                 <w:noProof/>
                 <w:webHidden/>
               </w:rPr>
-              <w:t>13</w:t>
+              <w:t>14</w:t>
             </w:r>
             <w:r>
               <w:rPr>
@@ -1598,7 +1598,7 @@
               <w:lang w:val="nl-NL" w:eastAsia="nl-NL"/>
             </w:rPr>
           </w:pPr>
-          <w:hyperlink w:anchor="_Toc122011537" w:history="1">
+          <w:hyperlink w:anchor="_Toc122438564" w:history="1">
             <w:r>
               <w:rPr>
                 <w:rStyle w:val="Hyperlink"/>
@@ -1625,7 +1625,7 @@
                 <w:noProof/>
                 <w:webHidden/>
               </w:rPr>
-              <w:instrText xml:space="preserve"> PAGEREF _Toc122011537 \h </w:instrText>
+              <w:instrText xml:space="preserve"> PAGEREF _Toc122438564 \h </w:instrText>
             </w:r>
             <w:r>
               <w:rPr>
@@ -1645,7 +1645,7 @@
                 <w:noProof/>
                 <w:webHidden/>
               </w:rPr>
-              <w:t>14</w:t>
+              <w:t>15</w:t>
             </w:r>
             <w:r>
               <w:rPr>
@@ -1668,11 +1668,81 @@
               <w:lang w:val="nl-NL" w:eastAsia="nl-NL"/>
             </w:rPr>
           </w:pPr>
-          <w:hyperlink w:anchor="_Toc122011538" w:history="1">
+          <w:hyperlink w:anchor="_Toc122438565" w:history="1">
             <w:r>
               <w:rPr>
                 <w:rStyle w:val="Hyperlink"/>
                 <w:noProof/>
+              </w:rPr>
+              <w:t>Kesselring</w:t>
+            </w:r>
+            <w:r>
+              <w:rPr>
+                <w:noProof/>
+                <w:webHidden/>
+              </w:rPr>
+              <w:tab/>
+            </w:r>
+            <w:r>
+              <w:rPr>
+                <w:noProof/>
+                <w:webHidden/>
+              </w:rPr>
+              <w:fldChar w:fldCharType="begin"/>
+            </w:r>
+            <w:r>
+              <w:rPr>
+                <w:noProof/>
+                <w:webHidden/>
+              </w:rPr>
+              <w:instrText xml:space="preserve"> PAGEREF _Toc122438565 \h </w:instrText>
+            </w:r>
+            <w:r>
+              <w:rPr>
+                <w:noProof/>
+                <w:webHidden/>
+              </w:rPr>
+            </w:r>
+            <w:r>
+              <w:rPr>
+                <w:noProof/>
+                <w:webHidden/>
+              </w:rPr>
+              <w:fldChar w:fldCharType="separate"/>
+            </w:r>
+            <w:r>
+              <w:rPr>
+                <w:noProof/>
+                <w:webHidden/>
+              </w:rPr>
+              <w:t>16</w:t>
+            </w:r>
+            <w:r>
+              <w:rPr>
+                <w:noProof/>
+                <w:webHidden/>
+              </w:rPr>
+              <w:fldChar w:fldCharType="end"/>
+            </w:r>
+          </w:hyperlink>
+        </w:p>
+        <w:p>
+          <w:pPr>
+            <w:pStyle w:val="Inhopg1"/>
+            <w:tabs>
+              <w:tab w:val="right" w:leader="dot" w:pos="9062"/>
+            </w:tabs>
+            <w:rPr>
+              <w:rFonts w:eastAsiaTheme="minorEastAsia"/>
+              <w:noProof/>
+              <w:lang w:val="nl-NL" w:eastAsia="nl-NL"/>
+            </w:rPr>
+          </w:pPr>
+          <w:hyperlink w:anchor="_Toc122438566" w:history="1">
+            <w:r>
+              <w:rPr>
+                <w:rStyle w:val="Hyperlink"/>
+                <w:noProof/>
                 <w:lang w:val="en-US"/>
               </w:rPr>
               <w:t>KiCad</w:t>
@@ -1696,7 +1766,7 @@
                 <w:noProof/>
                 <w:webHidden/>
               </w:rPr>
-              <w:instrText xml:space="preserve"> PAGEREF _Toc122011538 \h </w:instrText>
+              <w:instrText xml:space="preserve"> PAGEREF _Toc122438566 \h </w:instrText>
             </w:r>
             <w:r>
               <w:rPr>
@@ -1716,7 +1786,7 @@
                 <w:noProof/>
                 <w:webHidden/>
               </w:rPr>
-              <w:t>15</w:t>
+              <w:t>17</w:t>
             </w:r>
             <w:r>
               <w:rPr>
@@ -1739,7 +1809,7 @@
               <w:lang w:val="nl-NL" w:eastAsia="nl-NL"/>
             </w:rPr>
           </w:pPr>
-          <w:hyperlink w:anchor="_Toc122011539" w:history="1">
+          <w:hyperlink w:anchor="_Toc122438567" w:history="1">
             <w:r>
               <w:rPr>
                 <w:rStyle w:val="Hyperlink"/>
@@ -1766,7 +1836,7 @@
                 <w:noProof/>
                 <w:webHidden/>
               </w:rPr>
-              <w:instrText xml:space="preserve"> PAGEREF _Toc122011539 \h </w:instrText>
+              <w:instrText xml:space="preserve"> PAGEREF _Toc122438567 \h </w:instrText>
             </w:r>
             <w:r>
               <w:rPr>
@@ -1786,7 +1856,7 @@
                 <w:noProof/>
                 <w:webHidden/>
               </w:rPr>
-              <w:t>15</w:t>
+              <w:t>17</w:t>
             </w:r>
             <w:r>
               <w:rPr>
@@ -1809,7 +1879,7 @@
               <w:lang w:val="nl-NL" w:eastAsia="nl-NL"/>
             </w:rPr>
           </w:pPr>
-          <w:hyperlink w:anchor="_Toc122011540" w:history="1">
+          <w:hyperlink w:anchor="_Toc122438568" w:history="1">
             <w:r>
               <w:rPr>
                 <w:rStyle w:val="Hyperlink"/>
@@ -1836,7 +1906,7 @@
                 <w:noProof/>
                 <w:webHidden/>
               </w:rPr>
-              <w:instrText xml:space="preserve"> PAGEREF _Toc122011540 \h </w:instrText>
+              <w:instrText xml:space="preserve"> PAGEREF _Toc122438568 \h </w:instrText>
             </w:r>
             <w:r>
               <w:rPr>
@@ -1856,7 +1926,7 @@
                 <w:noProof/>
                 <w:webHidden/>
               </w:rPr>
-              <w:t>15</w:t>
+              <w:t>17</w:t>
             </w:r>
             <w:r>
               <w:rPr>
@@ -1879,7 +1949,7 @@
               <w:lang w:val="nl-NL" w:eastAsia="nl-NL"/>
             </w:rPr>
           </w:pPr>
-          <w:hyperlink w:anchor="_Toc122011541" w:history="1">
+          <w:hyperlink w:anchor="_Toc122438569" w:history="1">
             <w:r>
               <w:rPr>
                 <w:rStyle w:val="Hyperlink"/>
@@ -1906,7 +1976,7 @@
                 <w:noProof/>
                 <w:webHidden/>
               </w:rPr>
-              <w:instrText xml:space="preserve"> PAGEREF _Toc122011541 \h </w:instrText>
+              <w:instrText xml:space="preserve"> PAGEREF _Toc122438569 \h </w:instrText>
             </w:r>
             <w:r>
               <w:rPr>
@@ -1926,7 +1996,7 @@
                 <w:noProof/>
                 <w:webHidden/>
               </w:rPr>
-              <w:t>17</w:t>
+              <w:t>19</w:t>
             </w:r>
             <w:r>
               <w:rPr>
@@ -1949,7 +2019,7 @@
               <w:lang w:val="nl-NL" w:eastAsia="nl-NL"/>
             </w:rPr>
           </w:pPr>
-          <w:hyperlink w:anchor="_Toc122011542" w:history="1">
+          <w:hyperlink w:anchor="_Toc122438570" w:history="1">
             <w:r>
               <w:rPr>
                 <w:rStyle w:val="Hyperlink"/>
@@ -1976,7 +2046,7 @@
                 <w:noProof/>
                 <w:webHidden/>
               </w:rPr>
-              <w:instrText xml:space="preserve"> PAGEREF _Toc122011542 \h </w:instrText>
+              <w:instrText xml:space="preserve"> PAGEREF _Toc122438570 \h </w:instrText>
             </w:r>
             <w:r>
               <w:rPr>
@@ -1996,7 +2066,7 @@
                 <w:noProof/>
                 <w:webHidden/>
               </w:rPr>
-              <w:t>17</w:t>
+              <w:t>19</w:t>
             </w:r>
             <w:r>
               <w:rPr>
@@ -2019,12 +2089,11 @@
               <w:lang w:val="nl-NL" w:eastAsia="nl-NL"/>
             </w:rPr>
           </w:pPr>
-          <w:hyperlink w:anchor="_Toc122011543" w:history="1">
+          <w:hyperlink w:anchor="_Toc122438571" w:history="1">
             <w:r>
               <w:rPr>
                 <w:rStyle w:val="Hyperlink"/>
                 <w:noProof/>
-                <w:lang w:val="en-US"/>
               </w:rPr>
               <w:t>System Components</w:t>
             </w:r>
@@ -2047,7 +2116,7 @@
                 <w:noProof/>
                 <w:webHidden/>
               </w:rPr>
-              <w:instrText xml:space="preserve"> PAGEREF _Toc122011543 \h </w:instrText>
+              <w:instrText xml:space="preserve"> PAGEREF _Toc122438571 \h </w:instrText>
             </w:r>
             <w:r>
               <w:rPr>
@@ -2067,7 +2136,7 @@
                 <w:noProof/>
                 <w:webHidden/>
               </w:rPr>
-              <w:t>19</w:t>
+              <w:t>20</w:t>
             </w:r>
             <w:r>
               <w:rPr>
@@ -2090,7 +2159,7 @@
               <w:lang w:val="nl-NL" w:eastAsia="nl-NL"/>
             </w:rPr>
           </w:pPr>
-          <w:hyperlink w:anchor="_Toc122011544" w:history="1">
+          <w:hyperlink w:anchor="_Toc122438572" w:history="1">
             <w:r>
               <w:rPr>
                 <w:rStyle w:val="Hyperlink"/>
@@ -2117,7 +2186,7 @@
                 <w:noProof/>
                 <w:webHidden/>
               </w:rPr>
-              <w:instrText xml:space="preserve"> PAGEREF _Toc122011544 \h </w:instrText>
+              <w:instrText xml:space="preserve"> PAGEREF _Toc122438572 \h </w:instrText>
             </w:r>
             <w:r>
               <w:rPr>
@@ -2137,7 +2206,77 @@
                 <w:noProof/>
                 <w:webHidden/>
               </w:rPr>
-              <w:t>19</w:t>
+              <w:t>20</w:t>
+            </w:r>
+            <w:r>
+              <w:rPr>
+                <w:noProof/>
+                <w:webHidden/>
+              </w:rPr>
+              <w:fldChar w:fldCharType="end"/>
+            </w:r>
+          </w:hyperlink>
+        </w:p>
+        <w:p>
+          <w:pPr>
+            <w:pStyle w:val="Inhopg3"/>
+            <w:tabs>
+              <w:tab w:val="right" w:leader="dot" w:pos="9062"/>
+            </w:tabs>
+            <w:rPr>
+              <w:rFonts w:eastAsiaTheme="minorEastAsia"/>
+              <w:noProof/>
+              <w:lang w:val="nl-NL" w:eastAsia="nl-NL"/>
+            </w:rPr>
+          </w:pPr>
+          <w:hyperlink w:anchor="_Toc122438573" w:history="1">
+            <w:r>
+              <w:rPr>
+                <w:rStyle w:val="Hyperlink"/>
+                <w:noProof/>
+              </w:rPr>
+              <w:t>Testing plan</w:t>
+            </w:r>
+            <w:r>
+              <w:rPr>
+                <w:noProof/>
+                <w:webHidden/>
+              </w:rPr>
+              <w:tab/>
+            </w:r>
+            <w:r>
+              <w:rPr>
+                <w:noProof/>
+                <w:webHidden/>
+              </w:rPr>
+              <w:fldChar w:fldCharType="begin"/>
+            </w:r>
+            <w:r>
+              <w:rPr>
+                <w:noProof/>
+                <w:webHidden/>
+              </w:rPr>
+              <w:instrText xml:space="preserve"> PAGEREF _Toc122438573 \h </w:instrText>
+            </w:r>
+            <w:r>
+              <w:rPr>
+                <w:noProof/>
+                <w:webHidden/>
+              </w:rPr>
+            </w:r>
+            <w:r>
+              <w:rPr>
+                <w:noProof/>
+                <w:webHidden/>
+              </w:rPr>
+              <w:fldChar w:fldCharType="separate"/>
+            </w:r>
+            <w:r>
+              <w:rPr>
+                <w:noProof/>
+                <w:webHidden/>
+              </w:rPr>
+              <w:t>21</w:t>
             </w:r>
             <w:r>
               <w:rPr>
@@ -2160,13 +2299,13 @@
               <w:lang w:val="nl-NL" w:eastAsia="nl-NL"/>
             </w:rPr>
           </w:pPr>
-          <w:hyperlink w:anchor="_Toc122011545" w:history="1">
+          <w:hyperlink w:anchor="_Toc122438574" w:history="1">
             <w:r>
               <w:rPr>
                 <w:rStyle w:val="Hyperlink"/>
                 <w:noProof/>
               </w:rPr>
-              <w:t>Testing plan</w:t>
+              <w:t>Driver circuit decision table</w:t>
             </w:r>
             <w:r>
               <w:rPr>
@@ -2187,7 +2326,7 @@
                 <w:noProof/>
                 <w:webHidden/>
               </w:rPr>
-              <w:instrText xml:space="preserve"> PAGEREF _Toc122011545 \h </w:instrText>
+              <w:instrText xml:space="preserve"> PAGEREF _Toc122438574 \h </w:instrText>
             </w:r>
             <w:r>
               <w:rPr>
@@ -2207,7 +2346,7 @@
                 <w:noProof/>
                 <w:webHidden/>
               </w:rPr>
-              <w:t>20</w:t>
+              <w:t>21</w:t>
             </w:r>
             <w:r>
               <w:rPr>
@@ -2230,13 +2369,13 @@
               <w:lang w:val="nl-NL" w:eastAsia="nl-NL"/>
             </w:rPr>
           </w:pPr>
-          <w:hyperlink w:anchor="_Toc122011546" w:history="1">
+          <w:hyperlink w:anchor="_Toc122438575" w:history="1">
             <w:r>
               <w:rPr>
                 <w:rStyle w:val="Hyperlink"/>
                 <w:noProof/>
               </w:rPr>
-              <w:t>Driver circuit decision table</w:t>
+              <w:t>Stepper motor driver</w:t>
             </w:r>
             <w:r>
               <w:rPr>
@@ -2257,7 +2396,7 @@
                 <w:noProof/>
                 <w:webHidden/>
               </w:rPr>
-              <w:instrText xml:space="preserve"> PAGEREF _Toc122011546 \h </w:instrText>
+              <w:instrText xml:space="preserve"> PAGEREF _Toc122438575 \h </w:instrText>
             </w:r>
             <w:r>
               <w:rPr>
@@ -2277,7 +2416,427 @@
                 <w:noProof/>
                 <w:webHidden/>
               </w:rPr>
-              <w:t>20</w:t>
+              <w:t>23</w:t>
+            </w:r>
+            <w:r>
+              <w:rPr>
+                <w:noProof/>
+                <w:webHidden/>
+              </w:rPr>
+              <w:fldChar w:fldCharType="end"/>
+            </w:r>
+          </w:hyperlink>
+        </w:p>
+        <w:p>
+          <w:pPr>
+            <w:pStyle w:val="Inhopg3"/>
+            <w:tabs>
+              <w:tab w:val="right" w:leader="dot" w:pos="9062"/>
+            </w:tabs>
+            <w:rPr>
+              <w:rFonts w:eastAsiaTheme="minorEastAsia"/>
+              <w:noProof/>
+              <w:lang w:val="nl-NL" w:eastAsia="nl-NL"/>
+            </w:rPr>
+          </w:pPr>
+          <w:hyperlink w:anchor="_Toc122438576" w:history="1">
+            <w:r>
+              <w:rPr>
+                <w:rStyle w:val="Hyperlink"/>
+                <w:noProof/>
+              </w:rPr>
+              <w:t>UART on the TMC2209</w:t>
+            </w:r>
+            <w:r>
+              <w:rPr>
+                <w:noProof/>
+                <w:webHidden/>
+              </w:rPr>
+              <w:tab/>
+            </w:r>
+            <w:r>
+              <w:rPr>
+                <w:noProof/>
+                <w:webHidden/>
+              </w:rPr>
+              <w:fldChar w:fldCharType="begin"/>
+            </w:r>
+            <w:r>
+              <w:rPr>
+                <w:noProof/>
+                <w:webHidden/>
+              </w:rPr>
+              <w:instrText xml:space="preserve"> PAGEREF _Toc122438576 \h </w:instrText>
+            </w:r>
+            <w:r>
+              <w:rPr>
+                <w:noProof/>
+                <w:webHidden/>
+              </w:rPr>
+            </w:r>
+            <w:r>
+              <w:rPr>
+                <w:noProof/>
+                <w:webHidden/>
+              </w:rPr>
+              <w:fldChar w:fldCharType="separate"/>
+            </w:r>
+            <w:r>
+              <w:rPr>
+                <w:noProof/>
+                <w:webHidden/>
+              </w:rPr>
+              <w:t>24</w:t>
+            </w:r>
+            <w:r>
+              <w:rPr>
+                <w:noProof/>
+                <w:webHidden/>
+              </w:rPr>
+              <w:fldChar w:fldCharType="end"/>
+            </w:r>
+          </w:hyperlink>
+        </w:p>
+        <w:p>
+          <w:pPr>
+            <w:pStyle w:val="Inhopg3"/>
+            <w:tabs>
+              <w:tab w:val="right" w:leader="dot" w:pos="9062"/>
+            </w:tabs>
+            <w:rPr>
+              <w:rFonts w:eastAsiaTheme="minorEastAsia"/>
+              <w:noProof/>
+              <w:lang w:val="nl-NL" w:eastAsia="nl-NL"/>
+            </w:rPr>
+          </w:pPr>
+          <w:hyperlink w:anchor="_Toc122438577" w:history="1">
+            <w:r>
+              <w:rPr>
+                <w:rStyle w:val="Hyperlink"/>
+                <w:noProof/>
+              </w:rPr>
+              <w:t>UART Problem with multiple drivers</w:t>
+            </w:r>
+            <w:r>
+              <w:rPr>
+                <w:noProof/>
+                <w:webHidden/>
+              </w:rPr>
+              <w:tab/>
+            </w:r>
+            <w:r>
+              <w:rPr>
+                <w:noProof/>
+                <w:webHidden/>
+              </w:rPr>
+              <w:fldChar w:fldCharType="begin"/>
+            </w:r>
+            <w:r>
+              <w:rPr>
+                <w:noProof/>
+                <w:webHidden/>
+              </w:rPr>
+              <w:instrText xml:space="preserve"> PAGEREF _Toc122438577 \h </w:instrText>
+            </w:r>
+            <w:r>
+              <w:rPr>
+                <w:noProof/>
+                <w:webHidden/>
+              </w:rPr>
+            </w:r>
+            <w:r>
+              <w:rPr>
+                <w:noProof/>
+                <w:webHidden/>
+              </w:rPr>
+              <w:fldChar w:fldCharType="separate"/>
+            </w:r>
+            <w:r>
+              <w:rPr>
+                <w:noProof/>
+                <w:webHidden/>
+              </w:rPr>
+              <w:t>24</w:t>
+            </w:r>
+            <w:r>
+              <w:rPr>
+                <w:noProof/>
+                <w:webHidden/>
+              </w:rPr>
+              <w:fldChar w:fldCharType="end"/>
+            </w:r>
+          </w:hyperlink>
+        </w:p>
+        <w:p>
+          <w:pPr>
+            <w:pStyle w:val="Inhopg3"/>
+            <w:tabs>
+              <w:tab w:val="right" w:leader="dot" w:pos="9062"/>
+            </w:tabs>
+            <w:rPr>
+              <w:rFonts w:eastAsiaTheme="minorEastAsia"/>
+              <w:noProof/>
+              <w:lang w:val="nl-NL" w:eastAsia="nl-NL"/>
+            </w:rPr>
+          </w:pPr>
+          <w:hyperlink w:anchor="_Toc122438578" w:history="1">
+            <w:r>
+              <w:rPr>
+                <w:rStyle w:val="Hyperlink"/>
+                <w:noProof/>
+              </w:rPr>
+              <w:t>Conclusion and solution for the UART error</w:t>
+            </w:r>
+            <w:r>
+              <w:rPr>
+                <w:noProof/>
+                <w:webHidden/>
+              </w:rPr>
+              <w:tab/>
+            </w:r>
+            <w:r>
+              <w:rPr>
+                <w:noProof/>
+                <w:webHidden/>
+              </w:rPr>
+              <w:fldChar w:fldCharType="begin"/>
+            </w:r>
+            <w:r>
+              <w:rPr>
+                <w:noProof/>
+                <w:webHidden/>
+              </w:rPr>
+              <w:instrText xml:space="preserve"> PAGEREF _Toc122438578 \h </w:instrText>
+            </w:r>
+            <w:r>
+              <w:rPr>
+                <w:noProof/>
+                <w:webHidden/>
+              </w:rPr>
+            </w:r>
+            <w:r>
+              <w:rPr>
+                <w:noProof/>
+                <w:webHidden/>
+              </w:rPr>
+              <w:fldChar w:fldCharType="separate"/>
+            </w:r>
+            <w:r>
+              <w:rPr>
+                <w:noProof/>
+                <w:webHidden/>
+              </w:rPr>
+              <w:t>28</w:t>
+            </w:r>
+            <w:r>
+              <w:rPr>
+                <w:noProof/>
+                <w:webHidden/>
+              </w:rPr>
+              <w:fldChar w:fldCharType="end"/>
+            </w:r>
+          </w:hyperlink>
+        </w:p>
+        <w:p>
+          <w:pPr>
+            <w:pStyle w:val="Inhopg3"/>
+            <w:tabs>
+              <w:tab w:val="right" w:leader="dot" w:pos="9062"/>
+            </w:tabs>
+            <w:rPr>
+              <w:rFonts w:eastAsiaTheme="minorEastAsia"/>
+              <w:noProof/>
+              <w:lang w:val="nl-NL" w:eastAsia="nl-NL"/>
+            </w:rPr>
+          </w:pPr>
+          <w:hyperlink w:anchor="_Toc122438579" w:history="1">
+            <w:r>
+              <w:rPr>
+                <w:rStyle w:val="Hyperlink"/>
+                <w:noProof/>
+              </w:rPr>
+              <w:t>The modules</w:t>
+            </w:r>
+            <w:r>
+              <w:rPr>
+                <w:noProof/>
+                <w:webHidden/>
+              </w:rPr>
+              <w:tab/>
+            </w:r>
+            <w:r>
+              <w:rPr>
+                <w:noProof/>
+                <w:webHidden/>
+              </w:rPr>
+              <w:fldChar w:fldCharType="begin"/>
+            </w:r>
+            <w:r>
+              <w:rPr>
+                <w:noProof/>
+                <w:webHidden/>
+              </w:rPr>
+              <w:instrText xml:space="preserve"> PAGEREF _Toc122438579 \h </w:instrText>
+            </w:r>
+            <w:r>
+              <w:rPr>
+                <w:noProof/>
+                <w:webHidden/>
+              </w:rPr>
+            </w:r>
+            <w:r>
+              <w:rPr>
+                <w:noProof/>
+                <w:webHidden/>
+              </w:rPr>
+              <w:fldChar w:fldCharType="separate"/>
+            </w:r>
+            <w:r>
+              <w:rPr>
+                <w:noProof/>
+                <w:webHidden/>
+              </w:rPr>
+              <w:t>30</w:t>
+            </w:r>
+            <w:r>
+              <w:rPr>
+                <w:noProof/>
+                <w:webHidden/>
+              </w:rPr>
+              <w:fldChar w:fldCharType="end"/>
+            </w:r>
+          </w:hyperlink>
+        </w:p>
+        <w:p>
+          <w:pPr>
+            <w:pStyle w:val="Inhopg3"/>
+            <w:tabs>
+              <w:tab w:val="right" w:leader="dot" w:pos="9062"/>
+            </w:tabs>
+            <w:rPr>
+              <w:rFonts w:eastAsiaTheme="minorEastAsia"/>
+              <w:noProof/>
+              <w:lang w:val="nl-NL" w:eastAsia="nl-NL"/>
+            </w:rPr>
+          </w:pPr>
+          <w:hyperlink w:anchor="_Toc122438580" w:history="1">
+            <w:r>
+              <w:rPr>
+                <w:rStyle w:val="Hyperlink"/>
+                <w:noProof/>
+              </w:rPr>
+              <w:t>The circuit</w:t>
+            </w:r>
+            <w:r>
+              <w:rPr>
+                <w:noProof/>
+                <w:webHidden/>
+              </w:rPr>
+              <w:tab/>
+            </w:r>
+            <w:r>
+              <w:rPr>
+                <w:noProof/>
+                <w:webHidden/>
+              </w:rPr>
+              <w:fldChar w:fldCharType="begin"/>
+            </w:r>
+            <w:r>
+              <w:rPr>
+                <w:noProof/>
+                <w:webHidden/>
+              </w:rPr>
+              <w:instrText xml:space="preserve"> PAGEREF _Toc122438580 \h </w:instrText>
+            </w:r>
+            <w:r>
+              <w:rPr>
+                <w:noProof/>
+                <w:webHidden/>
+              </w:rPr>
+            </w:r>
+            <w:r>
+              <w:rPr>
+                <w:noProof/>
+                <w:webHidden/>
+              </w:rPr>
+              <w:fldChar w:fldCharType="separate"/>
+            </w:r>
+            <w:r>
+              <w:rPr>
+                <w:noProof/>
+                <w:webHidden/>
+              </w:rPr>
+              <w:t>30</w:t>
+            </w:r>
+            <w:r>
+              <w:rPr>
+                <w:noProof/>
+                <w:webHidden/>
+              </w:rPr>
+              <w:fldChar w:fldCharType="end"/>
+            </w:r>
+          </w:hyperlink>
+        </w:p>
+        <w:p>
+          <w:pPr>
+            <w:pStyle w:val="Inhopg3"/>
+            <w:tabs>
+              <w:tab w:val="right" w:leader="dot" w:pos="9062"/>
+            </w:tabs>
+            <w:rPr>
+              <w:rFonts w:eastAsiaTheme="minorEastAsia"/>
+              <w:noProof/>
+              <w:lang w:val="nl-NL" w:eastAsia="nl-NL"/>
+            </w:rPr>
+          </w:pPr>
+          <w:hyperlink w:anchor="_Toc122438581" w:history="1">
+            <w:r>
+              <w:rPr>
+                <w:rStyle w:val="Hyperlink"/>
+                <w:noProof/>
+              </w:rPr>
+              <w:t>EMC</w:t>
+            </w:r>
+            <w:r>
+              <w:rPr>
+                <w:noProof/>
+                <w:webHidden/>
+              </w:rPr>
+              <w:tab/>
+            </w:r>
+            <w:r>
+              <w:rPr>
+                <w:noProof/>
+                <w:webHidden/>
+              </w:rPr>
+              <w:fldChar w:fldCharType="begin"/>
+            </w:r>
+            <w:r>
+              <w:rPr>
+                <w:noProof/>
+                <w:webHidden/>
+              </w:rPr>
+              <w:instrText xml:space="preserve"> PAGEREF _Toc122438581 \h </w:instrText>
+            </w:r>
+            <w:r>
+              <w:rPr>
+                <w:noProof/>
+                <w:webHidden/>
+              </w:rPr>
+            </w:r>
+            <w:r>
+              <w:rPr>
+                <w:noProof/>
+                <w:webHidden/>
+              </w:rPr>
+              <w:fldChar w:fldCharType="separate"/>
+            </w:r>
+            <w:r>
+              <w:rPr>
+                <w:noProof/>
+                <w:webHidden/>
+              </w:rPr>
+              <w:t>31</w:t>
             </w:r>
             <w:r>
               <w:rPr>
@@ -2300,13 +2859,13 @@
               <w:lang w:val="nl-NL" w:eastAsia="nl-NL"/>
             </w:rPr>
           </w:pPr>
-          <w:hyperlink w:anchor="_Toc122011547" w:history="1">
+          <w:hyperlink w:anchor="_Toc122438582" w:history="1">
             <w:r>
               <w:rPr>
                 <w:rStyle w:val="Hyperlink"/>
                 <w:noProof/>
               </w:rPr>
-              <w:t>Stepper motor driver</w:t>
+              <w:t>PowerManagementSystem</w:t>
             </w:r>
             <w:r>
               <w:rPr>
@@ -2327,7 +2886,7 @@
                 <w:noProof/>
                 <w:webHidden/>
               </w:rPr>
-              <w:instrText xml:space="preserve"> PAGEREF _Toc122011547 \h </w:instrText>
+              <w:instrText xml:space="preserve"> PAGEREF _Toc122438582 \h </w:instrText>
             </w:r>
             <w:r>
               <w:rPr>
@@ -2347,7 +2906,7 @@
                 <w:noProof/>
                 <w:webHidden/>
               </w:rPr>
-              <w:t>21</w:t>
+              <w:t>32</w:t>
             </w:r>
             <w:r>
               <w:rPr>
@@ -2370,13 +2929,13 @@
               <w:lang w:val="nl-NL" w:eastAsia="nl-NL"/>
             </w:rPr>
           </w:pPr>
-          <w:hyperlink w:anchor="_Toc122011548" w:history="1">
+          <w:hyperlink w:anchor="_Toc122438583" w:history="1">
             <w:r>
               <w:rPr>
                 <w:rStyle w:val="Hyperlink"/>
                 <w:noProof/>
               </w:rPr>
-              <w:t>Later findings</w:t>
+              <w:t>Power Supply</w:t>
             </w:r>
             <w:r>
               <w:rPr>
@@ -2397,7 +2956,7 @@
                 <w:noProof/>
                 <w:webHidden/>
               </w:rPr>
-              <w:instrText xml:space="preserve"> PAGEREF _Toc122011548 \h </w:instrText>
+              <w:instrText xml:space="preserve"> PAGEREF _Toc122438583 \h </w:instrText>
             </w:r>
             <w:r>
               <w:rPr>
@@ -2417,7 +2976,7 @@
                 <w:noProof/>
                 <w:webHidden/>
               </w:rPr>
-              <w:t>21</w:t>
+              <w:t>32</w:t>
             </w:r>
             <w:r>
               <w:rPr>
@@ -2440,13 +2999,13 @@
               <w:lang w:val="nl-NL" w:eastAsia="nl-NL"/>
             </w:rPr>
           </w:pPr>
-          <w:hyperlink w:anchor="_Toc122011549" w:history="1">
+          <w:hyperlink w:anchor="_Toc122438584" w:history="1">
             <w:r>
               <w:rPr>
                 <w:rStyle w:val="Hyperlink"/>
                 <w:noProof/>
               </w:rPr>
-              <w:t>Micro stepping</w:t>
+              <w:t>Preventing Noise</w:t>
             </w:r>
             <w:r>
               <w:rPr>
@@ -2467,7 +3026,7 @@
                 <w:noProof/>
                 <w:webHidden/>
               </w:rPr>
-              <w:instrText xml:space="preserve"> PAGEREF _Toc122011549 \h </w:instrText>
+              <w:instrText xml:space="preserve"> PAGEREF _Toc122438584 \h </w:instrText>
             </w:r>
             <w:r>
               <w:rPr>
@@ -2487,7 +3046,357 @@
                 <w:noProof/>
                 <w:webHidden/>
               </w:rPr>
-              <w:t>21</w:t>
+              <w:t>32</w:t>
+            </w:r>
+            <w:r>
+              <w:rPr>
+                <w:noProof/>
+                <w:webHidden/>
+              </w:rPr>
+              <w:fldChar w:fldCharType="end"/>
+            </w:r>
+          </w:hyperlink>
+        </w:p>
+        <w:p>
+          <w:pPr>
+            <w:pStyle w:val="Inhopg3"/>
+            <w:tabs>
+              <w:tab w:val="right" w:leader="dot" w:pos="9062"/>
+            </w:tabs>
+            <w:rPr>
+              <w:rFonts w:eastAsiaTheme="minorEastAsia"/>
+              <w:noProof/>
+              <w:lang w:val="nl-NL" w:eastAsia="nl-NL"/>
+            </w:rPr>
+          </w:pPr>
+          <w:hyperlink w:anchor="_Toc122438585" w:history="1">
+            <w:r>
+              <w:rPr>
+                <w:rStyle w:val="Hyperlink"/>
+                <w:noProof/>
+              </w:rPr>
+              <w:t>Planes on PCB</w:t>
+            </w:r>
+            <w:r>
+              <w:rPr>
+                <w:noProof/>
+                <w:webHidden/>
+              </w:rPr>
+              <w:tab/>
+            </w:r>
+            <w:r>
+              <w:rPr>
+                <w:noProof/>
+                <w:webHidden/>
+              </w:rPr>
+              <w:fldChar w:fldCharType="begin"/>
+            </w:r>
+            <w:r>
+              <w:rPr>
+                <w:noProof/>
+                <w:webHidden/>
+              </w:rPr>
+              <w:instrText xml:space="preserve"> PAGEREF _Toc122438585 \h </w:instrText>
+            </w:r>
+            <w:r>
+              <w:rPr>
+                <w:noProof/>
+                <w:webHidden/>
+              </w:rPr>
+            </w:r>
+            <w:r>
+              <w:rPr>
+                <w:noProof/>
+                <w:webHidden/>
+              </w:rPr>
+              <w:fldChar w:fldCharType="separate"/>
+            </w:r>
+            <w:r>
+              <w:rPr>
+                <w:noProof/>
+                <w:webHidden/>
+              </w:rPr>
+              <w:t>32</w:t>
+            </w:r>
+            <w:r>
+              <w:rPr>
+                <w:noProof/>
+                <w:webHidden/>
+              </w:rPr>
+              <w:fldChar w:fldCharType="end"/>
+            </w:r>
+          </w:hyperlink>
+        </w:p>
+        <w:p>
+          <w:pPr>
+            <w:pStyle w:val="Inhopg3"/>
+            <w:tabs>
+              <w:tab w:val="right" w:leader="dot" w:pos="9062"/>
+            </w:tabs>
+            <w:rPr>
+              <w:rFonts w:eastAsiaTheme="minorEastAsia"/>
+              <w:noProof/>
+              <w:lang w:val="nl-NL" w:eastAsia="nl-NL"/>
+            </w:rPr>
+          </w:pPr>
+          <w:hyperlink w:anchor="_Toc122438586" w:history="1">
+            <w:r>
+              <w:rPr>
+                <w:rStyle w:val="Hyperlink"/>
+                <w:noProof/>
+              </w:rPr>
+              <w:t>ESD protection</w:t>
+            </w:r>
+            <w:r>
+              <w:rPr>
+                <w:noProof/>
+                <w:webHidden/>
+              </w:rPr>
+              <w:tab/>
+            </w:r>
+            <w:r>
+              <w:rPr>
+                <w:noProof/>
+                <w:webHidden/>
+              </w:rPr>
+              <w:fldChar w:fldCharType="begin"/>
+            </w:r>
+            <w:r>
+              <w:rPr>
+                <w:noProof/>
+                <w:webHidden/>
+              </w:rPr>
+              <w:instrText xml:space="preserve"> PAGEREF _Toc122438586 \h </w:instrText>
+            </w:r>
+            <w:r>
+              <w:rPr>
+                <w:noProof/>
+                <w:webHidden/>
+              </w:rPr>
+            </w:r>
+            <w:r>
+              <w:rPr>
+                <w:noProof/>
+                <w:webHidden/>
+              </w:rPr>
+              <w:fldChar w:fldCharType="separate"/>
+            </w:r>
+            <w:r>
+              <w:rPr>
+                <w:noProof/>
+                <w:webHidden/>
+              </w:rPr>
+              <w:t>33</w:t>
+            </w:r>
+            <w:r>
+              <w:rPr>
+                <w:noProof/>
+                <w:webHidden/>
+              </w:rPr>
+              <w:fldChar w:fldCharType="end"/>
+            </w:r>
+          </w:hyperlink>
+        </w:p>
+        <w:p>
+          <w:pPr>
+            <w:pStyle w:val="Inhopg3"/>
+            <w:tabs>
+              <w:tab w:val="right" w:leader="dot" w:pos="9062"/>
+            </w:tabs>
+            <w:rPr>
+              <w:rFonts w:eastAsiaTheme="minorEastAsia"/>
+              <w:noProof/>
+              <w:lang w:val="nl-NL" w:eastAsia="nl-NL"/>
+            </w:rPr>
+          </w:pPr>
+          <w:hyperlink w:anchor="_Toc122438587" w:history="1">
+            <w:r>
+              <w:rPr>
+                <w:rStyle w:val="Hyperlink"/>
+                <w:noProof/>
+              </w:rPr>
+              <w:t>Power regulators</w:t>
+            </w:r>
+            <w:r>
+              <w:rPr>
+                <w:noProof/>
+                <w:webHidden/>
+              </w:rPr>
+              <w:tab/>
+            </w:r>
+            <w:r>
+              <w:rPr>
+                <w:noProof/>
+                <w:webHidden/>
+              </w:rPr>
+              <w:fldChar w:fldCharType="begin"/>
+            </w:r>
+            <w:r>
+              <w:rPr>
+                <w:noProof/>
+                <w:webHidden/>
+              </w:rPr>
+              <w:instrText xml:space="preserve"> PAGEREF _Toc122438587 \h </w:instrText>
+            </w:r>
+            <w:r>
+              <w:rPr>
+                <w:noProof/>
+                <w:webHidden/>
+              </w:rPr>
+            </w:r>
+            <w:r>
+              <w:rPr>
+                <w:noProof/>
+                <w:webHidden/>
+              </w:rPr>
+              <w:fldChar w:fldCharType="separate"/>
+            </w:r>
+            <w:r>
+              <w:rPr>
+                <w:noProof/>
+                <w:webHidden/>
+              </w:rPr>
+              <w:t>33</w:t>
+            </w:r>
+            <w:r>
+              <w:rPr>
+                <w:noProof/>
+                <w:webHidden/>
+              </w:rPr>
+              <w:fldChar w:fldCharType="end"/>
+            </w:r>
+          </w:hyperlink>
+        </w:p>
+        <w:p>
+          <w:pPr>
+            <w:pStyle w:val="Inhopg3"/>
+            <w:tabs>
+              <w:tab w:val="right" w:leader="dot" w:pos="9062"/>
+            </w:tabs>
+            <w:rPr>
+              <w:rFonts w:eastAsiaTheme="minorEastAsia"/>
+              <w:noProof/>
+              <w:lang w:val="nl-NL" w:eastAsia="nl-NL"/>
+            </w:rPr>
+          </w:pPr>
+          <w:hyperlink w:anchor="_Toc122438588" w:history="1">
+            <w:r>
+              <w:rPr>
+                <w:rStyle w:val="Hyperlink"/>
+                <w:noProof/>
+              </w:rPr>
+              <w:t>12V vs 24V</w:t>
+            </w:r>
+            <w:r>
+              <w:rPr>
+                <w:noProof/>
+                <w:webHidden/>
+              </w:rPr>
+              <w:tab/>
+            </w:r>
+            <w:r>
+              <w:rPr>
+                <w:noProof/>
+                <w:webHidden/>
+              </w:rPr>
+              <w:fldChar w:fldCharType="begin"/>
+            </w:r>
+            <w:r>
+              <w:rPr>
+                <w:noProof/>
+                <w:webHidden/>
+              </w:rPr>
+              <w:instrText xml:space="preserve"> PAGEREF _Toc122438588 \h </w:instrText>
+            </w:r>
+            <w:r>
+              <w:rPr>
+                <w:noProof/>
+                <w:webHidden/>
+              </w:rPr>
+            </w:r>
+            <w:r>
+              <w:rPr>
+                <w:noProof/>
+                <w:webHidden/>
+              </w:rPr>
+              <w:fldChar w:fldCharType="separate"/>
+            </w:r>
+            <w:r>
+              <w:rPr>
+                <w:noProof/>
+                <w:webHidden/>
+              </w:rPr>
+              <w:t>33</w:t>
+            </w:r>
+            <w:r>
+              <w:rPr>
+                <w:noProof/>
+                <w:webHidden/>
+              </w:rPr>
+              <w:fldChar w:fldCharType="end"/>
+            </w:r>
+          </w:hyperlink>
+        </w:p>
+        <w:p>
+          <w:pPr>
+            <w:pStyle w:val="Inhopg3"/>
+            <w:tabs>
+              <w:tab w:val="right" w:leader="dot" w:pos="9062"/>
+            </w:tabs>
+            <w:rPr>
+              <w:rFonts w:eastAsiaTheme="minorEastAsia"/>
+              <w:noProof/>
+              <w:lang w:val="nl-NL" w:eastAsia="nl-NL"/>
+            </w:rPr>
+          </w:pPr>
+          <w:hyperlink w:anchor="_Toc122438589" w:history="1">
+            <w:r>
+              <w:rPr>
+                <w:rStyle w:val="Hyperlink"/>
+                <w:noProof/>
+              </w:rPr>
+              <w:t>Trace width</w:t>
+            </w:r>
+            <w:r>
+              <w:rPr>
+                <w:noProof/>
+                <w:webHidden/>
+              </w:rPr>
+              <w:tab/>
+            </w:r>
+            <w:r>
+              <w:rPr>
+                <w:noProof/>
+                <w:webHidden/>
+              </w:rPr>
+              <w:fldChar w:fldCharType="begin"/>
+            </w:r>
+            <w:r>
+              <w:rPr>
+                <w:noProof/>
+                <w:webHidden/>
+              </w:rPr>
+              <w:instrText xml:space="preserve"> PAGEREF _Toc122438589 \h </w:instrText>
+            </w:r>
+            <w:r>
+              <w:rPr>
+                <w:noProof/>
+                <w:webHidden/>
+              </w:rPr>
+            </w:r>
+            <w:r>
+              <w:rPr>
+                <w:noProof/>
+                <w:webHidden/>
+              </w:rPr>
+              <w:fldChar w:fldCharType="separate"/>
+            </w:r>
+            <w:r>
+              <w:rPr>
+                <w:noProof/>
+                <w:webHidden/>
+              </w:rPr>
+              <w:t>34</w:t>
             </w:r>
             <w:r>
               <w:rPr>
@@ -2510,13 +3419,13 @@
               <w:lang w:val="nl-NL" w:eastAsia="nl-NL"/>
             </w:rPr>
           </w:pPr>
-          <w:hyperlink w:anchor="_Toc122011550" w:history="1">
+          <w:hyperlink w:anchor="_Toc122438590" w:history="1">
             <w:r>
               <w:rPr>
                 <w:rStyle w:val="Hyperlink"/>
                 <w:noProof/>
               </w:rPr>
-              <w:t>UART on the TMC2209</w:t>
+              <w:t>2 VS 4 layer PCB</w:t>
             </w:r>
             <w:r>
               <w:rPr>
@@ -2537,7 +3446,7 @@
                 <w:noProof/>
                 <w:webHidden/>
               </w:rPr>
-              <w:instrText xml:space="preserve"> PAGEREF _Toc122011550 \h </w:instrText>
+              <w:instrText xml:space="preserve"> PAGEREF _Toc122438590 \h </w:instrText>
             </w:r>
             <w:r>
               <w:rPr>
@@ -2557,7 +3466,77 @@
                 <w:noProof/>
                 <w:webHidden/>
               </w:rPr>
-              <w:t>22</w:t>
+              <w:t>35</w:t>
+            </w:r>
+            <w:r>
+              <w:rPr>
+                <w:noProof/>
+                <w:webHidden/>
+              </w:rPr>
+              <w:fldChar w:fldCharType="end"/>
+            </w:r>
+          </w:hyperlink>
+        </w:p>
+        <w:p>
+          <w:pPr>
+            <w:pStyle w:val="Inhopg3"/>
+            <w:tabs>
+              <w:tab w:val="right" w:leader="dot" w:pos="9062"/>
+            </w:tabs>
+            <w:rPr>
+              <w:rFonts w:eastAsiaTheme="minorEastAsia"/>
+              <w:noProof/>
+              <w:lang w:val="nl-NL" w:eastAsia="nl-NL"/>
+            </w:rPr>
+          </w:pPr>
+          <w:hyperlink w:anchor="_Toc122438591" w:history="1">
+            <w:r>
+              <w:rPr>
+                <w:rStyle w:val="Hyperlink"/>
+                <w:noProof/>
+              </w:rPr>
+              <w:t>Coil whine</w:t>
+            </w:r>
+            <w:r>
+              <w:rPr>
+                <w:noProof/>
+                <w:webHidden/>
+              </w:rPr>
+              <w:tab/>
+            </w:r>
+            <w:r>
+              <w:rPr>
+                <w:noProof/>
+                <w:webHidden/>
+              </w:rPr>
+              <w:fldChar w:fldCharType="begin"/>
+            </w:r>
+            <w:r>
+              <w:rPr>
+                <w:noProof/>
+                <w:webHidden/>
+              </w:rPr>
+              <w:instrText xml:space="preserve"> PAGEREF _Toc122438591 \h </w:instrText>
+            </w:r>
+            <w:r>
+              <w:rPr>
+                <w:noProof/>
+                <w:webHidden/>
+              </w:rPr>
+            </w:r>
+            <w:r>
+              <w:rPr>
+                <w:noProof/>
+                <w:webHidden/>
+              </w:rPr>
+              <w:fldChar w:fldCharType="separate"/>
+            </w:r>
+            <w:r>
+              <w:rPr>
+                <w:noProof/>
+                <w:webHidden/>
+              </w:rPr>
+              <w:t>35</w:t>
             </w:r>
             <w:r>
               <w:rPr>
@@ -2580,13 +3559,13 @@
               <w:lang w:val="nl-NL" w:eastAsia="nl-NL"/>
             </w:rPr>
           </w:pPr>
-          <w:hyperlink w:anchor="_Toc122011551" w:history="1">
+          <w:hyperlink w:anchor="_Toc122438592" w:history="1">
             <w:r>
               <w:rPr>
                 <w:rStyle w:val="Hyperlink"/>
                 <w:noProof/>
               </w:rPr>
-              <w:t>UART Problem with multiple drivers</w:t>
+              <w:t>Backpower protection circuit</w:t>
             </w:r>
             <w:r>
               <w:rPr>
@@ -2607,7 +3586,7 @@
                 <w:noProof/>
                 <w:webHidden/>
               </w:rPr>
-              <w:instrText xml:space="preserve"> PAGEREF _Toc122011551 \h </w:instrText>
+              <w:instrText xml:space="preserve"> PAGEREF _Toc122438592 \h </w:instrText>
             </w:r>
             <w:r>
               <w:rPr>
@@ -2627,7 +3606,7 @@
                 <w:noProof/>
                 <w:webHidden/>
               </w:rPr>
-              <w:t>22</w:t>
+              <w:t>36</w:t>
             </w:r>
             <w:r>
               <w:rPr>
@@ -2650,13 +3629,13 @@
               <w:lang w:val="nl-NL" w:eastAsia="nl-NL"/>
             </w:rPr>
           </w:pPr>
-          <w:hyperlink w:anchor="_Toc122011552" w:history="1">
+          <w:hyperlink w:anchor="_Toc122438593" w:history="1">
             <w:r>
               <w:rPr>
                 <w:rStyle w:val="Hyperlink"/>
                 <w:noProof/>
               </w:rPr>
-              <w:t>Conclusion multiple drivers UART error:</w:t>
+              <w:t>Pi Hat i2c EEPROM interface</w:t>
             </w:r>
             <w:r>
               <w:rPr>
@@ -2677,7 +3656,7 @@
                 <w:noProof/>
                 <w:webHidden/>
               </w:rPr>
-              <w:instrText xml:space="preserve"> PAGEREF _Toc122011552 \h </w:instrText>
+              <w:instrText xml:space="preserve"> PAGEREF _Toc122438593 \h </w:instrText>
             </w:r>
             <w:r>
               <w:rPr>
@@ -2697,77 +3676,7 @@
                 <w:noProof/>
                 <w:webHidden/>
               </w:rPr>
-              <w:t>26</w:t>
-            </w:r>
-            <w:r>
-              <w:rPr>
-                <w:noProof/>
-                <w:webHidden/>
-              </w:rPr>
-              <w:fldChar w:fldCharType="end"/>
-            </w:r>
-          </w:hyperlink>
-        </w:p>
-        <w:p>
-          <w:pPr>
-            <w:pStyle w:val="Inhopg1"/>
-            <w:tabs>
-              <w:tab w:val="right" w:leader="dot" w:pos="9062"/>
-            </w:tabs>
-            <w:rPr>
-              <w:rFonts w:eastAsiaTheme="minorEastAsia"/>
-              <w:noProof/>
-              <w:lang w:val="nl-NL" w:eastAsia="nl-NL"/>
-            </w:rPr>
-          </w:pPr>
-          <w:hyperlink w:anchor="_Toc122011553" w:history="1">
-            <w:r>
-              <w:rPr>
-                <w:rStyle w:val="Hyperlink"/>
-                <w:noProof/>
-              </w:rPr>
-              <w:t>Thermal Control</w:t>
-            </w:r>
-            <w:r>
-              <w:rPr>
-                <w:noProof/>
-                <w:webHidden/>
-              </w:rPr>
-              <w:tab/>
-            </w:r>
-            <w:r>
-              <w:rPr>
-                <w:noProof/>
-                <w:webHidden/>
-              </w:rPr>
-              <w:fldChar w:fldCharType="begin"/>
-            </w:r>
-            <w:r>
-              <w:rPr>
-                <w:noProof/>
-                <w:webHidden/>
-              </w:rPr>
-              <w:instrText xml:space="preserve"> PAGEREF _Toc122011553 \h </w:instrText>
-            </w:r>
-            <w:r>
-              <w:rPr>
-                <w:noProof/>
-                <w:webHidden/>
-              </w:rPr>
-            </w:r>
-            <w:r>
-              <w:rPr>
-                <w:noProof/>
-                <w:webHidden/>
-              </w:rPr>
-              <w:fldChar w:fldCharType="separate"/>
-            </w:r>
-            <w:r>
-              <w:rPr>
-                <w:noProof/>
-                <w:webHidden/>
-              </w:rPr>
-              <w:t>28</w:t>
+              <w:t>37</w:t>
             </w:r>
             <w:r>
               <w:rPr>
@@ -2790,13 +3699,13 @@
               <w:lang w:val="nl-NL" w:eastAsia="nl-NL"/>
             </w:rPr>
           </w:pPr>
-          <w:hyperlink w:anchor="_Toc122011554" w:history="1">
+          <w:hyperlink w:anchor="_Toc122438594" w:history="1">
             <w:r>
               <w:rPr>
                 <w:rStyle w:val="Hyperlink"/>
                 <w:noProof/>
               </w:rPr>
-              <w:t>The modules</w:t>
+              <w:t>12V POWER GPIO</w:t>
             </w:r>
             <w:r>
               <w:rPr>
@@ -2817,7 +3726,7 @@
                 <w:noProof/>
                 <w:webHidden/>
               </w:rPr>
-              <w:instrText xml:space="preserve"> PAGEREF _Toc122011554 \h </w:instrText>
+              <w:instrText xml:space="preserve"> PAGEREF _Toc122438594 \h </w:instrText>
             </w:r>
             <w:r>
               <w:rPr>
@@ -2837,7 +3746,7 @@
                 <w:noProof/>
                 <w:webHidden/>
               </w:rPr>
-              <w:t>28</w:t>
+              <w:t>37</w:t>
             </w:r>
             <w:r>
               <w:rPr>
@@ -2860,13 +3769,13 @@
               <w:lang w:val="nl-NL" w:eastAsia="nl-NL"/>
             </w:rPr>
           </w:pPr>
-          <w:hyperlink w:anchor="_Toc122011555" w:history="1">
+          <w:hyperlink w:anchor="_Toc122438595" w:history="1">
             <w:r>
               <w:rPr>
                 <w:rStyle w:val="Hyperlink"/>
                 <w:noProof/>
               </w:rPr>
-              <w:t>The circuit</w:t>
+              <w:t>Focusing the lens</w:t>
             </w:r>
             <w:r>
               <w:rPr>
@@ -2887,7 +3796,7 @@
                 <w:noProof/>
                 <w:webHidden/>
               </w:rPr>
-              <w:instrText xml:space="preserve"> PAGEREF _Toc122011555 \h </w:instrText>
+              <w:instrText xml:space="preserve"> PAGEREF _Toc122438595 \h </w:instrText>
             </w:r>
             <w:r>
               <w:rPr>
@@ -2907,777 +3816,7 @@
                 <w:noProof/>
                 <w:webHidden/>
               </w:rPr>
-              <w:t>28</w:t>
-            </w:r>
-            <w:r>
-              <w:rPr>
-                <w:noProof/>
-                <w:webHidden/>
-              </w:rPr>
-              <w:fldChar w:fldCharType="end"/>
-            </w:r>
-          </w:hyperlink>
-        </w:p>
-        <w:p>
-          <w:pPr>
-            <w:pStyle w:val="Inhopg2"/>
-            <w:tabs>
-              <w:tab w:val="right" w:leader="dot" w:pos="9062"/>
-            </w:tabs>
-            <w:rPr>
-              <w:rFonts w:eastAsiaTheme="minorEastAsia"/>
-              <w:noProof/>
-              <w:lang w:val="nl-NL" w:eastAsia="nl-NL"/>
-            </w:rPr>
-          </w:pPr>
-          <w:hyperlink w:anchor="_Toc122011556" w:history="1">
-            <w:r>
-              <w:rPr>
-                <w:rStyle w:val="Hyperlink"/>
-                <w:noProof/>
-              </w:rPr>
-              <w:t>EMC</w:t>
-            </w:r>
-            <w:r>
-              <w:rPr>
-                <w:noProof/>
-                <w:webHidden/>
-              </w:rPr>
-              <w:tab/>
-            </w:r>
-            <w:r>
-              <w:rPr>
-                <w:noProof/>
-                <w:webHidden/>
-              </w:rPr>
-              <w:fldChar w:fldCharType="begin"/>
-            </w:r>
-            <w:r>
-              <w:rPr>
-                <w:noProof/>
-                <w:webHidden/>
-              </w:rPr>
-              <w:instrText xml:space="preserve"> PAGEREF _Toc122011556 \h </w:instrText>
-            </w:r>
-            <w:r>
-              <w:rPr>
-                <w:noProof/>
-                <w:webHidden/>
-              </w:rPr>
-            </w:r>
-            <w:r>
-              <w:rPr>
-                <w:noProof/>
-                <w:webHidden/>
-              </w:rPr>
-              <w:fldChar w:fldCharType="separate"/>
-            </w:r>
-            <w:r>
-              <w:rPr>
-                <w:noProof/>
-                <w:webHidden/>
-              </w:rPr>
-              <w:t>28</w:t>
-            </w:r>
-            <w:r>
-              <w:rPr>
-                <w:noProof/>
-                <w:webHidden/>
-              </w:rPr>
-              <w:fldChar w:fldCharType="end"/>
-            </w:r>
-          </w:hyperlink>
-        </w:p>
-        <w:p>
-          <w:pPr>
-            <w:pStyle w:val="Inhopg1"/>
-            <w:tabs>
-              <w:tab w:val="right" w:leader="dot" w:pos="9062"/>
-            </w:tabs>
-            <w:rPr>
-              <w:rFonts w:eastAsiaTheme="minorEastAsia"/>
-              <w:noProof/>
-              <w:lang w:val="nl-NL" w:eastAsia="nl-NL"/>
-            </w:rPr>
-          </w:pPr>
-          <w:hyperlink w:anchor="_Toc122011557" w:history="1">
-            <w:r>
-              <w:rPr>
-                <w:rStyle w:val="Hyperlink"/>
-                <w:noProof/>
-              </w:rPr>
-              <w:t>PowerManagementSystem</w:t>
-            </w:r>
-            <w:r>
-              <w:rPr>
-                <w:noProof/>
-                <w:webHidden/>
-              </w:rPr>
-              <w:tab/>
-            </w:r>
-            <w:r>
-              <w:rPr>
-                <w:noProof/>
-                <w:webHidden/>
-              </w:rPr>
-              <w:fldChar w:fldCharType="begin"/>
-            </w:r>
-            <w:r>
-              <w:rPr>
-                <w:noProof/>
-                <w:webHidden/>
-              </w:rPr>
-              <w:instrText xml:space="preserve"> PAGEREF _Toc122011557 \h </w:instrText>
-            </w:r>
-            <w:r>
-              <w:rPr>
-                <w:noProof/>
-                <w:webHidden/>
-              </w:rPr>
-            </w:r>
-            <w:r>
-              <w:rPr>
-                <w:noProof/>
-                <w:webHidden/>
-              </w:rPr>
-              <w:fldChar w:fldCharType="separate"/>
-            </w:r>
-            <w:r>
-              <w:rPr>
-                <w:noProof/>
-                <w:webHidden/>
-              </w:rPr>
-              <w:t>29</w:t>
-            </w:r>
-            <w:r>
-              <w:rPr>
-                <w:noProof/>
-                <w:webHidden/>
-              </w:rPr>
-              <w:fldChar w:fldCharType="end"/>
-            </w:r>
-          </w:hyperlink>
-        </w:p>
-        <w:p>
-          <w:pPr>
-            <w:pStyle w:val="Inhopg2"/>
-            <w:tabs>
-              <w:tab w:val="right" w:leader="dot" w:pos="9062"/>
-            </w:tabs>
-            <w:rPr>
-              <w:rFonts w:eastAsiaTheme="minorEastAsia"/>
-              <w:noProof/>
-              <w:lang w:val="nl-NL" w:eastAsia="nl-NL"/>
-            </w:rPr>
-          </w:pPr>
-          <w:hyperlink w:anchor="_Toc122011558" w:history="1">
-            <w:r>
-              <w:rPr>
-                <w:rStyle w:val="Hyperlink"/>
-                <w:noProof/>
-              </w:rPr>
-              <w:t>Power Supply</w:t>
-            </w:r>
-            <w:r>
-              <w:rPr>
-                <w:noProof/>
-                <w:webHidden/>
-              </w:rPr>
-              <w:tab/>
-            </w:r>
-            <w:r>
-              <w:rPr>
-                <w:noProof/>
-                <w:webHidden/>
-              </w:rPr>
-              <w:fldChar w:fldCharType="begin"/>
-            </w:r>
-            <w:r>
-              <w:rPr>
-                <w:noProof/>
-                <w:webHidden/>
-              </w:rPr>
-              <w:instrText xml:space="preserve"> PAGEREF _Toc122011558 \h </w:instrText>
-            </w:r>
-            <w:r>
-              <w:rPr>
-                <w:noProof/>
-                <w:webHidden/>
-              </w:rPr>
-            </w:r>
-            <w:r>
-              <w:rPr>
-                <w:noProof/>
-                <w:webHidden/>
-              </w:rPr>
-              <w:fldChar w:fldCharType="separate"/>
-            </w:r>
-            <w:r>
-              <w:rPr>
-                <w:noProof/>
-                <w:webHidden/>
-              </w:rPr>
-              <w:t>29</w:t>
-            </w:r>
-            <w:r>
-              <w:rPr>
-                <w:noProof/>
-                <w:webHidden/>
-              </w:rPr>
-              <w:fldChar w:fldCharType="end"/>
-            </w:r>
-          </w:hyperlink>
-        </w:p>
-        <w:p>
-          <w:pPr>
-            <w:pStyle w:val="Inhopg2"/>
-            <w:tabs>
-              <w:tab w:val="right" w:leader="dot" w:pos="9062"/>
-            </w:tabs>
-            <w:rPr>
-              <w:rFonts w:eastAsiaTheme="minorEastAsia"/>
-              <w:noProof/>
-              <w:lang w:val="nl-NL" w:eastAsia="nl-NL"/>
-            </w:rPr>
-          </w:pPr>
-          <w:hyperlink w:anchor="_Toc122011559" w:history="1">
-            <w:r>
-              <w:rPr>
-                <w:rStyle w:val="Hyperlink"/>
-                <w:noProof/>
-              </w:rPr>
-              <w:t>Preventing Noise</w:t>
-            </w:r>
-            <w:r>
-              <w:rPr>
-                <w:noProof/>
-                <w:webHidden/>
-              </w:rPr>
-              <w:tab/>
-            </w:r>
-            <w:r>
-              <w:rPr>
-                <w:noProof/>
-                <w:webHidden/>
-              </w:rPr>
-              <w:fldChar w:fldCharType="begin"/>
-            </w:r>
-            <w:r>
-              <w:rPr>
-                <w:noProof/>
-                <w:webHidden/>
-              </w:rPr>
-              <w:instrText xml:space="preserve"> PAGEREF _Toc122011559 \h </w:instrText>
-            </w:r>
-            <w:r>
-              <w:rPr>
-                <w:noProof/>
-                <w:webHidden/>
-              </w:rPr>
-            </w:r>
-            <w:r>
-              <w:rPr>
-                <w:noProof/>
-                <w:webHidden/>
-              </w:rPr>
-              <w:fldChar w:fldCharType="separate"/>
-            </w:r>
-            <w:r>
-              <w:rPr>
-                <w:noProof/>
-                <w:webHidden/>
-              </w:rPr>
-              <w:t>29</w:t>
-            </w:r>
-            <w:r>
-              <w:rPr>
-                <w:noProof/>
-                <w:webHidden/>
-              </w:rPr>
-              <w:fldChar w:fldCharType="end"/>
-            </w:r>
-          </w:hyperlink>
-        </w:p>
-        <w:p>
-          <w:pPr>
-            <w:pStyle w:val="Inhopg2"/>
-            <w:tabs>
-              <w:tab w:val="right" w:leader="dot" w:pos="9062"/>
-            </w:tabs>
-            <w:rPr>
-              <w:rFonts w:eastAsiaTheme="minorEastAsia"/>
-              <w:noProof/>
-              <w:lang w:val="nl-NL" w:eastAsia="nl-NL"/>
-            </w:rPr>
-          </w:pPr>
-          <w:hyperlink w:anchor="_Toc122011560" w:history="1">
-            <w:r>
-              <w:rPr>
-                <w:rStyle w:val="Hyperlink"/>
-                <w:noProof/>
-              </w:rPr>
-              <w:t>Planes on PCB</w:t>
-            </w:r>
-            <w:r>
-              <w:rPr>
-                <w:noProof/>
-                <w:webHidden/>
-              </w:rPr>
-              <w:tab/>
-            </w:r>
-            <w:r>
-              <w:rPr>
-                <w:noProof/>
-                <w:webHidden/>
-              </w:rPr>
-              <w:fldChar w:fldCharType="begin"/>
-            </w:r>
-            <w:r>
-              <w:rPr>
-                <w:noProof/>
-                <w:webHidden/>
-              </w:rPr>
-              <w:instrText xml:space="preserve"> PAGEREF _Toc122011560 \h </w:instrText>
-            </w:r>
-            <w:r>
-              <w:rPr>
-                <w:noProof/>
-                <w:webHidden/>
-              </w:rPr>
-            </w:r>
-            <w:r>
-              <w:rPr>
-                <w:noProof/>
-                <w:webHidden/>
-              </w:rPr>
-              <w:fldChar w:fldCharType="separate"/>
-            </w:r>
-            <w:r>
-              <w:rPr>
-                <w:noProof/>
-                <w:webHidden/>
-              </w:rPr>
-              <w:t>29</w:t>
-            </w:r>
-            <w:r>
-              <w:rPr>
-                <w:noProof/>
-                <w:webHidden/>
-              </w:rPr>
-              <w:fldChar w:fldCharType="end"/>
-            </w:r>
-          </w:hyperlink>
-        </w:p>
-        <w:p>
-          <w:pPr>
-            <w:pStyle w:val="Inhopg2"/>
-            <w:tabs>
-              <w:tab w:val="right" w:leader="dot" w:pos="9062"/>
-            </w:tabs>
-            <w:rPr>
-              <w:rFonts w:eastAsiaTheme="minorEastAsia"/>
-              <w:noProof/>
-              <w:lang w:val="nl-NL" w:eastAsia="nl-NL"/>
-            </w:rPr>
-          </w:pPr>
-          <w:hyperlink w:anchor="_Toc122011561" w:history="1">
-            <w:r>
-              <w:rPr>
-                <w:rStyle w:val="Hyperlink"/>
-                <w:noProof/>
-              </w:rPr>
-              <w:t>EMC</w:t>
-            </w:r>
-            <w:r>
-              <w:rPr>
-                <w:noProof/>
-                <w:webHidden/>
-              </w:rPr>
-              <w:tab/>
-            </w:r>
-            <w:r>
-              <w:rPr>
-                <w:noProof/>
-                <w:webHidden/>
-              </w:rPr>
-              <w:fldChar w:fldCharType="begin"/>
-            </w:r>
-            <w:r>
-              <w:rPr>
-                <w:noProof/>
-                <w:webHidden/>
-              </w:rPr>
-              <w:instrText xml:space="preserve"> PAGEREF _Toc122011561 \h </w:instrText>
-            </w:r>
-            <w:r>
-              <w:rPr>
-                <w:noProof/>
-                <w:webHidden/>
-              </w:rPr>
-            </w:r>
-            <w:r>
-              <w:rPr>
-                <w:noProof/>
-                <w:webHidden/>
-              </w:rPr>
-              <w:fldChar w:fldCharType="separate"/>
-            </w:r>
-            <w:r>
-              <w:rPr>
-                <w:noProof/>
-                <w:webHidden/>
-              </w:rPr>
-              <w:t>29</w:t>
-            </w:r>
-            <w:r>
-              <w:rPr>
-                <w:noProof/>
-                <w:webHidden/>
-              </w:rPr>
-              <w:fldChar w:fldCharType="end"/>
-            </w:r>
-          </w:hyperlink>
-        </w:p>
-        <w:p>
-          <w:pPr>
-            <w:pStyle w:val="Inhopg2"/>
-            <w:tabs>
-              <w:tab w:val="right" w:leader="dot" w:pos="9062"/>
-            </w:tabs>
-            <w:rPr>
-              <w:rFonts w:eastAsiaTheme="minorEastAsia"/>
-              <w:noProof/>
-              <w:lang w:val="nl-NL" w:eastAsia="nl-NL"/>
-            </w:rPr>
-          </w:pPr>
-          <w:hyperlink w:anchor="_Toc122011562" w:history="1">
-            <w:r>
-              <w:rPr>
-                <w:rStyle w:val="Hyperlink"/>
-                <w:noProof/>
-              </w:rPr>
-              <w:t>ESD protection</w:t>
-            </w:r>
-            <w:r>
-              <w:rPr>
-                <w:noProof/>
-                <w:webHidden/>
-              </w:rPr>
-              <w:tab/>
-            </w:r>
-            <w:r>
-              <w:rPr>
-                <w:noProof/>
-                <w:webHidden/>
-              </w:rPr>
-              <w:fldChar w:fldCharType="begin"/>
-            </w:r>
-            <w:r>
-              <w:rPr>
-                <w:noProof/>
-                <w:webHidden/>
-              </w:rPr>
-              <w:instrText xml:space="preserve"> PAGEREF _Toc122011562 \h </w:instrText>
-            </w:r>
-            <w:r>
-              <w:rPr>
-                <w:noProof/>
-                <w:webHidden/>
-              </w:rPr>
-            </w:r>
-            <w:r>
-              <w:rPr>
-                <w:noProof/>
-                <w:webHidden/>
-              </w:rPr>
-              <w:fldChar w:fldCharType="separate"/>
-            </w:r>
-            <w:r>
-              <w:rPr>
-                <w:noProof/>
-                <w:webHidden/>
-              </w:rPr>
-              <w:t>30</w:t>
-            </w:r>
-            <w:r>
-              <w:rPr>
-                <w:noProof/>
-                <w:webHidden/>
-              </w:rPr>
-              <w:fldChar w:fldCharType="end"/>
-            </w:r>
-          </w:hyperlink>
-        </w:p>
-        <w:p>
-          <w:pPr>
-            <w:pStyle w:val="Inhopg2"/>
-            <w:tabs>
-              <w:tab w:val="right" w:leader="dot" w:pos="9062"/>
-            </w:tabs>
-            <w:rPr>
-              <w:rFonts w:eastAsiaTheme="minorEastAsia"/>
-              <w:noProof/>
-              <w:lang w:val="nl-NL" w:eastAsia="nl-NL"/>
-            </w:rPr>
-          </w:pPr>
-          <w:hyperlink w:anchor="_Toc122011563" w:history="1">
-            <w:r>
-              <w:rPr>
-                <w:rStyle w:val="Hyperlink"/>
-                <w:noProof/>
-              </w:rPr>
-              <w:t>Power regulators</w:t>
-            </w:r>
-            <w:r>
-              <w:rPr>
-                <w:noProof/>
-                <w:webHidden/>
-              </w:rPr>
-              <w:tab/>
-            </w:r>
-            <w:r>
-              <w:rPr>
-                <w:noProof/>
-                <w:webHidden/>
-              </w:rPr>
-              <w:fldChar w:fldCharType="begin"/>
-            </w:r>
-            <w:r>
-              <w:rPr>
-                <w:noProof/>
-                <w:webHidden/>
-              </w:rPr>
-              <w:instrText xml:space="preserve"> PAGEREF _Toc122011563 \h </w:instrText>
-            </w:r>
-            <w:r>
-              <w:rPr>
-                <w:noProof/>
-                <w:webHidden/>
-              </w:rPr>
-            </w:r>
-            <w:r>
-              <w:rPr>
-                <w:noProof/>
-                <w:webHidden/>
-              </w:rPr>
-              <w:fldChar w:fldCharType="separate"/>
-            </w:r>
-            <w:r>
-              <w:rPr>
-                <w:noProof/>
-                <w:webHidden/>
-              </w:rPr>
-              <w:t>30</w:t>
-            </w:r>
-            <w:r>
-              <w:rPr>
-                <w:noProof/>
-                <w:webHidden/>
-              </w:rPr>
-              <w:fldChar w:fldCharType="end"/>
-            </w:r>
-          </w:hyperlink>
-        </w:p>
-        <w:p>
-          <w:pPr>
-            <w:pStyle w:val="Inhopg2"/>
-            <w:tabs>
-              <w:tab w:val="right" w:leader="dot" w:pos="9062"/>
-            </w:tabs>
-            <w:rPr>
-              <w:rFonts w:eastAsiaTheme="minorEastAsia"/>
-              <w:noProof/>
-              <w:lang w:val="nl-NL" w:eastAsia="nl-NL"/>
-            </w:rPr>
-          </w:pPr>
-          <w:hyperlink w:anchor="_Toc122011564" w:history="1">
-            <w:r>
-              <w:rPr>
-                <w:rStyle w:val="Hyperlink"/>
-                <w:noProof/>
-              </w:rPr>
-              <w:t>12V vs 24V</w:t>
-            </w:r>
-            <w:r>
-              <w:rPr>
-                <w:noProof/>
-                <w:webHidden/>
-              </w:rPr>
-              <w:tab/>
-            </w:r>
-            <w:r>
-              <w:rPr>
-                <w:noProof/>
-                <w:webHidden/>
-              </w:rPr>
-              <w:fldChar w:fldCharType="begin"/>
-            </w:r>
-            <w:r>
-              <w:rPr>
-                <w:noProof/>
-                <w:webHidden/>
-              </w:rPr>
-              <w:instrText xml:space="preserve"> PAGEREF _Toc122011564 \h </w:instrText>
-            </w:r>
-            <w:r>
-              <w:rPr>
-                <w:noProof/>
-                <w:webHidden/>
-              </w:rPr>
-            </w:r>
-            <w:r>
-              <w:rPr>
-                <w:noProof/>
-                <w:webHidden/>
-              </w:rPr>
-              <w:fldChar w:fldCharType="separate"/>
-            </w:r>
-            <w:r>
-              <w:rPr>
-                <w:noProof/>
-                <w:webHidden/>
-              </w:rPr>
-              <w:t>30</w:t>
-            </w:r>
-            <w:r>
-              <w:rPr>
-                <w:noProof/>
-                <w:webHidden/>
-              </w:rPr>
-              <w:fldChar w:fldCharType="end"/>
-            </w:r>
-          </w:hyperlink>
-        </w:p>
-        <w:p>
-          <w:pPr>
-            <w:pStyle w:val="Inhopg2"/>
-            <w:tabs>
-              <w:tab w:val="right" w:leader="dot" w:pos="9062"/>
-            </w:tabs>
-            <w:rPr>
-              <w:rFonts w:eastAsiaTheme="minorEastAsia"/>
-              <w:noProof/>
-              <w:lang w:val="nl-NL" w:eastAsia="nl-NL"/>
-            </w:rPr>
-          </w:pPr>
-          <w:hyperlink w:anchor="_Toc122011565" w:history="1">
-            <w:r>
-              <w:rPr>
-                <w:rStyle w:val="Hyperlink"/>
-                <w:noProof/>
-              </w:rPr>
-              <w:t>Trace width</w:t>
-            </w:r>
-            <w:r>
-              <w:rPr>
-                <w:noProof/>
-                <w:webHidden/>
-              </w:rPr>
-              <w:tab/>
-            </w:r>
-            <w:r>
-              <w:rPr>
-                <w:noProof/>
-                <w:webHidden/>
-              </w:rPr>
-              <w:fldChar w:fldCharType="begin"/>
-            </w:r>
-            <w:r>
-              <w:rPr>
-                <w:noProof/>
-                <w:webHidden/>
-              </w:rPr>
-              <w:instrText xml:space="preserve"> PAGEREF _Toc122011565 \h </w:instrText>
-            </w:r>
-            <w:r>
-              <w:rPr>
-                <w:noProof/>
-                <w:webHidden/>
-              </w:rPr>
-            </w:r>
-            <w:r>
-              <w:rPr>
-                <w:noProof/>
-                <w:webHidden/>
-              </w:rPr>
-              <w:fldChar w:fldCharType="separate"/>
-            </w:r>
-            <w:r>
-              <w:rPr>
-                <w:noProof/>
-                <w:webHidden/>
-              </w:rPr>
-              <w:t>31</w:t>
-            </w:r>
-            <w:r>
-              <w:rPr>
-                <w:noProof/>
-                <w:webHidden/>
-              </w:rPr>
-              <w:fldChar w:fldCharType="end"/>
-            </w:r>
-          </w:hyperlink>
-        </w:p>
-        <w:p>
-          <w:pPr>
-            <w:pStyle w:val="Inhopg2"/>
-            <w:tabs>
-              <w:tab w:val="right" w:leader="dot" w:pos="9062"/>
-            </w:tabs>
-            <w:rPr>
-              <w:rFonts w:eastAsiaTheme="minorEastAsia"/>
-              <w:noProof/>
-              <w:lang w:val="nl-NL" w:eastAsia="nl-NL"/>
-            </w:rPr>
-          </w:pPr>
-          <w:hyperlink w:anchor="_Toc122011566" w:history="1">
-            <w:r>
-              <w:rPr>
-                <w:rStyle w:val="Hyperlink"/>
-                <w:noProof/>
-              </w:rPr>
-              <w:t>Coil whine</w:t>
-            </w:r>
-            <w:r>
-              <w:rPr>
-                <w:noProof/>
-                <w:webHidden/>
-              </w:rPr>
-              <w:tab/>
-            </w:r>
-            <w:r>
-              <w:rPr>
-                <w:noProof/>
-                <w:webHidden/>
-              </w:rPr>
-              <w:fldChar w:fldCharType="begin"/>
-            </w:r>
-            <w:r>
-              <w:rPr>
-                <w:noProof/>
-                <w:webHidden/>
-              </w:rPr>
-              <w:instrText xml:space="preserve"> PAGEREF _Toc122011566 \h </w:instrText>
-            </w:r>
-            <w:r>
-              <w:rPr>
-                <w:noProof/>
-                <w:webHidden/>
-              </w:rPr>
-            </w:r>
-            <w:r>
-              <w:rPr>
-                <w:noProof/>
-                <w:webHidden/>
-              </w:rPr>
-              <w:fldChar w:fldCharType="separate"/>
-            </w:r>
-            <w:r>
-              <w:rPr>
-                <w:noProof/>
-                <w:webHidden/>
-              </w:rPr>
-              <w:t>31</w:t>
+              <w:t>37</w:t>
             </w:r>
             <w:r>
               <w:rPr>
@@ -3701,10 +3840,24 @@
     </w:sdt>
     <w:p>
       <w:pPr>
+        <w:rPr>
+          <w:rFonts w:asciiTheme="majorHAnsi" w:eastAsiaTheme="majorEastAsia" w:hAnsiTheme="majorHAnsi" w:cstheme="majorBidi"/>
+          <w:color w:val="2F5496" w:themeColor="accent1" w:themeShade="BF"/>
+          <w:sz w:val="32"/>
+          <w:szCs w:val="32"/>
+        </w:rPr>
+      </w:pPr>
+      <w:r>
+        <w:br w:type="page"/>
+      </w:r>
+    </w:p>
+    <w:p>
+      <w:pPr>
         <w:pStyle w:val="Kop1"/>
       </w:pPr>
-      <w:bookmarkStart w:id="1" w:name="_Toc122011526"/>
-      <w:r>
+      <w:bookmarkStart w:id="1" w:name="_Toc122438553"/>
+      <w:r>
+        <w:lastRenderedPageBreak/>
         <w:t>Motive</w:t>
       </w:r>
       <w:bookmarkEnd w:id="1"/>
@@ -3745,7 +3898,7 @@
       <w:pPr>
         <w:pStyle w:val="Kop1"/>
       </w:pPr>
-      <w:bookmarkStart w:id="2" w:name="_Toc122011527"/>
+      <w:bookmarkStart w:id="2" w:name="_Toc122438554"/>
       <w:r>
         <w:t>C</w:t>
       </w:r>
@@ -3931,7 +4084,7 @@
       <w:pPr>
         <w:pStyle w:val="Kop1"/>
       </w:pPr>
-      <w:bookmarkStart w:id="3" w:name="_Toc122011528"/>
+      <w:bookmarkStart w:id="3" w:name="_Toc122438555"/>
       <w:r>
         <w:t>M</w:t>
       </w:r>
@@ -4004,9 +4157,8 @@
       <w:pPr>
         <w:pStyle w:val="Kop1"/>
       </w:pPr>
-      <w:bookmarkStart w:id="4" w:name="_Toc122011529"/>
-      <w:r>
-        <w:lastRenderedPageBreak/>
+      <w:bookmarkStart w:id="4" w:name="_Toc122438556"/>
+      <w:r>
         <w:t xml:space="preserve">Goal and </w:t>
       </w:r>
       <w:r>
@@ -4044,7 +4196,7 @@
       <w:pPr>
         <w:pStyle w:val="Kop1"/>
       </w:pPr>
-      <w:bookmarkStart w:id="5" w:name="_Toc122011530"/>
+      <w:bookmarkStart w:id="5" w:name="_Toc122438557"/>
       <w:r>
         <w:rPr>
           <w:noProof/>
@@ -4146,7 +4298,7 @@
       <w:pPr>
         <w:pStyle w:val="Kop1"/>
       </w:pPr>
-      <w:bookmarkStart w:id="6" w:name="_Toc122011531"/>
+      <w:bookmarkStart w:id="6" w:name="_Toc122438558"/>
       <w:r>
         <w:t>Schedule</w:t>
       </w:r>
@@ -4190,7 +4342,7 @@
       <w:pPr>
         <w:pStyle w:val="Kop1"/>
       </w:pPr>
-      <w:bookmarkStart w:id="7" w:name="_Toc122011532"/>
+      <w:bookmarkStart w:id="7" w:name="_Toc122438559"/>
       <w:r>
         <w:lastRenderedPageBreak/>
         <w:t>Design</w:t>
@@ -9287,7 +9439,7 @@
           <w:lang w:val="en-US"/>
         </w:rPr>
       </w:pPr>
-      <w:bookmarkStart w:id="9" w:name="_Toc122011533"/>
+      <w:bookmarkStart w:id="9" w:name="_Toc122438560"/>
       <w:r>
         <w:rPr>
           <w:lang w:val="en-US"/>
@@ -9433,7 +9585,7 @@
           <w:lang w:val="en-US"/>
         </w:rPr>
       </w:pPr>
-      <w:bookmarkStart w:id="10" w:name="_Toc122011534"/>
+      <w:bookmarkStart w:id="10" w:name="_Toc122438561"/>
       <w:proofErr w:type="spellStart"/>
       <w:r>
         <w:rPr>
@@ -9511,7 +9663,7 @@
           <w:lang w:val="en-US"/>
         </w:rPr>
       </w:pPr>
-      <w:bookmarkStart w:id="11" w:name="_Toc122011535"/>
+      <w:bookmarkStart w:id="11" w:name="_Toc122438562"/>
       <w:r>
         <w:rPr>
           <w:rStyle w:val="Kop1Char"/>
@@ -9621,7 +9773,7 @@
           <w:rStyle w:val="Kop1Char"/>
         </w:rPr>
       </w:pPr>
-      <w:bookmarkStart w:id="12" w:name="_Toc122011536"/>
+      <w:bookmarkStart w:id="12" w:name="_Toc122438563"/>
       <w:r>
         <w:rPr>
           <w:rStyle w:val="Kop1Char"/>
@@ -9708,7 +9860,7 @@
           <w:rStyle w:val="Kop1Char"/>
         </w:rPr>
       </w:pPr>
-      <w:bookmarkStart w:id="13" w:name="_Toc122011537"/>
+      <w:bookmarkStart w:id="13" w:name="_Toc122438564"/>
       <w:r>
         <w:rPr>
           <w:rStyle w:val="Kop1Char"/>
@@ -9829,10 +9981,9 @@
     </w:p>
     <w:p>
       <w:pPr>
-        <w:rPr>
-          <w:rStyle w:val="Kop1Char"/>
-        </w:rPr>
-      </w:pPr>
+        <w:pStyle w:val="Kop1"/>
+      </w:pPr>
+      <w:bookmarkStart w:id="14" w:name="_Toc122438565"/>
       <w:r>
         <w:rPr>
           <w:rStyle w:val="Kop1Char"/>
@@ -9840,6 +9991,7 @@
         <w:lastRenderedPageBreak/>
         <w:t>Kesselring</w:t>
       </w:r>
+      <w:bookmarkEnd w:id="14"/>
     </w:p>
     <w:p>
       <w:pPr>
@@ -9853,9 +10005,17 @@
           <w:noProof/>
         </w:rPr>
         <w:drawing>
-          <wp:inline distT="0" distB="0" distL="0" distR="0" wp14:anchorId="596B09F0" wp14:editId="39624001">
-            <wp:extent cx="4552950" cy="5045075"/>
-            <wp:effectExtent l="0" t="0" r="0" b="3175"/>
+          <wp:anchor distT="0" distB="0" distL="114300" distR="114300" simplePos="0" relativeHeight="251681792" behindDoc="0" locked="0" layoutInCell="1" allowOverlap="1" wp14:anchorId="596B09F0" wp14:editId="08BC2960">
+            <wp:simplePos x="0" y="0"/>
+            <wp:positionH relativeFrom="column">
+              <wp:posOffset>551189</wp:posOffset>
+            </wp:positionH>
+            <wp:positionV relativeFrom="paragraph">
+              <wp:posOffset>168160</wp:posOffset>
+            </wp:positionV>
+            <wp:extent cx="4552950" cy="4981242"/>
+            <wp:effectExtent l="0" t="0" r="0" b="0"/>
+            <wp:wrapSquare wrapText="bothSides"/>
             <wp:docPr id="34" name="Afbeelding 34"/>
             <wp:cNvGraphicFramePr>
               <a:graphicFrameLocks xmlns:a="http://schemas.openxmlformats.org/drawingml/2006/main" noChangeAspect="1"/>
@@ -9869,7 +10029,7 @@
                       <a:picLocks noChangeAspect="1" noChangeArrowheads="1"/>
                     </pic:cNvPicPr>
                   </pic:nvPicPr>
-                  <pic:blipFill>
+                  <pic:blipFill rotWithShape="1">
                     <a:blip r:embed="rId16">
                       <a:extLst>
                         <a:ext uri="{28A0092B-C50C-407E-A947-70E740481C1C}">
@@ -9877,15 +10037,13 @@
                         </a:ext>
                       </a:extLst>
                     </a:blip>
-                    <a:srcRect/>
-                    <a:stretch>
-                      <a:fillRect/>
-                    </a:stretch>
+                    <a:srcRect b="1265"/>
+                    <a:stretch/>
                   </pic:blipFill>
                   <pic:spPr bwMode="auto">
                     <a:xfrm>
                       <a:off x="0" y="0"/>
-                      <a:ext cx="4552950" cy="5045075"/>
+                      <a:ext cx="4552950" cy="4981242"/>
                     </a:xfrm>
                     <a:prstGeom prst="rect">
                       <a:avLst/>
@@ -9894,11 +10052,16 @@
                     <a:ln>
                       <a:noFill/>
                     </a:ln>
+                    <a:extLst>
+                      <a:ext uri="{53640926-AAD7-44D8-BBD7-CCE9431645EC}">
+                        <a14:shadowObscured xmlns:a14="http://schemas.microsoft.com/office/drawing/2010/main"/>
+                      </a:ext>
+                    </a:extLst>
                   </pic:spPr>
                 </pic:pic>
               </a:graphicData>
             </a:graphic>
-          </wp:inline>
+          </wp:anchor>
         </w:drawing>
       </w:r>
     </w:p>
@@ -9929,7 +10092,7 @@
           <w:lang w:val="en-US"/>
         </w:rPr>
       </w:pPr>
-      <w:bookmarkStart w:id="14" w:name="_Toc122011538"/>
+      <w:bookmarkStart w:id="15" w:name="_Toc122438566"/>
       <w:proofErr w:type="spellStart"/>
       <w:r>
         <w:rPr>
@@ -9938,18 +10101,18 @@
         <w:lastRenderedPageBreak/>
         <w:t>KiCad</w:t>
       </w:r>
-      <w:bookmarkEnd w:id="14"/>
+      <w:bookmarkEnd w:id="15"/>
       <w:proofErr w:type="spellEnd"/>
     </w:p>
     <w:p>
       <w:pPr>
         <w:pStyle w:val="Kop2"/>
       </w:pPr>
-      <w:bookmarkStart w:id="15" w:name="_Toc122011539"/>
+      <w:bookmarkStart w:id="16" w:name="_Toc122438567"/>
       <w:r>
         <w:t>Why KiCad6?</w:t>
       </w:r>
-      <w:bookmarkEnd w:id="15"/>
+      <w:bookmarkEnd w:id="16"/>
     </w:p>
     <w:p>
       <w:r>
@@ -10062,11 +10225,11 @@
       <w:pPr>
         <w:pStyle w:val="Kop2"/>
       </w:pPr>
-      <w:bookmarkStart w:id="16" w:name="_Toc122011540"/>
+      <w:bookmarkStart w:id="17" w:name="_Toc122438568"/>
       <w:r>
         <w:t>Plugins</w:t>
       </w:r>
-      <w:bookmarkEnd w:id="16"/>
+      <w:bookmarkEnd w:id="17"/>
     </w:p>
     <w:p>
       <w:r>
@@ -10421,31 +10584,57 @@
       <w:pPr>
         <w:pStyle w:val="Kop2"/>
       </w:pPr>
-      <w:bookmarkStart w:id="17" w:name="_Toc122011541"/>
+      <w:bookmarkStart w:id="18" w:name="_Toc122438569"/>
       <w:r>
         <w:lastRenderedPageBreak/>
         <w:t>How to learn KICAD6</w:t>
       </w:r>
-      <w:bookmarkEnd w:id="17"/>
-    </w:p>
-    <w:p>
+      <w:bookmarkEnd w:id="18"/>
+    </w:p>
+    <w:p>
+      <w:r>
+        <w:t xml:space="preserve">I learned KICAD6 by following </w:t>
+      </w:r>
+      <w:hyperlink r:id="rId19" w:history="1">
+        <w:r>
+          <w:rPr>
+            <w:rStyle w:val="Hyperlink"/>
+          </w:rPr>
+          <w:t>an online course.</w:t>
+        </w:r>
+      </w:hyperlink>
+      <w:r>
+        <w:t xml:space="preserve"> But I could also have used tutorials on YouTube or read books on it. KICAD itself is not difficult to use, but there are a lot of buttons, some of which are important, some are a bit redundant, which can be confusing. The best way to learn KICAD is to just start creating a schematic with some (maybe 4) parts and connecting them together. Then you can start creating a PCB in the “PCBNEW” section. </w:t>
+      </w:r>
+    </w:p>
+    <w:p>
+      <w:pPr>
+        <w:rPr>
+          <w:rStyle w:val="Kop2Char"/>
+        </w:rPr>
+      </w:pPr>
+    </w:p>
+    <w:p>
+      <w:pPr>
+        <w:pStyle w:val="Geenafstand"/>
+      </w:pPr>
       <w:r>
         <w:rPr>
           <w:noProof/>
         </w:rPr>
         <w:drawing>
-          <wp:anchor distT="0" distB="0" distL="114300" distR="114300" simplePos="0" relativeHeight="251662336" behindDoc="0" locked="0" layoutInCell="1" allowOverlap="1" wp14:anchorId="1AFC5817" wp14:editId="1D145A0D">
+          <wp:anchor distT="0" distB="0" distL="114300" distR="114300" simplePos="0" relativeHeight="251661312" behindDoc="0" locked="0" layoutInCell="1" allowOverlap="1" wp14:anchorId="7ECBC192" wp14:editId="10030C31">
             <wp:simplePos x="0" y="0"/>
             <wp:positionH relativeFrom="page">
-              <wp:posOffset>4239260</wp:posOffset>
+              <wp:align>right</wp:align>
             </wp:positionH>
             <wp:positionV relativeFrom="paragraph">
-              <wp:posOffset>103505</wp:posOffset>
+              <wp:posOffset>202911</wp:posOffset>
             </wp:positionV>
-            <wp:extent cx="3220085" cy="2992120"/>
-            <wp:effectExtent l="0" t="0" r="0" b="0"/>
+            <wp:extent cx="4393516" cy="2471875"/>
+            <wp:effectExtent l="0" t="0" r="7620" b="5080"/>
             <wp:wrapSquare wrapText="bothSides"/>
-            <wp:docPr id="11" name="Afbeelding 11" descr="Afbeelding met tekst&#10;&#10;Automatisch gegenereerde beschrijving"/>
+            <wp:docPr id="12" name="Afbeelding 12"/>
             <wp:cNvGraphicFramePr>
               <a:graphicFrameLocks xmlns:a="http://schemas.openxmlformats.org/drawingml/2006/main" noChangeAspect="1"/>
             </wp:cNvGraphicFramePr>
@@ -10453,29 +10642,36 @@
               <a:graphicData uri="http://schemas.openxmlformats.org/drawingml/2006/picture">
                 <pic:pic xmlns:pic="http://schemas.openxmlformats.org/drawingml/2006/picture">
                   <pic:nvPicPr>
-                    <pic:cNvPr id="7" name="Afbeelding 7" descr="Afbeelding met tekst&#10;&#10;Automatisch gegenereerde beschrijving"/>
-                    <pic:cNvPicPr/>
+                    <pic:cNvPr id="0" name="Picture 3"/>
+                    <pic:cNvPicPr>
+                      <a:picLocks noChangeAspect="1" noChangeArrowheads="1"/>
+                    </pic:cNvPicPr>
                   </pic:nvPicPr>
                   <pic:blipFill>
-                    <a:blip r:embed="rId19" cstate="print">
+                    <a:blip r:embed="rId20" cstate="print">
                       <a:extLst>
                         <a:ext uri="{28A0092B-C50C-407E-A947-70E740481C1C}">
                           <a14:useLocalDpi xmlns:a14="http://schemas.microsoft.com/office/drawing/2010/main" val="0"/>
                         </a:ext>
                       </a:extLst>
                     </a:blip>
+                    <a:srcRect/>
                     <a:stretch>
                       <a:fillRect/>
                     </a:stretch>
                   </pic:blipFill>
-                  <pic:spPr>
+                  <pic:spPr bwMode="auto">
                     <a:xfrm>
                       <a:off x="0" y="0"/>
-                      <a:ext cx="3220085" cy="2992120"/>
+                      <a:ext cx="4393516" cy="2471875"/>
                     </a:xfrm>
                     <a:prstGeom prst="rect">
                       <a:avLst/>
                     </a:prstGeom>
+                    <a:noFill/>
+                    <a:ln>
+                      <a:noFill/>
+                    </a:ln>
                   </pic:spPr>
                 </pic:pic>
               </a:graphicData>
@@ -10489,38 +10685,31 @@
           </wp:anchor>
         </w:drawing>
       </w:r>
-    </w:p>
-    <w:p>
-      <w:r>
-        <w:t xml:space="preserve">I learned KICAD6 by following </w:t>
-      </w:r>
-      <w:hyperlink r:id="rId20" w:history="1">
-        <w:r>
-          <w:rPr>
-            <w:rStyle w:val="Hyperlink"/>
-          </w:rPr>
-          <w:t>an online course.</w:t>
-        </w:r>
-      </w:hyperlink>
-      <w:r>
-        <w:t xml:space="preserve"> But I could also have used tutorials on YouTube or read books on it. KICAD itself is not difficult to use, but there are a lot of buttons, some of which are important, some are a bit redundant, which can be confusing. The best way to learn KICAD is to just start creating a schematic with some (maybe 4) parts and connecting them together. Then you can start creating a PCB in the “PCBNEW” section. </w:t>
-      </w:r>
-    </w:p>
-    <w:p/>
-    <w:p>
-      <w:pPr>
-        <w:pStyle w:val="Kop2"/>
-      </w:pPr>
-      <w:bookmarkStart w:id="18" w:name="_Toc122011542"/>
-      <w:r>
+      <w:bookmarkStart w:id="19" w:name="_Toc122438570"/>
+      <w:r>
+        <w:rPr>
+          <w:rStyle w:val="Kop2Char"/>
+        </w:rPr>
         <w:t>The design approach</w:t>
       </w:r>
-      <w:bookmarkEnd w:id="18"/>
-    </w:p>
-    <w:p>
+      <w:bookmarkEnd w:id="19"/>
       <w:r>
         <w:br/>
-        <w:t>Creating a PCB is always following trough 2 stages (as shown in the picture right)</w:t>
+      </w:r>
+      <w:r>
+        <w:t xml:space="preserve">Creating a PCB is always following trough 2 stages </w:t>
+      </w:r>
+    </w:p>
+    <w:p>
+      <w:pPr>
+        <w:pStyle w:val="Geenafstand"/>
+        <w:numPr>
+          <w:ilvl w:val="0"/>
+          <w:numId w:val="3"/>
+        </w:numPr>
+      </w:pPr>
+      <w:r>
+        <w:t>Create the schematic</w:t>
       </w:r>
     </w:p>
     <w:p>
@@ -10532,34 +10721,27 @@
         </w:numPr>
       </w:pPr>
       <w:r>
-        <w:t>Create the schematic</w:t>
-      </w:r>
-    </w:p>
-    <w:p>
-      <w:pPr>
-        <w:pStyle w:val="Lijstalinea"/>
-        <w:numPr>
-          <w:ilvl w:val="0"/>
-          <w:numId w:val="3"/>
-        </w:numPr>
-      </w:pPr>
+        <w:t>Create the PCB</w:t>
+      </w:r>
+    </w:p>
+    <w:p>
       <w:r>
         <w:rPr>
           <w:noProof/>
         </w:rPr>
         <w:drawing>
-          <wp:anchor distT="0" distB="0" distL="114300" distR="114300" simplePos="0" relativeHeight="251661312" behindDoc="0" locked="0" layoutInCell="1" allowOverlap="1" wp14:anchorId="7ECBC192" wp14:editId="69CDEBBB">
+          <wp:anchor distT="0" distB="0" distL="114300" distR="114300" simplePos="0" relativeHeight="251675648" behindDoc="0" locked="0" layoutInCell="1" allowOverlap="1" wp14:anchorId="1BD96224" wp14:editId="7981DA1B">
             <wp:simplePos x="0" y="0"/>
             <wp:positionH relativeFrom="page">
               <wp:align>right</wp:align>
             </wp:positionH>
             <wp:positionV relativeFrom="paragraph">
-              <wp:posOffset>4445</wp:posOffset>
+              <wp:posOffset>1668624</wp:posOffset>
             </wp:positionV>
-            <wp:extent cx="4674870" cy="2630170"/>
+            <wp:extent cx="4477942" cy="2519395"/>
             <wp:effectExtent l="0" t="0" r="0" b="0"/>
             <wp:wrapSquare wrapText="bothSides"/>
-            <wp:docPr id="12" name="Afbeelding 12"/>
+            <wp:docPr id="1" name="Afbeelding 1"/>
             <wp:cNvGraphicFramePr>
               <a:graphicFrameLocks xmlns:a="http://schemas.openxmlformats.org/drawingml/2006/main" noChangeAspect="1"/>
             </wp:cNvGraphicFramePr>
@@ -10567,7 +10749,7 @@
               <a:graphicData uri="http://schemas.openxmlformats.org/drawingml/2006/picture">
                 <pic:pic xmlns:pic="http://schemas.openxmlformats.org/drawingml/2006/picture">
                   <pic:nvPicPr>
-                    <pic:cNvPr id="0" name="Picture 3"/>
+                    <pic:cNvPr id="0" name="Picture 1"/>
                     <pic:cNvPicPr>
                       <a:picLocks noChangeAspect="1" noChangeArrowheads="1"/>
                     </pic:cNvPicPr>
@@ -10588,7 +10770,7 @@
                   <pic:spPr bwMode="auto">
                     <a:xfrm>
                       <a:off x="0" y="0"/>
-                      <a:ext cx="4674870" cy="2630170"/>
+                      <a:ext cx="4477942" cy="2519395"/>
                     </a:xfrm>
                     <a:prstGeom prst="rect">
                       <a:avLst/>
@@ -10611,25 +10793,40 @@
         </w:drawing>
       </w:r>
       <w:r>
-        <w:t>Create the PCB</w:t>
-      </w:r>
-    </w:p>
-    <w:p>
-      <w:r>
         <w:t>After having done this, your design is finished. Of course there are more details to both design stages an those are described in the following pictures.</w:t>
       </w:r>
     </w:p>
-    <w:p>
+    <w:p/>
+    <w:p>
+      <w:pPr>
+        <w:rPr>
+          <w:lang w:val="en-US"/>
+        </w:rPr>
+      </w:pPr>
+    </w:p>
+    <w:p>
+      <w:pPr>
+        <w:rPr>
+          <w:lang w:val="en-US"/>
+        </w:rPr>
+      </w:pPr>
       <w:r>
         <w:rPr>
           <w:noProof/>
         </w:rPr>
-        <w:lastRenderedPageBreak/>
         <w:drawing>
-          <wp:inline distT="0" distB="0" distL="0" distR="0" wp14:anchorId="1BD96224" wp14:editId="7D96C68E">
-            <wp:extent cx="5749925" cy="3235325"/>
-            <wp:effectExtent l="0" t="0" r="3175" b="3175"/>
-            <wp:docPr id="1" name="Afbeelding 1"/>
+          <wp:anchor distT="0" distB="0" distL="114300" distR="114300" simplePos="0" relativeHeight="251676672" behindDoc="0" locked="0" layoutInCell="1" allowOverlap="1" wp14:anchorId="1C4C40BB" wp14:editId="723AF659">
+            <wp:simplePos x="0" y="0"/>
+            <wp:positionH relativeFrom="column">
+              <wp:posOffset>2120265</wp:posOffset>
+            </wp:positionH>
+            <wp:positionV relativeFrom="paragraph">
+              <wp:posOffset>2659380</wp:posOffset>
+            </wp:positionV>
+            <wp:extent cx="4533900" cy="2550795"/>
+            <wp:effectExtent l="0" t="0" r="0" b="1905"/>
+            <wp:wrapSquare wrapText="bothSides"/>
+            <wp:docPr id="13" name="Afbeelding 13"/>
             <wp:cNvGraphicFramePr>
               <a:graphicFrameLocks xmlns:a="http://schemas.openxmlformats.org/drawingml/2006/main" noChangeAspect="1"/>
             </wp:cNvGraphicFramePr>
@@ -10637,7 +10834,7 @@
               <a:graphicData uri="http://schemas.openxmlformats.org/drawingml/2006/picture">
                 <pic:pic xmlns:pic="http://schemas.openxmlformats.org/drawingml/2006/picture">
                   <pic:nvPicPr>
-                    <pic:cNvPr id="0" name="Picture 1"/>
+                    <pic:cNvPr id="0" name="Picture 2"/>
                     <pic:cNvPicPr>
                       <a:picLocks noChangeAspect="1" noChangeArrowheads="1"/>
                     </pic:cNvPicPr>
@@ -10658,7 +10855,7 @@
                   <pic:spPr bwMode="auto">
                     <a:xfrm>
                       <a:off x="0" y="0"/>
-                      <a:ext cx="5749925" cy="3235325"/>
+                      <a:ext cx="4533900" cy="2550795"/>
                     </a:xfrm>
                     <a:prstGeom prst="rect">
                       <a:avLst/>
@@ -10671,18 +10868,63 @@
                 </pic:pic>
               </a:graphicData>
             </a:graphic>
-          </wp:inline>
+            <wp14:sizeRelH relativeFrom="margin">
+              <wp14:pctWidth>0</wp14:pctWidth>
+            </wp14:sizeRelH>
+            <wp14:sizeRelV relativeFrom="margin">
+              <wp14:pctHeight>0</wp14:pctHeight>
+            </wp14:sizeRelV>
+          </wp:anchor>
         </w:drawing>
       </w:r>
       <w:r>
         <w:rPr>
+          <w:lang w:val="en-US"/>
+        </w:rPr>
+        <w:br w:type="page"/>
+      </w:r>
+    </w:p>
+    <w:p>
+      <w:pPr>
+        <w:pStyle w:val="Kop1"/>
+      </w:pPr>
+      <w:bookmarkStart w:id="20" w:name="_Toc122438571"/>
+      <w:r>
+        <w:lastRenderedPageBreak/>
+        <w:t>System Components</w:t>
+      </w:r>
+      <w:bookmarkEnd w:id="20"/>
+    </w:p>
+    <w:p>
+      <w:pPr>
+        <w:pStyle w:val="Kop2"/>
+      </w:pPr>
+      <w:bookmarkStart w:id="21" w:name="_Toc122438572"/>
+      <w:r>
+        <w:t>Microscope led</w:t>
+      </w:r>
+      <w:bookmarkEnd w:id="21"/>
+    </w:p>
+    <w:p>
+      <w:r>
+        <w:rPr>
+          <w:b/>
+          <w:bCs/>
           <w:noProof/>
         </w:rPr>
         <w:drawing>
-          <wp:inline distT="0" distB="0" distL="0" distR="0" wp14:anchorId="1C4C40BB" wp14:editId="345C0540">
-            <wp:extent cx="5749925" cy="3235325"/>
-            <wp:effectExtent l="0" t="0" r="3175" b="3175"/>
-            <wp:docPr id="13" name="Afbeelding 13"/>
+          <wp:anchor distT="0" distB="0" distL="114300" distR="114300" simplePos="0" relativeHeight="251677696" behindDoc="0" locked="0" layoutInCell="1" allowOverlap="1" wp14:anchorId="233C3C59" wp14:editId="6C45E81A">
+            <wp:simplePos x="0" y="0"/>
+            <wp:positionH relativeFrom="column">
+              <wp:posOffset>2825115</wp:posOffset>
+            </wp:positionH>
+            <wp:positionV relativeFrom="paragraph">
+              <wp:posOffset>27940</wp:posOffset>
+            </wp:positionV>
+            <wp:extent cx="3423285" cy="2026920"/>
+            <wp:effectExtent l="0" t="0" r="5715" b="0"/>
+            <wp:wrapSquare wrapText="bothSides"/>
+            <wp:docPr id="14" name="Afbeelding 14"/>
             <wp:cNvGraphicFramePr>
               <a:graphicFrameLocks xmlns:a="http://schemas.openxmlformats.org/drawingml/2006/main" noChangeAspect="1"/>
             </wp:cNvGraphicFramePr>
@@ -10690,10 +10932,8 @@
               <a:graphicData uri="http://schemas.openxmlformats.org/drawingml/2006/picture">
                 <pic:pic xmlns:pic="http://schemas.openxmlformats.org/drawingml/2006/picture">
                   <pic:nvPicPr>
-                    <pic:cNvPr id="0" name="Picture 2"/>
-                    <pic:cNvPicPr>
-                      <a:picLocks noChangeAspect="1" noChangeArrowheads="1"/>
-                    </pic:cNvPicPr>
+                    <pic:cNvPr id="1" name=""/>
+                    <pic:cNvPicPr/>
                   </pic:nvPicPr>
                   <pic:blipFill>
                     <a:blip r:embed="rId23" cstate="print">
@@ -10703,97 +10943,56 @@
                         </a:ext>
                       </a:extLst>
                     </a:blip>
-                    <a:srcRect/>
                     <a:stretch>
                       <a:fillRect/>
                     </a:stretch>
                   </pic:blipFill>
-                  <pic:spPr bwMode="auto">
+                  <pic:spPr>
                     <a:xfrm>
                       <a:off x="0" y="0"/>
-                      <a:ext cx="5749925" cy="3235325"/>
+                      <a:ext cx="3423285" cy="2026920"/>
                     </a:xfrm>
                     <a:prstGeom prst="rect">
                       <a:avLst/>
                     </a:prstGeom>
-                    <a:noFill/>
-                    <a:ln>
-                      <a:noFill/>
-                    </a:ln>
                   </pic:spPr>
                 </pic:pic>
               </a:graphicData>
             </a:graphic>
-          </wp:inline>
+            <wp14:sizeRelH relativeFrom="margin">
+              <wp14:pctWidth>0</wp14:pctWidth>
+            </wp14:sizeRelH>
+            <wp14:sizeRelV relativeFrom="margin">
+              <wp14:pctHeight>0</wp14:pctHeight>
+            </wp14:sizeRelV>
+          </wp:anchor>
         </w:drawing>
       </w:r>
-    </w:p>
-    <w:p>
-      <w:pPr>
-        <w:rPr>
-          <w:lang w:val="en-US"/>
-        </w:rPr>
-      </w:pPr>
-    </w:p>
-    <w:p>
-      <w:pPr>
-        <w:rPr>
-          <w:lang w:val="en-US"/>
-        </w:rPr>
-      </w:pPr>
-      <w:r>
-        <w:rPr>
-          <w:lang w:val="en-US"/>
-        </w:rPr>
-        <w:br w:type="page"/>
-      </w:r>
-    </w:p>
-    <w:p>
-      <w:pPr>
-        <w:pStyle w:val="Kop1"/>
-        <w:rPr>
-          <w:lang w:val="en-US"/>
-        </w:rPr>
-      </w:pPr>
-      <w:bookmarkStart w:id="19" w:name="_Toc122011543"/>
-      <w:r>
-        <w:rPr>
-          <w:lang w:val="en-US"/>
-        </w:rPr>
-        <w:lastRenderedPageBreak/>
-        <w:t>System Components</w:t>
-      </w:r>
-      <w:bookmarkEnd w:id="19"/>
-    </w:p>
-    <w:p>
-      <w:pPr>
-        <w:pStyle w:val="Kop2"/>
-      </w:pPr>
-      <w:bookmarkStart w:id="20" w:name="_Toc122011544"/>
-      <w:r>
-        <w:t>Microscope led</w:t>
-      </w:r>
-      <w:bookmarkEnd w:id="20"/>
-    </w:p>
-    <w:p/>
-    <w:p>
-      <w:pPr>
-        <w:rPr>
-          <w:b/>
-          <w:bCs/>
-        </w:rPr>
-      </w:pPr>
-      <w:r>
-        <w:rPr>
-          <w:b/>
-          <w:bCs/>
+      <w:r>
+        <w:t>The input capacitor is to filter ripples from the power source and is there to function as a tiny buffer. The output capacitor is responsible for delivering current to the leds when the required current cannot be drawn continuously from the IC itself due to switching or power supply reasons. The inductor is there to function within the boost circuitry and has a high influence on the ripple and on maximum current and efficiency.</w:t>
+      </w:r>
+    </w:p>
+    <w:p>
+      <w:r>
+        <w:t xml:space="preserve">It is important to follow the pcb layout recommendations to avoid unsuspected </w:t>
+      </w:r>
+      <w:r>
+        <w:t>behaviour</w:t>
+      </w:r>
+      <w:r>
+        <w:t xml:space="preserve"> due to unwanted resistance or capacitances.</w:t>
+      </w:r>
+    </w:p>
+    <w:p>
+      <w:r>
+        <w:rPr>
           <w:noProof/>
         </w:rPr>
         <w:drawing>
-          <wp:inline distT="0" distB="0" distL="0" distR="0" wp14:anchorId="233C3C59" wp14:editId="58E3DB34">
-            <wp:extent cx="5760720" cy="3411855"/>
-            <wp:effectExtent l="0" t="0" r="0" b="0"/>
-            <wp:docPr id="14" name="Afbeelding 14"/>
+          <wp:inline distT="0" distB="0" distL="0" distR="0" wp14:anchorId="385D3A10" wp14:editId="6B8943A3">
+            <wp:extent cx="3328807" cy="2658687"/>
+            <wp:effectExtent l="0" t="0" r="5080" b="8890"/>
+            <wp:docPr id="15" name="Afbeelding 15"/>
             <wp:cNvGraphicFramePr>
               <a:graphicFrameLocks xmlns:a="http://schemas.openxmlformats.org/drawingml/2006/main" noChangeAspect="1"/>
             </wp:cNvGraphicFramePr>
@@ -10813,64 +11012,6 @@
                   <pic:spPr>
                     <a:xfrm>
                       <a:off x="0" y="0"/>
-                      <a:ext cx="5760720" cy="3411855"/>
-                    </a:xfrm>
-                    <a:prstGeom prst="rect">
-                      <a:avLst/>
-                    </a:prstGeom>
-                  </pic:spPr>
-                </pic:pic>
-              </a:graphicData>
-            </a:graphic>
-          </wp:inline>
-        </w:drawing>
-      </w:r>
-    </w:p>
-    <w:p>
-      <w:r>
-        <w:t>The input capacitor is to filter ripples from the power source and is there to function as a tiny buffer. The output capacitor is responsible for delivering current to the leds when the required current cannot be drawn continuously from the IC itself due to switching or power supply reasons. The inductor is there to function within the boost circuitry and has a high influence on the ripple and on maximum current and efficiency.</w:t>
-      </w:r>
-    </w:p>
-    <w:p>
-      <w:r>
-        <w:t xml:space="preserve">It is important to follow the pcb layout recommendations to avoid unsuspected </w:t>
-      </w:r>
-      <w:r>
-        <w:t>behaviour</w:t>
-      </w:r>
-      <w:r>
-        <w:t xml:space="preserve"> due to unwanted resistance or capacitances.</w:t>
-      </w:r>
-    </w:p>
-    <w:p>
-      <w:r>
-        <w:rPr>
-          <w:noProof/>
-        </w:rPr>
-        <w:drawing>
-          <wp:inline distT="0" distB="0" distL="0" distR="0" wp14:anchorId="385D3A10" wp14:editId="6B8943A3">
-            <wp:extent cx="3328807" cy="2658687"/>
-            <wp:effectExtent l="0" t="0" r="5080" b="8890"/>
-            <wp:docPr id="15" name="Afbeelding 15"/>
-            <wp:cNvGraphicFramePr>
-              <a:graphicFrameLocks xmlns:a="http://schemas.openxmlformats.org/drawingml/2006/main" noChangeAspect="1"/>
-            </wp:cNvGraphicFramePr>
-            <a:graphic xmlns:a="http://schemas.openxmlformats.org/drawingml/2006/main">
-              <a:graphicData uri="http://schemas.openxmlformats.org/drawingml/2006/picture">
-                <pic:pic xmlns:pic="http://schemas.openxmlformats.org/drawingml/2006/picture">
-                  <pic:nvPicPr>
-                    <pic:cNvPr id="1" name=""/>
-                    <pic:cNvPicPr/>
-                  </pic:nvPicPr>
-                  <pic:blipFill>
-                    <a:blip r:embed="rId25"/>
-                    <a:stretch>
-                      <a:fillRect/>
-                    </a:stretch>
-                  </pic:blipFill>
-                  <pic:spPr>
-                    <a:xfrm>
-                      <a:off x="0" y="0"/>
                       <a:ext cx="3334256" cy="2663039"/>
                     </a:xfrm>
                     <a:prstGeom prst="rect">
@@ -10893,19 +11034,19 @@
       <w:pPr>
         <w:pStyle w:val="Kop3"/>
       </w:pPr>
-      <w:bookmarkStart w:id="21" w:name="_Toc122011545"/>
+      <w:bookmarkStart w:id="22" w:name="_Toc122438573"/>
       <w:r>
         <w:lastRenderedPageBreak/>
         <w:t>Testing plan</w:t>
       </w:r>
-      <w:bookmarkEnd w:id="21"/>
-    </w:p>
-    <w:p>
-      <w:r>
-        <w:t xml:space="preserve">When making a video or taking a picture of the reaction chamber, it is important that the LED light </w:t>
-      </w:r>
-      <w:r>
-        <w:t>has a switching frequency that is higher than the shutter speed of the camera. If this is not the case, it could be that the image will appear to be darker or completely dark and that flickering will occur while recording a video. Therefor we need to know all shutter speeds of the camera and then we need to find what frequencies we need to drive the LED with, especially when dimming the light.</w:t>
+      <w:bookmarkEnd w:id="22"/>
+    </w:p>
+    <w:p>
+      <w:r>
+        <w:t>In order to accurately capture images or videos of the reaction chamber, it is essential that the LED light used has a switching frequency that is higher than the camera's shutter speed. If the switching frequency is lower than the shutter speed, the resulting image or video may appear dark or flickering due to the incomplete exposure of the image sensor. To avoid this issue, it is necessary to determine the shutter speeds of the camera and select an appropriate LED switching frequency, particularly when dimming the light. This will ensure that the image or video is accurately captured with minimal artifacts.</w:t>
+      </w:r>
+      <w:r>
+        <w:t xml:space="preserve"> </w:t>
       </w:r>
     </w:p>
     <w:p>
@@ -10923,7 +11064,7 @@
       <w:r>
         <w:t xml:space="preserve"> (</w:t>
       </w:r>
-      <w:hyperlink r:id="rId26" w:history="1">
+      <w:hyperlink r:id="rId25" w:history="1">
         <w:r>
           <w:rPr>
             <w:rStyle w:val="Hyperlink"/>
@@ -10939,7 +11080,7 @@
       <w:r>
         <w:t xml:space="preserve">Python control camera: </w:t>
       </w:r>
-      <w:hyperlink r:id="rId27" w:history="1">
+      <w:hyperlink r:id="rId26" w:history="1">
         <w:r>
           <w:rPr>
             <w:rStyle w:val="Hyperlink"/>
@@ -10952,7 +11093,7 @@
       <w:r>
         <w:t xml:space="preserve">About shutter speed and fps: </w:t>
       </w:r>
-      <w:hyperlink r:id="rId28" w:anchor=":~:text=The%20180%2Ddegree%20Shutter%20Rule%20states%20that%20whatever%20the%20framerate,What%20is%20this%3F&amp;text=Therefore%20if%20you%27re%20shooting,speed%20should%20be%201%2F120th" w:history="1">
+      <w:hyperlink r:id="rId27" w:anchor=":~:text=The%20180%2Ddegree%20Shutter%20Rule%20states%20that%20whatever%20the%20framerate,What%20is%20this%3F&amp;text=Therefore%20if%20you%27re%20shooting,speed%20should%20be%201%2F120th" w:history="1">
         <w:r>
           <w:rPr>
             <w:rStyle w:val="Hyperlink"/>
@@ -10969,15 +11110,15 @@
       <w:pPr>
         <w:pStyle w:val="Kop2"/>
       </w:pPr>
-      <w:bookmarkStart w:id="22" w:name="_Toc122011546"/>
+      <w:bookmarkStart w:id="23" w:name="_Toc122438574"/>
       <w:r>
         <w:t>Driver circuit decision table</w:t>
       </w:r>
-      <w:bookmarkEnd w:id="22"/>
+      <w:bookmarkEnd w:id="23"/>
     </w:p>
     <w:tbl>
       <w:tblPr>
-        <w:tblW w:w="9327" w:type="dxa"/>
+        <w:tblW w:w="8724" w:type="dxa"/>
         <w:jc w:val="center"/>
         <w:tblBorders>
           <w:top w:val="single" w:sz="24" w:space="0" w:color="666666"/>
@@ -10995,24 +11136,25 @@
         <w:tblLook w:val="04A0" w:firstRow="1" w:lastRow="0" w:firstColumn="1" w:lastColumn="0" w:noHBand="0" w:noVBand="1"/>
       </w:tblPr>
       <w:tblGrid>
-        <w:gridCol w:w="681"/>
-        <w:gridCol w:w="3825"/>
-        <w:gridCol w:w="426"/>
-        <w:gridCol w:w="425"/>
-        <w:gridCol w:w="425"/>
-        <w:gridCol w:w="425"/>
-        <w:gridCol w:w="426"/>
-        <w:gridCol w:w="369"/>
-        <w:gridCol w:w="1048"/>
-        <w:gridCol w:w="1371"/>
+        <w:gridCol w:w="631"/>
+        <w:gridCol w:w="3544"/>
+        <w:gridCol w:w="394"/>
+        <w:gridCol w:w="393"/>
+        <w:gridCol w:w="393"/>
+        <w:gridCol w:w="393"/>
+        <w:gridCol w:w="394"/>
+        <w:gridCol w:w="341"/>
+        <w:gridCol w:w="971"/>
+        <w:gridCol w:w="1270"/>
       </w:tblGrid>
       <w:tr>
         <w:trPr>
+          <w:trHeight w:val="210"/>
           <w:jc w:val="center"/>
         </w:trPr>
         <w:tc>
           <w:tcPr>
-            <w:tcW w:w="681" w:type="dxa"/>
+            <w:tcW w:w="631" w:type="dxa"/>
             <w:tcBorders>
               <w:top w:val="single" w:sz="24" w:space="0" w:color="666666"/>
               <w:left w:val="single" w:sz="24" w:space="0" w:color="666666"/>
@@ -11051,7 +11193,7 @@
         </w:tc>
         <w:tc>
           <w:tcPr>
-            <w:tcW w:w="3825" w:type="dxa"/>
+            <w:tcW w:w="3544" w:type="dxa"/>
             <w:tcBorders>
               <w:top w:val="single" w:sz="24" w:space="0" w:color="666666"/>
               <w:left w:val="single" w:sz="24" w:space="0" w:color="666666"/>
@@ -11090,7 +11232,7 @@
         </w:tc>
         <w:tc>
           <w:tcPr>
-            <w:tcW w:w="426" w:type="dxa"/>
+            <w:tcW w:w="394" w:type="dxa"/>
             <w:tcBorders>
               <w:top w:val="single" w:sz="24" w:space="0" w:color="666666"/>
               <w:left w:val="single" w:sz="24" w:space="0" w:color="666666"/>
@@ -11130,7 +11272,7 @@
         </w:tc>
         <w:tc>
           <w:tcPr>
-            <w:tcW w:w="425" w:type="dxa"/>
+            <w:tcW w:w="393" w:type="dxa"/>
             <w:tcBorders>
               <w:top w:val="single" w:sz="24" w:space="0" w:color="666666"/>
               <w:left w:val="single" w:sz="24" w:space="0" w:color="666666"/>
@@ -11170,7 +11312,7 @@
         </w:tc>
         <w:tc>
           <w:tcPr>
-            <w:tcW w:w="425" w:type="dxa"/>
+            <w:tcW w:w="393" w:type="dxa"/>
             <w:tcBorders>
               <w:top w:val="single" w:sz="24" w:space="0" w:color="666666"/>
               <w:left w:val="single" w:sz="24" w:space="0" w:color="666666"/>
@@ -11210,7 +11352,7 @@
         </w:tc>
         <w:tc>
           <w:tcPr>
-            <w:tcW w:w="425" w:type="dxa"/>
+            <w:tcW w:w="393" w:type="dxa"/>
             <w:tcBorders>
               <w:top w:val="single" w:sz="24" w:space="0" w:color="666666"/>
               <w:left w:val="single" w:sz="24" w:space="0" w:color="666666"/>
@@ -11250,7 +11392,7 @@
         </w:tc>
         <w:tc>
           <w:tcPr>
-            <w:tcW w:w="426" w:type="dxa"/>
+            <w:tcW w:w="394" w:type="dxa"/>
             <w:tcBorders>
               <w:top w:val="single" w:sz="24" w:space="0" w:color="666666"/>
               <w:left w:val="single" w:sz="24" w:space="0" w:color="666666"/>
@@ -11290,7 +11432,7 @@
         </w:tc>
         <w:tc>
           <w:tcPr>
-            <w:tcW w:w="369" w:type="dxa"/>
+            <w:tcW w:w="341" w:type="dxa"/>
             <w:tcBorders>
               <w:top w:val="single" w:sz="24" w:space="0" w:color="666666"/>
               <w:left w:val="single" w:sz="24" w:space="0" w:color="666666"/>
@@ -11330,7 +11472,7 @@
         </w:tc>
         <w:tc>
           <w:tcPr>
-            <w:tcW w:w="1048" w:type="dxa"/>
+            <w:tcW w:w="971" w:type="dxa"/>
             <w:tcBorders>
               <w:top w:val="single" w:sz="24" w:space="0" w:color="666666"/>
               <w:left w:val="single" w:sz="24" w:space="0" w:color="666666"/>
@@ -11369,7 +11511,7 @@
         </w:tc>
         <w:tc>
           <w:tcPr>
-            <w:tcW w:w="1277" w:type="dxa"/>
+            <w:tcW w:w="1270" w:type="dxa"/>
             <w:tcBorders>
               <w:top w:val="single" w:sz="24" w:space="0" w:color="666666"/>
               <w:left w:val="single" w:sz="24" w:space="0" w:color="666666"/>
@@ -11392,7 +11534,6 @@
                 <w:lang w:eastAsia="nl-NL"/>
               </w:rPr>
             </w:pPr>
-            <w:proofErr w:type="spellStart"/>
             <w:r>
               <w:rPr>
                 <w:rFonts w:ascii="Segoe UI" w:eastAsia="Times New Roman" w:hAnsi="Segoe UI" w:cs="Segoe UI"/>
@@ -11403,19 +11544,19 @@
                 <w:szCs w:val="21"/>
                 <w:lang w:eastAsia="nl-NL"/>
               </w:rPr>
-              <w:t>Weightfactor</w:t>
-            </w:r>
-            <w:proofErr w:type="spellEnd"/>
+              <w:t>Weight factor</w:t>
+            </w:r>
           </w:p>
         </w:tc>
       </w:tr>
       <w:tr>
         <w:trPr>
+          <w:trHeight w:val="217"/>
           <w:jc w:val="center"/>
         </w:trPr>
         <w:tc>
           <w:tcPr>
-            <w:tcW w:w="681" w:type="dxa"/>
+            <w:tcW w:w="631" w:type="dxa"/>
             <w:tcBorders>
               <w:top w:val="single" w:sz="24" w:space="0" w:color="666666"/>
               <w:left w:val="single" w:sz="24" w:space="0" w:color="666666"/>
@@ -11455,7 +11596,7 @@
         </w:tc>
         <w:tc>
           <w:tcPr>
-            <w:tcW w:w="3825" w:type="dxa"/>
+            <w:tcW w:w="3544" w:type="dxa"/>
             <w:tcBorders>
               <w:top w:val="single" w:sz="24" w:space="0" w:color="666666"/>
               <w:left w:val="single" w:sz="24" w:space="0" w:color="666666"/>
@@ -11494,7 +11635,7 @@
         </w:tc>
         <w:tc>
           <w:tcPr>
-            <w:tcW w:w="426" w:type="dxa"/>
+            <w:tcW w:w="394" w:type="dxa"/>
             <w:tcBorders>
               <w:top w:val="single" w:sz="24" w:space="0" w:color="666666"/>
               <w:left w:val="single" w:sz="24" w:space="0" w:color="666666"/>
@@ -11529,7 +11670,7 @@
         </w:tc>
         <w:tc>
           <w:tcPr>
-            <w:tcW w:w="425" w:type="dxa"/>
+            <w:tcW w:w="393" w:type="dxa"/>
             <w:tcBorders>
               <w:top w:val="single" w:sz="24" w:space="0" w:color="666666"/>
               <w:left w:val="single" w:sz="24" w:space="0" w:color="666666"/>
@@ -11566,7 +11707,7 @@
         </w:tc>
         <w:tc>
           <w:tcPr>
-            <w:tcW w:w="425" w:type="dxa"/>
+            <w:tcW w:w="393" w:type="dxa"/>
             <w:tcBorders>
               <w:top w:val="single" w:sz="24" w:space="0" w:color="666666"/>
               <w:left w:val="single" w:sz="24" w:space="0" w:color="666666"/>
@@ -11603,7 +11744,7 @@
         </w:tc>
         <w:tc>
           <w:tcPr>
-            <w:tcW w:w="425" w:type="dxa"/>
+            <w:tcW w:w="393" w:type="dxa"/>
             <w:tcBorders>
               <w:top w:val="single" w:sz="24" w:space="0" w:color="666666"/>
               <w:left w:val="single" w:sz="24" w:space="0" w:color="666666"/>
@@ -11640,7 +11781,7 @@
         </w:tc>
         <w:tc>
           <w:tcPr>
-            <w:tcW w:w="426" w:type="dxa"/>
+            <w:tcW w:w="394" w:type="dxa"/>
             <w:tcBorders>
               <w:top w:val="single" w:sz="24" w:space="0" w:color="666666"/>
               <w:left w:val="single" w:sz="24" w:space="0" w:color="666666"/>
@@ -11677,7 +11818,7 @@
         </w:tc>
         <w:tc>
           <w:tcPr>
-            <w:tcW w:w="369" w:type="dxa"/>
+            <w:tcW w:w="341" w:type="dxa"/>
             <w:tcBorders>
               <w:top w:val="single" w:sz="24" w:space="0" w:color="666666"/>
               <w:left w:val="single" w:sz="24" w:space="0" w:color="666666"/>
@@ -11714,7 +11855,7 @@
         </w:tc>
         <w:tc>
           <w:tcPr>
-            <w:tcW w:w="1048" w:type="dxa"/>
+            <w:tcW w:w="971" w:type="dxa"/>
             <w:tcBorders>
               <w:top w:val="single" w:sz="24" w:space="0" w:color="666666"/>
               <w:left w:val="single" w:sz="24" w:space="0" w:color="666666"/>
@@ -11751,7 +11892,7 @@
         </w:tc>
         <w:tc>
           <w:tcPr>
-            <w:tcW w:w="1277" w:type="dxa"/>
+            <w:tcW w:w="1270" w:type="dxa"/>
             <w:tcBorders>
               <w:top w:val="single" w:sz="24" w:space="0" w:color="666666"/>
               <w:left w:val="single" w:sz="24" w:space="0" w:color="666666"/>
@@ -11789,11 +11930,12 @@
       </w:tr>
       <w:tr>
         <w:trPr>
+          <w:trHeight w:val="405"/>
           <w:jc w:val="center"/>
         </w:trPr>
         <w:tc>
           <w:tcPr>
-            <w:tcW w:w="681" w:type="dxa"/>
+            <w:tcW w:w="631" w:type="dxa"/>
             <w:tcBorders>
               <w:top w:val="single" w:sz="24" w:space="0" w:color="666666"/>
               <w:left w:val="single" w:sz="24" w:space="0" w:color="666666"/>
@@ -11833,7 +11975,7 @@
         </w:tc>
         <w:tc>
           <w:tcPr>
-            <w:tcW w:w="3825" w:type="dxa"/>
+            <w:tcW w:w="3544" w:type="dxa"/>
             <w:tcBorders>
               <w:top w:val="single" w:sz="24" w:space="0" w:color="666666"/>
               <w:left w:val="single" w:sz="24" w:space="0" w:color="666666"/>
@@ -11874,7 +12016,7 @@
         </w:tc>
         <w:tc>
           <w:tcPr>
-            <w:tcW w:w="426" w:type="dxa"/>
+            <w:tcW w:w="394" w:type="dxa"/>
             <w:tcBorders>
               <w:top w:val="single" w:sz="24" w:space="0" w:color="666666"/>
               <w:left w:val="single" w:sz="24" w:space="0" w:color="666666"/>
@@ -11912,7 +12054,7 @@
         </w:tc>
         <w:tc>
           <w:tcPr>
-            <w:tcW w:w="425" w:type="dxa"/>
+            <w:tcW w:w="393" w:type="dxa"/>
             <w:tcBorders>
               <w:top w:val="single" w:sz="24" w:space="0" w:color="666666"/>
               <w:left w:val="single" w:sz="24" w:space="0" w:color="666666"/>
@@ -11948,7 +12090,7 @@
         </w:tc>
         <w:tc>
           <w:tcPr>
-            <w:tcW w:w="425" w:type="dxa"/>
+            <w:tcW w:w="393" w:type="dxa"/>
             <w:tcBorders>
               <w:top w:val="single" w:sz="24" w:space="0" w:color="666666"/>
               <w:left w:val="single" w:sz="24" w:space="0" w:color="666666"/>
@@ -11985,7 +12127,7 @@
         </w:tc>
         <w:tc>
           <w:tcPr>
-            <w:tcW w:w="425" w:type="dxa"/>
+            <w:tcW w:w="393" w:type="dxa"/>
             <w:tcBorders>
               <w:top w:val="single" w:sz="24" w:space="0" w:color="666666"/>
               <w:left w:val="single" w:sz="24" w:space="0" w:color="666666"/>
@@ -12022,7 +12164,7 @@
         </w:tc>
         <w:tc>
           <w:tcPr>
-            <w:tcW w:w="426" w:type="dxa"/>
+            <w:tcW w:w="394" w:type="dxa"/>
             <w:tcBorders>
               <w:top w:val="single" w:sz="24" w:space="0" w:color="666666"/>
               <w:left w:val="single" w:sz="24" w:space="0" w:color="666666"/>
@@ -12059,7 +12201,7 @@
         </w:tc>
         <w:tc>
           <w:tcPr>
-            <w:tcW w:w="369" w:type="dxa"/>
+            <w:tcW w:w="341" w:type="dxa"/>
             <w:tcBorders>
               <w:top w:val="single" w:sz="24" w:space="0" w:color="666666"/>
               <w:left w:val="single" w:sz="24" w:space="0" w:color="666666"/>
@@ -12096,7 +12238,7 @@
         </w:tc>
         <w:tc>
           <w:tcPr>
-            <w:tcW w:w="1048" w:type="dxa"/>
+            <w:tcW w:w="971" w:type="dxa"/>
             <w:tcBorders>
               <w:top w:val="single" w:sz="24" w:space="0" w:color="666666"/>
               <w:left w:val="single" w:sz="24" w:space="0" w:color="666666"/>
@@ -12133,7 +12275,7 @@
         </w:tc>
         <w:tc>
           <w:tcPr>
-            <w:tcW w:w="1277" w:type="dxa"/>
+            <w:tcW w:w="1270" w:type="dxa"/>
             <w:tcBorders>
               <w:top w:val="single" w:sz="24" w:space="0" w:color="666666"/>
               <w:left w:val="single" w:sz="24" w:space="0" w:color="666666"/>
@@ -12171,11 +12313,12 @@
       </w:tr>
       <w:tr>
         <w:trPr>
+          <w:trHeight w:val="217"/>
           <w:jc w:val="center"/>
         </w:trPr>
         <w:tc>
           <w:tcPr>
-            <w:tcW w:w="681" w:type="dxa"/>
+            <w:tcW w:w="631" w:type="dxa"/>
             <w:tcBorders>
               <w:top w:val="single" w:sz="24" w:space="0" w:color="666666"/>
               <w:left w:val="single" w:sz="24" w:space="0" w:color="666666"/>
@@ -12215,7 +12358,7 @@
         </w:tc>
         <w:tc>
           <w:tcPr>
-            <w:tcW w:w="3825" w:type="dxa"/>
+            <w:tcW w:w="3544" w:type="dxa"/>
             <w:tcBorders>
               <w:top w:val="single" w:sz="24" w:space="0" w:color="666666"/>
               <w:left w:val="single" w:sz="24" w:space="0" w:color="666666"/>
@@ -12256,7 +12399,7 @@
         </w:tc>
         <w:tc>
           <w:tcPr>
-            <w:tcW w:w="426" w:type="dxa"/>
+            <w:tcW w:w="394" w:type="dxa"/>
             <w:tcBorders>
               <w:top w:val="single" w:sz="24" w:space="0" w:color="666666"/>
               <w:left w:val="single" w:sz="24" w:space="0" w:color="666666"/>
@@ -12293,7 +12436,7 @@
         </w:tc>
         <w:tc>
           <w:tcPr>
-            <w:tcW w:w="425" w:type="dxa"/>
+            <w:tcW w:w="393" w:type="dxa"/>
             <w:tcBorders>
               <w:top w:val="single" w:sz="24" w:space="0" w:color="666666"/>
               <w:left w:val="single" w:sz="24" w:space="0" w:color="666666"/>
@@ -12330,7 +12473,7 @@
         </w:tc>
         <w:tc>
           <w:tcPr>
-            <w:tcW w:w="425" w:type="dxa"/>
+            <w:tcW w:w="393" w:type="dxa"/>
             <w:tcBorders>
               <w:top w:val="single" w:sz="24" w:space="0" w:color="666666"/>
               <w:left w:val="single" w:sz="24" w:space="0" w:color="666666"/>
@@ -12365,7 +12508,7 @@
         </w:tc>
         <w:tc>
           <w:tcPr>
-            <w:tcW w:w="425" w:type="dxa"/>
+            <w:tcW w:w="393" w:type="dxa"/>
             <w:tcBorders>
               <w:top w:val="single" w:sz="24" w:space="0" w:color="666666"/>
               <w:left w:val="single" w:sz="24" w:space="0" w:color="666666"/>
@@ -12402,7 +12545,7 @@
         </w:tc>
         <w:tc>
           <w:tcPr>
-            <w:tcW w:w="426" w:type="dxa"/>
+            <w:tcW w:w="394" w:type="dxa"/>
             <w:tcBorders>
               <w:top w:val="single" w:sz="24" w:space="0" w:color="666666"/>
               <w:left w:val="single" w:sz="24" w:space="0" w:color="666666"/>
@@ -12439,7 +12582,7 @@
         </w:tc>
         <w:tc>
           <w:tcPr>
-            <w:tcW w:w="369" w:type="dxa"/>
+            <w:tcW w:w="341" w:type="dxa"/>
             <w:tcBorders>
               <w:top w:val="single" w:sz="24" w:space="0" w:color="666666"/>
               <w:left w:val="single" w:sz="24" w:space="0" w:color="666666"/>
@@ -12476,7 +12619,7 @@
         </w:tc>
         <w:tc>
           <w:tcPr>
-            <w:tcW w:w="1048" w:type="dxa"/>
+            <w:tcW w:w="971" w:type="dxa"/>
             <w:tcBorders>
               <w:top w:val="single" w:sz="24" w:space="0" w:color="666666"/>
               <w:left w:val="single" w:sz="24" w:space="0" w:color="666666"/>
@@ -12513,7 +12656,7 @@
         </w:tc>
         <w:tc>
           <w:tcPr>
-            <w:tcW w:w="1277" w:type="dxa"/>
+            <w:tcW w:w="1270" w:type="dxa"/>
             <w:tcBorders>
               <w:top w:val="single" w:sz="24" w:space="0" w:color="666666"/>
               <w:left w:val="single" w:sz="24" w:space="0" w:color="666666"/>
@@ -12551,11 +12694,12 @@
       </w:tr>
       <w:tr>
         <w:trPr>
+          <w:trHeight w:val="217"/>
           <w:jc w:val="center"/>
         </w:trPr>
         <w:tc>
           <w:tcPr>
-            <w:tcW w:w="681" w:type="dxa"/>
+            <w:tcW w:w="631" w:type="dxa"/>
             <w:tcBorders>
               <w:top w:val="single" w:sz="24" w:space="0" w:color="666666"/>
               <w:left w:val="single" w:sz="24" w:space="0" w:color="666666"/>
@@ -12595,7 +12739,7 @@
         </w:tc>
         <w:tc>
           <w:tcPr>
-            <w:tcW w:w="3825" w:type="dxa"/>
+            <w:tcW w:w="3544" w:type="dxa"/>
             <w:tcBorders>
               <w:top w:val="single" w:sz="24" w:space="0" w:color="666666"/>
               <w:left w:val="single" w:sz="24" w:space="0" w:color="666666"/>
@@ -12636,7 +12780,7 @@
         </w:tc>
         <w:tc>
           <w:tcPr>
-            <w:tcW w:w="426" w:type="dxa"/>
+            <w:tcW w:w="394" w:type="dxa"/>
             <w:tcBorders>
               <w:top w:val="single" w:sz="24" w:space="0" w:color="666666"/>
               <w:left w:val="single" w:sz="24" w:space="0" w:color="666666"/>
@@ -12673,7 +12817,7 @@
         </w:tc>
         <w:tc>
           <w:tcPr>
-            <w:tcW w:w="425" w:type="dxa"/>
+            <w:tcW w:w="393" w:type="dxa"/>
             <w:tcBorders>
               <w:top w:val="single" w:sz="24" w:space="0" w:color="666666"/>
               <w:left w:val="single" w:sz="24" w:space="0" w:color="666666"/>
@@ -12710,7 +12854,7 @@
         </w:tc>
         <w:tc>
           <w:tcPr>
-            <w:tcW w:w="425" w:type="dxa"/>
+            <w:tcW w:w="393" w:type="dxa"/>
             <w:tcBorders>
               <w:top w:val="single" w:sz="24" w:space="0" w:color="666666"/>
               <w:left w:val="single" w:sz="24" w:space="0" w:color="666666"/>
@@ -12747,7 +12891,7 @@
         </w:tc>
         <w:tc>
           <w:tcPr>
-            <w:tcW w:w="425" w:type="dxa"/>
+            <w:tcW w:w="393" w:type="dxa"/>
             <w:tcBorders>
               <w:top w:val="single" w:sz="24" w:space="0" w:color="666666"/>
               <w:left w:val="single" w:sz="24" w:space="0" w:color="666666"/>
@@ -12782,7 +12926,7 @@
         </w:tc>
         <w:tc>
           <w:tcPr>
-            <w:tcW w:w="426" w:type="dxa"/>
+            <w:tcW w:w="394" w:type="dxa"/>
             <w:tcBorders>
               <w:top w:val="single" w:sz="24" w:space="0" w:color="666666"/>
               <w:left w:val="single" w:sz="24" w:space="0" w:color="666666"/>
@@ -12819,7 +12963,7 @@
         </w:tc>
         <w:tc>
           <w:tcPr>
-            <w:tcW w:w="369" w:type="dxa"/>
+            <w:tcW w:w="341" w:type="dxa"/>
             <w:tcBorders>
               <w:top w:val="single" w:sz="24" w:space="0" w:color="666666"/>
               <w:left w:val="single" w:sz="24" w:space="0" w:color="666666"/>
@@ -12856,7 +13000,7 @@
         </w:tc>
         <w:tc>
           <w:tcPr>
-            <w:tcW w:w="1048" w:type="dxa"/>
+            <w:tcW w:w="971" w:type="dxa"/>
             <w:tcBorders>
               <w:top w:val="single" w:sz="24" w:space="0" w:color="666666"/>
               <w:left w:val="single" w:sz="24" w:space="0" w:color="666666"/>
@@ -12893,7 +13037,7 @@
         </w:tc>
         <w:tc>
           <w:tcPr>
-            <w:tcW w:w="1277" w:type="dxa"/>
+            <w:tcW w:w="1270" w:type="dxa"/>
             <w:tcBorders>
               <w:top w:val="single" w:sz="24" w:space="0" w:color="666666"/>
               <w:left w:val="single" w:sz="24" w:space="0" w:color="666666"/>
@@ -12931,11 +13075,12 @@
       </w:tr>
       <w:tr>
         <w:trPr>
+          <w:trHeight w:val="217"/>
           <w:jc w:val="center"/>
         </w:trPr>
         <w:tc>
           <w:tcPr>
-            <w:tcW w:w="681" w:type="dxa"/>
+            <w:tcW w:w="631" w:type="dxa"/>
             <w:tcBorders>
               <w:top w:val="single" w:sz="24" w:space="0" w:color="666666"/>
               <w:left w:val="single" w:sz="24" w:space="0" w:color="666666"/>
@@ -12975,7 +13120,7 @@
         </w:tc>
         <w:tc>
           <w:tcPr>
-            <w:tcW w:w="3825" w:type="dxa"/>
+            <w:tcW w:w="3544" w:type="dxa"/>
             <w:tcBorders>
               <w:top w:val="single" w:sz="24" w:space="0" w:color="666666"/>
               <w:left w:val="single" w:sz="24" w:space="0" w:color="666666"/>
@@ -13016,7 +13161,7 @@
         </w:tc>
         <w:tc>
           <w:tcPr>
-            <w:tcW w:w="426" w:type="dxa"/>
+            <w:tcW w:w="394" w:type="dxa"/>
             <w:tcBorders>
               <w:top w:val="single" w:sz="24" w:space="0" w:color="666666"/>
               <w:left w:val="single" w:sz="24" w:space="0" w:color="666666"/>
@@ -13053,7 +13198,7 @@
         </w:tc>
         <w:tc>
           <w:tcPr>
-            <w:tcW w:w="425" w:type="dxa"/>
+            <w:tcW w:w="393" w:type="dxa"/>
             <w:tcBorders>
               <w:top w:val="single" w:sz="24" w:space="0" w:color="666666"/>
               <w:left w:val="single" w:sz="24" w:space="0" w:color="666666"/>
@@ -13090,7 +13235,7 @@
         </w:tc>
         <w:tc>
           <w:tcPr>
-            <w:tcW w:w="425" w:type="dxa"/>
+            <w:tcW w:w="393" w:type="dxa"/>
             <w:tcBorders>
               <w:top w:val="single" w:sz="24" w:space="0" w:color="666666"/>
               <w:left w:val="single" w:sz="24" w:space="0" w:color="666666"/>
@@ -13127,7 +13272,7 @@
         </w:tc>
         <w:tc>
           <w:tcPr>
-            <w:tcW w:w="425" w:type="dxa"/>
+            <w:tcW w:w="393" w:type="dxa"/>
             <w:tcBorders>
               <w:top w:val="single" w:sz="24" w:space="0" w:color="666666"/>
               <w:left w:val="single" w:sz="24" w:space="0" w:color="666666"/>
@@ -13164,7 +13309,7 @@
         </w:tc>
         <w:tc>
           <w:tcPr>
-            <w:tcW w:w="426" w:type="dxa"/>
+            <w:tcW w:w="394" w:type="dxa"/>
             <w:tcBorders>
               <w:top w:val="single" w:sz="24" w:space="0" w:color="666666"/>
               <w:left w:val="single" w:sz="24" w:space="0" w:color="666666"/>
@@ -13199,7 +13344,7 @@
         </w:tc>
         <w:tc>
           <w:tcPr>
-            <w:tcW w:w="369" w:type="dxa"/>
+            <w:tcW w:w="341" w:type="dxa"/>
             <w:tcBorders>
               <w:top w:val="single" w:sz="24" w:space="0" w:color="666666"/>
               <w:left w:val="single" w:sz="24" w:space="0" w:color="666666"/>
@@ -13237,7 +13382,7 @@
         </w:tc>
         <w:tc>
           <w:tcPr>
-            <w:tcW w:w="1048" w:type="dxa"/>
+            <w:tcW w:w="971" w:type="dxa"/>
             <w:tcBorders>
               <w:top w:val="single" w:sz="24" w:space="0" w:color="666666"/>
               <w:left w:val="single" w:sz="24" w:space="0" w:color="666666"/>
@@ -13274,7 +13419,7 @@
         </w:tc>
         <w:tc>
           <w:tcPr>
-            <w:tcW w:w="1277" w:type="dxa"/>
+            <w:tcW w:w="1270" w:type="dxa"/>
             <w:tcBorders>
               <w:top w:val="single" w:sz="24" w:space="0" w:color="666666"/>
               <w:left w:val="single" w:sz="24" w:space="0" w:color="666666"/>
@@ -13312,11 +13457,12 @@
       </w:tr>
       <w:tr>
         <w:trPr>
+          <w:trHeight w:val="217"/>
           <w:jc w:val="center"/>
         </w:trPr>
         <w:tc>
           <w:tcPr>
-            <w:tcW w:w="681" w:type="dxa"/>
+            <w:tcW w:w="631" w:type="dxa"/>
             <w:tcBorders>
               <w:top w:val="single" w:sz="24" w:space="0" w:color="666666"/>
               <w:left w:val="single" w:sz="24" w:space="0" w:color="666666"/>
@@ -13356,7 +13502,7 @@
         </w:tc>
         <w:tc>
           <w:tcPr>
-            <w:tcW w:w="3825" w:type="dxa"/>
+            <w:tcW w:w="3544" w:type="dxa"/>
             <w:tcBorders>
               <w:top w:val="single" w:sz="24" w:space="0" w:color="666666"/>
               <w:left w:val="single" w:sz="24" w:space="0" w:color="666666"/>
@@ -13397,7 +13543,7 @@
         </w:tc>
         <w:tc>
           <w:tcPr>
-            <w:tcW w:w="426" w:type="dxa"/>
+            <w:tcW w:w="394" w:type="dxa"/>
             <w:tcBorders>
               <w:top w:val="single" w:sz="24" w:space="0" w:color="666666"/>
               <w:left w:val="single" w:sz="24" w:space="0" w:color="666666"/>
@@ -13434,7 +13580,7 @@
         </w:tc>
         <w:tc>
           <w:tcPr>
-            <w:tcW w:w="425" w:type="dxa"/>
+            <w:tcW w:w="393" w:type="dxa"/>
             <w:tcBorders>
               <w:top w:val="single" w:sz="24" w:space="0" w:color="666666"/>
               <w:left w:val="single" w:sz="24" w:space="0" w:color="666666"/>
@@ -13471,7 +13617,7 @@
         </w:tc>
         <w:tc>
           <w:tcPr>
-            <w:tcW w:w="425" w:type="dxa"/>
+            <w:tcW w:w="393" w:type="dxa"/>
             <w:tcBorders>
               <w:top w:val="single" w:sz="24" w:space="0" w:color="666666"/>
               <w:left w:val="single" w:sz="24" w:space="0" w:color="666666"/>
@@ -13508,7 +13654,7 @@
         </w:tc>
         <w:tc>
           <w:tcPr>
-            <w:tcW w:w="425" w:type="dxa"/>
+            <w:tcW w:w="393" w:type="dxa"/>
             <w:tcBorders>
               <w:top w:val="single" w:sz="24" w:space="0" w:color="666666"/>
               <w:left w:val="single" w:sz="24" w:space="0" w:color="666666"/>
@@ -13545,7 +13691,7 @@
         </w:tc>
         <w:tc>
           <w:tcPr>
-            <w:tcW w:w="426" w:type="dxa"/>
+            <w:tcW w:w="394" w:type="dxa"/>
             <w:tcBorders>
               <w:top w:val="single" w:sz="24" w:space="0" w:color="666666"/>
               <w:left w:val="single" w:sz="24" w:space="0" w:color="666666"/>
@@ -13583,7 +13729,7 @@
         </w:tc>
         <w:tc>
           <w:tcPr>
-            <w:tcW w:w="369" w:type="dxa"/>
+            <w:tcW w:w="341" w:type="dxa"/>
             <w:tcBorders>
               <w:top w:val="single" w:sz="24" w:space="0" w:color="666666"/>
               <w:left w:val="single" w:sz="24" w:space="0" w:color="666666"/>
@@ -13618,7 +13764,7 @@
         </w:tc>
         <w:tc>
           <w:tcPr>
-            <w:tcW w:w="1048" w:type="dxa"/>
+            <w:tcW w:w="971" w:type="dxa"/>
             <w:tcBorders>
               <w:top w:val="single" w:sz="24" w:space="0" w:color="666666"/>
               <w:left w:val="single" w:sz="24" w:space="0" w:color="666666"/>
@@ -13655,7 +13801,7 @@
         </w:tc>
         <w:tc>
           <w:tcPr>
-            <w:tcW w:w="1277" w:type="dxa"/>
+            <w:tcW w:w="1270" w:type="dxa"/>
             <w:tcBorders>
               <w:top w:val="single" w:sz="24" w:space="0" w:color="666666"/>
               <w:left w:val="single" w:sz="24" w:space="0" w:color="666666"/>
@@ -13720,74 +13866,21 @@
       </w:pPr>
       <w:r>
         <w:rPr>
-          <w:lang w:val="en-US"/>
+          <w:noProof/>
         </w:rPr>
         <w:lastRenderedPageBreak/>
-        <w:t xml:space="preserve">We later concluded that it was rather difficult to get our hands on the chips we wanted to use. This is why we chose to go with the CN5711 driver. This one is widely available </w:t>
-      </w:r>
-      <w:r>
-        <w:rPr>
-          <w:lang w:val="en-US"/>
-        </w:rPr>
-        <w:t xml:space="preserve">on LCSC, </w:t>
-      </w:r>
-      <w:r>
-        <w:rPr>
-          <w:lang w:val="en-US"/>
-        </w:rPr>
-        <w:t>AliExpress</w:t>
-      </w:r>
-      <w:r>
-        <w:rPr>
-          <w:lang w:val="en-US"/>
-        </w:rPr>
-        <w:t xml:space="preserve"> and</w:t>
-      </w:r>
-      <w:r>
-        <w:rPr>
-          <w:lang w:val="en-US"/>
-        </w:rPr>
-        <w:t xml:space="preserve"> s</w:t>
-      </w:r>
-      <w:r>
-        <w:rPr>
-          <w:lang w:val="en-US"/>
-        </w:rPr>
-        <w:t>imilar</w:t>
-      </w:r>
-      <w:r>
-        <w:rPr>
-          <w:lang w:val="en-US"/>
-        </w:rPr>
-        <w:t xml:space="preserve"> shops</w:t>
-      </w:r>
-      <w:r>
-        <w:rPr>
-          <w:lang w:val="en-US"/>
-        </w:rPr>
-        <w:t>.</w:t>
-      </w:r>
-      <w:r>
-        <w:rPr>
-          <w:lang w:val="en-US"/>
-        </w:rPr>
-        <w:t xml:space="preserve"> </w:t>
-      </w:r>
-    </w:p>
-    <w:p>
-      <w:pPr>
-        <w:rPr>
-          <w:lang w:val="en-US"/>
-        </w:rPr>
-      </w:pPr>
-      <w:r>
-        <w:rPr>
-          <w:noProof/>
-        </w:rPr>
         <w:drawing>
-          <wp:inline distT="0" distB="0" distL="0" distR="0" wp14:anchorId="7C65EE5F" wp14:editId="585EC55C">
-            <wp:extent cx="4936481" cy="2183572"/>
-            <wp:effectExtent l="0" t="0" r="0" b="7620"/>
+          <wp:anchor distT="0" distB="0" distL="114300" distR="114300" simplePos="0" relativeHeight="251678720" behindDoc="0" locked="0" layoutInCell="1" allowOverlap="1" wp14:anchorId="7C65EE5F" wp14:editId="4E2A93F2">
+            <wp:simplePos x="0" y="0"/>
+            <wp:positionH relativeFrom="column">
+              <wp:posOffset>2584703</wp:posOffset>
+            </wp:positionH>
+            <wp:positionV relativeFrom="paragraph">
+              <wp:posOffset>591</wp:posOffset>
+            </wp:positionV>
+            <wp:extent cx="3158490" cy="1397000"/>
+            <wp:effectExtent l="0" t="0" r="3810" b="0"/>
+            <wp:wrapSquare wrapText="bothSides"/>
             <wp:docPr id="31" name="Afbeelding 31"/>
             <wp:cNvGraphicFramePr>
               <a:graphicFrameLocks xmlns:a="http://schemas.openxmlformats.org/drawingml/2006/main" noChangeAspect="1"/>
@@ -13800,7 +13893,13 @@
                     <pic:cNvPicPr/>
                   </pic:nvPicPr>
                   <pic:blipFill>
-                    <a:blip r:embed="rId29"/>
+                    <a:blip r:embed="rId28">
+                      <a:extLst>
+                        <a:ext uri="{28A0092B-C50C-407E-A947-70E740481C1C}">
+                          <a14:useLocalDpi xmlns:a14="http://schemas.microsoft.com/office/drawing/2010/main" val="0"/>
+                        </a:ext>
+                      </a:extLst>
+                    </a:blip>
                     <a:stretch>
                       <a:fillRect/>
                     </a:stretch>
@@ -13808,7 +13907,7 @@
                   <pic:spPr>
                     <a:xfrm>
                       <a:off x="0" y="0"/>
-                      <a:ext cx="4945858" cy="2187720"/>
+                      <a:ext cx="3158490" cy="1397000"/>
                     </a:xfrm>
                     <a:prstGeom prst="rect">
                       <a:avLst/>
@@ -13817,20 +13916,80 @@
                 </pic:pic>
               </a:graphicData>
             </a:graphic>
-          </wp:inline>
+            <wp14:sizeRelH relativeFrom="margin">
+              <wp14:pctWidth>0</wp14:pctWidth>
+            </wp14:sizeRelH>
+            <wp14:sizeRelV relativeFrom="margin">
+              <wp14:pctHeight>0</wp14:pctHeight>
+            </wp14:sizeRelV>
+          </wp:anchor>
         </w:drawing>
       </w:r>
-    </w:p>
-    <w:p>
-      <w:pPr>
+      <w:r>
         <w:rPr>
           <w:lang w:val="en-US"/>
         </w:rPr>
-      </w:pPr>
+        <w:t xml:space="preserve">We later concluded that it was rather difficult to get our hands on the chips we wanted to use. This is why we chose to go with the CN5711 driver. This one is widely available </w:t>
+      </w:r>
       <w:r>
         <w:rPr>
           <w:lang w:val="en-US"/>
         </w:rPr>
+        <w:t xml:space="preserve">on LCSC, </w:t>
+      </w:r>
+      <w:r>
+        <w:rPr>
+          <w:lang w:val="en-US"/>
+        </w:rPr>
+        <w:t>AliExpress</w:t>
+      </w:r>
+      <w:r>
+        <w:rPr>
+          <w:lang w:val="en-US"/>
+        </w:rPr>
+        <w:t xml:space="preserve"> and</w:t>
+      </w:r>
+      <w:r>
+        <w:rPr>
+          <w:lang w:val="en-US"/>
+        </w:rPr>
+        <w:t xml:space="preserve"> s</w:t>
+      </w:r>
+      <w:r>
+        <w:rPr>
+          <w:lang w:val="en-US"/>
+        </w:rPr>
+        <w:t>imilar</w:t>
+      </w:r>
+      <w:r>
+        <w:rPr>
+          <w:lang w:val="en-US"/>
+        </w:rPr>
+        <w:t xml:space="preserve"> shops</w:t>
+      </w:r>
+      <w:r>
+        <w:rPr>
+          <w:lang w:val="en-US"/>
+        </w:rPr>
+        <w:t>.</w:t>
+      </w:r>
+      <w:r>
+        <w:rPr>
+          <w:lang w:val="en-US"/>
+        </w:rPr>
+        <w:t xml:space="preserve"> </w:t>
+      </w:r>
+    </w:p>
+    <w:p>
+      <w:pPr>
+        <w:rPr>
+          <w:lang w:val="en-US"/>
+        </w:rPr>
+      </w:pPr>
+      <w:r>
+        <w:rPr>
+          <w:lang w:val="en-US"/>
+        </w:rPr>
         <w:t>The driver was used in the testing setup for the LED. We never intended to use this chip since I didn’t feel comfortable investing in a “no name/brandless” chip that may become obsolete</w:t>
       </w:r>
       <w:r>
@@ -13856,141 +14015,45 @@
       <w:pPr>
         <w:pStyle w:val="Kop2"/>
       </w:pPr>
-      <w:bookmarkStart w:id="23" w:name="_Toc122011547"/>
+      <w:bookmarkStart w:id="24" w:name="_Toc122438575"/>
       <w:r>
         <w:lastRenderedPageBreak/>
         <w:t>Stepper motor driver</w:t>
       </w:r>
-      <w:bookmarkEnd w:id="23"/>
-    </w:p>
-    <w:p>
-      <w:r>
-        <w:t>2209 and 2208 have the same pinout, this should mean that they are interchangeable when it comes to the footprint on the pcb.</w:t>
-      </w:r>
-    </w:p>
-    <w:p>
-      <w:pPr>
-        <w:rPr>
-          <w:b/>
-          <w:bCs/>
-        </w:rPr>
-      </w:pPr>
-      <w:r>
-        <w:rPr>
-          <w:b/>
-          <w:bCs/>
-          <w:noProof/>
-        </w:rPr>
-        <w:drawing>
-          <wp:inline distT="0" distB="0" distL="0" distR="0" wp14:anchorId="33C9BBE0" wp14:editId="5D39520C">
-            <wp:extent cx="5760720" cy="2439035"/>
-            <wp:effectExtent l="0" t="0" r="0" b="0"/>
-            <wp:docPr id="17" name="Afbeelding 17" descr="Afbeelding met tekst&#10;&#10;Automatisch gegenereerde beschrijving"/>
-            <wp:cNvGraphicFramePr>
-              <a:graphicFrameLocks xmlns:a="http://schemas.openxmlformats.org/drawingml/2006/main" noChangeAspect="1"/>
-            </wp:cNvGraphicFramePr>
-            <a:graphic xmlns:a="http://schemas.openxmlformats.org/drawingml/2006/main">
-              <a:graphicData uri="http://schemas.openxmlformats.org/drawingml/2006/picture">
-                <pic:pic xmlns:pic="http://schemas.openxmlformats.org/drawingml/2006/picture">
-                  <pic:nvPicPr>
-                    <pic:cNvPr id="1" name="Afbeelding 1" descr="Afbeelding met tekst&#10;&#10;Automatisch gegenereerde beschrijving"/>
-                    <pic:cNvPicPr/>
-                  </pic:nvPicPr>
-                  <pic:blipFill>
-                    <a:blip r:embed="rId30"/>
-                    <a:stretch>
-                      <a:fillRect/>
-                    </a:stretch>
-                  </pic:blipFill>
-                  <pic:spPr>
-                    <a:xfrm>
-                      <a:off x="0" y="0"/>
-                      <a:ext cx="5760720" cy="2439035"/>
-                    </a:xfrm>
-                    <a:prstGeom prst="rect">
-                      <a:avLst/>
-                    </a:prstGeom>
-                  </pic:spPr>
-                </pic:pic>
-              </a:graphicData>
-            </a:graphic>
-          </wp:inline>
-        </w:drawing>
-      </w:r>
-    </w:p>
-    <w:p/>
-    <w:p>
-      <w:r>
-        <w:t xml:space="preserve">For layout considerations </w:t>
-      </w:r>
-      <w:r>
-        <w:rPr>
-          <w:b/>
-          <w:bCs/>
-        </w:rPr>
-        <w:t>check chapter 19</w:t>
-      </w:r>
-      <w:r>
-        <w:t xml:space="preserve"> of the tmc2208 datasheet.</w:t>
-      </w:r>
-    </w:p>
-    <w:p>
-      <w:pPr>
-        <w:pStyle w:val="Kop3"/>
-      </w:pPr>
-      <w:bookmarkStart w:id="24" w:name="_Toc122011548"/>
-      <w:r>
-        <w:t>Later findings</w:t>
-      </w:r>
       <w:bookmarkEnd w:id="24"/>
     </w:p>
     <w:p>
       <w:r>
-        <w:t>The TMC2209 is the definitive replacement of the TMC2208 and TMC2130, so there is no good reason to keep using the depreciated TMC2208 in further designs.</w:t>
-      </w:r>
-    </w:p>
-    <w:p>
-      <w:pPr>
-        <w:pStyle w:val="Kop3"/>
-      </w:pPr>
-      <w:bookmarkStart w:id="25" w:name="_Toc122011549"/>
-      <w:r>
-        <w:t>Micro stepping</w:t>
-      </w:r>
-      <w:bookmarkEnd w:id="25"/>
-      <w:r>
-        <w:t xml:space="preserve"> </w:t>
-      </w:r>
-    </w:p>
-    <w:p>
-      <w:r>
-        <w:t>Normally a stepper motor has 200 steps per complete revolution. Micro stepping can give you up to 51200 steps per complete revolution (</w:t>
+        <w:t>The TMC2209 and TMC2208 are both stepper motor drivers that have identical pinouts, meaning they can be used interchangeably in terms of their physical footprint on a printed circuit board (PCB). For considerations regarding PCB layout, refer to Chapter 19 of the TMC2208 datasheet. It should be noted, however, that the TMC2209 is the recommended replacement for the TMC2208 and TMC2130 in newer designs, as it is the more current and up-to-date version of these drivers.</w:t>
+      </w:r>
+    </w:p>
+    <w:p>
+      <w:r>
+        <w:t xml:space="preserve">A typical stepper motor operates at a resolution of 200 steps per complete revolution. Through the use of </w:t>
       </w:r>
       <w:proofErr w:type="spellStart"/>
       <w:r>
-        <w:t>depents</w:t>
+        <w:t>microstepping</w:t>
       </w:r>
       <w:proofErr w:type="spellEnd"/>
       <w:r>
-        <w:t xml:space="preserve"> on the motor of course) or 1/256 steps. </w:t>
-      </w:r>
-    </w:p>
-    <w:p>
-      <w:r>
-        <w:t xml:space="preserve">Benefits: improves noise levels and motor smoothness/accuracy and could improve energy </w:t>
+        <w:t xml:space="preserve">, the resolution of a stepper motor can be increased to as many as 51200 steps per revolution (depending on the specific motor). This results in a resolution of 1/256 steps. The implementation of </w:t>
       </w:r>
       <w:proofErr w:type="spellStart"/>
       <w:r>
-        <w:t>effiency</w:t>
+        <w:t>microstepping</w:t>
       </w:r>
       <w:proofErr w:type="spellEnd"/>
       <w:r>
-        <w:t xml:space="preserve">. </w:t>
-      </w:r>
-    </w:p>
-    <w:p>
-      <w:r>
-        <w:t>Drawbacks: decreases torque (especially at higher speeds) which could lead to stalling (some drivers can change stepping modes accordingly to speed).</w:t>
+        <w:t xml:space="preserve"> has been shown to reduce noise levels, improve the smoothness and accuracy of motor operation, and potentially increase energy efficiency. It is worth noting, however, that </w:t>
+      </w:r>
+      <w:proofErr w:type="spellStart"/>
+      <w:r>
+        <w:t>microstepping</w:t>
+      </w:r>
+      <w:proofErr w:type="spellEnd"/>
+      <w:r>
+        <w:t xml:space="preserve"> can also decrease torque, particularly at higher speeds, which may lead to stalling. Some drivers are equipped with the ability to adjust the stepping mode based on speed in order to mitigate this issue.</w:t>
       </w:r>
     </w:p>
     <w:p>
@@ -14000,12 +14063,15 @@
         </w:rPr>
       </w:pPr>
       <w:r>
-        <w:t xml:space="preserve">source on </w:t>
+        <w:t>S</w:t>
+      </w:r>
+      <w:r>
+        <w:t xml:space="preserve">ource on </w:t>
       </w:r>
       <w:r>
         <w:t xml:space="preserve">Micro stepping </w:t>
       </w:r>
-      <w:hyperlink r:id="rId31" w:history="1">
+      <w:hyperlink r:id="rId29" w:history="1">
         <w:r>
           <w:rPr>
             <w:rStyle w:val="Hyperlink"/>
@@ -14013,6 +14079,12 @@
           <w:t>https://www.youtube.com/watch?v=G8oGa2mawKk&amp;t=68s</w:t>
         </w:r>
       </w:hyperlink>
+      <w:r>
+        <w:rPr>
+          <w:rStyle w:val="Hyperlink"/>
+        </w:rPr>
+        <w:t xml:space="preserve"> </w:t>
+      </w:r>
     </w:p>
     <w:p>
       <w:r>
@@ -14035,7 +14107,7 @@
                     <pic:cNvPicPr/>
                   </pic:nvPicPr>
                   <pic:blipFill>
-                    <a:blip r:embed="rId32"/>
+                    <a:blip r:embed="rId30"/>
                     <a:stretch>
                       <a:fillRect/>
                     </a:stretch>
@@ -14073,16 +14145,35 @@
       <w:pPr>
         <w:pStyle w:val="Kop3"/>
       </w:pPr>
-      <w:bookmarkStart w:id="26" w:name="_Toc122011550"/>
+      <w:bookmarkStart w:id="25" w:name="_Toc122438576"/>
       <w:r>
         <w:lastRenderedPageBreak/>
         <w:t>UART on the TMC2209</w:t>
       </w:r>
-      <w:bookmarkEnd w:id="26"/>
-    </w:p>
-    <w:p>
-      <w:r>
-        <w:t>Using the UART function of the TMC2209 we gain control many new functions including:</w:t>
+      <w:bookmarkEnd w:id="25"/>
+      <w:r>
+        <w:t xml:space="preserve"> </w:t>
+      </w:r>
+    </w:p>
+    <w:p>
+      <w:r>
+        <w:t>The UART (Universal Asynchronous Receiver/Transmitter) interface is a serial communication protocol that allows for the transfer of data between devices. The TMC2209 stepper motor driver supports UART communication in addition to the traditional step/</w:t>
+      </w:r>
+      <w:proofErr w:type="spellStart"/>
+      <w:r>
+        <w:t>dir</w:t>
+      </w:r>
+      <w:proofErr w:type="spellEnd"/>
+      <w:r>
+        <w:t xml:space="preserve"> interface. Using UART to communicate with the TMC2209 can provide several benefits compared to using step/</w:t>
+      </w:r>
+      <w:proofErr w:type="spellStart"/>
+      <w:r>
+        <w:t>dir</w:t>
+      </w:r>
+      <w:proofErr w:type="spellEnd"/>
+      <w:r>
+        <w:t>:</w:t>
       </w:r>
     </w:p>
     <w:p>
@@ -14090,11 +14181,19 @@
         <w:pStyle w:val="Lijstalinea"/>
         <w:numPr>
           <w:ilvl w:val="0"/>
-          <w:numId w:val="4"/>
+          <w:numId w:val="12"/>
         </w:numPr>
       </w:pPr>
       <w:r>
-        <w:t>Access to the control register</w:t>
+        <w:t>Higher data transfer rates: UART allows for faster data transfer compared to step/</w:t>
+      </w:r>
+      <w:proofErr w:type="spellStart"/>
+      <w:r>
+        <w:t>dir</w:t>
+      </w:r>
+      <w:proofErr w:type="spellEnd"/>
+      <w:r>
+        <w:t>, which can be useful for applications that require high-speed communication or precise control of the motor.</w:t>
       </w:r>
     </w:p>
     <w:p>
@@ -14102,19 +14201,35 @@
         <w:pStyle w:val="Lijstalinea"/>
         <w:numPr>
           <w:ilvl w:val="0"/>
-          <w:numId w:val="4"/>
+          <w:numId w:val="12"/>
         </w:numPr>
       </w:pPr>
       <w:r>
-        <w:t xml:space="preserve">Programmable 256 </w:t>
+        <w:t xml:space="preserve">More flexible control: UART allows for more advanced control of the motor, such as </w:t>
       </w:r>
       <w:proofErr w:type="spellStart"/>
       <w:r>
-        <w:t>uStep</w:t>
+        <w:t>microstepping</w:t>
       </w:r>
       <w:proofErr w:type="spellEnd"/>
       <w:r>
-        <w:t xml:space="preserve"> sequencer</w:t>
+        <w:t xml:space="preserve">, automatic load compensation, and </w:t>
+      </w:r>
+      <w:proofErr w:type="spellStart"/>
+      <w:r>
+        <w:t>stealthChop</w:t>
+      </w:r>
+      <w:proofErr w:type="spellEnd"/>
+      <w:r>
+        <w:t xml:space="preserve"> mode. These features are not available using the step/</w:t>
+      </w:r>
+      <w:proofErr w:type="spellStart"/>
+      <w:r>
+        <w:t>dir</w:t>
+      </w:r>
+      <w:proofErr w:type="spellEnd"/>
+      <w:r>
+        <w:t xml:space="preserve"> interface.</w:t>
       </w:r>
     </w:p>
     <w:p>
@@ -14122,11 +14237,11 @@
         <w:pStyle w:val="Lijstalinea"/>
         <w:numPr>
           <w:ilvl w:val="0"/>
-          <w:numId w:val="4"/>
+          <w:numId w:val="12"/>
         </w:numPr>
       </w:pPr>
       <w:r>
-        <w:t>Pulse generator</w:t>
+        <w:t>Enhanced diagnostics and monitoring: UART allows for the monitoring of various internal parameters of the TMC2209, such as the temperature and current draw, which can be useful for debugging and performance optimization.</w:t>
       </w:r>
     </w:p>
     <w:p>
@@ -14134,70 +14249,71 @@
         <w:pStyle w:val="Lijstalinea"/>
         <w:numPr>
           <w:ilvl w:val="0"/>
-          <w:numId w:val="4"/>
+          <w:numId w:val="12"/>
         </w:numPr>
       </w:pPr>
+      <w:r>
+        <w:t>Ease of use: UART can be easier to implement than step/</w:t>
+      </w:r>
       <w:proofErr w:type="spellStart"/>
       <w:r>
-        <w:t>SpreadCycle</w:t>
+        <w:t>dir</w:t>
       </w:r>
       <w:proofErr w:type="spellEnd"/>
+      <w:r>
+        <w:t>, as it does not require the use of external pulse generators or counters.</w:t>
+      </w:r>
     </w:p>
     <w:p>
       <w:pPr>
         <w:pStyle w:val="Lijstalinea"/>
         <w:numPr>
           <w:ilvl w:val="0"/>
-          <w:numId w:val="4"/>
+          <w:numId w:val="12"/>
         </w:numPr>
       </w:pPr>
+      <w:r>
+        <w:t xml:space="preserve">Using UART also removes </w:t>
+      </w:r>
+      <w:r>
+        <w:t>the connection needed to step/dir. Using one RX line per driver and an enable pin to select the driver (with our current tmc2209 software).</w:t>
+      </w:r>
+    </w:p>
+    <w:p>
+      <w:r>
+        <w:t>Overall, using UART to communicate with the TMC2209 can provide improved performance, flexibility, and ease of use compared to using the step/</w:t>
+      </w:r>
       <w:proofErr w:type="spellStart"/>
       <w:r>
-        <w:t>StealthChop</w:t>
+        <w:t>dir</w:t>
       </w:r>
       <w:proofErr w:type="spellEnd"/>
-    </w:p>
-    <w:p>
-      <w:pPr>
-        <w:pStyle w:val="Lijstalinea"/>
-        <w:numPr>
-          <w:ilvl w:val="0"/>
-          <w:numId w:val="4"/>
-        </w:numPr>
-      </w:pPr>
-      <w:r>
-        <w:t>Access to OTP</w:t>
-      </w:r>
-    </w:p>
-    <w:p>
-      <w:r>
-        <w:t>It is be possible to remove the STEP and DIR connections if we use UART to control one motor.</w:t>
-      </w:r>
-    </w:p>
+      <w:r>
+        <w:t xml:space="preserve"> interface.</w:t>
+      </w:r>
+    </w:p>
+    <w:p/>
     <w:p>
       <w:pPr>
         <w:pStyle w:val="Kop3"/>
       </w:pPr>
-      <w:bookmarkStart w:id="27" w:name="_Toc122011551"/>
-      <w:r>
-        <w:t>UART Problem with multiple drivers</w:t>
-      </w:r>
-      <w:bookmarkEnd w:id="27"/>
-    </w:p>
-    <w:p>
-      <w:r>
-        <w:t>When connection multiple drivers you are able to read/write commands to the drivers individually using the same bidirectional line:</w:t>
-      </w:r>
-    </w:p>
-    <w:p>
+      <w:bookmarkStart w:id="26" w:name="_Toc122438577"/>
       <w:r>
         <w:rPr>
           <w:noProof/>
         </w:rPr>
         <w:drawing>
-          <wp:inline distT="0" distB="0" distL="0" distR="0" wp14:anchorId="7E9DD092" wp14:editId="07576362">
-            <wp:extent cx="5307360" cy="3374431"/>
-            <wp:effectExtent l="0" t="0" r="7620" b="0"/>
+          <wp:anchor distT="0" distB="0" distL="114300" distR="114300" simplePos="0" relativeHeight="251679744" behindDoc="0" locked="0" layoutInCell="1" allowOverlap="1" wp14:anchorId="7E9DD092" wp14:editId="70877D32">
+            <wp:simplePos x="0" y="0"/>
+            <wp:positionH relativeFrom="column">
+              <wp:posOffset>2820834</wp:posOffset>
+            </wp:positionH>
+            <wp:positionV relativeFrom="paragraph">
+              <wp:posOffset>4782</wp:posOffset>
+            </wp:positionV>
+            <wp:extent cx="3394710" cy="2158365"/>
+            <wp:effectExtent l="0" t="0" r="0" b="0"/>
+            <wp:wrapSquare wrapText="bothSides"/>
             <wp:docPr id="19" name="Afbeelding 19" descr="Afbeelding met tekst&#10;&#10;Automatisch gegenereerde beschrijving"/>
             <wp:cNvGraphicFramePr>
               <a:graphicFrameLocks xmlns:a="http://schemas.openxmlformats.org/drawingml/2006/main" noChangeAspect="1"/>
@@ -14210,7 +14326,13 @@
                     <pic:cNvPicPr/>
                   </pic:nvPicPr>
                   <pic:blipFill>
-                    <a:blip r:embed="rId33"/>
+                    <a:blip r:embed="rId31" cstate="print">
+                      <a:extLst>
+                        <a:ext uri="{28A0092B-C50C-407E-A947-70E740481C1C}">
+                          <a14:useLocalDpi xmlns:a14="http://schemas.microsoft.com/office/drawing/2010/main" val="0"/>
+                        </a:ext>
+                      </a:extLst>
+                    </a:blip>
                     <a:stretch>
                       <a:fillRect/>
                     </a:stretch>
@@ -14218,7 +14340,7 @@
                   <pic:spPr>
                     <a:xfrm>
                       <a:off x="0" y="0"/>
-                      <a:ext cx="5331624" cy="3389858"/>
+                      <a:ext cx="3394710" cy="2158365"/>
                     </a:xfrm>
                     <a:prstGeom prst="rect">
                       <a:avLst/>
@@ -14227,18 +14349,38 @@
                 </pic:pic>
               </a:graphicData>
             </a:graphic>
-          </wp:inline>
+            <wp14:sizeRelH relativeFrom="margin">
+              <wp14:pctWidth>0</wp14:pctWidth>
+            </wp14:sizeRelH>
+            <wp14:sizeRelV relativeFrom="margin">
+              <wp14:pctHeight>0</wp14:pctHeight>
+            </wp14:sizeRelV>
+          </wp:anchor>
         </w:drawing>
       </w:r>
-    </w:p>
-    <w:p>
-      <w:r>
-        <w:t>Strangely enough I not figure out why the above configuration did not work.</w:t>
-      </w:r>
-    </w:p>
-    <w:p>
-      <w:r>
-        <w:lastRenderedPageBreak/>
+      <w:r>
+        <w:t>UART Problem with multiple drivers</w:t>
+      </w:r>
+      <w:bookmarkEnd w:id="26"/>
+    </w:p>
+    <w:p>
+      <w:r>
+        <w:t>When connection multiple drivers you are able to read/write commands to the drivers individually using the same bidirectional line:</w:t>
+      </w:r>
+    </w:p>
+    <w:p>
+      <w:r>
+        <w:t xml:space="preserve">Strangely enough I </w:t>
+      </w:r>
+      <w:r>
+        <w:t xml:space="preserve">could </w:t>
+      </w:r>
+      <w:r>
+        <w:t>not figure out why the above configuration did not work.</w:t>
+      </w:r>
+    </w:p>
+    <w:p>
+      <w:r>
         <w:t xml:space="preserve">I configured one driver to be 01 and the other 00 by connection the ms1 and ms2 to GND and VCC the way it was shown in figure 4.1 above. Somehow I always get this message: </w:t>
       </w:r>
       <w:r>
@@ -14246,9 +14388,9 @@
           <w:noProof/>
         </w:rPr>
         <w:drawing>
-          <wp:inline distT="0" distB="0" distL="0" distR="0" wp14:anchorId="3E8C6145" wp14:editId="2A7C7686">
-            <wp:extent cx="2135926" cy="2659247"/>
-            <wp:effectExtent l="0" t="0" r="0" b="8255"/>
+          <wp:inline distT="0" distB="0" distL="0" distR="0" wp14:anchorId="3E8C6145" wp14:editId="4EACF68E">
+            <wp:extent cx="1918322" cy="2388329"/>
+            <wp:effectExtent l="0" t="0" r="6350" b="0"/>
             <wp:docPr id="20" name="Afbeelding 20" descr="Afbeelding met tafel&#10;&#10;Automatisch gegenereerde beschrijving"/>
             <wp:cNvGraphicFramePr>
               <a:graphicFrameLocks xmlns:a="http://schemas.openxmlformats.org/drawingml/2006/main" noChangeAspect="1"/>
@@ -14261,7 +14403,7 @@
                     <pic:cNvPicPr/>
                   </pic:nvPicPr>
                   <pic:blipFill>
-                    <a:blip r:embed="rId34"/>
+                    <a:blip r:embed="rId32"/>
                     <a:stretch>
                       <a:fillRect/>
                     </a:stretch>
@@ -14269,7 +14411,7 @@
                   <pic:spPr>
                     <a:xfrm>
                       <a:off x="0" y="0"/>
-                      <a:ext cx="2142902" cy="2667933"/>
+                      <a:ext cx="1926899" cy="2399007"/>
                     </a:xfrm>
                     <a:prstGeom prst="rect">
                       <a:avLst/>
@@ -14284,7 +14426,14 @@
     </w:p>
     <w:p>
       <w:r>
-        <w:t>These are the configurations I tested:</w:t>
+        <w:lastRenderedPageBreak/>
+        <w:t>These are the configurations I tested</w:t>
+      </w:r>
+      <w:r>
+        <w:t xml:space="preserve"> with</w:t>
+      </w:r>
+      <w:r>
+        <w:t>:</w:t>
       </w:r>
     </w:p>
     <w:tbl>
@@ -14816,38 +14965,6 @@
           <w:p/>
         </w:tc>
       </w:tr>
-      <w:tr>
-        <w:tc>
-          <w:tcPr>
-            <w:tcW w:w="1812" w:type="dxa"/>
-          </w:tcPr>
-          <w:p/>
-        </w:tc>
-        <w:tc>
-          <w:tcPr>
-            <w:tcW w:w="2058" w:type="dxa"/>
-          </w:tcPr>
-          <w:p/>
-        </w:tc>
-        <w:tc>
-          <w:tcPr>
-            <w:tcW w:w="1910" w:type="dxa"/>
-          </w:tcPr>
-          <w:p/>
-        </w:tc>
-        <w:tc>
-          <w:tcPr>
-            <w:tcW w:w="1726" w:type="dxa"/>
-          </w:tcPr>
-          <w:p/>
-        </w:tc>
-        <w:tc>
-          <w:tcPr>
-            <w:tcW w:w="1703" w:type="dxa"/>
-          </w:tcPr>
-          <w:p/>
-        </w:tc>
-      </w:tr>
     </w:tbl>
     <w:p/>
     <w:p>
@@ -14857,7 +14974,61 @@
     </w:p>
     <w:p>
       <w:r>
+        <w:rPr>
+          <w:noProof/>
+        </w:rPr>
         <w:lastRenderedPageBreak/>
+        <w:drawing>
+          <wp:anchor distT="0" distB="0" distL="114300" distR="114300" simplePos="0" relativeHeight="251680768" behindDoc="0" locked="0" layoutInCell="1" allowOverlap="1" wp14:anchorId="03DBC016" wp14:editId="30269FAF">
+            <wp:simplePos x="0" y="0"/>
+            <wp:positionH relativeFrom="column">
+              <wp:posOffset>3089146</wp:posOffset>
+            </wp:positionH>
+            <wp:positionV relativeFrom="paragraph">
+              <wp:posOffset>8055</wp:posOffset>
+            </wp:positionV>
+            <wp:extent cx="3249798" cy="2353166"/>
+            <wp:effectExtent l="0" t="0" r="8255" b="9525"/>
+            <wp:wrapSquare wrapText="bothSides"/>
+            <wp:docPr id="21" name="Afbeelding 21"/>
+            <wp:cNvGraphicFramePr>
+              <a:graphicFrameLocks xmlns:a="http://schemas.openxmlformats.org/drawingml/2006/main" noChangeAspect="1"/>
+            </wp:cNvGraphicFramePr>
+            <a:graphic xmlns:a="http://schemas.openxmlformats.org/drawingml/2006/main">
+              <a:graphicData uri="http://schemas.openxmlformats.org/drawingml/2006/picture">
+                <pic:pic xmlns:pic="http://schemas.openxmlformats.org/drawingml/2006/picture">
+                  <pic:nvPicPr>
+                    <pic:cNvPr id="1" name=""/>
+                    <pic:cNvPicPr/>
+                  </pic:nvPicPr>
+                  <pic:blipFill>
+                    <a:blip r:embed="rId33" cstate="print">
+                      <a:extLst>
+                        <a:ext uri="{28A0092B-C50C-407E-A947-70E740481C1C}">
+                          <a14:useLocalDpi xmlns:a14="http://schemas.microsoft.com/office/drawing/2010/main" val="0"/>
+                        </a:ext>
+                      </a:extLst>
+                    </a:blip>
+                    <a:stretch>
+                      <a:fillRect/>
+                    </a:stretch>
+                  </pic:blipFill>
+                  <pic:spPr>
+                    <a:xfrm>
+                      <a:off x="0" y="0"/>
+                      <a:ext cx="3249798" cy="2353166"/>
+                    </a:xfrm>
+                    <a:prstGeom prst="rect">
+                      <a:avLst/>
+                    </a:prstGeom>
+                  </pic:spPr>
+                </pic:pic>
+              </a:graphicData>
+            </a:graphic>
+          </wp:anchor>
+        </w:drawing>
+      </w:r>
+      <w:r>
         <w:t xml:space="preserve">Conclusion: The driver UART control only works if there is one driver connected to RX and assigned address to this driver is selected in software (according to the ms1 + ms2 settings you chose). You can however use 2 drivers if you go with the “more than 4 drivers solution” which </w:t>
       </w:r>
       <w:proofErr w:type="spellStart"/>
@@ -14866,7 +15037,51 @@
       </w:r>
       <w:proofErr w:type="spellEnd"/>
       <w:r>
-        <w:t xml:space="preserve"> provided. This could be achieved with transistors I suppose. </w:t>
+        <w:t xml:space="preserve"> provided. This could be achieved with transistors </w:t>
+      </w:r>
+      <w:r>
+        <w:t xml:space="preserve">as well </w:t>
+      </w:r>
+      <w:r>
+        <w:t xml:space="preserve">I suppose. </w:t>
+      </w:r>
+    </w:p>
+    <w:p>
+      <w:r>
+        <w:t xml:space="preserve">If reading from the driver is not required, using the write only function as seen in figure 4.1 of the datasheet is a viable option. This way we only need to use n+1 pins of the raspberry pi to control the motors, where n increases with every driver added (enable pin). This would treat all steppers as the same and would control them using the enable pin and sending data over the RX pin. </w:t>
+      </w:r>
+    </w:p>
+    <w:p>
+      <w:r>
+        <w:br/>
+      </w:r>
+    </w:p>
+    <w:p>
+      <w:r>
+        <w:br w:type="page"/>
+      </w:r>
+    </w:p>
+    <w:p>
+      <w:r>
+        <w:lastRenderedPageBreak/>
+        <w:t xml:space="preserve">Configuration (test script 05: vactual.py) </w:t>
+      </w:r>
+      <w:r>
+        <w:rPr>
+          <w:b/>
+          <w:bCs/>
+        </w:rPr>
+        <w:t>RX and TX are flipped</w:t>
+      </w:r>
+      <w:r>
+        <w:t xml:space="preserve"> </w:t>
+      </w:r>
+      <w:r>
+        <w:rPr>
+          <w:b/>
+          <w:bCs/>
+        </w:rPr>
+        <w:t>on the picture:</w:t>
       </w:r>
     </w:p>
     <w:p>
@@ -14875,10 +15090,57 @@
           <w:noProof/>
         </w:rPr>
         <w:drawing>
-          <wp:inline distT="0" distB="0" distL="0" distR="0" wp14:anchorId="03DBC016" wp14:editId="2064B175">
-            <wp:extent cx="5513974" cy="3992647"/>
-            <wp:effectExtent l="0" t="0" r="0" b="8255"/>
-            <wp:docPr id="21" name="Afbeelding 21"/>
+          <wp:inline distT="0" distB="0" distL="0" distR="0" wp14:anchorId="51F8A873" wp14:editId="4B63208A">
+            <wp:extent cx="2674852" cy="914479"/>
+            <wp:effectExtent l="0" t="0" r="0" b="0"/>
+            <wp:docPr id="16" name="Afbeelding 16" descr="Afbeelding met tekst&#10;&#10;Automatisch gegenereerde beschrijving"/>
+            <wp:cNvGraphicFramePr>
+              <a:graphicFrameLocks xmlns:a="http://schemas.openxmlformats.org/drawingml/2006/main" noChangeAspect="1"/>
+            </wp:cNvGraphicFramePr>
+            <a:graphic xmlns:a="http://schemas.openxmlformats.org/drawingml/2006/main">
+              <a:graphicData uri="http://schemas.openxmlformats.org/drawingml/2006/picture">
+                <pic:pic xmlns:pic="http://schemas.openxmlformats.org/drawingml/2006/picture">
+                  <pic:nvPicPr>
+                    <pic:cNvPr id="16" name="Afbeelding 16" descr="Afbeelding met tekst&#10;&#10;Automatisch gegenereerde beschrijving"/>
+                    <pic:cNvPicPr/>
+                  </pic:nvPicPr>
+                  <pic:blipFill>
+                    <a:blip r:embed="rId34"/>
+                    <a:stretch>
+                      <a:fillRect/>
+                    </a:stretch>
+                  </pic:blipFill>
+                  <pic:spPr>
+                    <a:xfrm>
+                      <a:off x="0" y="0"/>
+                      <a:ext cx="2674852" cy="914479"/>
+                    </a:xfrm>
+                    <a:prstGeom prst="rect">
+                      <a:avLst/>
+                    </a:prstGeom>
+                  </pic:spPr>
+                </pic:pic>
+              </a:graphicData>
+            </a:graphic>
+          </wp:inline>
+        </w:drawing>
+      </w:r>
+    </w:p>
+    <w:p>
+      <w:r>
+        <w:t xml:space="preserve">This is what a successful transmission, with a few rotations and direction changes should look like. </w:t>
+      </w:r>
+    </w:p>
+    <w:p>
+      <w:r>
+        <w:rPr>
+          <w:noProof/>
+        </w:rPr>
+        <w:drawing>
+          <wp:inline distT="0" distB="0" distL="0" distR="0" wp14:anchorId="34E42307" wp14:editId="2F2095AA">
+            <wp:extent cx="5760720" cy="1280160"/>
+            <wp:effectExtent l="0" t="0" r="0" b="0"/>
+            <wp:docPr id="22" name="Afbeelding 22"/>
             <wp:cNvGraphicFramePr>
               <a:graphicFrameLocks xmlns:a="http://schemas.openxmlformats.org/drawingml/2006/main" noChangeAspect="1"/>
             </wp:cNvGraphicFramePr>
@@ -14898,7 +15160,7 @@
                   <pic:spPr>
                     <a:xfrm>
                       <a:off x="0" y="0"/>
-                      <a:ext cx="5521137" cy="3997834"/>
+                      <a:ext cx="5760720" cy="1280160"/>
                     </a:xfrm>
                     <a:prstGeom prst="rect">
                       <a:avLst/>
@@ -14913,52 +15175,17 @@
     </w:p>
     <w:p>
       <w:r>
-        <w:t xml:space="preserve">If reading from the driver is not required, using the write only function as seen in figure 4.1 of the datasheet is a viable option. This way we only need to use n+1 pins of the raspberry pi to control the motors, where n increases with every driver added (enable pin). This would treat all steppers as the same and would control them using the enable pin and sending data over the RX pin. </w:t>
-      </w:r>
-    </w:p>
-    <w:p>
-      <w:r>
-        <w:br/>
-      </w:r>
-    </w:p>
-    <w:p>
-      <w:r>
-        <w:br w:type="page"/>
-      </w:r>
-    </w:p>
-    <w:p>
-      <w:r>
-        <w:lastRenderedPageBreak/>
-        <w:t xml:space="preserve">Configuration (test script 05: vactual.py) </w:t>
-      </w:r>
-      <w:r>
-        <w:rPr>
-          <w:b/>
-          <w:bCs/>
-        </w:rPr>
-        <w:t>RX and TX are flipped</w:t>
-      </w:r>
-      <w:r>
-        <w:t xml:space="preserve"> </w:t>
-      </w:r>
-      <w:r>
-        <w:rPr>
-          <w:b/>
-          <w:bCs/>
-        </w:rPr>
-        <w:t>on the picture:</w:t>
-      </w:r>
-    </w:p>
-    <w:p>
+        <w:t xml:space="preserve">When zoomed in it is clear that the TX deviates from the RX line data. </w:t>
+      </w:r>
       <w:r>
         <w:rPr>
           <w:noProof/>
         </w:rPr>
         <w:drawing>
-          <wp:inline distT="0" distB="0" distL="0" distR="0" wp14:anchorId="51F8A873" wp14:editId="4B63208A">
-            <wp:extent cx="2674852" cy="914479"/>
+          <wp:inline distT="0" distB="0" distL="0" distR="0" wp14:anchorId="101A7799" wp14:editId="626ADE14">
+            <wp:extent cx="5760720" cy="840740"/>
             <wp:effectExtent l="0" t="0" r="0" b="0"/>
-            <wp:docPr id="16" name="Afbeelding 16" descr="Afbeelding met tekst&#10;&#10;Automatisch gegenereerde beschrijving"/>
+            <wp:docPr id="23" name="Afbeelding 23" descr="Afbeelding met tekst, computer&#10;&#10;Automatisch gegenereerde beschrijving"/>
             <wp:cNvGraphicFramePr>
               <a:graphicFrameLocks xmlns:a="http://schemas.openxmlformats.org/drawingml/2006/main" noChangeAspect="1"/>
             </wp:cNvGraphicFramePr>
@@ -14966,7 +15193,7 @@
               <a:graphicData uri="http://schemas.openxmlformats.org/drawingml/2006/picture">
                 <pic:pic xmlns:pic="http://schemas.openxmlformats.org/drawingml/2006/picture">
                   <pic:nvPicPr>
-                    <pic:cNvPr id="16" name="Afbeelding 16" descr="Afbeelding met tekst&#10;&#10;Automatisch gegenereerde beschrijving"/>
+                    <pic:cNvPr id="12" name="Afbeelding 12" descr="Afbeelding met tekst, computer&#10;&#10;Automatisch gegenereerde beschrijving"/>
                     <pic:cNvPicPr/>
                   </pic:nvPicPr>
                   <pic:blipFill>
@@ -14978,7 +15205,7 @@
                   <pic:spPr>
                     <a:xfrm>
                       <a:off x="0" y="0"/>
-                      <a:ext cx="2674852" cy="914479"/>
+                      <a:ext cx="5760720" cy="840740"/>
                     </a:xfrm>
                     <a:prstGeom prst="rect">
                       <a:avLst/>
@@ -14993,19 +15220,34 @@
     </w:p>
     <w:p>
       <w:r>
-        <w:t xml:space="preserve">This is what a successful transmission, with a few rotations and direction changes should look like. </w:t>
-      </w:r>
-    </w:p>
-    <w:p>
+        <w:br w:type="page"/>
+      </w:r>
+    </w:p>
+    <w:p>
+      <w:r>
+        <w:lastRenderedPageBreak/>
+        <w:t>Further inspection shows that it does sometimes match</w:t>
+      </w:r>
+      <w:r>
+        <w:t xml:space="preserve"> </w:t>
+      </w:r>
+      <w:r>
+        <w:t>the RX line</w:t>
+      </w:r>
+    </w:p>
+    <w:p>
+      <w:r>
+        <w:t>It is however always the case that TX continues sending after RX is done with a package.</w:t>
+      </w:r>
       <w:r>
         <w:rPr>
           <w:noProof/>
         </w:rPr>
         <w:drawing>
-          <wp:inline distT="0" distB="0" distL="0" distR="0" wp14:anchorId="34E42307" wp14:editId="2F2095AA">
-            <wp:extent cx="5760720" cy="1280160"/>
-            <wp:effectExtent l="0" t="0" r="0" b="0"/>
-            <wp:docPr id="22" name="Afbeelding 22"/>
+          <wp:inline distT="0" distB="0" distL="0" distR="0" wp14:anchorId="38D699A1" wp14:editId="1BD092B4">
+            <wp:extent cx="5760720" cy="1345565"/>
+            <wp:effectExtent l="0" t="0" r="0" b="6985"/>
+            <wp:docPr id="24" name="Afbeelding 24"/>
             <wp:cNvGraphicFramePr>
               <a:graphicFrameLocks xmlns:a="http://schemas.openxmlformats.org/drawingml/2006/main" noChangeAspect="1"/>
             </wp:cNvGraphicFramePr>
@@ -15025,7 +15267,7 @@
                   <pic:spPr>
                     <a:xfrm>
                       <a:off x="0" y="0"/>
-                      <a:ext cx="5760720" cy="1280160"/>
+                      <a:ext cx="5760720" cy="1345565"/>
                     </a:xfrm>
                     <a:prstGeom prst="rect">
                       <a:avLst/>
@@ -15040,17 +15282,45 @@
     </w:p>
     <w:p>
       <w:r>
-        <w:t xml:space="preserve">When zoomed in it is clear that the TX deviates from the RX line data. </w:t>
-      </w:r>
+        <w:t>It is however always the case that TX continues sending after RX is done with a package.</w:t>
+      </w:r>
+    </w:p>
+    <w:p/>
+    <w:p>
+      <w:r>
+        <w:t xml:space="preserve">Using these settings (test script 06: multiple drivers.py) </w:t>
+      </w:r>
+      <w:r>
+        <w:rPr>
+          <w:b/>
+          <w:bCs/>
+        </w:rPr>
+        <w:t>RX and TX are flipped</w:t>
+      </w:r>
+      <w:r>
+        <w:t xml:space="preserve"> </w:t>
+      </w:r>
+      <w:r>
+        <w:rPr>
+          <w:b/>
+          <w:bCs/>
+        </w:rPr>
+        <w:t>on the picture:</w:t>
+      </w:r>
+      <w:r>
+        <w:t xml:space="preserve"> </w:t>
+      </w:r>
+    </w:p>
+    <w:p>
       <w:r>
         <w:rPr>
           <w:noProof/>
         </w:rPr>
         <w:drawing>
-          <wp:inline distT="0" distB="0" distL="0" distR="0" wp14:anchorId="101A7799" wp14:editId="626ADE14">
-            <wp:extent cx="5760720" cy="840740"/>
-            <wp:effectExtent l="0" t="0" r="0" b="0"/>
-            <wp:docPr id="23" name="Afbeelding 23" descr="Afbeelding met tekst, computer&#10;&#10;Automatisch gegenereerde beschrijving"/>
+          <wp:inline distT="0" distB="0" distL="0" distR="0" wp14:anchorId="2B98B55F" wp14:editId="1C72B6E9">
+            <wp:extent cx="3635055" cy="922100"/>
+            <wp:effectExtent l="0" t="0" r="3810" b="0"/>
+            <wp:docPr id="25" name="Afbeelding 25" descr="Afbeelding met tekst&#10;&#10;Automatisch gegenereerde beschrijving"/>
             <wp:cNvGraphicFramePr>
               <a:graphicFrameLocks xmlns:a="http://schemas.openxmlformats.org/drawingml/2006/main" noChangeAspect="1"/>
             </wp:cNvGraphicFramePr>
@@ -15058,7 +15328,7 @@
               <a:graphicData uri="http://schemas.openxmlformats.org/drawingml/2006/picture">
                 <pic:pic xmlns:pic="http://schemas.openxmlformats.org/drawingml/2006/picture">
                   <pic:nvPicPr>
-                    <pic:cNvPr id="12" name="Afbeelding 12" descr="Afbeelding met tekst, computer&#10;&#10;Automatisch gegenereerde beschrijving"/>
+                    <pic:cNvPr id="15" name="Afbeelding 15" descr="Afbeelding met tekst&#10;&#10;Automatisch gegenereerde beschrijving"/>
                     <pic:cNvPicPr/>
                   </pic:nvPicPr>
                   <pic:blipFill>
@@ -15070,7 +15340,7 @@
                   <pic:spPr>
                     <a:xfrm>
                       <a:off x="0" y="0"/>
-                      <a:ext cx="5760720" cy="840740"/>
+                      <a:ext cx="3635055" cy="922100"/>
                     </a:xfrm>
                     <a:prstGeom prst="rect">
                       <a:avLst/>
@@ -15085,34 +15355,17 @@
     </w:p>
     <w:p>
       <w:r>
-        <w:br w:type="page"/>
-      </w:r>
-    </w:p>
-    <w:p>
-      <w:r>
-        <w:lastRenderedPageBreak/>
-        <w:t>Further inspection shows that it does sometimes match</w:t>
-      </w:r>
-      <w:r>
-        <w:t xml:space="preserve"> </w:t>
-      </w:r>
-      <w:r>
-        <w:t>the RX line</w:t>
-      </w:r>
-    </w:p>
-    <w:p>
-      <w:r>
-        <w:t>It is however always the case that TX continues sending after RX is done with a package.</w:t>
+        <w:t xml:space="preserve">This is what a unsuccessful transmission looks like: </w:t>
       </w:r>
       <w:r>
         <w:rPr>
           <w:noProof/>
         </w:rPr>
         <w:drawing>
-          <wp:inline distT="0" distB="0" distL="0" distR="0" wp14:anchorId="38D699A1" wp14:editId="1BD092B4">
-            <wp:extent cx="5760720" cy="1345565"/>
-            <wp:effectExtent l="0" t="0" r="0" b="6985"/>
-            <wp:docPr id="24" name="Afbeelding 24"/>
+          <wp:inline distT="0" distB="0" distL="0" distR="0" wp14:anchorId="77DFC15D" wp14:editId="5E09F9E1">
+            <wp:extent cx="5760720" cy="2044065"/>
+            <wp:effectExtent l="0" t="0" r="0" b="0"/>
+            <wp:docPr id="26" name="Afbeelding 26"/>
             <wp:cNvGraphicFramePr>
               <a:graphicFrameLocks xmlns:a="http://schemas.openxmlformats.org/drawingml/2006/main" noChangeAspect="1"/>
             </wp:cNvGraphicFramePr>
@@ -15132,7 +15385,7 @@
                   <pic:spPr>
                     <a:xfrm>
                       <a:off x="0" y="0"/>
-                      <a:ext cx="5760720" cy="1345565"/>
+                      <a:ext cx="5760720" cy="2044065"/>
                     </a:xfrm>
                     <a:prstGeom prst="rect">
                       <a:avLst/>
@@ -15147,45 +15400,17 @@
     </w:p>
     <w:p>
       <w:r>
-        <w:t>It is however always the case that TX continues sending after RX is done with a package.</w:t>
-      </w:r>
-    </w:p>
-    <w:p/>
-    <w:p>
-      <w:r>
-        <w:t xml:space="preserve">Using these settings (test script 06: multiple drivers.py) </w:t>
-      </w:r>
-      <w:r>
-        <w:rPr>
-          <w:b/>
-          <w:bCs/>
-        </w:rPr>
-        <w:t>RX and TX are flipped</w:t>
-      </w:r>
-      <w:r>
-        <w:t xml:space="preserve"> </w:t>
-      </w:r>
-      <w:r>
-        <w:rPr>
-          <w:b/>
-          <w:bCs/>
-        </w:rPr>
-        <w:t>on the picture:</w:t>
-      </w:r>
-      <w:r>
-        <w:t xml:space="preserve"> </w:t>
-      </w:r>
-    </w:p>
-    <w:p>
+        <w:t>When zoomed in it seems that TX receives exactly the same information as it sends out. While, as stated earlier,  it is expected that TX sends more data after RX is finished.</w:t>
+      </w:r>
       <w:r>
         <w:rPr>
           <w:noProof/>
         </w:rPr>
         <w:drawing>
-          <wp:inline distT="0" distB="0" distL="0" distR="0" wp14:anchorId="2B98B55F" wp14:editId="1C72B6E9">
-            <wp:extent cx="3635055" cy="922100"/>
-            <wp:effectExtent l="0" t="0" r="3810" b="0"/>
-            <wp:docPr id="25" name="Afbeelding 25" descr="Afbeelding met tekst&#10;&#10;Automatisch gegenereerde beschrijving"/>
+          <wp:inline distT="0" distB="0" distL="0" distR="0" wp14:anchorId="3FC4188F" wp14:editId="60EF0E66">
+            <wp:extent cx="5760720" cy="1201420"/>
+            <wp:effectExtent l="0" t="0" r="0" b="0"/>
+            <wp:docPr id="27" name="Afbeelding 27" descr="Afbeelding met tekst&#10;&#10;Automatisch gegenereerde beschrijving"/>
             <wp:cNvGraphicFramePr>
               <a:graphicFrameLocks xmlns:a="http://schemas.openxmlformats.org/drawingml/2006/main" noChangeAspect="1"/>
             </wp:cNvGraphicFramePr>
@@ -15193,7 +15418,7 @@
               <a:graphicData uri="http://schemas.openxmlformats.org/drawingml/2006/picture">
                 <pic:pic xmlns:pic="http://schemas.openxmlformats.org/drawingml/2006/picture">
                   <pic:nvPicPr>
-                    <pic:cNvPr id="15" name="Afbeelding 15" descr="Afbeelding met tekst&#10;&#10;Automatisch gegenereerde beschrijving"/>
+                    <pic:cNvPr id="11" name="Afbeelding 11" descr="Afbeelding met tekst&#10;&#10;Automatisch gegenereerde beschrijving"/>
                     <pic:cNvPicPr/>
                   </pic:nvPicPr>
                   <pic:blipFill>
@@ -15205,7 +15430,7 @@
                   <pic:spPr>
                     <a:xfrm>
                       <a:off x="0" y="0"/>
-                      <a:ext cx="3635055" cy="922100"/>
+                      <a:ext cx="5760720" cy="1201420"/>
                     </a:xfrm>
                     <a:prstGeom prst="rect">
                       <a:avLst/>
@@ -15219,18 +15444,96 @@
       </w:r>
     </w:p>
     <w:p>
-      <w:r>
-        <w:t xml:space="preserve">This is what a unsuccessful transmission looks like: </w:t>
-      </w:r>
+      <w:pPr>
+        <w:pStyle w:val="Kop3"/>
+      </w:pPr>
+      <w:bookmarkStart w:id="27" w:name="_Toc122438578"/>
+      <w:r>
+        <w:t xml:space="preserve">Conclusion </w:t>
+      </w:r>
+      <w:r>
+        <w:t>and solution for the UART error</w:t>
+      </w:r>
+      <w:bookmarkEnd w:id="27"/>
+    </w:p>
+    <w:p>
+      <w:r>
+        <w:t xml:space="preserve">I can conclude that somehow TX is getting the same information as it sends out on the RX line. </w:t>
+      </w:r>
+    </w:p>
+    <w:p>
+      <w:r>
+        <w:t>The f</w:t>
+      </w:r>
+      <w:r>
+        <w:t xml:space="preserve">ix </w:t>
+      </w:r>
+      <w:r>
+        <w:t>for this problem was found</w:t>
+      </w:r>
+      <w:r>
+        <w:t xml:space="preserve"> by Thomas </w:t>
+      </w:r>
+      <w:proofErr w:type="spellStart"/>
+      <w:r>
+        <w:t>Ijsseldijk</w:t>
+      </w:r>
+      <w:proofErr w:type="spellEnd"/>
+      <w:r>
+        <w:t>.</w:t>
+      </w:r>
+      <w:r>
+        <w:t xml:space="preserve"> </w:t>
+      </w:r>
+      <w:r>
+        <w:t>L</w:t>
+      </w:r>
+      <w:r>
+        <w:t xml:space="preserve">owering the TX resistor to 500ohms </w:t>
+      </w:r>
+      <w:r>
+        <w:t xml:space="preserve">(from 1k) </w:t>
+      </w:r>
+      <w:r>
+        <w:t xml:space="preserve">increases the voltage available for the IO of the TMC driver which results in the TMC being able to read the signal. It appears to be very important to choose the right resistor value. It is now possible </w:t>
+      </w:r>
+      <w:r>
+        <w:lastRenderedPageBreak/>
+        <w:t xml:space="preserve">to control the stepper motors via UART. This reduces the pins required on the raspberry pi with 7 pins (removing all step and </w:t>
+      </w:r>
+      <w:proofErr w:type="spellStart"/>
+      <w:r>
+        <w:t>dir</w:t>
+      </w:r>
+      <w:proofErr w:type="spellEnd"/>
+      <w:r>
+        <w:t xml:space="preserve"> </w:t>
+      </w:r>
+      <w:r>
+        <w:t>pins</w:t>
+      </w:r>
+      <w:r>
+        <w:t>)</w:t>
+      </w:r>
+    </w:p>
+    <w:p>
+      <w:r>
+        <w:t>The final configuration for the stepper motor drivers is as following:</w:t>
+      </w:r>
+      <w:r>
+        <w:t xml:space="preserve"> </w:t>
+      </w:r>
+    </w:p>
+    <w:p>
       <w:r>
         <w:rPr>
           <w:noProof/>
         </w:rPr>
         <w:drawing>
-          <wp:inline distT="0" distB="0" distL="0" distR="0" wp14:anchorId="77DFC15D" wp14:editId="5E09F9E1">
-            <wp:extent cx="5760720" cy="2044065"/>
+          <wp:inline distT="0" distB="0" distL="0" distR="0" wp14:anchorId="08196309" wp14:editId="27F848D7">
+            <wp:extent cx="5760720" cy="2313305"/>
             <wp:effectExtent l="0" t="0" r="0" b="0"/>
-            <wp:docPr id="26" name="Afbeelding 26"/>
+            <wp:docPr id="32" name="Afbeelding 32"/>
             <wp:cNvGraphicFramePr>
               <a:graphicFrameLocks xmlns:a="http://schemas.openxmlformats.org/drawingml/2006/main" noChangeAspect="1"/>
             </wp:cNvGraphicFramePr>
@@ -15250,147 +15553,6 @@
                   <pic:spPr>
                     <a:xfrm>
                       <a:off x="0" y="0"/>
-                      <a:ext cx="5760720" cy="2044065"/>
-                    </a:xfrm>
-                    <a:prstGeom prst="rect">
-                      <a:avLst/>
-                    </a:prstGeom>
-                  </pic:spPr>
-                </pic:pic>
-              </a:graphicData>
-            </a:graphic>
-          </wp:inline>
-        </w:drawing>
-      </w:r>
-    </w:p>
-    <w:p>
-      <w:r>
-        <w:t>When zoomed in it seems that TX receives exactly the same information as it sends out. While, as stated earlier,  it is expected that TX sends more data after RX is finished.</w:t>
-      </w:r>
-      <w:r>
-        <w:rPr>
-          <w:noProof/>
-        </w:rPr>
-        <w:drawing>
-          <wp:inline distT="0" distB="0" distL="0" distR="0" wp14:anchorId="3FC4188F" wp14:editId="60EF0E66">
-            <wp:extent cx="5760720" cy="1201420"/>
-            <wp:effectExtent l="0" t="0" r="0" b="0"/>
-            <wp:docPr id="27" name="Afbeelding 27" descr="Afbeelding met tekst&#10;&#10;Automatisch gegenereerde beschrijving"/>
-            <wp:cNvGraphicFramePr>
-              <a:graphicFrameLocks xmlns:a="http://schemas.openxmlformats.org/drawingml/2006/main" noChangeAspect="1"/>
-            </wp:cNvGraphicFramePr>
-            <a:graphic xmlns:a="http://schemas.openxmlformats.org/drawingml/2006/main">
-              <a:graphicData uri="http://schemas.openxmlformats.org/drawingml/2006/picture">
-                <pic:pic xmlns:pic="http://schemas.openxmlformats.org/drawingml/2006/picture">
-                  <pic:nvPicPr>
-                    <pic:cNvPr id="11" name="Afbeelding 11" descr="Afbeelding met tekst&#10;&#10;Automatisch gegenereerde beschrijving"/>
-                    <pic:cNvPicPr/>
-                  </pic:nvPicPr>
-                  <pic:blipFill>
-                    <a:blip r:embed="rId42"/>
-                    <a:stretch>
-                      <a:fillRect/>
-                    </a:stretch>
-                  </pic:blipFill>
-                  <pic:spPr>
-                    <a:xfrm>
-                      <a:off x="0" y="0"/>
-                      <a:ext cx="5760720" cy="1201420"/>
-                    </a:xfrm>
-                    <a:prstGeom prst="rect">
-                      <a:avLst/>
-                    </a:prstGeom>
-                  </pic:spPr>
-                </pic:pic>
-              </a:graphicData>
-            </a:graphic>
-          </wp:inline>
-        </w:drawing>
-      </w:r>
-    </w:p>
-    <w:p>
-      <w:pPr>
-        <w:pStyle w:val="Kop3"/>
-      </w:pPr>
-      <w:bookmarkStart w:id="28" w:name="_Toc122011552"/>
-      <w:r>
-        <w:t>Conclusion multiple drivers UART error:</w:t>
-      </w:r>
-      <w:bookmarkEnd w:id="28"/>
-    </w:p>
-    <w:p>
-      <w:r>
-        <w:t xml:space="preserve">I can conclude that somehow TX is getting the same information as it sends out on the RX line. </w:t>
-      </w:r>
-    </w:p>
-    <w:p>
-      <w:r>
-        <w:t xml:space="preserve">Fix found by Thomas </w:t>
-      </w:r>
-      <w:proofErr w:type="spellStart"/>
-      <w:r>
-        <w:t>Ijsseldijk</w:t>
-      </w:r>
-      <w:proofErr w:type="spellEnd"/>
-      <w:r>
-        <w:t xml:space="preserve">: lowering the TX resistor to 500ohms increases the voltage available for the IO of the TMC driver which results in the TMC being able to read the signal. It appears to be </w:t>
-      </w:r>
-      <w:r>
-        <w:lastRenderedPageBreak/>
-        <w:t xml:space="preserve">very important to choose the right resistor value. It is now possible to control the stepper motors via UART. This reduces the pins required on the raspberry pi with 7 pins (removing all step and </w:t>
-      </w:r>
-      <w:proofErr w:type="spellStart"/>
-      <w:r>
-        <w:t>dir</w:t>
-      </w:r>
-      <w:proofErr w:type="spellEnd"/>
-      <w:r>
-        <w:t xml:space="preserve"> </w:t>
-      </w:r>
-      <w:r>
-        <w:t>pins</w:t>
-      </w:r>
-      <w:r>
-        <w:t>)</w:t>
-      </w:r>
-    </w:p>
-    <w:p>
-      <w:r>
-        <w:t>The final configuration for the stepper motor drivers is as following:</w:t>
-      </w:r>
-      <w:r>
-        <w:t xml:space="preserve"> </w:t>
-      </w:r>
-    </w:p>
-    <w:p>
-      <w:r>
-        <w:rPr>
-          <w:noProof/>
-        </w:rPr>
-        <w:drawing>
-          <wp:inline distT="0" distB="0" distL="0" distR="0" wp14:anchorId="08196309" wp14:editId="27F848D7">
-            <wp:extent cx="5760720" cy="2313305"/>
-            <wp:effectExtent l="0" t="0" r="0" b="0"/>
-            <wp:docPr id="32" name="Afbeelding 32"/>
-            <wp:cNvGraphicFramePr>
-              <a:graphicFrameLocks xmlns:a="http://schemas.openxmlformats.org/drawingml/2006/main" noChangeAspect="1"/>
-            </wp:cNvGraphicFramePr>
-            <a:graphic xmlns:a="http://schemas.openxmlformats.org/drawingml/2006/main">
-              <a:graphicData uri="http://schemas.openxmlformats.org/drawingml/2006/picture">
-                <pic:pic xmlns:pic="http://schemas.openxmlformats.org/drawingml/2006/picture">
-                  <pic:nvPicPr>
-                    <pic:cNvPr id="1" name=""/>
-                    <pic:cNvPicPr/>
-                  </pic:nvPicPr>
-                  <pic:blipFill>
-                    <a:blip r:embed="rId43"/>
-                    <a:stretch>
-                      <a:fillRect/>
-                    </a:stretch>
-                  </pic:blipFill>
-                  <pic:spPr>
-                    <a:xfrm>
-                      <a:off x="0" y="0"/>
                       <a:ext cx="5760720" cy="2313305"/>
                     </a:xfrm>
                     <a:prstGeom prst="rect">
@@ -15421,9 +15583,23 @@
         <w:t xml:space="preserve"> </w:t>
       </w:r>
       <w:r>
+        <w:t xml:space="preserve"> The jumpers are there to select the driver address </w:t>
+      </w:r>
+      <w:r>
+        <w:t>(</w:t>
+      </w:r>
+      <w:r>
+        <w:t>up to 4 drivers in total</w:t>
+      </w:r>
+      <w:r>
+        <w:t>)</w:t>
+      </w:r>
+      <w:r>
+        <w:t>.</w:t>
+      </w:r>
+      <w:r>
         <w:br w:type="column"/>
       </w:r>
-      <w:bookmarkStart w:id="29" w:name="_Toc122011553"/>
       <w:r>
         <w:rPr>
           <w:rStyle w:val="Kop2Char"/>
@@ -15431,7 +15607,6 @@
         <w:lastRenderedPageBreak/>
         <w:t>Thermal Control</w:t>
       </w:r>
-      <w:bookmarkEnd w:id="29"/>
     </w:p>
     <w:p>
       <w:r>
@@ -15450,11 +15625,11 @@
       <w:pPr>
         <w:pStyle w:val="Kop3"/>
       </w:pPr>
-      <w:bookmarkStart w:id="30" w:name="_Toc122011554"/>
+      <w:bookmarkStart w:id="28" w:name="_Toc122438579"/>
       <w:r>
         <w:t>The modules</w:t>
       </w:r>
-      <w:bookmarkEnd w:id="30"/>
+      <w:bookmarkEnd w:id="28"/>
     </w:p>
     <w:p>
       <w:r>
@@ -15535,7 +15710,7 @@
       <w:pPr>
         <w:pStyle w:val="Kop3"/>
       </w:pPr>
-      <w:bookmarkStart w:id="31" w:name="_Toc122011555"/>
+      <w:bookmarkStart w:id="29" w:name="_Toc122438580"/>
       <w:r>
         <w:rPr>
           <w:noProof/>
@@ -15564,7 +15739,7 @@
                     <pic:cNvPicPr/>
                   </pic:nvPicPr>
                   <pic:blipFill rotWithShape="1">
-                    <a:blip r:embed="rId44">
+                    <a:blip r:embed="rId42">
                       <a:extLst>
                         <a:ext uri="{28A0092B-C50C-407E-A947-70E740481C1C}">
                           <a14:useLocalDpi xmlns:a14="http://schemas.microsoft.com/office/drawing/2010/main" val="0"/>
@@ -15603,7 +15778,7 @@
       <w:r>
         <w:t>The circuit</w:t>
       </w:r>
-      <w:bookmarkEnd w:id="31"/>
+      <w:bookmarkEnd w:id="29"/>
     </w:p>
     <w:p>
       <w:r>
@@ -15785,20 +15960,130 @@
     </w:p>
     <w:p>
       <w:pPr>
+        <w:rPr>
+          <w:rFonts w:asciiTheme="majorHAnsi" w:eastAsiaTheme="majorEastAsia" w:hAnsiTheme="majorHAnsi" w:cstheme="majorBidi"/>
+          <w:color w:val="1F3763" w:themeColor="accent1" w:themeShade="7F"/>
+          <w:sz w:val="24"/>
+          <w:szCs w:val="24"/>
+        </w:rPr>
+      </w:pPr>
+      <w:r>
+        <w:br w:type="page"/>
+      </w:r>
+    </w:p>
+    <w:p>
+      <w:pPr>
         <w:pStyle w:val="Kop3"/>
       </w:pPr>
-      <w:bookmarkStart w:id="32" w:name="_Toc122011556"/>
-      <w:r>
+      <w:bookmarkStart w:id="30" w:name="_Toc122438581"/>
+      <w:r>
+        <w:lastRenderedPageBreak/>
         <w:t>EMC</w:t>
       </w:r>
-      <w:bookmarkEnd w:id="32"/>
-    </w:p>
-    <w:p>
-      <w:r>
-        <w:t>EMC or electromagnetic compatibility is a significant part of every PCB design. We don’t want the high currents that flow through these components to disrupt the signals lines. Therefore I need to consider the position of the power wires.</w:t>
-      </w:r>
-    </w:p>
-    <w:p>
+      <w:bookmarkEnd w:id="30"/>
+    </w:p>
+    <w:p>
+      <w:r>
+        <w:t>EMC (Electromagnetic Compatibility) refers to the ability of electronic devices and systems to function properly in their intended electromagnetic environment without causing interference to other devices or systems. In the context of PCB (Printed Circuit Board) design, EMC refers to the design practices and measures that are taken to ensure that a PCB does not emit or receive electromagnetic interference (EMI) that could affect the performance or reliability of other electronic devices.</w:t>
+      </w:r>
+      <w:r>
+        <w:t xml:space="preserve"> </w:t>
+      </w:r>
+      <w:r>
+        <w:t>There are several strategies that can be employed to prevent unwanted EMC issues on a PCB:</w:t>
+      </w:r>
+    </w:p>
+    <w:p>
+      <w:pPr>
+        <w:pStyle w:val="Lijstalinea"/>
+        <w:numPr>
+          <w:ilvl w:val="0"/>
+          <w:numId w:val="8"/>
+        </w:numPr>
+      </w:pPr>
+      <w:r>
+        <w:t>Use proper grounding: Proper grounding is essential for EMC compliance. Use a solid ground plane and ensure that all ground connections are made as direct and low-impedance as possible.</w:t>
+      </w:r>
+    </w:p>
+    <w:p>
+      <w:pPr>
+        <w:pStyle w:val="Lijstalinea"/>
+        <w:numPr>
+          <w:ilvl w:val="0"/>
+          <w:numId w:val="8"/>
+        </w:numPr>
+      </w:pPr>
+      <w:r>
+        <w:t>Use proper power distribution: Proper power distribution helps to prevent voltage drops and noise on the power supply lines, which can cause EMI. Use a dedicated power plane and ensure that the power supply lines have low impedance.</w:t>
+      </w:r>
+    </w:p>
+    <w:p>
+      <w:pPr>
+        <w:pStyle w:val="Lijstalinea"/>
+        <w:numPr>
+          <w:ilvl w:val="0"/>
+          <w:numId w:val="8"/>
+        </w:numPr>
+      </w:pPr>
+      <w:r>
+        <w:t>Use proper decoupling: Decoupling capacitors help to filter out noise on the power supply lines and should be placed as close as possible to the power pins of all active components.</w:t>
+      </w:r>
+    </w:p>
+    <w:p>
+      <w:pPr>
+        <w:pStyle w:val="Lijstalinea"/>
+        <w:numPr>
+          <w:ilvl w:val="0"/>
+          <w:numId w:val="8"/>
+        </w:numPr>
+      </w:pPr>
+      <w:r>
+        <w:t>Use shielded components: Shielded components, such as shielded inductors and transformers, can help to reduce EMI.</w:t>
+      </w:r>
+    </w:p>
+    <w:p>
+      <w:pPr>
+        <w:pStyle w:val="Lijstalinea"/>
+        <w:numPr>
+          <w:ilvl w:val="0"/>
+          <w:numId w:val="8"/>
+        </w:numPr>
+      </w:pPr>
+      <w:r>
+        <w:t>Use proper routing: Proper routing helps to reduce the length and proximity of high-frequency signals, which can reduce EMI. Use a differential pair routing technique for high-speed signals and avoid routing signals near sensitive components or traces.</w:t>
+      </w:r>
+    </w:p>
+    <w:p>
+      <w:r>
+        <w:t>By following these design practices, it is possible to prevent unwanted EMC issues on a PCB and ensure that the electronic system functions properly in its intended environment.</w:t>
+      </w:r>
+      <w:r>
+        <w:t xml:space="preserve"> I am going to try to implement a few of these </w:t>
+      </w:r>
+      <w:r>
+        <w:t>strategies</w:t>
+      </w:r>
+      <w:r>
+        <w:t xml:space="preserve"> like point 1, 3 and possibly 5</w:t>
+      </w:r>
+      <w:r>
+        <w:t xml:space="preserve"> if the pcb size allows this</w:t>
+      </w:r>
+      <w:r>
+        <w:t>. S</w:t>
+      </w:r>
+      <w:r>
+        <w:t xml:space="preserve">ome </w:t>
+      </w:r>
+      <w:r>
+        <w:t>strategies are</w:t>
+      </w:r>
+      <w:r>
+        <w:t xml:space="preserve"> not viable, cost effective or mandatory to get the system working</w:t>
+      </w:r>
+      <w:r>
+        <w:t xml:space="preserve"> properly.</w:t>
+      </w:r>
       <w:r>
         <w:br w:type="page"/>
       </w:r>
@@ -15807,13 +16092,13 @@
       <w:pPr>
         <w:pStyle w:val="Kop2"/>
       </w:pPr>
-      <w:bookmarkStart w:id="33" w:name="_Toc122011557"/>
+      <w:bookmarkStart w:id="31" w:name="_Toc122438582"/>
       <w:proofErr w:type="spellStart"/>
       <w:r>
         <w:lastRenderedPageBreak/>
         <w:t>PowerManagementSystem</w:t>
       </w:r>
-      <w:bookmarkEnd w:id="33"/>
+      <w:bookmarkEnd w:id="31"/>
       <w:proofErr w:type="spellEnd"/>
     </w:p>
     <w:p>
@@ -15826,7 +16111,13 @@
       </w:r>
       <w:proofErr w:type="spellEnd"/>
       <w:r>
-        <w:t xml:space="preserve"> (PMS) will be in charge of providing energy to all components of the Water Quality Monitoring device (</w:t>
+        <w:t xml:space="preserve"> (PMS) will be in charge of providing energy to all components of the Water Quality Monitoring</w:t>
+      </w:r>
+      <w:r>
+        <w:t xml:space="preserve"> </w:t>
+      </w:r>
+      <w:r>
+        <w:t>(</w:t>
       </w:r>
       <w:proofErr w:type="spellStart"/>
       <w:r>
@@ -15834,7 +16125,15 @@
       </w:r>
       <w:proofErr w:type="spellEnd"/>
       <w:r>
-        <w:t>). The device has the following components that require power:</w:t>
+        <w:t xml:space="preserve">). </w:t>
+      </w:r>
+      <w:proofErr w:type="spellStart"/>
+      <w:r>
+        <w:t>Rastaban</w:t>
+      </w:r>
+      <w:proofErr w:type="spellEnd"/>
+      <w:r>
+        <w:t xml:space="preserve"> has the following components that require power:</w:t>
       </w:r>
     </w:p>
     <w:p>
@@ -15863,10 +16162,10 @@
             <o:lock v:ext="edit" aspectratio="t"/>
           </v:shapetype>
           <v:shape id="_x0000_s1026" type="#_x0000_t75" style="position:absolute;margin-left:.4pt;margin-top:10.7pt;width:453.05pt;height:174.7pt;z-index:251667456;mso-position-horizontal-relative:text;mso-position-vertical-relative:text">
-            <v:imagedata r:id="rId45" o:title=""/>
+            <v:imagedata r:id="rId43" o:title=""/>
             <w10:wrap type="square" side="right"/>
           </v:shape>
-          <o:OLEObject Type="Embed" ProgID="Excel.Sheet.12" ShapeID="_x0000_s1026" DrawAspect="Content" ObjectID="_1732965832" r:id="rId46"/>
+          <o:OLEObject Type="Embed" ProgID="Excel.Sheet.12" ShapeID="_x0000_s1026" DrawAspect="Content" ObjectID="_1733051344" r:id="rId44"/>
         </w:object>
       </w:r>
     </w:p>
@@ -15874,14 +16173,17 @@
       <w:pPr>
         <w:pStyle w:val="Kop3"/>
       </w:pPr>
-      <w:bookmarkStart w:id="34" w:name="_Toc122011558"/>
+      <w:bookmarkStart w:id="32" w:name="_Toc122438583"/>
       <w:r>
         <w:t>Power Supply</w:t>
       </w:r>
-      <w:bookmarkEnd w:id="34"/>
-    </w:p>
-    <w:p>
-      <w:r>
+      <w:bookmarkEnd w:id="32"/>
+    </w:p>
+    <w:p>
+      <w:r>
+        <w:rPr>
+          <w:noProof/>
+        </w:rPr>
         <w:drawing>
           <wp:anchor distT="0" distB="0" distL="114300" distR="114300" simplePos="0" relativeHeight="251670528" behindDoc="0" locked="0" layoutInCell="1" allowOverlap="1" wp14:anchorId="16D87AD6" wp14:editId="26DCC6A5">
             <wp:simplePos x="0" y="0"/>
@@ -15906,7 +16208,7 @@
                     <pic:cNvPicPr/>
                   </pic:nvPicPr>
                   <pic:blipFill>
-                    <a:blip r:embed="rId47" cstate="print">
+                    <a:blip r:embed="rId45" cstate="print">
                       <a:extLst>
                         <a:ext uri="{28A0092B-C50C-407E-A947-70E740481C1C}">
                           <a14:useLocalDpi xmlns:a14="http://schemas.microsoft.com/office/drawing/2010/main" val="0"/>
@@ -15946,142 +16248,130 @@
       <w:pPr>
         <w:pStyle w:val="Kop3"/>
       </w:pPr>
-      <w:bookmarkStart w:id="35" w:name="_Toc122011559"/>
+      <w:bookmarkStart w:id="33" w:name="_Toc122438584"/>
       <w:r>
         <w:t>Preventing Noise</w:t>
       </w:r>
+      <w:bookmarkEnd w:id="33"/>
+    </w:p>
+    <w:p>
+      <w:r>
+        <w:t>It is important to prevent noise that may be caused by some more power hungry components in the device. That’s the reason why I will try create power lines for 12V, 5</w:t>
+      </w:r>
+      <w:r>
+        <w:t>.0</w:t>
+      </w:r>
+      <w:r>
+        <w:t>V and 3.3V. The 12V rail will use a lot of power where the 5.</w:t>
+      </w:r>
+      <w:r>
+        <w:t>0V</w:t>
+      </w:r>
+      <w:r>
+        <w:t xml:space="preserve"> and 3.3</w:t>
+      </w:r>
+      <w:r>
+        <w:t>V</w:t>
+      </w:r>
+      <w:r>
+        <w:t xml:space="preserve"> are on the lower side of power usage. The use of capacitors will also smooth out the voltage dips that may occur while load becomes high.</w:t>
+      </w:r>
+    </w:p>
+    <w:p>
+      <w:pPr>
+        <w:pStyle w:val="Kop3"/>
+      </w:pPr>
+      <w:bookmarkStart w:id="34" w:name="_Toc122438585"/>
+      <w:r>
+        <w:t>Planes on PCB</w:t>
+      </w:r>
+      <w:bookmarkEnd w:id="34"/>
+    </w:p>
+    <w:p>
+      <w:r>
+        <w:t xml:space="preserve">There are multiple benefits to using ground planes, something that is already widely known. It improves thermals for heat inducing chips and it helps preventing EMC issues. It may however be wise to keep </w:t>
+      </w:r>
+      <w:proofErr w:type="spellStart"/>
+      <w:r>
+        <w:t>analog</w:t>
+      </w:r>
+      <w:proofErr w:type="spellEnd"/>
+      <w:r>
+        <w:t xml:space="preserve"> and digital grounds separated, to prevent ground loops and the noise it creates. We may use positive 12V or 5.</w:t>
+      </w:r>
+      <w:r>
+        <w:t>0</w:t>
+      </w:r>
+      <w:r>
+        <w:t xml:space="preserve">V planes as well, so we can transfer high currents to some loads without heating up the PCB, but this may introduce interference (EMC) with signal lines, something that is not tolerable. </w:t>
+      </w:r>
+    </w:p>
+    <w:p>
+      <w:r>
+        <w:t xml:space="preserve">Later in the project we figured that it is not possible to keep </w:t>
+      </w:r>
+      <w:proofErr w:type="spellStart"/>
+      <w:r>
+        <w:t>analog</w:t>
+      </w:r>
+      <w:proofErr w:type="spellEnd"/>
+      <w:r>
+        <w:t xml:space="preserve"> and digital grounds separated, since </w:t>
+      </w:r>
+      <w:r>
+        <w:t xml:space="preserve">some </w:t>
+      </w:r>
+      <w:proofErr w:type="spellStart"/>
+      <w:r>
+        <w:t>ic’s</w:t>
+      </w:r>
+      <w:proofErr w:type="spellEnd"/>
+      <w:r>
+        <w:t xml:space="preserve"> have </w:t>
+      </w:r>
+      <w:proofErr w:type="spellStart"/>
+      <w:r>
+        <w:t>analog</w:t>
+      </w:r>
+      <w:proofErr w:type="spellEnd"/>
+      <w:r>
+        <w:t xml:space="preserve"> inputs ground that are connected to digital ground. If even one </w:t>
+      </w:r>
+      <w:proofErr w:type="spellStart"/>
+      <w:r>
+        <w:t>ic</w:t>
+      </w:r>
+      <w:proofErr w:type="spellEnd"/>
+      <w:r>
+        <w:t xml:space="preserve"> has this ground setup, than trying to separate the grounds won’t work.</w:t>
+      </w:r>
+      <w:r>
+        <w:t xml:space="preserve"> Adding the face that it makes routing the pcb more difficult, we will keep this idea in mind, but we won’t implement it for now.</w:t>
+      </w:r>
+      <w:r>
+        <w:t xml:space="preserve"> It is not </w:t>
+      </w:r>
+      <w:r>
+        <w:lastRenderedPageBreak/>
+        <w:t xml:space="preserve">smart to use 12V high power planes on the pcb since this can create </w:t>
+      </w:r>
+      <w:r>
+        <w:t>magnetic fields that interrupt data lines or components.</w:t>
+      </w:r>
+    </w:p>
+    <w:p>
+      <w:pPr>
+        <w:pStyle w:val="Kop3"/>
+      </w:pPr>
+      <w:bookmarkStart w:id="35" w:name="_Toc122438586"/>
+      <w:r>
+        <w:t>ESD protection</w:t>
+      </w:r>
       <w:bookmarkEnd w:id="35"/>
     </w:p>
     <w:p>
       <w:r>
-        <w:t>It is important to prevent noise that may be caused by some more power hungry components in the device. That’s the reason why I will try create power lines for 12V, 5</w:t>
-      </w:r>
-      <w:r>
-        <w:t>.0</w:t>
-      </w:r>
-      <w:r>
-        <w:t>V and 3.3V. The 12V rail will use a lot of power where the 5.</w:t>
-      </w:r>
-      <w:r>
-        <w:t>0V</w:t>
-      </w:r>
-      <w:r>
-        <w:t xml:space="preserve"> and 3.3</w:t>
-      </w:r>
-      <w:r>
-        <w:t>V</w:t>
-      </w:r>
-      <w:r>
-        <w:t xml:space="preserve"> are on the lower side of power usage. The use of capacitors will also smooth out the voltage dips that may occur while load becomes high.</w:t>
-      </w:r>
-    </w:p>
-    <w:p>
-      <w:pPr>
-        <w:pStyle w:val="Kop3"/>
-      </w:pPr>
-      <w:bookmarkStart w:id="36" w:name="_Toc122011560"/>
-      <w:r>
-        <w:t>Planes on PCB</w:t>
-      </w:r>
-      <w:bookmarkEnd w:id="36"/>
-    </w:p>
-    <w:p>
-      <w:r>
-        <w:t xml:space="preserve">There are multiple benefits to using ground planes, something that is already widely known. It improves thermals for heat inducing chips and it helps preventing EMC issues. It may however be wise to keep </w:t>
-      </w:r>
-      <w:proofErr w:type="spellStart"/>
-      <w:r>
-        <w:t>analog</w:t>
-      </w:r>
-      <w:proofErr w:type="spellEnd"/>
-      <w:r>
-        <w:t xml:space="preserve"> and digital grounds separated, to prevent ground loops and the noise it creates. We may use positive 12V or 5.2V planes as well, so we can transfer high currents to some loads without heating up the PCB, but this may introduce interference (EMC) with signal lines, something that is not tolerable. </w:t>
-      </w:r>
-    </w:p>
-    <w:p>
-      <w:r>
-        <w:t xml:space="preserve">Later in the project we figured that it is not possible to keep </w:t>
-      </w:r>
-      <w:proofErr w:type="spellStart"/>
-      <w:r>
-        <w:t>analog</w:t>
-      </w:r>
-      <w:proofErr w:type="spellEnd"/>
-      <w:r>
-        <w:t xml:space="preserve"> and digital grounds separated, since </w:t>
-      </w:r>
-      <w:r>
-        <w:t xml:space="preserve">some </w:t>
-      </w:r>
-      <w:proofErr w:type="spellStart"/>
-      <w:r>
-        <w:t>ic’s</w:t>
-      </w:r>
-      <w:proofErr w:type="spellEnd"/>
-      <w:r>
-        <w:t xml:space="preserve"> have </w:t>
-      </w:r>
-      <w:proofErr w:type="spellStart"/>
-      <w:r>
-        <w:t>analog</w:t>
-      </w:r>
-      <w:proofErr w:type="spellEnd"/>
-      <w:r>
-        <w:t xml:space="preserve"> inputs ground that are connected to digital ground. If even one </w:t>
-      </w:r>
-      <w:proofErr w:type="spellStart"/>
-      <w:r>
-        <w:t>ic</w:t>
-      </w:r>
-      <w:proofErr w:type="spellEnd"/>
-      <w:r>
-        <w:t xml:space="preserve"> has this ground setup, than trying to separate the grounds won’t work.</w:t>
-      </w:r>
-      <w:r>
-        <w:t xml:space="preserve"> Adding the face that it makes routing the pcb more difficult, we will keep this idea in mind, but we won’t implement it for now.</w:t>
-      </w:r>
-    </w:p>
-    <w:p>
-      <w:pPr>
-        <w:pStyle w:val="Kop3"/>
-      </w:pPr>
-      <w:bookmarkStart w:id="37" w:name="_Toc122011561"/>
-      <w:r>
-        <w:lastRenderedPageBreak/>
-        <w:t>EMC</w:t>
-      </w:r>
-      <w:bookmarkEnd w:id="37"/>
-    </w:p>
-    <w:p>
-      <w:r>
-        <w:t xml:space="preserve">EMC or electromagnetic compatibility is a significant part of every PCB design. This starts at the schematic level by making sure there are enough decoupling capacitors, 0 ohm star grounding and keeping HIGH power LOW power, digital and </w:t>
-      </w:r>
-      <w:proofErr w:type="spellStart"/>
-      <w:r>
-        <w:t>analog</w:t>
-      </w:r>
-      <w:proofErr w:type="spellEnd"/>
-      <w:r>
-        <w:t xml:space="preserve"> circuits as isolated as possible.</w:t>
-      </w:r>
-    </w:p>
-    <w:p/>
-    <w:p>
-      <w:pPr>
-        <w:pStyle w:val="Kop3"/>
-      </w:pPr>
-      <w:bookmarkStart w:id="38" w:name="_Toc122011562"/>
-      <w:r>
-        <w:t>ESD protection</w:t>
-      </w:r>
-      <w:bookmarkEnd w:id="38"/>
-    </w:p>
-    <w:p>
-      <w:r>
-        <w:t>A typical voltage clamping diode circuit is shown below. The main responsibility of this voltage clamping circuit is to limit the accumulation of voltages on the input terminal of the buffer. Note that this could also be applied to the differential input on an op-amp. The operation of this circuit is very simple and, under normal conditions, diodes D1 and D2 are reverse biased. Whenever the voltage at the input is larger than the supply rail voltage, then diode D1 is forward biased and conducts. Similarly, when the voltage at the input falls below ground, then diode D2 is forward biased and conducts from the ground towards the input.</w:t>
-      </w:r>
-      <w:r>
-        <w:t xml:space="preserve"> This circuit seems to be suitable for at least the i2c data lines in our design.</w:t>
+        <w:t>A voltage clamping diode circuit is used to prevent excessive voltages from accumulating at the input terminal of a buffer or differential input of an operational amplifier (op-amp). The circuit consists of two diodes, D1 and D2, which are reverse-biased under normal conditions. When the input voltage exceeds the supply rail voltage, D1 becomes forward-biased and conducts, limiting the voltage at the input. Similarly, when the input voltage falls below ground, D2 becomes forward-biased and conducts, again limiting the voltage at the input. This circuit is useful for protecting sensitive input stages, such as those found on I2C data lines.</w:t>
       </w:r>
     </w:p>
     <w:p>
@@ -16107,7 +16397,7 @@
                     </pic:cNvPicPr>
                   </pic:nvPicPr>
                   <pic:blipFill>
-                    <a:blip r:embed="rId48" cstate="print">
+                    <a:blip r:embed="rId46" cstate="print">
                       <a:extLst>
                         <a:ext uri="{28A0092B-C50C-407E-A947-70E740481C1C}">
                           <a14:useLocalDpi xmlns:a14="http://schemas.microsoft.com/office/drawing/2010/main" val="0"/>
@@ -16141,10 +16431,19 @@
     </w:p>
     <w:p>
       <w:r>
-        <w:t>We later decided to implement this, since we can always leave the diodes out</w:t>
-      </w:r>
-      <w:r>
-        <w:t xml:space="preserve"> on the PCB</w:t>
+        <w:t>We later decided to implement this</w:t>
+      </w:r>
+      <w:r>
+        <w:t>,</w:t>
+      </w:r>
+      <w:r>
+        <w:t xml:space="preserve"> </w:t>
+      </w:r>
+      <w:r>
+        <w:t xml:space="preserve">as we can always omit the diodes </w:t>
+      </w:r>
+      <w:r>
+        <w:t>on the PCB</w:t>
       </w:r>
       <w:r>
         <w:t xml:space="preserve"> if it may not be necessary after all.</w:t>
@@ -16157,46 +16456,21 @@
       <w:pPr>
         <w:pStyle w:val="Kop3"/>
       </w:pPr>
-      <w:bookmarkStart w:id="39" w:name="_Toc122011563"/>
+      <w:bookmarkStart w:id="36" w:name="_Toc122438587"/>
       <w:r>
         <w:t>Power regulators</w:t>
       </w:r>
-      <w:bookmarkEnd w:id="39"/>
-    </w:p>
-    <w:p>
-      <w:r>
-        <w:t xml:space="preserve">There a </w:t>
-      </w:r>
-      <w:r>
-        <w:t>two</w:t>
-      </w:r>
-      <w:r>
-        <w:t xml:space="preserve"> main types of upping or lowering the voltage in a circuit. We can use Buck/Boost converters or linear regulators. The main benefit of using a buck/boost converter is its high efficiency and therefor lower heat dissipation. Sadly it comes at the price of many components (PCB space) and a noise on the supply line due to switching. A linear regulator on the other hand wastes an extreme amount of the energy supplied to it as heat, but the output voltage does not create as much noise. A great bonus is that if the voltage difference is not great between input and output, than sometimes the linear regulator is more efficient than a switching. </w:t>
-      </w:r>
-    </w:p>
-    <w:p>
-      <w:r>
-        <w:t>Choosing what type fits our voltage rails really depends on what is more important in our device’s case. We care more about functionality and repairability at this stage of the device so using a linear regulator would most likely be sufficient in most of our cases.</w:t>
-      </w:r>
-    </w:p>
-    <w:p>
-      <w:r>
-        <w:t xml:space="preserve">We later decided to go with two step down converters. We use </w:t>
-      </w:r>
-      <w:r>
-        <w:t>switching regulators: one for the raspberry pi 5.0V, which can deliver 3A max if required. This is smart since the RPI will later use a camera</w:t>
-      </w:r>
-      <w:r>
-        <w:t xml:space="preserve">. Some other components run on the same 5V as the raspberry pi </w:t>
-      </w:r>
-      <w:r>
-        <w:t>like the microscope led</w:t>
-      </w:r>
-      <w:r>
-        <w:t xml:space="preserve">, </w:t>
-      </w:r>
-      <w:r>
-        <w:t xml:space="preserve">the </w:t>
+      <w:bookmarkEnd w:id="36"/>
+    </w:p>
+    <w:p>
+      <w:r>
+        <w:t>There are two main methods for adjusting the voltage in a circuit: Buck/Boost converters and linear regulators. Buck/Boost converters are more efficient and produce less heat, but they require more components and can cause noise on the supply line due to switching. Linear regulators, on the other hand, waste a lot of energy as heat but produce less noise on the output voltage. However, in cases where the difference between the input and output voltage is not significant, linear regulators can be more efficient than switching regulators. The choice between these two options depends on the specific requirements of the device. In this case, we prioritize functionality and repairability, so we would likely choose a linear regulator. We ultimately decided to use two step-down converters, both of which are switching regulators. The first one is used to power the Raspberry Pi at 5.0V and can deliver up to 3A if needed. This is a good choice because the Raspberry Pi will eventually be used with a camera</w:t>
+      </w:r>
+      <w:r>
+        <w:t xml:space="preserve"> and that can lead to higher current usage when compared to using just the raspberry without peripherals</w:t>
+      </w:r>
+      <w:r>
+        <w:t xml:space="preserve">. Other components that also run on 5.0V, such as the microscope LED and the </w:t>
       </w:r>
       <w:proofErr w:type="spellStart"/>
       <w:r>
@@ -16204,128 +16478,72 @@
       </w:r>
       <w:proofErr w:type="spellEnd"/>
       <w:r>
-        <w:t xml:space="preserve"> driver</w:t>
-      </w:r>
-      <w:r>
-        <w:t xml:space="preserve"> (with buck converter IC)</w:t>
-      </w:r>
-      <w:r>
-        <w:t xml:space="preserve"> and it is also </w:t>
-      </w:r>
-      <w:r>
-        <w:t xml:space="preserve">supplying </w:t>
-      </w:r>
-      <w:r>
-        <w:t xml:space="preserve">the </w:t>
-      </w:r>
-      <w:r>
-        <w:t xml:space="preserve">5.0V </w:t>
-      </w:r>
-      <w:r>
-        <w:t xml:space="preserve">breakout of the </w:t>
-      </w:r>
-      <w:r>
-        <w:t>breakout power</w:t>
-      </w:r>
-      <w:r>
-        <w:t xml:space="preserve"> pin</w:t>
-      </w:r>
-      <w:r>
-        <w:t>s</w:t>
-      </w:r>
-      <w:r>
-        <w:t xml:space="preserve"> header</w:t>
-      </w:r>
-      <w:r>
-        <w:t>.</w:t>
-      </w:r>
-      <w:r>
-        <w:t xml:space="preserve"> There is most likely no protection required since the LM2596 5.0 has build in </w:t>
-      </w:r>
-      <w:r>
-        <w:t>thermal</w:t>
-      </w:r>
-      <w:r>
-        <w:t xml:space="preserve"> and overvoltage protection.</w:t>
-      </w:r>
-      <w:r>
-        <w:t xml:space="preserve"> The 3.3V converters are the </w:t>
-      </w:r>
-      <w:r>
-        <w:t>TLV1117-33</w:t>
+        <w:t xml:space="preserve"> driver (with a buck converter IC), are powered by this converter as well. The 5.0V converter also supplies the 5.0V breakout of the breakout power pin header. It is unlikely that protection will be necessary, as the LM2596 5.0 has built-in thermal and overvoltage protection. The second converter is used to provide 3.3V and is based on the TLV1117-33 IC, which can deliver up to 3A.</w:t>
+      </w:r>
+    </w:p>
+    <w:p>
+      <w:pPr>
+        <w:pStyle w:val="Kop3"/>
+      </w:pPr>
+      <w:bookmarkStart w:id="37" w:name="_Toc122438588"/>
+      <w:r>
+        <w:t>12V vs 24V</w:t>
+      </w:r>
+      <w:bookmarkEnd w:id="37"/>
+    </w:p>
+    <w:p>
+      <w:r>
+        <w:t>Since the primary and secondary stepper motors are designed to run on 12V we think it may be wise to choose a 12V supply. 24V gives us more headroom for voltage dips, but the motors can probably not handle the voltage difference. It is also less efficient to buck a higher voltage to a lower voltage, so keeping the difference lower is better. We do need to compensate for the possible voltage dips with capacitors and a PSU with a rather high current (probably 10A). I think that a 120W power supply would suffice for this prototype.</w:t>
+      </w:r>
+      <w:r>
+        <w:t xml:space="preserve"> As an addition </w:t>
+      </w:r>
+      <w:r>
+        <w:t xml:space="preserve">we found that the </w:t>
+      </w:r>
+      <w:proofErr w:type="spellStart"/>
+      <w:r>
+        <w:t>peltier</w:t>
+      </w:r>
+      <w:proofErr w:type="spellEnd"/>
+      <w:r>
+        <w:t xml:space="preserve"> module usually work </w:t>
+      </w:r>
+      <w:r>
+        <w:lastRenderedPageBreak/>
+        <w:t xml:space="preserve">on lower voltages like 12V, 5.0V and even 2.2V when they are really small (1cm by 1cm). </w:t>
+      </w:r>
+      <w:r>
+        <w:t>bucking the voltage from 24 to 12</w:t>
+      </w:r>
+      <w:r>
+        <w:t xml:space="preserve"> or lower</w:t>
+      </w:r>
+      <w:r>
+        <w:t xml:space="preserve"> and still having &gt;3A currents will be very difficult when it comes to size</w:t>
+      </w:r>
+      <w:r>
+        <w:t>s of IC’s.</w:t>
+      </w:r>
+      <w:r>
+        <w:t xml:space="preserve"> using 12V is again beneficial in this case.</w:t>
+      </w:r>
+    </w:p>
+    <w:p>
+      <w:pPr>
+        <w:pStyle w:val="Kop3"/>
+      </w:pPr>
+      <w:bookmarkStart w:id="38" w:name="_Toc122438589"/>
+      <w:r>
+        <w:t>Trace</w:t>
       </w:r>
       <w:r>
         <w:t xml:space="preserve"> </w:t>
       </w:r>
-      <w:proofErr w:type="spellStart"/>
-      <w:r>
-        <w:t>ic’s</w:t>
-      </w:r>
-      <w:proofErr w:type="spellEnd"/>
-      <w:r>
-        <w:t>. These can provide up to 3A.</w:t>
-      </w:r>
-    </w:p>
-    <w:p>
-      <w:pPr>
-        <w:pStyle w:val="Kop3"/>
-      </w:pPr>
-      <w:bookmarkStart w:id="40" w:name="_Toc122011564"/>
-      <w:r>
-        <w:lastRenderedPageBreak/>
-        <w:t>12V vs 24V</w:t>
-      </w:r>
-      <w:bookmarkEnd w:id="40"/>
-    </w:p>
-    <w:p>
-      <w:r>
-        <w:t>Since the primary and secondary stepper motors are designed to run on 12V we think it may be wise to choose a 12V supply. 24V gives us more headroom for voltage dips, but the motors can probably not handle the voltage difference. It is also less efficient to buck a higher voltage to a lower voltage, so keeping the difference lower is better. We do need to compensate for the possible voltage dips with capacitors and a PSU with a rather high current (probably 10A). I think that a 120W power supply would suffice for this prototype.</w:t>
-      </w:r>
-      <w:r>
-        <w:t xml:space="preserve"> As an addition </w:t>
-      </w:r>
-      <w:r>
-        <w:t xml:space="preserve">we found that the </w:t>
-      </w:r>
-      <w:proofErr w:type="spellStart"/>
-      <w:r>
-        <w:t>peltier</w:t>
-      </w:r>
-      <w:proofErr w:type="spellEnd"/>
-      <w:r>
-        <w:t xml:space="preserve"> module usually work on lower voltages like 12V, 5.0V and even 2.2V when they are really small (1cm by 1cm). </w:t>
-      </w:r>
-      <w:r>
-        <w:t>bucking the voltage from 24 to 12</w:t>
-      </w:r>
-      <w:r>
-        <w:t xml:space="preserve"> or lower</w:t>
-      </w:r>
-      <w:r>
-        <w:t xml:space="preserve"> and still having &gt;3A currents will be very difficult when it comes to size</w:t>
-      </w:r>
-      <w:r>
-        <w:t>s of IC’s.</w:t>
-      </w:r>
-      <w:r>
-        <w:t xml:space="preserve"> using 12V is again beneficial in this case.</w:t>
-      </w:r>
-    </w:p>
-    <w:p>
-      <w:pPr>
-        <w:pStyle w:val="Kop3"/>
-      </w:pPr>
-      <w:bookmarkStart w:id="41" w:name="_Toc122011565"/>
-      <w:r>
-        <w:t>Trace</w:t>
-      </w:r>
-      <w:r>
-        <w:t xml:space="preserve"> </w:t>
-      </w:r>
       <w:r>
         <w:t>width</w:t>
       </w:r>
-      <w:bookmarkEnd w:id="41"/>
+      <w:bookmarkEnd w:id="38"/>
     </w:p>
     <w:p>
       <w:r>
@@ -16333,16 +16551,16 @@
           <w:noProof/>
         </w:rPr>
         <w:drawing>
-          <wp:anchor distT="0" distB="0" distL="114300" distR="114300" simplePos="0" relativeHeight="251669504" behindDoc="0" locked="0" layoutInCell="1" allowOverlap="1" wp14:anchorId="300F61A6" wp14:editId="2B0A16FF">
+          <wp:anchor distT="0" distB="0" distL="114300" distR="114300" simplePos="0" relativeHeight="251669504" behindDoc="0" locked="0" layoutInCell="1" allowOverlap="1" wp14:anchorId="300F61A6" wp14:editId="797ADB9B">
             <wp:simplePos x="0" y="0"/>
             <wp:positionH relativeFrom="page">
-              <wp:posOffset>3786545</wp:posOffset>
+              <wp:posOffset>4456430</wp:posOffset>
             </wp:positionH>
             <wp:positionV relativeFrom="paragraph">
-              <wp:posOffset>479781</wp:posOffset>
+              <wp:posOffset>481330</wp:posOffset>
             </wp:positionV>
-            <wp:extent cx="3497162" cy="3412355"/>
-            <wp:effectExtent l="0" t="0" r="8255" b="0"/>
+            <wp:extent cx="2825115" cy="2756535"/>
+            <wp:effectExtent l="0" t="0" r="0" b="5715"/>
             <wp:wrapSquare wrapText="bothSides"/>
             <wp:docPr id="30" name="Afbeelding 30" descr="Afbeelding met tafel&#10;&#10;Automatisch gegenereerde beschrijving"/>
             <wp:cNvGraphicFramePr>
@@ -16356,7 +16574,7 @@
                     <pic:cNvPicPr/>
                   </pic:nvPicPr>
                   <pic:blipFill>
-                    <a:blip r:embed="rId49">
+                    <a:blip r:embed="rId47" cstate="print">
                       <a:extLst>
                         <a:ext uri="{28A0092B-C50C-407E-A947-70E740481C1C}">
                           <a14:useLocalDpi xmlns:a14="http://schemas.microsoft.com/office/drawing/2010/main" val="0"/>
@@ -16370,7 +16588,7 @@
                   <pic:spPr>
                     <a:xfrm>
                       <a:off x="0" y="0"/>
-                      <a:ext cx="3497162" cy="3412355"/>
+                      <a:ext cx="2825115" cy="2756535"/>
                     </a:xfrm>
                     <a:prstGeom prst="rect">
                       <a:avLst/>
@@ -16420,7 +16638,13 @@
         <w:t xml:space="preserve"> use.</w:t>
       </w:r>
       <w:r>
-        <w:t xml:space="preserve"> This may not have the most professional way to test and see if this would work, but it is the only </w:t>
+        <w:t xml:space="preserve"> This may not </w:t>
+      </w:r>
+      <w:r>
+        <w:t>be</w:t>
+      </w:r>
+      <w:r>
+        <w:t xml:space="preserve"> the most professional way to test and see if this would work, but it is the only </w:t>
       </w:r>
       <w:r>
         <w:t>way t</w:t>
@@ -16435,30 +16659,229 @@
         <w:t>0.6mm wide traces.</w:t>
       </w:r>
       <w:r>
-        <w:t xml:space="preserve"> It would be a smart experiment to check the temperature of the board with a high resolution thermal camera.</w:t>
-      </w:r>
-    </w:p>
-    <w:p/>
+        <w:t xml:space="preserve"> It would be a </w:t>
+      </w:r>
+      <w:r>
+        <w:t>great</w:t>
+      </w:r>
+      <w:r>
+        <w:t xml:space="preserve"> experiment to check the temperature of the board with a high resolution thermal camera.</w:t>
+      </w:r>
+    </w:p>
+    <w:p>
+      <w:r>
+        <w:t>I included rounded tracks in the PCB design for two reasons:</w:t>
+      </w:r>
+    </w:p>
+    <w:p>
+      <w:pPr>
+        <w:pStyle w:val="Lijstalinea"/>
+        <w:numPr>
+          <w:ilvl w:val="0"/>
+          <w:numId w:val="14"/>
+        </w:numPr>
+      </w:pPr>
+      <w:r>
+        <w:t>Rounded tracks can help to reduce increases in wire resistance when making corners, which can be beneficial for maintaining low resistance and good signal integrity.</w:t>
+      </w:r>
+    </w:p>
+    <w:p>
+      <w:pPr>
+        <w:pStyle w:val="Lijstalinea"/>
+        <w:numPr>
+          <w:ilvl w:val="0"/>
+          <w:numId w:val="14"/>
+        </w:numPr>
+      </w:pPr>
+      <w:r>
+        <w:t>Rounded tracks also give the PCB a visually distinct appearance that can make it stand out.</w:t>
+      </w:r>
+    </w:p>
+    <w:p>
+      <w:r>
+        <w:t>Overall, the inclusion of rounded tracks in the design serves both a functional and aesthetic purpose.</w:t>
+      </w:r>
+    </w:p>
+    <w:p>
+      <w:pPr>
+        <w:pStyle w:val="Kop2"/>
+      </w:pPr>
+    </w:p>
+    <w:p>
+      <w:pPr>
+        <w:rPr>
+          <w:rFonts w:asciiTheme="majorHAnsi" w:eastAsiaTheme="majorEastAsia" w:hAnsiTheme="majorHAnsi" w:cstheme="majorBidi"/>
+          <w:color w:val="2F5496" w:themeColor="accent1" w:themeShade="BF"/>
+          <w:sz w:val="26"/>
+          <w:szCs w:val="26"/>
+        </w:rPr>
+      </w:pPr>
+      <w:r>
+        <w:br w:type="page"/>
+      </w:r>
+    </w:p>
+    <w:p>
+      <w:pPr>
+        <w:pStyle w:val="Kop2"/>
+      </w:pPr>
+      <w:bookmarkStart w:id="39" w:name="_Toc122438590"/>
+      <w:r>
+        <w:lastRenderedPageBreak/>
+        <w:t>2 VS 4 layer PCB</w:t>
+      </w:r>
+      <w:bookmarkEnd w:id="39"/>
+    </w:p>
+    <w:p>
+      <w:pPr>
+        <w:rPr>
+          <w:lang w:val="en-US"/>
+        </w:rPr>
+      </w:pPr>
+      <w:r>
+        <w:rPr>
+          <w:lang w:val="en-US"/>
+        </w:rPr>
+        <w:t>A PCB (Printed Circuit Board) consists of one or more layers of conductive material, typically copper, separated by insulating layers known as core and prepreg. The number of layers in a PCB can range from one to many, depending on the complexity of the circuit and the required performance.</w:t>
+      </w:r>
+    </w:p>
+    <w:p>
+      <w:pPr>
+        <w:rPr>
+          <w:lang w:val="en-US"/>
+        </w:rPr>
+      </w:pPr>
+      <w:r>
+        <w:rPr>
+          <w:lang w:val="en-US"/>
+        </w:rPr>
+        <w:t>Here are the main differences between 2-layer and 4-layer PCBs:</w:t>
+      </w:r>
+    </w:p>
+    <w:p>
+      <w:pPr>
+        <w:numPr>
+          <w:ilvl w:val="0"/>
+          <w:numId w:val="11"/>
+        </w:numPr>
+        <w:rPr>
+          <w:lang w:val="en-US"/>
+        </w:rPr>
+      </w:pPr>
+      <w:r>
+        <w:rPr>
+          <w:lang w:val="en-US"/>
+        </w:rPr>
+        <w:t>Number of layers: As the name suggests, a 2-layer PCB has two layers of conductive material, while a 4-layer PCB has four layers.</w:t>
+      </w:r>
+    </w:p>
+    <w:p>
+      <w:pPr>
+        <w:numPr>
+          <w:ilvl w:val="0"/>
+          <w:numId w:val="11"/>
+        </w:numPr>
+        <w:rPr>
+          <w:lang w:val="en-US"/>
+        </w:rPr>
+      </w:pPr>
+      <w:r>
+        <w:rPr>
+          <w:lang w:val="en-US"/>
+        </w:rPr>
+        <w:t>Layout complexity: 2-layer PCBs are typically limited to simple circuits with a small number of components, while 4-layer PCBs can accommodate more complex circuits with a larger number of components.</w:t>
+      </w:r>
+    </w:p>
+    <w:p>
+      <w:pPr>
+        <w:numPr>
+          <w:ilvl w:val="0"/>
+          <w:numId w:val="11"/>
+        </w:numPr>
+        <w:rPr>
+          <w:lang w:val="en-US"/>
+        </w:rPr>
+      </w:pPr>
+      <w:r>
+        <w:rPr>
+          <w:lang w:val="en-US"/>
+        </w:rPr>
+        <w:t>Signal routing: 2-layer PCBs have limited routing options and may require the use of vias (small holes that connect different layers) to route signals between layers. In contrast, 4-layer PCBs have more routing options and typically do not require the use of vias.</w:t>
+      </w:r>
+    </w:p>
+    <w:p>
+      <w:pPr>
+        <w:numPr>
+          <w:ilvl w:val="0"/>
+          <w:numId w:val="11"/>
+        </w:numPr>
+        <w:rPr>
+          <w:lang w:val="en-US"/>
+        </w:rPr>
+      </w:pPr>
+      <w:r>
+        <w:rPr>
+          <w:lang w:val="en-US"/>
+        </w:rPr>
+        <w:t>Performance: 4-layer PCBs can provide better performance compared to 2-layer PCBs, as they offer more routing options and can reduce the effects of crosstalk and noise.</w:t>
+      </w:r>
+    </w:p>
+    <w:p>
+      <w:pPr>
+        <w:rPr>
+          <w:lang w:val="en-US"/>
+        </w:rPr>
+      </w:pPr>
+      <w:r>
+        <w:rPr>
+          <w:lang w:val="en-US"/>
+        </w:rPr>
+        <w:t>In summary, 2-layer PCBs are suitable for simple circuits with a small number of components, while 4-layer PCBs are better suited for more complex circuits with a larger number of components and higher performance requirements.</w:t>
+      </w:r>
+      <w:r>
+        <w:rPr>
+          <w:lang w:val="en-US"/>
+        </w:rPr>
+        <w:t xml:space="preserve"> </w:t>
+      </w:r>
+    </w:p>
+    <w:p>
+      <w:pPr>
+        <w:rPr>
+          <w:lang w:val="en-US"/>
+        </w:rPr>
+      </w:pPr>
+      <w:r>
+        <w:t>In order to minimize the size of the PCB and facilitate its ease of transport and mounting on a Raspberry Pi, we chose to use a 4-layer PCB in the final design. This allows us to easily separate the power planes from the signal wires, which can improve the performance of the circuit. In future designs, it may be beneficial to include a ground plane between the signal and power planes to further improve the performance and EMC (Electromagnetic Compatibility) characteristics of the PCB.</w:t>
+      </w:r>
+    </w:p>
     <w:p>
       <w:pPr>
         <w:pStyle w:val="Kop3"/>
       </w:pPr>
-      <w:bookmarkStart w:id="42" w:name="_Toc122011566"/>
+      <w:bookmarkStart w:id="40" w:name="_Toc122438591"/>
       <w:r>
         <w:t>Coil whine</w:t>
       </w:r>
-      <w:bookmarkEnd w:id="42"/>
-    </w:p>
-    <w:p>
-      <w:r>
+      <w:bookmarkEnd w:id="40"/>
+    </w:p>
+    <w:p>
+      <w:pPr>
+        <w:rPr>
+          <w:lang w:val="en-US"/>
+        </w:rPr>
+      </w:pPr>
+      <w:r>
+        <w:rPr>
+          <w:noProof/>
+        </w:rPr>
         <w:drawing>
-          <wp:anchor distT="0" distB="0" distL="114300" distR="114300" simplePos="0" relativeHeight="251671552" behindDoc="0" locked="0" layoutInCell="1" allowOverlap="1" wp14:anchorId="3013D2A3" wp14:editId="60E65C49">
+          <wp:anchor distT="0" distB="0" distL="114300" distR="114300" simplePos="0" relativeHeight="251671552" behindDoc="0" locked="0" layoutInCell="1" allowOverlap="1" wp14:anchorId="3013D2A3" wp14:editId="2786D30B">
             <wp:simplePos x="0" y="0"/>
-            <wp:positionH relativeFrom="column">
-              <wp:posOffset>2124710</wp:posOffset>
+            <wp:positionH relativeFrom="page">
+              <wp:posOffset>2749985</wp:posOffset>
             </wp:positionH>
             <wp:positionV relativeFrom="paragraph">
-              <wp:posOffset>380365</wp:posOffset>
+              <wp:posOffset>154851</wp:posOffset>
             </wp:positionV>
             <wp:extent cx="4321810" cy="1635760"/>
             <wp:effectExtent l="0" t="0" r="2540" b="2540"/>
@@ -16475,7 +16898,7 @@
                     <pic:cNvPicPr/>
                   </pic:nvPicPr>
                   <pic:blipFill>
-                    <a:blip r:embed="rId50" cstate="print">
+                    <a:blip r:embed="rId48" cstate="print">
                       <a:extLst>
                         <a:ext uri="{28A0092B-C50C-407E-A947-70E740481C1C}">
                           <a14:useLocalDpi xmlns:a14="http://schemas.microsoft.com/office/drawing/2010/main" val="0"/>
@@ -16508,40 +16931,69 @@
         </w:drawing>
       </w:r>
       <w:r>
-        <w:t>I</w:t>
-      </w:r>
-      <w:r>
-        <w:t xml:space="preserve"> noticed that the power circuit </w:t>
-      </w:r>
-      <w:r>
-        <w:t>created a high whining noise when I connected a minor load (300ma). This noise was most likely coming from the coil. I forgot to add the decoupling capacitor to the output of the LM2596 5.0.</w:t>
-      </w:r>
-      <w:r>
-        <w:t xml:space="preserve"> This most likely caused the output to create pulses  in the kHz range that where audible trough the coil.</w:t>
-      </w:r>
-    </w:p>
-    <w:p>
-      <w:r>
-        <w:t>It was resolved after adding an 220uF capacitor to the ou</w:t>
-      </w:r>
-      <w:r>
-        <w:t>t</w:t>
-      </w:r>
-      <w:r>
-        <w:t>put.</w:t>
-      </w:r>
-    </w:p>
-    <w:p>
-      <w:pPr>
-        <w:pStyle w:val="Kop3"/>
-      </w:pPr>
+        <w:rPr>
+          <w:lang w:val="en-US"/>
+        </w:rPr>
+        <w:t>Upon connecting a minor load (300 mA) to the power circuit, I noticed that it generated a high-pitched whine. Upon further investigation, it was determined that the noise was likely emanating from the coil. Upon reviewing the circuit design, I realized that I had omitted the decoupling capacitor from the output of the LM2596 5.0 regulator. This likely resulted in the output producing pulses in the kHz range that were audible through the coil.</w:t>
+      </w:r>
+    </w:p>
+    <w:p>
+      <w:pPr>
+        <w:rPr>
+          <w:lang w:val="en-US"/>
+        </w:rPr>
+      </w:pPr>
+      <w:r>
+        <w:rPr>
+          <w:lang w:val="en-US"/>
+        </w:rPr>
+        <w:t xml:space="preserve">To resolve this issue, I added an 220 </w:t>
+      </w:r>
       <w:proofErr w:type="spellStart"/>
       <w:r>
+        <w:rPr>
+          <w:lang w:val="en-US"/>
+        </w:rPr>
+        <w:t>uF</w:t>
+      </w:r>
+      <w:proofErr w:type="spellEnd"/>
+      <w:r>
+        <w:rPr>
+          <w:lang w:val="en-US"/>
+        </w:rPr>
+        <w:t xml:space="preserve"> capacitor to the output of the regulator. This effectively eliminated the whine and improved the performance of the circuit.</w:t>
+      </w:r>
+    </w:p>
+    <w:p>
+      <w:pPr>
+        <w:rPr>
+          <w:rFonts w:asciiTheme="majorHAnsi" w:eastAsiaTheme="majorEastAsia" w:hAnsiTheme="majorHAnsi" w:cstheme="majorBidi"/>
+          <w:color w:val="2F5496" w:themeColor="accent1" w:themeShade="BF"/>
+          <w:sz w:val="26"/>
+          <w:szCs w:val="26"/>
+        </w:rPr>
+      </w:pPr>
+      <w:r>
+        <w:br w:type="page"/>
+      </w:r>
+    </w:p>
+    <w:p>
+      <w:pPr>
+        <w:pStyle w:val="Kop2"/>
+      </w:pPr>
+      <w:bookmarkStart w:id="41" w:name="_Toc122438592"/>
+      <w:proofErr w:type="spellStart"/>
+      <w:r>
+        <w:lastRenderedPageBreak/>
         <w:t>Backpower</w:t>
       </w:r>
       <w:proofErr w:type="spellEnd"/>
       <w:r>
-        <w:t xml:space="preserve"> protection circuit </w:t>
+        <w:t xml:space="preserve"> protection circuit</w:t>
+      </w:r>
+      <w:bookmarkEnd w:id="41"/>
+      <w:r>
+        <w:t xml:space="preserve"> </w:t>
       </w:r>
     </w:p>
     <w:p>
@@ -16557,34 +17009,15 @@
       </w:r>
       <w:proofErr w:type="spellEnd"/>
       <w:r>
-        <w:t xml:space="preserve"> protection circuit or BPC is there to protect the Raspberry pi if the user connects a 5V supply to the raspberry pi micro </w:t>
+        <w:t xml:space="preserve"> Protection Circuit (BPC) is designed to protect the Raspberry Pi from damage in the event that a 5V supply is connected to the micro USB port while a 12V supply is simultaneously connected to the barrel jack on the Pi Hat. However, due to a lack of necessary components, this circuit was not tested during the development of the </w:t>
       </w:r>
       <w:proofErr w:type="spellStart"/>
       <w:r>
-        <w:t>usb</w:t>
+        <w:t>Rastaban</w:t>
       </w:r>
       <w:proofErr w:type="spellEnd"/>
       <w:r>
-        <w:t xml:space="preserve"> port and connects 12V to the barrel jack on the pi hat at the same time.</w:t>
-      </w:r>
-      <w:r>
-        <w:t xml:space="preserve"> This circuit was not tested since we lacked the components required to create it. The </w:t>
-      </w:r>
-      <w:r>
-        <w:lastRenderedPageBreak/>
-        <w:t xml:space="preserve">protection </w:t>
-      </w:r>
-      <w:r>
-        <w:t>circuit can be bypassed using</w:t>
-      </w:r>
-      <w:r>
-        <w:t xml:space="preserve"> the solder jumper</w:t>
-      </w:r>
-      <w:r>
-        <w:t xml:space="preserve"> JP2.</w:t>
-      </w:r>
-      <w:r>
-        <w:t xml:space="preserve"> The housing for the </w:t>
+        <w:t xml:space="preserve"> project. The BPC can be bypassed by using the solder jumper JP2. To further mitigate the risk of unintended power connections, the housing for the </w:t>
       </w:r>
       <w:proofErr w:type="spellStart"/>
       <w:r>
@@ -16592,15 +17025,7 @@
       </w:r>
       <w:proofErr w:type="spellEnd"/>
       <w:r>
-        <w:t xml:space="preserve"> project could be designed in such a way that the micro </w:t>
-      </w:r>
-      <w:proofErr w:type="spellStart"/>
-      <w:r>
-        <w:t>usb</w:t>
-      </w:r>
-      <w:proofErr w:type="spellEnd"/>
-      <w:r>
-        <w:t xml:space="preserve"> connector gets covered.</w:t>
+        <w:t xml:space="preserve"> project could be designed to cover the micro USB connector.</w:t>
       </w:r>
       <w:r>
         <w:br w:type="page"/>
@@ -16610,24 +17035,34 @@
       <w:pPr>
         <w:pStyle w:val="Kop2"/>
       </w:pPr>
+      <w:bookmarkStart w:id="42" w:name="_Toc122438593"/>
       <w:r>
         <w:lastRenderedPageBreak/>
         <w:t>Pi Hat i2c EEPROM interface</w:t>
       </w:r>
-    </w:p>
-    <w:p>
-      <w:r>
+      <w:bookmarkEnd w:id="42"/>
+    </w:p>
+    <w:p>
+      <w:pPr>
+        <w:rPr>
+          <w:lang w:val="en-US"/>
+        </w:rPr>
+      </w:pPr>
+      <w:r>
+        <w:rPr>
+          <w:noProof/>
+        </w:rPr>
         <w:drawing>
-          <wp:anchor distT="0" distB="0" distL="114300" distR="114300" simplePos="0" relativeHeight="251672576" behindDoc="0" locked="0" layoutInCell="1" allowOverlap="1" wp14:anchorId="7DA4A8E6" wp14:editId="327E81C3">
+          <wp:anchor distT="0" distB="0" distL="114300" distR="114300" simplePos="0" relativeHeight="251672576" behindDoc="0" locked="0" layoutInCell="1" allowOverlap="1" wp14:anchorId="7DA4A8E6" wp14:editId="242B1D7F">
             <wp:simplePos x="0" y="0"/>
             <wp:positionH relativeFrom="column">
-              <wp:posOffset>2728595</wp:posOffset>
+              <wp:posOffset>2955610</wp:posOffset>
             </wp:positionH>
             <wp:positionV relativeFrom="paragraph">
-              <wp:posOffset>243840</wp:posOffset>
+              <wp:posOffset>7309</wp:posOffset>
             </wp:positionV>
-            <wp:extent cx="3636010" cy="2934970"/>
-            <wp:effectExtent l="0" t="0" r="2540" b="0"/>
+            <wp:extent cx="3239135" cy="2614930"/>
+            <wp:effectExtent l="0" t="0" r="0" b="0"/>
             <wp:wrapSquare wrapText="bothSides"/>
             <wp:docPr id="37" name="Afbeelding 37"/>
             <wp:cNvGraphicFramePr>
@@ -16641,7 +17076,7 @@
                     <pic:cNvPicPr/>
                   </pic:nvPicPr>
                   <pic:blipFill>
-                    <a:blip r:embed="rId51">
+                    <a:blip r:embed="rId49">
                       <a:extLst>
                         <a:ext uri="{28A0092B-C50C-407E-A947-70E740481C1C}">
                           <a14:useLocalDpi xmlns:a14="http://schemas.microsoft.com/office/drawing/2010/main" val="0"/>
@@ -16655,7 +17090,7 @@
                   <pic:spPr>
                     <a:xfrm>
                       <a:off x="0" y="0"/>
-                      <a:ext cx="3636010" cy="2934970"/>
+                      <a:ext cx="3239135" cy="2614930"/>
                     </a:xfrm>
                     <a:prstGeom prst="rect">
                       <a:avLst/>
@@ -16674,113 +17109,54 @@
         </w:drawing>
       </w:r>
       <w:r>
-        <w:t>The i2c EEPROM interface is to create a script that sets the RPI in “</w:t>
+        <w:rPr>
+          <w:lang w:val="en-US"/>
+        </w:rPr>
+        <w:t>The i2c EEPROM interface was intended to create a script that would set the Raspberry Pi (RPI) in "</w:t>
       </w:r>
       <w:proofErr w:type="spellStart"/>
       <w:r>
+        <w:rPr>
+          <w:lang w:val="en-US"/>
+        </w:rPr>
         <w:t>rastaban</w:t>
       </w:r>
       <w:proofErr w:type="spellEnd"/>
       <w:r>
-        <w:t xml:space="preserve"> mode”.</w:t>
-      </w:r>
-      <w:r>
-        <w:t xml:space="preserve"> The sense hat, made by the raspberry pi foundation</w:t>
-      </w:r>
-      <w:r>
-        <w:t xml:space="preserve">, </w:t>
-      </w:r>
-      <w:r>
-        <w:t xml:space="preserve">uses the </w:t>
-      </w:r>
-      <w:proofErr w:type="spellStart"/>
-      <w:r>
-        <w:t>eeprom</w:t>
-      </w:r>
-      <w:proofErr w:type="spellEnd"/>
-      <w:r>
-        <w:t xml:space="preserve"> to identi</w:t>
-      </w:r>
-      <w:r>
-        <w:t>fy the sense hat version and id</w:t>
-      </w:r>
-      <w:r>
-        <w:t xml:space="preserve"> </w:t>
-      </w:r>
-      <w:r>
-        <w:t>in the software used for the hat.</w:t>
-      </w:r>
-      <w:r>
-        <w:t xml:space="preserve"> This way it is possible for the </w:t>
-      </w:r>
-      <w:proofErr w:type="spellStart"/>
-      <w:r>
-        <w:t>rpi</w:t>
-      </w:r>
-      <w:proofErr w:type="spellEnd"/>
-      <w:r>
-        <w:t xml:space="preserve"> to recognize different hats and react accordingly by setting the right settings, running the right code etc.</w:t>
-      </w:r>
-    </w:p>
-    <w:p>
-      <w:pPr>
-        <w:rPr>
-          <w:rFonts w:asciiTheme="majorHAnsi" w:eastAsiaTheme="majorEastAsia" w:hAnsiTheme="majorHAnsi" w:cstheme="majorBidi"/>
-          <w:color w:val="2F5496" w:themeColor="accent1" w:themeShade="BF"/>
-          <w:sz w:val="26"/>
-          <w:szCs w:val="26"/>
-        </w:rPr>
-      </w:pPr>
-      <w:r>
-        <w:t xml:space="preserve">We later realised that this may be unnecessary since we program the SD Card to work with this hat </w:t>
-      </w:r>
-      <w:r>
-        <w:t>specifically</w:t>
-      </w:r>
-      <w:r>
-        <w:t xml:space="preserve"> and there will not be any other boards required.</w:t>
-      </w:r>
-      <w:r>
-        <w:t xml:space="preserve"> Maybe this i2c </w:t>
-      </w:r>
-      <w:proofErr w:type="spellStart"/>
-      <w:r>
-        <w:t>eeprom</w:t>
-      </w:r>
-      <w:proofErr w:type="spellEnd"/>
-      <w:r>
-        <w:t xml:space="preserve"> chip can be reused for safer data logging</w:t>
-      </w:r>
-      <w:r>
-        <w:t xml:space="preserve"> storage</w:t>
-      </w:r>
-      <w:r>
-        <w:t>. The</w:t>
-      </w:r>
-      <w:r>
-        <w:t xml:space="preserve"> micro </w:t>
-      </w:r>
-      <w:r>
-        <w:t>SD</w:t>
-      </w:r>
-      <w:r>
-        <w:t xml:space="preserve"> card tents to get corrupt in raspberry pi’s after reading and especially writing many times.</w:t>
-      </w:r>
-      <w:r>
-        <w:br w:type="page"/>
+        <w:rPr>
+          <w:lang w:val="en-US"/>
+        </w:rPr>
+        <w:t xml:space="preserve"> mode." The Sense Hat, developed by the Raspberry Pi Foundation, uses the EEPROM to identify the Sense Hat version and ID in the software used for the Hat. This allows the RPI to recognize different Hats and adjust settings, run appropriate code, and so on accordingly.</w:t>
+      </w:r>
+    </w:p>
+    <w:p>
+      <w:pPr>
+        <w:rPr>
+          <w:lang w:val="en-US"/>
+        </w:rPr>
+      </w:pPr>
+      <w:r>
+        <w:rPr>
+          <w:lang w:val="en-US"/>
+        </w:rPr>
+        <w:t xml:space="preserve">However, we later realized that this may be unnecessary as we are programming the SD card to work specifically with this Hat and there will not be a need to support other boards. It is possible that the i2c EEPROM chip could be repurposed for safer data logging storage, as micro SD cards tend to become corrupt in RPI systems after extensive reading and writing. </w:t>
       </w:r>
     </w:p>
     <w:p>
       <w:pPr>
         <w:pStyle w:val="Kop2"/>
       </w:pPr>
-      <w:r>
-        <w:lastRenderedPageBreak/>
+      <w:bookmarkStart w:id="43" w:name="_Toc122438594"/>
+      <w:r>
         <w:t>12V POWER GPIO</w:t>
       </w:r>
-    </w:p>
-    <w:p>
-      <w:r>
+      <w:bookmarkEnd w:id="43"/>
+    </w:p>
+    <w:p>
+      <w:r>
+        <w:rPr>
+          <w:noProof/>
+        </w:rPr>
         <w:drawing>
           <wp:anchor distT="0" distB="0" distL="114300" distR="114300" simplePos="0" relativeHeight="251673600" behindDoc="0" locked="0" layoutInCell="1" allowOverlap="1" wp14:anchorId="1C062103" wp14:editId="7E6B74C7">
             <wp:simplePos x="0" y="0"/>
@@ -16805,7 +17181,7 @@
                     <pic:cNvPicPr/>
                   </pic:nvPicPr>
                   <pic:blipFill>
-                    <a:blip r:embed="rId52" cstate="print">
+                    <a:blip r:embed="rId50" cstate="print">
                       <a:extLst>
                         <a:ext uri="{28A0092B-C50C-407E-A947-70E740481C1C}">
                           <a14:useLocalDpi xmlns:a14="http://schemas.microsoft.com/office/drawing/2010/main" val="0"/>
@@ -16885,13 +17261,11 @@
         <w:t xml:space="preserve"> pin is for ESD protection of the pin and the </w:t>
       </w:r>
       <w:r>
-        <w:t xml:space="preserve">10k resistor is to define a state </w:t>
-      </w:r>
-      <w:proofErr w:type="spellStart"/>
-      <w:r>
-        <w:t>fo</w:t>
-      </w:r>
-      <w:proofErr w:type="spellEnd"/>
+        <w:t>10k resistor is to define a state fo</w:t>
+      </w:r>
+      <w:r>
+        <w:t>r</w:t>
+      </w:r>
       <w:r>
         <w:t xml:space="preserve"> the mosfet at all times even if the raspberry pi is disconnected physically.</w:t>
       </w:r>
@@ -16909,63 +17283,6 @@
         </w:rPr>
       </w:pPr>
       <w:r>
-        <w:drawing>
-          <wp:anchor distT="0" distB="0" distL="114300" distR="114300" simplePos="0" relativeHeight="251674624" behindDoc="0" locked="0" layoutInCell="1" allowOverlap="1" wp14:anchorId="204522C2" wp14:editId="2C1FF7EF">
-            <wp:simplePos x="0" y="0"/>
-            <wp:positionH relativeFrom="column">
-              <wp:posOffset>2619375</wp:posOffset>
-            </wp:positionH>
-            <wp:positionV relativeFrom="paragraph">
-              <wp:posOffset>97155</wp:posOffset>
-            </wp:positionV>
-            <wp:extent cx="3789680" cy="2429510"/>
-            <wp:effectExtent l="0" t="0" r="1270" b="8890"/>
-            <wp:wrapSquare wrapText="bothSides"/>
-            <wp:docPr id="39" name="Afbeelding 39" descr="Afbeelding met tekst&#10;&#10;Automatisch gegenereerde beschrijving"/>
-            <wp:cNvGraphicFramePr>
-              <a:graphicFrameLocks xmlns:a="http://schemas.openxmlformats.org/drawingml/2006/main" noChangeAspect="1"/>
-            </wp:cNvGraphicFramePr>
-            <a:graphic xmlns:a="http://schemas.openxmlformats.org/drawingml/2006/main">
-              <a:graphicData uri="http://schemas.openxmlformats.org/drawingml/2006/picture">
-                <pic:pic xmlns:pic="http://schemas.openxmlformats.org/drawingml/2006/picture">
-                  <pic:nvPicPr>
-                    <pic:cNvPr id="39" name="Afbeelding 39" descr="Afbeelding met tekst&#10;&#10;Automatisch gegenereerde beschrijving"/>
-                    <pic:cNvPicPr/>
-                  </pic:nvPicPr>
-                  <pic:blipFill>
-                    <a:blip r:embed="rId53">
-                      <a:extLst>
-                        <a:ext uri="{28A0092B-C50C-407E-A947-70E740481C1C}">
-                          <a14:useLocalDpi xmlns:a14="http://schemas.microsoft.com/office/drawing/2010/main" val="0"/>
-                        </a:ext>
-                      </a:extLst>
-                    </a:blip>
-                    <a:stretch>
-                      <a:fillRect/>
-                    </a:stretch>
-                  </pic:blipFill>
-                  <pic:spPr>
-                    <a:xfrm>
-                      <a:off x="0" y="0"/>
-                      <a:ext cx="3789680" cy="2429510"/>
-                    </a:xfrm>
-                    <a:prstGeom prst="rect">
-                      <a:avLst/>
-                    </a:prstGeom>
-                  </pic:spPr>
-                </pic:pic>
-              </a:graphicData>
-            </a:graphic>
-            <wp14:sizeRelH relativeFrom="margin">
-              <wp14:pctWidth>0</wp14:pctWidth>
-            </wp14:sizeRelH>
-            <wp14:sizeRelV relativeFrom="margin">
-              <wp14:pctHeight>0</wp14:pctHeight>
-            </wp14:sizeRelV>
-          </wp:anchor>
-        </w:drawing>
-      </w:r>
-      <w:r>
         <w:t>This prevents a floating pin</w:t>
       </w:r>
       <w:r>
@@ -16982,16 +17299,72 @@
       <w:pPr>
         <w:pStyle w:val="Kop2"/>
       </w:pPr>
-      <w:r>
-        <w:t>Focus motors</w:t>
-      </w:r>
-    </w:p>
-    <w:p/>
-    <w:p/>
-    <w:p/>
-    <w:p/>
-    <w:p/>
-    <w:p/>
+      <w:bookmarkStart w:id="44" w:name="_Toc122438595"/>
+      <w:r>
+        <w:t>Focus</w:t>
+      </w:r>
+      <w:r>
+        <w:t xml:space="preserve">ing </w:t>
+      </w:r>
+      <w:r>
+        <w:t>the lens</w:t>
+      </w:r>
+      <w:bookmarkEnd w:id="44"/>
+    </w:p>
+    <w:p>
+      <w:pPr>
+        <w:rPr>
+          <w:lang w:val="en-US"/>
+        </w:rPr>
+      </w:pPr>
+      <w:r>
+        <w:rPr>
+          <w:lang w:val="en-US"/>
+        </w:rPr>
+        <w:t xml:space="preserve">When imaging small objects through a lens, it is crucial to use a high-quality lens with sufficient magnification to clearly resolve the details of the objects. The working distance of the lens, or the distance between the lens and the object, should also be considered as it affects the ability to achieve focus. In some cases, specialized lighting techniques, such as dark field illumination or oblique illumination, may be necessary to visualize the features of the small objects. Image processing techniques, such as deconvolution or </w:t>
+      </w:r>
+      <w:proofErr w:type="spellStart"/>
+      <w:r>
+        <w:rPr>
+          <w:lang w:val="en-US"/>
+        </w:rPr>
+        <w:t>superresolution</w:t>
+      </w:r>
+      <w:proofErr w:type="spellEnd"/>
+      <w:r>
+        <w:rPr>
+          <w:lang w:val="en-US"/>
+        </w:rPr>
+        <w:t>, may also be used to improve the clarity and resolution of the images.</w:t>
+      </w:r>
+    </w:p>
+    <w:p>
+      <w:pPr>
+        <w:rPr>
+          <w:lang w:val="en-US"/>
+        </w:rPr>
+      </w:pPr>
+      <w:r>
+        <w:rPr>
+          <w:lang w:val="en-US"/>
+        </w:rPr>
+        <w:t xml:space="preserve">There are several ways to adjust the distance between the lens and the camera. One method is to use a voice coil, which works by magnetizing the coil to move it slightly closer or farther from the camera, similar to the principle of a speaker coil. The </w:t>
+      </w:r>
+      <w:proofErr w:type="spellStart"/>
+      <w:r>
+        <w:rPr>
+          <w:lang w:val="en-US"/>
+        </w:rPr>
+        <w:t>Rastaban</w:t>
+      </w:r>
+      <w:proofErr w:type="spellEnd"/>
+      <w:r>
+        <w:rPr>
+          <w:lang w:val="en-US"/>
+        </w:rPr>
+        <w:t xml:space="preserve"> project uses a voice coil setup controlled by a DRV8838 driver. Another method is to use stepper motors to move the lens up and down. The design created by Jeroen uses three stepper motors in parallel for this purpose and will be controlled using TMC2209 drivers. It may be necessary to limit the current provided by the TMC2209 drivers through the UART settings in order to protect the small and vulnerable motors.</w:t>
+      </w:r>
+    </w:p>
     <w:sectPr>
       <w:pgSz w:w="11906" w:h="16838"/>
       <w:pgMar w:top="1417" w:right="1417" w:bottom="1417" w:left="1417" w:header="709" w:footer="709" w:gutter="0"/>
@@ -17055,9 +17428,270 @@
 <file path=word/numbering.xml><?xml version="1.0" encoding="utf-8"?>
 <w:numbering xmlns:wpc="http://schemas.microsoft.com/office/word/2010/wordprocessingCanvas" xmlns:cx="http://schemas.microsoft.com/office/drawing/2014/chartex" xmlns:cx1="http://schemas.microsoft.com/office/drawing/2015/9/8/chartex" xmlns:cx2="http://schemas.microsoft.com/office/drawing/2015/10/21/chartex" xmlns:cx3="http://schemas.microsoft.com/office/drawing/2016/5/9/chartex" xmlns:cx4="http://schemas.microsoft.com/office/drawing/2016/5/10/chartex" xmlns:cx5="http://schemas.microsoft.com/office/drawing/2016/5/11/chartex" xmlns:cx6="http://schemas.microsoft.com/office/drawing/2016/5/12/chartex" xmlns:cx7="http://schemas.microsoft.com/office/drawing/2016/5/13/chartex" xmlns:cx8="http://schemas.microsoft.com/office/drawing/2016/5/14/chartex" xmlns:mc="http://schemas.openxmlformats.org/markup-compatibility/2006" xmlns:aink="http://schemas.microsoft.com/office/drawing/2016/ink" xmlns:am3d="http://schemas.microsoft.com/office/drawing/2017/model3d" xmlns:o="urn:schemas-microsoft-com:office:office" xmlns:oel="http://schemas.microsoft.com/office/2019/extlst" xmlns:r="http://schemas.openxmlformats.org/officeDocument/2006/relationships" xmlns:m="http://schemas.openxmlformats.org/officeDocument/2006/math" xmlns:v="urn:schemas-microsoft-com:vml" xmlns:wp14="http://schemas.microsoft.com/office/word/2010/wordprocessingDrawing" xmlns:wp="http://schemas.openxmlformats.org/drawingml/2006/wordprocessingDrawing" xmlns:w10="urn:schemas-microsoft-com:office:word" xmlns:w="http://schemas.openxmlformats.org/wordprocessingml/2006/main" xmlns:w14="http://schemas.microsoft.com/office/word/2010/wordml" xmlns:w15="http://schemas.microsoft.com/office/word/2012/wordml" xmlns:w16cex="http://schemas.microsoft.com/office/word/2018/wordml/cex" xmlns:w16cid="http://schemas.microsoft.com/office/word/2016/wordml/cid" xmlns:w16="http://schemas.microsoft.com/office/word/2018/wordml" xmlns:w16sdtdh="http://schemas.microsoft.com/office/word/2020/wordml/sdtdatahash" xmlns:w16se="http://schemas.microsoft.com/office/word/2015/wordml/symex" xmlns:wpg="http://schemas.microsoft.com/office/word/2010/wordprocessingGroup" xmlns:wpi="http://schemas.microsoft.com/office/word/2010/wordprocessingInk" xmlns:wne="http://schemas.microsoft.com/office/word/2006/wordml" xmlns:wps="http://schemas.microsoft.com/office/word/2010/wordprocessingShape" mc:Ignorable="w14 w15 w16se w16cid w16 w16cex w16sdtdh wp14">
   <w:abstractNum w:abstractNumId="0" w15:restartNumberingAfterBreak="0">
+    <w:nsid w:val="00085843"/>
+    <w:multiLevelType w:val="hybridMultilevel"/>
+    <w:tmpl w:val="AE06897E"/>
+    <w:lvl w:ilvl="0" w:tplc="0413000F">
+      <w:start w:val="1"/>
+      <w:numFmt w:val="decimal"/>
+      <w:lvlText w:val="%1."/>
+      <w:lvlJc w:val="left"/>
+      <w:pPr>
+        <w:ind w:left="720" w:hanging="360"/>
+      </w:pPr>
+    </w:lvl>
+    <w:lvl w:ilvl="1" w:tplc="04130019" w:tentative="1">
+      <w:start w:val="1"/>
+      <w:numFmt w:val="lowerLetter"/>
+      <w:lvlText w:val="%2."/>
+      <w:lvlJc w:val="left"/>
+      <w:pPr>
+        <w:ind w:left="1440" w:hanging="360"/>
+      </w:pPr>
+    </w:lvl>
+    <w:lvl w:ilvl="2" w:tplc="0413001B" w:tentative="1">
+      <w:start w:val="1"/>
+      <w:numFmt w:val="lowerRoman"/>
+      <w:lvlText w:val="%3."/>
+      <w:lvlJc w:val="right"/>
+      <w:pPr>
+        <w:ind w:left="2160" w:hanging="180"/>
+      </w:pPr>
+    </w:lvl>
+    <w:lvl w:ilvl="3" w:tplc="0413000F" w:tentative="1">
+      <w:start w:val="1"/>
+      <w:numFmt w:val="decimal"/>
+      <w:lvlText w:val="%4."/>
+      <w:lvlJc w:val="left"/>
+      <w:pPr>
+        <w:ind w:left="2880" w:hanging="360"/>
+      </w:pPr>
+    </w:lvl>
+    <w:lvl w:ilvl="4" w:tplc="04130019" w:tentative="1">
+      <w:start w:val="1"/>
+      <w:numFmt w:val="lowerLetter"/>
+      <w:lvlText w:val="%5."/>
+      <w:lvlJc w:val="left"/>
+      <w:pPr>
+        <w:ind w:left="3600" w:hanging="360"/>
+      </w:pPr>
+    </w:lvl>
+    <w:lvl w:ilvl="5" w:tplc="0413001B" w:tentative="1">
+      <w:start w:val="1"/>
+      <w:numFmt w:val="lowerRoman"/>
+      <w:lvlText w:val="%6."/>
+      <w:lvlJc w:val="right"/>
+      <w:pPr>
+        <w:ind w:left="4320" w:hanging="180"/>
+      </w:pPr>
+    </w:lvl>
+    <w:lvl w:ilvl="6" w:tplc="0413000F" w:tentative="1">
+      <w:start w:val="1"/>
+      <w:numFmt w:val="decimal"/>
+      <w:lvlText w:val="%7."/>
+      <w:lvlJc w:val="left"/>
+      <w:pPr>
+        <w:ind w:left="5040" w:hanging="360"/>
+      </w:pPr>
+    </w:lvl>
+    <w:lvl w:ilvl="7" w:tplc="04130019" w:tentative="1">
+      <w:start w:val="1"/>
+      <w:numFmt w:val="lowerLetter"/>
+      <w:lvlText w:val="%8."/>
+      <w:lvlJc w:val="left"/>
+      <w:pPr>
+        <w:ind w:left="5760" w:hanging="360"/>
+      </w:pPr>
+    </w:lvl>
+    <w:lvl w:ilvl="8" w:tplc="0413001B" w:tentative="1">
+      <w:start w:val="1"/>
+      <w:numFmt w:val="lowerRoman"/>
+      <w:lvlText w:val="%9."/>
+      <w:lvlJc w:val="right"/>
+      <w:pPr>
+        <w:ind w:left="6480" w:hanging="180"/>
+      </w:pPr>
+    </w:lvl>
+  </w:abstractNum>
+  <w:abstractNum w:abstractNumId="1" w15:restartNumberingAfterBreak="0">
+    <w:nsid w:val="23577458"/>
+    <w:multiLevelType w:val="hybridMultilevel"/>
+    <w:tmpl w:val="421C913C"/>
+    <w:lvl w:ilvl="0" w:tplc="0413000F">
+      <w:start w:val="1"/>
+      <w:numFmt w:val="decimal"/>
+      <w:lvlText w:val="%1."/>
+      <w:lvlJc w:val="left"/>
+      <w:pPr>
+        <w:ind w:left="720" w:hanging="360"/>
+      </w:pPr>
+      <w:rPr>
+        <w:rFonts w:hint="default"/>
+      </w:rPr>
+    </w:lvl>
+    <w:lvl w:ilvl="1" w:tplc="FFFFFFFF" w:tentative="1">
+      <w:start w:val="1"/>
+      <w:numFmt w:val="lowerLetter"/>
+      <w:lvlText w:val="%2."/>
+      <w:lvlJc w:val="left"/>
+      <w:pPr>
+        <w:ind w:left="1440" w:hanging="360"/>
+      </w:pPr>
+    </w:lvl>
+    <w:lvl w:ilvl="2" w:tplc="FFFFFFFF" w:tentative="1">
+      <w:start w:val="1"/>
+      <w:numFmt w:val="lowerRoman"/>
+      <w:lvlText w:val="%3."/>
+      <w:lvlJc w:val="right"/>
+      <w:pPr>
+        <w:ind w:left="2160" w:hanging="180"/>
+      </w:pPr>
+    </w:lvl>
+    <w:lvl w:ilvl="3" w:tplc="FFFFFFFF" w:tentative="1">
+      <w:start w:val="1"/>
+      <w:numFmt w:val="decimal"/>
+      <w:lvlText w:val="%4."/>
+      <w:lvlJc w:val="left"/>
+      <w:pPr>
+        <w:ind w:left="2880" w:hanging="360"/>
+      </w:pPr>
+    </w:lvl>
+    <w:lvl w:ilvl="4" w:tplc="FFFFFFFF" w:tentative="1">
+      <w:start w:val="1"/>
+      <w:numFmt w:val="lowerLetter"/>
+      <w:lvlText w:val="%5."/>
+      <w:lvlJc w:val="left"/>
+      <w:pPr>
+        <w:ind w:left="3600" w:hanging="360"/>
+      </w:pPr>
+    </w:lvl>
+    <w:lvl w:ilvl="5" w:tplc="FFFFFFFF" w:tentative="1">
+      <w:start w:val="1"/>
+      <w:numFmt w:val="lowerRoman"/>
+      <w:lvlText w:val="%6."/>
+      <w:lvlJc w:val="right"/>
+      <w:pPr>
+        <w:ind w:left="4320" w:hanging="180"/>
+      </w:pPr>
+    </w:lvl>
+    <w:lvl w:ilvl="6" w:tplc="FFFFFFFF" w:tentative="1">
+      <w:start w:val="1"/>
+      <w:numFmt w:val="decimal"/>
+      <w:lvlText w:val="%7."/>
+      <w:lvlJc w:val="left"/>
+      <w:pPr>
+        <w:ind w:left="5040" w:hanging="360"/>
+      </w:pPr>
+    </w:lvl>
+    <w:lvl w:ilvl="7" w:tplc="FFFFFFFF" w:tentative="1">
+      <w:start w:val="1"/>
+      <w:numFmt w:val="lowerLetter"/>
+      <w:lvlText w:val="%8."/>
+      <w:lvlJc w:val="left"/>
+      <w:pPr>
+        <w:ind w:left="5760" w:hanging="360"/>
+      </w:pPr>
+    </w:lvl>
+    <w:lvl w:ilvl="8" w:tplc="FFFFFFFF" w:tentative="1">
+      <w:start w:val="1"/>
+      <w:numFmt w:val="lowerRoman"/>
+      <w:lvlText w:val="%9."/>
+      <w:lvlJc w:val="right"/>
+      <w:pPr>
+        <w:ind w:left="6480" w:hanging="180"/>
+      </w:pPr>
+    </w:lvl>
+  </w:abstractNum>
+  <w:abstractNum w:abstractNumId="2" w15:restartNumberingAfterBreak="0">
+    <w:nsid w:val="26AF347D"/>
+    <w:multiLevelType w:val="hybridMultilevel"/>
+    <w:tmpl w:val="9A786A02"/>
+    <w:lvl w:ilvl="0" w:tplc="0413000F">
+      <w:start w:val="1"/>
+      <w:numFmt w:val="decimal"/>
+      <w:lvlText w:val="%1."/>
+      <w:lvlJc w:val="left"/>
+      <w:pPr>
+        <w:ind w:left="720" w:hanging="360"/>
+      </w:pPr>
+    </w:lvl>
+    <w:lvl w:ilvl="1" w:tplc="04130019" w:tentative="1">
+      <w:start w:val="1"/>
+      <w:numFmt w:val="lowerLetter"/>
+      <w:lvlText w:val="%2."/>
+      <w:lvlJc w:val="left"/>
+      <w:pPr>
+        <w:ind w:left="1440" w:hanging="360"/>
+      </w:pPr>
+    </w:lvl>
+    <w:lvl w:ilvl="2" w:tplc="0413001B" w:tentative="1">
+      <w:start w:val="1"/>
+      <w:numFmt w:val="lowerRoman"/>
+      <w:lvlText w:val="%3."/>
+      <w:lvlJc w:val="right"/>
+      <w:pPr>
+        <w:ind w:left="2160" w:hanging="180"/>
+      </w:pPr>
+    </w:lvl>
+    <w:lvl w:ilvl="3" w:tplc="0413000F" w:tentative="1">
+      <w:start w:val="1"/>
+      <w:numFmt w:val="decimal"/>
+      <w:lvlText w:val="%4."/>
+      <w:lvlJc w:val="left"/>
+      <w:pPr>
+        <w:ind w:left="2880" w:hanging="360"/>
+      </w:pPr>
+    </w:lvl>
+    <w:lvl w:ilvl="4" w:tplc="04130019" w:tentative="1">
+      <w:start w:val="1"/>
+      <w:numFmt w:val="lowerLetter"/>
+      <w:lvlText w:val="%5."/>
+      <w:lvlJc w:val="left"/>
+      <w:pPr>
+        <w:ind w:left="3600" w:hanging="360"/>
+      </w:pPr>
+    </w:lvl>
+    <w:lvl w:ilvl="5" w:tplc="0413001B" w:tentative="1">
+      <w:start w:val="1"/>
+      <w:numFmt w:val="lowerRoman"/>
+      <w:lvlText w:val="%6."/>
+      <w:lvlJc w:val="right"/>
+      <w:pPr>
+        <w:ind w:left="4320" w:hanging="180"/>
+      </w:pPr>
+    </w:lvl>
+    <w:lvl w:ilvl="6" w:tplc="0413000F" w:tentative="1">
+      <w:start w:val="1"/>
+      <w:numFmt w:val="decimal"/>
+      <w:lvlText w:val="%7."/>
+      <w:lvlJc w:val="left"/>
+      <w:pPr>
+        <w:ind w:left="5040" w:hanging="360"/>
+      </w:pPr>
+    </w:lvl>
+    <w:lvl w:ilvl="7" w:tplc="04130019" w:tentative="1">
+      <w:start w:val="1"/>
+      <w:numFmt w:val="lowerLetter"/>
+      <w:lvlText w:val="%8."/>
+      <w:lvlJc w:val="left"/>
+      <w:pPr>
+        <w:ind w:left="5760" w:hanging="360"/>
+      </w:pPr>
+    </w:lvl>
+    <w:lvl w:ilvl="8" w:tplc="0413001B" w:tentative="1">
+      <w:start w:val="1"/>
+      <w:numFmt w:val="lowerRoman"/>
+      <w:lvlText w:val="%9."/>
+      <w:lvlJc w:val="right"/>
+      <w:pPr>
+        <w:ind w:left="6480" w:hanging="180"/>
+      </w:pPr>
+    </w:lvl>
+  </w:abstractNum>
+  <w:abstractNum w:abstractNumId="3" w15:restartNumberingAfterBreak="0">
     <w:nsid w:val="2E4E3368"/>
     <w:multiLevelType w:val="hybridMultilevel"/>
-    <w:tmpl w:val="F022D09E"/>
+    <w:tmpl w:val="9C7E09FC"/>
     <w:lvl w:ilvl="0" w:tplc="0413000F">
       <w:start w:val="1"/>
       <w:numFmt w:val="decimal"/>
@@ -17143,7 +17777,7 @@
       </w:pPr>
     </w:lvl>
   </w:abstractNum>
-  <w:abstractNum w:abstractNumId="1" w15:restartNumberingAfterBreak="0">
+  <w:abstractNum w:abstractNumId="4" w15:restartNumberingAfterBreak="0">
     <w:nsid w:val="31606BD3"/>
     <w:multiLevelType w:val="hybridMultilevel"/>
     <w:tmpl w:val="D228C768"/>
@@ -17232,7 +17866,7 @@
       </w:pPr>
     </w:lvl>
   </w:abstractNum>
-  <w:abstractNum w:abstractNumId="2" w15:restartNumberingAfterBreak="0">
+  <w:abstractNum w:abstractNumId="5" w15:restartNumberingAfterBreak="0">
     <w:nsid w:val="3BC36D25"/>
     <w:multiLevelType w:val="hybridMultilevel"/>
     <w:tmpl w:val="EFF2D1C2"/>
@@ -17345,10 +17979,123 @@
       </w:rPr>
     </w:lvl>
   </w:abstractNum>
-  <w:abstractNum w:abstractNumId="3" w15:restartNumberingAfterBreak="0">
-    <w:nsid w:val="77E560E9"/>
+  <w:abstractNum w:abstractNumId="6" w15:restartNumberingAfterBreak="0">
+    <w:nsid w:val="434B5AD9"/>
+    <w:multiLevelType w:val="multilevel"/>
+    <w:tmpl w:val="234EB9F8"/>
+    <w:lvl w:ilvl="0">
+      <w:start w:val="1"/>
+      <w:numFmt w:val="decimal"/>
+      <w:lvlText w:val="%1."/>
+      <w:lvlJc w:val="left"/>
+      <w:pPr>
+        <w:tabs>
+          <w:tab w:val="num" w:pos="720"/>
+        </w:tabs>
+        <w:ind w:left="720" w:hanging="360"/>
+      </w:pPr>
+    </w:lvl>
+    <w:lvl w:ilvl="1" w:tentative="1">
+      <w:start w:val="1"/>
+      <w:numFmt w:val="decimal"/>
+      <w:lvlText w:val="%2."/>
+      <w:lvlJc w:val="left"/>
+      <w:pPr>
+        <w:tabs>
+          <w:tab w:val="num" w:pos="1440"/>
+        </w:tabs>
+        <w:ind w:left="1440" w:hanging="360"/>
+      </w:pPr>
+    </w:lvl>
+    <w:lvl w:ilvl="2" w:tentative="1">
+      <w:start w:val="1"/>
+      <w:numFmt w:val="decimal"/>
+      <w:lvlText w:val="%3."/>
+      <w:lvlJc w:val="left"/>
+      <w:pPr>
+        <w:tabs>
+          <w:tab w:val="num" w:pos="2160"/>
+        </w:tabs>
+        <w:ind w:left="2160" w:hanging="360"/>
+      </w:pPr>
+    </w:lvl>
+    <w:lvl w:ilvl="3" w:tentative="1">
+      <w:start w:val="1"/>
+      <w:numFmt w:val="decimal"/>
+      <w:lvlText w:val="%4."/>
+      <w:lvlJc w:val="left"/>
+      <w:pPr>
+        <w:tabs>
+          <w:tab w:val="num" w:pos="2880"/>
+        </w:tabs>
+        <w:ind w:left="2880" w:hanging="360"/>
+      </w:pPr>
+    </w:lvl>
+    <w:lvl w:ilvl="4" w:tentative="1">
+      <w:start w:val="1"/>
+      <w:numFmt w:val="decimal"/>
+      <w:lvlText w:val="%5."/>
+      <w:lvlJc w:val="left"/>
+      <w:pPr>
+        <w:tabs>
+          <w:tab w:val="num" w:pos="3600"/>
+        </w:tabs>
+        <w:ind w:left="3600" w:hanging="360"/>
+      </w:pPr>
+    </w:lvl>
+    <w:lvl w:ilvl="5" w:tentative="1">
+      <w:start w:val="1"/>
+      <w:numFmt w:val="decimal"/>
+      <w:lvlText w:val="%6."/>
+      <w:lvlJc w:val="left"/>
+      <w:pPr>
+        <w:tabs>
+          <w:tab w:val="num" w:pos="4320"/>
+        </w:tabs>
+        <w:ind w:left="4320" w:hanging="360"/>
+      </w:pPr>
+    </w:lvl>
+    <w:lvl w:ilvl="6" w:tentative="1">
+      <w:start w:val="1"/>
+      <w:numFmt w:val="decimal"/>
+      <w:lvlText w:val="%7."/>
+      <w:lvlJc w:val="left"/>
+      <w:pPr>
+        <w:tabs>
+          <w:tab w:val="num" w:pos="5040"/>
+        </w:tabs>
+        <w:ind w:left="5040" w:hanging="360"/>
+      </w:pPr>
+    </w:lvl>
+    <w:lvl w:ilvl="7" w:tentative="1">
+      <w:start w:val="1"/>
+      <w:numFmt w:val="decimal"/>
+      <w:lvlText w:val="%8."/>
+      <w:lvlJc w:val="left"/>
+      <w:pPr>
+        <w:tabs>
+          <w:tab w:val="num" w:pos="5760"/>
+        </w:tabs>
+        <w:ind w:left="5760" w:hanging="360"/>
+      </w:pPr>
+    </w:lvl>
+    <w:lvl w:ilvl="8" w:tentative="1">
+      <w:start w:val="1"/>
+      <w:numFmt w:val="decimal"/>
+      <w:lvlText w:val="%9."/>
+      <w:lvlJc w:val="left"/>
+      <w:pPr>
+        <w:tabs>
+          <w:tab w:val="num" w:pos="6480"/>
+        </w:tabs>
+        <w:ind w:left="6480" w:hanging="360"/>
+      </w:pPr>
+    </w:lvl>
+  </w:abstractNum>
+  <w:abstractNum w:abstractNumId="7" w15:restartNumberingAfterBreak="0">
+    <w:nsid w:val="4759719E"/>
     <w:multiLevelType w:val="hybridMultilevel"/>
-    <w:tmpl w:val="3CD04610"/>
+    <w:tmpl w:val="BAAA9976"/>
     <w:lvl w:ilvl="0" w:tplc="04130001">
       <w:start w:val="1"/>
       <w:numFmt w:val="bullet"/>
@@ -17458,10 +18205,123 @@
       </w:rPr>
     </w:lvl>
   </w:abstractNum>
-  <w:abstractNum w:abstractNumId="4" w15:restartNumberingAfterBreak="0">
-    <w:nsid w:val="791726B7"/>
+  <w:abstractNum w:abstractNumId="8" w15:restartNumberingAfterBreak="0">
+    <w:nsid w:val="47927D99"/>
     <w:multiLevelType w:val="hybridMultilevel"/>
-    <w:tmpl w:val="2DBAC546"/>
+    <w:tmpl w:val="67BE5AE0"/>
+    <w:lvl w:ilvl="0" w:tplc="04130001">
+      <w:start w:val="1"/>
+      <w:numFmt w:val="bullet"/>
+      <w:lvlText w:val=""/>
+      <w:lvlJc w:val="left"/>
+      <w:pPr>
+        <w:ind w:left="720" w:hanging="360"/>
+      </w:pPr>
+      <w:rPr>
+        <w:rFonts w:ascii="Symbol" w:hAnsi="Symbol" w:hint="default"/>
+      </w:rPr>
+    </w:lvl>
+    <w:lvl w:ilvl="1" w:tplc="04130003" w:tentative="1">
+      <w:start w:val="1"/>
+      <w:numFmt w:val="bullet"/>
+      <w:lvlText w:val="o"/>
+      <w:lvlJc w:val="left"/>
+      <w:pPr>
+        <w:ind w:left="1440" w:hanging="360"/>
+      </w:pPr>
+      <w:rPr>
+        <w:rFonts w:ascii="Courier New" w:hAnsi="Courier New" w:cs="Courier New" w:hint="default"/>
+      </w:rPr>
+    </w:lvl>
+    <w:lvl w:ilvl="2" w:tplc="04130005" w:tentative="1">
+      <w:start w:val="1"/>
+      <w:numFmt w:val="bullet"/>
+      <w:lvlText w:val=""/>
+      <w:lvlJc w:val="left"/>
+      <w:pPr>
+        <w:ind w:left="2160" w:hanging="360"/>
+      </w:pPr>
+      <w:rPr>
+        <w:rFonts w:ascii="Wingdings" w:hAnsi="Wingdings" w:hint="default"/>
+      </w:rPr>
+    </w:lvl>
+    <w:lvl w:ilvl="3" w:tplc="04130001" w:tentative="1">
+      <w:start w:val="1"/>
+      <w:numFmt w:val="bullet"/>
+      <w:lvlText w:val=""/>
+      <w:lvlJc w:val="left"/>
+      <w:pPr>
+        <w:ind w:left="2880" w:hanging="360"/>
+      </w:pPr>
+      <w:rPr>
+        <w:rFonts w:ascii="Symbol" w:hAnsi="Symbol" w:hint="default"/>
+      </w:rPr>
+    </w:lvl>
+    <w:lvl w:ilvl="4" w:tplc="04130003" w:tentative="1">
+      <w:start w:val="1"/>
+      <w:numFmt w:val="bullet"/>
+      <w:lvlText w:val="o"/>
+      <w:lvlJc w:val="left"/>
+      <w:pPr>
+        <w:ind w:left="3600" w:hanging="360"/>
+      </w:pPr>
+      <w:rPr>
+        <w:rFonts w:ascii="Courier New" w:hAnsi="Courier New" w:cs="Courier New" w:hint="default"/>
+      </w:rPr>
+    </w:lvl>
+    <w:lvl w:ilvl="5" w:tplc="04130005" w:tentative="1">
+      <w:start w:val="1"/>
+      <w:numFmt w:val="bullet"/>
+      <w:lvlText w:val=""/>
+      <w:lvlJc w:val="left"/>
+      <w:pPr>
+        <w:ind w:left="4320" w:hanging="360"/>
+      </w:pPr>
+      <w:rPr>
+        <w:rFonts w:ascii="Wingdings" w:hAnsi="Wingdings" w:hint="default"/>
+      </w:rPr>
+    </w:lvl>
+    <w:lvl w:ilvl="6" w:tplc="04130001" w:tentative="1">
+      <w:start w:val="1"/>
+      <w:numFmt w:val="bullet"/>
+      <w:lvlText w:val=""/>
+      <w:lvlJc w:val="left"/>
+      <w:pPr>
+        <w:ind w:left="5040" w:hanging="360"/>
+      </w:pPr>
+      <w:rPr>
+        <w:rFonts w:ascii="Symbol" w:hAnsi="Symbol" w:hint="default"/>
+      </w:rPr>
+    </w:lvl>
+    <w:lvl w:ilvl="7" w:tplc="04130003" w:tentative="1">
+      <w:start w:val="1"/>
+      <w:numFmt w:val="bullet"/>
+      <w:lvlText w:val="o"/>
+      <w:lvlJc w:val="left"/>
+      <w:pPr>
+        <w:ind w:left="5760" w:hanging="360"/>
+      </w:pPr>
+      <w:rPr>
+        <w:rFonts w:ascii="Courier New" w:hAnsi="Courier New" w:cs="Courier New" w:hint="default"/>
+      </w:rPr>
+    </w:lvl>
+    <w:lvl w:ilvl="8" w:tplc="04130005" w:tentative="1">
+      <w:start w:val="1"/>
+      <w:numFmt w:val="bullet"/>
+      <w:lvlText w:val=""/>
+      <w:lvlJc w:val="left"/>
+      <w:pPr>
+        <w:ind w:left="6480" w:hanging="360"/>
+      </w:pPr>
+      <w:rPr>
+        <w:rFonts w:ascii="Wingdings" w:hAnsi="Wingdings" w:hint="default"/>
+      </w:rPr>
+    </w:lvl>
+  </w:abstractNum>
+  <w:abstractNum w:abstractNumId="9" w15:restartNumberingAfterBreak="0">
+    <w:nsid w:val="58184819"/>
+    <w:multiLevelType w:val="hybridMultilevel"/>
+    <w:tmpl w:val="E60AAB84"/>
     <w:lvl w:ilvl="0" w:tplc="0413000F">
       <w:start w:val="1"/>
       <w:numFmt w:val="decimal"/>
@@ -17547,20 +18407,475 @@
       </w:pPr>
     </w:lvl>
   </w:abstractNum>
+  <w:abstractNum w:abstractNumId="10" w15:restartNumberingAfterBreak="0">
+    <w:nsid w:val="74146909"/>
+    <w:multiLevelType w:val="hybridMultilevel"/>
+    <w:tmpl w:val="68201E2E"/>
+    <w:lvl w:ilvl="0" w:tplc="0413000F">
+      <w:start w:val="1"/>
+      <w:numFmt w:val="decimal"/>
+      <w:lvlText w:val="%1."/>
+      <w:lvlJc w:val="left"/>
+      <w:pPr>
+        <w:ind w:left="720" w:hanging="360"/>
+      </w:pPr>
+      <w:rPr>
+        <w:rFonts w:hint="default"/>
+      </w:rPr>
+    </w:lvl>
+    <w:lvl w:ilvl="1" w:tplc="FFFFFFFF" w:tentative="1">
+      <w:start w:val="1"/>
+      <w:numFmt w:val="bullet"/>
+      <w:lvlText w:val="o"/>
+      <w:lvlJc w:val="left"/>
+      <w:pPr>
+        <w:ind w:left="1440" w:hanging="360"/>
+      </w:pPr>
+      <w:rPr>
+        <w:rFonts w:ascii="Courier New" w:hAnsi="Courier New" w:cs="Courier New" w:hint="default"/>
+      </w:rPr>
+    </w:lvl>
+    <w:lvl w:ilvl="2" w:tplc="FFFFFFFF" w:tentative="1">
+      <w:start w:val="1"/>
+      <w:numFmt w:val="bullet"/>
+      <w:lvlText w:val=""/>
+      <w:lvlJc w:val="left"/>
+      <w:pPr>
+        <w:ind w:left="2160" w:hanging="360"/>
+      </w:pPr>
+      <w:rPr>
+        <w:rFonts w:ascii="Wingdings" w:hAnsi="Wingdings" w:hint="default"/>
+      </w:rPr>
+    </w:lvl>
+    <w:lvl w:ilvl="3" w:tplc="FFFFFFFF" w:tentative="1">
+      <w:start w:val="1"/>
+      <w:numFmt w:val="bullet"/>
+      <w:lvlText w:val=""/>
+      <w:lvlJc w:val="left"/>
+      <w:pPr>
+        <w:ind w:left="2880" w:hanging="360"/>
+      </w:pPr>
+      <w:rPr>
+        <w:rFonts w:ascii="Symbol" w:hAnsi="Symbol" w:hint="default"/>
+      </w:rPr>
+    </w:lvl>
+    <w:lvl w:ilvl="4" w:tplc="FFFFFFFF" w:tentative="1">
+      <w:start w:val="1"/>
+      <w:numFmt w:val="bullet"/>
+      <w:lvlText w:val="o"/>
+      <w:lvlJc w:val="left"/>
+      <w:pPr>
+        <w:ind w:left="3600" w:hanging="360"/>
+      </w:pPr>
+      <w:rPr>
+        <w:rFonts w:ascii="Courier New" w:hAnsi="Courier New" w:cs="Courier New" w:hint="default"/>
+      </w:rPr>
+    </w:lvl>
+    <w:lvl w:ilvl="5" w:tplc="FFFFFFFF" w:tentative="1">
+      <w:start w:val="1"/>
+      <w:numFmt w:val="bullet"/>
+      <w:lvlText w:val=""/>
+      <w:lvlJc w:val="left"/>
+      <w:pPr>
+        <w:ind w:left="4320" w:hanging="360"/>
+      </w:pPr>
+      <w:rPr>
+        <w:rFonts w:ascii="Wingdings" w:hAnsi="Wingdings" w:hint="default"/>
+      </w:rPr>
+    </w:lvl>
+    <w:lvl w:ilvl="6" w:tplc="FFFFFFFF" w:tentative="1">
+      <w:start w:val="1"/>
+      <w:numFmt w:val="bullet"/>
+      <w:lvlText w:val=""/>
+      <w:lvlJc w:val="left"/>
+      <w:pPr>
+        <w:ind w:left="5040" w:hanging="360"/>
+      </w:pPr>
+      <w:rPr>
+        <w:rFonts w:ascii="Symbol" w:hAnsi="Symbol" w:hint="default"/>
+      </w:rPr>
+    </w:lvl>
+    <w:lvl w:ilvl="7" w:tplc="FFFFFFFF" w:tentative="1">
+      <w:start w:val="1"/>
+      <w:numFmt w:val="bullet"/>
+      <w:lvlText w:val="o"/>
+      <w:lvlJc w:val="left"/>
+      <w:pPr>
+        <w:ind w:left="5760" w:hanging="360"/>
+      </w:pPr>
+      <w:rPr>
+        <w:rFonts w:ascii="Courier New" w:hAnsi="Courier New" w:cs="Courier New" w:hint="default"/>
+      </w:rPr>
+    </w:lvl>
+    <w:lvl w:ilvl="8" w:tplc="FFFFFFFF" w:tentative="1">
+      <w:start w:val="1"/>
+      <w:numFmt w:val="bullet"/>
+      <w:lvlText w:val=""/>
+      <w:lvlJc w:val="left"/>
+      <w:pPr>
+        <w:ind w:left="6480" w:hanging="360"/>
+      </w:pPr>
+      <w:rPr>
+        <w:rFonts w:ascii="Wingdings" w:hAnsi="Wingdings" w:hint="default"/>
+      </w:rPr>
+    </w:lvl>
+  </w:abstractNum>
+  <w:abstractNum w:abstractNumId="11" w15:restartNumberingAfterBreak="0">
+    <w:nsid w:val="75B6202C"/>
+    <w:multiLevelType w:val="hybridMultilevel"/>
+    <w:tmpl w:val="D9007420"/>
+    <w:lvl w:ilvl="0" w:tplc="04130001">
+      <w:start w:val="1"/>
+      <w:numFmt w:val="bullet"/>
+      <w:lvlText w:val=""/>
+      <w:lvlJc w:val="left"/>
+      <w:pPr>
+        <w:ind w:left="720" w:hanging="360"/>
+      </w:pPr>
+      <w:rPr>
+        <w:rFonts w:ascii="Symbol" w:hAnsi="Symbol" w:hint="default"/>
+      </w:rPr>
+    </w:lvl>
+    <w:lvl w:ilvl="1" w:tplc="04130003" w:tentative="1">
+      <w:start w:val="1"/>
+      <w:numFmt w:val="bullet"/>
+      <w:lvlText w:val="o"/>
+      <w:lvlJc w:val="left"/>
+      <w:pPr>
+        <w:ind w:left="1440" w:hanging="360"/>
+      </w:pPr>
+      <w:rPr>
+        <w:rFonts w:ascii="Courier New" w:hAnsi="Courier New" w:cs="Courier New" w:hint="default"/>
+      </w:rPr>
+    </w:lvl>
+    <w:lvl w:ilvl="2" w:tplc="04130005" w:tentative="1">
+      <w:start w:val="1"/>
+      <w:numFmt w:val="bullet"/>
+      <w:lvlText w:val=""/>
+      <w:lvlJc w:val="left"/>
+      <w:pPr>
+        <w:ind w:left="2160" w:hanging="360"/>
+      </w:pPr>
+      <w:rPr>
+        <w:rFonts w:ascii="Wingdings" w:hAnsi="Wingdings" w:hint="default"/>
+      </w:rPr>
+    </w:lvl>
+    <w:lvl w:ilvl="3" w:tplc="04130001" w:tentative="1">
+      <w:start w:val="1"/>
+      <w:numFmt w:val="bullet"/>
+      <w:lvlText w:val=""/>
+      <w:lvlJc w:val="left"/>
+      <w:pPr>
+        <w:ind w:left="2880" w:hanging="360"/>
+      </w:pPr>
+      <w:rPr>
+        <w:rFonts w:ascii="Symbol" w:hAnsi="Symbol" w:hint="default"/>
+      </w:rPr>
+    </w:lvl>
+    <w:lvl w:ilvl="4" w:tplc="04130003" w:tentative="1">
+      <w:start w:val="1"/>
+      <w:numFmt w:val="bullet"/>
+      <w:lvlText w:val="o"/>
+      <w:lvlJc w:val="left"/>
+      <w:pPr>
+        <w:ind w:left="3600" w:hanging="360"/>
+      </w:pPr>
+      <w:rPr>
+        <w:rFonts w:ascii="Courier New" w:hAnsi="Courier New" w:cs="Courier New" w:hint="default"/>
+      </w:rPr>
+    </w:lvl>
+    <w:lvl w:ilvl="5" w:tplc="04130005" w:tentative="1">
+      <w:start w:val="1"/>
+      <w:numFmt w:val="bullet"/>
+      <w:lvlText w:val=""/>
+      <w:lvlJc w:val="left"/>
+      <w:pPr>
+        <w:ind w:left="4320" w:hanging="360"/>
+      </w:pPr>
+      <w:rPr>
+        <w:rFonts w:ascii="Wingdings" w:hAnsi="Wingdings" w:hint="default"/>
+      </w:rPr>
+    </w:lvl>
+    <w:lvl w:ilvl="6" w:tplc="04130001" w:tentative="1">
+      <w:start w:val="1"/>
+      <w:numFmt w:val="bullet"/>
+      <w:lvlText w:val=""/>
+      <w:lvlJc w:val="left"/>
+      <w:pPr>
+        <w:ind w:left="5040" w:hanging="360"/>
+      </w:pPr>
+      <w:rPr>
+        <w:rFonts w:ascii="Symbol" w:hAnsi="Symbol" w:hint="default"/>
+      </w:rPr>
+    </w:lvl>
+    <w:lvl w:ilvl="7" w:tplc="04130003" w:tentative="1">
+      <w:start w:val="1"/>
+      <w:numFmt w:val="bullet"/>
+      <w:lvlText w:val="o"/>
+      <w:lvlJc w:val="left"/>
+      <w:pPr>
+        <w:ind w:left="5760" w:hanging="360"/>
+      </w:pPr>
+      <w:rPr>
+        <w:rFonts w:ascii="Courier New" w:hAnsi="Courier New" w:cs="Courier New" w:hint="default"/>
+      </w:rPr>
+    </w:lvl>
+    <w:lvl w:ilvl="8" w:tplc="04130005" w:tentative="1">
+      <w:start w:val="1"/>
+      <w:numFmt w:val="bullet"/>
+      <w:lvlText w:val=""/>
+      <w:lvlJc w:val="left"/>
+      <w:pPr>
+        <w:ind w:left="6480" w:hanging="360"/>
+      </w:pPr>
+      <w:rPr>
+        <w:rFonts w:ascii="Wingdings" w:hAnsi="Wingdings" w:hint="default"/>
+      </w:rPr>
+    </w:lvl>
+  </w:abstractNum>
+  <w:abstractNum w:abstractNumId="12" w15:restartNumberingAfterBreak="0">
+    <w:nsid w:val="77E560E9"/>
+    <w:multiLevelType w:val="hybridMultilevel"/>
+    <w:tmpl w:val="3CD04610"/>
+    <w:lvl w:ilvl="0" w:tplc="04130001">
+      <w:start w:val="1"/>
+      <w:numFmt w:val="bullet"/>
+      <w:lvlText w:val=""/>
+      <w:lvlJc w:val="left"/>
+      <w:pPr>
+        <w:ind w:left="720" w:hanging="360"/>
+      </w:pPr>
+      <w:rPr>
+        <w:rFonts w:ascii="Symbol" w:hAnsi="Symbol" w:hint="default"/>
+      </w:rPr>
+    </w:lvl>
+    <w:lvl w:ilvl="1" w:tplc="04130003" w:tentative="1">
+      <w:start w:val="1"/>
+      <w:numFmt w:val="bullet"/>
+      <w:lvlText w:val="o"/>
+      <w:lvlJc w:val="left"/>
+      <w:pPr>
+        <w:ind w:left="1440" w:hanging="360"/>
+      </w:pPr>
+      <w:rPr>
+        <w:rFonts w:ascii="Courier New" w:hAnsi="Courier New" w:cs="Courier New" w:hint="default"/>
+      </w:rPr>
+    </w:lvl>
+    <w:lvl w:ilvl="2" w:tplc="04130005" w:tentative="1">
+      <w:start w:val="1"/>
+      <w:numFmt w:val="bullet"/>
+      <w:lvlText w:val=""/>
+      <w:lvlJc w:val="left"/>
+      <w:pPr>
+        <w:ind w:left="2160" w:hanging="360"/>
+      </w:pPr>
+      <w:rPr>
+        <w:rFonts w:ascii="Wingdings" w:hAnsi="Wingdings" w:hint="default"/>
+      </w:rPr>
+    </w:lvl>
+    <w:lvl w:ilvl="3" w:tplc="04130001" w:tentative="1">
+      <w:start w:val="1"/>
+      <w:numFmt w:val="bullet"/>
+      <w:lvlText w:val=""/>
+      <w:lvlJc w:val="left"/>
+      <w:pPr>
+        <w:ind w:left="2880" w:hanging="360"/>
+      </w:pPr>
+      <w:rPr>
+        <w:rFonts w:ascii="Symbol" w:hAnsi="Symbol" w:hint="default"/>
+      </w:rPr>
+    </w:lvl>
+    <w:lvl w:ilvl="4" w:tplc="04130003" w:tentative="1">
+      <w:start w:val="1"/>
+      <w:numFmt w:val="bullet"/>
+      <w:lvlText w:val="o"/>
+      <w:lvlJc w:val="left"/>
+      <w:pPr>
+        <w:ind w:left="3600" w:hanging="360"/>
+      </w:pPr>
+      <w:rPr>
+        <w:rFonts w:ascii="Courier New" w:hAnsi="Courier New" w:cs="Courier New" w:hint="default"/>
+      </w:rPr>
+    </w:lvl>
+    <w:lvl w:ilvl="5" w:tplc="04130005" w:tentative="1">
+      <w:start w:val="1"/>
+      <w:numFmt w:val="bullet"/>
+      <w:lvlText w:val=""/>
+      <w:lvlJc w:val="left"/>
+      <w:pPr>
+        <w:ind w:left="4320" w:hanging="360"/>
+      </w:pPr>
+      <w:rPr>
+        <w:rFonts w:ascii="Wingdings" w:hAnsi="Wingdings" w:hint="default"/>
+      </w:rPr>
+    </w:lvl>
+    <w:lvl w:ilvl="6" w:tplc="04130001" w:tentative="1">
+      <w:start w:val="1"/>
+      <w:numFmt w:val="bullet"/>
+      <w:lvlText w:val=""/>
+      <w:lvlJc w:val="left"/>
+      <w:pPr>
+        <w:ind w:left="5040" w:hanging="360"/>
+      </w:pPr>
+      <w:rPr>
+        <w:rFonts w:ascii="Symbol" w:hAnsi="Symbol" w:hint="default"/>
+      </w:rPr>
+    </w:lvl>
+    <w:lvl w:ilvl="7" w:tplc="04130003" w:tentative="1">
+      <w:start w:val="1"/>
+      <w:numFmt w:val="bullet"/>
+      <w:lvlText w:val="o"/>
+      <w:lvlJc w:val="left"/>
+      <w:pPr>
+        <w:ind w:left="5760" w:hanging="360"/>
+      </w:pPr>
+      <w:rPr>
+        <w:rFonts w:ascii="Courier New" w:hAnsi="Courier New" w:cs="Courier New" w:hint="default"/>
+      </w:rPr>
+    </w:lvl>
+    <w:lvl w:ilvl="8" w:tplc="04130005" w:tentative="1">
+      <w:start w:val="1"/>
+      <w:numFmt w:val="bullet"/>
+      <w:lvlText w:val=""/>
+      <w:lvlJc w:val="left"/>
+      <w:pPr>
+        <w:ind w:left="6480" w:hanging="360"/>
+      </w:pPr>
+      <w:rPr>
+        <w:rFonts w:ascii="Wingdings" w:hAnsi="Wingdings" w:hint="default"/>
+      </w:rPr>
+    </w:lvl>
+  </w:abstractNum>
+  <w:abstractNum w:abstractNumId="13" w15:restartNumberingAfterBreak="0">
+    <w:nsid w:val="791726B7"/>
+    <w:multiLevelType w:val="hybridMultilevel"/>
+    <w:tmpl w:val="2DBAC546"/>
+    <w:lvl w:ilvl="0" w:tplc="0413000F">
+      <w:start w:val="1"/>
+      <w:numFmt w:val="decimal"/>
+      <w:lvlText w:val="%1."/>
+      <w:lvlJc w:val="left"/>
+      <w:pPr>
+        <w:ind w:left="720" w:hanging="360"/>
+      </w:pPr>
+      <w:rPr>
+        <w:rFonts w:hint="default"/>
+      </w:rPr>
+    </w:lvl>
+    <w:lvl w:ilvl="1" w:tplc="04130019" w:tentative="1">
+      <w:start w:val="1"/>
+      <w:numFmt w:val="lowerLetter"/>
+      <w:lvlText w:val="%2."/>
+      <w:lvlJc w:val="left"/>
+      <w:pPr>
+        <w:ind w:left="1440" w:hanging="360"/>
+      </w:pPr>
+    </w:lvl>
+    <w:lvl w:ilvl="2" w:tplc="0413001B" w:tentative="1">
+      <w:start w:val="1"/>
+      <w:numFmt w:val="lowerRoman"/>
+      <w:lvlText w:val="%3."/>
+      <w:lvlJc w:val="right"/>
+      <w:pPr>
+        <w:ind w:left="2160" w:hanging="180"/>
+      </w:pPr>
+    </w:lvl>
+    <w:lvl w:ilvl="3" w:tplc="0413000F" w:tentative="1">
+      <w:start w:val="1"/>
+      <w:numFmt w:val="decimal"/>
+      <w:lvlText w:val="%4."/>
+      <w:lvlJc w:val="left"/>
+      <w:pPr>
+        <w:ind w:left="2880" w:hanging="360"/>
+      </w:pPr>
+    </w:lvl>
+    <w:lvl w:ilvl="4" w:tplc="04130019" w:tentative="1">
+      <w:start w:val="1"/>
+      <w:numFmt w:val="lowerLetter"/>
+      <w:lvlText w:val="%5."/>
+      <w:lvlJc w:val="left"/>
+      <w:pPr>
+        <w:ind w:left="3600" w:hanging="360"/>
+      </w:pPr>
+    </w:lvl>
+    <w:lvl w:ilvl="5" w:tplc="0413001B" w:tentative="1">
+      <w:start w:val="1"/>
+      <w:numFmt w:val="lowerRoman"/>
+      <w:lvlText w:val="%6."/>
+      <w:lvlJc w:val="right"/>
+      <w:pPr>
+        <w:ind w:left="4320" w:hanging="180"/>
+      </w:pPr>
+    </w:lvl>
+    <w:lvl w:ilvl="6" w:tplc="0413000F" w:tentative="1">
+      <w:start w:val="1"/>
+      <w:numFmt w:val="decimal"/>
+      <w:lvlText w:val="%7."/>
+      <w:lvlJc w:val="left"/>
+      <w:pPr>
+        <w:ind w:left="5040" w:hanging="360"/>
+      </w:pPr>
+    </w:lvl>
+    <w:lvl w:ilvl="7" w:tplc="04130019" w:tentative="1">
+      <w:start w:val="1"/>
+      <w:numFmt w:val="lowerLetter"/>
+      <w:lvlText w:val="%8."/>
+      <w:lvlJc w:val="left"/>
+      <w:pPr>
+        <w:ind w:left="5760" w:hanging="360"/>
+      </w:pPr>
+    </w:lvl>
+    <w:lvl w:ilvl="8" w:tplc="0413001B" w:tentative="1">
+      <w:start w:val="1"/>
+      <w:numFmt w:val="lowerRoman"/>
+      <w:lvlText w:val="%9."/>
+      <w:lvlJc w:val="right"/>
+      <w:pPr>
+        <w:ind w:left="6480" w:hanging="180"/>
+      </w:pPr>
+    </w:lvl>
+  </w:abstractNum>
   <w:num w:numId="1" w16cid:durableId="1475566152">
+    <w:abstractNumId w:val="5"/>
+  </w:num>
+  <w:num w:numId="2" w16cid:durableId="1871648115">
+    <w:abstractNumId w:val="13"/>
+  </w:num>
+  <w:num w:numId="3" w16cid:durableId="649406008">
+    <w:abstractNumId w:val="3"/>
+  </w:num>
+  <w:num w:numId="4" w16cid:durableId="1198201382">
+    <w:abstractNumId w:val="12"/>
+  </w:num>
+  <w:num w:numId="5" w16cid:durableId="1301881533">
+    <w:abstractNumId w:val="4"/>
+  </w:num>
+  <w:num w:numId="6" w16cid:durableId="1596204979">
+    <w:abstractNumId w:val="7"/>
+  </w:num>
+  <w:num w:numId="7" w16cid:durableId="1332684625">
+    <w:abstractNumId w:val="0"/>
+  </w:num>
+  <w:num w:numId="8" w16cid:durableId="313489960">
+    <w:abstractNumId w:val="1"/>
+  </w:num>
+  <w:num w:numId="9" w16cid:durableId="1069498254">
+    <w:abstractNumId w:val="9"/>
+  </w:num>
+  <w:num w:numId="10" w16cid:durableId="1041977500">
     <w:abstractNumId w:val="2"/>
   </w:num>
-  <w:num w:numId="2" w16cid:durableId="1871648115">
-    <w:abstractNumId w:val="4"/>
+  <w:num w:numId="11" w16cid:durableId="1339309188">
+    <w:abstractNumId w:val="6"/>
   </w:num>
-  <w:num w:numId="3" w16cid:durableId="649406008">
-    <w:abstractNumId w:val="0"/>
+  <w:num w:numId="12" w16cid:durableId="1423987231">
+    <w:abstractNumId w:val="8"/>
   </w:num>
-  <w:num w:numId="4" w16cid:durableId="1198201382">
-    <w:abstractNumId w:val="3"/>
+  <w:num w:numId="13" w16cid:durableId="2052995061">
+    <w:abstractNumId w:val="11"/>
   </w:num>
-  <w:num w:numId="5" w16cid:durableId="1301881533">
-    <w:abstractNumId w:val="1"/>
+  <w:num w:numId="14" w16cid:durableId="955452304">
+    <w:abstractNumId w:val="10"/>
   </w:num>
 </w:numbering>
 </file>
@@ -18035,7 +19350,6 @@
   <w:style w:type="character" w:default="1" w:styleId="Standaardalinea-lettertype">
     <w:name w:val="Default Paragraph Font"/>
     <w:uiPriority w:val="1"/>
-    <w:semiHidden/>
     <w:unhideWhenUsed/>
   </w:style>
   <w:style w:type="table" w:default="1" w:styleId="Standaardtabel">

--- a/Documentation/Main report Internship Casper Tak.docx
+++ b/Documentation/Main report Internship Casper Tak.docx
@@ -498,7 +498,7 @@
           <w:bottom w:val="dotted" w:sz="24" w:space="1" w:color="auto"/>
         </w:pBdr>
       </w:pPr>
-      <w:bookmarkStart w:id="0" w:name="_Toc122438552"/>
+      <w:bookmarkStart w:id="0" w:name="_Toc122440782"/>
       <w:r>
         <w:lastRenderedPageBreak/>
         <w:t>Preface</w:t>
@@ -507,197 +507,56 @@
     </w:p>
     <w:p/>
     <w:p>
-      <w:r>
-        <w:t>A</w:t>
-      </w:r>
-      <w:r>
-        <w:t xml:space="preserve">fter attending both the S3 and S4 projects at the Health Concept Lab (HCL) </w:t>
-      </w:r>
-      <w:r>
-        <w:t xml:space="preserve">at the HAN, I decided that this would also be a great place to do my internship. Since I </w:t>
-      </w:r>
-      <w:r>
-        <w:t>have some learning goals left from my S4 project</w:t>
-      </w:r>
-      <w:r>
-        <w:t xml:space="preserve">, I would like to finish those in my internship period. </w:t>
-      </w:r>
-      <w:r>
-        <w:t>The goals I Have set are as follows:</w:t>
-      </w:r>
-    </w:p>
-    <w:p>
-      <w:pPr>
-        <w:pStyle w:val="Lijstalinea"/>
-        <w:numPr>
-          <w:ilvl w:val="0"/>
-          <w:numId w:val="1"/>
-        </w:numPr>
-      </w:pPr>
-      <w:r>
-        <w:t xml:space="preserve">Improving </w:t>
-      </w:r>
-      <w:r>
-        <w:t>and applying my planning skills</w:t>
-      </w:r>
-      <w:r>
-        <w:t xml:space="preserve"> to create more structure in my work approach</w:t>
-      </w:r>
-    </w:p>
-    <w:p>
-      <w:pPr>
-        <w:pStyle w:val="Lijstalinea"/>
-        <w:numPr>
-          <w:ilvl w:val="0"/>
-          <w:numId w:val="1"/>
-        </w:numPr>
-      </w:pPr>
-      <w:r>
-        <w:t xml:space="preserve">Exploring </w:t>
-      </w:r>
-      <w:r>
-        <w:t xml:space="preserve">and improving </w:t>
-      </w:r>
-      <w:r>
-        <w:t xml:space="preserve">even further </w:t>
-      </w:r>
-      <w:r>
-        <w:t xml:space="preserve">on PCB design by </w:t>
-      </w:r>
-      <w:r>
-        <w:t>designing</w:t>
-      </w:r>
-      <w:r>
-        <w:t xml:space="preserve"> a PCB with </w:t>
+      <w:pPr>
+        <w:rPr>
+          <w:lang w:val="en-US"/>
+        </w:rPr>
+      </w:pPr>
+      <w:r>
+        <w:rPr>
+          <w:lang w:val="en-US"/>
+        </w:rPr>
+        <w:t xml:space="preserve">I recently completed projects S3 and S4 at the Health Concept Lab (HCL) at the HAN and decided to do my internship at the same location. During my internship, I plan to further develop my planning skills and improve my PCB design skills using </w:t>
       </w:r>
       <w:proofErr w:type="spellStart"/>
       <w:r>
+        <w:rPr>
+          <w:lang w:val="en-US"/>
+        </w:rPr>
         <w:t>KiCad</w:t>
       </w:r>
       <w:proofErr w:type="spellEnd"/>
       <w:r>
-        <w:t xml:space="preserve"> V6</w:t>
-      </w:r>
-    </w:p>
-    <w:p>
-      <w:pPr>
-        <w:pStyle w:val="Lijstalinea"/>
-        <w:numPr>
-          <w:ilvl w:val="0"/>
-          <w:numId w:val="1"/>
-        </w:numPr>
-      </w:pPr>
-      <w:r>
-        <w:t>Improving my programming basics and skills withing the language C, C++ and Python</w:t>
-      </w:r>
-    </w:p>
-    <w:p>
-      <w:pPr>
-        <w:pStyle w:val="Lijstalinea"/>
-        <w:numPr>
-          <w:ilvl w:val="0"/>
-          <w:numId w:val="1"/>
-        </w:numPr>
-      </w:pPr>
-      <w:r>
-        <w:t>Explore and expand my</w:t>
-      </w:r>
-      <w:r>
-        <w:t xml:space="preserve"> horizon</w:t>
-      </w:r>
-    </w:p>
-    <w:p>
-      <w:r>
-        <w:t xml:space="preserve">The </w:t>
-      </w:r>
-      <w:r>
-        <w:t>assignment</w:t>
-      </w:r>
-      <w:r>
-        <w:t xml:space="preserve"> that will allow me to get to these learning goals will be the </w:t>
-      </w:r>
-      <w:r>
-        <w:t xml:space="preserve">fluid analysing device </w:t>
-      </w:r>
-      <w:r>
-        <w:t>project.</w:t>
-      </w:r>
-      <w:r>
-        <w:t xml:space="preserve"> This project will focus on getting a better, smaller version of the </w:t>
-      </w:r>
-      <w:r>
-        <w:t xml:space="preserve">fluid analysing device </w:t>
-      </w:r>
-      <w:r>
-        <w:t>that was build by the S6 project students from previous years.</w:t>
-      </w:r>
-      <w:r>
-        <w:t xml:space="preserve"> The project is developed </w:t>
-      </w:r>
-      <w:r>
-        <w:t xml:space="preserve">by Jeroen Veen, who is </w:t>
-      </w:r>
-      <w:r>
-        <w:t xml:space="preserve">therefor </w:t>
-      </w:r>
-      <w:r>
-        <w:t>my client.</w:t>
-      </w:r>
-    </w:p>
-    <w:p>
-      <w:r>
-        <w:t xml:space="preserve">This </w:t>
-      </w:r>
-      <w:r>
-        <w:t xml:space="preserve">system will eventually be used as a mean to </w:t>
-      </w:r>
-      <w:r>
-        <w:t>analyse</w:t>
-      </w:r>
-      <w:r>
-        <w:t xml:space="preserve"> water quality. Since people use</w:t>
-      </w:r>
-      <w:r>
-        <w:t xml:space="preserve"> a lot of medicine, especially since they get older and older, the </w:t>
-      </w:r>
-      <w:r>
-        <w:t xml:space="preserve">urine and defecation </w:t>
-      </w:r>
-      <w:r>
-        <w:t xml:space="preserve">contains medicine remains. This results in water getting polluted with these remains and that is </w:t>
-      </w:r>
-      <w:r>
-        <w:t xml:space="preserve">harmful </w:t>
-      </w:r>
-      <w:r>
-        <w:t xml:space="preserve">for </w:t>
-      </w:r>
-      <w:r>
-        <w:t>organisms.</w:t>
-      </w:r>
-      <w:r>
-        <w:t xml:space="preserve"> The goals in the future will be to create a portable device that can easily and continuously monitor the </w:t>
-      </w:r>
-      <w:r>
-        <w:t>wate</w:t>
-      </w:r>
-      <w:r>
-        <w:t>r</w:t>
-      </w:r>
-      <w:r>
-        <w:t xml:space="preserve">. Even further in the future the device will not only be used for </w:t>
-      </w:r>
-      <w:r>
-        <w:t xml:space="preserve">fluid analysing </w:t>
-      </w:r>
-      <w:r>
-        <w:t xml:space="preserve">but also </w:t>
-      </w:r>
-      <w:r>
-        <w:t>recursive testing for (multiple) deceases</w:t>
-      </w:r>
-      <w:r>
-        <w:t>.</w:t>
+        <w:rPr>
+          <w:lang w:val="en-US"/>
+        </w:rPr>
+        <w:t xml:space="preserve"> V6. Additionally, I hope to improve my programming skills in C, C++, and Python. I am also interested in exploring and expanding my knowledge and understanding of various topics.</w:t>
+      </w:r>
+    </w:p>
+    <w:p>
+      <w:pPr>
+        <w:rPr>
+          <w:lang w:val="en-US"/>
+        </w:rPr>
+      </w:pPr>
+      <w:r>
+        <w:rPr>
+          <w:lang w:val="en-US"/>
+        </w:rPr>
+        <w:t>The fluid analyzing device project will be a key part of my internship as it will allow me to achieve these learning goals. The project involves creating a smaller, improved version of a fluid analyzing device that was developed by previous S6 students. The device is being developed for Jeroen Veen, who is my client for this project.</w:t>
+      </w:r>
+    </w:p>
+    <w:p>
+      <w:pPr>
+        <w:rPr>
+          <w:lang w:val="en-US"/>
+        </w:rPr>
+      </w:pPr>
+      <w:r>
+        <w:rPr>
+          <w:lang w:val="en-US"/>
+        </w:rPr>
+        <w:t>The ultimate goal of this system is to analyze water quality. As people age and take more medications, the remains of these medications can end up in urine and feces, leading to polluted water that can harm organisms. The long-term goal is to create a portable device that can continuously monitor water quality and potentially even test for diseases.</w:t>
       </w:r>
     </w:p>
     <w:p>
@@ -756,7 +615,7 @@
           <w:r>
             <w:fldChar w:fldCharType="separate"/>
           </w:r>
-          <w:hyperlink w:anchor="_Toc122438552" w:history="1">
+          <w:hyperlink w:anchor="_Toc122440782" w:history="1">
             <w:r>
               <w:rPr>
                 <w:rStyle w:val="Hyperlink"/>
@@ -783,7 +642,7 @@
                 <w:noProof/>
                 <w:webHidden/>
               </w:rPr>
-              <w:instrText xml:space="preserve"> PAGEREF _Toc122438552 \h </w:instrText>
+              <w:instrText xml:space="preserve"> PAGEREF _Toc122440782 \h </w:instrText>
             </w:r>
             <w:r>
               <w:rPr>
@@ -826,7 +685,7 @@
               <w:lang w:val="nl-NL" w:eastAsia="nl-NL"/>
             </w:rPr>
           </w:pPr>
-          <w:hyperlink w:anchor="_Toc122438553" w:history="1">
+          <w:hyperlink w:anchor="_Toc122440783" w:history="1">
             <w:r>
               <w:rPr>
                 <w:rStyle w:val="Hyperlink"/>
@@ -853,7 +712,7 @@
                 <w:noProof/>
                 <w:webHidden/>
               </w:rPr>
-              <w:instrText xml:space="preserve"> PAGEREF _Toc122438553 \h </w:instrText>
+              <w:instrText xml:space="preserve"> PAGEREF _Toc122440783 \h </w:instrText>
             </w:r>
             <w:r>
               <w:rPr>
@@ -896,7 +755,7 @@
               <w:lang w:val="nl-NL" w:eastAsia="nl-NL"/>
             </w:rPr>
           </w:pPr>
-          <w:hyperlink w:anchor="_Toc122438554" w:history="1">
+          <w:hyperlink w:anchor="_Toc122440784" w:history="1">
             <w:r>
               <w:rPr>
                 <w:rStyle w:val="Hyperlink"/>
@@ -923,7 +782,7 @@
                 <w:noProof/>
                 <w:webHidden/>
               </w:rPr>
-              <w:instrText xml:space="preserve"> PAGEREF _Toc122438554 \h </w:instrText>
+              <w:instrText xml:space="preserve"> PAGEREF _Toc122440784 \h </w:instrText>
             </w:r>
             <w:r>
               <w:rPr>
@@ -966,7 +825,7 @@
               <w:lang w:val="nl-NL" w:eastAsia="nl-NL"/>
             </w:rPr>
           </w:pPr>
-          <w:hyperlink w:anchor="_Toc122438555" w:history="1">
+          <w:hyperlink w:anchor="_Toc122440785" w:history="1">
             <w:r>
               <w:rPr>
                 <w:rStyle w:val="Hyperlink"/>
@@ -993,7 +852,7 @@
                 <w:noProof/>
                 <w:webHidden/>
               </w:rPr>
-              <w:instrText xml:space="preserve"> PAGEREF _Toc122438555 \h </w:instrText>
+              <w:instrText xml:space="preserve"> PAGEREF _Toc122440785 \h </w:instrText>
             </w:r>
             <w:r>
               <w:rPr>
@@ -1036,7 +895,7 @@
               <w:lang w:val="nl-NL" w:eastAsia="nl-NL"/>
             </w:rPr>
           </w:pPr>
-          <w:hyperlink w:anchor="_Toc122438556" w:history="1">
+          <w:hyperlink w:anchor="_Toc122440786" w:history="1">
             <w:r>
               <w:rPr>
                 <w:rStyle w:val="Hyperlink"/>
@@ -1063,7 +922,7 @@
                 <w:noProof/>
                 <w:webHidden/>
               </w:rPr>
-              <w:instrText xml:space="preserve"> PAGEREF _Toc122438556 \h </w:instrText>
+              <w:instrText xml:space="preserve"> PAGEREF _Toc122440786 \h </w:instrText>
             </w:r>
             <w:r>
               <w:rPr>
@@ -1106,7 +965,7 @@
               <w:lang w:val="nl-NL" w:eastAsia="nl-NL"/>
             </w:rPr>
           </w:pPr>
-          <w:hyperlink w:anchor="_Toc122438557" w:history="1">
+          <w:hyperlink w:anchor="_Toc122440787" w:history="1">
             <w:r>
               <w:rPr>
                 <w:rStyle w:val="Hyperlink"/>
@@ -1133,7 +992,7 @@
                 <w:noProof/>
                 <w:webHidden/>
               </w:rPr>
-              <w:instrText xml:space="preserve"> PAGEREF _Toc122438557 \h </w:instrText>
+              <w:instrText xml:space="preserve"> PAGEREF _Toc122440787 \h </w:instrText>
             </w:r>
             <w:r>
               <w:rPr>
@@ -1176,7 +1035,7 @@
               <w:lang w:val="nl-NL" w:eastAsia="nl-NL"/>
             </w:rPr>
           </w:pPr>
-          <w:hyperlink w:anchor="_Toc122438558" w:history="1">
+          <w:hyperlink w:anchor="_Toc122440788" w:history="1">
             <w:r>
               <w:rPr>
                 <w:rStyle w:val="Hyperlink"/>
@@ -1203,7 +1062,7 @@
                 <w:noProof/>
                 <w:webHidden/>
               </w:rPr>
-              <w:instrText xml:space="preserve"> PAGEREF _Toc122438558 \h </w:instrText>
+              <w:instrText xml:space="preserve"> PAGEREF _Toc122440788 \h </w:instrText>
             </w:r>
             <w:r>
               <w:rPr>
@@ -1246,7 +1105,7 @@
               <w:lang w:val="nl-NL" w:eastAsia="nl-NL"/>
             </w:rPr>
           </w:pPr>
-          <w:hyperlink w:anchor="_Toc122438559" w:history="1">
+          <w:hyperlink w:anchor="_Toc122440789" w:history="1">
             <w:r>
               <w:rPr>
                 <w:rStyle w:val="Hyperlink"/>
@@ -1273,7 +1132,7 @@
                 <w:noProof/>
                 <w:webHidden/>
               </w:rPr>
-              <w:instrText xml:space="preserve"> PAGEREF _Toc122438559 \h </w:instrText>
+              <w:instrText xml:space="preserve"> PAGEREF _Toc122440789 \h </w:instrText>
             </w:r>
             <w:r>
               <w:rPr>
@@ -1316,7 +1175,7 @@
               <w:lang w:val="nl-NL" w:eastAsia="nl-NL"/>
             </w:rPr>
           </w:pPr>
-          <w:hyperlink w:anchor="_Toc122438560" w:history="1">
+          <w:hyperlink w:anchor="_Toc122440790" w:history="1">
             <w:r>
               <w:rPr>
                 <w:rStyle w:val="Hyperlink"/>
@@ -1344,7 +1203,7 @@
                 <w:noProof/>
                 <w:webHidden/>
               </w:rPr>
-              <w:instrText xml:space="preserve"> PAGEREF _Toc122438560 \h </w:instrText>
+              <w:instrText xml:space="preserve"> PAGEREF _Toc122440790 \h </w:instrText>
             </w:r>
             <w:r>
               <w:rPr>
@@ -1387,7 +1246,7 @@
               <w:lang w:val="nl-NL" w:eastAsia="nl-NL"/>
             </w:rPr>
           </w:pPr>
-          <w:hyperlink w:anchor="_Toc122438561" w:history="1">
+          <w:hyperlink w:anchor="_Toc122440791" w:history="1">
             <w:r>
               <w:rPr>
                 <w:rStyle w:val="Hyperlink"/>
@@ -1415,7 +1274,7 @@
                 <w:noProof/>
                 <w:webHidden/>
               </w:rPr>
-              <w:instrText xml:space="preserve"> PAGEREF _Toc122438561 \h </w:instrText>
+              <w:instrText xml:space="preserve"> PAGEREF _Toc122440791 \h </w:instrText>
             </w:r>
             <w:r>
               <w:rPr>
@@ -1458,7 +1317,7 @@
               <w:lang w:val="nl-NL" w:eastAsia="nl-NL"/>
             </w:rPr>
           </w:pPr>
-          <w:hyperlink w:anchor="_Toc122438562" w:history="1">
+          <w:hyperlink w:anchor="_Toc122440792" w:history="1">
             <w:r>
               <w:rPr>
                 <w:rStyle w:val="Hyperlink"/>
@@ -1485,7 +1344,7 @@
                 <w:noProof/>
                 <w:webHidden/>
               </w:rPr>
-              <w:instrText xml:space="preserve"> PAGEREF _Toc122438562 \h </w:instrText>
+              <w:instrText xml:space="preserve"> PAGEREF _Toc122440792 \h </w:instrText>
             </w:r>
             <w:r>
               <w:rPr>
@@ -1528,7 +1387,7 @@
               <w:lang w:val="nl-NL" w:eastAsia="nl-NL"/>
             </w:rPr>
           </w:pPr>
-          <w:hyperlink w:anchor="_Toc122438563" w:history="1">
+          <w:hyperlink w:anchor="_Toc122440793" w:history="1">
             <w:r>
               <w:rPr>
                 <w:rStyle w:val="Hyperlink"/>
@@ -1555,7 +1414,7 @@
                 <w:noProof/>
                 <w:webHidden/>
               </w:rPr>
-              <w:instrText xml:space="preserve"> PAGEREF _Toc122438563 \h </w:instrText>
+              <w:instrText xml:space="preserve"> PAGEREF _Toc122440793 \h </w:instrText>
             </w:r>
             <w:r>
               <w:rPr>
@@ -1598,7 +1457,7 @@
               <w:lang w:val="nl-NL" w:eastAsia="nl-NL"/>
             </w:rPr>
           </w:pPr>
-          <w:hyperlink w:anchor="_Toc122438564" w:history="1">
+          <w:hyperlink w:anchor="_Toc122440794" w:history="1">
             <w:r>
               <w:rPr>
                 <w:rStyle w:val="Hyperlink"/>
@@ -1625,7 +1484,7 @@
                 <w:noProof/>
                 <w:webHidden/>
               </w:rPr>
-              <w:instrText xml:space="preserve"> PAGEREF _Toc122438564 \h </w:instrText>
+              <w:instrText xml:space="preserve"> PAGEREF _Toc122440794 \h </w:instrText>
             </w:r>
             <w:r>
               <w:rPr>
@@ -1668,7 +1527,7 @@
               <w:lang w:val="nl-NL" w:eastAsia="nl-NL"/>
             </w:rPr>
           </w:pPr>
-          <w:hyperlink w:anchor="_Toc122438565" w:history="1">
+          <w:hyperlink w:anchor="_Toc122440795" w:history="1">
             <w:r>
               <w:rPr>
                 <w:rStyle w:val="Hyperlink"/>
@@ -1695,7 +1554,7 @@
                 <w:noProof/>
                 <w:webHidden/>
               </w:rPr>
-              <w:instrText xml:space="preserve"> PAGEREF _Toc122438565 \h </w:instrText>
+              <w:instrText xml:space="preserve"> PAGEREF _Toc122440795 \h </w:instrText>
             </w:r>
             <w:r>
               <w:rPr>
@@ -1738,7 +1597,7 @@
               <w:lang w:val="nl-NL" w:eastAsia="nl-NL"/>
             </w:rPr>
           </w:pPr>
-          <w:hyperlink w:anchor="_Toc122438566" w:history="1">
+          <w:hyperlink w:anchor="_Toc122440796" w:history="1">
             <w:r>
               <w:rPr>
                 <w:rStyle w:val="Hyperlink"/>
@@ -1766,7 +1625,7 @@
                 <w:noProof/>
                 <w:webHidden/>
               </w:rPr>
-              <w:instrText xml:space="preserve"> PAGEREF _Toc122438566 \h </w:instrText>
+              <w:instrText xml:space="preserve"> PAGEREF _Toc122440796 \h </w:instrText>
             </w:r>
             <w:r>
               <w:rPr>
@@ -1809,7 +1668,7 @@
               <w:lang w:val="nl-NL" w:eastAsia="nl-NL"/>
             </w:rPr>
           </w:pPr>
-          <w:hyperlink w:anchor="_Toc122438567" w:history="1">
+          <w:hyperlink w:anchor="_Toc122440797" w:history="1">
             <w:r>
               <w:rPr>
                 <w:rStyle w:val="Hyperlink"/>
@@ -1836,7 +1695,7 @@
                 <w:noProof/>
                 <w:webHidden/>
               </w:rPr>
-              <w:instrText xml:space="preserve"> PAGEREF _Toc122438567 \h </w:instrText>
+              <w:instrText xml:space="preserve"> PAGEREF _Toc122440797 \h </w:instrText>
             </w:r>
             <w:r>
               <w:rPr>
@@ -1879,7 +1738,7 @@
               <w:lang w:val="nl-NL" w:eastAsia="nl-NL"/>
             </w:rPr>
           </w:pPr>
-          <w:hyperlink w:anchor="_Toc122438568" w:history="1">
+          <w:hyperlink w:anchor="_Toc122440798" w:history="1">
             <w:r>
               <w:rPr>
                 <w:rStyle w:val="Hyperlink"/>
@@ -1906,7 +1765,7 @@
                 <w:noProof/>
                 <w:webHidden/>
               </w:rPr>
-              <w:instrText xml:space="preserve"> PAGEREF _Toc122438568 \h </w:instrText>
+              <w:instrText xml:space="preserve"> PAGEREF _Toc122440798 \h </w:instrText>
             </w:r>
             <w:r>
               <w:rPr>
@@ -1949,7 +1808,7 @@
               <w:lang w:val="nl-NL" w:eastAsia="nl-NL"/>
             </w:rPr>
           </w:pPr>
-          <w:hyperlink w:anchor="_Toc122438569" w:history="1">
+          <w:hyperlink w:anchor="_Toc122440799" w:history="1">
             <w:r>
               <w:rPr>
                 <w:rStyle w:val="Hyperlink"/>
@@ -1976,7 +1835,7 @@
                 <w:noProof/>
                 <w:webHidden/>
               </w:rPr>
-              <w:instrText xml:space="preserve"> PAGEREF _Toc122438569 \h </w:instrText>
+              <w:instrText xml:space="preserve"> PAGEREF _Toc122440799 \h </w:instrText>
             </w:r>
             <w:r>
               <w:rPr>
@@ -2019,7 +1878,7 @@
               <w:lang w:val="nl-NL" w:eastAsia="nl-NL"/>
             </w:rPr>
           </w:pPr>
-          <w:hyperlink w:anchor="_Toc122438570" w:history="1">
+          <w:hyperlink w:anchor="_Toc122440800" w:history="1">
             <w:r>
               <w:rPr>
                 <w:rStyle w:val="Hyperlink"/>
@@ -2046,7 +1905,7 @@
                 <w:noProof/>
                 <w:webHidden/>
               </w:rPr>
-              <w:instrText xml:space="preserve"> PAGEREF _Toc122438570 \h </w:instrText>
+              <w:instrText xml:space="preserve"> PAGEREF _Toc122440800 \h </w:instrText>
             </w:r>
             <w:r>
               <w:rPr>
@@ -2089,7 +1948,7 @@
               <w:lang w:val="nl-NL" w:eastAsia="nl-NL"/>
             </w:rPr>
           </w:pPr>
-          <w:hyperlink w:anchor="_Toc122438571" w:history="1">
+          <w:hyperlink w:anchor="_Toc122440801" w:history="1">
             <w:r>
               <w:rPr>
                 <w:rStyle w:val="Hyperlink"/>
@@ -2116,7 +1975,7 @@
                 <w:noProof/>
                 <w:webHidden/>
               </w:rPr>
-              <w:instrText xml:space="preserve"> PAGEREF _Toc122438571 \h </w:instrText>
+              <w:instrText xml:space="preserve"> PAGEREF _Toc122440801 \h </w:instrText>
             </w:r>
             <w:r>
               <w:rPr>
@@ -2159,7 +2018,7 @@
               <w:lang w:val="nl-NL" w:eastAsia="nl-NL"/>
             </w:rPr>
           </w:pPr>
-          <w:hyperlink w:anchor="_Toc122438572" w:history="1">
+          <w:hyperlink w:anchor="_Toc122440802" w:history="1">
             <w:r>
               <w:rPr>
                 <w:rStyle w:val="Hyperlink"/>
@@ -2186,7 +2045,7 @@
                 <w:noProof/>
                 <w:webHidden/>
               </w:rPr>
-              <w:instrText xml:space="preserve"> PAGEREF _Toc122438572 \h </w:instrText>
+              <w:instrText xml:space="preserve"> PAGEREF _Toc122440802 \h </w:instrText>
             </w:r>
             <w:r>
               <w:rPr>
@@ -2229,7 +2088,7 @@
               <w:lang w:val="nl-NL" w:eastAsia="nl-NL"/>
             </w:rPr>
           </w:pPr>
-          <w:hyperlink w:anchor="_Toc122438573" w:history="1">
+          <w:hyperlink w:anchor="_Toc122440803" w:history="1">
             <w:r>
               <w:rPr>
                 <w:rStyle w:val="Hyperlink"/>
@@ -2256,7 +2115,7 @@
                 <w:noProof/>
                 <w:webHidden/>
               </w:rPr>
-              <w:instrText xml:space="preserve"> PAGEREF _Toc122438573 \h </w:instrText>
+              <w:instrText xml:space="preserve"> PAGEREF _Toc122440803 \h </w:instrText>
             </w:r>
             <w:r>
               <w:rPr>
@@ -2299,7 +2158,7 @@
               <w:lang w:val="nl-NL" w:eastAsia="nl-NL"/>
             </w:rPr>
           </w:pPr>
-          <w:hyperlink w:anchor="_Toc122438574" w:history="1">
+          <w:hyperlink w:anchor="_Toc122440804" w:history="1">
             <w:r>
               <w:rPr>
                 <w:rStyle w:val="Hyperlink"/>
@@ -2326,7 +2185,7 @@
                 <w:noProof/>
                 <w:webHidden/>
               </w:rPr>
-              <w:instrText xml:space="preserve"> PAGEREF _Toc122438574 \h </w:instrText>
+              <w:instrText xml:space="preserve"> PAGEREF _Toc122440804 \h </w:instrText>
             </w:r>
             <w:r>
               <w:rPr>
@@ -2369,7 +2228,7 @@
               <w:lang w:val="nl-NL" w:eastAsia="nl-NL"/>
             </w:rPr>
           </w:pPr>
-          <w:hyperlink w:anchor="_Toc122438575" w:history="1">
+          <w:hyperlink w:anchor="_Toc122440805" w:history="1">
             <w:r>
               <w:rPr>
                 <w:rStyle w:val="Hyperlink"/>
@@ -2396,7 +2255,7 @@
                 <w:noProof/>
                 <w:webHidden/>
               </w:rPr>
-              <w:instrText xml:space="preserve"> PAGEREF _Toc122438575 \h </w:instrText>
+              <w:instrText xml:space="preserve"> PAGEREF _Toc122440805 \h </w:instrText>
             </w:r>
             <w:r>
               <w:rPr>
@@ -2439,7 +2298,7 @@
               <w:lang w:val="nl-NL" w:eastAsia="nl-NL"/>
             </w:rPr>
           </w:pPr>
-          <w:hyperlink w:anchor="_Toc122438576" w:history="1">
+          <w:hyperlink w:anchor="_Toc122440806" w:history="1">
             <w:r>
               <w:rPr>
                 <w:rStyle w:val="Hyperlink"/>
@@ -2466,7 +2325,7 @@
                 <w:noProof/>
                 <w:webHidden/>
               </w:rPr>
-              <w:instrText xml:space="preserve"> PAGEREF _Toc122438576 \h </w:instrText>
+              <w:instrText xml:space="preserve"> PAGEREF _Toc122440806 \h </w:instrText>
             </w:r>
             <w:r>
               <w:rPr>
@@ -2509,7 +2368,7 @@
               <w:lang w:val="nl-NL" w:eastAsia="nl-NL"/>
             </w:rPr>
           </w:pPr>
-          <w:hyperlink w:anchor="_Toc122438577" w:history="1">
+          <w:hyperlink w:anchor="_Toc122440807" w:history="1">
             <w:r>
               <w:rPr>
                 <w:rStyle w:val="Hyperlink"/>
@@ -2536,7 +2395,7 @@
                 <w:noProof/>
                 <w:webHidden/>
               </w:rPr>
-              <w:instrText xml:space="preserve"> PAGEREF _Toc122438577 \h </w:instrText>
+              <w:instrText xml:space="preserve"> PAGEREF _Toc122440807 \h </w:instrText>
             </w:r>
             <w:r>
               <w:rPr>
@@ -2579,7 +2438,7 @@
               <w:lang w:val="nl-NL" w:eastAsia="nl-NL"/>
             </w:rPr>
           </w:pPr>
-          <w:hyperlink w:anchor="_Toc122438578" w:history="1">
+          <w:hyperlink w:anchor="_Toc122440808" w:history="1">
             <w:r>
               <w:rPr>
                 <w:rStyle w:val="Hyperlink"/>
@@ -2606,7 +2465,7 @@
                 <w:noProof/>
                 <w:webHidden/>
               </w:rPr>
-              <w:instrText xml:space="preserve"> PAGEREF _Toc122438578 \h </w:instrText>
+              <w:instrText xml:space="preserve"> PAGEREF _Toc122440808 \h </w:instrText>
             </w:r>
             <w:r>
               <w:rPr>
@@ -2649,7 +2508,7 @@
               <w:lang w:val="nl-NL" w:eastAsia="nl-NL"/>
             </w:rPr>
           </w:pPr>
-          <w:hyperlink w:anchor="_Toc122438579" w:history="1">
+          <w:hyperlink w:anchor="_Toc122440809" w:history="1">
             <w:r>
               <w:rPr>
                 <w:rStyle w:val="Hyperlink"/>
@@ -2676,7 +2535,7 @@
                 <w:noProof/>
                 <w:webHidden/>
               </w:rPr>
-              <w:instrText xml:space="preserve"> PAGEREF _Toc122438579 \h </w:instrText>
+              <w:instrText xml:space="preserve"> PAGEREF _Toc122440809 \h </w:instrText>
             </w:r>
             <w:r>
               <w:rPr>
@@ -2719,7 +2578,7 @@
               <w:lang w:val="nl-NL" w:eastAsia="nl-NL"/>
             </w:rPr>
           </w:pPr>
-          <w:hyperlink w:anchor="_Toc122438580" w:history="1">
+          <w:hyperlink w:anchor="_Toc122440810" w:history="1">
             <w:r>
               <w:rPr>
                 <w:rStyle w:val="Hyperlink"/>
@@ -2746,7 +2605,7 @@
                 <w:noProof/>
                 <w:webHidden/>
               </w:rPr>
-              <w:instrText xml:space="preserve"> PAGEREF _Toc122438580 \h </w:instrText>
+              <w:instrText xml:space="preserve"> PAGEREF _Toc122440810 \h </w:instrText>
             </w:r>
             <w:r>
               <w:rPr>
@@ -2789,7 +2648,7 @@
               <w:lang w:val="nl-NL" w:eastAsia="nl-NL"/>
             </w:rPr>
           </w:pPr>
-          <w:hyperlink w:anchor="_Toc122438581" w:history="1">
+          <w:hyperlink w:anchor="_Toc122440811" w:history="1">
             <w:r>
               <w:rPr>
                 <w:rStyle w:val="Hyperlink"/>
@@ -2816,7 +2675,7 @@
                 <w:noProof/>
                 <w:webHidden/>
               </w:rPr>
-              <w:instrText xml:space="preserve"> PAGEREF _Toc122438581 \h </w:instrText>
+              <w:instrText xml:space="preserve"> PAGEREF _Toc122440811 \h </w:instrText>
             </w:r>
             <w:r>
               <w:rPr>
@@ -2859,7 +2718,7 @@
               <w:lang w:val="nl-NL" w:eastAsia="nl-NL"/>
             </w:rPr>
           </w:pPr>
-          <w:hyperlink w:anchor="_Toc122438582" w:history="1">
+          <w:hyperlink w:anchor="_Toc122440812" w:history="1">
             <w:r>
               <w:rPr>
                 <w:rStyle w:val="Hyperlink"/>
@@ -2886,7 +2745,7 @@
                 <w:noProof/>
                 <w:webHidden/>
               </w:rPr>
-              <w:instrText xml:space="preserve"> PAGEREF _Toc122438582 \h </w:instrText>
+              <w:instrText xml:space="preserve"> PAGEREF _Toc122440812 \h </w:instrText>
             </w:r>
             <w:r>
               <w:rPr>
@@ -2929,7 +2788,7 @@
               <w:lang w:val="nl-NL" w:eastAsia="nl-NL"/>
             </w:rPr>
           </w:pPr>
-          <w:hyperlink w:anchor="_Toc122438583" w:history="1">
+          <w:hyperlink w:anchor="_Toc122440813" w:history="1">
             <w:r>
               <w:rPr>
                 <w:rStyle w:val="Hyperlink"/>
@@ -2956,7 +2815,7 @@
                 <w:noProof/>
                 <w:webHidden/>
               </w:rPr>
-              <w:instrText xml:space="preserve"> PAGEREF _Toc122438583 \h </w:instrText>
+              <w:instrText xml:space="preserve"> PAGEREF _Toc122440813 \h </w:instrText>
             </w:r>
             <w:r>
               <w:rPr>
@@ -2999,7 +2858,7 @@
               <w:lang w:val="nl-NL" w:eastAsia="nl-NL"/>
             </w:rPr>
           </w:pPr>
-          <w:hyperlink w:anchor="_Toc122438584" w:history="1">
+          <w:hyperlink w:anchor="_Toc122440814" w:history="1">
             <w:r>
               <w:rPr>
                 <w:rStyle w:val="Hyperlink"/>
@@ -3026,7 +2885,7 @@
                 <w:noProof/>
                 <w:webHidden/>
               </w:rPr>
-              <w:instrText xml:space="preserve"> PAGEREF _Toc122438584 \h </w:instrText>
+              <w:instrText xml:space="preserve"> PAGEREF _Toc122440814 \h </w:instrText>
             </w:r>
             <w:r>
               <w:rPr>
@@ -3069,7 +2928,7 @@
               <w:lang w:val="nl-NL" w:eastAsia="nl-NL"/>
             </w:rPr>
           </w:pPr>
-          <w:hyperlink w:anchor="_Toc122438585" w:history="1">
+          <w:hyperlink w:anchor="_Toc122440815" w:history="1">
             <w:r>
               <w:rPr>
                 <w:rStyle w:val="Hyperlink"/>
@@ -3096,7 +2955,7 @@
                 <w:noProof/>
                 <w:webHidden/>
               </w:rPr>
-              <w:instrText xml:space="preserve"> PAGEREF _Toc122438585 \h </w:instrText>
+              <w:instrText xml:space="preserve"> PAGEREF _Toc122440815 \h </w:instrText>
             </w:r>
             <w:r>
               <w:rPr>
@@ -3139,7 +2998,7 @@
               <w:lang w:val="nl-NL" w:eastAsia="nl-NL"/>
             </w:rPr>
           </w:pPr>
-          <w:hyperlink w:anchor="_Toc122438586" w:history="1">
+          <w:hyperlink w:anchor="_Toc122440816" w:history="1">
             <w:r>
               <w:rPr>
                 <w:rStyle w:val="Hyperlink"/>
@@ -3166,7 +3025,7 @@
                 <w:noProof/>
                 <w:webHidden/>
               </w:rPr>
-              <w:instrText xml:space="preserve"> PAGEREF _Toc122438586 \h </w:instrText>
+              <w:instrText xml:space="preserve"> PAGEREF _Toc122440816 \h </w:instrText>
             </w:r>
             <w:r>
               <w:rPr>
@@ -3209,7 +3068,7 @@
               <w:lang w:val="nl-NL" w:eastAsia="nl-NL"/>
             </w:rPr>
           </w:pPr>
-          <w:hyperlink w:anchor="_Toc122438587" w:history="1">
+          <w:hyperlink w:anchor="_Toc122440817" w:history="1">
             <w:r>
               <w:rPr>
                 <w:rStyle w:val="Hyperlink"/>
@@ -3236,7 +3095,7 @@
                 <w:noProof/>
                 <w:webHidden/>
               </w:rPr>
-              <w:instrText xml:space="preserve"> PAGEREF _Toc122438587 \h </w:instrText>
+              <w:instrText xml:space="preserve"> PAGEREF _Toc122440817 \h </w:instrText>
             </w:r>
             <w:r>
               <w:rPr>
@@ -3279,7 +3138,7 @@
               <w:lang w:val="nl-NL" w:eastAsia="nl-NL"/>
             </w:rPr>
           </w:pPr>
-          <w:hyperlink w:anchor="_Toc122438588" w:history="1">
+          <w:hyperlink w:anchor="_Toc122440818" w:history="1">
             <w:r>
               <w:rPr>
                 <w:rStyle w:val="Hyperlink"/>
@@ -3306,7 +3165,7 @@
                 <w:noProof/>
                 <w:webHidden/>
               </w:rPr>
-              <w:instrText xml:space="preserve"> PAGEREF _Toc122438588 \h </w:instrText>
+              <w:instrText xml:space="preserve"> PAGEREF _Toc122440818 \h </w:instrText>
             </w:r>
             <w:r>
               <w:rPr>
@@ -3349,7 +3208,7 @@
               <w:lang w:val="nl-NL" w:eastAsia="nl-NL"/>
             </w:rPr>
           </w:pPr>
-          <w:hyperlink w:anchor="_Toc122438589" w:history="1">
+          <w:hyperlink w:anchor="_Toc122440819" w:history="1">
             <w:r>
               <w:rPr>
                 <w:rStyle w:val="Hyperlink"/>
@@ -3376,7 +3235,7 @@
                 <w:noProof/>
                 <w:webHidden/>
               </w:rPr>
-              <w:instrText xml:space="preserve"> PAGEREF _Toc122438589 \h </w:instrText>
+              <w:instrText xml:space="preserve"> PAGEREF _Toc122440819 \h </w:instrText>
             </w:r>
             <w:r>
               <w:rPr>
@@ -3419,7 +3278,7 @@
               <w:lang w:val="nl-NL" w:eastAsia="nl-NL"/>
             </w:rPr>
           </w:pPr>
-          <w:hyperlink w:anchor="_Toc122438590" w:history="1">
+          <w:hyperlink w:anchor="_Toc122440820" w:history="1">
             <w:r>
               <w:rPr>
                 <w:rStyle w:val="Hyperlink"/>
@@ -3446,7 +3305,7 @@
                 <w:noProof/>
                 <w:webHidden/>
               </w:rPr>
-              <w:instrText xml:space="preserve"> PAGEREF _Toc122438590 \h </w:instrText>
+              <w:instrText xml:space="preserve"> PAGEREF _Toc122440820 \h </w:instrText>
             </w:r>
             <w:r>
               <w:rPr>
@@ -3489,7 +3348,7 @@
               <w:lang w:val="nl-NL" w:eastAsia="nl-NL"/>
             </w:rPr>
           </w:pPr>
-          <w:hyperlink w:anchor="_Toc122438591" w:history="1">
+          <w:hyperlink w:anchor="_Toc122440821" w:history="1">
             <w:r>
               <w:rPr>
                 <w:rStyle w:val="Hyperlink"/>
@@ -3516,7 +3375,7 @@
                 <w:noProof/>
                 <w:webHidden/>
               </w:rPr>
-              <w:instrText xml:space="preserve"> PAGEREF _Toc122438591 \h </w:instrText>
+              <w:instrText xml:space="preserve"> PAGEREF _Toc122440821 \h </w:instrText>
             </w:r>
             <w:r>
               <w:rPr>
@@ -3559,7 +3418,7 @@
               <w:lang w:val="nl-NL" w:eastAsia="nl-NL"/>
             </w:rPr>
           </w:pPr>
-          <w:hyperlink w:anchor="_Toc122438592" w:history="1">
+          <w:hyperlink w:anchor="_Toc122440822" w:history="1">
             <w:r>
               <w:rPr>
                 <w:rStyle w:val="Hyperlink"/>
@@ -3586,7 +3445,7 @@
                 <w:noProof/>
                 <w:webHidden/>
               </w:rPr>
-              <w:instrText xml:space="preserve"> PAGEREF _Toc122438592 \h </w:instrText>
+              <w:instrText xml:space="preserve"> PAGEREF _Toc122440822 \h </w:instrText>
             </w:r>
             <w:r>
               <w:rPr>
@@ -3629,7 +3488,7 @@
               <w:lang w:val="nl-NL" w:eastAsia="nl-NL"/>
             </w:rPr>
           </w:pPr>
-          <w:hyperlink w:anchor="_Toc122438593" w:history="1">
+          <w:hyperlink w:anchor="_Toc122440823" w:history="1">
             <w:r>
               <w:rPr>
                 <w:rStyle w:val="Hyperlink"/>
@@ -3656,7 +3515,7 @@
                 <w:noProof/>
                 <w:webHidden/>
               </w:rPr>
-              <w:instrText xml:space="preserve"> PAGEREF _Toc122438593 \h </w:instrText>
+              <w:instrText xml:space="preserve"> PAGEREF _Toc122440823 \h </w:instrText>
             </w:r>
             <w:r>
               <w:rPr>
@@ -3699,7 +3558,7 @@
               <w:lang w:val="nl-NL" w:eastAsia="nl-NL"/>
             </w:rPr>
           </w:pPr>
-          <w:hyperlink w:anchor="_Toc122438594" w:history="1">
+          <w:hyperlink w:anchor="_Toc122440824" w:history="1">
             <w:r>
               <w:rPr>
                 <w:rStyle w:val="Hyperlink"/>
@@ -3726,7 +3585,7 @@
                 <w:noProof/>
                 <w:webHidden/>
               </w:rPr>
-              <w:instrText xml:space="preserve"> PAGEREF _Toc122438594 \h </w:instrText>
+              <w:instrText xml:space="preserve"> PAGEREF _Toc122440824 \h </w:instrText>
             </w:r>
             <w:r>
               <w:rPr>
@@ -3769,7 +3628,7 @@
               <w:lang w:val="nl-NL" w:eastAsia="nl-NL"/>
             </w:rPr>
           </w:pPr>
-          <w:hyperlink w:anchor="_Toc122438595" w:history="1">
+          <w:hyperlink w:anchor="_Toc122440825" w:history="1">
             <w:r>
               <w:rPr>
                 <w:rStyle w:val="Hyperlink"/>
@@ -3796,7 +3655,7 @@
                 <w:noProof/>
                 <w:webHidden/>
               </w:rPr>
-              <w:instrText xml:space="preserve"> PAGEREF _Toc122438595 \h </w:instrText>
+              <w:instrText xml:space="preserve"> PAGEREF _Toc122440825 \h </w:instrText>
             </w:r>
             <w:r>
               <w:rPr>
@@ -3855,7 +3714,7 @@
       <w:pPr>
         <w:pStyle w:val="Kop1"/>
       </w:pPr>
-      <w:bookmarkStart w:id="1" w:name="_Toc122438553"/>
+      <w:bookmarkStart w:id="1" w:name="_Toc122440783"/>
       <w:r>
         <w:lastRenderedPageBreak/>
         <w:t>Motive</w:t>
@@ -3864,41 +3723,14 @@
     </w:p>
     <w:p>
       <w:r>
-        <w:t xml:space="preserve">My interest in health and care have grown exponentially since my S3 project. </w:t>
-      </w:r>
-      <w:r>
-        <w:t>I got interested in almost anything health care technology related.</w:t>
-      </w:r>
-      <w:r>
-        <w:t xml:space="preserve"> I got into contact with Rudie van den Heuvel, who told me that the health concept lab was still looking for students that could help with several project including the water monitoring system.</w:t>
-      </w:r>
-      <w:r>
-        <w:t xml:space="preserve"> He told me about the possibilities of growing with my PCB and Python skills and this is what got me </w:t>
-      </w:r>
-      <w:r>
-        <w:t>motivated to join the HCL.</w:t>
-      </w:r>
-      <w:r>
-        <w:t xml:space="preserve"> I think the health concept lab</w:t>
-      </w:r>
-      <w:r>
-        <w:t xml:space="preserve"> and it teachers are</w:t>
-      </w:r>
-      <w:r>
-        <w:t xml:space="preserve"> able to provide me with the </w:t>
-      </w:r>
-      <w:r>
-        <w:t xml:space="preserve">help and knowledge I seek to </w:t>
-      </w:r>
-      <w:r>
-        <w:t>gain.</w:t>
+        <w:t>My interest in health and care has grown significantly since completing my S3 project. I have become interested in anything related to health care technology. I was fortunate enough to come into contact with Rudie van den Heuvel, who informed me that the Health Concept Lab (HCL) was still seeking students to assist with various projects, including a water monitoring system. Rudie mentioned the opportunity to grow my PCB and Python skills, which motivated me to join the HCL. I believe that the HCL and its teachers can provide me with the support and knowledge I am seeking to gain.</w:t>
       </w:r>
     </w:p>
     <w:p>
       <w:pPr>
         <w:pStyle w:val="Kop1"/>
       </w:pPr>
-      <w:bookmarkStart w:id="2" w:name="_Toc122438554"/>
+      <w:bookmarkStart w:id="2" w:name="_Toc122440784"/>
       <w:r>
         <w:t>C</w:t>
       </w:r>
@@ -4084,7 +3916,7 @@
       <w:pPr>
         <w:pStyle w:val="Kop1"/>
       </w:pPr>
-      <w:bookmarkStart w:id="3" w:name="_Toc122438555"/>
+      <w:bookmarkStart w:id="3" w:name="_Toc122440785"/>
       <w:r>
         <w:t>M</w:t>
       </w:r>
@@ -4157,7 +3989,7 @@
       <w:pPr>
         <w:pStyle w:val="Kop1"/>
       </w:pPr>
-      <w:bookmarkStart w:id="4" w:name="_Toc122438556"/>
+      <w:bookmarkStart w:id="4" w:name="_Toc122440786"/>
       <w:r>
         <w:t xml:space="preserve">Goal and </w:t>
       </w:r>
@@ -4196,11 +4028,12 @@
       <w:pPr>
         <w:pStyle w:val="Kop1"/>
       </w:pPr>
-      <w:bookmarkStart w:id="5" w:name="_Toc122438557"/>
+      <w:bookmarkStart w:id="5" w:name="_Toc122440787"/>
       <w:r>
         <w:rPr>
           <w:noProof/>
         </w:rPr>
+        <w:lastRenderedPageBreak/>
         <w:drawing>
           <wp:anchor distT="0" distB="0" distL="114300" distR="114300" simplePos="0" relativeHeight="251659264" behindDoc="0" locked="0" layoutInCell="1" allowOverlap="1" wp14:anchorId="17ED897C" wp14:editId="7C72D757">
             <wp:simplePos x="0" y="0"/>
@@ -4298,7 +4131,7 @@
       <w:pPr>
         <w:pStyle w:val="Kop1"/>
       </w:pPr>
-      <w:bookmarkStart w:id="6" w:name="_Toc122438558"/>
+      <w:bookmarkStart w:id="6" w:name="_Toc122440788"/>
       <w:r>
         <w:t>Schedule</w:t>
       </w:r>
@@ -4318,33 +4151,12 @@
         <w:t>.</w:t>
       </w:r>
     </w:p>
-    <w:p/>
-    <w:p>
-      <w:pPr>
-        <w:rPr>
-          <w:b/>
-          <w:bCs/>
-          <w:sz w:val="24"/>
-          <w:szCs w:val="24"/>
-        </w:rPr>
-      </w:pPr>
-      <w:r>
-        <w:rPr>
-          <w:b/>
-          <w:bCs/>
-          <w:sz w:val="24"/>
-          <w:szCs w:val="24"/>
-        </w:rPr>
-        <w:br w:type="page"/>
-      </w:r>
-    </w:p>
     <w:p>
       <w:pPr>
         <w:pStyle w:val="Kop1"/>
       </w:pPr>
-      <w:bookmarkStart w:id="7" w:name="_Toc122438559"/>
-      <w:r>
-        <w:lastRenderedPageBreak/>
+      <w:bookmarkStart w:id="7" w:name="_Toc122440789"/>
+      <w:r>
         <w:t>Design</w:t>
       </w:r>
       <w:bookmarkEnd w:id="7"/>
@@ -9439,7 +9251,7 @@
           <w:lang w:val="en-US"/>
         </w:rPr>
       </w:pPr>
-      <w:bookmarkStart w:id="9" w:name="_Toc122438560"/>
+      <w:bookmarkStart w:id="9" w:name="_Toc122440790"/>
       <w:r>
         <w:rPr>
           <w:lang w:val="en-US"/>
@@ -9585,7 +9397,7 @@
           <w:lang w:val="en-US"/>
         </w:rPr>
       </w:pPr>
-      <w:bookmarkStart w:id="10" w:name="_Toc122438561"/>
+      <w:bookmarkStart w:id="10" w:name="_Toc122440791"/>
       <w:proofErr w:type="spellStart"/>
       <w:r>
         <w:rPr>
@@ -9663,7 +9475,7 @@
           <w:lang w:val="en-US"/>
         </w:rPr>
       </w:pPr>
-      <w:bookmarkStart w:id="11" w:name="_Toc122438562"/>
+      <w:bookmarkStart w:id="11" w:name="_Toc122440792"/>
       <w:r>
         <w:rPr>
           <w:rStyle w:val="Kop1Char"/>
@@ -9773,7 +9585,7 @@
           <w:rStyle w:val="Kop1Char"/>
         </w:rPr>
       </w:pPr>
-      <w:bookmarkStart w:id="12" w:name="_Toc122438563"/>
+      <w:bookmarkStart w:id="12" w:name="_Toc122440793"/>
       <w:r>
         <w:rPr>
           <w:rStyle w:val="Kop1Char"/>
@@ -9860,7 +9672,7 @@
           <w:rStyle w:val="Kop1Char"/>
         </w:rPr>
       </w:pPr>
-      <w:bookmarkStart w:id="13" w:name="_Toc122438564"/>
+      <w:bookmarkStart w:id="13" w:name="_Toc122440794"/>
       <w:r>
         <w:rPr>
           <w:rStyle w:val="Kop1Char"/>
@@ -9983,7 +9795,7 @@
       <w:pPr>
         <w:pStyle w:val="Kop1"/>
       </w:pPr>
-      <w:bookmarkStart w:id="14" w:name="_Toc122438565"/>
+      <w:bookmarkStart w:id="14" w:name="_Toc122440795"/>
       <w:r>
         <w:rPr>
           <w:rStyle w:val="Kop1Char"/>
@@ -10092,7 +9904,7 @@
           <w:lang w:val="en-US"/>
         </w:rPr>
       </w:pPr>
-      <w:bookmarkStart w:id="15" w:name="_Toc122438566"/>
+      <w:bookmarkStart w:id="15" w:name="_Toc122440796"/>
       <w:proofErr w:type="spellStart"/>
       <w:r>
         <w:rPr>
@@ -10108,7 +9920,7 @@
       <w:pPr>
         <w:pStyle w:val="Kop2"/>
       </w:pPr>
-      <w:bookmarkStart w:id="16" w:name="_Toc122438567"/>
+      <w:bookmarkStart w:id="16" w:name="_Toc122440797"/>
       <w:r>
         <w:t>Why KiCad6?</w:t>
       </w:r>
@@ -10225,7 +10037,7 @@
       <w:pPr>
         <w:pStyle w:val="Kop2"/>
       </w:pPr>
-      <w:bookmarkStart w:id="17" w:name="_Toc122438568"/>
+      <w:bookmarkStart w:id="17" w:name="_Toc122440798"/>
       <w:r>
         <w:t>Plugins</w:t>
       </w:r>
@@ -10584,7 +10396,7 @@
       <w:pPr>
         <w:pStyle w:val="Kop2"/>
       </w:pPr>
-      <w:bookmarkStart w:id="18" w:name="_Toc122438569"/>
+      <w:bookmarkStart w:id="18" w:name="_Toc122440799"/>
       <w:r>
         <w:lastRenderedPageBreak/>
         <w:t>How to learn KICAD6</w:t>
@@ -10685,7 +10497,7 @@
           </wp:anchor>
         </w:drawing>
       </w:r>
-      <w:bookmarkStart w:id="19" w:name="_Toc122438570"/>
+      <w:bookmarkStart w:id="19" w:name="_Toc122440800"/>
       <w:r>
         <w:rPr>
           <w:rStyle w:val="Kop2Char"/>
@@ -10888,7 +10700,7 @@
       <w:pPr>
         <w:pStyle w:val="Kop1"/>
       </w:pPr>
-      <w:bookmarkStart w:id="20" w:name="_Toc122438571"/>
+      <w:bookmarkStart w:id="20" w:name="_Toc122440801"/>
       <w:r>
         <w:lastRenderedPageBreak/>
         <w:t>System Components</w:t>
@@ -10899,7 +10711,7 @@
       <w:pPr>
         <w:pStyle w:val="Kop2"/>
       </w:pPr>
-      <w:bookmarkStart w:id="21" w:name="_Toc122438572"/>
+      <w:bookmarkStart w:id="21" w:name="_Toc122440802"/>
       <w:r>
         <w:t>Microscope led</w:t>
       </w:r>
@@ -11034,7 +10846,7 @@
       <w:pPr>
         <w:pStyle w:val="Kop3"/>
       </w:pPr>
-      <w:bookmarkStart w:id="22" w:name="_Toc122438573"/>
+      <w:bookmarkStart w:id="22" w:name="_Toc122440803"/>
       <w:r>
         <w:lastRenderedPageBreak/>
         <w:t>Testing plan</w:t>
@@ -11110,7 +10922,7 @@
       <w:pPr>
         <w:pStyle w:val="Kop2"/>
       </w:pPr>
-      <w:bookmarkStart w:id="23" w:name="_Toc122438574"/>
+      <w:bookmarkStart w:id="23" w:name="_Toc122440804"/>
       <w:r>
         <w:t>Driver circuit decision table</w:t>
       </w:r>
@@ -14015,7 +13827,7 @@
       <w:pPr>
         <w:pStyle w:val="Kop2"/>
       </w:pPr>
-      <w:bookmarkStart w:id="24" w:name="_Toc122438575"/>
+      <w:bookmarkStart w:id="24" w:name="_Toc122440805"/>
       <w:r>
         <w:lastRenderedPageBreak/>
         <w:t>Stepper motor driver</w:t>
@@ -14145,7 +13957,7 @@
       <w:pPr>
         <w:pStyle w:val="Kop3"/>
       </w:pPr>
-      <w:bookmarkStart w:id="25" w:name="_Toc122438576"/>
+      <w:bookmarkStart w:id="25" w:name="_Toc122440806"/>
       <w:r>
         <w:lastRenderedPageBreak/>
         <w:t>UART on the TMC2209</w:t>
@@ -14297,7 +14109,7 @@
       <w:pPr>
         <w:pStyle w:val="Kop3"/>
       </w:pPr>
-      <w:bookmarkStart w:id="26" w:name="_Toc122438577"/>
+      <w:bookmarkStart w:id="26" w:name="_Toc122440807"/>
       <w:r>
         <w:rPr>
           <w:noProof/>
@@ -15447,7 +15259,7 @@
       <w:pPr>
         <w:pStyle w:val="Kop3"/>
       </w:pPr>
-      <w:bookmarkStart w:id="27" w:name="_Toc122438578"/>
+      <w:bookmarkStart w:id="27" w:name="_Toc122440808"/>
       <w:r>
         <w:t xml:space="preserve">Conclusion </w:t>
       </w:r>
@@ -15625,7 +15437,7 @@
       <w:pPr>
         <w:pStyle w:val="Kop3"/>
       </w:pPr>
-      <w:bookmarkStart w:id="28" w:name="_Toc122438579"/>
+      <w:bookmarkStart w:id="28" w:name="_Toc122440809"/>
       <w:r>
         <w:t>The modules</w:t>
       </w:r>
@@ -15710,7 +15522,7 @@
       <w:pPr>
         <w:pStyle w:val="Kop3"/>
       </w:pPr>
-      <w:bookmarkStart w:id="29" w:name="_Toc122438580"/>
+      <w:bookmarkStart w:id="29" w:name="_Toc122440810"/>
       <w:r>
         <w:rPr>
           <w:noProof/>
@@ -15975,7 +15787,7 @@
       <w:pPr>
         <w:pStyle w:val="Kop3"/>
       </w:pPr>
-      <w:bookmarkStart w:id="30" w:name="_Toc122438581"/>
+      <w:bookmarkStart w:id="30" w:name="_Toc122440811"/>
       <w:r>
         <w:lastRenderedPageBreak/>
         <w:t>EMC</w:t>
@@ -16092,7 +15904,7 @@
       <w:pPr>
         <w:pStyle w:val="Kop2"/>
       </w:pPr>
-      <w:bookmarkStart w:id="31" w:name="_Toc122438582"/>
+      <w:bookmarkStart w:id="31" w:name="_Toc122440812"/>
       <w:proofErr w:type="spellStart"/>
       <w:r>
         <w:lastRenderedPageBreak/>
@@ -16165,7 +15977,7 @@
             <v:imagedata r:id="rId43" o:title=""/>
             <w10:wrap type="square" side="right"/>
           </v:shape>
-          <o:OLEObject Type="Embed" ProgID="Excel.Sheet.12" ShapeID="_x0000_s1026" DrawAspect="Content" ObjectID="_1733051344" r:id="rId44"/>
+          <o:OLEObject Type="Embed" ProgID="Excel.Sheet.12" ShapeID="_x0000_s1026" DrawAspect="Content" ObjectID="_1733054751" r:id="rId44"/>
         </w:object>
       </w:r>
     </w:p>
@@ -16173,7 +15985,7 @@
       <w:pPr>
         <w:pStyle w:val="Kop3"/>
       </w:pPr>
-      <w:bookmarkStart w:id="32" w:name="_Toc122438583"/>
+      <w:bookmarkStart w:id="32" w:name="_Toc122440813"/>
       <w:r>
         <w:t>Power Supply</w:t>
       </w:r>
@@ -16248,7 +16060,7 @@
       <w:pPr>
         <w:pStyle w:val="Kop3"/>
       </w:pPr>
-      <w:bookmarkStart w:id="33" w:name="_Toc122438584"/>
+      <w:bookmarkStart w:id="33" w:name="_Toc122440814"/>
       <w:r>
         <w:t>Preventing Noise</w:t>
       </w:r>
@@ -16281,7 +16093,7 @@
       <w:pPr>
         <w:pStyle w:val="Kop3"/>
       </w:pPr>
-      <w:bookmarkStart w:id="34" w:name="_Toc122438585"/>
+      <w:bookmarkStart w:id="34" w:name="_Toc122440815"/>
       <w:r>
         <w:t>Planes on PCB</w:t>
       </w:r>
@@ -16363,7 +16175,7 @@
       <w:pPr>
         <w:pStyle w:val="Kop3"/>
       </w:pPr>
-      <w:bookmarkStart w:id="35" w:name="_Toc122438586"/>
+      <w:bookmarkStart w:id="35" w:name="_Toc122440816"/>
       <w:r>
         <w:t>ESD protection</w:t>
       </w:r>
@@ -16456,7 +16268,7 @@
       <w:pPr>
         <w:pStyle w:val="Kop3"/>
       </w:pPr>
-      <w:bookmarkStart w:id="36" w:name="_Toc122438587"/>
+      <w:bookmarkStart w:id="36" w:name="_Toc122440817"/>
       <w:r>
         <w:t>Power regulators</w:t>
       </w:r>
@@ -16485,7 +16297,7 @@
       <w:pPr>
         <w:pStyle w:val="Kop3"/>
       </w:pPr>
-      <w:bookmarkStart w:id="37" w:name="_Toc122438588"/>
+      <w:bookmarkStart w:id="37" w:name="_Toc122440818"/>
       <w:r>
         <w:t>12V vs 24V</w:t>
       </w:r>
@@ -16533,7 +16345,7 @@
       <w:pPr>
         <w:pStyle w:val="Kop3"/>
       </w:pPr>
-      <w:bookmarkStart w:id="38" w:name="_Toc122438589"/>
+      <w:bookmarkStart w:id="38" w:name="_Toc122440819"/>
       <w:r>
         <w:t>Trace</w:t>
       </w:r>
@@ -16724,7 +16536,7 @@
       <w:pPr>
         <w:pStyle w:val="Kop2"/>
       </w:pPr>
-      <w:bookmarkStart w:id="39" w:name="_Toc122438590"/>
+      <w:bookmarkStart w:id="39" w:name="_Toc122440820"/>
       <w:r>
         <w:lastRenderedPageBreak/>
         <w:t>2 VS 4 layer PCB</w:t>
@@ -16858,7 +16670,7 @@
       <w:pPr>
         <w:pStyle w:val="Kop3"/>
       </w:pPr>
-      <w:bookmarkStart w:id="40" w:name="_Toc122438591"/>
+      <w:bookmarkStart w:id="40" w:name="_Toc122440821"/>
       <w:r>
         <w:t>Coil whine</w:t>
       </w:r>
@@ -16981,7 +16793,7 @@
       <w:pPr>
         <w:pStyle w:val="Kop2"/>
       </w:pPr>
-      <w:bookmarkStart w:id="41" w:name="_Toc122438592"/>
+      <w:bookmarkStart w:id="41" w:name="_Toc122440822"/>
       <w:proofErr w:type="spellStart"/>
       <w:r>
         <w:lastRenderedPageBreak/>
@@ -17035,7 +16847,7 @@
       <w:pPr>
         <w:pStyle w:val="Kop2"/>
       </w:pPr>
-      <w:bookmarkStart w:id="42" w:name="_Toc122438593"/>
+      <w:bookmarkStart w:id="42" w:name="_Toc122440823"/>
       <w:r>
         <w:lastRenderedPageBreak/>
         <w:t>Pi Hat i2c EEPROM interface</w:t>
@@ -17146,7 +16958,7 @@
       <w:pPr>
         <w:pStyle w:val="Kop2"/>
       </w:pPr>
-      <w:bookmarkStart w:id="43" w:name="_Toc122438594"/>
+      <w:bookmarkStart w:id="43" w:name="_Toc122440824"/>
       <w:r>
         <w:t>12V POWER GPIO</w:t>
       </w:r>
@@ -17299,7 +17111,7 @@
       <w:pPr>
         <w:pStyle w:val="Kop2"/>
       </w:pPr>
-      <w:bookmarkStart w:id="44" w:name="_Toc122438595"/>
+      <w:bookmarkStart w:id="44" w:name="_Toc122440825"/>
       <w:r>
         <w:t>Focus</w:t>
       </w:r>

--- a/Documentation/Main report Internship Casper Tak.docx
+++ b/Documentation/Main report Internship Casper Tak.docx
@@ -498,7 +498,7 @@
           <w:bottom w:val="dotted" w:sz="24" w:space="1" w:color="auto"/>
         </w:pBdr>
       </w:pPr>
-      <w:bookmarkStart w:id="0" w:name="_Toc122440782"/>
+      <w:bookmarkStart w:id="0" w:name="_Toc122518476"/>
       <w:r>
         <w:lastRenderedPageBreak/>
         <w:t>Preface</w:t>
@@ -615,7 +615,7 @@
           <w:r>
             <w:fldChar w:fldCharType="separate"/>
           </w:r>
-          <w:hyperlink w:anchor="_Toc122440782" w:history="1">
+          <w:hyperlink w:anchor="_Toc122518476" w:history="1">
             <w:r>
               <w:rPr>
                 <w:rStyle w:val="Hyperlink"/>
@@ -642,7 +642,7 @@
                 <w:noProof/>
                 <w:webHidden/>
               </w:rPr>
-              <w:instrText xml:space="preserve"> PAGEREF _Toc122440782 \h </w:instrText>
+              <w:instrText xml:space="preserve"> PAGEREF _Toc122518476 \h </w:instrText>
             </w:r>
             <w:r>
               <w:rPr>
@@ -685,7 +685,7 @@
               <w:lang w:val="nl-NL" w:eastAsia="nl-NL"/>
             </w:rPr>
           </w:pPr>
-          <w:hyperlink w:anchor="_Toc122440783" w:history="1">
+          <w:hyperlink w:anchor="_Toc122518477" w:history="1">
             <w:r>
               <w:rPr>
                 <w:rStyle w:val="Hyperlink"/>
@@ -712,7 +712,7 @@
                 <w:noProof/>
                 <w:webHidden/>
               </w:rPr>
-              <w:instrText xml:space="preserve"> PAGEREF _Toc122440783 \h </w:instrText>
+              <w:instrText xml:space="preserve"> PAGEREF _Toc122518477 \h </w:instrText>
             </w:r>
             <w:r>
               <w:rPr>
@@ -755,7 +755,7 @@
               <w:lang w:val="nl-NL" w:eastAsia="nl-NL"/>
             </w:rPr>
           </w:pPr>
-          <w:hyperlink w:anchor="_Toc122440784" w:history="1">
+          <w:hyperlink w:anchor="_Toc122518478" w:history="1">
             <w:r>
               <w:rPr>
                 <w:rStyle w:val="Hyperlink"/>
@@ -782,7 +782,7 @@
                 <w:noProof/>
                 <w:webHidden/>
               </w:rPr>
-              <w:instrText xml:space="preserve"> PAGEREF _Toc122440784 \h </w:instrText>
+              <w:instrText xml:space="preserve"> PAGEREF _Toc122518478 \h </w:instrText>
             </w:r>
             <w:r>
               <w:rPr>
@@ -825,7 +825,7 @@
               <w:lang w:val="nl-NL" w:eastAsia="nl-NL"/>
             </w:rPr>
           </w:pPr>
-          <w:hyperlink w:anchor="_Toc122440785" w:history="1">
+          <w:hyperlink w:anchor="_Toc122518479" w:history="1">
             <w:r>
               <w:rPr>
                 <w:rStyle w:val="Hyperlink"/>
@@ -852,7 +852,7 @@
                 <w:noProof/>
                 <w:webHidden/>
               </w:rPr>
-              <w:instrText xml:space="preserve"> PAGEREF _Toc122440785 \h </w:instrText>
+              <w:instrText xml:space="preserve"> PAGEREF _Toc122518479 \h </w:instrText>
             </w:r>
             <w:r>
               <w:rPr>
@@ -895,7 +895,7 @@
               <w:lang w:val="nl-NL" w:eastAsia="nl-NL"/>
             </w:rPr>
           </w:pPr>
-          <w:hyperlink w:anchor="_Toc122440786" w:history="1">
+          <w:hyperlink w:anchor="_Toc122518480" w:history="1">
             <w:r>
               <w:rPr>
                 <w:rStyle w:val="Hyperlink"/>
@@ -922,7 +922,7 @@
                 <w:noProof/>
                 <w:webHidden/>
               </w:rPr>
-              <w:instrText xml:space="preserve"> PAGEREF _Toc122440786 \h </w:instrText>
+              <w:instrText xml:space="preserve"> PAGEREF _Toc122518480 \h </w:instrText>
             </w:r>
             <w:r>
               <w:rPr>
@@ -965,7 +965,7 @@
               <w:lang w:val="nl-NL" w:eastAsia="nl-NL"/>
             </w:rPr>
           </w:pPr>
-          <w:hyperlink w:anchor="_Toc122440787" w:history="1">
+          <w:hyperlink w:anchor="_Toc122518481" w:history="1">
             <w:r>
               <w:rPr>
                 <w:rStyle w:val="Hyperlink"/>
@@ -992,7 +992,7 @@
                 <w:noProof/>
                 <w:webHidden/>
               </w:rPr>
-              <w:instrText xml:space="preserve"> PAGEREF _Toc122440787 \h </w:instrText>
+              <w:instrText xml:space="preserve"> PAGEREF _Toc122518481 \h </w:instrText>
             </w:r>
             <w:r>
               <w:rPr>
@@ -1012,7 +1012,7 @@
                 <w:noProof/>
                 <w:webHidden/>
               </w:rPr>
-              <w:t>5</w:t>
+              <w:t>6</w:t>
             </w:r>
             <w:r>
               <w:rPr>
@@ -1035,7 +1035,7 @@
               <w:lang w:val="nl-NL" w:eastAsia="nl-NL"/>
             </w:rPr>
           </w:pPr>
-          <w:hyperlink w:anchor="_Toc122440788" w:history="1">
+          <w:hyperlink w:anchor="_Toc122518482" w:history="1">
             <w:r>
               <w:rPr>
                 <w:rStyle w:val="Hyperlink"/>
@@ -1062,7 +1062,7 @@
                 <w:noProof/>
                 <w:webHidden/>
               </w:rPr>
-              <w:instrText xml:space="preserve"> PAGEREF _Toc122440788 \h </w:instrText>
+              <w:instrText xml:space="preserve"> PAGEREF _Toc122518482 \h </w:instrText>
             </w:r>
             <w:r>
               <w:rPr>
@@ -1082,7 +1082,7 @@
                 <w:noProof/>
                 <w:webHidden/>
               </w:rPr>
-              <w:t>5</w:t>
+              <w:t>6</w:t>
             </w:r>
             <w:r>
               <w:rPr>
@@ -1105,7 +1105,7 @@
               <w:lang w:val="nl-NL" w:eastAsia="nl-NL"/>
             </w:rPr>
           </w:pPr>
-          <w:hyperlink w:anchor="_Toc122440789" w:history="1">
+          <w:hyperlink w:anchor="_Toc122518483" w:history="1">
             <w:r>
               <w:rPr>
                 <w:rStyle w:val="Hyperlink"/>
@@ -1132,7 +1132,7 @@
                 <w:noProof/>
                 <w:webHidden/>
               </w:rPr>
-              <w:instrText xml:space="preserve"> PAGEREF _Toc122440789 \h </w:instrText>
+              <w:instrText xml:space="preserve"> PAGEREF _Toc122518483 \h </w:instrText>
             </w:r>
             <w:r>
               <w:rPr>
@@ -1152,7 +1152,7 @@
                 <w:noProof/>
                 <w:webHidden/>
               </w:rPr>
-              <w:t>7</w:t>
+              <w:t>6</w:t>
             </w:r>
             <w:r>
               <w:rPr>
@@ -1175,7 +1175,7 @@
               <w:lang w:val="nl-NL" w:eastAsia="nl-NL"/>
             </w:rPr>
           </w:pPr>
-          <w:hyperlink w:anchor="_Toc122440790" w:history="1">
+          <w:hyperlink w:anchor="_Toc122518484" w:history="1">
             <w:r>
               <w:rPr>
                 <w:rStyle w:val="Hyperlink"/>
@@ -1203,7 +1203,7 @@
                 <w:noProof/>
                 <w:webHidden/>
               </w:rPr>
-              <w:instrText xml:space="preserve"> PAGEREF _Toc122440790 \h </w:instrText>
+              <w:instrText xml:space="preserve"> PAGEREF _Toc122518484 \h </w:instrText>
             </w:r>
             <w:r>
               <w:rPr>
@@ -1246,7 +1246,7 @@
               <w:lang w:val="nl-NL" w:eastAsia="nl-NL"/>
             </w:rPr>
           </w:pPr>
-          <w:hyperlink w:anchor="_Toc122440791" w:history="1">
+          <w:hyperlink w:anchor="_Toc122518485" w:history="1">
             <w:r>
               <w:rPr>
                 <w:rStyle w:val="Hyperlink"/>
@@ -1274,7 +1274,7 @@
                 <w:noProof/>
                 <w:webHidden/>
               </w:rPr>
-              <w:instrText xml:space="preserve"> PAGEREF _Toc122440791 \h </w:instrText>
+              <w:instrText xml:space="preserve"> PAGEREF _Toc122518485 \h </w:instrText>
             </w:r>
             <w:r>
               <w:rPr>
@@ -1317,7 +1317,7 @@
               <w:lang w:val="nl-NL" w:eastAsia="nl-NL"/>
             </w:rPr>
           </w:pPr>
-          <w:hyperlink w:anchor="_Toc122440792" w:history="1">
+          <w:hyperlink w:anchor="_Toc122518486" w:history="1">
             <w:r>
               <w:rPr>
                 <w:rStyle w:val="Hyperlink"/>
@@ -1344,7 +1344,7 @@
                 <w:noProof/>
                 <w:webHidden/>
               </w:rPr>
-              <w:instrText xml:space="preserve"> PAGEREF _Toc122440792 \h </w:instrText>
+              <w:instrText xml:space="preserve"> PAGEREF _Toc122518486 \h </w:instrText>
             </w:r>
             <w:r>
               <w:rPr>
@@ -1387,7 +1387,7 @@
               <w:lang w:val="nl-NL" w:eastAsia="nl-NL"/>
             </w:rPr>
           </w:pPr>
-          <w:hyperlink w:anchor="_Toc122440793" w:history="1">
+          <w:hyperlink w:anchor="_Toc122518487" w:history="1">
             <w:r>
               <w:rPr>
                 <w:rStyle w:val="Hyperlink"/>
@@ -1414,7 +1414,7 @@
                 <w:noProof/>
                 <w:webHidden/>
               </w:rPr>
-              <w:instrText xml:space="preserve"> PAGEREF _Toc122440793 \h </w:instrText>
+              <w:instrText xml:space="preserve"> PAGEREF _Toc122518487 \h </w:instrText>
             </w:r>
             <w:r>
               <w:rPr>
@@ -1457,7 +1457,7 @@
               <w:lang w:val="nl-NL" w:eastAsia="nl-NL"/>
             </w:rPr>
           </w:pPr>
-          <w:hyperlink w:anchor="_Toc122440794" w:history="1">
+          <w:hyperlink w:anchor="_Toc122518488" w:history="1">
             <w:r>
               <w:rPr>
                 <w:rStyle w:val="Hyperlink"/>
@@ -1484,7 +1484,7 @@
                 <w:noProof/>
                 <w:webHidden/>
               </w:rPr>
-              <w:instrText xml:space="preserve"> PAGEREF _Toc122440794 \h </w:instrText>
+              <w:instrText xml:space="preserve"> PAGEREF _Toc122518488 \h </w:instrText>
             </w:r>
             <w:r>
               <w:rPr>
@@ -1527,7 +1527,7 @@
               <w:lang w:val="nl-NL" w:eastAsia="nl-NL"/>
             </w:rPr>
           </w:pPr>
-          <w:hyperlink w:anchor="_Toc122440795" w:history="1">
+          <w:hyperlink w:anchor="_Toc122518489" w:history="1">
             <w:r>
               <w:rPr>
                 <w:rStyle w:val="Hyperlink"/>
@@ -1554,7 +1554,7 @@
                 <w:noProof/>
                 <w:webHidden/>
               </w:rPr>
-              <w:instrText xml:space="preserve"> PAGEREF _Toc122440795 \h </w:instrText>
+              <w:instrText xml:space="preserve"> PAGEREF _Toc122518489 \h </w:instrText>
             </w:r>
             <w:r>
               <w:rPr>
@@ -1597,7 +1597,7 @@
               <w:lang w:val="nl-NL" w:eastAsia="nl-NL"/>
             </w:rPr>
           </w:pPr>
-          <w:hyperlink w:anchor="_Toc122440796" w:history="1">
+          <w:hyperlink w:anchor="_Toc122518490" w:history="1">
             <w:r>
               <w:rPr>
                 <w:rStyle w:val="Hyperlink"/>
@@ -1625,7 +1625,7 @@
                 <w:noProof/>
                 <w:webHidden/>
               </w:rPr>
-              <w:instrText xml:space="preserve"> PAGEREF _Toc122440796 \h </w:instrText>
+              <w:instrText xml:space="preserve"> PAGEREF _Toc122518490 \h </w:instrText>
             </w:r>
             <w:r>
               <w:rPr>
@@ -1668,7 +1668,7 @@
               <w:lang w:val="nl-NL" w:eastAsia="nl-NL"/>
             </w:rPr>
           </w:pPr>
-          <w:hyperlink w:anchor="_Toc122440797" w:history="1">
+          <w:hyperlink w:anchor="_Toc122518491" w:history="1">
             <w:r>
               <w:rPr>
                 <w:rStyle w:val="Hyperlink"/>
@@ -1695,7 +1695,7 @@
                 <w:noProof/>
                 <w:webHidden/>
               </w:rPr>
-              <w:instrText xml:space="preserve"> PAGEREF _Toc122440797 \h </w:instrText>
+              <w:instrText xml:space="preserve"> PAGEREF _Toc122518491 \h </w:instrText>
             </w:r>
             <w:r>
               <w:rPr>
@@ -1738,7 +1738,7 @@
               <w:lang w:val="nl-NL" w:eastAsia="nl-NL"/>
             </w:rPr>
           </w:pPr>
-          <w:hyperlink w:anchor="_Toc122440798" w:history="1">
+          <w:hyperlink w:anchor="_Toc122518492" w:history="1">
             <w:r>
               <w:rPr>
                 <w:rStyle w:val="Hyperlink"/>
@@ -1765,7 +1765,7 @@
                 <w:noProof/>
                 <w:webHidden/>
               </w:rPr>
-              <w:instrText xml:space="preserve"> PAGEREF _Toc122440798 \h </w:instrText>
+              <w:instrText xml:space="preserve"> PAGEREF _Toc122518492 \h </w:instrText>
             </w:r>
             <w:r>
               <w:rPr>
@@ -1808,7 +1808,7 @@
               <w:lang w:val="nl-NL" w:eastAsia="nl-NL"/>
             </w:rPr>
           </w:pPr>
-          <w:hyperlink w:anchor="_Toc122440799" w:history="1">
+          <w:hyperlink w:anchor="_Toc122518493" w:history="1">
             <w:r>
               <w:rPr>
                 <w:rStyle w:val="Hyperlink"/>
@@ -1835,7 +1835,7 @@
                 <w:noProof/>
                 <w:webHidden/>
               </w:rPr>
-              <w:instrText xml:space="preserve"> PAGEREF _Toc122440799 \h </w:instrText>
+              <w:instrText xml:space="preserve"> PAGEREF _Toc122518493 \h </w:instrText>
             </w:r>
             <w:r>
               <w:rPr>
@@ -1878,7 +1878,7 @@
               <w:lang w:val="nl-NL" w:eastAsia="nl-NL"/>
             </w:rPr>
           </w:pPr>
-          <w:hyperlink w:anchor="_Toc122440800" w:history="1">
+          <w:hyperlink w:anchor="_Toc122518494" w:history="1">
             <w:r>
               <w:rPr>
                 <w:rStyle w:val="Hyperlink"/>
@@ -1905,7 +1905,7 @@
                 <w:noProof/>
                 <w:webHidden/>
               </w:rPr>
-              <w:instrText xml:space="preserve"> PAGEREF _Toc122440800 \h </w:instrText>
+              <w:instrText xml:space="preserve"> PAGEREF _Toc122518494 \h </w:instrText>
             </w:r>
             <w:r>
               <w:rPr>
@@ -1948,7 +1948,7 @@
               <w:lang w:val="nl-NL" w:eastAsia="nl-NL"/>
             </w:rPr>
           </w:pPr>
-          <w:hyperlink w:anchor="_Toc122440801" w:history="1">
+          <w:hyperlink w:anchor="_Toc122518495" w:history="1">
             <w:r>
               <w:rPr>
                 <w:rStyle w:val="Hyperlink"/>
@@ -1975,7 +1975,7 @@
                 <w:noProof/>
                 <w:webHidden/>
               </w:rPr>
-              <w:instrText xml:space="preserve"> PAGEREF _Toc122440801 \h </w:instrText>
+              <w:instrText xml:space="preserve"> PAGEREF _Toc122518495 \h </w:instrText>
             </w:r>
             <w:r>
               <w:rPr>
@@ -2018,7 +2018,7 @@
               <w:lang w:val="nl-NL" w:eastAsia="nl-NL"/>
             </w:rPr>
           </w:pPr>
-          <w:hyperlink w:anchor="_Toc122440802" w:history="1">
+          <w:hyperlink w:anchor="_Toc122518496" w:history="1">
             <w:r>
               <w:rPr>
                 <w:rStyle w:val="Hyperlink"/>
@@ -2045,7 +2045,7 @@
                 <w:noProof/>
                 <w:webHidden/>
               </w:rPr>
-              <w:instrText xml:space="preserve"> PAGEREF _Toc122440802 \h </w:instrText>
+              <w:instrText xml:space="preserve"> PAGEREF _Toc122518496 \h </w:instrText>
             </w:r>
             <w:r>
               <w:rPr>
@@ -2088,7 +2088,7 @@
               <w:lang w:val="nl-NL" w:eastAsia="nl-NL"/>
             </w:rPr>
           </w:pPr>
-          <w:hyperlink w:anchor="_Toc122440803" w:history="1">
+          <w:hyperlink w:anchor="_Toc122518497" w:history="1">
             <w:r>
               <w:rPr>
                 <w:rStyle w:val="Hyperlink"/>
@@ -2115,7 +2115,7 @@
                 <w:noProof/>
                 <w:webHidden/>
               </w:rPr>
-              <w:instrText xml:space="preserve"> PAGEREF _Toc122440803 \h </w:instrText>
+              <w:instrText xml:space="preserve"> PAGEREF _Toc122518497 \h </w:instrText>
             </w:r>
             <w:r>
               <w:rPr>
@@ -2158,7 +2158,7 @@
               <w:lang w:val="nl-NL" w:eastAsia="nl-NL"/>
             </w:rPr>
           </w:pPr>
-          <w:hyperlink w:anchor="_Toc122440804" w:history="1">
+          <w:hyperlink w:anchor="_Toc122518498" w:history="1">
             <w:r>
               <w:rPr>
                 <w:rStyle w:val="Hyperlink"/>
@@ -2185,7 +2185,7 @@
                 <w:noProof/>
                 <w:webHidden/>
               </w:rPr>
-              <w:instrText xml:space="preserve"> PAGEREF _Toc122440804 \h </w:instrText>
+              <w:instrText xml:space="preserve"> PAGEREF _Toc122518498 \h </w:instrText>
             </w:r>
             <w:r>
               <w:rPr>
@@ -2228,7 +2228,7 @@
               <w:lang w:val="nl-NL" w:eastAsia="nl-NL"/>
             </w:rPr>
           </w:pPr>
-          <w:hyperlink w:anchor="_Toc122440805" w:history="1">
+          <w:hyperlink w:anchor="_Toc122518499" w:history="1">
             <w:r>
               <w:rPr>
                 <w:rStyle w:val="Hyperlink"/>
@@ -2255,7 +2255,7 @@
                 <w:noProof/>
                 <w:webHidden/>
               </w:rPr>
-              <w:instrText xml:space="preserve"> PAGEREF _Toc122440805 \h </w:instrText>
+              <w:instrText xml:space="preserve"> PAGEREF _Toc122518499 \h </w:instrText>
             </w:r>
             <w:r>
               <w:rPr>
@@ -2298,7 +2298,7 @@
               <w:lang w:val="nl-NL" w:eastAsia="nl-NL"/>
             </w:rPr>
           </w:pPr>
-          <w:hyperlink w:anchor="_Toc122440806" w:history="1">
+          <w:hyperlink w:anchor="_Toc122518500" w:history="1">
             <w:r>
               <w:rPr>
                 <w:rStyle w:val="Hyperlink"/>
@@ -2325,7 +2325,7 @@
                 <w:noProof/>
                 <w:webHidden/>
               </w:rPr>
-              <w:instrText xml:space="preserve"> PAGEREF _Toc122440806 \h </w:instrText>
+              <w:instrText xml:space="preserve"> PAGEREF _Toc122518500 \h </w:instrText>
             </w:r>
             <w:r>
               <w:rPr>
@@ -2368,7 +2368,7 @@
               <w:lang w:val="nl-NL" w:eastAsia="nl-NL"/>
             </w:rPr>
           </w:pPr>
-          <w:hyperlink w:anchor="_Toc122440807" w:history="1">
+          <w:hyperlink w:anchor="_Toc122518501" w:history="1">
             <w:r>
               <w:rPr>
                 <w:rStyle w:val="Hyperlink"/>
@@ -2395,7 +2395,7 @@
                 <w:noProof/>
                 <w:webHidden/>
               </w:rPr>
-              <w:instrText xml:space="preserve"> PAGEREF _Toc122440807 \h </w:instrText>
+              <w:instrText xml:space="preserve"> PAGEREF _Toc122518501 \h </w:instrText>
             </w:r>
             <w:r>
               <w:rPr>
@@ -2438,7 +2438,7 @@
               <w:lang w:val="nl-NL" w:eastAsia="nl-NL"/>
             </w:rPr>
           </w:pPr>
-          <w:hyperlink w:anchor="_Toc122440808" w:history="1">
+          <w:hyperlink w:anchor="_Toc122518502" w:history="1">
             <w:r>
               <w:rPr>
                 <w:rStyle w:val="Hyperlink"/>
@@ -2465,7 +2465,7 @@
                 <w:noProof/>
                 <w:webHidden/>
               </w:rPr>
-              <w:instrText xml:space="preserve"> PAGEREF _Toc122440808 \h </w:instrText>
+              <w:instrText xml:space="preserve"> PAGEREF _Toc122518502 \h </w:instrText>
             </w:r>
             <w:r>
               <w:rPr>
@@ -2508,7 +2508,7 @@
               <w:lang w:val="nl-NL" w:eastAsia="nl-NL"/>
             </w:rPr>
           </w:pPr>
-          <w:hyperlink w:anchor="_Toc122440809" w:history="1">
+          <w:hyperlink w:anchor="_Toc122518503" w:history="1">
             <w:r>
               <w:rPr>
                 <w:rStyle w:val="Hyperlink"/>
@@ -2535,7 +2535,7 @@
                 <w:noProof/>
                 <w:webHidden/>
               </w:rPr>
-              <w:instrText xml:space="preserve"> PAGEREF _Toc122440809 \h </w:instrText>
+              <w:instrText xml:space="preserve"> PAGEREF _Toc122518503 \h </w:instrText>
             </w:r>
             <w:r>
               <w:rPr>
@@ -2578,13 +2578,13 @@
               <w:lang w:val="nl-NL" w:eastAsia="nl-NL"/>
             </w:rPr>
           </w:pPr>
-          <w:hyperlink w:anchor="_Toc122440810" w:history="1">
+          <w:hyperlink w:anchor="_Toc122518504" w:history="1">
             <w:r>
               <w:rPr>
                 <w:rStyle w:val="Hyperlink"/>
                 <w:noProof/>
               </w:rPr>
-              <w:t>The circuit</w:t>
+              <w:t>Schematic</w:t>
             </w:r>
             <w:r>
               <w:rPr>
@@ -2605,7 +2605,7 @@
                 <w:noProof/>
                 <w:webHidden/>
               </w:rPr>
-              <w:instrText xml:space="preserve"> PAGEREF _Toc122440810 \h </w:instrText>
+              <w:instrText xml:space="preserve"> PAGEREF _Toc122518504 \h </w:instrText>
             </w:r>
             <w:r>
               <w:rPr>
@@ -2626,6 +2626,76 @@
                 <w:webHidden/>
               </w:rPr>
               <w:t>30</w:t>
+            </w:r>
+            <w:r>
+              <w:rPr>
+                <w:noProof/>
+                <w:webHidden/>
+              </w:rPr>
+              <w:fldChar w:fldCharType="end"/>
+            </w:r>
+          </w:hyperlink>
+        </w:p>
+        <w:p>
+          <w:pPr>
+            <w:pStyle w:val="Inhopg2"/>
+            <w:tabs>
+              <w:tab w:val="right" w:leader="dot" w:pos="9062"/>
+            </w:tabs>
+            <w:rPr>
+              <w:rFonts w:eastAsiaTheme="minorEastAsia"/>
+              <w:noProof/>
+              <w:lang w:val="nl-NL" w:eastAsia="nl-NL"/>
+            </w:rPr>
+          </w:pPr>
+          <w:hyperlink w:anchor="_Toc122518505" w:history="1">
+            <w:r>
+              <w:rPr>
+                <w:rStyle w:val="Hyperlink"/>
+                <w:noProof/>
+              </w:rPr>
+              <w:t>PowerManagementSystem</w:t>
+            </w:r>
+            <w:r>
+              <w:rPr>
+                <w:noProof/>
+                <w:webHidden/>
+              </w:rPr>
+              <w:tab/>
+            </w:r>
+            <w:r>
+              <w:rPr>
+                <w:noProof/>
+                <w:webHidden/>
+              </w:rPr>
+              <w:fldChar w:fldCharType="begin"/>
+            </w:r>
+            <w:r>
+              <w:rPr>
+                <w:noProof/>
+                <w:webHidden/>
+              </w:rPr>
+              <w:instrText xml:space="preserve"> PAGEREF _Toc122518505 \h </w:instrText>
+            </w:r>
+            <w:r>
+              <w:rPr>
+                <w:noProof/>
+                <w:webHidden/>
+              </w:rPr>
+            </w:r>
+            <w:r>
+              <w:rPr>
+                <w:noProof/>
+                <w:webHidden/>
+              </w:rPr>
+              <w:fldChar w:fldCharType="separate"/>
+            </w:r>
+            <w:r>
+              <w:rPr>
+                <w:noProof/>
+                <w:webHidden/>
+              </w:rPr>
+              <w:t>31</w:t>
             </w:r>
             <w:r>
               <w:rPr>
@@ -2648,12 +2718,222 @@
               <w:lang w:val="nl-NL" w:eastAsia="nl-NL"/>
             </w:rPr>
           </w:pPr>
-          <w:hyperlink w:anchor="_Toc122440811" w:history="1">
+          <w:hyperlink w:anchor="_Toc122518506" w:history="1">
             <w:r>
               <w:rPr>
                 <w:rStyle w:val="Hyperlink"/>
                 <w:noProof/>
               </w:rPr>
+              <w:t>Power Supply</w:t>
+            </w:r>
+            <w:r>
+              <w:rPr>
+                <w:noProof/>
+                <w:webHidden/>
+              </w:rPr>
+              <w:tab/>
+            </w:r>
+            <w:r>
+              <w:rPr>
+                <w:noProof/>
+                <w:webHidden/>
+              </w:rPr>
+              <w:fldChar w:fldCharType="begin"/>
+            </w:r>
+            <w:r>
+              <w:rPr>
+                <w:noProof/>
+                <w:webHidden/>
+              </w:rPr>
+              <w:instrText xml:space="preserve"> PAGEREF _Toc122518506 \h </w:instrText>
+            </w:r>
+            <w:r>
+              <w:rPr>
+                <w:noProof/>
+                <w:webHidden/>
+              </w:rPr>
+            </w:r>
+            <w:r>
+              <w:rPr>
+                <w:noProof/>
+                <w:webHidden/>
+              </w:rPr>
+              <w:fldChar w:fldCharType="separate"/>
+            </w:r>
+            <w:r>
+              <w:rPr>
+                <w:noProof/>
+                <w:webHidden/>
+              </w:rPr>
+              <w:t>31</w:t>
+            </w:r>
+            <w:r>
+              <w:rPr>
+                <w:noProof/>
+                <w:webHidden/>
+              </w:rPr>
+              <w:fldChar w:fldCharType="end"/>
+            </w:r>
+          </w:hyperlink>
+        </w:p>
+        <w:p>
+          <w:pPr>
+            <w:pStyle w:val="Inhopg3"/>
+            <w:tabs>
+              <w:tab w:val="right" w:leader="dot" w:pos="9062"/>
+            </w:tabs>
+            <w:rPr>
+              <w:rFonts w:eastAsiaTheme="minorEastAsia"/>
+              <w:noProof/>
+              <w:lang w:val="nl-NL" w:eastAsia="nl-NL"/>
+            </w:rPr>
+          </w:pPr>
+          <w:hyperlink w:anchor="_Toc122518507" w:history="1">
+            <w:r>
+              <w:rPr>
+                <w:rStyle w:val="Hyperlink"/>
+                <w:noProof/>
+              </w:rPr>
+              <w:t>Preventing Noise</w:t>
+            </w:r>
+            <w:r>
+              <w:rPr>
+                <w:noProof/>
+                <w:webHidden/>
+              </w:rPr>
+              <w:tab/>
+            </w:r>
+            <w:r>
+              <w:rPr>
+                <w:noProof/>
+                <w:webHidden/>
+              </w:rPr>
+              <w:fldChar w:fldCharType="begin"/>
+            </w:r>
+            <w:r>
+              <w:rPr>
+                <w:noProof/>
+                <w:webHidden/>
+              </w:rPr>
+              <w:instrText xml:space="preserve"> PAGEREF _Toc122518507 \h </w:instrText>
+            </w:r>
+            <w:r>
+              <w:rPr>
+                <w:noProof/>
+                <w:webHidden/>
+              </w:rPr>
+            </w:r>
+            <w:r>
+              <w:rPr>
+                <w:noProof/>
+                <w:webHidden/>
+              </w:rPr>
+              <w:fldChar w:fldCharType="separate"/>
+            </w:r>
+            <w:r>
+              <w:rPr>
+                <w:noProof/>
+                <w:webHidden/>
+              </w:rPr>
+              <w:t>31</w:t>
+            </w:r>
+            <w:r>
+              <w:rPr>
+                <w:noProof/>
+                <w:webHidden/>
+              </w:rPr>
+              <w:fldChar w:fldCharType="end"/>
+            </w:r>
+          </w:hyperlink>
+        </w:p>
+        <w:p>
+          <w:pPr>
+            <w:pStyle w:val="Inhopg3"/>
+            <w:tabs>
+              <w:tab w:val="right" w:leader="dot" w:pos="9062"/>
+            </w:tabs>
+            <w:rPr>
+              <w:rFonts w:eastAsiaTheme="minorEastAsia"/>
+              <w:noProof/>
+              <w:lang w:val="nl-NL" w:eastAsia="nl-NL"/>
+            </w:rPr>
+          </w:pPr>
+          <w:hyperlink w:anchor="_Toc122518508" w:history="1">
+            <w:r>
+              <w:rPr>
+                <w:rStyle w:val="Hyperlink"/>
+                <w:noProof/>
+              </w:rPr>
+              <w:t>Planes on PCB</w:t>
+            </w:r>
+            <w:r>
+              <w:rPr>
+                <w:noProof/>
+                <w:webHidden/>
+              </w:rPr>
+              <w:tab/>
+            </w:r>
+            <w:r>
+              <w:rPr>
+                <w:noProof/>
+                <w:webHidden/>
+              </w:rPr>
+              <w:fldChar w:fldCharType="begin"/>
+            </w:r>
+            <w:r>
+              <w:rPr>
+                <w:noProof/>
+                <w:webHidden/>
+              </w:rPr>
+              <w:instrText xml:space="preserve"> PAGEREF _Toc122518508 \h </w:instrText>
+            </w:r>
+            <w:r>
+              <w:rPr>
+                <w:noProof/>
+                <w:webHidden/>
+              </w:rPr>
+            </w:r>
+            <w:r>
+              <w:rPr>
+                <w:noProof/>
+                <w:webHidden/>
+              </w:rPr>
+              <w:fldChar w:fldCharType="separate"/>
+            </w:r>
+            <w:r>
+              <w:rPr>
+                <w:noProof/>
+                <w:webHidden/>
+              </w:rPr>
+              <w:t>31</w:t>
+            </w:r>
+            <w:r>
+              <w:rPr>
+                <w:noProof/>
+                <w:webHidden/>
+              </w:rPr>
+              <w:fldChar w:fldCharType="end"/>
+            </w:r>
+          </w:hyperlink>
+        </w:p>
+        <w:p>
+          <w:pPr>
+            <w:pStyle w:val="Inhopg3"/>
+            <w:tabs>
+              <w:tab w:val="right" w:leader="dot" w:pos="9062"/>
+            </w:tabs>
+            <w:rPr>
+              <w:rFonts w:eastAsiaTheme="minorEastAsia"/>
+              <w:noProof/>
+              <w:lang w:val="nl-NL" w:eastAsia="nl-NL"/>
+            </w:rPr>
+          </w:pPr>
+          <w:hyperlink w:anchor="_Toc122518509" w:history="1">
+            <w:r>
+              <w:rPr>
+                <w:rStyle w:val="Hyperlink"/>
+                <w:noProof/>
+              </w:rPr>
               <w:t>EMC</w:t>
             </w:r>
             <w:r>
@@ -2675,7 +2955,7 @@
                 <w:noProof/>
                 <w:webHidden/>
               </w:rPr>
-              <w:instrText xml:space="preserve"> PAGEREF _Toc122440811 \h </w:instrText>
+              <w:instrText xml:space="preserve"> PAGEREF _Toc122518509 \h </w:instrText>
             </w:r>
             <w:r>
               <w:rPr>
@@ -2695,7 +2975,287 @@
                 <w:noProof/>
                 <w:webHidden/>
               </w:rPr>
-              <w:t>31</w:t>
+              <w:t>32</w:t>
+            </w:r>
+            <w:r>
+              <w:rPr>
+                <w:noProof/>
+                <w:webHidden/>
+              </w:rPr>
+              <w:fldChar w:fldCharType="end"/>
+            </w:r>
+          </w:hyperlink>
+        </w:p>
+        <w:p>
+          <w:pPr>
+            <w:pStyle w:val="Inhopg3"/>
+            <w:tabs>
+              <w:tab w:val="right" w:leader="dot" w:pos="9062"/>
+            </w:tabs>
+            <w:rPr>
+              <w:rFonts w:eastAsiaTheme="minorEastAsia"/>
+              <w:noProof/>
+              <w:lang w:val="nl-NL" w:eastAsia="nl-NL"/>
+            </w:rPr>
+          </w:pPr>
+          <w:hyperlink w:anchor="_Toc122518510" w:history="1">
+            <w:r>
+              <w:rPr>
+                <w:rStyle w:val="Hyperlink"/>
+                <w:noProof/>
+              </w:rPr>
+              <w:t>ESD protection</w:t>
+            </w:r>
+            <w:r>
+              <w:rPr>
+                <w:noProof/>
+                <w:webHidden/>
+              </w:rPr>
+              <w:tab/>
+            </w:r>
+            <w:r>
+              <w:rPr>
+                <w:noProof/>
+                <w:webHidden/>
+              </w:rPr>
+              <w:fldChar w:fldCharType="begin"/>
+            </w:r>
+            <w:r>
+              <w:rPr>
+                <w:noProof/>
+                <w:webHidden/>
+              </w:rPr>
+              <w:instrText xml:space="preserve"> PAGEREF _Toc122518510 \h </w:instrText>
+            </w:r>
+            <w:r>
+              <w:rPr>
+                <w:noProof/>
+                <w:webHidden/>
+              </w:rPr>
+            </w:r>
+            <w:r>
+              <w:rPr>
+                <w:noProof/>
+                <w:webHidden/>
+              </w:rPr>
+              <w:fldChar w:fldCharType="separate"/>
+            </w:r>
+            <w:r>
+              <w:rPr>
+                <w:noProof/>
+                <w:webHidden/>
+              </w:rPr>
+              <w:t>32</w:t>
+            </w:r>
+            <w:r>
+              <w:rPr>
+                <w:noProof/>
+                <w:webHidden/>
+              </w:rPr>
+              <w:fldChar w:fldCharType="end"/>
+            </w:r>
+          </w:hyperlink>
+        </w:p>
+        <w:p>
+          <w:pPr>
+            <w:pStyle w:val="Inhopg3"/>
+            <w:tabs>
+              <w:tab w:val="right" w:leader="dot" w:pos="9062"/>
+            </w:tabs>
+            <w:rPr>
+              <w:rFonts w:eastAsiaTheme="minorEastAsia"/>
+              <w:noProof/>
+              <w:lang w:val="nl-NL" w:eastAsia="nl-NL"/>
+            </w:rPr>
+          </w:pPr>
+          <w:hyperlink w:anchor="_Toc122518511" w:history="1">
+            <w:r>
+              <w:rPr>
+                <w:rStyle w:val="Hyperlink"/>
+                <w:noProof/>
+              </w:rPr>
+              <w:t>Power regulators</w:t>
+            </w:r>
+            <w:r>
+              <w:rPr>
+                <w:noProof/>
+                <w:webHidden/>
+              </w:rPr>
+              <w:tab/>
+            </w:r>
+            <w:r>
+              <w:rPr>
+                <w:noProof/>
+                <w:webHidden/>
+              </w:rPr>
+              <w:fldChar w:fldCharType="begin"/>
+            </w:r>
+            <w:r>
+              <w:rPr>
+                <w:noProof/>
+                <w:webHidden/>
+              </w:rPr>
+              <w:instrText xml:space="preserve"> PAGEREF _Toc122518511 \h </w:instrText>
+            </w:r>
+            <w:r>
+              <w:rPr>
+                <w:noProof/>
+                <w:webHidden/>
+              </w:rPr>
+            </w:r>
+            <w:r>
+              <w:rPr>
+                <w:noProof/>
+                <w:webHidden/>
+              </w:rPr>
+              <w:fldChar w:fldCharType="separate"/>
+            </w:r>
+            <w:r>
+              <w:rPr>
+                <w:noProof/>
+                <w:webHidden/>
+              </w:rPr>
+              <w:t>33</w:t>
+            </w:r>
+            <w:r>
+              <w:rPr>
+                <w:noProof/>
+                <w:webHidden/>
+              </w:rPr>
+              <w:fldChar w:fldCharType="end"/>
+            </w:r>
+          </w:hyperlink>
+        </w:p>
+        <w:p>
+          <w:pPr>
+            <w:pStyle w:val="Inhopg3"/>
+            <w:tabs>
+              <w:tab w:val="right" w:leader="dot" w:pos="9062"/>
+            </w:tabs>
+            <w:rPr>
+              <w:rFonts w:eastAsiaTheme="minorEastAsia"/>
+              <w:noProof/>
+              <w:lang w:val="nl-NL" w:eastAsia="nl-NL"/>
+            </w:rPr>
+          </w:pPr>
+          <w:hyperlink w:anchor="_Toc122518512" w:history="1">
+            <w:r>
+              <w:rPr>
+                <w:rStyle w:val="Hyperlink"/>
+                <w:noProof/>
+              </w:rPr>
+              <w:t>12V vs 24V</w:t>
+            </w:r>
+            <w:r>
+              <w:rPr>
+                <w:noProof/>
+                <w:webHidden/>
+              </w:rPr>
+              <w:tab/>
+            </w:r>
+            <w:r>
+              <w:rPr>
+                <w:noProof/>
+                <w:webHidden/>
+              </w:rPr>
+              <w:fldChar w:fldCharType="begin"/>
+            </w:r>
+            <w:r>
+              <w:rPr>
+                <w:noProof/>
+                <w:webHidden/>
+              </w:rPr>
+              <w:instrText xml:space="preserve"> PAGEREF _Toc122518512 \h </w:instrText>
+            </w:r>
+            <w:r>
+              <w:rPr>
+                <w:noProof/>
+                <w:webHidden/>
+              </w:rPr>
+            </w:r>
+            <w:r>
+              <w:rPr>
+                <w:noProof/>
+                <w:webHidden/>
+              </w:rPr>
+              <w:fldChar w:fldCharType="separate"/>
+            </w:r>
+            <w:r>
+              <w:rPr>
+                <w:noProof/>
+                <w:webHidden/>
+              </w:rPr>
+              <w:t>33</w:t>
+            </w:r>
+            <w:r>
+              <w:rPr>
+                <w:noProof/>
+                <w:webHidden/>
+              </w:rPr>
+              <w:fldChar w:fldCharType="end"/>
+            </w:r>
+          </w:hyperlink>
+        </w:p>
+        <w:p>
+          <w:pPr>
+            <w:pStyle w:val="Inhopg3"/>
+            <w:tabs>
+              <w:tab w:val="right" w:leader="dot" w:pos="9062"/>
+            </w:tabs>
+            <w:rPr>
+              <w:rFonts w:eastAsiaTheme="minorEastAsia"/>
+              <w:noProof/>
+              <w:lang w:val="nl-NL" w:eastAsia="nl-NL"/>
+            </w:rPr>
+          </w:pPr>
+          <w:hyperlink w:anchor="_Toc122518513" w:history="1">
+            <w:r>
+              <w:rPr>
+                <w:rStyle w:val="Hyperlink"/>
+                <w:noProof/>
+              </w:rPr>
+              <w:t>Trace width</w:t>
+            </w:r>
+            <w:r>
+              <w:rPr>
+                <w:noProof/>
+                <w:webHidden/>
+              </w:rPr>
+              <w:tab/>
+            </w:r>
+            <w:r>
+              <w:rPr>
+                <w:noProof/>
+                <w:webHidden/>
+              </w:rPr>
+              <w:fldChar w:fldCharType="begin"/>
+            </w:r>
+            <w:r>
+              <w:rPr>
+                <w:noProof/>
+                <w:webHidden/>
+              </w:rPr>
+              <w:instrText xml:space="preserve"> PAGEREF _Toc122518513 \h </w:instrText>
+            </w:r>
+            <w:r>
+              <w:rPr>
+                <w:noProof/>
+                <w:webHidden/>
+              </w:rPr>
+            </w:r>
+            <w:r>
+              <w:rPr>
+                <w:noProof/>
+                <w:webHidden/>
+              </w:rPr>
+              <w:fldChar w:fldCharType="separate"/>
+            </w:r>
+            <w:r>
+              <w:rPr>
+                <w:noProof/>
+                <w:webHidden/>
+              </w:rPr>
+              <w:t>33</w:t>
             </w:r>
             <w:r>
               <w:rPr>
@@ -2718,13 +3278,13 @@
               <w:lang w:val="nl-NL" w:eastAsia="nl-NL"/>
             </w:rPr>
           </w:pPr>
-          <w:hyperlink w:anchor="_Toc122440812" w:history="1">
+          <w:hyperlink w:anchor="_Toc122518514" w:history="1">
             <w:r>
               <w:rPr>
                 <w:rStyle w:val="Hyperlink"/>
                 <w:noProof/>
               </w:rPr>
-              <w:t>PowerManagementSystem</w:t>
+              <w:t>2 VS 4 layer PCB</w:t>
             </w:r>
             <w:r>
               <w:rPr>
@@ -2745,7 +3305,7 @@
                 <w:noProof/>
                 <w:webHidden/>
               </w:rPr>
-              <w:instrText xml:space="preserve"> PAGEREF _Toc122440812 \h </w:instrText>
+              <w:instrText xml:space="preserve"> PAGEREF _Toc122518514 \h </w:instrText>
             </w:r>
             <w:r>
               <w:rPr>
@@ -2765,7 +3325,7 @@
                 <w:noProof/>
                 <w:webHidden/>
               </w:rPr>
-              <w:t>32</w:t>
+              <w:t>35</w:t>
             </w:r>
             <w:r>
               <w:rPr>
@@ -2788,13 +3348,13 @@
               <w:lang w:val="nl-NL" w:eastAsia="nl-NL"/>
             </w:rPr>
           </w:pPr>
-          <w:hyperlink w:anchor="_Toc122440813" w:history="1">
+          <w:hyperlink w:anchor="_Toc122518515" w:history="1">
             <w:r>
               <w:rPr>
                 <w:rStyle w:val="Hyperlink"/>
                 <w:noProof/>
               </w:rPr>
-              <w:t>Power Supply</w:t>
+              <w:t>Coil whine</w:t>
             </w:r>
             <w:r>
               <w:rPr>
@@ -2815,7 +3375,7 @@
                 <w:noProof/>
                 <w:webHidden/>
               </w:rPr>
-              <w:instrText xml:space="preserve"> PAGEREF _Toc122440813 \h </w:instrText>
+              <w:instrText xml:space="preserve"> PAGEREF _Toc122518515 \h </w:instrText>
             </w:r>
             <w:r>
               <w:rPr>
@@ -2835,427 +3395,7 @@
                 <w:noProof/>
                 <w:webHidden/>
               </w:rPr>
-              <w:t>32</w:t>
-            </w:r>
-            <w:r>
-              <w:rPr>
-                <w:noProof/>
-                <w:webHidden/>
-              </w:rPr>
-              <w:fldChar w:fldCharType="end"/>
-            </w:r>
-          </w:hyperlink>
-        </w:p>
-        <w:p>
-          <w:pPr>
-            <w:pStyle w:val="Inhopg3"/>
-            <w:tabs>
-              <w:tab w:val="right" w:leader="dot" w:pos="9062"/>
-            </w:tabs>
-            <w:rPr>
-              <w:rFonts w:eastAsiaTheme="minorEastAsia"/>
-              <w:noProof/>
-              <w:lang w:val="nl-NL" w:eastAsia="nl-NL"/>
-            </w:rPr>
-          </w:pPr>
-          <w:hyperlink w:anchor="_Toc122440814" w:history="1">
-            <w:r>
-              <w:rPr>
-                <w:rStyle w:val="Hyperlink"/>
-                <w:noProof/>
-              </w:rPr>
-              <w:t>Preventing Noise</w:t>
-            </w:r>
-            <w:r>
-              <w:rPr>
-                <w:noProof/>
-                <w:webHidden/>
-              </w:rPr>
-              <w:tab/>
-            </w:r>
-            <w:r>
-              <w:rPr>
-                <w:noProof/>
-                <w:webHidden/>
-              </w:rPr>
-              <w:fldChar w:fldCharType="begin"/>
-            </w:r>
-            <w:r>
-              <w:rPr>
-                <w:noProof/>
-                <w:webHidden/>
-              </w:rPr>
-              <w:instrText xml:space="preserve"> PAGEREF _Toc122440814 \h </w:instrText>
-            </w:r>
-            <w:r>
-              <w:rPr>
-                <w:noProof/>
-                <w:webHidden/>
-              </w:rPr>
-            </w:r>
-            <w:r>
-              <w:rPr>
-                <w:noProof/>
-                <w:webHidden/>
-              </w:rPr>
-              <w:fldChar w:fldCharType="separate"/>
-            </w:r>
-            <w:r>
-              <w:rPr>
-                <w:noProof/>
-                <w:webHidden/>
-              </w:rPr>
-              <w:t>32</w:t>
-            </w:r>
-            <w:r>
-              <w:rPr>
-                <w:noProof/>
-                <w:webHidden/>
-              </w:rPr>
-              <w:fldChar w:fldCharType="end"/>
-            </w:r>
-          </w:hyperlink>
-        </w:p>
-        <w:p>
-          <w:pPr>
-            <w:pStyle w:val="Inhopg3"/>
-            <w:tabs>
-              <w:tab w:val="right" w:leader="dot" w:pos="9062"/>
-            </w:tabs>
-            <w:rPr>
-              <w:rFonts w:eastAsiaTheme="minorEastAsia"/>
-              <w:noProof/>
-              <w:lang w:val="nl-NL" w:eastAsia="nl-NL"/>
-            </w:rPr>
-          </w:pPr>
-          <w:hyperlink w:anchor="_Toc122440815" w:history="1">
-            <w:r>
-              <w:rPr>
-                <w:rStyle w:val="Hyperlink"/>
-                <w:noProof/>
-              </w:rPr>
-              <w:t>Planes on PCB</w:t>
-            </w:r>
-            <w:r>
-              <w:rPr>
-                <w:noProof/>
-                <w:webHidden/>
-              </w:rPr>
-              <w:tab/>
-            </w:r>
-            <w:r>
-              <w:rPr>
-                <w:noProof/>
-                <w:webHidden/>
-              </w:rPr>
-              <w:fldChar w:fldCharType="begin"/>
-            </w:r>
-            <w:r>
-              <w:rPr>
-                <w:noProof/>
-                <w:webHidden/>
-              </w:rPr>
-              <w:instrText xml:space="preserve"> PAGEREF _Toc122440815 \h </w:instrText>
-            </w:r>
-            <w:r>
-              <w:rPr>
-                <w:noProof/>
-                <w:webHidden/>
-              </w:rPr>
-            </w:r>
-            <w:r>
-              <w:rPr>
-                <w:noProof/>
-                <w:webHidden/>
-              </w:rPr>
-              <w:fldChar w:fldCharType="separate"/>
-            </w:r>
-            <w:r>
-              <w:rPr>
-                <w:noProof/>
-                <w:webHidden/>
-              </w:rPr>
-              <w:t>32</w:t>
-            </w:r>
-            <w:r>
-              <w:rPr>
-                <w:noProof/>
-                <w:webHidden/>
-              </w:rPr>
-              <w:fldChar w:fldCharType="end"/>
-            </w:r>
-          </w:hyperlink>
-        </w:p>
-        <w:p>
-          <w:pPr>
-            <w:pStyle w:val="Inhopg3"/>
-            <w:tabs>
-              <w:tab w:val="right" w:leader="dot" w:pos="9062"/>
-            </w:tabs>
-            <w:rPr>
-              <w:rFonts w:eastAsiaTheme="minorEastAsia"/>
-              <w:noProof/>
-              <w:lang w:val="nl-NL" w:eastAsia="nl-NL"/>
-            </w:rPr>
-          </w:pPr>
-          <w:hyperlink w:anchor="_Toc122440816" w:history="1">
-            <w:r>
-              <w:rPr>
-                <w:rStyle w:val="Hyperlink"/>
-                <w:noProof/>
-              </w:rPr>
-              <w:t>ESD protection</w:t>
-            </w:r>
-            <w:r>
-              <w:rPr>
-                <w:noProof/>
-                <w:webHidden/>
-              </w:rPr>
-              <w:tab/>
-            </w:r>
-            <w:r>
-              <w:rPr>
-                <w:noProof/>
-                <w:webHidden/>
-              </w:rPr>
-              <w:fldChar w:fldCharType="begin"/>
-            </w:r>
-            <w:r>
-              <w:rPr>
-                <w:noProof/>
-                <w:webHidden/>
-              </w:rPr>
-              <w:instrText xml:space="preserve"> PAGEREF _Toc122440816 \h </w:instrText>
-            </w:r>
-            <w:r>
-              <w:rPr>
-                <w:noProof/>
-                <w:webHidden/>
-              </w:rPr>
-            </w:r>
-            <w:r>
-              <w:rPr>
-                <w:noProof/>
-                <w:webHidden/>
-              </w:rPr>
-              <w:fldChar w:fldCharType="separate"/>
-            </w:r>
-            <w:r>
-              <w:rPr>
-                <w:noProof/>
-                <w:webHidden/>
-              </w:rPr>
-              <w:t>33</w:t>
-            </w:r>
-            <w:r>
-              <w:rPr>
-                <w:noProof/>
-                <w:webHidden/>
-              </w:rPr>
-              <w:fldChar w:fldCharType="end"/>
-            </w:r>
-          </w:hyperlink>
-        </w:p>
-        <w:p>
-          <w:pPr>
-            <w:pStyle w:val="Inhopg3"/>
-            <w:tabs>
-              <w:tab w:val="right" w:leader="dot" w:pos="9062"/>
-            </w:tabs>
-            <w:rPr>
-              <w:rFonts w:eastAsiaTheme="minorEastAsia"/>
-              <w:noProof/>
-              <w:lang w:val="nl-NL" w:eastAsia="nl-NL"/>
-            </w:rPr>
-          </w:pPr>
-          <w:hyperlink w:anchor="_Toc122440817" w:history="1">
-            <w:r>
-              <w:rPr>
-                <w:rStyle w:val="Hyperlink"/>
-                <w:noProof/>
-              </w:rPr>
-              <w:t>Power regulators</w:t>
-            </w:r>
-            <w:r>
-              <w:rPr>
-                <w:noProof/>
-                <w:webHidden/>
-              </w:rPr>
-              <w:tab/>
-            </w:r>
-            <w:r>
-              <w:rPr>
-                <w:noProof/>
-                <w:webHidden/>
-              </w:rPr>
-              <w:fldChar w:fldCharType="begin"/>
-            </w:r>
-            <w:r>
-              <w:rPr>
-                <w:noProof/>
-                <w:webHidden/>
-              </w:rPr>
-              <w:instrText xml:space="preserve"> PAGEREF _Toc122440817 \h </w:instrText>
-            </w:r>
-            <w:r>
-              <w:rPr>
-                <w:noProof/>
-                <w:webHidden/>
-              </w:rPr>
-            </w:r>
-            <w:r>
-              <w:rPr>
-                <w:noProof/>
-                <w:webHidden/>
-              </w:rPr>
-              <w:fldChar w:fldCharType="separate"/>
-            </w:r>
-            <w:r>
-              <w:rPr>
-                <w:noProof/>
-                <w:webHidden/>
-              </w:rPr>
-              <w:t>33</w:t>
-            </w:r>
-            <w:r>
-              <w:rPr>
-                <w:noProof/>
-                <w:webHidden/>
-              </w:rPr>
-              <w:fldChar w:fldCharType="end"/>
-            </w:r>
-          </w:hyperlink>
-        </w:p>
-        <w:p>
-          <w:pPr>
-            <w:pStyle w:val="Inhopg3"/>
-            <w:tabs>
-              <w:tab w:val="right" w:leader="dot" w:pos="9062"/>
-            </w:tabs>
-            <w:rPr>
-              <w:rFonts w:eastAsiaTheme="minorEastAsia"/>
-              <w:noProof/>
-              <w:lang w:val="nl-NL" w:eastAsia="nl-NL"/>
-            </w:rPr>
-          </w:pPr>
-          <w:hyperlink w:anchor="_Toc122440818" w:history="1">
-            <w:r>
-              <w:rPr>
-                <w:rStyle w:val="Hyperlink"/>
-                <w:noProof/>
-              </w:rPr>
-              <w:t>12V vs 24V</w:t>
-            </w:r>
-            <w:r>
-              <w:rPr>
-                <w:noProof/>
-                <w:webHidden/>
-              </w:rPr>
-              <w:tab/>
-            </w:r>
-            <w:r>
-              <w:rPr>
-                <w:noProof/>
-                <w:webHidden/>
-              </w:rPr>
-              <w:fldChar w:fldCharType="begin"/>
-            </w:r>
-            <w:r>
-              <w:rPr>
-                <w:noProof/>
-                <w:webHidden/>
-              </w:rPr>
-              <w:instrText xml:space="preserve"> PAGEREF _Toc122440818 \h </w:instrText>
-            </w:r>
-            <w:r>
-              <w:rPr>
-                <w:noProof/>
-                <w:webHidden/>
-              </w:rPr>
-            </w:r>
-            <w:r>
-              <w:rPr>
-                <w:noProof/>
-                <w:webHidden/>
-              </w:rPr>
-              <w:fldChar w:fldCharType="separate"/>
-            </w:r>
-            <w:r>
-              <w:rPr>
-                <w:noProof/>
-                <w:webHidden/>
-              </w:rPr>
-              <w:t>33</w:t>
-            </w:r>
-            <w:r>
-              <w:rPr>
-                <w:noProof/>
-                <w:webHidden/>
-              </w:rPr>
-              <w:fldChar w:fldCharType="end"/>
-            </w:r>
-          </w:hyperlink>
-        </w:p>
-        <w:p>
-          <w:pPr>
-            <w:pStyle w:val="Inhopg3"/>
-            <w:tabs>
-              <w:tab w:val="right" w:leader="dot" w:pos="9062"/>
-            </w:tabs>
-            <w:rPr>
-              <w:rFonts w:eastAsiaTheme="minorEastAsia"/>
-              <w:noProof/>
-              <w:lang w:val="nl-NL" w:eastAsia="nl-NL"/>
-            </w:rPr>
-          </w:pPr>
-          <w:hyperlink w:anchor="_Toc122440819" w:history="1">
-            <w:r>
-              <w:rPr>
-                <w:rStyle w:val="Hyperlink"/>
-                <w:noProof/>
-              </w:rPr>
-              <w:t>Trace width</w:t>
-            </w:r>
-            <w:r>
-              <w:rPr>
-                <w:noProof/>
-                <w:webHidden/>
-              </w:rPr>
-              <w:tab/>
-            </w:r>
-            <w:r>
-              <w:rPr>
-                <w:noProof/>
-                <w:webHidden/>
-              </w:rPr>
-              <w:fldChar w:fldCharType="begin"/>
-            </w:r>
-            <w:r>
-              <w:rPr>
-                <w:noProof/>
-                <w:webHidden/>
-              </w:rPr>
-              <w:instrText xml:space="preserve"> PAGEREF _Toc122440819 \h </w:instrText>
-            </w:r>
-            <w:r>
-              <w:rPr>
-                <w:noProof/>
-                <w:webHidden/>
-              </w:rPr>
-            </w:r>
-            <w:r>
-              <w:rPr>
-                <w:noProof/>
-                <w:webHidden/>
-              </w:rPr>
-              <w:fldChar w:fldCharType="separate"/>
-            </w:r>
-            <w:r>
-              <w:rPr>
-                <w:noProof/>
-                <w:webHidden/>
-              </w:rPr>
-              <w:t>34</w:t>
+              <w:t>35</w:t>
             </w:r>
             <w:r>
               <w:rPr>
@@ -3278,13 +3418,13 @@
               <w:lang w:val="nl-NL" w:eastAsia="nl-NL"/>
             </w:rPr>
           </w:pPr>
-          <w:hyperlink w:anchor="_Toc122440820" w:history="1">
+          <w:hyperlink w:anchor="_Toc122518516" w:history="1">
             <w:r>
               <w:rPr>
                 <w:rStyle w:val="Hyperlink"/>
                 <w:noProof/>
               </w:rPr>
-              <w:t>2 VS 4 layer PCB</w:t>
+              <w:t>Backpower protection circuit</w:t>
             </w:r>
             <w:r>
               <w:rPr>
@@ -3305,7 +3445,7 @@
                 <w:noProof/>
                 <w:webHidden/>
               </w:rPr>
-              <w:instrText xml:space="preserve"> PAGEREF _Toc122440820 \h </w:instrText>
+              <w:instrText xml:space="preserve"> PAGEREF _Toc122518516 \h </w:instrText>
             </w:r>
             <w:r>
               <w:rPr>
@@ -3325,77 +3465,7 @@
                 <w:noProof/>
                 <w:webHidden/>
               </w:rPr>
-              <w:t>35</w:t>
-            </w:r>
-            <w:r>
-              <w:rPr>
-                <w:noProof/>
-                <w:webHidden/>
-              </w:rPr>
-              <w:fldChar w:fldCharType="end"/>
-            </w:r>
-          </w:hyperlink>
-        </w:p>
-        <w:p>
-          <w:pPr>
-            <w:pStyle w:val="Inhopg3"/>
-            <w:tabs>
-              <w:tab w:val="right" w:leader="dot" w:pos="9062"/>
-            </w:tabs>
-            <w:rPr>
-              <w:rFonts w:eastAsiaTheme="minorEastAsia"/>
-              <w:noProof/>
-              <w:lang w:val="nl-NL" w:eastAsia="nl-NL"/>
-            </w:rPr>
-          </w:pPr>
-          <w:hyperlink w:anchor="_Toc122440821" w:history="1">
-            <w:r>
-              <w:rPr>
-                <w:rStyle w:val="Hyperlink"/>
-                <w:noProof/>
-              </w:rPr>
-              <w:t>Coil whine</w:t>
-            </w:r>
-            <w:r>
-              <w:rPr>
-                <w:noProof/>
-                <w:webHidden/>
-              </w:rPr>
-              <w:tab/>
-            </w:r>
-            <w:r>
-              <w:rPr>
-                <w:noProof/>
-                <w:webHidden/>
-              </w:rPr>
-              <w:fldChar w:fldCharType="begin"/>
-            </w:r>
-            <w:r>
-              <w:rPr>
-                <w:noProof/>
-                <w:webHidden/>
-              </w:rPr>
-              <w:instrText xml:space="preserve"> PAGEREF _Toc122440821 \h </w:instrText>
-            </w:r>
-            <w:r>
-              <w:rPr>
-                <w:noProof/>
-                <w:webHidden/>
-              </w:rPr>
-            </w:r>
-            <w:r>
-              <w:rPr>
-                <w:noProof/>
-                <w:webHidden/>
-              </w:rPr>
-              <w:fldChar w:fldCharType="separate"/>
-            </w:r>
-            <w:r>
-              <w:rPr>
-                <w:noProof/>
-                <w:webHidden/>
-              </w:rPr>
-              <w:t>35</w:t>
+              <w:t>36</w:t>
             </w:r>
             <w:r>
               <w:rPr>
@@ -3418,13 +3488,13 @@
               <w:lang w:val="nl-NL" w:eastAsia="nl-NL"/>
             </w:rPr>
           </w:pPr>
-          <w:hyperlink w:anchor="_Toc122440822" w:history="1">
+          <w:hyperlink w:anchor="_Toc122518517" w:history="1">
             <w:r>
               <w:rPr>
                 <w:rStyle w:val="Hyperlink"/>
                 <w:noProof/>
               </w:rPr>
-              <w:t>Backpower protection circuit</w:t>
+              <w:t>Pi Hat i2c EEPROM interface</w:t>
             </w:r>
             <w:r>
               <w:rPr>
@@ -3445,7 +3515,7 @@
                 <w:noProof/>
                 <w:webHidden/>
               </w:rPr>
-              <w:instrText xml:space="preserve"> PAGEREF _Toc122440822 \h </w:instrText>
+              <w:instrText xml:space="preserve"> PAGEREF _Toc122518517 \h </w:instrText>
             </w:r>
             <w:r>
               <w:rPr>
@@ -3465,7 +3535,7 @@
                 <w:noProof/>
                 <w:webHidden/>
               </w:rPr>
-              <w:t>36</w:t>
+              <w:t>37</w:t>
             </w:r>
             <w:r>
               <w:rPr>
@@ -3488,13 +3558,13 @@
               <w:lang w:val="nl-NL" w:eastAsia="nl-NL"/>
             </w:rPr>
           </w:pPr>
-          <w:hyperlink w:anchor="_Toc122440823" w:history="1">
+          <w:hyperlink w:anchor="_Toc122518518" w:history="1">
             <w:r>
               <w:rPr>
                 <w:rStyle w:val="Hyperlink"/>
                 <w:noProof/>
               </w:rPr>
-              <w:t>Pi Hat i2c EEPROM interface</w:t>
+              <w:t>12V Power GPIO</w:t>
             </w:r>
             <w:r>
               <w:rPr>
@@ -3515,7 +3585,7 @@
                 <w:noProof/>
                 <w:webHidden/>
               </w:rPr>
-              <w:instrText xml:space="preserve"> PAGEREF _Toc122440823 \h </w:instrText>
+              <w:instrText xml:space="preserve"> PAGEREF _Toc122518518 \h </w:instrText>
             </w:r>
             <w:r>
               <w:rPr>
@@ -3558,13 +3628,13 @@
               <w:lang w:val="nl-NL" w:eastAsia="nl-NL"/>
             </w:rPr>
           </w:pPr>
-          <w:hyperlink w:anchor="_Toc122440824" w:history="1">
+          <w:hyperlink w:anchor="_Toc122518519" w:history="1">
             <w:r>
               <w:rPr>
                 <w:rStyle w:val="Hyperlink"/>
                 <w:noProof/>
               </w:rPr>
-              <w:t>12V POWER GPIO</w:t>
+              <w:t>Focusing the lens</w:t>
             </w:r>
             <w:r>
               <w:rPr>
@@ -3585,77 +3655,7 @@
                 <w:noProof/>
                 <w:webHidden/>
               </w:rPr>
-              <w:instrText xml:space="preserve"> PAGEREF _Toc122440824 \h </w:instrText>
-            </w:r>
-            <w:r>
-              <w:rPr>
-                <w:noProof/>
-                <w:webHidden/>
-              </w:rPr>
-            </w:r>
-            <w:r>
-              <w:rPr>
-                <w:noProof/>
-                <w:webHidden/>
-              </w:rPr>
-              <w:fldChar w:fldCharType="separate"/>
-            </w:r>
-            <w:r>
-              <w:rPr>
-                <w:noProof/>
-                <w:webHidden/>
-              </w:rPr>
-              <w:t>37</w:t>
-            </w:r>
-            <w:r>
-              <w:rPr>
-                <w:noProof/>
-                <w:webHidden/>
-              </w:rPr>
-              <w:fldChar w:fldCharType="end"/>
-            </w:r>
-          </w:hyperlink>
-        </w:p>
-        <w:p>
-          <w:pPr>
-            <w:pStyle w:val="Inhopg2"/>
-            <w:tabs>
-              <w:tab w:val="right" w:leader="dot" w:pos="9062"/>
-            </w:tabs>
-            <w:rPr>
-              <w:rFonts w:eastAsiaTheme="minorEastAsia"/>
-              <w:noProof/>
-              <w:lang w:val="nl-NL" w:eastAsia="nl-NL"/>
-            </w:rPr>
-          </w:pPr>
-          <w:hyperlink w:anchor="_Toc122440825" w:history="1">
-            <w:r>
-              <w:rPr>
-                <w:rStyle w:val="Hyperlink"/>
-                <w:noProof/>
-              </w:rPr>
-              <w:t>Focusing the lens</w:t>
-            </w:r>
-            <w:r>
-              <w:rPr>
-                <w:noProof/>
-                <w:webHidden/>
-              </w:rPr>
-              <w:tab/>
-            </w:r>
-            <w:r>
-              <w:rPr>
-                <w:noProof/>
-                <w:webHidden/>
-              </w:rPr>
-              <w:fldChar w:fldCharType="begin"/>
-            </w:r>
-            <w:r>
-              <w:rPr>
-                <w:noProof/>
-                <w:webHidden/>
-              </w:rPr>
-              <w:instrText xml:space="preserve"> PAGEREF _Toc122440825 \h </w:instrText>
+              <w:instrText xml:space="preserve"> PAGEREF _Toc122518519 \h </w:instrText>
             </w:r>
             <w:r>
               <w:rPr>
@@ -3714,7 +3714,7 @@
       <w:pPr>
         <w:pStyle w:val="Kop1"/>
       </w:pPr>
-      <w:bookmarkStart w:id="1" w:name="_Toc122440783"/>
+      <w:bookmarkStart w:id="1" w:name="_Toc122518477"/>
       <w:r>
         <w:lastRenderedPageBreak/>
         <w:t>Motive</w:t>
@@ -3730,7 +3730,7 @@
       <w:pPr>
         <w:pStyle w:val="Kop1"/>
       </w:pPr>
-      <w:bookmarkStart w:id="2" w:name="_Toc122440784"/>
+      <w:bookmarkStart w:id="2" w:name="_Toc122518478"/>
       <w:r>
         <w:t>C</w:t>
       </w:r>
@@ -3916,7 +3916,7 @@
       <w:pPr>
         <w:pStyle w:val="Kop1"/>
       </w:pPr>
-      <w:bookmarkStart w:id="3" w:name="_Toc122440785"/>
+      <w:bookmarkStart w:id="3" w:name="_Toc122518479"/>
       <w:r>
         <w:t>M</w:t>
       </w:r>
@@ -3989,7 +3989,7 @@
       <w:pPr>
         <w:pStyle w:val="Kop1"/>
       </w:pPr>
-      <w:bookmarkStart w:id="4" w:name="_Toc122440786"/>
+      <w:bookmarkStart w:id="4" w:name="_Toc122518480"/>
       <w:r>
         <w:t xml:space="preserve">Goal and </w:t>
       </w:r>
@@ -4028,7 +4028,7 @@
       <w:pPr>
         <w:pStyle w:val="Kop1"/>
       </w:pPr>
-      <w:bookmarkStart w:id="5" w:name="_Toc122440787"/>
+      <w:bookmarkStart w:id="5" w:name="_Toc122518481"/>
       <w:r>
         <w:rPr>
           <w:noProof/>
@@ -4131,7 +4131,7 @@
       <w:pPr>
         <w:pStyle w:val="Kop1"/>
       </w:pPr>
-      <w:bookmarkStart w:id="6" w:name="_Toc122440788"/>
+      <w:bookmarkStart w:id="6" w:name="_Toc122518482"/>
       <w:r>
         <w:t>Schedule</w:t>
       </w:r>
@@ -4155,7 +4155,7 @@
       <w:pPr>
         <w:pStyle w:val="Kop1"/>
       </w:pPr>
-      <w:bookmarkStart w:id="7" w:name="_Toc122440789"/>
+      <w:bookmarkStart w:id="7" w:name="_Toc122518483"/>
       <w:r>
         <w:t>Design</w:t>
       </w:r>
@@ -9251,7 +9251,7 @@
           <w:lang w:val="en-US"/>
         </w:rPr>
       </w:pPr>
-      <w:bookmarkStart w:id="9" w:name="_Toc122440790"/>
+      <w:bookmarkStart w:id="9" w:name="_Toc122518484"/>
       <w:r>
         <w:rPr>
           <w:lang w:val="en-US"/>
@@ -9397,7 +9397,7 @@
           <w:lang w:val="en-US"/>
         </w:rPr>
       </w:pPr>
-      <w:bookmarkStart w:id="10" w:name="_Toc122440791"/>
+      <w:bookmarkStart w:id="10" w:name="_Toc122518485"/>
       <w:proofErr w:type="spellStart"/>
       <w:r>
         <w:rPr>
@@ -9475,7 +9475,7 @@
           <w:lang w:val="en-US"/>
         </w:rPr>
       </w:pPr>
-      <w:bookmarkStart w:id="11" w:name="_Toc122440792"/>
+      <w:bookmarkStart w:id="11" w:name="_Toc122518486"/>
       <w:r>
         <w:rPr>
           <w:rStyle w:val="Kop1Char"/>
@@ -9585,7 +9585,7 @@
           <w:rStyle w:val="Kop1Char"/>
         </w:rPr>
       </w:pPr>
-      <w:bookmarkStart w:id="12" w:name="_Toc122440793"/>
+      <w:bookmarkStart w:id="12" w:name="_Toc122518487"/>
       <w:r>
         <w:rPr>
           <w:rStyle w:val="Kop1Char"/>
@@ -9672,7 +9672,7 @@
           <w:rStyle w:val="Kop1Char"/>
         </w:rPr>
       </w:pPr>
-      <w:bookmarkStart w:id="13" w:name="_Toc122440794"/>
+      <w:bookmarkStart w:id="13" w:name="_Toc122518488"/>
       <w:r>
         <w:rPr>
           <w:rStyle w:val="Kop1Char"/>
@@ -9795,7 +9795,7 @@
       <w:pPr>
         <w:pStyle w:val="Kop1"/>
       </w:pPr>
-      <w:bookmarkStart w:id="14" w:name="_Toc122440795"/>
+      <w:bookmarkStart w:id="14" w:name="_Toc122518489"/>
       <w:r>
         <w:rPr>
           <w:rStyle w:val="Kop1Char"/>
@@ -9904,7 +9904,7 @@
           <w:lang w:val="en-US"/>
         </w:rPr>
       </w:pPr>
-      <w:bookmarkStart w:id="15" w:name="_Toc122440796"/>
+      <w:bookmarkStart w:id="15" w:name="_Toc122518490"/>
       <w:proofErr w:type="spellStart"/>
       <w:r>
         <w:rPr>
@@ -9920,7 +9920,7 @@
       <w:pPr>
         <w:pStyle w:val="Kop2"/>
       </w:pPr>
-      <w:bookmarkStart w:id="16" w:name="_Toc122440797"/>
+      <w:bookmarkStart w:id="16" w:name="_Toc122518491"/>
       <w:r>
         <w:t>Why KiCad6?</w:t>
       </w:r>
@@ -9990,20 +9990,20 @@
     </w:p>
     <w:p>
       <w:r>
-        <w:t xml:space="preserve">The </w:t>
+        <w:t xml:space="preserve">The Rastaban project requires a printed circuit board (PCB) to be used and moved safely from one place to another. Additionally, a PCB is the best option for producing the product in larger quantities. I chose KICAD 6 for several reasons. </w:t>
+      </w:r>
+    </w:p>
+    <w:p>
+      <w:r>
+        <w:t xml:space="preserve">First, it is open-source and free, making it accessible to many hobbyists and professionals. Second, it is a good software to learn how to design PCBs. Previously, I used </w:t>
       </w:r>
       <w:proofErr w:type="spellStart"/>
       <w:r>
-        <w:t>Rastaban</w:t>
+        <w:t>EasyEda</w:t>
       </w:r>
       <w:proofErr w:type="spellEnd"/>
       <w:r>
-        <w:t xml:space="preserve"> project requires a printed circuit board (PCB) to be used and moved safely from one place to another. Additionally, a PCB is the best option for producing the product in larger quantities. I chose KICAD 6 for several reasons. </w:t>
-      </w:r>
-    </w:p>
-    <w:p>
-      <w:r>
-        <w:t xml:space="preserve">First, it is open-source and free, making it accessible to many hobbyists and professionals. Second, it is a good software to learn how to design PCBs. Previously, I used </w:t>
+        <w:t xml:space="preserve">, which is proprietary. However, this comes with ads, limited access to certain features, and increased vulnerability to losing or stealing designs. In addition, I was unable to install useful plugins like an interactive BOM file, 3D model archiver, and fabrication toolkits. These limitations led me to stop using </w:t>
       </w:r>
       <w:proofErr w:type="spellStart"/>
       <w:r>
@@ -10011,22 +10011,14 @@
       </w:r>
       <w:proofErr w:type="spellEnd"/>
       <w:r>
-        <w:t xml:space="preserve">, which is proprietary. However, this comes with ads, limited access to certain features, and increased vulnerability to losing or stealing designs. In addition, I was unable to install useful plugins like an interactive BOM file, 3D model archiver, and fabrication toolkits. These limitations led me to stop using </w:t>
+        <w:t xml:space="preserve">. However, it should be noted that using </w:t>
       </w:r>
       <w:proofErr w:type="spellStart"/>
       <w:r>
-        <w:t>EasyEda</w:t>
+        <w:t>EasyEda's</w:t>
       </w:r>
       <w:proofErr w:type="spellEnd"/>
       <w:r>
-        <w:t xml:space="preserve">. However, it should be noted that using </w:t>
-      </w:r>
-      <w:proofErr w:type="spellStart"/>
-      <w:r>
-        <w:t>EasyEda's</w:t>
-      </w:r>
-      <w:proofErr w:type="spellEnd"/>
-      <w:r>
         <w:t xml:space="preserve"> library may be the fastest and cheapest way to produce a fully assembled PCB. If you plan to assemble your PCBs yourself, this is no longer an issue. KICAD 6 also has plugins that allow you to easily obtain LCSC part numbers for PCB assembly with JLCPCB.</w:t>
       </w:r>
       <w:r>
@@ -10037,7 +10029,7 @@
       <w:pPr>
         <w:pStyle w:val="Kop2"/>
       </w:pPr>
-      <w:bookmarkStart w:id="17" w:name="_Toc122440798"/>
+      <w:bookmarkStart w:id="17" w:name="_Toc122518492"/>
       <w:r>
         <w:t>Plugins</w:t>
       </w:r>
@@ -10396,7 +10388,7 @@
       <w:pPr>
         <w:pStyle w:val="Kop2"/>
       </w:pPr>
-      <w:bookmarkStart w:id="18" w:name="_Toc122440799"/>
+      <w:bookmarkStart w:id="18" w:name="_Toc122518493"/>
       <w:r>
         <w:lastRenderedPageBreak/>
         <w:t>How to learn KICAD6</w:t>
@@ -10497,7 +10489,7 @@
           </wp:anchor>
         </w:drawing>
       </w:r>
-      <w:bookmarkStart w:id="19" w:name="_Toc122440800"/>
+      <w:bookmarkStart w:id="19" w:name="_Toc122518494"/>
       <w:r>
         <w:rPr>
           <w:rStyle w:val="Kop2Char"/>
@@ -10700,7 +10692,7 @@
       <w:pPr>
         <w:pStyle w:val="Kop1"/>
       </w:pPr>
-      <w:bookmarkStart w:id="20" w:name="_Toc122440801"/>
+      <w:bookmarkStart w:id="20" w:name="_Toc122518495"/>
       <w:r>
         <w:lastRenderedPageBreak/>
         <w:t>System Components</w:t>
@@ -10711,7 +10703,7 @@
       <w:pPr>
         <w:pStyle w:val="Kop2"/>
       </w:pPr>
-      <w:bookmarkStart w:id="21" w:name="_Toc122440802"/>
+      <w:bookmarkStart w:id="21" w:name="_Toc122518496"/>
       <w:r>
         <w:t>Microscope led</w:t>
       </w:r>
@@ -10846,7 +10838,7 @@
       <w:pPr>
         <w:pStyle w:val="Kop3"/>
       </w:pPr>
-      <w:bookmarkStart w:id="22" w:name="_Toc122440803"/>
+      <w:bookmarkStart w:id="22" w:name="_Toc122518497"/>
       <w:r>
         <w:lastRenderedPageBreak/>
         <w:t>Testing plan</w:t>
@@ -10922,7 +10914,7 @@
       <w:pPr>
         <w:pStyle w:val="Kop2"/>
       </w:pPr>
-      <w:bookmarkStart w:id="23" w:name="_Toc122440804"/>
+      <w:bookmarkStart w:id="23" w:name="_Toc122518498"/>
       <w:r>
         <w:t>Driver circuit decision table</w:t>
       </w:r>
@@ -13827,7 +13819,7 @@
       <w:pPr>
         <w:pStyle w:val="Kop2"/>
       </w:pPr>
-      <w:bookmarkStart w:id="24" w:name="_Toc122440805"/>
+      <w:bookmarkStart w:id="24" w:name="_Toc122518499"/>
       <w:r>
         <w:lastRenderedPageBreak/>
         <w:t>Stepper motor driver</w:t>
@@ -13957,7 +13949,7 @@
       <w:pPr>
         <w:pStyle w:val="Kop3"/>
       </w:pPr>
-      <w:bookmarkStart w:id="25" w:name="_Toc122440806"/>
+      <w:bookmarkStart w:id="25" w:name="_Toc122518500"/>
       <w:r>
         <w:lastRenderedPageBreak/>
         <w:t>UART on the TMC2209</w:t>
@@ -14109,7 +14101,7 @@
       <w:pPr>
         <w:pStyle w:val="Kop3"/>
       </w:pPr>
-      <w:bookmarkStart w:id="26" w:name="_Toc122440807"/>
+      <w:bookmarkStart w:id="26" w:name="_Toc122518501"/>
       <w:r>
         <w:rPr>
           <w:noProof/>
@@ -15259,7 +15251,7 @@
       <w:pPr>
         <w:pStyle w:val="Kop3"/>
       </w:pPr>
-      <w:bookmarkStart w:id="27" w:name="_Toc122440808"/>
+      <w:bookmarkStart w:id="27" w:name="_Toc122518502"/>
       <w:r>
         <w:t xml:space="preserve">Conclusion </w:t>
       </w:r>
@@ -15424,11 +15416,9 @@
       <w:r>
         <w:t>Thermal control will be in charge of providing energy and controlling all thermal regulating components of the Water Quality Monitoring (</w:t>
       </w:r>
-      <w:proofErr w:type="spellStart"/>
       <w:r>
         <w:t>Rastaban</w:t>
       </w:r>
-      <w:proofErr w:type="spellEnd"/>
       <w:r>
         <w:t xml:space="preserve">) device fluids. </w:t>
       </w:r>
@@ -15437,7 +15427,7 @@
       <w:pPr>
         <w:pStyle w:val="Kop3"/>
       </w:pPr>
-      <w:bookmarkStart w:id="28" w:name="_Toc122440809"/>
+      <w:bookmarkStart w:id="28" w:name="_Toc122518503"/>
       <w:r>
         <w:t>The modules</w:t>
       </w:r>
@@ -15522,7 +15512,7 @@
       <w:pPr>
         <w:pStyle w:val="Kop3"/>
       </w:pPr>
-      <w:bookmarkStart w:id="29" w:name="_Toc122440810"/>
+      <w:bookmarkStart w:id="29" w:name="_Toc122518504"/>
       <w:r>
         <w:rPr>
           <w:noProof/>
@@ -15588,7 +15578,7 @@
         </w:drawing>
       </w:r>
       <w:r>
-        <w:t>The circuit</w:t>
+        <w:t>Schematic</w:t>
       </w:r>
       <w:bookmarkEnd w:id="29"/>
     </w:p>
@@ -15785,132 +15775,15 @@
     </w:p>
     <w:p>
       <w:pPr>
-        <w:pStyle w:val="Kop3"/>
-      </w:pPr>
-      <w:bookmarkStart w:id="30" w:name="_Toc122440811"/>
-      <w:r>
-        <w:lastRenderedPageBreak/>
-        <w:t>EMC</w:t>
-      </w:r>
-      <w:bookmarkEnd w:id="30"/>
-    </w:p>
-    <w:p>
-      <w:r>
-        <w:t>EMC (Electromagnetic Compatibility) refers to the ability of electronic devices and systems to function properly in their intended electromagnetic environment without causing interference to other devices or systems. In the context of PCB (Printed Circuit Board) design, EMC refers to the design practices and measures that are taken to ensure that a PCB does not emit or receive electromagnetic interference (EMI) that could affect the performance or reliability of other electronic devices.</w:t>
-      </w:r>
-      <w:r>
-        <w:t xml:space="preserve"> </w:t>
-      </w:r>
-      <w:r>
-        <w:t>There are several strategies that can be employed to prevent unwanted EMC issues on a PCB:</w:t>
-      </w:r>
-    </w:p>
-    <w:p>
-      <w:pPr>
-        <w:pStyle w:val="Lijstalinea"/>
-        <w:numPr>
-          <w:ilvl w:val="0"/>
-          <w:numId w:val="8"/>
-        </w:numPr>
-      </w:pPr>
-      <w:r>
-        <w:t>Use proper grounding: Proper grounding is essential for EMC compliance. Use a solid ground plane and ensure that all ground connections are made as direct and low-impedance as possible.</w:t>
-      </w:r>
-    </w:p>
-    <w:p>
-      <w:pPr>
-        <w:pStyle w:val="Lijstalinea"/>
-        <w:numPr>
-          <w:ilvl w:val="0"/>
-          <w:numId w:val="8"/>
-        </w:numPr>
-      </w:pPr>
-      <w:r>
-        <w:t>Use proper power distribution: Proper power distribution helps to prevent voltage drops and noise on the power supply lines, which can cause EMI. Use a dedicated power plane and ensure that the power supply lines have low impedance.</w:t>
-      </w:r>
-    </w:p>
-    <w:p>
-      <w:pPr>
-        <w:pStyle w:val="Lijstalinea"/>
-        <w:numPr>
-          <w:ilvl w:val="0"/>
-          <w:numId w:val="8"/>
-        </w:numPr>
-      </w:pPr>
-      <w:r>
-        <w:t>Use proper decoupling: Decoupling capacitors help to filter out noise on the power supply lines and should be placed as close as possible to the power pins of all active components.</w:t>
-      </w:r>
-    </w:p>
-    <w:p>
-      <w:pPr>
-        <w:pStyle w:val="Lijstalinea"/>
-        <w:numPr>
-          <w:ilvl w:val="0"/>
-          <w:numId w:val="8"/>
-        </w:numPr>
-      </w:pPr>
-      <w:r>
-        <w:t>Use shielded components: Shielded components, such as shielded inductors and transformers, can help to reduce EMI.</w:t>
-      </w:r>
-    </w:p>
-    <w:p>
-      <w:pPr>
-        <w:pStyle w:val="Lijstalinea"/>
-        <w:numPr>
-          <w:ilvl w:val="0"/>
-          <w:numId w:val="8"/>
-        </w:numPr>
-      </w:pPr>
-      <w:r>
-        <w:t>Use proper routing: Proper routing helps to reduce the length and proximity of high-frequency signals, which can reduce EMI. Use a differential pair routing technique for high-speed signals and avoid routing signals near sensitive components or traces.</w:t>
-      </w:r>
-    </w:p>
-    <w:p>
-      <w:r>
-        <w:t>By following these design practices, it is possible to prevent unwanted EMC issues on a PCB and ensure that the electronic system functions properly in its intended environment.</w:t>
-      </w:r>
-      <w:r>
-        <w:t xml:space="preserve"> I am going to try to implement a few of these </w:t>
-      </w:r>
-      <w:r>
-        <w:t>strategies</w:t>
-      </w:r>
-      <w:r>
-        <w:t xml:space="preserve"> like point 1, 3 and possibly 5</w:t>
-      </w:r>
-      <w:r>
-        <w:t xml:space="preserve"> if the pcb size allows this</w:t>
-      </w:r>
-      <w:r>
-        <w:t>. S</w:t>
-      </w:r>
-      <w:r>
-        <w:t xml:space="preserve">ome </w:t>
-      </w:r>
-      <w:r>
-        <w:t>strategies are</w:t>
-      </w:r>
-      <w:r>
-        <w:t xml:space="preserve"> not viable, cost effective or mandatory to get the system working</w:t>
-      </w:r>
-      <w:r>
-        <w:t xml:space="preserve"> properly.</w:t>
-      </w:r>
-      <w:r>
-        <w:br w:type="page"/>
-      </w:r>
-    </w:p>
-    <w:p>
-      <w:pPr>
         <w:pStyle w:val="Kop2"/>
       </w:pPr>
-      <w:bookmarkStart w:id="31" w:name="_Toc122440812"/>
+      <w:bookmarkStart w:id="30" w:name="_Toc122518505"/>
       <w:proofErr w:type="spellStart"/>
       <w:r>
         <w:lastRenderedPageBreak/>
         <w:t>PowerManagementSystem</w:t>
       </w:r>
-      <w:bookmarkEnd w:id="31"/>
+      <w:bookmarkEnd w:id="30"/>
       <w:proofErr w:type="spellEnd"/>
     </w:p>
     <w:p>
@@ -15931,19 +15804,15 @@
       <w:r>
         <w:t>(</w:t>
       </w:r>
-      <w:proofErr w:type="spellStart"/>
       <w:r>
         <w:t>Rastaban</w:t>
       </w:r>
-      <w:proofErr w:type="spellEnd"/>
       <w:r>
         <w:t xml:space="preserve">). </w:t>
       </w:r>
-      <w:proofErr w:type="spellStart"/>
       <w:r>
         <w:t>Rastaban</w:t>
       </w:r>
-      <w:proofErr w:type="spellEnd"/>
       <w:r>
         <w:t xml:space="preserve"> has the following components that require power:</w:t>
       </w:r>
@@ -15977,7 +15846,7 @@
             <v:imagedata r:id="rId43" o:title=""/>
             <w10:wrap type="square" side="right"/>
           </v:shape>
-          <o:OLEObject Type="Embed" ProgID="Excel.Sheet.12" ShapeID="_x0000_s1026" DrawAspect="Content" ObjectID="_1733054751" r:id="rId44"/>
+          <o:OLEObject Type="Embed" ProgID="Excel.Sheet.12" ShapeID="_x0000_s1026" DrawAspect="Content" ObjectID="_1733136365" r:id="rId44"/>
         </w:object>
       </w:r>
     </w:p>
@@ -15985,11 +15854,11 @@
       <w:pPr>
         <w:pStyle w:val="Kop3"/>
       </w:pPr>
-      <w:bookmarkStart w:id="32" w:name="_Toc122440813"/>
+      <w:bookmarkStart w:id="31" w:name="_Toc122518506"/>
       <w:r>
         <w:t>Power Supply</w:t>
       </w:r>
-      <w:bookmarkEnd w:id="32"/>
+      <w:bookmarkEnd w:id="31"/>
     </w:p>
     <w:p>
       <w:r>
@@ -16060,44 +15929,44 @@
       <w:pPr>
         <w:pStyle w:val="Kop3"/>
       </w:pPr>
-      <w:bookmarkStart w:id="33" w:name="_Toc122440814"/>
+      <w:bookmarkStart w:id="32" w:name="_Toc122518507"/>
       <w:r>
         <w:t>Preventing Noise</w:t>
       </w:r>
+      <w:bookmarkEnd w:id="32"/>
+    </w:p>
+    <w:p>
+      <w:r>
+        <w:t>It is important to prevent noise that may be caused by some more power hungry components in the device. That’s the reason why I will try create power lines for 12V, 5</w:t>
+      </w:r>
+      <w:r>
+        <w:t>.0</w:t>
+      </w:r>
+      <w:r>
+        <w:t>V and 3.3V. The 12V rail will use a lot of power where the 5.</w:t>
+      </w:r>
+      <w:r>
+        <w:t>0V</w:t>
+      </w:r>
+      <w:r>
+        <w:t xml:space="preserve"> and 3.3</w:t>
+      </w:r>
+      <w:r>
+        <w:t>V</w:t>
+      </w:r>
+      <w:r>
+        <w:t xml:space="preserve"> are on the lower side of power usage. The use of capacitors will also smooth out the voltage dips that may occur while load becomes high.</w:t>
+      </w:r>
+    </w:p>
+    <w:p>
+      <w:pPr>
+        <w:pStyle w:val="Kop3"/>
+      </w:pPr>
+      <w:bookmarkStart w:id="33" w:name="_Toc122518508"/>
+      <w:r>
+        <w:t>Planes on PCB</w:t>
+      </w:r>
       <w:bookmarkEnd w:id="33"/>
-    </w:p>
-    <w:p>
-      <w:r>
-        <w:t>It is important to prevent noise that may be caused by some more power hungry components in the device. That’s the reason why I will try create power lines for 12V, 5</w:t>
-      </w:r>
-      <w:r>
-        <w:t>.0</w:t>
-      </w:r>
-      <w:r>
-        <w:t>V and 3.3V. The 12V rail will use a lot of power where the 5.</w:t>
-      </w:r>
-      <w:r>
-        <w:t>0V</w:t>
-      </w:r>
-      <w:r>
-        <w:t xml:space="preserve"> and 3.3</w:t>
-      </w:r>
-      <w:r>
-        <w:t>V</w:t>
-      </w:r>
-      <w:r>
-        <w:t xml:space="preserve"> are on the lower side of power usage. The use of capacitors will also smooth out the voltage dips that may occur while load becomes high.</w:t>
-      </w:r>
-    </w:p>
-    <w:p>
-      <w:pPr>
-        <w:pStyle w:val="Kop3"/>
-      </w:pPr>
-      <w:bookmarkStart w:id="34" w:name="_Toc122440815"/>
-      <w:r>
-        <w:t>Planes on PCB</w:t>
-      </w:r>
-      <w:bookmarkEnd w:id="34"/>
     </w:p>
     <w:p>
       <w:r>
@@ -16175,7 +16044,87 @@
       <w:pPr>
         <w:pStyle w:val="Kop3"/>
       </w:pPr>
-      <w:bookmarkStart w:id="35" w:name="_Toc122440816"/>
+      <w:bookmarkStart w:id="34" w:name="_Toc122518509"/>
+      <w:r>
+        <w:t>EMC</w:t>
+      </w:r>
+      <w:bookmarkEnd w:id="34"/>
+    </w:p>
+    <w:p>
+      <w:r>
+        <w:t>EMC (Electromagnetic Compatibility) refers to the ability of electronic devices and systems to function properly in their intended electromagnetic environment without causing interference to other devices or systems. In the context of PCB (Printed Circuit Board) design, EMC refers to the design practices and measures that are taken to ensure that a PCB does not emit or receive electromagnetic interference (EMI) that could affect the performance or reliability of other electronic devices. There are several strategies that can be employed to prevent unwanted EMC issues on a PCB:</w:t>
+      </w:r>
+    </w:p>
+    <w:p>
+      <w:pPr>
+        <w:pStyle w:val="Lijstalinea"/>
+        <w:numPr>
+          <w:ilvl w:val="0"/>
+          <w:numId w:val="8"/>
+        </w:numPr>
+      </w:pPr>
+      <w:r>
+        <w:t>Use proper grounding: Proper grounding is essential for EMC compliance. Use a solid ground plane and ensure that all ground connections are made as direct and low-impedance as possible.</w:t>
+      </w:r>
+    </w:p>
+    <w:p>
+      <w:pPr>
+        <w:pStyle w:val="Lijstalinea"/>
+        <w:numPr>
+          <w:ilvl w:val="0"/>
+          <w:numId w:val="8"/>
+        </w:numPr>
+      </w:pPr>
+      <w:r>
+        <w:t>Use proper power distribution: Proper power distribution helps to prevent voltage drops and noise on the power supply lines, which can cause EMI. Use a dedicated power plane and ensure that the power supply lines have low impedance.</w:t>
+      </w:r>
+    </w:p>
+    <w:p>
+      <w:pPr>
+        <w:pStyle w:val="Lijstalinea"/>
+        <w:numPr>
+          <w:ilvl w:val="0"/>
+          <w:numId w:val="8"/>
+        </w:numPr>
+      </w:pPr>
+      <w:r>
+        <w:t>Use proper decoupling: Decoupling capacitors help to filter out noise on the power supply lines and should be placed as close as possible to the power pins of all active components.</w:t>
+      </w:r>
+    </w:p>
+    <w:p>
+      <w:pPr>
+        <w:pStyle w:val="Lijstalinea"/>
+        <w:numPr>
+          <w:ilvl w:val="0"/>
+          <w:numId w:val="8"/>
+        </w:numPr>
+      </w:pPr>
+      <w:r>
+        <w:t>Use shielded components: Shielded components, such as shielded inductors and transformers, can help to reduce EMI.</w:t>
+      </w:r>
+    </w:p>
+    <w:p>
+      <w:pPr>
+        <w:pStyle w:val="Lijstalinea"/>
+        <w:numPr>
+          <w:ilvl w:val="0"/>
+          <w:numId w:val="8"/>
+        </w:numPr>
+      </w:pPr>
+      <w:r>
+        <w:t>Use proper routing: Proper routing helps to reduce the length and proximity of high-frequency signals, which can reduce EMI. Use a differential pair routing technique for high-speed signals and avoid routing signals near sensitive components or traces.</w:t>
+      </w:r>
+    </w:p>
+    <w:p>
+      <w:r>
+        <w:t>By following these design practices, it is possible to prevent unwanted EMC issues on a PCB and ensure that the electronic system functions properly in its intended environment. I am going to try to implement a few of these strategies like point 1, 3 and possibly 5 if the pcb size allows this. Some strategies are not viable, cost effective or mandatory to get the system working properly.</w:t>
+      </w:r>
+    </w:p>
+    <w:p>
+      <w:pPr>
+        <w:pStyle w:val="Kop3"/>
+      </w:pPr>
+      <w:bookmarkStart w:id="35" w:name="_Toc122518510"/>
       <w:r>
         <w:t>ESD protection</w:t>
       </w:r>
@@ -16183,18 +16132,21 @@
     </w:p>
     <w:p>
       <w:r>
-        <w:t>A voltage clamping diode circuit is used to prevent excessive voltages from accumulating at the input terminal of a buffer or differential input of an operational amplifier (op-amp). The circuit consists of two diodes, D1 and D2, which are reverse-biased under normal conditions. When the input voltage exceeds the supply rail voltage, D1 becomes forward-biased and conducts, limiting the voltage at the input. Similarly, when the input voltage falls below ground, D2 becomes forward-biased and conducts, again limiting the voltage at the input. This circuit is useful for protecting sensitive input stages, such as those found on I2C data lines.</w:t>
-      </w:r>
-    </w:p>
-    <w:p>
-      <w:r>
         <w:rPr>
           <w:noProof/>
         </w:rPr>
         <w:drawing>
-          <wp:inline distT="0" distB="0" distL="0" distR="0" wp14:anchorId="2BD7F014" wp14:editId="1621F70D">
-            <wp:extent cx="2974769" cy="1585101"/>
-            <wp:effectExtent l="0" t="0" r="0" b="0"/>
+          <wp:anchor distT="0" distB="0" distL="114300" distR="114300" simplePos="0" relativeHeight="251682816" behindDoc="0" locked="0" layoutInCell="1" allowOverlap="1" wp14:anchorId="2BD7F014" wp14:editId="528915BB">
+            <wp:simplePos x="0" y="0"/>
+            <wp:positionH relativeFrom="column">
+              <wp:posOffset>3497580</wp:posOffset>
+            </wp:positionH>
+            <wp:positionV relativeFrom="paragraph">
+              <wp:posOffset>158750</wp:posOffset>
+            </wp:positionV>
+            <wp:extent cx="2666365" cy="1535430"/>
+            <wp:effectExtent l="0" t="0" r="635" b="7620"/>
+            <wp:wrapSquare wrapText="bothSides"/>
             <wp:docPr id="29" name="Afbeelding 29" descr="ESD protection circuit design Zener diode"/>
             <wp:cNvGraphicFramePr>
               <a:graphicFrameLocks xmlns:a="http://schemas.openxmlformats.org/drawingml/2006/main" noChangeAspect="1"/>
@@ -16224,7 +16176,7 @@
                   <pic:spPr bwMode="auto">
                     <a:xfrm>
                       <a:off x="0" y="0"/>
-                      <a:ext cx="2978795" cy="1587246"/>
+                      <a:ext cx="2666365" cy="1535430"/>
                     </a:xfrm>
                     <a:prstGeom prst="rect">
                       <a:avLst/>
@@ -16237,10 +16189,20 @@
                 </pic:pic>
               </a:graphicData>
             </a:graphic>
-          </wp:inline>
+            <wp14:sizeRelH relativeFrom="margin">
+              <wp14:pctWidth>0</wp14:pctWidth>
+            </wp14:sizeRelH>
+            <wp14:sizeRelV relativeFrom="margin">
+              <wp14:pctHeight>0</wp14:pctHeight>
+            </wp14:sizeRelV>
+          </wp:anchor>
         </w:drawing>
       </w:r>
-    </w:p>
+      <w:r>
+        <w:t>A voltage clamping diode circuit is used to prevent excessive voltages from accumulating at the input terminal of a buffer or differential input of an operational amplifier (op-amp). The circuit consists of two diodes, D1 and D2, which are reverse-biased under normal conditions. When the input voltage exceeds the supply rail voltage, D1 becomes forward-biased and conducts, limiting the voltage at the input. Similarly, when the input voltage falls below ground, D2 becomes forward-biased and conducts, again limiting the voltage at the input. This circuit is useful for protecting sensitive input stages, such as those found on I2C data lines.</w:t>
+      </w:r>
+    </w:p>
+    <w:p/>
     <w:p>
       <w:r>
         <w:t>We later decided to implement this</w:t>
@@ -16268,8 +16230,9 @@
       <w:pPr>
         <w:pStyle w:val="Kop3"/>
       </w:pPr>
-      <w:bookmarkStart w:id="36" w:name="_Toc122440817"/>
-      <w:r>
+      <w:bookmarkStart w:id="36" w:name="_Toc122518511"/>
+      <w:r>
+        <w:lastRenderedPageBreak/>
         <w:t>Power regulators</w:t>
       </w:r>
       <w:bookmarkEnd w:id="36"/>
@@ -16297,11 +16260,14 @@
       <w:pPr>
         <w:pStyle w:val="Kop3"/>
       </w:pPr>
-      <w:bookmarkStart w:id="37" w:name="_Toc122440818"/>
+      <w:bookmarkStart w:id="37" w:name="_Toc122518512"/>
       <w:r>
         <w:t>12V vs 24V</w:t>
       </w:r>
       <w:bookmarkEnd w:id="37"/>
+      <w:r>
+        <w:t xml:space="preserve"> </w:t>
+      </w:r>
     </w:p>
     <w:p>
       <w:r>
@@ -16313,17 +16279,11 @@
       <w:r>
         <w:t xml:space="preserve">we found that the </w:t>
       </w:r>
-      <w:proofErr w:type="spellStart"/>
-      <w:r>
-        <w:t>peltier</w:t>
-      </w:r>
-      <w:proofErr w:type="spellEnd"/>
-      <w:r>
-        <w:t xml:space="preserve"> module usually work </w:t>
-      </w:r>
-      <w:r>
-        <w:lastRenderedPageBreak/>
-        <w:t xml:space="preserve">on lower voltages like 12V, 5.0V and even 2.2V when they are really small (1cm by 1cm). </w:t>
+      <w:r>
+        <w:t>Peltier</w:t>
+      </w:r>
+      <w:r>
+        <w:t xml:space="preserve"> module usually work on lower voltages like 12V, 5.0V and even 2.2V when they are really small (1cm by 1cm). </w:t>
       </w:r>
       <w:r>
         <w:t>bucking the voltage from 24 to 12</w:t>
@@ -16345,7 +16305,7 @@
       <w:pPr>
         <w:pStyle w:val="Kop3"/>
       </w:pPr>
-      <w:bookmarkStart w:id="38" w:name="_Toc122440819"/>
+      <w:bookmarkStart w:id="38" w:name="_Toc122518513"/>
       <w:r>
         <w:t>Trace</w:t>
       </w:r>
@@ -16358,21 +16318,28 @@
       <w:bookmarkEnd w:id="38"/>
     </w:p>
     <w:p>
-      <w:r>
+      <w:pPr>
         <w:rPr>
           <w:noProof/>
         </w:rPr>
+      </w:pPr>
+    </w:p>
+    <w:p>
+      <w:r>
+        <w:rPr>
+          <w:noProof/>
+        </w:rPr>
         <w:drawing>
-          <wp:anchor distT="0" distB="0" distL="114300" distR="114300" simplePos="0" relativeHeight="251669504" behindDoc="0" locked="0" layoutInCell="1" allowOverlap="1" wp14:anchorId="300F61A6" wp14:editId="797ADB9B">
+          <wp:anchor distT="0" distB="0" distL="114300" distR="114300" simplePos="0" relativeHeight="251669504" behindDoc="0" locked="0" layoutInCell="1" allowOverlap="1" wp14:anchorId="300F61A6" wp14:editId="193177AA">
             <wp:simplePos x="0" y="0"/>
             <wp:positionH relativeFrom="page">
-              <wp:posOffset>4456430</wp:posOffset>
+              <wp:posOffset>4626610</wp:posOffset>
             </wp:positionH>
             <wp:positionV relativeFrom="paragraph">
-              <wp:posOffset>481330</wp:posOffset>
+              <wp:posOffset>73190</wp:posOffset>
             </wp:positionV>
-            <wp:extent cx="2825115" cy="2756535"/>
-            <wp:effectExtent l="0" t="0" r="0" b="5715"/>
+            <wp:extent cx="2357120" cy="2463800"/>
+            <wp:effectExtent l="0" t="0" r="5080" b="0"/>
             <wp:wrapSquare wrapText="bothSides"/>
             <wp:docPr id="30" name="Afbeelding 30" descr="Afbeelding met tafel&#10;&#10;Automatisch gegenereerde beschrijving"/>
             <wp:cNvGraphicFramePr>
@@ -16385,7 +16352,7 @@
                     <pic:cNvPr id="1" name="Afbeelding 1" descr="Afbeelding met tafel&#10;&#10;Automatisch gegenereerde beschrijving"/>
                     <pic:cNvPicPr/>
                   </pic:nvPicPr>
-                  <pic:blipFill>
+                  <pic:blipFill rotWithShape="1">
                     <a:blip r:embed="rId47" cstate="print">
                       <a:extLst>
                         <a:ext uri="{28A0092B-C50C-407E-A947-70E740481C1C}">
@@ -16393,18 +16360,25 @@
                         </a:ext>
                       </a:extLst>
                     </a:blip>
-                    <a:stretch>
-                      <a:fillRect/>
-                    </a:stretch>
+                    <a:srcRect l="6635"/>
+                    <a:stretch/>
                   </pic:blipFill>
-                  <pic:spPr>
+                  <pic:spPr bwMode="auto">
                     <a:xfrm>
                       <a:off x="0" y="0"/>
-                      <a:ext cx="2825115" cy="2756535"/>
+                      <a:ext cx="2357120" cy="2463800"/>
                     </a:xfrm>
                     <a:prstGeom prst="rect">
                       <a:avLst/>
                     </a:prstGeom>
+                    <a:ln>
+                      <a:noFill/>
+                    </a:ln>
+                    <a:extLst>
+                      <a:ext uri="{53640926-AAD7-44D8-BBD7-CCE9431645EC}">
+                        <a14:shadowObscured xmlns:a14="http://schemas.microsoft.com/office/drawing/2010/main"/>
+                      </a:ext>
+                    </a:extLst>
                   </pic:spPr>
                 </pic:pic>
               </a:graphicData>
@@ -16441,11 +16415,9 @@
       <w:r>
         <w:t xml:space="preserve">I decided to go with a trace with that was still possible to route and that roughly resembled the width of the package pins of the power </w:t>
       </w:r>
-      <w:proofErr w:type="spellStart"/>
-      <w:r>
-        <w:t>ic</w:t>
-      </w:r>
-      <w:proofErr w:type="spellEnd"/>
+      <w:r>
+        <w:t>IC</w:t>
+      </w:r>
       <w:r>
         <w:t xml:space="preserve"> use.</w:t>
       </w:r>
@@ -16482,6 +16454,12 @@
     </w:p>
     <w:p>
       <w:r>
+        <w:br w:type="page"/>
+      </w:r>
+    </w:p>
+    <w:p>
+      <w:r>
+        <w:lastRenderedPageBreak/>
         <w:t>I included rounded tracks in the PCB design for two reasons:</w:t>
       </w:r>
     </w:p>
@@ -16536,7 +16514,7 @@
       <w:pPr>
         <w:pStyle w:val="Kop2"/>
       </w:pPr>
-      <w:bookmarkStart w:id="39" w:name="_Toc122440820"/>
+      <w:bookmarkStart w:id="39" w:name="_Toc122518514"/>
       <w:r>
         <w:lastRenderedPageBreak/>
         <w:t>2 VS 4 layer PCB</w:t>
@@ -16670,7 +16648,7 @@
       <w:pPr>
         <w:pStyle w:val="Kop3"/>
       </w:pPr>
-      <w:bookmarkStart w:id="40" w:name="_Toc122440821"/>
+      <w:bookmarkStart w:id="40" w:name="_Toc122518515"/>
       <w:r>
         <w:t>Coil whine</w:t>
       </w:r>
@@ -16775,6 +16753,12 @@
         </w:rPr>
         <w:t xml:space="preserve"> capacitor to the output of the regulator. This effectively eliminated the whine and improved the performance of the circuit.</w:t>
       </w:r>
+      <w:r>
+        <w:rPr>
+          <w:lang w:val="en-US"/>
+        </w:rPr>
+        <w:t xml:space="preserve"> </w:t>
+      </w:r>
     </w:p>
     <w:p>
       <w:pPr>
@@ -16793,7 +16777,7 @@
       <w:pPr>
         <w:pStyle w:val="Kop2"/>
       </w:pPr>
-      <w:bookmarkStart w:id="41" w:name="_Toc122440822"/>
+      <w:bookmarkStart w:id="41" w:name="_Toc122518516"/>
       <w:proofErr w:type="spellStart"/>
       <w:r>
         <w:lastRenderedPageBreak/>
@@ -16821,23 +16805,10 @@
       </w:r>
       <w:proofErr w:type="spellEnd"/>
       <w:r>
-        <w:t xml:space="preserve"> Protection Circuit (BPC) is designed to protect the Raspberry Pi from damage in the event that a 5V supply is connected to the micro USB port while a 12V supply is simultaneously connected to the barrel jack on the Pi Hat. However, due to a lack of necessary components, this circuit was not tested during the development of the </w:t>
-      </w:r>
-      <w:proofErr w:type="spellStart"/>
-      <w:r>
-        <w:t>Rastaban</w:t>
-      </w:r>
-      <w:proofErr w:type="spellEnd"/>
-      <w:r>
-        <w:t xml:space="preserve"> project. The BPC can be bypassed by using the solder jumper JP2. To further mitigate the risk of unintended power connections, the housing for the </w:t>
-      </w:r>
-      <w:proofErr w:type="spellStart"/>
-      <w:r>
-        <w:t>Rastaban</w:t>
-      </w:r>
-      <w:proofErr w:type="spellEnd"/>
-      <w:r>
-        <w:t xml:space="preserve"> project could be designed to cover the micro USB connector.</w:t>
+        <w:t xml:space="preserve"> Protection Circuit (BPC) is designed to protect the Raspberry Pi from damage in the event that a 5V supply is connected to the micro USB port while a 12V supply is simultaneously connected to the barrel jack on the Pi Hat. However, due to a lack of necessary components, this circuit was not tested during the development of the Rastaban project. The BPC can be bypassed by using the solder jumper JP2. To further mitigate the risk of unintended power connections, the housing for the Rastaban project could be designed to cover the micro USB connector.</w:t>
+      </w:r>
+      <w:r>
+        <w:t xml:space="preserve"> </w:t>
       </w:r>
       <w:r>
         <w:br w:type="page"/>
@@ -16847,7 +16818,7 @@
       <w:pPr>
         <w:pStyle w:val="Kop2"/>
       </w:pPr>
-      <w:bookmarkStart w:id="42" w:name="_Toc122440823"/>
+      <w:bookmarkStart w:id="42" w:name="_Toc122518517"/>
       <w:r>
         <w:lastRenderedPageBreak/>
         <w:t>Pi Hat i2c EEPROM interface</w:t>
@@ -16926,19 +16897,17 @@
         </w:rPr>
         <w:t>The i2c EEPROM interface was intended to create a script that would set the Raspberry Pi (RPI) in "</w:t>
       </w:r>
-      <w:proofErr w:type="spellStart"/>
       <w:r>
         <w:rPr>
           <w:lang w:val="en-US"/>
         </w:rPr>
-        <w:t>rastaban</w:t>
-      </w:r>
-      <w:proofErr w:type="spellEnd"/>
+        <w:t>R</w:t>
+      </w:r>
       <w:r>
         <w:rPr>
           <w:lang w:val="en-US"/>
         </w:rPr>
-        <w:t xml:space="preserve"> mode." The Sense Hat, developed by the Raspberry Pi Foundation, uses the EEPROM to identify the Sense Hat version and ID in the software used for the Hat. This allows the RPI to recognize different Hats and adjust settings, run appropriate code, and so on accordingly.</w:t>
+        <w:t>astaban mode." The Sense Hat, developed by the Raspberry Pi Foundation, uses the EEPROM to identify the Sense Hat version and ID in the software used for the Hat. This allows the RPI to recognize different Hats and adjust settings, run appropriate code, and so on accordingly.</w:t>
       </w:r>
     </w:p>
     <w:p>
@@ -16958,9 +16927,12 @@
       <w:pPr>
         <w:pStyle w:val="Kop2"/>
       </w:pPr>
-      <w:bookmarkStart w:id="43" w:name="_Toc122440824"/>
-      <w:r>
-        <w:t>12V POWER GPIO</w:t>
+      <w:bookmarkStart w:id="43" w:name="_Toc122518518"/>
+      <w:r>
+        <w:t xml:space="preserve">12V </w:t>
+      </w:r>
+      <w:r>
+        <w:t>Power GPIO</w:t>
       </w:r>
       <w:bookmarkEnd w:id="43"/>
     </w:p>
@@ -17111,7 +17083,7 @@
       <w:pPr>
         <w:pStyle w:val="Kop2"/>
       </w:pPr>
-      <w:bookmarkStart w:id="44" w:name="_Toc122440825"/>
+      <w:bookmarkStart w:id="44" w:name="_Toc122518519"/>
       <w:r>
         <w:t>Focus</w:t>
       </w:r>
@@ -17160,22 +17132,60 @@
         <w:rPr>
           <w:lang w:val="en-US"/>
         </w:rPr>
-        <w:t xml:space="preserve">There are several ways to adjust the distance between the lens and the camera. One method is to use a voice coil, which works by magnetizing the coil to move it slightly closer or farther from the camera, similar to the principle of a speaker coil. The </w:t>
-      </w:r>
-      <w:proofErr w:type="spellStart"/>
-      <w:r>
+        <w:t>There are several ways to adjust the distance between the lens and the camera. One method is to use a voice coil, which works by magnetizing the coil to move it slightly closer or farther from the camera, similar to the principle of a speaker coil. The Rastaban project uses a voice coil setup controlled by a DRV8838 driver. Another method is to use stepper motors to move the lens up and down. The design created by Jeroen uses three stepper motors in parallel for this purpose and will be controlled using TMC2209 drivers. It may be necessary to limit the current provided by the TMC2209 drivers through the UART settings in order to protect the small and vulnerable motors.</w:t>
+      </w:r>
+    </w:p>
+    <w:p>
+      <w:pPr>
+        <w:pStyle w:val="Kop1"/>
         <w:rPr>
           <w:lang w:val="en-US"/>
         </w:rPr>
-        <w:t>Rastaban</w:t>
-      </w:r>
-      <w:proofErr w:type="spellEnd"/>
+      </w:pPr>
       <w:r>
         <w:rPr>
           <w:lang w:val="en-US"/>
         </w:rPr>
-        <w:t xml:space="preserve"> project uses a voice coil setup controlled by a DRV8838 driver. Another method is to use stepper motors to move the lens up and down. The design created by Jeroen uses three stepper motors in parallel for this purpose and will be controlled using TMC2209 drivers. It may be necessary to limit the current provided by the TMC2209 drivers through the UART settings in order to protect the small and vulnerable motors.</w:t>
-      </w:r>
+        <w:lastRenderedPageBreak/>
+        <w:t>Software</w:t>
+      </w:r>
+    </w:p>
+    <w:p>
+      <w:pPr>
+        <w:pStyle w:val="Kop2"/>
+        <w:rPr>
+          <w:lang w:val="en-US"/>
+        </w:rPr>
+      </w:pPr>
+      <w:r>
+        <w:rPr>
+          <w:lang w:val="en-US"/>
+        </w:rPr>
+        <w:t>Stepper motor driver</w:t>
+      </w:r>
+    </w:p>
+    <w:p>
+      <w:pPr>
+        <w:rPr>
+          <w:lang w:val="en-US"/>
+        </w:rPr>
+      </w:pPr>
+      <w:hyperlink r:id="rId51" w:history="1">
+        <w:r>
+          <w:rPr>
+            <w:rStyle w:val="Hyperlink"/>
+            <w:lang w:val="en-US"/>
+          </w:rPr>
+          <w:t>https://github.com/Chr157i4n/TMC2209_Raspberry_Pi</w:t>
+        </w:r>
+      </w:hyperlink>
+    </w:p>
+    <w:p>
+      <w:pPr>
+        <w:rPr>
+          <w:lang w:val="en-US"/>
+        </w:rPr>
+      </w:pPr>
     </w:p>
     <w:sectPr>
       <w:pgSz w:w="11906" w:h="16838"/>
@@ -19162,6 +19172,7 @@
   <w:style w:type="character" w:default="1" w:styleId="Standaardalinea-lettertype">
     <w:name w:val="Default Paragraph Font"/>
     <w:uiPriority w:val="1"/>
+    <w:semiHidden/>
     <w:unhideWhenUsed/>
   </w:style>
   <w:style w:type="table" w:default="1" w:styleId="Standaardtabel">
@@ -19487,6 +19498,18 @@
       <w:lang w:val="en-GB"/>
     </w:rPr>
   </w:style>
+  <w:style w:type="character" w:styleId="Onopgelostemelding">
+    <w:name w:val="Unresolved Mention"/>
+    <w:basedOn w:val="Standaardalinea-lettertype"/>
+    <w:uiPriority w:val="99"/>
+    <w:semiHidden/>
+    <w:unhideWhenUsed/>
+    <w:rsid w:val="00AB025D"/>
+    <w:rPr>
+      <w:color w:val="605E5C"/>
+      <w:shd w:val="clear" w:color="auto" w:fill="E1DFDD"/>
+    </w:rPr>
+  </w:style>
 </w:styles>
 </file>
 

--- a/Documentation/Main report Internship Casper Tak.docx
+++ b/Documentation/Main report Internship Casper Tak.docx
@@ -498,7 +498,7 @@
           <w:bottom w:val="dotted" w:sz="24" w:space="1" w:color="auto"/>
         </w:pBdr>
       </w:pPr>
-      <w:bookmarkStart w:id="0" w:name="_Toc122518476"/>
+      <w:bookmarkStart w:id="0" w:name="_Toc122523830"/>
       <w:r>
         <w:lastRenderedPageBreak/>
         <w:t>Preface</w:t>
@@ -516,21 +516,7 @@
         <w:rPr>
           <w:lang w:val="en-US"/>
         </w:rPr>
-        <w:t xml:space="preserve">I recently completed projects S3 and S4 at the Health Concept Lab (HCL) at the HAN and decided to do my internship at the same location. During my internship, I plan to further develop my planning skills and improve my PCB design skills using </w:t>
-      </w:r>
-      <w:proofErr w:type="spellStart"/>
-      <w:r>
-        <w:rPr>
-          <w:lang w:val="en-US"/>
-        </w:rPr>
-        <w:t>KiCad</w:t>
-      </w:r>
-      <w:proofErr w:type="spellEnd"/>
-      <w:r>
-        <w:rPr>
-          <w:lang w:val="en-US"/>
-        </w:rPr>
-        <w:t xml:space="preserve"> V6. Additionally, I hope to improve my programming skills in C, C++, and Python. I am also interested in exploring and expanding my knowledge and understanding of various topics.</w:t>
+        <w:t>I recently completed projects S3 and S4 at the Health Concept Lab (HCL) at the HAN and decided to do my internship at the same location. During my internship, I plan to further develop my planning skills and improve my PCB design skills using KiCad V6. Additionally, I hope to improve my programming skills in C, C++, and Python. I am also interested in exploring and expanding my knowledge and understanding of various topics.</w:t>
       </w:r>
     </w:p>
     <w:p>
@@ -615,7 +601,7 @@
           <w:r>
             <w:fldChar w:fldCharType="separate"/>
           </w:r>
-          <w:hyperlink w:anchor="_Toc122518476" w:history="1">
+          <w:hyperlink w:anchor="_Toc122523830" w:history="1">
             <w:r>
               <w:rPr>
                 <w:rStyle w:val="Hyperlink"/>
@@ -642,7 +628,7 @@
                 <w:noProof/>
                 <w:webHidden/>
               </w:rPr>
-              <w:instrText xml:space="preserve"> PAGEREF _Toc122518476 \h </w:instrText>
+              <w:instrText xml:space="preserve"> PAGEREF _Toc122523830 \h </w:instrText>
             </w:r>
             <w:r>
               <w:rPr>
@@ -685,7 +671,7 @@
               <w:lang w:val="nl-NL" w:eastAsia="nl-NL"/>
             </w:rPr>
           </w:pPr>
-          <w:hyperlink w:anchor="_Toc122518477" w:history="1">
+          <w:hyperlink w:anchor="_Toc122523831" w:history="1">
             <w:r>
               <w:rPr>
                 <w:rStyle w:val="Hyperlink"/>
@@ -712,7 +698,7 @@
                 <w:noProof/>
                 <w:webHidden/>
               </w:rPr>
-              <w:instrText xml:space="preserve"> PAGEREF _Toc122518477 \h </w:instrText>
+              <w:instrText xml:space="preserve"> PAGEREF _Toc122523831 \h </w:instrText>
             </w:r>
             <w:r>
               <w:rPr>
@@ -755,7 +741,7 @@
               <w:lang w:val="nl-NL" w:eastAsia="nl-NL"/>
             </w:rPr>
           </w:pPr>
-          <w:hyperlink w:anchor="_Toc122518478" w:history="1">
+          <w:hyperlink w:anchor="_Toc122523832" w:history="1">
             <w:r>
               <w:rPr>
                 <w:rStyle w:val="Hyperlink"/>
@@ -782,7 +768,7 @@
                 <w:noProof/>
                 <w:webHidden/>
               </w:rPr>
-              <w:instrText xml:space="preserve"> PAGEREF _Toc122518478 \h </w:instrText>
+              <w:instrText xml:space="preserve"> PAGEREF _Toc122523832 \h </w:instrText>
             </w:r>
             <w:r>
               <w:rPr>
@@ -825,7 +811,7 @@
               <w:lang w:val="nl-NL" w:eastAsia="nl-NL"/>
             </w:rPr>
           </w:pPr>
-          <w:hyperlink w:anchor="_Toc122518479" w:history="1">
+          <w:hyperlink w:anchor="_Toc122523833" w:history="1">
             <w:r>
               <w:rPr>
                 <w:rStyle w:val="Hyperlink"/>
@@ -852,7 +838,7 @@
                 <w:noProof/>
                 <w:webHidden/>
               </w:rPr>
-              <w:instrText xml:space="preserve"> PAGEREF _Toc122518479 \h </w:instrText>
+              <w:instrText xml:space="preserve"> PAGEREF _Toc122523833 \h </w:instrText>
             </w:r>
             <w:r>
               <w:rPr>
@@ -895,7 +881,7 @@
               <w:lang w:val="nl-NL" w:eastAsia="nl-NL"/>
             </w:rPr>
           </w:pPr>
-          <w:hyperlink w:anchor="_Toc122518480" w:history="1">
+          <w:hyperlink w:anchor="_Toc122523834" w:history="1">
             <w:r>
               <w:rPr>
                 <w:rStyle w:val="Hyperlink"/>
@@ -922,7 +908,7 @@
                 <w:noProof/>
                 <w:webHidden/>
               </w:rPr>
-              <w:instrText xml:space="preserve"> PAGEREF _Toc122518480 \h </w:instrText>
+              <w:instrText xml:space="preserve"> PAGEREF _Toc122523834 \h </w:instrText>
             </w:r>
             <w:r>
               <w:rPr>
@@ -965,7 +951,7 @@
               <w:lang w:val="nl-NL" w:eastAsia="nl-NL"/>
             </w:rPr>
           </w:pPr>
-          <w:hyperlink w:anchor="_Toc122518481" w:history="1">
+          <w:hyperlink w:anchor="_Toc122523835" w:history="1">
             <w:r>
               <w:rPr>
                 <w:rStyle w:val="Hyperlink"/>
@@ -992,7 +978,7 @@
                 <w:noProof/>
                 <w:webHidden/>
               </w:rPr>
-              <w:instrText xml:space="preserve"> PAGEREF _Toc122518481 \h </w:instrText>
+              <w:instrText xml:space="preserve"> PAGEREF _Toc122523835 \h </w:instrText>
             </w:r>
             <w:r>
               <w:rPr>
@@ -1035,7 +1021,7 @@
               <w:lang w:val="nl-NL" w:eastAsia="nl-NL"/>
             </w:rPr>
           </w:pPr>
-          <w:hyperlink w:anchor="_Toc122518482" w:history="1">
+          <w:hyperlink w:anchor="_Toc122523836" w:history="1">
             <w:r>
               <w:rPr>
                 <w:rStyle w:val="Hyperlink"/>
@@ -1062,7 +1048,7 @@
                 <w:noProof/>
                 <w:webHidden/>
               </w:rPr>
-              <w:instrText xml:space="preserve"> PAGEREF _Toc122518482 \h </w:instrText>
+              <w:instrText xml:space="preserve"> PAGEREF _Toc122523836 \h </w:instrText>
             </w:r>
             <w:r>
               <w:rPr>
@@ -1105,7 +1091,7 @@
               <w:lang w:val="nl-NL" w:eastAsia="nl-NL"/>
             </w:rPr>
           </w:pPr>
-          <w:hyperlink w:anchor="_Toc122518483" w:history="1">
+          <w:hyperlink w:anchor="_Toc122523837" w:history="1">
             <w:r>
               <w:rPr>
                 <w:rStyle w:val="Hyperlink"/>
@@ -1132,7 +1118,7 @@
                 <w:noProof/>
                 <w:webHidden/>
               </w:rPr>
-              <w:instrText xml:space="preserve"> PAGEREF _Toc122518483 \h </w:instrText>
+              <w:instrText xml:space="preserve"> PAGEREF _Toc122523837 \h </w:instrText>
             </w:r>
             <w:r>
               <w:rPr>
@@ -1175,7 +1161,7 @@
               <w:lang w:val="nl-NL" w:eastAsia="nl-NL"/>
             </w:rPr>
           </w:pPr>
-          <w:hyperlink w:anchor="_Toc122518484" w:history="1">
+          <w:hyperlink w:anchor="_Toc122523838" w:history="1">
             <w:r>
               <w:rPr>
                 <w:rStyle w:val="Hyperlink"/>
@@ -1203,7 +1189,7 @@
                 <w:noProof/>
                 <w:webHidden/>
               </w:rPr>
-              <w:instrText xml:space="preserve"> PAGEREF _Toc122518484 \h </w:instrText>
+              <w:instrText xml:space="preserve"> PAGEREF _Toc122523838 \h </w:instrText>
             </w:r>
             <w:r>
               <w:rPr>
@@ -1246,7 +1232,7 @@
               <w:lang w:val="nl-NL" w:eastAsia="nl-NL"/>
             </w:rPr>
           </w:pPr>
-          <w:hyperlink w:anchor="_Toc122518485" w:history="1">
+          <w:hyperlink w:anchor="_Toc122523839" w:history="1">
             <w:r>
               <w:rPr>
                 <w:rStyle w:val="Hyperlink"/>
@@ -1274,7 +1260,7 @@
                 <w:noProof/>
                 <w:webHidden/>
               </w:rPr>
-              <w:instrText xml:space="preserve"> PAGEREF _Toc122518485 \h </w:instrText>
+              <w:instrText xml:space="preserve"> PAGEREF _Toc122523839 \h </w:instrText>
             </w:r>
             <w:r>
               <w:rPr>
@@ -1317,7 +1303,7 @@
               <w:lang w:val="nl-NL" w:eastAsia="nl-NL"/>
             </w:rPr>
           </w:pPr>
-          <w:hyperlink w:anchor="_Toc122518486" w:history="1">
+          <w:hyperlink w:anchor="_Toc122523840" w:history="1">
             <w:r>
               <w:rPr>
                 <w:rStyle w:val="Hyperlink"/>
@@ -1344,7 +1330,7 @@
                 <w:noProof/>
                 <w:webHidden/>
               </w:rPr>
-              <w:instrText xml:space="preserve"> PAGEREF _Toc122518486 \h </w:instrText>
+              <w:instrText xml:space="preserve"> PAGEREF _Toc122523840 \h </w:instrText>
             </w:r>
             <w:r>
               <w:rPr>
@@ -1387,7 +1373,7 @@
               <w:lang w:val="nl-NL" w:eastAsia="nl-NL"/>
             </w:rPr>
           </w:pPr>
-          <w:hyperlink w:anchor="_Toc122518487" w:history="1">
+          <w:hyperlink w:anchor="_Toc122523841" w:history="1">
             <w:r>
               <w:rPr>
                 <w:rStyle w:val="Hyperlink"/>
@@ -1414,7 +1400,7 @@
                 <w:noProof/>
                 <w:webHidden/>
               </w:rPr>
-              <w:instrText xml:space="preserve"> PAGEREF _Toc122518487 \h </w:instrText>
+              <w:instrText xml:space="preserve"> PAGEREF _Toc122523841 \h </w:instrText>
             </w:r>
             <w:r>
               <w:rPr>
@@ -1457,7 +1443,7 @@
               <w:lang w:val="nl-NL" w:eastAsia="nl-NL"/>
             </w:rPr>
           </w:pPr>
-          <w:hyperlink w:anchor="_Toc122518488" w:history="1">
+          <w:hyperlink w:anchor="_Toc122523842" w:history="1">
             <w:r>
               <w:rPr>
                 <w:rStyle w:val="Hyperlink"/>
@@ -1484,7 +1470,7 @@
                 <w:noProof/>
                 <w:webHidden/>
               </w:rPr>
-              <w:instrText xml:space="preserve"> PAGEREF _Toc122518488 \h </w:instrText>
+              <w:instrText xml:space="preserve"> PAGEREF _Toc122523842 \h </w:instrText>
             </w:r>
             <w:r>
               <w:rPr>
@@ -1527,7 +1513,7 @@
               <w:lang w:val="nl-NL" w:eastAsia="nl-NL"/>
             </w:rPr>
           </w:pPr>
-          <w:hyperlink w:anchor="_Toc122518489" w:history="1">
+          <w:hyperlink w:anchor="_Toc122523843" w:history="1">
             <w:r>
               <w:rPr>
                 <w:rStyle w:val="Hyperlink"/>
@@ -1554,7 +1540,7 @@
                 <w:noProof/>
                 <w:webHidden/>
               </w:rPr>
-              <w:instrText xml:space="preserve"> PAGEREF _Toc122518489 \h </w:instrText>
+              <w:instrText xml:space="preserve"> PAGEREF _Toc122523843 \h </w:instrText>
             </w:r>
             <w:r>
               <w:rPr>
@@ -1597,7 +1583,7 @@
               <w:lang w:val="nl-NL" w:eastAsia="nl-NL"/>
             </w:rPr>
           </w:pPr>
-          <w:hyperlink w:anchor="_Toc122518490" w:history="1">
+          <w:hyperlink w:anchor="_Toc122523844" w:history="1">
             <w:r>
               <w:rPr>
                 <w:rStyle w:val="Hyperlink"/>
@@ -1625,7 +1611,7 @@
                 <w:noProof/>
                 <w:webHidden/>
               </w:rPr>
-              <w:instrText xml:space="preserve"> PAGEREF _Toc122518490 \h </w:instrText>
+              <w:instrText xml:space="preserve"> PAGEREF _Toc122523844 \h </w:instrText>
             </w:r>
             <w:r>
               <w:rPr>
@@ -1668,7 +1654,7 @@
               <w:lang w:val="nl-NL" w:eastAsia="nl-NL"/>
             </w:rPr>
           </w:pPr>
-          <w:hyperlink w:anchor="_Toc122518491" w:history="1">
+          <w:hyperlink w:anchor="_Toc122523845" w:history="1">
             <w:r>
               <w:rPr>
                 <w:rStyle w:val="Hyperlink"/>
@@ -1695,7 +1681,7 @@
                 <w:noProof/>
                 <w:webHidden/>
               </w:rPr>
-              <w:instrText xml:space="preserve"> PAGEREF _Toc122518491 \h </w:instrText>
+              <w:instrText xml:space="preserve"> PAGEREF _Toc122523845 \h </w:instrText>
             </w:r>
             <w:r>
               <w:rPr>
@@ -1738,7 +1724,7 @@
               <w:lang w:val="nl-NL" w:eastAsia="nl-NL"/>
             </w:rPr>
           </w:pPr>
-          <w:hyperlink w:anchor="_Toc122518492" w:history="1">
+          <w:hyperlink w:anchor="_Toc122523846" w:history="1">
             <w:r>
               <w:rPr>
                 <w:rStyle w:val="Hyperlink"/>
@@ -1765,7 +1751,7 @@
                 <w:noProof/>
                 <w:webHidden/>
               </w:rPr>
-              <w:instrText xml:space="preserve"> PAGEREF _Toc122518492 \h </w:instrText>
+              <w:instrText xml:space="preserve"> PAGEREF _Toc122523846 \h </w:instrText>
             </w:r>
             <w:r>
               <w:rPr>
@@ -1808,7 +1794,7 @@
               <w:lang w:val="nl-NL" w:eastAsia="nl-NL"/>
             </w:rPr>
           </w:pPr>
-          <w:hyperlink w:anchor="_Toc122518493" w:history="1">
+          <w:hyperlink w:anchor="_Toc122523847" w:history="1">
             <w:r>
               <w:rPr>
                 <w:rStyle w:val="Hyperlink"/>
@@ -1835,7 +1821,7 @@
                 <w:noProof/>
                 <w:webHidden/>
               </w:rPr>
-              <w:instrText xml:space="preserve"> PAGEREF _Toc122518493 \h </w:instrText>
+              <w:instrText xml:space="preserve"> PAGEREF _Toc122523847 \h </w:instrText>
             </w:r>
             <w:r>
               <w:rPr>
@@ -1878,7 +1864,7 @@
               <w:lang w:val="nl-NL" w:eastAsia="nl-NL"/>
             </w:rPr>
           </w:pPr>
-          <w:hyperlink w:anchor="_Toc122518494" w:history="1">
+          <w:hyperlink w:anchor="_Toc122523848" w:history="1">
             <w:r>
               <w:rPr>
                 <w:rStyle w:val="Hyperlink"/>
@@ -1905,7 +1891,7 @@
                 <w:noProof/>
                 <w:webHidden/>
               </w:rPr>
-              <w:instrText xml:space="preserve"> PAGEREF _Toc122518494 \h </w:instrText>
+              <w:instrText xml:space="preserve"> PAGEREF _Toc122523848 \h </w:instrText>
             </w:r>
             <w:r>
               <w:rPr>
@@ -1948,7 +1934,7 @@
               <w:lang w:val="nl-NL" w:eastAsia="nl-NL"/>
             </w:rPr>
           </w:pPr>
-          <w:hyperlink w:anchor="_Toc122518495" w:history="1">
+          <w:hyperlink w:anchor="_Toc122523849" w:history="1">
             <w:r>
               <w:rPr>
                 <w:rStyle w:val="Hyperlink"/>
@@ -1975,7 +1961,7 @@
                 <w:noProof/>
                 <w:webHidden/>
               </w:rPr>
-              <w:instrText xml:space="preserve"> PAGEREF _Toc122518495 \h </w:instrText>
+              <w:instrText xml:space="preserve"> PAGEREF _Toc122523849 \h </w:instrText>
             </w:r>
             <w:r>
               <w:rPr>
@@ -2018,7 +2004,7 @@
               <w:lang w:val="nl-NL" w:eastAsia="nl-NL"/>
             </w:rPr>
           </w:pPr>
-          <w:hyperlink w:anchor="_Toc122518496" w:history="1">
+          <w:hyperlink w:anchor="_Toc122523850" w:history="1">
             <w:r>
               <w:rPr>
                 <w:rStyle w:val="Hyperlink"/>
@@ -2045,7 +2031,7 @@
                 <w:noProof/>
                 <w:webHidden/>
               </w:rPr>
-              <w:instrText xml:space="preserve"> PAGEREF _Toc122518496 \h </w:instrText>
+              <w:instrText xml:space="preserve"> PAGEREF _Toc122523850 \h </w:instrText>
             </w:r>
             <w:r>
               <w:rPr>
@@ -2088,7 +2074,7 @@
               <w:lang w:val="nl-NL" w:eastAsia="nl-NL"/>
             </w:rPr>
           </w:pPr>
-          <w:hyperlink w:anchor="_Toc122518497" w:history="1">
+          <w:hyperlink w:anchor="_Toc122523851" w:history="1">
             <w:r>
               <w:rPr>
                 <w:rStyle w:val="Hyperlink"/>
@@ -2115,7 +2101,7 @@
                 <w:noProof/>
                 <w:webHidden/>
               </w:rPr>
-              <w:instrText xml:space="preserve"> PAGEREF _Toc122518497 \h </w:instrText>
+              <w:instrText xml:space="preserve"> PAGEREF _Toc122523851 \h </w:instrText>
             </w:r>
             <w:r>
               <w:rPr>
@@ -2158,7 +2144,7 @@
               <w:lang w:val="nl-NL" w:eastAsia="nl-NL"/>
             </w:rPr>
           </w:pPr>
-          <w:hyperlink w:anchor="_Toc122518498" w:history="1">
+          <w:hyperlink w:anchor="_Toc122523852" w:history="1">
             <w:r>
               <w:rPr>
                 <w:rStyle w:val="Hyperlink"/>
@@ -2185,7 +2171,7 @@
                 <w:noProof/>
                 <w:webHidden/>
               </w:rPr>
-              <w:instrText xml:space="preserve"> PAGEREF _Toc122518498 \h </w:instrText>
+              <w:instrText xml:space="preserve"> PAGEREF _Toc122523852 \h </w:instrText>
             </w:r>
             <w:r>
               <w:rPr>
@@ -2228,7 +2214,7 @@
               <w:lang w:val="nl-NL" w:eastAsia="nl-NL"/>
             </w:rPr>
           </w:pPr>
-          <w:hyperlink w:anchor="_Toc122518499" w:history="1">
+          <w:hyperlink w:anchor="_Toc122523853" w:history="1">
             <w:r>
               <w:rPr>
                 <w:rStyle w:val="Hyperlink"/>
@@ -2255,7 +2241,7 @@
                 <w:noProof/>
                 <w:webHidden/>
               </w:rPr>
-              <w:instrText xml:space="preserve"> PAGEREF _Toc122518499 \h </w:instrText>
+              <w:instrText xml:space="preserve"> PAGEREF _Toc122523853 \h </w:instrText>
             </w:r>
             <w:r>
               <w:rPr>
@@ -2298,7 +2284,7 @@
               <w:lang w:val="nl-NL" w:eastAsia="nl-NL"/>
             </w:rPr>
           </w:pPr>
-          <w:hyperlink w:anchor="_Toc122518500" w:history="1">
+          <w:hyperlink w:anchor="_Toc122523854" w:history="1">
             <w:r>
               <w:rPr>
                 <w:rStyle w:val="Hyperlink"/>
@@ -2325,7 +2311,7 @@
                 <w:noProof/>
                 <w:webHidden/>
               </w:rPr>
-              <w:instrText xml:space="preserve"> PAGEREF _Toc122518500 \h </w:instrText>
+              <w:instrText xml:space="preserve"> PAGEREF _Toc122523854 \h </w:instrText>
             </w:r>
             <w:r>
               <w:rPr>
@@ -2368,7 +2354,7 @@
               <w:lang w:val="nl-NL" w:eastAsia="nl-NL"/>
             </w:rPr>
           </w:pPr>
-          <w:hyperlink w:anchor="_Toc122518501" w:history="1">
+          <w:hyperlink w:anchor="_Toc122523855" w:history="1">
             <w:r>
               <w:rPr>
                 <w:rStyle w:val="Hyperlink"/>
@@ -2395,7 +2381,7 @@
                 <w:noProof/>
                 <w:webHidden/>
               </w:rPr>
-              <w:instrText xml:space="preserve"> PAGEREF _Toc122518501 \h </w:instrText>
+              <w:instrText xml:space="preserve"> PAGEREF _Toc122523855 \h </w:instrText>
             </w:r>
             <w:r>
               <w:rPr>
@@ -2438,7 +2424,7 @@
               <w:lang w:val="nl-NL" w:eastAsia="nl-NL"/>
             </w:rPr>
           </w:pPr>
-          <w:hyperlink w:anchor="_Toc122518502" w:history="1">
+          <w:hyperlink w:anchor="_Toc122523856" w:history="1">
             <w:r>
               <w:rPr>
                 <w:rStyle w:val="Hyperlink"/>
@@ -2465,7 +2451,7 @@
                 <w:noProof/>
                 <w:webHidden/>
               </w:rPr>
-              <w:instrText xml:space="preserve"> PAGEREF _Toc122518502 \h </w:instrText>
+              <w:instrText xml:space="preserve"> PAGEREF _Toc122523856 \h </w:instrText>
             </w:r>
             <w:r>
               <w:rPr>
@@ -2508,7 +2494,7 @@
               <w:lang w:val="nl-NL" w:eastAsia="nl-NL"/>
             </w:rPr>
           </w:pPr>
-          <w:hyperlink w:anchor="_Toc122518503" w:history="1">
+          <w:hyperlink w:anchor="_Toc122523857" w:history="1">
             <w:r>
               <w:rPr>
                 <w:rStyle w:val="Hyperlink"/>
@@ -2535,7 +2521,7 @@
                 <w:noProof/>
                 <w:webHidden/>
               </w:rPr>
-              <w:instrText xml:space="preserve"> PAGEREF _Toc122518503 \h </w:instrText>
+              <w:instrText xml:space="preserve"> PAGEREF _Toc122523857 \h </w:instrText>
             </w:r>
             <w:r>
               <w:rPr>
@@ -2578,7 +2564,7 @@
               <w:lang w:val="nl-NL" w:eastAsia="nl-NL"/>
             </w:rPr>
           </w:pPr>
-          <w:hyperlink w:anchor="_Toc122518504" w:history="1">
+          <w:hyperlink w:anchor="_Toc122523858" w:history="1">
             <w:r>
               <w:rPr>
                 <w:rStyle w:val="Hyperlink"/>
@@ -2605,7 +2591,7 @@
                 <w:noProof/>
                 <w:webHidden/>
               </w:rPr>
-              <w:instrText xml:space="preserve"> PAGEREF _Toc122518504 \h </w:instrText>
+              <w:instrText xml:space="preserve"> PAGEREF _Toc122523858 \h </w:instrText>
             </w:r>
             <w:r>
               <w:rPr>
@@ -2648,7 +2634,7 @@
               <w:lang w:val="nl-NL" w:eastAsia="nl-NL"/>
             </w:rPr>
           </w:pPr>
-          <w:hyperlink w:anchor="_Toc122518505" w:history="1">
+          <w:hyperlink w:anchor="_Toc122523859" w:history="1">
             <w:r>
               <w:rPr>
                 <w:rStyle w:val="Hyperlink"/>
@@ -2675,7 +2661,7 @@
                 <w:noProof/>
                 <w:webHidden/>
               </w:rPr>
-              <w:instrText xml:space="preserve"> PAGEREF _Toc122518505 \h </w:instrText>
+              <w:instrText xml:space="preserve"> PAGEREF _Toc122523859 \h </w:instrText>
             </w:r>
             <w:r>
               <w:rPr>
@@ -2718,7 +2704,7 @@
               <w:lang w:val="nl-NL" w:eastAsia="nl-NL"/>
             </w:rPr>
           </w:pPr>
-          <w:hyperlink w:anchor="_Toc122518506" w:history="1">
+          <w:hyperlink w:anchor="_Toc122523860" w:history="1">
             <w:r>
               <w:rPr>
                 <w:rStyle w:val="Hyperlink"/>
@@ -2745,7 +2731,7 @@
                 <w:noProof/>
                 <w:webHidden/>
               </w:rPr>
-              <w:instrText xml:space="preserve"> PAGEREF _Toc122518506 \h </w:instrText>
+              <w:instrText xml:space="preserve"> PAGEREF _Toc122523860 \h </w:instrText>
             </w:r>
             <w:r>
               <w:rPr>
@@ -2788,7 +2774,7 @@
               <w:lang w:val="nl-NL" w:eastAsia="nl-NL"/>
             </w:rPr>
           </w:pPr>
-          <w:hyperlink w:anchor="_Toc122518507" w:history="1">
+          <w:hyperlink w:anchor="_Toc122523861" w:history="1">
             <w:r>
               <w:rPr>
                 <w:rStyle w:val="Hyperlink"/>
@@ -2815,7 +2801,7 @@
                 <w:noProof/>
                 <w:webHidden/>
               </w:rPr>
-              <w:instrText xml:space="preserve"> PAGEREF _Toc122518507 \h </w:instrText>
+              <w:instrText xml:space="preserve"> PAGEREF _Toc122523861 \h </w:instrText>
             </w:r>
             <w:r>
               <w:rPr>
@@ -2858,7 +2844,7 @@
               <w:lang w:val="nl-NL" w:eastAsia="nl-NL"/>
             </w:rPr>
           </w:pPr>
-          <w:hyperlink w:anchor="_Toc122518508" w:history="1">
+          <w:hyperlink w:anchor="_Toc122523862" w:history="1">
             <w:r>
               <w:rPr>
                 <w:rStyle w:val="Hyperlink"/>
@@ -2885,7 +2871,7 @@
                 <w:noProof/>
                 <w:webHidden/>
               </w:rPr>
-              <w:instrText xml:space="preserve"> PAGEREF _Toc122518508 \h </w:instrText>
+              <w:instrText xml:space="preserve"> PAGEREF _Toc122523862 \h </w:instrText>
             </w:r>
             <w:r>
               <w:rPr>
@@ -2928,7 +2914,7 @@
               <w:lang w:val="nl-NL" w:eastAsia="nl-NL"/>
             </w:rPr>
           </w:pPr>
-          <w:hyperlink w:anchor="_Toc122518509" w:history="1">
+          <w:hyperlink w:anchor="_Toc122523863" w:history="1">
             <w:r>
               <w:rPr>
                 <w:rStyle w:val="Hyperlink"/>
@@ -2955,7 +2941,7 @@
                 <w:noProof/>
                 <w:webHidden/>
               </w:rPr>
-              <w:instrText xml:space="preserve"> PAGEREF _Toc122518509 \h </w:instrText>
+              <w:instrText xml:space="preserve"> PAGEREF _Toc122523863 \h </w:instrText>
             </w:r>
             <w:r>
               <w:rPr>
@@ -2998,7 +2984,7 @@
               <w:lang w:val="nl-NL" w:eastAsia="nl-NL"/>
             </w:rPr>
           </w:pPr>
-          <w:hyperlink w:anchor="_Toc122518510" w:history="1">
+          <w:hyperlink w:anchor="_Toc122523864" w:history="1">
             <w:r>
               <w:rPr>
                 <w:rStyle w:val="Hyperlink"/>
@@ -3025,7 +3011,7 @@
                 <w:noProof/>
                 <w:webHidden/>
               </w:rPr>
-              <w:instrText xml:space="preserve"> PAGEREF _Toc122518510 \h </w:instrText>
+              <w:instrText xml:space="preserve"> PAGEREF _Toc122523864 \h </w:instrText>
             </w:r>
             <w:r>
               <w:rPr>
@@ -3068,7 +3054,7 @@
               <w:lang w:val="nl-NL" w:eastAsia="nl-NL"/>
             </w:rPr>
           </w:pPr>
-          <w:hyperlink w:anchor="_Toc122518511" w:history="1">
+          <w:hyperlink w:anchor="_Toc122523865" w:history="1">
             <w:r>
               <w:rPr>
                 <w:rStyle w:val="Hyperlink"/>
@@ -3095,7 +3081,7 @@
                 <w:noProof/>
                 <w:webHidden/>
               </w:rPr>
-              <w:instrText xml:space="preserve"> PAGEREF _Toc122518511 \h </w:instrText>
+              <w:instrText xml:space="preserve"> PAGEREF _Toc122523865 \h </w:instrText>
             </w:r>
             <w:r>
               <w:rPr>
@@ -3138,7 +3124,7 @@
               <w:lang w:val="nl-NL" w:eastAsia="nl-NL"/>
             </w:rPr>
           </w:pPr>
-          <w:hyperlink w:anchor="_Toc122518512" w:history="1">
+          <w:hyperlink w:anchor="_Toc122523866" w:history="1">
             <w:r>
               <w:rPr>
                 <w:rStyle w:val="Hyperlink"/>
@@ -3165,7 +3151,7 @@
                 <w:noProof/>
                 <w:webHidden/>
               </w:rPr>
-              <w:instrText xml:space="preserve"> PAGEREF _Toc122518512 \h </w:instrText>
+              <w:instrText xml:space="preserve"> PAGEREF _Toc122523866 \h </w:instrText>
             </w:r>
             <w:r>
               <w:rPr>
@@ -3208,7 +3194,7 @@
               <w:lang w:val="nl-NL" w:eastAsia="nl-NL"/>
             </w:rPr>
           </w:pPr>
-          <w:hyperlink w:anchor="_Toc122518513" w:history="1">
+          <w:hyperlink w:anchor="_Toc122523867" w:history="1">
             <w:r>
               <w:rPr>
                 <w:rStyle w:val="Hyperlink"/>
@@ -3235,7 +3221,7 @@
                 <w:noProof/>
                 <w:webHidden/>
               </w:rPr>
-              <w:instrText xml:space="preserve"> PAGEREF _Toc122518513 \h </w:instrText>
+              <w:instrText xml:space="preserve"> PAGEREF _Toc122523867 \h </w:instrText>
             </w:r>
             <w:r>
               <w:rPr>
@@ -3278,7 +3264,7 @@
               <w:lang w:val="nl-NL" w:eastAsia="nl-NL"/>
             </w:rPr>
           </w:pPr>
-          <w:hyperlink w:anchor="_Toc122518514" w:history="1">
+          <w:hyperlink w:anchor="_Toc122523868" w:history="1">
             <w:r>
               <w:rPr>
                 <w:rStyle w:val="Hyperlink"/>
@@ -3305,7 +3291,7 @@
                 <w:noProof/>
                 <w:webHidden/>
               </w:rPr>
-              <w:instrText xml:space="preserve"> PAGEREF _Toc122518514 \h </w:instrText>
+              <w:instrText xml:space="preserve"> PAGEREF _Toc122523868 \h </w:instrText>
             </w:r>
             <w:r>
               <w:rPr>
@@ -3348,7 +3334,7 @@
               <w:lang w:val="nl-NL" w:eastAsia="nl-NL"/>
             </w:rPr>
           </w:pPr>
-          <w:hyperlink w:anchor="_Toc122518515" w:history="1">
+          <w:hyperlink w:anchor="_Toc122523869" w:history="1">
             <w:r>
               <w:rPr>
                 <w:rStyle w:val="Hyperlink"/>
@@ -3375,7 +3361,7 @@
                 <w:noProof/>
                 <w:webHidden/>
               </w:rPr>
-              <w:instrText xml:space="preserve"> PAGEREF _Toc122518515 \h </w:instrText>
+              <w:instrText xml:space="preserve"> PAGEREF _Toc122523869 \h </w:instrText>
             </w:r>
             <w:r>
               <w:rPr>
@@ -3418,7 +3404,7 @@
               <w:lang w:val="nl-NL" w:eastAsia="nl-NL"/>
             </w:rPr>
           </w:pPr>
-          <w:hyperlink w:anchor="_Toc122518516" w:history="1">
+          <w:hyperlink w:anchor="_Toc122523870" w:history="1">
             <w:r>
               <w:rPr>
                 <w:rStyle w:val="Hyperlink"/>
@@ -3445,7 +3431,7 @@
                 <w:noProof/>
                 <w:webHidden/>
               </w:rPr>
-              <w:instrText xml:space="preserve"> PAGEREF _Toc122518516 \h </w:instrText>
+              <w:instrText xml:space="preserve"> PAGEREF _Toc122523870 \h </w:instrText>
             </w:r>
             <w:r>
               <w:rPr>
@@ -3488,7 +3474,7 @@
               <w:lang w:val="nl-NL" w:eastAsia="nl-NL"/>
             </w:rPr>
           </w:pPr>
-          <w:hyperlink w:anchor="_Toc122518517" w:history="1">
+          <w:hyperlink w:anchor="_Toc122523871" w:history="1">
             <w:r>
               <w:rPr>
                 <w:rStyle w:val="Hyperlink"/>
@@ -3515,7 +3501,7 @@
                 <w:noProof/>
                 <w:webHidden/>
               </w:rPr>
-              <w:instrText xml:space="preserve"> PAGEREF _Toc122518517 \h </w:instrText>
+              <w:instrText xml:space="preserve"> PAGEREF _Toc122523871 \h </w:instrText>
             </w:r>
             <w:r>
               <w:rPr>
@@ -3558,7 +3544,7 @@
               <w:lang w:val="nl-NL" w:eastAsia="nl-NL"/>
             </w:rPr>
           </w:pPr>
-          <w:hyperlink w:anchor="_Toc122518518" w:history="1">
+          <w:hyperlink w:anchor="_Toc122523872" w:history="1">
             <w:r>
               <w:rPr>
                 <w:rStyle w:val="Hyperlink"/>
@@ -3585,7 +3571,7 @@
                 <w:noProof/>
                 <w:webHidden/>
               </w:rPr>
-              <w:instrText xml:space="preserve"> PAGEREF _Toc122518518 \h </w:instrText>
+              <w:instrText xml:space="preserve"> PAGEREF _Toc122523872 \h </w:instrText>
             </w:r>
             <w:r>
               <w:rPr>
@@ -3628,7 +3614,7 @@
               <w:lang w:val="nl-NL" w:eastAsia="nl-NL"/>
             </w:rPr>
           </w:pPr>
-          <w:hyperlink w:anchor="_Toc122518519" w:history="1">
+          <w:hyperlink w:anchor="_Toc122523873" w:history="1">
             <w:r>
               <w:rPr>
                 <w:rStyle w:val="Hyperlink"/>
@@ -3655,7 +3641,7 @@
                 <w:noProof/>
                 <w:webHidden/>
               </w:rPr>
-              <w:instrText xml:space="preserve"> PAGEREF _Toc122518519 \h </w:instrText>
+              <w:instrText xml:space="preserve"> PAGEREF _Toc122523873 \h </w:instrText>
             </w:r>
             <w:r>
               <w:rPr>
@@ -3676,6 +3662,148 @@
                 <w:webHidden/>
               </w:rPr>
               <w:t>37</w:t>
+            </w:r>
+            <w:r>
+              <w:rPr>
+                <w:noProof/>
+                <w:webHidden/>
+              </w:rPr>
+              <w:fldChar w:fldCharType="end"/>
+            </w:r>
+          </w:hyperlink>
+        </w:p>
+        <w:p>
+          <w:pPr>
+            <w:pStyle w:val="Inhopg1"/>
+            <w:tabs>
+              <w:tab w:val="right" w:leader="dot" w:pos="9062"/>
+            </w:tabs>
+            <w:rPr>
+              <w:rFonts w:eastAsiaTheme="minorEastAsia"/>
+              <w:noProof/>
+              <w:lang w:val="nl-NL" w:eastAsia="nl-NL"/>
+            </w:rPr>
+          </w:pPr>
+          <w:hyperlink w:anchor="_Toc122523874" w:history="1">
+            <w:r>
+              <w:rPr>
+                <w:rStyle w:val="Hyperlink"/>
+                <w:noProof/>
+                <w:lang w:val="en-US"/>
+              </w:rPr>
+              <w:t>Software</w:t>
+            </w:r>
+            <w:r>
+              <w:rPr>
+                <w:noProof/>
+                <w:webHidden/>
+              </w:rPr>
+              <w:tab/>
+            </w:r>
+            <w:r>
+              <w:rPr>
+                <w:noProof/>
+                <w:webHidden/>
+              </w:rPr>
+              <w:fldChar w:fldCharType="begin"/>
+            </w:r>
+            <w:r>
+              <w:rPr>
+                <w:noProof/>
+                <w:webHidden/>
+              </w:rPr>
+              <w:instrText xml:space="preserve"> PAGEREF _Toc122523874 \h </w:instrText>
+            </w:r>
+            <w:r>
+              <w:rPr>
+                <w:noProof/>
+                <w:webHidden/>
+              </w:rPr>
+            </w:r>
+            <w:r>
+              <w:rPr>
+                <w:noProof/>
+                <w:webHidden/>
+              </w:rPr>
+              <w:fldChar w:fldCharType="separate"/>
+            </w:r>
+            <w:r>
+              <w:rPr>
+                <w:noProof/>
+                <w:webHidden/>
+              </w:rPr>
+              <w:t>38</w:t>
+            </w:r>
+            <w:r>
+              <w:rPr>
+                <w:noProof/>
+                <w:webHidden/>
+              </w:rPr>
+              <w:fldChar w:fldCharType="end"/>
+            </w:r>
+          </w:hyperlink>
+        </w:p>
+        <w:p>
+          <w:pPr>
+            <w:pStyle w:val="Inhopg2"/>
+            <w:tabs>
+              <w:tab w:val="right" w:leader="dot" w:pos="9062"/>
+            </w:tabs>
+            <w:rPr>
+              <w:rFonts w:eastAsiaTheme="minorEastAsia"/>
+              <w:noProof/>
+              <w:lang w:val="nl-NL" w:eastAsia="nl-NL"/>
+            </w:rPr>
+          </w:pPr>
+          <w:hyperlink w:anchor="_Toc122523875" w:history="1">
+            <w:r>
+              <w:rPr>
+                <w:rStyle w:val="Hyperlink"/>
+                <w:noProof/>
+                <w:lang w:val="en-US"/>
+              </w:rPr>
+              <w:t>Stepper motor driver</w:t>
+            </w:r>
+            <w:r>
+              <w:rPr>
+                <w:noProof/>
+                <w:webHidden/>
+              </w:rPr>
+              <w:tab/>
+            </w:r>
+            <w:r>
+              <w:rPr>
+                <w:noProof/>
+                <w:webHidden/>
+              </w:rPr>
+              <w:fldChar w:fldCharType="begin"/>
+            </w:r>
+            <w:r>
+              <w:rPr>
+                <w:noProof/>
+                <w:webHidden/>
+              </w:rPr>
+              <w:instrText xml:space="preserve"> PAGEREF _Toc122523875 \h </w:instrText>
+            </w:r>
+            <w:r>
+              <w:rPr>
+                <w:noProof/>
+                <w:webHidden/>
+              </w:rPr>
+            </w:r>
+            <w:r>
+              <w:rPr>
+                <w:noProof/>
+                <w:webHidden/>
+              </w:rPr>
+              <w:fldChar w:fldCharType="separate"/>
+            </w:r>
+            <w:r>
+              <w:rPr>
+                <w:noProof/>
+                <w:webHidden/>
+              </w:rPr>
+              <w:t>38</w:t>
             </w:r>
             <w:r>
               <w:rPr>
@@ -3714,7 +3842,7 @@
       <w:pPr>
         <w:pStyle w:val="Kop1"/>
       </w:pPr>
-      <w:bookmarkStart w:id="1" w:name="_Toc122518477"/>
+      <w:bookmarkStart w:id="1" w:name="_Toc122523831"/>
       <w:r>
         <w:lastRenderedPageBreak/>
         <w:t>Motive</w:t>
@@ -3730,7 +3858,7 @@
       <w:pPr>
         <w:pStyle w:val="Kop1"/>
       </w:pPr>
-      <w:bookmarkStart w:id="2" w:name="_Toc122518478"/>
+      <w:bookmarkStart w:id="2" w:name="_Toc122523832"/>
       <w:r>
         <w:t>C</w:t>
       </w:r>
@@ -3861,24 +3989,14 @@
         <w:t xml:space="preserve"> </w:t>
       </w:r>
       <w:r>
-        <w:t xml:space="preserve">teachers can be consulted as well. Johan </w:t>
-      </w:r>
-      <w:proofErr w:type="spellStart"/>
-      <w:r>
-        <w:t>Brussen</w:t>
-      </w:r>
-      <w:proofErr w:type="spellEnd"/>
+        <w:t>teachers can be consulted as well. Johan Brussen</w:t>
+      </w:r>
       <w:r>
         <w:t xml:space="preserve"> or </w:t>
       </w:r>
       <w:r>
-        <w:t xml:space="preserve">Francesco </w:t>
-      </w:r>
-      <w:proofErr w:type="spellStart"/>
-      <w:r>
-        <w:t>Ursino</w:t>
-      </w:r>
-      <w:proofErr w:type="spellEnd"/>
+        <w:t>Francesco Ursino</w:t>
+      </w:r>
       <w:r>
         <w:t xml:space="preserve"> for example </w:t>
       </w:r>
@@ -3901,13 +4019,8 @@
         <w:t xml:space="preserve"> For EMC I can probably go to Ivo van Diemen</w:t>
       </w:r>
       <w:r>
-        <w:t xml:space="preserve"> De </w:t>
-      </w:r>
-      <w:proofErr w:type="spellStart"/>
-      <w:r>
-        <w:t>Jel</w:t>
-      </w:r>
-      <w:proofErr w:type="spellEnd"/>
+        <w:t xml:space="preserve"> De Jel</w:t>
+      </w:r>
       <w:r>
         <w:t xml:space="preserve">. </w:t>
       </w:r>
@@ -3916,7 +4029,7 @@
       <w:pPr>
         <w:pStyle w:val="Kop1"/>
       </w:pPr>
-      <w:bookmarkStart w:id="3" w:name="_Toc122518479"/>
+      <w:bookmarkStart w:id="3" w:name="_Toc122523833"/>
       <w:r>
         <w:t>M</w:t>
       </w:r>
@@ -3989,7 +4102,7 @@
       <w:pPr>
         <w:pStyle w:val="Kop1"/>
       </w:pPr>
-      <w:bookmarkStart w:id="4" w:name="_Toc122518480"/>
+      <w:bookmarkStart w:id="4" w:name="_Toc122523834"/>
       <w:r>
         <w:t xml:space="preserve">Goal and </w:t>
       </w:r>
@@ -4028,7 +4141,7 @@
       <w:pPr>
         <w:pStyle w:val="Kop1"/>
       </w:pPr>
-      <w:bookmarkStart w:id="5" w:name="_Toc122518481"/>
+      <w:bookmarkStart w:id="5" w:name="_Toc122523835"/>
       <w:r>
         <w:rPr>
           <w:noProof/>
@@ -4131,7 +4244,7 @@
       <w:pPr>
         <w:pStyle w:val="Kop1"/>
       </w:pPr>
-      <w:bookmarkStart w:id="6" w:name="_Toc122518482"/>
+      <w:bookmarkStart w:id="6" w:name="_Toc122523836"/>
       <w:r>
         <w:t>Schedule</w:t>
       </w:r>
@@ -4155,7 +4268,7 @@
       <w:pPr>
         <w:pStyle w:val="Kop1"/>
       </w:pPr>
-      <w:bookmarkStart w:id="7" w:name="_Toc122518483"/>
+      <w:bookmarkStart w:id="7" w:name="_Toc122523837"/>
       <w:r>
         <w:t>Design</w:t>
       </w:r>
@@ -4279,7 +4392,6 @@
               </w:rPr>
               <w:t xml:space="preserve"> </w:t>
             </w:r>
-            <w:proofErr w:type="spellStart"/>
             <w:r>
               <w:rPr>
                 <w:b/>
@@ -4288,7 +4400,6 @@
               </w:rPr>
               <w:t>CoW</w:t>
             </w:r>
-            <w:proofErr w:type="spellEnd"/>
           </w:p>
         </w:tc>
         <w:tc>
@@ -6115,33 +6226,8 @@
                 <w:b/>
                 <w:lang w:val="en-US"/>
               </w:rPr>
-              <w:t xml:space="preserve">Datasheet unclear if there is a switching value of 750 </w:t>
-            </w:r>
-            <w:proofErr w:type="spellStart"/>
-            <w:r>
-              <w:rPr>
-                <w:b/>
-                <w:lang w:val="en-US"/>
-              </w:rPr>
-              <w:t>Mhz</w:t>
-            </w:r>
-            <w:proofErr w:type="spellEnd"/>
-            <w:r>
-              <w:rPr>
-                <w:b/>
-                <w:lang w:val="en-US"/>
-              </w:rPr>
-              <w:t xml:space="preserve"> or </w:t>
-            </w:r>
-            <w:proofErr w:type="spellStart"/>
-            <w:r>
-              <w:rPr>
-                <w:b/>
-                <w:lang w:val="en-US"/>
-              </w:rPr>
-              <w:t>Khz</w:t>
-            </w:r>
-            <w:proofErr w:type="spellEnd"/>
+              <w:t>Datasheet unclear if there is a switching value of 750 Mhz or Khz</w:t>
+            </w:r>
           </w:p>
         </w:tc>
         <w:tc>
@@ -6505,23 +6591,7 @@
                 <w:b/>
                 <w:lang w:val="en-US"/>
               </w:rPr>
-              <w:t xml:space="preserve">Reputable brand, low </w:t>
-            </w:r>
-            <w:proofErr w:type="spellStart"/>
-            <w:r>
-              <w:rPr>
-                <w:b/>
-                <w:lang w:val="en-US"/>
-              </w:rPr>
-              <w:t>cpu</w:t>
-            </w:r>
-            <w:proofErr w:type="spellEnd"/>
-            <w:r>
-              <w:rPr>
-                <w:b/>
-                <w:lang w:val="en-US"/>
-              </w:rPr>
-              <w:t xml:space="preserve"> usage</w:t>
+              <w:t>Reputable brand, low cpu usage</w:t>
             </w:r>
           </w:p>
         </w:tc>
@@ -6639,23 +6709,7 @@
                 <w:b/>
                 <w:lang w:val="en-US"/>
               </w:rPr>
-              <w:t xml:space="preserve">The flag ship version of the </w:t>
-            </w:r>
-            <w:proofErr w:type="spellStart"/>
-            <w:r>
-              <w:rPr>
-                <w:b/>
-                <w:lang w:val="en-US"/>
-              </w:rPr>
-              <w:t>tmc</w:t>
-            </w:r>
-            <w:proofErr w:type="spellEnd"/>
-            <w:r>
-              <w:rPr>
-                <w:b/>
-                <w:lang w:val="en-US"/>
-              </w:rPr>
-              <w:t xml:space="preserve"> series</w:t>
+              <w:t>The flag ship version of the tmc series</w:t>
             </w:r>
           </w:p>
         </w:tc>
@@ -6891,23 +6945,7 @@
                 <w:b/>
                 <w:lang w:val="en-US"/>
               </w:rPr>
-              <w:t xml:space="preserve">Is able to supply 3.6A of current, enough for the </w:t>
-            </w:r>
-            <w:proofErr w:type="spellStart"/>
-            <w:r>
-              <w:rPr>
-                <w:b/>
-                <w:lang w:val="en-US"/>
-              </w:rPr>
-              <w:t>peltier</w:t>
-            </w:r>
-            <w:proofErr w:type="spellEnd"/>
-            <w:r>
-              <w:rPr>
-                <w:b/>
-                <w:lang w:val="en-US"/>
-              </w:rPr>
-              <w:t xml:space="preserve"> module most likely</w:t>
+              <w:t>Is able to supply 3.6A of current, enough for the peltier module most likely</w:t>
             </w:r>
           </w:p>
         </w:tc>
@@ -7374,23 +7412,7 @@
                 <w:b/>
                 <w:lang w:val="en-US"/>
               </w:rPr>
-              <w:t xml:space="preserve">Galvanic separation of i2c lines which results in high </w:t>
-            </w:r>
-            <w:proofErr w:type="spellStart"/>
-            <w:r>
-              <w:rPr>
-                <w:b/>
-                <w:lang w:val="en-US"/>
-              </w:rPr>
-              <w:t>esd</w:t>
-            </w:r>
-            <w:proofErr w:type="spellEnd"/>
-            <w:r>
-              <w:rPr>
-                <w:b/>
-                <w:lang w:val="en-US"/>
-              </w:rPr>
-              <w:t xml:space="preserve"> level protection. One package saves all</w:t>
+              <w:t>Galvanic separation of i2c lines which results in high esd level protection. One package saves all</w:t>
             </w:r>
           </w:p>
         </w:tc>
@@ -8885,17 +8907,8 @@
                 <w:b/>
                 <w:lang w:val="en-US"/>
               </w:rPr>
-              <w:t xml:space="preserve">The device will heat the examination chamber via resistive </w:t>
-            </w:r>
-            <w:proofErr w:type="spellStart"/>
-            <w:r>
-              <w:rPr>
-                <w:b/>
-                <w:lang w:val="en-US"/>
-              </w:rPr>
-              <w:t>heati</w:t>
-            </w:r>
-            <w:proofErr w:type="spellEnd"/>
+              <w:t>The device will heat the examination chamber via resistive heati</w:t>
+            </w:r>
           </w:p>
         </w:tc>
       </w:tr>
@@ -9251,7 +9264,7 @@
           <w:lang w:val="en-US"/>
         </w:rPr>
       </w:pPr>
-      <w:bookmarkStart w:id="9" w:name="_Toc122518484"/>
+      <w:bookmarkStart w:id="9" w:name="_Toc122523838"/>
       <w:r>
         <w:rPr>
           <w:lang w:val="en-US"/>
@@ -9397,8 +9410,7 @@
           <w:lang w:val="en-US"/>
         </w:rPr>
       </w:pPr>
-      <w:bookmarkStart w:id="10" w:name="_Toc122518485"/>
-      <w:proofErr w:type="spellStart"/>
+      <w:bookmarkStart w:id="10" w:name="_Toc122523839"/>
       <w:r>
         <w:rPr>
           <w:lang w:val="en-US"/>
@@ -9406,7 +9418,6 @@
         <w:t>Statemachine</w:t>
       </w:r>
       <w:bookmarkEnd w:id="10"/>
-      <w:proofErr w:type="spellEnd"/>
     </w:p>
     <w:p>
       <w:pPr>
@@ -9475,7 +9486,7 @@
           <w:lang w:val="en-US"/>
         </w:rPr>
       </w:pPr>
-      <w:bookmarkStart w:id="11" w:name="_Toc122518486"/>
+      <w:bookmarkStart w:id="11" w:name="_Toc122523840"/>
       <w:r>
         <w:rPr>
           <w:rStyle w:val="Kop1Char"/>
@@ -9585,7 +9596,7 @@
           <w:rStyle w:val="Kop1Char"/>
         </w:rPr>
       </w:pPr>
-      <w:bookmarkStart w:id="12" w:name="_Toc122518487"/>
+      <w:bookmarkStart w:id="12" w:name="_Toc122523841"/>
       <w:r>
         <w:rPr>
           <w:rStyle w:val="Kop1Char"/>
@@ -9672,7 +9683,7 @@
           <w:rStyle w:val="Kop1Char"/>
         </w:rPr>
       </w:pPr>
-      <w:bookmarkStart w:id="13" w:name="_Toc122518488"/>
+      <w:bookmarkStart w:id="13" w:name="_Toc122523842"/>
       <w:r>
         <w:rPr>
           <w:rStyle w:val="Kop1Char"/>
@@ -9795,7 +9806,7 @@
       <w:pPr>
         <w:pStyle w:val="Kop1"/>
       </w:pPr>
-      <w:bookmarkStart w:id="14" w:name="_Toc122518489"/>
+      <w:bookmarkStart w:id="14" w:name="_Toc122523843"/>
       <w:r>
         <w:rPr>
           <w:rStyle w:val="Kop1Char"/>
@@ -9904,8 +9915,7 @@
           <w:lang w:val="en-US"/>
         </w:rPr>
       </w:pPr>
-      <w:bookmarkStart w:id="15" w:name="_Toc122518490"/>
-      <w:proofErr w:type="spellStart"/>
+      <w:bookmarkStart w:id="15" w:name="_Toc122523844"/>
       <w:r>
         <w:rPr>
           <w:lang w:val="en-US"/>
@@ -9914,13 +9924,12 @@
         <w:t>KiCad</w:t>
       </w:r>
       <w:bookmarkEnd w:id="15"/>
-      <w:proofErr w:type="spellEnd"/>
     </w:p>
     <w:p>
       <w:pPr>
         <w:pStyle w:val="Kop2"/>
       </w:pPr>
-      <w:bookmarkStart w:id="16" w:name="_Toc122518491"/>
+      <w:bookmarkStart w:id="16" w:name="_Toc122523845"/>
       <w:r>
         <w:t>Why KiCad6?</w:t>
       </w:r>
@@ -9995,31 +10004,7 @@
     </w:p>
     <w:p>
       <w:r>
-        <w:t xml:space="preserve">First, it is open-source and free, making it accessible to many hobbyists and professionals. Second, it is a good software to learn how to design PCBs. Previously, I used </w:t>
-      </w:r>
-      <w:proofErr w:type="spellStart"/>
-      <w:r>
-        <w:t>EasyEda</w:t>
-      </w:r>
-      <w:proofErr w:type="spellEnd"/>
-      <w:r>
-        <w:t xml:space="preserve">, which is proprietary. However, this comes with ads, limited access to certain features, and increased vulnerability to losing or stealing designs. In addition, I was unable to install useful plugins like an interactive BOM file, 3D model archiver, and fabrication toolkits. These limitations led me to stop using </w:t>
-      </w:r>
-      <w:proofErr w:type="spellStart"/>
-      <w:r>
-        <w:t>EasyEda</w:t>
-      </w:r>
-      <w:proofErr w:type="spellEnd"/>
-      <w:r>
-        <w:t xml:space="preserve">. However, it should be noted that using </w:t>
-      </w:r>
-      <w:proofErr w:type="spellStart"/>
-      <w:r>
-        <w:t>EasyEda's</w:t>
-      </w:r>
-      <w:proofErr w:type="spellEnd"/>
-      <w:r>
-        <w:t xml:space="preserve"> library may be the fastest and cheapest way to produce a fully assembled PCB. If you plan to assemble your PCBs yourself, this is no longer an issue. KICAD 6 also has plugins that allow you to easily obtain LCSC part numbers for PCB assembly with JLCPCB.</w:t>
+        <w:t>First, it is open-source and free, making it accessible to many hobbyists and professionals. Second, it is a good software to learn how to design PCBs. Previously, I used EasyEda, which is proprietary. However, this comes with ads, limited access to certain features, and increased vulnerability to losing or stealing designs. In addition, I was unable to install useful plugins like an interactive BOM file, 3D model archiver, and fabrication toolkits. These limitations led me to stop using EasyEda. However, it should be noted that using EasyEda's library may be the fastest and cheapest way to produce a fully assembled PCB. If you plan to assemble your PCBs yourself, this is no longer an issue. KICAD 6 also has plugins that allow you to easily obtain LCSC part numbers for PCB assembly with JLCPCB.</w:t>
       </w:r>
       <w:r>
         <w:br/>
@@ -10029,7 +10014,7 @@
       <w:pPr>
         <w:pStyle w:val="Kop2"/>
       </w:pPr>
-      <w:bookmarkStart w:id="17" w:name="_Toc122518492"/>
+      <w:bookmarkStart w:id="17" w:name="_Toc122523846"/>
       <w:r>
         <w:t>Plugins</w:t>
       </w:r>
@@ -10089,13 +10074,8 @@
             <w:tcW w:w="2977" w:type="dxa"/>
           </w:tcPr>
           <w:p>
-            <w:proofErr w:type="spellStart"/>
-            <w:r>
-              <w:t>KiCAD</w:t>
-            </w:r>
-            <w:proofErr w:type="spellEnd"/>
-            <w:r>
-              <w:t xml:space="preserve"> JLCPCB tools</w:t>
+            <w:r>
+              <w:t>KiCAD JLCPCB tools</w:t>
             </w:r>
           </w:p>
         </w:tc>
@@ -10329,11 +10309,9 @@
             <w:tcW w:w="2977" w:type="dxa"/>
           </w:tcPr>
           <w:p>
-            <w:proofErr w:type="spellStart"/>
             <w:r>
               <w:t>Freerouting</w:t>
             </w:r>
-            <w:proofErr w:type="spellEnd"/>
           </w:p>
         </w:tc>
         <w:tc>
@@ -10342,15 +10320,7 @@
           </w:tcPr>
           <w:p>
             <w:r>
-              <w:t xml:space="preserve">Auto router for </w:t>
-            </w:r>
-            <w:proofErr w:type="spellStart"/>
-            <w:r>
-              <w:t>Kicad</w:t>
-            </w:r>
-            <w:proofErr w:type="spellEnd"/>
-            <w:r>
-              <w:t xml:space="preserve">. It draws all the connections between components for you. Be warned: Auto routing should never be used carelessly, always check the results. </w:t>
+              <w:t xml:space="preserve">Auto router for Kicad. It draws all the connections between components for you. Be warned: Auto routing should never be used carelessly, always check the results. </w:t>
             </w:r>
           </w:p>
         </w:tc>
@@ -10388,7 +10358,7 @@
       <w:pPr>
         <w:pStyle w:val="Kop2"/>
       </w:pPr>
-      <w:bookmarkStart w:id="18" w:name="_Toc122518493"/>
+      <w:bookmarkStart w:id="18" w:name="_Toc122523847"/>
       <w:r>
         <w:lastRenderedPageBreak/>
         <w:t>How to learn KICAD6</w:t>
@@ -10489,7 +10459,7 @@
           </wp:anchor>
         </w:drawing>
       </w:r>
-      <w:bookmarkStart w:id="19" w:name="_Toc122518494"/>
+      <w:bookmarkStart w:id="19" w:name="_Toc122523848"/>
       <w:r>
         <w:rPr>
           <w:rStyle w:val="Kop2Char"/>
@@ -10692,7 +10662,7 @@
       <w:pPr>
         <w:pStyle w:val="Kop1"/>
       </w:pPr>
-      <w:bookmarkStart w:id="20" w:name="_Toc122518495"/>
+      <w:bookmarkStart w:id="20" w:name="_Toc122523849"/>
       <w:r>
         <w:lastRenderedPageBreak/>
         <w:t>System Components</w:t>
@@ -10703,7 +10673,7 @@
       <w:pPr>
         <w:pStyle w:val="Kop2"/>
       </w:pPr>
-      <w:bookmarkStart w:id="21" w:name="_Toc122518496"/>
+      <w:bookmarkStart w:id="21" w:name="_Toc122523850"/>
       <w:r>
         <w:t>Microscope led</w:t>
       </w:r>
@@ -10838,7 +10808,7 @@
       <w:pPr>
         <w:pStyle w:val="Kop3"/>
       </w:pPr>
-      <w:bookmarkStart w:id="22" w:name="_Toc122518497"/>
+      <w:bookmarkStart w:id="22" w:name="_Toc122523851"/>
       <w:r>
         <w:lastRenderedPageBreak/>
         <w:t>Testing plan</w:t>
@@ -10914,7 +10884,7 @@
       <w:pPr>
         <w:pStyle w:val="Kop2"/>
       </w:pPr>
-      <w:bookmarkStart w:id="23" w:name="_Toc122518498"/>
+      <w:bookmarkStart w:id="23" w:name="_Toc122523852"/>
       <w:r>
         <w:t>Driver circuit decision table</w:t>
       </w:r>
@@ -13819,7 +13789,7 @@
       <w:pPr>
         <w:pStyle w:val="Kop2"/>
       </w:pPr>
-      <w:bookmarkStart w:id="24" w:name="_Toc122518499"/>
+      <w:bookmarkStart w:id="24" w:name="_Toc122523853"/>
       <w:r>
         <w:lastRenderedPageBreak/>
         <w:t>Stepper motor driver</w:t>
@@ -13833,31 +13803,7 @@
     </w:p>
     <w:p>
       <w:r>
-        <w:t xml:space="preserve">A typical stepper motor operates at a resolution of 200 steps per complete revolution. Through the use of </w:t>
-      </w:r>
-      <w:proofErr w:type="spellStart"/>
-      <w:r>
-        <w:t>microstepping</w:t>
-      </w:r>
-      <w:proofErr w:type="spellEnd"/>
-      <w:r>
-        <w:t xml:space="preserve">, the resolution of a stepper motor can be increased to as many as 51200 steps per revolution (depending on the specific motor). This results in a resolution of 1/256 steps. The implementation of </w:t>
-      </w:r>
-      <w:proofErr w:type="spellStart"/>
-      <w:r>
-        <w:t>microstepping</w:t>
-      </w:r>
-      <w:proofErr w:type="spellEnd"/>
-      <w:r>
-        <w:t xml:space="preserve"> has been shown to reduce noise levels, improve the smoothness and accuracy of motor operation, and potentially increase energy efficiency. It is worth noting, however, that </w:t>
-      </w:r>
-      <w:proofErr w:type="spellStart"/>
-      <w:r>
-        <w:t>microstepping</w:t>
-      </w:r>
-      <w:proofErr w:type="spellEnd"/>
-      <w:r>
-        <w:t xml:space="preserve"> can also decrease torque, particularly at higher speeds, which may lead to stalling. Some drivers are equipped with the ability to adjust the stepping mode based on speed in order to mitigate this issue.</w:t>
+        <w:t>A typical stepper motor operates at a resolution of 200 steps per complete revolution. Through the use of microstepping, the resolution of a stepper motor can be increased to as many as 51200 steps per revolution (depending on the specific motor). This results in a resolution of 1/256 steps. The implementation of microstepping has been shown to reduce noise levels, improve the smoothness and accuracy of motor operation, and potentially increase energy efficiency. It is worth noting, however, that microstepping can also decrease torque, particularly at higher speeds, which may lead to stalling. Some drivers are equipped with the ability to adjust the stepping mode based on speed in order to mitigate this issue.</w:t>
       </w:r>
     </w:p>
     <w:p>
@@ -13949,7 +13895,7 @@
       <w:pPr>
         <w:pStyle w:val="Kop3"/>
       </w:pPr>
-      <w:bookmarkStart w:id="25" w:name="_Toc122518500"/>
+      <w:bookmarkStart w:id="25" w:name="_Toc122523854"/>
       <w:r>
         <w:lastRenderedPageBreak/>
         <w:t>UART on the TMC2209</w:t>
@@ -13961,23 +13907,7 @@
     </w:p>
     <w:p>
       <w:r>
-        <w:t>The UART (Universal Asynchronous Receiver/Transmitter) interface is a serial communication protocol that allows for the transfer of data between devices. The TMC2209 stepper motor driver supports UART communication in addition to the traditional step/</w:t>
-      </w:r>
-      <w:proofErr w:type="spellStart"/>
-      <w:r>
-        <w:t>dir</w:t>
-      </w:r>
-      <w:proofErr w:type="spellEnd"/>
-      <w:r>
-        <w:t xml:space="preserve"> interface. Using UART to communicate with the TMC2209 can provide several benefits compared to using step/</w:t>
-      </w:r>
-      <w:proofErr w:type="spellStart"/>
-      <w:r>
-        <w:t>dir</w:t>
-      </w:r>
-      <w:proofErr w:type="spellEnd"/>
-      <w:r>
-        <w:t>:</w:t>
+        <w:t>The UART (Universal Asynchronous Receiver/Transmitter) interface is a serial communication protocol that allows for the transfer of data between devices. The TMC2209 stepper motor driver supports UART communication in addition to the traditional step/dir interface. Using UART to communicate with the TMC2209 can provide several benefits compared to using step/dir:</w:t>
       </w:r>
     </w:p>
     <w:p>
@@ -13989,15 +13919,7 @@
         </w:numPr>
       </w:pPr>
       <w:r>
-        <w:t>Higher data transfer rates: UART allows for faster data transfer compared to step/</w:t>
-      </w:r>
-      <w:proofErr w:type="spellStart"/>
-      <w:r>
-        <w:t>dir</w:t>
-      </w:r>
-      <w:proofErr w:type="spellEnd"/>
-      <w:r>
-        <w:t>, which can be useful for applications that require high-speed communication or precise control of the motor.</w:t>
+        <w:t>Higher data transfer rates: UART allows for faster data transfer compared to step/dir, which can be useful for applications that require high-speed communication or precise control of the motor.</w:t>
       </w:r>
     </w:p>
     <w:p>
@@ -14009,31 +13931,7 @@
         </w:numPr>
       </w:pPr>
       <w:r>
-        <w:t xml:space="preserve">More flexible control: UART allows for more advanced control of the motor, such as </w:t>
-      </w:r>
-      <w:proofErr w:type="spellStart"/>
-      <w:r>
-        <w:t>microstepping</w:t>
-      </w:r>
-      <w:proofErr w:type="spellEnd"/>
-      <w:r>
-        <w:t xml:space="preserve">, automatic load compensation, and </w:t>
-      </w:r>
-      <w:proofErr w:type="spellStart"/>
-      <w:r>
-        <w:t>stealthChop</w:t>
-      </w:r>
-      <w:proofErr w:type="spellEnd"/>
-      <w:r>
-        <w:t xml:space="preserve"> mode. These features are not available using the step/</w:t>
-      </w:r>
-      <w:proofErr w:type="spellStart"/>
-      <w:r>
-        <w:t>dir</w:t>
-      </w:r>
-      <w:proofErr w:type="spellEnd"/>
-      <w:r>
-        <w:t xml:space="preserve"> interface.</w:t>
+        <w:t>More flexible control: UART allows for more advanced control of the motor, such as microstepping, automatic load compensation, and stealthChop mode. These features are not available using the step/dir interface.</w:t>
       </w:r>
     </w:p>
     <w:p>
@@ -14057,15 +13955,7 @@
         </w:numPr>
       </w:pPr>
       <w:r>
-        <w:t>Ease of use: UART can be easier to implement than step/</w:t>
-      </w:r>
-      <w:proofErr w:type="spellStart"/>
-      <w:r>
-        <w:t>dir</w:t>
-      </w:r>
-      <w:proofErr w:type="spellEnd"/>
-      <w:r>
-        <w:t>, as it does not require the use of external pulse generators or counters.</w:t>
+        <w:t>Ease of use: UART can be easier to implement than step/dir, as it does not require the use of external pulse generators or counters.</w:t>
       </w:r>
     </w:p>
     <w:p>
@@ -14085,15 +13975,7 @@
     </w:p>
     <w:p>
       <w:r>
-        <w:t>Overall, using UART to communicate with the TMC2209 can provide improved performance, flexibility, and ease of use compared to using the step/</w:t>
-      </w:r>
-      <w:proofErr w:type="spellStart"/>
-      <w:r>
-        <w:t>dir</w:t>
-      </w:r>
-      <w:proofErr w:type="spellEnd"/>
-      <w:r>
-        <w:t xml:space="preserve"> interface.</w:t>
+        <w:t>Overall, using UART to communicate with the TMC2209 can provide improved performance, flexibility, and ease of use compared to using the step/dir interface.</w:t>
       </w:r>
     </w:p>
     <w:p/>
@@ -14101,7 +13983,7 @@
       <w:pPr>
         <w:pStyle w:val="Kop3"/>
       </w:pPr>
-      <w:bookmarkStart w:id="26" w:name="_Toc122518501"/>
+      <w:bookmarkStart w:id="26" w:name="_Toc122523855"/>
       <w:r>
         <w:rPr>
           <w:noProof/>
@@ -14833,15 +14715,7 @@
         </w:drawing>
       </w:r>
       <w:r>
-        <w:t xml:space="preserve">Conclusion: The driver UART control only works if there is one driver connected to RX and assigned address to this driver is selected in software (according to the ms1 + ms2 settings you chose). You can however use 2 drivers if you go with the “more than 4 drivers solution” which </w:t>
-      </w:r>
-      <w:proofErr w:type="spellStart"/>
-      <w:r>
-        <w:t>Trinamic</w:t>
-      </w:r>
-      <w:proofErr w:type="spellEnd"/>
-      <w:r>
-        <w:t xml:space="preserve"> provided. This could be achieved with transistors </w:t>
+        <w:t xml:space="preserve">Conclusion: The driver UART control only works if there is one driver connected to RX and assigned address to this driver is selected in software (according to the ms1 + ms2 settings you chose). You can however use 2 drivers if you go with the “more than 4 drivers solution” which Trinamic provided. This could be achieved with transistors </w:t>
       </w:r>
       <w:r>
         <w:t xml:space="preserve">as well </w:t>
@@ -15251,7 +15125,7 @@
       <w:pPr>
         <w:pStyle w:val="Kop3"/>
       </w:pPr>
-      <w:bookmarkStart w:id="27" w:name="_Toc122518502"/>
+      <w:bookmarkStart w:id="27" w:name="_Toc122523856"/>
       <w:r>
         <w:t xml:space="preserve">Conclusion </w:t>
       </w:r>
@@ -15276,13 +15150,8 @@
         <w:t>for this problem was found</w:t>
       </w:r>
       <w:r>
-        <w:t xml:space="preserve"> by Thomas </w:t>
-      </w:r>
-      <w:proofErr w:type="spellStart"/>
-      <w:r>
-        <w:t>Ijsseldijk</w:t>
-      </w:r>
-      <w:proofErr w:type="spellEnd"/>
+        <w:t xml:space="preserve"> by Thomas Ijsseldijk</w:t>
+      </w:r>
       <w:r>
         <w:t>.</w:t>
       </w:r>
@@ -15303,15 +15172,7 @@
       </w:r>
       <w:r>
         <w:lastRenderedPageBreak/>
-        <w:t xml:space="preserve">to control the stepper motors via UART. This reduces the pins required on the raspberry pi with 7 pins (removing all step and </w:t>
-      </w:r>
-      <w:proofErr w:type="spellStart"/>
-      <w:r>
-        <w:t>dir</w:t>
-      </w:r>
-      <w:proofErr w:type="spellEnd"/>
-      <w:r>
-        <w:t xml:space="preserve"> </w:t>
+        <w:t xml:space="preserve">to control the stepper motors via UART. This reduces the pins required on the raspberry pi with 7 pins (removing all step and dir </w:t>
       </w:r>
       <w:r>
         <w:t>pins</w:t>
@@ -15427,7 +15288,7 @@
       <w:pPr>
         <w:pStyle w:val="Kop3"/>
       </w:pPr>
-      <w:bookmarkStart w:id="28" w:name="_Toc122518503"/>
+      <w:bookmarkStart w:id="28" w:name="_Toc122523857"/>
       <w:r>
         <w:t>The modules</w:t>
       </w:r>
@@ -15480,15 +15341,7 @@
         <w:t>Fan</w:t>
       </w:r>
       <w:r>
-        <w:t xml:space="preserve"> (for </w:t>
-      </w:r>
-      <w:proofErr w:type="spellStart"/>
-      <w:r>
-        <w:t>peltier</w:t>
-      </w:r>
-      <w:proofErr w:type="spellEnd"/>
-      <w:r>
-        <w:t>)</w:t>
+        <w:t xml:space="preserve"> (for peltier)</w:t>
       </w:r>
     </w:p>
     <w:p>
@@ -15512,7 +15365,7 @@
       <w:pPr>
         <w:pStyle w:val="Kop3"/>
       </w:pPr>
-      <w:bookmarkStart w:id="29" w:name="_Toc122518504"/>
+      <w:bookmarkStart w:id="29" w:name="_Toc122523858"/>
       <w:r>
         <w:rPr>
           <w:noProof/>
@@ -15777,26 +15630,16 @@
       <w:pPr>
         <w:pStyle w:val="Kop2"/>
       </w:pPr>
-      <w:bookmarkStart w:id="30" w:name="_Toc122518505"/>
-      <w:proofErr w:type="spellStart"/>
+      <w:bookmarkStart w:id="30" w:name="_Toc122523859"/>
       <w:r>
         <w:lastRenderedPageBreak/>
         <w:t>PowerManagementSystem</w:t>
       </w:r>
       <w:bookmarkEnd w:id="30"/>
-      <w:proofErr w:type="spellEnd"/>
-    </w:p>
-    <w:p>
-      <w:r>
-        <w:t xml:space="preserve">The </w:t>
-      </w:r>
-      <w:proofErr w:type="spellStart"/>
-      <w:r>
-        <w:t>PowerManagementSystem</w:t>
-      </w:r>
-      <w:proofErr w:type="spellEnd"/>
-      <w:r>
-        <w:t xml:space="preserve"> (PMS) will be in charge of providing energy to all components of the Water Quality Monitoring</w:t>
+    </w:p>
+    <w:p>
+      <w:r>
+        <w:t>The PowerManagementSystem (PMS) will be in charge of providing energy to all components of the Water Quality Monitoring</w:t>
       </w:r>
       <w:r>
         <w:t xml:space="preserve"> </w:t>
@@ -15846,7 +15689,7 @@
             <v:imagedata r:id="rId43" o:title=""/>
             <w10:wrap type="square" side="right"/>
           </v:shape>
-          <o:OLEObject Type="Embed" ProgID="Excel.Sheet.12" ShapeID="_x0000_s1026" DrawAspect="Content" ObjectID="_1733136365" r:id="rId44"/>
+          <o:OLEObject Type="Embed" ProgID="Excel.Sheet.12" ShapeID="_x0000_s1026" DrawAspect="Content" ObjectID="_1733140396" r:id="rId44"/>
         </w:object>
       </w:r>
     </w:p>
@@ -15854,7 +15697,7 @@
       <w:pPr>
         <w:pStyle w:val="Kop3"/>
       </w:pPr>
-      <w:bookmarkStart w:id="31" w:name="_Toc122518506"/>
+      <w:bookmarkStart w:id="31" w:name="_Toc122523860"/>
       <w:r>
         <w:t>Power Supply</w:t>
       </w:r>
@@ -15929,7 +15772,7 @@
       <w:pPr>
         <w:pStyle w:val="Kop3"/>
       </w:pPr>
-      <w:bookmarkStart w:id="32" w:name="_Toc122518507"/>
+      <w:bookmarkStart w:id="32" w:name="_Toc122523861"/>
       <w:r>
         <w:t>Preventing Noise</w:t>
       </w:r>
@@ -15962,7 +15805,7 @@
       <w:pPr>
         <w:pStyle w:val="Kop3"/>
       </w:pPr>
-      <w:bookmarkStart w:id="33" w:name="_Toc122518508"/>
+      <w:bookmarkStart w:id="33" w:name="_Toc122523862"/>
       <w:r>
         <w:t>Planes on PCB</w:t>
       </w:r>
@@ -15970,15 +15813,7 @@
     </w:p>
     <w:p>
       <w:r>
-        <w:t xml:space="preserve">There are multiple benefits to using ground planes, something that is already widely known. It improves thermals for heat inducing chips and it helps preventing EMC issues. It may however be wise to keep </w:t>
-      </w:r>
-      <w:proofErr w:type="spellStart"/>
-      <w:r>
-        <w:t>analog</w:t>
-      </w:r>
-      <w:proofErr w:type="spellEnd"/>
-      <w:r>
-        <w:t xml:space="preserve"> and digital grounds separated, to prevent ground loops and the noise it creates. We may use positive 12V or 5.</w:t>
+        <w:t>There are multiple benefits to using ground planes, something that is already widely known. It improves thermals for heat inducing chips and it helps preventing EMC issues. It may however be wise to keep analog and digital grounds separated, to prevent ground loops and the noise it creates. We may use positive 12V or 5.</w:t>
       </w:r>
       <w:r>
         <w:t>0</w:t>
@@ -15989,42 +15824,10 @@
     </w:p>
     <w:p>
       <w:r>
-        <w:t xml:space="preserve">Later in the project we figured that it is not possible to keep </w:t>
-      </w:r>
-      <w:proofErr w:type="spellStart"/>
-      <w:r>
-        <w:t>analog</w:t>
-      </w:r>
-      <w:proofErr w:type="spellEnd"/>
-      <w:r>
-        <w:t xml:space="preserve"> and digital grounds separated, since </w:t>
-      </w:r>
-      <w:r>
-        <w:t xml:space="preserve">some </w:t>
-      </w:r>
-      <w:proofErr w:type="spellStart"/>
-      <w:r>
-        <w:t>ic’s</w:t>
-      </w:r>
-      <w:proofErr w:type="spellEnd"/>
-      <w:r>
-        <w:t xml:space="preserve"> have </w:t>
-      </w:r>
-      <w:proofErr w:type="spellStart"/>
-      <w:r>
-        <w:t>analog</w:t>
-      </w:r>
-      <w:proofErr w:type="spellEnd"/>
-      <w:r>
-        <w:t xml:space="preserve"> inputs ground that are connected to digital ground. If even one </w:t>
-      </w:r>
-      <w:proofErr w:type="spellStart"/>
-      <w:r>
-        <w:t>ic</w:t>
-      </w:r>
-      <w:proofErr w:type="spellEnd"/>
-      <w:r>
-        <w:t xml:space="preserve"> has this ground setup, than trying to separate the grounds won’t work.</w:t>
+        <w:t xml:space="preserve">Later in the project we figured that it is not possible to keep analog and digital grounds separated, since </w:t>
+      </w:r>
+      <w:r>
+        <w:t>some ic’s have analog inputs ground that are connected to digital ground. If even one ic has this ground setup, than trying to separate the grounds won’t work.</w:t>
       </w:r>
       <w:r>
         <w:t xml:space="preserve"> Adding the face that it makes routing the pcb more difficult, we will keep this idea in mind, but we won’t implement it for now.</w:t>
@@ -16044,7 +15847,7 @@
       <w:pPr>
         <w:pStyle w:val="Kop3"/>
       </w:pPr>
-      <w:bookmarkStart w:id="34" w:name="_Toc122518509"/>
+      <w:bookmarkStart w:id="34" w:name="_Toc122523863"/>
       <w:r>
         <w:t>EMC</w:t>
       </w:r>
@@ -16124,7 +15927,7 @@
       <w:pPr>
         <w:pStyle w:val="Kop3"/>
       </w:pPr>
-      <w:bookmarkStart w:id="35" w:name="_Toc122518510"/>
+      <w:bookmarkStart w:id="35" w:name="_Toc122523864"/>
       <w:r>
         <w:t>ESD protection</w:t>
       </w:r>
@@ -16230,7 +16033,7 @@
       <w:pPr>
         <w:pStyle w:val="Kop3"/>
       </w:pPr>
-      <w:bookmarkStart w:id="36" w:name="_Toc122518511"/>
+      <w:bookmarkStart w:id="36" w:name="_Toc122523865"/>
       <w:r>
         <w:lastRenderedPageBreak/>
         <w:t>Power regulators</w:t>
@@ -16245,22 +16048,14 @@
         <w:t xml:space="preserve"> and that can lead to higher current usage when compared to using just the raspberry without peripherals</w:t>
       </w:r>
       <w:r>
-        <w:t xml:space="preserve">. Other components that also run on 5.0V, such as the microscope LED and the </w:t>
-      </w:r>
-      <w:proofErr w:type="spellStart"/>
-      <w:r>
-        <w:t>voicecoil</w:t>
-      </w:r>
-      <w:proofErr w:type="spellEnd"/>
-      <w:r>
-        <w:t xml:space="preserve"> driver (with a buck converter IC), are powered by this converter as well. The 5.0V converter also supplies the 5.0V breakout of the breakout power pin header. It is unlikely that protection will be necessary, as the LM2596 5.0 has built-in thermal and overvoltage protection. The second converter is used to provide 3.3V and is based on the TLV1117-33 IC, which can deliver up to 3A.</w:t>
+        <w:t>. Other components that also run on 5.0V, such as the microscope LED and the voicecoil driver (with a buck converter IC), are powered by this converter as well. The 5.0V converter also supplies the 5.0V breakout of the breakout power pin header. It is unlikely that protection will be necessary, as the LM2596 5.0 has built-in thermal and overvoltage protection. The second converter is used to provide 3.3V and is based on the TLV1117-33 IC, which can deliver up to 3A.</w:t>
       </w:r>
     </w:p>
     <w:p>
       <w:pPr>
         <w:pStyle w:val="Kop3"/>
       </w:pPr>
-      <w:bookmarkStart w:id="37" w:name="_Toc122518512"/>
+      <w:bookmarkStart w:id="37" w:name="_Toc122523866"/>
       <w:r>
         <w:t>12V vs 24V</w:t>
       </w:r>
@@ -16305,7 +16100,7 @@
       <w:pPr>
         <w:pStyle w:val="Kop3"/>
       </w:pPr>
-      <w:bookmarkStart w:id="38" w:name="_Toc122518513"/>
+      <w:bookmarkStart w:id="38" w:name="_Toc122523867"/>
       <w:r>
         <w:t>Trace</w:t>
       </w:r>
@@ -16514,7 +16309,7 @@
       <w:pPr>
         <w:pStyle w:val="Kop2"/>
       </w:pPr>
-      <w:bookmarkStart w:id="39" w:name="_Toc122518514"/>
+      <w:bookmarkStart w:id="39" w:name="_Toc122523868"/>
       <w:r>
         <w:lastRenderedPageBreak/>
         <w:t>2 VS 4 layer PCB</w:t>
@@ -16648,7 +16443,7 @@
       <w:pPr>
         <w:pStyle w:val="Kop3"/>
       </w:pPr>
-      <w:bookmarkStart w:id="40" w:name="_Toc122518515"/>
+      <w:bookmarkStart w:id="40" w:name="_Toc122523869"/>
       <w:r>
         <w:t>Coil whine</w:t>
       </w:r>
@@ -16737,21 +16532,7 @@
         <w:rPr>
           <w:lang w:val="en-US"/>
         </w:rPr>
-        <w:t xml:space="preserve">To resolve this issue, I added an 220 </w:t>
-      </w:r>
-      <w:proofErr w:type="spellStart"/>
-      <w:r>
-        <w:rPr>
-          <w:lang w:val="en-US"/>
-        </w:rPr>
-        <w:t>uF</w:t>
-      </w:r>
-      <w:proofErr w:type="spellEnd"/>
-      <w:r>
-        <w:rPr>
-          <w:lang w:val="en-US"/>
-        </w:rPr>
-        <w:t xml:space="preserve"> capacitor to the output of the regulator. This effectively eliminated the whine and improved the performance of the circuit.</w:t>
+        <w:t>To resolve this issue, I added an 220 uF capacitor to the output of the regulator. This effectively eliminated the whine and improved the performance of the circuit.</w:t>
       </w:r>
       <w:r>
         <w:rPr>
@@ -16777,15 +16558,10 @@
       <w:pPr>
         <w:pStyle w:val="Kop2"/>
       </w:pPr>
-      <w:bookmarkStart w:id="41" w:name="_Toc122518516"/>
-      <w:proofErr w:type="spellStart"/>
+      <w:bookmarkStart w:id="41" w:name="_Toc122523870"/>
       <w:r>
         <w:lastRenderedPageBreak/>
-        <w:t>Backpower</w:t>
-      </w:r>
-      <w:proofErr w:type="spellEnd"/>
-      <w:r>
-        <w:t xml:space="preserve"> protection circuit</w:t>
+        <w:t>Backpower protection circuit</w:t>
       </w:r>
       <w:bookmarkEnd w:id="41"/>
       <w:r>
@@ -16797,15 +16573,7 @@
         <w:pStyle w:val="Geenafstand"/>
       </w:pPr>
       <w:r>
-        <w:t xml:space="preserve">The </w:t>
-      </w:r>
-      <w:proofErr w:type="spellStart"/>
-      <w:r>
-        <w:t>Backpower</w:t>
-      </w:r>
-      <w:proofErr w:type="spellEnd"/>
-      <w:r>
-        <w:t xml:space="preserve"> Protection Circuit (BPC) is designed to protect the Raspberry Pi from damage in the event that a 5V supply is connected to the micro USB port while a 12V supply is simultaneously connected to the barrel jack on the Pi Hat. However, due to a lack of necessary components, this circuit was not tested during the development of the Rastaban project. The BPC can be bypassed by using the solder jumper JP2. To further mitigate the risk of unintended power connections, the housing for the Rastaban project could be designed to cover the micro USB connector.</w:t>
+        <w:t>The Backpower Protection Circuit (BPC) is designed to protect the Raspberry Pi from damage in the event that a 5V supply is connected to the micro USB port while a 12V supply is simultaneously connected to the barrel jack on the Pi Hat. However, due to a lack of necessary components, this circuit was not tested during the development of the Rastaban project. The BPC can be bypassed by using the solder jumper JP2. To further mitigate the risk of unintended power connections, the housing for the Rastaban project could be designed to cover the micro USB connector.</w:t>
       </w:r>
       <w:r>
         <w:t xml:space="preserve"> </w:t>
@@ -16818,7 +16586,7 @@
       <w:pPr>
         <w:pStyle w:val="Kop2"/>
       </w:pPr>
-      <w:bookmarkStart w:id="42" w:name="_Toc122518517"/>
+      <w:bookmarkStart w:id="42" w:name="_Toc122523871"/>
       <w:r>
         <w:lastRenderedPageBreak/>
         <w:t>Pi Hat i2c EEPROM interface</w:t>
@@ -16927,7 +16695,7 @@
       <w:pPr>
         <w:pStyle w:val="Kop2"/>
       </w:pPr>
-      <w:bookmarkStart w:id="43" w:name="_Toc122518518"/>
+      <w:bookmarkStart w:id="43" w:name="_Toc122523872"/>
       <w:r>
         <w:t xml:space="preserve">12V </w:t>
       </w:r>
@@ -17034,15 +16802,7 @@
         <w:t xml:space="preserve">1k </w:t>
       </w:r>
       <w:r>
-        <w:t xml:space="preserve">resistor on the </w:t>
-      </w:r>
-      <w:proofErr w:type="spellStart"/>
-      <w:r>
-        <w:t>pwrgpio</w:t>
-      </w:r>
-      <w:proofErr w:type="spellEnd"/>
-      <w:r>
-        <w:t xml:space="preserve"> pin is for ESD protection of the pin and the </w:t>
+        <w:t xml:space="preserve">resistor on the pwrgpio pin is for ESD protection of the pin and the </w:t>
       </w:r>
       <w:r>
         <w:t>10k resistor is to define a state fo</w:t>
@@ -17083,7 +16843,7 @@
       <w:pPr>
         <w:pStyle w:val="Kop2"/>
       </w:pPr>
-      <w:bookmarkStart w:id="44" w:name="_Toc122518519"/>
+      <w:bookmarkStart w:id="44" w:name="_Toc122523873"/>
       <w:r>
         <w:t>Focus</w:t>
       </w:r>
@@ -17105,43 +16865,30 @@
         <w:rPr>
           <w:lang w:val="en-US"/>
         </w:rPr>
-        <w:t xml:space="preserve">When imaging small objects through a lens, it is crucial to use a high-quality lens with sufficient magnification to clearly resolve the details of the objects. The working distance of the lens, or the distance between the lens and the object, should also be considered as it affects the ability to achieve focus. In some cases, specialized lighting techniques, such as dark field illumination or oblique illumination, may be necessary to visualize the features of the small objects. Image processing techniques, such as deconvolution or </w:t>
-      </w:r>
-      <w:proofErr w:type="spellStart"/>
-      <w:r>
+        <w:t>When imaging small objects through a lens, it is crucial to use a high-quality lens with sufficient magnification to clearly resolve the details of the objects. The working distance of the lens, or the distance between the lens and the object, should also be considered as it affects the ability to achieve focus. In some cases, specialized lighting techniques, such as dark field illumination or oblique illumination, may be necessary to visualize the features of the small objects. Image processing techniques, such as deconvolution or superresolution, may also be used to improve the clarity and resolution of the images.</w:t>
+      </w:r>
+    </w:p>
+    <w:p>
+      <w:pPr>
         <w:rPr>
           <w:lang w:val="en-US"/>
         </w:rPr>
-        <w:t>superresolution</w:t>
-      </w:r>
-      <w:proofErr w:type="spellEnd"/>
+      </w:pPr>
       <w:r>
         <w:rPr>
           <w:lang w:val="en-US"/>
         </w:rPr>
-        <w:t>, may also be used to improve the clarity and resolution of the images.</w:t>
-      </w:r>
-    </w:p>
-    <w:p>
-      <w:pPr>
+        <w:t>There are several ways to adjust the distance between the lens and the camera. One method is to use a voice coil, which works by magnetizing the coil to move it slightly closer or farther from the camera, similar to the principle of a speaker coil. The Rastaban project uses a voice coil setup controlled by a DRV8838 driver. Another method is to use stepper motors to move the lens up and down. The design created by Jeroen uses three stepper motors in parallel for this purpose and will be controlled using TMC2209 drivers. It may be necessary to limit the current provided by the TMC2209 drivers through the UART settings in order to protect the small and vulnerable motors.</w:t>
+      </w:r>
+    </w:p>
+    <w:p>
+      <w:pPr>
+        <w:pStyle w:val="Kop1"/>
         <w:rPr>
           <w:lang w:val="en-US"/>
         </w:rPr>
       </w:pPr>
-      <w:r>
-        <w:rPr>
-          <w:lang w:val="en-US"/>
-        </w:rPr>
-        <w:t>There are several ways to adjust the distance between the lens and the camera. One method is to use a voice coil, which works by magnetizing the coil to move it slightly closer or farther from the camera, similar to the principle of a speaker coil. The Rastaban project uses a voice coil setup controlled by a DRV8838 driver. Another method is to use stepper motors to move the lens up and down. The design created by Jeroen uses three stepper motors in parallel for this purpose and will be controlled using TMC2209 drivers. It may be necessary to limit the current provided by the TMC2209 drivers through the UART settings in order to protect the small and vulnerable motors.</w:t>
-      </w:r>
-    </w:p>
-    <w:p>
-      <w:pPr>
-        <w:pStyle w:val="Kop1"/>
-        <w:rPr>
-          <w:lang w:val="en-US"/>
-        </w:rPr>
-      </w:pPr>
+      <w:bookmarkStart w:id="45" w:name="_Toc122523874"/>
       <w:r>
         <w:rPr>
           <w:lang w:val="en-US"/>
@@ -17149,6 +16896,7 @@
         <w:lastRenderedPageBreak/>
         <w:t>Software</w:t>
       </w:r>
+      <w:bookmarkEnd w:id="45"/>
     </w:p>
     <w:p>
       <w:pPr>
@@ -17161,12 +16909,90 @@
         <w:rPr>
           <w:lang w:val="en-US"/>
         </w:rPr>
+        <w:t>Microscope LED</w:t>
+      </w:r>
+    </w:p>
+    <w:p>
+      <w:pPr>
+        <w:rPr>
+          <w:lang w:val="en-US"/>
+        </w:rPr>
+      </w:pPr>
+      <w:r>
+        <w:rPr>
+          <w:lang w:val="en-US"/>
+        </w:rPr>
+        <w:t xml:space="preserve">The CN5711 </w:t>
+      </w:r>
+      <w:r>
+        <w:rPr>
+          <w:lang w:val="en-US"/>
+        </w:rPr>
+        <w:t xml:space="preserve">is utilized to control the microscope led. The device is </w:t>
+      </w:r>
+      <w:r>
+        <w:rPr>
+          <w:lang w:val="en-US"/>
+        </w:rPr>
+        <w:t>driven</w:t>
+      </w:r>
+      <w:r>
+        <w:rPr>
+          <w:lang w:val="en-US"/>
+        </w:rPr>
+        <w:t xml:space="preserve"> by a </w:t>
+      </w:r>
+      <w:r>
+        <w:rPr>
+          <w:lang w:val="en-US"/>
+        </w:rPr>
+        <w:t>Hardware PWM signal</w:t>
+      </w:r>
+      <w:r>
+        <w:rPr>
+          <w:lang w:val="en-US"/>
+        </w:rPr>
+        <w:t xml:space="preserve"> send by the raspberry pi</w:t>
+      </w:r>
+      <w:r>
+        <w:rPr>
+          <w:lang w:val="en-US"/>
+        </w:rPr>
+        <w:t>.</w:t>
+      </w:r>
+      <w:r>
+        <w:rPr>
+          <w:lang w:val="en-US"/>
+        </w:rPr>
+        <w:t xml:space="preserve"> </w:t>
+      </w:r>
+    </w:p>
+    <w:p>
+      <w:pPr>
+        <w:pStyle w:val="Kop2"/>
+        <w:rPr>
+          <w:lang w:val="en-US"/>
+        </w:rPr>
+      </w:pPr>
+      <w:bookmarkStart w:id="46" w:name="_Toc122523875"/>
+      <w:r>
+        <w:rPr>
+          <w:lang w:val="en-US"/>
+        </w:rPr>
+        <w:t xml:space="preserve">TMC2209 </w:t>
+      </w:r>
+      <w:r>
+        <w:rPr>
+          <w:lang w:val="en-US"/>
+        </w:rPr>
         <w:t>Stepper motor driver</w:t>
       </w:r>
-    </w:p>
-    <w:p>
-      <w:pPr>
-        <w:rPr>
+      <w:bookmarkEnd w:id="46"/>
+    </w:p>
+    <w:p>
+      <w:pPr>
+        <w:rPr>
+          <w:rStyle w:val="Hyperlink"/>
           <w:lang w:val="en-US"/>
         </w:rPr>
       </w:pPr>
@@ -17186,6 +17012,174 @@
           <w:lang w:val="en-US"/>
         </w:rPr>
       </w:pPr>
+      <w:r>
+        <w:rPr>
+          <w:lang w:val="en-US"/>
+        </w:rPr>
+        <w:t>The TMC2209 is a stepper motor driver that can be controlled through its UART (Universal Asynchronous Receiver/Transmitter) interface. To use this interface, a UART-to-serial converter (such as a USB-to-serial adapter) is used to connect the TMC2209 to a microcontroller or computer. The microcontroller or computer can then send commands to the TMC2209 using a specific protocol, and receive status information from the TMC2209 in return. This allows for real-time customization and monitoring of the driver's behavior.</w:t>
+      </w:r>
+      <w:r>
+        <w:rPr>
+          <w:lang w:val="en-US"/>
+        </w:rPr>
+        <w:t xml:space="preserve"> </w:t>
+      </w:r>
+    </w:p>
+    <w:p>
+      <w:pPr>
+        <w:pStyle w:val="Kop2"/>
+        <w:rPr>
+          <w:lang w:val="en-US"/>
+        </w:rPr>
+      </w:pPr>
+      <w:r>
+        <w:rPr>
+          <w:lang w:val="en-US"/>
+        </w:rPr>
+        <w:t>PowerGPIO</w:t>
+      </w:r>
+      <w:r>
+        <w:rPr>
+          <w:lang w:val="en-US"/>
+        </w:rPr>
+        <w:t>, Cooling Fan, Heating resistor</w:t>
+      </w:r>
+    </w:p>
+    <w:p>
+      <w:pPr>
+        <w:rPr>
+          <w:lang w:val="en-US"/>
+        </w:rPr>
+      </w:pPr>
+      <w:r>
+        <w:rPr>
+          <w:lang w:val="en-US"/>
+        </w:rPr>
+        <w:t xml:space="preserve">The power GPIO pins are driven using </w:t>
+      </w:r>
+      <w:r>
+        <w:rPr>
+          <w:lang w:val="en-US"/>
+        </w:rPr>
+        <w:t>software PWM</w:t>
+      </w:r>
+      <w:r>
+        <w:rPr>
+          <w:lang w:val="en-US"/>
+        </w:rPr>
+        <w:t xml:space="preserve"> as well as the Cooling Fan and the Heating resistor.</w:t>
+      </w:r>
+    </w:p>
+    <w:p>
+      <w:pPr>
+        <w:pStyle w:val="Kop2"/>
+        <w:rPr>
+          <w:lang w:val="en-US"/>
+        </w:rPr>
+      </w:pPr>
+      <w:r>
+        <w:rPr>
+          <w:lang w:val="en-US"/>
+        </w:rPr>
+        <w:t>Peltier driver</w:t>
+      </w:r>
+    </w:p>
+    <w:p>
+      <w:pPr>
+        <w:rPr>
+          <w:lang w:val="en-US"/>
+        </w:rPr>
+      </w:pPr>
+      <w:r>
+        <w:rPr>
+          <w:lang w:val="en-US"/>
+        </w:rPr>
+        <w:t xml:space="preserve">The Peltier driver is controlled using 2 </w:t>
+      </w:r>
+      <w:r>
+        <w:rPr>
+          <w:lang w:val="en-US"/>
+        </w:rPr>
+        <w:t>software</w:t>
+      </w:r>
+      <w:r>
+        <w:rPr>
+          <w:lang w:val="en-US"/>
+        </w:rPr>
+        <w:t xml:space="preserve"> PWM signals.</w:t>
+      </w:r>
+      <w:r>
+        <w:rPr>
+          <w:lang w:val="en-US"/>
+        </w:rPr>
+        <w:t xml:space="preserve"> Sending to IN1 and IN</w:t>
+      </w:r>
+      <w:r>
+        <w:rPr>
+          <w:lang w:val="en-US"/>
+        </w:rPr>
+        <w:t>2 will control the output of the driver.</w:t>
+      </w:r>
+      <w:r>
+        <w:rPr>
+          <w:lang w:val="en-US"/>
+        </w:rPr>
+        <w:t xml:space="preserve"> </w:t>
+      </w:r>
+    </w:p>
+    <w:p>
+      <w:pPr>
+        <w:rPr>
+          <w:lang w:val="en-US"/>
+        </w:rPr>
+      </w:pPr>
+    </w:p>
+    <w:p>
+      <w:pPr>
+        <w:pStyle w:val="Kop2"/>
+        <w:rPr>
+          <w:lang w:val="en-US"/>
+        </w:rPr>
+      </w:pPr>
+      <w:r>
+        <w:rPr>
+          <w:lang w:val="en-US"/>
+        </w:rPr>
+        <w:t>Pigpiod</w:t>
+      </w:r>
+    </w:p>
+    <w:p>
+      <w:pPr>
+        <w:rPr>
+          <w:lang w:val="en-US"/>
+        </w:rPr>
+      </w:pPr>
+    </w:p>
+    <w:p>
+      <w:pPr>
+        <w:pStyle w:val="Kop2"/>
+        <w:rPr>
+          <w:lang w:val="en-US"/>
+        </w:rPr>
+      </w:pPr>
+      <w:r>
+        <w:rPr>
+          <w:lang w:val="en-US"/>
+        </w:rPr>
+        <w:t>Init</w:t>
+      </w:r>
+      <w:r>
+        <w:rPr>
+          <w:lang w:val="en-US"/>
+        </w:rPr>
+        <w:t xml:space="preserve"> function</w:t>
+      </w:r>
+      <w:r>
+        <w:rPr>
+          <w:lang w:val="en-US"/>
+        </w:rPr>
+        <w:t xml:space="preserve"> (deamon)</w:t>
+      </w:r>
     </w:p>
     <w:sectPr>
       <w:pgSz w:w="11906" w:h="16838"/>
@@ -19172,7 +19166,6 @@
   <w:style w:type="character" w:default="1" w:styleId="Standaardalinea-lettertype">
     <w:name w:val="Default Paragraph Font"/>
     <w:uiPriority w:val="1"/>
-    <w:semiHidden/>
     <w:unhideWhenUsed/>
   </w:style>
   <w:style w:type="table" w:default="1" w:styleId="Standaardtabel">

--- a/Documentation/Main report Internship Casper Tak.docx
+++ b/Documentation/Main report Internship Casper Tak.docx
@@ -516,7 +516,21 @@
         <w:rPr>
           <w:lang w:val="en-US"/>
         </w:rPr>
-        <w:t>I recently completed projects S3 and S4 at the Health Concept Lab (HCL) at the HAN and decided to do my internship at the same location. During my internship, I plan to further develop my planning skills and improve my PCB design skills using KiCad V6. Additionally, I hope to improve my programming skills in C, C++, and Python. I am also interested in exploring and expanding my knowledge and understanding of various topics.</w:t>
+        <w:t xml:space="preserve">I recently completed projects S3 and S4 at the Health Concept Lab (HCL) at the HAN and decided to do my internship at the same location. During my internship, I plan to further develop my planning skills and improve my PCB design skills using </w:t>
+      </w:r>
+      <w:proofErr w:type="spellStart"/>
+      <w:r>
+        <w:rPr>
+          <w:lang w:val="en-US"/>
+        </w:rPr>
+        <w:t>KiCad</w:t>
+      </w:r>
+      <w:proofErr w:type="spellEnd"/>
+      <w:r>
+        <w:rPr>
+          <w:lang w:val="en-US"/>
+        </w:rPr>
+        <w:t xml:space="preserve"> V6. Additionally, I hope to improve my programming skills in C, C++, and Python. I am also interested in exploring and expanding my knowledge and understanding of various topics.</w:t>
       </w:r>
     </w:p>
     <w:p>
@@ -3989,14 +4003,24 @@
         <w:t xml:space="preserve"> </w:t>
       </w:r>
       <w:r>
-        <w:t>teachers can be consulted as well. Johan Brussen</w:t>
-      </w:r>
+        <w:t xml:space="preserve">teachers can be consulted as well. Johan </w:t>
+      </w:r>
+      <w:proofErr w:type="spellStart"/>
+      <w:r>
+        <w:t>Brussen</w:t>
+      </w:r>
+      <w:proofErr w:type="spellEnd"/>
       <w:r>
         <w:t xml:space="preserve"> or </w:t>
       </w:r>
       <w:r>
-        <w:t>Francesco Ursino</w:t>
-      </w:r>
+        <w:t xml:space="preserve">Francesco </w:t>
+      </w:r>
+      <w:proofErr w:type="spellStart"/>
+      <w:r>
+        <w:t>Ursino</w:t>
+      </w:r>
+      <w:proofErr w:type="spellEnd"/>
       <w:r>
         <w:t xml:space="preserve"> for example </w:t>
       </w:r>
@@ -4019,8 +4043,13 @@
         <w:t xml:space="preserve"> For EMC I can probably go to Ivo van Diemen</w:t>
       </w:r>
       <w:r>
-        <w:t xml:space="preserve"> De Jel</w:t>
-      </w:r>
+        <w:t xml:space="preserve"> De </w:t>
+      </w:r>
+      <w:proofErr w:type="spellStart"/>
+      <w:r>
+        <w:t>Jel</w:t>
+      </w:r>
+      <w:proofErr w:type="spellEnd"/>
       <w:r>
         <w:t xml:space="preserve">. </w:t>
       </w:r>
@@ -4392,6 +4421,7 @@
               </w:rPr>
               <w:t xml:space="preserve"> </w:t>
             </w:r>
+            <w:proofErr w:type="spellStart"/>
             <w:r>
               <w:rPr>
                 <w:b/>
@@ -4400,6 +4430,7 @@
               </w:rPr>
               <w:t>CoW</w:t>
             </w:r>
+            <w:proofErr w:type="spellEnd"/>
           </w:p>
         </w:tc>
         <w:tc>
@@ -6226,8 +6257,33 @@
                 <w:b/>
                 <w:lang w:val="en-US"/>
               </w:rPr>
-              <w:t>Datasheet unclear if there is a switching value of 750 Mhz or Khz</w:t>
-            </w:r>
+              <w:t xml:space="preserve">Datasheet unclear if there is a switching value of 750 </w:t>
+            </w:r>
+            <w:proofErr w:type="spellStart"/>
+            <w:r>
+              <w:rPr>
+                <w:b/>
+                <w:lang w:val="en-US"/>
+              </w:rPr>
+              <w:t>Mhz</w:t>
+            </w:r>
+            <w:proofErr w:type="spellEnd"/>
+            <w:r>
+              <w:rPr>
+                <w:b/>
+                <w:lang w:val="en-US"/>
+              </w:rPr>
+              <w:t xml:space="preserve"> or </w:t>
+            </w:r>
+            <w:proofErr w:type="spellStart"/>
+            <w:r>
+              <w:rPr>
+                <w:b/>
+                <w:lang w:val="en-US"/>
+              </w:rPr>
+              <w:t>Khz</w:t>
+            </w:r>
+            <w:proofErr w:type="spellEnd"/>
           </w:p>
         </w:tc>
         <w:tc>
@@ -6591,7 +6647,23 @@
                 <w:b/>
                 <w:lang w:val="en-US"/>
               </w:rPr>
-              <w:t>Reputable brand, low cpu usage</w:t>
+              <w:t xml:space="preserve">Reputable brand, low </w:t>
+            </w:r>
+            <w:proofErr w:type="spellStart"/>
+            <w:r>
+              <w:rPr>
+                <w:b/>
+                <w:lang w:val="en-US"/>
+              </w:rPr>
+              <w:t>cpu</w:t>
+            </w:r>
+            <w:proofErr w:type="spellEnd"/>
+            <w:r>
+              <w:rPr>
+                <w:b/>
+                <w:lang w:val="en-US"/>
+              </w:rPr>
+              <w:t xml:space="preserve"> usage</w:t>
             </w:r>
           </w:p>
         </w:tc>
@@ -6709,7 +6781,23 @@
                 <w:b/>
                 <w:lang w:val="en-US"/>
               </w:rPr>
-              <w:t>The flag ship version of the tmc series</w:t>
+              <w:t xml:space="preserve">The flag ship version of the </w:t>
+            </w:r>
+            <w:proofErr w:type="spellStart"/>
+            <w:r>
+              <w:rPr>
+                <w:b/>
+                <w:lang w:val="en-US"/>
+              </w:rPr>
+              <w:t>tmc</w:t>
+            </w:r>
+            <w:proofErr w:type="spellEnd"/>
+            <w:r>
+              <w:rPr>
+                <w:b/>
+                <w:lang w:val="en-US"/>
+              </w:rPr>
+              <w:t xml:space="preserve"> series</w:t>
             </w:r>
           </w:p>
         </w:tc>
@@ -6945,7 +7033,23 @@
                 <w:b/>
                 <w:lang w:val="en-US"/>
               </w:rPr>
-              <w:t>Is able to supply 3.6A of current, enough for the peltier module most likely</w:t>
+              <w:t xml:space="preserve">Is able to supply 3.6A of current, enough for the </w:t>
+            </w:r>
+            <w:proofErr w:type="spellStart"/>
+            <w:r>
+              <w:rPr>
+                <w:b/>
+                <w:lang w:val="en-US"/>
+              </w:rPr>
+              <w:t>peltier</w:t>
+            </w:r>
+            <w:proofErr w:type="spellEnd"/>
+            <w:r>
+              <w:rPr>
+                <w:b/>
+                <w:lang w:val="en-US"/>
+              </w:rPr>
+              <w:t xml:space="preserve"> module most likely</w:t>
             </w:r>
           </w:p>
         </w:tc>
@@ -7412,7 +7516,23 @@
                 <w:b/>
                 <w:lang w:val="en-US"/>
               </w:rPr>
-              <w:t>Galvanic separation of i2c lines which results in high esd level protection. One package saves all</w:t>
+              <w:t xml:space="preserve">Galvanic separation of i2c lines which results in high </w:t>
+            </w:r>
+            <w:proofErr w:type="spellStart"/>
+            <w:r>
+              <w:rPr>
+                <w:b/>
+                <w:lang w:val="en-US"/>
+              </w:rPr>
+              <w:t>esd</w:t>
+            </w:r>
+            <w:proofErr w:type="spellEnd"/>
+            <w:r>
+              <w:rPr>
+                <w:b/>
+                <w:lang w:val="en-US"/>
+              </w:rPr>
+              <w:t xml:space="preserve"> level protection. One package saves all</w:t>
             </w:r>
           </w:p>
         </w:tc>
@@ -8907,8 +9027,17 @@
                 <w:b/>
                 <w:lang w:val="en-US"/>
               </w:rPr>
-              <w:t>The device will heat the examination chamber via resistive heati</w:t>
-            </w:r>
+              <w:t xml:space="preserve">The device will heat the examination chamber via resistive </w:t>
+            </w:r>
+            <w:proofErr w:type="spellStart"/>
+            <w:r>
+              <w:rPr>
+                <w:b/>
+                <w:lang w:val="en-US"/>
+              </w:rPr>
+              <w:t>heati</w:t>
+            </w:r>
+            <w:proofErr w:type="spellEnd"/>
           </w:p>
         </w:tc>
       </w:tr>
@@ -9411,6 +9540,7 @@
         </w:rPr>
       </w:pPr>
       <w:bookmarkStart w:id="10" w:name="_Toc122523839"/>
+      <w:proofErr w:type="spellStart"/>
       <w:r>
         <w:rPr>
           <w:lang w:val="en-US"/>
@@ -9418,6 +9548,7 @@
         <w:t>Statemachine</w:t>
       </w:r>
       <w:bookmarkEnd w:id="10"/>
+      <w:proofErr w:type="spellEnd"/>
     </w:p>
     <w:p>
       <w:pPr>
@@ -9916,6 +10047,7 @@
         </w:rPr>
       </w:pPr>
       <w:bookmarkStart w:id="15" w:name="_Toc122523844"/>
+      <w:proofErr w:type="spellStart"/>
       <w:r>
         <w:rPr>
           <w:lang w:val="en-US"/>
@@ -9924,6 +10056,7 @@
         <w:t>KiCad</w:t>
       </w:r>
       <w:bookmarkEnd w:id="15"/>
+      <w:proofErr w:type="spellEnd"/>
     </w:p>
     <w:p>
       <w:pPr>
@@ -10004,7 +10137,31 @@
     </w:p>
     <w:p>
       <w:r>
-        <w:t>First, it is open-source and free, making it accessible to many hobbyists and professionals. Second, it is a good software to learn how to design PCBs. Previously, I used EasyEda, which is proprietary. However, this comes with ads, limited access to certain features, and increased vulnerability to losing or stealing designs. In addition, I was unable to install useful plugins like an interactive BOM file, 3D model archiver, and fabrication toolkits. These limitations led me to stop using EasyEda. However, it should be noted that using EasyEda's library may be the fastest and cheapest way to produce a fully assembled PCB. If you plan to assemble your PCBs yourself, this is no longer an issue. KICAD 6 also has plugins that allow you to easily obtain LCSC part numbers for PCB assembly with JLCPCB.</w:t>
+        <w:t xml:space="preserve">First, it is open-source and free, making it accessible to many hobbyists and professionals. Second, it is a good software to learn how to design PCBs. Previously, I used </w:t>
+      </w:r>
+      <w:proofErr w:type="spellStart"/>
+      <w:r>
+        <w:t>EasyEda</w:t>
+      </w:r>
+      <w:proofErr w:type="spellEnd"/>
+      <w:r>
+        <w:t xml:space="preserve">, which is proprietary. However, this comes with ads, limited access to certain features, and increased vulnerability to losing or stealing designs. In addition, I was unable to install useful plugins like an interactive BOM file, 3D model archiver, and fabrication toolkits. These limitations led me to stop using </w:t>
+      </w:r>
+      <w:proofErr w:type="spellStart"/>
+      <w:r>
+        <w:t>EasyEda</w:t>
+      </w:r>
+      <w:proofErr w:type="spellEnd"/>
+      <w:r>
+        <w:t xml:space="preserve">. However, it should be noted that using </w:t>
+      </w:r>
+      <w:proofErr w:type="spellStart"/>
+      <w:r>
+        <w:t>EasyEda's</w:t>
+      </w:r>
+      <w:proofErr w:type="spellEnd"/>
+      <w:r>
+        <w:t xml:space="preserve"> library may be the fastest and cheapest way to produce a fully assembled PCB. If you plan to assemble your PCBs yourself, this is no longer an issue. KICAD 6 also has plugins that allow you to easily obtain LCSC part numbers for PCB assembly with JLCPCB.</w:t>
       </w:r>
       <w:r>
         <w:br/>
@@ -10074,8 +10231,13 @@
             <w:tcW w:w="2977" w:type="dxa"/>
           </w:tcPr>
           <w:p>
-            <w:r>
-              <w:t>KiCAD JLCPCB tools</w:t>
+            <w:proofErr w:type="spellStart"/>
+            <w:r>
+              <w:t>KiCAD</w:t>
+            </w:r>
+            <w:proofErr w:type="spellEnd"/>
+            <w:r>
+              <w:t xml:space="preserve"> JLCPCB tools</w:t>
             </w:r>
           </w:p>
         </w:tc>
@@ -10309,9 +10471,11 @@
             <w:tcW w:w="2977" w:type="dxa"/>
           </w:tcPr>
           <w:p>
+            <w:proofErr w:type="spellStart"/>
             <w:r>
               <w:t>Freerouting</w:t>
             </w:r>
+            <w:proofErr w:type="spellEnd"/>
           </w:p>
         </w:tc>
         <w:tc>
@@ -10320,7 +10484,15 @@
           </w:tcPr>
           <w:p>
             <w:r>
-              <w:t xml:space="preserve">Auto router for Kicad. It draws all the connections between components for you. Be warned: Auto routing should never be used carelessly, always check the results. </w:t>
+              <w:t xml:space="preserve">Auto router for </w:t>
+            </w:r>
+            <w:proofErr w:type="spellStart"/>
+            <w:r>
+              <w:t>Kicad</w:t>
+            </w:r>
+            <w:proofErr w:type="spellEnd"/>
+            <w:r>
+              <w:t xml:space="preserve">. It draws all the connections between components for you. Be warned: Auto routing should never be used carelessly, always check the results. </w:t>
             </w:r>
           </w:p>
         </w:tc>
@@ -13803,7 +13975,31 @@
     </w:p>
     <w:p>
       <w:r>
-        <w:t>A typical stepper motor operates at a resolution of 200 steps per complete revolution. Through the use of microstepping, the resolution of a stepper motor can be increased to as many as 51200 steps per revolution (depending on the specific motor). This results in a resolution of 1/256 steps. The implementation of microstepping has been shown to reduce noise levels, improve the smoothness and accuracy of motor operation, and potentially increase energy efficiency. It is worth noting, however, that microstepping can also decrease torque, particularly at higher speeds, which may lead to stalling. Some drivers are equipped with the ability to adjust the stepping mode based on speed in order to mitigate this issue.</w:t>
+        <w:t xml:space="preserve">A typical stepper motor operates at a resolution of 200 steps per complete revolution. Through the use of </w:t>
+      </w:r>
+      <w:proofErr w:type="spellStart"/>
+      <w:r>
+        <w:t>microstepping</w:t>
+      </w:r>
+      <w:proofErr w:type="spellEnd"/>
+      <w:r>
+        <w:t xml:space="preserve">, the resolution of a stepper motor can be increased to as many as 51200 steps per revolution (depending on the specific motor). This results in a resolution of 1/256 steps. The implementation of </w:t>
+      </w:r>
+      <w:proofErr w:type="spellStart"/>
+      <w:r>
+        <w:t>microstepping</w:t>
+      </w:r>
+      <w:proofErr w:type="spellEnd"/>
+      <w:r>
+        <w:t xml:space="preserve"> has been shown to reduce noise levels, improve the smoothness and accuracy of motor operation, and potentially increase energy efficiency. It is worth noting, however, that </w:t>
+      </w:r>
+      <w:proofErr w:type="spellStart"/>
+      <w:r>
+        <w:t>microstepping</w:t>
+      </w:r>
+      <w:proofErr w:type="spellEnd"/>
+      <w:r>
+        <w:t xml:space="preserve"> can also decrease torque, particularly at higher speeds, which may lead to stalling. Some drivers are equipped with the ability to adjust the stepping mode based on speed in order to mitigate this issue.</w:t>
       </w:r>
     </w:p>
     <w:p>
@@ -13907,7 +14103,23 @@
     </w:p>
     <w:p>
       <w:r>
-        <w:t>The UART (Universal Asynchronous Receiver/Transmitter) interface is a serial communication protocol that allows for the transfer of data between devices. The TMC2209 stepper motor driver supports UART communication in addition to the traditional step/dir interface. Using UART to communicate with the TMC2209 can provide several benefits compared to using step/dir:</w:t>
+        <w:t>The UART (Universal Asynchronous Receiver/Transmitter) interface is a serial communication protocol that allows for the transfer of data between devices. The TMC2209 stepper motor driver supports UART communication in addition to the traditional step/</w:t>
+      </w:r>
+      <w:proofErr w:type="spellStart"/>
+      <w:r>
+        <w:t>dir</w:t>
+      </w:r>
+      <w:proofErr w:type="spellEnd"/>
+      <w:r>
+        <w:t xml:space="preserve"> interface. Using UART to communicate with the TMC2209 can provide several benefits compared to using step/</w:t>
+      </w:r>
+      <w:proofErr w:type="spellStart"/>
+      <w:r>
+        <w:t>dir</w:t>
+      </w:r>
+      <w:proofErr w:type="spellEnd"/>
+      <w:r>
+        <w:t>:</w:t>
       </w:r>
     </w:p>
     <w:p>
@@ -13919,7 +14131,15 @@
         </w:numPr>
       </w:pPr>
       <w:r>
-        <w:t>Higher data transfer rates: UART allows for faster data transfer compared to step/dir, which can be useful for applications that require high-speed communication or precise control of the motor.</w:t>
+        <w:t>Higher data transfer rates: UART allows for faster data transfer compared to step/</w:t>
+      </w:r>
+      <w:proofErr w:type="spellStart"/>
+      <w:r>
+        <w:t>dir</w:t>
+      </w:r>
+      <w:proofErr w:type="spellEnd"/>
+      <w:r>
+        <w:t>, which can be useful for applications that require high-speed communication or precise control of the motor.</w:t>
       </w:r>
     </w:p>
     <w:p>
@@ -13931,7 +14151,31 @@
         </w:numPr>
       </w:pPr>
       <w:r>
-        <w:t>More flexible control: UART allows for more advanced control of the motor, such as microstepping, automatic load compensation, and stealthChop mode. These features are not available using the step/dir interface.</w:t>
+        <w:t xml:space="preserve">More flexible control: UART allows for more advanced control of the motor, such as </w:t>
+      </w:r>
+      <w:proofErr w:type="spellStart"/>
+      <w:r>
+        <w:t>microstepping</w:t>
+      </w:r>
+      <w:proofErr w:type="spellEnd"/>
+      <w:r>
+        <w:t xml:space="preserve">, automatic load compensation, and </w:t>
+      </w:r>
+      <w:proofErr w:type="spellStart"/>
+      <w:r>
+        <w:t>stealthChop</w:t>
+      </w:r>
+      <w:proofErr w:type="spellEnd"/>
+      <w:r>
+        <w:t xml:space="preserve"> mode. These features are not available using the step/</w:t>
+      </w:r>
+      <w:proofErr w:type="spellStart"/>
+      <w:r>
+        <w:t>dir</w:t>
+      </w:r>
+      <w:proofErr w:type="spellEnd"/>
+      <w:r>
+        <w:t xml:space="preserve"> interface.</w:t>
       </w:r>
     </w:p>
     <w:p>
@@ -13955,7 +14199,15 @@
         </w:numPr>
       </w:pPr>
       <w:r>
-        <w:t>Ease of use: UART can be easier to implement than step/dir, as it does not require the use of external pulse generators or counters.</w:t>
+        <w:t>Ease of use: UART can be easier to implement than step/</w:t>
+      </w:r>
+      <w:proofErr w:type="spellStart"/>
+      <w:r>
+        <w:t>dir</w:t>
+      </w:r>
+      <w:proofErr w:type="spellEnd"/>
+      <w:r>
+        <w:t>, as it does not require the use of external pulse generators or counters.</w:t>
       </w:r>
     </w:p>
     <w:p>
@@ -13975,7 +14227,15 @@
     </w:p>
     <w:p>
       <w:r>
-        <w:t>Overall, using UART to communicate with the TMC2209 can provide improved performance, flexibility, and ease of use compared to using the step/dir interface.</w:t>
+        <w:t>Overall, using UART to communicate with the TMC2209 can provide improved performance, flexibility, and ease of use compared to using the step/</w:t>
+      </w:r>
+      <w:proofErr w:type="spellStart"/>
+      <w:r>
+        <w:t>dir</w:t>
+      </w:r>
+      <w:proofErr w:type="spellEnd"/>
+      <w:r>
+        <w:t xml:space="preserve"> interface.</w:t>
       </w:r>
     </w:p>
     <w:p/>
@@ -14715,7 +14975,15 @@
         </w:drawing>
       </w:r>
       <w:r>
-        <w:t xml:space="preserve">Conclusion: The driver UART control only works if there is one driver connected to RX and assigned address to this driver is selected in software (according to the ms1 + ms2 settings you chose). You can however use 2 drivers if you go with the “more than 4 drivers solution” which Trinamic provided. This could be achieved with transistors </w:t>
+        <w:t xml:space="preserve">Conclusion: The driver UART control only works if there is one driver connected to RX and assigned address to this driver is selected in software (according to the ms1 + ms2 settings you chose). You can however use 2 drivers if you go with the “more than 4 drivers solution” which </w:t>
+      </w:r>
+      <w:proofErr w:type="spellStart"/>
+      <w:r>
+        <w:t>Trinamic</w:t>
+      </w:r>
+      <w:proofErr w:type="spellEnd"/>
+      <w:r>
+        <w:t xml:space="preserve"> provided. This could be achieved with transistors </w:t>
       </w:r>
       <w:r>
         <w:t xml:space="preserve">as well </w:t>
@@ -15150,8 +15418,13 @@
         <w:t>for this problem was found</w:t>
       </w:r>
       <w:r>
-        <w:t xml:space="preserve"> by Thomas Ijsseldijk</w:t>
-      </w:r>
+        <w:t xml:space="preserve"> by Thomas </w:t>
+      </w:r>
+      <w:proofErr w:type="spellStart"/>
+      <w:r>
+        <w:t>Ijsseldijk</w:t>
+      </w:r>
+      <w:proofErr w:type="spellEnd"/>
       <w:r>
         <w:t>.</w:t>
       </w:r>
@@ -15172,7 +15445,15 @@
       </w:r>
       <w:r>
         <w:lastRenderedPageBreak/>
-        <w:t xml:space="preserve">to control the stepper motors via UART. This reduces the pins required on the raspberry pi with 7 pins (removing all step and dir </w:t>
+        <w:t xml:space="preserve">to control the stepper motors via UART. This reduces the pins required on the raspberry pi with 7 pins (removing all step and </w:t>
+      </w:r>
+      <w:proofErr w:type="spellStart"/>
+      <w:r>
+        <w:t>dir</w:t>
+      </w:r>
+      <w:proofErr w:type="spellEnd"/>
+      <w:r>
+        <w:t xml:space="preserve"> </w:t>
       </w:r>
       <w:r>
         <w:t>pins</w:t>
@@ -15341,7 +15622,15 @@
         <w:t>Fan</w:t>
       </w:r>
       <w:r>
-        <w:t xml:space="preserve"> (for peltier)</w:t>
+        <w:t xml:space="preserve"> (for </w:t>
+      </w:r>
+      <w:proofErr w:type="spellStart"/>
+      <w:r>
+        <w:t>peltier</w:t>
+      </w:r>
+      <w:proofErr w:type="spellEnd"/>
+      <w:r>
+        <w:t>)</w:t>
       </w:r>
     </w:p>
     <w:p>
@@ -15631,15 +15920,25 @@
         <w:pStyle w:val="Kop2"/>
       </w:pPr>
       <w:bookmarkStart w:id="30" w:name="_Toc122523859"/>
+      <w:proofErr w:type="spellStart"/>
       <w:r>
         <w:lastRenderedPageBreak/>
         <w:t>PowerManagementSystem</w:t>
       </w:r>
       <w:bookmarkEnd w:id="30"/>
-    </w:p>
-    <w:p>
-      <w:r>
-        <w:t>The PowerManagementSystem (PMS) will be in charge of providing energy to all components of the Water Quality Monitoring</w:t>
+      <w:proofErr w:type="spellEnd"/>
+    </w:p>
+    <w:p>
+      <w:r>
+        <w:t xml:space="preserve">The </w:t>
+      </w:r>
+      <w:proofErr w:type="spellStart"/>
+      <w:r>
+        <w:t>PowerManagementSystem</w:t>
+      </w:r>
+      <w:proofErr w:type="spellEnd"/>
+      <w:r>
+        <w:t xml:space="preserve"> (PMS) will be in charge of providing energy to all components of the Water Quality Monitoring</w:t>
       </w:r>
       <w:r>
         <w:t xml:space="preserve"> </w:t>
@@ -15689,7 +15988,7 @@
             <v:imagedata r:id="rId43" o:title=""/>
             <w10:wrap type="square" side="right"/>
           </v:shape>
-          <o:OLEObject Type="Embed" ProgID="Excel.Sheet.12" ShapeID="_x0000_s1026" DrawAspect="Content" ObjectID="_1733140396" r:id="rId44"/>
+          <o:OLEObject Type="Embed" ProgID="Excel.Sheet.12" ShapeID="_x0000_s1026" DrawAspect="Content" ObjectID="_1733208974" r:id="rId44"/>
         </w:object>
       </w:r>
     </w:p>
@@ -15813,7 +16112,15 @@
     </w:p>
     <w:p>
       <w:r>
-        <w:t>There are multiple benefits to using ground planes, something that is already widely known. It improves thermals for heat inducing chips and it helps preventing EMC issues. It may however be wise to keep analog and digital grounds separated, to prevent ground loops and the noise it creates. We may use positive 12V or 5.</w:t>
+        <w:t xml:space="preserve">There are multiple benefits to using ground planes, something that is already widely known. It improves thermals for heat inducing chips and it helps preventing EMC issues. It may however be wise to keep </w:t>
+      </w:r>
+      <w:proofErr w:type="spellStart"/>
+      <w:r>
+        <w:t>analog</w:t>
+      </w:r>
+      <w:proofErr w:type="spellEnd"/>
+      <w:r>
+        <w:t xml:space="preserve"> and digital grounds separated, to prevent ground loops and the noise it creates. We may use positive 12V or 5.</w:t>
       </w:r>
       <w:r>
         <w:t>0</w:t>
@@ -15824,10 +16131,42 @@
     </w:p>
     <w:p>
       <w:r>
-        <w:t xml:space="preserve">Later in the project we figured that it is not possible to keep analog and digital grounds separated, since </w:t>
-      </w:r>
-      <w:r>
-        <w:t>some ic’s have analog inputs ground that are connected to digital ground. If even one ic has this ground setup, than trying to separate the grounds won’t work.</w:t>
+        <w:t xml:space="preserve">Later in the project we figured that it is not possible to keep </w:t>
+      </w:r>
+      <w:proofErr w:type="spellStart"/>
+      <w:r>
+        <w:t>analog</w:t>
+      </w:r>
+      <w:proofErr w:type="spellEnd"/>
+      <w:r>
+        <w:t xml:space="preserve"> and digital grounds separated, since </w:t>
+      </w:r>
+      <w:r>
+        <w:t xml:space="preserve">some </w:t>
+      </w:r>
+      <w:proofErr w:type="spellStart"/>
+      <w:r>
+        <w:t>ic’s</w:t>
+      </w:r>
+      <w:proofErr w:type="spellEnd"/>
+      <w:r>
+        <w:t xml:space="preserve"> have </w:t>
+      </w:r>
+      <w:proofErr w:type="spellStart"/>
+      <w:r>
+        <w:t>analog</w:t>
+      </w:r>
+      <w:proofErr w:type="spellEnd"/>
+      <w:r>
+        <w:t xml:space="preserve"> inputs ground that are connected to digital ground. If even one </w:t>
+      </w:r>
+      <w:proofErr w:type="spellStart"/>
+      <w:r>
+        <w:t>ic</w:t>
+      </w:r>
+      <w:proofErr w:type="spellEnd"/>
+      <w:r>
+        <w:t xml:space="preserve"> has this ground setup, than trying to separate the grounds won’t work.</w:t>
       </w:r>
       <w:r>
         <w:t xml:space="preserve"> Adding the face that it makes routing the pcb more difficult, we will keep this idea in mind, but we won’t implement it for now.</w:t>
@@ -16048,7 +16387,15 @@
         <w:t xml:space="preserve"> and that can lead to higher current usage when compared to using just the raspberry without peripherals</w:t>
       </w:r>
       <w:r>
-        <w:t>. Other components that also run on 5.0V, such as the microscope LED and the voicecoil driver (with a buck converter IC), are powered by this converter as well. The 5.0V converter also supplies the 5.0V breakout of the breakout power pin header. It is unlikely that protection will be necessary, as the LM2596 5.0 has built-in thermal and overvoltage protection. The second converter is used to provide 3.3V and is based on the TLV1117-33 IC, which can deliver up to 3A.</w:t>
+        <w:t xml:space="preserve">. Other components that also run on 5.0V, such as the microscope LED and the </w:t>
+      </w:r>
+      <w:proofErr w:type="spellStart"/>
+      <w:r>
+        <w:t>voicecoil</w:t>
+      </w:r>
+      <w:proofErr w:type="spellEnd"/>
+      <w:r>
+        <w:t xml:space="preserve"> driver (with a buck converter IC), are powered by this converter as well. The 5.0V converter also supplies the 5.0V breakout of the breakout power pin header. It is unlikely that protection will be necessary, as the LM2596 5.0 has built-in thermal and overvoltage protection. The second converter is used to provide 3.3V and is based on the TLV1117-33 IC, which can deliver up to 3A.</w:t>
       </w:r>
     </w:p>
     <w:p>
@@ -16532,7 +16879,21 @@
         <w:rPr>
           <w:lang w:val="en-US"/>
         </w:rPr>
-        <w:t>To resolve this issue, I added an 220 uF capacitor to the output of the regulator. This effectively eliminated the whine and improved the performance of the circuit.</w:t>
+        <w:t xml:space="preserve">To resolve this issue, I added an 220 </w:t>
+      </w:r>
+      <w:proofErr w:type="spellStart"/>
+      <w:r>
+        <w:rPr>
+          <w:lang w:val="en-US"/>
+        </w:rPr>
+        <w:t>uF</w:t>
+      </w:r>
+      <w:proofErr w:type="spellEnd"/>
+      <w:r>
+        <w:rPr>
+          <w:lang w:val="en-US"/>
+        </w:rPr>
+        <w:t xml:space="preserve"> capacitor to the output of the regulator. This effectively eliminated the whine and improved the performance of the circuit.</w:t>
       </w:r>
       <w:r>
         <w:rPr>
@@ -16559,9 +16920,14 @@
         <w:pStyle w:val="Kop2"/>
       </w:pPr>
       <w:bookmarkStart w:id="41" w:name="_Toc122523870"/>
+      <w:proofErr w:type="spellStart"/>
       <w:r>
         <w:lastRenderedPageBreak/>
-        <w:t>Backpower protection circuit</w:t>
+        <w:t>Backpower</w:t>
+      </w:r>
+      <w:proofErr w:type="spellEnd"/>
+      <w:r>
+        <w:t xml:space="preserve"> protection circuit</w:t>
       </w:r>
       <w:bookmarkEnd w:id="41"/>
       <w:r>
@@ -16573,7 +16939,15 @@
         <w:pStyle w:val="Geenafstand"/>
       </w:pPr>
       <w:r>
-        <w:t>The Backpower Protection Circuit (BPC) is designed to protect the Raspberry Pi from damage in the event that a 5V supply is connected to the micro USB port while a 12V supply is simultaneously connected to the barrel jack on the Pi Hat. However, due to a lack of necessary components, this circuit was not tested during the development of the Rastaban project. The BPC can be bypassed by using the solder jumper JP2. To further mitigate the risk of unintended power connections, the housing for the Rastaban project could be designed to cover the micro USB connector.</w:t>
+        <w:t xml:space="preserve">The </w:t>
+      </w:r>
+      <w:proofErr w:type="spellStart"/>
+      <w:r>
+        <w:t>Backpower</w:t>
+      </w:r>
+      <w:proofErr w:type="spellEnd"/>
+      <w:r>
+        <w:t xml:space="preserve"> Protection Circuit (BPC) is designed to protect the Raspberry Pi from damage in the event that a 5V supply is connected to the micro USB port while a 12V supply is simultaneously connected to the barrel jack on the Pi Hat. However, due to a lack of necessary components, this circuit was not tested during the development of the Rastaban project. The BPC can be bypassed by using the solder jumper JP2. To further mitigate the risk of unintended power connections, the housing for the Rastaban project could be designed to cover the micro USB connector.</w:t>
       </w:r>
       <w:r>
         <w:t xml:space="preserve"> </w:t>
@@ -16802,7 +17176,15 @@
         <w:t xml:space="preserve">1k </w:t>
       </w:r>
       <w:r>
-        <w:t xml:space="preserve">resistor on the pwrgpio pin is for ESD protection of the pin and the </w:t>
+        <w:t xml:space="preserve">resistor on the </w:t>
+      </w:r>
+      <w:proofErr w:type="spellStart"/>
+      <w:r>
+        <w:t>pwrgpio</w:t>
+      </w:r>
+      <w:proofErr w:type="spellEnd"/>
+      <w:r>
+        <w:t xml:space="preserve"> pin is for ESD protection of the pin and the </w:t>
       </w:r>
       <w:r>
         <w:t>10k resistor is to define a state fo</w:t>
@@ -16865,7 +17247,19 @@
         <w:rPr>
           <w:lang w:val="en-US"/>
         </w:rPr>
-        <w:t>When imaging small objects through a lens, it is crucial to use a high-quality lens with sufficient magnification to clearly resolve the details of the objects. The working distance of the lens, or the distance between the lens and the object, should also be considered as it affects the ability to achieve focus. In some cases, specialized lighting techniques, such as dark field illumination or oblique illumination, may be necessary to visualize the features of the small objects. Image processing techniques, such as deconvolution or superresolution, may also be used to improve the clarity and resolution of the images.</w:t>
+        <w:t xml:space="preserve">When imaging small objects through a lens, it is crucial to use a high-quality lens with sufficient magnification to clearly resolve the details of the objects. The working distance of the lens, or the distance between the lens and the object, should also be considered as it affects the ability to achieve focus. In some cases, specialized lighting techniques, such as dark field illumination or oblique illumination, may be necessary to visualize the features of the small objects. Image processing techniques, such as deconvolution or </w:t>
+      </w:r>
+      <w:r>
+        <w:rPr>
+          <w:lang w:val="en-US"/>
+        </w:rPr>
+        <w:t>super resolution</w:t>
+      </w:r>
+      <w:r>
+        <w:rPr>
+          <w:lang w:val="en-US"/>
+        </w:rPr>
+        <w:t>, may also be used to improve the clarity and resolution of the images.</w:t>
       </w:r>
     </w:p>
     <w:p>
@@ -16900,6 +17294,56 @@
     </w:p>
     <w:p>
       <w:pPr>
+        <w:rPr>
+          <w:lang w:val="en-US"/>
+        </w:rPr>
+      </w:pPr>
+      <w:r>
+        <w:rPr>
+          <w:lang w:val="en-US"/>
+        </w:rPr>
+        <w:t xml:space="preserve">The software written for the Rastaban (HAT) has been made in the Python language. This language is chosen because it is widely used in the </w:t>
+      </w:r>
+      <w:r>
+        <w:rPr>
+          <w:lang w:val="en-US"/>
+        </w:rPr>
+        <w:t xml:space="preserve">Raspberry pi community and it gives us the ability to use the PYQT GUI </w:t>
+      </w:r>
+      <w:r>
+        <w:rPr>
+          <w:lang w:val="en-US"/>
+        </w:rPr>
+        <w:t xml:space="preserve">library. </w:t>
+      </w:r>
+      <w:r>
+        <w:rPr>
+          <w:lang w:val="en-US"/>
+        </w:rPr>
+        <w:t>Other reasons are maybe for the ease of use and the reason that it is not compiled but interpreted code</w:t>
+      </w:r>
+      <w:r>
+        <w:rPr>
+          <w:lang w:val="en-US"/>
+        </w:rPr>
+        <w:t>, which makes it faster for prototyping purposes.</w:t>
+      </w:r>
+      <w:r>
+        <w:rPr>
+          <w:lang w:val="en-US"/>
+        </w:rPr>
+        <w:t xml:space="preserve"> </w:t>
+      </w:r>
+    </w:p>
+    <w:p>
+      <w:pPr>
+        <w:rPr>
+          <w:lang w:val="en-US"/>
+        </w:rPr>
+      </w:pPr>
+    </w:p>
+    <w:p>
+      <w:pPr>
         <w:pStyle w:val="Kop2"/>
         <w:rPr>
           <w:lang w:val="en-US"/>
@@ -16909,6 +17353,184 @@
         <w:rPr>
           <w:lang w:val="en-US"/>
         </w:rPr>
+        <w:t>Doxygen</w:t>
+      </w:r>
+    </w:p>
+    <w:p>
+      <w:pPr>
+        <w:rPr>
+          <w:lang w:val="en-US"/>
+        </w:rPr>
+      </w:pPr>
+      <w:r>
+        <w:rPr>
+          <w:lang w:val="en-US"/>
+        </w:rPr>
+        <w:t>I chose to use Doxygen because for the following reasons:</w:t>
+      </w:r>
+    </w:p>
+    <w:p>
+      <w:pPr>
+        <w:numPr>
+          <w:ilvl w:val="0"/>
+          <w:numId w:val="17"/>
+        </w:numPr>
+        <w:rPr>
+          <w:lang w:val="en-US"/>
+        </w:rPr>
+      </w:pPr>
+      <w:r>
+        <w:rPr>
+          <w:lang w:val="en-US"/>
+        </w:rPr>
+        <w:t>Improved code readability: Doxygen can help you create clear and concise documentation for your code, which can make it easier for other developers to understand and use your code.</w:t>
+      </w:r>
+    </w:p>
+    <w:p>
+      <w:pPr>
+        <w:numPr>
+          <w:ilvl w:val="0"/>
+          <w:numId w:val="17"/>
+        </w:numPr>
+        <w:rPr>
+          <w:lang w:val="en-US"/>
+        </w:rPr>
+      </w:pPr>
+      <w:r>
+        <w:rPr>
+          <w:lang w:val="en-US"/>
+        </w:rPr>
+        <w:t>Enhanced collaboration: Doxygen can help you document your code in a way that is more accessible to other developers, which can facilitate collaboration and make it easier for others to contribute to your project.</w:t>
+      </w:r>
+    </w:p>
+    <w:p>
+      <w:pPr>
+        <w:numPr>
+          <w:ilvl w:val="0"/>
+          <w:numId w:val="17"/>
+        </w:numPr>
+        <w:rPr>
+          <w:lang w:val="en-US"/>
+        </w:rPr>
+      </w:pPr>
+      <w:r>
+        <w:rPr>
+          <w:lang w:val="en-US"/>
+        </w:rPr>
+        <w:t>Increased code maintainability: By documenting your code with Doxygen, you can make it easier for other developers to understand and maintain your code over time. This can be particularly important for larger projects with many contributors.</w:t>
+      </w:r>
+    </w:p>
+    <w:p>
+      <w:pPr>
+        <w:numPr>
+          <w:ilvl w:val="0"/>
+          <w:numId w:val="17"/>
+        </w:numPr>
+        <w:rPr>
+          <w:lang w:val="en-US"/>
+        </w:rPr>
+      </w:pPr>
+      <w:r>
+        <w:rPr>
+          <w:lang w:val="en-US"/>
+        </w:rPr>
+        <w:t>Professional-quality documentation: Doxygen can generate professional-quality documentation in a variety of formats, including HTML, LaTeX, and PDF, making it easy to create high-quality documentation for your project.</w:t>
+      </w:r>
+    </w:p>
+    <w:p>
+      <w:pPr>
+        <w:rPr>
+          <w:lang w:val="en-US"/>
+        </w:rPr>
+      </w:pPr>
+      <w:r>
+        <w:rPr>
+          <w:lang w:val="en-US"/>
+        </w:rPr>
+        <w:t>Overall, using Doxygen can help create more readable, maintainable, and collaborative software projects by providing comprehensive documentation for</w:t>
+      </w:r>
+      <w:r>
+        <w:rPr>
+          <w:lang w:val="en-US"/>
+        </w:rPr>
+        <w:t xml:space="preserve"> </w:t>
+      </w:r>
+      <w:r>
+        <w:rPr>
+          <w:lang w:val="en-US"/>
+        </w:rPr>
+        <w:t>my</w:t>
+      </w:r>
+      <w:r>
+        <w:rPr>
+          <w:lang w:val="en-US"/>
+        </w:rPr>
+        <w:t xml:space="preserve"> </w:t>
+      </w:r>
+      <w:r>
+        <w:rPr>
+          <w:lang w:val="en-US"/>
+        </w:rPr>
+        <w:t>code.</w:t>
+      </w:r>
+      <w:r>
+        <w:rPr>
+          <w:lang w:val="en-US"/>
+        </w:rPr>
+        <w:t xml:space="preserve"> </w:t>
+      </w:r>
+      <w:r>
+        <w:rPr>
+          <w:lang w:val="en-US"/>
+        </w:rPr>
+        <w:t>Therefore, all the code for the Rastaban has been processed using Doxygen and is primarily documented in this way.</w:t>
+      </w:r>
+    </w:p>
+    <w:p>
+      <w:pPr>
+        <w:pStyle w:val="Kop2"/>
+        <w:rPr>
+          <w:lang w:val="en-US"/>
+        </w:rPr>
+      </w:pPr>
+      <w:r>
+        <w:rPr>
+          <w:lang w:val="en-US"/>
+        </w:rPr>
+        <w:t>Components</w:t>
+      </w:r>
+    </w:p>
+    <w:p>
+      <w:pPr>
+        <w:rPr>
+          <w:lang w:val="en-US"/>
+        </w:rPr>
+      </w:pPr>
+      <w:r>
+        <w:rPr>
+          <w:lang w:val="en-US"/>
+        </w:rPr>
+        <w:t>To give a short overview of the code, I will also describe all components in short.</w:t>
+      </w:r>
+    </w:p>
+    <w:p>
+      <w:pPr>
+        <w:rPr>
+          <w:lang w:val="en-US"/>
+        </w:rPr>
+      </w:pPr>
+    </w:p>
+    <w:p>
+      <w:pPr>
+        <w:pStyle w:val="Kop3"/>
+        <w:rPr>
+          <w:lang w:val="en-US"/>
+        </w:rPr>
+      </w:pPr>
+      <w:r>
+        <w:rPr>
+          <w:lang w:val="en-US"/>
+        </w:rPr>
         <w:t>Microscope LED</w:t>
       </w:r>
     </w:p>
@@ -16966,15 +17588,25 @@
         </w:rPr>
         <w:t xml:space="preserve"> </w:t>
       </w:r>
-    </w:p>
-    <w:p>
-      <w:pPr>
-        <w:pStyle w:val="Kop2"/>
+      <w:bookmarkStart w:id="46" w:name="_Toc122523875"/>
+    </w:p>
+    <w:p>
+      <w:pPr>
         <w:rPr>
           <w:lang w:val="en-US"/>
         </w:rPr>
       </w:pPr>
-      <w:bookmarkStart w:id="46" w:name="_Toc122523875"/>
+    </w:p>
+    <w:p>
+      <w:pPr>
+        <w:pStyle w:val="Kop3"/>
+        <w:rPr>
+          <w:rStyle w:val="Hyperlink"/>
+          <w:color w:val="2F5496" w:themeColor="accent1" w:themeShade="BF"/>
+          <w:u w:val="none"/>
+          <w:lang w:val="en-US"/>
+        </w:rPr>
+      </w:pPr>
       <w:r>
         <w:rPr>
           <w:lang w:val="en-US"/>
@@ -16996,6 +17628,24 @@
           <w:lang w:val="en-US"/>
         </w:rPr>
       </w:pPr>
+      <w:r>
+        <w:rPr>
+          <w:lang w:val="en-US"/>
+        </w:rPr>
+        <w:t>The TMC2209 is a stepper motor driver that can be controlled through its UART (Universal Asynchronous Receiver/Transmitter) interface. To use this interface, a UART-to-serial converter (such as a USB-to-serial adapter) is used to connect the TMC2209 to a microcontroller or computer. The microcontroller or computer can then send commands to the TMC2209 using a specific protocol, and receive status information from the TMC2209 in return. This allows for real-time customization and monitoring of the driver's behavior.</w:t>
+      </w:r>
+      <w:r>
+        <w:rPr>
+          <w:lang w:val="en-US"/>
+        </w:rPr>
+        <w:t xml:space="preserve"> </w:t>
+      </w:r>
+      <w:r>
+        <w:rPr>
+          <w:lang w:val="en-US"/>
+        </w:rPr>
+        <w:t xml:space="preserve">We use the following library to control the drivers via UART: </w:t>
+      </w:r>
       <w:hyperlink r:id="rId51" w:history="1">
         <w:r>
           <w:rPr>
@@ -17012,152 +17662,282 @@
           <w:lang w:val="en-US"/>
         </w:rPr>
       </w:pPr>
-      <w:r>
+    </w:p>
+    <w:p>
+      <w:pPr>
+        <w:pStyle w:val="Kop3"/>
         <w:rPr>
           <w:lang w:val="en-US"/>
         </w:rPr>
-        <w:t>The TMC2209 is a stepper motor driver that can be controlled through its UART (Universal Asynchronous Receiver/Transmitter) interface. To use this interface, a UART-to-serial converter (such as a USB-to-serial adapter) is used to connect the TMC2209 to a microcontroller or computer. The microcontroller or computer can then send commands to the TMC2209 using a specific protocol, and receive status information from the TMC2209 in return. This allows for real-time customization and monitoring of the driver's behavior.</w:t>
-      </w:r>
+      </w:pPr>
+      <w:proofErr w:type="spellStart"/>
       <w:r>
         <w:rPr>
           <w:lang w:val="en-US"/>
         </w:rPr>
+        <w:lastRenderedPageBreak/>
+        <w:t>PowerGPIO</w:t>
+      </w:r>
+      <w:proofErr w:type="spellEnd"/>
+      <w:r>
+        <w:rPr>
+          <w:lang w:val="en-US"/>
+        </w:rPr>
+        <w:t>, Cooling Fan, Heating resistor</w:t>
+      </w:r>
+    </w:p>
+    <w:p>
+      <w:pPr>
+        <w:rPr>
+          <w:lang w:val="en-US"/>
+        </w:rPr>
+      </w:pPr>
+      <w:r>
+        <w:rPr>
+          <w:lang w:val="en-US"/>
+        </w:rPr>
+        <w:t xml:space="preserve">The power GPIO pins are driven using </w:t>
+      </w:r>
+      <w:r>
+        <w:rPr>
+          <w:lang w:val="en-US"/>
+        </w:rPr>
+        <w:t>software PWM</w:t>
+      </w:r>
+      <w:r>
+        <w:rPr>
+          <w:lang w:val="en-US"/>
+        </w:rPr>
+        <w:t xml:space="preserve"> as well as the Cooling Fan and the Heating resistor.</w:t>
+      </w:r>
+    </w:p>
+    <w:p>
+      <w:pPr>
+        <w:rPr>
+          <w:lang w:val="en-US"/>
+        </w:rPr>
+      </w:pPr>
+    </w:p>
+    <w:p>
+      <w:pPr>
+        <w:pStyle w:val="Kop3"/>
+        <w:rPr>
+          <w:lang w:val="en-US"/>
+        </w:rPr>
+      </w:pPr>
+      <w:r>
+        <w:rPr>
+          <w:lang w:val="en-US"/>
+        </w:rPr>
+        <w:t>Peltier driver</w:t>
+      </w:r>
+    </w:p>
+    <w:p>
+      <w:pPr>
+        <w:rPr>
+          <w:lang w:val="en-US"/>
+        </w:rPr>
+      </w:pPr>
+      <w:r>
+        <w:rPr>
+          <w:lang w:val="en-US"/>
+        </w:rPr>
+        <w:t xml:space="preserve">The Peltier driver is controlled using </w:t>
+      </w:r>
+      <w:r>
+        <w:rPr>
+          <w:lang w:val="en-US"/>
+        </w:rPr>
+        <w:t>two</w:t>
+      </w:r>
+      <w:r>
+        <w:rPr>
+          <w:lang w:val="en-US"/>
+        </w:rPr>
         <w:t xml:space="preserve"> </w:t>
       </w:r>
-    </w:p>
-    <w:p>
-      <w:pPr>
-        <w:pStyle w:val="Kop2"/>
+      <w:r>
         <w:rPr>
           <w:lang w:val="en-US"/>
         </w:rPr>
-      </w:pPr>
+        <w:t>software</w:t>
+      </w:r>
       <w:r>
         <w:rPr>
           <w:lang w:val="en-US"/>
         </w:rPr>
-        <w:t>PowerGPIO</w:t>
+        <w:t xml:space="preserve"> PWM signals.</w:t>
       </w:r>
       <w:r>
         <w:rPr>
           <w:lang w:val="en-US"/>
         </w:rPr>
-        <w:t>, Cooling Fan, Heating resistor</w:t>
-      </w:r>
-    </w:p>
-    <w:p>
-      <w:pPr>
+        <w:t xml:space="preserve"> Sending to IN1 and IN</w:t>
+      </w:r>
+      <w:r>
         <w:rPr>
           <w:lang w:val="en-US"/>
         </w:rPr>
-      </w:pPr>
+        <w:t>2 will control the output of the driver.</w:t>
+      </w:r>
       <w:r>
         <w:rPr>
           <w:lang w:val="en-US"/>
         </w:rPr>
-        <w:t xml:space="preserve">The power GPIO pins are driven using </w:t>
-      </w:r>
-      <w:r>
+        <w:t xml:space="preserve"> </w:t>
+      </w:r>
+    </w:p>
+    <w:p>
+      <w:pPr>
         <w:rPr>
           <w:lang w:val="en-US"/>
         </w:rPr>
-        <w:t>software PWM</w:t>
-      </w:r>
-      <w:r>
+      </w:pPr>
+    </w:p>
+    <w:p>
+      <w:pPr>
+        <w:pStyle w:val="Kop3"/>
         <w:rPr>
           <w:lang w:val="en-US"/>
         </w:rPr>
-        <w:t xml:space="preserve"> as well as the Cooling Fan and the Heating resistor.</w:t>
-      </w:r>
-    </w:p>
-    <w:p>
-      <w:pPr>
-        <w:pStyle w:val="Kop2"/>
+      </w:pPr>
+      <w:r>
         <w:rPr>
           <w:lang w:val="en-US"/>
         </w:rPr>
-      </w:pPr>
-      <w:r>
+        <w:t>Pigpio</w:t>
+      </w:r>
+    </w:p>
+    <w:p>
+      <w:pPr>
         <w:rPr>
           <w:lang w:val="en-US"/>
         </w:rPr>
-        <w:t>Peltier driver</w:t>
-      </w:r>
-    </w:p>
-    <w:p>
-      <w:pPr>
+      </w:pPr>
+      <w:r>
+        <w:t>P</w:t>
+      </w:r>
+      <w:r>
+        <w:t>igpiod</w:t>
+      </w:r>
+      <w:r>
+        <w:t xml:space="preserve"> or pigpio</w:t>
+      </w:r>
+      <w:r>
+        <w:t xml:space="preserve"> is a utility which launches the pigpio library as a daemon.</w:t>
+      </w:r>
+      <w:r>
+        <w:br/>
+        <w:t>Once launched the pigpio library runs in the background accepting commands from the pipe and socket interfaces.</w:t>
+      </w:r>
+      <w:r>
+        <w:br/>
+        <w:t xml:space="preserve">The pigpiod utility requires </w:t>
+      </w:r>
+      <w:proofErr w:type="spellStart"/>
+      <w:r>
+        <w:t>sudo</w:t>
+      </w:r>
+      <w:proofErr w:type="spellEnd"/>
+      <w:r>
+        <w:t xml:space="preserve"> privileges to launch the library but thereafter the pipe and socket commands may be issued by normal users.</w:t>
+      </w:r>
+      <w:r>
+        <w:t xml:space="preserve"> </w:t>
+      </w:r>
+      <w:r>
         <w:rPr>
           <w:lang w:val="en-US"/>
         </w:rPr>
-      </w:pPr>
+        <w:t xml:space="preserve">There are several reasons why </w:t>
+      </w:r>
       <w:r>
         <w:rPr>
           <w:lang w:val="en-US"/>
         </w:rPr>
-        <w:t xml:space="preserve">The Peltier driver is controlled using 2 </w:t>
+        <w:t>we</w:t>
       </w:r>
       <w:r>
         <w:rPr>
           <w:lang w:val="en-US"/>
         </w:rPr>
-        <w:t>software</w:t>
-      </w:r>
-      <w:r>
+        <w:t xml:space="preserve"> might choose to use the pigpio library:</w:t>
+      </w:r>
+    </w:p>
+    <w:p>
+      <w:pPr>
+        <w:pStyle w:val="Lijstalinea"/>
+        <w:numPr>
+          <w:ilvl w:val="0"/>
+          <w:numId w:val="16"/>
+        </w:numPr>
         <w:rPr>
           <w:lang w:val="en-US"/>
         </w:rPr>
-        <w:t xml:space="preserve"> PWM signals.</w:t>
-      </w:r>
+      </w:pPr>
       <w:r>
         <w:rPr>
           <w:lang w:val="en-US"/>
         </w:rPr>
-        <w:t xml:space="preserve"> Sending to IN1 and IN</w:t>
-      </w:r>
-      <w:r>
+        <w:t>It provides a simple interface for controlling the GPIO pins: The pigpio library provides functions for setting the direction and level of individual pins, as well as for configuring PWM and detecting changes on the pins.</w:t>
+      </w:r>
+    </w:p>
+    <w:p>
+      <w:pPr>
+        <w:pStyle w:val="Lijstalinea"/>
+        <w:numPr>
+          <w:ilvl w:val="0"/>
+          <w:numId w:val="16"/>
+        </w:numPr>
         <w:rPr>
           <w:lang w:val="en-US"/>
         </w:rPr>
-        <w:t>2 will control the output of the driver.</w:t>
-      </w:r>
+      </w:pPr>
       <w:r>
         <w:rPr>
           <w:lang w:val="en-US"/>
         </w:rPr>
-        <w:t xml:space="preserve"> </w:t>
-      </w:r>
-    </w:p>
-    <w:p>
-      <w:pPr>
+        <w:t>It is lightweight and efficient: The pigpio daemon runs in the background and communicates with the pigpio library via a socket, which means that it has minimal overhead and does not require any additional libraries to be installed.</w:t>
+      </w:r>
+    </w:p>
+    <w:p>
+      <w:pPr>
+        <w:pStyle w:val="Lijstalinea"/>
+        <w:numPr>
+          <w:ilvl w:val="0"/>
+          <w:numId w:val="16"/>
+        </w:numPr>
         <w:rPr>
           <w:lang w:val="en-US"/>
         </w:rPr>
       </w:pPr>
-    </w:p>
-    <w:p>
-      <w:pPr>
-        <w:pStyle w:val="Kop2"/>
+      <w:r>
         <w:rPr>
           <w:lang w:val="en-US"/>
         </w:rPr>
-      </w:pPr>
-      <w:r>
+        <w:t>It is flexible: The pigpio library allows users to control the GPIO pins from multiple programming languages, including C, Python, and Perl.</w:t>
+      </w:r>
+    </w:p>
+    <w:p>
+      <w:pPr>
+        <w:pStyle w:val="Lijstalinea"/>
+        <w:numPr>
+          <w:ilvl w:val="0"/>
+          <w:numId w:val="16"/>
+        </w:numPr>
         <w:rPr>
           <w:lang w:val="en-US"/>
         </w:rPr>
-        <w:t>Pigpiod</w:t>
-      </w:r>
-    </w:p>
-    <w:p>
-      <w:pPr>
+      </w:pPr>
+      <w:r>
         <w:rPr>
           <w:lang w:val="en-US"/>
         </w:rPr>
-      </w:pPr>
-    </w:p>
-    <w:p>
-      <w:pPr>
-        <w:pStyle w:val="Kop2"/>
+        <w:t>It is well documented: The pigpio library comes with detailed documentation that explains how to use the library and troubleshoot any issues that may arise.</w:t>
+      </w:r>
+    </w:p>
+    <w:p>
+      <w:pPr>
         <w:rPr>
           <w:lang w:val="en-US"/>
         </w:rPr>
@@ -17166,6 +17946,32 @@
         <w:rPr>
           <w:lang w:val="en-US"/>
         </w:rPr>
+        <w:t>Overall, the pigpio library is a popular choice for controlling the GPIO pins on a Raspberry Pi because it is easy to use, efficient, flexible, and well documented.</w:t>
+      </w:r>
+      <w:r>
+        <w:rPr>
+          <w:lang w:val="en-US"/>
+        </w:rPr>
+        <w:t xml:space="preserve"> That is the reason why we</w:t>
+      </w:r>
+      <w:r>
+        <w:rPr>
+          <w:lang w:val="en-US"/>
+        </w:rPr>
+        <w:t xml:space="preserve"> choose to implement it in our Rastaban code.</w:t>
+      </w:r>
+    </w:p>
+    <w:p>
+      <w:pPr>
+        <w:pStyle w:val="Kop3"/>
+        <w:rPr>
+          <w:lang w:val="en-US"/>
+        </w:rPr>
+      </w:pPr>
+      <w:r>
+        <w:rPr>
+          <w:lang w:val="en-US"/>
+        </w:rPr>
         <w:t>Init</w:t>
       </w:r>
       <w:r>
@@ -17178,8 +17984,85 @@
         <w:rPr>
           <w:lang w:val="en-US"/>
         </w:rPr>
-        <w:t xml:space="preserve"> (deamon)</w:t>
-      </w:r>
+        <w:t xml:space="preserve"> (</w:t>
+      </w:r>
+      <w:r>
+        <w:rPr>
+          <w:lang w:val="en-US"/>
+        </w:rPr>
+        <w:t xml:space="preserve">PIGPIO </w:t>
+      </w:r>
+      <w:r>
+        <w:rPr>
+          <w:lang w:val="en-US"/>
+        </w:rPr>
+        <w:t>daemon</w:t>
+      </w:r>
+      <w:r>
+        <w:rPr>
+          <w:lang w:val="en-US"/>
+        </w:rPr>
+        <w:t>)</w:t>
+      </w:r>
+    </w:p>
+    <w:p>
+      <w:r>
+        <w:t xml:space="preserve">I created an </w:t>
+      </w:r>
+      <w:proofErr w:type="spellStart"/>
+      <w:r>
+        <w:t>init</w:t>
+      </w:r>
+      <w:proofErr w:type="spellEnd"/>
+      <w:r>
+        <w:t xml:space="preserve"> function for the Raspberry Pi to address unexpected </w:t>
+      </w:r>
+      <w:r>
+        <w:t>behaviour</w:t>
+      </w:r>
+      <w:r>
+        <w:t xml:space="preserve"> of the GPIO pins when using the pigpio daemon. Some pins were unable to go LOW or did not properly utilize PWM. If you wish to run Rastaban code that utilizes PIGPIO functions, you can run the Init function once to start the pigpio daemon. The function will indicate whether the daemon was already running and display its process ID.</w:t>
+      </w:r>
+      <w:r>
+        <w:t xml:space="preserve"> By restart or after a shutdown of the raspberry pi, the </w:t>
+      </w:r>
+      <w:r>
+        <w:t>daemon</w:t>
+      </w:r>
+      <w:r>
+        <w:t xml:space="preserve"> would be stopped.</w:t>
+      </w:r>
+      <w:r>
+        <w:t xml:space="preserve"> It </w:t>
+      </w:r>
+      <w:r>
+        <w:t xml:space="preserve">is  </w:t>
+      </w:r>
+      <w:r>
+        <w:t xml:space="preserve">possible to run this code on </w:t>
+      </w:r>
+      <w:r>
+        <w:t>start-up</w:t>
+      </w:r>
+      <w:r>
+        <w:t xml:space="preserve"> of the RPI</w:t>
+      </w:r>
+      <w:r>
+        <w:t xml:space="preserve">, but it </w:t>
+      </w:r>
+      <w:r>
+        <w:t xml:space="preserve">may be better to run this code when the final Rastaban code has been </w:t>
+      </w:r>
+      <w:r>
+        <w:t>created.</w:t>
+      </w:r>
+    </w:p>
+    <w:p>
+      <w:pPr>
+        <w:rPr>
+          <w:lang w:val="en-US"/>
+        </w:rPr>
+      </w:pPr>
     </w:p>
     <w:sectPr>
       <w:pgSz w:w="11906" w:h="16838"/>
@@ -17505,6 +18388,119 @@
     </w:lvl>
   </w:abstractNum>
   <w:abstractNum w:abstractNumId="3" w15:restartNumberingAfterBreak="0">
+    <w:nsid w:val="2B0C1C31"/>
+    <w:multiLevelType w:val="hybridMultilevel"/>
+    <w:tmpl w:val="60AAD6EE"/>
+    <w:lvl w:ilvl="0" w:tplc="04130001">
+      <w:start w:val="1"/>
+      <w:numFmt w:val="bullet"/>
+      <w:lvlText w:val=""/>
+      <w:lvlJc w:val="left"/>
+      <w:pPr>
+        <w:ind w:left="720" w:hanging="360"/>
+      </w:pPr>
+      <w:rPr>
+        <w:rFonts w:ascii="Symbol" w:hAnsi="Symbol" w:hint="default"/>
+      </w:rPr>
+    </w:lvl>
+    <w:lvl w:ilvl="1" w:tplc="04130003" w:tentative="1">
+      <w:start w:val="1"/>
+      <w:numFmt w:val="bullet"/>
+      <w:lvlText w:val="o"/>
+      <w:lvlJc w:val="left"/>
+      <w:pPr>
+        <w:ind w:left="1440" w:hanging="360"/>
+      </w:pPr>
+      <w:rPr>
+        <w:rFonts w:ascii="Courier New" w:hAnsi="Courier New" w:cs="Courier New" w:hint="default"/>
+      </w:rPr>
+    </w:lvl>
+    <w:lvl w:ilvl="2" w:tplc="04130005" w:tentative="1">
+      <w:start w:val="1"/>
+      <w:numFmt w:val="bullet"/>
+      <w:lvlText w:val=""/>
+      <w:lvlJc w:val="left"/>
+      <w:pPr>
+        <w:ind w:left="2160" w:hanging="360"/>
+      </w:pPr>
+      <w:rPr>
+        <w:rFonts w:ascii="Wingdings" w:hAnsi="Wingdings" w:hint="default"/>
+      </w:rPr>
+    </w:lvl>
+    <w:lvl w:ilvl="3" w:tplc="04130001" w:tentative="1">
+      <w:start w:val="1"/>
+      <w:numFmt w:val="bullet"/>
+      <w:lvlText w:val=""/>
+      <w:lvlJc w:val="left"/>
+      <w:pPr>
+        <w:ind w:left="2880" w:hanging="360"/>
+      </w:pPr>
+      <w:rPr>
+        <w:rFonts w:ascii="Symbol" w:hAnsi="Symbol" w:hint="default"/>
+      </w:rPr>
+    </w:lvl>
+    <w:lvl w:ilvl="4" w:tplc="04130003" w:tentative="1">
+      <w:start w:val="1"/>
+      <w:numFmt w:val="bullet"/>
+      <w:lvlText w:val="o"/>
+      <w:lvlJc w:val="left"/>
+      <w:pPr>
+        <w:ind w:left="3600" w:hanging="360"/>
+      </w:pPr>
+      <w:rPr>
+        <w:rFonts w:ascii="Courier New" w:hAnsi="Courier New" w:cs="Courier New" w:hint="default"/>
+      </w:rPr>
+    </w:lvl>
+    <w:lvl w:ilvl="5" w:tplc="04130005" w:tentative="1">
+      <w:start w:val="1"/>
+      <w:numFmt w:val="bullet"/>
+      <w:lvlText w:val=""/>
+      <w:lvlJc w:val="left"/>
+      <w:pPr>
+        <w:ind w:left="4320" w:hanging="360"/>
+      </w:pPr>
+      <w:rPr>
+        <w:rFonts w:ascii="Wingdings" w:hAnsi="Wingdings" w:hint="default"/>
+      </w:rPr>
+    </w:lvl>
+    <w:lvl w:ilvl="6" w:tplc="04130001" w:tentative="1">
+      <w:start w:val="1"/>
+      <w:numFmt w:val="bullet"/>
+      <w:lvlText w:val=""/>
+      <w:lvlJc w:val="left"/>
+      <w:pPr>
+        <w:ind w:left="5040" w:hanging="360"/>
+      </w:pPr>
+      <w:rPr>
+        <w:rFonts w:ascii="Symbol" w:hAnsi="Symbol" w:hint="default"/>
+      </w:rPr>
+    </w:lvl>
+    <w:lvl w:ilvl="7" w:tplc="04130003" w:tentative="1">
+      <w:start w:val="1"/>
+      <w:numFmt w:val="bullet"/>
+      <w:lvlText w:val="o"/>
+      <w:lvlJc w:val="left"/>
+      <w:pPr>
+        <w:ind w:left="5760" w:hanging="360"/>
+      </w:pPr>
+      <w:rPr>
+        <w:rFonts w:ascii="Courier New" w:hAnsi="Courier New" w:cs="Courier New" w:hint="default"/>
+      </w:rPr>
+    </w:lvl>
+    <w:lvl w:ilvl="8" w:tplc="04130005" w:tentative="1">
+      <w:start w:val="1"/>
+      <w:numFmt w:val="bullet"/>
+      <w:lvlText w:val=""/>
+      <w:lvlJc w:val="left"/>
+      <w:pPr>
+        <w:ind w:left="6480" w:hanging="360"/>
+      </w:pPr>
+      <w:rPr>
+        <w:rFonts w:ascii="Wingdings" w:hAnsi="Wingdings" w:hint="default"/>
+      </w:rPr>
+    </w:lvl>
+  </w:abstractNum>
+  <w:abstractNum w:abstractNumId="4" w15:restartNumberingAfterBreak="0">
     <w:nsid w:val="2E4E3368"/>
     <w:multiLevelType w:val="hybridMultilevel"/>
     <w:tmpl w:val="9C7E09FC"/>
@@ -17593,7 +18589,233 @@
       </w:pPr>
     </w:lvl>
   </w:abstractNum>
-  <w:abstractNum w:abstractNumId="4" w15:restartNumberingAfterBreak="0">
+  <w:abstractNum w:abstractNumId="5" w15:restartNumberingAfterBreak="0">
+    <w:nsid w:val="2F883B0F"/>
+    <w:multiLevelType w:val="multilevel"/>
+    <w:tmpl w:val="EDCC41EA"/>
+    <w:lvl w:ilvl="0">
+      <w:start w:val="1"/>
+      <w:numFmt w:val="decimal"/>
+      <w:lvlText w:val="%1."/>
+      <w:lvlJc w:val="left"/>
+      <w:pPr>
+        <w:tabs>
+          <w:tab w:val="num" w:pos="720"/>
+        </w:tabs>
+        <w:ind w:left="720" w:hanging="360"/>
+      </w:pPr>
+    </w:lvl>
+    <w:lvl w:ilvl="1" w:tentative="1">
+      <w:start w:val="1"/>
+      <w:numFmt w:val="decimal"/>
+      <w:lvlText w:val="%2."/>
+      <w:lvlJc w:val="left"/>
+      <w:pPr>
+        <w:tabs>
+          <w:tab w:val="num" w:pos="1440"/>
+        </w:tabs>
+        <w:ind w:left="1440" w:hanging="360"/>
+      </w:pPr>
+    </w:lvl>
+    <w:lvl w:ilvl="2" w:tentative="1">
+      <w:start w:val="1"/>
+      <w:numFmt w:val="decimal"/>
+      <w:lvlText w:val="%3."/>
+      <w:lvlJc w:val="left"/>
+      <w:pPr>
+        <w:tabs>
+          <w:tab w:val="num" w:pos="2160"/>
+        </w:tabs>
+        <w:ind w:left="2160" w:hanging="360"/>
+      </w:pPr>
+    </w:lvl>
+    <w:lvl w:ilvl="3" w:tentative="1">
+      <w:start w:val="1"/>
+      <w:numFmt w:val="decimal"/>
+      <w:lvlText w:val="%4."/>
+      <w:lvlJc w:val="left"/>
+      <w:pPr>
+        <w:tabs>
+          <w:tab w:val="num" w:pos="2880"/>
+        </w:tabs>
+        <w:ind w:left="2880" w:hanging="360"/>
+      </w:pPr>
+    </w:lvl>
+    <w:lvl w:ilvl="4" w:tentative="1">
+      <w:start w:val="1"/>
+      <w:numFmt w:val="decimal"/>
+      <w:lvlText w:val="%5."/>
+      <w:lvlJc w:val="left"/>
+      <w:pPr>
+        <w:tabs>
+          <w:tab w:val="num" w:pos="3600"/>
+        </w:tabs>
+        <w:ind w:left="3600" w:hanging="360"/>
+      </w:pPr>
+    </w:lvl>
+    <w:lvl w:ilvl="5" w:tentative="1">
+      <w:start w:val="1"/>
+      <w:numFmt w:val="decimal"/>
+      <w:lvlText w:val="%6."/>
+      <w:lvlJc w:val="left"/>
+      <w:pPr>
+        <w:tabs>
+          <w:tab w:val="num" w:pos="4320"/>
+        </w:tabs>
+        <w:ind w:left="4320" w:hanging="360"/>
+      </w:pPr>
+    </w:lvl>
+    <w:lvl w:ilvl="6" w:tentative="1">
+      <w:start w:val="1"/>
+      <w:numFmt w:val="decimal"/>
+      <w:lvlText w:val="%7."/>
+      <w:lvlJc w:val="left"/>
+      <w:pPr>
+        <w:tabs>
+          <w:tab w:val="num" w:pos="5040"/>
+        </w:tabs>
+        <w:ind w:left="5040" w:hanging="360"/>
+      </w:pPr>
+    </w:lvl>
+    <w:lvl w:ilvl="7" w:tentative="1">
+      <w:start w:val="1"/>
+      <w:numFmt w:val="decimal"/>
+      <w:lvlText w:val="%8."/>
+      <w:lvlJc w:val="left"/>
+      <w:pPr>
+        <w:tabs>
+          <w:tab w:val="num" w:pos="5760"/>
+        </w:tabs>
+        <w:ind w:left="5760" w:hanging="360"/>
+      </w:pPr>
+    </w:lvl>
+    <w:lvl w:ilvl="8" w:tentative="1">
+      <w:start w:val="1"/>
+      <w:numFmt w:val="decimal"/>
+      <w:lvlText w:val="%9."/>
+      <w:lvlJc w:val="left"/>
+      <w:pPr>
+        <w:tabs>
+          <w:tab w:val="num" w:pos="6480"/>
+        </w:tabs>
+        <w:ind w:left="6480" w:hanging="360"/>
+      </w:pPr>
+    </w:lvl>
+  </w:abstractNum>
+  <w:abstractNum w:abstractNumId="6" w15:restartNumberingAfterBreak="0">
+    <w:nsid w:val="2FCA01EA"/>
+    <w:multiLevelType w:val="multilevel"/>
+    <w:tmpl w:val="380EEEB2"/>
+    <w:lvl w:ilvl="0">
+      <w:start w:val="1"/>
+      <w:numFmt w:val="decimal"/>
+      <w:lvlText w:val="%1."/>
+      <w:lvlJc w:val="left"/>
+      <w:pPr>
+        <w:tabs>
+          <w:tab w:val="num" w:pos="720"/>
+        </w:tabs>
+        <w:ind w:left="720" w:hanging="360"/>
+      </w:pPr>
+    </w:lvl>
+    <w:lvl w:ilvl="1" w:tentative="1">
+      <w:start w:val="1"/>
+      <w:numFmt w:val="decimal"/>
+      <w:lvlText w:val="%2."/>
+      <w:lvlJc w:val="left"/>
+      <w:pPr>
+        <w:tabs>
+          <w:tab w:val="num" w:pos="1440"/>
+        </w:tabs>
+        <w:ind w:left="1440" w:hanging="360"/>
+      </w:pPr>
+    </w:lvl>
+    <w:lvl w:ilvl="2" w:tentative="1">
+      <w:start w:val="1"/>
+      <w:numFmt w:val="decimal"/>
+      <w:lvlText w:val="%3."/>
+      <w:lvlJc w:val="left"/>
+      <w:pPr>
+        <w:tabs>
+          <w:tab w:val="num" w:pos="2160"/>
+        </w:tabs>
+        <w:ind w:left="2160" w:hanging="360"/>
+      </w:pPr>
+    </w:lvl>
+    <w:lvl w:ilvl="3" w:tentative="1">
+      <w:start w:val="1"/>
+      <w:numFmt w:val="decimal"/>
+      <w:lvlText w:val="%4."/>
+      <w:lvlJc w:val="left"/>
+      <w:pPr>
+        <w:tabs>
+          <w:tab w:val="num" w:pos="2880"/>
+        </w:tabs>
+        <w:ind w:left="2880" w:hanging="360"/>
+      </w:pPr>
+    </w:lvl>
+    <w:lvl w:ilvl="4" w:tentative="1">
+      <w:start w:val="1"/>
+      <w:numFmt w:val="decimal"/>
+      <w:lvlText w:val="%5."/>
+      <w:lvlJc w:val="left"/>
+      <w:pPr>
+        <w:tabs>
+          <w:tab w:val="num" w:pos="3600"/>
+        </w:tabs>
+        <w:ind w:left="3600" w:hanging="360"/>
+      </w:pPr>
+    </w:lvl>
+    <w:lvl w:ilvl="5" w:tentative="1">
+      <w:start w:val="1"/>
+      <w:numFmt w:val="decimal"/>
+      <w:lvlText w:val="%6."/>
+      <w:lvlJc w:val="left"/>
+      <w:pPr>
+        <w:tabs>
+          <w:tab w:val="num" w:pos="4320"/>
+        </w:tabs>
+        <w:ind w:left="4320" w:hanging="360"/>
+      </w:pPr>
+    </w:lvl>
+    <w:lvl w:ilvl="6" w:tentative="1">
+      <w:start w:val="1"/>
+      <w:numFmt w:val="decimal"/>
+      <w:lvlText w:val="%7."/>
+      <w:lvlJc w:val="left"/>
+      <w:pPr>
+        <w:tabs>
+          <w:tab w:val="num" w:pos="5040"/>
+        </w:tabs>
+        <w:ind w:left="5040" w:hanging="360"/>
+      </w:pPr>
+    </w:lvl>
+    <w:lvl w:ilvl="7" w:tentative="1">
+      <w:start w:val="1"/>
+      <w:numFmt w:val="decimal"/>
+      <w:lvlText w:val="%8."/>
+      <w:lvlJc w:val="left"/>
+      <w:pPr>
+        <w:tabs>
+          <w:tab w:val="num" w:pos="5760"/>
+        </w:tabs>
+        <w:ind w:left="5760" w:hanging="360"/>
+      </w:pPr>
+    </w:lvl>
+    <w:lvl w:ilvl="8" w:tentative="1">
+      <w:start w:val="1"/>
+      <w:numFmt w:val="decimal"/>
+      <w:lvlText w:val="%9."/>
+      <w:lvlJc w:val="left"/>
+      <w:pPr>
+        <w:tabs>
+          <w:tab w:val="num" w:pos="6480"/>
+        </w:tabs>
+        <w:ind w:left="6480" w:hanging="360"/>
+      </w:pPr>
+    </w:lvl>
+  </w:abstractNum>
+  <w:abstractNum w:abstractNumId="7" w15:restartNumberingAfterBreak="0">
     <w:nsid w:val="31606BD3"/>
     <w:multiLevelType w:val="hybridMultilevel"/>
     <w:tmpl w:val="D228C768"/>
@@ -17682,7 +18904,7 @@
       </w:pPr>
     </w:lvl>
   </w:abstractNum>
-  <w:abstractNum w:abstractNumId="5" w15:restartNumberingAfterBreak="0">
+  <w:abstractNum w:abstractNumId="8" w15:restartNumberingAfterBreak="0">
     <w:nsid w:val="3BC36D25"/>
     <w:multiLevelType w:val="hybridMultilevel"/>
     <w:tmpl w:val="EFF2D1C2"/>
@@ -17795,7 +19017,7 @@
       </w:rPr>
     </w:lvl>
   </w:abstractNum>
-  <w:abstractNum w:abstractNumId="6" w15:restartNumberingAfterBreak="0">
+  <w:abstractNum w:abstractNumId="9" w15:restartNumberingAfterBreak="0">
     <w:nsid w:val="434B5AD9"/>
     <w:multiLevelType w:val="multilevel"/>
     <w:tmpl w:val="234EB9F8"/>
@@ -17908,7 +19130,7 @@
       </w:pPr>
     </w:lvl>
   </w:abstractNum>
-  <w:abstractNum w:abstractNumId="7" w15:restartNumberingAfterBreak="0">
+  <w:abstractNum w:abstractNumId="10" w15:restartNumberingAfterBreak="0">
     <w:nsid w:val="4759719E"/>
     <w:multiLevelType w:val="hybridMultilevel"/>
     <w:tmpl w:val="BAAA9976"/>
@@ -18021,7 +19243,7 @@
       </w:rPr>
     </w:lvl>
   </w:abstractNum>
-  <w:abstractNum w:abstractNumId="8" w15:restartNumberingAfterBreak="0">
+  <w:abstractNum w:abstractNumId="11" w15:restartNumberingAfterBreak="0">
     <w:nsid w:val="47927D99"/>
     <w:multiLevelType w:val="hybridMultilevel"/>
     <w:tmpl w:val="67BE5AE0"/>
@@ -18134,7 +19356,7 @@
       </w:rPr>
     </w:lvl>
   </w:abstractNum>
-  <w:abstractNum w:abstractNumId="9" w15:restartNumberingAfterBreak="0">
+  <w:abstractNum w:abstractNumId="12" w15:restartNumberingAfterBreak="0">
     <w:nsid w:val="58184819"/>
     <w:multiLevelType w:val="hybridMultilevel"/>
     <w:tmpl w:val="E60AAB84"/>
@@ -18223,7 +19445,7 @@
       </w:pPr>
     </w:lvl>
   </w:abstractNum>
-  <w:abstractNum w:abstractNumId="10" w15:restartNumberingAfterBreak="0">
+  <w:abstractNum w:abstractNumId="13" w15:restartNumberingAfterBreak="0">
     <w:nsid w:val="74146909"/>
     <w:multiLevelType w:val="hybridMultilevel"/>
     <w:tmpl w:val="68201E2E"/>
@@ -18336,7 +19558,7 @@
       </w:rPr>
     </w:lvl>
   </w:abstractNum>
-  <w:abstractNum w:abstractNumId="11" w15:restartNumberingAfterBreak="0">
+  <w:abstractNum w:abstractNumId="14" w15:restartNumberingAfterBreak="0">
     <w:nsid w:val="75B6202C"/>
     <w:multiLevelType w:val="hybridMultilevel"/>
     <w:tmpl w:val="D9007420"/>
@@ -18449,7 +19671,7 @@
       </w:rPr>
     </w:lvl>
   </w:abstractNum>
-  <w:abstractNum w:abstractNumId="12" w15:restartNumberingAfterBreak="0">
+  <w:abstractNum w:abstractNumId="15" w15:restartNumberingAfterBreak="0">
     <w:nsid w:val="77E560E9"/>
     <w:multiLevelType w:val="hybridMultilevel"/>
     <w:tmpl w:val="3CD04610"/>
@@ -18562,7 +19784,7 @@
       </w:rPr>
     </w:lvl>
   </w:abstractNum>
-  <w:abstractNum w:abstractNumId="13" w15:restartNumberingAfterBreak="0">
+  <w:abstractNum w:abstractNumId="16" w15:restartNumberingAfterBreak="0">
     <w:nsid w:val="791726B7"/>
     <w:multiLevelType w:val="hybridMultilevel"/>
     <w:tmpl w:val="2DBAC546"/>
@@ -18652,22 +19874,22 @@
     </w:lvl>
   </w:abstractNum>
   <w:num w:numId="1" w16cid:durableId="1475566152">
-    <w:abstractNumId w:val="5"/>
+    <w:abstractNumId w:val="8"/>
   </w:num>
   <w:num w:numId="2" w16cid:durableId="1871648115">
-    <w:abstractNumId w:val="13"/>
+    <w:abstractNumId w:val="16"/>
   </w:num>
   <w:num w:numId="3" w16cid:durableId="649406008">
-    <w:abstractNumId w:val="3"/>
+    <w:abstractNumId w:val="4"/>
   </w:num>
   <w:num w:numId="4" w16cid:durableId="1198201382">
-    <w:abstractNumId w:val="12"/>
+    <w:abstractNumId w:val="15"/>
   </w:num>
   <w:num w:numId="5" w16cid:durableId="1301881533">
-    <w:abstractNumId w:val="4"/>
+    <w:abstractNumId w:val="7"/>
   </w:num>
   <w:num w:numId="6" w16cid:durableId="1596204979">
-    <w:abstractNumId w:val="7"/>
+    <w:abstractNumId w:val="10"/>
   </w:num>
   <w:num w:numId="7" w16cid:durableId="1332684625">
     <w:abstractNumId w:val="0"/>
@@ -18676,22 +19898,31 @@
     <w:abstractNumId w:val="1"/>
   </w:num>
   <w:num w:numId="9" w16cid:durableId="1069498254">
-    <w:abstractNumId w:val="9"/>
+    <w:abstractNumId w:val="12"/>
   </w:num>
   <w:num w:numId="10" w16cid:durableId="1041977500">
     <w:abstractNumId w:val="2"/>
   </w:num>
   <w:num w:numId="11" w16cid:durableId="1339309188">
-    <w:abstractNumId w:val="6"/>
+    <w:abstractNumId w:val="9"/>
   </w:num>
   <w:num w:numId="12" w16cid:durableId="1423987231">
-    <w:abstractNumId w:val="8"/>
+    <w:abstractNumId w:val="11"/>
   </w:num>
   <w:num w:numId="13" w16cid:durableId="2052995061">
-    <w:abstractNumId w:val="11"/>
+    <w:abstractNumId w:val="14"/>
   </w:num>
   <w:num w:numId="14" w16cid:durableId="955452304">
-    <w:abstractNumId w:val="10"/>
+    <w:abstractNumId w:val="13"/>
+  </w:num>
+  <w:num w:numId="15" w16cid:durableId="912080335">
+    <w:abstractNumId w:val="5"/>
+  </w:num>
+  <w:num w:numId="16" w16cid:durableId="1433941640">
+    <w:abstractNumId w:val="3"/>
+  </w:num>
+  <w:num w:numId="17" w16cid:durableId="1790081280">
+    <w:abstractNumId w:val="6"/>
   </w:num>
 </w:numbering>
 </file>
@@ -19503,6 +20734,19 @@
       <w:shd w:val="clear" w:color="auto" w:fill="E1DFDD"/>
     </w:rPr>
   </w:style>
+  <w:style w:type="paragraph" w:styleId="Normaalweb">
+    <w:name w:val="Normal (Web)"/>
+    <w:basedOn w:val="Standaard"/>
+    <w:uiPriority w:val="99"/>
+    <w:semiHidden/>
+    <w:unhideWhenUsed/>
+    <w:rsid w:val="00D461E1"/>
+    <w:rPr>
+      <w:rFonts w:ascii="Times New Roman" w:hAnsi="Times New Roman" w:cs="Times New Roman"/>
+      <w:sz w:val="24"/>
+      <w:szCs w:val="24"/>
+    </w:rPr>
+  </w:style>
 </w:styles>
 </file>
 

--- a/Documentation/Main report Internship Casper Tak.docx
+++ b/Documentation/Main report Internship Casper Tak.docx
@@ -498,7 +498,7 @@
           <w:bottom w:val="dotted" w:sz="24" w:space="1" w:color="auto"/>
         </w:pBdr>
       </w:pPr>
-      <w:bookmarkStart w:id="0" w:name="_Toc122523830"/>
+      <w:bookmarkStart w:id="0" w:name="_Toc122596743"/>
       <w:r>
         <w:lastRenderedPageBreak/>
         <w:t>Preface</w:t>
@@ -516,21 +516,7 @@
         <w:rPr>
           <w:lang w:val="en-US"/>
         </w:rPr>
-        <w:t xml:space="preserve">I recently completed projects S3 and S4 at the Health Concept Lab (HCL) at the HAN and decided to do my internship at the same location. During my internship, I plan to further develop my planning skills and improve my PCB design skills using </w:t>
-      </w:r>
-      <w:proofErr w:type="spellStart"/>
-      <w:r>
-        <w:rPr>
-          <w:lang w:val="en-US"/>
-        </w:rPr>
-        <w:t>KiCad</w:t>
-      </w:r>
-      <w:proofErr w:type="spellEnd"/>
-      <w:r>
-        <w:rPr>
-          <w:lang w:val="en-US"/>
-        </w:rPr>
-        <w:t xml:space="preserve"> V6. Additionally, I hope to improve my programming skills in C, C++, and Python. I am also interested in exploring and expanding my knowledge and understanding of various topics.</w:t>
+        <w:t>I recently completed projects S3 and S4 at the Health Concept Lab (HCL) at the HAN and decided to do my internship at the same location. During my internship, I plan to further develop my planning skills and improve my PCB design skills using KiCad V6. Additionally, I hope to improve my programming skills in C, C++, and Python. I am also interested in exploring and expanding my knowledge and understanding of various topics.</w:t>
       </w:r>
     </w:p>
     <w:p>
@@ -615,7 +601,7 @@
           <w:r>
             <w:fldChar w:fldCharType="separate"/>
           </w:r>
-          <w:hyperlink w:anchor="_Toc122523830" w:history="1">
+          <w:hyperlink w:anchor="_Toc122596743" w:history="1">
             <w:r>
               <w:rPr>
                 <w:rStyle w:val="Hyperlink"/>
@@ -642,7 +628,7 @@
                 <w:noProof/>
                 <w:webHidden/>
               </w:rPr>
-              <w:instrText xml:space="preserve"> PAGEREF _Toc122523830 \h </w:instrText>
+              <w:instrText xml:space="preserve"> PAGEREF _Toc122596743 \h </w:instrText>
             </w:r>
             <w:r>
               <w:rPr>
@@ -685,7 +671,7 @@
               <w:lang w:val="nl-NL" w:eastAsia="nl-NL"/>
             </w:rPr>
           </w:pPr>
-          <w:hyperlink w:anchor="_Toc122523831" w:history="1">
+          <w:hyperlink w:anchor="_Toc122596744" w:history="1">
             <w:r>
               <w:rPr>
                 <w:rStyle w:val="Hyperlink"/>
@@ -712,7 +698,7 @@
                 <w:noProof/>
                 <w:webHidden/>
               </w:rPr>
-              <w:instrText xml:space="preserve"> PAGEREF _Toc122523831 \h </w:instrText>
+              <w:instrText xml:space="preserve"> PAGEREF _Toc122596744 \h </w:instrText>
             </w:r>
             <w:r>
               <w:rPr>
@@ -755,7 +741,7 @@
               <w:lang w:val="nl-NL" w:eastAsia="nl-NL"/>
             </w:rPr>
           </w:pPr>
-          <w:hyperlink w:anchor="_Toc122523832" w:history="1">
+          <w:hyperlink w:anchor="_Toc122596745" w:history="1">
             <w:r>
               <w:rPr>
                 <w:rStyle w:val="Hyperlink"/>
@@ -782,7 +768,7 @@
                 <w:noProof/>
                 <w:webHidden/>
               </w:rPr>
-              <w:instrText xml:space="preserve"> PAGEREF _Toc122523832 \h </w:instrText>
+              <w:instrText xml:space="preserve"> PAGEREF _Toc122596745 \h </w:instrText>
             </w:r>
             <w:r>
               <w:rPr>
@@ -825,7 +811,7 @@
               <w:lang w:val="nl-NL" w:eastAsia="nl-NL"/>
             </w:rPr>
           </w:pPr>
-          <w:hyperlink w:anchor="_Toc122523833" w:history="1">
+          <w:hyperlink w:anchor="_Toc122596746" w:history="1">
             <w:r>
               <w:rPr>
                 <w:rStyle w:val="Hyperlink"/>
@@ -852,7 +838,7 @@
                 <w:noProof/>
                 <w:webHidden/>
               </w:rPr>
-              <w:instrText xml:space="preserve"> PAGEREF _Toc122523833 \h </w:instrText>
+              <w:instrText xml:space="preserve"> PAGEREF _Toc122596746 \h </w:instrText>
             </w:r>
             <w:r>
               <w:rPr>
@@ -895,7 +881,7 @@
               <w:lang w:val="nl-NL" w:eastAsia="nl-NL"/>
             </w:rPr>
           </w:pPr>
-          <w:hyperlink w:anchor="_Toc122523834" w:history="1">
+          <w:hyperlink w:anchor="_Toc122596747" w:history="1">
             <w:r>
               <w:rPr>
                 <w:rStyle w:val="Hyperlink"/>
@@ -922,7 +908,7 @@
                 <w:noProof/>
                 <w:webHidden/>
               </w:rPr>
-              <w:instrText xml:space="preserve"> PAGEREF _Toc122523834 \h </w:instrText>
+              <w:instrText xml:space="preserve"> PAGEREF _Toc122596747 \h </w:instrText>
             </w:r>
             <w:r>
               <w:rPr>
@@ -965,7 +951,7 @@
               <w:lang w:val="nl-NL" w:eastAsia="nl-NL"/>
             </w:rPr>
           </w:pPr>
-          <w:hyperlink w:anchor="_Toc122523835" w:history="1">
+          <w:hyperlink w:anchor="_Toc122596748" w:history="1">
             <w:r>
               <w:rPr>
                 <w:rStyle w:val="Hyperlink"/>
@@ -992,7 +978,7 @@
                 <w:noProof/>
                 <w:webHidden/>
               </w:rPr>
-              <w:instrText xml:space="preserve"> PAGEREF _Toc122523835 \h </w:instrText>
+              <w:instrText xml:space="preserve"> PAGEREF _Toc122596748 \h </w:instrText>
             </w:r>
             <w:r>
               <w:rPr>
@@ -1035,7 +1021,7 @@
               <w:lang w:val="nl-NL" w:eastAsia="nl-NL"/>
             </w:rPr>
           </w:pPr>
-          <w:hyperlink w:anchor="_Toc122523836" w:history="1">
+          <w:hyperlink w:anchor="_Toc122596749" w:history="1">
             <w:r>
               <w:rPr>
                 <w:rStyle w:val="Hyperlink"/>
@@ -1062,7 +1048,7 @@
                 <w:noProof/>
                 <w:webHidden/>
               </w:rPr>
-              <w:instrText xml:space="preserve"> PAGEREF _Toc122523836 \h </w:instrText>
+              <w:instrText xml:space="preserve"> PAGEREF _Toc122596749 \h </w:instrText>
             </w:r>
             <w:r>
               <w:rPr>
@@ -1105,7 +1091,7 @@
               <w:lang w:val="nl-NL" w:eastAsia="nl-NL"/>
             </w:rPr>
           </w:pPr>
-          <w:hyperlink w:anchor="_Toc122523837" w:history="1">
+          <w:hyperlink w:anchor="_Toc122596750" w:history="1">
             <w:r>
               <w:rPr>
                 <w:rStyle w:val="Hyperlink"/>
@@ -1132,7 +1118,7 @@
                 <w:noProof/>
                 <w:webHidden/>
               </w:rPr>
-              <w:instrText xml:space="preserve"> PAGEREF _Toc122523837 \h </w:instrText>
+              <w:instrText xml:space="preserve"> PAGEREF _Toc122596750 \h </w:instrText>
             </w:r>
             <w:r>
               <w:rPr>
@@ -1175,7 +1161,7 @@
               <w:lang w:val="nl-NL" w:eastAsia="nl-NL"/>
             </w:rPr>
           </w:pPr>
-          <w:hyperlink w:anchor="_Toc122523838" w:history="1">
+          <w:hyperlink w:anchor="_Toc122596751" w:history="1">
             <w:r>
               <w:rPr>
                 <w:rStyle w:val="Hyperlink"/>
@@ -1203,7 +1189,7 @@
                 <w:noProof/>
                 <w:webHidden/>
               </w:rPr>
-              <w:instrText xml:space="preserve"> PAGEREF _Toc122523838 \h </w:instrText>
+              <w:instrText xml:space="preserve"> PAGEREF _Toc122596751 \h </w:instrText>
             </w:r>
             <w:r>
               <w:rPr>
@@ -1246,7 +1232,7 @@
               <w:lang w:val="nl-NL" w:eastAsia="nl-NL"/>
             </w:rPr>
           </w:pPr>
-          <w:hyperlink w:anchor="_Toc122523839" w:history="1">
+          <w:hyperlink w:anchor="_Toc122596752" w:history="1">
             <w:r>
               <w:rPr>
                 <w:rStyle w:val="Hyperlink"/>
@@ -1274,7 +1260,7 @@
                 <w:noProof/>
                 <w:webHidden/>
               </w:rPr>
-              <w:instrText xml:space="preserve"> PAGEREF _Toc122523839 \h </w:instrText>
+              <w:instrText xml:space="preserve"> PAGEREF _Toc122596752 \h </w:instrText>
             </w:r>
             <w:r>
               <w:rPr>
@@ -1317,7 +1303,7 @@
               <w:lang w:val="nl-NL" w:eastAsia="nl-NL"/>
             </w:rPr>
           </w:pPr>
-          <w:hyperlink w:anchor="_Toc122523840" w:history="1">
+          <w:hyperlink w:anchor="_Toc122596753" w:history="1">
             <w:r>
               <w:rPr>
                 <w:rStyle w:val="Hyperlink"/>
@@ -1344,7 +1330,7 @@
                 <w:noProof/>
                 <w:webHidden/>
               </w:rPr>
-              <w:instrText xml:space="preserve"> PAGEREF _Toc122523840 \h </w:instrText>
+              <w:instrText xml:space="preserve"> PAGEREF _Toc122596753 \h </w:instrText>
             </w:r>
             <w:r>
               <w:rPr>
@@ -1387,7 +1373,7 @@
               <w:lang w:val="nl-NL" w:eastAsia="nl-NL"/>
             </w:rPr>
           </w:pPr>
-          <w:hyperlink w:anchor="_Toc122523841" w:history="1">
+          <w:hyperlink w:anchor="_Toc122596754" w:history="1">
             <w:r>
               <w:rPr>
                 <w:rStyle w:val="Hyperlink"/>
@@ -1414,7 +1400,7 @@
                 <w:noProof/>
                 <w:webHidden/>
               </w:rPr>
-              <w:instrText xml:space="preserve"> PAGEREF _Toc122523841 \h </w:instrText>
+              <w:instrText xml:space="preserve"> PAGEREF _Toc122596754 \h </w:instrText>
             </w:r>
             <w:r>
               <w:rPr>
@@ -1457,7 +1443,7 @@
               <w:lang w:val="nl-NL" w:eastAsia="nl-NL"/>
             </w:rPr>
           </w:pPr>
-          <w:hyperlink w:anchor="_Toc122523842" w:history="1">
+          <w:hyperlink w:anchor="_Toc122596755" w:history="1">
             <w:r>
               <w:rPr>
                 <w:rStyle w:val="Hyperlink"/>
@@ -1484,7 +1470,7 @@
                 <w:noProof/>
                 <w:webHidden/>
               </w:rPr>
-              <w:instrText xml:space="preserve"> PAGEREF _Toc122523842 \h </w:instrText>
+              <w:instrText xml:space="preserve"> PAGEREF _Toc122596755 \h </w:instrText>
             </w:r>
             <w:r>
               <w:rPr>
@@ -1527,7 +1513,7 @@
               <w:lang w:val="nl-NL" w:eastAsia="nl-NL"/>
             </w:rPr>
           </w:pPr>
-          <w:hyperlink w:anchor="_Toc122523843" w:history="1">
+          <w:hyperlink w:anchor="_Toc122596756" w:history="1">
             <w:r>
               <w:rPr>
                 <w:rStyle w:val="Hyperlink"/>
@@ -1554,7 +1540,7 @@
                 <w:noProof/>
                 <w:webHidden/>
               </w:rPr>
-              <w:instrText xml:space="preserve"> PAGEREF _Toc122523843 \h </w:instrText>
+              <w:instrText xml:space="preserve"> PAGEREF _Toc122596756 \h </w:instrText>
             </w:r>
             <w:r>
               <w:rPr>
@@ -1597,7 +1583,7 @@
               <w:lang w:val="nl-NL" w:eastAsia="nl-NL"/>
             </w:rPr>
           </w:pPr>
-          <w:hyperlink w:anchor="_Toc122523844" w:history="1">
+          <w:hyperlink w:anchor="_Toc122596757" w:history="1">
             <w:r>
               <w:rPr>
                 <w:rStyle w:val="Hyperlink"/>
@@ -1625,7 +1611,7 @@
                 <w:noProof/>
                 <w:webHidden/>
               </w:rPr>
-              <w:instrText xml:space="preserve"> PAGEREF _Toc122523844 \h </w:instrText>
+              <w:instrText xml:space="preserve"> PAGEREF _Toc122596757 \h </w:instrText>
             </w:r>
             <w:r>
               <w:rPr>
@@ -1668,7 +1654,7 @@
               <w:lang w:val="nl-NL" w:eastAsia="nl-NL"/>
             </w:rPr>
           </w:pPr>
-          <w:hyperlink w:anchor="_Toc122523845" w:history="1">
+          <w:hyperlink w:anchor="_Toc122596758" w:history="1">
             <w:r>
               <w:rPr>
                 <w:rStyle w:val="Hyperlink"/>
@@ -1695,7 +1681,7 @@
                 <w:noProof/>
                 <w:webHidden/>
               </w:rPr>
-              <w:instrText xml:space="preserve"> PAGEREF _Toc122523845 \h </w:instrText>
+              <w:instrText xml:space="preserve"> PAGEREF _Toc122596758 \h </w:instrText>
             </w:r>
             <w:r>
               <w:rPr>
@@ -1738,7 +1724,7 @@
               <w:lang w:val="nl-NL" w:eastAsia="nl-NL"/>
             </w:rPr>
           </w:pPr>
-          <w:hyperlink w:anchor="_Toc122523846" w:history="1">
+          <w:hyperlink w:anchor="_Toc122596759" w:history="1">
             <w:r>
               <w:rPr>
                 <w:rStyle w:val="Hyperlink"/>
@@ -1765,7 +1751,7 @@
                 <w:noProof/>
                 <w:webHidden/>
               </w:rPr>
-              <w:instrText xml:space="preserve"> PAGEREF _Toc122523846 \h </w:instrText>
+              <w:instrText xml:space="preserve"> PAGEREF _Toc122596759 \h </w:instrText>
             </w:r>
             <w:r>
               <w:rPr>
@@ -1808,7 +1794,7 @@
               <w:lang w:val="nl-NL" w:eastAsia="nl-NL"/>
             </w:rPr>
           </w:pPr>
-          <w:hyperlink w:anchor="_Toc122523847" w:history="1">
+          <w:hyperlink w:anchor="_Toc122596760" w:history="1">
             <w:r>
               <w:rPr>
                 <w:rStyle w:val="Hyperlink"/>
@@ -1835,7 +1821,7 @@
                 <w:noProof/>
                 <w:webHidden/>
               </w:rPr>
-              <w:instrText xml:space="preserve"> PAGEREF _Toc122523847 \h </w:instrText>
+              <w:instrText xml:space="preserve"> PAGEREF _Toc122596760 \h </w:instrText>
             </w:r>
             <w:r>
               <w:rPr>
@@ -1878,7 +1864,7 @@
               <w:lang w:val="nl-NL" w:eastAsia="nl-NL"/>
             </w:rPr>
           </w:pPr>
-          <w:hyperlink w:anchor="_Toc122523848" w:history="1">
+          <w:hyperlink w:anchor="_Toc122596761" w:history="1">
             <w:r>
               <w:rPr>
                 <w:rStyle w:val="Hyperlink"/>
@@ -1905,7 +1891,7 @@
                 <w:noProof/>
                 <w:webHidden/>
               </w:rPr>
-              <w:instrText xml:space="preserve"> PAGEREF _Toc122523848 \h </w:instrText>
+              <w:instrText xml:space="preserve"> PAGEREF _Toc122596761 \h </w:instrText>
             </w:r>
             <w:r>
               <w:rPr>
@@ -1948,13 +1934,13 @@
               <w:lang w:val="nl-NL" w:eastAsia="nl-NL"/>
             </w:rPr>
           </w:pPr>
-          <w:hyperlink w:anchor="_Toc122523849" w:history="1">
+          <w:hyperlink w:anchor="_Toc122596762" w:history="1">
             <w:r>
               <w:rPr>
                 <w:rStyle w:val="Hyperlink"/>
                 <w:noProof/>
               </w:rPr>
-              <w:t>System Components</w:t>
+              <w:t>Hardware</w:t>
             </w:r>
             <w:r>
               <w:rPr>
@@ -1975,7 +1961,7 @@
                 <w:noProof/>
                 <w:webHidden/>
               </w:rPr>
-              <w:instrText xml:space="preserve"> PAGEREF _Toc122523849 \h </w:instrText>
+              <w:instrText xml:space="preserve"> PAGEREF _Toc122596762 \h </w:instrText>
             </w:r>
             <w:r>
               <w:rPr>
@@ -2018,7 +2004,7 @@
               <w:lang w:val="nl-NL" w:eastAsia="nl-NL"/>
             </w:rPr>
           </w:pPr>
-          <w:hyperlink w:anchor="_Toc122523850" w:history="1">
+          <w:hyperlink w:anchor="_Toc122596763" w:history="1">
             <w:r>
               <w:rPr>
                 <w:rStyle w:val="Hyperlink"/>
@@ -2045,7 +2031,7 @@
                 <w:noProof/>
                 <w:webHidden/>
               </w:rPr>
-              <w:instrText xml:space="preserve"> PAGEREF _Toc122523850 \h </w:instrText>
+              <w:instrText xml:space="preserve"> PAGEREF _Toc122596763 \h </w:instrText>
             </w:r>
             <w:r>
               <w:rPr>
@@ -2088,7 +2074,7 @@
               <w:lang w:val="nl-NL" w:eastAsia="nl-NL"/>
             </w:rPr>
           </w:pPr>
-          <w:hyperlink w:anchor="_Toc122523851" w:history="1">
+          <w:hyperlink w:anchor="_Toc122596764" w:history="1">
             <w:r>
               <w:rPr>
                 <w:rStyle w:val="Hyperlink"/>
@@ -2115,7 +2101,7 @@
                 <w:noProof/>
                 <w:webHidden/>
               </w:rPr>
-              <w:instrText xml:space="preserve"> PAGEREF _Toc122523851 \h </w:instrText>
+              <w:instrText xml:space="preserve"> PAGEREF _Toc122596764 \h </w:instrText>
             </w:r>
             <w:r>
               <w:rPr>
@@ -2158,7 +2144,7 @@
               <w:lang w:val="nl-NL" w:eastAsia="nl-NL"/>
             </w:rPr>
           </w:pPr>
-          <w:hyperlink w:anchor="_Toc122523852" w:history="1">
+          <w:hyperlink w:anchor="_Toc122596765" w:history="1">
             <w:r>
               <w:rPr>
                 <w:rStyle w:val="Hyperlink"/>
@@ -2185,7 +2171,7 @@
                 <w:noProof/>
                 <w:webHidden/>
               </w:rPr>
-              <w:instrText xml:space="preserve"> PAGEREF _Toc122523852 \h </w:instrText>
+              <w:instrText xml:space="preserve"> PAGEREF _Toc122596765 \h </w:instrText>
             </w:r>
             <w:r>
               <w:rPr>
@@ -2228,7 +2214,7 @@
               <w:lang w:val="nl-NL" w:eastAsia="nl-NL"/>
             </w:rPr>
           </w:pPr>
-          <w:hyperlink w:anchor="_Toc122523853" w:history="1">
+          <w:hyperlink w:anchor="_Toc122596766" w:history="1">
             <w:r>
               <w:rPr>
                 <w:rStyle w:val="Hyperlink"/>
@@ -2255,7 +2241,7 @@
                 <w:noProof/>
                 <w:webHidden/>
               </w:rPr>
-              <w:instrText xml:space="preserve"> PAGEREF _Toc122523853 \h </w:instrText>
+              <w:instrText xml:space="preserve"> PAGEREF _Toc122596766 \h </w:instrText>
             </w:r>
             <w:r>
               <w:rPr>
@@ -2298,7 +2284,7 @@
               <w:lang w:val="nl-NL" w:eastAsia="nl-NL"/>
             </w:rPr>
           </w:pPr>
-          <w:hyperlink w:anchor="_Toc122523854" w:history="1">
+          <w:hyperlink w:anchor="_Toc122596767" w:history="1">
             <w:r>
               <w:rPr>
                 <w:rStyle w:val="Hyperlink"/>
@@ -2325,7 +2311,7 @@
                 <w:noProof/>
                 <w:webHidden/>
               </w:rPr>
-              <w:instrText xml:space="preserve"> PAGEREF _Toc122523854 \h </w:instrText>
+              <w:instrText xml:space="preserve"> PAGEREF _Toc122596767 \h </w:instrText>
             </w:r>
             <w:r>
               <w:rPr>
@@ -2368,7 +2354,7 @@
               <w:lang w:val="nl-NL" w:eastAsia="nl-NL"/>
             </w:rPr>
           </w:pPr>
-          <w:hyperlink w:anchor="_Toc122523855" w:history="1">
+          <w:hyperlink w:anchor="_Toc122596768" w:history="1">
             <w:r>
               <w:rPr>
                 <w:rStyle w:val="Hyperlink"/>
@@ -2395,7 +2381,7 @@
                 <w:noProof/>
                 <w:webHidden/>
               </w:rPr>
-              <w:instrText xml:space="preserve"> PAGEREF _Toc122523855 \h </w:instrText>
+              <w:instrText xml:space="preserve"> PAGEREF _Toc122596768 \h </w:instrText>
             </w:r>
             <w:r>
               <w:rPr>
@@ -2438,7 +2424,7 @@
               <w:lang w:val="nl-NL" w:eastAsia="nl-NL"/>
             </w:rPr>
           </w:pPr>
-          <w:hyperlink w:anchor="_Toc122523856" w:history="1">
+          <w:hyperlink w:anchor="_Toc122596769" w:history="1">
             <w:r>
               <w:rPr>
                 <w:rStyle w:val="Hyperlink"/>
@@ -2465,7 +2451,7 @@
                 <w:noProof/>
                 <w:webHidden/>
               </w:rPr>
-              <w:instrText xml:space="preserve"> PAGEREF _Toc122523856 \h </w:instrText>
+              <w:instrText xml:space="preserve"> PAGEREF _Toc122596769 \h </w:instrText>
             </w:r>
             <w:r>
               <w:rPr>
@@ -2508,7 +2494,7 @@
               <w:lang w:val="nl-NL" w:eastAsia="nl-NL"/>
             </w:rPr>
           </w:pPr>
-          <w:hyperlink w:anchor="_Toc122523857" w:history="1">
+          <w:hyperlink w:anchor="_Toc122596770" w:history="1">
             <w:r>
               <w:rPr>
                 <w:rStyle w:val="Hyperlink"/>
@@ -2535,7 +2521,7 @@
                 <w:noProof/>
                 <w:webHidden/>
               </w:rPr>
-              <w:instrText xml:space="preserve"> PAGEREF _Toc122523857 \h </w:instrText>
+              <w:instrText xml:space="preserve"> PAGEREF _Toc122596770 \h </w:instrText>
             </w:r>
             <w:r>
               <w:rPr>
@@ -2578,7 +2564,7 @@
               <w:lang w:val="nl-NL" w:eastAsia="nl-NL"/>
             </w:rPr>
           </w:pPr>
-          <w:hyperlink w:anchor="_Toc122523858" w:history="1">
+          <w:hyperlink w:anchor="_Toc122596771" w:history="1">
             <w:r>
               <w:rPr>
                 <w:rStyle w:val="Hyperlink"/>
@@ -2605,7 +2591,7 @@
                 <w:noProof/>
                 <w:webHidden/>
               </w:rPr>
-              <w:instrText xml:space="preserve"> PAGEREF _Toc122523858 \h </w:instrText>
+              <w:instrText xml:space="preserve"> PAGEREF _Toc122596771 \h </w:instrText>
             </w:r>
             <w:r>
               <w:rPr>
@@ -2648,7 +2634,7 @@
               <w:lang w:val="nl-NL" w:eastAsia="nl-NL"/>
             </w:rPr>
           </w:pPr>
-          <w:hyperlink w:anchor="_Toc122523859" w:history="1">
+          <w:hyperlink w:anchor="_Toc122596772" w:history="1">
             <w:r>
               <w:rPr>
                 <w:rStyle w:val="Hyperlink"/>
@@ -2675,7 +2661,7 @@
                 <w:noProof/>
                 <w:webHidden/>
               </w:rPr>
-              <w:instrText xml:space="preserve"> PAGEREF _Toc122523859 \h </w:instrText>
+              <w:instrText xml:space="preserve"> PAGEREF _Toc122596772 \h </w:instrText>
             </w:r>
             <w:r>
               <w:rPr>
@@ -2718,7 +2704,7 @@
               <w:lang w:val="nl-NL" w:eastAsia="nl-NL"/>
             </w:rPr>
           </w:pPr>
-          <w:hyperlink w:anchor="_Toc122523860" w:history="1">
+          <w:hyperlink w:anchor="_Toc122596773" w:history="1">
             <w:r>
               <w:rPr>
                 <w:rStyle w:val="Hyperlink"/>
@@ -2745,7 +2731,7 @@
                 <w:noProof/>
                 <w:webHidden/>
               </w:rPr>
-              <w:instrText xml:space="preserve"> PAGEREF _Toc122523860 \h </w:instrText>
+              <w:instrText xml:space="preserve"> PAGEREF _Toc122596773 \h </w:instrText>
             </w:r>
             <w:r>
               <w:rPr>
@@ -2788,7 +2774,7 @@
               <w:lang w:val="nl-NL" w:eastAsia="nl-NL"/>
             </w:rPr>
           </w:pPr>
-          <w:hyperlink w:anchor="_Toc122523861" w:history="1">
+          <w:hyperlink w:anchor="_Toc122596774" w:history="1">
             <w:r>
               <w:rPr>
                 <w:rStyle w:val="Hyperlink"/>
@@ -2815,7 +2801,7 @@
                 <w:noProof/>
                 <w:webHidden/>
               </w:rPr>
-              <w:instrText xml:space="preserve"> PAGEREF _Toc122523861 \h </w:instrText>
+              <w:instrText xml:space="preserve"> PAGEREF _Toc122596774 \h </w:instrText>
             </w:r>
             <w:r>
               <w:rPr>
@@ -2858,7 +2844,7 @@
               <w:lang w:val="nl-NL" w:eastAsia="nl-NL"/>
             </w:rPr>
           </w:pPr>
-          <w:hyperlink w:anchor="_Toc122523862" w:history="1">
+          <w:hyperlink w:anchor="_Toc122596775" w:history="1">
             <w:r>
               <w:rPr>
                 <w:rStyle w:val="Hyperlink"/>
@@ -2885,7 +2871,7 @@
                 <w:noProof/>
                 <w:webHidden/>
               </w:rPr>
-              <w:instrText xml:space="preserve"> PAGEREF _Toc122523862 \h </w:instrText>
+              <w:instrText xml:space="preserve"> PAGEREF _Toc122596775 \h </w:instrText>
             </w:r>
             <w:r>
               <w:rPr>
@@ -2928,7 +2914,7 @@
               <w:lang w:val="nl-NL" w:eastAsia="nl-NL"/>
             </w:rPr>
           </w:pPr>
-          <w:hyperlink w:anchor="_Toc122523863" w:history="1">
+          <w:hyperlink w:anchor="_Toc122596776" w:history="1">
             <w:r>
               <w:rPr>
                 <w:rStyle w:val="Hyperlink"/>
@@ -2955,7 +2941,7 @@
                 <w:noProof/>
                 <w:webHidden/>
               </w:rPr>
-              <w:instrText xml:space="preserve"> PAGEREF _Toc122523863 \h </w:instrText>
+              <w:instrText xml:space="preserve"> PAGEREF _Toc122596776 \h </w:instrText>
             </w:r>
             <w:r>
               <w:rPr>
@@ -2998,7 +2984,7 @@
               <w:lang w:val="nl-NL" w:eastAsia="nl-NL"/>
             </w:rPr>
           </w:pPr>
-          <w:hyperlink w:anchor="_Toc122523864" w:history="1">
+          <w:hyperlink w:anchor="_Toc122596777" w:history="1">
             <w:r>
               <w:rPr>
                 <w:rStyle w:val="Hyperlink"/>
@@ -3025,7 +3011,7 @@
                 <w:noProof/>
                 <w:webHidden/>
               </w:rPr>
-              <w:instrText xml:space="preserve"> PAGEREF _Toc122523864 \h </w:instrText>
+              <w:instrText xml:space="preserve"> PAGEREF _Toc122596777 \h </w:instrText>
             </w:r>
             <w:r>
               <w:rPr>
@@ -3068,7 +3054,7 @@
               <w:lang w:val="nl-NL" w:eastAsia="nl-NL"/>
             </w:rPr>
           </w:pPr>
-          <w:hyperlink w:anchor="_Toc122523865" w:history="1">
+          <w:hyperlink w:anchor="_Toc122596778" w:history="1">
             <w:r>
               <w:rPr>
                 <w:rStyle w:val="Hyperlink"/>
@@ -3095,7 +3081,7 @@
                 <w:noProof/>
                 <w:webHidden/>
               </w:rPr>
-              <w:instrText xml:space="preserve"> PAGEREF _Toc122523865 \h </w:instrText>
+              <w:instrText xml:space="preserve"> PAGEREF _Toc122596778 \h </w:instrText>
             </w:r>
             <w:r>
               <w:rPr>
@@ -3138,7 +3124,7 @@
               <w:lang w:val="nl-NL" w:eastAsia="nl-NL"/>
             </w:rPr>
           </w:pPr>
-          <w:hyperlink w:anchor="_Toc122523866" w:history="1">
+          <w:hyperlink w:anchor="_Toc122596779" w:history="1">
             <w:r>
               <w:rPr>
                 <w:rStyle w:val="Hyperlink"/>
@@ -3165,7 +3151,7 @@
                 <w:noProof/>
                 <w:webHidden/>
               </w:rPr>
-              <w:instrText xml:space="preserve"> PAGEREF _Toc122523866 \h </w:instrText>
+              <w:instrText xml:space="preserve"> PAGEREF _Toc122596779 \h </w:instrText>
             </w:r>
             <w:r>
               <w:rPr>
@@ -3208,7 +3194,7 @@
               <w:lang w:val="nl-NL" w:eastAsia="nl-NL"/>
             </w:rPr>
           </w:pPr>
-          <w:hyperlink w:anchor="_Toc122523867" w:history="1">
+          <w:hyperlink w:anchor="_Toc122596780" w:history="1">
             <w:r>
               <w:rPr>
                 <w:rStyle w:val="Hyperlink"/>
@@ -3235,7 +3221,7 @@
                 <w:noProof/>
                 <w:webHidden/>
               </w:rPr>
-              <w:instrText xml:space="preserve"> PAGEREF _Toc122523867 \h </w:instrText>
+              <w:instrText xml:space="preserve"> PAGEREF _Toc122596780 \h </w:instrText>
             </w:r>
             <w:r>
               <w:rPr>
@@ -3278,7 +3264,7 @@
               <w:lang w:val="nl-NL" w:eastAsia="nl-NL"/>
             </w:rPr>
           </w:pPr>
-          <w:hyperlink w:anchor="_Toc122523868" w:history="1">
+          <w:hyperlink w:anchor="_Toc122596781" w:history="1">
             <w:r>
               <w:rPr>
                 <w:rStyle w:val="Hyperlink"/>
@@ -3305,7 +3291,7 @@
                 <w:noProof/>
                 <w:webHidden/>
               </w:rPr>
-              <w:instrText xml:space="preserve"> PAGEREF _Toc122523868 \h </w:instrText>
+              <w:instrText xml:space="preserve"> PAGEREF _Toc122596781 \h </w:instrText>
             </w:r>
             <w:r>
               <w:rPr>
@@ -3348,7 +3334,7 @@
               <w:lang w:val="nl-NL" w:eastAsia="nl-NL"/>
             </w:rPr>
           </w:pPr>
-          <w:hyperlink w:anchor="_Toc122523869" w:history="1">
+          <w:hyperlink w:anchor="_Toc122596782" w:history="1">
             <w:r>
               <w:rPr>
                 <w:rStyle w:val="Hyperlink"/>
@@ -3375,7 +3361,7 @@
                 <w:noProof/>
                 <w:webHidden/>
               </w:rPr>
-              <w:instrText xml:space="preserve"> PAGEREF _Toc122523869 \h </w:instrText>
+              <w:instrText xml:space="preserve"> PAGEREF _Toc122596782 \h </w:instrText>
             </w:r>
             <w:r>
               <w:rPr>
@@ -3418,7 +3404,7 @@
               <w:lang w:val="nl-NL" w:eastAsia="nl-NL"/>
             </w:rPr>
           </w:pPr>
-          <w:hyperlink w:anchor="_Toc122523870" w:history="1">
+          <w:hyperlink w:anchor="_Toc122596783" w:history="1">
             <w:r>
               <w:rPr>
                 <w:rStyle w:val="Hyperlink"/>
@@ -3445,7 +3431,7 @@
                 <w:noProof/>
                 <w:webHidden/>
               </w:rPr>
-              <w:instrText xml:space="preserve"> PAGEREF _Toc122523870 \h </w:instrText>
+              <w:instrText xml:space="preserve"> PAGEREF _Toc122596783 \h </w:instrText>
             </w:r>
             <w:r>
               <w:rPr>
@@ -3488,7 +3474,7 @@
               <w:lang w:val="nl-NL" w:eastAsia="nl-NL"/>
             </w:rPr>
           </w:pPr>
-          <w:hyperlink w:anchor="_Toc122523871" w:history="1">
+          <w:hyperlink w:anchor="_Toc122596784" w:history="1">
             <w:r>
               <w:rPr>
                 <w:rStyle w:val="Hyperlink"/>
@@ -3515,7 +3501,7 @@
                 <w:noProof/>
                 <w:webHidden/>
               </w:rPr>
-              <w:instrText xml:space="preserve"> PAGEREF _Toc122523871 \h </w:instrText>
+              <w:instrText xml:space="preserve"> PAGEREF _Toc122596784 \h </w:instrText>
             </w:r>
             <w:r>
               <w:rPr>
@@ -3558,7 +3544,7 @@
               <w:lang w:val="nl-NL" w:eastAsia="nl-NL"/>
             </w:rPr>
           </w:pPr>
-          <w:hyperlink w:anchor="_Toc122523872" w:history="1">
+          <w:hyperlink w:anchor="_Toc122596785" w:history="1">
             <w:r>
               <w:rPr>
                 <w:rStyle w:val="Hyperlink"/>
@@ -3585,7 +3571,7 @@
                 <w:noProof/>
                 <w:webHidden/>
               </w:rPr>
-              <w:instrText xml:space="preserve"> PAGEREF _Toc122523872 \h </w:instrText>
+              <w:instrText xml:space="preserve"> PAGEREF _Toc122596785 \h </w:instrText>
             </w:r>
             <w:r>
               <w:rPr>
@@ -3628,7 +3614,7 @@
               <w:lang w:val="nl-NL" w:eastAsia="nl-NL"/>
             </w:rPr>
           </w:pPr>
-          <w:hyperlink w:anchor="_Toc122523873" w:history="1">
+          <w:hyperlink w:anchor="_Toc122596786" w:history="1">
             <w:r>
               <w:rPr>
                 <w:rStyle w:val="Hyperlink"/>
@@ -3655,7 +3641,7 @@
                 <w:noProof/>
                 <w:webHidden/>
               </w:rPr>
-              <w:instrText xml:space="preserve"> PAGEREF _Toc122523873 \h </w:instrText>
+              <w:instrText xml:space="preserve"> PAGEREF _Toc122596786 \h </w:instrText>
             </w:r>
             <w:r>
               <w:rPr>
@@ -3698,7 +3684,7 @@
               <w:lang w:val="nl-NL" w:eastAsia="nl-NL"/>
             </w:rPr>
           </w:pPr>
-          <w:hyperlink w:anchor="_Toc122523874" w:history="1">
+          <w:hyperlink w:anchor="_Toc122596787" w:history="1">
             <w:r>
               <w:rPr>
                 <w:rStyle w:val="Hyperlink"/>
@@ -3726,7 +3712,7 @@
                 <w:noProof/>
                 <w:webHidden/>
               </w:rPr>
-              <w:instrText xml:space="preserve"> PAGEREF _Toc122523874 \h </w:instrText>
+              <w:instrText xml:space="preserve"> PAGEREF _Toc122596787 \h </w:instrText>
             </w:r>
             <w:r>
               <w:rPr>
@@ -3769,14 +3755,14 @@
               <w:lang w:val="nl-NL" w:eastAsia="nl-NL"/>
             </w:rPr>
           </w:pPr>
-          <w:hyperlink w:anchor="_Toc122523875" w:history="1">
+          <w:hyperlink w:anchor="_Toc122596788" w:history="1">
             <w:r>
               <w:rPr>
                 <w:rStyle w:val="Hyperlink"/>
                 <w:noProof/>
                 <w:lang w:val="en-US"/>
               </w:rPr>
-              <w:t>Stepper motor driver</w:t>
+              <w:t>Doxygen</w:t>
             </w:r>
             <w:r>
               <w:rPr>
@@ -3797,7 +3783,7 @@
                 <w:noProof/>
                 <w:webHidden/>
               </w:rPr>
-              <w:instrText xml:space="preserve"> PAGEREF _Toc122523875 \h </w:instrText>
+              <w:instrText xml:space="preserve"> PAGEREF _Toc122596788 \h </w:instrText>
             </w:r>
             <w:r>
               <w:rPr>
@@ -3818,6 +3804,503 @@
                 <w:webHidden/>
               </w:rPr>
               <w:t>38</w:t>
+            </w:r>
+            <w:r>
+              <w:rPr>
+                <w:noProof/>
+                <w:webHidden/>
+              </w:rPr>
+              <w:fldChar w:fldCharType="end"/>
+            </w:r>
+          </w:hyperlink>
+        </w:p>
+        <w:p>
+          <w:pPr>
+            <w:pStyle w:val="Inhopg2"/>
+            <w:tabs>
+              <w:tab w:val="right" w:leader="dot" w:pos="9062"/>
+            </w:tabs>
+            <w:rPr>
+              <w:rFonts w:eastAsiaTheme="minorEastAsia"/>
+              <w:noProof/>
+              <w:lang w:val="nl-NL" w:eastAsia="nl-NL"/>
+            </w:rPr>
+          </w:pPr>
+          <w:hyperlink w:anchor="_Toc122596789" w:history="1">
+            <w:r>
+              <w:rPr>
+                <w:rStyle w:val="Hyperlink"/>
+                <w:noProof/>
+                <w:lang w:val="en-US"/>
+              </w:rPr>
+              <w:t>Components</w:t>
+            </w:r>
+            <w:r>
+              <w:rPr>
+                <w:noProof/>
+                <w:webHidden/>
+              </w:rPr>
+              <w:tab/>
+            </w:r>
+            <w:r>
+              <w:rPr>
+                <w:noProof/>
+                <w:webHidden/>
+              </w:rPr>
+              <w:fldChar w:fldCharType="begin"/>
+            </w:r>
+            <w:r>
+              <w:rPr>
+                <w:noProof/>
+                <w:webHidden/>
+              </w:rPr>
+              <w:instrText xml:space="preserve"> PAGEREF _Toc122596789 \h </w:instrText>
+            </w:r>
+            <w:r>
+              <w:rPr>
+                <w:noProof/>
+                <w:webHidden/>
+              </w:rPr>
+            </w:r>
+            <w:r>
+              <w:rPr>
+                <w:noProof/>
+                <w:webHidden/>
+              </w:rPr>
+              <w:fldChar w:fldCharType="separate"/>
+            </w:r>
+            <w:r>
+              <w:rPr>
+                <w:noProof/>
+                <w:webHidden/>
+              </w:rPr>
+              <w:t>38</w:t>
+            </w:r>
+            <w:r>
+              <w:rPr>
+                <w:noProof/>
+                <w:webHidden/>
+              </w:rPr>
+              <w:fldChar w:fldCharType="end"/>
+            </w:r>
+          </w:hyperlink>
+        </w:p>
+        <w:p>
+          <w:pPr>
+            <w:pStyle w:val="Inhopg3"/>
+            <w:tabs>
+              <w:tab w:val="right" w:leader="dot" w:pos="9062"/>
+            </w:tabs>
+            <w:rPr>
+              <w:rFonts w:eastAsiaTheme="minorEastAsia"/>
+              <w:noProof/>
+              <w:lang w:val="nl-NL" w:eastAsia="nl-NL"/>
+            </w:rPr>
+          </w:pPr>
+          <w:hyperlink w:anchor="_Toc122596790" w:history="1">
+            <w:r>
+              <w:rPr>
+                <w:rStyle w:val="Hyperlink"/>
+                <w:noProof/>
+                <w:lang w:val="en-US"/>
+              </w:rPr>
+              <w:t>Microscope LED</w:t>
+            </w:r>
+            <w:r>
+              <w:rPr>
+                <w:noProof/>
+                <w:webHidden/>
+              </w:rPr>
+              <w:tab/>
+            </w:r>
+            <w:r>
+              <w:rPr>
+                <w:noProof/>
+                <w:webHidden/>
+              </w:rPr>
+              <w:fldChar w:fldCharType="begin"/>
+            </w:r>
+            <w:r>
+              <w:rPr>
+                <w:noProof/>
+                <w:webHidden/>
+              </w:rPr>
+              <w:instrText xml:space="preserve"> PAGEREF _Toc122596790 \h </w:instrText>
+            </w:r>
+            <w:r>
+              <w:rPr>
+                <w:noProof/>
+                <w:webHidden/>
+              </w:rPr>
+            </w:r>
+            <w:r>
+              <w:rPr>
+                <w:noProof/>
+                <w:webHidden/>
+              </w:rPr>
+              <w:fldChar w:fldCharType="separate"/>
+            </w:r>
+            <w:r>
+              <w:rPr>
+                <w:noProof/>
+                <w:webHidden/>
+              </w:rPr>
+              <w:t>38</w:t>
+            </w:r>
+            <w:r>
+              <w:rPr>
+                <w:noProof/>
+                <w:webHidden/>
+              </w:rPr>
+              <w:fldChar w:fldCharType="end"/>
+            </w:r>
+          </w:hyperlink>
+        </w:p>
+        <w:p>
+          <w:pPr>
+            <w:pStyle w:val="Inhopg3"/>
+            <w:tabs>
+              <w:tab w:val="right" w:leader="dot" w:pos="9062"/>
+            </w:tabs>
+            <w:rPr>
+              <w:rFonts w:eastAsiaTheme="minorEastAsia"/>
+              <w:noProof/>
+              <w:lang w:val="nl-NL" w:eastAsia="nl-NL"/>
+            </w:rPr>
+          </w:pPr>
+          <w:hyperlink w:anchor="_Toc122596791" w:history="1">
+            <w:r>
+              <w:rPr>
+                <w:rStyle w:val="Hyperlink"/>
+                <w:noProof/>
+                <w:lang w:val="en-US"/>
+              </w:rPr>
+              <w:t>TMC2209 Stepper motor driver</w:t>
+            </w:r>
+            <w:r>
+              <w:rPr>
+                <w:noProof/>
+                <w:webHidden/>
+              </w:rPr>
+              <w:tab/>
+            </w:r>
+            <w:r>
+              <w:rPr>
+                <w:noProof/>
+                <w:webHidden/>
+              </w:rPr>
+              <w:fldChar w:fldCharType="begin"/>
+            </w:r>
+            <w:r>
+              <w:rPr>
+                <w:noProof/>
+                <w:webHidden/>
+              </w:rPr>
+              <w:instrText xml:space="preserve"> PAGEREF _Toc122596791 \h </w:instrText>
+            </w:r>
+            <w:r>
+              <w:rPr>
+                <w:noProof/>
+                <w:webHidden/>
+              </w:rPr>
+            </w:r>
+            <w:r>
+              <w:rPr>
+                <w:noProof/>
+                <w:webHidden/>
+              </w:rPr>
+              <w:fldChar w:fldCharType="separate"/>
+            </w:r>
+            <w:r>
+              <w:rPr>
+                <w:noProof/>
+                <w:webHidden/>
+              </w:rPr>
+              <w:t>38</w:t>
+            </w:r>
+            <w:r>
+              <w:rPr>
+                <w:noProof/>
+                <w:webHidden/>
+              </w:rPr>
+              <w:fldChar w:fldCharType="end"/>
+            </w:r>
+          </w:hyperlink>
+        </w:p>
+        <w:p>
+          <w:pPr>
+            <w:pStyle w:val="Inhopg3"/>
+            <w:tabs>
+              <w:tab w:val="right" w:leader="dot" w:pos="9062"/>
+            </w:tabs>
+            <w:rPr>
+              <w:rFonts w:eastAsiaTheme="minorEastAsia"/>
+              <w:noProof/>
+              <w:lang w:val="nl-NL" w:eastAsia="nl-NL"/>
+            </w:rPr>
+          </w:pPr>
+          <w:hyperlink w:anchor="_Toc122596792" w:history="1">
+            <w:r>
+              <w:rPr>
+                <w:rStyle w:val="Hyperlink"/>
+                <w:noProof/>
+                <w:lang w:val="en-US"/>
+              </w:rPr>
+              <w:t>PowerGPIO, Cooling Fan, Heating resistor</w:t>
+            </w:r>
+            <w:r>
+              <w:rPr>
+                <w:noProof/>
+                <w:webHidden/>
+              </w:rPr>
+              <w:tab/>
+            </w:r>
+            <w:r>
+              <w:rPr>
+                <w:noProof/>
+                <w:webHidden/>
+              </w:rPr>
+              <w:fldChar w:fldCharType="begin"/>
+            </w:r>
+            <w:r>
+              <w:rPr>
+                <w:noProof/>
+                <w:webHidden/>
+              </w:rPr>
+              <w:instrText xml:space="preserve"> PAGEREF _Toc122596792 \h </w:instrText>
+            </w:r>
+            <w:r>
+              <w:rPr>
+                <w:noProof/>
+                <w:webHidden/>
+              </w:rPr>
+            </w:r>
+            <w:r>
+              <w:rPr>
+                <w:noProof/>
+                <w:webHidden/>
+              </w:rPr>
+              <w:fldChar w:fldCharType="separate"/>
+            </w:r>
+            <w:r>
+              <w:rPr>
+                <w:noProof/>
+                <w:webHidden/>
+              </w:rPr>
+              <w:t>39</w:t>
+            </w:r>
+            <w:r>
+              <w:rPr>
+                <w:noProof/>
+                <w:webHidden/>
+              </w:rPr>
+              <w:fldChar w:fldCharType="end"/>
+            </w:r>
+          </w:hyperlink>
+        </w:p>
+        <w:p>
+          <w:pPr>
+            <w:pStyle w:val="Inhopg3"/>
+            <w:tabs>
+              <w:tab w:val="right" w:leader="dot" w:pos="9062"/>
+            </w:tabs>
+            <w:rPr>
+              <w:rFonts w:eastAsiaTheme="minorEastAsia"/>
+              <w:noProof/>
+              <w:lang w:val="nl-NL" w:eastAsia="nl-NL"/>
+            </w:rPr>
+          </w:pPr>
+          <w:hyperlink w:anchor="_Toc122596793" w:history="1">
+            <w:r>
+              <w:rPr>
+                <w:rStyle w:val="Hyperlink"/>
+                <w:noProof/>
+                <w:lang w:val="en-US"/>
+              </w:rPr>
+              <w:t>Peltier driver</w:t>
+            </w:r>
+            <w:r>
+              <w:rPr>
+                <w:noProof/>
+                <w:webHidden/>
+              </w:rPr>
+              <w:tab/>
+            </w:r>
+            <w:r>
+              <w:rPr>
+                <w:noProof/>
+                <w:webHidden/>
+              </w:rPr>
+              <w:fldChar w:fldCharType="begin"/>
+            </w:r>
+            <w:r>
+              <w:rPr>
+                <w:noProof/>
+                <w:webHidden/>
+              </w:rPr>
+              <w:instrText xml:space="preserve"> PAGEREF _Toc122596793 \h </w:instrText>
+            </w:r>
+            <w:r>
+              <w:rPr>
+                <w:noProof/>
+                <w:webHidden/>
+              </w:rPr>
+            </w:r>
+            <w:r>
+              <w:rPr>
+                <w:noProof/>
+                <w:webHidden/>
+              </w:rPr>
+              <w:fldChar w:fldCharType="separate"/>
+            </w:r>
+            <w:r>
+              <w:rPr>
+                <w:noProof/>
+                <w:webHidden/>
+              </w:rPr>
+              <w:t>39</w:t>
+            </w:r>
+            <w:r>
+              <w:rPr>
+                <w:noProof/>
+                <w:webHidden/>
+              </w:rPr>
+              <w:fldChar w:fldCharType="end"/>
+            </w:r>
+          </w:hyperlink>
+        </w:p>
+        <w:p>
+          <w:pPr>
+            <w:pStyle w:val="Inhopg3"/>
+            <w:tabs>
+              <w:tab w:val="right" w:leader="dot" w:pos="9062"/>
+            </w:tabs>
+            <w:rPr>
+              <w:rFonts w:eastAsiaTheme="minorEastAsia"/>
+              <w:noProof/>
+              <w:lang w:val="nl-NL" w:eastAsia="nl-NL"/>
+            </w:rPr>
+          </w:pPr>
+          <w:hyperlink w:anchor="_Toc122596794" w:history="1">
+            <w:r>
+              <w:rPr>
+                <w:rStyle w:val="Hyperlink"/>
+                <w:noProof/>
+                <w:lang w:val="en-US"/>
+              </w:rPr>
+              <w:t>Pigpio</w:t>
+            </w:r>
+            <w:r>
+              <w:rPr>
+                <w:noProof/>
+                <w:webHidden/>
+              </w:rPr>
+              <w:tab/>
+            </w:r>
+            <w:r>
+              <w:rPr>
+                <w:noProof/>
+                <w:webHidden/>
+              </w:rPr>
+              <w:fldChar w:fldCharType="begin"/>
+            </w:r>
+            <w:r>
+              <w:rPr>
+                <w:noProof/>
+                <w:webHidden/>
+              </w:rPr>
+              <w:instrText xml:space="preserve"> PAGEREF _Toc122596794 \h </w:instrText>
+            </w:r>
+            <w:r>
+              <w:rPr>
+                <w:noProof/>
+                <w:webHidden/>
+              </w:rPr>
+            </w:r>
+            <w:r>
+              <w:rPr>
+                <w:noProof/>
+                <w:webHidden/>
+              </w:rPr>
+              <w:fldChar w:fldCharType="separate"/>
+            </w:r>
+            <w:r>
+              <w:rPr>
+                <w:noProof/>
+                <w:webHidden/>
+              </w:rPr>
+              <w:t>39</w:t>
+            </w:r>
+            <w:r>
+              <w:rPr>
+                <w:noProof/>
+                <w:webHidden/>
+              </w:rPr>
+              <w:fldChar w:fldCharType="end"/>
+            </w:r>
+          </w:hyperlink>
+        </w:p>
+        <w:p>
+          <w:pPr>
+            <w:pStyle w:val="Inhopg3"/>
+            <w:tabs>
+              <w:tab w:val="right" w:leader="dot" w:pos="9062"/>
+            </w:tabs>
+            <w:rPr>
+              <w:rFonts w:eastAsiaTheme="minorEastAsia"/>
+              <w:noProof/>
+              <w:lang w:val="nl-NL" w:eastAsia="nl-NL"/>
+            </w:rPr>
+          </w:pPr>
+          <w:hyperlink w:anchor="_Toc122596795" w:history="1">
+            <w:r>
+              <w:rPr>
+                <w:rStyle w:val="Hyperlink"/>
+                <w:noProof/>
+                <w:lang w:val="en-US"/>
+              </w:rPr>
+              <w:t>Init function (PIGPIO daemon)</w:t>
+            </w:r>
+            <w:r>
+              <w:rPr>
+                <w:noProof/>
+                <w:webHidden/>
+              </w:rPr>
+              <w:tab/>
+            </w:r>
+            <w:r>
+              <w:rPr>
+                <w:noProof/>
+                <w:webHidden/>
+              </w:rPr>
+              <w:fldChar w:fldCharType="begin"/>
+            </w:r>
+            <w:r>
+              <w:rPr>
+                <w:noProof/>
+                <w:webHidden/>
+              </w:rPr>
+              <w:instrText xml:space="preserve"> PAGEREF _Toc122596795 \h </w:instrText>
+            </w:r>
+            <w:r>
+              <w:rPr>
+                <w:noProof/>
+                <w:webHidden/>
+              </w:rPr>
+            </w:r>
+            <w:r>
+              <w:rPr>
+                <w:noProof/>
+                <w:webHidden/>
+              </w:rPr>
+              <w:fldChar w:fldCharType="separate"/>
+            </w:r>
+            <w:r>
+              <w:rPr>
+                <w:noProof/>
+                <w:webHidden/>
+              </w:rPr>
+              <w:t>39</w:t>
             </w:r>
             <w:r>
               <w:rPr>
@@ -3856,7 +4339,7 @@
       <w:pPr>
         <w:pStyle w:val="Kop1"/>
       </w:pPr>
-      <w:bookmarkStart w:id="1" w:name="_Toc122523831"/>
+      <w:bookmarkStart w:id="1" w:name="_Toc122596744"/>
       <w:r>
         <w:lastRenderedPageBreak/>
         <w:t>Motive</w:t>
@@ -3872,7 +4355,7 @@
       <w:pPr>
         <w:pStyle w:val="Kop1"/>
       </w:pPr>
-      <w:bookmarkStart w:id="2" w:name="_Toc122523832"/>
+      <w:bookmarkStart w:id="2" w:name="_Toc122596745"/>
       <w:r>
         <w:t>C</w:t>
       </w:r>
@@ -4003,24 +4486,14 @@
         <w:t xml:space="preserve"> </w:t>
       </w:r>
       <w:r>
-        <w:t xml:space="preserve">teachers can be consulted as well. Johan </w:t>
-      </w:r>
-      <w:proofErr w:type="spellStart"/>
-      <w:r>
-        <w:t>Brussen</w:t>
-      </w:r>
-      <w:proofErr w:type="spellEnd"/>
+        <w:t>teachers can be consulted as well. Johan Brussen</w:t>
+      </w:r>
       <w:r>
         <w:t xml:space="preserve"> or </w:t>
       </w:r>
       <w:r>
-        <w:t xml:space="preserve">Francesco </w:t>
-      </w:r>
-      <w:proofErr w:type="spellStart"/>
-      <w:r>
-        <w:t>Ursino</w:t>
-      </w:r>
-      <w:proofErr w:type="spellEnd"/>
+        <w:t>Francesco Ursino</w:t>
+      </w:r>
       <w:r>
         <w:t xml:space="preserve"> for example </w:t>
       </w:r>
@@ -4043,13 +4516,8 @@
         <w:t xml:space="preserve"> For EMC I can probably go to Ivo van Diemen</w:t>
       </w:r>
       <w:r>
-        <w:t xml:space="preserve"> De </w:t>
-      </w:r>
-      <w:proofErr w:type="spellStart"/>
-      <w:r>
-        <w:t>Jel</w:t>
-      </w:r>
-      <w:proofErr w:type="spellEnd"/>
+        <w:t xml:space="preserve"> De Jel</w:t>
+      </w:r>
       <w:r>
         <w:t xml:space="preserve">. </w:t>
       </w:r>
@@ -4058,7 +4526,7 @@
       <w:pPr>
         <w:pStyle w:val="Kop1"/>
       </w:pPr>
-      <w:bookmarkStart w:id="3" w:name="_Toc122523833"/>
+      <w:bookmarkStart w:id="3" w:name="_Toc122596746"/>
       <w:r>
         <w:t>M</w:t>
       </w:r>
@@ -4131,7 +4599,7 @@
       <w:pPr>
         <w:pStyle w:val="Kop1"/>
       </w:pPr>
-      <w:bookmarkStart w:id="4" w:name="_Toc122523834"/>
+      <w:bookmarkStart w:id="4" w:name="_Toc122596747"/>
       <w:r>
         <w:t xml:space="preserve">Goal and </w:t>
       </w:r>
@@ -4170,7 +4638,7 @@
       <w:pPr>
         <w:pStyle w:val="Kop1"/>
       </w:pPr>
-      <w:bookmarkStart w:id="5" w:name="_Toc122523835"/>
+      <w:bookmarkStart w:id="5" w:name="_Toc122596748"/>
       <w:r>
         <w:rPr>
           <w:noProof/>
@@ -4273,7 +4741,7 @@
       <w:pPr>
         <w:pStyle w:val="Kop1"/>
       </w:pPr>
-      <w:bookmarkStart w:id="6" w:name="_Toc122523836"/>
+      <w:bookmarkStart w:id="6" w:name="_Toc122596749"/>
       <w:r>
         <w:t>Schedule</w:t>
       </w:r>
@@ -4297,7 +4765,7 @@
       <w:pPr>
         <w:pStyle w:val="Kop1"/>
       </w:pPr>
-      <w:bookmarkStart w:id="7" w:name="_Toc122523837"/>
+      <w:bookmarkStart w:id="7" w:name="_Toc122596750"/>
       <w:r>
         <w:t>Design</w:t>
       </w:r>
@@ -4421,7 +4889,6 @@
               </w:rPr>
               <w:t xml:space="preserve"> </w:t>
             </w:r>
-            <w:proofErr w:type="spellStart"/>
             <w:r>
               <w:rPr>
                 <w:b/>
@@ -4430,7 +4897,6 @@
               </w:rPr>
               <w:t>CoW</w:t>
             </w:r>
-            <w:proofErr w:type="spellEnd"/>
           </w:p>
         </w:tc>
         <w:tc>
@@ -5802,17 +6268,11 @@
       </w:tr>
     </w:tbl>
     <w:p/>
-    <w:p/>
-    <w:p/>
-    <w:p/>
-    <w:p/>
-    <w:p/>
-    <w:p/>
     <w:tbl>
       <w:tblPr>
         <w:tblStyle w:val="TableNormal1"/>
         <w:tblpPr w:leftFromText="141" w:rightFromText="141" w:vertAnchor="page" w:horzAnchor="margin" w:tblpXSpec="center" w:tblpY="666"/>
-        <w:tblW w:w="9776" w:type="dxa"/>
+        <w:tblW w:w="9351" w:type="dxa"/>
         <w:tblBorders>
           <w:top w:val="single" w:sz="4" w:space="0" w:color="auto"/>
           <w:left w:val="single" w:sz="4" w:space="0" w:color="auto"/>
@@ -5825,11 +6285,11 @@
         <w:tblLook w:val="01E0" w:firstRow="1" w:lastRow="1" w:firstColumn="1" w:lastColumn="1" w:noHBand="0" w:noVBand="0"/>
       </w:tblPr>
       <w:tblGrid>
-        <w:gridCol w:w="1271"/>
-        <w:gridCol w:w="1843"/>
-        <w:gridCol w:w="2410"/>
-        <w:gridCol w:w="2693"/>
-        <w:gridCol w:w="1559"/>
+        <w:gridCol w:w="1413"/>
+        <w:gridCol w:w="1701"/>
+        <w:gridCol w:w="1984"/>
+        <w:gridCol w:w="2127"/>
+        <w:gridCol w:w="2126"/>
       </w:tblGrid>
       <w:tr>
         <w:trPr>
@@ -5837,7 +6297,7 @@
         </w:trPr>
         <w:tc>
           <w:tcPr>
-            <w:tcW w:w="5524" w:type="dxa"/>
+            <w:tcW w:w="5098" w:type="dxa"/>
             <w:gridSpan w:val="3"/>
             <w:tcBorders>
               <w:top w:val="single" w:sz="4" w:space="0" w:color="auto"/>
@@ -5870,7 +6330,7 @@
         </w:tc>
         <w:tc>
           <w:tcPr>
-            <w:tcW w:w="2693" w:type="dxa"/>
+            <w:tcW w:w="2127" w:type="dxa"/>
             <w:tcBorders>
               <w:top w:val="single" w:sz="4" w:space="0" w:color="auto"/>
               <w:left w:val="nil"/>
@@ -5893,7 +6353,7 @@
         </w:tc>
         <w:tc>
           <w:tcPr>
-            <w:tcW w:w="1559" w:type="dxa"/>
+            <w:tcW w:w="2126" w:type="dxa"/>
             <w:tcBorders>
               <w:top w:val="single" w:sz="4" w:space="0" w:color="auto"/>
               <w:left w:val="nil"/>
@@ -5921,7 +6381,7 @@
         </w:trPr>
         <w:tc>
           <w:tcPr>
-            <w:tcW w:w="1271" w:type="dxa"/>
+            <w:tcW w:w="1413" w:type="dxa"/>
             <w:tcBorders>
               <w:top w:val="single" w:sz="4" w:space="0" w:color="auto"/>
             </w:tcBorders>
@@ -5945,7 +6405,7 @@
         </w:tc>
         <w:tc>
           <w:tcPr>
-            <w:tcW w:w="1843" w:type="dxa"/>
+            <w:tcW w:w="1701" w:type="dxa"/>
             <w:tcBorders>
               <w:top w:val="single" w:sz="4" w:space="0" w:color="auto"/>
             </w:tcBorders>
@@ -5969,7 +6429,7 @@
         </w:tc>
         <w:tc>
           <w:tcPr>
-            <w:tcW w:w="2410" w:type="dxa"/>
+            <w:tcW w:w="1984" w:type="dxa"/>
             <w:tcBorders>
               <w:top w:val="single" w:sz="4" w:space="0" w:color="auto"/>
             </w:tcBorders>
@@ -5993,7 +6453,7 @@
         </w:tc>
         <w:tc>
           <w:tcPr>
-            <w:tcW w:w="2693" w:type="dxa"/>
+            <w:tcW w:w="2127" w:type="dxa"/>
             <w:tcBorders>
               <w:top w:val="single" w:sz="4" w:space="0" w:color="auto"/>
             </w:tcBorders>
@@ -6017,7 +6477,7 @@
         </w:tc>
         <w:tc>
           <w:tcPr>
-            <w:tcW w:w="1559" w:type="dxa"/>
+            <w:tcW w:w="2126" w:type="dxa"/>
             <w:tcBorders>
               <w:top w:val="single" w:sz="4" w:space="0" w:color="auto"/>
             </w:tcBorders>
@@ -6046,7 +6506,7 @@
         </w:trPr>
         <w:tc>
           <w:tcPr>
-            <w:tcW w:w="1271" w:type="dxa"/>
+            <w:tcW w:w="1413" w:type="dxa"/>
             <w:shd w:val="clear" w:color="auto" w:fill="DAE2F3"/>
           </w:tcPr>
           <w:p>
@@ -6069,7 +6529,7 @@
         </w:tc>
         <w:tc>
           <w:tcPr>
-            <w:tcW w:w="1843" w:type="dxa"/>
+            <w:tcW w:w="1701" w:type="dxa"/>
             <w:shd w:val="clear" w:color="auto" w:fill="DAE2F3"/>
           </w:tcPr>
           <w:p>
@@ -6093,7 +6553,7 @@
         </w:tc>
         <w:tc>
           <w:tcPr>
-            <w:tcW w:w="2410" w:type="dxa"/>
+            <w:tcW w:w="1984" w:type="dxa"/>
             <w:shd w:val="clear" w:color="auto" w:fill="DAE2F3"/>
           </w:tcPr>
           <w:p>
@@ -6116,7 +6576,7 @@
         </w:tc>
         <w:tc>
           <w:tcPr>
-            <w:tcW w:w="2693" w:type="dxa"/>
+            <w:tcW w:w="2127" w:type="dxa"/>
             <w:shd w:val="clear" w:color="auto" w:fill="DAE2F3"/>
           </w:tcPr>
           <w:p>
@@ -6139,7 +6599,7 @@
         </w:tc>
         <w:tc>
           <w:tcPr>
-            <w:tcW w:w="1559" w:type="dxa"/>
+            <w:tcW w:w="2126" w:type="dxa"/>
             <w:shd w:val="clear" w:color="auto" w:fill="DAE2F3"/>
           </w:tcPr>
           <w:p>
@@ -6167,7 +6627,7 @@
         </w:trPr>
         <w:tc>
           <w:tcPr>
-            <w:tcW w:w="1271" w:type="dxa"/>
+            <w:tcW w:w="1413" w:type="dxa"/>
             <w:shd w:val="clear" w:color="auto" w:fill="DAE2F3"/>
           </w:tcPr>
           <w:p>
@@ -6191,7 +6651,7 @@
         </w:tc>
         <w:tc>
           <w:tcPr>
-            <w:tcW w:w="1843" w:type="dxa"/>
+            <w:tcW w:w="1701" w:type="dxa"/>
             <w:shd w:val="clear" w:color="auto" w:fill="DAE2F3"/>
           </w:tcPr>
           <w:p>
@@ -6215,7 +6675,7 @@
         </w:tc>
         <w:tc>
           <w:tcPr>
-            <w:tcW w:w="2410" w:type="dxa"/>
+            <w:tcW w:w="1984" w:type="dxa"/>
             <w:shd w:val="clear" w:color="auto" w:fill="DAE2F3"/>
           </w:tcPr>
           <w:p>
@@ -6239,7 +6699,7 @@
         </w:tc>
         <w:tc>
           <w:tcPr>
-            <w:tcW w:w="2693" w:type="dxa"/>
+            <w:tcW w:w="2127" w:type="dxa"/>
             <w:shd w:val="clear" w:color="auto" w:fill="DAE2F3"/>
           </w:tcPr>
           <w:p>
@@ -6257,38 +6717,41 @@
                 <w:b/>
                 <w:lang w:val="en-US"/>
               </w:rPr>
-              <w:t xml:space="preserve">Datasheet unclear if there is a switching value of 750 </w:t>
-            </w:r>
-            <w:proofErr w:type="spellStart"/>
-            <w:r>
-              <w:rPr>
-                <w:b/>
-                <w:lang w:val="en-US"/>
-              </w:rPr>
-              <w:t>Mhz</w:t>
-            </w:r>
-            <w:proofErr w:type="spellEnd"/>
-            <w:r>
-              <w:rPr>
-                <w:b/>
-                <w:lang w:val="en-US"/>
-              </w:rPr>
-              <w:t xml:space="preserve"> or </w:t>
-            </w:r>
-            <w:proofErr w:type="spellStart"/>
-            <w:r>
-              <w:rPr>
-                <w:b/>
-                <w:lang w:val="en-US"/>
-              </w:rPr>
-              <w:t>Khz</w:t>
-            </w:r>
-            <w:proofErr w:type="spellEnd"/>
-          </w:p>
-        </w:tc>
-        <w:tc>
-          <w:tcPr>
-            <w:tcW w:w="1559" w:type="dxa"/>
+              <w:t>Datasheet unclear if there is a switching value of 750 M</w:t>
+            </w:r>
+            <w:r>
+              <w:rPr>
+                <w:b/>
+                <w:lang w:val="en-US"/>
+              </w:rPr>
+              <w:t>H</w:t>
+            </w:r>
+            <w:r>
+              <w:rPr>
+                <w:b/>
+                <w:lang w:val="en-US"/>
+              </w:rPr>
+              <w:t>z or K</w:t>
+            </w:r>
+            <w:r>
+              <w:rPr>
+                <w:b/>
+                <w:lang w:val="en-US"/>
+              </w:rPr>
+              <w:t>H</w:t>
+            </w:r>
+            <w:r>
+              <w:rPr>
+                <w:b/>
+                <w:lang w:val="en-US"/>
+              </w:rPr>
+              <w:t>z</w:t>
+            </w:r>
+          </w:p>
+        </w:tc>
+        <w:tc>
+          <w:tcPr>
+            <w:tcW w:w="2126" w:type="dxa"/>
             <w:shd w:val="clear" w:color="auto" w:fill="DAE2F3"/>
           </w:tcPr>
           <w:p>
@@ -6324,7 +6787,7 @@
         </w:trPr>
         <w:tc>
           <w:tcPr>
-            <w:tcW w:w="1271" w:type="dxa"/>
+            <w:tcW w:w="1413" w:type="dxa"/>
             <w:shd w:val="clear" w:color="auto" w:fill="DAE2F3"/>
           </w:tcPr>
           <w:p>
@@ -6348,7 +6811,7 @@
         </w:tc>
         <w:tc>
           <w:tcPr>
-            <w:tcW w:w="1843" w:type="dxa"/>
+            <w:tcW w:w="1701" w:type="dxa"/>
             <w:shd w:val="clear" w:color="auto" w:fill="DAE2F3"/>
           </w:tcPr>
           <w:p>
@@ -6372,7 +6835,7 @@
         </w:tc>
         <w:tc>
           <w:tcPr>
-            <w:tcW w:w="2410" w:type="dxa"/>
+            <w:tcW w:w="1984" w:type="dxa"/>
             <w:shd w:val="clear" w:color="auto" w:fill="DAE2F3"/>
           </w:tcPr>
           <w:p>
@@ -6396,7 +6859,7 @@
         </w:tc>
         <w:tc>
           <w:tcPr>
-            <w:tcW w:w="2693" w:type="dxa"/>
+            <w:tcW w:w="2127" w:type="dxa"/>
             <w:shd w:val="clear" w:color="auto" w:fill="DAE2F3"/>
           </w:tcPr>
           <w:p>
@@ -6420,7 +6883,7 @@
         </w:tc>
         <w:tc>
           <w:tcPr>
-            <w:tcW w:w="1559" w:type="dxa"/>
+            <w:tcW w:w="2126" w:type="dxa"/>
             <w:shd w:val="clear" w:color="auto" w:fill="DAE2F3"/>
           </w:tcPr>
           <w:p>
@@ -6463,7 +6926,7 @@
         </w:trPr>
         <w:tc>
           <w:tcPr>
-            <w:tcW w:w="1271" w:type="dxa"/>
+            <w:tcW w:w="1413" w:type="dxa"/>
             <w:shd w:val="clear" w:color="auto" w:fill="DAE2F3"/>
           </w:tcPr>
           <w:p>
@@ -6487,7 +6950,7 @@
         </w:tc>
         <w:tc>
           <w:tcPr>
-            <w:tcW w:w="1843" w:type="dxa"/>
+            <w:tcW w:w="1701" w:type="dxa"/>
             <w:shd w:val="clear" w:color="auto" w:fill="DAE2F3"/>
           </w:tcPr>
           <w:p>
@@ -6511,7 +6974,7 @@
         </w:tc>
         <w:tc>
           <w:tcPr>
-            <w:tcW w:w="2410" w:type="dxa"/>
+            <w:tcW w:w="1984" w:type="dxa"/>
             <w:shd w:val="clear" w:color="auto" w:fill="DAE2F3"/>
           </w:tcPr>
           <w:p>
@@ -6535,7 +6998,7 @@
         </w:tc>
         <w:tc>
           <w:tcPr>
-            <w:tcW w:w="2693" w:type="dxa"/>
+            <w:tcW w:w="2127" w:type="dxa"/>
             <w:shd w:val="clear" w:color="auto" w:fill="DAE2F3"/>
           </w:tcPr>
           <w:p>
@@ -6559,7 +7022,7 @@
         </w:tc>
         <w:tc>
           <w:tcPr>
-            <w:tcW w:w="1559" w:type="dxa"/>
+            <w:tcW w:w="2126" w:type="dxa"/>
             <w:shd w:val="clear" w:color="auto" w:fill="DAE2F3"/>
           </w:tcPr>
           <w:p>
@@ -6581,7 +7044,7 @@
         </w:trPr>
         <w:tc>
           <w:tcPr>
-            <w:tcW w:w="1271" w:type="dxa"/>
+            <w:tcW w:w="1413" w:type="dxa"/>
             <w:shd w:val="clear" w:color="auto" w:fill="DAE2F3"/>
           </w:tcPr>
           <w:p>
@@ -6605,7 +7068,7 @@
         </w:tc>
         <w:tc>
           <w:tcPr>
-            <w:tcW w:w="1843" w:type="dxa"/>
+            <w:tcW w:w="1701" w:type="dxa"/>
             <w:shd w:val="clear" w:color="auto" w:fill="DAE2F3"/>
           </w:tcPr>
           <w:p>
@@ -6629,7 +7092,7 @@
         </w:tc>
         <w:tc>
           <w:tcPr>
-            <w:tcW w:w="2410" w:type="dxa"/>
+            <w:tcW w:w="1984" w:type="dxa"/>
             <w:shd w:val="clear" w:color="auto" w:fill="DAE2F3"/>
           </w:tcPr>
           <w:p>
@@ -6647,29 +7110,13 @@
                 <w:b/>
                 <w:lang w:val="en-US"/>
               </w:rPr>
-              <w:t xml:space="preserve">Reputable brand, low </w:t>
-            </w:r>
-            <w:proofErr w:type="spellStart"/>
-            <w:r>
-              <w:rPr>
-                <w:b/>
-                <w:lang w:val="en-US"/>
-              </w:rPr>
-              <w:t>cpu</w:t>
-            </w:r>
-            <w:proofErr w:type="spellEnd"/>
-            <w:r>
-              <w:rPr>
-                <w:b/>
-                <w:lang w:val="en-US"/>
-              </w:rPr>
-              <w:t xml:space="preserve"> usage</w:t>
-            </w:r>
-          </w:p>
-        </w:tc>
-        <w:tc>
-          <w:tcPr>
-            <w:tcW w:w="2693" w:type="dxa"/>
+              <w:t>Reputable brand, low cpu usage</w:t>
+            </w:r>
+          </w:p>
+        </w:tc>
+        <w:tc>
+          <w:tcPr>
+            <w:tcW w:w="2127" w:type="dxa"/>
             <w:shd w:val="clear" w:color="auto" w:fill="DAE2F3"/>
           </w:tcPr>
           <w:p>
@@ -6693,7 +7140,7 @@
         </w:tc>
         <w:tc>
           <w:tcPr>
-            <w:tcW w:w="1559" w:type="dxa"/>
+            <w:tcW w:w="2126" w:type="dxa"/>
             <w:shd w:val="clear" w:color="auto" w:fill="DAE2F3"/>
           </w:tcPr>
           <w:p>
@@ -6715,7 +7162,7 @@
         </w:trPr>
         <w:tc>
           <w:tcPr>
-            <w:tcW w:w="1271" w:type="dxa"/>
+            <w:tcW w:w="1413" w:type="dxa"/>
             <w:shd w:val="clear" w:color="auto" w:fill="DAE2F3"/>
           </w:tcPr>
           <w:p>
@@ -6739,7 +7186,7 @@
         </w:tc>
         <w:tc>
           <w:tcPr>
-            <w:tcW w:w="1843" w:type="dxa"/>
+            <w:tcW w:w="1701" w:type="dxa"/>
             <w:shd w:val="clear" w:color="auto" w:fill="DAE2F3"/>
           </w:tcPr>
           <w:p>
@@ -6763,7 +7210,7 @@
         </w:tc>
         <w:tc>
           <w:tcPr>
-            <w:tcW w:w="2410" w:type="dxa"/>
+            <w:tcW w:w="1984" w:type="dxa"/>
             <w:shd w:val="clear" w:color="auto" w:fill="DAE2F3"/>
           </w:tcPr>
           <w:p>
@@ -6781,29 +7228,13 @@
                 <w:b/>
                 <w:lang w:val="en-US"/>
               </w:rPr>
-              <w:t xml:space="preserve">The flag ship version of the </w:t>
-            </w:r>
-            <w:proofErr w:type="spellStart"/>
-            <w:r>
-              <w:rPr>
-                <w:b/>
-                <w:lang w:val="en-US"/>
-              </w:rPr>
-              <w:t>tmc</w:t>
-            </w:r>
-            <w:proofErr w:type="spellEnd"/>
-            <w:r>
-              <w:rPr>
-                <w:b/>
-                <w:lang w:val="en-US"/>
-              </w:rPr>
-              <w:t xml:space="preserve"> series</w:t>
-            </w:r>
-          </w:p>
-        </w:tc>
-        <w:tc>
-          <w:tcPr>
-            <w:tcW w:w="2693" w:type="dxa"/>
+              <w:t>The flag ship version of the tmc series</w:t>
+            </w:r>
+          </w:p>
+        </w:tc>
+        <w:tc>
+          <w:tcPr>
+            <w:tcW w:w="2127" w:type="dxa"/>
             <w:shd w:val="clear" w:color="auto" w:fill="DAE2F3"/>
           </w:tcPr>
           <w:p>
@@ -6827,7 +7258,7 @@
         </w:tc>
         <w:tc>
           <w:tcPr>
-            <w:tcW w:w="1559" w:type="dxa"/>
+            <w:tcW w:w="2126" w:type="dxa"/>
             <w:shd w:val="clear" w:color="auto" w:fill="DAE2F3"/>
           </w:tcPr>
           <w:p>
@@ -6849,7 +7280,7 @@
         </w:trPr>
         <w:tc>
           <w:tcPr>
-            <w:tcW w:w="1271" w:type="dxa"/>
+            <w:tcW w:w="1413" w:type="dxa"/>
             <w:shd w:val="clear" w:color="auto" w:fill="DAE2F3"/>
           </w:tcPr>
           <w:p>
@@ -6873,7 +7304,7 @@
         </w:tc>
         <w:tc>
           <w:tcPr>
-            <w:tcW w:w="1843" w:type="dxa"/>
+            <w:tcW w:w="1701" w:type="dxa"/>
             <w:shd w:val="clear" w:color="auto" w:fill="DAE2F3"/>
           </w:tcPr>
           <w:p>
@@ -6897,7 +7328,7 @@
         </w:tc>
         <w:tc>
           <w:tcPr>
-            <w:tcW w:w="2410" w:type="dxa"/>
+            <w:tcW w:w="1984" w:type="dxa"/>
             <w:shd w:val="clear" w:color="auto" w:fill="DAE2F3"/>
           </w:tcPr>
           <w:p>
@@ -6921,7 +7352,7 @@
         </w:tc>
         <w:tc>
           <w:tcPr>
-            <w:tcW w:w="2693" w:type="dxa"/>
+            <w:tcW w:w="2127" w:type="dxa"/>
             <w:shd w:val="clear" w:color="auto" w:fill="DAE2F3"/>
           </w:tcPr>
           <w:p>
@@ -6939,13 +7370,21 @@
                 <w:b/>
                 <w:lang w:val="en-US"/>
               </w:rPr>
-              <w:t>higher impedance and so lower output amperage than tmc2209. It also has less features than tmc2209</w:t>
-            </w:r>
-          </w:p>
-        </w:tc>
-        <w:tc>
-          <w:tcPr>
-            <w:tcW w:w="1559" w:type="dxa"/>
+              <w:t xml:space="preserve">higher impedance and so lower output amperage than tmc2209. It also has </w:t>
+            </w:r>
+            <w:r>
+              <w:rPr>
+                <w:b/>
+                <w:lang w:val="en-US"/>
+              </w:rPr>
+              <w:lastRenderedPageBreak/>
+              <w:t>less features than tmc2209</w:t>
+            </w:r>
+          </w:p>
+        </w:tc>
+        <w:tc>
+          <w:tcPr>
+            <w:tcW w:w="2126" w:type="dxa"/>
             <w:shd w:val="clear" w:color="auto" w:fill="DAE2F3"/>
           </w:tcPr>
           <w:p>
@@ -6967,7 +7406,7 @@
         </w:trPr>
         <w:tc>
           <w:tcPr>
-            <w:tcW w:w="1271" w:type="dxa"/>
+            <w:tcW w:w="1413" w:type="dxa"/>
             <w:shd w:val="clear" w:color="auto" w:fill="DAE2F3"/>
           </w:tcPr>
           <w:p>
@@ -6991,7 +7430,7 @@
         </w:tc>
         <w:tc>
           <w:tcPr>
-            <w:tcW w:w="1843" w:type="dxa"/>
+            <w:tcW w:w="1701" w:type="dxa"/>
             <w:shd w:val="clear" w:color="auto" w:fill="DAE2F3"/>
           </w:tcPr>
           <w:p>
@@ -7015,7 +7454,7 @@
         </w:tc>
         <w:tc>
           <w:tcPr>
-            <w:tcW w:w="2410" w:type="dxa"/>
+            <w:tcW w:w="1984" w:type="dxa"/>
             <w:shd w:val="clear" w:color="auto" w:fill="DAE2F3"/>
           </w:tcPr>
           <w:p>
@@ -7035,15 +7474,13 @@
               </w:rPr>
               <w:t xml:space="preserve">Is able to supply 3.6A of current, enough for the </w:t>
             </w:r>
-            <w:proofErr w:type="spellStart"/>
-            <w:r>
-              <w:rPr>
-                <w:b/>
-                <w:lang w:val="en-US"/>
-              </w:rPr>
-              <w:t>peltier</w:t>
-            </w:r>
-            <w:proofErr w:type="spellEnd"/>
+            <w:r>
+              <w:rPr>
+                <w:b/>
+                <w:lang w:val="en-US"/>
+              </w:rPr>
+              <w:t>Peltier</w:t>
+            </w:r>
             <w:r>
               <w:rPr>
                 <w:b/>
@@ -7055,7 +7492,7 @@
         </w:tc>
         <w:tc>
           <w:tcPr>
-            <w:tcW w:w="2693" w:type="dxa"/>
+            <w:tcW w:w="2127" w:type="dxa"/>
             <w:shd w:val="clear" w:color="auto" w:fill="DAE2F3"/>
           </w:tcPr>
           <w:p>
@@ -7079,7 +7516,7 @@
         </w:tc>
         <w:tc>
           <w:tcPr>
-            <w:tcW w:w="1559" w:type="dxa"/>
+            <w:tcW w:w="2126" w:type="dxa"/>
             <w:shd w:val="clear" w:color="auto" w:fill="DAE2F3"/>
           </w:tcPr>
           <w:p>
@@ -7101,7 +7538,7 @@
         </w:trPr>
         <w:tc>
           <w:tcPr>
-            <w:tcW w:w="1271" w:type="dxa"/>
+            <w:tcW w:w="1413" w:type="dxa"/>
             <w:shd w:val="clear" w:color="auto" w:fill="DAE2F3"/>
           </w:tcPr>
           <w:p>
@@ -7119,14 +7556,13 @@
                 <w:b/>
                 <w:lang w:val="en-US"/>
               </w:rPr>
-              <w:lastRenderedPageBreak/>
               <w:t>IRL540SPBF</w:t>
             </w:r>
           </w:p>
         </w:tc>
         <w:tc>
           <w:tcPr>
-            <w:tcW w:w="1843" w:type="dxa"/>
+            <w:tcW w:w="1701" w:type="dxa"/>
             <w:shd w:val="clear" w:color="auto" w:fill="DAE2F3"/>
           </w:tcPr>
           <w:p>
@@ -7150,7 +7586,7 @@
         </w:tc>
         <w:tc>
           <w:tcPr>
-            <w:tcW w:w="2410" w:type="dxa"/>
+            <w:tcW w:w="1984" w:type="dxa"/>
             <w:shd w:val="clear" w:color="auto" w:fill="DAE2F3"/>
           </w:tcPr>
           <w:p>
@@ -7174,7 +7610,7 @@
         </w:tc>
         <w:tc>
           <w:tcPr>
-            <w:tcW w:w="2693" w:type="dxa"/>
+            <w:tcW w:w="2127" w:type="dxa"/>
             <w:shd w:val="clear" w:color="auto" w:fill="DAE2F3"/>
           </w:tcPr>
           <w:p>
@@ -7198,7 +7634,7 @@
         </w:tc>
         <w:tc>
           <w:tcPr>
-            <w:tcW w:w="1559" w:type="dxa"/>
+            <w:tcW w:w="2126" w:type="dxa"/>
             <w:shd w:val="clear" w:color="auto" w:fill="DAE2F3"/>
           </w:tcPr>
           <w:p>
@@ -7220,7 +7656,7 @@
         </w:trPr>
         <w:tc>
           <w:tcPr>
-            <w:tcW w:w="1271" w:type="dxa"/>
+            <w:tcW w:w="1413" w:type="dxa"/>
             <w:shd w:val="clear" w:color="auto" w:fill="DAE2F3"/>
           </w:tcPr>
           <w:p>
@@ -7245,7 +7681,7 @@
         </w:tc>
         <w:tc>
           <w:tcPr>
-            <w:tcW w:w="1843" w:type="dxa"/>
+            <w:tcW w:w="1701" w:type="dxa"/>
             <w:shd w:val="clear" w:color="auto" w:fill="DAE2F3"/>
           </w:tcPr>
           <w:p>
@@ -7269,7 +7705,7 @@
         </w:tc>
         <w:tc>
           <w:tcPr>
-            <w:tcW w:w="2410" w:type="dxa"/>
+            <w:tcW w:w="1984" w:type="dxa"/>
             <w:shd w:val="clear" w:color="auto" w:fill="DAE2F3"/>
           </w:tcPr>
           <w:p>
@@ -7293,7 +7729,7 @@
         </w:tc>
         <w:tc>
           <w:tcPr>
-            <w:tcW w:w="2693" w:type="dxa"/>
+            <w:tcW w:w="2127" w:type="dxa"/>
             <w:shd w:val="clear" w:color="auto" w:fill="DAE2F3"/>
           </w:tcPr>
           <w:p>
@@ -7310,7 +7746,7 @@
         </w:tc>
         <w:tc>
           <w:tcPr>
-            <w:tcW w:w="1559" w:type="dxa"/>
+            <w:tcW w:w="2126" w:type="dxa"/>
             <w:shd w:val="clear" w:color="auto" w:fill="DAE2F3"/>
           </w:tcPr>
           <w:p>
@@ -7332,7 +7768,7 @@
         </w:trPr>
         <w:tc>
           <w:tcPr>
-            <w:tcW w:w="1271" w:type="dxa"/>
+            <w:tcW w:w="1413" w:type="dxa"/>
             <w:shd w:val="clear" w:color="auto" w:fill="DAE2F3"/>
           </w:tcPr>
           <w:p>
@@ -7356,7 +7792,7 @@
         </w:tc>
         <w:tc>
           <w:tcPr>
-            <w:tcW w:w="1843" w:type="dxa"/>
+            <w:tcW w:w="1701" w:type="dxa"/>
             <w:shd w:val="clear" w:color="auto" w:fill="DAE2F3"/>
           </w:tcPr>
           <w:p>
@@ -7380,7 +7816,7 @@
         </w:tc>
         <w:tc>
           <w:tcPr>
-            <w:tcW w:w="2410" w:type="dxa"/>
+            <w:tcW w:w="1984" w:type="dxa"/>
             <w:shd w:val="clear" w:color="auto" w:fill="DAE2F3"/>
           </w:tcPr>
           <w:p>
@@ -7404,7 +7840,7 @@
         </w:tc>
         <w:tc>
           <w:tcPr>
-            <w:tcW w:w="2693" w:type="dxa"/>
+            <w:tcW w:w="2127" w:type="dxa"/>
             <w:shd w:val="clear" w:color="auto" w:fill="DAE2F3"/>
           </w:tcPr>
           <w:p>
@@ -7421,7 +7857,7 @@
         </w:tc>
         <w:tc>
           <w:tcPr>
-            <w:tcW w:w="1559" w:type="dxa"/>
+            <w:tcW w:w="2126" w:type="dxa"/>
             <w:shd w:val="clear" w:color="auto" w:fill="DAE2F3"/>
           </w:tcPr>
           <w:p>
@@ -7450,7 +7886,7 @@
         </w:trPr>
         <w:tc>
           <w:tcPr>
-            <w:tcW w:w="1271" w:type="dxa"/>
+            <w:tcW w:w="1413" w:type="dxa"/>
             <w:shd w:val="clear" w:color="auto" w:fill="DAE2F3"/>
           </w:tcPr>
           <w:p>
@@ -7474,7 +7910,7 @@
         </w:tc>
         <w:tc>
           <w:tcPr>
-            <w:tcW w:w="1843" w:type="dxa"/>
+            <w:tcW w:w="1701" w:type="dxa"/>
             <w:shd w:val="clear" w:color="auto" w:fill="DAE2F3"/>
           </w:tcPr>
           <w:p>
@@ -7498,7 +7934,7 @@
         </w:tc>
         <w:tc>
           <w:tcPr>
-            <w:tcW w:w="2410" w:type="dxa"/>
+            <w:tcW w:w="1984" w:type="dxa"/>
             <w:shd w:val="clear" w:color="auto" w:fill="DAE2F3"/>
           </w:tcPr>
           <w:p>
@@ -7516,29 +7952,13 @@
                 <w:b/>
                 <w:lang w:val="en-US"/>
               </w:rPr>
-              <w:t xml:space="preserve">Galvanic separation of i2c lines which results in high </w:t>
-            </w:r>
-            <w:proofErr w:type="spellStart"/>
-            <w:r>
-              <w:rPr>
-                <w:b/>
-                <w:lang w:val="en-US"/>
-              </w:rPr>
-              <w:t>esd</w:t>
-            </w:r>
-            <w:proofErr w:type="spellEnd"/>
-            <w:r>
-              <w:rPr>
-                <w:b/>
-                <w:lang w:val="en-US"/>
-              </w:rPr>
-              <w:t xml:space="preserve"> level protection. One package saves all</w:t>
-            </w:r>
-          </w:p>
-        </w:tc>
-        <w:tc>
-          <w:tcPr>
-            <w:tcW w:w="2693" w:type="dxa"/>
+              <w:t>Galvanic separation of i2c lines which results in high esd level protection. One package saves all</w:t>
+            </w:r>
+          </w:p>
+        </w:tc>
+        <w:tc>
+          <w:tcPr>
+            <w:tcW w:w="2127" w:type="dxa"/>
             <w:shd w:val="clear" w:color="auto" w:fill="DAE2F3"/>
           </w:tcPr>
           <w:p>
@@ -7562,7 +7982,7 @@
         </w:tc>
         <w:tc>
           <w:tcPr>
-            <w:tcW w:w="1559" w:type="dxa"/>
+            <w:tcW w:w="2126" w:type="dxa"/>
             <w:shd w:val="clear" w:color="auto" w:fill="DAE2F3"/>
           </w:tcPr>
           <w:p>
@@ -7584,8 +8004,8 @@
     <w:tbl>
       <w:tblPr>
         <w:tblStyle w:val="TableNormal1"/>
-        <w:tblpPr w:leftFromText="141" w:rightFromText="141" w:horzAnchor="margin" w:tblpXSpec="center" w:tblpY="384"/>
-        <w:tblW w:w="9353" w:type="dxa"/>
+        <w:tblpPr w:leftFromText="141" w:rightFromText="141" w:vertAnchor="page" w:horzAnchor="margin" w:tblpY="1033"/>
+        <w:tblW w:w="9067" w:type="dxa"/>
         <w:tblBorders>
           <w:top w:val="single" w:sz="4" w:space="0" w:color="auto"/>
           <w:left w:val="single" w:sz="4" w:space="0" w:color="auto"/>
@@ -7600,7 +8020,7 @@
       <w:tblGrid>
         <w:gridCol w:w="806"/>
         <w:gridCol w:w="742"/>
-        <w:gridCol w:w="7805"/>
+        <w:gridCol w:w="7519"/>
       </w:tblGrid>
       <w:tr>
         <w:trPr>
@@ -7608,7 +8028,7 @@
         </w:trPr>
         <w:tc>
           <w:tcPr>
-            <w:tcW w:w="9353" w:type="dxa"/>
+            <w:tcW w:w="9067" w:type="dxa"/>
             <w:gridSpan w:val="3"/>
             <w:shd w:val="clear" w:color="auto" w:fill="FFD966" w:themeFill="accent4" w:themeFillTint="99"/>
           </w:tcPr>
@@ -7689,7 +8109,7 @@
         </w:tc>
         <w:tc>
           <w:tcPr>
-            <w:tcW w:w="7805" w:type="dxa"/>
+            <w:tcW w:w="7519" w:type="dxa"/>
             <w:shd w:val="clear" w:color="auto" w:fill="FFD966" w:themeFill="accent4" w:themeFillTint="99"/>
           </w:tcPr>
           <w:p>
@@ -7767,7 +8187,7 @@
         </w:tc>
         <w:tc>
           <w:tcPr>
-            <w:tcW w:w="7805" w:type="dxa"/>
+            <w:tcW w:w="7519" w:type="dxa"/>
             <w:shd w:val="clear" w:color="auto" w:fill="DAE2F3"/>
           </w:tcPr>
           <w:p>
@@ -7844,7 +8264,7 @@
         </w:tc>
         <w:tc>
           <w:tcPr>
-            <w:tcW w:w="7805" w:type="dxa"/>
+            <w:tcW w:w="7519" w:type="dxa"/>
             <w:shd w:val="clear" w:color="auto" w:fill="DAE2F3"/>
           </w:tcPr>
           <w:p>
@@ -7922,7 +8342,7 @@
         </w:tc>
         <w:tc>
           <w:tcPr>
-            <w:tcW w:w="7805" w:type="dxa"/>
+            <w:tcW w:w="7519" w:type="dxa"/>
             <w:shd w:val="clear" w:color="auto" w:fill="DAE2F3"/>
           </w:tcPr>
           <w:p>
@@ -8000,7 +8420,7 @@
         </w:tc>
         <w:tc>
           <w:tcPr>
-            <w:tcW w:w="7805" w:type="dxa"/>
+            <w:tcW w:w="7519" w:type="dxa"/>
             <w:shd w:val="clear" w:color="auto" w:fill="DAE2F3"/>
           </w:tcPr>
           <w:p>
@@ -8078,7 +8498,7 @@
         </w:tc>
         <w:tc>
           <w:tcPr>
-            <w:tcW w:w="7805" w:type="dxa"/>
+            <w:tcW w:w="7519" w:type="dxa"/>
             <w:shd w:val="clear" w:color="auto" w:fill="DAE2F3"/>
           </w:tcPr>
           <w:p>
@@ -8156,7 +8576,7 @@
         </w:tc>
         <w:tc>
           <w:tcPr>
-            <w:tcW w:w="7805" w:type="dxa"/>
+            <w:tcW w:w="7519" w:type="dxa"/>
             <w:shd w:val="clear" w:color="auto" w:fill="DAE2F3"/>
           </w:tcPr>
           <w:p>
@@ -8258,7 +8678,7 @@
         </w:tc>
         <w:tc>
           <w:tcPr>
-            <w:tcW w:w="7805" w:type="dxa"/>
+            <w:tcW w:w="7519" w:type="dxa"/>
             <w:shd w:val="clear" w:color="auto" w:fill="DAE2F3"/>
           </w:tcPr>
           <w:p>
@@ -8343,7 +8763,7 @@
         </w:tc>
         <w:tc>
           <w:tcPr>
-            <w:tcW w:w="7805" w:type="dxa"/>
+            <w:tcW w:w="7519" w:type="dxa"/>
             <w:shd w:val="clear" w:color="auto" w:fill="DAE2F3"/>
           </w:tcPr>
           <w:p>
@@ -8435,7 +8855,7 @@
         </w:tc>
         <w:tc>
           <w:tcPr>
-            <w:tcW w:w="7805" w:type="dxa"/>
+            <w:tcW w:w="7519" w:type="dxa"/>
             <w:shd w:val="clear" w:color="auto" w:fill="DAE2F3"/>
           </w:tcPr>
           <w:p>
@@ -8520,7 +8940,7 @@
         </w:tc>
         <w:tc>
           <w:tcPr>
-            <w:tcW w:w="7805" w:type="dxa"/>
+            <w:tcW w:w="7519" w:type="dxa"/>
             <w:shd w:val="clear" w:color="auto" w:fill="DAE2F3"/>
           </w:tcPr>
           <w:p>
@@ -8598,7 +9018,7 @@
         </w:tc>
         <w:tc>
           <w:tcPr>
-            <w:tcW w:w="7805" w:type="dxa"/>
+            <w:tcW w:w="7519" w:type="dxa"/>
             <w:shd w:val="clear" w:color="auto" w:fill="DAE2F3"/>
           </w:tcPr>
           <w:p>
@@ -8683,7 +9103,7 @@
         </w:tc>
         <w:tc>
           <w:tcPr>
-            <w:tcW w:w="7805" w:type="dxa"/>
+            <w:tcW w:w="7519" w:type="dxa"/>
             <w:shd w:val="clear" w:color="auto" w:fill="DAE2F3"/>
           </w:tcPr>
           <w:p>
@@ -8761,7 +9181,7 @@
         </w:tc>
         <w:tc>
           <w:tcPr>
-            <w:tcW w:w="7805" w:type="dxa"/>
+            <w:tcW w:w="7519" w:type="dxa"/>
             <w:shd w:val="clear" w:color="auto" w:fill="DAE2F3"/>
           </w:tcPr>
           <w:p>
@@ -8853,7 +9273,7 @@
         </w:tc>
         <w:tc>
           <w:tcPr>
-            <w:tcW w:w="7805" w:type="dxa"/>
+            <w:tcW w:w="7519" w:type="dxa"/>
             <w:shd w:val="clear" w:color="auto" w:fill="DAE2F3"/>
           </w:tcPr>
           <w:p>
@@ -8931,7 +9351,7 @@
         </w:tc>
         <w:tc>
           <w:tcPr>
-            <w:tcW w:w="7805" w:type="dxa"/>
+            <w:tcW w:w="7519" w:type="dxa"/>
             <w:shd w:val="clear" w:color="auto" w:fill="DAE2F3"/>
           </w:tcPr>
           <w:p>
@@ -9009,7 +9429,7 @@
         </w:tc>
         <w:tc>
           <w:tcPr>
-            <w:tcW w:w="7805" w:type="dxa"/>
+            <w:tcW w:w="7519" w:type="dxa"/>
             <w:shd w:val="clear" w:color="auto" w:fill="DAE2F3"/>
           </w:tcPr>
           <w:p>
@@ -9027,17 +9447,8 @@
                 <w:b/>
                 <w:lang w:val="en-US"/>
               </w:rPr>
-              <w:t xml:space="preserve">The device will heat the examination chamber via resistive </w:t>
-            </w:r>
-            <w:proofErr w:type="spellStart"/>
-            <w:r>
-              <w:rPr>
-                <w:b/>
-                <w:lang w:val="en-US"/>
-              </w:rPr>
-              <w:t>heati</w:t>
-            </w:r>
-            <w:proofErr w:type="spellEnd"/>
+              <w:t>The device will heat the examination chamber via resistive heati</w:t>
+            </w:r>
           </w:p>
         </w:tc>
       </w:tr>
@@ -9096,7 +9507,7 @@
         </w:tc>
         <w:tc>
           <w:tcPr>
-            <w:tcW w:w="7805" w:type="dxa"/>
+            <w:tcW w:w="7519" w:type="dxa"/>
             <w:shd w:val="clear" w:color="auto" w:fill="DAE2F3"/>
           </w:tcPr>
           <w:p>
@@ -9154,7 +9565,6 @@
                 <w:b/>
                 <w:lang w:val="en-US"/>
               </w:rPr>
-              <w:lastRenderedPageBreak/>
               <w:t>T8.1</w:t>
             </w:r>
           </w:p>
@@ -9186,7 +9596,7 @@
         </w:tc>
         <w:tc>
           <w:tcPr>
-            <w:tcW w:w="7805" w:type="dxa"/>
+            <w:tcW w:w="7519" w:type="dxa"/>
             <w:shd w:val="clear" w:color="auto" w:fill="DAE2F3"/>
           </w:tcPr>
           <w:p>
@@ -9233,6 +9643,7 @@
                 <w:b/>
                 <w:lang w:val="en-US"/>
               </w:rPr>
+              <w:lastRenderedPageBreak/>
               <w:t>T8.2</w:t>
             </w:r>
           </w:p>
@@ -9264,7 +9675,7 @@
         </w:tc>
         <w:tc>
           <w:tcPr>
-            <w:tcW w:w="7805" w:type="dxa"/>
+            <w:tcW w:w="7519" w:type="dxa"/>
             <w:shd w:val="clear" w:color="auto" w:fill="DAE2F3"/>
           </w:tcPr>
           <w:p>
@@ -9342,7 +9753,7 @@
         </w:tc>
         <w:tc>
           <w:tcPr>
-            <w:tcW w:w="7805" w:type="dxa"/>
+            <w:tcW w:w="7519" w:type="dxa"/>
             <w:shd w:val="clear" w:color="auto" w:fill="DAE2F3"/>
           </w:tcPr>
           <w:p>
@@ -9388,167 +9799,24 @@
     </w:p>
     <w:p>
       <w:pPr>
+        <w:rPr>
+          <w:lang w:val="en-US"/>
+        </w:rPr>
+      </w:pPr>
+    </w:p>
+    <w:p>
+      <w:pPr>
         <w:pStyle w:val="Kop1"/>
         <w:rPr>
           <w:lang w:val="en-US"/>
         </w:rPr>
       </w:pPr>
-      <w:bookmarkStart w:id="9" w:name="_Toc122523838"/>
       <w:r>
         <w:rPr>
           <w:lang w:val="en-US"/>
         </w:rPr>
-        <w:lastRenderedPageBreak/>
-        <w:t>GUI</w:t>
-      </w:r>
-      <w:bookmarkEnd w:id="9"/>
-    </w:p>
-    <w:p>
-      <w:pPr>
-        <w:rPr>
-          <w:lang w:val="en-US"/>
-        </w:rPr>
-      </w:pPr>
-      <w:r>
-        <w:rPr>
-          <w:noProof/>
-          <w:lang w:val="en-US"/>
-        </w:rPr>
-        <w:drawing>
-          <wp:inline distT="0" distB="0" distL="0" distR="0" wp14:anchorId="5D90489E" wp14:editId="0508BAE8">
-            <wp:extent cx="5755005" cy="2832735"/>
-            <wp:effectExtent l="0" t="0" r="0" b="5715"/>
-            <wp:docPr id="3" name="Afbeelding 3"/>
-            <wp:cNvGraphicFramePr>
-              <a:graphicFrameLocks xmlns:a="http://schemas.openxmlformats.org/drawingml/2006/main" noChangeAspect="1"/>
-            </wp:cNvGraphicFramePr>
-            <a:graphic xmlns:a="http://schemas.openxmlformats.org/drawingml/2006/main">
-              <a:graphicData uri="http://schemas.openxmlformats.org/drawingml/2006/picture">
-                <pic:pic xmlns:pic="http://schemas.openxmlformats.org/drawingml/2006/picture">
-                  <pic:nvPicPr>
-                    <pic:cNvPr id="0" name="Picture 2"/>
-                    <pic:cNvPicPr>
-                      <a:picLocks noChangeAspect="1" noChangeArrowheads="1"/>
-                    </pic:cNvPicPr>
-                  </pic:nvPicPr>
-                  <pic:blipFill>
-                    <a:blip r:embed="rId10">
-                      <a:extLst>
-                        <a:ext uri="{28A0092B-C50C-407E-A947-70E740481C1C}">
-                          <a14:useLocalDpi xmlns:a14="http://schemas.microsoft.com/office/drawing/2010/main" val="0"/>
-                        </a:ext>
-                      </a:extLst>
-                    </a:blip>
-                    <a:srcRect/>
-                    <a:stretch>
-                      <a:fillRect/>
-                    </a:stretch>
-                  </pic:blipFill>
-                  <pic:spPr bwMode="auto">
-                    <a:xfrm>
-                      <a:off x="0" y="0"/>
-                      <a:ext cx="5755005" cy="2832735"/>
-                    </a:xfrm>
-                    <a:prstGeom prst="rect">
-                      <a:avLst/>
-                    </a:prstGeom>
-                    <a:noFill/>
-                    <a:ln>
-                      <a:noFill/>
-                    </a:ln>
-                  </pic:spPr>
-                </pic:pic>
-              </a:graphicData>
-            </a:graphic>
-          </wp:inline>
-        </w:drawing>
-      </w:r>
-    </w:p>
-    <w:p>
-      <w:pPr>
-        <w:rPr>
-          <w:lang w:val="en-US"/>
-        </w:rPr>
-      </w:pPr>
-      <w:r>
-        <w:rPr>
-          <w:noProof/>
-          <w:lang w:val="en-US"/>
-        </w:rPr>
-        <w:drawing>
-          <wp:inline distT="0" distB="0" distL="0" distR="0" wp14:anchorId="32B06D66" wp14:editId="7F688D50">
-            <wp:extent cx="5755005" cy="1278890"/>
-            <wp:effectExtent l="0" t="0" r="0" b="0"/>
-            <wp:docPr id="5" name="Afbeelding 5"/>
-            <wp:cNvGraphicFramePr>
-              <a:graphicFrameLocks xmlns:a="http://schemas.openxmlformats.org/drawingml/2006/main" noChangeAspect="1"/>
-            </wp:cNvGraphicFramePr>
-            <a:graphic xmlns:a="http://schemas.openxmlformats.org/drawingml/2006/main">
-              <a:graphicData uri="http://schemas.openxmlformats.org/drawingml/2006/picture">
-                <pic:pic xmlns:pic="http://schemas.openxmlformats.org/drawingml/2006/picture">
-                  <pic:nvPicPr>
-                    <pic:cNvPr id="0" name="Picture 3"/>
-                    <pic:cNvPicPr>
-                      <a:picLocks noChangeAspect="1" noChangeArrowheads="1"/>
-                    </pic:cNvPicPr>
-                  </pic:nvPicPr>
-                  <pic:blipFill>
-                    <a:blip r:embed="rId11" cstate="print">
-                      <a:extLst>
-                        <a:ext uri="{28A0092B-C50C-407E-A947-70E740481C1C}">
-                          <a14:useLocalDpi xmlns:a14="http://schemas.microsoft.com/office/drawing/2010/main" val="0"/>
-                        </a:ext>
-                      </a:extLst>
-                    </a:blip>
-                    <a:srcRect/>
-                    <a:stretch>
-                      <a:fillRect/>
-                    </a:stretch>
-                  </pic:blipFill>
-                  <pic:spPr bwMode="auto">
-                    <a:xfrm>
-                      <a:off x="0" y="0"/>
-                      <a:ext cx="5755005" cy="1278890"/>
-                    </a:xfrm>
-                    <a:prstGeom prst="rect">
-                      <a:avLst/>
-                    </a:prstGeom>
-                    <a:noFill/>
-                    <a:ln>
-                      <a:noFill/>
-                    </a:ln>
-                  </pic:spPr>
-                </pic:pic>
-              </a:graphicData>
-            </a:graphic>
-          </wp:inline>
-        </w:drawing>
-      </w:r>
-    </w:p>
-    <w:p>
-      <w:pPr>
-        <w:rPr>
-          <w:lang w:val="en-US"/>
-        </w:rPr>
-      </w:pPr>
-    </w:p>
-    <w:p>
-      <w:pPr>
-        <w:pStyle w:val="Kop1"/>
-        <w:rPr>
-          <w:lang w:val="en-US"/>
-        </w:rPr>
-      </w:pPr>
-      <w:bookmarkStart w:id="10" w:name="_Toc122523839"/>
-      <w:proofErr w:type="spellStart"/>
-      <w:r>
-        <w:rPr>
-          <w:lang w:val="en-US"/>
-        </w:rPr>
-        <w:t>Statemachine</w:t>
-      </w:r>
-      <w:bookmarkEnd w:id="10"/>
-      <w:proofErr w:type="spellEnd"/>
+        <w:t>State machine</w:t>
+      </w:r>
     </w:p>
     <w:p>
       <w:pPr>
@@ -9579,7 +9847,7 @@
                     </pic:cNvPicPr>
                   </pic:nvPicPr>
                   <pic:blipFill>
-                    <a:blip r:embed="rId12">
+                    <a:blip r:embed="rId10">
                       <a:extLst>
                         <a:ext uri="{28A0092B-C50C-407E-A947-70E740481C1C}">
                           <a14:useLocalDpi xmlns:a14="http://schemas.microsoft.com/office/drawing/2010/main" val="0"/>
@@ -9617,125 +9885,21 @@
           <w:lang w:val="en-US"/>
         </w:rPr>
       </w:pPr>
-      <w:bookmarkStart w:id="11" w:name="_Toc122523840"/>
-      <w:r>
+    </w:p>
+    <w:p>
+      <w:pPr>
         <w:rPr>
           <w:rStyle w:val="Kop1Char"/>
         </w:rPr>
-        <w:lastRenderedPageBreak/>
-        <w:t xml:space="preserve">State </w:t>
-      </w:r>
+      </w:pPr>
+      <w:bookmarkStart w:id="9" w:name="_Toc122596754"/>
       <w:r>
         <w:rPr>
           <w:rStyle w:val="Kop1Char"/>
         </w:rPr>
-        <w:t>diagram</w:t>
-      </w:r>
-      <w:bookmarkEnd w:id="11"/>
-      <w:r>
-        <w:rPr>
-          <w:noProof/>
-          <w:lang w:val="en-US"/>
-        </w:rPr>
-        <w:drawing>
-          <wp:inline distT="0" distB="0" distL="0" distR="0" wp14:anchorId="58ECADBA" wp14:editId="069AA96D">
-            <wp:extent cx="5473700" cy="6304915"/>
-            <wp:effectExtent l="0" t="0" r="0" b="635"/>
-            <wp:docPr id="7" name="Afbeelding 7"/>
-            <wp:cNvGraphicFramePr>
-              <a:graphicFrameLocks xmlns:a="http://schemas.openxmlformats.org/drawingml/2006/main" noChangeAspect="1"/>
-            </wp:cNvGraphicFramePr>
-            <a:graphic xmlns:a="http://schemas.openxmlformats.org/drawingml/2006/main">
-              <a:graphicData uri="http://schemas.openxmlformats.org/drawingml/2006/picture">
-                <pic:pic xmlns:pic="http://schemas.openxmlformats.org/drawingml/2006/picture">
-                  <pic:nvPicPr>
-                    <pic:cNvPr id="0" name="Picture 5"/>
-                    <pic:cNvPicPr>
-                      <a:picLocks noChangeAspect="1" noChangeArrowheads="1"/>
-                    </pic:cNvPicPr>
-                  </pic:nvPicPr>
-                  <pic:blipFill>
-                    <a:blip r:embed="rId13">
-                      <a:extLst>
-                        <a:ext uri="{28A0092B-C50C-407E-A947-70E740481C1C}">
-                          <a14:useLocalDpi xmlns:a14="http://schemas.microsoft.com/office/drawing/2010/main" val="0"/>
-                        </a:ext>
-                      </a:extLst>
-                    </a:blip>
-                    <a:srcRect/>
-                    <a:stretch>
-                      <a:fillRect/>
-                    </a:stretch>
-                  </pic:blipFill>
-                  <pic:spPr bwMode="auto">
-                    <a:xfrm>
-                      <a:off x="0" y="0"/>
-                      <a:ext cx="5473700" cy="6304915"/>
-                    </a:xfrm>
-                    <a:prstGeom prst="rect">
-                      <a:avLst/>
-                    </a:prstGeom>
-                    <a:noFill/>
-                    <a:ln>
-                      <a:noFill/>
-                    </a:ln>
-                  </pic:spPr>
-                </pic:pic>
-              </a:graphicData>
-            </a:graphic>
-          </wp:inline>
-        </w:drawing>
-      </w:r>
-    </w:p>
-    <w:p>
-      <w:pPr>
-        <w:rPr>
-          <w:lang w:val="en-US"/>
-        </w:rPr>
-      </w:pPr>
-    </w:p>
-    <w:p>
-      <w:pPr>
-        <w:rPr>
-          <w:lang w:val="en-US"/>
-        </w:rPr>
-      </w:pPr>
-    </w:p>
-    <w:p>
-      <w:pPr>
-        <w:rPr>
-          <w:lang w:val="en-US"/>
-        </w:rPr>
-      </w:pPr>
-    </w:p>
-    <w:p>
-      <w:pPr>
-        <w:rPr>
-          <w:lang w:val="en-US"/>
-        </w:rPr>
-      </w:pPr>
-      <w:r>
-        <w:rPr>
-          <w:lang w:val="en-US"/>
-        </w:rPr>
-        <w:br/>
-      </w:r>
-    </w:p>
-    <w:p>
-      <w:pPr>
-        <w:rPr>
-          <w:rStyle w:val="Kop1Char"/>
-        </w:rPr>
-      </w:pPr>
-      <w:bookmarkStart w:id="12" w:name="_Toc122523841"/>
-      <w:r>
-        <w:rPr>
-          <w:rStyle w:val="Kop1Char"/>
-        </w:rPr>
-        <w:lastRenderedPageBreak/>
         <w:t>Use Case Diagram</w:t>
       </w:r>
-      <w:bookmarkEnd w:id="12"/>
+      <w:bookmarkEnd w:id="9"/>
       <w:r>
         <w:rPr>
           <w:rFonts w:asciiTheme="majorHAnsi" w:eastAsiaTheme="majorEastAsia" w:hAnsiTheme="majorHAnsi" w:cstheme="majorBidi"/>
@@ -9763,7 +9927,7 @@
                     </pic:cNvPicPr>
                   </pic:nvPicPr>
                   <pic:blipFill>
-                    <a:blip r:embed="rId14">
+                    <a:blip r:embed="rId11">
                       <a:extLst>
                         <a:ext uri="{28A0092B-C50C-407E-A947-70E740481C1C}">
                           <a14:useLocalDpi xmlns:a14="http://schemas.microsoft.com/office/drawing/2010/main" val="0"/>
@@ -9814,7 +9978,7 @@
           <w:rStyle w:val="Kop1Char"/>
         </w:rPr>
       </w:pPr>
-      <w:bookmarkStart w:id="13" w:name="_Toc122523842"/>
+      <w:bookmarkStart w:id="10" w:name="_Toc122596755"/>
       <w:r>
         <w:rPr>
           <w:rStyle w:val="Kop1Char"/>
@@ -9822,7 +9986,7 @@
         <w:lastRenderedPageBreak/>
         <w:t>System Architecture</w:t>
       </w:r>
-      <w:bookmarkEnd w:id="13"/>
+      <w:bookmarkEnd w:id="10"/>
     </w:p>
     <w:p>
       <w:pPr>
@@ -9832,13 +9996,13 @@
       </w:pPr>
       <w:r>
         <w:rPr>
-          <w:noProof/>
+          <w:rStyle w:val="Kop1Char"/>
         </w:rPr>
         <w:drawing>
-          <wp:inline distT="0" distB="0" distL="0" distR="0" wp14:anchorId="5DB90D9D" wp14:editId="1F4C3B72">
-            <wp:extent cx="5760720" cy="5594985"/>
-            <wp:effectExtent l="0" t="0" r="0" b="5715"/>
-            <wp:docPr id="8" name="Afbeelding 8"/>
+          <wp:inline distT="0" distB="0" distL="0" distR="0" wp14:anchorId="4A48B2C0" wp14:editId="3F4EEC95">
+            <wp:extent cx="5760720" cy="5304790"/>
+            <wp:effectExtent l="0" t="0" r="0" b="0"/>
+            <wp:docPr id="11" name="Afbeelding 11"/>
             <wp:cNvGraphicFramePr>
               <a:graphicFrameLocks xmlns:a="http://schemas.openxmlformats.org/drawingml/2006/main" noChangeAspect="1"/>
             </wp:cNvGraphicFramePr>
@@ -9846,36 +10010,23 @@
               <a:graphicData uri="http://schemas.openxmlformats.org/drawingml/2006/picture">
                 <pic:pic xmlns:pic="http://schemas.openxmlformats.org/drawingml/2006/picture">
                   <pic:nvPicPr>
-                    <pic:cNvPr id="0" name="Picture 6"/>
-                    <pic:cNvPicPr>
-                      <a:picLocks noChangeAspect="1" noChangeArrowheads="1"/>
-                    </pic:cNvPicPr>
+                    <pic:cNvPr id="1" name=""/>
+                    <pic:cNvPicPr/>
                   </pic:nvPicPr>
                   <pic:blipFill>
-                    <a:blip r:embed="rId15">
-                      <a:extLst>
-                        <a:ext uri="{28A0092B-C50C-407E-A947-70E740481C1C}">
-                          <a14:useLocalDpi xmlns:a14="http://schemas.microsoft.com/office/drawing/2010/main" val="0"/>
-                        </a:ext>
-                      </a:extLst>
-                    </a:blip>
-                    <a:srcRect/>
+                    <a:blip r:embed="rId12"/>
                     <a:stretch>
                       <a:fillRect/>
                     </a:stretch>
                   </pic:blipFill>
-                  <pic:spPr bwMode="auto">
+                  <pic:spPr>
                     <a:xfrm>
                       <a:off x="0" y="0"/>
-                      <a:ext cx="5760720" cy="5594985"/>
+                      <a:ext cx="5760720" cy="5304790"/>
                     </a:xfrm>
                     <a:prstGeom prst="rect">
                       <a:avLst/>
                     </a:prstGeom>
-                    <a:noFill/>
-                    <a:ln>
-                      <a:noFill/>
-                    </a:ln>
                   </pic:spPr>
                 </pic:pic>
               </a:graphicData>
@@ -9937,7 +10088,7 @@
       <w:pPr>
         <w:pStyle w:val="Kop1"/>
       </w:pPr>
-      <w:bookmarkStart w:id="14" w:name="_Toc122523843"/>
+      <w:bookmarkStart w:id="11" w:name="_Toc122596756"/>
       <w:r>
         <w:rPr>
           <w:rStyle w:val="Kop1Char"/>
@@ -9945,7 +10096,7 @@
         <w:lastRenderedPageBreak/>
         <w:t>Kesselring</w:t>
       </w:r>
-      <w:bookmarkEnd w:id="14"/>
+      <w:bookmarkEnd w:id="11"/>
     </w:p>
     <w:p>
       <w:pPr>
@@ -9984,7 +10135,7 @@
                     </pic:cNvPicPr>
                   </pic:nvPicPr>
                   <pic:blipFill rotWithShape="1">
-                    <a:blip r:embed="rId16">
+                    <a:blip r:embed="rId13">
                       <a:extLst>
                         <a:ext uri="{28A0092B-C50C-407E-A947-70E740481C1C}">
                           <a14:useLocalDpi xmlns:a14="http://schemas.microsoft.com/office/drawing/2010/main" val="0"/>
@@ -10046,8 +10197,7 @@
           <w:lang w:val="en-US"/>
         </w:rPr>
       </w:pPr>
-      <w:bookmarkStart w:id="15" w:name="_Toc122523844"/>
-      <w:proofErr w:type="spellStart"/>
+      <w:bookmarkStart w:id="12" w:name="_Toc122596757"/>
       <w:r>
         <w:rPr>
           <w:lang w:val="en-US"/>
@@ -10055,18 +10205,17 @@
         <w:lastRenderedPageBreak/>
         <w:t>KiCad</w:t>
       </w:r>
-      <w:bookmarkEnd w:id="15"/>
-      <w:proofErr w:type="spellEnd"/>
+      <w:bookmarkEnd w:id="12"/>
     </w:p>
     <w:p>
       <w:pPr>
         <w:pStyle w:val="Kop2"/>
       </w:pPr>
-      <w:bookmarkStart w:id="16" w:name="_Toc122523845"/>
+      <w:bookmarkStart w:id="13" w:name="_Toc122596758"/>
       <w:r>
         <w:t>Why KiCad6?</w:t>
       </w:r>
-      <w:bookmarkEnd w:id="16"/>
+      <w:bookmarkEnd w:id="13"/>
     </w:p>
     <w:p>
       <w:r>
@@ -10097,7 +10246,7 @@
                     <pic:cNvPicPr/>
                   </pic:nvPicPr>
                   <pic:blipFill>
-                    <a:blip r:embed="rId17">
+                    <a:blip r:embed="rId14">
                       <a:extLst>
                         <a:ext uri="{28A0092B-C50C-407E-A947-70E740481C1C}">
                           <a14:useLocalDpi xmlns:a14="http://schemas.microsoft.com/office/drawing/2010/main" val="0"/>
@@ -10137,31 +10286,7 @@
     </w:p>
     <w:p>
       <w:r>
-        <w:t xml:space="preserve">First, it is open-source and free, making it accessible to many hobbyists and professionals. Second, it is a good software to learn how to design PCBs. Previously, I used </w:t>
-      </w:r>
-      <w:proofErr w:type="spellStart"/>
-      <w:r>
-        <w:t>EasyEda</w:t>
-      </w:r>
-      <w:proofErr w:type="spellEnd"/>
-      <w:r>
-        <w:t xml:space="preserve">, which is proprietary. However, this comes with ads, limited access to certain features, and increased vulnerability to losing or stealing designs. In addition, I was unable to install useful plugins like an interactive BOM file, 3D model archiver, and fabrication toolkits. These limitations led me to stop using </w:t>
-      </w:r>
-      <w:proofErr w:type="spellStart"/>
-      <w:r>
-        <w:t>EasyEda</w:t>
-      </w:r>
-      <w:proofErr w:type="spellEnd"/>
-      <w:r>
-        <w:t xml:space="preserve">. However, it should be noted that using </w:t>
-      </w:r>
-      <w:proofErr w:type="spellStart"/>
-      <w:r>
-        <w:t>EasyEda's</w:t>
-      </w:r>
-      <w:proofErr w:type="spellEnd"/>
-      <w:r>
-        <w:t xml:space="preserve"> library may be the fastest and cheapest way to produce a fully assembled PCB. If you plan to assemble your PCBs yourself, this is no longer an issue. KICAD 6 also has plugins that allow you to easily obtain LCSC part numbers for PCB assembly with JLCPCB.</w:t>
+        <w:t>First, it is open-source and free, making it accessible to many hobbyists and professionals. Second, it is a good software to learn how to design PCBs. Previously, I used EasyEda, which is proprietary. However, this comes with ads, limited access to certain features, and increased vulnerability to losing or stealing designs. In addition, I was unable to install useful plugins like an interactive BOM file, 3D model archiver, and fabrication toolkits. These limitations led me to stop using EasyEda. However, it should be noted that using EasyEda's library may be the fastest and cheapest way to produce a fully assembled PCB. If you plan to assemble your PCBs yourself, this is no longer an issue. KICAD 6 also has plugins that allow you to easily obtain LCSC part numbers for PCB assembly with JLCPCB.</w:t>
       </w:r>
       <w:r>
         <w:br/>
@@ -10171,11 +10296,11 @@
       <w:pPr>
         <w:pStyle w:val="Kop2"/>
       </w:pPr>
-      <w:bookmarkStart w:id="17" w:name="_Toc122523846"/>
+      <w:bookmarkStart w:id="14" w:name="_Toc122596759"/>
       <w:r>
         <w:t>Plugins</w:t>
       </w:r>
-      <w:bookmarkEnd w:id="17"/>
+      <w:bookmarkEnd w:id="14"/>
     </w:p>
     <w:p>
       <w:r>
@@ -10231,13 +10356,8 @@
             <w:tcW w:w="2977" w:type="dxa"/>
           </w:tcPr>
           <w:p>
-            <w:proofErr w:type="spellStart"/>
-            <w:r>
-              <w:t>KiCAD</w:t>
-            </w:r>
-            <w:proofErr w:type="spellEnd"/>
-            <w:r>
-              <w:t xml:space="preserve"> JLCPCB tools</w:t>
+            <w:r>
+              <w:t>KiCAD JLCPCB tools</w:t>
             </w:r>
           </w:p>
         </w:tc>
@@ -10256,7 +10376,7 @@
             <w:tcW w:w="3144" w:type="dxa"/>
           </w:tcPr>
           <w:p>
-            <w:hyperlink r:id="rId18" w:history="1">
+            <w:hyperlink r:id="rId15" w:history="1">
               <w:r>
                 <w:rPr>
                   <w:rStyle w:val="Hyperlink"/>
@@ -10471,11 +10591,9 @@
             <w:tcW w:w="2977" w:type="dxa"/>
           </w:tcPr>
           <w:p>
-            <w:proofErr w:type="spellStart"/>
             <w:r>
               <w:t>Freerouting</w:t>
             </w:r>
-            <w:proofErr w:type="spellEnd"/>
           </w:p>
         </w:tc>
         <w:tc>
@@ -10484,15 +10602,7 @@
           </w:tcPr>
           <w:p>
             <w:r>
-              <w:t xml:space="preserve">Auto router for </w:t>
-            </w:r>
-            <w:proofErr w:type="spellStart"/>
-            <w:r>
-              <w:t>Kicad</w:t>
-            </w:r>
-            <w:proofErr w:type="spellEnd"/>
-            <w:r>
-              <w:t xml:space="preserve">. It draws all the connections between components for you. Be warned: Auto routing should never be used carelessly, always check the results. </w:t>
+              <w:t xml:space="preserve">Auto router for Kicad. It draws all the connections between components for you. Be warned: Auto routing should never be used carelessly, always check the results. </w:t>
             </w:r>
           </w:p>
         </w:tc>
@@ -10530,18 +10640,18 @@
       <w:pPr>
         <w:pStyle w:val="Kop2"/>
       </w:pPr>
-      <w:bookmarkStart w:id="18" w:name="_Toc122523847"/>
+      <w:bookmarkStart w:id="15" w:name="_Toc122596760"/>
       <w:r>
         <w:lastRenderedPageBreak/>
         <w:t>How to learn KICAD6</w:t>
       </w:r>
-      <w:bookmarkEnd w:id="18"/>
+      <w:bookmarkEnd w:id="15"/>
     </w:p>
     <w:p>
       <w:r>
         <w:t xml:space="preserve">I learned KICAD6 by following </w:t>
       </w:r>
-      <w:hyperlink r:id="rId19" w:history="1">
+      <w:hyperlink r:id="rId16" w:history="1">
         <w:r>
           <w:rPr>
             <w:rStyle w:val="Hyperlink"/>
@@ -10594,7 +10704,7 @@
                     </pic:cNvPicPr>
                   </pic:nvPicPr>
                   <pic:blipFill>
-                    <a:blip r:embed="rId20" cstate="print">
+                    <a:blip r:embed="rId17" cstate="print">
                       <a:extLst>
                         <a:ext uri="{28A0092B-C50C-407E-A947-70E740481C1C}">
                           <a14:useLocalDpi xmlns:a14="http://schemas.microsoft.com/office/drawing/2010/main" val="0"/>
@@ -10631,14 +10741,14 @@
           </wp:anchor>
         </w:drawing>
       </w:r>
-      <w:bookmarkStart w:id="19" w:name="_Toc122523848"/>
+      <w:bookmarkStart w:id="16" w:name="_Toc122596761"/>
       <w:r>
         <w:rPr>
           <w:rStyle w:val="Kop2Char"/>
         </w:rPr>
         <w:t>The design approach</w:t>
       </w:r>
-      <w:bookmarkEnd w:id="19"/>
+      <w:bookmarkEnd w:id="16"/>
       <w:r>
         <w:br/>
       </w:r>
@@ -10701,7 +10811,7 @@
                     </pic:cNvPicPr>
                   </pic:nvPicPr>
                   <pic:blipFill>
-                    <a:blip r:embed="rId21" cstate="print">
+                    <a:blip r:embed="rId18" cstate="print">
                       <a:extLst>
                         <a:ext uri="{28A0092B-C50C-407E-A947-70E740481C1C}">
                           <a14:useLocalDpi xmlns:a14="http://schemas.microsoft.com/office/drawing/2010/main" val="0"/>
@@ -10786,7 +10896,7 @@
                     </pic:cNvPicPr>
                   </pic:nvPicPr>
                   <pic:blipFill>
-                    <a:blip r:embed="rId22" cstate="print">
+                    <a:blip r:embed="rId19" cstate="print">
                       <a:extLst>
                         <a:ext uri="{28A0092B-C50C-407E-A947-70E740481C1C}">
                           <a14:useLocalDpi xmlns:a14="http://schemas.microsoft.com/office/drawing/2010/main" val="0"/>
@@ -10834,22 +10944,22 @@
       <w:pPr>
         <w:pStyle w:val="Kop1"/>
       </w:pPr>
-      <w:bookmarkStart w:id="20" w:name="_Toc122523849"/>
+      <w:bookmarkStart w:id="17" w:name="_Toc122596762"/>
       <w:r>
         <w:lastRenderedPageBreak/>
-        <w:t>System Components</w:t>
-      </w:r>
-      <w:bookmarkEnd w:id="20"/>
+        <w:t>Hardware</w:t>
+      </w:r>
+      <w:bookmarkEnd w:id="17"/>
     </w:p>
     <w:p>
       <w:pPr>
         <w:pStyle w:val="Kop2"/>
       </w:pPr>
-      <w:bookmarkStart w:id="21" w:name="_Toc122523850"/>
+      <w:bookmarkStart w:id="18" w:name="_Toc122596763"/>
       <w:r>
         <w:t>Microscope led</w:t>
       </w:r>
-      <w:bookmarkEnd w:id="21"/>
+      <w:bookmarkEnd w:id="18"/>
     </w:p>
     <w:p>
       <w:r>
@@ -10882,7 +10992,7 @@
                     <pic:cNvPicPr/>
                   </pic:nvPicPr>
                   <pic:blipFill>
-                    <a:blip r:embed="rId23" cstate="print">
+                    <a:blip r:embed="rId20" cstate="print">
                       <a:extLst>
                         <a:ext uri="{28A0092B-C50C-407E-A947-70E740481C1C}">
                           <a14:useLocalDpi xmlns:a14="http://schemas.microsoft.com/office/drawing/2010/main" val="0"/>
@@ -10950,7 +11060,7 @@
                     <pic:cNvPicPr/>
                   </pic:nvPicPr>
                   <pic:blipFill>
-                    <a:blip r:embed="rId24"/>
+                    <a:blip r:embed="rId21"/>
                     <a:stretch>
                       <a:fillRect/>
                     </a:stretch>
@@ -10980,12 +11090,12 @@
       <w:pPr>
         <w:pStyle w:val="Kop3"/>
       </w:pPr>
-      <w:bookmarkStart w:id="22" w:name="_Toc122523851"/>
+      <w:bookmarkStart w:id="19" w:name="_Toc122596764"/>
       <w:r>
         <w:lastRenderedPageBreak/>
         <w:t>Testing plan</w:t>
       </w:r>
-      <w:bookmarkEnd w:id="22"/>
+      <w:bookmarkEnd w:id="19"/>
     </w:p>
     <w:p>
       <w:r>
@@ -11010,7 +11120,7 @@
       <w:r>
         <w:t xml:space="preserve"> (</w:t>
       </w:r>
-      <w:hyperlink r:id="rId25" w:history="1">
+      <w:hyperlink r:id="rId22" w:history="1">
         <w:r>
           <w:rPr>
             <w:rStyle w:val="Hyperlink"/>
@@ -11026,7 +11136,7 @@
       <w:r>
         <w:t xml:space="preserve">Python control camera: </w:t>
       </w:r>
-      <w:hyperlink r:id="rId26" w:history="1">
+      <w:hyperlink r:id="rId23" w:history="1">
         <w:r>
           <w:rPr>
             <w:rStyle w:val="Hyperlink"/>
@@ -11039,7 +11149,7 @@
       <w:r>
         <w:t xml:space="preserve">About shutter speed and fps: </w:t>
       </w:r>
-      <w:hyperlink r:id="rId27" w:anchor=":~:text=The%20180%2Ddegree%20Shutter%20Rule%20states%20that%20whatever%20the%20framerate,What%20is%20this%3F&amp;text=Therefore%20if%20you%27re%20shooting,speed%20should%20be%201%2F120th" w:history="1">
+      <w:hyperlink r:id="rId24" w:anchor=":~:text=The%20180%2Ddegree%20Shutter%20Rule%20states%20that%20whatever%20the%20framerate,What%20is%20this%3F&amp;text=Therefore%20if%20you%27re%20shooting,speed%20should%20be%201%2F120th" w:history="1">
         <w:r>
           <w:rPr>
             <w:rStyle w:val="Hyperlink"/>
@@ -11056,11 +11166,11 @@
       <w:pPr>
         <w:pStyle w:val="Kop2"/>
       </w:pPr>
-      <w:bookmarkStart w:id="23" w:name="_Toc122523852"/>
+      <w:bookmarkStart w:id="20" w:name="_Toc122596765"/>
       <w:r>
         <w:t>Driver circuit decision table</w:t>
       </w:r>
-      <w:bookmarkEnd w:id="23"/>
+      <w:bookmarkEnd w:id="20"/>
     </w:p>
     <w:tbl>
       <w:tblPr>
@@ -13839,7 +13949,7 @@
                     <pic:cNvPicPr/>
                   </pic:nvPicPr>
                   <pic:blipFill>
-                    <a:blip r:embed="rId28">
+                    <a:blip r:embed="rId25">
                       <a:extLst>
                         <a:ext uri="{28A0092B-C50C-407E-A947-70E740481C1C}">
                           <a14:useLocalDpi xmlns:a14="http://schemas.microsoft.com/office/drawing/2010/main" val="0"/>
@@ -13961,12 +14071,12 @@
       <w:pPr>
         <w:pStyle w:val="Kop2"/>
       </w:pPr>
-      <w:bookmarkStart w:id="24" w:name="_Toc122523853"/>
+      <w:bookmarkStart w:id="21" w:name="_Toc122596766"/>
       <w:r>
         <w:lastRenderedPageBreak/>
         <w:t>Stepper motor driver</w:t>
       </w:r>
-      <w:bookmarkEnd w:id="24"/>
+      <w:bookmarkEnd w:id="21"/>
     </w:p>
     <w:p>
       <w:r>
@@ -13975,31 +14085,7 @@
     </w:p>
     <w:p>
       <w:r>
-        <w:t xml:space="preserve">A typical stepper motor operates at a resolution of 200 steps per complete revolution. Through the use of </w:t>
-      </w:r>
-      <w:proofErr w:type="spellStart"/>
-      <w:r>
-        <w:t>microstepping</w:t>
-      </w:r>
-      <w:proofErr w:type="spellEnd"/>
-      <w:r>
-        <w:t xml:space="preserve">, the resolution of a stepper motor can be increased to as many as 51200 steps per revolution (depending on the specific motor). This results in a resolution of 1/256 steps. The implementation of </w:t>
-      </w:r>
-      <w:proofErr w:type="spellStart"/>
-      <w:r>
-        <w:t>microstepping</w:t>
-      </w:r>
-      <w:proofErr w:type="spellEnd"/>
-      <w:r>
-        <w:t xml:space="preserve"> has been shown to reduce noise levels, improve the smoothness and accuracy of motor operation, and potentially increase energy efficiency. It is worth noting, however, that </w:t>
-      </w:r>
-      <w:proofErr w:type="spellStart"/>
-      <w:r>
-        <w:t>microstepping</w:t>
-      </w:r>
-      <w:proofErr w:type="spellEnd"/>
-      <w:r>
-        <w:t xml:space="preserve"> can also decrease torque, particularly at higher speeds, which may lead to stalling. Some drivers are equipped with the ability to adjust the stepping mode based on speed in order to mitigate this issue.</w:t>
+        <w:t>A typical stepper motor operates at a resolution of 200 steps per complete revolution. Through the use of microstepping, the resolution of a stepper motor can be increased to as many as 51200 steps per revolution (depending on the specific motor). This results in a resolution of 1/256 steps. The implementation of microstepping has been shown to reduce noise levels, improve the smoothness and accuracy of motor operation, and potentially increase energy efficiency. It is worth noting, however, that microstepping can also decrease torque, particularly at higher speeds, which may lead to stalling. Some drivers are equipped with the ability to adjust the stepping mode based on speed in order to mitigate this issue.</w:t>
       </w:r>
     </w:p>
     <w:p>
@@ -14017,7 +14103,7 @@
       <w:r>
         <w:t xml:space="preserve">Micro stepping </w:t>
       </w:r>
-      <w:hyperlink r:id="rId29" w:history="1">
+      <w:hyperlink r:id="rId26" w:history="1">
         <w:r>
           <w:rPr>
             <w:rStyle w:val="Hyperlink"/>
@@ -14053,7 +14139,7 @@
                     <pic:cNvPicPr/>
                   </pic:nvPicPr>
                   <pic:blipFill>
-                    <a:blip r:embed="rId30"/>
+                    <a:blip r:embed="rId27"/>
                     <a:stretch>
                       <a:fillRect/>
                     </a:stretch>
@@ -14091,35 +14177,19 @@
       <w:pPr>
         <w:pStyle w:val="Kop3"/>
       </w:pPr>
-      <w:bookmarkStart w:id="25" w:name="_Toc122523854"/>
+      <w:bookmarkStart w:id="22" w:name="_Toc122596767"/>
       <w:r>
         <w:lastRenderedPageBreak/>
         <w:t>UART on the TMC2209</w:t>
       </w:r>
-      <w:bookmarkEnd w:id="25"/>
+      <w:bookmarkEnd w:id="22"/>
       <w:r>
         <w:t xml:space="preserve"> </w:t>
       </w:r>
     </w:p>
     <w:p>
       <w:r>
-        <w:t>The UART (Universal Asynchronous Receiver/Transmitter) interface is a serial communication protocol that allows for the transfer of data between devices. The TMC2209 stepper motor driver supports UART communication in addition to the traditional step/</w:t>
-      </w:r>
-      <w:proofErr w:type="spellStart"/>
-      <w:r>
-        <w:t>dir</w:t>
-      </w:r>
-      <w:proofErr w:type="spellEnd"/>
-      <w:r>
-        <w:t xml:space="preserve"> interface. Using UART to communicate with the TMC2209 can provide several benefits compared to using step/</w:t>
-      </w:r>
-      <w:proofErr w:type="spellStart"/>
-      <w:r>
-        <w:t>dir</w:t>
-      </w:r>
-      <w:proofErr w:type="spellEnd"/>
-      <w:r>
-        <w:t>:</w:t>
+        <w:t>The UART (Universal Asynchronous Receiver/Transmitter) interface is a serial communication protocol that allows for the transfer of data between devices. The TMC2209 stepper motor driver supports UART communication in addition to the traditional step/dir interface. Using UART to communicate with the TMC2209 can provide several benefits compared to using step/dir:</w:t>
       </w:r>
     </w:p>
     <w:p>
@@ -14131,15 +14201,7 @@
         </w:numPr>
       </w:pPr>
       <w:r>
-        <w:t>Higher data transfer rates: UART allows for faster data transfer compared to step/</w:t>
-      </w:r>
-      <w:proofErr w:type="spellStart"/>
-      <w:r>
-        <w:t>dir</w:t>
-      </w:r>
-      <w:proofErr w:type="spellEnd"/>
-      <w:r>
-        <w:t>, which can be useful for applications that require high-speed communication or precise control of the motor.</w:t>
+        <w:t>Higher data transfer rates: UART allows for faster data transfer compared to step/dir, which can be useful for applications that require high-speed communication or precise control of the motor.</w:t>
       </w:r>
     </w:p>
     <w:p>
@@ -14151,31 +14213,7 @@
         </w:numPr>
       </w:pPr>
       <w:r>
-        <w:t xml:space="preserve">More flexible control: UART allows for more advanced control of the motor, such as </w:t>
-      </w:r>
-      <w:proofErr w:type="spellStart"/>
-      <w:r>
-        <w:t>microstepping</w:t>
-      </w:r>
-      <w:proofErr w:type="spellEnd"/>
-      <w:r>
-        <w:t xml:space="preserve">, automatic load compensation, and </w:t>
-      </w:r>
-      <w:proofErr w:type="spellStart"/>
-      <w:r>
-        <w:t>stealthChop</w:t>
-      </w:r>
-      <w:proofErr w:type="spellEnd"/>
-      <w:r>
-        <w:t xml:space="preserve"> mode. These features are not available using the step/</w:t>
-      </w:r>
-      <w:proofErr w:type="spellStart"/>
-      <w:r>
-        <w:t>dir</w:t>
-      </w:r>
-      <w:proofErr w:type="spellEnd"/>
-      <w:r>
-        <w:t xml:space="preserve"> interface.</w:t>
+        <w:t>More flexible control: UART allows for more advanced control of the motor, such as microstepping, automatic load compensation, and stealthChop mode. These features are not available using the step/dir interface.</w:t>
       </w:r>
     </w:p>
     <w:p>
@@ -14199,15 +14237,7 @@
         </w:numPr>
       </w:pPr>
       <w:r>
-        <w:t>Ease of use: UART can be easier to implement than step/</w:t>
-      </w:r>
-      <w:proofErr w:type="spellStart"/>
-      <w:r>
-        <w:t>dir</w:t>
-      </w:r>
-      <w:proofErr w:type="spellEnd"/>
-      <w:r>
-        <w:t>, as it does not require the use of external pulse generators or counters.</w:t>
+        <w:t>Ease of use: UART can be easier to implement than step/dir, as it does not require the use of external pulse generators or counters.</w:t>
       </w:r>
     </w:p>
     <w:p>
@@ -14227,15 +14257,7 @@
     </w:p>
     <w:p>
       <w:r>
-        <w:t>Overall, using UART to communicate with the TMC2209 can provide improved performance, flexibility, and ease of use compared to using the step/</w:t>
-      </w:r>
-      <w:proofErr w:type="spellStart"/>
-      <w:r>
-        <w:t>dir</w:t>
-      </w:r>
-      <w:proofErr w:type="spellEnd"/>
-      <w:r>
-        <w:t xml:space="preserve"> interface.</w:t>
+        <w:t>Overall, using UART to communicate with the TMC2209 can provide improved performance, flexibility, and ease of use compared to using the step/dir interface.</w:t>
       </w:r>
     </w:p>
     <w:p/>
@@ -14243,7 +14265,7 @@
       <w:pPr>
         <w:pStyle w:val="Kop3"/>
       </w:pPr>
-      <w:bookmarkStart w:id="26" w:name="_Toc122523855"/>
+      <w:bookmarkStart w:id="23" w:name="_Toc122596768"/>
       <w:r>
         <w:rPr>
           <w:noProof/>
@@ -14272,7 +14294,7 @@
                     <pic:cNvPicPr/>
                   </pic:nvPicPr>
                   <pic:blipFill>
-                    <a:blip r:embed="rId31" cstate="print">
+                    <a:blip r:embed="rId28" cstate="print">
                       <a:extLst>
                         <a:ext uri="{28A0092B-C50C-407E-A947-70E740481C1C}">
                           <a14:useLocalDpi xmlns:a14="http://schemas.microsoft.com/office/drawing/2010/main" val="0"/>
@@ -14307,7 +14329,7 @@
       <w:r>
         <w:t>UART Problem with multiple drivers</w:t>
       </w:r>
-      <w:bookmarkEnd w:id="26"/>
+      <w:bookmarkEnd w:id="23"/>
     </w:p>
     <w:p>
       <w:r>
@@ -14349,7 +14371,7 @@
                     <pic:cNvPicPr/>
                   </pic:nvPicPr>
                   <pic:blipFill>
-                    <a:blip r:embed="rId32"/>
+                    <a:blip r:embed="rId29"/>
                     <a:stretch>
                       <a:fillRect/>
                     </a:stretch>
@@ -14948,7 +14970,7 @@
                     <pic:cNvPicPr/>
                   </pic:nvPicPr>
                   <pic:blipFill>
-                    <a:blip r:embed="rId33" cstate="print">
+                    <a:blip r:embed="rId30" cstate="print">
                       <a:extLst>
                         <a:ext uri="{28A0092B-C50C-407E-A947-70E740481C1C}">
                           <a14:useLocalDpi xmlns:a14="http://schemas.microsoft.com/office/drawing/2010/main" val="0"/>
@@ -14975,15 +14997,7 @@
         </w:drawing>
       </w:r>
       <w:r>
-        <w:t xml:space="preserve">Conclusion: The driver UART control only works if there is one driver connected to RX and assigned address to this driver is selected in software (according to the ms1 + ms2 settings you chose). You can however use 2 drivers if you go with the “more than 4 drivers solution” which </w:t>
-      </w:r>
-      <w:proofErr w:type="spellStart"/>
-      <w:r>
-        <w:t>Trinamic</w:t>
-      </w:r>
-      <w:proofErr w:type="spellEnd"/>
-      <w:r>
-        <w:t xml:space="preserve"> provided. This could be achieved with transistors </w:t>
+        <w:t xml:space="preserve">Conclusion: The driver UART control only works if there is one driver connected to RX and assigned address to this driver is selected in software (according to the ms1 + ms2 settings you chose). You can however use 2 drivers if you go with the “more than 4 drivers solution” which Trinamic provided. This could be achieved with transistors </w:t>
       </w:r>
       <w:r>
         <w:t xml:space="preserve">as well </w:t>
@@ -15051,7 +15065,7 @@
                     <pic:cNvPicPr/>
                   </pic:nvPicPr>
                   <pic:blipFill>
-                    <a:blip r:embed="rId34"/>
+                    <a:blip r:embed="rId31"/>
                     <a:stretch>
                       <a:fillRect/>
                     </a:stretch>
@@ -15098,7 +15112,7 @@
                     <pic:cNvPicPr/>
                   </pic:nvPicPr>
                   <pic:blipFill>
-                    <a:blip r:embed="rId35"/>
+                    <a:blip r:embed="rId32"/>
                     <a:stretch>
                       <a:fillRect/>
                     </a:stretch>
@@ -15143,7 +15157,7 @@
                     <pic:cNvPicPr/>
                   </pic:nvPicPr>
                   <pic:blipFill>
-                    <a:blip r:embed="rId36"/>
+                    <a:blip r:embed="rId33"/>
                     <a:stretch>
                       <a:fillRect/>
                     </a:stretch>
@@ -15205,7 +15219,7 @@
                     <pic:cNvPicPr/>
                   </pic:nvPicPr>
                   <pic:blipFill>
-                    <a:blip r:embed="rId37"/>
+                    <a:blip r:embed="rId34"/>
                     <a:stretch>
                       <a:fillRect/>
                     </a:stretch>
@@ -15278,7 +15292,7 @@
                     <pic:cNvPicPr/>
                   </pic:nvPicPr>
                   <pic:blipFill>
-                    <a:blip r:embed="rId38"/>
+                    <a:blip r:embed="rId35"/>
                     <a:stretch>
                       <a:fillRect/>
                     </a:stretch>
@@ -15323,7 +15337,7 @@
                     <pic:cNvPicPr/>
                   </pic:nvPicPr>
                   <pic:blipFill>
-                    <a:blip r:embed="rId39"/>
+                    <a:blip r:embed="rId36"/>
                     <a:stretch>
                       <a:fillRect/>
                     </a:stretch>
@@ -15368,7 +15382,7 @@
                     <pic:cNvPicPr/>
                   </pic:nvPicPr>
                   <pic:blipFill>
-                    <a:blip r:embed="rId40"/>
+                    <a:blip r:embed="rId37"/>
                     <a:stretch>
                       <a:fillRect/>
                     </a:stretch>
@@ -15393,14 +15407,14 @@
       <w:pPr>
         <w:pStyle w:val="Kop3"/>
       </w:pPr>
-      <w:bookmarkStart w:id="27" w:name="_Toc122523856"/>
+      <w:bookmarkStart w:id="24" w:name="_Toc122596769"/>
       <w:r>
         <w:t xml:space="preserve">Conclusion </w:t>
       </w:r>
       <w:r>
         <w:t>and solution for the UART error</w:t>
       </w:r>
-      <w:bookmarkEnd w:id="27"/>
+      <w:bookmarkEnd w:id="24"/>
     </w:p>
     <w:p>
       <w:r>
@@ -15418,13 +15432,8 @@
         <w:t>for this problem was found</w:t>
       </w:r>
       <w:r>
-        <w:t xml:space="preserve"> by Thomas </w:t>
-      </w:r>
-      <w:proofErr w:type="spellStart"/>
-      <w:r>
-        <w:t>Ijsseldijk</w:t>
-      </w:r>
-      <w:proofErr w:type="spellEnd"/>
+        <w:t xml:space="preserve"> by Thomas Ijsseldijk</w:t>
+      </w:r>
       <w:r>
         <w:t>.</w:t>
       </w:r>
@@ -15445,15 +15454,7 @@
       </w:r>
       <w:r>
         <w:lastRenderedPageBreak/>
-        <w:t xml:space="preserve">to control the stepper motors via UART. This reduces the pins required on the raspberry pi with 7 pins (removing all step and </w:t>
-      </w:r>
-      <w:proofErr w:type="spellStart"/>
-      <w:r>
-        <w:t>dir</w:t>
-      </w:r>
-      <w:proofErr w:type="spellEnd"/>
-      <w:r>
-        <w:t xml:space="preserve"> </w:t>
+        <w:t xml:space="preserve">to control the stepper motors via UART. This reduces the pins required on the raspberry pi with 7 pins (removing all step and dir </w:t>
       </w:r>
       <w:r>
         <w:t>pins</w:t>
@@ -15491,7 +15492,7 @@
                     <pic:cNvPicPr/>
                   </pic:nvPicPr>
                   <pic:blipFill>
-                    <a:blip r:embed="rId41"/>
+                    <a:blip r:embed="rId38"/>
                     <a:stretch>
                       <a:fillRect/>
                     </a:stretch>
@@ -15569,11 +15570,11 @@
       <w:pPr>
         <w:pStyle w:val="Kop3"/>
       </w:pPr>
-      <w:bookmarkStart w:id="28" w:name="_Toc122523857"/>
+      <w:bookmarkStart w:id="25" w:name="_Toc122596770"/>
       <w:r>
         <w:t>The modules</w:t>
       </w:r>
-      <w:bookmarkEnd w:id="28"/>
+      <w:bookmarkEnd w:id="25"/>
     </w:p>
     <w:p>
       <w:r>
@@ -15622,15 +15623,7 @@
         <w:t>Fan</w:t>
       </w:r>
       <w:r>
-        <w:t xml:space="preserve"> (for </w:t>
-      </w:r>
-      <w:proofErr w:type="spellStart"/>
-      <w:r>
-        <w:t>peltier</w:t>
-      </w:r>
-      <w:proofErr w:type="spellEnd"/>
-      <w:r>
-        <w:t>)</w:t>
+        <w:t xml:space="preserve"> (for peltier)</w:t>
       </w:r>
     </w:p>
     <w:p>
@@ -15654,7 +15647,7 @@
       <w:pPr>
         <w:pStyle w:val="Kop3"/>
       </w:pPr>
-      <w:bookmarkStart w:id="29" w:name="_Toc122523858"/>
+      <w:bookmarkStart w:id="26" w:name="_Toc122596771"/>
       <w:r>
         <w:rPr>
           <w:noProof/>
@@ -15683,7 +15676,7 @@
                     <pic:cNvPicPr/>
                   </pic:nvPicPr>
                   <pic:blipFill rotWithShape="1">
-                    <a:blip r:embed="rId42">
+                    <a:blip r:embed="rId39">
                       <a:extLst>
                         <a:ext uri="{28A0092B-C50C-407E-A947-70E740481C1C}">
                           <a14:useLocalDpi xmlns:a14="http://schemas.microsoft.com/office/drawing/2010/main" val="0"/>
@@ -15722,7 +15715,7 @@
       <w:r>
         <w:t>Schematic</w:t>
       </w:r>
-      <w:bookmarkEnd w:id="29"/>
+      <w:bookmarkEnd w:id="26"/>
     </w:p>
     <w:p>
       <w:r>
@@ -15919,26 +15912,16 @@
       <w:pPr>
         <w:pStyle w:val="Kop2"/>
       </w:pPr>
-      <w:bookmarkStart w:id="30" w:name="_Toc122523859"/>
-      <w:proofErr w:type="spellStart"/>
+      <w:bookmarkStart w:id="27" w:name="_Toc122596772"/>
       <w:r>
         <w:lastRenderedPageBreak/>
         <w:t>PowerManagementSystem</w:t>
       </w:r>
-      <w:bookmarkEnd w:id="30"/>
-      <w:proofErr w:type="spellEnd"/>
-    </w:p>
-    <w:p>
-      <w:r>
-        <w:t xml:space="preserve">The </w:t>
-      </w:r>
-      <w:proofErr w:type="spellStart"/>
-      <w:r>
-        <w:t>PowerManagementSystem</w:t>
-      </w:r>
-      <w:proofErr w:type="spellEnd"/>
-      <w:r>
-        <w:t xml:space="preserve"> (PMS) will be in charge of providing energy to all components of the Water Quality Monitoring</w:t>
+      <w:bookmarkEnd w:id="27"/>
+    </w:p>
+    <w:p>
+      <w:r>
+        <w:t>The PowerManagementSystem (PMS) will be in charge of providing energy to all components of the Water Quality Monitoring</w:t>
       </w:r>
       <w:r>
         <w:t xml:space="preserve"> </w:t>
@@ -15985,10 +15968,10 @@
             <o:lock v:ext="edit" aspectratio="t"/>
           </v:shapetype>
           <v:shape id="_x0000_s1026" type="#_x0000_t75" style="position:absolute;margin-left:.4pt;margin-top:10.7pt;width:453.05pt;height:174.7pt;z-index:251667456;mso-position-horizontal-relative:text;mso-position-vertical-relative:text">
-            <v:imagedata r:id="rId43" o:title=""/>
+            <v:imagedata r:id="rId40" o:title=""/>
             <w10:wrap type="square" side="right"/>
           </v:shape>
-          <o:OLEObject Type="Embed" ProgID="Excel.Sheet.12" ShapeID="_x0000_s1026" DrawAspect="Content" ObjectID="_1733208974" r:id="rId44"/>
+          <o:OLEObject Type="Embed" ProgID="Excel.Sheet.12" ShapeID="_x0000_s1026" DrawAspect="Content" ObjectID="_1733213432" r:id="rId41"/>
         </w:object>
       </w:r>
     </w:p>
@@ -15996,11 +15979,11 @@
       <w:pPr>
         <w:pStyle w:val="Kop3"/>
       </w:pPr>
-      <w:bookmarkStart w:id="31" w:name="_Toc122523860"/>
+      <w:bookmarkStart w:id="28" w:name="_Toc122596773"/>
       <w:r>
         <w:t>Power Supply</w:t>
       </w:r>
-      <w:bookmarkEnd w:id="31"/>
+      <w:bookmarkEnd w:id="28"/>
     </w:p>
     <w:p>
       <w:r>
@@ -16031,7 +16014,7 @@
                     <pic:cNvPicPr/>
                   </pic:nvPicPr>
                   <pic:blipFill>
-                    <a:blip r:embed="rId45" cstate="print">
+                    <a:blip r:embed="rId42" cstate="print">
                       <a:extLst>
                         <a:ext uri="{28A0092B-C50C-407E-A947-70E740481C1C}">
                           <a14:useLocalDpi xmlns:a14="http://schemas.microsoft.com/office/drawing/2010/main" val="0"/>
@@ -16071,11 +16054,11 @@
       <w:pPr>
         <w:pStyle w:val="Kop3"/>
       </w:pPr>
-      <w:bookmarkStart w:id="32" w:name="_Toc122523861"/>
+      <w:bookmarkStart w:id="29" w:name="_Toc122596774"/>
       <w:r>
         <w:t>Preventing Noise</w:t>
       </w:r>
-      <w:bookmarkEnd w:id="32"/>
+      <w:bookmarkEnd w:id="29"/>
     </w:p>
     <w:p>
       <w:r>
@@ -16104,23 +16087,15 @@
       <w:pPr>
         <w:pStyle w:val="Kop3"/>
       </w:pPr>
-      <w:bookmarkStart w:id="33" w:name="_Toc122523862"/>
+      <w:bookmarkStart w:id="30" w:name="_Toc122596775"/>
       <w:r>
         <w:t>Planes on PCB</w:t>
       </w:r>
-      <w:bookmarkEnd w:id="33"/>
-    </w:p>
-    <w:p>
-      <w:r>
-        <w:t xml:space="preserve">There are multiple benefits to using ground planes, something that is already widely known. It improves thermals for heat inducing chips and it helps preventing EMC issues. It may however be wise to keep </w:t>
-      </w:r>
-      <w:proofErr w:type="spellStart"/>
-      <w:r>
-        <w:t>analog</w:t>
-      </w:r>
-      <w:proofErr w:type="spellEnd"/>
-      <w:r>
-        <w:t xml:space="preserve"> and digital grounds separated, to prevent ground loops and the noise it creates. We may use positive 12V or 5.</w:t>
+      <w:bookmarkEnd w:id="30"/>
+    </w:p>
+    <w:p>
+      <w:r>
+        <w:t>There are multiple benefits to using ground planes, something that is already widely known. It improves thermals for heat inducing chips and it helps preventing EMC issues. It may however be wise to keep analog and digital grounds separated, to prevent ground loops and the noise it creates. We may use positive 12V or 5.</w:t>
       </w:r>
       <w:r>
         <w:t>0</w:t>
@@ -16131,42 +16106,10 @@
     </w:p>
     <w:p>
       <w:r>
-        <w:t xml:space="preserve">Later in the project we figured that it is not possible to keep </w:t>
-      </w:r>
-      <w:proofErr w:type="spellStart"/>
-      <w:r>
-        <w:t>analog</w:t>
-      </w:r>
-      <w:proofErr w:type="spellEnd"/>
-      <w:r>
-        <w:t xml:space="preserve"> and digital grounds separated, since </w:t>
-      </w:r>
-      <w:r>
-        <w:t xml:space="preserve">some </w:t>
-      </w:r>
-      <w:proofErr w:type="spellStart"/>
-      <w:r>
-        <w:t>ic’s</w:t>
-      </w:r>
-      <w:proofErr w:type="spellEnd"/>
-      <w:r>
-        <w:t xml:space="preserve"> have </w:t>
-      </w:r>
-      <w:proofErr w:type="spellStart"/>
-      <w:r>
-        <w:t>analog</w:t>
-      </w:r>
-      <w:proofErr w:type="spellEnd"/>
-      <w:r>
-        <w:t xml:space="preserve"> inputs ground that are connected to digital ground. If even one </w:t>
-      </w:r>
-      <w:proofErr w:type="spellStart"/>
-      <w:r>
-        <w:t>ic</w:t>
-      </w:r>
-      <w:proofErr w:type="spellEnd"/>
-      <w:r>
-        <w:t xml:space="preserve"> has this ground setup, than trying to separate the grounds won’t work.</w:t>
+        <w:t xml:space="preserve">Later in the project we figured that it is not possible to keep analog and digital grounds separated, since </w:t>
+      </w:r>
+      <w:r>
+        <w:t>some ic’s have analog inputs ground that are connected to digital ground. If even one ic has this ground setup, than trying to separate the grounds won’t work.</w:t>
       </w:r>
       <w:r>
         <w:t xml:space="preserve"> Adding the face that it makes routing the pcb more difficult, we will keep this idea in mind, but we won’t implement it for now.</w:t>
@@ -16186,11 +16129,11 @@
       <w:pPr>
         <w:pStyle w:val="Kop3"/>
       </w:pPr>
-      <w:bookmarkStart w:id="34" w:name="_Toc122523863"/>
+      <w:bookmarkStart w:id="31" w:name="_Toc122596776"/>
       <w:r>
         <w:t>EMC</w:t>
       </w:r>
-      <w:bookmarkEnd w:id="34"/>
+      <w:bookmarkEnd w:id="31"/>
     </w:p>
     <w:p>
       <w:r>
@@ -16266,11 +16209,11 @@
       <w:pPr>
         <w:pStyle w:val="Kop3"/>
       </w:pPr>
-      <w:bookmarkStart w:id="35" w:name="_Toc122523864"/>
+      <w:bookmarkStart w:id="32" w:name="_Toc122596777"/>
       <w:r>
         <w:t>ESD protection</w:t>
       </w:r>
-      <w:bookmarkEnd w:id="35"/>
+      <w:bookmarkEnd w:id="32"/>
     </w:p>
     <w:p>
       <w:r>
@@ -16303,7 +16246,7 @@
                     </pic:cNvPicPr>
                   </pic:nvPicPr>
                   <pic:blipFill>
-                    <a:blip r:embed="rId46" cstate="print">
+                    <a:blip r:embed="rId43" cstate="print">
                       <a:extLst>
                         <a:ext uri="{28A0092B-C50C-407E-A947-70E740481C1C}">
                           <a14:useLocalDpi xmlns:a14="http://schemas.microsoft.com/office/drawing/2010/main" val="0"/>
@@ -16372,12 +16315,12 @@
       <w:pPr>
         <w:pStyle w:val="Kop3"/>
       </w:pPr>
-      <w:bookmarkStart w:id="36" w:name="_Toc122523865"/>
+      <w:bookmarkStart w:id="33" w:name="_Toc122596778"/>
       <w:r>
         <w:lastRenderedPageBreak/>
         <w:t>Power regulators</w:t>
       </w:r>
-      <w:bookmarkEnd w:id="36"/>
+      <w:bookmarkEnd w:id="33"/>
     </w:p>
     <w:p>
       <w:r>
@@ -16387,26 +16330,18 @@
         <w:t xml:space="preserve"> and that can lead to higher current usage when compared to using just the raspberry without peripherals</w:t>
       </w:r>
       <w:r>
-        <w:t xml:space="preserve">. Other components that also run on 5.0V, such as the microscope LED and the </w:t>
-      </w:r>
-      <w:proofErr w:type="spellStart"/>
-      <w:r>
-        <w:t>voicecoil</w:t>
-      </w:r>
-      <w:proofErr w:type="spellEnd"/>
-      <w:r>
-        <w:t xml:space="preserve"> driver (with a buck converter IC), are powered by this converter as well. The 5.0V converter also supplies the 5.0V breakout of the breakout power pin header. It is unlikely that protection will be necessary, as the LM2596 5.0 has built-in thermal and overvoltage protection. The second converter is used to provide 3.3V and is based on the TLV1117-33 IC, which can deliver up to 3A.</w:t>
+        <w:t>. Other components that also run on 5.0V, such as the microscope LED and the voicecoil driver (with a buck converter IC), are powered by this converter as well. The 5.0V converter also supplies the 5.0V breakout of the breakout power pin header. It is unlikely that protection will be necessary, as the LM2596 5.0 has built-in thermal and overvoltage protection. The second converter is used to provide 3.3V and is based on the TLV1117-33 IC, which can deliver up to 3A.</w:t>
       </w:r>
     </w:p>
     <w:p>
       <w:pPr>
         <w:pStyle w:val="Kop3"/>
       </w:pPr>
-      <w:bookmarkStart w:id="37" w:name="_Toc122523866"/>
+      <w:bookmarkStart w:id="34" w:name="_Toc122596779"/>
       <w:r>
         <w:t>12V vs 24V</w:t>
       </w:r>
-      <w:bookmarkEnd w:id="37"/>
+      <w:bookmarkEnd w:id="34"/>
       <w:r>
         <w:t xml:space="preserve"> </w:t>
       </w:r>
@@ -16447,7 +16382,7 @@
       <w:pPr>
         <w:pStyle w:val="Kop3"/>
       </w:pPr>
-      <w:bookmarkStart w:id="38" w:name="_Toc122523867"/>
+      <w:bookmarkStart w:id="35" w:name="_Toc122596780"/>
       <w:r>
         <w:t>Trace</w:t>
       </w:r>
@@ -16457,7 +16392,7 @@
       <w:r>
         <w:t>width</w:t>
       </w:r>
-      <w:bookmarkEnd w:id="38"/>
+      <w:bookmarkEnd w:id="35"/>
     </w:p>
     <w:p>
       <w:pPr>
@@ -16495,7 +16430,7 @@
                     <pic:cNvPicPr/>
                   </pic:nvPicPr>
                   <pic:blipFill rotWithShape="1">
-                    <a:blip r:embed="rId47" cstate="print">
+                    <a:blip r:embed="rId44" cstate="print">
                       <a:extLst>
                         <a:ext uri="{28A0092B-C50C-407E-A947-70E740481C1C}">
                           <a14:useLocalDpi xmlns:a14="http://schemas.microsoft.com/office/drawing/2010/main" val="0"/>
@@ -16656,12 +16591,12 @@
       <w:pPr>
         <w:pStyle w:val="Kop2"/>
       </w:pPr>
-      <w:bookmarkStart w:id="39" w:name="_Toc122523868"/>
+      <w:bookmarkStart w:id="36" w:name="_Toc122596781"/>
       <w:r>
         <w:lastRenderedPageBreak/>
         <w:t>2 VS 4 layer PCB</w:t>
       </w:r>
-      <w:bookmarkEnd w:id="39"/>
+      <w:bookmarkEnd w:id="36"/>
     </w:p>
     <w:p>
       <w:pPr>
@@ -16790,11 +16725,11 @@
       <w:pPr>
         <w:pStyle w:val="Kop3"/>
       </w:pPr>
-      <w:bookmarkStart w:id="40" w:name="_Toc122523869"/>
+      <w:bookmarkStart w:id="37" w:name="_Toc122596782"/>
       <w:r>
         <w:t>Coil whine</w:t>
       </w:r>
-      <w:bookmarkEnd w:id="40"/>
+      <w:bookmarkEnd w:id="37"/>
     </w:p>
     <w:p>
       <w:pPr>
@@ -16830,7 +16765,7 @@
                     <pic:cNvPicPr/>
                   </pic:nvPicPr>
                   <pic:blipFill>
-                    <a:blip r:embed="rId48" cstate="print">
+                    <a:blip r:embed="rId45" cstate="print">
                       <a:extLst>
                         <a:ext uri="{28A0092B-C50C-407E-A947-70E740481C1C}">
                           <a14:useLocalDpi xmlns:a14="http://schemas.microsoft.com/office/drawing/2010/main" val="0"/>
@@ -16879,21 +16814,7 @@
         <w:rPr>
           <w:lang w:val="en-US"/>
         </w:rPr>
-        <w:t xml:space="preserve">To resolve this issue, I added an 220 </w:t>
-      </w:r>
-      <w:proofErr w:type="spellStart"/>
-      <w:r>
-        <w:rPr>
-          <w:lang w:val="en-US"/>
-        </w:rPr>
-        <w:t>uF</w:t>
-      </w:r>
-      <w:proofErr w:type="spellEnd"/>
-      <w:r>
-        <w:rPr>
-          <w:lang w:val="en-US"/>
-        </w:rPr>
-        <w:t xml:space="preserve"> capacitor to the output of the regulator. This effectively eliminated the whine and improved the performance of the circuit.</w:t>
+        <w:t>To resolve this issue, I added an 220 uF capacitor to the output of the regulator. This effectively eliminated the whine and improved the performance of the circuit.</w:t>
       </w:r>
       <w:r>
         <w:rPr>
@@ -16919,17 +16840,12 @@
       <w:pPr>
         <w:pStyle w:val="Kop2"/>
       </w:pPr>
-      <w:bookmarkStart w:id="41" w:name="_Toc122523870"/>
-      <w:proofErr w:type="spellStart"/>
+      <w:bookmarkStart w:id="38" w:name="_Toc122596783"/>
       <w:r>
         <w:lastRenderedPageBreak/>
-        <w:t>Backpower</w:t>
-      </w:r>
-      <w:proofErr w:type="spellEnd"/>
-      <w:r>
-        <w:t xml:space="preserve"> protection circuit</w:t>
-      </w:r>
-      <w:bookmarkEnd w:id="41"/>
+        <w:t>Backpower protection circuit</w:t>
+      </w:r>
+      <w:bookmarkEnd w:id="38"/>
       <w:r>
         <w:t xml:space="preserve"> </w:t>
       </w:r>
@@ -16939,15 +16855,7 @@
         <w:pStyle w:val="Geenafstand"/>
       </w:pPr>
       <w:r>
-        <w:t xml:space="preserve">The </w:t>
-      </w:r>
-      <w:proofErr w:type="spellStart"/>
-      <w:r>
-        <w:t>Backpower</w:t>
-      </w:r>
-      <w:proofErr w:type="spellEnd"/>
-      <w:r>
-        <w:t xml:space="preserve"> Protection Circuit (BPC) is designed to protect the Raspberry Pi from damage in the event that a 5V supply is connected to the micro USB port while a 12V supply is simultaneously connected to the barrel jack on the Pi Hat. However, due to a lack of necessary components, this circuit was not tested during the development of the Rastaban project. The BPC can be bypassed by using the solder jumper JP2. To further mitigate the risk of unintended power connections, the housing for the Rastaban project could be designed to cover the micro USB connector.</w:t>
+        <w:t>The Backpower Protection Circuit (BPC) is designed to protect the Raspberry Pi from damage in the event that a 5V supply is connected to the micro USB port while a 12V supply is simultaneously connected to the barrel jack on the Pi Hat. However, due to a lack of necessary components, this circuit was not tested during the development of the Rastaban project. The BPC can be bypassed by using the solder jumper JP2. To further mitigate the risk of unintended power connections, the housing for the Rastaban project could be designed to cover the micro USB connector.</w:t>
       </w:r>
       <w:r>
         <w:t xml:space="preserve"> </w:t>
@@ -16960,12 +16868,12 @@
       <w:pPr>
         <w:pStyle w:val="Kop2"/>
       </w:pPr>
-      <w:bookmarkStart w:id="42" w:name="_Toc122523871"/>
+      <w:bookmarkStart w:id="39" w:name="_Toc122596784"/>
       <w:r>
         <w:lastRenderedPageBreak/>
         <w:t>Pi Hat i2c EEPROM interface</w:t>
       </w:r>
-      <w:bookmarkEnd w:id="42"/>
+      <w:bookmarkEnd w:id="39"/>
     </w:p>
     <w:p>
       <w:pPr>
@@ -17001,7 +16909,7 @@
                     <pic:cNvPicPr/>
                   </pic:nvPicPr>
                   <pic:blipFill>
-                    <a:blip r:embed="rId49">
+                    <a:blip r:embed="rId46">
                       <a:extLst>
                         <a:ext uri="{28A0092B-C50C-407E-A947-70E740481C1C}">
                           <a14:useLocalDpi xmlns:a14="http://schemas.microsoft.com/office/drawing/2010/main" val="0"/>
@@ -17069,14 +16977,14 @@
       <w:pPr>
         <w:pStyle w:val="Kop2"/>
       </w:pPr>
-      <w:bookmarkStart w:id="43" w:name="_Toc122523872"/>
+      <w:bookmarkStart w:id="40" w:name="_Toc122596785"/>
       <w:r>
         <w:t xml:space="preserve">12V </w:t>
       </w:r>
       <w:r>
         <w:t>Power GPIO</w:t>
       </w:r>
-      <w:bookmarkEnd w:id="43"/>
+      <w:bookmarkEnd w:id="40"/>
     </w:p>
     <w:p>
       <w:r>
@@ -17107,7 +17015,7 @@
                     <pic:cNvPicPr/>
                   </pic:nvPicPr>
                   <pic:blipFill>
-                    <a:blip r:embed="rId50" cstate="print">
+                    <a:blip r:embed="rId47" cstate="print">
                       <a:extLst>
                         <a:ext uri="{28A0092B-C50C-407E-A947-70E740481C1C}">
                           <a14:useLocalDpi xmlns:a14="http://schemas.microsoft.com/office/drawing/2010/main" val="0"/>
@@ -17176,15 +17084,7 @@
         <w:t xml:space="preserve">1k </w:t>
       </w:r>
       <w:r>
-        <w:t xml:space="preserve">resistor on the </w:t>
-      </w:r>
-      <w:proofErr w:type="spellStart"/>
-      <w:r>
-        <w:t>pwrgpio</w:t>
-      </w:r>
-      <w:proofErr w:type="spellEnd"/>
-      <w:r>
-        <w:t xml:space="preserve"> pin is for ESD protection of the pin and the </w:t>
+        <w:t xml:space="preserve">resistor on the pwrgpio pin is for ESD protection of the pin and the </w:t>
       </w:r>
       <w:r>
         <w:t>10k resistor is to define a state fo</w:t>
@@ -17225,7 +17125,7 @@
       <w:pPr>
         <w:pStyle w:val="Kop2"/>
       </w:pPr>
-      <w:bookmarkStart w:id="44" w:name="_Toc122523873"/>
+      <w:bookmarkStart w:id="41" w:name="_Toc122596786"/>
       <w:r>
         <w:t>Focus</w:t>
       </w:r>
@@ -17235,7 +17135,7 @@
       <w:r>
         <w:t>the lens</w:t>
       </w:r>
-      <w:bookmarkEnd w:id="44"/>
+      <w:bookmarkEnd w:id="41"/>
     </w:p>
     <w:p>
       <w:pPr>
@@ -17282,7 +17182,7 @@
           <w:lang w:val="en-US"/>
         </w:rPr>
       </w:pPr>
-      <w:bookmarkStart w:id="45" w:name="_Toc122523874"/>
+      <w:bookmarkStart w:id="42" w:name="_Toc122596787"/>
       <w:r>
         <w:rPr>
           <w:lang w:val="en-US"/>
@@ -17290,7 +17190,7 @@
         <w:lastRenderedPageBreak/>
         <w:t>Software</w:t>
       </w:r>
-      <w:bookmarkEnd w:id="45"/>
+      <w:bookmarkEnd w:id="42"/>
     </w:p>
     <w:p>
       <w:pPr>
@@ -17349,12 +17249,14 @@
           <w:lang w:val="en-US"/>
         </w:rPr>
       </w:pPr>
+      <w:bookmarkStart w:id="43" w:name="_Toc122596788"/>
       <w:r>
         <w:rPr>
           <w:lang w:val="en-US"/>
         </w:rPr>
         <w:t>Doxygen</w:t>
       </w:r>
+      <w:bookmarkEnd w:id="43"/>
     </w:p>
     <w:p>
       <w:pPr>
@@ -17493,12 +17395,14 @@
           <w:lang w:val="en-US"/>
         </w:rPr>
       </w:pPr>
+      <w:bookmarkStart w:id="44" w:name="_Toc122596789"/>
       <w:r>
         <w:rPr>
           <w:lang w:val="en-US"/>
         </w:rPr>
         <w:t>Components</w:t>
       </w:r>
+      <w:bookmarkEnd w:id="44"/>
     </w:p>
     <w:p>
       <w:pPr>
@@ -17527,12 +17431,14 @@
           <w:lang w:val="en-US"/>
         </w:rPr>
       </w:pPr>
+      <w:bookmarkStart w:id="45" w:name="_Toc122596790"/>
       <w:r>
         <w:rPr>
           <w:lang w:val="en-US"/>
         </w:rPr>
         <w:t>Microscope LED</w:t>
       </w:r>
+      <w:bookmarkEnd w:id="45"/>
     </w:p>
     <w:p>
       <w:pPr>
@@ -17588,7 +17494,6 @@
         </w:rPr>
         <w:t xml:space="preserve"> </w:t>
       </w:r>
-      <w:bookmarkStart w:id="46" w:name="_Toc122523875"/>
     </w:p>
     <w:p>
       <w:pPr>
@@ -17607,6 +17512,7 @@
           <w:lang w:val="en-US"/>
         </w:rPr>
       </w:pPr>
+      <w:bookmarkStart w:id="46" w:name="_Toc122596791"/>
       <w:r>
         <w:rPr>
           <w:lang w:val="en-US"/>
@@ -17646,7 +17552,7 @@
         </w:rPr>
         <w:t xml:space="preserve">We use the following library to control the drivers via UART: </w:t>
       </w:r>
-      <w:hyperlink r:id="rId51" w:history="1">
+      <w:hyperlink r:id="rId48" w:history="1">
         <w:r>
           <w:rPr>
             <w:rStyle w:val="Hyperlink"/>
@@ -17670,7 +17576,7 @@
           <w:lang w:val="en-US"/>
         </w:rPr>
       </w:pPr>
-      <w:proofErr w:type="spellStart"/>
+      <w:bookmarkStart w:id="47" w:name="_Toc122596792"/>
       <w:r>
         <w:rPr>
           <w:lang w:val="en-US"/>
@@ -17678,13 +17584,13 @@
         <w:lastRenderedPageBreak/>
         <w:t>PowerGPIO</w:t>
       </w:r>
-      <w:proofErr w:type="spellEnd"/>
       <w:r>
         <w:rPr>
           <w:lang w:val="en-US"/>
         </w:rPr>
         <w:t>, Cooling Fan, Heating resistor</w:t>
       </w:r>
+      <w:bookmarkEnd w:id="47"/>
     </w:p>
     <w:p>
       <w:pPr>
@@ -17725,12 +17631,14 @@
           <w:lang w:val="en-US"/>
         </w:rPr>
       </w:pPr>
+      <w:bookmarkStart w:id="48" w:name="_Toc122596793"/>
       <w:r>
         <w:rPr>
           <w:lang w:val="en-US"/>
         </w:rPr>
         <w:t>Peltier driver</w:t>
       </w:r>
+      <w:bookmarkEnd w:id="48"/>
     </w:p>
     <w:p>
       <w:pPr>
@@ -17801,12 +17709,14 @@
           <w:lang w:val="en-US"/>
         </w:rPr>
       </w:pPr>
+      <w:bookmarkStart w:id="49" w:name="_Toc122596794"/>
       <w:r>
         <w:rPr>
           <w:lang w:val="en-US"/>
         </w:rPr>
         <w:t>Pigpio</w:t>
       </w:r>
+      <w:bookmarkEnd w:id="49"/>
     </w:p>
     <w:p>
       <w:pPr>
@@ -17832,15 +17742,7 @@
       </w:r>
       <w:r>
         <w:br/>
-        <w:t xml:space="preserve">The pigpiod utility requires </w:t>
-      </w:r>
-      <w:proofErr w:type="spellStart"/>
-      <w:r>
-        <w:t>sudo</w:t>
-      </w:r>
-      <w:proofErr w:type="spellEnd"/>
-      <w:r>
-        <w:t xml:space="preserve"> privileges to launch the library but thereafter the pipe and socket commands may be issued by normal users.</w:t>
+        <w:t>The pigpiod utility requires sudo privileges to launch the library but thereafter the pipe and socket commands may be issued by normal users.</w:t>
       </w:r>
       <w:r>
         <w:t xml:space="preserve"> </w:t>
@@ -17968,6 +17870,7 @@
           <w:lang w:val="en-US"/>
         </w:rPr>
       </w:pPr>
+      <w:bookmarkStart w:id="50" w:name="_Toc122596795"/>
       <w:r>
         <w:rPr>
           <w:lang w:val="en-US"/>
@@ -18004,18 +17907,11 @@
         </w:rPr>
         <w:t>)</w:t>
       </w:r>
-    </w:p>
-    <w:p>
-      <w:r>
-        <w:t xml:space="preserve">I created an </w:t>
-      </w:r>
-      <w:proofErr w:type="spellStart"/>
-      <w:r>
-        <w:t>init</w:t>
-      </w:r>
-      <w:proofErr w:type="spellEnd"/>
-      <w:r>
-        <w:t xml:space="preserve"> function for the Raspberry Pi to address unexpected </w:t>
+      <w:bookmarkEnd w:id="50"/>
+    </w:p>
+    <w:p>
+      <w:r>
+        <w:t xml:space="preserve">I created an init function for the Raspberry Pi to address unexpected </w:t>
       </w:r>
       <w:r>
         <w:t>behaviour</w:t>
@@ -18055,6 +17951,215 @@
       </w:r>
       <w:r>
         <w:t>created.</w:t>
+      </w:r>
+    </w:p>
+    <w:p>
+      <w:pPr>
+        <w:pStyle w:val="Kop1"/>
+        <w:rPr>
+          <w:lang w:val="en-US"/>
+        </w:rPr>
+      </w:pPr>
+      <w:bookmarkStart w:id="51" w:name="_Toc122596751"/>
+      <w:r>
+        <w:rPr>
+          <w:lang w:val="en-US"/>
+        </w:rPr>
+        <w:lastRenderedPageBreak/>
+        <w:t>GUI</w:t>
+      </w:r>
+      <w:bookmarkEnd w:id="51"/>
+    </w:p>
+    <w:p>
+      <w:pPr>
+        <w:rPr>
+          <w:lang w:val="en-US"/>
+        </w:rPr>
+      </w:pPr>
+      <w:r>
+        <w:rPr>
+          <w:noProof/>
+          <w:lang w:val="en-US"/>
+        </w:rPr>
+        <w:drawing>
+          <wp:inline distT="0" distB="0" distL="0" distR="0" wp14:anchorId="6A409424" wp14:editId="4A8027C8">
+            <wp:extent cx="5755005" cy="2832735"/>
+            <wp:effectExtent l="0" t="0" r="0" b="5715"/>
+            <wp:docPr id="3" name="Afbeelding 3"/>
+            <wp:cNvGraphicFramePr>
+              <a:graphicFrameLocks xmlns:a="http://schemas.openxmlformats.org/drawingml/2006/main" noChangeAspect="1"/>
+            </wp:cNvGraphicFramePr>
+            <a:graphic xmlns:a="http://schemas.openxmlformats.org/drawingml/2006/main">
+              <a:graphicData uri="http://schemas.openxmlformats.org/drawingml/2006/picture">
+                <pic:pic xmlns:pic="http://schemas.openxmlformats.org/drawingml/2006/picture">
+                  <pic:nvPicPr>
+                    <pic:cNvPr id="0" name="Picture 2"/>
+                    <pic:cNvPicPr>
+                      <a:picLocks noChangeAspect="1" noChangeArrowheads="1"/>
+                    </pic:cNvPicPr>
+                  </pic:nvPicPr>
+                  <pic:blipFill>
+                    <a:blip r:embed="rId49">
+                      <a:extLst>
+                        <a:ext uri="{28A0092B-C50C-407E-A947-70E740481C1C}">
+                          <a14:useLocalDpi xmlns:a14="http://schemas.microsoft.com/office/drawing/2010/main" val="0"/>
+                        </a:ext>
+                      </a:extLst>
+                    </a:blip>
+                    <a:srcRect/>
+                    <a:stretch>
+                      <a:fillRect/>
+                    </a:stretch>
+                  </pic:blipFill>
+                  <pic:spPr bwMode="auto">
+                    <a:xfrm>
+                      <a:off x="0" y="0"/>
+                      <a:ext cx="5755005" cy="2832735"/>
+                    </a:xfrm>
+                    <a:prstGeom prst="rect">
+                      <a:avLst/>
+                    </a:prstGeom>
+                    <a:noFill/>
+                    <a:ln>
+                      <a:noFill/>
+                    </a:ln>
+                  </pic:spPr>
+                </pic:pic>
+              </a:graphicData>
+            </a:graphic>
+          </wp:inline>
+        </w:drawing>
+      </w:r>
+    </w:p>
+    <w:p>
+      <w:pPr>
+        <w:rPr>
+          <w:lang w:val="en-US"/>
+        </w:rPr>
+      </w:pPr>
+      <w:r>
+        <w:rPr>
+          <w:noProof/>
+          <w:lang w:val="en-US"/>
+        </w:rPr>
+        <w:drawing>
+          <wp:inline distT="0" distB="0" distL="0" distR="0" wp14:anchorId="3183036A" wp14:editId="0A26D898">
+            <wp:extent cx="5755005" cy="1278890"/>
+            <wp:effectExtent l="0" t="0" r="0" b="0"/>
+            <wp:docPr id="5" name="Afbeelding 5"/>
+            <wp:cNvGraphicFramePr>
+              <a:graphicFrameLocks xmlns:a="http://schemas.openxmlformats.org/drawingml/2006/main" noChangeAspect="1"/>
+            </wp:cNvGraphicFramePr>
+            <a:graphic xmlns:a="http://schemas.openxmlformats.org/drawingml/2006/main">
+              <a:graphicData uri="http://schemas.openxmlformats.org/drawingml/2006/picture">
+                <pic:pic xmlns:pic="http://schemas.openxmlformats.org/drawingml/2006/picture">
+                  <pic:nvPicPr>
+                    <pic:cNvPr id="0" name="Picture 3"/>
+                    <pic:cNvPicPr>
+                      <a:picLocks noChangeAspect="1" noChangeArrowheads="1"/>
+                    </pic:cNvPicPr>
+                  </pic:nvPicPr>
+                  <pic:blipFill>
+                    <a:blip r:embed="rId50" cstate="print">
+                      <a:extLst>
+                        <a:ext uri="{28A0092B-C50C-407E-A947-70E740481C1C}">
+                          <a14:useLocalDpi xmlns:a14="http://schemas.microsoft.com/office/drawing/2010/main" val="0"/>
+                        </a:ext>
+                      </a:extLst>
+                    </a:blip>
+                    <a:srcRect/>
+                    <a:stretch>
+                      <a:fillRect/>
+                    </a:stretch>
+                  </pic:blipFill>
+                  <pic:spPr bwMode="auto">
+                    <a:xfrm>
+                      <a:off x="0" y="0"/>
+                      <a:ext cx="5755005" cy="1278890"/>
+                    </a:xfrm>
+                    <a:prstGeom prst="rect">
+                      <a:avLst/>
+                    </a:prstGeom>
+                    <a:noFill/>
+                    <a:ln>
+                      <a:noFill/>
+                    </a:ln>
+                  </pic:spPr>
+                </pic:pic>
+              </a:graphicData>
+            </a:graphic>
+          </wp:inline>
+        </w:drawing>
+      </w:r>
+    </w:p>
+    <w:p>
+      <w:pPr>
+        <w:rPr>
+          <w:lang w:val="en-US"/>
+        </w:rPr>
+      </w:pPr>
+      <w:bookmarkStart w:id="52" w:name="_Toc122596753"/>
+      <w:r>
+        <w:rPr>
+          <w:rStyle w:val="Kop1Char"/>
+        </w:rPr>
+        <w:lastRenderedPageBreak/>
+        <w:t>State diagram</w:t>
+      </w:r>
+      <w:bookmarkEnd w:id="52"/>
+      <w:r>
+        <w:rPr>
+          <w:noProof/>
+          <w:lang w:val="en-US"/>
+        </w:rPr>
+        <w:drawing>
+          <wp:inline distT="0" distB="0" distL="0" distR="0" wp14:anchorId="23F2812E" wp14:editId="295274F7">
+            <wp:extent cx="5473700" cy="6304915"/>
+            <wp:effectExtent l="0" t="0" r="0" b="635"/>
+            <wp:docPr id="7" name="Afbeelding 7"/>
+            <wp:cNvGraphicFramePr>
+              <a:graphicFrameLocks xmlns:a="http://schemas.openxmlformats.org/drawingml/2006/main" noChangeAspect="1"/>
+            </wp:cNvGraphicFramePr>
+            <a:graphic xmlns:a="http://schemas.openxmlformats.org/drawingml/2006/main">
+              <a:graphicData uri="http://schemas.openxmlformats.org/drawingml/2006/picture">
+                <pic:pic xmlns:pic="http://schemas.openxmlformats.org/drawingml/2006/picture">
+                  <pic:nvPicPr>
+                    <pic:cNvPr id="0" name="Picture 5"/>
+                    <pic:cNvPicPr>
+                      <a:picLocks noChangeAspect="1" noChangeArrowheads="1"/>
+                    </pic:cNvPicPr>
+                  </pic:nvPicPr>
+                  <pic:blipFill>
+                    <a:blip r:embed="rId51">
+                      <a:extLst>
+                        <a:ext uri="{28A0092B-C50C-407E-A947-70E740481C1C}">
+                          <a14:useLocalDpi xmlns:a14="http://schemas.microsoft.com/office/drawing/2010/main" val="0"/>
+                        </a:ext>
+                      </a:extLst>
+                    </a:blip>
+                    <a:srcRect/>
+                    <a:stretch>
+                      <a:fillRect/>
+                    </a:stretch>
+                  </pic:blipFill>
+                  <pic:spPr bwMode="auto">
+                    <a:xfrm>
+                      <a:off x="0" y="0"/>
+                      <a:ext cx="5473700" cy="6304915"/>
+                    </a:xfrm>
+                    <a:prstGeom prst="rect">
+                      <a:avLst/>
+                    </a:prstGeom>
+                    <a:noFill/>
+                    <a:ln>
+                      <a:noFill/>
+                    </a:ln>
+                  </pic:spPr>
+                </pic:pic>
+              </a:graphicData>
+            </a:graphic>
+          </wp:inline>
+        </w:drawing>
       </w:r>
     </w:p>
     <w:p>
@@ -20397,6 +20502,7 @@
   <w:style w:type="character" w:default="1" w:styleId="Standaardalinea-lettertype">
     <w:name w:val="Default Paragraph Font"/>
     <w:uiPriority w:val="1"/>
+    <w:semiHidden/>
     <w:unhideWhenUsed/>
   </w:style>
   <w:style w:type="table" w:default="1" w:styleId="Standaardtabel">

--- a/Documentation/Main report Internship Casper Tak.docx
+++ b/Documentation/Main report Internship Casper Tak.docx
@@ -498,7 +498,7 @@
           <w:bottom w:val="dotted" w:sz="24" w:space="1" w:color="auto"/>
         </w:pBdr>
       </w:pPr>
-      <w:bookmarkStart w:id="0" w:name="_Toc122596743"/>
+      <w:bookmarkStart w:id="0" w:name="_Toc122604356"/>
       <w:r>
         <w:lastRenderedPageBreak/>
         <w:t>Preface</w:t>
@@ -601,7 +601,7 @@
           <w:r>
             <w:fldChar w:fldCharType="separate"/>
           </w:r>
-          <w:hyperlink w:anchor="_Toc122596743" w:history="1">
+          <w:hyperlink w:anchor="_Toc122604356" w:history="1">
             <w:r>
               <w:rPr>
                 <w:rStyle w:val="Hyperlink"/>
@@ -628,7 +628,7 @@
                 <w:noProof/>
                 <w:webHidden/>
               </w:rPr>
-              <w:instrText xml:space="preserve"> PAGEREF _Toc122596743 \h </w:instrText>
+              <w:instrText xml:space="preserve"> PAGEREF _Toc122604356 \h </w:instrText>
             </w:r>
             <w:r>
               <w:rPr>
@@ -671,7 +671,7 @@
               <w:lang w:val="nl-NL" w:eastAsia="nl-NL"/>
             </w:rPr>
           </w:pPr>
-          <w:hyperlink w:anchor="_Toc122596744" w:history="1">
+          <w:hyperlink w:anchor="_Toc122604357" w:history="1">
             <w:r>
               <w:rPr>
                 <w:rStyle w:val="Hyperlink"/>
@@ -698,7 +698,7 @@
                 <w:noProof/>
                 <w:webHidden/>
               </w:rPr>
-              <w:instrText xml:space="preserve"> PAGEREF _Toc122596744 \h </w:instrText>
+              <w:instrText xml:space="preserve"> PAGEREF _Toc122604357 \h </w:instrText>
             </w:r>
             <w:r>
               <w:rPr>
@@ -741,7 +741,7 @@
               <w:lang w:val="nl-NL" w:eastAsia="nl-NL"/>
             </w:rPr>
           </w:pPr>
-          <w:hyperlink w:anchor="_Toc122596745" w:history="1">
+          <w:hyperlink w:anchor="_Toc122604358" w:history="1">
             <w:r>
               <w:rPr>
                 <w:rStyle w:val="Hyperlink"/>
@@ -768,7 +768,7 @@
                 <w:noProof/>
                 <w:webHidden/>
               </w:rPr>
-              <w:instrText xml:space="preserve"> PAGEREF _Toc122596745 \h </w:instrText>
+              <w:instrText xml:space="preserve"> PAGEREF _Toc122604358 \h </w:instrText>
             </w:r>
             <w:r>
               <w:rPr>
@@ -811,7 +811,7 @@
               <w:lang w:val="nl-NL" w:eastAsia="nl-NL"/>
             </w:rPr>
           </w:pPr>
-          <w:hyperlink w:anchor="_Toc122596746" w:history="1">
+          <w:hyperlink w:anchor="_Toc122604359" w:history="1">
             <w:r>
               <w:rPr>
                 <w:rStyle w:val="Hyperlink"/>
@@ -838,7 +838,7 @@
                 <w:noProof/>
                 <w:webHidden/>
               </w:rPr>
-              <w:instrText xml:space="preserve"> PAGEREF _Toc122596746 \h </w:instrText>
+              <w:instrText xml:space="preserve"> PAGEREF _Toc122604359 \h </w:instrText>
             </w:r>
             <w:r>
               <w:rPr>
@@ -881,13 +881,13 @@
               <w:lang w:val="nl-NL" w:eastAsia="nl-NL"/>
             </w:rPr>
           </w:pPr>
-          <w:hyperlink w:anchor="_Toc122596747" w:history="1">
+          <w:hyperlink w:anchor="_Toc122604360" w:history="1">
             <w:r>
               <w:rPr>
                 <w:rStyle w:val="Hyperlink"/>
                 <w:noProof/>
               </w:rPr>
-              <w:t>Goal and end product</w:t>
+              <w:t>Goals and end product</w:t>
             </w:r>
             <w:r>
               <w:rPr>
@@ -908,7 +908,7 @@
                 <w:noProof/>
                 <w:webHidden/>
               </w:rPr>
-              <w:instrText xml:space="preserve"> PAGEREF _Toc122596747 \h </w:instrText>
+              <w:instrText xml:space="preserve"> PAGEREF _Toc122604360 \h </w:instrText>
             </w:r>
             <w:r>
               <w:rPr>
@@ -928,7 +928,7 @@
                 <w:noProof/>
                 <w:webHidden/>
               </w:rPr>
-              <w:t>5</w:t>
+              <w:t>6</w:t>
             </w:r>
             <w:r>
               <w:rPr>
@@ -951,13 +951,13 @@
               <w:lang w:val="nl-NL" w:eastAsia="nl-NL"/>
             </w:rPr>
           </w:pPr>
-          <w:hyperlink w:anchor="_Toc122596748" w:history="1">
+          <w:hyperlink w:anchor="_Toc122604361" w:history="1">
             <w:r>
               <w:rPr>
                 <w:rStyle w:val="Hyperlink"/>
                 <w:noProof/>
               </w:rPr>
-              <w:t>Theory</w:t>
+              <w:t>Design</w:t>
             </w:r>
             <w:r>
               <w:rPr>
@@ -978,7 +978,7 @@
                 <w:noProof/>
                 <w:webHidden/>
               </w:rPr>
-              <w:instrText xml:space="preserve"> PAGEREF _Toc122596748 \h </w:instrText>
+              <w:instrText xml:space="preserve"> PAGEREF _Toc122604361 \h </w:instrText>
             </w:r>
             <w:r>
               <w:rPr>
@@ -998,7 +998,7 @@
                 <w:noProof/>
                 <w:webHidden/>
               </w:rPr>
-              <w:t>6</w:t>
+              <w:t>7</w:t>
             </w:r>
             <w:r>
               <w:rPr>
@@ -1021,13 +1021,14 @@
               <w:lang w:val="nl-NL" w:eastAsia="nl-NL"/>
             </w:rPr>
           </w:pPr>
-          <w:hyperlink w:anchor="_Toc122596749" w:history="1">
+          <w:hyperlink w:anchor="_Toc122604362" w:history="1">
             <w:r>
               <w:rPr>
                 <w:rStyle w:val="Hyperlink"/>
                 <w:noProof/>
-              </w:rPr>
-              <w:t>Schedule</w:t>
+                <w:lang w:val="en-US"/>
+              </w:rPr>
+              <w:t>State machine</w:t>
             </w:r>
             <w:r>
               <w:rPr>
@@ -1048,7 +1049,7 @@
                 <w:noProof/>
                 <w:webHidden/>
               </w:rPr>
-              <w:instrText xml:space="preserve"> PAGEREF _Toc122596749 \h </w:instrText>
+              <w:instrText xml:space="preserve"> PAGEREF _Toc122604362 \h </w:instrText>
             </w:r>
             <w:r>
               <w:rPr>
@@ -1068,7 +1069,7 @@
                 <w:noProof/>
                 <w:webHidden/>
               </w:rPr>
-              <w:t>6</w:t>
+              <w:t>12</w:t>
             </w:r>
             <w:r>
               <w:rPr>
@@ -1091,13 +1092,13 @@
               <w:lang w:val="nl-NL" w:eastAsia="nl-NL"/>
             </w:rPr>
           </w:pPr>
-          <w:hyperlink w:anchor="_Toc122596750" w:history="1">
+          <w:hyperlink w:anchor="_Toc122604363" w:history="1">
             <w:r>
               <w:rPr>
                 <w:rStyle w:val="Hyperlink"/>
                 <w:noProof/>
               </w:rPr>
-              <w:t>Design</w:t>
+              <w:t>Use Case Diagram</w:t>
             </w:r>
             <w:r>
               <w:rPr>
@@ -1118,7 +1119,7 @@
                 <w:noProof/>
                 <w:webHidden/>
               </w:rPr>
-              <w:instrText xml:space="preserve"> PAGEREF _Toc122596750 \h </w:instrText>
+              <w:instrText xml:space="preserve"> PAGEREF _Toc122604363 \h </w:instrText>
             </w:r>
             <w:r>
               <w:rPr>
@@ -1138,7 +1139,7 @@
                 <w:noProof/>
                 <w:webHidden/>
               </w:rPr>
-              <w:t>6</w:t>
+              <w:t>12</w:t>
             </w:r>
             <w:r>
               <w:rPr>
@@ -1161,14 +1162,13 @@
               <w:lang w:val="nl-NL" w:eastAsia="nl-NL"/>
             </w:rPr>
           </w:pPr>
-          <w:hyperlink w:anchor="_Toc122596751" w:history="1">
+          <w:hyperlink w:anchor="_Toc122604364" w:history="1">
             <w:r>
               <w:rPr>
                 <w:rStyle w:val="Hyperlink"/>
                 <w:noProof/>
-                <w:lang w:val="en-US"/>
-              </w:rPr>
-              <w:t>GUI</w:t>
+              </w:rPr>
+              <w:t>System Architecture</w:t>
             </w:r>
             <w:r>
               <w:rPr>
@@ -1189,7 +1189,7 @@
                 <w:noProof/>
                 <w:webHidden/>
               </w:rPr>
-              <w:instrText xml:space="preserve"> PAGEREF _Toc122596751 \h </w:instrText>
+              <w:instrText xml:space="preserve"> PAGEREF _Toc122604364 \h </w:instrText>
             </w:r>
             <w:r>
               <w:rPr>
@@ -1209,7 +1209,7 @@
                 <w:noProof/>
                 <w:webHidden/>
               </w:rPr>
-              <w:t>12</w:t>
+              <w:t>13</w:t>
             </w:r>
             <w:r>
               <w:rPr>
@@ -1232,14 +1232,13 @@
               <w:lang w:val="nl-NL" w:eastAsia="nl-NL"/>
             </w:rPr>
           </w:pPr>
-          <w:hyperlink w:anchor="_Toc122596752" w:history="1">
+          <w:hyperlink w:anchor="_Toc122604365" w:history="1">
             <w:r>
               <w:rPr>
                 <w:rStyle w:val="Hyperlink"/>
                 <w:noProof/>
-                <w:lang w:val="en-US"/>
-              </w:rPr>
-              <w:t>Statemachine</w:t>
+              </w:rPr>
+              <w:t>Kesselring</w:t>
             </w:r>
             <w:r>
               <w:rPr>
@@ -1260,7 +1259,7 @@
                 <w:noProof/>
                 <w:webHidden/>
               </w:rPr>
-              <w:instrText xml:space="preserve"> PAGEREF _Toc122596752 \h </w:instrText>
+              <w:instrText xml:space="preserve"> PAGEREF _Toc122604365 \h </w:instrText>
             </w:r>
             <w:r>
               <w:rPr>
@@ -1280,7 +1279,7 @@
                 <w:noProof/>
                 <w:webHidden/>
               </w:rPr>
-              <w:t>12</w:t>
+              <w:t>14</w:t>
             </w:r>
             <w:r>
               <w:rPr>
@@ -1303,13 +1302,14 @@
               <w:lang w:val="nl-NL" w:eastAsia="nl-NL"/>
             </w:rPr>
           </w:pPr>
-          <w:hyperlink w:anchor="_Toc122596753" w:history="1">
+          <w:hyperlink w:anchor="_Toc122604366" w:history="1">
             <w:r>
               <w:rPr>
                 <w:rStyle w:val="Hyperlink"/>
                 <w:noProof/>
-              </w:rPr>
-              <w:t>State diagram</w:t>
+                <w:lang w:val="en-US"/>
+              </w:rPr>
+              <w:t>KiCad</w:t>
             </w:r>
             <w:r>
               <w:rPr>
@@ -1330,7 +1330,7 @@
                 <w:noProof/>
                 <w:webHidden/>
               </w:rPr>
-              <w:instrText xml:space="preserve"> PAGEREF _Toc122596753 \h </w:instrText>
+              <w:instrText xml:space="preserve"> PAGEREF _Toc122604366 \h </w:instrText>
             </w:r>
             <w:r>
               <w:rPr>
@@ -1350,7 +1350,287 @@
                 <w:noProof/>
                 <w:webHidden/>
               </w:rPr>
-              <w:t>13</w:t>
+              <w:t>15</w:t>
+            </w:r>
+            <w:r>
+              <w:rPr>
+                <w:noProof/>
+                <w:webHidden/>
+              </w:rPr>
+              <w:fldChar w:fldCharType="end"/>
+            </w:r>
+          </w:hyperlink>
+        </w:p>
+        <w:p>
+          <w:pPr>
+            <w:pStyle w:val="Inhopg2"/>
+            <w:tabs>
+              <w:tab w:val="right" w:leader="dot" w:pos="9062"/>
+            </w:tabs>
+            <w:rPr>
+              <w:rFonts w:eastAsiaTheme="minorEastAsia"/>
+              <w:noProof/>
+              <w:lang w:val="nl-NL" w:eastAsia="nl-NL"/>
+            </w:rPr>
+          </w:pPr>
+          <w:hyperlink w:anchor="_Toc122604367" w:history="1">
+            <w:r>
+              <w:rPr>
+                <w:rStyle w:val="Hyperlink"/>
+                <w:noProof/>
+              </w:rPr>
+              <w:t>Why KiCad6?</w:t>
+            </w:r>
+            <w:r>
+              <w:rPr>
+                <w:noProof/>
+                <w:webHidden/>
+              </w:rPr>
+              <w:tab/>
+            </w:r>
+            <w:r>
+              <w:rPr>
+                <w:noProof/>
+                <w:webHidden/>
+              </w:rPr>
+              <w:fldChar w:fldCharType="begin"/>
+            </w:r>
+            <w:r>
+              <w:rPr>
+                <w:noProof/>
+                <w:webHidden/>
+              </w:rPr>
+              <w:instrText xml:space="preserve"> PAGEREF _Toc122604367 \h </w:instrText>
+            </w:r>
+            <w:r>
+              <w:rPr>
+                <w:noProof/>
+                <w:webHidden/>
+              </w:rPr>
+            </w:r>
+            <w:r>
+              <w:rPr>
+                <w:noProof/>
+                <w:webHidden/>
+              </w:rPr>
+              <w:fldChar w:fldCharType="separate"/>
+            </w:r>
+            <w:r>
+              <w:rPr>
+                <w:noProof/>
+                <w:webHidden/>
+              </w:rPr>
+              <w:t>15</w:t>
+            </w:r>
+            <w:r>
+              <w:rPr>
+                <w:noProof/>
+                <w:webHidden/>
+              </w:rPr>
+              <w:fldChar w:fldCharType="end"/>
+            </w:r>
+          </w:hyperlink>
+        </w:p>
+        <w:p>
+          <w:pPr>
+            <w:pStyle w:val="Inhopg2"/>
+            <w:tabs>
+              <w:tab w:val="right" w:leader="dot" w:pos="9062"/>
+            </w:tabs>
+            <w:rPr>
+              <w:rFonts w:eastAsiaTheme="minorEastAsia"/>
+              <w:noProof/>
+              <w:lang w:val="nl-NL" w:eastAsia="nl-NL"/>
+            </w:rPr>
+          </w:pPr>
+          <w:hyperlink w:anchor="_Toc122604368" w:history="1">
+            <w:r>
+              <w:rPr>
+                <w:rStyle w:val="Hyperlink"/>
+                <w:noProof/>
+              </w:rPr>
+              <w:t>Plugins</w:t>
+            </w:r>
+            <w:r>
+              <w:rPr>
+                <w:noProof/>
+                <w:webHidden/>
+              </w:rPr>
+              <w:tab/>
+            </w:r>
+            <w:r>
+              <w:rPr>
+                <w:noProof/>
+                <w:webHidden/>
+              </w:rPr>
+              <w:fldChar w:fldCharType="begin"/>
+            </w:r>
+            <w:r>
+              <w:rPr>
+                <w:noProof/>
+                <w:webHidden/>
+              </w:rPr>
+              <w:instrText xml:space="preserve"> PAGEREF _Toc122604368 \h </w:instrText>
+            </w:r>
+            <w:r>
+              <w:rPr>
+                <w:noProof/>
+                <w:webHidden/>
+              </w:rPr>
+            </w:r>
+            <w:r>
+              <w:rPr>
+                <w:noProof/>
+                <w:webHidden/>
+              </w:rPr>
+              <w:fldChar w:fldCharType="separate"/>
+            </w:r>
+            <w:r>
+              <w:rPr>
+                <w:noProof/>
+                <w:webHidden/>
+              </w:rPr>
+              <w:t>15</w:t>
+            </w:r>
+            <w:r>
+              <w:rPr>
+                <w:noProof/>
+                <w:webHidden/>
+              </w:rPr>
+              <w:fldChar w:fldCharType="end"/>
+            </w:r>
+          </w:hyperlink>
+        </w:p>
+        <w:p>
+          <w:pPr>
+            <w:pStyle w:val="Inhopg2"/>
+            <w:tabs>
+              <w:tab w:val="right" w:leader="dot" w:pos="9062"/>
+            </w:tabs>
+            <w:rPr>
+              <w:rFonts w:eastAsiaTheme="minorEastAsia"/>
+              <w:noProof/>
+              <w:lang w:val="nl-NL" w:eastAsia="nl-NL"/>
+            </w:rPr>
+          </w:pPr>
+          <w:hyperlink w:anchor="_Toc122604369" w:history="1">
+            <w:r>
+              <w:rPr>
+                <w:rStyle w:val="Hyperlink"/>
+                <w:noProof/>
+              </w:rPr>
+              <w:t>How to learn KICAD6</w:t>
+            </w:r>
+            <w:r>
+              <w:rPr>
+                <w:noProof/>
+                <w:webHidden/>
+              </w:rPr>
+              <w:tab/>
+            </w:r>
+            <w:r>
+              <w:rPr>
+                <w:noProof/>
+                <w:webHidden/>
+              </w:rPr>
+              <w:fldChar w:fldCharType="begin"/>
+            </w:r>
+            <w:r>
+              <w:rPr>
+                <w:noProof/>
+                <w:webHidden/>
+              </w:rPr>
+              <w:instrText xml:space="preserve"> PAGEREF _Toc122604369 \h </w:instrText>
+            </w:r>
+            <w:r>
+              <w:rPr>
+                <w:noProof/>
+                <w:webHidden/>
+              </w:rPr>
+            </w:r>
+            <w:r>
+              <w:rPr>
+                <w:noProof/>
+                <w:webHidden/>
+              </w:rPr>
+              <w:fldChar w:fldCharType="separate"/>
+            </w:r>
+            <w:r>
+              <w:rPr>
+                <w:noProof/>
+                <w:webHidden/>
+              </w:rPr>
+              <w:t>17</w:t>
+            </w:r>
+            <w:r>
+              <w:rPr>
+                <w:noProof/>
+                <w:webHidden/>
+              </w:rPr>
+              <w:fldChar w:fldCharType="end"/>
+            </w:r>
+          </w:hyperlink>
+        </w:p>
+        <w:p>
+          <w:pPr>
+            <w:pStyle w:val="Inhopg2"/>
+            <w:tabs>
+              <w:tab w:val="right" w:leader="dot" w:pos="9062"/>
+            </w:tabs>
+            <w:rPr>
+              <w:rFonts w:eastAsiaTheme="minorEastAsia"/>
+              <w:noProof/>
+              <w:lang w:val="nl-NL" w:eastAsia="nl-NL"/>
+            </w:rPr>
+          </w:pPr>
+          <w:hyperlink w:anchor="_Toc122604370" w:history="1">
+            <w:r>
+              <w:rPr>
+                <w:rStyle w:val="Hyperlink"/>
+                <w:noProof/>
+              </w:rPr>
+              <w:t>The design approach</w:t>
+            </w:r>
+            <w:r>
+              <w:rPr>
+                <w:noProof/>
+                <w:webHidden/>
+              </w:rPr>
+              <w:tab/>
+            </w:r>
+            <w:r>
+              <w:rPr>
+                <w:noProof/>
+                <w:webHidden/>
+              </w:rPr>
+              <w:fldChar w:fldCharType="begin"/>
+            </w:r>
+            <w:r>
+              <w:rPr>
+                <w:noProof/>
+                <w:webHidden/>
+              </w:rPr>
+              <w:instrText xml:space="preserve"> PAGEREF _Toc122604370 \h </w:instrText>
+            </w:r>
+            <w:r>
+              <w:rPr>
+                <w:noProof/>
+                <w:webHidden/>
+              </w:rPr>
+            </w:r>
+            <w:r>
+              <w:rPr>
+                <w:noProof/>
+                <w:webHidden/>
+              </w:rPr>
+              <w:fldChar w:fldCharType="separate"/>
+            </w:r>
+            <w:r>
+              <w:rPr>
+                <w:noProof/>
+                <w:webHidden/>
+              </w:rPr>
+              <w:t>17</w:t>
             </w:r>
             <w:r>
               <w:rPr>
@@ -1373,13 +1653,13 @@
               <w:lang w:val="nl-NL" w:eastAsia="nl-NL"/>
             </w:rPr>
           </w:pPr>
-          <w:hyperlink w:anchor="_Toc122596754" w:history="1">
+          <w:hyperlink w:anchor="_Toc122604371" w:history="1">
             <w:r>
               <w:rPr>
                 <w:rStyle w:val="Hyperlink"/>
                 <w:noProof/>
               </w:rPr>
-              <w:t>Use Case Diagram</w:t>
+              <w:t>Hardware</w:t>
             </w:r>
             <w:r>
               <w:rPr>
@@ -1400,7 +1680,7 @@
                 <w:noProof/>
                 <w:webHidden/>
               </w:rPr>
-              <w:instrText xml:space="preserve"> PAGEREF _Toc122596754 \h </w:instrText>
+              <w:instrText xml:space="preserve"> PAGEREF _Toc122604371 \h </w:instrText>
             </w:r>
             <w:r>
               <w:rPr>
@@ -1420,7 +1700,1757 @@
                 <w:noProof/>
                 <w:webHidden/>
               </w:rPr>
-              <w:t>14</w:t>
+              <w:t>18</w:t>
+            </w:r>
+            <w:r>
+              <w:rPr>
+                <w:noProof/>
+                <w:webHidden/>
+              </w:rPr>
+              <w:fldChar w:fldCharType="end"/>
+            </w:r>
+          </w:hyperlink>
+        </w:p>
+        <w:p>
+          <w:pPr>
+            <w:pStyle w:val="Inhopg2"/>
+            <w:tabs>
+              <w:tab w:val="right" w:leader="dot" w:pos="9062"/>
+            </w:tabs>
+            <w:rPr>
+              <w:rFonts w:eastAsiaTheme="minorEastAsia"/>
+              <w:noProof/>
+              <w:lang w:val="nl-NL" w:eastAsia="nl-NL"/>
+            </w:rPr>
+          </w:pPr>
+          <w:hyperlink w:anchor="_Toc122604372" w:history="1">
+            <w:r>
+              <w:rPr>
+                <w:rStyle w:val="Hyperlink"/>
+                <w:noProof/>
+              </w:rPr>
+              <w:t>Microscope led</w:t>
+            </w:r>
+            <w:r>
+              <w:rPr>
+                <w:noProof/>
+                <w:webHidden/>
+              </w:rPr>
+              <w:tab/>
+            </w:r>
+            <w:r>
+              <w:rPr>
+                <w:noProof/>
+                <w:webHidden/>
+              </w:rPr>
+              <w:fldChar w:fldCharType="begin"/>
+            </w:r>
+            <w:r>
+              <w:rPr>
+                <w:noProof/>
+                <w:webHidden/>
+              </w:rPr>
+              <w:instrText xml:space="preserve"> PAGEREF _Toc122604372 \h </w:instrText>
+            </w:r>
+            <w:r>
+              <w:rPr>
+                <w:noProof/>
+                <w:webHidden/>
+              </w:rPr>
+            </w:r>
+            <w:r>
+              <w:rPr>
+                <w:noProof/>
+                <w:webHidden/>
+              </w:rPr>
+              <w:fldChar w:fldCharType="separate"/>
+            </w:r>
+            <w:r>
+              <w:rPr>
+                <w:noProof/>
+                <w:webHidden/>
+              </w:rPr>
+              <w:t>18</w:t>
+            </w:r>
+            <w:r>
+              <w:rPr>
+                <w:noProof/>
+                <w:webHidden/>
+              </w:rPr>
+              <w:fldChar w:fldCharType="end"/>
+            </w:r>
+          </w:hyperlink>
+        </w:p>
+        <w:p>
+          <w:pPr>
+            <w:pStyle w:val="Inhopg2"/>
+            <w:tabs>
+              <w:tab w:val="right" w:leader="dot" w:pos="9062"/>
+            </w:tabs>
+            <w:rPr>
+              <w:rFonts w:eastAsiaTheme="minorEastAsia"/>
+              <w:noProof/>
+              <w:lang w:val="nl-NL" w:eastAsia="nl-NL"/>
+            </w:rPr>
+          </w:pPr>
+          <w:hyperlink w:anchor="_Toc122604373" w:history="1">
+            <w:r>
+              <w:rPr>
+                <w:rStyle w:val="Hyperlink"/>
+                <w:noProof/>
+              </w:rPr>
+              <w:t>Driver circuit decision table</w:t>
+            </w:r>
+            <w:r>
+              <w:rPr>
+                <w:noProof/>
+                <w:webHidden/>
+              </w:rPr>
+              <w:tab/>
+            </w:r>
+            <w:r>
+              <w:rPr>
+                <w:noProof/>
+                <w:webHidden/>
+              </w:rPr>
+              <w:fldChar w:fldCharType="begin"/>
+            </w:r>
+            <w:r>
+              <w:rPr>
+                <w:noProof/>
+                <w:webHidden/>
+              </w:rPr>
+              <w:instrText xml:space="preserve"> PAGEREF _Toc122604373 \h </w:instrText>
+            </w:r>
+            <w:r>
+              <w:rPr>
+                <w:noProof/>
+                <w:webHidden/>
+              </w:rPr>
+            </w:r>
+            <w:r>
+              <w:rPr>
+                <w:noProof/>
+                <w:webHidden/>
+              </w:rPr>
+              <w:fldChar w:fldCharType="separate"/>
+            </w:r>
+            <w:r>
+              <w:rPr>
+                <w:noProof/>
+                <w:webHidden/>
+              </w:rPr>
+              <w:t>19</w:t>
+            </w:r>
+            <w:r>
+              <w:rPr>
+                <w:noProof/>
+                <w:webHidden/>
+              </w:rPr>
+              <w:fldChar w:fldCharType="end"/>
+            </w:r>
+          </w:hyperlink>
+        </w:p>
+        <w:p>
+          <w:pPr>
+            <w:pStyle w:val="Inhopg3"/>
+            <w:tabs>
+              <w:tab w:val="right" w:leader="dot" w:pos="9062"/>
+            </w:tabs>
+            <w:rPr>
+              <w:rFonts w:eastAsiaTheme="minorEastAsia"/>
+              <w:noProof/>
+              <w:lang w:val="nl-NL" w:eastAsia="nl-NL"/>
+            </w:rPr>
+          </w:pPr>
+          <w:hyperlink w:anchor="_Toc122604374" w:history="1">
+            <w:r>
+              <w:rPr>
+                <w:rStyle w:val="Hyperlink"/>
+                <w:noProof/>
+              </w:rPr>
+              <w:t>Testing plan</w:t>
+            </w:r>
+            <w:r>
+              <w:rPr>
+                <w:noProof/>
+                <w:webHidden/>
+              </w:rPr>
+              <w:tab/>
+            </w:r>
+            <w:r>
+              <w:rPr>
+                <w:noProof/>
+                <w:webHidden/>
+              </w:rPr>
+              <w:fldChar w:fldCharType="begin"/>
+            </w:r>
+            <w:r>
+              <w:rPr>
+                <w:noProof/>
+                <w:webHidden/>
+              </w:rPr>
+              <w:instrText xml:space="preserve"> PAGEREF _Toc122604374 \h </w:instrText>
+            </w:r>
+            <w:r>
+              <w:rPr>
+                <w:noProof/>
+                <w:webHidden/>
+              </w:rPr>
+            </w:r>
+            <w:r>
+              <w:rPr>
+                <w:noProof/>
+                <w:webHidden/>
+              </w:rPr>
+              <w:fldChar w:fldCharType="separate"/>
+            </w:r>
+            <w:r>
+              <w:rPr>
+                <w:noProof/>
+                <w:webHidden/>
+              </w:rPr>
+              <w:t>19</w:t>
+            </w:r>
+            <w:r>
+              <w:rPr>
+                <w:noProof/>
+                <w:webHidden/>
+              </w:rPr>
+              <w:fldChar w:fldCharType="end"/>
+            </w:r>
+          </w:hyperlink>
+        </w:p>
+        <w:p>
+          <w:pPr>
+            <w:pStyle w:val="Inhopg2"/>
+            <w:tabs>
+              <w:tab w:val="right" w:leader="dot" w:pos="9062"/>
+            </w:tabs>
+            <w:rPr>
+              <w:rFonts w:eastAsiaTheme="minorEastAsia"/>
+              <w:noProof/>
+              <w:lang w:val="nl-NL" w:eastAsia="nl-NL"/>
+            </w:rPr>
+          </w:pPr>
+          <w:hyperlink w:anchor="_Toc122604375" w:history="1">
+            <w:r>
+              <w:rPr>
+                <w:rStyle w:val="Hyperlink"/>
+                <w:noProof/>
+              </w:rPr>
+              <w:t>Stepper motor driver</w:t>
+            </w:r>
+            <w:r>
+              <w:rPr>
+                <w:noProof/>
+                <w:webHidden/>
+              </w:rPr>
+              <w:tab/>
+            </w:r>
+            <w:r>
+              <w:rPr>
+                <w:noProof/>
+                <w:webHidden/>
+              </w:rPr>
+              <w:fldChar w:fldCharType="begin"/>
+            </w:r>
+            <w:r>
+              <w:rPr>
+                <w:noProof/>
+                <w:webHidden/>
+              </w:rPr>
+              <w:instrText xml:space="preserve"> PAGEREF _Toc122604375 \h </w:instrText>
+            </w:r>
+            <w:r>
+              <w:rPr>
+                <w:noProof/>
+                <w:webHidden/>
+              </w:rPr>
+            </w:r>
+            <w:r>
+              <w:rPr>
+                <w:noProof/>
+                <w:webHidden/>
+              </w:rPr>
+              <w:fldChar w:fldCharType="separate"/>
+            </w:r>
+            <w:r>
+              <w:rPr>
+                <w:noProof/>
+                <w:webHidden/>
+              </w:rPr>
+              <w:t>20</w:t>
+            </w:r>
+            <w:r>
+              <w:rPr>
+                <w:noProof/>
+                <w:webHidden/>
+              </w:rPr>
+              <w:fldChar w:fldCharType="end"/>
+            </w:r>
+          </w:hyperlink>
+        </w:p>
+        <w:p>
+          <w:pPr>
+            <w:pStyle w:val="Inhopg3"/>
+            <w:tabs>
+              <w:tab w:val="right" w:leader="dot" w:pos="9062"/>
+            </w:tabs>
+            <w:rPr>
+              <w:rFonts w:eastAsiaTheme="minorEastAsia"/>
+              <w:noProof/>
+              <w:lang w:val="nl-NL" w:eastAsia="nl-NL"/>
+            </w:rPr>
+          </w:pPr>
+          <w:hyperlink w:anchor="_Toc122604376" w:history="1">
+            <w:r>
+              <w:rPr>
+                <w:rStyle w:val="Hyperlink"/>
+                <w:noProof/>
+              </w:rPr>
+              <w:t>UART on the TMC2209</w:t>
+            </w:r>
+            <w:r>
+              <w:rPr>
+                <w:noProof/>
+                <w:webHidden/>
+              </w:rPr>
+              <w:tab/>
+            </w:r>
+            <w:r>
+              <w:rPr>
+                <w:noProof/>
+                <w:webHidden/>
+              </w:rPr>
+              <w:fldChar w:fldCharType="begin"/>
+            </w:r>
+            <w:r>
+              <w:rPr>
+                <w:noProof/>
+                <w:webHidden/>
+              </w:rPr>
+              <w:instrText xml:space="preserve"> PAGEREF _Toc122604376 \h </w:instrText>
+            </w:r>
+            <w:r>
+              <w:rPr>
+                <w:noProof/>
+                <w:webHidden/>
+              </w:rPr>
+            </w:r>
+            <w:r>
+              <w:rPr>
+                <w:noProof/>
+                <w:webHidden/>
+              </w:rPr>
+              <w:fldChar w:fldCharType="separate"/>
+            </w:r>
+            <w:r>
+              <w:rPr>
+                <w:noProof/>
+                <w:webHidden/>
+              </w:rPr>
+              <w:t>21</w:t>
+            </w:r>
+            <w:r>
+              <w:rPr>
+                <w:noProof/>
+                <w:webHidden/>
+              </w:rPr>
+              <w:fldChar w:fldCharType="end"/>
+            </w:r>
+          </w:hyperlink>
+        </w:p>
+        <w:p>
+          <w:pPr>
+            <w:pStyle w:val="Inhopg3"/>
+            <w:tabs>
+              <w:tab w:val="right" w:leader="dot" w:pos="9062"/>
+            </w:tabs>
+            <w:rPr>
+              <w:rFonts w:eastAsiaTheme="minorEastAsia"/>
+              <w:noProof/>
+              <w:lang w:val="nl-NL" w:eastAsia="nl-NL"/>
+            </w:rPr>
+          </w:pPr>
+          <w:hyperlink w:anchor="_Toc122604377" w:history="1">
+            <w:r>
+              <w:rPr>
+                <w:rStyle w:val="Hyperlink"/>
+                <w:noProof/>
+              </w:rPr>
+              <w:t>UART Problem with multiple drivers</w:t>
+            </w:r>
+            <w:r>
+              <w:rPr>
+                <w:noProof/>
+                <w:webHidden/>
+              </w:rPr>
+              <w:tab/>
+            </w:r>
+            <w:r>
+              <w:rPr>
+                <w:noProof/>
+                <w:webHidden/>
+              </w:rPr>
+              <w:fldChar w:fldCharType="begin"/>
+            </w:r>
+            <w:r>
+              <w:rPr>
+                <w:noProof/>
+                <w:webHidden/>
+              </w:rPr>
+              <w:instrText xml:space="preserve"> PAGEREF _Toc122604377 \h </w:instrText>
+            </w:r>
+            <w:r>
+              <w:rPr>
+                <w:noProof/>
+                <w:webHidden/>
+              </w:rPr>
+            </w:r>
+            <w:r>
+              <w:rPr>
+                <w:noProof/>
+                <w:webHidden/>
+              </w:rPr>
+              <w:fldChar w:fldCharType="separate"/>
+            </w:r>
+            <w:r>
+              <w:rPr>
+                <w:noProof/>
+                <w:webHidden/>
+              </w:rPr>
+              <w:t>22</w:t>
+            </w:r>
+            <w:r>
+              <w:rPr>
+                <w:noProof/>
+                <w:webHidden/>
+              </w:rPr>
+              <w:fldChar w:fldCharType="end"/>
+            </w:r>
+          </w:hyperlink>
+        </w:p>
+        <w:p>
+          <w:pPr>
+            <w:pStyle w:val="Inhopg3"/>
+            <w:tabs>
+              <w:tab w:val="right" w:leader="dot" w:pos="9062"/>
+            </w:tabs>
+            <w:rPr>
+              <w:rFonts w:eastAsiaTheme="minorEastAsia"/>
+              <w:noProof/>
+              <w:lang w:val="nl-NL" w:eastAsia="nl-NL"/>
+            </w:rPr>
+          </w:pPr>
+          <w:hyperlink w:anchor="_Toc122604378" w:history="1">
+            <w:r>
+              <w:rPr>
+                <w:rStyle w:val="Hyperlink"/>
+                <w:noProof/>
+              </w:rPr>
+              <w:t>Testing UART communication TMC2209</w:t>
+            </w:r>
+            <w:r>
+              <w:rPr>
+                <w:noProof/>
+                <w:webHidden/>
+              </w:rPr>
+              <w:tab/>
+            </w:r>
+            <w:r>
+              <w:rPr>
+                <w:noProof/>
+                <w:webHidden/>
+              </w:rPr>
+              <w:fldChar w:fldCharType="begin"/>
+            </w:r>
+            <w:r>
+              <w:rPr>
+                <w:noProof/>
+                <w:webHidden/>
+              </w:rPr>
+              <w:instrText xml:space="preserve"> PAGEREF _Toc122604378 \h </w:instrText>
+            </w:r>
+            <w:r>
+              <w:rPr>
+                <w:noProof/>
+                <w:webHidden/>
+              </w:rPr>
+            </w:r>
+            <w:r>
+              <w:rPr>
+                <w:noProof/>
+                <w:webHidden/>
+              </w:rPr>
+              <w:fldChar w:fldCharType="separate"/>
+            </w:r>
+            <w:r>
+              <w:rPr>
+                <w:noProof/>
+                <w:webHidden/>
+              </w:rPr>
+              <w:t>24</w:t>
+            </w:r>
+            <w:r>
+              <w:rPr>
+                <w:noProof/>
+                <w:webHidden/>
+              </w:rPr>
+              <w:fldChar w:fldCharType="end"/>
+            </w:r>
+          </w:hyperlink>
+        </w:p>
+        <w:p>
+          <w:pPr>
+            <w:pStyle w:val="Inhopg3"/>
+            <w:tabs>
+              <w:tab w:val="right" w:leader="dot" w:pos="9062"/>
+            </w:tabs>
+            <w:rPr>
+              <w:rFonts w:eastAsiaTheme="minorEastAsia"/>
+              <w:noProof/>
+              <w:lang w:val="nl-NL" w:eastAsia="nl-NL"/>
+            </w:rPr>
+          </w:pPr>
+          <w:hyperlink w:anchor="_Toc122604379" w:history="1">
+            <w:r>
+              <w:rPr>
+                <w:rStyle w:val="Hyperlink"/>
+                <w:noProof/>
+              </w:rPr>
+              <w:t>Conclusion and solution for the UART error</w:t>
+            </w:r>
+            <w:r>
+              <w:rPr>
+                <w:noProof/>
+                <w:webHidden/>
+              </w:rPr>
+              <w:tab/>
+            </w:r>
+            <w:r>
+              <w:rPr>
+                <w:noProof/>
+                <w:webHidden/>
+              </w:rPr>
+              <w:fldChar w:fldCharType="begin"/>
+            </w:r>
+            <w:r>
+              <w:rPr>
+                <w:noProof/>
+                <w:webHidden/>
+              </w:rPr>
+              <w:instrText xml:space="preserve"> PAGEREF _Toc122604379 \h </w:instrText>
+            </w:r>
+            <w:r>
+              <w:rPr>
+                <w:noProof/>
+                <w:webHidden/>
+              </w:rPr>
+            </w:r>
+            <w:r>
+              <w:rPr>
+                <w:noProof/>
+                <w:webHidden/>
+              </w:rPr>
+              <w:fldChar w:fldCharType="separate"/>
+            </w:r>
+            <w:r>
+              <w:rPr>
+                <w:noProof/>
+                <w:webHidden/>
+              </w:rPr>
+              <w:t>25</w:t>
+            </w:r>
+            <w:r>
+              <w:rPr>
+                <w:noProof/>
+                <w:webHidden/>
+              </w:rPr>
+              <w:fldChar w:fldCharType="end"/>
+            </w:r>
+          </w:hyperlink>
+        </w:p>
+        <w:p>
+          <w:pPr>
+            <w:pStyle w:val="Inhopg3"/>
+            <w:tabs>
+              <w:tab w:val="right" w:leader="dot" w:pos="9062"/>
+            </w:tabs>
+            <w:rPr>
+              <w:rFonts w:eastAsiaTheme="minorEastAsia"/>
+              <w:noProof/>
+              <w:lang w:val="nl-NL" w:eastAsia="nl-NL"/>
+            </w:rPr>
+          </w:pPr>
+          <w:hyperlink w:anchor="_Toc122604380" w:history="1">
+            <w:r>
+              <w:rPr>
+                <w:rStyle w:val="Hyperlink"/>
+                <w:noProof/>
+              </w:rPr>
+              <w:t>The modules</w:t>
+            </w:r>
+            <w:r>
+              <w:rPr>
+                <w:noProof/>
+                <w:webHidden/>
+              </w:rPr>
+              <w:tab/>
+            </w:r>
+            <w:r>
+              <w:rPr>
+                <w:noProof/>
+                <w:webHidden/>
+              </w:rPr>
+              <w:fldChar w:fldCharType="begin"/>
+            </w:r>
+            <w:r>
+              <w:rPr>
+                <w:noProof/>
+                <w:webHidden/>
+              </w:rPr>
+              <w:instrText xml:space="preserve"> PAGEREF _Toc122604380 \h </w:instrText>
+            </w:r>
+            <w:r>
+              <w:rPr>
+                <w:noProof/>
+                <w:webHidden/>
+              </w:rPr>
+            </w:r>
+            <w:r>
+              <w:rPr>
+                <w:noProof/>
+                <w:webHidden/>
+              </w:rPr>
+              <w:fldChar w:fldCharType="separate"/>
+            </w:r>
+            <w:r>
+              <w:rPr>
+                <w:noProof/>
+                <w:webHidden/>
+              </w:rPr>
+              <w:t>26</w:t>
+            </w:r>
+            <w:r>
+              <w:rPr>
+                <w:noProof/>
+                <w:webHidden/>
+              </w:rPr>
+              <w:fldChar w:fldCharType="end"/>
+            </w:r>
+          </w:hyperlink>
+        </w:p>
+        <w:p>
+          <w:pPr>
+            <w:pStyle w:val="Inhopg3"/>
+            <w:tabs>
+              <w:tab w:val="right" w:leader="dot" w:pos="9062"/>
+            </w:tabs>
+            <w:rPr>
+              <w:rFonts w:eastAsiaTheme="minorEastAsia"/>
+              <w:noProof/>
+              <w:lang w:val="nl-NL" w:eastAsia="nl-NL"/>
+            </w:rPr>
+          </w:pPr>
+          <w:hyperlink w:anchor="_Toc122604381" w:history="1">
+            <w:r>
+              <w:rPr>
+                <w:rStyle w:val="Hyperlink"/>
+                <w:noProof/>
+              </w:rPr>
+              <w:t>Schematic</w:t>
+            </w:r>
+            <w:r>
+              <w:rPr>
+                <w:noProof/>
+                <w:webHidden/>
+              </w:rPr>
+              <w:tab/>
+            </w:r>
+            <w:r>
+              <w:rPr>
+                <w:noProof/>
+                <w:webHidden/>
+              </w:rPr>
+              <w:fldChar w:fldCharType="begin"/>
+            </w:r>
+            <w:r>
+              <w:rPr>
+                <w:noProof/>
+                <w:webHidden/>
+              </w:rPr>
+              <w:instrText xml:space="preserve"> PAGEREF _Toc122604381 \h </w:instrText>
+            </w:r>
+            <w:r>
+              <w:rPr>
+                <w:noProof/>
+                <w:webHidden/>
+              </w:rPr>
+            </w:r>
+            <w:r>
+              <w:rPr>
+                <w:noProof/>
+                <w:webHidden/>
+              </w:rPr>
+              <w:fldChar w:fldCharType="separate"/>
+            </w:r>
+            <w:r>
+              <w:rPr>
+                <w:noProof/>
+                <w:webHidden/>
+              </w:rPr>
+              <w:t>26</w:t>
+            </w:r>
+            <w:r>
+              <w:rPr>
+                <w:noProof/>
+                <w:webHidden/>
+              </w:rPr>
+              <w:fldChar w:fldCharType="end"/>
+            </w:r>
+          </w:hyperlink>
+        </w:p>
+        <w:p>
+          <w:pPr>
+            <w:pStyle w:val="Inhopg2"/>
+            <w:tabs>
+              <w:tab w:val="right" w:leader="dot" w:pos="9062"/>
+            </w:tabs>
+            <w:rPr>
+              <w:rFonts w:eastAsiaTheme="minorEastAsia"/>
+              <w:noProof/>
+              <w:lang w:val="nl-NL" w:eastAsia="nl-NL"/>
+            </w:rPr>
+          </w:pPr>
+          <w:hyperlink w:anchor="_Toc122604382" w:history="1">
+            <w:r>
+              <w:rPr>
+                <w:rStyle w:val="Hyperlink"/>
+                <w:noProof/>
+              </w:rPr>
+              <w:t>PowerManagementSystem</w:t>
+            </w:r>
+            <w:r>
+              <w:rPr>
+                <w:noProof/>
+                <w:webHidden/>
+              </w:rPr>
+              <w:tab/>
+            </w:r>
+            <w:r>
+              <w:rPr>
+                <w:noProof/>
+                <w:webHidden/>
+              </w:rPr>
+              <w:fldChar w:fldCharType="begin"/>
+            </w:r>
+            <w:r>
+              <w:rPr>
+                <w:noProof/>
+                <w:webHidden/>
+              </w:rPr>
+              <w:instrText xml:space="preserve"> PAGEREF _Toc122604382 \h </w:instrText>
+            </w:r>
+            <w:r>
+              <w:rPr>
+                <w:noProof/>
+                <w:webHidden/>
+              </w:rPr>
+            </w:r>
+            <w:r>
+              <w:rPr>
+                <w:noProof/>
+                <w:webHidden/>
+              </w:rPr>
+              <w:fldChar w:fldCharType="separate"/>
+            </w:r>
+            <w:r>
+              <w:rPr>
+                <w:noProof/>
+                <w:webHidden/>
+              </w:rPr>
+              <w:t>27</w:t>
+            </w:r>
+            <w:r>
+              <w:rPr>
+                <w:noProof/>
+                <w:webHidden/>
+              </w:rPr>
+              <w:fldChar w:fldCharType="end"/>
+            </w:r>
+          </w:hyperlink>
+        </w:p>
+        <w:p>
+          <w:pPr>
+            <w:pStyle w:val="Inhopg3"/>
+            <w:tabs>
+              <w:tab w:val="right" w:leader="dot" w:pos="9062"/>
+            </w:tabs>
+            <w:rPr>
+              <w:rFonts w:eastAsiaTheme="minorEastAsia"/>
+              <w:noProof/>
+              <w:lang w:val="nl-NL" w:eastAsia="nl-NL"/>
+            </w:rPr>
+          </w:pPr>
+          <w:hyperlink w:anchor="_Toc122604383" w:history="1">
+            <w:r>
+              <w:rPr>
+                <w:rStyle w:val="Hyperlink"/>
+                <w:noProof/>
+              </w:rPr>
+              <w:t>Power Supply</w:t>
+            </w:r>
+            <w:r>
+              <w:rPr>
+                <w:noProof/>
+                <w:webHidden/>
+              </w:rPr>
+              <w:tab/>
+            </w:r>
+            <w:r>
+              <w:rPr>
+                <w:noProof/>
+                <w:webHidden/>
+              </w:rPr>
+              <w:fldChar w:fldCharType="begin"/>
+            </w:r>
+            <w:r>
+              <w:rPr>
+                <w:noProof/>
+                <w:webHidden/>
+              </w:rPr>
+              <w:instrText xml:space="preserve"> PAGEREF _Toc122604383 \h </w:instrText>
+            </w:r>
+            <w:r>
+              <w:rPr>
+                <w:noProof/>
+                <w:webHidden/>
+              </w:rPr>
+            </w:r>
+            <w:r>
+              <w:rPr>
+                <w:noProof/>
+                <w:webHidden/>
+              </w:rPr>
+              <w:fldChar w:fldCharType="separate"/>
+            </w:r>
+            <w:r>
+              <w:rPr>
+                <w:noProof/>
+                <w:webHidden/>
+              </w:rPr>
+              <w:t>27</w:t>
+            </w:r>
+            <w:r>
+              <w:rPr>
+                <w:noProof/>
+                <w:webHidden/>
+              </w:rPr>
+              <w:fldChar w:fldCharType="end"/>
+            </w:r>
+          </w:hyperlink>
+        </w:p>
+        <w:p>
+          <w:pPr>
+            <w:pStyle w:val="Inhopg3"/>
+            <w:tabs>
+              <w:tab w:val="right" w:leader="dot" w:pos="9062"/>
+            </w:tabs>
+            <w:rPr>
+              <w:rFonts w:eastAsiaTheme="minorEastAsia"/>
+              <w:noProof/>
+              <w:lang w:val="nl-NL" w:eastAsia="nl-NL"/>
+            </w:rPr>
+          </w:pPr>
+          <w:hyperlink w:anchor="_Toc122604384" w:history="1">
+            <w:r>
+              <w:rPr>
+                <w:rStyle w:val="Hyperlink"/>
+                <w:noProof/>
+              </w:rPr>
+              <w:t>Preventing Noise</w:t>
+            </w:r>
+            <w:r>
+              <w:rPr>
+                <w:noProof/>
+                <w:webHidden/>
+              </w:rPr>
+              <w:tab/>
+            </w:r>
+            <w:r>
+              <w:rPr>
+                <w:noProof/>
+                <w:webHidden/>
+              </w:rPr>
+              <w:fldChar w:fldCharType="begin"/>
+            </w:r>
+            <w:r>
+              <w:rPr>
+                <w:noProof/>
+                <w:webHidden/>
+              </w:rPr>
+              <w:instrText xml:space="preserve"> PAGEREF _Toc122604384 \h </w:instrText>
+            </w:r>
+            <w:r>
+              <w:rPr>
+                <w:noProof/>
+                <w:webHidden/>
+              </w:rPr>
+            </w:r>
+            <w:r>
+              <w:rPr>
+                <w:noProof/>
+                <w:webHidden/>
+              </w:rPr>
+              <w:fldChar w:fldCharType="separate"/>
+            </w:r>
+            <w:r>
+              <w:rPr>
+                <w:noProof/>
+                <w:webHidden/>
+              </w:rPr>
+              <w:t>27</w:t>
+            </w:r>
+            <w:r>
+              <w:rPr>
+                <w:noProof/>
+                <w:webHidden/>
+              </w:rPr>
+              <w:fldChar w:fldCharType="end"/>
+            </w:r>
+          </w:hyperlink>
+        </w:p>
+        <w:p>
+          <w:pPr>
+            <w:pStyle w:val="Inhopg3"/>
+            <w:tabs>
+              <w:tab w:val="right" w:leader="dot" w:pos="9062"/>
+            </w:tabs>
+            <w:rPr>
+              <w:rFonts w:eastAsiaTheme="minorEastAsia"/>
+              <w:noProof/>
+              <w:lang w:val="nl-NL" w:eastAsia="nl-NL"/>
+            </w:rPr>
+          </w:pPr>
+          <w:hyperlink w:anchor="_Toc122604385" w:history="1">
+            <w:r>
+              <w:rPr>
+                <w:rStyle w:val="Hyperlink"/>
+                <w:noProof/>
+              </w:rPr>
+              <w:t>Planes on PCB</w:t>
+            </w:r>
+            <w:r>
+              <w:rPr>
+                <w:noProof/>
+                <w:webHidden/>
+              </w:rPr>
+              <w:tab/>
+            </w:r>
+            <w:r>
+              <w:rPr>
+                <w:noProof/>
+                <w:webHidden/>
+              </w:rPr>
+              <w:fldChar w:fldCharType="begin"/>
+            </w:r>
+            <w:r>
+              <w:rPr>
+                <w:noProof/>
+                <w:webHidden/>
+              </w:rPr>
+              <w:instrText xml:space="preserve"> PAGEREF _Toc122604385 \h </w:instrText>
+            </w:r>
+            <w:r>
+              <w:rPr>
+                <w:noProof/>
+                <w:webHidden/>
+              </w:rPr>
+            </w:r>
+            <w:r>
+              <w:rPr>
+                <w:noProof/>
+                <w:webHidden/>
+              </w:rPr>
+              <w:fldChar w:fldCharType="separate"/>
+            </w:r>
+            <w:r>
+              <w:rPr>
+                <w:noProof/>
+                <w:webHidden/>
+              </w:rPr>
+              <w:t>27</w:t>
+            </w:r>
+            <w:r>
+              <w:rPr>
+                <w:noProof/>
+                <w:webHidden/>
+              </w:rPr>
+              <w:fldChar w:fldCharType="end"/>
+            </w:r>
+          </w:hyperlink>
+        </w:p>
+        <w:p>
+          <w:pPr>
+            <w:pStyle w:val="Inhopg3"/>
+            <w:tabs>
+              <w:tab w:val="right" w:leader="dot" w:pos="9062"/>
+            </w:tabs>
+            <w:rPr>
+              <w:rFonts w:eastAsiaTheme="minorEastAsia"/>
+              <w:noProof/>
+              <w:lang w:val="nl-NL" w:eastAsia="nl-NL"/>
+            </w:rPr>
+          </w:pPr>
+          <w:hyperlink w:anchor="_Toc122604386" w:history="1">
+            <w:r>
+              <w:rPr>
+                <w:rStyle w:val="Hyperlink"/>
+                <w:noProof/>
+              </w:rPr>
+              <w:t>EMC</w:t>
+            </w:r>
+            <w:r>
+              <w:rPr>
+                <w:noProof/>
+                <w:webHidden/>
+              </w:rPr>
+              <w:tab/>
+            </w:r>
+            <w:r>
+              <w:rPr>
+                <w:noProof/>
+                <w:webHidden/>
+              </w:rPr>
+              <w:fldChar w:fldCharType="begin"/>
+            </w:r>
+            <w:r>
+              <w:rPr>
+                <w:noProof/>
+                <w:webHidden/>
+              </w:rPr>
+              <w:instrText xml:space="preserve"> PAGEREF _Toc122604386 \h </w:instrText>
+            </w:r>
+            <w:r>
+              <w:rPr>
+                <w:noProof/>
+                <w:webHidden/>
+              </w:rPr>
+            </w:r>
+            <w:r>
+              <w:rPr>
+                <w:noProof/>
+                <w:webHidden/>
+              </w:rPr>
+              <w:fldChar w:fldCharType="separate"/>
+            </w:r>
+            <w:r>
+              <w:rPr>
+                <w:noProof/>
+                <w:webHidden/>
+              </w:rPr>
+              <w:t>28</w:t>
+            </w:r>
+            <w:r>
+              <w:rPr>
+                <w:noProof/>
+                <w:webHidden/>
+              </w:rPr>
+              <w:fldChar w:fldCharType="end"/>
+            </w:r>
+          </w:hyperlink>
+        </w:p>
+        <w:p>
+          <w:pPr>
+            <w:pStyle w:val="Inhopg3"/>
+            <w:tabs>
+              <w:tab w:val="right" w:leader="dot" w:pos="9062"/>
+            </w:tabs>
+            <w:rPr>
+              <w:rFonts w:eastAsiaTheme="minorEastAsia"/>
+              <w:noProof/>
+              <w:lang w:val="nl-NL" w:eastAsia="nl-NL"/>
+            </w:rPr>
+          </w:pPr>
+          <w:hyperlink w:anchor="_Toc122604387" w:history="1">
+            <w:r>
+              <w:rPr>
+                <w:rStyle w:val="Hyperlink"/>
+                <w:noProof/>
+              </w:rPr>
+              <w:t>ESD protection</w:t>
+            </w:r>
+            <w:r>
+              <w:rPr>
+                <w:noProof/>
+                <w:webHidden/>
+              </w:rPr>
+              <w:tab/>
+            </w:r>
+            <w:r>
+              <w:rPr>
+                <w:noProof/>
+                <w:webHidden/>
+              </w:rPr>
+              <w:fldChar w:fldCharType="begin"/>
+            </w:r>
+            <w:r>
+              <w:rPr>
+                <w:noProof/>
+                <w:webHidden/>
+              </w:rPr>
+              <w:instrText xml:space="preserve"> PAGEREF _Toc122604387 \h </w:instrText>
+            </w:r>
+            <w:r>
+              <w:rPr>
+                <w:noProof/>
+                <w:webHidden/>
+              </w:rPr>
+            </w:r>
+            <w:r>
+              <w:rPr>
+                <w:noProof/>
+                <w:webHidden/>
+              </w:rPr>
+              <w:fldChar w:fldCharType="separate"/>
+            </w:r>
+            <w:r>
+              <w:rPr>
+                <w:noProof/>
+                <w:webHidden/>
+              </w:rPr>
+              <w:t>28</w:t>
+            </w:r>
+            <w:r>
+              <w:rPr>
+                <w:noProof/>
+                <w:webHidden/>
+              </w:rPr>
+              <w:fldChar w:fldCharType="end"/>
+            </w:r>
+          </w:hyperlink>
+        </w:p>
+        <w:p>
+          <w:pPr>
+            <w:pStyle w:val="Inhopg3"/>
+            <w:tabs>
+              <w:tab w:val="right" w:leader="dot" w:pos="9062"/>
+            </w:tabs>
+            <w:rPr>
+              <w:rFonts w:eastAsiaTheme="minorEastAsia"/>
+              <w:noProof/>
+              <w:lang w:val="nl-NL" w:eastAsia="nl-NL"/>
+            </w:rPr>
+          </w:pPr>
+          <w:hyperlink w:anchor="_Toc122604388" w:history="1">
+            <w:r>
+              <w:rPr>
+                <w:rStyle w:val="Hyperlink"/>
+                <w:noProof/>
+              </w:rPr>
+              <w:t>Power regulators</w:t>
+            </w:r>
+            <w:r>
+              <w:rPr>
+                <w:noProof/>
+                <w:webHidden/>
+              </w:rPr>
+              <w:tab/>
+            </w:r>
+            <w:r>
+              <w:rPr>
+                <w:noProof/>
+                <w:webHidden/>
+              </w:rPr>
+              <w:fldChar w:fldCharType="begin"/>
+            </w:r>
+            <w:r>
+              <w:rPr>
+                <w:noProof/>
+                <w:webHidden/>
+              </w:rPr>
+              <w:instrText xml:space="preserve"> PAGEREF _Toc122604388 \h </w:instrText>
+            </w:r>
+            <w:r>
+              <w:rPr>
+                <w:noProof/>
+                <w:webHidden/>
+              </w:rPr>
+            </w:r>
+            <w:r>
+              <w:rPr>
+                <w:noProof/>
+                <w:webHidden/>
+              </w:rPr>
+              <w:fldChar w:fldCharType="separate"/>
+            </w:r>
+            <w:r>
+              <w:rPr>
+                <w:noProof/>
+                <w:webHidden/>
+              </w:rPr>
+              <w:t>29</w:t>
+            </w:r>
+            <w:r>
+              <w:rPr>
+                <w:noProof/>
+                <w:webHidden/>
+              </w:rPr>
+              <w:fldChar w:fldCharType="end"/>
+            </w:r>
+          </w:hyperlink>
+        </w:p>
+        <w:p>
+          <w:pPr>
+            <w:pStyle w:val="Inhopg3"/>
+            <w:tabs>
+              <w:tab w:val="right" w:leader="dot" w:pos="9062"/>
+            </w:tabs>
+            <w:rPr>
+              <w:rFonts w:eastAsiaTheme="minorEastAsia"/>
+              <w:noProof/>
+              <w:lang w:val="nl-NL" w:eastAsia="nl-NL"/>
+            </w:rPr>
+          </w:pPr>
+          <w:hyperlink w:anchor="_Toc122604389" w:history="1">
+            <w:r>
+              <w:rPr>
+                <w:rStyle w:val="Hyperlink"/>
+                <w:noProof/>
+              </w:rPr>
+              <w:t>12V vs 24V</w:t>
+            </w:r>
+            <w:r>
+              <w:rPr>
+                <w:noProof/>
+                <w:webHidden/>
+              </w:rPr>
+              <w:tab/>
+            </w:r>
+            <w:r>
+              <w:rPr>
+                <w:noProof/>
+                <w:webHidden/>
+              </w:rPr>
+              <w:fldChar w:fldCharType="begin"/>
+            </w:r>
+            <w:r>
+              <w:rPr>
+                <w:noProof/>
+                <w:webHidden/>
+              </w:rPr>
+              <w:instrText xml:space="preserve"> PAGEREF _Toc122604389 \h </w:instrText>
+            </w:r>
+            <w:r>
+              <w:rPr>
+                <w:noProof/>
+                <w:webHidden/>
+              </w:rPr>
+            </w:r>
+            <w:r>
+              <w:rPr>
+                <w:noProof/>
+                <w:webHidden/>
+              </w:rPr>
+              <w:fldChar w:fldCharType="separate"/>
+            </w:r>
+            <w:r>
+              <w:rPr>
+                <w:noProof/>
+                <w:webHidden/>
+              </w:rPr>
+              <w:t>29</w:t>
+            </w:r>
+            <w:r>
+              <w:rPr>
+                <w:noProof/>
+                <w:webHidden/>
+              </w:rPr>
+              <w:fldChar w:fldCharType="end"/>
+            </w:r>
+          </w:hyperlink>
+        </w:p>
+        <w:p>
+          <w:pPr>
+            <w:pStyle w:val="Inhopg3"/>
+            <w:tabs>
+              <w:tab w:val="right" w:leader="dot" w:pos="9062"/>
+            </w:tabs>
+            <w:rPr>
+              <w:rFonts w:eastAsiaTheme="minorEastAsia"/>
+              <w:noProof/>
+              <w:lang w:val="nl-NL" w:eastAsia="nl-NL"/>
+            </w:rPr>
+          </w:pPr>
+          <w:hyperlink w:anchor="_Toc122604390" w:history="1">
+            <w:r>
+              <w:rPr>
+                <w:rStyle w:val="Hyperlink"/>
+                <w:noProof/>
+              </w:rPr>
+              <w:t>Trace width</w:t>
+            </w:r>
+            <w:r>
+              <w:rPr>
+                <w:noProof/>
+                <w:webHidden/>
+              </w:rPr>
+              <w:tab/>
+            </w:r>
+            <w:r>
+              <w:rPr>
+                <w:noProof/>
+                <w:webHidden/>
+              </w:rPr>
+              <w:fldChar w:fldCharType="begin"/>
+            </w:r>
+            <w:r>
+              <w:rPr>
+                <w:noProof/>
+                <w:webHidden/>
+              </w:rPr>
+              <w:instrText xml:space="preserve"> PAGEREF _Toc122604390 \h </w:instrText>
+            </w:r>
+            <w:r>
+              <w:rPr>
+                <w:noProof/>
+                <w:webHidden/>
+              </w:rPr>
+            </w:r>
+            <w:r>
+              <w:rPr>
+                <w:noProof/>
+                <w:webHidden/>
+              </w:rPr>
+              <w:fldChar w:fldCharType="separate"/>
+            </w:r>
+            <w:r>
+              <w:rPr>
+                <w:noProof/>
+                <w:webHidden/>
+              </w:rPr>
+              <w:t>29</w:t>
+            </w:r>
+            <w:r>
+              <w:rPr>
+                <w:noProof/>
+                <w:webHidden/>
+              </w:rPr>
+              <w:fldChar w:fldCharType="end"/>
+            </w:r>
+          </w:hyperlink>
+        </w:p>
+        <w:p>
+          <w:pPr>
+            <w:pStyle w:val="Inhopg3"/>
+            <w:tabs>
+              <w:tab w:val="right" w:leader="dot" w:pos="9062"/>
+            </w:tabs>
+            <w:rPr>
+              <w:rFonts w:eastAsiaTheme="minorEastAsia"/>
+              <w:noProof/>
+              <w:lang w:val="nl-NL" w:eastAsia="nl-NL"/>
+            </w:rPr>
+          </w:pPr>
+          <w:hyperlink w:anchor="_Toc122604391" w:history="1">
+            <w:r>
+              <w:rPr>
+                <w:rStyle w:val="Hyperlink"/>
+                <w:noProof/>
+              </w:rPr>
+              <w:t>2 VS 4 layer PCB</w:t>
+            </w:r>
+            <w:r>
+              <w:rPr>
+                <w:noProof/>
+                <w:webHidden/>
+              </w:rPr>
+              <w:tab/>
+            </w:r>
+            <w:r>
+              <w:rPr>
+                <w:noProof/>
+                <w:webHidden/>
+              </w:rPr>
+              <w:fldChar w:fldCharType="begin"/>
+            </w:r>
+            <w:r>
+              <w:rPr>
+                <w:noProof/>
+                <w:webHidden/>
+              </w:rPr>
+              <w:instrText xml:space="preserve"> PAGEREF _Toc122604391 \h </w:instrText>
+            </w:r>
+            <w:r>
+              <w:rPr>
+                <w:noProof/>
+                <w:webHidden/>
+              </w:rPr>
+            </w:r>
+            <w:r>
+              <w:rPr>
+                <w:noProof/>
+                <w:webHidden/>
+              </w:rPr>
+              <w:fldChar w:fldCharType="separate"/>
+            </w:r>
+            <w:r>
+              <w:rPr>
+                <w:noProof/>
+                <w:webHidden/>
+              </w:rPr>
+              <w:t>31</w:t>
+            </w:r>
+            <w:r>
+              <w:rPr>
+                <w:noProof/>
+                <w:webHidden/>
+              </w:rPr>
+              <w:fldChar w:fldCharType="end"/>
+            </w:r>
+          </w:hyperlink>
+        </w:p>
+        <w:p>
+          <w:pPr>
+            <w:pStyle w:val="Inhopg3"/>
+            <w:tabs>
+              <w:tab w:val="right" w:leader="dot" w:pos="9062"/>
+            </w:tabs>
+            <w:rPr>
+              <w:rFonts w:eastAsiaTheme="minorEastAsia"/>
+              <w:noProof/>
+              <w:lang w:val="nl-NL" w:eastAsia="nl-NL"/>
+            </w:rPr>
+          </w:pPr>
+          <w:hyperlink w:anchor="_Toc122604392" w:history="1">
+            <w:r>
+              <w:rPr>
+                <w:rStyle w:val="Hyperlink"/>
+                <w:noProof/>
+              </w:rPr>
+              <w:t>Coil whine</w:t>
+            </w:r>
+            <w:r>
+              <w:rPr>
+                <w:noProof/>
+                <w:webHidden/>
+              </w:rPr>
+              <w:tab/>
+            </w:r>
+            <w:r>
+              <w:rPr>
+                <w:noProof/>
+                <w:webHidden/>
+              </w:rPr>
+              <w:fldChar w:fldCharType="begin"/>
+            </w:r>
+            <w:r>
+              <w:rPr>
+                <w:noProof/>
+                <w:webHidden/>
+              </w:rPr>
+              <w:instrText xml:space="preserve"> PAGEREF _Toc122604392 \h </w:instrText>
+            </w:r>
+            <w:r>
+              <w:rPr>
+                <w:noProof/>
+                <w:webHidden/>
+              </w:rPr>
+            </w:r>
+            <w:r>
+              <w:rPr>
+                <w:noProof/>
+                <w:webHidden/>
+              </w:rPr>
+              <w:fldChar w:fldCharType="separate"/>
+            </w:r>
+            <w:r>
+              <w:rPr>
+                <w:noProof/>
+                <w:webHidden/>
+              </w:rPr>
+              <w:t>31</w:t>
+            </w:r>
+            <w:r>
+              <w:rPr>
+                <w:noProof/>
+                <w:webHidden/>
+              </w:rPr>
+              <w:fldChar w:fldCharType="end"/>
+            </w:r>
+          </w:hyperlink>
+        </w:p>
+        <w:p>
+          <w:pPr>
+            <w:pStyle w:val="Inhopg2"/>
+            <w:tabs>
+              <w:tab w:val="right" w:leader="dot" w:pos="9062"/>
+            </w:tabs>
+            <w:rPr>
+              <w:rFonts w:eastAsiaTheme="minorEastAsia"/>
+              <w:noProof/>
+              <w:lang w:val="nl-NL" w:eastAsia="nl-NL"/>
+            </w:rPr>
+          </w:pPr>
+          <w:hyperlink w:anchor="_Toc122604393" w:history="1">
+            <w:r>
+              <w:rPr>
+                <w:rStyle w:val="Hyperlink"/>
+                <w:noProof/>
+              </w:rPr>
+              <w:t>Backpower protection circuit</w:t>
+            </w:r>
+            <w:r>
+              <w:rPr>
+                <w:noProof/>
+                <w:webHidden/>
+              </w:rPr>
+              <w:tab/>
+            </w:r>
+            <w:r>
+              <w:rPr>
+                <w:noProof/>
+                <w:webHidden/>
+              </w:rPr>
+              <w:fldChar w:fldCharType="begin"/>
+            </w:r>
+            <w:r>
+              <w:rPr>
+                <w:noProof/>
+                <w:webHidden/>
+              </w:rPr>
+              <w:instrText xml:space="preserve"> PAGEREF _Toc122604393 \h </w:instrText>
+            </w:r>
+            <w:r>
+              <w:rPr>
+                <w:noProof/>
+                <w:webHidden/>
+              </w:rPr>
+            </w:r>
+            <w:r>
+              <w:rPr>
+                <w:noProof/>
+                <w:webHidden/>
+              </w:rPr>
+              <w:fldChar w:fldCharType="separate"/>
+            </w:r>
+            <w:r>
+              <w:rPr>
+                <w:noProof/>
+                <w:webHidden/>
+              </w:rPr>
+              <w:t>32</w:t>
+            </w:r>
+            <w:r>
+              <w:rPr>
+                <w:noProof/>
+                <w:webHidden/>
+              </w:rPr>
+              <w:fldChar w:fldCharType="end"/>
+            </w:r>
+          </w:hyperlink>
+        </w:p>
+        <w:p>
+          <w:pPr>
+            <w:pStyle w:val="Inhopg2"/>
+            <w:tabs>
+              <w:tab w:val="right" w:leader="dot" w:pos="9062"/>
+            </w:tabs>
+            <w:rPr>
+              <w:rFonts w:eastAsiaTheme="minorEastAsia"/>
+              <w:noProof/>
+              <w:lang w:val="nl-NL" w:eastAsia="nl-NL"/>
+            </w:rPr>
+          </w:pPr>
+          <w:hyperlink w:anchor="_Toc122604394" w:history="1">
+            <w:r>
+              <w:rPr>
+                <w:rStyle w:val="Hyperlink"/>
+                <w:noProof/>
+              </w:rPr>
+              <w:t>Pi Hat i2c EEPROM interface</w:t>
+            </w:r>
+            <w:r>
+              <w:rPr>
+                <w:noProof/>
+                <w:webHidden/>
+              </w:rPr>
+              <w:tab/>
+            </w:r>
+            <w:r>
+              <w:rPr>
+                <w:noProof/>
+                <w:webHidden/>
+              </w:rPr>
+              <w:fldChar w:fldCharType="begin"/>
+            </w:r>
+            <w:r>
+              <w:rPr>
+                <w:noProof/>
+                <w:webHidden/>
+              </w:rPr>
+              <w:instrText xml:space="preserve"> PAGEREF _Toc122604394 \h </w:instrText>
+            </w:r>
+            <w:r>
+              <w:rPr>
+                <w:noProof/>
+                <w:webHidden/>
+              </w:rPr>
+            </w:r>
+            <w:r>
+              <w:rPr>
+                <w:noProof/>
+                <w:webHidden/>
+              </w:rPr>
+              <w:fldChar w:fldCharType="separate"/>
+            </w:r>
+            <w:r>
+              <w:rPr>
+                <w:noProof/>
+                <w:webHidden/>
+              </w:rPr>
+              <w:t>33</w:t>
+            </w:r>
+            <w:r>
+              <w:rPr>
+                <w:noProof/>
+                <w:webHidden/>
+              </w:rPr>
+              <w:fldChar w:fldCharType="end"/>
+            </w:r>
+          </w:hyperlink>
+        </w:p>
+        <w:p>
+          <w:pPr>
+            <w:pStyle w:val="Inhopg2"/>
+            <w:tabs>
+              <w:tab w:val="right" w:leader="dot" w:pos="9062"/>
+            </w:tabs>
+            <w:rPr>
+              <w:rFonts w:eastAsiaTheme="minorEastAsia"/>
+              <w:noProof/>
+              <w:lang w:val="nl-NL" w:eastAsia="nl-NL"/>
+            </w:rPr>
+          </w:pPr>
+          <w:hyperlink w:anchor="_Toc122604395" w:history="1">
+            <w:r>
+              <w:rPr>
+                <w:rStyle w:val="Hyperlink"/>
+                <w:noProof/>
+              </w:rPr>
+              <w:t>12V Power GPIO</w:t>
+            </w:r>
+            <w:r>
+              <w:rPr>
+                <w:noProof/>
+                <w:webHidden/>
+              </w:rPr>
+              <w:tab/>
+            </w:r>
+            <w:r>
+              <w:rPr>
+                <w:noProof/>
+                <w:webHidden/>
+              </w:rPr>
+              <w:fldChar w:fldCharType="begin"/>
+            </w:r>
+            <w:r>
+              <w:rPr>
+                <w:noProof/>
+                <w:webHidden/>
+              </w:rPr>
+              <w:instrText xml:space="preserve"> PAGEREF _Toc122604395 \h </w:instrText>
+            </w:r>
+            <w:r>
+              <w:rPr>
+                <w:noProof/>
+                <w:webHidden/>
+              </w:rPr>
+            </w:r>
+            <w:r>
+              <w:rPr>
+                <w:noProof/>
+                <w:webHidden/>
+              </w:rPr>
+              <w:fldChar w:fldCharType="separate"/>
+            </w:r>
+            <w:r>
+              <w:rPr>
+                <w:noProof/>
+                <w:webHidden/>
+              </w:rPr>
+              <w:t>33</w:t>
+            </w:r>
+            <w:r>
+              <w:rPr>
+                <w:noProof/>
+                <w:webHidden/>
+              </w:rPr>
+              <w:fldChar w:fldCharType="end"/>
+            </w:r>
+          </w:hyperlink>
+        </w:p>
+        <w:p>
+          <w:pPr>
+            <w:pStyle w:val="Inhopg2"/>
+            <w:tabs>
+              <w:tab w:val="right" w:leader="dot" w:pos="9062"/>
+            </w:tabs>
+            <w:rPr>
+              <w:rFonts w:eastAsiaTheme="minorEastAsia"/>
+              <w:noProof/>
+              <w:lang w:val="nl-NL" w:eastAsia="nl-NL"/>
+            </w:rPr>
+          </w:pPr>
+          <w:hyperlink w:anchor="_Toc122604396" w:history="1">
+            <w:r>
+              <w:rPr>
+                <w:rStyle w:val="Hyperlink"/>
+                <w:noProof/>
+              </w:rPr>
+              <w:t>Focusing the lens</w:t>
+            </w:r>
+            <w:r>
+              <w:rPr>
+                <w:noProof/>
+                <w:webHidden/>
+              </w:rPr>
+              <w:tab/>
+            </w:r>
+            <w:r>
+              <w:rPr>
+                <w:noProof/>
+                <w:webHidden/>
+              </w:rPr>
+              <w:fldChar w:fldCharType="begin"/>
+            </w:r>
+            <w:r>
+              <w:rPr>
+                <w:noProof/>
+                <w:webHidden/>
+              </w:rPr>
+              <w:instrText xml:space="preserve"> PAGEREF _Toc122604396 \h </w:instrText>
+            </w:r>
+            <w:r>
+              <w:rPr>
+                <w:noProof/>
+                <w:webHidden/>
+              </w:rPr>
+            </w:r>
+            <w:r>
+              <w:rPr>
+                <w:noProof/>
+                <w:webHidden/>
+              </w:rPr>
+              <w:fldChar w:fldCharType="separate"/>
+            </w:r>
+            <w:r>
+              <w:rPr>
+                <w:noProof/>
+                <w:webHidden/>
+              </w:rPr>
+              <w:t>33</w:t>
             </w:r>
             <w:r>
               <w:rPr>
@@ -1443,13 +3473,14 @@
               <w:lang w:val="nl-NL" w:eastAsia="nl-NL"/>
             </w:rPr>
           </w:pPr>
-          <w:hyperlink w:anchor="_Toc122596755" w:history="1">
+          <w:hyperlink w:anchor="_Toc122604397" w:history="1">
             <w:r>
               <w:rPr>
                 <w:rStyle w:val="Hyperlink"/>
                 <w:noProof/>
-              </w:rPr>
-              <w:t>System Architecture</w:t>
+                <w:lang w:val="en-US"/>
+              </w:rPr>
+              <w:t>Software</w:t>
             </w:r>
             <w:r>
               <w:rPr>
@@ -1470,7 +3501,7 @@
                 <w:noProof/>
                 <w:webHidden/>
               </w:rPr>
-              <w:instrText xml:space="preserve"> PAGEREF _Toc122596755 \h </w:instrText>
+              <w:instrText xml:space="preserve"> PAGEREF _Toc122604397 \h </w:instrText>
             </w:r>
             <w:r>
               <w:rPr>
@@ -1490,7 +3521,575 @@
                 <w:noProof/>
                 <w:webHidden/>
               </w:rPr>
-              <w:t>15</w:t>
+              <w:t>34</w:t>
+            </w:r>
+            <w:r>
+              <w:rPr>
+                <w:noProof/>
+                <w:webHidden/>
+              </w:rPr>
+              <w:fldChar w:fldCharType="end"/>
+            </w:r>
+          </w:hyperlink>
+        </w:p>
+        <w:p>
+          <w:pPr>
+            <w:pStyle w:val="Inhopg2"/>
+            <w:tabs>
+              <w:tab w:val="right" w:leader="dot" w:pos="9062"/>
+            </w:tabs>
+            <w:rPr>
+              <w:rFonts w:eastAsiaTheme="minorEastAsia"/>
+              <w:noProof/>
+              <w:lang w:val="nl-NL" w:eastAsia="nl-NL"/>
+            </w:rPr>
+          </w:pPr>
+          <w:hyperlink w:anchor="_Toc122604398" w:history="1">
+            <w:r>
+              <w:rPr>
+                <w:rStyle w:val="Hyperlink"/>
+                <w:noProof/>
+                <w:lang w:val="en-US"/>
+              </w:rPr>
+              <w:t>Doxygen</w:t>
+            </w:r>
+            <w:r>
+              <w:rPr>
+                <w:noProof/>
+                <w:webHidden/>
+              </w:rPr>
+              <w:tab/>
+            </w:r>
+            <w:r>
+              <w:rPr>
+                <w:noProof/>
+                <w:webHidden/>
+              </w:rPr>
+              <w:fldChar w:fldCharType="begin"/>
+            </w:r>
+            <w:r>
+              <w:rPr>
+                <w:noProof/>
+                <w:webHidden/>
+              </w:rPr>
+              <w:instrText xml:space="preserve"> PAGEREF _Toc122604398 \h </w:instrText>
+            </w:r>
+            <w:r>
+              <w:rPr>
+                <w:noProof/>
+                <w:webHidden/>
+              </w:rPr>
+            </w:r>
+            <w:r>
+              <w:rPr>
+                <w:noProof/>
+                <w:webHidden/>
+              </w:rPr>
+              <w:fldChar w:fldCharType="separate"/>
+            </w:r>
+            <w:r>
+              <w:rPr>
+                <w:noProof/>
+                <w:webHidden/>
+              </w:rPr>
+              <w:t>34</w:t>
+            </w:r>
+            <w:r>
+              <w:rPr>
+                <w:noProof/>
+                <w:webHidden/>
+              </w:rPr>
+              <w:fldChar w:fldCharType="end"/>
+            </w:r>
+          </w:hyperlink>
+        </w:p>
+        <w:p>
+          <w:pPr>
+            <w:pStyle w:val="Inhopg2"/>
+            <w:tabs>
+              <w:tab w:val="right" w:leader="dot" w:pos="9062"/>
+            </w:tabs>
+            <w:rPr>
+              <w:rFonts w:eastAsiaTheme="minorEastAsia"/>
+              <w:noProof/>
+              <w:lang w:val="nl-NL" w:eastAsia="nl-NL"/>
+            </w:rPr>
+          </w:pPr>
+          <w:hyperlink w:anchor="_Toc122604399" w:history="1">
+            <w:r>
+              <w:rPr>
+                <w:rStyle w:val="Hyperlink"/>
+                <w:noProof/>
+                <w:lang w:val="en-US"/>
+              </w:rPr>
+              <w:t>Components</w:t>
+            </w:r>
+            <w:r>
+              <w:rPr>
+                <w:noProof/>
+                <w:webHidden/>
+              </w:rPr>
+              <w:tab/>
+            </w:r>
+            <w:r>
+              <w:rPr>
+                <w:noProof/>
+                <w:webHidden/>
+              </w:rPr>
+              <w:fldChar w:fldCharType="begin"/>
+            </w:r>
+            <w:r>
+              <w:rPr>
+                <w:noProof/>
+                <w:webHidden/>
+              </w:rPr>
+              <w:instrText xml:space="preserve"> PAGEREF _Toc122604399 \h </w:instrText>
+            </w:r>
+            <w:r>
+              <w:rPr>
+                <w:noProof/>
+                <w:webHidden/>
+              </w:rPr>
+            </w:r>
+            <w:r>
+              <w:rPr>
+                <w:noProof/>
+                <w:webHidden/>
+              </w:rPr>
+              <w:fldChar w:fldCharType="separate"/>
+            </w:r>
+            <w:r>
+              <w:rPr>
+                <w:noProof/>
+                <w:webHidden/>
+              </w:rPr>
+              <w:t>34</w:t>
+            </w:r>
+            <w:r>
+              <w:rPr>
+                <w:noProof/>
+                <w:webHidden/>
+              </w:rPr>
+              <w:fldChar w:fldCharType="end"/>
+            </w:r>
+          </w:hyperlink>
+        </w:p>
+        <w:p>
+          <w:pPr>
+            <w:pStyle w:val="Inhopg3"/>
+            <w:tabs>
+              <w:tab w:val="right" w:leader="dot" w:pos="9062"/>
+            </w:tabs>
+            <w:rPr>
+              <w:rFonts w:eastAsiaTheme="minorEastAsia"/>
+              <w:noProof/>
+              <w:lang w:val="nl-NL" w:eastAsia="nl-NL"/>
+            </w:rPr>
+          </w:pPr>
+          <w:hyperlink w:anchor="_Toc122604400" w:history="1">
+            <w:r>
+              <w:rPr>
+                <w:rStyle w:val="Hyperlink"/>
+                <w:noProof/>
+                <w:lang w:val="en-US"/>
+              </w:rPr>
+              <w:t>Microscope LED</w:t>
+            </w:r>
+            <w:r>
+              <w:rPr>
+                <w:noProof/>
+                <w:webHidden/>
+              </w:rPr>
+              <w:tab/>
+            </w:r>
+            <w:r>
+              <w:rPr>
+                <w:noProof/>
+                <w:webHidden/>
+              </w:rPr>
+              <w:fldChar w:fldCharType="begin"/>
+            </w:r>
+            <w:r>
+              <w:rPr>
+                <w:noProof/>
+                <w:webHidden/>
+              </w:rPr>
+              <w:instrText xml:space="preserve"> PAGEREF _Toc122604400 \h </w:instrText>
+            </w:r>
+            <w:r>
+              <w:rPr>
+                <w:noProof/>
+                <w:webHidden/>
+              </w:rPr>
+            </w:r>
+            <w:r>
+              <w:rPr>
+                <w:noProof/>
+                <w:webHidden/>
+              </w:rPr>
+              <w:fldChar w:fldCharType="separate"/>
+            </w:r>
+            <w:r>
+              <w:rPr>
+                <w:noProof/>
+                <w:webHidden/>
+              </w:rPr>
+              <w:t>34</w:t>
+            </w:r>
+            <w:r>
+              <w:rPr>
+                <w:noProof/>
+                <w:webHidden/>
+              </w:rPr>
+              <w:fldChar w:fldCharType="end"/>
+            </w:r>
+          </w:hyperlink>
+        </w:p>
+        <w:p>
+          <w:pPr>
+            <w:pStyle w:val="Inhopg3"/>
+            <w:tabs>
+              <w:tab w:val="right" w:leader="dot" w:pos="9062"/>
+            </w:tabs>
+            <w:rPr>
+              <w:rFonts w:eastAsiaTheme="minorEastAsia"/>
+              <w:noProof/>
+              <w:lang w:val="nl-NL" w:eastAsia="nl-NL"/>
+            </w:rPr>
+          </w:pPr>
+          <w:hyperlink w:anchor="_Toc122604401" w:history="1">
+            <w:r>
+              <w:rPr>
+                <w:rStyle w:val="Hyperlink"/>
+                <w:noProof/>
+                <w:lang w:val="en-US"/>
+              </w:rPr>
+              <w:t>TMC2209 Stepper motor driver</w:t>
+            </w:r>
+            <w:r>
+              <w:rPr>
+                <w:noProof/>
+                <w:webHidden/>
+              </w:rPr>
+              <w:tab/>
+            </w:r>
+            <w:r>
+              <w:rPr>
+                <w:noProof/>
+                <w:webHidden/>
+              </w:rPr>
+              <w:fldChar w:fldCharType="begin"/>
+            </w:r>
+            <w:r>
+              <w:rPr>
+                <w:noProof/>
+                <w:webHidden/>
+              </w:rPr>
+              <w:instrText xml:space="preserve"> PAGEREF _Toc122604401 \h </w:instrText>
+            </w:r>
+            <w:r>
+              <w:rPr>
+                <w:noProof/>
+                <w:webHidden/>
+              </w:rPr>
+            </w:r>
+            <w:r>
+              <w:rPr>
+                <w:noProof/>
+                <w:webHidden/>
+              </w:rPr>
+              <w:fldChar w:fldCharType="separate"/>
+            </w:r>
+            <w:r>
+              <w:rPr>
+                <w:noProof/>
+                <w:webHidden/>
+              </w:rPr>
+              <w:t>34</w:t>
+            </w:r>
+            <w:r>
+              <w:rPr>
+                <w:noProof/>
+                <w:webHidden/>
+              </w:rPr>
+              <w:fldChar w:fldCharType="end"/>
+            </w:r>
+          </w:hyperlink>
+        </w:p>
+        <w:p>
+          <w:pPr>
+            <w:pStyle w:val="Inhopg3"/>
+            <w:tabs>
+              <w:tab w:val="right" w:leader="dot" w:pos="9062"/>
+            </w:tabs>
+            <w:rPr>
+              <w:rFonts w:eastAsiaTheme="minorEastAsia"/>
+              <w:noProof/>
+              <w:lang w:val="nl-NL" w:eastAsia="nl-NL"/>
+            </w:rPr>
+          </w:pPr>
+          <w:hyperlink w:anchor="_Toc122604402" w:history="1">
+            <w:r>
+              <w:rPr>
+                <w:rStyle w:val="Hyperlink"/>
+                <w:noProof/>
+                <w:lang w:val="en-US"/>
+              </w:rPr>
+              <w:t>PowerGPIO, Cooling Fan, Heating resistor</w:t>
+            </w:r>
+            <w:r>
+              <w:rPr>
+                <w:noProof/>
+                <w:webHidden/>
+              </w:rPr>
+              <w:tab/>
+            </w:r>
+            <w:r>
+              <w:rPr>
+                <w:noProof/>
+                <w:webHidden/>
+              </w:rPr>
+              <w:fldChar w:fldCharType="begin"/>
+            </w:r>
+            <w:r>
+              <w:rPr>
+                <w:noProof/>
+                <w:webHidden/>
+              </w:rPr>
+              <w:instrText xml:space="preserve"> PAGEREF _Toc122604402 \h </w:instrText>
+            </w:r>
+            <w:r>
+              <w:rPr>
+                <w:noProof/>
+                <w:webHidden/>
+              </w:rPr>
+            </w:r>
+            <w:r>
+              <w:rPr>
+                <w:noProof/>
+                <w:webHidden/>
+              </w:rPr>
+              <w:fldChar w:fldCharType="separate"/>
+            </w:r>
+            <w:r>
+              <w:rPr>
+                <w:noProof/>
+                <w:webHidden/>
+              </w:rPr>
+              <w:t>35</w:t>
+            </w:r>
+            <w:r>
+              <w:rPr>
+                <w:noProof/>
+                <w:webHidden/>
+              </w:rPr>
+              <w:fldChar w:fldCharType="end"/>
+            </w:r>
+          </w:hyperlink>
+        </w:p>
+        <w:p>
+          <w:pPr>
+            <w:pStyle w:val="Inhopg3"/>
+            <w:tabs>
+              <w:tab w:val="right" w:leader="dot" w:pos="9062"/>
+            </w:tabs>
+            <w:rPr>
+              <w:rFonts w:eastAsiaTheme="minorEastAsia"/>
+              <w:noProof/>
+              <w:lang w:val="nl-NL" w:eastAsia="nl-NL"/>
+            </w:rPr>
+          </w:pPr>
+          <w:hyperlink w:anchor="_Toc122604403" w:history="1">
+            <w:r>
+              <w:rPr>
+                <w:rStyle w:val="Hyperlink"/>
+                <w:noProof/>
+                <w:lang w:val="en-US"/>
+              </w:rPr>
+              <w:t>Peltier driver</w:t>
+            </w:r>
+            <w:r>
+              <w:rPr>
+                <w:noProof/>
+                <w:webHidden/>
+              </w:rPr>
+              <w:tab/>
+            </w:r>
+            <w:r>
+              <w:rPr>
+                <w:noProof/>
+                <w:webHidden/>
+              </w:rPr>
+              <w:fldChar w:fldCharType="begin"/>
+            </w:r>
+            <w:r>
+              <w:rPr>
+                <w:noProof/>
+                <w:webHidden/>
+              </w:rPr>
+              <w:instrText xml:space="preserve"> PAGEREF _Toc122604403 \h </w:instrText>
+            </w:r>
+            <w:r>
+              <w:rPr>
+                <w:noProof/>
+                <w:webHidden/>
+              </w:rPr>
+            </w:r>
+            <w:r>
+              <w:rPr>
+                <w:noProof/>
+                <w:webHidden/>
+              </w:rPr>
+              <w:fldChar w:fldCharType="separate"/>
+            </w:r>
+            <w:r>
+              <w:rPr>
+                <w:noProof/>
+                <w:webHidden/>
+              </w:rPr>
+              <w:t>35</w:t>
+            </w:r>
+            <w:r>
+              <w:rPr>
+                <w:noProof/>
+                <w:webHidden/>
+              </w:rPr>
+              <w:fldChar w:fldCharType="end"/>
+            </w:r>
+          </w:hyperlink>
+        </w:p>
+        <w:p>
+          <w:pPr>
+            <w:pStyle w:val="Inhopg3"/>
+            <w:tabs>
+              <w:tab w:val="right" w:leader="dot" w:pos="9062"/>
+            </w:tabs>
+            <w:rPr>
+              <w:rFonts w:eastAsiaTheme="minorEastAsia"/>
+              <w:noProof/>
+              <w:lang w:val="nl-NL" w:eastAsia="nl-NL"/>
+            </w:rPr>
+          </w:pPr>
+          <w:hyperlink w:anchor="_Toc122604404" w:history="1">
+            <w:r>
+              <w:rPr>
+                <w:rStyle w:val="Hyperlink"/>
+                <w:noProof/>
+                <w:lang w:val="en-US"/>
+              </w:rPr>
+              <w:t>Pigpio</w:t>
+            </w:r>
+            <w:r>
+              <w:rPr>
+                <w:noProof/>
+                <w:webHidden/>
+              </w:rPr>
+              <w:tab/>
+            </w:r>
+            <w:r>
+              <w:rPr>
+                <w:noProof/>
+                <w:webHidden/>
+              </w:rPr>
+              <w:fldChar w:fldCharType="begin"/>
+            </w:r>
+            <w:r>
+              <w:rPr>
+                <w:noProof/>
+                <w:webHidden/>
+              </w:rPr>
+              <w:instrText xml:space="preserve"> PAGEREF _Toc122604404 \h </w:instrText>
+            </w:r>
+            <w:r>
+              <w:rPr>
+                <w:noProof/>
+                <w:webHidden/>
+              </w:rPr>
+            </w:r>
+            <w:r>
+              <w:rPr>
+                <w:noProof/>
+                <w:webHidden/>
+              </w:rPr>
+              <w:fldChar w:fldCharType="separate"/>
+            </w:r>
+            <w:r>
+              <w:rPr>
+                <w:noProof/>
+                <w:webHidden/>
+              </w:rPr>
+              <w:t>35</w:t>
+            </w:r>
+            <w:r>
+              <w:rPr>
+                <w:noProof/>
+                <w:webHidden/>
+              </w:rPr>
+              <w:fldChar w:fldCharType="end"/>
+            </w:r>
+          </w:hyperlink>
+        </w:p>
+        <w:p>
+          <w:pPr>
+            <w:pStyle w:val="Inhopg3"/>
+            <w:tabs>
+              <w:tab w:val="right" w:leader="dot" w:pos="9062"/>
+            </w:tabs>
+            <w:rPr>
+              <w:rFonts w:eastAsiaTheme="minorEastAsia"/>
+              <w:noProof/>
+              <w:lang w:val="nl-NL" w:eastAsia="nl-NL"/>
+            </w:rPr>
+          </w:pPr>
+          <w:hyperlink w:anchor="_Toc122604405" w:history="1">
+            <w:r>
+              <w:rPr>
+                <w:rStyle w:val="Hyperlink"/>
+                <w:noProof/>
+                <w:lang w:val="en-US"/>
+              </w:rPr>
+              <w:t>Init function (PIGPIO daemon)</w:t>
+            </w:r>
+            <w:r>
+              <w:rPr>
+                <w:noProof/>
+                <w:webHidden/>
+              </w:rPr>
+              <w:tab/>
+            </w:r>
+            <w:r>
+              <w:rPr>
+                <w:noProof/>
+                <w:webHidden/>
+              </w:rPr>
+              <w:fldChar w:fldCharType="begin"/>
+            </w:r>
+            <w:r>
+              <w:rPr>
+                <w:noProof/>
+                <w:webHidden/>
+              </w:rPr>
+              <w:instrText xml:space="preserve"> PAGEREF _Toc122604405 \h </w:instrText>
+            </w:r>
+            <w:r>
+              <w:rPr>
+                <w:noProof/>
+                <w:webHidden/>
+              </w:rPr>
+            </w:r>
+            <w:r>
+              <w:rPr>
+                <w:noProof/>
+                <w:webHidden/>
+              </w:rPr>
+              <w:fldChar w:fldCharType="separate"/>
+            </w:r>
+            <w:r>
+              <w:rPr>
+                <w:noProof/>
+                <w:webHidden/>
+              </w:rPr>
+              <w:t>35</w:t>
             </w:r>
             <w:r>
               <w:rPr>
@@ -1513,13 +4112,14 @@
               <w:lang w:val="nl-NL" w:eastAsia="nl-NL"/>
             </w:rPr>
           </w:pPr>
-          <w:hyperlink w:anchor="_Toc122596756" w:history="1">
+          <w:hyperlink w:anchor="_Toc122604406" w:history="1">
             <w:r>
               <w:rPr>
                 <w:rStyle w:val="Hyperlink"/>
                 <w:noProof/>
-              </w:rPr>
-              <w:t>Kesselring</w:t>
+                <w:lang w:val="en-US"/>
+              </w:rPr>
+              <w:t>GUI</w:t>
             </w:r>
             <w:r>
               <w:rPr>
@@ -1540,7 +4140,7 @@
                 <w:noProof/>
                 <w:webHidden/>
               </w:rPr>
-              <w:instrText xml:space="preserve"> PAGEREF _Toc122596756 \h </w:instrText>
+              <w:instrText xml:space="preserve"> PAGEREF _Toc122604406 \h </w:instrText>
             </w:r>
             <w:r>
               <w:rPr>
@@ -1560,7 +4160,7 @@
                 <w:noProof/>
                 <w:webHidden/>
               </w:rPr>
-              <w:t>16</w:t>
+              <w:t>36</w:t>
             </w:r>
             <w:r>
               <w:rPr>
@@ -1583,14 +4183,13 @@
               <w:lang w:val="nl-NL" w:eastAsia="nl-NL"/>
             </w:rPr>
           </w:pPr>
-          <w:hyperlink w:anchor="_Toc122596757" w:history="1">
+          <w:hyperlink w:anchor="_Toc122604407" w:history="1">
             <w:r>
               <w:rPr>
                 <w:rStyle w:val="Hyperlink"/>
                 <w:noProof/>
-                <w:lang w:val="en-US"/>
-              </w:rPr>
-              <w:t>KiCad</w:t>
+              </w:rPr>
+              <w:t>State diagram</w:t>
             </w:r>
             <w:r>
               <w:rPr>
@@ -1611,7 +4210,7 @@
                 <w:noProof/>
                 <w:webHidden/>
               </w:rPr>
-              <w:instrText xml:space="preserve"> PAGEREF _Toc122596757 \h </w:instrText>
+              <w:instrText xml:space="preserve"> PAGEREF _Toc122604407 \h </w:instrText>
             </w:r>
             <w:r>
               <w:rPr>
@@ -1631,2676 +4230,7 @@
                 <w:noProof/>
                 <w:webHidden/>
               </w:rPr>
-              <w:t>17</w:t>
-            </w:r>
-            <w:r>
-              <w:rPr>
-                <w:noProof/>
-                <w:webHidden/>
-              </w:rPr>
-              <w:fldChar w:fldCharType="end"/>
-            </w:r>
-          </w:hyperlink>
-        </w:p>
-        <w:p>
-          <w:pPr>
-            <w:pStyle w:val="Inhopg2"/>
-            <w:tabs>
-              <w:tab w:val="right" w:leader="dot" w:pos="9062"/>
-            </w:tabs>
-            <w:rPr>
-              <w:rFonts w:eastAsiaTheme="minorEastAsia"/>
-              <w:noProof/>
-              <w:lang w:val="nl-NL" w:eastAsia="nl-NL"/>
-            </w:rPr>
-          </w:pPr>
-          <w:hyperlink w:anchor="_Toc122596758" w:history="1">
-            <w:r>
-              <w:rPr>
-                <w:rStyle w:val="Hyperlink"/>
-                <w:noProof/>
-              </w:rPr>
-              <w:t>Why KiCad6?</w:t>
-            </w:r>
-            <w:r>
-              <w:rPr>
-                <w:noProof/>
-                <w:webHidden/>
-              </w:rPr>
-              <w:tab/>
-            </w:r>
-            <w:r>
-              <w:rPr>
-                <w:noProof/>
-                <w:webHidden/>
-              </w:rPr>
-              <w:fldChar w:fldCharType="begin"/>
-            </w:r>
-            <w:r>
-              <w:rPr>
-                <w:noProof/>
-                <w:webHidden/>
-              </w:rPr>
-              <w:instrText xml:space="preserve"> PAGEREF _Toc122596758 \h </w:instrText>
-            </w:r>
-            <w:r>
-              <w:rPr>
-                <w:noProof/>
-                <w:webHidden/>
-              </w:rPr>
-            </w:r>
-            <w:r>
-              <w:rPr>
-                <w:noProof/>
-                <w:webHidden/>
-              </w:rPr>
-              <w:fldChar w:fldCharType="separate"/>
-            </w:r>
-            <w:r>
-              <w:rPr>
-                <w:noProof/>
-                <w:webHidden/>
-              </w:rPr>
-              <w:t>17</w:t>
-            </w:r>
-            <w:r>
-              <w:rPr>
-                <w:noProof/>
-                <w:webHidden/>
-              </w:rPr>
-              <w:fldChar w:fldCharType="end"/>
-            </w:r>
-          </w:hyperlink>
-        </w:p>
-        <w:p>
-          <w:pPr>
-            <w:pStyle w:val="Inhopg2"/>
-            <w:tabs>
-              <w:tab w:val="right" w:leader="dot" w:pos="9062"/>
-            </w:tabs>
-            <w:rPr>
-              <w:rFonts w:eastAsiaTheme="minorEastAsia"/>
-              <w:noProof/>
-              <w:lang w:val="nl-NL" w:eastAsia="nl-NL"/>
-            </w:rPr>
-          </w:pPr>
-          <w:hyperlink w:anchor="_Toc122596759" w:history="1">
-            <w:r>
-              <w:rPr>
-                <w:rStyle w:val="Hyperlink"/>
-                <w:noProof/>
-              </w:rPr>
-              <w:t>Plugins</w:t>
-            </w:r>
-            <w:r>
-              <w:rPr>
-                <w:noProof/>
-                <w:webHidden/>
-              </w:rPr>
-              <w:tab/>
-            </w:r>
-            <w:r>
-              <w:rPr>
-                <w:noProof/>
-                <w:webHidden/>
-              </w:rPr>
-              <w:fldChar w:fldCharType="begin"/>
-            </w:r>
-            <w:r>
-              <w:rPr>
-                <w:noProof/>
-                <w:webHidden/>
-              </w:rPr>
-              <w:instrText xml:space="preserve"> PAGEREF _Toc122596759 \h </w:instrText>
-            </w:r>
-            <w:r>
-              <w:rPr>
-                <w:noProof/>
-                <w:webHidden/>
-              </w:rPr>
-            </w:r>
-            <w:r>
-              <w:rPr>
-                <w:noProof/>
-                <w:webHidden/>
-              </w:rPr>
-              <w:fldChar w:fldCharType="separate"/>
-            </w:r>
-            <w:r>
-              <w:rPr>
-                <w:noProof/>
-                <w:webHidden/>
-              </w:rPr>
-              <w:t>17</w:t>
-            </w:r>
-            <w:r>
-              <w:rPr>
-                <w:noProof/>
-                <w:webHidden/>
-              </w:rPr>
-              <w:fldChar w:fldCharType="end"/>
-            </w:r>
-          </w:hyperlink>
-        </w:p>
-        <w:p>
-          <w:pPr>
-            <w:pStyle w:val="Inhopg2"/>
-            <w:tabs>
-              <w:tab w:val="right" w:leader="dot" w:pos="9062"/>
-            </w:tabs>
-            <w:rPr>
-              <w:rFonts w:eastAsiaTheme="minorEastAsia"/>
-              <w:noProof/>
-              <w:lang w:val="nl-NL" w:eastAsia="nl-NL"/>
-            </w:rPr>
-          </w:pPr>
-          <w:hyperlink w:anchor="_Toc122596760" w:history="1">
-            <w:r>
-              <w:rPr>
-                <w:rStyle w:val="Hyperlink"/>
-                <w:noProof/>
-              </w:rPr>
-              <w:t>How to learn KICAD6</w:t>
-            </w:r>
-            <w:r>
-              <w:rPr>
-                <w:noProof/>
-                <w:webHidden/>
-              </w:rPr>
-              <w:tab/>
-            </w:r>
-            <w:r>
-              <w:rPr>
-                <w:noProof/>
-                <w:webHidden/>
-              </w:rPr>
-              <w:fldChar w:fldCharType="begin"/>
-            </w:r>
-            <w:r>
-              <w:rPr>
-                <w:noProof/>
-                <w:webHidden/>
-              </w:rPr>
-              <w:instrText xml:space="preserve"> PAGEREF _Toc122596760 \h </w:instrText>
-            </w:r>
-            <w:r>
-              <w:rPr>
-                <w:noProof/>
-                <w:webHidden/>
-              </w:rPr>
-            </w:r>
-            <w:r>
-              <w:rPr>
-                <w:noProof/>
-                <w:webHidden/>
-              </w:rPr>
-              <w:fldChar w:fldCharType="separate"/>
-            </w:r>
-            <w:r>
-              <w:rPr>
-                <w:noProof/>
-                <w:webHidden/>
-              </w:rPr>
-              <w:t>19</w:t>
-            </w:r>
-            <w:r>
-              <w:rPr>
-                <w:noProof/>
-                <w:webHidden/>
-              </w:rPr>
-              <w:fldChar w:fldCharType="end"/>
-            </w:r>
-          </w:hyperlink>
-        </w:p>
-        <w:p>
-          <w:pPr>
-            <w:pStyle w:val="Inhopg2"/>
-            <w:tabs>
-              <w:tab w:val="right" w:leader="dot" w:pos="9062"/>
-            </w:tabs>
-            <w:rPr>
-              <w:rFonts w:eastAsiaTheme="minorEastAsia"/>
-              <w:noProof/>
-              <w:lang w:val="nl-NL" w:eastAsia="nl-NL"/>
-            </w:rPr>
-          </w:pPr>
-          <w:hyperlink w:anchor="_Toc122596761" w:history="1">
-            <w:r>
-              <w:rPr>
-                <w:rStyle w:val="Hyperlink"/>
-                <w:noProof/>
-              </w:rPr>
-              <w:t>The design approach</w:t>
-            </w:r>
-            <w:r>
-              <w:rPr>
-                <w:noProof/>
-                <w:webHidden/>
-              </w:rPr>
-              <w:tab/>
-            </w:r>
-            <w:r>
-              <w:rPr>
-                <w:noProof/>
-                <w:webHidden/>
-              </w:rPr>
-              <w:fldChar w:fldCharType="begin"/>
-            </w:r>
-            <w:r>
-              <w:rPr>
-                <w:noProof/>
-                <w:webHidden/>
-              </w:rPr>
-              <w:instrText xml:space="preserve"> PAGEREF _Toc122596761 \h </w:instrText>
-            </w:r>
-            <w:r>
-              <w:rPr>
-                <w:noProof/>
-                <w:webHidden/>
-              </w:rPr>
-            </w:r>
-            <w:r>
-              <w:rPr>
-                <w:noProof/>
-                <w:webHidden/>
-              </w:rPr>
-              <w:fldChar w:fldCharType="separate"/>
-            </w:r>
-            <w:r>
-              <w:rPr>
-                <w:noProof/>
-                <w:webHidden/>
-              </w:rPr>
-              <w:t>19</w:t>
-            </w:r>
-            <w:r>
-              <w:rPr>
-                <w:noProof/>
-                <w:webHidden/>
-              </w:rPr>
-              <w:fldChar w:fldCharType="end"/>
-            </w:r>
-          </w:hyperlink>
-        </w:p>
-        <w:p>
-          <w:pPr>
-            <w:pStyle w:val="Inhopg1"/>
-            <w:tabs>
-              <w:tab w:val="right" w:leader="dot" w:pos="9062"/>
-            </w:tabs>
-            <w:rPr>
-              <w:rFonts w:eastAsiaTheme="minorEastAsia"/>
-              <w:noProof/>
-              <w:lang w:val="nl-NL" w:eastAsia="nl-NL"/>
-            </w:rPr>
-          </w:pPr>
-          <w:hyperlink w:anchor="_Toc122596762" w:history="1">
-            <w:r>
-              <w:rPr>
-                <w:rStyle w:val="Hyperlink"/>
-                <w:noProof/>
-              </w:rPr>
-              <w:t>Hardware</w:t>
-            </w:r>
-            <w:r>
-              <w:rPr>
-                <w:noProof/>
-                <w:webHidden/>
-              </w:rPr>
-              <w:tab/>
-            </w:r>
-            <w:r>
-              <w:rPr>
-                <w:noProof/>
-                <w:webHidden/>
-              </w:rPr>
-              <w:fldChar w:fldCharType="begin"/>
-            </w:r>
-            <w:r>
-              <w:rPr>
-                <w:noProof/>
-                <w:webHidden/>
-              </w:rPr>
-              <w:instrText xml:space="preserve"> PAGEREF _Toc122596762 \h </w:instrText>
-            </w:r>
-            <w:r>
-              <w:rPr>
-                <w:noProof/>
-                <w:webHidden/>
-              </w:rPr>
-            </w:r>
-            <w:r>
-              <w:rPr>
-                <w:noProof/>
-                <w:webHidden/>
-              </w:rPr>
-              <w:fldChar w:fldCharType="separate"/>
-            </w:r>
-            <w:r>
-              <w:rPr>
-                <w:noProof/>
-                <w:webHidden/>
-              </w:rPr>
-              <w:t>20</w:t>
-            </w:r>
-            <w:r>
-              <w:rPr>
-                <w:noProof/>
-                <w:webHidden/>
-              </w:rPr>
-              <w:fldChar w:fldCharType="end"/>
-            </w:r>
-          </w:hyperlink>
-        </w:p>
-        <w:p>
-          <w:pPr>
-            <w:pStyle w:val="Inhopg2"/>
-            <w:tabs>
-              <w:tab w:val="right" w:leader="dot" w:pos="9062"/>
-            </w:tabs>
-            <w:rPr>
-              <w:rFonts w:eastAsiaTheme="minorEastAsia"/>
-              <w:noProof/>
-              <w:lang w:val="nl-NL" w:eastAsia="nl-NL"/>
-            </w:rPr>
-          </w:pPr>
-          <w:hyperlink w:anchor="_Toc122596763" w:history="1">
-            <w:r>
-              <w:rPr>
-                <w:rStyle w:val="Hyperlink"/>
-                <w:noProof/>
-              </w:rPr>
-              <w:t>Microscope led</w:t>
-            </w:r>
-            <w:r>
-              <w:rPr>
-                <w:noProof/>
-                <w:webHidden/>
-              </w:rPr>
-              <w:tab/>
-            </w:r>
-            <w:r>
-              <w:rPr>
-                <w:noProof/>
-                <w:webHidden/>
-              </w:rPr>
-              <w:fldChar w:fldCharType="begin"/>
-            </w:r>
-            <w:r>
-              <w:rPr>
-                <w:noProof/>
-                <w:webHidden/>
-              </w:rPr>
-              <w:instrText xml:space="preserve"> PAGEREF _Toc122596763 \h </w:instrText>
-            </w:r>
-            <w:r>
-              <w:rPr>
-                <w:noProof/>
-                <w:webHidden/>
-              </w:rPr>
-            </w:r>
-            <w:r>
-              <w:rPr>
-                <w:noProof/>
-                <w:webHidden/>
-              </w:rPr>
-              <w:fldChar w:fldCharType="separate"/>
-            </w:r>
-            <w:r>
-              <w:rPr>
-                <w:noProof/>
-                <w:webHidden/>
-              </w:rPr>
-              <w:t>20</w:t>
-            </w:r>
-            <w:r>
-              <w:rPr>
-                <w:noProof/>
-                <w:webHidden/>
-              </w:rPr>
-              <w:fldChar w:fldCharType="end"/>
-            </w:r>
-          </w:hyperlink>
-        </w:p>
-        <w:p>
-          <w:pPr>
-            <w:pStyle w:val="Inhopg3"/>
-            <w:tabs>
-              <w:tab w:val="right" w:leader="dot" w:pos="9062"/>
-            </w:tabs>
-            <w:rPr>
-              <w:rFonts w:eastAsiaTheme="minorEastAsia"/>
-              <w:noProof/>
-              <w:lang w:val="nl-NL" w:eastAsia="nl-NL"/>
-            </w:rPr>
-          </w:pPr>
-          <w:hyperlink w:anchor="_Toc122596764" w:history="1">
-            <w:r>
-              <w:rPr>
-                <w:rStyle w:val="Hyperlink"/>
-                <w:noProof/>
-              </w:rPr>
-              <w:t>Testing plan</w:t>
-            </w:r>
-            <w:r>
-              <w:rPr>
-                <w:noProof/>
-                <w:webHidden/>
-              </w:rPr>
-              <w:tab/>
-            </w:r>
-            <w:r>
-              <w:rPr>
-                <w:noProof/>
-                <w:webHidden/>
-              </w:rPr>
-              <w:fldChar w:fldCharType="begin"/>
-            </w:r>
-            <w:r>
-              <w:rPr>
-                <w:noProof/>
-                <w:webHidden/>
-              </w:rPr>
-              <w:instrText xml:space="preserve"> PAGEREF _Toc122596764 \h </w:instrText>
-            </w:r>
-            <w:r>
-              <w:rPr>
-                <w:noProof/>
-                <w:webHidden/>
-              </w:rPr>
-            </w:r>
-            <w:r>
-              <w:rPr>
-                <w:noProof/>
-                <w:webHidden/>
-              </w:rPr>
-              <w:fldChar w:fldCharType="separate"/>
-            </w:r>
-            <w:r>
-              <w:rPr>
-                <w:noProof/>
-                <w:webHidden/>
-              </w:rPr>
-              <w:t>21</w:t>
-            </w:r>
-            <w:r>
-              <w:rPr>
-                <w:noProof/>
-                <w:webHidden/>
-              </w:rPr>
-              <w:fldChar w:fldCharType="end"/>
-            </w:r>
-          </w:hyperlink>
-        </w:p>
-        <w:p>
-          <w:pPr>
-            <w:pStyle w:val="Inhopg2"/>
-            <w:tabs>
-              <w:tab w:val="right" w:leader="dot" w:pos="9062"/>
-            </w:tabs>
-            <w:rPr>
-              <w:rFonts w:eastAsiaTheme="minorEastAsia"/>
-              <w:noProof/>
-              <w:lang w:val="nl-NL" w:eastAsia="nl-NL"/>
-            </w:rPr>
-          </w:pPr>
-          <w:hyperlink w:anchor="_Toc122596765" w:history="1">
-            <w:r>
-              <w:rPr>
-                <w:rStyle w:val="Hyperlink"/>
-                <w:noProof/>
-              </w:rPr>
-              <w:t>Driver circuit decision table</w:t>
-            </w:r>
-            <w:r>
-              <w:rPr>
-                <w:noProof/>
-                <w:webHidden/>
-              </w:rPr>
-              <w:tab/>
-            </w:r>
-            <w:r>
-              <w:rPr>
-                <w:noProof/>
-                <w:webHidden/>
-              </w:rPr>
-              <w:fldChar w:fldCharType="begin"/>
-            </w:r>
-            <w:r>
-              <w:rPr>
-                <w:noProof/>
-                <w:webHidden/>
-              </w:rPr>
-              <w:instrText xml:space="preserve"> PAGEREF _Toc122596765 \h </w:instrText>
-            </w:r>
-            <w:r>
-              <w:rPr>
-                <w:noProof/>
-                <w:webHidden/>
-              </w:rPr>
-            </w:r>
-            <w:r>
-              <w:rPr>
-                <w:noProof/>
-                <w:webHidden/>
-              </w:rPr>
-              <w:fldChar w:fldCharType="separate"/>
-            </w:r>
-            <w:r>
-              <w:rPr>
-                <w:noProof/>
-                <w:webHidden/>
-              </w:rPr>
-              <w:t>21</w:t>
-            </w:r>
-            <w:r>
-              <w:rPr>
-                <w:noProof/>
-                <w:webHidden/>
-              </w:rPr>
-              <w:fldChar w:fldCharType="end"/>
-            </w:r>
-          </w:hyperlink>
-        </w:p>
-        <w:p>
-          <w:pPr>
-            <w:pStyle w:val="Inhopg2"/>
-            <w:tabs>
-              <w:tab w:val="right" w:leader="dot" w:pos="9062"/>
-            </w:tabs>
-            <w:rPr>
-              <w:rFonts w:eastAsiaTheme="minorEastAsia"/>
-              <w:noProof/>
-              <w:lang w:val="nl-NL" w:eastAsia="nl-NL"/>
-            </w:rPr>
-          </w:pPr>
-          <w:hyperlink w:anchor="_Toc122596766" w:history="1">
-            <w:r>
-              <w:rPr>
-                <w:rStyle w:val="Hyperlink"/>
-                <w:noProof/>
-              </w:rPr>
-              <w:t>Stepper motor driver</w:t>
-            </w:r>
-            <w:r>
-              <w:rPr>
-                <w:noProof/>
-                <w:webHidden/>
-              </w:rPr>
-              <w:tab/>
-            </w:r>
-            <w:r>
-              <w:rPr>
-                <w:noProof/>
-                <w:webHidden/>
-              </w:rPr>
-              <w:fldChar w:fldCharType="begin"/>
-            </w:r>
-            <w:r>
-              <w:rPr>
-                <w:noProof/>
-                <w:webHidden/>
-              </w:rPr>
-              <w:instrText xml:space="preserve"> PAGEREF _Toc122596766 \h </w:instrText>
-            </w:r>
-            <w:r>
-              <w:rPr>
-                <w:noProof/>
-                <w:webHidden/>
-              </w:rPr>
-            </w:r>
-            <w:r>
-              <w:rPr>
-                <w:noProof/>
-                <w:webHidden/>
-              </w:rPr>
-              <w:fldChar w:fldCharType="separate"/>
-            </w:r>
-            <w:r>
-              <w:rPr>
-                <w:noProof/>
-                <w:webHidden/>
-              </w:rPr>
-              <w:t>23</w:t>
-            </w:r>
-            <w:r>
-              <w:rPr>
-                <w:noProof/>
-                <w:webHidden/>
-              </w:rPr>
-              <w:fldChar w:fldCharType="end"/>
-            </w:r>
-          </w:hyperlink>
-        </w:p>
-        <w:p>
-          <w:pPr>
-            <w:pStyle w:val="Inhopg3"/>
-            <w:tabs>
-              <w:tab w:val="right" w:leader="dot" w:pos="9062"/>
-            </w:tabs>
-            <w:rPr>
-              <w:rFonts w:eastAsiaTheme="minorEastAsia"/>
-              <w:noProof/>
-              <w:lang w:val="nl-NL" w:eastAsia="nl-NL"/>
-            </w:rPr>
-          </w:pPr>
-          <w:hyperlink w:anchor="_Toc122596767" w:history="1">
-            <w:r>
-              <w:rPr>
-                <w:rStyle w:val="Hyperlink"/>
-                <w:noProof/>
-              </w:rPr>
-              <w:t>UART on the TMC2209</w:t>
-            </w:r>
-            <w:r>
-              <w:rPr>
-                <w:noProof/>
-                <w:webHidden/>
-              </w:rPr>
-              <w:tab/>
-            </w:r>
-            <w:r>
-              <w:rPr>
-                <w:noProof/>
-                <w:webHidden/>
-              </w:rPr>
-              <w:fldChar w:fldCharType="begin"/>
-            </w:r>
-            <w:r>
-              <w:rPr>
-                <w:noProof/>
-                <w:webHidden/>
-              </w:rPr>
-              <w:instrText xml:space="preserve"> PAGEREF _Toc122596767 \h </w:instrText>
-            </w:r>
-            <w:r>
-              <w:rPr>
-                <w:noProof/>
-                <w:webHidden/>
-              </w:rPr>
-            </w:r>
-            <w:r>
-              <w:rPr>
-                <w:noProof/>
-                <w:webHidden/>
-              </w:rPr>
-              <w:fldChar w:fldCharType="separate"/>
-            </w:r>
-            <w:r>
-              <w:rPr>
-                <w:noProof/>
-                <w:webHidden/>
-              </w:rPr>
-              <w:t>24</w:t>
-            </w:r>
-            <w:r>
-              <w:rPr>
-                <w:noProof/>
-                <w:webHidden/>
-              </w:rPr>
-              <w:fldChar w:fldCharType="end"/>
-            </w:r>
-          </w:hyperlink>
-        </w:p>
-        <w:p>
-          <w:pPr>
-            <w:pStyle w:val="Inhopg3"/>
-            <w:tabs>
-              <w:tab w:val="right" w:leader="dot" w:pos="9062"/>
-            </w:tabs>
-            <w:rPr>
-              <w:rFonts w:eastAsiaTheme="minorEastAsia"/>
-              <w:noProof/>
-              <w:lang w:val="nl-NL" w:eastAsia="nl-NL"/>
-            </w:rPr>
-          </w:pPr>
-          <w:hyperlink w:anchor="_Toc122596768" w:history="1">
-            <w:r>
-              <w:rPr>
-                <w:rStyle w:val="Hyperlink"/>
-                <w:noProof/>
-              </w:rPr>
-              <w:t>UART Problem with multiple drivers</w:t>
-            </w:r>
-            <w:r>
-              <w:rPr>
-                <w:noProof/>
-                <w:webHidden/>
-              </w:rPr>
-              <w:tab/>
-            </w:r>
-            <w:r>
-              <w:rPr>
-                <w:noProof/>
-                <w:webHidden/>
-              </w:rPr>
-              <w:fldChar w:fldCharType="begin"/>
-            </w:r>
-            <w:r>
-              <w:rPr>
-                <w:noProof/>
-                <w:webHidden/>
-              </w:rPr>
-              <w:instrText xml:space="preserve"> PAGEREF _Toc122596768 \h </w:instrText>
-            </w:r>
-            <w:r>
-              <w:rPr>
-                <w:noProof/>
-                <w:webHidden/>
-              </w:rPr>
-            </w:r>
-            <w:r>
-              <w:rPr>
-                <w:noProof/>
-                <w:webHidden/>
-              </w:rPr>
-              <w:fldChar w:fldCharType="separate"/>
-            </w:r>
-            <w:r>
-              <w:rPr>
-                <w:noProof/>
-                <w:webHidden/>
-              </w:rPr>
-              <w:t>24</w:t>
-            </w:r>
-            <w:r>
-              <w:rPr>
-                <w:noProof/>
-                <w:webHidden/>
-              </w:rPr>
-              <w:fldChar w:fldCharType="end"/>
-            </w:r>
-          </w:hyperlink>
-        </w:p>
-        <w:p>
-          <w:pPr>
-            <w:pStyle w:val="Inhopg3"/>
-            <w:tabs>
-              <w:tab w:val="right" w:leader="dot" w:pos="9062"/>
-            </w:tabs>
-            <w:rPr>
-              <w:rFonts w:eastAsiaTheme="minorEastAsia"/>
-              <w:noProof/>
-              <w:lang w:val="nl-NL" w:eastAsia="nl-NL"/>
-            </w:rPr>
-          </w:pPr>
-          <w:hyperlink w:anchor="_Toc122596769" w:history="1">
-            <w:r>
-              <w:rPr>
-                <w:rStyle w:val="Hyperlink"/>
-                <w:noProof/>
-              </w:rPr>
-              <w:t>Conclusion and solution for the UART error</w:t>
-            </w:r>
-            <w:r>
-              <w:rPr>
-                <w:noProof/>
-                <w:webHidden/>
-              </w:rPr>
-              <w:tab/>
-            </w:r>
-            <w:r>
-              <w:rPr>
-                <w:noProof/>
-                <w:webHidden/>
-              </w:rPr>
-              <w:fldChar w:fldCharType="begin"/>
-            </w:r>
-            <w:r>
-              <w:rPr>
-                <w:noProof/>
-                <w:webHidden/>
-              </w:rPr>
-              <w:instrText xml:space="preserve"> PAGEREF _Toc122596769 \h </w:instrText>
-            </w:r>
-            <w:r>
-              <w:rPr>
-                <w:noProof/>
-                <w:webHidden/>
-              </w:rPr>
-            </w:r>
-            <w:r>
-              <w:rPr>
-                <w:noProof/>
-                <w:webHidden/>
-              </w:rPr>
-              <w:fldChar w:fldCharType="separate"/>
-            </w:r>
-            <w:r>
-              <w:rPr>
-                <w:noProof/>
-                <w:webHidden/>
-              </w:rPr>
-              <w:t>28</w:t>
-            </w:r>
-            <w:r>
-              <w:rPr>
-                <w:noProof/>
-                <w:webHidden/>
-              </w:rPr>
-              <w:fldChar w:fldCharType="end"/>
-            </w:r>
-          </w:hyperlink>
-        </w:p>
-        <w:p>
-          <w:pPr>
-            <w:pStyle w:val="Inhopg3"/>
-            <w:tabs>
-              <w:tab w:val="right" w:leader="dot" w:pos="9062"/>
-            </w:tabs>
-            <w:rPr>
-              <w:rFonts w:eastAsiaTheme="minorEastAsia"/>
-              <w:noProof/>
-              <w:lang w:val="nl-NL" w:eastAsia="nl-NL"/>
-            </w:rPr>
-          </w:pPr>
-          <w:hyperlink w:anchor="_Toc122596770" w:history="1">
-            <w:r>
-              <w:rPr>
-                <w:rStyle w:val="Hyperlink"/>
-                <w:noProof/>
-              </w:rPr>
-              <w:t>The modules</w:t>
-            </w:r>
-            <w:r>
-              <w:rPr>
-                <w:noProof/>
-                <w:webHidden/>
-              </w:rPr>
-              <w:tab/>
-            </w:r>
-            <w:r>
-              <w:rPr>
-                <w:noProof/>
-                <w:webHidden/>
-              </w:rPr>
-              <w:fldChar w:fldCharType="begin"/>
-            </w:r>
-            <w:r>
-              <w:rPr>
-                <w:noProof/>
-                <w:webHidden/>
-              </w:rPr>
-              <w:instrText xml:space="preserve"> PAGEREF _Toc122596770 \h </w:instrText>
-            </w:r>
-            <w:r>
-              <w:rPr>
-                <w:noProof/>
-                <w:webHidden/>
-              </w:rPr>
-            </w:r>
-            <w:r>
-              <w:rPr>
-                <w:noProof/>
-                <w:webHidden/>
-              </w:rPr>
-              <w:fldChar w:fldCharType="separate"/>
-            </w:r>
-            <w:r>
-              <w:rPr>
-                <w:noProof/>
-                <w:webHidden/>
-              </w:rPr>
-              <w:t>30</w:t>
-            </w:r>
-            <w:r>
-              <w:rPr>
-                <w:noProof/>
-                <w:webHidden/>
-              </w:rPr>
-              <w:fldChar w:fldCharType="end"/>
-            </w:r>
-          </w:hyperlink>
-        </w:p>
-        <w:p>
-          <w:pPr>
-            <w:pStyle w:val="Inhopg3"/>
-            <w:tabs>
-              <w:tab w:val="right" w:leader="dot" w:pos="9062"/>
-            </w:tabs>
-            <w:rPr>
-              <w:rFonts w:eastAsiaTheme="minorEastAsia"/>
-              <w:noProof/>
-              <w:lang w:val="nl-NL" w:eastAsia="nl-NL"/>
-            </w:rPr>
-          </w:pPr>
-          <w:hyperlink w:anchor="_Toc122596771" w:history="1">
-            <w:r>
-              <w:rPr>
-                <w:rStyle w:val="Hyperlink"/>
-                <w:noProof/>
-              </w:rPr>
-              <w:t>Schematic</w:t>
-            </w:r>
-            <w:r>
-              <w:rPr>
-                <w:noProof/>
-                <w:webHidden/>
-              </w:rPr>
-              <w:tab/>
-            </w:r>
-            <w:r>
-              <w:rPr>
-                <w:noProof/>
-                <w:webHidden/>
-              </w:rPr>
-              <w:fldChar w:fldCharType="begin"/>
-            </w:r>
-            <w:r>
-              <w:rPr>
-                <w:noProof/>
-                <w:webHidden/>
-              </w:rPr>
-              <w:instrText xml:space="preserve"> PAGEREF _Toc122596771 \h </w:instrText>
-            </w:r>
-            <w:r>
-              <w:rPr>
-                <w:noProof/>
-                <w:webHidden/>
-              </w:rPr>
-            </w:r>
-            <w:r>
-              <w:rPr>
-                <w:noProof/>
-                <w:webHidden/>
-              </w:rPr>
-              <w:fldChar w:fldCharType="separate"/>
-            </w:r>
-            <w:r>
-              <w:rPr>
-                <w:noProof/>
-                <w:webHidden/>
-              </w:rPr>
-              <w:t>30</w:t>
-            </w:r>
-            <w:r>
-              <w:rPr>
-                <w:noProof/>
-                <w:webHidden/>
-              </w:rPr>
-              <w:fldChar w:fldCharType="end"/>
-            </w:r>
-          </w:hyperlink>
-        </w:p>
-        <w:p>
-          <w:pPr>
-            <w:pStyle w:val="Inhopg2"/>
-            <w:tabs>
-              <w:tab w:val="right" w:leader="dot" w:pos="9062"/>
-            </w:tabs>
-            <w:rPr>
-              <w:rFonts w:eastAsiaTheme="minorEastAsia"/>
-              <w:noProof/>
-              <w:lang w:val="nl-NL" w:eastAsia="nl-NL"/>
-            </w:rPr>
-          </w:pPr>
-          <w:hyperlink w:anchor="_Toc122596772" w:history="1">
-            <w:r>
-              <w:rPr>
-                <w:rStyle w:val="Hyperlink"/>
-                <w:noProof/>
-              </w:rPr>
-              <w:t>PowerManagementSystem</w:t>
-            </w:r>
-            <w:r>
-              <w:rPr>
-                <w:noProof/>
-                <w:webHidden/>
-              </w:rPr>
-              <w:tab/>
-            </w:r>
-            <w:r>
-              <w:rPr>
-                <w:noProof/>
-                <w:webHidden/>
-              </w:rPr>
-              <w:fldChar w:fldCharType="begin"/>
-            </w:r>
-            <w:r>
-              <w:rPr>
-                <w:noProof/>
-                <w:webHidden/>
-              </w:rPr>
-              <w:instrText xml:space="preserve"> PAGEREF _Toc122596772 \h </w:instrText>
-            </w:r>
-            <w:r>
-              <w:rPr>
-                <w:noProof/>
-                <w:webHidden/>
-              </w:rPr>
-            </w:r>
-            <w:r>
-              <w:rPr>
-                <w:noProof/>
-                <w:webHidden/>
-              </w:rPr>
-              <w:fldChar w:fldCharType="separate"/>
-            </w:r>
-            <w:r>
-              <w:rPr>
-                <w:noProof/>
-                <w:webHidden/>
-              </w:rPr>
-              <w:t>31</w:t>
-            </w:r>
-            <w:r>
-              <w:rPr>
-                <w:noProof/>
-                <w:webHidden/>
-              </w:rPr>
-              <w:fldChar w:fldCharType="end"/>
-            </w:r>
-          </w:hyperlink>
-        </w:p>
-        <w:p>
-          <w:pPr>
-            <w:pStyle w:val="Inhopg3"/>
-            <w:tabs>
-              <w:tab w:val="right" w:leader="dot" w:pos="9062"/>
-            </w:tabs>
-            <w:rPr>
-              <w:rFonts w:eastAsiaTheme="minorEastAsia"/>
-              <w:noProof/>
-              <w:lang w:val="nl-NL" w:eastAsia="nl-NL"/>
-            </w:rPr>
-          </w:pPr>
-          <w:hyperlink w:anchor="_Toc122596773" w:history="1">
-            <w:r>
-              <w:rPr>
-                <w:rStyle w:val="Hyperlink"/>
-                <w:noProof/>
-              </w:rPr>
-              <w:t>Power Supply</w:t>
-            </w:r>
-            <w:r>
-              <w:rPr>
-                <w:noProof/>
-                <w:webHidden/>
-              </w:rPr>
-              <w:tab/>
-            </w:r>
-            <w:r>
-              <w:rPr>
-                <w:noProof/>
-                <w:webHidden/>
-              </w:rPr>
-              <w:fldChar w:fldCharType="begin"/>
-            </w:r>
-            <w:r>
-              <w:rPr>
-                <w:noProof/>
-                <w:webHidden/>
-              </w:rPr>
-              <w:instrText xml:space="preserve"> PAGEREF _Toc122596773 \h </w:instrText>
-            </w:r>
-            <w:r>
-              <w:rPr>
-                <w:noProof/>
-                <w:webHidden/>
-              </w:rPr>
-            </w:r>
-            <w:r>
-              <w:rPr>
-                <w:noProof/>
-                <w:webHidden/>
-              </w:rPr>
-              <w:fldChar w:fldCharType="separate"/>
-            </w:r>
-            <w:r>
-              <w:rPr>
-                <w:noProof/>
-                <w:webHidden/>
-              </w:rPr>
-              <w:t>31</w:t>
-            </w:r>
-            <w:r>
-              <w:rPr>
-                <w:noProof/>
-                <w:webHidden/>
-              </w:rPr>
-              <w:fldChar w:fldCharType="end"/>
-            </w:r>
-          </w:hyperlink>
-        </w:p>
-        <w:p>
-          <w:pPr>
-            <w:pStyle w:val="Inhopg3"/>
-            <w:tabs>
-              <w:tab w:val="right" w:leader="dot" w:pos="9062"/>
-            </w:tabs>
-            <w:rPr>
-              <w:rFonts w:eastAsiaTheme="minorEastAsia"/>
-              <w:noProof/>
-              <w:lang w:val="nl-NL" w:eastAsia="nl-NL"/>
-            </w:rPr>
-          </w:pPr>
-          <w:hyperlink w:anchor="_Toc122596774" w:history="1">
-            <w:r>
-              <w:rPr>
-                <w:rStyle w:val="Hyperlink"/>
-                <w:noProof/>
-              </w:rPr>
-              <w:t>Preventing Noise</w:t>
-            </w:r>
-            <w:r>
-              <w:rPr>
-                <w:noProof/>
-                <w:webHidden/>
-              </w:rPr>
-              <w:tab/>
-            </w:r>
-            <w:r>
-              <w:rPr>
-                <w:noProof/>
-                <w:webHidden/>
-              </w:rPr>
-              <w:fldChar w:fldCharType="begin"/>
-            </w:r>
-            <w:r>
-              <w:rPr>
-                <w:noProof/>
-                <w:webHidden/>
-              </w:rPr>
-              <w:instrText xml:space="preserve"> PAGEREF _Toc122596774 \h </w:instrText>
-            </w:r>
-            <w:r>
-              <w:rPr>
-                <w:noProof/>
-                <w:webHidden/>
-              </w:rPr>
-            </w:r>
-            <w:r>
-              <w:rPr>
-                <w:noProof/>
-                <w:webHidden/>
-              </w:rPr>
-              <w:fldChar w:fldCharType="separate"/>
-            </w:r>
-            <w:r>
-              <w:rPr>
-                <w:noProof/>
-                <w:webHidden/>
-              </w:rPr>
-              <w:t>31</w:t>
-            </w:r>
-            <w:r>
-              <w:rPr>
-                <w:noProof/>
-                <w:webHidden/>
-              </w:rPr>
-              <w:fldChar w:fldCharType="end"/>
-            </w:r>
-          </w:hyperlink>
-        </w:p>
-        <w:p>
-          <w:pPr>
-            <w:pStyle w:val="Inhopg3"/>
-            <w:tabs>
-              <w:tab w:val="right" w:leader="dot" w:pos="9062"/>
-            </w:tabs>
-            <w:rPr>
-              <w:rFonts w:eastAsiaTheme="minorEastAsia"/>
-              <w:noProof/>
-              <w:lang w:val="nl-NL" w:eastAsia="nl-NL"/>
-            </w:rPr>
-          </w:pPr>
-          <w:hyperlink w:anchor="_Toc122596775" w:history="1">
-            <w:r>
-              <w:rPr>
-                <w:rStyle w:val="Hyperlink"/>
-                <w:noProof/>
-              </w:rPr>
-              <w:t>Planes on PCB</w:t>
-            </w:r>
-            <w:r>
-              <w:rPr>
-                <w:noProof/>
-                <w:webHidden/>
-              </w:rPr>
-              <w:tab/>
-            </w:r>
-            <w:r>
-              <w:rPr>
-                <w:noProof/>
-                <w:webHidden/>
-              </w:rPr>
-              <w:fldChar w:fldCharType="begin"/>
-            </w:r>
-            <w:r>
-              <w:rPr>
-                <w:noProof/>
-                <w:webHidden/>
-              </w:rPr>
-              <w:instrText xml:space="preserve"> PAGEREF _Toc122596775 \h </w:instrText>
-            </w:r>
-            <w:r>
-              <w:rPr>
-                <w:noProof/>
-                <w:webHidden/>
-              </w:rPr>
-            </w:r>
-            <w:r>
-              <w:rPr>
-                <w:noProof/>
-                <w:webHidden/>
-              </w:rPr>
-              <w:fldChar w:fldCharType="separate"/>
-            </w:r>
-            <w:r>
-              <w:rPr>
-                <w:noProof/>
-                <w:webHidden/>
-              </w:rPr>
-              <w:t>31</w:t>
-            </w:r>
-            <w:r>
-              <w:rPr>
-                <w:noProof/>
-                <w:webHidden/>
-              </w:rPr>
-              <w:fldChar w:fldCharType="end"/>
-            </w:r>
-          </w:hyperlink>
-        </w:p>
-        <w:p>
-          <w:pPr>
-            <w:pStyle w:val="Inhopg3"/>
-            <w:tabs>
-              <w:tab w:val="right" w:leader="dot" w:pos="9062"/>
-            </w:tabs>
-            <w:rPr>
-              <w:rFonts w:eastAsiaTheme="minorEastAsia"/>
-              <w:noProof/>
-              <w:lang w:val="nl-NL" w:eastAsia="nl-NL"/>
-            </w:rPr>
-          </w:pPr>
-          <w:hyperlink w:anchor="_Toc122596776" w:history="1">
-            <w:r>
-              <w:rPr>
-                <w:rStyle w:val="Hyperlink"/>
-                <w:noProof/>
-              </w:rPr>
-              <w:t>EMC</w:t>
-            </w:r>
-            <w:r>
-              <w:rPr>
-                <w:noProof/>
-                <w:webHidden/>
-              </w:rPr>
-              <w:tab/>
-            </w:r>
-            <w:r>
-              <w:rPr>
-                <w:noProof/>
-                <w:webHidden/>
-              </w:rPr>
-              <w:fldChar w:fldCharType="begin"/>
-            </w:r>
-            <w:r>
-              <w:rPr>
-                <w:noProof/>
-                <w:webHidden/>
-              </w:rPr>
-              <w:instrText xml:space="preserve"> PAGEREF _Toc122596776 \h </w:instrText>
-            </w:r>
-            <w:r>
-              <w:rPr>
-                <w:noProof/>
-                <w:webHidden/>
-              </w:rPr>
-            </w:r>
-            <w:r>
-              <w:rPr>
-                <w:noProof/>
-                <w:webHidden/>
-              </w:rPr>
-              <w:fldChar w:fldCharType="separate"/>
-            </w:r>
-            <w:r>
-              <w:rPr>
-                <w:noProof/>
-                <w:webHidden/>
-              </w:rPr>
-              <w:t>32</w:t>
-            </w:r>
-            <w:r>
-              <w:rPr>
-                <w:noProof/>
-                <w:webHidden/>
-              </w:rPr>
-              <w:fldChar w:fldCharType="end"/>
-            </w:r>
-          </w:hyperlink>
-        </w:p>
-        <w:p>
-          <w:pPr>
-            <w:pStyle w:val="Inhopg3"/>
-            <w:tabs>
-              <w:tab w:val="right" w:leader="dot" w:pos="9062"/>
-            </w:tabs>
-            <w:rPr>
-              <w:rFonts w:eastAsiaTheme="minorEastAsia"/>
-              <w:noProof/>
-              <w:lang w:val="nl-NL" w:eastAsia="nl-NL"/>
-            </w:rPr>
-          </w:pPr>
-          <w:hyperlink w:anchor="_Toc122596777" w:history="1">
-            <w:r>
-              <w:rPr>
-                <w:rStyle w:val="Hyperlink"/>
-                <w:noProof/>
-              </w:rPr>
-              <w:t>ESD protection</w:t>
-            </w:r>
-            <w:r>
-              <w:rPr>
-                <w:noProof/>
-                <w:webHidden/>
-              </w:rPr>
-              <w:tab/>
-            </w:r>
-            <w:r>
-              <w:rPr>
-                <w:noProof/>
-                <w:webHidden/>
-              </w:rPr>
-              <w:fldChar w:fldCharType="begin"/>
-            </w:r>
-            <w:r>
-              <w:rPr>
-                <w:noProof/>
-                <w:webHidden/>
-              </w:rPr>
-              <w:instrText xml:space="preserve"> PAGEREF _Toc122596777 \h </w:instrText>
-            </w:r>
-            <w:r>
-              <w:rPr>
-                <w:noProof/>
-                <w:webHidden/>
-              </w:rPr>
-            </w:r>
-            <w:r>
-              <w:rPr>
-                <w:noProof/>
-                <w:webHidden/>
-              </w:rPr>
-              <w:fldChar w:fldCharType="separate"/>
-            </w:r>
-            <w:r>
-              <w:rPr>
-                <w:noProof/>
-                <w:webHidden/>
-              </w:rPr>
-              <w:t>32</w:t>
-            </w:r>
-            <w:r>
-              <w:rPr>
-                <w:noProof/>
-                <w:webHidden/>
-              </w:rPr>
-              <w:fldChar w:fldCharType="end"/>
-            </w:r>
-          </w:hyperlink>
-        </w:p>
-        <w:p>
-          <w:pPr>
-            <w:pStyle w:val="Inhopg3"/>
-            <w:tabs>
-              <w:tab w:val="right" w:leader="dot" w:pos="9062"/>
-            </w:tabs>
-            <w:rPr>
-              <w:rFonts w:eastAsiaTheme="minorEastAsia"/>
-              <w:noProof/>
-              <w:lang w:val="nl-NL" w:eastAsia="nl-NL"/>
-            </w:rPr>
-          </w:pPr>
-          <w:hyperlink w:anchor="_Toc122596778" w:history="1">
-            <w:r>
-              <w:rPr>
-                <w:rStyle w:val="Hyperlink"/>
-                <w:noProof/>
-              </w:rPr>
-              <w:t>Power regulators</w:t>
-            </w:r>
-            <w:r>
-              <w:rPr>
-                <w:noProof/>
-                <w:webHidden/>
-              </w:rPr>
-              <w:tab/>
-            </w:r>
-            <w:r>
-              <w:rPr>
-                <w:noProof/>
-                <w:webHidden/>
-              </w:rPr>
-              <w:fldChar w:fldCharType="begin"/>
-            </w:r>
-            <w:r>
-              <w:rPr>
-                <w:noProof/>
-                <w:webHidden/>
-              </w:rPr>
-              <w:instrText xml:space="preserve"> PAGEREF _Toc122596778 \h </w:instrText>
-            </w:r>
-            <w:r>
-              <w:rPr>
-                <w:noProof/>
-                <w:webHidden/>
-              </w:rPr>
-            </w:r>
-            <w:r>
-              <w:rPr>
-                <w:noProof/>
-                <w:webHidden/>
-              </w:rPr>
-              <w:fldChar w:fldCharType="separate"/>
-            </w:r>
-            <w:r>
-              <w:rPr>
-                <w:noProof/>
-                <w:webHidden/>
-              </w:rPr>
-              <w:t>33</w:t>
-            </w:r>
-            <w:r>
-              <w:rPr>
-                <w:noProof/>
-                <w:webHidden/>
-              </w:rPr>
-              <w:fldChar w:fldCharType="end"/>
-            </w:r>
-          </w:hyperlink>
-        </w:p>
-        <w:p>
-          <w:pPr>
-            <w:pStyle w:val="Inhopg3"/>
-            <w:tabs>
-              <w:tab w:val="right" w:leader="dot" w:pos="9062"/>
-            </w:tabs>
-            <w:rPr>
-              <w:rFonts w:eastAsiaTheme="minorEastAsia"/>
-              <w:noProof/>
-              <w:lang w:val="nl-NL" w:eastAsia="nl-NL"/>
-            </w:rPr>
-          </w:pPr>
-          <w:hyperlink w:anchor="_Toc122596779" w:history="1">
-            <w:r>
-              <w:rPr>
-                <w:rStyle w:val="Hyperlink"/>
-                <w:noProof/>
-              </w:rPr>
-              <w:t>12V vs 24V</w:t>
-            </w:r>
-            <w:r>
-              <w:rPr>
-                <w:noProof/>
-                <w:webHidden/>
-              </w:rPr>
-              <w:tab/>
-            </w:r>
-            <w:r>
-              <w:rPr>
-                <w:noProof/>
-                <w:webHidden/>
-              </w:rPr>
-              <w:fldChar w:fldCharType="begin"/>
-            </w:r>
-            <w:r>
-              <w:rPr>
-                <w:noProof/>
-                <w:webHidden/>
-              </w:rPr>
-              <w:instrText xml:space="preserve"> PAGEREF _Toc122596779 \h </w:instrText>
-            </w:r>
-            <w:r>
-              <w:rPr>
-                <w:noProof/>
-                <w:webHidden/>
-              </w:rPr>
-            </w:r>
-            <w:r>
-              <w:rPr>
-                <w:noProof/>
-                <w:webHidden/>
-              </w:rPr>
-              <w:fldChar w:fldCharType="separate"/>
-            </w:r>
-            <w:r>
-              <w:rPr>
-                <w:noProof/>
-                <w:webHidden/>
-              </w:rPr>
-              <w:t>33</w:t>
-            </w:r>
-            <w:r>
-              <w:rPr>
-                <w:noProof/>
-                <w:webHidden/>
-              </w:rPr>
-              <w:fldChar w:fldCharType="end"/>
-            </w:r>
-          </w:hyperlink>
-        </w:p>
-        <w:p>
-          <w:pPr>
-            <w:pStyle w:val="Inhopg3"/>
-            <w:tabs>
-              <w:tab w:val="right" w:leader="dot" w:pos="9062"/>
-            </w:tabs>
-            <w:rPr>
-              <w:rFonts w:eastAsiaTheme="minorEastAsia"/>
-              <w:noProof/>
-              <w:lang w:val="nl-NL" w:eastAsia="nl-NL"/>
-            </w:rPr>
-          </w:pPr>
-          <w:hyperlink w:anchor="_Toc122596780" w:history="1">
-            <w:r>
-              <w:rPr>
-                <w:rStyle w:val="Hyperlink"/>
-                <w:noProof/>
-              </w:rPr>
-              <w:t>Trace width</w:t>
-            </w:r>
-            <w:r>
-              <w:rPr>
-                <w:noProof/>
-                <w:webHidden/>
-              </w:rPr>
-              <w:tab/>
-            </w:r>
-            <w:r>
-              <w:rPr>
-                <w:noProof/>
-                <w:webHidden/>
-              </w:rPr>
-              <w:fldChar w:fldCharType="begin"/>
-            </w:r>
-            <w:r>
-              <w:rPr>
-                <w:noProof/>
-                <w:webHidden/>
-              </w:rPr>
-              <w:instrText xml:space="preserve"> PAGEREF _Toc122596780 \h </w:instrText>
-            </w:r>
-            <w:r>
-              <w:rPr>
-                <w:noProof/>
-                <w:webHidden/>
-              </w:rPr>
-            </w:r>
-            <w:r>
-              <w:rPr>
-                <w:noProof/>
-                <w:webHidden/>
-              </w:rPr>
-              <w:fldChar w:fldCharType="separate"/>
-            </w:r>
-            <w:r>
-              <w:rPr>
-                <w:noProof/>
-                <w:webHidden/>
-              </w:rPr>
-              <w:t>33</w:t>
-            </w:r>
-            <w:r>
-              <w:rPr>
-                <w:noProof/>
-                <w:webHidden/>
-              </w:rPr>
-              <w:fldChar w:fldCharType="end"/>
-            </w:r>
-          </w:hyperlink>
-        </w:p>
-        <w:p>
-          <w:pPr>
-            <w:pStyle w:val="Inhopg2"/>
-            <w:tabs>
-              <w:tab w:val="right" w:leader="dot" w:pos="9062"/>
-            </w:tabs>
-            <w:rPr>
-              <w:rFonts w:eastAsiaTheme="minorEastAsia"/>
-              <w:noProof/>
-              <w:lang w:val="nl-NL" w:eastAsia="nl-NL"/>
-            </w:rPr>
-          </w:pPr>
-          <w:hyperlink w:anchor="_Toc122596781" w:history="1">
-            <w:r>
-              <w:rPr>
-                <w:rStyle w:val="Hyperlink"/>
-                <w:noProof/>
-              </w:rPr>
-              <w:t>2 VS 4 layer PCB</w:t>
-            </w:r>
-            <w:r>
-              <w:rPr>
-                <w:noProof/>
-                <w:webHidden/>
-              </w:rPr>
-              <w:tab/>
-            </w:r>
-            <w:r>
-              <w:rPr>
-                <w:noProof/>
-                <w:webHidden/>
-              </w:rPr>
-              <w:fldChar w:fldCharType="begin"/>
-            </w:r>
-            <w:r>
-              <w:rPr>
-                <w:noProof/>
-                <w:webHidden/>
-              </w:rPr>
-              <w:instrText xml:space="preserve"> PAGEREF _Toc122596781 \h </w:instrText>
-            </w:r>
-            <w:r>
-              <w:rPr>
-                <w:noProof/>
-                <w:webHidden/>
-              </w:rPr>
-            </w:r>
-            <w:r>
-              <w:rPr>
-                <w:noProof/>
-                <w:webHidden/>
-              </w:rPr>
-              <w:fldChar w:fldCharType="separate"/>
-            </w:r>
-            <w:r>
-              <w:rPr>
-                <w:noProof/>
-                <w:webHidden/>
-              </w:rPr>
-              <w:t>35</w:t>
-            </w:r>
-            <w:r>
-              <w:rPr>
-                <w:noProof/>
-                <w:webHidden/>
-              </w:rPr>
-              <w:fldChar w:fldCharType="end"/>
-            </w:r>
-          </w:hyperlink>
-        </w:p>
-        <w:p>
-          <w:pPr>
-            <w:pStyle w:val="Inhopg3"/>
-            <w:tabs>
-              <w:tab w:val="right" w:leader="dot" w:pos="9062"/>
-            </w:tabs>
-            <w:rPr>
-              <w:rFonts w:eastAsiaTheme="minorEastAsia"/>
-              <w:noProof/>
-              <w:lang w:val="nl-NL" w:eastAsia="nl-NL"/>
-            </w:rPr>
-          </w:pPr>
-          <w:hyperlink w:anchor="_Toc122596782" w:history="1">
-            <w:r>
-              <w:rPr>
-                <w:rStyle w:val="Hyperlink"/>
-                <w:noProof/>
-              </w:rPr>
-              <w:t>Coil whine</w:t>
-            </w:r>
-            <w:r>
-              <w:rPr>
-                <w:noProof/>
-                <w:webHidden/>
-              </w:rPr>
-              <w:tab/>
-            </w:r>
-            <w:r>
-              <w:rPr>
-                <w:noProof/>
-                <w:webHidden/>
-              </w:rPr>
-              <w:fldChar w:fldCharType="begin"/>
-            </w:r>
-            <w:r>
-              <w:rPr>
-                <w:noProof/>
-                <w:webHidden/>
-              </w:rPr>
-              <w:instrText xml:space="preserve"> PAGEREF _Toc122596782 \h </w:instrText>
-            </w:r>
-            <w:r>
-              <w:rPr>
-                <w:noProof/>
-                <w:webHidden/>
-              </w:rPr>
-            </w:r>
-            <w:r>
-              <w:rPr>
-                <w:noProof/>
-                <w:webHidden/>
-              </w:rPr>
-              <w:fldChar w:fldCharType="separate"/>
-            </w:r>
-            <w:r>
-              <w:rPr>
-                <w:noProof/>
-                <w:webHidden/>
-              </w:rPr>
-              <w:t>35</w:t>
-            </w:r>
-            <w:r>
-              <w:rPr>
-                <w:noProof/>
-                <w:webHidden/>
-              </w:rPr>
-              <w:fldChar w:fldCharType="end"/>
-            </w:r>
-          </w:hyperlink>
-        </w:p>
-        <w:p>
-          <w:pPr>
-            <w:pStyle w:val="Inhopg2"/>
-            <w:tabs>
-              <w:tab w:val="right" w:leader="dot" w:pos="9062"/>
-            </w:tabs>
-            <w:rPr>
-              <w:rFonts w:eastAsiaTheme="minorEastAsia"/>
-              <w:noProof/>
-              <w:lang w:val="nl-NL" w:eastAsia="nl-NL"/>
-            </w:rPr>
-          </w:pPr>
-          <w:hyperlink w:anchor="_Toc122596783" w:history="1">
-            <w:r>
-              <w:rPr>
-                <w:rStyle w:val="Hyperlink"/>
-                <w:noProof/>
-              </w:rPr>
-              <w:t>Backpower protection circuit</w:t>
-            </w:r>
-            <w:r>
-              <w:rPr>
-                <w:noProof/>
-                <w:webHidden/>
-              </w:rPr>
-              <w:tab/>
-            </w:r>
-            <w:r>
-              <w:rPr>
-                <w:noProof/>
-                <w:webHidden/>
-              </w:rPr>
-              <w:fldChar w:fldCharType="begin"/>
-            </w:r>
-            <w:r>
-              <w:rPr>
-                <w:noProof/>
-                <w:webHidden/>
-              </w:rPr>
-              <w:instrText xml:space="preserve"> PAGEREF _Toc122596783 \h </w:instrText>
-            </w:r>
-            <w:r>
-              <w:rPr>
-                <w:noProof/>
-                <w:webHidden/>
-              </w:rPr>
-            </w:r>
-            <w:r>
-              <w:rPr>
-                <w:noProof/>
-                <w:webHidden/>
-              </w:rPr>
-              <w:fldChar w:fldCharType="separate"/>
-            </w:r>
-            <w:r>
-              <w:rPr>
-                <w:noProof/>
-                <w:webHidden/>
-              </w:rPr>
-              <w:t>36</w:t>
-            </w:r>
-            <w:r>
-              <w:rPr>
-                <w:noProof/>
-                <w:webHidden/>
-              </w:rPr>
-              <w:fldChar w:fldCharType="end"/>
-            </w:r>
-          </w:hyperlink>
-        </w:p>
-        <w:p>
-          <w:pPr>
-            <w:pStyle w:val="Inhopg2"/>
-            <w:tabs>
-              <w:tab w:val="right" w:leader="dot" w:pos="9062"/>
-            </w:tabs>
-            <w:rPr>
-              <w:rFonts w:eastAsiaTheme="minorEastAsia"/>
-              <w:noProof/>
-              <w:lang w:val="nl-NL" w:eastAsia="nl-NL"/>
-            </w:rPr>
-          </w:pPr>
-          <w:hyperlink w:anchor="_Toc122596784" w:history="1">
-            <w:r>
-              <w:rPr>
-                <w:rStyle w:val="Hyperlink"/>
-                <w:noProof/>
-              </w:rPr>
-              <w:t>Pi Hat i2c EEPROM interface</w:t>
-            </w:r>
-            <w:r>
-              <w:rPr>
-                <w:noProof/>
-                <w:webHidden/>
-              </w:rPr>
-              <w:tab/>
-            </w:r>
-            <w:r>
-              <w:rPr>
-                <w:noProof/>
-                <w:webHidden/>
-              </w:rPr>
-              <w:fldChar w:fldCharType="begin"/>
-            </w:r>
-            <w:r>
-              <w:rPr>
-                <w:noProof/>
-                <w:webHidden/>
-              </w:rPr>
-              <w:instrText xml:space="preserve"> PAGEREF _Toc122596784 \h </w:instrText>
-            </w:r>
-            <w:r>
-              <w:rPr>
-                <w:noProof/>
-                <w:webHidden/>
-              </w:rPr>
-            </w:r>
-            <w:r>
-              <w:rPr>
-                <w:noProof/>
-                <w:webHidden/>
-              </w:rPr>
-              <w:fldChar w:fldCharType="separate"/>
-            </w:r>
-            <w:r>
-              <w:rPr>
-                <w:noProof/>
-                <w:webHidden/>
-              </w:rPr>
               <w:t>37</w:t>
-            </w:r>
-            <w:r>
-              <w:rPr>
-                <w:noProof/>
-                <w:webHidden/>
-              </w:rPr>
-              <w:fldChar w:fldCharType="end"/>
-            </w:r>
-          </w:hyperlink>
-        </w:p>
-        <w:p>
-          <w:pPr>
-            <w:pStyle w:val="Inhopg2"/>
-            <w:tabs>
-              <w:tab w:val="right" w:leader="dot" w:pos="9062"/>
-            </w:tabs>
-            <w:rPr>
-              <w:rFonts w:eastAsiaTheme="minorEastAsia"/>
-              <w:noProof/>
-              <w:lang w:val="nl-NL" w:eastAsia="nl-NL"/>
-            </w:rPr>
-          </w:pPr>
-          <w:hyperlink w:anchor="_Toc122596785" w:history="1">
-            <w:r>
-              <w:rPr>
-                <w:rStyle w:val="Hyperlink"/>
-                <w:noProof/>
-              </w:rPr>
-              <w:t>12V Power GPIO</w:t>
-            </w:r>
-            <w:r>
-              <w:rPr>
-                <w:noProof/>
-                <w:webHidden/>
-              </w:rPr>
-              <w:tab/>
-            </w:r>
-            <w:r>
-              <w:rPr>
-                <w:noProof/>
-                <w:webHidden/>
-              </w:rPr>
-              <w:fldChar w:fldCharType="begin"/>
-            </w:r>
-            <w:r>
-              <w:rPr>
-                <w:noProof/>
-                <w:webHidden/>
-              </w:rPr>
-              <w:instrText xml:space="preserve"> PAGEREF _Toc122596785 \h </w:instrText>
-            </w:r>
-            <w:r>
-              <w:rPr>
-                <w:noProof/>
-                <w:webHidden/>
-              </w:rPr>
-            </w:r>
-            <w:r>
-              <w:rPr>
-                <w:noProof/>
-                <w:webHidden/>
-              </w:rPr>
-              <w:fldChar w:fldCharType="separate"/>
-            </w:r>
-            <w:r>
-              <w:rPr>
-                <w:noProof/>
-                <w:webHidden/>
-              </w:rPr>
-              <w:t>37</w:t>
-            </w:r>
-            <w:r>
-              <w:rPr>
-                <w:noProof/>
-                <w:webHidden/>
-              </w:rPr>
-              <w:fldChar w:fldCharType="end"/>
-            </w:r>
-          </w:hyperlink>
-        </w:p>
-        <w:p>
-          <w:pPr>
-            <w:pStyle w:val="Inhopg2"/>
-            <w:tabs>
-              <w:tab w:val="right" w:leader="dot" w:pos="9062"/>
-            </w:tabs>
-            <w:rPr>
-              <w:rFonts w:eastAsiaTheme="minorEastAsia"/>
-              <w:noProof/>
-              <w:lang w:val="nl-NL" w:eastAsia="nl-NL"/>
-            </w:rPr>
-          </w:pPr>
-          <w:hyperlink w:anchor="_Toc122596786" w:history="1">
-            <w:r>
-              <w:rPr>
-                <w:rStyle w:val="Hyperlink"/>
-                <w:noProof/>
-              </w:rPr>
-              <w:t>Focusing the lens</w:t>
-            </w:r>
-            <w:r>
-              <w:rPr>
-                <w:noProof/>
-                <w:webHidden/>
-              </w:rPr>
-              <w:tab/>
-            </w:r>
-            <w:r>
-              <w:rPr>
-                <w:noProof/>
-                <w:webHidden/>
-              </w:rPr>
-              <w:fldChar w:fldCharType="begin"/>
-            </w:r>
-            <w:r>
-              <w:rPr>
-                <w:noProof/>
-                <w:webHidden/>
-              </w:rPr>
-              <w:instrText xml:space="preserve"> PAGEREF _Toc122596786 \h </w:instrText>
-            </w:r>
-            <w:r>
-              <w:rPr>
-                <w:noProof/>
-                <w:webHidden/>
-              </w:rPr>
-            </w:r>
-            <w:r>
-              <w:rPr>
-                <w:noProof/>
-                <w:webHidden/>
-              </w:rPr>
-              <w:fldChar w:fldCharType="separate"/>
-            </w:r>
-            <w:r>
-              <w:rPr>
-                <w:noProof/>
-                <w:webHidden/>
-              </w:rPr>
-              <w:t>37</w:t>
-            </w:r>
-            <w:r>
-              <w:rPr>
-                <w:noProof/>
-                <w:webHidden/>
-              </w:rPr>
-              <w:fldChar w:fldCharType="end"/>
-            </w:r>
-          </w:hyperlink>
-        </w:p>
-        <w:p>
-          <w:pPr>
-            <w:pStyle w:val="Inhopg1"/>
-            <w:tabs>
-              <w:tab w:val="right" w:leader="dot" w:pos="9062"/>
-            </w:tabs>
-            <w:rPr>
-              <w:rFonts w:eastAsiaTheme="minorEastAsia"/>
-              <w:noProof/>
-              <w:lang w:val="nl-NL" w:eastAsia="nl-NL"/>
-            </w:rPr>
-          </w:pPr>
-          <w:hyperlink w:anchor="_Toc122596787" w:history="1">
-            <w:r>
-              <w:rPr>
-                <w:rStyle w:val="Hyperlink"/>
-                <w:noProof/>
-                <w:lang w:val="en-US"/>
-              </w:rPr>
-              <w:t>Software</w:t>
-            </w:r>
-            <w:r>
-              <w:rPr>
-                <w:noProof/>
-                <w:webHidden/>
-              </w:rPr>
-              <w:tab/>
-            </w:r>
-            <w:r>
-              <w:rPr>
-                <w:noProof/>
-                <w:webHidden/>
-              </w:rPr>
-              <w:fldChar w:fldCharType="begin"/>
-            </w:r>
-            <w:r>
-              <w:rPr>
-                <w:noProof/>
-                <w:webHidden/>
-              </w:rPr>
-              <w:instrText xml:space="preserve"> PAGEREF _Toc122596787 \h </w:instrText>
-            </w:r>
-            <w:r>
-              <w:rPr>
-                <w:noProof/>
-                <w:webHidden/>
-              </w:rPr>
-            </w:r>
-            <w:r>
-              <w:rPr>
-                <w:noProof/>
-                <w:webHidden/>
-              </w:rPr>
-              <w:fldChar w:fldCharType="separate"/>
-            </w:r>
-            <w:r>
-              <w:rPr>
-                <w:noProof/>
-                <w:webHidden/>
-              </w:rPr>
-              <w:t>38</w:t>
-            </w:r>
-            <w:r>
-              <w:rPr>
-                <w:noProof/>
-                <w:webHidden/>
-              </w:rPr>
-              <w:fldChar w:fldCharType="end"/>
-            </w:r>
-          </w:hyperlink>
-        </w:p>
-        <w:p>
-          <w:pPr>
-            <w:pStyle w:val="Inhopg2"/>
-            <w:tabs>
-              <w:tab w:val="right" w:leader="dot" w:pos="9062"/>
-            </w:tabs>
-            <w:rPr>
-              <w:rFonts w:eastAsiaTheme="minorEastAsia"/>
-              <w:noProof/>
-              <w:lang w:val="nl-NL" w:eastAsia="nl-NL"/>
-            </w:rPr>
-          </w:pPr>
-          <w:hyperlink w:anchor="_Toc122596788" w:history="1">
-            <w:r>
-              <w:rPr>
-                <w:rStyle w:val="Hyperlink"/>
-                <w:noProof/>
-                <w:lang w:val="en-US"/>
-              </w:rPr>
-              <w:t>Doxygen</w:t>
-            </w:r>
-            <w:r>
-              <w:rPr>
-                <w:noProof/>
-                <w:webHidden/>
-              </w:rPr>
-              <w:tab/>
-            </w:r>
-            <w:r>
-              <w:rPr>
-                <w:noProof/>
-                <w:webHidden/>
-              </w:rPr>
-              <w:fldChar w:fldCharType="begin"/>
-            </w:r>
-            <w:r>
-              <w:rPr>
-                <w:noProof/>
-                <w:webHidden/>
-              </w:rPr>
-              <w:instrText xml:space="preserve"> PAGEREF _Toc122596788 \h </w:instrText>
-            </w:r>
-            <w:r>
-              <w:rPr>
-                <w:noProof/>
-                <w:webHidden/>
-              </w:rPr>
-            </w:r>
-            <w:r>
-              <w:rPr>
-                <w:noProof/>
-                <w:webHidden/>
-              </w:rPr>
-              <w:fldChar w:fldCharType="separate"/>
-            </w:r>
-            <w:r>
-              <w:rPr>
-                <w:noProof/>
-                <w:webHidden/>
-              </w:rPr>
-              <w:t>38</w:t>
-            </w:r>
-            <w:r>
-              <w:rPr>
-                <w:noProof/>
-                <w:webHidden/>
-              </w:rPr>
-              <w:fldChar w:fldCharType="end"/>
-            </w:r>
-          </w:hyperlink>
-        </w:p>
-        <w:p>
-          <w:pPr>
-            <w:pStyle w:val="Inhopg2"/>
-            <w:tabs>
-              <w:tab w:val="right" w:leader="dot" w:pos="9062"/>
-            </w:tabs>
-            <w:rPr>
-              <w:rFonts w:eastAsiaTheme="minorEastAsia"/>
-              <w:noProof/>
-              <w:lang w:val="nl-NL" w:eastAsia="nl-NL"/>
-            </w:rPr>
-          </w:pPr>
-          <w:hyperlink w:anchor="_Toc122596789" w:history="1">
-            <w:r>
-              <w:rPr>
-                <w:rStyle w:val="Hyperlink"/>
-                <w:noProof/>
-                <w:lang w:val="en-US"/>
-              </w:rPr>
-              <w:t>Components</w:t>
-            </w:r>
-            <w:r>
-              <w:rPr>
-                <w:noProof/>
-                <w:webHidden/>
-              </w:rPr>
-              <w:tab/>
-            </w:r>
-            <w:r>
-              <w:rPr>
-                <w:noProof/>
-                <w:webHidden/>
-              </w:rPr>
-              <w:fldChar w:fldCharType="begin"/>
-            </w:r>
-            <w:r>
-              <w:rPr>
-                <w:noProof/>
-                <w:webHidden/>
-              </w:rPr>
-              <w:instrText xml:space="preserve"> PAGEREF _Toc122596789 \h </w:instrText>
-            </w:r>
-            <w:r>
-              <w:rPr>
-                <w:noProof/>
-                <w:webHidden/>
-              </w:rPr>
-            </w:r>
-            <w:r>
-              <w:rPr>
-                <w:noProof/>
-                <w:webHidden/>
-              </w:rPr>
-              <w:fldChar w:fldCharType="separate"/>
-            </w:r>
-            <w:r>
-              <w:rPr>
-                <w:noProof/>
-                <w:webHidden/>
-              </w:rPr>
-              <w:t>38</w:t>
-            </w:r>
-            <w:r>
-              <w:rPr>
-                <w:noProof/>
-                <w:webHidden/>
-              </w:rPr>
-              <w:fldChar w:fldCharType="end"/>
-            </w:r>
-          </w:hyperlink>
-        </w:p>
-        <w:p>
-          <w:pPr>
-            <w:pStyle w:val="Inhopg3"/>
-            <w:tabs>
-              <w:tab w:val="right" w:leader="dot" w:pos="9062"/>
-            </w:tabs>
-            <w:rPr>
-              <w:rFonts w:eastAsiaTheme="minorEastAsia"/>
-              <w:noProof/>
-              <w:lang w:val="nl-NL" w:eastAsia="nl-NL"/>
-            </w:rPr>
-          </w:pPr>
-          <w:hyperlink w:anchor="_Toc122596790" w:history="1">
-            <w:r>
-              <w:rPr>
-                <w:rStyle w:val="Hyperlink"/>
-                <w:noProof/>
-                <w:lang w:val="en-US"/>
-              </w:rPr>
-              <w:t>Microscope LED</w:t>
-            </w:r>
-            <w:r>
-              <w:rPr>
-                <w:noProof/>
-                <w:webHidden/>
-              </w:rPr>
-              <w:tab/>
-            </w:r>
-            <w:r>
-              <w:rPr>
-                <w:noProof/>
-                <w:webHidden/>
-              </w:rPr>
-              <w:fldChar w:fldCharType="begin"/>
-            </w:r>
-            <w:r>
-              <w:rPr>
-                <w:noProof/>
-                <w:webHidden/>
-              </w:rPr>
-              <w:instrText xml:space="preserve"> PAGEREF _Toc122596790 \h </w:instrText>
-            </w:r>
-            <w:r>
-              <w:rPr>
-                <w:noProof/>
-                <w:webHidden/>
-              </w:rPr>
-            </w:r>
-            <w:r>
-              <w:rPr>
-                <w:noProof/>
-                <w:webHidden/>
-              </w:rPr>
-              <w:fldChar w:fldCharType="separate"/>
-            </w:r>
-            <w:r>
-              <w:rPr>
-                <w:noProof/>
-                <w:webHidden/>
-              </w:rPr>
-              <w:t>38</w:t>
-            </w:r>
-            <w:r>
-              <w:rPr>
-                <w:noProof/>
-                <w:webHidden/>
-              </w:rPr>
-              <w:fldChar w:fldCharType="end"/>
-            </w:r>
-          </w:hyperlink>
-        </w:p>
-        <w:p>
-          <w:pPr>
-            <w:pStyle w:val="Inhopg3"/>
-            <w:tabs>
-              <w:tab w:val="right" w:leader="dot" w:pos="9062"/>
-            </w:tabs>
-            <w:rPr>
-              <w:rFonts w:eastAsiaTheme="minorEastAsia"/>
-              <w:noProof/>
-              <w:lang w:val="nl-NL" w:eastAsia="nl-NL"/>
-            </w:rPr>
-          </w:pPr>
-          <w:hyperlink w:anchor="_Toc122596791" w:history="1">
-            <w:r>
-              <w:rPr>
-                <w:rStyle w:val="Hyperlink"/>
-                <w:noProof/>
-                <w:lang w:val="en-US"/>
-              </w:rPr>
-              <w:t>TMC2209 Stepper motor driver</w:t>
-            </w:r>
-            <w:r>
-              <w:rPr>
-                <w:noProof/>
-                <w:webHidden/>
-              </w:rPr>
-              <w:tab/>
-            </w:r>
-            <w:r>
-              <w:rPr>
-                <w:noProof/>
-                <w:webHidden/>
-              </w:rPr>
-              <w:fldChar w:fldCharType="begin"/>
-            </w:r>
-            <w:r>
-              <w:rPr>
-                <w:noProof/>
-                <w:webHidden/>
-              </w:rPr>
-              <w:instrText xml:space="preserve"> PAGEREF _Toc122596791 \h </w:instrText>
-            </w:r>
-            <w:r>
-              <w:rPr>
-                <w:noProof/>
-                <w:webHidden/>
-              </w:rPr>
-            </w:r>
-            <w:r>
-              <w:rPr>
-                <w:noProof/>
-                <w:webHidden/>
-              </w:rPr>
-              <w:fldChar w:fldCharType="separate"/>
-            </w:r>
-            <w:r>
-              <w:rPr>
-                <w:noProof/>
-                <w:webHidden/>
-              </w:rPr>
-              <w:t>38</w:t>
-            </w:r>
-            <w:r>
-              <w:rPr>
-                <w:noProof/>
-                <w:webHidden/>
-              </w:rPr>
-              <w:fldChar w:fldCharType="end"/>
-            </w:r>
-          </w:hyperlink>
-        </w:p>
-        <w:p>
-          <w:pPr>
-            <w:pStyle w:val="Inhopg3"/>
-            <w:tabs>
-              <w:tab w:val="right" w:leader="dot" w:pos="9062"/>
-            </w:tabs>
-            <w:rPr>
-              <w:rFonts w:eastAsiaTheme="minorEastAsia"/>
-              <w:noProof/>
-              <w:lang w:val="nl-NL" w:eastAsia="nl-NL"/>
-            </w:rPr>
-          </w:pPr>
-          <w:hyperlink w:anchor="_Toc122596792" w:history="1">
-            <w:r>
-              <w:rPr>
-                <w:rStyle w:val="Hyperlink"/>
-                <w:noProof/>
-                <w:lang w:val="en-US"/>
-              </w:rPr>
-              <w:t>PowerGPIO, Cooling Fan, Heating resistor</w:t>
-            </w:r>
-            <w:r>
-              <w:rPr>
-                <w:noProof/>
-                <w:webHidden/>
-              </w:rPr>
-              <w:tab/>
-            </w:r>
-            <w:r>
-              <w:rPr>
-                <w:noProof/>
-                <w:webHidden/>
-              </w:rPr>
-              <w:fldChar w:fldCharType="begin"/>
-            </w:r>
-            <w:r>
-              <w:rPr>
-                <w:noProof/>
-                <w:webHidden/>
-              </w:rPr>
-              <w:instrText xml:space="preserve"> PAGEREF _Toc122596792 \h </w:instrText>
-            </w:r>
-            <w:r>
-              <w:rPr>
-                <w:noProof/>
-                <w:webHidden/>
-              </w:rPr>
-            </w:r>
-            <w:r>
-              <w:rPr>
-                <w:noProof/>
-                <w:webHidden/>
-              </w:rPr>
-              <w:fldChar w:fldCharType="separate"/>
-            </w:r>
-            <w:r>
-              <w:rPr>
-                <w:noProof/>
-                <w:webHidden/>
-              </w:rPr>
-              <w:t>39</w:t>
-            </w:r>
-            <w:r>
-              <w:rPr>
-                <w:noProof/>
-                <w:webHidden/>
-              </w:rPr>
-              <w:fldChar w:fldCharType="end"/>
-            </w:r>
-          </w:hyperlink>
-        </w:p>
-        <w:p>
-          <w:pPr>
-            <w:pStyle w:val="Inhopg3"/>
-            <w:tabs>
-              <w:tab w:val="right" w:leader="dot" w:pos="9062"/>
-            </w:tabs>
-            <w:rPr>
-              <w:rFonts w:eastAsiaTheme="minorEastAsia"/>
-              <w:noProof/>
-              <w:lang w:val="nl-NL" w:eastAsia="nl-NL"/>
-            </w:rPr>
-          </w:pPr>
-          <w:hyperlink w:anchor="_Toc122596793" w:history="1">
-            <w:r>
-              <w:rPr>
-                <w:rStyle w:val="Hyperlink"/>
-                <w:noProof/>
-                <w:lang w:val="en-US"/>
-              </w:rPr>
-              <w:t>Peltier driver</w:t>
-            </w:r>
-            <w:r>
-              <w:rPr>
-                <w:noProof/>
-                <w:webHidden/>
-              </w:rPr>
-              <w:tab/>
-            </w:r>
-            <w:r>
-              <w:rPr>
-                <w:noProof/>
-                <w:webHidden/>
-              </w:rPr>
-              <w:fldChar w:fldCharType="begin"/>
-            </w:r>
-            <w:r>
-              <w:rPr>
-                <w:noProof/>
-                <w:webHidden/>
-              </w:rPr>
-              <w:instrText xml:space="preserve"> PAGEREF _Toc122596793 \h </w:instrText>
-            </w:r>
-            <w:r>
-              <w:rPr>
-                <w:noProof/>
-                <w:webHidden/>
-              </w:rPr>
-            </w:r>
-            <w:r>
-              <w:rPr>
-                <w:noProof/>
-                <w:webHidden/>
-              </w:rPr>
-              <w:fldChar w:fldCharType="separate"/>
-            </w:r>
-            <w:r>
-              <w:rPr>
-                <w:noProof/>
-                <w:webHidden/>
-              </w:rPr>
-              <w:t>39</w:t>
-            </w:r>
-            <w:r>
-              <w:rPr>
-                <w:noProof/>
-                <w:webHidden/>
-              </w:rPr>
-              <w:fldChar w:fldCharType="end"/>
-            </w:r>
-          </w:hyperlink>
-        </w:p>
-        <w:p>
-          <w:pPr>
-            <w:pStyle w:val="Inhopg3"/>
-            <w:tabs>
-              <w:tab w:val="right" w:leader="dot" w:pos="9062"/>
-            </w:tabs>
-            <w:rPr>
-              <w:rFonts w:eastAsiaTheme="minorEastAsia"/>
-              <w:noProof/>
-              <w:lang w:val="nl-NL" w:eastAsia="nl-NL"/>
-            </w:rPr>
-          </w:pPr>
-          <w:hyperlink w:anchor="_Toc122596794" w:history="1">
-            <w:r>
-              <w:rPr>
-                <w:rStyle w:val="Hyperlink"/>
-                <w:noProof/>
-                <w:lang w:val="en-US"/>
-              </w:rPr>
-              <w:t>Pigpio</w:t>
-            </w:r>
-            <w:r>
-              <w:rPr>
-                <w:noProof/>
-                <w:webHidden/>
-              </w:rPr>
-              <w:tab/>
-            </w:r>
-            <w:r>
-              <w:rPr>
-                <w:noProof/>
-                <w:webHidden/>
-              </w:rPr>
-              <w:fldChar w:fldCharType="begin"/>
-            </w:r>
-            <w:r>
-              <w:rPr>
-                <w:noProof/>
-                <w:webHidden/>
-              </w:rPr>
-              <w:instrText xml:space="preserve"> PAGEREF _Toc122596794 \h </w:instrText>
-            </w:r>
-            <w:r>
-              <w:rPr>
-                <w:noProof/>
-                <w:webHidden/>
-              </w:rPr>
-            </w:r>
-            <w:r>
-              <w:rPr>
-                <w:noProof/>
-                <w:webHidden/>
-              </w:rPr>
-              <w:fldChar w:fldCharType="separate"/>
-            </w:r>
-            <w:r>
-              <w:rPr>
-                <w:noProof/>
-                <w:webHidden/>
-              </w:rPr>
-              <w:t>39</w:t>
-            </w:r>
-            <w:r>
-              <w:rPr>
-                <w:noProof/>
-                <w:webHidden/>
-              </w:rPr>
-              <w:fldChar w:fldCharType="end"/>
-            </w:r>
-          </w:hyperlink>
-        </w:p>
-        <w:p>
-          <w:pPr>
-            <w:pStyle w:val="Inhopg3"/>
-            <w:tabs>
-              <w:tab w:val="right" w:leader="dot" w:pos="9062"/>
-            </w:tabs>
-            <w:rPr>
-              <w:rFonts w:eastAsiaTheme="minorEastAsia"/>
-              <w:noProof/>
-              <w:lang w:val="nl-NL" w:eastAsia="nl-NL"/>
-            </w:rPr>
-          </w:pPr>
-          <w:hyperlink w:anchor="_Toc122596795" w:history="1">
-            <w:r>
-              <w:rPr>
-                <w:rStyle w:val="Hyperlink"/>
-                <w:noProof/>
-                <w:lang w:val="en-US"/>
-              </w:rPr>
-              <w:t>Init function (PIGPIO daemon)</w:t>
-            </w:r>
-            <w:r>
-              <w:rPr>
-                <w:noProof/>
-                <w:webHidden/>
-              </w:rPr>
-              <w:tab/>
-            </w:r>
-            <w:r>
-              <w:rPr>
-                <w:noProof/>
-                <w:webHidden/>
-              </w:rPr>
-              <w:fldChar w:fldCharType="begin"/>
-            </w:r>
-            <w:r>
-              <w:rPr>
-                <w:noProof/>
-                <w:webHidden/>
-              </w:rPr>
-              <w:instrText xml:space="preserve"> PAGEREF _Toc122596795 \h </w:instrText>
-            </w:r>
-            <w:r>
-              <w:rPr>
-                <w:noProof/>
-                <w:webHidden/>
-              </w:rPr>
-            </w:r>
-            <w:r>
-              <w:rPr>
-                <w:noProof/>
-                <w:webHidden/>
-              </w:rPr>
-              <w:fldChar w:fldCharType="separate"/>
-            </w:r>
-            <w:r>
-              <w:rPr>
-                <w:noProof/>
-                <w:webHidden/>
-              </w:rPr>
-              <w:t>39</w:t>
             </w:r>
             <w:r>
               <w:rPr>
@@ -4329,334 +4259,64 @@
           <w:color w:val="2F5496" w:themeColor="accent1" w:themeShade="BF"/>
           <w:sz w:val="32"/>
           <w:szCs w:val="32"/>
-        </w:rPr>
-      </w:pPr>
-      <w:r>
+          <w:lang w:val="en-US"/>
+        </w:rPr>
+      </w:pPr>
+      <w:r>
+        <w:rPr>
+          <w:lang w:val="en-US"/>
+        </w:rPr>
         <w:br w:type="page"/>
       </w:r>
     </w:p>
     <w:p>
       <w:pPr>
         <w:pStyle w:val="Kop1"/>
-      </w:pPr>
-      <w:bookmarkStart w:id="1" w:name="_Toc122596744"/>
-      <w:r>
+        <w:rPr>
+          <w:lang w:val="en-US"/>
+        </w:rPr>
+      </w:pPr>
+      <w:r>
+        <w:rPr>
+          <w:lang w:val="en-US"/>
+        </w:rPr>
         <w:lastRenderedPageBreak/>
-        <w:t>Motive</w:t>
-      </w:r>
-      <w:bookmarkEnd w:id="1"/>
-    </w:p>
-    <w:p>
-      <w:r>
-        <w:t>My interest in health and care has grown significantly since completing my S3 project. I have become interested in anything related to health care technology. I was fortunate enough to come into contact with Rudie van den Heuvel, who informed me that the Health Concept Lab (HCL) was still seeking students to assist with various projects, including a water monitoring system. Rudie mentioned the opportunity to grow my PCB and Python skills, which motivated me to join the HCL. I believe that the HCL and its teachers can provide me with the support and knowledge I am seeking to gain.</w:t>
-      </w:r>
-    </w:p>
-    <w:p>
-      <w:pPr>
-        <w:pStyle w:val="Kop1"/>
-      </w:pPr>
-      <w:bookmarkStart w:id="2" w:name="_Toc122596745"/>
-      <w:r>
-        <w:t>C</w:t>
-      </w:r>
-      <w:r>
-        <w:t>ompanies and individuals involve</w:t>
-      </w:r>
-      <w:r>
-        <w:t>d</w:t>
-      </w:r>
-      <w:bookmarkEnd w:id="2"/>
-    </w:p>
-    <w:p>
-      <w:r>
-        <w:rPr>
-          <w:b/>
-          <w:bCs/>
-        </w:rPr>
-        <w:t>Jeroen Veen</w:t>
-      </w:r>
-      <w:r>
+        <w:t>ChatGPT usage in this report</w:t>
+      </w:r>
+    </w:p>
+    <w:p>
+      <w:pPr>
+        <w:rPr>
+          <w:lang w:val="en-US"/>
+        </w:rPr>
+      </w:pPr>
+      <w:r>
+        <w:rPr>
+          <w:lang w:val="en-US"/>
+        </w:rPr>
+        <w:t xml:space="preserve">This year a new AI was introduced: ChatGPT. </w:t>
+      </w:r>
+      <w:r>
+        <w:rPr>
+          <w:lang w:val="en-US"/>
+        </w:rPr>
+        <w:t>I will let it introduce itself:</w:t>
+      </w:r>
+      <w:r>
+        <w:rPr>
+          <w:lang w:val="en-US"/>
+        </w:rPr>
         <w:t xml:space="preserve"> </w:t>
       </w:r>
       <w:r>
-        <w:t xml:space="preserve">is the </w:t>
-      </w:r>
-      <w:r>
-        <w:t>project leader</w:t>
-      </w:r>
-      <w:r>
-        <w:t>.</w:t>
-      </w:r>
-      <w:r>
-        <w:t xml:space="preserve"> He will be guiding me mostly through all the ESE related questions, regarding programming. </w:t>
-      </w:r>
-      <w:r>
-        <w:t xml:space="preserve">Since Jeroen is the </w:t>
-      </w:r>
-      <w:r>
-        <w:t>project leader</w:t>
-      </w:r>
-      <w:r>
-        <w:t xml:space="preserve"> and the client, </w:t>
-      </w:r>
-      <w:r>
-        <w:t>I will be working very closely to him.</w:t>
-      </w:r>
-    </w:p>
-    <w:p>
-      <w:r>
-        <w:rPr>
-          <w:b/>
-          <w:bCs/>
-        </w:rPr>
-        <w:t>Rudie van den Heuvel</w:t>
-      </w:r>
-      <w:r>
-        <w:t xml:space="preserve"> is a IPD </w:t>
-      </w:r>
-      <w:r>
-        <w:t xml:space="preserve">teacher and knows a lot about materials, mechanics and designing in general. He may be able to provide me with knowledge on how to </w:t>
-      </w:r>
-      <w:r>
-        <w:t>approach this project and whenever I want to do something with materials, he can assi</w:t>
-      </w:r>
-      <w:r>
-        <w:t>st.</w:t>
-      </w:r>
-    </w:p>
-    <w:p>
-      <w:r>
-        <w:rPr>
-          <w:b/>
-          <w:bCs/>
-        </w:rPr>
-        <w:t>Health Concept Lab</w:t>
-      </w:r>
-      <w:r>
-        <w:rPr>
-          <w:b/>
-          <w:bCs/>
-        </w:rPr>
-        <w:t xml:space="preserve"> </w:t>
-      </w:r>
-      <w:r>
-        <w:t xml:space="preserve">is the lab that has been created around 3 years ago. The goal of this lab is to </w:t>
-      </w:r>
-      <w:r>
-        <w:t xml:space="preserve">create a pool of knowledge on health on both mechanical as electrical </w:t>
-      </w:r>
-      <w:r>
-        <w:t>ground</w:t>
-      </w:r>
-      <w:r>
-        <w:t>.</w:t>
-      </w:r>
-      <w:r>
-        <w:t xml:space="preserve"> The lab is populated by students from S3 and above </w:t>
-      </w:r>
-      <w:r>
-        <w:t>and there</w:t>
-      </w:r>
-      <w:r>
-        <w:t xml:space="preserve"> some</w:t>
-      </w:r>
-      <w:r>
-        <w:t xml:space="preserve"> teachers</w:t>
-      </w:r>
-      <w:r>
-        <w:t xml:space="preserve">, who are well known in the subjects, </w:t>
-      </w:r>
-      <w:r>
-        <w:t>as well.</w:t>
-      </w:r>
-    </w:p>
-    <w:p>
-      <w:r>
-        <w:rPr>
-          <w:b/>
-          <w:bCs/>
-        </w:rPr>
-        <w:t>HAN</w:t>
-      </w:r>
-      <w:r>
-        <w:rPr>
-          <w:b/>
-          <w:bCs/>
-        </w:rPr>
-        <w:t xml:space="preserve"> </w:t>
-      </w:r>
-      <w:r>
-        <w:t>teachers can be consulted as well. Johan Brussen</w:t>
-      </w:r>
-      <w:r>
-        <w:t xml:space="preserve"> or </w:t>
-      </w:r>
-      <w:r>
-        <w:t>Francesco Ursino</w:t>
-      </w:r>
-      <w:r>
-        <w:t xml:space="preserve"> for example </w:t>
-      </w:r>
-      <w:r>
-        <w:t>are</w:t>
-      </w:r>
-      <w:r>
-        <w:t xml:space="preserve"> well known with power electronics. </w:t>
-      </w:r>
-      <w:r>
-        <w:t xml:space="preserve">They </w:t>
-      </w:r>
-      <w:r>
-        <w:t>can help me when it comes to supplying bigger loads with power.</w:t>
-      </w:r>
-      <w:r>
-        <w:t xml:space="preserve"> Other ESE or ELC teachers can also be of help.</w:t>
-      </w:r>
-      <w:r>
-        <w:t xml:space="preserve"> For EMC I can probably go to Ivo van Diemen</w:t>
-      </w:r>
-      <w:r>
-        <w:t xml:space="preserve"> De Jel</w:t>
-      </w:r>
-      <w:r>
-        <w:t xml:space="preserve">. </w:t>
-      </w:r>
-    </w:p>
-    <w:p>
-      <w:pPr>
-        <w:pStyle w:val="Kop1"/>
-      </w:pPr>
-      <w:bookmarkStart w:id="3" w:name="_Toc122596746"/>
-      <w:r>
-        <w:t>M</w:t>
-      </w:r>
-      <w:r>
-        <w:t>ain and sub questions</w:t>
-      </w:r>
-      <w:bookmarkEnd w:id="3"/>
-    </w:p>
-    <w:p>
-      <w:r>
-        <w:t xml:space="preserve">The soul reason of creating this POA is to gain an understanding of the project, it’s size and the required approach to </w:t>
-      </w:r>
-      <w:r>
-        <w:t xml:space="preserve">work as efficient as possible. By </w:t>
-      </w:r>
-      <w:r>
-        <w:t xml:space="preserve">knowing what is expected, what is not, and how I think I can approach </w:t>
-      </w:r>
-      <w:r>
-        <w:t>things</w:t>
-      </w:r>
-      <w:r>
-        <w:t xml:space="preserve">, it should be possible for me to </w:t>
-      </w:r>
-      <w:r>
-        <w:t>create a planning.</w:t>
-      </w:r>
-    </w:p>
-    <w:p>
-      <w:r>
-        <w:t>T</w:t>
-      </w:r>
-      <w:r>
-        <w:t xml:space="preserve">o get a understanding of the project’s size and </w:t>
-      </w:r>
-      <w:r>
-        <w:t>the current challenges</w:t>
-      </w:r>
-      <w:r>
-        <w:t xml:space="preserve">, I need to know what </w:t>
-      </w:r>
-      <w:r>
-        <w:t>the problems are.</w:t>
-      </w:r>
-    </w:p>
-    <w:p>
-      <w:r>
-        <w:t xml:space="preserve">Problem: </w:t>
-      </w:r>
-      <w:r>
-        <w:t>there is currently no</w:t>
-      </w:r>
-      <w:r>
-        <w:t xml:space="preserve"> all in one</w:t>
-      </w:r>
-      <w:r>
-        <w:t xml:space="preserve"> compact</w:t>
-      </w:r>
-      <w:r>
-        <w:t xml:space="preserve"> and</w:t>
-      </w:r>
-      <w:r>
-        <w:t xml:space="preserve"> functional driver</w:t>
-      </w:r>
-      <w:r>
-        <w:t xml:space="preserve"> board for the device.</w:t>
-      </w:r>
-    </w:p>
-    <w:p>
-      <w:pPr>
-        <w:pStyle w:val="Kop1"/>
-      </w:pPr>
-      <w:bookmarkStart w:id="4" w:name="_Toc122596747"/>
-      <w:r>
-        <w:t xml:space="preserve">Goal and </w:t>
-      </w:r>
-      <w:r>
-        <w:t>end product</w:t>
-      </w:r>
-      <w:bookmarkEnd w:id="4"/>
-    </w:p>
-    <w:p>
-      <w:r>
-        <w:t xml:space="preserve">The goal is to create a </w:t>
-      </w:r>
-      <w:r>
-        <w:t>water</w:t>
-      </w:r>
-      <w:r>
-        <w:t xml:space="preserve"> </w:t>
-      </w:r>
-      <w:r>
-        <w:t>analysing</w:t>
-      </w:r>
-      <w:r>
-        <w:t xml:space="preserve"> device</w:t>
-      </w:r>
-      <w:r>
-        <w:t>.</w:t>
-      </w:r>
-      <w:r>
-        <w:t xml:space="preserve"> My goal would be to create a printed circuit board along with software for the raspberry pi that will control the monitoring system and retrieve all the data collected by it.</w:t>
-      </w:r>
-      <w:r>
-        <w:t xml:space="preserve"> </w:t>
-      </w:r>
-    </w:p>
-    <w:p>
-      <w:pPr>
-        <w:pStyle w:val="Kop1"/>
-      </w:pPr>
-      <w:bookmarkStart w:id="5" w:name="_Toc122596748"/>
-      <w:r>
-        <w:rPr>
-          <w:noProof/>
-        </w:rPr>
-        <w:lastRenderedPageBreak/>
+        <w:rPr>
+          <w:lang w:val="en-US"/>
+        </w:rPr>
         <w:drawing>
-          <wp:anchor distT="0" distB="0" distL="114300" distR="114300" simplePos="0" relativeHeight="251659264" behindDoc="0" locked="0" layoutInCell="1" allowOverlap="1" wp14:anchorId="17ED897C" wp14:editId="7C72D757">
-            <wp:simplePos x="0" y="0"/>
-            <wp:positionH relativeFrom="margin">
-              <wp:align>right</wp:align>
-            </wp:positionH>
-            <wp:positionV relativeFrom="paragraph">
-              <wp:posOffset>60960</wp:posOffset>
-            </wp:positionV>
-            <wp:extent cx="2606675" cy="1371600"/>
-            <wp:effectExtent l="0" t="0" r="3175" b="0"/>
-            <wp:wrapSquare wrapText="bothSides"/>
-            <wp:docPr id="4" name="Afbeelding 4"/>
+          <wp:inline distT="0" distB="0" distL="0" distR="0" wp14:anchorId="2602E980" wp14:editId="11DACB4F">
+            <wp:extent cx="3970020" cy="1238005"/>
+            <wp:effectExtent l="0" t="0" r="0" b="635"/>
+            <wp:docPr id="39" name="Afbeelding 39" descr="Afbeelding met tekst&#10;&#10;Automatisch gegenereerde beschrijving"/>
             <wp:cNvGraphicFramePr>
               <a:graphicFrameLocks xmlns:a="http://schemas.openxmlformats.org/drawingml/2006/main" noChangeAspect="1"/>
             </wp:cNvGraphicFramePr>
@@ -4664,33 +4324,94 @@
               <a:graphicData uri="http://schemas.openxmlformats.org/drawingml/2006/picture">
                 <pic:pic xmlns:pic="http://schemas.openxmlformats.org/drawingml/2006/picture">
                   <pic:nvPicPr>
-                    <pic:cNvPr id="0" name="Picture 2"/>
-                    <pic:cNvPicPr>
-                      <a:picLocks noChangeAspect="1" noChangeArrowheads="1"/>
-                    </pic:cNvPicPr>
+                    <pic:cNvPr id="39" name="Afbeelding 39" descr="Afbeelding met tekst&#10;&#10;Automatisch gegenereerde beschrijving"/>
+                    <pic:cNvPicPr/>
                   </pic:nvPicPr>
                   <pic:blipFill>
-                    <a:blip r:embed="rId9" cstate="print">
+                    <a:blip r:embed="rId9"/>
+                    <a:stretch>
+                      <a:fillRect/>
+                    </a:stretch>
+                  </pic:blipFill>
+                  <pic:spPr>
+                    <a:xfrm>
+                      <a:off x="0" y="0"/>
+                      <a:ext cx="4004497" cy="1248756"/>
+                    </a:xfrm>
+                    <a:prstGeom prst="rect">
+                      <a:avLst/>
+                    </a:prstGeom>
+                  </pic:spPr>
+                </pic:pic>
+              </a:graphicData>
+            </a:graphic>
+          </wp:inline>
+        </w:drawing>
+      </w:r>
+    </w:p>
+    <w:p>
+      <w:r>
+        <w:t xml:space="preserve">It however is very capable of doing a wide variety of things. It can give you code snippets, rewrite text, rewrite code etc. It is also capable of creating poems with </w:t>
+      </w:r>
+      <w:r>
+        <w:t>the input of your choice.</w:t>
+      </w:r>
+      <w:r>
+        <w:t xml:space="preserve"> </w:t>
+      </w:r>
+      <w:r>
+        <w:t>Or as it says itself</w:t>
+      </w:r>
+      <w:r>
+        <w:t>.</w:t>
+      </w:r>
+    </w:p>
+    <w:p/>
+    <w:p>
+      <w:r>
+        <w:drawing>
+          <wp:anchor distT="0" distB="0" distL="114300" distR="114300" simplePos="0" relativeHeight="251689984" behindDoc="0" locked="0" layoutInCell="1" allowOverlap="1" wp14:anchorId="4FBED299" wp14:editId="5016F1C6">
+            <wp:simplePos x="0" y="0"/>
+            <wp:positionH relativeFrom="column">
+              <wp:posOffset>2526665</wp:posOffset>
+            </wp:positionH>
+            <wp:positionV relativeFrom="paragraph">
+              <wp:posOffset>5715</wp:posOffset>
+            </wp:positionV>
+            <wp:extent cx="3935095" cy="2377440"/>
+            <wp:effectExtent l="0" t="0" r="8255" b="3810"/>
+            <wp:wrapSquare wrapText="bothSides"/>
+            <wp:docPr id="40" name="Afbeelding 40" descr="Afbeelding met tekst&#10;&#10;Automatisch gegenereerde beschrijving"/>
+            <wp:cNvGraphicFramePr>
+              <a:graphicFrameLocks xmlns:a="http://schemas.openxmlformats.org/drawingml/2006/main" noChangeAspect="1"/>
+            </wp:cNvGraphicFramePr>
+            <a:graphic xmlns:a="http://schemas.openxmlformats.org/drawingml/2006/main">
+              <a:graphicData uri="http://schemas.openxmlformats.org/drawingml/2006/picture">
+                <pic:pic xmlns:pic="http://schemas.openxmlformats.org/drawingml/2006/picture">
+                  <pic:nvPicPr>
+                    <pic:cNvPr id="40" name="Afbeelding 40" descr="Afbeelding met tekst&#10;&#10;Automatisch gegenereerde beschrijving"/>
+                    <pic:cNvPicPr/>
+                  </pic:nvPicPr>
+                  <pic:blipFill>
+                    <a:blip r:embed="rId10">
                       <a:extLst>
                         <a:ext uri="{28A0092B-C50C-407E-A947-70E740481C1C}">
                           <a14:useLocalDpi xmlns:a14="http://schemas.microsoft.com/office/drawing/2010/main" val="0"/>
                         </a:ext>
                       </a:extLst>
                     </a:blip>
-                    <a:srcRect/>
                     <a:stretch>
                       <a:fillRect/>
                     </a:stretch>
                   </pic:blipFill>
-                  <pic:spPr bwMode="auto">
+                  <pic:spPr>
                     <a:xfrm>
                       <a:off x="0" y="0"/>
-                      <a:ext cx="2606675" cy="1371600"/>
+                      <a:ext cx="3935095" cy="2377440"/>
                     </a:xfrm>
                     <a:prstGeom prst="rect">
                       <a:avLst/>
                     </a:prstGeom>
-                    <a:noFill/>
                   </pic:spPr>
                 </pic:pic>
               </a:graphicData>
@@ -4705,71 +4426,533 @@
         </w:drawing>
       </w:r>
       <w:r>
-        <w:t>Theory</w:t>
+        <w:t xml:space="preserve">I have used ChatGPT </w:t>
+      </w:r>
+      <w:r>
+        <w:t>for the following:</w:t>
+      </w:r>
+    </w:p>
+    <w:p>
+      <w:pPr>
+        <w:pStyle w:val="Lijstalinea"/>
+        <w:numPr>
+          <w:ilvl w:val="0"/>
+          <w:numId w:val="21"/>
+        </w:numPr>
+      </w:pPr>
+      <w:r>
+        <w:t>Improve writing style</w:t>
+      </w:r>
+      <w:r>
+        <w:t xml:space="preserve">: the AI rewrites sentences </w:t>
+      </w:r>
+      <w:r>
+        <w:t>to sound more fluid, more efficient, conclusive and shorter.</w:t>
+      </w:r>
+    </w:p>
+    <w:p>
+      <w:pPr>
+        <w:pStyle w:val="Lijstalinea"/>
+        <w:numPr>
+          <w:ilvl w:val="0"/>
+          <w:numId w:val="21"/>
+        </w:numPr>
+      </w:pPr>
+      <w:r>
+        <w:t>Fetch facts on electrical components</w:t>
+      </w:r>
+      <w:r>
+        <w:t>/</w:t>
+      </w:r>
+      <w:r>
+        <w:t xml:space="preserve">theory: </w:t>
+      </w:r>
+      <w:r>
+        <w:t xml:space="preserve">the AI analyses my question on a specific theory or component and gives me a list or short answer on how it works, how to use it, pros and cons on it etc. </w:t>
+      </w:r>
+    </w:p>
+    <w:p/>
+    <w:p>
+      <w:r>
+        <w:drawing>
+          <wp:anchor distT="0" distB="0" distL="114300" distR="114300" simplePos="0" relativeHeight="251688960" behindDoc="0" locked="0" layoutInCell="1" allowOverlap="1" wp14:anchorId="31BA2DBE" wp14:editId="77FF8A0B">
+            <wp:simplePos x="0" y="0"/>
+            <wp:positionH relativeFrom="column">
+              <wp:posOffset>2530475</wp:posOffset>
+            </wp:positionH>
+            <wp:positionV relativeFrom="paragraph">
+              <wp:posOffset>9525</wp:posOffset>
+            </wp:positionV>
+            <wp:extent cx="3950970" cy="3081655"/>
+            <wp:effectExtent l="0" t="0" r="0" b="4445"/>
+            <wp:wrapSquare wrapText="bothSides"/>
+            <wp:docPr id="41" name="Afbeelding 41" descr="Afbeelding met tekst&#10;&#10;Automatisch gegenereerde beschrijving"/>
+            <wp:cNvGraphicFramePr>
+              <a:graphicFrameLocks xmlns:a="http://schemas.openxmlformats.org/drawingml/2006/main" noChangeAspect="1"/>
+            </wp:cNvGraphicFramePr>
+            <a:graphic xmlns:a="http://schemas.openxmlformats.org/drawingml/2006/main">
+              <a:graphicData uri="http://schemas.openxmlformats.org/drawingml/2006/picture">
+                <pic:pic xmlns:pic="http://schemas.openxmlformats.org/drawingml/2006/picture">
+                  <pic:nvPicPr>
+                    <pic:cNvPr id="41" name="Afbeelding 41" descr="Afbeelding met tekst&#10;&#10;Automatisch gegenereerde beschrijving"/>
+                    <pic:cNvPicPr/>
+                  </pic:nvPicPr>
+                  <pic:blipFill>
+                    <a:blip r:embed="rId11" cstate="print">
+                      <a:extLst>
+                        <a:ext uri="{28A0092B-C50C-407E-A947-70E740481C1C}">
+                          <a14:useLocalDpi xmlns:a14="http://schemas.microsoft.com/office/drawing/2010/main" val="0"/>
+                        </a:ext>
+                      </a:extLst>
+                    </a:blip>
+                    <a:stretch>
+                      <a:fillRect/>
+                    </a:stretch>
+                  </pic:blipFill>
+                  <pic:spPr>
+                    <a:xfrm>
+                      <a:off x="0" y="0"/>
+                      <a:ext cx="3950970" cy="3081655"/>
+                    </a:xfrm>
+                    <a:prstGeom prst="rect">
+                      <a:avLst/>
+                    </a:prstGeom>
+                  </pic:spPr>
+                </pic:pic>
+              </a:graphicData>
+            </a:graphic>
+            <wp14:sizeRelH relativeFrom="margin">
+              <wp14:pctWidth>0</wp14:pctWidth>
+            </wp14:sizeRelH>
+            <wp14:sizeRelV relativeFrom="margin">
+              <wp14:pctHeight>0</wp14:pctHeight>
+            </wp14:sizeRelV>
+          </wp:anchor>
+        </w:drawing>
+      </w:r>
+      <w:r>
+        <w:t>I used the AI as an tool for this report. Al the text that is in this report is written by myself, but improved by the AI. This could be by adding text, changing words, changing grammar</w:t>
+      </w:r>
+      <w:r>
+        <w:t xml:space="preserve">, removing unnecessary text </w:t>
+      </w:r>
+      <w:r>
+        <w:t xml:space="preserve">or reformatting it. </w:t>
+      </w:r>
+      <w:r>
+        <w:t xml:space="preserve">The AI can also write text on itself by giving it parameters. For example: </w:t>
+      </w:r>
+      <w:r>
+        <w:t>“</w:t>
+      </w:r>
+      <w:r>
+        <w:t>write a text on stepper motors in 100 words in a scientific form.</w:t>
+      </w:r>
+      <w:r>
+        <w:t>”</w:t>
+      </w:r>
+      <w:r>
+        <w:t xml:space="preserve"> </w:t>
+      </w:r>
+      <w:r>
+        <w:t xml:space="preserve">The AI will generate this within a minute. It is also possible to generate follow up questions like: “rewrite the previous text, but now in 50 words and for a child of 12 years old.” </w:t>
+      </w:r>
+      <w:r>
+        <w:t>It wrote the text in 84 words, so as you can see, the AI is not perfect yet</w:t>
+      </w:r>
+      <w:r>
+        <w:t xml:space="preserve">, but maybe rephrasing </w:t>
+      </w:r>
+      <w:r>
+        <w:t xml:space="preserve">next time </w:t>
+      </w:r>
+      <w:r>
+        <w:t>would help.</w:t>
+      </w:r>
+    </w:p>
+    <w:p/>
+    <w:p>
+      <w:pPr>
+        <w:pStyle w:val="Kop1"/>
+      </w:pPr>
+      <w:bookmarkStart w:id="1" w:name="_Toc122604357"/>
+      <w:r>
+        <w:lastRenderedPageBreak/>
+        <w:t>Motive</w:t>
+      </w:r>
+      <w:bookmarkEnd w:id="1"/>
+    </w:p>
+    <w:p>
+      <w:r>
+        <w:t>My interest in health and care has grown significantly since completing my S3 project. I have become interested in anything related to health care technology. I was fortunate enough to come into contact with Rudie van den Heuvel, who informed me that the Health Concept Lab (HCL) was still seeking students to assist with various projects, including a water monitoring system. Rudie mentioned the opportunity to grow my PCB and Python skills, which motivated me to join the HCL. I believe that the HCL and its teachers can provide me with the support and knowledge I am seeking to gain.</w:t>
+      </w:r>
+    </w:p>
+    <w:p>
+      <w:pPr>
+        <w:pStyle w:val="Kop1"/>
+      </w:pPr>
+      <w:bookmarkStart w:id="2" w:name="_Toc122604358"/>
+      <w:r>
+        <w:t>C</w:t>
+      </w:r>
+      <w:r>
+        <w:t>ompanies and individuals involve</w:t>
+      </w:r>
+      <w:r>
+        <w:t>d</w:t>
+      </w:r>
+      <w:bookmarkEnd w:id="2"/>
+    </w:p>
+    <w:p>
+      <w:r>
+        <w:rPr>
+          <w:b/>
+          <w:bCs/>
+        </w:rPr>
+        <w:t>Jeroen Veen</w:t>
+      </w:r>
+      <w:r>
+        <w:t xml:space="preserve"> </w:t>
+      </w:r>
+      <w:r>
+        <w:t xml:space="preserve">is the </w:t>
+      </w:r>
+      <w:r>
+        <w:t>project leader</w:t>
+      </w:r>
+      <w:r>
+        <w:t>.</w:t>
+      </w:r>
+      <w:r>
+        <w:t xml:space="preserve"> He will be guiding me mostly through all the ESE related questions, regarding programming. </w:t>
+      </w:r>
+      <w:r>
+        <w:t xml:space="preserve">Since Jeroen is the </w:t>
+      </w:r>
+      <w:r>
+        <w:t>project leader</w:t>
+      </w:r>
+      <w:r>
+        <w:t xml:space="preserve"> and the client, </w:t>
+      </w:r>
+      <w:r>
+        <w:t>I will be working very closely to him.</w:t>
+      </w:r>
+    </w:p>
+    <w:p>
+      <w:r>
+        <w:rPr>
+          <w:b/>
+          <w:bCs/>
+        </w:rPr>
+        <w:t>Rudie van den Heuvel</w:t>
+      </w:r>
+      <w:r>
+        <w:t xml:space="preserve"> is a IPD </w:t>
+      </w:r>
+      <w:r>
+        <w:t xml:space="preserve">teacher and knows a lot about materials, mechanics and designing in general. He may be able to provide me with knowledge on how to </w:t>
+      </w:r>
+      <w:r>
+        <w:t>approach this project and whenever I want to do something with materials, he can assi</w:t>
+      </w:r>
+      <w:r>
+        <w:t>st.</w:t>
+      </w:r>
+    </w:p>
+    <w:p>
+      <w:r>
+        <w:rPr>
+          <w:b/>
+          <w:bCs/>
+        </w:rPr>
+        <w:t>Health Concept Lab</w:t>
+      </w:r>
+      <w:r>
+        <w:rPr>
+          <w:b/>
+          <w:bCs/>
+        </w:rPr>
+        <w:t xml:space="preserve"> </w:t>
+      </w:r>
+      <w:r>
+        <w:t xml:space="preserve">is the lab that has been created around 3 years ago. The goal of this lab is to </w:t>
+      </w:r>
+      <w:r>
+        <w:t xml:space="preserve">create a pool of knowledge on health on both mechanical as electrical </w:t>
+      </w:r>
+      <w:r>
+        <w:t>ground</w:t>
+      </w:r>
+      <w:r>
+        <w:t>.</w:t>
+      </w:r>
+      <w:r>
+        <w:t xml:space="preserve"> The lab is populated by students from S3 and above </w:t>
+      </w:r>
+      <w:r>
+        <w:t>and there</w:t>
+      </w:r>
+      <w:r>
+        <w:t xml:space="preserve"> some</w:t>
+      </w:r>
+      <w:r>
+        <w:t xml:space="preserve"> teachers</w:t>
+      </w:r>
+      <w:r>
+        <w:t xml:space="preserve">, who are well known in the subjects, </w:t>
+      </w:r>
+      <w:r>
+        <w:t>as well.</w:t>
+      </w:r>
+    </w:p>
+    <w:p>
+      <w:r>
+        <w:rPr>
+          <w:b/>
+          <w:bCs/>
+        </w:rPr>
+        <w:t>HAN</w:t>
+      </w:r>
+      <w:r>
+        <w:rPr>
+          <w:b/>
+          <w:bCs/>
+        </w:rPr>
+        <w:t xml:space="preserve"> </w:t>
+      </w:r>
+      <w:r>
+        <w:t>teachers can be consulted as well. Johan Brussen</w:t>
+      </w:r>
+      <w:r>
+        <w:t xml:space="preserve"> or </w:t>
+      </w:r>
+      <w:r>
+        <w:t>Francesco Ursino</w:t>
+      </w:r>
+      <w:r>
+        <w:t xml:space="preserve"> for example </w:t>
+      </w:r>
+      <w:r>
+        <w:t>are</w:t>
+      </w:r>
+      <w:r>
+        <w:t xml:space="preserve"> well known with power electronics. </w:t>
+      </w:r>
+      <w:r>
+        <w:t xml:space="preserve">They </w:t>
+      </w:r>
+      <w:r>
+        <w:t>can help me when it comes to supplying bigger loads with power.</w:t>
+      </w:r>
+      <w:r>
+        <w:t xml:space="preserve"> Other ESE or ELC teachers can also be of help.</w:t>
+      </w:r>
+      <w:r>
+        <w:t xml:space="preserve"> For EMC I can probably go to Ivo van Diemen</w:t>
+      </w:r>
+      <w:r>
+        <w:t xml:space="preserve"> De Jel</w:t>
+      </w:r>
+      <w:r>
+        <w:t xml:space="preserve">. </w:t>
+      </w:r>
+    </w:p>
+    <w:p>
+      <w:pPr>
+        <w:pStyle w:val="Kop1"/>
+      </w:pPr>
+      <w:bookmarkStart w:id="3" w:name="_Toc122604359"/>
+      <w:r>
+        <w:t>M</w:t>
+      </w:r>
+      <w:r>
+        <w:t>ain and sub questions</w:t>
+      </w:r>
+      <w:bookmarkEnd w:id="3"/>
+    </w:p>
+    <w:p>
+      <w:r>
+        <w:t xml:space="preserve">The soul reason of creating this POA is to gain an understanding of the project, it’s size and the required approach to </w:t>
+      </w:r>
+      <w:r>
+        <w:t xml:space="preserve">work as efficient as possible. By </w:t>
+      </w:r>
+      <w:r>
+        <w:t xml:space="preserve">knowing what is expected, what is not, and how I think I can approach </w:t>
+      </w:r>
+      <w:r>
+        <w:t>things</w:t>
+      </w:r>
+      <w:r>
+        <w:t xml:space="preserve">, it should be possible for me to </w:t>
+      </w:r>
+      <w:r>
+        <w:t>create a planning.</w:t>
+      </w:r>
+    </w:p>
+    <w:p>
+      <w:r>
+        <w:t>T</w:t>
+      </w:r>
+      <w:r>
+        <w:t xml:space="preserve">o get a understanding of the project’s size and </w:t>
+      </w:r>
+      <w:r>
+        <w:t>the current challenges</w:t>
+      </w:r>
+      <w:r>
+        <w:t xml:space="preserve">, I need to know what </w:t>
+      </w:r>
+      <w:r>
+        <w:t>the problems are.</w:t>
+      </w:r>
+    </w:p>
+    <w:p>
+      <w:r>
+        <w:t xml:space="preserve">Problem: </w:t>
+      </w:r>
+      <w:r>
+        <w:t>there is currently no</w:t>
+      </w:r>
+      <w:r>
+        <w:t xml:space="preserve"> all in one</w:t>
+      </w:r>
+      <w:r>
+        <w:t xml:space="preserve"> compact</w:t>
+      </w:r>
+      <w:r>
+        <w:t xml:space="preserve"> and</w:t>
+      </w:r>
+      <w:r>
+        <w:t xml:space="preserve"> functional driver</w:t>
+      </w:r>
+      <w:r>
+        <w:t xml:space="preserve"> board for the device.</w:t>
+      </w:r>
+    </w:p>
+    <w:p>
+      <w:pPr>
+        <w:rPr>
+          <w:rFonts w:asciiTheme="majorHAnsi" w:eastAsiaTheme="majorEastAsia" w:hAnsiTheme="majorHAnsi" w:cstheme="majorBidi"/>
+          <w:color w:val="2F5496" w:themeColor="accent1" w:themeShade="BF"/>
+          <w:sz w:val="32"/>
+          <w:szCs w:val="32"/>
+        </w:rPr>
+      </w:pPr>
+      <w:r>
+        <w:br w:type="page"/>
+      </w:r>
+    </w:p>
+    <w:p>
+      <w:pPr>
+        <w:pStyle w:val="Kop1"/>
+      </w:pPr>
+      <w:bookmarkStart w:id="4" w:name="_Toc122604360"/>
+      <w:r>
+        <w:lastRenderedPageBreak/>
+        <w:t>Goal</w:t>
+      </w:r>
+      <w:r>
+        <w:t>s</w:t>
+      </w:r>
+      <w:r>
+        <w:t xml:space="preserve"> and </w:t>
+      </w:r>
+      <w:r>
+        <w:t>end product</w:t>
+      </w:r>
+      <w:bookmarkEnd w:id="4"/>
+    </w:p>
+    <w:p>
+      <w:r>
+        <w:t>The goal is to design and develop a stable and sturdy device, called Rastaban, for monitoring water quality. The device will be equipped with a printed circuit board and software for the Raspberry Pi, which will control the system and retrieve data collected by it.</w:t>
+      </w:r>
+    </w:p>
+    <w:p>
+      <w:r>
+        <w:t>Rastaban is a project that aims to improve water quality in various locations. The device will be used to collect data on various parameters such as pH, temperature, and conductivity, and transmit this information to a central database.</w:t>
+      </w:r>
+      <w:r>
+        <w:t xml:space="preserve"> </w:t>
+      </w:r>
+    </w:p>
+    <w:p>
+      <w:r>
+        <w:t xml:space="preserve">The device will be used by environmental scientists, engineers, </w:t>
+      </w:r>
+      <w:r>
+        <w:t xml:space="preserve">students from the Wageningen University </w:t>
+      </w:r>
+      <w:r>
+        <w:t>and other professionals who are interested in monitoring and improving water quality.</w:t>
+      </w:r>
+      <w:r>
+        <w:t xml:space="preserve"> </w:t>
+      </w:r>
+    </w:p>
+    <w:p>
+      <w:r>
+        <w:t>The device should be able to operate in a range of aquatic environments, including freshwater and saltwater. It should also be durable enough to withstand harsh weather conditions and rough handling.</w:t>
+      </w:r>
+    </w:p>
+    <w:p>
+      <w:r>
+        <w:t>The project will be divided into several phases, including research and development, prototyping, testing, and deployment. We aim to complete the</w:t>
+      </w:r>
+      <w:r>
+        <w:t xml:space="preserve"> first</w:t>
+      </w:r>
+      <w:r>
+        <w:t xml:space="preserve"> compact</w:t>
+      </w:r>
+      <w:r>
+        <w:t xml:space="preserve"> Rastaban </w:t>
+      </w:r>
+      <w:r>
+        <w:t>prototype</w:t>
+      </w:r>
+      <w:r>
+        <w:t xml:space="preserve"> within the next </w:t>
+      </w:r>
+      <w:r>
+        <w:t>5</w:t>
+      </w:r>
+      <w:r>
+        <w:t xml:space="preserve"> months.</w:t>
+      </w:r>
+      <w:r>
+        <w:t xml:space="preserve"> </w:t>
+      </w:r>
+    </w:p>
+    <w:p>
+      <w:r>
+        <w:t>The first version of the Rastaban will be designed and developed specifically for measuring water quality. However, we will also keep DNA research capabilities in mind during the design process, and incorporate any necessary components or features suggested by Jeroen.</w:t>
+      </w:r>
+    </w:p>
+    <w:p>
+      <w:pPr>
+        <w:rPr>
+          <w:rFonts w:asciiTheme="majorHAnsi" w:eastAsiaTheme="majorEastAsia" w:hAnsiTheme="majorHAnsi" w:cstheme="majorBidi"/>
+          <w:color w:val="2F5496" w:themeColor="accent1" w:themeShade="BF"/>
+          <w:sz w:val="32"/>
+          <w:szCs w:val="32"/>
+        </w:rPr>
+      </w:pPr>
+      <w:r>
+        <w:br w:type="page"/>
+      </w:r>
+    </w:p>
+    <w:p>
+      <w:pPr>
+        <w:pStyle w:val="Kop1"/>
+      </w:pPr>
+      <w:bookmarkStart w:id="5" w:name="_Toc122604361"/>
+      <w:r>
+        <w:lastRenderedPageBreak/>
+        <w:t>Design</w:t>
       </w:r>
       <w:bookmarkEnd w:id="5"/>
-    </w:p>
-    <w:p>
-      <w:r>
-        <w:t xml:space="preserve">See </w:t>
-      </w:r>
-      <w:r>
-        <w:t>O</w:t>
-      </w:r>
-      <w:r>
-        <w:t>ne</w:t>
-      </w:r>
-      <w:r>
-        <w:t>Dr</w:t>
-      </w:r>
-      <w:r>
-        <w:t>ive</w:t>
-      </w:r>
-      <w:r>
-        <w:t xml:space="preserve"> documents</w:t>
-      </w:r>
-      <w:r>
-        <w:t>.</w:t>
-      </w:r>
-    </w:p>
-    <w:p>
-      <w:r>
-        <w:t>I’m going to approach this project via the V-model</w:t>
-      </w:r>
-    </w:p>
-    <w:p>
-      <w:pPr>
-        <w:pStyle w:val="Kop1"/>
-      </w:pPr>
-      <w:bookmarkStart w:id="6" w:name="_Toc122596749"/>
-      <w:r>
-        <w:t>Schedule</w:t>
-      </w:r>
-      <w:bookmarkEnd w:id="6"/>
-    </w:p>
-    <w:p>
-      <w:r>
-        <w:t xml:space="preserve">See </w:t>
-      </w:r>
-      <w:r>
-        <w:t>schedule</w:t>
-      </w:r>
-      <w:r>
-        <w:t xml:space="preserve"> document</w:t>
-      </w:r>
-      <w:r>
-        <w:t>.</w:t>
-      </w:r>
-    </w:p>
-    <w:p>
-      <w:pPr>
-        <w:pStyle w:val="Kop1"/>
-      </w:pPr>
-      <w:bookmarkStart w:id="7" w:name="_Toc122596750"/>
-      <w:r>
-        <w:t>Design</w:t>
-      </w:r>
-      <w:bookmarkEnd w:id="7"/>
       <w:r>
         <w:t xml:space="preserve"> </w:t>
       </w:r>
@@ -6317,7 +6500,7 @@
                 <w:lang w:val="en-US"/>
               </w:rPr>
             </w:pPr>
-            <w:bookmarkStart w:id="8" w:name="_Toc112668356"/>
+            <w:bookmarkStart w:id="6" w:name="_Toc112668356"/>
             <w:r>
               <w:rPr>
                 <w:b/>
@@ -7998,7 +8181,7 @@
           </w:p>
         </w:tc>
       </w:tr>
-      <w:bookmarkEnd w:id="8"/>
+      <w:bookmarkEnd w:id="6"/>
     </w:tbl>
     <w:p/>
     <w:tbl>
@@ -9811,12 +9994,14 @@
           <w:lang w:val="en-US"/>
         </w:rPr>
       </w:pPr>
+      <w:bookmarkStart w:id="7" w:name="_Toc122604362"/>
       <w:r>
         <w:rPr>
           <w:lang w:val="en-US"/>
         </w:rPr>
         <w:t>State machine</w:t>
       </w:r>
+      <w:bookmarkEnd w:id="7"/>
     </w:p>
     <w:p>
       <w:pPr>
@@ -9847,7 +10032,7 @@
                     </pic:cNvPicPr>
                   </pic:nvPicPr>
                   <pic:blipFill>
-                    <a:blip r:embed="rId10">
+                    <a:blip r:embed="rId12">
                       <a:extLst>
                         <a:ext uri="{28A0092B-C50C-407E-A947-70E740481C1C}">
                           <a14:useLocalDpi xmlns:a14="http://schemas.microsoft.com/office/drawing/2010/main" val="0"/>
@@ -9892,14 +10077,14 @@
           <w:rStyle w:val="Kop1Char"/>
         </w:rPr>
       </w:pPr>
-      <w:bookmarkStart w:id="9" w:name="_Toc122596754"/>
+      <w:bookmarkStart w:id="8" w:name="_Toc122604363"/>
       <w:r>
         <w:rPr>
           <w:rStyle w:val="Kop1Char"/>
         </w:rPr>
         <w:t>Use Case Diagram</w:t>
       </w:r>
-      <w:bookmarkEnd w:id="9"/>
+      <w:bookmarkEnd w:id="8"/>
       <w:r>
         <w:rPr>
           <w:rFonts w:asciiTheme="majorHAnsi" w:eastAsiaTheme="majorEastAsia" w:hAnsiTheme="majorHAnsi" w:cstheme="majorBidi"/>
@@ -9927,7 +10112,7 @@
                     </pic:cNvPicPr>
                   </pic:nvPicPr>
                   <pic:blipFill>
-                    <a:blip r:embed="rId11">
+                    <a:blip r:embed="rId13">
                       <a:extLst>
                         <a:ext uri="{28A0092B-C50C-407E-A947-70E740481C1C}">
                           <a14:useLocalDpi xmlns:a14="http://schemas.microsoft.com/office/drawing/2010/main" val="0"/>
@@ -9974,35 +10159,25 @@
     </w:p>
     <w:p>
       <w:pPr>
-        <w:rPr>
-          <w:rStyle w:val="Kop1Char"/>
-        </w:rPr>
-      </w:pPr>
-      <w:bookmarkStart w:id="10" w:name="_Toc122596755"/>
-      <w:r>
-        <w:rPr>
-          <w:rStyle w:val="Kop1Char"/>
-        </w:rPr>
+        <w:pStyle w:val="Kop1"/>
+      </w:pPr>
+      <w:bookmarkStart w:id="9" w:name="_Toc122604364"/>
+      <w:r>
         <w:lastRenderedPageBreak/>
         <w:t>System Architecture</w:t>
       </w:r>
-      <w:bookmarkEnd w:id="10"/>
-    </w:p>
-    <w:p>
-      <w:pPr>
-        <w:rPr>
-          <w:rStyle w:val="Kop1Char"/>
-        </w:rPr>
-      </w:pPr>
-      <w:r>
-        <w:rPr>
-          <w:rStyle w:val="Kop1Char"/>
-        </w:rPr>
+      <w:bookmarkEnd w:id="9"/>
+    </w:p>
+    <w:p>
+      <w:pPr>
+        <w:pStyle w:val="Geenafstand"/>
+      </w:pPr>
+      <w:r>
         <w:drawing>
-          <wp:inline distT="0" distB="0" distL="0" distR="0" wp14:anchorId="4A48B2C0" wp14:editId="3F4EEC95">
-            <wp:extent cx="5760720" cy="5304790"/>
+          <wp:inline distT="0" distB="0" distL="0" distR="0" wp14:anchorId="464174C7" wp14:editId="440E2F9C">
+            <wp:extent cx="5753100" cy="5280660"/>
             <wp:effectExtent l="0" t="0" r="0" b="0"/>
-            <wp:docPr id="11" name="Afbeelding 11"/>
+            <wp:docPr id="8" name="Afbeelding 8"/>
             <wp:cNvGraphicFramePr>
               <a:graphicFrameLocks xmlns:a="http://schemas.openxmlformats.org/drawingml/2006/main" noChangeAspect="1"/>
             </wp:cNvGraphicFramePr>
@@ -10010,23 +10185,36 @@
               <a:graphicData uri="http://schemas.openxmlformats.org/drawingml/2006/picture">
                 <pic:pic xmlns:pic="http://schemas.openxmlformats.org/drawingml/2006/picture">
                   <pic:nvPicPr>
-                    <pic:cNvPr id="1" name=""/>
-                    <pic:cNvPicPr/>
+                    <pic:cNvPr id="0" name="Picture 2"/>
+                    <pic:cNvPicPr>
+                      <a:picLocks noChangeAspect="1" noChangeArrowheads="1"/>
+                    </pic:cNvPicPr>
                   </pic:nvPicPr>
                   <pic:blipFill>
-                    <a:blip r:embed="rId12"/>
+                    <a:blip r:embed="rId14">
+                      <a:extLst>
+                        <a:ext uri="{28A0092B-C50C-407E-A947-70E740481C1C}">
+                          <a14:useLocalDpi xmlns:a14="http://schemas.microsoft.com/office/drawing/2010/main" val="0"/>
+                        </a:ext>
+                      </a:extLst>
+                    </a:blip>
+                    <a:srcRect/>
                     <a:stretch>
                       <a:fillRect/>
                     </a:stretch>
                   </pic:blipFill>
-                  <pic:spPr>
+                  <pic:spPr bwMode="auto">
                     <a:xfrm>
                       <a:off x="0" y="0"/>
-                      <a:ext cx="5760720" cy="5304790"/>
+                      <a:ext cx="5753100" cy="5280660"/>
                     </a:xfrm>
                     <a:prstGeom prst="rect">
                       <a:avLst/>
                     </a:prstGeom>
+                    <a:noFill/>
+                    <a:ln>
+                      <a:noFill/>
+                    </a:ln>
                   </pic:spPr>
                 </pic:pic>
               </a:graphicData>
@@ -10036,67 +10224,20 @@
       </w:r>
     </w:p>
     <w:p>
-      <w:pPr>
-        <w:rPr>
-          <w:rStyle w:val="Kop1Char"/>
-        </w:rPr>
-      </w:pPr>
-    </w:p>
-    <w:p>
-      <w:pPr>
-        <w:rPr>
-          <w:rStyle w:val="Kop1Char"/>
-        </w:rPr>
-      </w:pPr>
-    </w:p>
-    <w:p>
-      <w:pPr>
-        <w:rPr>
-          <w:rStyle w:val="Kop1Char"/>
-        </w:rPr>
-      </w:pPr>
-    </w:p>
-    <w:p>
-      <w:pPr>
-        <w:rPr>
-          <w:rStyle w:val="Kop1Char"/>
-        </w:rPr>
-      </w:pPr>
-    </w:p>
-    <w:p>
-      <w:pPr>
-        <w:rPr>
-          <w:rStyle w:val="Kop1Char"/>
-        </w:rPr>
-      </w:pPr>
-    </w:p>
-    <w:p>
-      <w:pPr>
-        <w:rPr>
-          <w:rStyle w:val="Kop1Char"/>
-        </w:rPr>
-      </w:pPr>
-    </w:p>
-    <w:p>
-      <w:pPr>
-        <w:rPr>
-          <w:rStyle w:val="Kop1Char"/>
-        </w:rPr>
-      </w:pPr>
+      <w:r>
+        <w:br w:type="page"/>
+      </w:r>
     </w:p>
     <w:p>
       <w:pPr>
         <w:pStyle w:val="Kop1"/>
       </w:pPr>
-      <w:bookmarkStart w:id="11" w:name="_Toc122596756"/>
-      <w:r>
-        <w:rPr>
-          <w:rStyle w:val="Kop1Char"/>
-        </w:rPr>
+      <w:bookmarkStart w:id="10" w:name="_Toc122604365"/>
+      <w:r>
         <w:lastRenderedPageBreak/>
         <w:t>Kesselring</w:t>
       </w:r>
-      <w:bookmarkEnd w:id="11"/>
+      <w:bookmarkEnd w:id="10"/>
     </w:p>
     <w:p>
       <w:pPr>
@@ -10135,7 +10276,7 @@
                     </pic:cNvPicPr>
                   </pic:nvPicPr>
                   <pic:blipFill rotWithShape="1">
-                    <a:blip r:embed="rId13">
+                    <a:blip r:embed="rId15">
                       <a:extLst>
                         <a:ext uri="{28A0092B-C50C-407E-A947-70E740481C1C}">
                           <a14:useLocalDpi xmlns:a14="http://schemas.microsoft.com/office/drawing/2010/main" val="0"/>
@@ -10197,7 +10338,7 @@
           <w:lang w:val="en-US"/>
         </w:rPr>
       </w:pPr>
-      <w:bookmarkStart w:id="12" w:name="_Toc122596757"/>
+      <w:bookmarkStart w:id="11" w:name="_Toc122604366"/>
       <w:r>
         <w:rPr>
           <w:lang w:val="en-US"/>
@@ -10205,17 +10346,17 @@
         <w:lastRenderedPageBreak/>
         <w:t>KiCad</w:t>
       </w:r>
+      <w:bookmarkEnd w:id="11"/>
+    </w:p>
+    <w:p>
+      <w:pPr>
+        <w:pStyle w:val="Kop2"/>
+      </w:pPr>
+      <w:bookmarkStart w:id="12" w:name="_Toc122604367"/>
+      <w:r>
+        <w:t>Why KiCad6?</w:t>
+      </w:r>
       <w:bookmarkEnd w:id="12"/>
-    </w:p>
-    <w:p>
-      <w:pPr>
-        <w:pStyle w:val="Kop2"/>
-      </w:pPr>
-      <w:bookmarkStart w:id="13" w:name="_Toc122596758"/>
-      <w:r>
-        <w:t>Why KiCad6?</w:t>
-      </w:r>
-      <w:bookmarkEnd w:id="13"/>
     </w:p>
     <w:p>
       <w:r>
@@ -10246,7 +10387,7 @@
                     <pic:cNvPicPr/>
                   </pic:nvPicPr>
                   <pic:blipFill>
-                    <a:blip r:embed="rId14">
+                    <a:blip r:embed="rId16">
                       <a:extLst>
                         <a:ext uri="{28A0092B-C50C-407E-A947-70E740481C1C}">
                           <a14:useLocalDpi xmlns:a14="http://schemas.microsoft.com/office/drawing/2010/main" val="0"/>
@@ -10296,11 +10437,11 @@
       <w:pPr>
         <w:pStyle w:val="Kop2"/>
       </w:pPr>
-      <w:bookmarkStart w:id="14" w:name="_Toc122596759"/>
+      <w:bookmarkStart w:id="13" w:name="_Toc122604368"/>
       <w:r>
         <w:t>Plugins</w:t>
       </w:r>
-      <w:bookmarkEnd w:id="14"/>
+      <w:bookmarkEnd w:id="13"/>
     </w:p>
     <w:p>
       <w:r>
@@ -10376,7 +10517,7 @@
             <w:tcW w:w="3144" w:type="dxa"/>
           </w:tcPr>
           <w:p>
-            <w:hyperlink r:id="rId15" w:history="1">
+            <w:hyperlink r:id="rId17" w:history="1">
               <w:r>
                 <w:rPr>
                   <w:rStyle w:val="Hyperlink"/>
@@ -10640,18 +10781,18 @@
       <w:pPr>
         <w:pStyle w:val="Kop2"/>
       </w:pPr>
-      <w:bookmarkStart w:id="15" w:name="_Toc122596760"/>
+      <w:bookmarkStart w:id="14" w:name="_Toc122604369"/>
       <w:r>
         <w:lastRenderedPageBreak/>
         <w:t>How to learn KICAD6</w:t>
       </w:r>
-      <w:bookmarkEnd w:id="15"/>
+      <w:bookmarkEnd w:id="14"/>
     </w:p>
     <w:p>
       <w:r>
         <w:t xml:space="preserve">I learned KICAD6 by following </w:t>
       </w:r>
-      <w:hyperlink r:id="rId16" w:history="1">
+      <w:hyperlink r:id="rId18" w:history="1">
         <w:r>
           <w:rPr>
             <w:rStyle w:val="Hyperlink"/>
@@ -10704,7 +10845,7 @@
                     </pic:cNvPicPr>
                   </pic:nvPicPr>
                   <pic:blipFill>
-                    <a:blip r:embed="rId17" cstate="print">
+                    <a:blip r:embed="rId19" cstate="print">
                       <a:extLst>
                         <a:ext uri="{28A0092B-C50C-407E-A947-70E740481C1C}">
                           <a14:useLocalDpi xmlns:a14="http://schemas.microsoft.com/office/drawing/2010/main" val="0"/>
@@ -10741,14 +10882,14 @@
           </wp:anchor>
         </w:drawing>
       </w:r>
-      <w:bookmarkStart w:id="16" w:name="_Toc122596761"/>
+      <w:bookmarkStart w:id="15" w:name="_Toc122604370"/>
       <w:r>
         <w:rPr>
           <w:rStyle w:val="Kop2Char"/>
         </w:rPr>
         <w:t>The design approach</w:t>
       </w:r>
-      <w:bookmarkEnd w:id="16"/>
+      <w:bookmarkEnd w:id="15"/>
       <w:r>
         <w:br/>
       </w:r>
@@ -10811,7 +10952,7 @@
                     </pic:cNvPicPr>
                   </pic:nvPicPr>
                   <pic:blipFill>
-                    <a:blip r:embed="rId18" cstate="print">
+                    <a:blip r:embed="rId20" cstate="print">
                       <a:extLst>
                         <a:ext uri="{28A0092B-C50C-407E-A947-70E740481C1C}">
                           <a14:useLocalDpi xmlns:a14="http://schemas.microsoft.com/office/drawing/2010/main" val="0"/>
@@ -10896,7 +11037,7 @@
                     </pic:cNvPicPr>
                   </pic:nvPicPr>
                   <pic:blipFill>
-                    <a:blip r:embed="rId19" cstate="print">
+                    <a:blip r:embed="rId21" cstate="print">
                       <a:extLst>
                         <a:ext uri="{28A0092B-C50C-407E-A947-70E740481C1C}">
                           <a14:useLocalDpi xmlns:a14="http://schemas.microsoft.com/office/drawing/2010/main" val="0"/>
@@ -10944,22 +11085,22 @@
       <w:pPr>
         <w:pStyle w:val="Kop1"/>
       </w:pPr>
-      <w:bookmarkStart w:id="17" w:name="_Toc122596762"/>
+      <w:bookmarkStart w:id="16" w:name="_Toc122604371"/>
       <w:r>
         <w:lastRenderedPageBreak/>
         <w:t>Hardware</w:t>
       </w:r>
+      <w:bookmarkEnd w:id="16"/>
+    </w:p>
+    <w:p>
+      <w:pPr>
+        <w:pStyle w:val="Kop2"/>
+      </w:pPr>
+      <w:bookmarkStart w:id="17" w:name="_Toc122604372"/>
+      <w:r>
+        <w:t>Microscope led</w:t>
+      </w:r>
       <w:bookmarkEnd w:id="17"/>
-    </w:p>
-    <w:p>
-      <w:pPr>
-        <w:pStyle w:val="Kop2"/>
-      </w:pPr>
-      <w:bookmarkStart w:id="18" w:name="_Toc122596763"/>
-      <w:r>
-        <w:t>Microscope led</w:t>
-      </w:r>
-      <w:bookmarkEnd w:id="18"/>
     </w:p>
     <w:p>
       <w:r>
@@ -10992,7 +11133,7 @@
                     <pic:cNvPicPr/>
                   </pic:nvPicPr>
                   <pic:blipFill>
-                    <a:blip r:embed="rId20" cstate="print">
+                    <a:blip r:embed="rId22" cstate="print">
                       <a:extLst>
                         <a:ext uri="{28A0092B-C50C-407E-A947-70E740481C1C}">
                           <a14:useLocalDpi xmlns:a14="http://schemas.microsoft.com/office/drawing/2010/main" val="0"/>
@@ -11039,6 +11180,7 @@
         <w:t xml:space="preserve"> due to unwanted resistance or capacitances.</w:t>
       </w:r>
     </w:p>
+    <w:p/>
     <w:p>
       <w:r>
         <w:rPr>
@@ -11060,7 +11202,7 @@
                     <pic:cNvPicPr/>
                   </pic:nvPicPr>
                   <pic:blipFill>
-                    <a:blip r:embed="rId21"/>
+                    <a:blip r:embed="rId23"/>
                     <a:stretch>
                       <a:fillRect/>
                     </a:stretch>
@@ -11082,95 +11224,161 @@
       </w:r>
     </w:p>
     <w:p>
-      <w:r>
-        <w:br w:type="page"/>
-      </w:r>
-    </w:p>
-    <w:p>
-      <w:pPr>
-        <w:pStyle w:val="Kop3"/>
-      </w:pPr>
-      <w:bookmarkStart w:id="19" w:name="_Toc122596764"/>
+      <w:pPr>
+        <w:rPr>
+          <w:lang w:val="en-US"/>
+        </w:rPr>
+      </w:pPr>
+      <w:r>
+        <w:rPr>
+          <w:noProof/>
+        </w:rPr>
+        <w:drawing>
+          <wp:anchor distT="0" distB="0" distL="114300" distR="114300" simplePos="0" relativeHeight="251678720" behindDoc="0" locked="0" layoutInCell="1" allowOverlap="1" wp14:anchorId="7C65EE5F" wp14:editId="4E2A93F2">
+            <wp:simplePos x="0" y="0"/>
+            <wp:positionH relativeFrom="column">
+              <wp:posOffset>2584703</wp:posOffset>
+            </wp:positionH>
+            <wp:positionV relativeFrom="paragraph">
+              <wp:posOffset>591</wp:posOffset>
+            </wp:positionV>
+            <wp:extent cx="3158490" cy="1397000"/>
+            <wp:effectExtent l="0" t="0" r="3810" b="0"/>
+            <wp:wrapSquare wrapText="bothSides"/>
+            <wp:docPr id="31" name="Afbeelding 31"/>
+            <wp:cNvGraphicFramePr>
+              <a:graphicFrameLocks xmlns:a="http://schemas.openxmlformats.org/drawingml/2006/main" noChangeAspect="1"/>
+            </wp:cNvGraphicFramePr>
+            <a:graphic xmlns:a="http://schemas.openxmlformats.org/drawingml/2006/main">
+              <a:graphicData uri="http://schemas.openxmlformats.org/drawingml/2006/picture">
+                <pic:pic xmlns:pic="http://schemas.openxmlformats.org/drawingml/2006/picture">
+                  <pic:nvPicPr>
+                    <pic:cNvPr id="1" name=""/>
+                    <pic:cNvPicPr/>
+                  </pic:nvPicPr>
+                  <pic:blipFill>
+                    <a:blip r:embed="rId24">
+                      <a:extLst>
+                        <a:ext uri="{28A0092B-C50C-407E-A947-70E740481C1C}">
+                          <a14:useLocalDpi xmlns:a14="http://schemas.microsoft.com/office/drawing/2010/main" val="0"/>
+                        </a:ext>
+                      </a:extLst>
+                    </a:blip>
+                    <a:stretch>
+                      <a:fillRect/>
+                    </a:stretch>
+                  </pic:blipFill>
+                  <pic:spPr>
+                    <a:xfrm>
+                      <a:off x="0" y="0"/>
+                      <a:ext cx="3158490" cy="1397000"/>
+                    </a:xfrm>
+                    <a:prstGeom prst="rect">
+                      <a:avLst/>
+                    </a:prstGeom>
+                  </pic:spPr>
+                </pic:pic>
+              </a:graphicData>
+            </a:graphic>
+            <wp14:sizeRelH relativeFrom="margin">
+              <wp14:pctWidth>0</wp14:pctWidth>
+            </wp14:sizeRelH>
+            <wp14:sizeRelV relativeFrom="margin">
+              <wp14:pctHeight>0</wp14:pctHeight>
+            </wp14:sizeRelV>
+          </wp:anchor>
+        </w:drawing>
+      </w:r>
+      <w:r>
+        <w:rPr>
+          <w:lang w:val="en-US"/>
+        </w:rPr>
+        <w:t xml:space="preserve">We later concluded that it was rather difficult to get our hands on the chips we wanted to use. This is why we chose to go with the CN5711 driver. This one is widely available </w:t>
+      </w:r>
+      <w:r>
+        <w:rPr>
+          <w:lang w:val="en-US"/>
+        </w:rPr>
+        <w:t xml:space="preserve">on LCSC, </w:t>
+      </w:r>
+      <w:r>
+        <w:rPr>
+          <w:lang w:val="en-US"/>
+        </w:rPr>
+        <w:t>AliExpress</w:t>
+      </w:r>
+      <w:r>
+        <w:rPr>
+          <w:lang w:val="en-US"/>
+        </w:rPr>
+        <w:t xml:space="preserve"> and</w:t>
+      </w:r>
+      <w:r>
+        <w:rPr>
+          <w:lang w:val="en-US"/>
+        </w:rPr>
+        <w:t xml:space="preserve"> s</w:t>
+      </w:r>
+      <w:r>
+        <w:rPr>
+          <w:lang w:val="en-US"/>
+        </w:rPr>
+        <w:t>imilar</w:t>
+      </w:r>
+      <w:r>
+        <w:rPr>
+          <w:lang w:val="en-US"/>
+        </w:rPr>
+        <w:t xml:space="preserve"> shops</w:t>
+      </w:r>
+      <w:r>
+        <w:rPr>
+          <w:lang w:val="en-US"/>
+        </w:rPr>
+        <w:t>.</w:t>
+      </w:r>
+      <w:r>
+        <w:rPr>
+          <w:lang w:val="en-US"/>
+        </w:rPr>
+        <w:t xml:space="preserve"> </w:t>
+      </w:r>
+    </w:p>
+    <w:p>
+      <w:pPr>
+        <w:rPr>
+          <w:lang w:val="en-US"/>
+        </w:rPr>
+      </w:pPr>
+      <w:r>
+        <w:rPr>
+          <w:lang w:val="en-US"/>
+        </w:rPr>
+        <w:t>The driver was used in the testing setup for the LED. We never intended to use this chip since I didn’t feel comfortable investing in a “no name/brandless” chip that may become obsolete</w:t>
+      </w:r>
+      <w:r>
+        <w:rPr>
+          <w:lang w:val="en-US"/>
+        </w:rPr>
+        <w:t xml:space="preserve"> sooner than later. However for this prototype it is sufficient. Driving the chip is done via a PWM signal, which is not proprietary, the code will always stay the same even with a new driver.</w:t>
+      </w:r>
+      <w:r>
+        <w:rPr>
+          <w:lang w:val="en-US"/>
+        </w:rPr>
+        <w:t xml:space="preserve"> R2 may be set if current limiting the driver is desired.</w:t>
+      </w:r>
+    </w:p>
+    <w:p>
+      <w:pPr>
+        <w:pStyle w:val="Kop2"/>
+      </w:pPr>
+      <w:bookmarkStart w:id="18" w:name="_Toc122604373"/>
       <w:r>
         <w:lastRenderedPageBreak/>
-        <w:t>Testing plan</w:t>
-      </w:r>
-      <w:bookmarkEnd w:id="19"/>
-    </w:p>
-    <w:p>
-      <w:r>
-        <w:t>In order to accurately capture images or videos of the reaction chamber, it is essential that the LED light used has a switching frequency that is higher than the camera's shutter speed. If the switching frequency is lower than the shutter speed, the resulting image or video may appear dark or flickering due to the incomplete exposure of the image sensor. To avoid this issue, it is necessary to determine the shutter speeds of the camera and select an appropriate LED switching frequency, particularly when dimming the light. This will ensure that the image or video is accurately captured with minimal artifacts.</w:t>
-      </w:r>
-      <w:r>
-        <w:t xml:space="preserve"> </w:t>
-      </w:r>
-    </w:p>
-    <w:p>
-      <w:r>
-        <w:t>Our expected shutter speed: 60</w:t>
-      </w:r>
-    </w:p>
-    <w:p>
-      <w:r>
-        <w:t xml:space="preserve">Minimal shutter speed: </w:t>
-      </w:r>
-      <w:r>
-        <w:t xml:space="preserve">300usecs </w:t>
-      </w:r>
-      <w:r>
-        <w:t xml:space="preserve"> (</w:t>
-      </w:r>
-      <w:hyperlink r:id="rId22" w:history="1">
-        <w:r>
-          <w:rPr>
-            <w:rStyle w:val="Hyperlink"/>
-          </w:rPr>
-          <w:t>https://forums.raspberrypi.com/viewtopic.php?t=323983</w:t>
-        </w:r>
-      </w:hyperlink>
-      <w:r>
-        <w:t>)</w:t>
-      </w:r>
-    </w:p>
-    <w:p>
-      <w:r>
-        <w:t xml:space="preserve">Python control camera: </w:t>
-      </w:r>
-      <w:hyperlink r:id="rId23" w:history="1">
-        <w:r>
-          <w:rPr>
-            <w:rStyle w:val="Hyperlink"/>
-          </w:rPr>
-          <w:t>https://raspberrypi.stackexchange.com/questions/99304/shutter-speed-and-exposure-time-of-picamera</w:t>
-        </w:r>
-      </w:hyperlink>
-    </w:p>
-    <w:p>
-      <w:r>
-        <w:t xml:space="preserve">About shutter speed and fps: </w:t>
-      </w:r>
-      <w:hyperlink r:id="rId24" w:anchor=":~:text=The%20180%2Ddegree%20Shutter%20Rule%20states%20that%20whatever%20the%20framerate,What%20is%20this%3F&amp;text=Therefore%20if%20you%27re%20shooting,speed%20should%20be%201%2F120th" w:history="1">
-        <w:r>
-          <w:rPr>
-            <w:rStyle w:val="Hyperlink"/>
-          </w:rPr>
-          <w:t>https://camerajabber.com/what-shutter-speed-for-filming-moving-subjects/#:~:text=The%20180%2Ddegree%20Shutter%20Rule%20states%20that%20whatever%20the%20framerate,What%20is%20this%3F&amp;text=Therefore%20if%20you%27re%20shooting,speed%20should%20be%201%2F120th</w:t>
-        </w:r>
-      </w:hyperlink>
-      <w:r>
-        <w:t>.</w:t>
-      </w:r>
-    </w:p>
-    <w:p/>
-    <w:p>
-      <w:pPr>
-        <w:pStyle w:val="Kop2"/>
-      </w:pPr>
-      <w:bookmarkStart w:id="20" w:name="_Toc122596765"/>
-      <w:r>
         <w:t>Driver circuit decision table</w:t>
       </w:r>
-      <w:bookmarkEnd w:id="20"/>
+      <w:bookmarkEnd w:id="18"/>
     </w:p>
     <w:tbl>
       <w:tblPr>
@@ -13894,189 +14102,104 @@
         </w:tc>
       </w:tr>
     </w:tbl>
+    <w:p/>
+    <w:p>
+      <w:pPr>
+        <w:pStyle w:val="Kop3"/>
+      </w:pPr>
+      <w:bookmarkStart w:id="19" w:name="_Toc122604374"/>
+      <w:r>
+        <w:t>Testing plan</w:t>
+      </w:r>
+      <w:bookmarkEnd w:id="19"/>
+    </w:p>
+    <w:p>
+      <w:r>
+        <w:t>In order to accurately capture images or videos of the reaction chamber, it is essential that the LED light used has a switching frequency that is higher than the camera's shutter speed. If the switching frequency is lower than the shutter speed, the resulting image or video may appear dark or flickering due to the incomplete exposure of the image sensor. To avoid this issue, it is necessary to determine the shutter speeds of the camera and select an appropriate LED switching frequency, particularly when dimming the light. This will ensure that the image or video is accurately captured with minimal artifacts.</w:t>
+      </w:r>
+      <w:r>
+        <w:t xml:space="preserve"> </w:t>
+      </w:r>
+    </w:p>
+    <w:p>
+      <w:r>
+        <w:t>Our expected shutter speed: 60</w:t>
+      </w:r>
+    </w:p>
+    <w:p>
+      <w:r>
+        <w:t xml:space="preserve">Minimal shutter speed: </w:t>
+      </w:r>
+      <w:r>
+        <w:t xml:space="preserve">300usecs </w:t>
+      </w:r>
+      <w:r>
+        <w:t xml:space="preserve"> (</w:t>
+      </w:r>
+      <w:hyperlink r:id="rId25" w:history="1">
+        <w:r>
+          <w:rPr>
+            <w:rStyle w:val="Hyperlink"/>
+          </w:rPr>
+          <w:t>https://forums.raspberrypi.com/viewtopic.php?t=323983</w:t>
+        </w:r>
+      </w:hyperlink>
+      <w:r>
+        <w:t>)</w:t>
+      </w:r>
+    </w:p>
+    <w:p>
+      <w:r>
+        <w:t xml:space="preserve">Python control camera: </w:t>
+      </w:r>
+      <w:hyperlink r:id="rId26" w:history="1">
+        <w:r>
+          <w:rPr>
+            <w:rStyle w:val="Hyperlink"/>
+          </w:rPr>
+          <w:t>https://raspberrypi.stackexchange.com/questions/99304/shutter-speed-and-exposure-time-of-picamera</w:t>
+        </w:r>
+      </w:hyperlink>
+    </w:p>
+    <w:p>
+      <w:r>
+        <w:t xml:space="preserve">About shutter speed and fps: </w:t>
+      </w:r>
+      <w:hyperlink r:id="rId27" w:anchor=":~:text=The%20180%2Ddegree%20Shutter%20Rule%20states%20that%20whatever%20the%20framerate,What%20is%20this%3F&amp;text=Therefore%20if%20you%27re%20shooting,speed%20should%20be%201%2F120th" w:history="1">
+        <w:r>
+          <w:rPr>
+            <w:rStyle w:val="Hyperlink"/>
+          </w:rPr>
+          <w:t>https://camerajabber.com/what-shutter-speed-for-filming-moving-subjects/#:~:text=The%20180%2Ddegree%20Shutter%20Rule%20states%20that%20whatever%20the%20framerate,What%20is%20this%3F&amp;text=Therefore%20if%20you%27re%20shooting,speed%20should%20be%201%2F120th</w:t>
+        </w:r>
+      </w:hyperlink>
+      <w:r>
+        <w:t>.</w:t>
+      </w:r>
+    </w:p>
     <w:p>
       <w:pPr>
         <w:rPr>
           <w:lang w:val="en-US"/>
         </w:rPr>
       </w:pPr>
-    </w:p>
-    <w:p>
-      <w:pPr>
+      <w:r>
         <w:rPr>
           <w:lang w:val="en-US"/>
         </w:rPr>
-      </w:pPr>
-      <w:r>
-        <w:rPr>
-          <w:lang w:val="en-US"/>
-        </w:rPr>
         <w:br w:type="page"/>
       </w:r>
     </w:p>
     <w:p>
       <w:pPr>
-        <w:rPr>
-          <w:lang w:val="en-US"/>
-        </w:rPr>
-      </w:pPr>
-      <w:r>
-        <w:rPr>
-          <w:noProof/>
-        </w:rPr>
-        <w:lastRenderedPageBreak/>
-        <w:drawing>
-          <wp:anchor distT="0" distB="0" distL="114300" distR="114300" simplePos="0" relativeHeight="251678720" behindDoc="0" locked="0" layoutInCell="1" allowOverlap="1" wp14:anchorId="7C65EE5F" wp14:editId="4E2A93F2">
-            <wp:simplePos x="0" y="0"/>
-            <wp:positionH relativeFrom="column">
-              <wp:posOffset>2584703</wp:posOffset>
-            </wp:positionH>
-            <wp:positionV relativeFrom="paragraph">
-              <wp:posOffset>591</wp:posOffset>
-            </wp:positionV>
-            <wp:extent cx="3158490" cy="1397000"/>
-            <wp:effectExtent l="0" t="0" r="3810" b="0"/>
-            <wp:wrapSquare wrapText="bothSides"/>
-            <wp:docPr id="31" name="Afbeelding 31"/>
-            <wp:cNvGraphicFramePr>
-              <a:graphicFrameLocks xmlns:a="http://schemas.openxmlformats.org/drawingml/2006/main" noChangeAspect="1"/>
-            </wp:cNvGraphicFramePr>
-            <a:graphic xmlns:a="http://schemas.openxmlformats.org/drawingml/2006/main">
-              <a:graphicData uri="http://schemas.openxmlformats.org/drawingml/2006/picture">
-                <pic:pic xmlns:pic="http://schemas.openxmlformats.org/drawingml/2006/picture">
-                  <pic:nvPicPr>
-                    <pic:cNvPr id="1" name=""/>
-                    <pic:cNvPicPr/>
-                  </pic:nvPicPr>
-                  <pic:blipFill>
-                    <a:blip r:embed="rId25">
-                      <a:extLst>
-                        <a:ext uri="{28A0092B-C50C-407E-A947-70E740481C1C}">
-                          <a14:useLocalDpi xmlns:a14="http://schemas.microsoft.com/office/drawing/2010/main" val="0"/>
-                        </a:ext>
-                      </a:extLst>
-                    </a:blip>
-                    <a:stretch>
-                      <a:fillRect/>
-                    </a:stretch>
-                  </pic:blipFill>
-                  <pic:spPr>
-                    <a:xfrm>
-                      <a:off x="0" y="0"/>
-                      <a:ext cx="3158490" cy="1397000"/>
-                    </a:xfrm>
-                    <a:prstGeom prst="rect">
-                      <a:avLst/>
-                    </a:prstGeom>
-                  </pic:spPr>
-                </pic:pic>
-              </a:graphicData>
-            </a:graphic>
-            <wp14:sizeRelH relativeFrom="margin">
-              <wp14:pctWidth>0</wp14:pctWidth>
-            </wp14:sizeRelH>
-            <wp14:sizeRelV relativeFrom="margin">
-              <wp14:pctHeight>0</wp14:pctHeight>
-            </wp14:sizeRelV>
-          </wp:anchor>
-        </w:drawing>
-      </w:r>
-      <w:r>
-        <w:rPr>
-          <w:lang w:val="en-US"/>
-        </w:rPr>
-        <w:t xml:space="preserve">We later concluded that it was rather difficult to get our hands on the chips we wanted to use. This is why we chose to go with the CN5711 driver. This one is widely available </w:t>
-      </w:r>
-      <w:r>
-        <w:rPr>
-          <w:lang w:val="en-US"/>
-        </w:rPr>
-        <w:t xml:space="preserve">on LCSC, </w:t>
-      </w:r>
-      <w:r>
-        <w:rPr>
-          <w:lang w:val="en-US"/>
-        </w:rPr>
-        <w:t>AliExpress</w:t>
-      </w:r>
-      <w:r>
-        <w:rPr>
-          <w:lang w:val="en-US"/>
-        </w:rPr>
-        <w:t xml:space="preserve"> and</w:t>
-      </w:r>
-      <w:r>
-        <w:rPr>
-          <w:lang w:val="en-US"/>
-        </w:rPr>
-        <w:t xml:space="preserve"> s</w:t>
-      </w:r>
-      <w:r>
-        <w:rPr>
-          <w:lang w:val="en-US"/>
-        </w:rPr>
-        <w:t>imilar</w:t>
-      </w:r>
-      <w:r>
-        <w:rPr>
-          <w:lang w:val="en-US"/>
-        </w:rPr>
-        <w:t xml:space="preserve"> shops</w:t>
-      </w:r>
-      <w:r>
-        <w:rPr>
-          <w:lang w:val="en-US"/>
-        </w:rPr>
-        <w:t>.</w:t>
-      </w:r>
-      <w:r>
-        <w:rPr>
-          <w:lang w:val="en-US"/>
-        </w:rPr>
-        <w:t xml:space="preserve"> </w:t>
-      </w:r>
-    </w:p>
-    <w:p>
-      <w:pPr>
-        <w:rPr>
-          <w:lang w:val="en-US"/>
-        </w:rPr>
-      </w:pPr>
-      <w:r>
-        <w:rPr>
-          <w:lang w:val="en-US"/>
-        </w:rPr>
-        <w:t>The driver was used in the testing setup for the LED. We never intended to use this chip since I didn’t feel comfortable investing in a “no name/brandless” chip that may become obsolete</w:t>
-      </w:r>
-      <w:r>
-        <w:rPr>
-          <w:lang w:val="en-US"/>
-        </w:rPr>
-        <w:t xml:space="preserve"> sooner than later. However for this prototype it is sufficient. Driving the chip is done via a PWM signal, which is not proprietary, the code will always stay the same even with a new driver.</w:t>
-      </w:r>
-      <w:r>
-        <w:rPr>
-          <w:lang w:val="en-US"/>
-        </w:rPr>
-        <w:t xml:space="preserve"> R2 may be set if current limiting the driver is desired.</w:t>
-      </w:r>
-      <w:r>
-        <w:rPr>
-          <w:lang w:val="en-US"/>
-        </w:rPr>
-        <w:br w:type="page"/>
-      </w:r>
-    </w:p>
-    <w:p>
-      <w:pPr>
         <w:pStyle w:val="Kop2"/>
       </w:pPr>
-      <w:bookmarkStart w:id="21" w:name="_Toc122596766"/>
+      <w:bookmarkStart w:id="20" w:name="_Toc122604375"/>
       <w:r>
         <w:lastRenderedPageBreak/>
         <w:t>Stepper motor driver</w:t>
       </w:r>
-      <w:bookmarkEnd w:id="21"/>
+      <w:bookmarkEnd w:id="20"/>
     </w:p>
     <w:p>
       <w:r>
@@ -14085,7 +14208,25 @@
     </w:p>
     <w:p>
       <w:r>
-        <w:t>A typical stepper motor operates at a resolution of 200 steps per complete revolution. Through the use of microstepping, the resolution of a stepper motor can be increased to as many as 51200 steps per revolution (depending on the specific motor). This results in a resolution of 1/256 steps. The implementation of microstepping has been shown to reduce noise levels, improve the smoothness and accuracy of motor operation, and potentially increase energy efficiency. It is worth noting, however, that microstepping can also decrease torque, particularly at higher speeds, which may lead to stalling. Some drivers are equipped with the ability to adjust the stepping mode based on speed in order to mitigate this issue.</w:t>
+        <w:t xml:space="preserve">A typical stepper motor operates at a resolution of 200 steps per complete revolution. Through the use of </w:t>
+      </w:r>
+      <w:r>
+        <w:t>micro stepping</w:t>
+      </w:r>
+      <w:r>
+        <w:t xml:space="preserve">, the resolution of a stepper motor can be increased to as many as 51200 steps per revolution (depending on the specific motor). This results in a resolution of 1/256 steps. The implementation of </w:t>
+      </w:r>
+      <w:r>
+        <w:t>micro stepping</w:t>
+      </w:r>
+      <w:r>
+        <w:t xml:space="preserve"> has been shown to reduce noise levels, improve the smoothness and accuracy of motor operation, and potentially increase energy efficiency. It is worth noting, however, that </w:t>
+      </w:r>
+      <w:r>
+        <w:t>micro stepping</w:t>
+      </w:r>
+      <w:r>
+        <w:t xml:space="preserve"> can also decrease torque, particularly at higher speeds, which may lead to stalling. Some drivers are equipped with the ability to adjust the stepping mode based on speed in order to mitigate this issue.</w:t>
       </w:r>
     </w:p>
     <w:p>
@@ -14103,7 +14244,7 @@
       <w:r>
         <w:t xml:space="preserve">Micro stepping </w:t>
       </w:r>
-      <w:hyperlink r:id="rId26" w:history="1">
+      <w:hyperlink r:id="rId28" w:history="1">
         <w:r>
           <w:rPr>
             <w:rStyle w:val="Hyperlink"/>
@@ -14139,7 +14280,7 @@
                     <pic:cNvPicPr/>
                   </pic:nvPicPr>
                   <pic:blipFill>
-                    <a:blip r:embed="rId27"/>
+                    <a:blip r:embed="rId29"/>
                     <a:stretch>
                       <a:fillRect/>
                     </a:stretch>
@@ -14177,12 +14318,12 @@
       <w:pPr>
         <w:pStyle w:val="Kop3"/>
       </w:pPr>
-      <w:bookmarkStart w:id="22" w:name="_Toc122596767"/>
+      <w:bookmarkStart w:id="21" w:name="_Toc122604376"/>
       <w:r>
         <w:lastRenderedPageBreak/>
         <w:t>UART on the TMC2209</w:t>
       </w:r>
-      <w:bookmarkEnd w:id="22"/>
+      <w:bookmarkEnd w:id="21"/>
       <w:r>
         <w:t xml:space="preserve"> </w:t>
       </w:r>
@@ -14213,7 +14354,13 @@
         </w:numPr>
       </w:pPr>
       <w:r>
-        <w:t>More flexible control: UART allows for more advanced control of the motor, such as microstepping, automatic load compensation, and stealthChop mode. These features are not available using the step/dir interface.</w:t>
+        <w:t xml:space="preserve">More flexible control: UART allows for more advanced control of the motor, such as </w:t>
+      </w:r>
+      <w:r>
+        <w:t>micro stepping</w:t>
+      </w:r>
+      <w:r>
+        <w:t>, automatic load compensation, and stealthChop mode. These features are not available using the step/dir interface.</w:t>
       </w:r>
     </w:p>
     <w:p>
@@ -14263,24 +14410,63 @@
     <w:p/>
     <w:p>
       <w:pPr>
+        <w:rPr>
+          <w:rFonts w:asciiTheme="majorHAnsi" w:eastAsiaTheme="majorEastAsia" w:hAnsiTheme="majorHAnsi" w:cstheme="majorBidi"/>
+          <w:color w:val="1F3763" w:themeColor="accent1" w:themeShade="7F"/>
+          <w:sz w:val="24"/>
+          <w:szCs w:val="24"/>
+        </w:rPr>
+      </w:pPr>
+      <w:r>
+        <w:br w:type="page"/>
+      </w:r>
+    </w:p>
+    <w:p>
+      <w:pPr>
         <w:pStyle w:val="Kop3"/>
       </w:pPr>
-      <w:bookmarkStart w:id="23" w:name="_Toc122596768"/>
+      <w:bookmarkStart w:id="22" w:name="_Toc122604377"/>
+      <w:r>
+        <w:lastRenderedPageBreak/>
+        <w:t>UART Problem with multiple drivers</w:t>
+      </w:r>
+      <w:bookmarkEnd w:id="22"/>
+    </w:p>
+    <w:p>
+      <w:r>
+        <w:t>When connection multiple drivers you are able to read/write commands to the drivers individually using the same bidirectional line</w:t>
+      </w:r>
+      <w:r>
+        <w:t>.</w:t>
+      </w:r>
+    </w:p>
+    <w:p>
+      <w:r>
+        <w:t xml:space="preserve">Strangely enough I </w:t>
+      </w:r>
+      <w:r>
+        <w:t xml:space="preserve">could </w:t>
+      </w:r>
+      <w:r>
+        <w:t>not figure out why the above configuration did not work.</w:t>
+      </w:r>
+    </w:p>
+    <w:p>
       <w:r>
         <w:rPr>
           <w:noProof/>
         </w:rPr>
         <w:drawing>
-          <wp:anchor distT="0" distB="0" distL="114300" distR="114300" simplePos="0" relativeHeight="251679744" behindDoc="0" locked="0" layoutInCell="1" allowOverlap="1" wp14:anchorId="7E9DD092" wp14:editId="70877D32">
+          <wp:anchor distT="0" distB="0" distL="114300" distR="114300" simplePos="0" relativeHeight="251679744" behindDoc="0" locked="0" layoutInCell="1" allowOverlap="1" wp14:anchorId="7E9DD092" wp14:editId="421A290F">
             <wp:simplePos x="0" y="0"/>
-            <wp:positionH relativeFrom="column">
-              <wp:posOffset>2820834</wp:posOffset>
+            <wp:positionH relativeFrom="page">
+              <wp:posOffset>3578225</wp:posOffset>
             </wp:positionH>
             <wp:positionV relativeFrom="paragraph">
-              <wp:posOffset>4782</wp:posOffset>
+              <wp:posOffset>643255</wp:posOffset>
             </wp:positionV>
-            <wp:extent cx="3394710" cy="2158365"/>
-            <wp:effectExtent l="0" t="0" r="0" b="0"/>
+            <wp:extent cx="3679190" cy="2339340"/>
+            <wp:effectExtent l="0" t="0" r="0" b="3810"/>
             <wp:wrapSquare wrapText="bothSides"/>
             <wp:docPr id="19" name="Afbeelding 19" descr="Afbeelding met tekst&#10;&#10;Automatisch gegenereerde beschrijving"/>
             <wp:cNvGraphicFramePr>
@@ -14294,7 +14480,7 @@
                     <pic:cNvPicPr/>
                   </pic:nvPicPr>
                   <pic:blipFill>
-                    <a:blip r:embed="rId28" cstate="print">
+                    <a:blip r:embed="rId30" cstate="print">
                       <a:extLst>
                         <a:ext uri="{28A0092B-C50C-407E-A947-70E740481C1C}">
                           <a14:useLocalDpi xmlns:a14="http://schemas.microsoft.com/office/drawing/2010/main" val="0"/>
@@ -14308,7 +14494,7 @@
                   <pic:spPr>
                     <a:xfrm>
                       <a:off x="0" y="0"/>
-                      <a:ext cx="3394710" cy="2158365"/>
+                      <a:ext cx="3679190" cy="2339340"/>
                     </a:xfrm>
                     <a:prstGeom prst="rect">
                       <a:avLst/>
@@ -14327,28 +14513,6 @@
         </w:drawing>
       </w:r>
       <w:r>
-        <w:t>UART Problem with multiple drivers</w:t>
-      </w:r>
-      <w:bookmarkEnd w:id="23"/>
-    </w:p>
-    <w:p>
-      <w:r>
-        <w:t>When connection multiple drivers you are able to read/write commands to the drivers individually using the same bidirectional line:</w:t>
-      </w:r>
-    </w:p>
-    <w:p>
-      <w:r>
-        <w:t xml:space="preserve">Strangely enough I </w:t>
-      </w:r>
-      <w:r>
-        <w:t xml:space="preserve">could </w:t>
-      </w:r>
-      <w:r>
-        <w:t>not figure out why the above configuration did not work.</w:t>
-      </w:r>
-    </w:p>
-    <w:p>
-      <w:r>
         <w:t xml:space="preserve">I configured one driver to be 01 and the other 00 by connection the ms1 and ms2 to GND and VCC the way it was shown in figure 4.1 above. Somehow I always get this message: </w:t>
       </w:r>
       <w:r>
@@ -14356,9 +14520,9 @@
           <w:noProof/>
         </w:rPr>
         <w:drawing>
-          <wp:inline distT="0" distB="0" distL="0" distR="0" wp14:anchorId="3E8C6145" wp14:editId="4EACF68E">
-            <wp:extent cx="1918322" cy="2388329"/>
-            <wp:effectExtent l="0" t="0" r="6350" b="0"/>
+          <wp:inline distT="0" distB="0" distL="0" distR="0" wp14:anchorId="3E8C6145" wp14:editId="0ADC0B11">
+            <wp:extent cx="2468880" cy="3073777"/>
+            <wp:effectExtent l="0" t="0" r="7620" b="0"/>
             <wp:docPr id="20" name="Afbeelding 20" descr="Afbeelding met tafel&#10;&#10;Automatisch gegenereerde beschrijving"/>
             <wp:cNvGraphicFramePr>
               <a:graphicFrameLocks xmlns:a="http://schemas.openxmlformats.org/drawingml/2006/main" noChangeAspect="1"/>
@@ -14371,7 +14535,7 @@
                     <pic:cNvPicPr/>
                   </pic:nvPicPr>
                   <pic:blipFill>
-                    <a:blip r:embed="rId29"/>
+                    <a:blip r:embed="rId31"/>
                     <a:stretch>
                       <a:fillRect/>
                     </a:stretch>
@@ -14379,7 +14543,7 @@
                   <pic:spPr>
                     <a:xfrm>
                       <a:off x="0" y="0"/>
-                      <a:ext cx="1926899" cy="2399007"/>
+                      <a:ext cx="2473409" cy="3079416"/>
                     </a:xfrm>
                     <a:prstGeom prst="rect">
                       <a:avLst/>
@@ -14394,7 +14558,6 @@
     </w:p>
     <w:p>
       <w:r>
-        <w:lastRenderedPageBreak/>
         <w:t>These are the configurations I tested</w:t>
       </w:r>
       <w:r>
@@ -14970,7 +15133,7 @@
                     <pic:cNvPicPr/>
                   </pic:nvPicPr>
                   <pic:blipFill>
-                    <a:blip r:embed="rId30" cstate="print">
+                    <a:blip r:embed="rId32" cstate="print">
                       <a:extLst>
                         <a:ext uri="{28A0092B-C50C-407E-A947-70E740481C1C}">
                           <a14:useLocalDpi xmlns:a14="http://schemas.microsoft.com/office/drawing/2010/main" val="0"/>
@@ -15022,8 +15185,21 @@
       </w:r>
     </w:p>
     <w:p>
+      <w:pPr>
+        <w:pStyle w:val="Kop3"/>
+      </w:pPr>
+      <w:bookmarkStart w:id="23" w:name="_Toc122604378"/>
       <w:r>
         <w:lastRenderedPageBreak/>
+        <w:t>Testing UART communication</w:t>
+      </w:r>
+      <w:r>
+        <w:t xml:space="preserve"> TMC2209</w:t>
+      </w:r>
+      <w:bookmarkEnd w:id="23"/>
+    </w:p>
+    <w:p>
+      <w:r>
         <w:t xml:space="preserve">Configuration (test script 05: vactual.py) </w:t>
       </w:r>
       <w:r>
@@ -15041,7 +15217,21 @@
           <w:b/>
           <w:bCs/>
         </w:rPr>
-        <w:t>on the picture:</w:t>
+        <w:t>on the picture</w:t>
+      </w:r>
+      <w:r>
+        <w:rPr>
+          <w:b/>
+          <w:bCs/>
+        </w:rPr>
+        <w:t>s</w:t>
+      </w:r>
+      <w:r>
+        <w:rPr>
+          <w:b/>
+          <w:bCs/>
+        </w:rPr>
+        <w:t>:</w:t>
       </w:r>
     </w:p>
     <w:p>
@@ -15050,9 +15240,9 @@
           <w:noProof/>
         </w:rPr>
         <w:drawing>
-          <wp:inline distT="0" distB="0" distL="0" distR="0" wp14:anchorId="51F8A873" wp14:editId="4B63208A">
-            <wp:extent cx="2674852" cy="914479"/>
-            <wp:effectExtent l="0" t="0" r="0" b="0"/>
+          <wp:inline distT="0" distB="0" distL="0" distR="0" wp14:anchorId="51F8A873" wp14:editId="77BDED86">
+            <wp:extent cx="2110740" cy="721621"/>
+            <wp:effectExtent l="0" t="0" r="3810" b="2540"/>
             <wp:docPr id="16" name="Afbeelding 16" descr="Afbeelding met tekst&#10;&#10;Automatisch gegenereerde beschrijving"/>
             <wp:cNvGraphicFramePr>
               <a:graphicFrameLocks xmlns:a="http://schemas.openxmlformats.org/drawingml/2006/main" noChangeAspect="1"/>
@@ -15065,7 +15255,7 @@
                     <pic:cNvPicPr/>
                   </pic:nvPicPr>
                   <pic:blipFill>
-                    <a:blip r:embed="rId31"/>
+                    <a:blip r:embed="rId33"/>
                     <a:stretch>
                       <a:fillRect/>
                     </a:stretch>
@@ -15073,7 +15263,7 @@
                   <pic:spPr>
                     <a:xfrm>
                       <a:off x="0" y="0"/>
-                      <a:ext cx="2674852" cy="914479"/>
+                      <a:ext cx="2126488" cy="727005"/>
                     </a:xfrm>
                     <a:prstGeom prst="rect">
                       <a:avLst/>
@@ -15088,18 +15278,21 @@
     </w:p>
     <w:p>
       <w:r>
-        <w:t xml:space="preserve">This is what a successful transmission, with a few rotations and direction changes should look like. </w:t>
-      </w:r>
-    </w:p>
-    <w:p>
-      <w:r>
         <w:rPr>
           <w:noProof/>
         </w:rPr>
         <w:drawing>
-          <wp:inline distT="0" distB="0" distL="0" distR="0" wp14:anchorId="34E42307" wp14:editId="2F2095AA">
-            <wp:extent cx="5760720" cy="1280160"/>
+          <wp:anchor distT="0" distB="0" distL="114300" distR="114300" simplePos="0" relativeHeight="251683840" behindDoc="0" locked="0" layoutInCell="1" allowOverlap="1" wp14:anchorId="34E42307" wp14:editId="25BC101F">
+            <wp:simplePos x="0" y="0"/>
+            <wp:positionH relativeFrom="column">
+              <wp:posOffset>2254885</wp:posOffset>
+            </wp:positionH>
+            <wp:positionV relativeFrom="paragraph">
+              <wp:posOffset>7620</wp:posOffset>
+            </wp:positionV>
+            <wp:extent cx="4038600" cy="897467"/>
             <wp:effectExtent l="0" t="0" r="0" b="0"/>
+            <wp:wrapSquare wrapText="bothSides"/>
             <wp:docPr id="22" name="Afbeelding 22"/>
             <wp:cNvGraphicFramePr>
               <a:graphicFrameLocks xmlns:a="http://schemas.openxmlformats.org/drawingml/2006/main" noChangeAspect="1"/>
@@ -15112,7 +15305,13 @@
                     <pic:cNvPicPr/>
                   </pic:nvPicPr>
                   <pic:blipFill>
-                    <a:blip r:embed="rId32"/>
+                    <a:blip r:embed="rId34" cstate="print">
+                      <a:extLst>
+                        <a:ext uri="{28A0092B-C50C-407E-A947-70E740481C1C}">
+                          <a14:useLocalDpi xmlns:a14="http://schemas.microsoft.com/office/drawing/2010/main" val="0"/>
+                        </a:ext>
+                      </a:extLst>
+                    </a:blip>
                     <a:stretch>
                       <a:fillRect/>
                     </a:stretch>
@@ -15120,7 +15319,7 @@
                   <pic:spPr>
                     <a:xfrm>
                       <a:off x="0" y="0"/>
-                      <a:ext cx="5760720" cy="1280160"/>
+                      <a:ext cx="4038600" cy="897467"/>
                     </a:xfrm>
                     <a:prstGeom prst="rect">
                       <a:avLst/>
@@ -15129,22 +15328,31 @@
                 </pic:pic>
               </a:graphicData>
             </a:graphic>
-          </wp:inline>
+          </wp:anchor>
         </w:drawing>
       </w:r>
-    </w:p>
-    <w:p>
-      <w:r>
-        <w:t xml:space="preserve">When zoomed in it is clear that the TX deviates from the RX line data. </w:t>
-      </w:r>
+      <w:r>
+        <w:t xml:space="preserve">This is what a successful transmission, with a few rotations and direction changes should look like. </w:t>
+      </w:r>
+    </w:p>
+    <w:p/>
+    <w:p>
       <w:r>
         <w:rPr>
           <w:noProof/>
         </w:rPr>
         <w:drawing>
-          <wp:inline distT="0" distB="0" distL="0" distR="0" wp14:anchorId="101A7799" wp14:editId="626ADE14">
-            <wp:extent cx="5760720" cy="840740"/>
-            <wp:effectExtent l="0" t="0" r="0" b="0"/>
+          <wp:anchor distT="0" distB="0" distL="114300" distR="114300" simplePos="0" relativeHeight="251684864" behindDoc="0" locked="0" layoutInCell="1" allowOverlap="1" wp14:anchorId="101A7799" wp14:editId="382AA4FC">
+            <wp:simplePos x="0" y="0"/>
+            <wp:positionH relativeFrom="column">
+              <wp:posOffset>2270125</wp:posOffset>
+            </wp:positionH>
+            <wp:positionV relativeFrom="paragraph">
+              <wp:posOffset>5080</wp:posOffset>
+            </wp:positionV>
+            <wp:extent cx="4046220" cy="589915"/>
+            <wp:effectExtent l="0" t="0" r="0" b="635"/>
+            <wp:wrapSquare wrapText="bothSides"/>
             <wp:docPr id="23" name="Afbeelding 23" descr="Afbeelding met tekst, computer&#10;&#10;Automatisch gegenereerde beschrijving"/>
             <wp:cNvGraphicFramePr>
               <a:graphicFrameLocks xmlns:a="http://schemas.openxmlformats.org/drawingml/2006/main" noChangeAspect="1"/>
@@ -15157,7 +15365,13 @@
                     <pic:cNvPicPr/>
                   </pic:nvPicPr>
                   <pic:blipFill>
-                    <a:blip r:embed="rId33"/>
+                    <a:blip r:embed="rId35" cstate="print">
+                      <a:extLst>
+                        <a:ext uri="{28A0092B-C50C-407E-A947-70E740481C1C}">
+                          <a14:useLocalDpi xmlns:a14="http://schemas.microsoft.com/office/drawing/2010/main" val="0"/>
+                        </a:ext>
+                      </a:extLst>
+                    </a:blip>
                     <a:stretch>
                       <a:fillRect/>
                     </a:stretch>
@@ -15165,7 +15379,7 @@
                   <pic:spPr>
                     <a:xfrm>
                       <a:off x="0" y="0"/>
-                      <a:ext cx="5760720" cy="840740"/>
+                      <a:ext cx="4046220" cy="589915"/>
                     </a:xfrm>
                     <a:prstGeom prst="rect">
                       <a:avLst/>
@@ -15174,39 +15388,32 @@
                 </pic:pic>
               </a:graphicData>
             </a:graphic>
-          </wp:inline>
+          </wp:anchor>
         </w:drawing>
       </w:r>
-    </w:p>
-    <w:p>
-      <w:r>
-        <w:br w:type="page"/>
-      </w:r>
-    </w:p>
-    <w:p>
-      <w:r>
-        <w:lastRenderedPageBreak/>
-        <w:t>Further inspection shows that it does sometimes match</w:t>
-      </w:r>
-      <w:r>
-        <w:t xml:space="preserve"> </w:t>
-      </w:r>
-      <w:r>
-        <w:t>the RX line</w:t>
-      </w:r>
-    </w:p>
-    <w:p>
-      <w:r>
-        <w:t>It is however always the case that TX continues sending after RX is done with a package.</w:t>
-      </w:r>
+      <w:r>
+        <w:t xml:space="preserve">When zoomed in it is clear that the TX deviates from the RX line data. </w:t>
+      </w:r>
+    </w:p>
+    <w:p/>
+    <w:p/>
+    <w:p>
       <w:r>
         <w:rPr>
           <w:noProof/>
         </w:rPr>
         <w:drawing>
-          <wp:inline distT="0" distB="0" distL="0" distR="0" wp14:anchorId="38D699A1" wp14:editId="1BD092B4">
-            <wp:extent cx="5760720" cy="1345565"/>
-            <wp:effectExtent l="0" t="0" r="0" b="6985"/>
+          <wp:anchor distT="0" distB="0" distL="114300" distR="114300" simplePos="0" relativeHeight="251685888" behindDoc="0" locked="0" layoutInCell="1" allowOverlap="1" wp14:anchorId="38D699A1" wp14:editId="033B5BB4">
+            <wp:simplePos x="0" y="0"/>
+            <wp:positionH relativeFrom="margin">
+              <wp:align>right</wp:align>
+            </wp:positionH>
+            <wp:positionV relativeFrom="paragraph">
+              <wp:posOffset>6985</wp:posOffset>
+            </wp:positionV>
+            <wp:extent cx="3474720" cy="811530"/>
+            <wp:effectExtent l="0" t="0" r="0" b="7620"/>
+            <wp:wrapSquare wrapText="bothSides"/>
             <wp:docPr id="24" name="Afbeelding 24"/>
             <wp:cNvGraphicFramePr>
               <a:graphicFrameLocks xmlns:a="http://schemas.openxmlformats.org/drawingml/2006/main" noChangeAspect="1"/>
@@ -15219,7 +15426,13 @@
                     <pic:cNvPicPr/>
                   </pic:nvPicPr>
                   <pic:blipFill>
-                    <a:blip r:embed="rId34"/>
+                    <a:blip r:embed="rId36" cstate="print">
+                      <a:extLst>
+                        <a:ext uri="{28A0092B-C50C-407E-A947-70E740481C1C}">
+                          <a14:useLocalDpi xmlns:a14="http://schemas.microsoft.com/office/drawing/2010/main" val="0"/>
+                        </a:ext>
+                      </a:extLst>
+                    </a:blip>
                     <a:stretch>
                       <a:fillRect/>
                     </a:stretch>
@@ -15227,7 +15440,7 @@
                   <pic:spPr>
                     <a:xfrm>
                       <a:off x="0" y="0"/>
-                      <a:ext cx="5760720" cy="1345565"/>
+                      <a:ext cx="3474720" cy="811530"/>
                     </a:xfrm>
                     <a:prstGeom prst="rect">
                       <a:avLst/>
@@ -15236,9 +15449,18 @@
                 </pic:pic>
               </a:graphicData>
             </a:graphic>
-          </wp:inline>
+          </wp:anchor>
         </w:drawing>
       </w:r>
+      <w:r>
+        <w:t>Further inspection shows that it does sometimes match</w:t>
+      </w:r>
+      <w:r>
+        <w:t xml:space="preserve"> </w:t>
+      </w:r>
+      <w:r>
+        <w:t>the RX line</w:t>
+      </w:r>
     </w:p>
     <w:p>
       <w:r>
@@ -15248,6 +15470,18 @@
     <w:p/>
     <w:p>
       <w:r>
+        <w:t>It is however always the case that TX continues sending after RX is done with a package.</w:t>
+      </w:r>
+    </w:p>
+    <w:p/>
+    <w:p>
+      <w:r>
+        <w:br w:type="page"/>
+      </w:r>
+    </w:p>
+    <w:p>
+      <w:r>
+        <w:lastRenderedPageBreak/>
         <w:t xml:space="preserve">Using these settings (test script 06: multiple drivers.py) </w:t>
       </w:r>
       <w:r>
@@ -15277,9 +15511,69 @@
           <w:noProof/>
         </w:rPr>
         <w:drawing>
-          <wp:inline distT="0" distB="0" distL="0" distR="0" wp14:anchorId="2B98B55F" wp14:editId="1C72B6E9">
-            <wp:extent cx="3635055" cy="922100"/>
+          <wp:anchor distT="0" distB="0" distL="114300" distR="114300" simplePos="0" relativeHeight="251686912" behindDoc="0" locked="0" layoutInCell="1" allowOverlap="1" wp14:anchorId="77DFC15D" wp14:editId="6E8CE401">
+            <wp:simplePos x="0" y="0"/>
+            <wp:positionH relativeFrom="margin">
+              <wp:align>right</wp:align>
+            </wp:positionH>
+            <wp:positionV relativeFrom="paragraph">
+              <wp:posOffset>559435</wp:posOffset>
+            </wp:positionV>
+            <wp:extent cx="2796540" cy="991235"/>
             <wp:effectExtent l="0" t="0" r="3810" b="0"/>
+            <wp:wrapSquare wrapText="bothSides"/>
+            <wp:docPr id="26" name="Afbeelding 26"/>
+            <wp:cNvGraphicFramePr>
+              <a:graphicFrameLocks xmlns:a="http://schemas.openxmlformats.org/drawingml/2006/main" noChangeAspect="1"/>
+            </wp:cNvGraphicFramePr>
+            <a:graphic xmlns:a="http://schemas.openxmlformats.org/drawingml/2006/main">
+              <a:graphicData uri="http://schemas.openxmlformats.org/drawingml/2006/picture">
+                <pic:pic xmlns:pic="http://schemas.openxmlformats.org/drawingml/2006/picture">
+                  <pic:nvPicPr>
+                    <pic:cNvPr id="1" name=""/>
+                    <pic:cNvPicPr/>
+                  </pic:nvPicPr>
+                  <pic:blipFill>
+                    <a:blip r:embed="rId37" cstate="print">
+                      <a:extLst>
+                        <a:ext uri="{28A0092B-C50C-407E-A947-70E740481C1C}">
+                          <a14:useLocalDpi xmlns:a14="http://schemas.microsoft.com/office/drawing/2010/main" val="0"/>
+                        </a:ext>
+                      </a:extLst>
+                    </a:blip>
+                    <a:stretch>
+                      <a:fillRect/>
+                    </a:stretch>
+                  </pic:blipFill>
+                  <pic:spPr>
+                    <a:xfrm>
+                      <a:off x="0" y="0"/>
+                      <a:ext cx="2796540" cy="991235"/>
+                    </a:xfrm>
+                    <a:prstGeom prst="rect">
+                      <a:avLst/>
+                    </a:prstGeom>
+                  </pic:spPr>
+                </pic:pic>
+              </a:graphicData>
+            </a:graphic>
+            <wp14:sizeRelH relativeFrom="margin">
+              <wp14:pctWidth>0</wp14:pctWidth>
+            </wp14:sizeRelH>
+            <wp14:sizeRelV relativeFrom="margin">
+              <wp14:pctHeight>0</wp14:pctHeight>
+            </wp14:sizeRelV>
+          </wp:anchor>
+        </w:drawing>
+      </w:r>
+      <w:r>
+        <w:rPr>
+          <w:noProof/>
+        </w:rPr>
+        <w:drawing>
+          <wp:inline distT="0" distB="0" distL="0" distR="0" wp14:anchorId="2B98B55F" wp14:editId="4D04FC2A">
+            <wp:extent cx="2750820" cy="697797"/>
+            <wp:effectExtent l="0" t="0" r="0" b="7620"/>
             <wp:docPr id="25" name="Afbeelding 25" descr="Afbeelding met tekst&#10;&#10;Automatisch gegenereerde beschrijving"/>
             <wp:cNvGraphicFramePr>
               <a:graphicFrameLocks xmlns:a="http://schemas.openxmlformats.org/drawingml/2006/main" noChangeAspect="1"/>
@@ -15292,7 +15586,7 @@
                     <pic:cNvPicPr/>
                   </pic:nvPicPr>
                   <pic:blipFill>
-                    <a:blip r:embed="rId35"/>
+                    <a:blip r:embed="rId38"/>
                     <a:stretch>
                       <a:fillRect/>
                     </a:stretch>
@@ -15300,7 +15594,7 @@
                   <pic:spPr>
                     <a:xfrm>
                       <a:off x="0" y="0"/>
-                      <a:ext cx="3635055" cy="922100"/>
+                      <a:ext cx="2769683" cy="702582"/>
                     </a:xfrm>
                     <a:prstGeom prst="rect">
                       <a:avLst/>
@@ -15317,59 +15611,26 @@
       <w:r>
         <w:t xml:space="preserve">This is what a unsuccessful transmission looks like: </w:t>
       </w:r>
+    </w:p>
+    <w:p/>
+    <w:p/>
+    <w:p>
       <w:r>
         <w:rPr>
           <w:noProof/>
         </w:rPr>
         <w:drawing>
-          <wp:inline distT="0" distB="0" distL="0" distR="0" wp14:anchorId="77DFC15D" wp14:editId="5E09F9E1">
-            <wp:extent cx="5760720" cy="2044065"/>
-            <wp:effectExtent l="0" t="0" r="0" b="0"/>
-            <wp:docPr id="26" name="Afbeelding 26"/>
-            <wp:cNvGraphicFramePr>
-              <a:graphicFrameLocks xmlns:a="http://schemas.openxmlformats.org/drawingml/2006/main" noChangeAspect="1"/>
-            </wp:cNvGraphicFramePr>
-            <a:graphic xmlns:a="http://schemas.openxmlformats.org/drawingml/2006/main">
-              <a:graphicData uri="http://schemas.openxmlformats.org/drawingml/2006/picture">
-                <pic:pic xmlns:pic="http://schemas.openxmlformats.org/drawingml/2006/picture">
-                  <pic:nvPicPr>
-                    <pic:cNvPr id="1" name=""/>
-                    <pic:cNvPicPr/>
-                  </pic:nvPicPr>
-                  <pic:blipFill>
-                    <a:blip r:embed="rId36"/>
-                    <a:stretch>
-                      <a:fillRect/>
-                    </a:stretch>
-                  </pic:blipFill>
-                  <pic:spPr>
-                    <a:xfrm>
-                      <a:off x="0" y="0"/>
-                      <a:ext cx="5760720" cy="2044065"/>
-                    </a:xfrm>
-                    <a:prstGeom prst="rect">
-                      <a:avLst/>
-                    </a:prstGeom>
-                  </pic:spPr>
-                </pic:pic>
-              </a:graphicData>
-            </a:graphic>
-          </wp:inline>
-        </w:drawing>
-      </w:r>
-    </w:p>
-    <w:p>
-      <w:r>
-        <w:t>When zoomed in it seems that TX receives exactly the same information as it sends out. While, as stated earlier,  it is expected that TX sends more data after RX is finished.</w:t>
-      </w:r>
-      <w:r>
-        <w:rPr>
-          <w:noProof/>
-        </w:rPr>
-        <w:drawing>
-          <wp:inline distT="0" distB="0" distL="0" distR="0" wp14:anchorId="3FC4188F" wp14:editId="60EF0E66">
-            <wp:extent cx="5760720" cy="1201420"/>
-            <wp:effectExtent l="0" t="0" r="0" b="0"/>
+          <wp:anchor distT="0" distB="0" distL="114300" distR="114300" simplePos="0" relativeHeight="251687936" behindDoc="0" locked="0" layoutInCell="1" allowOverlap="1" wp14:anchorId="3FC4188F" wp14:editId="170D0DD4">
+            <wp:simplePos x="0" y="0"/>
+            <wp:positionH relativeFrom="column">
+              <wp:posOffset>2940685</wp:posOffset>
+            </wp:positionH>
+            <wp:positionV relativeFrom="paragraph">
+              <wp:posOffset>52070</wp:posOffset>
+            </wp:positionV>
+            <wp:extent cx="3429000" cy="715010"/>
+            <wp:effectExtent l="0" t="0" r="0" b="8890"/>
+            <wp:wrapSquare wrapText="bothSides"/>
             <wp:docPr id="27" name="Afbeelding 27" descr="Afbeelding met tekst&#10;&#10;Automatisch gegenereerde beschrijving"/>
             <wp:cNvGraphicFramePr>
               <a:graphicFrameLocks xmlns:a="http://schemas.openxmlformats.org/drawingml/2006/main" noChangeAspect="1"/>
@@ -15382,7 +15643,13 @@
                     <pic:cNvPicPr/>
                   </pic:nvPicPr>
                   <pic:blipFill>
-                    <a:blip r:embed="rId37"/>
+                    <a:blip r:embed="rId39" cstate="print">
+                      <a:extLst>
+                        <a:ext uri="{28A0092B-C50C-407E-A947-70E740481C1C}">
+                          <a14:useLocalDpi xmlns:a14="http://schemas.microsoft.com/office/drawing/2010/main" val="0"/>
+                        </a:ext>
+                      </a:extLst>
+                    </a:blip>
                     <a:stretch>
                       <a:fillRect/>
                     </a:stretch>
@@ -15390,7 +15657,7 @@
                   <pic:spPr>
                     <a:xfrm>
                       <a:off x="0" y="0"/>
-                      <a:ext cx="5760720" cy="1201420"/>
+                      <a:ext cx="3429000" cy="715010"/>
                     </a:xfrm>
                     <a:prstGeom prst="rect">
                       <a:avLst/>
@@ -15399,15 +15666,23 @@
                 </pic:pic>
               </a:graphicData>
             </a:graphic>
-          </wp:inline>
+          </wp:anchor>
         </w:drawing>
       </w:r>
+      <w:r>
+        <w:t>When zoomed in it seems that TX receives exactly the same information as it sends out. While, as stated earlier,  it is expected that TX sends more data after RX is finished.</w:t>
+      </w:r>
     </w:p>
     <w:p>
       <w:pPr>
         <w:pStyle w:val="Kop3"/>
       </w:pPr>
-      <w:bookmarkStart w:id="24" w:name="_Toc122596769"/>
+    </w:p>
+    <w:p>
+      <w:pPr>
+        <w:pStyle w:val="Kop3"/>
+      </w:pPr>
+      <w:bookmarkStart w:id="24" w:name="_Toc122604379"/>
       <w:r>
         <w:t xml:space="preserve">Conclusion </w:t>
       </w:r>
@@ -15423,16 +15698,22 @@
     </w:p>
     <w:p>
       <w:r>
-        <w:t>The f</w:t>
+        <w:t xml:space="preserve">With the help of </w:t>
+      </w:r>
+      <w:r>
+        <w:t>Thomas Ijsseldijk</w:t>
+      </w:r>
+      <w:r>
+        <w:t xml:space="preserve"> we found the cause and the </w:t>
+      </w:r>
+      <w:r>
+        <w:t>f</w:t>
       </w:r>
       <w:r>
         <w:t xml:space="preserve">ix </w:t>
       </w:r>
       <w:r>
-        <w:t>for this problem was found</w:t>
-      </w:r>
-      <w:r>
-        <w:t xml:space="preserve"> by Thomas Ijsseldijk</w:t>
+        <w:t>for this problem</w:t>
       </w:r>
       <w:r>
         <w:t>.</w:t>
@@ -15450,11 +15731,7 @@
         <w:t xml:space="preserve">(from 1k) </w:t>
       </w:r>
       <w:r>
-        <w:t xml:space="preserve">increases the voltage available for the IO of the TMC driver which results in the TMC being able to read the signal. It appears to be very important to choose the right resistor value. It is now possible </w:t>
-      </w:r>
-      <w:r>
-        <w:lastRenderedPageBreak/>
-        <w:t xml:space="preserve">to control the stepper motors via UART. This reduces the pins required on the raspberry pi with 7 pins (removing all step and dir </w:t>
+        <w:t xml:space="preserve">increases the voltage available for the IO of the TMC driver which results in the TMC being able to read the signal. It appears to be very important to choose the right resistor value. It is now possible to control the stepper motors via UART. This reduces the pins required on the raspberry pi with 7 pins (removing all step and dir </w:t>
       </w:r>
       <w:r>
         <w:t>pins</w:t>
@@ -15492,7 +15769,7 @@
                     <pic:cNvPicPr/>
                   </pic:nvPicPr>
                   <pic:blipFill>
-                    <a:blip r:embed="rId38"/>
+                    <a:blip r:embed="rId40"/>
                     <a:stretch>
                       <a:fillRect/>
                     </a:stretch>
@@ -15570,7 +15847,7 @@
       <w:pPr>
         <w:pStyle w:val="Kop3"/>
       </w:pPr>
-      <w:bookmarkStart w:id="25" w:name="_Toc122596770"/>
+      <w:bookmarkStart w:id="25" w:name="_Toc122604380"/>
       <w:r>
         <w:t>The modules</w:t>
       </w:r>
@@ -15647,7 +15924,7 @@
       <w:pPr>
         <w:pStyle w:val="Kop3"/>
       </w:pPr>
-      <w:bookmarkStart w:id="26" w:name="_Toc122596771"/>
+      <w:bookmarkStart w:id="26" w:name="_Toc122604381"/>
       <w:r>
         <w:rPr>
           <w:noProof/>
@@ -15676,7 +15953,7 @@
                     <pic:cNvPicPr/>
                   </pic:nvPicPr>
                   <pic:blipFill rotWithShape="1">
-                    <a:blip r:embed="rId39">
+                    <a:blip r:embed="rId41">
                       <a:extLst>
                         <a:ext uri="{28A0092B-C50C-407E-A947-70E740481C1C}">
                           <a14:useLocalDpi xmlns:a14="http://schemas.microsoft.com/office/drawing/2010/main" val="0"/>
@@ -15912,7 +16189,7 @@
       <w:pPr>
         <w:pStyle w:val="Kop2"/>
       </w:pPr>
-      <w:bookmarkStart w:id="27" w:name="_Toc122596772"/>
+      <w:bookmarkStart w:id="27" w:name="_Toc122604382"/>
       <w:r>
         <w:lastRenderedPageBreak/>
         <w:t>PowerManagementSystem</w:t>
@@ -15968,10 +16245,10 @@
             <o:lock v:ext="edit" aspectratio="t"/>
           </v:shapetype>
           <v:shape id="_x0000_s1026" type="#_x0000_t75" style="position:absolute;margin-left:.4pt;margin-top:10.7pt;width:453.05pt;height:174.7pt;z-index:251667456;mso-position-horizontal-relative:text;mso-position-vertical-relative:text">
-            <v:imagedata r:id="rId40" o:title=""/>
+            <v:imagedata r:id="rId42" o:title=""/>
             <w10:wrap type="square" side="right"/>
           </v:shape>
-          <o:OLEObject Type="Embed" ProgID="Excel.Sheet.12" ShapeID="_x0000_s1026" DrawAspect="Content" ObjectID="_1733213432" r:id="rId41"/>
+          <o:OLEObject Type="Embed" ProgID="Excel.Sheet.12" ShapeID="_x0000_s1026" DrawAspect="Content" ObjectID="_1733220335" r:id="rId43"/>
         </w:object>
       </w:r>
     </w:p>
@@ -15979,7 +16256,7 @@
       <w:pPr>
         <w:pStyle w:val="Kop3"/>
       </w:pPr>
-      <w:bookmarkStart w:id="28" w:name="_Toc122596773"/>
+      <w:bookmarkStart w:id="28" w:name="_Toc122604383"/>
       <w:r>
         <w:t>Power Supply</w:t>
       </w:r>
@@ -16014,7 +16291,7 @@
                     <pic:cNvPicPr/>
                   </pic:nvPicPr>
                   <pic:blipFill>
-                    <a:blip r:embed="rId42" cstate="print">
+                    <a:blip r:embed="rId44" cstate="print">
                       <a:extLst>
                         <a:ext uri="{28A0092B-C50C-407E-A947-70E740481C1C}">
                           <a14:useLocalDpi xmlns:a14="http://schemas.microsoft.com/office/drawing/2010/main" val="0"/>
@@ -16054,7 +16331,7 @@
       <w:pPr>
         <w:pStyle w:val="Kop3"/>
       </w:pPr>
-      <w:bookmarkStart w:id="29" w:name="_Toc122596774"/>
+      <w:bookmarkStart w:id="29" w:name="_Toc122604384"/>
       <w:r>
         <w:t>Preventing Noise</w:t>
       </w:r>
@@ -16087,7 +16364,7 @@
       <w:pPr>
         <w:pStyle w:val="Kop3"/>
       </w:pPr>
-      <w:bookmarkStart w:id="30" w:name="_Toc122596775"/>
+      <w:bookmarkStart w:id="30" w:name="_Toc122604385"/>
       <w:r>
         <w:t>Planes on PCB</w:t>
       </w:r>
@@ -16129,7 +16406,7 @@
       <w:pPr>
         <w:pStyle w:val="Kop3"/>
       </w:pPr>
-      <w:bookmarkStart w:id="31" w:name="_Toc122596776"/>
+      <w:bookmarkStart w:id="31" w:name="_Toc122604386"/>
       <w:r>
         <w:t>EMC</w:t>
       </w:r>
@@ -16209,7 +16486,7 @@
       <w:pPr>
         <w:pStyle w:val="Kop3"/>
       </w:pPr>
-      <w:bookmarkStart w:id="32" w:name="_Toc122596777"/>
+      <w:bookmarkStart w:id="32" w:name="_Toc122604387"/>
       <w:r>
         <w:t>ESD protection</w:t>
       </w:r>
@@ -16246,7 +16523,7 @@
                     </pic:cNvPicPr>
                   </pic:nvPicPr>
                   <pic:blipFill>
-                    <a:blip r:embed="rId43" cstate="print">
+                    <a:blip r:embed="rId45" cstate="print">
                       <a:extLst>
                         <a:ext uri="{28A0092B-C50C-407E-A947-70E740481C1C}">
                           <a14:useLocalDpi xmlns:a14="http://schemas.microsoft.com/office/drawing/2010/main" val="0"/>
@@ -16315,7 +16592,7 @@
       <w:pPr>
         <w:pStyle w:val="Kop3"/>
       </w:pPr>
-      <w:bookmarkStart w:id="33" w:name="_Toc122596778"/>
+      <w:bookmarkStart w:id="33" w:name="_Toc122604388"/>
       <w:r>
         <w:lastRenderedPageBreak/>
         <w:t>Power regulators</w:t>
@@ -16337,7 +16614,7 @@
       <w:pPr>
         <w:pStyle w:val="Kop3"/>
       </w:pPr>
-      <w:bookmarkStart w:id="34" w:name="_Toc122596779"/>
+      <w:bookmarkStart w:id="34" w:name="_Toc122604389"/>
       <w:r>
         <w:t>12V vs 24V</w:t>
       </w:r>
@@ -16382,7 +16659,7 @@
       <w:pPr>
         <w:pStyle w:val="Kop3"/>
       </w:pPr>
-      <w:bookmarkStart w:id="35" w:name="_Toc122596780"/>
+      <w:bookmarkStart w:id="35" w:name="_Toc122604390"/>
       <w:r>
         <w:t>Trace</w:t>
       </w:r>
@@ -16430,7 +16707,7 @@
                     <pic:cNvPicPr/>
                   </pic:nvPicPr>
                   <pic:blipFill rotWithShape="1">
-                    <a:blip r:embed="rId44" cstate="print">
+                    <a:blip r:embed="rId46" cstate="print">
                       <a:extLst>
                         <a:ext uri="{28A0092B-C50C-407E-A947-70E740481C1C}">
                           <a14:useLocalDpi xmlns:a14="http://schemas.microsoft.com/office/drawing/2010/main" val="0"/>
@@ -16589,9 +16866,9 @@
     </w:p>
     <w:p>
       <w:pPr>
-        <w:pStyle w:val="Kop2"/>
-      </w:pPr>
-      <w:bookmarkStart w:id="36" w:name="_Toc122596781"/>
+        <w:pStyle w:val="Kop3"/>
+      </w:pPr>
+      <w:bookmarkStart w:id="36" w:name="_Toc122604391"/>
       <w:r>
         <w:lastRenderedPageBreak/>
         <w:t>2 VS 4 layer PCB</w:t>
@@ -16725,7 +17002,7 @@
       <w:pPr>
         <w:pStyle w:val="Kop3"/>
       </w:pPr>
-      <w:bookmarkStart w:id="37" w:name="_Toc122596782"/>
+      <w:bookmarkStart w:id="37" w:name="_Toc122604392"/>
       <w:r>
         <w:t>Coil whine</w:t>
       </w:r>
@@ -16765,7 +17042,7 @@
                     <pic:cNvPicPr/>
                   </pic:nvPicPr>
                   <pic:blipFill>
-                    <a:blip r:embed="rId45" cstate="print">
+                    <a:blip r:embed="rId47" cstate="print">
                       <a:extLst>
                         <a:ext uri="{28A0092B-C50C-407E-A947-70E740481C1C}">
                           <a14:useLocalDpi xmlns:a14="http://schemas.microsoft.com/office/drawing/2010/main" val="0"/>
@@ -16840,7 +17117,7 @@
       <w:pPr>
         <w:pStyle w:val="Kop2"/>
       </w:pPr>
-      <w:bookmarkStart w:id="38" w:name="_Toc122596783"/>
+      <w:bookmarkStart w:id="38" w:name="_Toc122604393"/>
       <w:r>
         <w:lastRenderedPageBreak/>
         <w:t>Backpower protection circuit</w:t>
@@ -16868,7 +17145,7 @@
       <w:pPr>
         <w:pStyle w:val="Kop2"/>
       </w:pPr>
-      <w:bookmarkStart w:id="39" w:name="_Toc122596784"/>
+      <w:bookmarkStart w:id="39" w:name="_Toc122604394"/>
       <w:r>
         <w:lastRenderedPageBreak/>
         <w:t>Pi Hat i2c EEPROM interface</w:t>
@@ -16909,7 +17186,7 @@
                     <pic:cNvPicPr/>
                   </pic:nvPicPr>
                   <pic:blipFill>
-                    <a:blip r:embed="rId46">
+                    <a:blip r:embed="rId48">
                       <a:extLst>
                         <a:ext uri="{28A0092B-C50C-407E-A947-70E740481C1C}">
                           <a14:useLocalDpi xmlns:a14="http://schemas.microsoft.com/office/drawing/2010/main" val="0"/>
@@ -16977,7 +17254,7 @@
       <w:pPr>
         <w:pStyle w:val="Kop2"/>
       </w:pPr>
-      <w:bookmarkStart w:id="40" w:name="_Toc122596785"/>
+      <w:bookmarkStart w:id="40" w:name="_Toc122604395"/>
       <w:r>
         <w:t xml:space="preserve">12V </w:t>
       </w:r>
@@ -17015,7 +17292,7 @@
                     <pic:cNvPicPr/>
                   </pic:nvPicPr>
                   <pic:blipFill>
-                    <a:blip r:embed="rId47" cstate="print">
+                    <a:blip r:embed="rId49" cstate="print">
                       <a:extLst>
                         <a:ext uri="{28A0092B-C50C-407E-A947-70E740481C1C}">
                           <a14:useLocalDpi xmlns:a14="http://schemas.microsoft.com/office/drawing/2010/main" val="0"/>
@@ -17125,7 +17402,7 @@
       <w:pPr>
         <w:pStyle w:val="Kop2"/>
       </w:pPr>
-      <w:bookmarkStart w:id="41" w:name="_Toc122596786"/>
+      <w:bookmarkStart w:id="41" w:name="_Toc122604396"/>
       <w:r>
         <w:t>Focus</w:t>
       </w:r>
@@ -17182,7 +17459,7 @@
           <w:lang w:val="en-US"/>
         </w:rPr>
       </w:pPr>
-      <w:bookmarkStart w:id="42" w:name="_Toc122596787"/>
+      <w:bookmarkStart w:id="42" w:name="_Toc122604397"/>
       <w:r>
         <w:rPr>
           <w:lang w:val="en-US"/>
@@ -17249,7 +17526,7 @@
           <w:lang w:val="en-US"/>
         </w:rPr>
       </w:pPr>
-      <w:bookmarkStart w:id="43" w:name="_Toc122596788"/>
+      <w:bookmarkStart w:id="43" w:name="_Toc122604398"/>
       <w:r>
         <w:rPr>
           <w:lang w:val="en-US"/>
@@ -17395,7 +17672,7 @@
           <w:lang w:val="en-US"/>
         </w:rPr>
       </w:pPr>
-      <w:bookmarkStart w:id="44" w:name="_Toc122596789"/>
+      <w:bookmarkStart w:id="44" w:name="_Toc122604399"/>
       <w:r>
         <w:rPr>
           <w:lang w:val="en-US"/>
@@ -17431,7 +17708,7 @@
           <w:lang w:val="en-US"/>
         </w:rPr>
       </w:pPr>
-      <w:bookmarkStart w:id="45" w:name="_Toc122596790"/>
+      <w:bookmarkStart w:id="45" w:name="_Toc122604400"/>
       <w:r>
         <w:rPr>
           <w:lang w:val="en-US"/>
@@ -17512,7 +17789,7 @@
           <w:lang w:val="en-US"/>
         </w:rPr>
       </w:pPr>
-      <w:bookmarkStart w:id="46" w:name="_Toc122596791"/>
+      <w:bookmarkStart w:id="46" w:name="_Toc122604401"/>
       <w:r>
         <w:rPr>
           <w:lang w:val="en-US"/>
@@ -17552,7 +17829,7 @@
         </w:rPr>
         <w:t xml:space="preserve">We use the following library to control the drivers via UART: </w:t>
       </w:r>
-      <w:hyperlink r:id="rId48" w:history="1">
+      <w:hyperlink r:id="rId50" w:history="1">
         <w:r>
           <w:rPr>
             <w:rStyle w:val="Hyperlink"/>
@@ -17576,7 +17853,7 @@
           <w:lang w:val="en-US"/>
         </w:rPr>
       </w:pPr>
-      <w:bookmarkStart w:id="47" w:name="_Toc122596792"/>
+      <w:bookmarkStart w:id="47" w:name="_Toc122604402"/>
       <w:r>
         <w:rPr>
           <w:lang w:val="en-US"/>
@@ -17631,7 +17908,7 @@
           <w:lang w:val="en-US"/>
         </w:rPr>
       </w:pPr>
-      <w:bookmarkStart w:id="48" w:name="_Toc122596793"/>
+      <w:bookmarkStart w:id="48" w:name="_Toc122604403"/>
       <w:r>
         <w:rPr>
           <w:lang w:val="en-US"/>
@@ -17709,7 +17986,7 @@
           <w:lang w:val="en-US"/>
         </w:rPr>
       </w:pPr>
-      <w:bookmarkStart w:id="49" w:name="_Toc122596794"/>
+      <w:bookmarkStart w:id="49" w:name="_Toc122604404"/>
       <w:r>
         <w:rPr>
           <w:lang w:val="en-US"/>
@@ -17870,7 +18147,7 @@
           <w:lang w:val="en-US"/>
         </w:rPr>
       </w:pPr>
-      <w:bookmarkStart w:id="50" w:name="_Toc122596795"/>
+      <w:bookmarkStart w:id="50" w:name="_Toc122604405"/>
       <w:r>
         <w:rPr>
           <w:lang w:val="en-US"/>
@@ -17960,7 +18237,7 @@
           <w:lang w:val="en-US"/>
         </w:rPr>
       </w:pPr>
-      <w:bookmarkStart w:id="51" w:name="_Toc122596751"/>
+      <w:bookmarkStart w:id="51" w:name="_Toc122604406"/>
       <w:r>
         <w:rPr>
           <w:lang w:val="en-US"/>
@@ -17999,7 +18276,7 @@
                     </pic:cNvPicPr>
                   </pic:nvPicPr>
                   <pic:blipFill>
-                    <a:blip r:embed="rId49">
+                    <a:blip r:embed="rId51">
                       <a:extLst>
                         <a:ext uri="{28A0092B-C50C-407E-A947-70E740481C1C}">
                           <a14:useLocalDpi xmlns:a14="http://schemas.microsoft.com/office/drawing/2010/main" val="0"/>
@@ -18060,7 +18337,7 @@
                     </pic:cNvPicPr>
                   </pic:nvPicPr>
                   <pic:blipFill>
-                    <a:blip r:embed="rId50" cstate="print">
+                    <a:blip r:embed="rId52" cstate="print">
                       <a:extLst>
                         <a:ext uri="{28A0092B-C50C-407E-A947-70E740481C1C}">
                           <a14:useLocalDpi xmlns:a14="http://schemas.microsoft.com/office/drawing/2010/main" val="0"/>
@@ -18098,7 +18375,7 @@
           <w:lang w:val="en-US"/>
         </w:rPr>
       </w:pPr>
-      <w:bookmarkStart w:id="52" w:name="_Toc122596753"/>
+      <w:bookmarkStart w:id="52" w:name="_Toc122604407"/>
       <w:r>
         <w:rPr>
           <w:rStyle w:val="Kop1Char"/>
@@ -18130,7 +18407,7 @@
                     </pic:cNvPicPr>
                   </pic:nvPicPr>
                   <pic:blipFill>
-                    <a:blip r:embed="rId51">
+                    <a:blip r:embed="rId53">
                       <a:extLst>
                         <a:ext uri="{28A0092B-C50C-407E-A947-70E740481C1C}">
                           <a14:useLocalDpi xmlns:a14="http://schemas.microsoft.com/office/drawing/2010/main" val="0"/>
@@ -18162,13 +18439,6 @@
         </w:drawing>
       </w:r>
     </w:p>
-    <w:p>
-      <w:pPr>
-        <w:rPr>
-          <w:lang w:val="en-US"/>
-        </w:rPr>
-      </w:pPr>
-    </w:p>
     <w:sectPr>
       <w:pgSz w:w="11906" w:h="16838"/>
       <w:pgMar w:top="1417" w:right="1417" w:bottom="1417" w:left="1417" w:header="709" w:footer="709" w:gutter="0"/>
@@ -18318,6 +18588,181 @@
     </w:lvl>
   </w:abstractNum>
   <w:abstractNum w:abstractNumId="1" w15:restartNumberingAfterBreak="0">
+    <w:nsid w:val="174314E1"/>
+    <w:multiLevelType w:val="hybridMultilevel"/>
+    <w:tmpl w:val="6A221F7C"/>
+    <w:lvl w:ilvl="0" w:tplc="0413000F">
+      <w:start w:val="1"/>
+      <w:numFmt w:val="decimal"/>
+      <w:lvlText w:val="%1."/>
+      <w:lvlJc w:val="left"/>
+      <w:pPr>
+        <w:ind w:left="3600" w:hanging="360"/>
+      </w:pPr>
+    </w:lvl>
+    <w:lvl w:ilvl="1" w:tplc="04130019" w:tentative="1">
+      <w:start w:val="1"/>
+      <w:numFmt w:val="lowerLetter"/>
+      <w:lvlText w:val="%2."/>
+      <w:lvlJc w:val="left"/>
+      <w:pPr>
+        <w:ind w:left="4320" w:hanging="360"/>
+      </w:pPr>
+    </w:lvl>
+    <w:lvl w:ilvl="2" w:tplc="0413001B" w:tentative="1">
+      <w:start w:val="1"/>
+      <w:numFmt w:val="lowerRoman"/>
+      <w:lvlText w:val="%3."/>
+      <w:lvlJc w:val="right"/>
+      <w:pPr>
+        <w:ind w:left="5040" w:hanging="180"/>
+      </w:pPr>
+    </w:lvl>
+    <w:lvl w:ilvl="3" w:tplc="0413000F" w:tentative="1">
+      <w:start w:val="1"/>
+      <w:numFmt w:val="decimal"/>
+      <w:lvlText w:val="%4."/>
+      <w:lvlJc w:val="left"/>
+      <w:pPr>
+        <w:ind w:left="5760" w:hanging="360"/>
+      </w:pPr>
+    </w:lvl>
+    <w:lvl w:ilvl="4" w:tplc="04130019" w:tentative="1">
+      <w:start w:val="1"/>
+      <w:numFmt w:val="lowerLetter"/>
+      <w:lvlText w:val="%5."/>
+      <w:lvlJc w:val="left"/>
+      <w:pPr>
+        <w:ind w:left="6480" w:hanging="360"/>
+      </w:pPr>
+    </w:lvl>
+    <w:lvl w:ilvl="5" w:tplc="0413001B" w:tentative="1">
+      <w:start w:val="1"/>
+      <w:numFmt w:val="lowerRoman"/>
+      <w:lvlText w:val="%6."/>
+      <w:lvlJc w:val="right"/>
+      <w:pPr>
+        <w:ind w:left="7200" w:hanging="180"/>
+      </w:pPr>
+    </w:lvl>
+    <w:lvl w:ilvl="6" w:tplc="0413000F" w:tentative="1">
+      <w:start w:val="1"/>
+      <w:numFmt w:val="decimal"/>
+      <w:lvlText w:val="%7."/>
+      <w:lvlJc w:val="left"/>
+      <w:pPr>
+        <w:ind w:left="7920" w:hanging="360"/>
+      </w:pPr>
+    </w:lvl>
+    <w:lvl w:ilvl="7" w:tplc="04130019" w:tentative="1">
+      <w:start w:val="1"/>
+      <w:numFmt w:val="lowerLetter"/>
+      <w:lvlText w:val="%8."/>
+      <w:lvlJc w:val="left"/>
+      <w:pPr>
+        <w:ind w:left="8640" w:hanging="360"/>
+      </w:pPr>
+    </w:lvl>
+    <w:lvl w:ilvl="8" w:tplc="0413001B" w:tentative="1">
+      <w:start w:val="1"/>
+      <w:numFmt w:val="lowerRoman"/>
+      <w:lvlText w:val="%9."/>
+      <w:lvlJc w:val="right"/>
+      <w:pPr>
+        <w:ind w:left="9360" w:hanging="180"/>
+      </w:pPr>
+    </w:lvl>
+  </w:abstractNum>
+  <w:abstractNum w:abstractNumId="2" w15:restartNumberingAfterBreak="0">
+    <w:nsid w:val="23534F25"/>
+    <w:multiLevelType w:val="hybridMultilevel"/>
+    <w:tmpl w:val="B6521B2E"/>
+    <w:lvl w:ilvl="0" w:tplc="0413000F">
+      <w:start w:val="1"/>
+      <w:numFmt w:val="decimal"/>
+      <w:lvlText w:val="%1."/>
+      <w:lvlJc w:val="left"/>
+      <w:pPr>
+        <w:ind w:left="720" w:hanging="360"/>
+      </w:pPr>
+      <w:rPr>
+        <w:rFonts w:hint="default"/>
+      </w:rPr>
+    </w:lvl>
+    <w:lvl w:ilvl="1" w:tplc="04130019" w:tentative="1">
+      <w:start w:val="1"/>
+      <w:numFmt w:val="lowerLetter"/>
+      <w:lvlText w:val="%2."/>
+      <w:lvlJc w:val="left"/>
+      <w:pPr>
+        <w:ind w:left="1440" w:hanging="360"/>
+      </w:pPr>
+    </w:lvl>
+    <w:lvl w:ilvl="2" w:tplc="0413001B" w:tentative="1">
+      <w:start w:val="1"/>
+      <w:numFmt w:val="lowerRoman"/>
+      <w:lvlText w:val="%3."/>
+      <w:lvlJc w:val="right"/>
+      <w:pPr>
+        <w:ind w:left="2160" w:hanging="180"/>
+      </w:pPr>
+    </w:lvl>
+    <w:lvl w:ilvl="3" w:tplc="0413000F" w:tentative="1">
+      <w:start w:val="1"/>
+      <w:numFmt w:val="decimal"/>
+      <w:lvlText w:val="%4."/>
+      <w:lvlJc w:val="left"/>
+      <w:pPr>
+        <w:ind w:left="2880" w:hanging="360"/>
+      </w:pPr>
+    </w:lvl>
+    <w:lvl w:ilvl="4" w:tplc="04130019" w:tentative="1">
+      <w:start w:val="1"/>
+      <w:numFmt w:val="lowerLetter"/>
+      <w:lvlText w:val="%5."/>
+      <w:lvlJc w:val="left"/>
+      <w:pPr>
+        <w:ind w:left="3600" w:hanging="360"/>
+      </w:pPr>
+    </w:lvl>
+    <w:lvl w:ilvl="5" w:tplc="0413001B" w:tentative="1">
+      <w:start w:val="1"/>
+      <w:numFmt w:val="lowerRoman"/>
+      <w:lvlText w:val="%6."/>
+      <w:lvlJc w:val="right"/>
+      <w:pPr>
+        <w:ind w:left="4320" w:hanging="180"/>
+      </w:pPr>
+    </w:lvl>
+    <w:lvl w:ilvl="6" w:tplc="0413000F" w:tentative="1">
+      <w:start w:val="1"/>
+      <w:numFmt w:val="decimal"/>
+      <w:lvlText w:val="%7."/>
+      <w:lvlJc w:val="left"/>
+      <w:pPr>
+        <w:ind w:left="5040" w:hanging="360"/>
+      </w:pPr>
+    </w:lvl>
+    <w:lvl w:ilvl="7" w:tplc="04130019" w:tentative="1">
+      <w:start w:val="1"/>
+      <w:numFmt w:val="lowerLetter"/>
+      <w:lvlText w:val="%8."/>
+      <w:lvlJc w:val="left"/>
+      <w:pPr>
+        <w:ind w:left="5760" w:hanging="360"/>
+      </w:pPr>
+    </w:lvl>
+    <w:lvl w:ilvl="8" w:tplc="0413001B" w:tentative="1">
+      <w:start w:val="1"/>
+      <w:numFmt w:val="lowerRoman"/>
+      <w:lvlText w:val="%9."/>
+      <w:lvlJc w:val="right"/>
+      <w:pPr>
+        <w:ind w:left="6480" w:hanging="180"/>
+      </w:pPr>
+    </w:lvl>
+  </w:abstractNum>
+  <w:abstractNum w:abstractNumId="3" w15:restartNumberingAfterBreak="0">
     <w:nsid w:val="23577458"/>
     <w:multiLevelType w:val="hybridMultilevel"/>
     <w:tmpl w:val="421C913C"/>
@@ -18406,7 +18851,7 @@
       </w:pPr>
     </w:lvl>
   </w:abstractNum>
-  <w:abstractNum w:abstractNumId="2" w15:restartNumberingAfterBreak="0">
+  <w:abstractNum w:abstractNumId="4" w15:restartNumberingAfterBreak="0">
     <w:nsid w:val="26AF347D"/>
     <w:multiLevelType w:val="hybridMultilevel"/>
     <w:tmpl w:val="9A786A02"/>
@@ -18492,7 +18937,7 @@
       </w:pPr>
     </w:lvl>
   </w:abstractNum>
-  <w:abstractNum w:abstractNumId="3" w15:restartNumberingAfterBreak="0">
+  <w:abstractNum w:abstractNumId="5" w15:restartNumberingAfterBreak="0">
     <w:nsid w:val="2B0C1C31"/>
     <w:multiLevelType w:val="hybridMultilevel"/>
     <w:tmpl w:val="60AAD6EE"/>
@@ -18605,7 +19050,7 @@
       </w:rPr>
     </w:lvl>
   </w:abstractNum>
-  <w:abstractNum w:abstractNumId="4" w15:restartNumberingAfterBreak="0">
+  <w:abstractNum w:abstractNumId="6" w15:restartNumberingAfterBreak="0">
     <w:nsid w:val="2E4E3368"/>
     <w:multiLevelType w:val="hybridMultilevel"/>
     <w:tmpl w:val="9C7E09FC"/>
@@ -18694,7 +19139,7 @@
       </w:pPr>
     </w:lvl>
   </w:abstractNum>
-  <w:abstractNum w:abstractNumId="5" w15:restartNumberingAfterBreak="0">
+  <w:abstractNum w:abstractNumId="7" w15:restartNumberingAfterBreak="0">
     <w:nsid w:val="2F883B0F"/>
     <w:multiLevelType w:val="multilevel"/>
     <w:tmpl w:val="EDCC41EA"/>
@@ -18807,7 +19252,7 @@
       </w:pPr>
     </w:lvl>
   </w:abstractNum>
-  <w:abstractNum w:abstractNumId="6" w15:restartNumberingAfterBreak="0">
+  <w:abstractNum w:abstractNumId="8" w15:restartNumberingAfterBreak="0">
     <w:nsid w:val="2FCA01EA"/>
     <w:multiLevelType w:val="multilevel"/>
     <w:tmpl w:val="380EEEB2"/>
@@ -18920,7 +19365,7 @@
       </w:pPr>
     </w:lvl>
   </w:abstractNum>
-  <w:abstractNum w:abstractNumId="7" w15:restartNumberingAfterBreak="0">
+  <w:abstractNum w:abstractNumId="9" w15:restartNumberingAfterBreak="0">
     <w:nsid w:val="31606BD3"/>
     <w:multiLevelType w:val="hybridMultilevel"/>
     <w:tmpl w:val="D228C768"/>
@@ -19009,7 +19454,7 @@
       </w:pPr>
     </w:lvl>
   </w:abstractNum>
-  <w:abstractNum w:abstractNumId="8" w15:restartNumberingAfterBreak="0">
+  <w:abstractNum w:abstractNumId="10" w15:restartNumberingAfterBreak="0">
     <w:nsid w:val="3BC36D25"/>
     <w:multiLevelType w:val="hybridMultilevel"/>
     <w:tmpl w:val="EFF2D1C2"/>
@@ -19122,7 +19567,93 @@
       </w:rPr>
     </w:lvl>
   </w:abstractNum>
-  <w:abstractNum w:abstractNumId="9" w15:restartNumberingAfterBreak="0">
+  <w:abstractNum w:abstractNumId="11" w15:restartNumberingAfterBreak="0">
+    <w:nsid w:val="3EC37E11"/>
+    <w:multiLevelType w:val="hybridMultilevel"/>
+    <w:tmpl w:val="5DA2AD12"/>
+    <w:lvl w:ilvl="0" w:tplc="0413000F">
+      <w:start w:val="1"/>
+      <w:numFmt w:val="decimal"/>
+      <w:lvlText w:val="%1."/>
+      <w:lvlJc w:val="left"/>
+      <w:pPr>
+        <w:ind w:left="3600" w:hanging="360"/>
+      </w:pPr>
+    </w:lvl>
+    <w:lvl w:ilvl="1" w:tplc="04130019" w:tentative="1">
+      <w:start w:val="1"/>
+      <w:numFmt w:val="lowerLetter"/>
+      <w:lvlText w:val="%2."/>
+      <w:lvlJc w:val="left"/>
+      <w:pPr>
+        <w:ind w:left="4320" w:hanging="360"/>
+      </w:pPr>
+    </w:lvl>
+    <w:lvl w:ilvl="2" w:tplc="0413001B" w:tentative="1">
+      <w:start w:val="1"/>
+      <w:numFmt w:val="lowerRoman"/>
+      <w:lvlText w:val="%3."/>
+      <w:lvlJc w:val="right"/>
+      <w:pPr>
+        <w:ind w:left="5040" w:hanging="180"/>
+      </w:pPr>
+    </w:lvl>
+    <w:lvl w:ilvl="3" w:tplc="0413000F" w:tentative="1">
+      <w:start w:val="1"/>
+      <w:numFmt w:val="decimal"/>
+      <w:lvlText w:val="%4."/>
+      <w:lvlJc w:val="left"/>
+      <w:pPr>
+        <w:ind w:left="5760" w:hanging="360"/>
+      </w:pPr>
+    </w:lvl>
+    <w:lvl w:ilvl="4" w:tplc="04130019" w:tentative="1">
+      <w:start w:val="1"/>
+      <w:numFmt w:val="lowerLetter"/>
+      <w:lvlText w:val="%5."/>
+      <w:lvlJc w:val="left"/>
+      <w:pPr>
+        <w:ind w:left="6480" w:hanging="360"/>
+      </w:pPr>
+    </w:lvl>
+    <w:lvl w:ilvl="5" w:tplc="0413001B" w:tentative="1">
+      <w:start w:val="1"/>
+      <w:numFmt w:val="lowerRoman"/>
+      <w:lvlText w:val="%6."/>
+      <w:lvlJc w:val="right"/>
+      <w:pPr>
+        <w:ind w:left="7200" w:hanging="180"/>
+      </w:pPr>
+    </w:lvl>
+    <w:lvl w:ilvl="6" w:tplc="0413000F" w:tentative="1">
+      <w:start w:val="1"/>
+      <w:numFmt w:val="decimal"/>
+      <w:lvlText w:val="%7."/>
+      <w:lvlJc w:val="left"/>
+      <w:pPr>
+        <w:ind w:left="7920" w:hanging="360"/>
+      </w:pPr>
+    </w:lvl>
+    <w:lvl w:ilvl="7" w:tplc="04130019" w:tentative="1">
+      <w:start w:val="1"/>
+      <w:numFmt w:val="lowerLetter"/>
+      <w:lvlText w:val="%8."/>
+      <w:lvlJc w:val="left"/>
+      <w:pPr>
+        <w:ind w:left="8640" w:hanging="360"/>
+      </w:pPr>
+    </w:lvl>
+    <w:lvl w:ilvl="8" w:tplc="0413001B" w:tentative="1">
+      <w:start w:val="1"/>
+      <w:numFmt w:val="lowerRoman"/>
+      <w:lvlText w:val="%9."/>
+      <w:lvlJc w:val="right"/>
+      <w:pPr>
+        <w:ind w:left="9360" w:hanging="180"/>
+      </w:pPr>
+    </w:lvl>
+  </w:abstractNum>
+  <w:abstractNum w:abstractNumId="12" w15:restartNumberingAfterBreak="0">
     <w:nsid w:val="434B5AD9"/>
     <w:multiLevelType w:val="multilevel"/>
     <w:tmpl w:val="234EB9F8"/>
@@ -19235,7 +19766,7 @@
       </w:pPr>
     </w:lvl>
   </w:abstractNum>
-  <w:abstractNum w:abstractNumId="10" w15:restartNumberingAfterBreak="0">
+  <w:abstractNum w:abstractNumId="13" w15:restartNumberingAfterBreak="0">
     <w:nsid w:val="4759719E"/>
     <w:multiLevelType w:val="hybridMultilevel"/>
     <w:tmpl w:val="BAAA9976"/>
@@ -19348,7 +19879,7 @@
       </w:rPr>
     </w:lvl>
   </w:abstractNum>
-  <w:abstractNum w:abstractNumId="11" w15:restartNumberingAfterBreak="0">
+  <w:abstractNum w:abstractNumId="14" w15:restartNumberingAfterBreak="0">
     <w:nsid w:val="47927D99"/>
     <w:multiLevelType w:val="hybridMultilevel"/>
     <w:tmpl w:val="67BE5AE0"/>
@@ -19461,7 +19992,7 @@
       </w:rPr>
     </w:lvl>
   </w:abstractNum>
-  <w:abstractNum w:abstractNumId="12" w15:restartNumberingAfterBreak="0">
+  <w:abstractNum w:abstractNumId="15" w15:restartNumberingAfterBreak="0">
     <w:nsid w:val="58184819"/>
     <w:multiLevelType w:val="hybridMultilevel"/>
     <w:tmpl w:val="E60AAB84"/>
@@ -19550,7 +20081,7 @@
       </w:pPr>
     </w:lvl>
   </w:abstractNum>
-  <w:abstractNum w:abstractNumId="13" w15:restartNumberingAfterBreak="0">
+  <w:abstractNum w:abstractNumId="16" w15:restartNumberingAfterBreak="0">
     <w:nsid w:val="74146909"/>
     <w:multiLevelType w:val="hybridMultilevel"/>
     <w:tmpl w:val="68201E2E"/>
@@ -19663,7 +20194,7 @@
       </w:rPr>
     </w:lvl>
   </w:abstractNum>
-  <w:abstractNum w:abstractNumId="14" w15:restartNumberingAfterBreak="0">
+  <w:abstractNum w:abstractNumId="17" w15:restartNumberingAfterBreak="0">
     <w:nsid w:val="75B6202C"/>
     <w:multiLevelType w:val="hybridMultilevel"/>
     <w:tmpl w:val="D9007420"/>
@@ -19776,7 +20307,7 @@
       </w:rPr>
     </w:lvl>
   </w:abstractNum>
-  <w:abstractNum w:abstractNumId="15" w15:restartNumberingAfterBreak="0">
+  <w:abstractNum w:abstractNumId="18" w15:restartNumberingAfterBreak="0">
     <w:nsid w:val="77E560E9"/>
     <w:multiLevelType w:val="hybridMultilevel"/>
     <w:tmpl w:val="3CD04610"/>
@@ -19889,7 +20420,7 @@
       </w:rPr>
     </w:lvl>
   </w:abstractNum>
-  <w:abstractNum w:abstractNumId="16" w15:restartNumberingAfterBreak="0">
+  <w:abstractNum w:abstractNumId="19" w15:restartNumberingAfterBreak="0">
     <w:nsid w:val="791726B7"/>
     <w:multiLevelType w:val="hybridMultilevel"/>
     <w:tmpl w:val="2DBAC546"/>
@@ -19978,56 +20509,154 @@
       </w:pPr>
     </w:lvl>
   </w:abstractNum>
+  <w:abstractNum w:abstractNumId="20" w15:restartNumberingAfterBreak="0">
+    <w:nsid w:val="7F8A2A66"/>
+    <w:multiLevelType w:val="hybridMultilevel"/>
+    <w:tmpl w:val="6A24447E"/>
+    <w:lvl w:ilvl="0" w:tplc="0413000F">
+      <w:start w:val="1"/>
+      <w:numFmt w:val="decimal"/>
+      <w:lvlText w:val="%1."/>
+      <w:lvlJc w:val="left"/>
+      <w:pPr>
+        <w:ind w:left="3600" w:hanging="360"/>
+      </w:pPr>
+    </w:lvl>
+    <w:lvl w:ilvl="1" w:tplc="04130019" w:tentative="1">
+      <w:start w:val="1"/>
+      <w:numFmt w:val="lowerLetter"/>
+      <w:lvlText w:val="%2."/>
+      <w:lvlJc w:val="left"/>
+      <w:pPr>
+        <w:ind w:left="4320" w:hanging="360"/>
+      </w:pPr>
+    </w:lvl>
+    <w:lvl w:ilvl="2" w:tplc="0413001B" w:tentative="1">
+      <w:start w:val="1"/>
+      <w:numFmt w:val="lowerRoman"/>
+      <w:lvlText w:val="%3."/>
+      <w:lvlJc w:val="right"/>
+      <w:pPr>
+        <w:ind w:left="5040" w:hanging="180"/>
+      </w:pPr>
+    </w:lvl>
+    <w:lvl w:ilvl="3" w:tplc="0413000F" w:tentative="1">
+      <w:start w:val="1"/>
+      <w:numFmt w:val="decimal"/>
+      <w:lvlText w:val="%4."/>
+      <w:lvlJc w:val="left"/>
+      <w:pPr>
+        <w:ind w:left="5760" w:hanging="360"/>
+      </w:pPr>
+    </w:lvl>
+    <w:lvl w:ilvl="4" w:tplc="04130019" w:tentative="1">
+      <w:start w:val="1"/>
+      <w:numFmt w:val="lowerLetter"/>
+      <w:lvlText w:val="%5."/>
+      <w:lvlJc w:val="left"/>
+      <w:pPr>
+        <w:ind w:left="6480" w:hanging="360"/>
+      </w:pPr>
+    </w:lvl>
+    <w:lvl w:ilvl="5" w:tplc="0413001B" w:tentative="1">
+      <w:start w:val="1"/>
+      <w:numFmt w:val="lowerRoman"/>
+      <w:lvlText w:val="%6."/>
+      <w:lvlJc w:val="right"/>
+      <w:pPr>
+        <w:ind w:left="7200" w:hanging="180"/>
+      </w:pPr>
+    </w:lvl>
+    <w:lvl w:ilvl="6" w:tplc="0413000F" w:tentative="1">
+      <w:start w:val="1"/>
+      <w:numFmt w:val="decimal"/>
+      <w:lvlText w:val="%7."/>
+      <w:lvlJc w:val="left"/>
+      <w:pPr>
+        <w:ind w:left="7920" w:hanging="360"/>
+      </w:pPr>
+    </w:lvl>
+    <w:lvl w:ilvl="7" w:tplc="04130019" w:tentative="1">
+      <w:start w:val="1"/>
+      <w:numFmt w:val="lowerLetter"/>
+      <w:lvlText w:val="%8."/>
+      <w:lvlJc w:val="left"/>
+      <w:pPr>
+        <w:ind w:left="8640" w:hanging="360"/>
+      </w:pPr>
+    </w:lvl>
+    <w:lvl w:ilvl="8" w:tplc="0413001B" w:tentative="1">
+      <w:start w:val="1"/>
+      <w:numFmt w:val="lowerRoman"/>
+      <w:lvlText w:val="%9."/>
+      <w:lvlJc w:val="right"/>
+      <w:pPr>
+        <w:ind w:left="9360" w:hanging="180"/>
+      </w:pPr>
+    </w:lvl>
+  </w:abstractNum>
   <w:num w:numId="1" w16cid:durableId="1475566152">
-    <w:abstractNumId w:val="8"/>
+    <w:abstractNumId w:val="10"/>
   </w:num>
   <w:num w:numId="2" w16cid:durableId="1871648115">
-    <w:abstractNumId w:val="16"/>
+    <w:abstractNumId w:val="19"/>
   </w:num>
   <w:num w:numId="3" w16cid:durableId="649406008">
-    <w:abstractNumId w:val="4"/>
+    <w:abstractNumId w:val="6"/>
   </w:num>
   <w:num w:numId="4" w16cid:durableId="1198201382">
-    <w:abstractNumId w:val="15"/>
+    <w:abstractNumId w:val="18"/>
   </w:num>
   <w:num w:numId="5" w16cid:durableId="1301881533">
-    <w:abstractNumId w:val="7"/>
+    <w:abstractNumId w:val="9"/>
   </w:num>
   <w:num w:numId="6" w16cid:durableId="1596204979">
-    <w:abstractNumId w:val="10"/>
+    <w:abstractNumId w:val="13"/>
   </w:num>
   <w:num w:numId="7" w16cid:durableId="1332684625">
     <w:abstractNumId w:val="0"/>
   </w:num>
   <w:num w:numId="8" w16cid:durableId="313489960">
+    <w:abstractNumId w:val="3"/>
+  </w:num>
+  <w:num w:numId="9" w16cid:durableId="1069498254">
+    <w:abstractNumId w:val="15"/>
+  </w:num>
+  <w:num w:numId="10" w16cid:durableId="1041977500">
+    <w:abstractNumId w:val="4"/>
+  </w:num>
+  <w:num w:numId="11" w16cid:durableId="1339309188">
+    <w:abstractNumId w:val="12"/>
+  </w:num>
+  <w:num w:numId="12" w16cid:durableId="1423987231">
+    <w:abstractNumId w:val="14"/>
+  </w:num>
+  <w:num w:numId="13" w16cid:durableId="2052995061">
+    <w:abstractNumId w:val="17"/>
+  </w:num>
+  <w:num w:numId="14" w16cid:durableId="955452304">
+    <w:abstractNumId w:val="16"/>
+  </w:num>
+  <w:num w:numId="15" w16cid:durableId="912080335">
+    <w:abstractNumId w:val="7"/>
+  </w:num>
+  <w:num w:numId="16" w16cid:durableId="1433941640">
+    <w:abstractNumId w:val="5"/>
+  </w:num>
+  <w:num w:numId="17" w16cid:durableId="1790081280">
+    <w:abstractNumId w:val="8"/>
+  </w:num>
+  <w:num w:numId="18" w16cid:durableId="1429934425">
+    <w:abstractNumId w:val="11"/>
+  </w:num>
+  <w:num w:numId="19" w16cid:durableId="2137525879">
     <w:abstractNumId w:val="1"/>
   </w:num>
-  <w:num w:numId="9" w16cid:durableId="1069498254">
-    <w:abstractNumId w:val="12"/>
+  <w:num w:numId="20" w16cid:durableId="77289504">
+    <w:abstractNumId w:val="20"/>
   </w:num>
-  <w:num w:numId="10" w16cid:durableId="1041977500">
+  <w:num w:numId="21" w16cid:durableId="2126002014">
     <w:abstractNumId w:val="2"/>
-  </w:num>
-  <w:num w:numId="11" w16cid:durableId="1339309188">
-    <w:abstractNumId w:val="9"/>
-  </w:num>
-  <w:num w:numId="12" w16cid:durableId="1423987231">
-    <w:abstractNumId w:val="11"/>
-  </w:num>
-  <w:num w:numId="13" w16cid:durableId="2052995061">
-    <w:abstractNumId w:val="14"/>
-  </w:num>
-  <w:num w:numId="14" w16cid:durableId="955452304">
-    <w:abstractNumId w:val="13"/>
-  </w:num>
-  <w:num w:numId="15" w16cid:durableId="912080335">
-    <w:abstractNumId w:val="5"/>
-  </w:num>
-  <w:num w:numId="16" w16cid:durableId="1433941640">
-    <w:abstractNumId w:val="3"/>
-  </w:num>
-  <w:num w:numId="17" w16cid:durableId="1790081280">
-    <w:abstractNumId w:val="6"/>
   </w:num>
 </w:numbering>
 </file>
@@ -20502,7 +21131,6 @@
   <w:style w:type="character" w:default="1" w:styleId="Standaardalinea-lettertype">
     <w:name w:val="Default Paragraph Font"/>
     <w:uiPriority w:val="1"/>
-    <w:semiHidden/>
     <w:unhideWhenUsed/>
   </w:style>
   <w:style w:type="table" w:default="1" w:styleId="Standaardtabel">

--- a/Documentation/Main report Internship Casper Tak.docx
+++ b/Documentation/Main report Internship Casper Tak.docx
@@ -4310,6 +4310,7 @@
       </w:r>
       <w:r>
         <w:rPr>
+          <w:noProof/>
           <w:lang w:val="en-US"/>
         </w:rPr>
         <w:drawing>
@@ -4369,6 +4370,9 @@
     <w:p/>
     <w:p>
       <w:r>
+        <w:rPr>
+          <w:noProof/>
+        </w:rPr>
         <w:drawing>
           <wp:anchor distT="0" distB="0" distL="114300" distR="114300" simplePos="0" relativeHeight="251689984" behindDoc="0" locked="0" layoutInCell="1" allowOverlap="1" wp14:anchorId="4FBED299" wp14:editId="5016F1C6">
             <wp:simplePos x="0" y="0"/>
@@ -4474,6 +4478,9 @@
     <w:p/>
     <w:p>
       <w:r>
+        <w:rPr>
+          <w:noProof/>
+        </w:rPr>
         <w:drawing>
           <wp:anchor distT="0" distB="0" distL="114300" distR="114300" simplePos="0" relativeHeight="251688960" behindDoc="0" locked="0" layoutInCell="1" allowOverlap="1" wp14:anchorId="31BA2DBE" wp14:editId="77FF8A0B">
             <wp:simplePos x="0" y="0"/>
@@ -4569,6 +4576,18 @@
       <w:r>
         <w:t>would help.</w:t>
       </w:r>
+      <w:r>
+        <w:t xml:space="preserve"> I’ll demonstrate </w:t>
+      </w:r>
+      <w:r>
+        <w:t xml:space="preserve">another ChatGPT example </w:t>
+      </w:r>
+      <w:r>
+        <w:t>in chapter Kicad</w:t>
+      </w:r>
+      <w:r>
+        <w:t>.</w:t>
+      </w:r>
     </w:p>
     <w:p/>
     <w:p>
@@ -4577,7 +4596,6 @@
       </w:pPr>
       <w:bookmarkStart w:id="1" w:name="_Toc122604357"/>
       <w:r>
-        <w:lastRenderedPageBreak/>
         <w:t>Motive</w:t>
       </w:r>
       <w:bookmarkEnd w:id="1"/>
@@ -10173,6 +10191,9 @@
         <w:pStyle w:val="Geenafstand"/>
       </w:pPr>
       <w:r>
+        <w:rPr>
+          <w:noProof/>
+        </w:rPr>
         <w:drawing>
           <wp:inline distT="0" distB="0" distL="0" distR="0" wp14:anchorId="464174C7" wp14:editId="440E2F9C">
             <wp:extent cx="5753100" cy="5280660"/>
@@ -10353,27 +10374,30 @@
         <w:pStyle w:val="Kop2"/>
       </w:pPr>
       <w:bookmarkStart w:id="12" w:name="_Toc122604367"/>
-      <w:r>
-        <w:t>Why KiCad6?</w:t>
+    </w:p>
+    <w:p>
+      <w:pPr>
+        <w:pStyle w:val="Kop2"/>
+      </w:pPr>
+      <w:r>
+        <w:t>Why KiCad?</w:t>
       </w:r>
       <w:bookmarkEnd w:id="12"/>
-    </w:p>
-    <w:p>
       <w:r>
         <w:rPr>
           <w:noProof/>
         </w:rPr>
         <w:drawing>
-          <wp:anchor distT="0" distB="0" distL="114300" distR="114300" simplePos="0" relativeHeight="251663360" behindDoc="0" locked="0" layoutInCell="1" allowOverlap="1" wp14:anchorId="76038C86" wp14:editId="0D2A28D0">
+          <wp:anchor distT="0" distB="0" distL="114300" distR="114300" simplePos="0" relativeHeight="251663360" behindDoc="0" locked="0" layoutInCell="1" allowOverlap="1" wp14:anchorId="76038C86" wp14:editId="54A68388">
             <wp:simplePos x="0" y="0"/>
             <wp:positionH relativeFrom="column">
-              <wp:posOffset>2953385</wp:posOffset>
+              <wp:posOffset>2794000</wp:posOffset>
             </wp:positionH>
             <wp:positionV relativeFrom="paragraph">
-              <wp:posOffset>156210</wp:posOffset>
+              <wp:posOffset>159385</wp:posOffset>
             </wp:positionV>
-            <wp:extent cx="3556635" cy="4021455"/>
-            <wp:effectExtent l="0" t="0" r="5715" b="0"/>
+            <wp:extent cx="3712845" cy="4198620"/>
+            <wp:effectExtent l="0" t="0" r="1905" b="0"/>
             <wp:wrapSquare wrapText="bothSides"/>
             <wp:docPr id="10" name="Afbeelding 10" descr="Afbeelding met tekst&#10;&#10;Automatisch gegenereerde beschrijving"/>
             <wp:cNvGraphicFramePr>
@@ -10401,7 +10425,7 @@
                   <pic:spPr>
                     <a:xfrm>
                       <a:off x="0" y="0"/>
-                      <a:ext cx="3556635" cy="4021455"/>
+                      <a:ext cx="3712845" cy="4198620"/>
                     </a:xfrm>
                     <a:prstGeom prst="rect">
                       <a:avLst/>
@@ -10422,12 +10446,36 @@
     </w:p>
     <w:p>
       <w:r>
-        <w:t xml:space="preserve">The Rastaban project requires a printed circuit board (PCB) to be used and moved safely from one place to another. Additionally, a PCB is the best option for producing the product in larger quantities. I chose KICAD 6 for several reasons. </w:t>
-      </w:r>
-    </w:p>
-    <w:p>
-      <w:r>
-        <w:t>First, it is open-source and free, making it accessible to many hobbyists and professionals. Second, it is a good software to learn how to design PCBs. Previously, I used EasyEda, which is proprietary. However, this comes with ads, limited access to certain features, and increased vulnerability to losing or stealing designs. In addition, I was unable to install useful plugins like an interactive BOM file, 3D model archiver, and fabrication toolkits. These limitations led me to stop using EasyEda. However, it should be noted that using EasyEda's library may be the fastest and cheapest way to produce a fully assembled PCB. If you plan to assemble your PCBs yourself, this is no longer an issue. KICAD 6 also has plugins that allow you to easily obtain LCSC part numbers for PCB assembly with JLCPCB.</w:t>
+        <w:t xml:space="preserve">The Rastaban project requires a printed circuit board (PCB) to be used and moved safely from one place to another. Additionally, a PCB is the best option for producing the product in larger quantities. I chose </w:t>
+      </w:r>
+      <w:r>
+        <w:t>KiCad</w:t>
+      </w:r>
+      <w:r>
+        <w:t xml:space="preserve"> </w:t>
+      </w:r>
+      <w:r>
+        <w:t>(</w:t>
+      </w:r>
+      <w:r>
+        <w:t>6</w:t>
+      </w:r>
+      <w:r>
+        <w:t>)</w:t>
+      </w:r>
+      <w:r>
+        <w:t xml:space="preserve"> for several reasons. </w:t>
+      </w:r>
+    </w:p>
+    <w:p>
+      <w:r>
+        <w:t xml:space="preserve">First, it is open-source and free, making it accessible to many hobbyists and professionals. Second, it is a good software to learn how to design PCBs. Previously, I used EasyEda, which is proprietary. However, this comes with ads, limited access to certain features, and increased vulnerability to losing or stealing designs. In addition, I was unable to install useful plugins like an interactive BOM file, 3D model archiver, and fabrication toolkits. These limitations led me to stop using EasyEda. However, it should be noted that using EasyEda's library may be the fastest and cheapest way to produce a fully assembled PCB. If you plan to assemble your PCBs yourself, this is no longer an issue. </w:t>
+      </w:r>
+      <w:r>
+        <w:t>KiCad6</w:t>
+      </w:r>
+      <w:r>
+        <w:t xml:space="preserve"> also has plugins that allow you to easily obtain LCSC part numbers for PCB assembly with JLCPCB.</w:t>
       </w:r>
       <w:r>
         <w:br/>
@@ -10435,10 +10483,24 @@
     </w:p>
     <w:p>
       <w:pPr>
+        <w:rPr>
+          <w:rFonts w:asciiTheme="majorHAnsi" w:eastAsiaTheme="majorEastAsia" w:hAnsiTheme="majorHAnsi" w:cstheme="majorBidi"/>
+          <w:color w:val="2F5496" w:themeColor="accent1" w:themeShade="BF"/>
+          <w:sz w:val="26"/>
+          <w:szCs w:val="26"/>
+        </w:rPr>
+      </w:pPr>
+      <w:bookmarkStart w:id="13" w:name="_Toc122604368"/>
+      <w:r>
+        <w:br w:type="page"/>
+      </w:r>
+    </w:p>
+    <w:p>
+      <w:pPr>
         <w:pStyle w:val="Kop2"/>
       </w:pPr>
-      <w:bookmarkStart w:id="13" w:name="_Toc122604368"/>
-      <w:r>
+      <w:r>
+        <w:lastRenderedPageBreak/>
         <w:t>Plugins</w:t>
       </w:r>
       <w:bookmarkEnd w:id="13"/>
@@ -10498,7 +10560,13 @@
           </w:tcPr>
           <w:p>
             <w:r>
-              <w:t>KiCAD JLCPCB tools</w:t>
+              <w:t>KiC</w:t>
+            </w:r>
+            <w:r>
+              <w:t>ad</w:t>
+            </w:r>
+            <w:r>
+              <w:t xml:space="preserve"> JLCPCB tools</w:t>
             </w:r>
           </w:p>
         </w:tc>
@@ -10556,7 +10624,10 @@
           </w:tcPr>
           <w:p>
             <w:r>
-              <w:t>Build into KICAD6</w:t>
+              <w:t xml:space="preserve">Build into </w:t>
+            </w:r>
+            <w:r>
+              <w:t>KiCad6</w:t>
             </w:r>
           </w:p>
         </w:tc>
@@ -10578,11 +10649,7 @@
           </w:tcPr>
           <w:p>
             <w:r>
-              <w:t xml:space="preserve">Annular Ring Checker, Snap Selected Footprint(s) to Grid, Fabrication Footprint Position, Move Selected Drawings to </w:t>
-            </w:r>
-            <w:r>
-              <w:lastRenderedPageBreak/>
-              <w:t>chosen Layer, Export pcb technical layers to DXF, Checking 3D missing models</w:t>
+              <w:t>Annular Ring Checker, Snap Selected Footprint(s) to Grid, Fabrication Footprint Position, Move Selected Drawings to chosen Layer, Export pcb technical layers to DXF, Checking 3D missing models</w:t>
             </w:r>
           </w:p>
         </w:tc>
@@ -10592,8 +10659,10 @@
           </w:tcPr>
           <w:p>
             <w:r>
-              <w:lastRenderedPageBreak/>
-              <w:t>Build into KICAD6</w:t>
+              <w:t xml:space="preserve">Build into </w:t>
+            </w:r>
+            <w:r>
+              <w:t>KiCad6</w:t>
             </w:r>
           </w:p>
         </w:tc>
@@ -10625,7 +10694,10 @@
           </w:tcPr>
           <w:p>
             <w:r>
-              <w:t>Build into KICAD6</w:t>
+              <w:t xml:space="preserve">Build into </w:t>
+            </w:r>
+            <w:r>
+              <w:t>KiCad6</w:t>
             </w:r>
           </w:p>
         </w:tc>
@@ -10657,7 +10729,10 @@
           </w:tcPr>
           <w:p>
             <w:r>
-              <w:t>Build into KICAD6</w:t>
+              <w:t xml:space="preserve">Build into </w:t>
+            </w:r>
+            <w:r>
+              <w:t>KiCad6</w:t>
             </w:r>
           </w:p>
         </w:tc>
@@ -10689,8 +10764,17 @@
           </w:tcPr>
           <w:p>
             <w:r>
-              <w:t>Build into KICAD6</w:t>
-            </w:r>
+              <w:t xml:space="preserve">Build into </w:t>
+            </w:r>
+            <w:r>
+              <w:t>KiCad6</w:t>
+            </w:r>
+          </w:p>
+          <w:p/>
+          <w:p>
+            <w:pPr>
+              <w:jc w:val="center"/>
+            </w:pPr>
           </w:p>
         </w:tc>
       </w:tr>
@@ -10721,7 +10805,10 @@
           </w:tcPr>
           <w:p>
             <w:r>
-              <w:t>Build into KICAD6</w:t>
+              <w:t xml:space="preserve">Build into </w:t>
+            </w:r>
+            <w:r>
+              <w:t>KiCad6</w:t>
             </w:r>
           </w:p>
         </w:tc>
@@ -10743,7 +10830,13 @@
           </w:tcPr>
           <w:p>
             <w:r>
-              <w:t xml:space="preserve">Auto router for Kicad. It draws all the connections between components for you. Be warned: Auto routing should never be used carelessly, always check the results. </w:t>
+              <w:t xml:space="preserve">Auto router for </w:t>
+            </w:r>
+            <w:r>
+              <w:t>KiCad</w:t>
+            </w:r>
+            <w:r>
+              <w:t xml:space="preserve">. It draws all the connections between components for you. Be warned: Auto routing should never be used carelessly, always check the results. </w:t>
             </w:r>
           </w:p>
         </w:tc>
@@ -10753,17 +10846,21 @@
           </w:tcPr>
           <w:p>
             <w:r>
-              <w:t>Build into KICAD6 (requires Java)</w:t>
+              <w:t xml:space="preserve">Build into </w:t>
+            </w:r>
+            <w:r>
+              <w:t>KiCad6</w:t>
+            </w:r>
+            <w:r>
+              <w:t xml:space="preserve"> </w:t>
+            </w:r>
+            <w:r>
+              <w:t>(requires Java)</w:t>
             </w:r>
           </w:p>
         </w:tc>
       </w:tr>
     </w:tbl>
-    <w:p>
-      <w:pPr>
-        <w:pStyle w:val="Kop2"/>
-      </w:pPr>
-    </w:p>
     <w:p>
       <w:pPr>
         <w:rPr>
@@ -10815,21 +10912,66 @@
       <w:pPr>
         <w:pStyle w:val="Geenafstand"/>
       </w:pPr>
+      <w:bookmarkStart w:id="15" w:name="_Toc122604370"/>
+      <w:r>
+        <w:rPr>
+          <w:rStyle w:val="Kop2Char"/>
+        </w:rPr>
+        <w:t>The design approach</w:t>
+      </w:r>
+      <w:bookmarkEnd w:id="15"/>
+      <w:r>
+        <w:br/>
+      </w:r>
+      <w:r>
+        <w:t xml:space="preserve">Creating a PCB is always following trough 2 stages </w:t>
+      </w:r>
+    </w:p>
+    <w:p>
+      <w:pPr>
+        <w:pStyle w:val="Geenafstand"/>
+        <w:numPr>
+          <w:ilvl w:val="0"/>
+          <w:numId w:val="3"/>
+        </w:numPr>
+      </w:pPr>
+      <w:r>
+        <w:t>Create the schematic</w:t>
+      </w:r>
+    </w:p>
+    <w:p>
+      <w:pPr>
+        <w:pStyle w:val="Lijstalinea"/>
+        <w:numPr>
+          <w:ilvl w:val="0"/>
+          <w:numId w:val="3"/>
+        </w:numPr>
+      </w:pPr>
+      <w:r>
+        <w:t>Create the PCB</w:t>
+      </w:r>
+    </w:p>
+    <w:p>
+      <w:r>
+        <w:t>After having done this, your design is finished. Of course there are more details to both design stages an those are described in the following pictures.</w:t>
+      </w:r>
+    </w:p>
+    <w:p>
       <w:r>
         <w:rPr>
           <w:noProof/>
         </w:rPr>
         <w:drawing>
-          <wp:anchor distT="0" distB="0" distL="114300" distR="114300" simplePos="0" relativeHeight="251661312" behindDoc="0" locked="0" layoutInCell="1" allowOverlap="1" wp14:anchorId="7ECBC192" wp14:editId="10030C31">
+          <wp:anchor distT="0" distB="0" distL="114300" distR="114300" simplePos="0" relativeHeight="251661312" behindDoc="0" locked="0" layoutInCell="1" allowOverlap="1" wp14:anchorId="7ECBC192" wp14:editId="06186A77">
             <wp:simplePos x="0" y="0"/>
-            <wp:positionH relativeFrom="page">
-              <wp:align>right</wp:align>
+            <wp:positionH relativeFrom="margin">
+              <wp:align>center</wp:align>
             </wp:positionH>
             <wp:positionV relativeFrom="paragraph">
-              <wp:posOffset>202911</wp:posOffset>
+              <wp:posOffset>282575</wp:posOffset>
             </wp:positionV>
-            <wp:extent cx="4393516" cy="2471875"/>
-            <wp:effectExtent l="0" t="0" r="7620" b="5080"/>
+            <wp:extent cx="6568440" cy="3695700"/>
+            <wp:effectExtent l="0" t="0" r="3810" b="0"/>
             <wp:wrapSquare wrapText="bothSides"/>
             <wp:docPr id="12" name="Afbeelding 12"/>
             <wp:cNvGraphicFramePr>
@@ -10860,7 +11002,7 @@
                   <pic:spPr bwMode="auto">
                     <a:xfrm>
                       <a:off x="0" y="0"/>
-                      <a:ext cx="4393516" cy="2471875"/>
+                      <a:ext cx="6568440" cy="3695700"/>
                     </a:xfrm>
                     <a:prstGeom prst="rect">
                       <a:avLst/>
@@ -10882,118 +11024,7 @@
           </wp:anchor>
         </w:drawing>
       </w:r>
-      <w:bookmarkStart w:id="15" w:name="_Toc122604370"/>
-      <w:r>
-        <w:rPr>
-          <w:rStyle w:val="Kop2Char"/>
-        </w:rPr>
-        <w:t>The design approach</w:t>
-      </w:r>
-      <w:bookmarkEnd w:id="15"/>
-      <w:r>
-        <w:br/>
-      </w:r>
-      <w:r>
-        <w:t xml:space="preserve">Creating a PCB is always following trough 2 stages </w:t>
-      </w:r>
-    </w:p>
-    <w:p>
-      <w:pPr>
-        <w:pStyle w:val="Geenafstand"/>
-        <w:numPr>
-          <w:ilvl w:val="0"/>
-          <w:numId w:val="3"/>
-        </w:numPr>
-      </w:pPr>
-      <w:r>
-        <w:t>Create the schematic</w:t>
-      </w:r>
-    </w:p>
-    <w:p>
-      <w:pPr>
-        <w:pStyle w:val="Lijstalinea"/>
-        <w:numPr>
-          <w:ilvl w:val="0"/>
-          <w:numId w:val="3"/>
-        </w:numPr>
-      </w:pPr>
-      <w:r>
-        <w:t>Create the PCB</w:t>
-      </w:r>
-    </w:p>
-    <w:p>
-      <w:r>
-        <w:rPr>
-          <w:noProof/>
-        </w:rPr>
-        <w:drawing>
-          <wp:anchor distT="0" distB="0" distL="114300" distR="114300" simplePos="0" relativeHeight="251675648" behindDoc="0" locked="0" layoutInCell="1" allowOverlap="1" wp14:anchorId="1BD96224" wp14:editId="7981DA1B">
-            <wp:simplePos x="0" y="0"/>
-            <wp:positionH relativeFrom="page">
-              <wp:align>right</wp:align>
-            </wp:positionH>
-            <wp:positionV relativeFrom="paragraph">
-              <wp:posOffset>1668624</wp:posOffset>
-            </wp:positionV>
-            <wp:extent cx="4477942" cy="2519395"/>
-            <wp:effectExtent l="0" t="0" r="0" b="0"/>
-            <wp:wrapSquare wrapText="bothSides"/>
-            <wp:docPr id="1" name="Afbeelding 1"/>
-            <wp:cNvGraphicFramePr>
-              <a:graphicFrameLocks xmlns:a="http://schemas.openxmlformats.org/drawingml/2006/main" noChangeAspect="1"/>
-            </wp:cNvGraphicFramePr>
-            <a:graphic xmlns:a="http://schemas.openxmlformats.org/drawingml/2006/main">
-              <a:graphicData uri="http://schemas.openxmlformats.org/drawingml/2006/picture">
-                <pic:pic xmlns:pic="http://schemas.openxmlformats.org/drawingml/2006/picture">
-                  <pic:nvPicPr>
-                    <pic:cNvPr id="0" name="Picture 1"/>
-                    <pic:cNvPicPr>
-                      <a:picLocks noChangeAspect="1" noChangeArrowheads="1"/>
-                    </pic:cNvPicPr>
-                  </pic:nvPicPr>
-                  <pic:blipFill>
-                    <a:blip r:embed="rId20" cstate="print">
-                      <a:extLst>
-                        <a:ext uri="{28A0092B-C50C-407E-A947-70E740481C1C}">
-                          <a14:useLocalDpi xmlns:a14="http://schemas.microsoft.com/office/drawing/2010/main" val="0"/>
-                        </a:ext>
-                      </a:extLst>
-                    </a:blip>
-                    <a:srcRect/>
-                    <a:stretch>
-                      <a:fillRect/>
-                    </a:stretch>
-                  </pic:blipFill>
-                  <pic:spPr bwMode="auto">
-                    <a:xfrm>
-                      <a:off x="0" y="0"/>
-                      <a:ext cx="4477942" cy="2519395"/>
-                    </a:xfrm>
-                    <a:prstGeom prst="rect">
-                      <a:avLst/>
-                    </a:prstGeom>
-                    <a:noFill/>
-                    <a:ln>
-                      <a:noFill/>
-                    </a:ln>
-                  </pic:spPr>
-                </pic:pic>
-              </a:graphicData>
-            </a:graphic>
-            <wp14:sizeRelH relativeFrom="margin">
-              <wp14:pctWidth>0</wp14:pctWidth>
-            </wp14:sizeRelH>
-            <wp14:sizeRelV relativeFrom="margin">
-              <wp14:pctHeight>0</wp14:pctHeight>
-            </wp14:sizeRelV>
-          </wp:anchor>
-        </w:drawing>
-      </w:r>
-      <w:r>
-        <w:t>After having done this, your design is finished. Of course there are more details to both design stages an those are described in the following pictures.</w:t>
-      </w:r>
-    </w:p>
-    <w:p/>
+    </w:p>
     <w:p>
       <w:pPr>
         <w:rPr>
@@ -11007,73 +11038,6 @@
           <w:lang w:val="en-US"/>
         </w:rPr>
       </w:pPr>
-      <w:r>
-        <w:rPr>
-          <w:noProof/>
-        </w:rPr>
-        <w:drawing>
-          <wp:anchor distT="0" distB="0" distL="114300" distR="114300" simplePos="0" relativeHeight="251676672" behindDoc="0" locked="0" layoutInCell="1" allowOverlap="1" wp14:anchorId="1C4C40BB" wp14:editId="723AF659">
-            <wp:simplePos x="0" y="0"/>
-            <wp:positionH relativeFrom="column">
-              <wp:posOffset>2120265</wp:posOffset>
-            </wp:positionH>
-            <wp:positionV relativeFrom="paragraph">
-              <wp:posOffset>2659380</wp:posOffset>
-            </wp:positionV>
-            <wp:extent cx="4533900" cy="2550795"/>
-            <wp:effectExtent l="0" t="0" r="0" b="1905"/>
-            <wp:wrapSquare wrapText="bothSides"/>
-            <wp:docPr id="13" name="Afbeelding 13"/>
-            <wp:cNvGraphicFramePr>
-              <a:graphicFrameLocks xmlns:a="http://schemas.openxmlformats.org/drawingml/2006/main" noChangeAspect="1"/>
-            </wp:cNvGraphicFramePr>
-            <a:graphic xmlns:a="http://schemas.openxmlformats.org/drawingml/2006/main">
-              <a:graphicData uri="http://schemas.openxmlformats.org/drawingml/2006/picture">
-                <pic:pic xmlns:pic="http://schemas.openxmlformats.org/drawingml/2006/picture">
-                  <pic:nvPicPr>
-                    <pic:cNvPr id="0" name="Picture 2"/>
-                    <pic:cNvPicPr>
-                      <a:picLocks noChangeAspect="1" noChangeArrowheads="1"/>
-                    </pic:cNvPicPr>
-                  </pic:nvPicPr>
-                  <pic:blipFill>
-                    <a:blip r:embed="rId21" cstate="print">
-                      <a:extLst>
-                        <a:ext uri="{28A0092B-C50C-407E-A947-70E740481C1C}">
-                          <a14:useLocalDpi xmlns:a14="http://schemas.microsoft.com/office/drawing/2010/main" val="0"/>
-                        </a:ext>
-                      </a:extLst>
-                    </a:blip>
-                    <a:srcRect/>
-                    <a:stretch>
-                      <a:fillRect/>
-                    </a:stretch>
-                  </pic:blipFill>
-                  <pic:spPr bwMode="auto">
-                    <a:xfrm>
-                      <a:off x="0" y="0"/>
-                      <a:ext cx="4533900" cy="2550795"/>
-                    </a:xfrm>
-                    <a:prstGeom prst="rect">
-                      <a:avLst/>
-                    </a:prstGeom>
-                    <a:noFill/>
-                    <a:ln>
-                      <a:noFill/>
-                    </a:ln>
-                  </pic:spPr>
-                </pic:pic>
-              </a:graphicData>
-            </a:graphic>
-            <wp14:sizeRelH relativeFrom="margin">
-              <wp14:pctWidth>0</wp14:pctWidth>
-            </wp14:sizeRelH>
-            <wp14:sizeRelV relativeFrom="margin">
-              <wp14:pctHeight>0</wp14:pctHeight>
-            </wp14:sizeRelV>
-          </wp:anchor>
-        </w:drawing>
-      </w:r>
       <w:r>
         <w:rPr>
           <w:lang w:val="en-US"/>
@@ -11110,16 +11074,16 @@
           <w:noProof/>
         </w:rPr>
         <w:drawing>
-          <wp:anchor distT="0" distB="0" distL="114300" distR="114300" simplePos="0" relativeHeight="251677696" behindDoc="0" locked="0" layoutInCell="1" allowOverlap="1" wp14:anchorId="233C3C59" wp14:editId="6C45E81A">
+          <wp:anchor distT="0" distB="0" distL="114300" distR="114300" simplePos="0" relativeHeight="251677696" behindDoc="0" locked="0" layoutInCell="1" allowOverlap="1" wp14:anchorId="233C3C59" wp14:editId="73E2F72C">
             <wp:simplePos x="0" y="0"/>
             <wp:positionH relativeFrom="column">
-              <wp:posOffset>2825115</wp:posOffset>
+              <wp:posOffset>2948305</wp:posOffset>
             </wp:positionH>
             <wp:positionV relativeFrom="paragraph">
-              <wp:posOffset>27940</wp:posOffset>
+              <wp:posOffset>29845</wp:posOffset>
             </wp:positionV>
-            <wp:extent cx="3423285" cy="2026920"/>
-            <wp:effectExtent l="0" t="0" r="5715" b="0"/>
+            <wp:extent cx="3301365" cy="1954530"/>
+            <wp:effectExtent l="0" t="0" r="0" b="7620"/>
             <wp:wrapSquare wrapText="bothSides"/>
             <wp:docPr id="14" name="Afbeelding 14"/>
             <wp:cNvGraphicFramePr>
@@ -11133,7 +11097,7 @@
                     <pic:cNvPicPr/>
                   </pic:nvPicPr>
                   <pic:blipFill>
-                    <a:blip r:embed="rId22" cstate="print">
+                    <a:blip r:embed="rId20" cstate="print">
                       <a:extLst>
                         <a:ext uri="{28A0092B-C50C-407E-A947-70E740481C1C}">
                           <a14:useLocalDpi xmlns:a14="http://schemas.microsoft.com/office/drawing/2010/main" val="0"/>
@@ -11147,7 +11111,7 @@
                   <pic:spPr>
                     <a:xfrm>
                       <a:off x="0" y="0"/>
-                      <a:ext cx="3423285" cy="2026920"/>
+                      <a:ext cx="3301365" cy="1954530"/>
                     </a:xfrm>
                     <a:prstGeom prst="rect">
                       <a:avLst/>
@@ -11171,7 +11135,13 @@
     </w:p>
     <w:p>
       <w:r>
-        <w:t xml:space="preserve">It is important to follow the pcb layout recommendations to avoid unsuspected </w:t>
+        <w:t xml:space="preserve">It is important to </w:t>
+      </w:r>
+      <w:r>
+        <w:t>take advice from</w:t>
+      </w:r>
+      <w:r>
+        <w:t xml:space="preserve"> the pcb layout recommendations to avoid unsuspected </w:t>
       </w:r>
       <w:r>
         <w:t>behaviour</w:t>
@@ -11202,7 +11172,7 @@
                     <pic:cNvPicPr/>
                   </pic:nvPicPr>
                   <pic:blipFill>
-                    <a:blip r:embed="rId23"/>
+                    <a:blip r:embed="rId21"/>
                     <a:stretch>
                       <a:fillRect/>
                     </a:stretch>
@@ -11257,7 +11227,7 @@
                     <pic:cNvPicPr/>
                   </pic:nvPicPr>
                   <pic:blipFill>
-                    <a:blip r:embed="rId24">
+                    <a:blip r:embed="rId22">
                       <a:extLst>
                         <a:ext uri="{28A0092B-C50C-407E-A947-70E740481C1C}">
                           <a14:useLocalDpi xmlns:a14="http://schemas.microsoft.com/office/drawing/2010/main" val="0"/>
@@ -14122,62 +14092,6 @@
       </w:r>
     </w:p>
     <w:p>
-      <w:r>
-        <w:t>Our expected shutter speed: 60</w:t>
-      </w:r>
-    </w:p>
-    <w:p>
-      <w:r>
-        <w:t xml:space="preserve">Minimal shutter speed: </w:t>
-      </w:r>
-      <w:r>
-        <w:t xml:space="preserve">300usecs </w:t>
-      </w:r>
-      <w:r>
-        <w:t xml:space="preserve"> (</w:t>
-      </w:r>
-      <w:hyperlink r:id="rId25" w:history="1">
-        <w:r>
-          <w:rPr>
-            <w:rStyle w:val="Hyperlink"/>
-          </w:rPr>
-          <w:t>https://forums.raspberrypi.com/viewtopic.php?t=323983</w:t>
-        </w:r>
-      </w:hyperlink>
-      <w:r>
-        <w:t>)</w:t>
-      </w:r>
-    </w:p>
-    <w:p>
-      <w:r>
-        <w:t xml:space="preserve">Python control camera: </w:t>
-      </w:r>
-      <w:hyperlink r:id="rId26" w:history="1">
-        <w:r>
-          <w:rPr>
-            <w:rStyle w:val="Hyperlink"/>
-          </w:rPr>
-          <w:t>https://raspberrypi.stackexchange.com/questions/99304/shutter-speed-and-exposure-time-of-picamera</w:t>
-        </w:r>
-      </w:hyperlink>
-    </w:p>
-    <w:p>
-      <w:r>
-        <w:t xml:space="preserve">About shutter speed and fps: </w:t>
-      </w:r>
-      <w:hyperlink r:id="rId27" w:anchor=":~:text=The%20180%2Ddegree%20Shutter%20Rule%20states%20that%20whatever%20the%20framerate,What%20is%20this%3F&amp;text=Therefore%20if%20you%27re%20shooting,speed%20should%20be%201%2F120th" w:history="1">
-        <w:r>
-          <w:rPr>
-            <w:rStyle w:val="Hyperlink"/>
-          </w:rPr>
-          <w:t>https://camerajabber.com/what-shutter-speed-for-filming-moving-subjects/#:~:text=The%20180%2Ddegree%20Shutter%20Rule%20states%20that%20whatever%20the%20framerate,What%20is%20this%3F&amp;text=Therefore%20if%20you%27re%20shooting,speed%20should%20be%201%2F120th</w:t>
-        </w:r>
-      </w:hyperlink>
-      <w:r>
-        <w:t>.</w:t>
-      </w:r>
-    </w:p>
-    <w:p>
       <w:pPr>
         <w:rPr>
           <w:lang w:val="en-US"/>
@@ -14244,7 +14158,7 @@
       <w:r>
         <w:t xml:space="preserve">Micro stepping </w:t>
       </w:r>
-      <w:hyperlink r:id="rId28" w:history="1">
+      <w:hyperlink r:id="rId23" w:history="1">
         <w:r>
           <w:rPr>
             <w:rStyle w:val="Hyperlink"/>
@@ -14280,7 +14194,7 @@
                     <pic:cNvPicPr/>
                   </pic:nvPicPr>
                   <pic:blipFill>
-                    <a:blip r:embed="rId29"/>
+                    <a:blip r:embed="rId24"/>
                     <a:stretch>
                       <a:fillRect/>
                     </a:stretch>
@@ -14480,7 +14394,7 @@
                     <pic:cNvPicPr/>
                   </pic:nvPicPr>
                   <pic:blipFill>
-                    <a:blip r:embed="rId30" cstate="print">
+                    <a:blip r:embed="rId25" cstate="print">
                       <a:extLst>
                         <a:ext uri="{28A0092B-C50C-407E-A947-70E740481C1C}">
                           <a14:useLocalDpi xmlns:a14="http://schemas.microsoft.com/office/drawing/2010/main" val="0"/>
@@ -14535,7 +14449,7 @@
                     <pic:cNvPicPr/>
                   </pic:nvPicPr>
                   <pic:blipFill>
-                    <a:blip r:embed="rId31"/>
+                    <a:blip r:embed="rId26"/>
                     <a:stretch>
                       <a:fillRect/>
                     </a:stretch>
@@ -15104,6 +15018,9 @@
       </w:r>
     </w:p>
     <w:p>
+      <w:pPr>
+        <w:ind w:left="708" w:hanging="708"/>
+      </w:pPr>
       <w:r>
         <w:rPr>
           <w:noProof/>
@@ -15133,7 +15050,7 @@
                     <pic:cNvPicPr/>
                   </pic:nvPicPr>
                   <pic:blipFill>
-                    <a:blip r:embed="rId32" cstate="print">
+                    <a:blip r:embed="rId27" cstate="print">
                       <a:extLst>
                         <a:ext uri="{28A0092B-C50C-407E-A947-70E740481C1C}">
                           <a14:useLocalDpi xmlns:a14="http://schemas.microsoft.com/office/drawing/2010/main" val="0"/>
@@ -15217,7 +15134,14 @@
           <w:b/>
           <w:bCs/>
         </w:rPr>
-        <w:t>on the picture</w:t>
+        <w:t>i</w:t>
+      </w:r>
+      <w:r>
+        <w:rPr>
+          <w:b/>
+          <w:bCs/>
+        </w:rPr>
+        <w:t>n the picture</w:t>
       </w:r>
       <w:r>
         <w:rPr>
@@ -15255,7 +15179,7 @@
                     <pic:cNvPicPr/>
                   </pic:nvPicPr>
                   <pic:blipFill>
-                    <a:blip r:embed="rId33"/>
+                    <a:blip r:embed="rId28"/>
                     <a:stretch>
                       <a:fillRect/>
                     </a:stretch>
@@ -15305,7 +15229,7 @@
                     <pic:cNvPicPr/>
                   </pic:nvPicPr>
                   <pic:blipFill>
-                    <a:blip r:embed="rId34" cstate="print">
+                    <a:blip r:embed="rId29" cstate="print">
                       <a:extLst>
                         <a:ext uri="{28A0092B-C50C-407E-A947-70E740481C1C}">
                           <a14:useLocalDpi xmlns:a14="http://schemas.microsoft.com/office/drawing/2010/main" val="0"/>
@@ -15365,7 +15289,7 @@
                     <pic:cNvPicPr/>
                   </pic:nvPicPr>
                   <pic:blipFill>
-                    <a:blip r:embed="rId35" cstate="print">
+                    <a:blip r:embed="rId30" cstate="print">
                       <a:extLst>
                         <a:ext uri="{28A0092B-C50C-407E-A947-70E740481C1C}">
                           <a14:useLocalDpi xmlns:a14="http://schemas.microsoft.com/office/drawing/2010/main" val="0"/>
@@ -15426,7 +15350,7 @@
                     <pic:cNvPicPr/>
                   </pic:nvPicPr>
                   <pic:blipFill>
-                    <a:blip r:embed="rId36" cstate="print">
+                    <a:blip r:embed="rId31" cstate="print">
                       <a:extLst>
                         <a:ext uri="{28A0092B-C50C-407E-A947-70E740481C1C}">
                           <a14:useLocalDpi xmlns:a14="http://schemas.microsoft.com/office/drawing/2010/main" val="0"/>
@@ -15499,7 +15423,14 @@
           <w:b/>
           <w:bCs/>
         </w:rPr>
-        <w:t>on the picture:</w:t>
+        <w:t>i</w:t>
+      </w:r>
+      <w:r>
+        <w:rPr>
+          <w:b/>
+          <w:bCs/>
+        </w:rPr>
+        <w:t>n the picture:</w:t>
       </w:r>
       <w:r>
         <w:t xml:space="preserve"> </w:t>
@@ -15534,7 +15465,7 @@
                     <pic:cNvPicPr/>
                   </pic:nvPicPr>
                   <pic:blipFill>
-                    <a:blip r:embed="rId37" cstate="print">
+                    <a:blip r:embed="rId32" cstate="print">
                       <a:extLst>
                         <a:ext uri="{28A0092B-C50C-407E-A947-70E740481C1C}">
                           <a14:useLocalDpi xmlns:a14="http://schemas.microsoft.com/office/drawing/2010/main" val="0"/>
@@ -15586,7 +15517,7 @@
                     <pic:cNvPicPr/>
                   </pic:nvPicPr>
                   <pic:blipFill>
-                    <a:blip r:embed="rId38"/>
+                    <a:blip r:embed="rId33"/>
                     <a:stretch>
                       <a:fillRect/>
                     </a:stretch>
@@ -15643,7 +15574,7 @@
                     <pic:cNvPicPr/>
                   </pic:nvPicPr>
                   <pic:blipFill>
-                    <a:blip r:embed="rId39" cstate="print">
+                    <a:blip r:embed="rId34" cstate="print">
                       <a:extLst>
                         <a:ext uri="{28A0092B-C50C-407E-A947-70E740481C1C}">
                           <a14:useLocalDpi xmlns:a14="http://schemas.microsoft.com/office/drawing/2010/main" val="0"/>
@@ -15698,13 +15629,7 @@
     </w:p>
     <w:p>
       <w:r>
-        <w:t xml:space="preserve">With the help of </w:t>
-      </w:r>
-      <w:r>
-        <w:t>Thomas Ijsseldijk</w:t>
-      </w:r>
-      <w:r>
-        <w:t xml:space="preserve"> we found the cause and the </w:t>
+        <w:t xml:space="preserve">With the help of Thomas Ijsseldijk we found the cause and the </w:t>
       </w:r>
       <w:r>
         <w:t>f</w:t>
@@ -15769,7 +15694,7 @@
                     <pic:cNvPicPr/>
                   </pic:nvPicPr>
                   <pic:blipFill>
-                    <a:blip r:embed="rId40"/>
+                    <a:blip r:embed="rId35"/>
                     <a:stretch>
                       <a:fillRect/>
                     </a:stretch>
@@ -15900,7 +15825,13 @@
         <w:t>Fan</w:t>
       </w:r>
       <w:r>
-        <w:t xml:space="preserve"> (for peltier)</w:t>
+        <w:t xml:space="preserve"> (for </w:t>
+      </w:r>
+      <w:r>
+        <w:t>Peltier</w:t>
+      </w:r>
+      <w:r>
+        <w:t>)</w:t>
       </w:r>
     </w:p>
     <w:p>
@@ -15953,7 +15884,7 @@
                     <pic:cNvPicPr/>
                   </pic:nvPicPr>
                   <pic:blipFill rotWithShape="1">
-                    <a:blip r:embed="rId41">
+                    <a:blip r:embed="rId36">
                       <a:extLst>
                         <a:ext uri="{28A0092B-C50C-407E-A947-70E740481C1C}">
                           <a14:useLocalDpi xmlns:a14="http://schemas.microsoft.com/office/drawing/2010/main" val="0"/>
@@ -16245,10 +16176,10 @@
             <o:lock v:ext="edit" aspectratio="t"/>
           </v:shapetype>
           <v:shape id="_x0000_s1026" type="#_x0000_t75" style="position:absolute;margin-left:.4pt;margin-top:10.7pt;width:453.05pt;height:174.7pt;z-index:251667456;mso-position-horizontal-relative:text;mso-position-vertical-relative:text">
-            <v:imagedata r:id="rId42" o:title=""/>
+            <v:imagedata r:id="rId37" o:title=""/>
             <w10:wrap type="square" side="right"/>
           </v:shape>
-          <o:OLEObject Type="Embed" ProgID="Excel.Sheet.12" ShapeID="_x0000_s1026" DrawAspect="Content" ObjectID="_1733220335" r:id="rId43"/>
+          <o:OLEObject Type="Embed" ProgID="Excel.Sheet.12" ShapeID="_x0000_s1026" DrawAspect="Content" ObjectID="_1733226111" r:id="rId38"/>
         </w:object>
       </w:r>
     </w:p>
@@ -16291,7 +16222,7 @@
                     <pic:cNvPicPr/>
                   </pic:nvPicPr>
                   <pic:blipFill>
-                    <a:blip r:embed="rId44" cstate="print">
+                    <a:blip r:embed="rId39" cstate="print">
                       <a:extLst>
                         <a:ext uri="{28A0092B-C50C-407E-A947-70E740481C1C}">
                           <a14:useLocalDpi xmlns:a14="http://schemas.microsoft.com/office/drawing/2010/main" val="0"/>
@@ -16523,7 +16454,7 @@
                     </pic:cNvPicPr>
                   </pic:nvPicPr>
                   <pic:blipFill>
-                    <a:blip r:embed="rId45" cstate="print">
+                    <a:blip r:embed="rId40" cstate="print">
                       <a:extLst>
                         <a:ext uri="{28A0092B-C50C-407E-A947-70E740481C1C}">
                           <a14:useLocalDpi xmlns:a14="http://schemas.microsoft.com/office/drawing/2010/main" val="0"/>
@@ -16657,10 +16588,24 @@
     </w:p>
     <w:p>
       <w:pPr>
+        <w:rPr>
+          <w:rFonts w:asciiTheme="majorHAnsi" w:eastAsiaTheme="majorEastAsia" w:hAnsiTheme="majorHAnsi" w:cstheme="majorBidi"/>
+          <w:color w:val="1F3763" w:themeColor="accent1" w:themeShade="7F"/>
+          <w:sz w:val="24"/>
+          <w:szCs w:val="24"/>
+        </w:rPr>
+      </w:pPr>
+      <w:bookmarkStart w:id="35" w:name="_Toc122604390"/>
+      <w:r>
+        <w:br w:type="page"/>
+      </w:r>
+    </w:p>
+    <w:p>
+      <w:pPr>
         <w:pStyle w:val="Kop3"/>
       </w:pPr>
-      <w:bookmarkStart w:id="35" w:name="_Toc122604390"/>
-      <w:r>
+      <w:r>
+        <w:lastRenderedPageBreak/>
         <w:t>Trace</w:t>
       </w:r>
       <w:r>
@@ -16670,13 +16615,6 @@
         <w:t>width</w:t>
       </w:r>
       <w:bookmarkEnd w:id="35"/>
-    </w:p>
-    <w:p>
-      <w:pPr>
-        <w:rPr>
-          <w:noProof/>
-        </w:rPr>
-      </w:pPr>
     </w:p>
     <w:p>
       <w:r>
@@ -16707,7 +16645,7 @@
                     <pic:cNvPicPr/>
                   </pic:nvPicPr>
                   <pic:blipFill rotWithShape="1">
-                    <a:blip r:embed="rId46" cstate="print">
+                    <a:blip r:embed="rId41" cstate="print">
                       <a:extLst>
                         <a:ext uri="{28A0092B-C50C-407E-A947-70E740481C1C}">
                           <a14:useLocalDpi xmlns:a14="http://schemas.microsoft.com/office/drawing/2010/main" val="0"/>
@@ -16808,12 +16746,6 @@
     </w:p>
     <w:p>
       <w:r>
-        <w:br w:type="page"/>
-      </w:r>
-    </w:p>
-    <w:p>
-      <w:r>
-        <w:lastRenderedPageBreak/>
         <w:t>I included rounded tracks in the PCB design for two reasons:</w:t>
       </w:r>
     </w:p>
@@ -17042,7 +16974,7 @@
                     <pic:cNvPicPr/>
                   </pic:nvPicPr>
                   <pic:blipFill>
-                    <a:blip r:embed="rId47" cstate="print">
+                    <a:blip r:embed="rId42" cstate="print">
                       <a:extLst>
                         <a:ext uri="{28A0092B-C50C-407E-A947-70E740481C1C}">
                           <a14:useLocalDpi xmlns:a14="http://schemas.microsoft.com/office/drawing/2010/main" val="0"/>
@@ -17186,7 +17118,7 @@
                     <pic:cNvPicPr/>
                   </pic:nvPicPr>
                   <pic:blipFill>
-                    <a:blip r:embed="rId48">
+                    <a:blip r:embed="rId43">
                       <a:extLst>
                         <a:ext uri="{28A0092B-C50C-407E-A947-70E740481C1C}">
                           <a14:useLocalDpi xmlns:a14="http://schemas.microsoft.com/office/drawing/2010/main" val="0"/>
@@ -17292,7 +17224,7 @@
                     <pic:cNvPicPr/>
                   </pic:nvPicPr>
                   <pic:blipFill>
-                    <a:blip r:embed="rId49" cstate="print">
+                    <a:blip r:embed="rId44" cstate="print">
                       <a:extLst>
                         <a:ext uri="{28A0092B-C50C-407E-A947-70E740481C1C}">
                           <a14:useLocalDpi xmlns:a14="http://schemas.microsoft.com/office/drawing/2010/main" val="0"/>
@@ -17829,7 +17761,7 @@
         </w:rPr>
         <w:t xml:space="preserve">We use the following library to control the drivers via UART: </w:t>
       </w:r>
-      <w:hyperlink r:id="rId50" w:history="1">
+      <w:hyperlink r:id="rId45" w:history="1">
         <w:r>
           <w:rPr>
             <w:rStyle w:val="Hyperlink"/>
@@ -17903,97 +17835,81 @@
     </w:p>
     <w:p>
       <w:pPr>
+        <w:rPr>
+          <w:lang w:val="en-US"/>
+        </w:rPr>
+      </w:pPr>
+      <w:r>
+        <w:rPr>
+          <w:lang w:val="en-US"/>
+        </w:rPr>
+        <w:t xml:space="preserve">The Peltier driver is controlled using </w:t>
+      </w:r>
+      <w:r>
+        <w:rPr>
+          <w:lang w:val="en-US"/>
+        </w:rPr>
+        <w:t>two</w:t>
+      </w:r>
+      <w:r>
+        <w:rPr>
+          <w:lang w:val="en-US"/>
+        </w:rPr>
+        <w:t xml:space="preserve"> </w:t>
+      </w:r>
+      <w:r>
+        <w:rPr>
+          <w:lang w:val="en-US"/>
+        </w:rPr>
+        <w:t>software</w:t>
+      </w:r>
+      <w:r>
+        <w:rPr>
+          <w:lang w:val="en-US"/>
+        </w:rPr>
+        <w:t xml:space="preserve"> PWM signals.</w:t>
+      </w:r>
+      <w:r>
+        <w:rPr>
+          <w:lang w:val="en-US"/>
+        </w:rPr>
+        <w:t xml:space="preserve"> Sending to IN1 and IN</w:t>
+      </w:r>
+      <w:r>
+        <w:rPr>
+          <w:lang w:val="en-US"/>
+        </w:rPr>
+        <w:t>2 will control the output of the driver.</w:t>
+      </w:r>
+      <w:r>
+        <w:rPr>
+          <w:lang w:val="en-US"/>
+        </w:rPr>
+        <w:t xml:space="preserve"> </w:t>
+      </w:r>
+    </w:p>
+    <w:p>
+      <w:pPr>
+        <w:rPr>
+          <w:lang w:val="en-US"/>
+        </w:rPr>
+      </w:pPr>
+    </w:p>
+    <w:p>
+      <w:pPr>
         <w:pStyle w:val="Kop3"/>
         <w:rPr>
           <w:lang w:val="en-US"/>
         </w:rPr>
       </w:pPr>
-      <w:bookmarkStart w:id="48" w:name="_Toc122604403"/>
+      <w:bookmarkStart w:id="48" w:name="_Toc122604404"/>
       <w:r>
         <w:rPr>
           <w:lang w:val="en-US"/>
         </w:rPr>
-        <w:t>Peltier driver</w:t>
+        <w:t>Pigpio</w:t>
       </w:r>
       <w:bookmarkEnd w:id="48"/>
-    </w:p>
-    <w:p>
-      <w:pPr>
-        <w:rPr>
-          <w:lang w:val="en-US"/>
-        </w:rPr>
-      </w:pPr>
-      <w:r>
-        <w:rPr>
-          <w:lang w:val="en-US"/>
-        </w:rPr>
-        <w:t xml:space="preserve">The Peltier driver is controlled using </w:t>
-      </w:r>
-      <w:r>
-        <w:rPr>
-          <w:lang w:val="en-US"/>
-        </w:rPr>
-        <w:t>two</w:t>
-      </w:r>
-      <w:r>
-        <w:rPr>
-          <w:lang w:val="en-US"/>
-        </w:rPr>
-        <w:t xml:space="preserve"> </w:t>
-      </w:r>
-      <w:r>
-        <w:rPr>
-          <w:lang w:val="en-US"/>
-        </w:rPr>
-        <w:t>software</w:t>
-      </w:r>
-      <w:r>
-        <w:rPr>
-          <w:lang w:val="en-US"/>
-        </w:rPr>
-        <w:t xml:space="preserve"> PWM signals.</w:t>
-      </w:r>
-      <w:r>
-        <w:rPr>
-          <w:lang w:val="en-US"/>
-        </w:rPr>
-        <w:t xml:space="preserve"> Sending to IN1 and IN</w:t>
-      </w:r>
-      <w:r>
-        <w:rPr>
-          <w:lang w:val="en-US"/>
-        </w:rPr>
-        <w:t>2 will control the output of the driver.</w:t>
-      </w:r>
-      <w:r>
-        <w:rPr>
-          <w:lang w:val="en-US"/>
-        </w:rPr>
-        <w:t xml:space="preserve"> </w:t>
-      </w:r>
-    </w:p>
-    <w:p>
-      <w:pPr>
-        <w:rPr>
-          <w:lang w:val="en-US"/>
-        </w:rPr>
-      </w:pPr>
-    </w:p>
-    <w:p>
-      <w:pPr>
-        <w:pStyle w:val="Kop3"/>
-        <w:rPr>
-          <w:lang w:val="en-US"/>
-        </w:rPr>
-      </w:pPr>
-      <w:bookmarkStart w:id="49" w:name="_Toc122604404"/>
-      <w:r>
-        <w:rPr>
-          <w:lang w:val="en-US"/>
-        </w:rPr>
-        <w:t>Pigpio</w:t>
-      </w:r>
-      <w:bookmarkEnd w:id="49"/>
     </w:p>
     <w:p>
       <w:pPr>
@@ -18147,7 +18063,7 @@
           <w:lang w:val="en-US"/>
         </w:rPr>
       </w:pPr>
-      <w:bookmarkStart w:id="50" w:name="_Toc122604405"/>
+      <w:bookmarkStart w:id="49" w:name="_Toc122604405"/>
       <w:r>
         <w:rPr>
           <w:lang w:val="en-US"/>
@@ -18184,7 +18100,7 @@
         </w:rPr>
         <w:t>)</w:t>
       </w:r>
-      <w:bookmarkEnd w:id="50"/>
+      <w:bookmarkEnd w:id="49"/>
     </w:p>
     <w:p>
       <w:r>
@@ -18237,7 +18153,7 @@
           <w:lang w:val="en-US"/>
         </w:rPr>
       </w:pPr>
-      <w:bookmarkStart w:id="51" w:name="_Toc122604406"/>
+      <w:bookmarkStart w:id="50" w:name="_Toc122604406"/>
       <w:r>
         <w:rPr>
           <w:lang w:val="en-US"/>
@@ -18245,7 +18161,7 @@
         <w:lastRenderedPageBreak/>
         <w:t>GUI</w:t>
       </w:r>
-      <w:bookmarkEnd w:id="51"/>
+      <w:bookmarkEnd w:id="50"/>
     </w:p>
     <w:p>
       <w:pPr>
@@ -18276,7 +18192,7 @@
                     </pic:cNvPicPr>
                   </pic:nvPicPr>
                   <pic:blipFill>
-                    <a:blip r:embed="rId51">
+                    <a:blip r:embed="rId46">
                       <a:extLst>
                         <a:ext uri="{28A0092B-C50C-407E-A947-70E740481C1C}">
                           <a14:useLocalDpi xmlns:a14="http://schemas.microsoft.com/office/drawing/2010/main" val="0"/>
@@ -18337,7 +18253,7 @@
                     </pic:cNvPicPr>
                   </pic:nvPicPr>
                   <pic:blipFill>
-                    <a:blip r:embed="rId52" cstate="print">
+                    <a:blip r:embed="rId47" cstate="print">
                       <a:extLst>
                         <a:ext uri="{28A0092B-C50C-407E-A947-70E740481C1C}">
                           <a14:useLocalDpi xmlns:a14="http://schemas.microsoft.com/office/drawing/2010/main" val="0"/>
@@ -18372,10 +18288,10 @@
     <w:p>
       <w:pPr>
         <w:rPr>
-          <w:lang w:val="en-US"/>
-        </w:rPr>
-      </w:pPr>
-      <w:bookmarkStart w:id="52" w:name="_Toc122604407"/>
+          <w:rStyle w:val="Kop1Char"/>
+        </w:rPr>
+      </w:pPr>
+      <w:bookmarkStart w:id="51" w:name="_Toc122604407"/>
       <w:r>
         <w:rPr>
           <w:rStyle w:val="Kop1Char"/>
@@ -18383,7 +18299,7 @@
         <w:lastRenderedPageBreak/>
         <w:t>State diagram</w:t>
       </w:r>
-      <w:bookmarkEnd w:id="52"/>
+      <w:bookmarkEnd w:id="51"/>
       <w:r>
         <w:rPr>
           <w:noProof/>
@@ -18407,7 +18323,7 @@
                     </pic:cNvPicPr>
                   </pic:nvPicPr>
                   <pic:blipFill>
-                    <a:blip r:embed="rId53">
+                    <a:blip r:embed="rId48">
                       <a:extLst>
                         <a:ext uri="{28A0092B-C50C-407E-A947-70E740481C1C}">
                           <a14:useLocalDpi xmlns:a14="http://schemas.microsoft.com/office/drawing/2010/main" val="0"/>
@@ -18438,6 +18354,40 @@
           </wp:inline>
         </w:drawing>
       </w:r>
+    </w:p>
+    <w:p>
+      <w:pPr>
+        <w:rPr>
+          <w:rStyle w:val="Kop1Char"/>
+        </w:rPr>
+      </w:pPr>
+      <w:r>
+        <w:rPr>
+          <w:rStyle w:val="Kop1Char"/>
+        </w:rPr>
+        <w:br w:type="page"/>
+      </w:r>
+    </w:p>
+    <w:p>
+      <w:pPr>
+        <w:rPr>
+          <w:rStyle w:val="Kop1Char"/>
+        </w:rPr>
+      </w:pPr>
+      <w:r>
+        <w:rPr>
+          <w:rStyle w:val="Kop1Char"/>
+        </w:rPr>
+        <w:lastRenderedPageBreak/>
+        <w:t>Test Reports</w:t>
+      </w:r>
+    </w:p>
+    <w:p>
+      <w:pPr>
+        <w:rPr>
+          <w:lang w:val="en-US"/>
+        </w:rPr>
+      </w:pPr>
     </w:p>
     <w:sectPr>
       <w:pgSz w:w="11906" w:h="16838"/>
@@ -21131,6 +21081,7 @@
   <w:style w:type="character" w:default="1" w:styleId="Standaardalinea-lettertype">
     <w:name w:val="Default Paragraph Font"/>
     <w:uiPriority w:val="1"/>
+    <w:semiHidden/>
     <w:unhideWhenUsed/>
   </w:style>
   <w:style w:type="table" w:default="1" w:styleId="Standaardtabel">

--- a/Documentation/Main report Internship Casper Tak.docx
+++ b/Documentation/Main report Internship Casper Tak.docx
@@ -349,6 +349,14 @@
         </w:rPr>
         <w:t xml:space="preserve"> van den Heuvel</w:t>
       </w:r>
+      <w:r>
+        <w:rPr>
+          <w:sz w:val="24"/>
+          <w:szCs w:val="24"/>
+          <w:lang w:val="nl-NL"/>
+        </w:rPr>
+        <w:t>/Jeroen Veen</w:t>
+      </w:r>
     </w:p>
     <w:p>
       <w:pPr>
@@ -455,7 +463,7 @@
           <w:sz w:val="24"/>
           <w:szCs w:val="24"/>
         </w:rPr>
-        <w:t>15</w:t>
+        <w:t>09</w:t>
       </w:r>
       <w:r>
         <w:rPr>
@@ -469,14 +477,21 @@
           <w:sz w:val="24"/>
           <w:szCs w:val="24"/>
         </w:rPr>
-        <w:t>12</w:t>
+        <w:t>01</w:t>
       </w:r>
       <w:r>
         <w:rPr>
           <w:sz w:val="24"/>
           <w:szCs w:val="24"/>
         </w:rPr>
-        <w:t>-2022</w:t>
+        <w:t>-202</w:t>
+      </w:r>
+      <w:r>
+        <w:rPr>
+          <w:sz w:val="24"/>
+          <w:szCs w:val="24"/>
+        </w:rPr>
+        <w:t>3</w:t>
       </w:r>
     </w:p>
     <w:p>
@@ -498,7 +513,7 @@
           <w:bottom w:val="dotted" w:sz="24" w:space="1" w:color="auto"/>
         </w:pBdr>
       </w:pPr>
-      <w:bookmarkStart w:id="0" w:name="_Toc122604356"/>
+      <w:bookmarkStart w:id="0" w:name="_Toc124162895"/>
       <w:r>
         <w:lastRenderedPageBreak/>
         <w:t>Preface</w:t>
@@ -601,7 +616,7 @@
           <w:r>
             <w:fldChar w:fldCharType="separate"/>
           </w:r>
-          <w:hyperlink w:anchor="_Toc122604356" w:history="1">
+          <w:hyperlink w:anchor="_Toc124162895" w:history="1">
             <w:r>
               <w:rPr>
                 <w:rStyle w:val="Hyperlink"/>
@@ -628,7 +643,7 @@
                 <w:noProof/>
                 <w:webHidden/>
               </w:rPr>
-              <w:instrText xml:space="preserve"> PAGEREF _Toc122604356 \h </w:instrText>
+              <w:instrText xml:space="preserve"> PAGEREF _Toc124162895 \h </w:instrText>
             </w:r>
             <w:r>
               <w:rPr>
@@ -671,13 +686,14 @@
               <w:lang w:val="nl-NL" w:eastAsia="nl-NL"/>
             </w:rPr>
           </w:pPr>
-          <w:hyperlink w:anchor="_Toc122604357" w:history="1">
+          <w:hyperlink w:anchor="_Toc124162896" w:history="1">
             <w:r>
               <w:rPr>
                 <w:rStyle w:val="Hyperlink"/>
                 <w:noProof/>
-              </w:rPr>
-              <w:t>Motive</w:t>
+                <w:lang w:val="en-US"/>
+              </w:rPr>
+              <w:t>ChatGPT usage in this report</w:t>
             </w:r>
             <w:r>
               <w:rPr>
@@ -698,7 +714,7 @@
                 <w:noProof/>
                 <w:webHidden/>
               </w:rPr>
-              <w:instrText xml:space="preserve"> PAGEREF _Toc122604357 \h </w:instrText>
+              <w:instrText xml:space="preserve"> PAGEREF _Toc124162896 \h </w:instrText>
             </w:r>
             <w:r>
               <w:rPr>
@@ -741,13 +757,13 @@
               <w:lang w:val="nl-NL" w:eastAsia="nl-NL"/>
             </w:rPr>
           </w:pPr>
-          <w:hyperlink w:anchor="_Toc122604358" w:history="1">
+          <w:hyperlink w:anchor="_Toc124162897" w:history="1">
             <w:r>
               <w:rPr>
                 <w:rStyle w:val="Hyperlink"/>
                 <w:noProof/>
               </w:rPr>
-              <w:t>Companies and individuals involved</w:t>
+              <w:t>Motive</w:t>
             </w:r>
             <w:r>
               <w:rPr>
@@ -768,7 +784,7 @@
                 <w:noProof/>
                 <w:webHidden/>
               </w:rPr>
-              <w:instrText xml:space="preserve"> PAGEREF _Toc122604358 \h </w:instrText>
+              <w:instrText xml:space="preserve"> PAGEREF _Toc124162897 \h </w:instrText>
             </w:r>
             <w:r>
               <w:rPr>
@@ -788,7 +804,7 @@
                 <w:noProof/>
                 <w:webHidden/>
               </w:rPr>
-              <w:t>5</w:t>
+              <w:t>6</w:t>
             </w:r>
             <w:r>
               <w:rPr>
@@ -811,13 +827,13 @@
               <w:lang w:val="nl-NL" w:eastAsia="nl-NL"/>
             </w:rPr>
           </w:pPr>
-          <w:hyperlink w:anchor="_Toc122604359" w:history="1">
+          <w:hyperlink w:anchor="_Toc124162898" w:history="1">
             <w:r>
               <w:rPr>
                 <w:rStyle w:val="Hyperlink"/>
                 <w:noProof/>
               </w:rPr>
-              <w:t>Main and sub questions</w:t>
+              <w:t>Companies and individuals involved</w:t>
             </w:r>
             <w:r>
               <w:rPr>
@@ -838,7 +854,7 @@
                 <w:noProof/>
                 <w:webHidden/>
               </w:rPr>
-              <w:instrText xml:space="preserve"> PAGEREF _Toc122604359 \h </w:instrText>
+              <w:instrText xml:space="preserve"> PAGEREF _Toc124162898 \h </w:instrText>
             </w:r>
             <w:r>
               <w:rPr>
@@ -858,7 +874,7 @@
                 <w:noProof/>
                 <w:webHidden/>
               </w:rPr>
-              <w:t>5</w:t>
+              <w:t>6</w:t>
             </w:r>
             <w:r>
               <w:rPr>
@@ -881,13 +897,13 @@
               <w:lang w:val="nl-NL" w:eastAsia="nl-NL"/>
             </w:rPr>
           </w:pPr>
-          <w:hyperlink w:anchor="_Toc122604360" w:history="1">
+          <w:hyperlink w:anchor="_Toc124162899" w:history="1">
             <w:r>
               <w:rPr>
                 <w:rStyle w:val="Hyperlink"/>
                 <w:noProof/>
               </w:rPr>
-              <w:t>Goals and end product</w:t>
+              <w:t>Main and sub questions</w:t>
             </w:r>
             <w:r>
               <w:rPr>
@@ -908,7 +924,7 @@
                 <w:noProof/>
                 <w:webHidden/>
               </w:rPr>
-              <w:instrText xml:space="preserve"> PAGEREF _Toc122604360 \h </w:instrText>
+              <w:instrText xml:space="preserve"> PAGEREF _Toc124162899 \h </w:instrText>
             </w:r>
             <w:r>
               <w:rPr>
@@ -951,13 +967,13 @@
               <w:lang w:val="nl-NL" w:eastAsia="nl-NL"/>
             </w:rPr>
           </w:pPr>
-          <w:hyperlink w:anchor="_Toc122604361" w:history="1">
+          <w:hyperlink w:anchor="_Toc124162900" w:history="1">
             <w:r>
               <w:rPr>
                 <w:rStyle w:val="Hyperlink"/>
                 <w:noProof/>
               </w:rPr>
-              <w:t>Design</w:t>
+              <w:t>Goals and end product</w:t>
             </w:r>
             <w:r>
               <w:rPr>
@@ -978,7 +994,7 @@
                 <w:noProof/>
                 <w:webHidden/>
               </w:rPr>
-              <w:instrText xml:space="preserve"> PAGEREF _Toc122604361 \h </w:instrText>
+              <w:instrText xml:space="preserve"> PAGEREF _Toc124162900 \h </w:instrText>
             </w:r>
             <w:r>
               <w:rPr>
@@ -1021,14 +1037,13 @@
               <w:lang w:val="nl-NL" w:eastAsia="nl-NL"/>
             </w:rPr>
           </w:pPr>
-          <w:hyperlink w:anchor="_Toc122604362" w:history="1">
+          <w:hyperlink w:anchor="_Toc124162901" w:history="1">
             <w:r>
               <w:rPr>
                 <w:rStyle w:val="Hyperlink"/>
                 <w:noProof/>
-                <w:lang w:val="en-US"/>
-              </w:rPr>
-              <w:t>State machine</w:t>
+              </w:rPr>
+              <w:t>Design</w:t>
             </w:r>
             <w:r>
               <w:rPr>
@@ -1049,7 +1064,7 @@
                 <w:noProof/>
                 <w:webHidden/>
               </w:rPr>
-              <w:instrText xml:space="preserve"> PAGEREF _Toc122604362 \h </w:instrText>
+              <w:instrText xml:space="preserve"> PAGEREF _Toc124162901 \h </w:instrText>
             </w:r>
             <w:r>
               <w:rPr>
@@ -1069,7 +1084,7 @@
                 <w:noProof/>
                 <w:webHidden/>
               </w:rPr>
-              <w:t>12</w:t>
+              <w:t>8</w:t>
             </w:r>
             <w:r>
               <w:rPr>
@@ -1092,13 +1107,14 @@
               <w:lang w:val="nl-NL" w:eastAsia="nl-NL"/>
             </w:rPr>
           </w:pPr>
-          <w:hyperlink w:anchor="_Toc122604363" w:history="1">
+          <w:hyperlink w:anchor="_Toc124162902" w:history="1">
             <w:r>
               <w:rPr>
                 <w:rStyle w:val="Hyperlink"/>
                 <w:noProof/>
-              </w:rPr>
-              <w:t>Use Case Diagram</w:t>
+                <w:lang w:val="en-US"/>
+              </w:rPr>
+              <w:t>State machine</w:t>
             </w:r>
             <w:r>
               <w:rPr>
@@ -1119,7 +1135,7 @@
                 <w:noProof/>
                 <w:webHidden/>
               </w:rPr>
-              <w:instrText xml:space="preserve"> PAGEREF _Toc122604363 \h </w:instrText>
+              <w:instrText xml:space="preserve"> PAGEREF _Toc124162902 \h </w:instrText>
             </w:r>
             <w:r>
               <w:rPr>
@@ -1139,7 +1155,7 @@
                 <w:noProof/>
                 <w:webHidden/>
               </w:rPr>
-              <w:t>12</w:t>
+              <w:t>13</w:t>
             </w:r>
             <w:r>
               <w:rPr>
@@ -1162,13 +1178,13 @@
               <w:lang w:val="nl-NL" w:eastAsia="nl-NL"/>
             </w:rPr>
           </w:pPr>
-          <w:hyperlink w:anchor="_Toc122604364" w:history="1">
+          <w:hyperlink w:anchor="_Toc124162903" w:history="1">
             <w:r>
               <w:rPr>
                 <w:rStyle w:val="Hyperlink"/>
                 <w:noProof/>
               </w:rPr>
-              <w:t>System Architecture</w:t>
+              <w:t>Use Case Diagram</w:t>
             </w:r>
             <w:r>
               <w:rPr>
@@ -1189,7 +1205,7 @@
                 <w:noProof/>
                 <w:webHidden/>
               </w:rPr>
-              <w:instrText xml:space="preserve"> PAGEREF _Toc122604364 \h </w:instrText>
+              <w:instrText xml:space="preserve"> PAGEREF _Toc124162903 \h </w:instrText>
             </w:r>
             <w:r>
               <w:rPr>
@@ -1232,13 +1248,13 @@
               <w:lang w:val="nl-NL" w:eastAsia="nl-NL"/>
             </w:rPr>
           </w:pPr>
-          <w:hyperlink w:anchor="_Toc122604365" w:history="1">
+          <w:hyperlink w:anchor="_Toc124162904" w:history="1">
             <w:r>
               <w:rPr>
                 <w:rStyle w:val="Hyperlink"/>
                 <w:noProof/>
               </w:rPr>
-              <w:t>Kesselring</w:t>
+              <w:t>System Architecture</w:t>
             </w:r>
             <w:r>
               <w:rPr>
@@ -1259,7 +1275,7 @@
                 <w:noProof/>
                 <w:webHidden/>
               </w:rPr>
-              <w:instrText xml:space="preserve"> PAGEREF _Toc122604365 \h </w:instrText>
+              <w:instrText xml:space="preserve"> PAGEREF _Toc124162904 \h </w:instrText>
             </w:r>
             <w:r>
               <w:rPr>
@@ -1302,11 +1318,81 @@
               <w:lang w:val="nl-NL" w:eastAsia="nl-NL"/>
             </w:rPr>
           </w:pPr>
-          <w:hyperlink w:anchor="_Toc122604366" w:history="1">
+          <w:hyperlink w:anchor="_Toc124162905" w:history="1">
             <w:r>
               <w:rPr>
                 <w:rStyle w:val="Hyperlink"/>
                 <w:noProof/>
+              </w:rPr>
+              <w:t>Kesselring</w:t>
+            </w:r>
+            <w:r>
+              <w:rPr>
+                <w:noProof/>
+                <w:webHidden/>
+              </w:rPr>
+              <w:tab/>
+            </w:r>
+            <w:r>
+              <w:rPr>
+                <w:noProof/>
+                <w:webHidden/>
+              </w:rPr>
+              <w:fldChar w:fldCharType="begin"/>
+            </w:r>
+            <w:r>
+              <w:rPr>
+                <w:noProof/>
+                <w:webHidden/>
+              </w:rPr>
+              <w:instrText xml:space="preserve"> PAGEREF _Toc124162905 \h </w:instrText>
+            </w:r>
+            <w:r>
+              <w:rPr>
+                <w:noProof/>
+                <w:webHidden/>
+              </w:rPr>
+            </w:r>
+            <w:r>
+              <w:rPr>
+                <w:noProof/>
+                <w:webHidden/>
+              </w:rPr>
+              <w:fldChar w:fldCharType="separate"/>
+            </w:r>
+            <w:r>
+              <w:rPr>
+                <w:noProof/>
+                <w:webHidden/>
+              </w:rPr>
+              <w:t>15</w:t>
+            </w:r>
+            <w:r>
+              <w:rPr>
+                <w:noProof/>
+                <w:webHidden/>
+              </w:rPr>
+              <w:fldChar w:fldCharType="end"/>
+            </w:r>
+          </w:hyperlink>
+        </w:p>
+        <w:p>
+          <w:pPr>
+            <w:pStyle w:val="Inhopg1"/>
+            <w:tabs>
+              <w:tab w:val="right" w:leader="dot" w:pos="9062"/>
+            </w:tabs>
+            <w:rPr>
+              <w:rFonts w:eastAsiaTheme="minorEastAsia"/>
+              <w:noProof/>
+              <w:lang w:val="nl-NL" w:eastAsia="nl-NL"/>
+            </w:rPr>
+          </w:pPr>
+          <w:hyperlink w:anchor="_Toc124162906" w:history="1">
+            <w:r>
+              <w:rPr>
+                <w:rStyle w:val="Hyperlink"/>
+                <w:noProof/>
                 <w:lang w:val="en-US"/>
               </w:rPr>
               <w:t>KiCad</w:t>
@@ -1330,7 +1416,7 @@
                 <w:noProof/>
                 <w:webHidden/>
               </w:rPr>
-              <w:instrText xml:space="preserve"> PAGEREF _Toc122604366 \h </w:instrText>
+              <w:instrText xml:space="preserve"> PAGEREF _Toc124162906 \h </w:instrText>
             </w:r>
             <w:r>
               <w:rPr>
@@ -1350,7 +1436,7 @@
                 <w:noProof/>
                 <w:webHidden/>
               </w:rPr>
-              <w:t>15</w:t>
+              <w:t>16</w:t>
             </w:r>
             <w:r>
               <w:rPr>
@@ -1373,13 +1459,13 @@
               <w:lang w:val="nl-NL" w:eastAsia="nl-NL"/>
             </w:rPr>
           </w:pPr>
-          <w:hyperlink w:anchor="_Toc122604367" w:history="1">
+          <w:hyperlink w:anchor="_Toc124162907" w:history="1">
             <w:r>
               <w:rPr>
                 <w:rStyle w:val="Hyperlink"/>
                 <w:noProof/>
               </w:rPr>
-              <w:t>Why KiCad6?</w:t>
+              <w:t>Why KiCad?</w:t>
             </w:r>
             <w:r>
               <w:rPr>
@@ -1400,7 +1486,7 @@
                 <w:noProof/>
                 <w:webHidden/>
               </w:rPr>
-              <w:instrText xml:space="preserve"> PAGEREF _Toc122604367 \h </w:instrText>
+              <w:instrText xml:space="preserve"> PAGEREF _Toc124162907 \h </w:instrText>
             </w:r>
             <w:r>
               <w:rPr>
@@ -1420,7 +1506,7 @@
                 <w:noProof/>
                 <w:webHidden/>
               </w:rPr>
-              <w:t>15</w:t>
+              <w:t>16</w:t>
             </w:r>
             <w:r>
               <w:rPr>
@@ -1443,7 +1529,7 @@
               <w:lang w:val="nl-NL" w:eastAsia="nl-NL"/>
             </w:rPr>
           </w:pPr>
-          <w:hyperlink w:anchor="_Toc122604368" w:history="1">
+          <w:hyperlink w:anchor="_Toc124162908" w:history="1">
             <w:r>
               <w:rPr>
                 <w:rStyle w:val="Hyperlink"/>
@@ -1470,7 +1556,7 @@
                 <w:noProof/>
                 <w:webHidden/>
               </w:rPr>
-              <w:instrText xml:space="preserve"> PAGEREF _Toc122604368 \h </w:instrText>
+              <w:instrText xml:space="preserve"> PAGEREF _Toc124162908 \h </w:instrText>
             </w:r>
             <w:r>
               <w:rPr>
@@ -1490,7 +1576,7 @@
                 <w:noProof/>
                 <w:webHidden/>
               </w:rPr>
-              <w:t>15</w:t>
+              <w:t>17</w:t>
             </w:r>
             <w:r>
               <w:rPr>
@@ -1513,7 +1599,7 @@
               <w:lang w:val="nl-NL" w:eastAsia="nl-NL"/>
             </w:rPr>
           </w:pPr>
-          <w:hyperlink w:anchor="_Toc122604369" w:history="1">
+          <w:hyperlink w:anchor="_Toc124162909" w:history="1">
             <w:r>
               <w:rPr>
                 <w:rStyle w:val="Hyperlink"/>
@@ -1540,7 +1626,7 @@
                 <w:noProof/>
                 <w:webHidden/>
               </w:rPr>
-              <w:instrText xml:space="preserve"> PAGEREF _Toc122604369 \h </w:instrText>
+              <w:instrText xml:space="preserve"> PAGEREF _Toc124162909 \h </w:instrText>
             </w:r>
             <w:r>
               <w:rPr>
@@ -1560,7 +1646,7 @@
                 <w:noProof/>
                 <w:webHidden/>
               </w:rPr>
-              <w:t>17</w:t>
+              <w:t>18</w:t>
             </w:r>
             <w:r>
               <w:rPr>
@@ -1583,7 +1669,7 @@
               <w:lang w:val="nl-NL" w:eastAsia="nl-NL"/>
             </w:rPr>
           </w:pPr>
-          <w:hyperlink w:anchor="_Toc122604370" w:history="1">
+          <w:hyperlink w:anchor="_Toc124162910" w:history="1">
             <w:r>
               <w:rPr>
                 <w:rStyle w:val="Hyperlink"/>
@@ -1610,7 +1696,7 @@
                 <w:noProof/>
                 <w:webHidden/>
               </w:rPr>
-              <w:instrText xml:space="preserve"> PAGEREF _Toc122604370 \h </w:instrText>
+              <w:instrText xml:space="preserve"> PAGEREF _Toc124162910 \h </w:instrText>
             </w:r>
             <w:r>
               <w:rPr>
@@ -1630,7 +1716,7 @@
                 <w:noProof/>
                 <w:webHidden/>
               </w:rPr>
-              <w:t>17</w:t>
+              <w:t>18</w:t>
             </w:r>
             <w:r>
               <w:rPr>
@@ -1653,7 +1739,7 @@
               <w:lang w:val="nl-NL" w:eastAsia="nl-NL"/>
             </w:rPr>
           </w:pPr>
-          <w:hyperlink w:anchor="_Toc122604371" w:history="1">
+          <w:hyperlink w:anchor="_Toc124162911" w:history="1">
             <w:r>
               <w:rPr>
                 <w:rStyle w:val="Hyperlink"/>
@@ -1680,7 +1766,7 @@
                 <w:noProof/>
                 <w:webHidden/>
               </w:rPr>
-              <w:instrText xml:space="preserve"> PAGEREF _Toc122604371 \h </w:instrText>
+              <w:instrText xml:space="preserve"> PAGEREF _Toc124162911 \h </w:instrText>
             </w:r>
             <w:r>
               <w:rPr>
@@ -1700,7 +1786,7 @@
                 <w:noProof/>
                 <w:webHidden/>
               </w:rPr>
-              <w:t>18</w:t>
+              <w:t>19</w:t>
             </w:r>
             <w:r>
               <w:rPr>
@@ -1723,7 +1809,7 @@
               <w:lang w:val="nl-NL" w:eastAsia="nl-NL"/>
             </w:rPr>
           </w:pPr>
-          <w:hyperlink w:anchor="_Toc122604372" w:history="1">
+          <w:hyperlink w:anchor="_Toc124162912" w:history="1">
             <w:r>
               <w:rPr>
                 <w:rStyle w:val="Hyperlink"/>
@@ -1750,7 +1836,7 @@
                 <w:noProof/>
                 <w:webHidden/>
               </w:rPr>
-              <w:instrText xml:space="preserve"> PAGEREF _Toc122604372 \h </w:instrText>
+              <w:instrText xml:space="preserve"> PAGEREF _Toc124162912 \h </w:instrText>
             </w:r>
             <w:r>
               <w:rPr>
@@ -1770,7 +1856,7 @@
                 <w:noProof/>
                 <w:webHidden/>
               </w:rPr>
-              <w:t>18</w:t>
+              <w:t>19</w:t>
             </w:r>
             <w:r>
               <w:rPr>
@@ -1793,7 +1879,7 @@
               <w:lang w:val="nl-NL" w:eastAsia="nl-NL"/>
             </w:rPr>
           </w:pPr>
-          <w:hyperlink w:anchor="_Toc122604373" w:history="1">
+          <w:hyperlink w:anchor="_Toc124162913" w:history="1">
             <w:r>
               <w:rPr>
                 <w:rStyle w:val="Hyperlink"/>
@@ -1820,7 +1906,7 @@
                 <w:noProof/>
                 <w:webHidden/>
               </w:rPr>
-              <w:instrText xml:space="preserve"> PAGEREF _Toc122604373 \h </w:instrText>
+              <w:instrText xml:space="preserve"> PAGEREF _Toc124162913 \h </w:instrText>
             </w:r>
             <w:r>
               <w:rPr>
@@ -1840,7 +1926,7 @@
                 <w:noProof/>
                 <w:webHidden/>
               </w:rPr>
-              <w:t>19</w:t>
+              <w:t>20</w:t>
             </w:r>
             <w:r>
               <w:rPr>
@@ -1863,7 +1949,7 @@
               <w:lang w:val="nl-NL" w:eastAsia="nl-NL"/>
             </w:rPr>
           </w:pPr>
-          <w:hyperlink w:anchor="_Toc122604374" w:history="1">
+          <w:hyperlink w:anchor="_Toc124162914" w:history="1">
             <w:r>
               <w:rPr>
                 <w:rStyle w:val="Hyperlink"/>
@@ -1890,7 +1976,7 @@
                 <w:noProof/>
                 <w:webHidden/>
               </w:rPr>
-              <w:instrText xml:space="preserve"> PAGEREF _Toc122604374 \h </w:instrText>
+              <w:instrText xml:space="preserve"> PAGEREF _Toc124162914 \h </w:instrText>
             </w:r>
             <w:r>
               <w:rPr>
@@ -1910,7 +1996,7 @@
                 <w:noProof/>
                 <w:webHidden/>
               </w:rPr>
-              <w:t>19</w:t>
+              <w:t>20</w:t>
             </w:r>
             <w:r>
               <w:rPr>
@@ -1933,7 +2019,7 @@
               <w:lang w:val="nl-NL" w:eastAsia="nl-NL"/>
             </w:rPr>
           </w:pPr>
-          <w:hyperlink w:anchor="_Toc122604375" w:history="1">
+          <w:hyperlink w:anchor="_Toc124162915" w:history="1">
             <w:r>
               <w:rPr>
                 <w:rStyle w:val="Hyperlink"/>
@@ -1960,7 +2046,7 @@
                 <w:noProof/>
                 <w:webHidden/>
               </w:rPr>
-              <w:instrText xml:space="preserve"> PAGEREF _Toc122604375 \h </w:instrText>
+              <w:instrText xml:space="preserve"> PAGEREF _Toc124162915 \h </w:instrText>
             </w:r>
             <w:r>
               <w:rPr>
@@ -1980,7 +2066,7 @@
                 <w:noProof/>
                 <w:webHidden/>
               </w:rPr>
-              <w:t>20</w:t>
+              <w:t>21</w:t>
             </w:r>
             <w:r>
               <w:rPr>
@@ -2003,7 +2089,7 @@
               <w:lang w:val="nl-NL" w:eastAsia="nl-NL"/>
             </w:rPr>
           </w:pPr>
-          <w:hyperlink w:anchor="_Toc122604376" w:history="1">
+          <w:hyperlink w:anchor="_Toc124162916" w:history="1">
             <w:r>
               <w:rPr>
                 <w:rStyle w:val="Hyperlink"/>
@@ -2030,7 +2116,7 @@
                 <w:noProof/>
                 <w:webHidden/>
               </w:rPr>
-              <w:instrText xml:space="preserve"> PAGEREF _Toc122604376 \h </w:instrText>
+              <w:instrText xml:space="preserve"> PAGEREF _Toc124162916 \h </w:instrText>
             </w:r>
             <w:r>
               <w:rPr>
@@ -2050,7 +2136,7 @@
                 <w:noProof/>
                 <w:webHidden/>
               </w:rPr>
-              <w:t>21</w:t>
+              <w:t>22</w:t>
             </w:r>
             <w:r>
               <w:rPr>
@@ -2073,7 +2159,7 @@
               <w:lang w:val="nl-NL" w:eastAsia="nl-NL"/>
             </w:rPr>
           </w:pPr>
-          <w:hyperlink w:anchor="_Toc122604377" w:history="1">
+          <w:hyperlink w:anchor="_Toc124162917" w:history="1">
             <w:r>
               <w:rPr>
                 <w:rStyle w:val="Hyperlink"/>
@@ -2100,7 +2186,7 @@
                 <w:noProof/>
                 <w:webHidden/>
               </w:rPr>
-              <w:instrText xml:space="preserve"> PAGEREF _Toc122604377 \h </w:instrText>
+              <w:instrText xml:space="preserve"> PAGEREF _Toc124162917 \h </w:instrText>
             </w:r>
             <w:r>
               <w:rPr>
@@ -2120,7 +2206,7 @@
                 <w:noProof/>
                 <w:webHidden/>
               </w:rPr>
-              <w:t>22</w:t>
+              <w:t>23</w:t>
             </w:r>
             <w:r>
               <w:rPr>
@@ -2143,7 +2229,7 @@
               <w:lang w:val="nl-NL" w:eastAsia="nl-NL"/>
             </w:rPr>
           </w:pPr>
-          <w:hyperlink w:anchor="_Toc122604378" w:history="1">
+          <w:hyperlink w:anchor="_Toc124162918" w:history="1">
             <w:r>
               <w:rPr>
                 <w:rStyle w:val="Hyperlink"/>
@@ -2170,7 +2256,7 @@
                 <w:noProof/>
                 <w:webHidden/>
               </w:rPr>
-              <w:instrText xml:space="preserve"> PAGEREF _Toc122604378 \h </w:instrText>
+              <w:instrText xml:space="preserve"> PAGEREF _Toc124162918 \h </w:instrText>
             </w:r>
             <w:r>
               <w:rPr>
@@ -2190,7 +2276,7 @@
                 <w:noProof/>
                 <w:webHidden/>
               </w:rPr>
-              <w:t>24</w:t>
+              <w:t>25</w:t>
             </w:r>
             <w:r>
               <w:rPr>
@@ -2213,7 +2299,7 @@
               <w:lang w:val="nl-NL" w:eastAsia="nl-NL"/>
             </w:rPr>
           </w:pPr>
-          <w:hyperlink w:anchor="_Toc122604379" w:history="1">
+          <w:hyperlink w:anchor="_Toc124162919" w:history="1">
             <w:r>
               <w:rPr>
                 <w:rStyle w:val="Hyperlink"/>
@@ -2240,7 +2326,7 @@
                 <w:noProof/>
                 <w:webHidden/>
               </w:rPr>
-              <w:instrText xml:space="preserve"> PAGEREF _Toc122604379 \h </w:instrText>
+              <w:instrText xml:space="preserve"> PAGEREF _Toc124162919 \h </w:instrText>
             </w:r>
             <w:r>
               <w:rPr>
@@ -2260,7 +2346,7 @@
                 <w:noProof/>
                 <w:webHidden/>
               </w:rPr>
-              <w:t>25</w:t>
+              <w:t>26</w:t>
             </w:r>
             <w:r>
               <w:rPr>
@@ -2283,7 +2369,7 @@
               <w:lang w:val="nl-NL" w:eastAsia="nl-NL"/>
             </w:rPr>
           </w:pPr>
-          <w:hyperlink w:anchor="_Toc122604380" w:history="1">
+          <w:hyperlink w:anchor="_Toc124162920" w:history="1">
             <w:r>
               <w:rPr>
                 <w:rStyle w:val="Hyperlink"/>
@@ -2310,7 +2396,7 @@
                 <w:noProof/>
                 <w:webHidden/>
               </w:rPr>
-              <w:instrText xml:space="preserve"> PAGEREF _Toc122604380 \h </w:instrText>
+              <w:instrText xml:space="preserve"> PAGEREF _Toc124162920 \h </w:instrText>
             </w:r>
             <w:r>
               <w:rPr>
@@ -2330,7 +2416,7 @@
                 <w:noProof/>
                 <w:webHidden/>
               </w:rPr>
-              <w:t>26</w:t>
+              <w:t>27</w:t>
             </w:r>
             <w:r>
               <w:rPr>
@@ -2353,7 +2439,7 @@
               <w:lang w:val="nl-NL" w:eastAsia="nl-NL"/>
             </w:rPr>
           </w:pPr>
-          <w:hyperlink w:anchor="_Toc122604381" w:history="1">
+          <w:hyperlink w:anchor="_Toc124162921" w:history="1">
             <w:r>
               <w:rPr>
                 <w:rStyle w:val="Hyperlink"/>
@@ -2380,7 +2466,7 @@
                 <w:noProof/>
                 <w:webHidden/>
               </w:rPr>
-              <w:instrText xml:space="preserve"> PAGEREF _Toc122604381 \h </w:instrText>
+              <w:instrText xml:space="preserve"> PAGEREF _Toc124162921 \h </w:instrText>
             </w:r>
             <w:r>
               <w:rPr>
@@ -2400,7 +2486,7 @@
                 <w:noProof/>
                 <w:webHidden/>
               </w:rPr>
-              <w:t>26</w:t>
+              <w:t>27</w:t>
             </w:r>
             <w:r>
               <w:rPr>
@@ -2423,12 +2509,152 @@
               <w:lang w:val="nl-NL" w:eastAsia="nl-NL"/>
             </w:rPr>
           </w:pPr>
-          <w:hyperlink w:anchor="_Toc122604382" w:history="1">
+          <w:hyperlink w:anchor="_Toc124162922" w:history="1">
             <w:r>
               <w:rPr>
                 <w:rStyle w:val="Hyperlink"/>
                 <w:noProof/>
               </w:rPr>
+              <w:t>Pi Hat i2c EEPROM interface</w:t>
+            </w:r>
+            <w:r>
+              <w:rPr>
+                <w:noProof/>
+                <w:webHidden/>
+              </w:rPr>
+              <w:tab/>
+            </w:r>
+            <w:r>
+              <w:rPr>
+                <w:noProof/>
+                <w:webHidden/>
+              </w:rPr>
+              <w:fldChar w:fldCharType="begin"/>
+            </w:r>
+            <w:r>
+              <w:rPr>
+                <w:noProof/>
+                <w:webHidden/>
+              </w:rPr>
+              <w:instrText xml:space="preserve"> PAGEREF _Toc124162922 \h </w:instrText>
+            </w:r>
+            <w:r>
+              <w:rPr>
+                <w:noProof/>
+                <w:webHidden/>
+              </w:rPr>
+            </w:r>
+            <w:r>
+              <w:rPr>
+                <w:noProof/>
+                <w:webHidden/>
+              </w:rPr>
+              <w:fldChar w:fldCharType="separate"/>
+            </w:r>
+            <w:r>
+              <w:rPr>
+                <w:noProof/>
+                <w:webHidden/>
+              </w:rPr>
+              <w:t>28</w:t>
+            </w:r>
+            <w:r>
+              <w:rPr>
+                <w:noProof/>
+                <w:webHidden/>
+              </w:rPr>
+              <w:fldChar w:fldCharType="end"/>
+            </w:r>
+          </w:hyperlink>
+        </w:p>
+        <w:p>
+          <w:pPr>
+            <w:pStyle w:val="Inhopg2"/>
+            <w:tabs>
+              <w:tab w:val="right" w:leader="dot" w:pos="9062"/>
+            </w:tabs>
+            <w:rPr>
+              <w:rFonts w:eastAsiaTheme="minorEastAsia"/>
+              <w:noProof/>
+              <w:lang w:val="nl-NL" w:eastAsia="nl-NL"/>
+            </w:rPr>
+          </w:pPr>
+          <w:hyperlink w:anchor="_Toc124162923" w:history="1">
+            <w:r>
+              <w:rPr>
+                <w:rStyle w:val="Hyperlink"/>
+                <w:noProof/>
+              </w:rPr>
+              <w:t>12V Power GPIO</w:t>
+            </w:r>
+            <w:r>
+              <w:rPr>
+                <w:noProof/>
+                <w:webHidden/>
+              </w:rPr>
+              <w:tab/>
+            </w:r>
+            <w:r>
+              <w:rPr>
+                <w:noProof/>
+                <w:webHidden/>
+              </w:rPr>
+              <w:fldChar w:fldCharType="begin"/>
+            </w:r>
+            <w:r>
+              <w:rPr>
+                <w:noProof/>
+                <w:webHidden/>
+              </w:rPr>
+              <w:instrText xml:space="preserve"> PAGEREF _Toc124162923 \h </w:instrText>
+            </w:r>
+            <w:r>
+              <w:rPr>
+                <w:noProof/>
+                <w:webHidden/>
+              </w:rPr>
+            </w:r>
+            <w:r>
+              <w:rPr>
+                <w:noProof/>
+                <w:webHidden/>
+              </w:rPr>
+              <w:fldChar w:fldCharType="separate"/>
+            </w:r>
+            <w:r>
+              <w:rPr>
+                <w:noProof/>
+                <w:webHidden/>
+              </w:rPr>
+              <w:t>28</w:t>
+            </w:r>
+            <w:r>
+              <w:rPr>
+                <w:noProof/>
+                <w:webHidden/>
+              </w:rPr>
+              <w:fldChar w:fldCharType="end"/>
+            </w:r>
+          </w:hyperlink>
+        </w:p>
+        <w:p>
+          <w:pPr>
+            <w:pStyle w:val="Inhopg2"/>
+            <w:tabs>
+              <w:tab w:val="right" w:leader="dot" w:pos="9062"/>
+            </w:tabs>
+            <w:rPr>
+              <w:rFonts w:eastAsiaTheme="minorEastAsia"/>
+              <w:noProof/>
+              <w:lang w:val="nl-NL" w:eastAsia="nl-NL"/>
+            </w:rPr>
+          </w:pPr>
+          <w:hyperlink w:anchor="_Toc124162924" w:history="1">
+            <w:r>
+              <w:rPr>
+                <w:rStyle w:val="Hyperlink"/>
+                <w:noProof/>
+              </w:rPr>
               <w:t>PowerManagementSystem</w:t>
             </w:r>
             <w:r>
@@ -2450,7 +2676,7 @@
                 <w:noProof/>
                 <w:webHidden/>
               </w:rPr>
-              <w:instrText xml:space="preserve"> PAGEREF _Toc122604382 \h </w:instrText>
+              <w:instrText xml:space="preserve"> PAGEREF _Toc124162924 \h </w:instrText>
             </w:r>
             <w:r>
               <w:rPr>
@@ -2470,7 +2696,7 @@
                 <w:noProof/>
                 <w:webHidden/>
               </w:rPr>
-              <w:t>27</w:t>
+              <w:t>29</w:t>
             </w:r>
             <w:r>
               <w:rPr>
@@ -2493,7 +2719,7 @@
               <w:lang w:val="nl-NL" w:eastAsia="nl-NL"/>
             </w:rPr>
           </w:pPr>
-          <w:hyperlink w:anchor="_Toc122604383" w:history="1">
+          <w:hyperlink w:anchor="_Toc124162925" w:history="1">
             <w:r>
               <w:rPr>
                 <w:rStyle w:val="Hyperlink"/>
@@ -2520,7 +2746,7 @@
                 <w:noProof/>
                 <w:webHidden/>
               </w:rPr>
-              <w:instrText xml:space="preserve"> PAGEREF _Toc122604383 \h </w:instrText>
+              <w:instrText xml:space="preserve"> PAGEREF _Toc124162925 \h </w:instrText>
             </w:r>
             <w:r>
               <w:rPr>
@@ -2540,7 +2766,7 @@
                 <w:noProof/>
                 <w:webHidden/>
               </w:rPr>
-              <w:t>27</w:t>
+              <w:t>29</w:t>
             </w:r>
             <w:r>
               <w:rPr>
@@ -2563,7 +2789,7 @@
               <w:lang w:val="nl-NL" w:eastAsia="nl-NL"/>
             </w:rPr>
           </w:pPr>
-          <w:hyperlink w:anchor="_Toc122604384" w:history="1">
+          <w:hyperlink w:anchor="_Toc124162926" w:history="1">
             <w:r>
               <w:rPr>
                 <w:rStyle w:val="Hyperlink"/>
@@ -2590,7 +2816,7 @@
                 <w:noProof/>
                 <w:webHidden/>
               </w:rPr>
-              <w:instrText xml:space="preserve"> PAGEREF _Toc122604384 \h </w:instrText>
+              <w:instrText xml:space="preserve"> PAGEREF _Toc124162926 \h </w:instrText>
             </w:r>
             <w:r>
               <w:rPr>
@@ -2610,7 +2836,7 @@
                 <w:noProof/>
                 <w:webHidden/>
               </w:rPr>
-              <w:t>27</w:t>
+              <w:t>29</w:t>
             </w:r>
             <w:r>
               <w:rPr>
@@ -2633,7 +2859,7 @@
               <w:lang w:val="nl-NL" w:eastAsia="nl-NL"/>
             </w:rPr>
           </w:pPr>
-          <w:hyperlink w:anchor="_Toc122604385" w:history="1">
+          <w:hyperlink w:anchor="_Toc124162927" w:history="1">
             <w:r>
               <w:rPr>
                 <w:rStyle w:val="Hyperlink"/>
@@ -2660,7 +2886,7 @@
                 <w:noProof/>
                 <w:webHidden/>
               </w:rPr>
-              <w:instrText xml:space="preserve"> PAGEREF _Toc122604385 \h </w:instrText>
+              <w:instrText xml:space="preserve"> PAGEREF _Toc124162927 \h </w:instrText>
             </w:r>
             <w:r>
               <w:rPr>
@@ -2680,7 +2906,7 @@
                 <w:noProof/>
                 <w:webHidden/>
               </w:rPr>
-              <w:t>27</w:t>
+              <w:t>29</w:t>
             </w:r>
             <w:r>
               <w:rPr>
@@ -2703,7 +2929,7 @@
               <w:lang w:val="nl-NL" w:eastAsia="nl-NL"/>
             </w:rPr>
           </w:pPr>
-          <w:hyperlink w:anchor="_Toc122604386" w:history="1">
+          <w:hyperlink w:anchor="_Toc124162928" w:history="1">
             <w:r>
               <w:rPr>
                 <w:rStyle w:val="Hyperlink"/>
@@ -2730,7 +2956,7 @@
                 <w:noProof/>
                 <w:webHidden/>
               </w:rPr>
-              <w:instrText xml:space="preserve"> PAGEREF _Toc122604386 \h </w:instrText>
+              <w:instrText xml:space="preserve"> PAGEREF _Toc124162928 \h </w:instrText>
             </w:r>
             <w:r>
               <w:rPr>
@@ -2750,7 +2976,7 @@
                 <w:noProof/>
                 <w:webHidden/>
               </w:rPr>
-              <w:t>28</w:t>
+              <w:t>30</w:t>
             </w:r>
             <w:r>
               <w:rPr>
@@ -2773,7 +2999,7 @@
               <w:lang w:val="nl-NL" w:eastAsia="nl-NL"/>
             </w:rPr>
           </w:pPr>
-          <w:hyperlink w:anchor="_Toc122604387" w:history="1">
+          <w:hyperlink w:anchor="_Toc124162929" w:history="1">
             <w:r>
               <w:rPr>
                 <w:rStyle w:val="Hyperlink"/>
@@ -2800,7 +3026,7 @@
                 <w:noProof/>
                 <w:webHidden/>
               </w:rPr>
-              <w:instrText xml:space="preserve"> PAGEREF _Toc122604387 \h </w:instrText>
+              <w:instrText xml:space="preserve"> PAGEREF _Toc124162929 \h </w:instrText>
             </w:r>
             <w:r>
               <w:rPr>
@@ -2820,7 +3046,7 @@
                 <w:noProof/>
                 <w:webHidden/>
               </w:rPr>
-              <w:t>28</w:t>
+              <w:t>30</w:t>
             </w:r>
             <w:r>
               <w:rPr>
@@ -2843,7 +3069,7 @@
               <w:lang w:val="nl-NL" w:eastAsia="nl-NL"/>
             </w:rPr>
           </w:pPr>
-          <w:hyperlink w:anchor="_Toc122604388" w:history="1">
+          <w:hyperlink w:anchor="_Toc124162930" w:history="1">
             <w:r>
               <w:rPr>
                 <w:rStyle w:val="Hyperlink"/>
@@ -2870,7 +3096,7 @@
                 <w:noProof/>
                 <w:webHidden/>
               </w:rPr>
-              <w:instrText xml:space="preserve"> PAGEREF _Toc122604388 \h </w:instrText>
+              <w:instrText xml:space="preserve"> PAGEREF _Toc124162930 \h </w:instrText>
             </w:r>
             <w:r>
               <w:rPr>
@@ -2890,7 +3116,7 @@
                 <w:noProof/>
                 <w:webHidden/>
               </w:rPr>
-              <w:t>29</w:t>
+              <w:t>31</w:t>
             </w:r>
             <w:r>
               <w:rPr>
@@ -2913,7 +3139,7 @@
               <w:lang w:val="nl-NL" w:eastAsia="nl-NL"/>
             </w:rPr>
           </w:pPr>
-          <w:hyperlink w:anchor="_Toc122604389" w:history="1">
+          <w:hyperlink w:anchor="_Toc124162931" w:history="1">
             <w:r>
               <w:rPr>
                 <w:rStyle w:val="Hyperlink"/>
@@ -2940,7 +3166,7 @@
                 <w:noProof/>
                 <w:webHidden/>
               </w:rPr>
-              <w:instrText xml:space="preserve"> PAGEREF _Toc122604389 \h </w:instrText>
+              <w:instrText xml:space="preserve"> PAGEREF _Toc124162931 \h </w:instrText>
             </w:r>
             <w:r>
               <w:rPr>
@@ -2960,7 +3186,7 @@
                 <w:noProof/>
                 <w:webHidden/>
               </w:rPr>
-              <w:t>29</w:t>
+              <w:t>31</w:t>
             </w:r>
             <w:r>
               <w:rPr>
@@ -2983,7 +3209,7 @@
               <w:lang w:val="nl-NL" w:eastAsia="nl-NL"/>
             </w:rPr>
           </w:pPr>
-          <w:hyperlink w:anchor="_Toc122604390" w:history="1">
+          <w:hyperlink w:anchor="_Toc124162932" w:history="1">
             <w:r>
               <w:rPr>
                 <w:rStyle w:val="Hyperlink"/>
@@ -3010,7 +3236,7 @@
                 <w:noProof/>
                 <w:webHidden/>
               </w:rPr>
-              <w:instrText xml:space="preserve"> PAGEREF _Toc122604390 \h </w:instrText>
+              <w:instrText xml:space="preserve"> PAGEREF _Toc124162932 \h </w:instrText>
             </w:r>
             <w:r>
               <w:rPr>
@@ -3030,7 +3256,7 @@
                 <w:noProof/>
                 <w:webHidden/>
               </w:rPr>
-              <w:t>29</w:t>
+              <w:t>32</w:t>
             </w:r>
             <w:r>
               <w:rPr>
@@ -3053,7 +3279,7 @@
               <w:lang w:val="nl-NL" w:eastAsia="nl-NL"/>
             </w:rPr>
           </w:pPr>
-          <w:hyperlink w:anchor="_Toc122604391" w:history="1">
+          <w:hyperlink w:anchor="_Toc124162933" w:history="1">
             <w:r>
               <w:rPr>
                 <w:rStyle w:val="Hyperlink"/>
@@ -3080,7 +3306,7 @@
                 <w:noProof/>
                 <w:webHidden/>
               </w:rPr>
-              <w:instrText xml:space="preserve"> PAGEREF _Toc122604391 \h </w:instrText>
+              <w:instrText xml:space="preserve"> PAGEREF _Toc124162933 \h </w:instrText>
             </w:r>
             <w:r>
               <w:rPr>
@@ -3100,7 +3326,7 @@
                 <w:noProof/>
                 <w:webHidden/>
               </w:rPr>
-              <w:t>31</w:t>
+              <w:t>33</w:t>
             </w:r>
             <w:r>
               <w:rPr>
@@ -3123,7 +3349,7 @@
               <w:lang w:val="nl-NL" w:eastAsia="nl-NL"/>
             </w:rPr>
           </w:pPr>
-          <w:hyperlink w:anchor="_Toc122604392" w:history="1">
+          <w:hyperlink w:anchor="_Toc124162934" w:history="1">
             <w:r>
               <w:rPr>
                 <w:rStyle w:val="Hyperlink"/>
@@ -3150,7 +3376,7 @@
                 <w:noProof/>
                 <w:webHidden/>
               </w:rPr>
-              <w:instrText xml:space="preserve"> PAGEREF _Toc122604392 \h </w:instrText>
+              <w:instrText xml:space="preserve"> PAGEREF _Toc124162934 \h </w:instrText>
             </w:r>
             <w:r>
               <w:rPr>
@@ -3170,7 +3396,7 @@
                 <w:noProof/>
                 <w:webHidden/>
               </w:rPr>
-              <w:t>31</w:t>
+              <w:t>33</w:t>
             </w:r>
             <w:r>
               <w:rPr>
@@ -3193,7 +3419,7 @@
               <w:lang w:val="nl-NL" w:eastAsia="nl-NL"/>
             </w:rPr>
           </w:pPr>
-          <w:hyperlink w:anchor="_Toc122604393" w:history="1">
+          <w:hyperlink w:anchor="_Toc124162935" w:history="1">
             <w:r>
               <w:rPr>
                 <w:rStyle w:val="Hyperlink"/>
@@ -3220,7 +3446,7 @@
                 <w:noProof/>
                 <w:webHidden/>
               </w:rPr>
-              <w:instrText xml:space="preserve"> PAGEREF _Toc122604393 \h </w:instrText>
+              <w:instrText xml:space="preserve"> PAGEREF _Toc124162935 \h </w:instrText>
             </w:r>
             <w:r>
               <w:rPr>
@@ -3240,7 +3466,7 @@
                 <w:noProof/>
                 <w:webHidden/>
               </w:rPr>
-              <w:t>32</w:t>
+              <w:t>34</w:t>
             </w:r>
             <w:r>
               <w:rPr>
@@ -3263,13 +3489,13 @@
               <w:lang w:val="nl-NL" w:eastAsia="nl-NL"/>
             </w:rPr>
           </w:pPr>
-          <w:hyperlink w:anchor="_Toc122604394" w:history="1">
+          <w:hyperlink w:anchor="_Toc124162936" w:history="1">
             <w:r>
               <w:rPr>
                 <w:rStyle w:val="Hyperlink"/>
                 <w:noProof/>
               </w:rPr>
-              <w:t>Pi Hat i2c EEPROM interface</w:t>
+              <w:t>PCB versions</w:t>
             </w:r>
             <w:r>
               <w:rPr>
@@ -3290,7 +3516,7 @@
                 <w:noProof/>
                 <w:webHidden/>
               </w:rPr>
-              <w:instrText xml:space="preserve"> PAGEREF _Toc122604394 \h </w:instrText>
+              <w:instrText xml:space="preserve"> PAGEREF _Toc124162936 \h </w:instrText>
             </w:r>
             <w:r>
               <w:rPr>
@@ -3310,7 +3536,217 @@
                 <w:noProof/>
                 <w:webHidden/>
               </w:rPr>
-              <w:t>33</w:t>
+              <w:t>34</w:t>
+            </w:r>
+            <w:r>
+              <w:rPr>
+                <w:noProof/>
+                <w:webHidden/>
+              </w:rPr>
+              <w:fldChar w:fldCharType="end"/>
+            </w:r>
+          </w:hyperlink>
+        </w:p>
+        <w:p>
+          <w:pPr>
+            <w:pStyle w:val="Inhopg3"/>
+            <w:tabs>
+              <w:tab w:val="right" w:leader="dot" w:pos="9062"/>
+            </w:tabs>
+            <w:rPr>
+              <w:rFonts w:eastAsiaTheme="minorEastAsia"/>
+              <w:noProof/>
+              <w:lang w:val="nl-NL" w:eastAsia="nl-NL"/>
+            </w:rPr>
+          </w:pPr>
+          <w:hyperlink w:anchor="_Toc124162937" w:history="1">
+            <w:r>
+              <w:rPr>
+                <w:rStyle w:val="Hyperlink"/>
+                <w:noProof/>
+              </w:rPr>
+              <w:t>PCB V0.1</w:t>
+            </w:r>
+            <w:r>
+              <w:rPr>
+                <w:noProof/>
+                <w:webHidden/>
+              </w:rPr>
+              <w:tab/>
+            </w:r>
+            <w:r>
+              <w:rPr>
+                <w:noProof/>
+                <w:webHidden/>
+              </w:rPr>
+              <w:fldChar w:fldCharType="begin"/>
+            </w:r>
+            <w:r>
+              <w:rPr>
+                <w:noProof/>
+                <w:webHidden/>
+              </w:rPr>
+              <w:instrText xml:space="preserve"> PAGEREF _Toc124162937 \h </w:instrText>
+            </w:r>
+            <w:r>
+              <w:rPr>
+                <w:noProof/>
+                <w:webHidden/>
+              </w:rPr>
+            </w:r>
+            <w:r>
+              <w:rPr>
+                <w:noProof/>
+                <w:webHidden/>
+              </w:rPr>
+              <w:fldChar w:fldCharType="separate"/>
+            </w:r>
+            <w:r>
+              <w:rPr>
+                <w:noProof/>
+                <w:webHidden/>
+              </w:rPr>
+              <w:t>34</w:t>
+            </w:r>
+            <w:r>
+              <w:rPr>
+                <w:noProof/>
+                <w:webHidden/>
+              </w:rPr>
+              <w:fldChar w:fldCharType="end"/>
+            </w:r>
+          </w:hyperlink>
+        </w:p>
+        <w:p>
+          <w:pPr>
+            <w:pStyle w:val="Inhopg3"/>
+            <w:tabs>
+              <w:tab w:val="right" w:leader="dot" w:pos="9062"/>
+            </w:tabs>
+            <w:rPr>
+              <w:rFonts w:eastAsiaTheme="minorEastAsia"/>
+              <w:noProof/>
+              <w:lang w:val="nl-NL" w:eastAsia="nl-NL"/>
+            </w:rPr>
+          </w:pPr>
+          <w:hyperlink w:anchor="_Toc124162938" w:history="1">
+            <w:r>
+              <w:rPr>
+                <w:rStyle w:val="Hyperlink"/>
+                <w:noProof/>
+              </w:rPr>
+              <w:t>PCB V0.2</w:t>
+            </w:r>
+            <w:r>
+              <w:rPr>
+                <w:noProof/>
+                <w:webHidden/>
+              </w:rPr>
+              <w:tab/>
+            </w:r>
+            <w:r>
+              <w:rPr>
+                <w:noProof/>
+                <w:webHidden/>
+              </w:rPr>
+              <w:fldChar w:fldCharType="begin"/>
+            </w:r>
+            <w:r>
+              <w:rPr>
+                <w:noProof/>
+                <w:webHidden/>
+              </w:rPr>
+              <w:instrText xml:space="preserve"> PAGEREF _Toc124162938 \h </w:instrText>
+            </w:r>
+            <w:r>
+              <w:rPr>
+                <w:noProof/>
+                <w:webHidden/>
+              </w:rPr>
+            </w:r>
+            <w:r>
+              <w:rPr>
+                <w:noProof/>
+                <w:webHidden/>
+              </w:rPr>
+              <w:fldChar w:fldCharType="separate"/>
+            </w:r>
+            <w:r>
+              <w:rPr>
+                <w:noProof/>
+                <w:webHidden/>
+              </w:rPr>
+              <w:t>37</w:t>
+            </w:r>
+            <w:r>
+              <w:rPr>
+                <w:noProof/>
+                <w:webHidden/>
+              </w:rPr>
+              <w:fldChar w:fldCharType="end"/>
+            </w:r>
+          </w:hyperlink>
+        </w:p>
+        <w:p>
+          <w:pPr>
+            <w:pStyle w:val="Inhopg3"/>
+            <w:tabs>
+              <w:tab w:val="right" w:leader="dot" w:pos="9062"/>
+            </w:tabs>
+            <w:rPr>
+              <w:rFonts w:eastAsiaTheme="minorEastAsia"/>
+              <w:noProof/>
+              <w:lang w:val="nl-NL" w:eastAsia="nl-NL"/>
+            </w:rPr>
+          </w:pPr>
+          <w:hyperlink w:anchor="_Toc124162939" w:history="1">
+            <w:r>
+              <w:rPr>
+                <w:rStyle w:val="Hyperlink"/>
+                <w:noProof/>
+              </w:rPr>
+              <w:t>PCB V0.3</w:t>
+            </w:r>
+            <w:r>
+              <w:rPr>
+                <w:noProof/>
+                <w:webHidden/>
+              </w:rPr>
+              <w:tab/>
+            </w:r>
+            <w:r>
+              <w:rPr>
+                <w:noProof/>
+                <w:webHidden/>
+              </w:rPr>
+              <w:fldChar w:fldCharType="begin"/>
+            </w:r>
+            <w:r>
+              <w:rPr>
+                <w:noProof/>
+                <w:webHidden/>
+              </w:rPr>
+              <w:instrText xml:space="preserve"> PAGEREF _Toc124162939 \h </w:instrText>
+            </w:r>
+            <w:r>
+              <w:rPr>
+                <w:noProof/>
+                <w:webHidden/>
+              </w:rPr>
+            </w:r>
+            <w:r>
+              <w:rPr>
+                <w:noProof/>
+                <w:webHidden/>
+              </w:rPr>
+              <w:fldChar w:fldCharType="separate"/>
+            </w:r>
+            <w:r>
+              <w:rPr>
+                <w:noProof/>
+                <w:webHidden/>
+              </w:rPr>
+              <w:t>38</w:t>
             </w:r>
             <w:r>
               <w:rPr>
@@ -3333,13 +3769,13 @@
               <w:lang w:val="nl-NL" w:eastAsia="nl-NL"/>
             </w:rPr>
           </w:pPr>
-          <w:hyperlink w:anchor="_Toc122604395" w:history="1">
+          <w:hyperlink w:anchor="_Toc124162940" w:history="1">
             <w:r>
               <w:rPr>
                 <w:rStyle w:val="Hyperlink"/>
                 <w:noProof/>
               </w:rPr>
-              <w:t>12V Power GPIO</w:t>
+              <w:t>Focusing the lens</w:t>
             </w:r>
             <w:r>
               <w:rPr>
@@ -3360,7 +3796,7 @@
                 <w:noProof/>
                 <w:webHidden/>
               </w:rPr>
-              <w:instrText xml:space="preserve"> PAGEREF _Toc122604395 \h </w:instrText>
+              <w:instrText xml:space="preserve"> PAGEREF _Toc124162940 \h </w:instrText>
             </w:r>
             <w:r>
               <w:rPr>
@@ -3380,7 +3816,78 @@
                 <w:noProof/>
                 <w:webHidden/>
               </w:rPr>
-              <w:t>33</w:t>
+              <w:t>39</w:t>
+            </w:r>
+            <w:r>
+              <w:rPr>
+                <w:noProof/>
+                <w:webHidden/>
+              </w:rPr>
+              <w:fldChar w:fldCharType="end"/>
+            </w:r>
+          </w:hyperlink>
+        </w:p>
+        <w:p>
+          <w:pPr>
+            <w:pStyle w:val="Inhopg1"/>
+            <w:tabs>
+              <w:tab w:val="right" w:leader="dot" w:pos="9062"/>
+            </w:tabs>
+            <w:rPr>
+              <w:rFonts w:eastAsiaTheme="minorEastAsia"/>
+              <w:noProof/>
+              <w:lang w:val="nl-NL" w:eastAsia="nl-NL"/>
+            </w:rPr>
+          </w:pPr>
+          <w:hyperlink w:anchor="_Toc124162941" w:history="1">
+            <w:r>
+              <w:rPr>
+                <w:rStyle w:val="Hyperlink"/>
+                <w:noProof/>
+                <w:lang w:val="en-US"/>
+              </w:rPr>
+              <w:t>Software</w:t>
+            </w:r>
+            <w:r>
+              <w:rPr>
+                <w:noProof/>
+                <w:webHidden/>
+              </w:rPr>
+              <w:tab/>
+            </w:r>
+            <w:r>
+              <w:rPr>
+                <w:noProof/>
+                <w:webHidden/>
+              </w:rPr>
+              <w:fldChar w:fldCharType="begin"/>
+            </w:r>
+            <w:r>
+              <w:rPr>
+                <w:noProof/>
+                <w:webHidden/>
+              </w:rPr>
+              <w:instrText xml:space="preserve"> PAGEREF _Toc124162941 \h </w:instrText>
+            </w:r>
+            <w:r>
+              <w:rPr>
+                <w:noProof/>
+                <w:webHidden/>
+              </w:rPr>
+            </w:r>
+            <w:r>
+              <w:rPr>
+                <w:noProof/>
+                <w:webHidden/>
+              </w:rPr>
+              <w:fldChar w:fldCharType="separate"/>
+            </w:r>
+            <w:r>
+              <w:rPr>
+                <w:noProof/>
+                <w:webHidden/>
+              </w:rPr>
+              <w:t>40</w:t>
             </w:r>
             <w:r>
               <w:rPr>
@@ -3403,13 +3910,14 @@
               <w:lang w:val="nl-NL" w:eastAsia="nl-NL"/>
             </w:rPr>
           </w:pPr>
-          <w:hyperlink w:anchor="_Toc122604396" w:history="1">
+          <w:hyperlink w:anchor="_Toc124162942" w:history="1">
             <w:r>
               <w:rPr>
                 <w:rStyle w:val="Hyperlink"/>
                 <w:noProof/>
-              </w:rPr>
-              <w:t>Focusing the lens</w:t>
+                <w:lang w:val="en-US"/>
+              </w:rPr>
+              <w:t>Doxygen</w:t>
             </w:r>
             <w:r>
               <w:rPr>
@@ -3430,7 +3938,7 @@
                 <w:noProof/>
                 <w:webHidden/>
               </w:rPr>
-              <w:instrText xml:space="preserve"> PAGEREF _Toc122604396 \h </w:instrText>
+              <w:instrText xml:space="preserve"> PAGEREF _Toc124162942 \h </w:instrText>
             </w:r>
             <w:r>
               <w:rPr>
@@ -3450,7 +3958,433 @@
                 <w:noProof/>
                 <w:webHidden/>
               </w:rPr>
-              <w:t>33</w:t>
+              <w:t>40</w:t>
+            </w:r>
+            <w:r>
+              <w:rPr>
+                <w:noProof/>
+                <w:webHidden/>
+              </w:rPr>
+              <w:fldChar w:fldCharType="end"/>
+            </w:r>
+          </w:hyperlink>
+        </w:p>
+        <w:p>
+          <w:pPr>
+            <w:pStyle w:val="Inhopg2"/>
+            <w:tabs>
+              <w:tab w:val="right" w:leader="dot" w:pos="9062"/>
+            </w:tabs>
+            <w:rPr>
+              <w:rFonts w:eastAsiaTheme="minorEastAsia"/>
+              <w:noProof/>
+              <w:lang w:val="nl-NL" w:eastAsia="nl-NL"/>
+            </w:rPr>
+          </w:pPr>
+          <w:hyperlink w:anchor="_Toc124162943" w:history="1">
+            <w:r>
+              <w:rPr>
+                <w:rStyle w:val="Hyperlink"/>
+                <w:noProof/>
+                <w:lang w:val="en-US"/>
+              </w:rPr>
+              <w:t>Components</w:t>
+            </w:r>
+            <w:r>
+              <w:rPr>
+                <w:noProof/>
+                <w:webHidden/>
+              </w:rPr>
+              <w:tab/>
+            </w:r>
+            <w:r>
+              <w:rPr>
+                <w:noProof/>
+                <w:webHidden/>
+              </w:rPr>
+              <w:fldChar w:fldCharType="begin"/>
+            </w:r>
+            <w:r>
+              <w:rPr>
+                <w:noProof/>
+                <w:webHidden/>
+              </w:rPr>
+              <w:instrText xml:space="preserve"> PAGEREF _Toc124162943 \h </w:instrText>
+            </w:r>
+            <w:r>
+              <w:rPr>
+                <w:noProof/>
+                <w:webHidden/>
+              </w:rPr>
+            </w:r>
+            <w:r>
+              <w:rPr>
+                <w:noProof/>
+                <w:webHidden/>
+              </w:rPr>
+              <w:fldChar w:fldCharType="separate"/>
+            </w:r>
+            <w:r>
+              <w:rPr>
+                <w:noProof/>
+                <w:webHidden/>
+              </w:rPr>
+              <w:t>40</w:t>
+            </w:r>
+            <w:r>
+              <w:rPr>
+                <w:noProof/>
+                <w:webHidden/>
+              </w:rPr>
+              <w:fldChar w:fldCharType="end"/>
+            </w:r>
+          </w:hyperlink>
+        </w:p>
+        <w:p>
+          <w:pPr>
+            <w:pStyle w:val="Inhopg3"/>
+            <w:tabs>
+              <w:tab w:val="right" w:leader="dot" w:pos="9062"/>
+            </w:tabs>
+            <w:rPr>
+              <w:rFonts w:eastAsiaTheme="minorEastAsia"/>
+              <w:noProof/>
+              <w:lang w:val="nl-NL" w:eastAsia="nl-NL"/>
+            </w:rPr>
+          </w:pPr>
+          <w:hyperlink w:anchor="_Toc124162944" w:history="1">
+            <w:r>
+              <w:rPr>
+                <w:rStyle w:val="Hyperlink"/>
+                <w:noProof/>
+                <w:lang w:val="en-US"/>
+              </w:rPr>
+              <w:t>Microscope LED</w:t>
+            </w:r>
+            <w:r>
+              <w:rPr>
+                <w:noProof/>
+                <w:webHidden/>
+              </w:rPr>
+              <w:tab/>
+            </w:r>
+            <w:r>
+              <w:rPr>
+                <w:noProof/>
+                <w:webHidden/>
+              </w:rPr>
+              <w:fldChar w:fldCharType="begin"/>
+            </w:r>
+            <w:r>
+              <w:rPr>
+                <w:noProof/>
+                <w:webHidden/>
+              </w:rPr>
+              <w:instrText xml:space="preserve"> PAGEREF _Toc124162944 \h </w:instrText>
+            </w:r>
+            <w:r>
+              <w:rPr>
+                <w:noProof/>
+                <w:webHidden/>
+              </w:rPr>
+            </w:r>
+            <w:r>
+              <w:rPr>
+                <w:noProof/>
+                <w:webHidden/>
+              </w:rPr>
+              <w:fldChar w:fldCharType="separate"/>
+            </w:r>
+            <w:r>
+              <w:rPr>
+                <w:noProof/>
+                <w:webHidden/>
+              </w:rPr>
+              <w:t>40</w:t>
+            </w:r>
+            <w:r>
+              <w:rPr>
+                <w:noProof/>
+                <w:webHidden/>
+              </w:rPr>
+              <w:fldChar w:fldCharType="end"/>
+            </w:r>
+          </w:hyperlink>
+        </w:p>
+        <w:p>
+          <w:pPr>
+            <w:pStyle w:val="Inhopg3"/>
+            <w:tabs>
+              <w:tab w:val="right" w:leader="dot" w:pos="9062"/>
+            </w:tabs>
+            <w:rPr>
+              <w:rFonts w:eastAsiaTheme="minorEastAsia"/>
+              <w:noProof/>
+              <w:lang w:val="nl-NL" w:eastAsia="nl-NL"/>
+            </w:rPr>
+          </w:pPr>
+          <w:hyperlink w:anchor="_Toc124162945" w:history="1">
+            <w:r>
+              <w:rPr>
+                <w:rStyle w:val="Hyperlink"/>
+                <w:noProof/>
+                <w:lang w:val="en-US"/>
+              </w:rPr>
+              <w:t>TMC2209 Stepper motor driver</w:t>
+            </w:r>
+            <w:r>
+              <w:rPr>
+                <w:noProof/>
+                <w:webHidden/>
+              </w:rPr>
+              <w:tab/>
+            </w:r>
+            <w:r>
+              <w:rPr>
+                <w:noProof/>
+                <w:webHidden/>
+              </w:rPr>
+              <w:fldChar w:fldCharType="begin"/>
+            </w:r>
+            <w:r>
+              <w:rPr>
+                <w:noProof/>
+                <w:webHidden/>
+              </w:rPr>
+              <w:instrText xml:space="preserve"> PAGEREF _Toc124162945 \h </w:instrText>
+            </w:r>
+            <w:r>
+              <w:rPr>
+                <w:noProof/>
+                <w:webHidden/>
+              </w:rPr>
+            </w:r>
+            <w:r>
+              <w:rPr>
+                <w:noProof/>
+                <w:webHidden/>
+              </w:rPr>
+              <w:fldChar w:fldCharType="separate"/>
+            </w:r>
+            <w:r>
+              <w:rPr>
+                <w:noProof/>
+                <w:webHidden/>
+              </w:rPr>
+              <w:t>40</w:t>
+            </w:r>
+            <w:r>
+              <w:rPr>
+                <w:noProof/>
+                <w:webHidden/>
+              </w:rPr>
+              <w:fldChar w:fldCharType="end"/>
+            </w:r>
+          </w:hyperlink>
+        </w:p>
+        <w:p>
+          <w:pPr>
+            <w:pStyle w:val="Inhopg3"/>
+            <w:tabs>
+              <w:tab w:val="right" w:leader="dot" w:pos="9062"/>
+            </w:tabs>
+            <w:rPr>
+              <w:rFonts w:eastAsiaTheme="minorEastAsia"/>
+              <w:noProof/>
+              <w:lang w:val="nl-NL" w:eastAsia="nl-NL"/>
+            </w:rPr>
+          </w:pPr>
+          <w:hyperlink w:anchor="_Toc124162946" w:history="1">
+            <w:r>
+              <w:rPr>
+                <w:rStyle w:val="Hyperlink"/>
+                <w:noProof/>
+                <w:lang w:val="en-US"/>
+              </w:rPr>
+              <w:t>PowerGPIO, Cooling Fan, Heating resistor</w:t>
+            </w:r>
+            <w:r>
+              <w:rPr>
+                <w:noProof/>
+                <w:webHidden/>
+              </w:rPr>
+              <w:tab/>
+            </w:r>
+            <w:r>
+              <w:rPr>
+                <w:noProof/>
+                <w:webHidden/>
+              </w:rPr>
+              <w:fldChar w:fldCharType="begin"/>
+            </w:r>
+            <w:r>
+              <w:rPr>
+                <w:noProof/>
+                <w:webHidden/>
+              </w:rPr>
+              <w:instrText xml:space="preserve"> PAGEREF _Toc124162946 \h </w:instrText>
+            </w:r>
+            <w:r>
+              <w:rPr>
+                <w:noProof/>
+                <w:webHidden/>
+              </w:rPr>
+            </w:r>
+            <w:r>
+              <w:rPr>
+                <w:noProof/>
+                <w:webHidden/>
+              </w:rPr>
+              <w:fldChar w:fldCharType="separate"/>
+            </w:r>
+            <w:r>
+              <w:rPr>
+                <w:noProof/>
+                <w:webHidden/>
+              </w:rPr>
+              <w:t>41</w:t>
+            </w:r>
+            <w:r>
+              <w:rPr>
+                <w:noProof/>
+                <w:webHidden/>
+              </w:rPr>
+              <w:fldChar w:fldCharType="end"/>
+            </w:r>
+          </w:hyperlink>
+        </w:p>
+        <w:p>
+          <w:pPr>
+            <w:pStyle w:val="Inhopg3"/>
+            <w:tabs>
+              <w:tab w:val="right" w:leader="dot" w:pos="9062"/>
+            </w:tabs>
+            <w:rPr>
+              <w:rFonts w:eastAsiaTheme="minorEastAsia"/>
+              <w:noProof/>
+              <w:lang w:val="nl-NL" w:eastAsia="nl-NL"/>
+            </w:rPr>
+          </w:pPr>
+          <w:hyperlink w:anchor="_Toc124162947" w:history="1">
+            <w:r>
+              <w:rPr>
+                <w:rStyle w:val="Hyperlink"/>
+                <w:noProof/>
+                <w:lang w:val="en-US"/>
+              </w:rPr>
+              <w:t>Pigpio</w:t>
+            </w:r>
+            <w:r>
+              <w:rPr>
+                <w:noProof/>
+                <w:webHidden/>
+              </w:rPr>
+              <w:tab/>
+            </w:r>
+            <w:r>
+              <w:rPr>
+                <w:noProof/>
+                <w:webHidden/>
+              </w:rPr>
+              <w:fldChar w:fldCharType="begin"/>
+            </w:r>
+            <w:r>
+              <w:rPr>
+                <w:noProof/>
+                <w:webHidden/>
+              </w:rPr>
+              <w:instrText xml:space="preserve"> PAGEREF _Toc124162947 \h </w:instrText>
+            </w:r>
+            <w:r>
+              <w:rPr>
+                <w:noProof/>
+                <w:webHidden/>
+              </w:rPr>
+            </w:r>
+            <w:r>
+              <w:rPr>
+                <w:noProof/>
+                <w:webHidden/>
+              </w:rPr>
+              <w:fldChar w:fldCharType="separate"/>
+            </w:r>
+            <w:r>
+              <w:rPr>
+                <w:noProof/>
+                <w:webHidden/>
+              </w:rPr>
+              <w:t>41</w:t>
+            </w:r>
+            <w:r>
+              <w:rPr>
+                <w:noProof/>
+                <w:webHidden/>
+              </w:rPr>
+              <w:fldChar w:fldCharType="end"/>
+            </w:r>
+          </w:hyperlink>
+        </w:p>
+        <w:p>
+          <w:pPr>
+            <w:pStyle w:val="Inhopg3"/>
+            <w:tabs>
+              <w:tab w:val="right" w:leader="dot" w:pos="9062"/>
+            </w:tabs>
+            <w:rPr>
+              <w:rFonts w:eastAsiaTheme="minorEastAsia"/>
+              <w:noProof/>
+              <w:lang w:val="nl-NL" w:eastAsia="nl-NL"/>
+            </w:rPr>
+          </w:pPr>
+          <w:hyperlink w:anchor="_Toc124162948" w:history="1">
+            <w:r>
+              <w:rPr>
+                <w:rStyle w:val="Hyperlink"/>
+                <w:noProof/>
+                <w:lang w:val="en-US"/>
+              </w:rPr>
+              <w:t>Init function (PIGPIO daemon)</w:t>
+            </w:r>
+            <w:r>
+              <w:rPr>
+                <w:noProof/>
+                <w:webHidden/>
+              </w:rPr>
+              <w:tab/>
+            </w:r>
+            <w:r>
+              <w:rPr>
+                <w:noProof/>
+                <w:webHidden/>
+              </w:rPr>
+              <w:fldChar w:fldCharType="begin"/>
+            </w:r>
+            <w:r>
+              <w:rPr>
+                <w:noProof/>
+                <w:webHidden/>
+              </w:rPr>
+              <w:instrText xml:space="preserve"> PAGEREF _Toc124162948 \h </w:instrText>
+            </w:r>
+            <w:r>
+              <w:rPr>
+                <w:noProof/>
+                <w:webHidden/>
+              </w:rPr>
+            </w:r>
+            <w:r>
+              <w:rPr>
+                <w:noProof/>
+                <w:webHidden/>
+              </w:rPr>
+              <w:fldChar w:fldCharType="separate"/>
+            </w:r>
+            <w:r>
+              <w:rPr>
+                <w:noProof/>
+                <w:webHidden/>
+              </w:rPr>
+              <w:t>41</w:t>
             </w:r>
             <w:r>
               <w:rPr>
@@ -3473,14 +4407,14 @@
               <w:lang w:val="nl-NL" w:eastAsia="nl-NL"/>
             </w:rPr>
           </w:pPr>
-          <w:hyperlink w:anchor="_Toc122604397" w:history="1">
+          <w:hyperlink w:anchor="_Toc124162949" w:history="1">
             <w:r>
               <w:rPr>
                 <w:rStyle w:val="Hyperlink"/>
                 <w:noProof/>
                 <w:lang w:val="en-US"/>
               </w:rPr>
-              <w:t>Software</w:t>
+              <w:t>GUI</w:t>
             </w:r>
             <w:r>
               <w:rPr>
@@ -3501,7 +4435,7 @@
                 <w:noProof/>
                 <w:webHidden/>
               </w:rPr>
-              <w:instrText xml:space="preserve"> PAGEREF _Toc122604397 \h </w:instrText>
+              <w:instrText xml:space="preserve"> PAGEREF _Toc124162949 \h </w:instrText>
             </w:r>
             <w:r>
               <w:rPr>
@@ -3521,575 +4455,7 @@
                 <w:noProof/>
                 <w:webHidden/>
               </w:rPr>
-              <w:t>34</w:t>
-            </w:r>
-            <w:r>
-              <w:rPr>
-                <w:noProof/>
-                <w:webHidden/>
-              </w:rPr>
-              <w:fldChar w:fldCharType="end"/>
-            </w:r>
-          </w:hyperlink>
-        </w:p>
-        <w:p>
-          <w:pPr>
-            <w:pStyle w:val="Inhopg2"/>
-            <w:tabs>
-              <w:tab w:val="right" w:leader="dot" w:pos="9062"/>
-            </w:tabs>
-            <w:rPr>
-              <w:rFonts w:eastAsiaTheme="minorEastAsia"/>
-              <w:noProof/>
-              <w:lang w:val="nl-NL" w:eastAsia="nl-NL"/>
-            </w:rPr>
-          </w:pPr>
-          <w:hyperlink w:anchor="_Toc122604398" w:history="1">
-            <w:r>
-              <w:rPr>
-                <w:rStyle w:val="Hyperlink"/>
-                <w:noProof/>
-                <w:lang w:val="en-US"/>
-              </w:rPr>
-              <w:t>Doxygen</w:t>
-            </w:r>
-            <w:r>
-              <w:rPr>
-                <w:noProof/>
-                <w:webHidden/>
-              </w:rPr>
-              <w:tab/>
-            </w:r>
-            <w:r>
-              <w:rPr>
-                <w:noProof/>
-                <w:webHidden/>
-              </w:rPr>
-              <w:fldChar w:fldCharType="begin"/>
-            </w:r>
-            <w:r>
-              <w:rPr>
-                <w:noProof/>
-                <w:webHidden/>
-              </w:rPr>
-              <w:instrText xml:space="preserve"> PAGEREF _Toc122604398 \h </w:instrText>
-            </w:r>
-            <w:r>
-              <w:rPr>
-                <w:noProof/>
-                <w:webHidden/>
-              </w:rPr>
-            </w:r>
-            <w:r>
-              <w:rPr>
-                <w:noProof/>
-                <w:webHidden/>
-              </w:rPr>
-              <w:fldChar w:fldCharType="separate"/>
-            </w:r>
-            <w:r>
-              <w:rPr>
-                <w:noProof/>
-                <w:webHidden/>
-              </w:rPr>
-              <w:t>34</w:t>
-            </w:r>
-            <w:r>
-              <w:rPr>
-                <w:noProof/>
-                <w:webHidden/>
-              </w:rPr>
-              <w:fldChar w:fldCharType="end"/>
-            </w:r>
-          </w:hyperlink>
-        </w:p>
-        <w:p>
-          <w:pPr>
-            <w:pStyle w:val="Inhopg2"/>
-            <w:tabs>
-              <w:tab w:val="right" w:leader="dot" w:pos="9062"/>
-            </w:tabs>
-            <w:rPr>
-              <w:rFonts w:eastAsiaTheme="minorEastAsia"/>
-              <w:noProof/>
-              <w:lang w:val="nl-NL" w:eastAsia="nl-NL"/>
-            </w:rPr>
-          </w:pPr>
-          <w:hyperlink w:anchor="_Toc122604399" w:history="1">
-            <w:r>
-              <w:rPr>
-                <w:rStyle w:val="Hyperlink"/>
-                <w:noProof/>
-                <w:lang w:val="en-US"/>
-              </w:rPr>
-              <w:t>Components</w:t>
-            </w:r>
-            <w:r>
-              <w:rPr>
-                <w:noProof/>
-                <w:webHidden/>
-              </w:rPr>
-              <w:tab/>
-            </w:r>
-            <w:r>
-              <w:rPr>
-                <w:noProof/>
-                <w:webHidden/>
-              </w:rPr>
-              <w:fldChar w:fldCharType="begin"/>
-            </w:r>
-            <w:r>
-              <w:rPr>
-                <w:noProof/>
-                <w:webHidden/>
-              </w:rPr>
-              <w:instrText xml:space="preserve"> PAGEREF _Toc122604399 \h </w:instrText>
-            </w:r>
-            <w:r>
-              <w:rPr>
-                <w:noProof/>
-                <w:webHidden/>
-              </w:rPr>
-            </w:r>
-            <w:r>
-              <w:rPr>
-                <w:noProof/>
-                <w:webHidden/>
-              </w:rPr>
-              <w:fldChar w:fldCharType="separate"/>
-            </w:r>
-            <w:r>
-              <w:rPr>
-                <w:noProof/>
-                <w:webHidden/>
-              </w:rPr>
-              <w:t>34</w:t>
-            </w:r>
-            <w:r>
-              <w:rPr>
-                <w:noProof/>
-                <w:webHidden/>
-              </w:rPr>
-              <w:fldChar w:fldCharType="end"/>
-            </w:r>
-          </w:hyperlink>
-        </w:p>
-        <w:p>
-          <w:pPr>
-            <w:pStyle w:val="Inhopg3"/>
-            <w:tabs>
-              <w:tab w:val="right" w:leader="dot" w:pos="9062"/>
-            </w:tabs>
-            <w:rPr>
-              <w:rFonts w:eastAsiaTheme="minorEastAsia"/>
-              <w:noProof/>
-              <w:lang w:val="nl-NL" w:eastAsia="nl-NL"/>
-            </w:rPr>
-          </w:pPr>
-          <w:hyperlink w:anchor="_Toc122604400" w:history="1">
-            <w:r>
-              <w:rPr>
-                <w:rStyle w:val="Hyperlink"/>
-                <w:noProof/>
-                <w:lang w:val="en-US"/>
-              </w:rPr>
-              <w:t>Microscope LED</w:t>
-            </w:r>
-            <w:r>
-              <w:rPr>
-                <w:noProof/>
-                <w:webHidden/>
-              </w:rPr>
-              <w:tab/>
-            </w:r>
-            <w:r>
-              <w:rPr>
-                <w:noProof/>
-                <w:webHidden/>
-              </w:rPr>
-              <w:fldChar w:fldCharType="begin"/>
-            </w:r>
-            <w:r>
-              <w:rPr>
-                <w:noProof/>
-                <w:webHidden/>
-              </w:rPr>
-              <w:instrText xml:space="preserve"> PAGEREF _Toc122604400 \h </w:instrText>
-            </w:r>
-            <w:r>
-              <w:rPr>
-                <w:noProof/>
-                <w:webHidden/>
-              </w:rPr>
-            </w:r>
-            <w:r>
-              <w:rPr>
-                <w:noProof/>
-                <w:webHidden/>
-              </w:rPr>
-              <w:fldChar w:fldCharType="separate"/>
-            </w:r>
-            <w:r>
-              <w:rPr>
-                <w:noProof/>
-                <w:webHidden/>
-              </w:rPr>
-              <w:t>34</w:t>
-            </w:r>
-            <w:r>
-              <w:rPr>
-                <w:noProof/>
-                <w:webHidden/>
-              </w:rPr>
-              <w:fldChar w:fldCharType="end"/>
-            </w:r>
-          </w:hyperlink>
-        </w:p>
-        <w:p>
-          <w:pPr>
-            <w:pStyle w:val="Inhopg3"/>
-            <w:tabs>
-              <w:tab w:val="right" w:leader="dot" w:pos="9062"/>
-            </w:tabs>
-            <w:rPr>
-              <w:rFonts w:eastAsiaTheme="minorEastAsia"/>
-              <w:noProof/>
-              <w:lang w:val="nl-NL" w:eastAsia="nl-NL"/>
-            </w:rPr>
-          </w:pPr>
-          <w:hyperlink w:anchor="_Toc122604401" w:history="1">
-            <w:r>
-              <w:rPr>
-                <w:rStyle w:val="Hyperlink"/>
-                <w:noProof/>
-                <w:lang w:val="en-US"/>
-              </w:rPr>
-              <w:t>TMC2209 Stepper motor driver</w:t>
-            </w:r>
-            <w:r>
-              <w:rPr>
-                <w:noProof/>
-                <w:webHidden/>
-              </w:rPr>
-              <w:tab/>
-            </w:r>
-            <w:r>
-              <w:rPr>
-                <w:noProof/>
-                <w:webHidden/>
-              </w:rPr>
-              <w:fldChar w:fldCharType="begin"/>
-            </w:r>
-            <w:r>
-              <w:rPr>
-                <w:noProof/>
-                <w:webHidden/>
-              </w:rPr>
-              <w:instrText xml:space="preserve"> PAGEREF _Toc122604401 \h </w:instrText>
-            </w:r>
-            <w:r>
-              <w:rPr>
-                <w:noProof/>
-                <w:webHidden/>
-              </w:rPr>
-            </w:r>
-            <w:r>
-              <w:rPr>
-                <w:noProof/>
-                <w:webHidden/>
-              </w:rPr>
-              <w:fldChar w:fldCharType="separate"/>
-            </w:r>
-            <w:r>
-              <w:rPr>
-                <w:noProof/>
-                <w:webHidden/>
-              </w:rPr>
-              <w:t>34</w:t>
-            </w:r>
-            <w:r>
-              <w:rPr>
-                <w:noProof/>
-                <w:webHidden/>
-              </w:rPr>
-              <w:fldChar w:fldCharType="end"/>
-            </w:r>
-          </w:hyperlink>
-        </w:p>
-        <w:p>
-          <w:pPr>
-            <w:pStyle w:val="Inhopg3"/>
-            <w:tabs>
-              <w:tab w:val="right" w:leader="dot" w:pos="9062"/>
-            </w:tabs>
-            <w:rPr>
-              <w:rFonts w:eastAsiaTheme="minorEastAsia"/>
-              <w:noProof/>
-              <w:lang w:val="nl-NL" w:eastAsia="nl-NL"/>
-            </w:rPr>
-          </w:pPr>
-          <w:hyperlink w:anchor="_Toc122604402" w:history="1">
-            <w:r>
-              <w:rPr>
-                <w:rStyle w:val="Hyperlink"/>
-                <w:noProof/>
-                <w:lang w:val="en-US"/>
-              </w:rPr>
-              <w:t>PowerGPIO, Cooling Fan, Heating resistor</w:t>
-            </w:r>
-            <w:r>
-              <w:rPr>
-                <w:noProof/>
-                <w:webHidden/>
-              </w:rPr>
-              <w:tab/>
-            </w:r>
-            <w:r>
-              <w:rPr>
-                <w:noProof/>
-                <w:webHidden/>
-              </w:rPr>
-              <w:fldChar w:fldCharType="begin"/>
-            </w:r>
-            <w:r>
-              <w:rPr>
-                <w:noProof/>
-                <w:webHidden/>
-              </w:rPr>
-              <w:instrText xml:space="preserve"> PAGEREF _Toc122604402 \h </w:instrText>
-            </w:r>
-            <w:r>
-              <w:rPr>
-                <w:noProof/>
-                <w:webHidden/>
-              </w:rPr>
-            </w:r>
-            <w:r>
-              <w:rPr>
-                <w:noProof/>
-                <w:webHidden/>
-              </w:rPr>
-              <w:fldChar w:fldCharType="separate"/>
-            </w:r>
-            <w:r>
-              <w:rPr>
-                <w:noProof/>
-                <w:webHidden/>
-              </w:rPr>
-              <w:t>35</w:t>
-            </w:r>
-            <w:r>
-              <w:rPr>
-                <w:noProof/>
-                <w:webHidden/>
-              </w:rPr>
-              <w:fldChar w:fldCharType="end"/>
-            </w:r>
-          </w:hyperlink>
-        </w:p>
-        <w:p>
-          <w:pPr>
-            <w:pStyle w:val="Inhopg3"/>
-            <w:tabs>
-              <w:tab w:val="right" w:leader="dot" w:pos="9062"/>
-            </w:tabs>
-            <w:rPr>
-              <w:rFonts w:eastAsiaTheme="minorEastAsia"/>
-              <w:noProof/>
-              <w:lang w:val="nl-NL" w:eastAsia="nl-NL"/>
-            </w:rPr>
-          </w:pPr>
-          <w:hyperlink w:anchor="_Toc122604403" w:history="1">
-            <w:r>
-              <w:rPr>
-                <w:rStyle w:val="Hyperlink"/>
-                <w:noProof/>
-                <w:lang w:val="en-US"/>
-              </w:rPr>
-              <w:t>Peltier driver</w:t>
-            </w:r>
-            <w:r>
-              <w:rPr>
-                <w:noProof/>
-                <w:webHidden/>
-              </w:rPr>
-              <w:tab/>
-            </w:r>
-            <w:r>
-              <w:rPr>
-                <w:noProof/>
-                <w:webHidden/>
-              </w:rPr>
-              <w:fldChar w:fldCharType="begin"/>
-            </w:r>
-            <w:r>
-              <w:rPr>
-                <w:noProof/>
-                <w:webHidden/>
-              </w:rPr>
-              <w:instrText xml:space="preserve"> PAGEREF _Toc122604403 \h </w:instrText>
-            </w:r>
-            <w:r>
-              <w:rPr>
-                <w:noProof/>
-                <w:webHidden/>
-              </w:rPr>
-            </w:r>
-            <w:r>
-              <w:rPr>
-                <w:noProof/>
-                <w:webHidden/>
-              </w:rPr>
-              <w:fldChar w:fldCharType="separate"/>
-            </w:r>
-            <w:r>
-              <w:rPr>
-                <w:noProof/>
-                <w:webHidden/>
-              </w:rPr>
-              <w:t>35</w:t>
-            </w:r>
-            <w:r>
-              <w:rPr>
-                <w:noProof/>
-                <w:webHidden/>
-              </w:rPr>
-              <w:fldChar w:fldCharType="end"/>
-            </w:r>
-          </w:hyperlink>
-        </w:p>
-        <w:p>
-          <w:pPr>
-            <w:pStyle w:val="Inhopg3"/>
-            <w:tabs>
-              <w:tab w:val="right" w:leader="dot" w:pos="9062"/>
-            </w:tabs>
-            <w:rPr>
-              <w:rFonts w:eastAsiaTheme="minorEastAsia"/>
-              <w:noProof/>
-              <w:lang w:val="nl-NL" w:eastAsia="nl-NL"/>
-            </w:rPr>
-          </w:pPr>
-          <w:hyperlink w:anchor="_Toc122604404" w:history="1">
-            <w:r>
-              <w:rPr>
-                <w:rStyle w:val="Hyperlink"/>
-                <w:noProof/>
-                <w:lang w:val="en-US"/>
-              </w:rPr>
-              <w:t>Pigpio</w:t>
-            </w:r>
-            <w:r>
-              <w:rPr>
-                <w:noProof/>
-                <w:webHidden/>
-              </w:rPr>
-              <w:tab/>
-            </w:r>
-            <w:r>
-              <w:rPr>
-                <w:noProof/>
-                <w:webHidden/>
-              </w:rPr>
-              <w:fldChar w:fldCharType="begin"/>
-            </w:r>
-            <w:r>
-              <w:rPr>
-                <w:noProof/>
-                <w:webHidden/>
-              </w:rPr>
-              <w:instrText xml:space="preserve"> PAGEREF _Toc122604404 \h </w:instrText>
-            </w:r>
-            <w:r>
-              <w:rPr>
-                <w:noProof/>
-                <w:webHidden/>
-              </w:rPr>
-            </w:r>
-            <w:r>
-              <w:rPr>
-                <w:noProof/>
-                <w:webHidden/>
-              </w:rPr>
-              <w:fldChar w:fldCharType="separate"/>
-            </w:r>
-            <w:r>
-              <w:rPr>
-                <w:noProof/>
-                <w:webHidden/>
-              </w:rPr>
-              <w:t>35</w:t>
-            </w:r>
-            <w:r>
-              <w:rPr>
-                <w:noProof/>
-                <w:webHidden/>
-              </w:rPr>
-              <w:fldChar w:fldCharType="end"/>
-            </w:r>
-          </w:hyperlink>
-        </w:p>
-        <w:p>
-          <w:pPr>
-            <w:pStyle w:val="Inhopg3"/>
-            <w:tabs>
-              <w:tab w:val="right" w:leader="dot" w:pos="9062"/>
-            </w:tabs>
-            <w:rPr>
-              <w:rFonts w:eastAsiaTheme="minorEastAsia"/>
-              <w:noProof/>
-              <w:lang w:val="nl-NL" w:eastAsia="nl-NL"/>
-            </w:rPr>
-          </w:pPr>
-          <w:hyperlink w:anchor="_Toc122604405" w:history="1">
-            <w:r>
-              <w:rPr>
-                <w:rStyle w:val="Hyperlink"/>
-                <w:noProof/>
-                <w:lang w:val="en-US"/>
-              </w:rPr>
-              <w:t>Init function (PIGPIO daemon)</w:t>
-            </w:r>
-            <w:r>
-              <w:rPr>
-                <w:noProof/>
-                <w:webHidden/>
-              </w:rPr>
-              <w:tab/>
-            </w:r>
-            <w:r>
-              <w:rPr>
-                <w:noProof/>
-                <w:webHidden/>
-              </w:rPr>
-              <w:fldChar w:fldCharType="begin"/>
-            </w:r>
-            <w:r>
-              <w:rPr>
-                <w:noProof/>
-                <w:webHidden/>
-              </w:rPr>
-              <w:instrText xml:space="preserve"> PAGEREF _Toc122604405 \h </w:instrText>
-            </w:r>
-            <w:r>
-              <w:rPr>
-                <w:noProof/>
-                <w:webHidden/>
-              </w:rPr>
-            </w:r>
-            <w:r>
-              <w:rPr>
-                <w:noProof/>
-                <w:webHidden/>
-              </w:rPr>
-              <w:fldChar w:fldCharType="separate"/>
-            </w:r>
-            <w:r>
-              <w:rPr>
-                <w:noProof/>
-                <w:webHidden/>
-              </w:rPr>
-              <w:t>35</w:t>
+              <w:t>42</w:t>
             </w:r>
             <w:r>
               <w:rPr>
@@ -4112,14 +4478,13 @@
               <w:lang w:val="nl-NL" w:eastAsia="nl-NL"/>
             </w:rPr>
           </w:pPr>
-          <w:hyperlink w:anchor="_Toc122604406" w:history="1">
+          <w:hyperlink w:anchor="_Toc124162950" w:history="1">
             <w:r>
               <w:rPr>
                 <w:rStyle w:val="Hyperlink"/>
                 <w:noProof/>
-                <w:lang w:val="en-US"/>
-              </w:rPr>
-              <w:t>GUI</w:t>
+              </w:rPr>
+              <w:t>State diagram</w:t>
             </w:r>
             <w:r>
               <w:rPr>
@@ -4140,7 +4505,7 @@
                 <w:noProof/>
                 <w:webHidden/>
               </w:rPr>
-              <w:instrText xml:space="preserve"> PAGEREF _Toc122604406 \h </w:instrText>
+              <w:instrText xml:space="preserve"> PAGEREF _Toc124162950 \h </w:instrText>
             </w:r>
             <w:r>
               <w:rPr>
@@ -4160,7 +4525,7 @@
                 <w:noProof/>
                 <w:webHidden/>
               </w:rPr>
-              <w:t>36</w:t>
+              <w:t>43</w:t>
             </w:r>
             <w:r>
               <w:rPr>
@@ -4183,13 +4548,13 @@
               <w:lang w:val="nl-NL" w:eastAsia="nl-NL"/>
             </w:rPr>
           </w:pPr>
-          <w:hyperlink w:anchor="_Toc122604407" w:history="1">
+          <w:hyperlink w:anchor="_Toc124162951" w:history="1">
             <w:r>
               <w:rPr>
                 <w:rStyle w:val="Hyperlink"/>
                 <w:noProof/>
               </w:rPr>
-              <w:t>State diagram</w:t>
+              <w:t>Test Reports</w:t>
             </w:r>
             <w:r>
               <w:rPr>
@@ -4210,7 +4575,7 @@
                 <w:noProof/>
                 <w:webHidden/>
               </w:rPr>
-              <w:instrText xml:space="preserve"> PAGEREF _Toc122604407 \h </w:instrText>
+              <w:instrText xml:space="preserve"> PAGEREF _Toc124162951 \h </w:instrText>
             </w:r>
             <w:r>
               <w:rPr>
@@ -4230,7 +4595,7 @@
                 <w:noProof/>
                 <w:webHidden/>
               </w:rPr>
-              <w:t>37</w:t>
+              <w:t>44</w:t>
             </w:r>
             <w:r>
               <w:rPr>
@@ -4276,6 +4641,7 @@
           <w:lang w:val="en-US"/>
         </w:rPr>
       </w:pPr>
+      <w:bookmarkStart w:id="1" w:name="_Toc124162896"/>
       <w:r>
         <w:rPr>
           <w:lang w:val="en-US"/>
@@ -4283,6 +4649,7 @@
         <w:lastRenderedPageBreak/>
         <w:t>ChatGPT usage in this report</w:t>
       </w:r>
+      <w:bookmarkEnd w:id="1"/>
     </w:p>
     <w:p>
       <w:pPr>
@@ -4583,8 +4950,13 @@
         <w:t xml:space="preserve">another ChatGPT example </w:t>
       </w:r>
       <w:r>
-        <w:t>in chapter Kicad</w:t>
-      </w:r>
+        <w:t xml:space="preserve">in chapter </w:t>
+      </w:r>
+      <w:proofErr w:type="spellStart"/>
+      <w:r>
+        <w:t>Kicad</w:t>
+      </w:r>
+      <w:proofErr w:type="spellEnd"/>
       <w:r>
         <w:t>.</w:t>
       </w:r>
@@ -4594,11 +4966,11 @@
       <w:pPr>
         <w:pStyle w:val="Kop1"/>
       </w:pPr>
-      <w:bookmarkStart w:id="1" w:name="_Toc122604357"/>
+      <w:bookmarkStart w:id="2" w:name="_Toc124162897"/>
       <w:r>
         <w:t>Motive</w:t>
       </w:r>
-      <w:bookmarkEnd w:id="1"/>
+      <w:bookmarkEnd w:id="2"/>
     </w:p>
     <w:p>
       <w:r>
@@ -4609,7 +4981,7 @@
       <w:pPr>
         <w:pStyle w:val="Kop1"/>
       </w:pPr>
-      <w:bookmarkStart w:id="2" w:name="_Toc122604358"/>
+      <w:bookmarkStart w:id="3" w:name="_Toc124162898"/>
       <w:r>
         <w:t>C</w:t>
       </w:r>
@@ -4619,7 +4991,7 @@
       <w:r>
         <w:t>d</w:t>
       </w:r>
-      <w:bookmarkEnd w:id="2"/>
+      <w:bookmarkEnd w:id="3"/>
     </w:p>
     <w:p>
       <w:r>
@@ -4740,14 +5112,24 @@
         <w:t xml:space="preserve"> </w:t>
       </w:r>
       <w:r>
-        <w:t>teachers can be consulted as well. Johan Brussen</w:t>
-      </w:r>
+        <w:t xml:space="preserve">teachers can be consulted as well. Johan </w:t>
+      </w:r>
+      <w:proofErr w:type="spellStart"/>
+      <w:r>
+        <w:t>Brussen</w:t>
+      </w:r>
+      <w:proofErr w:type="spellEnd"/>
       <w:r>
         <w:t xml:space="preserve"> or </w:t>
       </w:r>
       <w:r>
-        <w:t>Francesco Ursino</w:t>
-      </w:r>
+        <w:t xml:space="preserve">Francesco </w:t>
+      </w:r>
+      <w:proofErr w:type="spellStart"/>
+      <w:r>
+        <w:t>Ursino</w:t>
+      </w:r>
+      <w:proofErr w:type="spellEnd"/>
       <w:r>
         <w:t xml:space="preserve"> for example </w:t>
       </w:r>
@@ -4770,8 +5152,13 @@
         <w:t xml:space="preserve"> For EMC I can probably go to Ivo van Diemen</w:t>
       </w:r>
       <w:r>
-        <w:t xml:space="preserve"> De Jel</w:t>
-      </w:r>
+        <w:t xml:space="preserve"> De </w:t>
+      </w:r>
+      <w:proofErr w:type="spellStart"/>
+      <w:r>
+        <w:t>Jel</w:t>
+      </w:r>
+      <w:proofErr w:type="spellEnd"/>
       <w:r>
         <w:t xml:space="preserve">. </w:t>
       </w:r>
@@ -4780,14 +5167,14 @@
       <w:pPr>
         <w:pStyle w:val="Kop1"/>
       </w:pPr>
-      <w:bookmarkStart w:id="3" w:name="_Toc122604359"/>
+      <w:bookmarkStart w:id="4" w:name="_Toc124162899"/>
       <w:r>
         <w:t>M</w:t>
       </w:r>
       <w:r>
         <w:t>ain and sub questions</w:t>
       </w:r>
-      <w:bookmarkEnd w:id="3"/>
+      <w:bookmarkEnd w:id="4"/>
     </w:p>
     <w:p>
       <w:r>
@@ -4866,7 +5253,7 @@
       <w:pPr>
         <w:pStyle w:val="Kop1"/>
       </w:pPr>
-      <w:bookmarkStart w:id="4" w:name="_Toc122604360"/>
+      <w:bookmarkStart w:id="5" w:name="_Toc124162900"/>
       <w:r>
         <w:lastRenderedPageBreak/>
         <w:t>Goal</w:t>
@@ -4880,7 +5267,7 @@
       <w:r>
         <w:t>end product</w:t>
       </w:r>
-      <w:bookmarkEnd w:id="4"/>
+      <w:bookmarkEnd w:id="5"/>
     </w:p>
     <w:p>
       <w:r>
@@ -4965,12 +5352,12 @@
       <w:pPr>
         <w:pStyle w:val="Kop1"/>
       </w:pPr>
-      <w:bookmarkStart w:id="5" w:name="_Toc122604361"/>
+      <w:bookmarkStart w:id="6" w:name="_Toc124162901"/>
       <w:r>
         <w:lastRenderedPageBreak/>
         <w:t>Design</w:t>
       </w:r>
-      <w:bookmarkEnd w:id="5"/>
+      <w:bookmarkEnd w:id="6"/>
       <w:r>
         <w:t xml:space="preserve"> </w:t>
       </w:r>
@@ -5090,6 +5477,7 @@
               </w:rPr>
               <w:t xml:space="preserve"> </w:t>
             </w:r>
+            <w:proofErr w:type="spellStart"/>
             <w:r>
               <w:rPr>
                 <w:b/>
@@ -5098,6 +5486,7 @@
               </w:rPr>
               <w:t>CoW</w:t>
             </w:r>
+            <w:proofErr w:type="spellEnd"/>
           </w:p>
         </w:tc>
         <w:tc>
@@ -6518,7 +6907,7 @@
                 <w:lang w:val="en-US"/>
               </w:rPr>
             </w:pPr>
-            <w:bookmarkStart w:id="6" w:name="_Toc112668356"/>
+            <w:bookmarkStart w:id="7" w:name="_Toc112668356"/>
             <w:r>
               <w:rPr>
                 <w:b/>
@@ -6932,7 +7321,15 @@
                 <w:b/>
                 <w:lang w:val="en-US"/>
               </w:rPr>
-              <w:t>z or K</w:t>
+              <w:t xml:space="preserve">z or </w:t>
+            </w:r>
+            <w:proofErr w:type="spellStart"/>
+            <w:r>
+              <w:rPr>
+                <w:b/>
+                <w:lang w:val="en-US"/>
+              </w:rPr>
+              <w:t>K</w:t>
             </w:r>
             <w:r>
               <w:rPr>
@@ -6948,6 +7345,7 @@
               </w:rPr>
               <w:t>z</w:t>
             </w:r>
+            <w:proofErr w:type="spellEnd"/>
           </w:p>
         </w:tc>
         <w:tc>
@@ -7311,7 +7709,23 @@
                 <w:b/>
                 <w:lang w:val="en-US"/>
               </w:rPr>
-              <w:t>Reputable brand, low cpu usage</w:t>
+              <w:t xml:space="preserve">Reputable brand, low </w:t>
+            </w:r>
+            <w:proofErr w:type="spellStart"/>
+            <w:r>
+              <w:rPr>
+                <w:b/>
+                <w:lang w:val="en-US"/>
+              </w:rPr>
+              <w:t>cpu</w:t>
+            </w:r>
+            <w:proofErr w:type="spellEnd"/>
+            <w:r>
+              <w:rPr>
+                <w:b/>
+                <w:lang w:val="en-US"/>
+              </w:rPr>
+              <w:t xml:space="preserve"> usage</w:t>
             </w:r>
           </w:p>
         </w:tc>
@@ -7429,7 +7843,23 @@
                 <w:b/>
                 <w:lang w:val="en-US"/>
               </w:rPr>
-              <w:t>The flag ship version of the tmc series</w:t>
+              <w:t xml:space="preserve">The flag ship version of the </w:t>
+            </w:r>
+            <w:proofErr w:type="spellStart"/>
+            <w:r>
+              <w:rPr>
+                <w:b/>
+                <w:lang w:val="en-US"/>
+              </w:rPr>
+              <w:t>tmc</w:t>
+            </w:r>
+            <w:proofErr w:type="spellEnd"/>
+            <w:r>
+              <w:rPr>
+                <w:b/>
+                <w:lang w:val="en-US"/>
+              </w:rPr>
+              <w:t xml:space="preserve"> series</w:t>
             </w:r>
           </w:p>
         </w:tc>
@@ -8153,7 +8583,23 @@
                 <w:b/>
                 <w:lang w:val="en-US"/>
               </w:rPr>
-              <w:t>Galvanic separation of i2c lines which results in high esd level protection. One package saves all</w:t>
+              <w:t xml:space="preserve">Galvanic separation of i2c lines which results in high </w:t>
+            </w:r>
+            <w:proofErr w:type="spellStart"/>
+            <w:r>
+              <w:rPr>
+                <w:b/>
+                <w:lang w:val="en-US"/>
+              </w:rPr>
+              <w:t>esd</w:t>
+            </w:r>
+            <w:proofErr w:type="spellEnd"/>
+            <w:r>
+              <w:rPr>
+                <w:b/>
+                <w:lang w:val="en-US"/>
+              </w:rPr>
+              <w:t xml:space="preserve"> level protection. One package saves all</w:t>
             </w:r>
           </w:p>
         </w:tc>
@@ -8199,7 +8645,7 @@
           </w:p>
         </w:tc>
       </w:tr>
-      <w:bookmarkEnd w:id="6"/>
+      <w:bookmarkEnd w:id="7"/>
     </w:tbl>
     <w:p/>
     <w:tbl>
@@ -9648,8 +10094,17 @@
                 <w:b/>
                 <w:lang w:val="en-US"/>
               </w:rPr>
-              <w:t>The device will heat the examination chamber via resistive heati</w:t>
-            </w:r>
+              <w:t xml:space="preserve">The device will heat the examination chamber via resistive </w:t>
+            </w:r>
+            <w:proofErr w:type="spellStart"/>
+            <w:r>
+              <w:rPr>
+                <w:b/>
+                <w:lang w:val="en-US"/>
+              </w:rPr>
+              <w:t>heati</w:t>
+            </w:r>
+            <w:proofErr w:type="spellEnd"/>
           </w:p>
         </w:tc>
       </w:tr>
@@ -10012,14 +10467,14 @@
           <w:lang w:val="en-US"/>
         </w:rPr>
       </w:pPr>
-      <w:bookmarkStart w:id="7" w:name="_Toc122604362"/>
+      <w:bookmarkStart w:id="8" w:name="_Toc124162902"/>
       <w:r>
         <w:rPr>
           <w:lang w:val="en-US"/>
         </w:rPr>
         <w:t>State machine</w:t>
       </w:r>
-      <w:bookmarkEnd w:id="7"/>
+      <w:bookmarkEnd w:id="8"/>
     </w:p>
     <w:p>
       <w:pPr>
@@ -10095,14 +10550,14 @@
           <w:rStyle w:val="Kop1Char"/>
         </w:rPr>
       </w:pPr>
-      <w:bookmarkStart w:id="8" w:name="_Toc122604363"/>
+      <w:bookmarkStart w:id="9" w:name="_Toc124162903"/>
       <w:r>
         <w:rPr>
           <w:rStyle w:val="Kop1Char"/>
         </w:rPr>
         <w:t>Use Case Diagram</w:t>
       </w:r>
-      <w:bookmarkEnd w:id="8"/>
+      <w:bookmarkEnd w:id="9"/>
       <w:r>
         <w:rPr>
           <w:rFonts w:asciiTheme="majorHAnsi" w:eastAsiaTheme="majorEastAsia" w:hAnsiTheme="majorHAnsi" w:cstheme="majorBidi"/>
@@ -10179,12 +10634,12 @@
       <w:pPr>
         <w:pStyle w:val="Kop1"/>
       </w:pPr>
-      <w:bookmarkStart w:id="9" w:name="_Toc122604364"/>
+      <w:bookmarkStart w:id="10" w:name="_Toc124162904"/>
       <w:r>
         <w:lastRenderedPageBreak/>
         <w:t>System Architecture</w:t>
       </w:r>
-      <w:bookmarkEnd w:id="9"/>
+      <w:bookmarkEnd w:id="10"/>
     </w:p>
     <w:p>
       <w:pPr>
@@ -10253,12 +10708,12 @@
       <w:pPr>
         <w:pStyle w:val="Kop1"/>
       </w:pPr>
-      <w:bookmarkStart w:id="10" w:name="_Toc122604365"/>
+      <w:bookmarkStart w:id="11" w:name="_Toc124162905"/>
       <w:r>
         <w:lastRenderedPageBreak/>
         <w:t>Kesselring</w:t>
       </w:r>
-      <w:bookmarkEnd w:id="10"/>
+      <w:bookmarkEnd w:id="11"/>
     </w:p>
     <w:p>
       <w:pPr>
@@ -10359,7 +10814,7 @@
           <w:lang w:val="en-US"/>
         </w:rPr>
       </w:pPr>
-      <w:bookmarkStart w:id="11" w:name="_Toc122604366"/>
+      <w:bookmarkStart w:id="12" w:name="_Toc124162906"/>
       <w:r>
         <w:rPr>
           <w:lang w:val="en-US"/>
@@ -10367,22 +10822,21 @@
         <w:lastRenderedPageBreak/>
         <w:t>KiCad</w:t>
       </w:r>
-      <w:bookmarkEnd w:id="11"/>
+      <w:bookmarkEnd w:id="12"/>
     </w:p>
     <w:p>
       <w:pPr>
         <w:pStyle w:val="Kop2"/>
       </w:pPr>
-      <w:bookmarkStart w:id="12" w:name="_Toc122604367"/>
     </w:p>
     <w:p>
       <w:pPr>
         <w:pStyle w:val="Kop2"/>
       </w:pPr>
+      <w:bookmarkStart w:id="13" w:name="_Toc124162907"/>
       <w:r>
         <w:t>Why KiCad?</w:t>
       </w:r>
-      <w:bookmarkEnd w:id="12"/>
       <w:r>
         <w:rPr>
           <w:noProof/>
@@ -10443,6 +10897,7 @@
           </wp:anchor>
         </w:drawing>
       </w:r>
+      <w:bookmarkEnd w:id="13"/>
     </w:p>
     <w:p>
       <w:r>
@@ -10469,7 +10924,23 @@
     </w:p>
     <w:p>
       <w:r>
-        <w:t xml:space="preserve">First, it is open-source and free, making it accessible to many hobbyists and professionals. Second, it is a good software to learn how to design PCBs. Previously, I used EasyEda, which is proprietary. However, this comes with ads, limited access to certain features, and increased vulnerability to losing or stealing designs. In addition, I was unable to install useful plugins like an interactive BOM file, 3D model archiver, and fabrication toolkits. These limitations led me to stop using EasyEda. However, it should be noted that using EasyEda's library may be the fastest and cheapest way to produce a fully assembled PCB. If you plan to assemble your PCBs yourself, this is no longer an issue. </w:t>
+        <w:t xml:space="preserve">First, it is open-source and free, making it accessible to many hobbyists and professionals. Second, it is a good software to learn how to design PCBs. Previously, I used </w:t>
+      </w:r>
+      <w:proofErr w:type="spellStart"/>
+      <w:r>
+        <w:t>EasyEda</w:t>
+      </w:r>
+      <w:proofErr w:type="spellEnd"/>
+      <w:r>
+        <w:t xml:space="preserve">, which is proprietary. However, this comes with ads, limited access to certain features, and increased vulnerability to losing or stealing designs. In addition, I was unable to install useful plugins like an interactive BOM file, 3D model archiver, and fabrication toolkits. These limitations led me to stop using </w:t>
+      </w:r>
+      <w:proofErr w:type="spellStart"/>
+      <w:r>
+        <w:t>EasyEda</w:t>
+      </w:r>
+      <w:proofErr w:type="spellEnd"/>
+      <w:r>
+        <w:t xml:space="preserve">. However, it should be noted that using EasyEda's library may be the fastest and cheapest way to produce a fully assembled PCB. If you plan to assemble your PCBs yourself, this is no longer an issue. </w:t>
       </w:r>
       <w:r>
         <w:t>KiCad6</w:t>
@@ -10490,7 +10961,6 @@
           <w:szCs w:val="26"/>
         </w:rPr>
       </w:pPr>
-      <w:bookmarkStart w:id="13" w:name="_Toc122604368"/>
       <w:r>
         <w:br w:type="page"/>
       </w:r>
@@ -10499,11 +10969,12 @@
       <w:pPr>
         <w:pStyle w:val="Kop2"/>
       </w:pPr>
+      <w:bookmarkStart w:id="14" w:name="_Toc124162908"/>
       <w:r>
         <w:lastRenderedPageBreak/>
         <w:t>Plugins</w:t>
       </w:r>
-      <w:bookmarkEnd w:id="13"/>
+      <w:bookmarkEnd w:id="14"/>
     </w:p>
     <w:p>
       <w:r>
@@ -10819,9 +11290,11 @@
             <w:tcW w:w="2977" w:type="dxa"/>
           </w:tcPr>
           <w:p>
+            <w:proofErr w:type="spellStart"/>
             <w:r>
               <w:t>Freerouting</w:t>
             </w:r>
+            <w:proofErr w:type="spellEnd"/>
           </w:p>
         </w:tc>
         <w:tc>
@@ -10878,12 +11351,12 @@
       <w:pPr>
         <w:pStyle w:val="Kop2"/>
       </w:pPr>
-      <w:bookmarkStart w:id="14" w:name="_Toc122604369"/>
+      <w:bookmarkStart w:id="15" w:name="_Toc124162909"/>
       <w:r>
         <w:lastRenderedPageBreak/>
         <w:t>How to learn KICAD6</w:t>
       </w:r>
-      <w:bookmarkEnd w:id="14"/>
+      <w:bookmarkEnd w:id="15"/>
     </w:p>
     <w:p>
       <w:r>
@@ -10912,14 +11385,14 @@
       <w:pPr>
         <w:pStyle w:val="Geenafstand"/>
       </w:pPr>
-      <w:bookmarkStart w:id="15" w:name="_Toc122604370"/>
+      <w:bookmarkStart w:id="16" w:name="_Toc124162910"/>
       <w:r>
         <w:rPr>
           <w:rStyle w:val="Kop2Char"/>
         </w:rPr>
         <w:t>The design approach</w:t>
       </w:r>
-      <w:bookmarkEnd w:id="15"/>
+      <w:bookmarkEnd w:id="16"/>
       <w:r>
         <w:br/>
       </w:r>
@@ -11049,22 +11522,22 @@
       <w:pPr>
         <w:pStyle w:val="Kop1"/>
       </w:pPr>
-      <w:bookmarkStart w:id="16" w:name="_Toc122604371"/>
+      <w:bookmarkStart w:id="17" w:name="_Toc124162911"/>
       <w:r>
         <w:lastRenderedPageBreak/>
         <w:t>Hardware</w:t>
       </w:r>
-      <w:bookmarkEnd w:id="16"/>
+      <w:bookmarkEnd w:id="17"/>
     </w:p>
     <w:p>
       <w:pPr>
         <w:pStyle w:val="Kop2"/>
       </w:pPr>
-      <w:bookmarkStart w:id="17" w:name="_Toc122604372"/>
+      <w:bookmarkStart w:id="18" w:name="_Toc124162912"/>
       <w:r>
         <w:t>Microscope led</w:t>
       </w:r>
-      <w:bookmarkEnd w:id="17"/>
+      <w:bookmarkEnd w:id="18"/>
     </w:p>
     <w:p>
       <w:r>
@@ -11343,12 +11816,12 @@
       <w:pPr>
         <w:pStyle w:val="Kop2"/>
       </w:pPr>
-      <w:bookmarkStart w:id="18" w:name="_Toc122604373"/>
+      <w:bookmarkStart w:id="19" w:name="_Toc124162913"/>
       <w:r>
         <w:lastRenderedPageBreak/>
         <w:t>Driver circuit decision table</w:t>
       </w:r>
-      <w:bookmarkEnd w:id="18"/>
+      <w:bookmarkEnd w:id="19"/>
     </w:p>
     <w:tbl>
       <w:tblPr>
@@ -14077,11 +14550,11 @@
       <w:pPr>
         <w:pStyle w:val="Kop3"/>
       </w:pPr>
-      <w:bookmarkStart w:id="19" w:name="_Toc122604374"/>
+      <w:bookmarkStart w:id="20" w:name="_Toc124162914"/>
       <w:r>
         <w:t>Testing plan</w:t>
       </w:r>
-      <w:bookmarkEnd w:id="19"/>
+      <w:bookmarkEnd w:id="20"/>
     </w:p>
     <w:p>
       <w:r>
@@ -14108,12 +14581,12 @@
       <w:pPr>
         <w:pStyle w:val="Kop2"/>
       </w:pPr>
-      <w:bookmarkStart w:id="20" w:name="_Toc122604375"/>
+      <w:bookmarkStart w:id="21" w:name="_Toc124162915"/>
       <w:r>
         <w:lastRenderedPageBreak/>
         <w:t>Stepper motor driver</w:t>
       </w:r>
-      <w:bookmarkEnd w:id="20"/>
+      <w:bookmarkEnd w:id="21"/>
     </w:p>
     <w:p>
       <w:r>
@@ -14232,19 +14705,35 @@
       <w:pPr>
         <w:pStyle w:val="Kop3"/>
       </w:pPr>
-      <w:bookmarkStart w:id="21" w:name="_Toc122604376"/>
+      <w:bookmarkStart w:id="22" w:name="_Toc124162916"/>
       <w:r>
         <w:lastRenderedPageBreak/>
         <w:t>UART on the TMC2209</w:t>
       </w:r>
-      <w:bookmarkEnd w:id="21"/>
+      <w:bookmarkEnd w:id="22"/>
       <w:r>
         <w:t xml:space="preserve"> </w:t>
       </w:r>
     </w:p>
     <w:p>
       <w:r>
-        <w:t>The UART (Universal Asynchronous Receiver/Transmitter) interface is a serial communication protocol that allows for the transfer of data between devices. The TMC2209 stepper motor driver supports UART communication in addition to the traditional step/dir interface. Using UART to communicate with the TMC2209 can provide several benefits compared to using step/dir:</w:t>
+        <w:t>The UART (Universal Asynchronous Receiver/Transmitter) interface is a serial communication protocol that allows for the transfer of data between devices. The TMC2209 stepper motor driver supports UART communication in addition to the traditional step/</w:t>
+      </w:r>
+      <w:proofErr w:type="spellStart"/>
+      <w:r>
+        <w:t>dir</w:t>
+      </w:r>
+      <w:proofErr w:type="spellEnd"/>
+      <w:r>
+        <w:t xml:space="preserve"> interface. Using UART to communicate with the TMC2209 can provide several benefits compared to using step/</w:t>
+      </w:r>
+      <w:proofErr w:type="spellStart"/>
+      <w:r>
+        <w:t>dir</w:t>
+      </w:r>
+      <w:proofErr w:type="spellEnd"/>
+      <w:r>
+        <w:t>:</w:t>
       </w:r>
     </w:p>
     <w:p>
@@ -14256,7 +14745,15 @@
         </w:numPr>
       </w:pPr>
       <w:r>
-        <w:t>Higher data transfer rates: UART allows for faster data transfer compared to step/dir, which can be useful for applications that require high-speed communication or precise control of the motor.</w:t>
+        <w:t>Higher data transfer rates: UART allows for faster data transfer compared to step/</w:t>
+      </w:r>
+      <w:proofErr w:type="spellStart"/>
+      <w:r>
+        <w:t>dir</w:t>
+      </w:r>
+      <w:proofErr w:type="spellEnd"/>
+      <w:r>
+        <w:t>, which can be useful for applications that require high-speed communication or precise control of the motor.</w:t>
       </w:r>
     </w:p>
     <w:p>
@@ -14274,7 +14771,23 @@
         <w:t>micro stepping</w:t>
       </w:r>
       <w:r>
-        <w:t>, automatic load compensation, and stealthChop mode. These features are not available using the step/dir interface.</w:t>
+        <w:t xml:space="preserve">, automatic load compensation, and </w:t>
+      </w:r>
+      <w:proofErr w:type="spellStart"/>
+      <w:r>
+        <w:t>stealthChop</w:t>
+      </w:r>
+      <w:proofErr w:type="spellEnd"/>
+      <w:r>
+        <w:t xml:space="preserve"> mode. These features are not available using the step/</w:t>
+      </w:r>
+      <w:proofErr w:type="spellStart"/>
+      <w:r>
+        <w:t>dir</w:t>
+      </w:r>
+      <w:proofErr w:type="spellEnd"/>
+      <w:r>
+        <w:t xml:space="preserve"> interface.</w:t>
       </w:r>
     </w:p>
     <w:p>
@@ -14298,7 +14811,15 @@
         </w:numPr>
       </w:pPr>
       <w:r>
-        <w:t>Ease of use: UART can be easier to implement than step/dir, as it does not require the use of external pulse generators or counters.</w:t>
+        <w:t>Ease of use: UART can be easier to implement than step/</w:t>
+      </w:r>
+      <w:proofErr w:type="spellStart"/>
+      <w:r>
+        <w:t>dir</w:t>
+      </w:r>
+      <w:proofErr w:type="spellEnd"/>
+      <w:r>
+        <w:t>, as it does not require the use of external pulse generators or counters.</w:t>
       </w:r>
     </w:p>
     <w:p>
@@ -14318,7 +14839,15 @@
     </w:p>
     <w:p>
       <w:r>
-        <w:t>Overall, using UART to communicate with the TMC2209 can provide improved performance, flexibility, and ease of use compared to using the step/dir interface.</w:t>
+        <w:t>Overall, using UART to communicate with the TMC2209 can provide improved performance, flexibility, and ease of use compared to using the step/</w:t>
+      </w:r>
+      <w:proofErr w:type="spellStart"/>
+      <w:r>
+        <w:t>dir</w:t>
+      </w:r>
+      <w:proofErr w:type="spellEnd"/>
+      <w:r>
+        <w:t xml:space="preserve"> interface.</w:t>
       </w:r>
     </w:p>
     <w:p/>
@@ -14339,12 +14868,12 @@
       <w:pPr>
         <w:pStyle w:val="Kop3"/>
       </w:pPr>
-      <w:bookmarkStart w:id="22" w:name="_Toc122604377"/>
+      <w:bookmarkStart w:id="23" w:name="_Toc124162917"/>
       <w:r>
         <w:lastRenderedPageBreak/>
         <w:t>UART Problem with multiple drivers</w:t>
       </w:r>
-      <w:bookmarkEnd w:id="22"/>
+      <w:bookmarkEnd w:id="23"/>
     </w:p>
     <w:p>
       <w:r>
@@ -15077,7 +15606,15 @@
         </w:drawing>
       </w:r>
       <w:r>
-        <w:t xml:space="preserve">Conclusion: The driver UART control only works if there is one driver connected to RX and assigned address to this driver is selected in software (according to the ms1 + ms2 settings you chose). You can however use 2 drivers if you go with the “more than 4 drivers solution” which Trinamic provided. This could be achieved with transistors </w:t>
+        <w:t xml:space="preserve">Conclusion: The driver UART control only works if there is one driver connected to RX and assigned address to this driver is selected in software (according to the ms1 + ms2 settings you chose). You can however use 2 drivers if you go with the “more than 4 drivers solution” which </w:t>
+      </w:r>
+      <w:proofErr w:type="spellStart"/>
+      <w:r>
+        <w:t>Trinamic</w:t>
+      </w:r>
+      <w:proofErr w:type="spellEnd"/>
+      <w:r>
+        <w:t xml:space="preserve"> provided. This could be achieved with transistors </w:t>
       </w:r>
       <w:r>
         <w:t xml:space="preserve">as well </w:t>
@@ -15105,7 +15642,7 @@
       <w:pPr>
         <w:pStyle w:val="Kop3"/>
       </w:pPr>
-      <w:bookmarkStart w:id="23" w:name="_Toc122604378"/>
+      <w:bookmarkStart w:id="24" w:name="_Toc124162918"/>
       <w:r>
         <w:lastRenderedPageBreak/>
         <w:t>Testing UART communication</w:t>
@@ -15113,7 +15650,7 @@
       <w:r>
         <w:t xml:space="preserve"> TMC2209</w:t>
       </w:r>
-      <w:bookmarkEnd w:id="23"/>
+      <w:bookmarkEnd w:id="24"/>
     </w:p>
     <w:p>
       <w:r>
@@ -15613,14 +16150,14 @@
       <w:pPr>
         <w:pStyle w:val="Kop3"/>
       </w:pPr>
-      <w:bookmarkStart w:id="24" w:name="_Toc122604379"/>
+      <w:bookmarkStart w:id="25" w:name="_Toc124162919"/>
       <w:r>
         <w:t xml:space="preserve">Conclusion </w:t>
       </w:r>
       <w:r>
         <w:t>and solution for the UART error</w:t>
       </w:r>
-      <w:bookmarkEnd w:id="24"/>
+      <w:bookmarkEnd w:id="25"/>
     </w:p>
     <w:p>
       <w:r>
@@ -15629,7 +16166,15 @@
     </w:p>
     <w:p>
       <w:r>
-        <w:t xml:space="preserve">With the help of Thomas Ijsseldijk we found the cause and the </w:t>
+        <w:t xml:space="preserve">With the help of Thomas </w:t>
+      </w:r>
+      <w:proofErr w:type="spellStart"/>
+      <w:r>
+        <w:t>Ijsseldijk</w:t>
+      </w:r>
+      <w:proofErr w:type="spellEnd"/>
+      <w:r>
+        <w:t xml:space="preserve"> we found the cause and the </w:t>
       </w:r>
       <w:r>
         <w:t>f</w:t>
@@ -15656,7 +16201,15 @@
         <w:t xml:space="preserve">(from 1k) </w:t>
       </w:r>
       <w:r>
-        <w:t xml:space="preserve">increases the voltage available for the IO of the TMC driver which results in the TMC being able to read the signal. It appears to be very important to choose the right resistor value. It is now possible to control the stepper motors via UART. This reduces the pins required on the raspberry pi with 7 pins (removing all step and dir </w:t>
+        <w:t xml:space="preserve">increases the voltage available for the IO of the TMC driver which results in the TMC being able to read the signal. It appears to be very important to choose the right resistor value. It is now possible to control the stepper motors via UART. This reduces the pins required on the raspberry pi with 7 pins (removing all step and </w:t>
+      </w:r>
+      <w:proofErr w:type="spellStart"/>
+      <w:r>
+        <w:t>dir</w:t>
+      </w:r>
+      <w:proofErr w:type="spellEnd"/>
+      <w:r>
+        <w:t xml:space="preserve"> </w:t>
       </w:r>
       <w:r>
         <w:t>pins</w:t>
@@ -15772,11 +16325,11 @@
       <w:pPr>
         <w:pStyle w:val="Kop3"/>
       </w:pPr>
-      <w:bookmarkStart w:id="25" w:name="_Toc122604380"/>
+      <w:bookmarkStart w:id="26" w:name="_Toc124162920"/>
       <w:r>
         <w:t>The modules</w:t>
       </w:r>
-      <w:bookmarkEnd w:id="25"/>
+      <w:bookmarkEnd w:id="26"/>
     </w:p>
     <w:p>
       <w:r>
@@ -15855,7 +16408,7 @@
       <w:pPr>
         <w:pStyle w:val="Kop3"/>
       </w:pPr>
-      <w:bookmarkStart w:id="26" w:name="_Toc122604381"/>
+      <w:bookmarkStart w:id="27" w:name="_Toc124162921"/>
       <w:r>
         <w:rPr>
           <w:noProof/>
@@ -15923,7 +16476,7 @@
       <w:r>
         <w:t>Schematic</w:t>
       </w:r>
-      <w:bookmarkEnd w:id="26"/>
+      <w:bookmarkEnd w:id="27"/>
     </w:p>
     <w:p>
       <w:r>
@@ -16120,16 +16673,244 @@
       <w:pPr>
         <w:pStyle w:val="Kop2"/>
       </w:pPr>
-      <w:bookmarkStart w:id="27" w:name="_Toc122604382"/>
+      <w:bookmarkStart w:id="28" w:name="_Toc124162922"/>
+      <w:r>
+        <w:lastRenderedPageBreak/>
+        <w:t>Pi Hat i2c EEPROM interface</w:t>
+      </w:r>
+      <w:bookmarkEnd w:id="28"/>
+    </w:p>
+    <w:p>
+      <w:pPr>
+        <w:rPr>
+          <w:lang w:val="en-US"/>
+        </w:rPr>
+      </w:pPr>
+      <w:r>
+        <w:rPr>
+          <w:noProof/>
+        </w:rPr>
+        <w:drawing>
+          <wp:anchor distT="0" distB="0" distL="114300" distR="114300" simplePos="0" relativeHeight="251693056" behindDoc="0" locked="0" layoutInCell="1" allowOverlap="1" wp14:anchorId="5E8B65AF" wp14:editId="24C8DD71">
+            <wp:simplePos x="0" y="0"/>
+            <wp:positionH relativeFrom="column">
+              <wp:posOffset>2955610</wp:posOffset>
+            </wp:positionH>
+            <wp:positionV relativeFrom="paragraph">
+              <wp:posOffset>7309</wp:posOffset>
+            </wp:positionV>
+            <wp:extent cx="3239135" cy="2614930"/>
+            <wp:effectExtent l="0" t="0" r="0" b="0"/>
+            <wp:wrapSquare wrapText="bothSides"/>
+            <wp:docPr id="37" name="Afbeelding 37"/>
+            <wp:cNvGraphicFramePr>
+              <a:graphicFrameLocks xmlns:a="http://schemas.openxmlformats.org/drawingml/2006/main" noChangeAspect="1"/>
+            </wp:cNvGraphicFramePr>
+            <a:graphic xmlns:a="http://schemas.openxmlformats.org/drawingml/2006/main">
+              <a:graphicData uri="http://schemas.openxmlformats.org/drawingml/2006/picture">
+                <pic:pic xmlns:pic="http://schemas.openxmlformats.org/drawingml/2006/picture">
+                  <pic:nvPicPr>
+                    <pic:cNvPr id="1" name=""/>
+                    <pic:cNvPicPr/>
+                  </pic:nvPicPr>
+                  <pic:blipFill>
+                    <a:blip r:embed="rId37">
+                      <a:extLst>
+                        <a:ext uri="{28A0092B-C50C-407E-A947-70E740481C1C}">
+                          <a14:useLocalDpi xmlns:a14="http://schemas.microsoft.com/office/drawing/2010/main" val="0"/>
+                        </a:ext>
+                      </a:extLst>
+                    </a:blip>
+                    <a:stretch>
+                      <a:fillRect/>
+                    </a:stretch>
+                  </pic:blipFill>
+                  <pic:spPr>
+                    <a:xfrm>
+                      <a:off x="0" y="0"/>
+                      <a:ext cx="3239135" cy="2614930"/>
+                    </a:xfrm>
+                    <a:prstGeom prst="rect">
+                      <a:avLst/>
+                    </a:prstGeom>
+                  </pic:spPr>
+                </pic:pic>
+              </a:graphicData>
+            </a:graphic>
+            <wp14:sizeRelH relativeFrom="margin">
+              <wp14:pctWidth>0</wp14:pctWidth>
+            </wp14:sizeRelH>
+            <wp14:sizeRelV relativeFrom="margin">
+              <wp14:pctHeight>0</wp14:pctHeight>
+            </wp14:sizeRelV>
+          </wp:anchor>
+        </w:drawing>
+      </w:r>
+      <w:r>
+        <w:rPr>
+          <w:lang w:val="en-US"/>
+        </w:rPr>
+        <w:t>The i2c EEPROM interface was intended to create a script that would set the Raspberry Pi (RPI) in "</w:t>
+      </w:r>
+      <w:r>
+        <w:rPr>
+          <w:lang w:val="en-US"/>
+        </w:rPr>
+        <w:t>R</w:t>
+      </w:r>
+      <w:r>
+        <w:rPr>
+          <w:lang w:val="en-US"/>
+        </w:rPr>
+        <w:t>astaban mode." The Sense Hat, developed by the Raspberry Pi Foundation, uses the EEPROM to identify the Sense Hat version and ID in the software used for the Hat. This allows the RPI to recognize different Hats and adjust settings, run appropriate code, and so on accordingly.</w:t>
+      </w:r>
+    </w:p>
+    <w:p>
+      <w:pPr>
+        <w:rPr>
+          <w:lang w:val="en-US"/>
+        </w:rPr>
+      </w:pPr>
+      <w:r>
+        <w:rPr>
+          <w:lang w:val="en-US"/>
+        </w:rPr>
+        <w:t xml:space="preserve">However, we later realized that this may be unnecessary as we are programming the SD card to work specifically with this Hat and there will not be a need to support other boards. It is possible that the i2c EEPROM chip could be repurposed for safer data logging storage, as micro SD cards tend to become corrupt in RPI systems after extensive reading and writing. </w:t>
+      </w:r>
+    </w:p>
+    <w:p>
+      <w:pPr>
+        <w:pStyle w:val="Kop2"/>
+      </w:pPr>
+      <w:bookmarkStart w:id="29" w:name="_Toc124162923"/>
+      <w:r>
+        <w:t>12V Power GPIO</w:t>
+      </w:r>
+      <w:bookmarkEnd w:id="29"/>
+    </w:p>
+    <w:p>
+      <w:r>
+        <w:rPr>
+          <w:noProof/>
+        </w:rPr>
+        <w:drawing>
+          <wp:anchor distT="0" distB="0" distL="114300" distR="114300" simplePos="0" relativeHeight="251694080" behindDoc="0" locked="0" layoutInCell="1" allowOverlap="1" wp14:anchorId="48E3FCFC" wp14:editId="6D6D2D94">
+            <wp:simplePos x="0" y="0"/>
+            <wp:positionH relativeFrom="column">
+              <wp:posOffset>3185795</wp:posOffset>
+            </wp:positionH>
+            <wp:positionV relativeFrom="paragraph">
+              <wp:posOffset>103505</wp:posOffset>
+            </wp:positionV>
+            <wp:extent cx="2915920" cy="1692275"/>
+            <wp:effectExtent l="0" t="0" r="0" b="3175"/>
+            <wp:wrapSquare wrapText="bothSides"/>
+            <wp:docPr id="38" name="Afbeelding 38"/>
+            <wp:cNvGraphicFramePr>
+              <a:graphicFrameLocks xmlns:a="http://schemas.openxmlformats.org/drawingml/2006/main" noChangeAspect="1"/>
+            </wp:cNvGraphicFramePr>
+            <a:graphic xmlns:a="http://schemas.openxmlformats.org/drawingml/2006/main">
+              <a:graphicData uri="http://schemas.openxmlformats.org/drawingml/2006/picture">
+                <pic:pic xmlns:pic="http://schemas.openxmlformats.org/drawingml/2006/picture">
+                  <pic:nvPicPr>
+                    <pic:cNvPr id="1" name=""/>
+                    <pic:cNvPicPr/>
+                  </pic:nvPicPr>
+                  <pic:blipFill>
+                    <a:blip r:embed="rId38" cstate="print">
+                      <a:extLst>
+                        <a:ext uri="{28A0092B-C50C-407E-A947-70E740481C1C}">
+                          <a14:useLocalDpi xmlns:a14="http://schemas.microsoft.com/office/drawing/2010/main" val="0"/>
+                        </a:ext>
+                      </a:extLst>
+                    </a:blip>
+                    <a:stretch>
+                      <a:fillRect/>
+                    </a:stretch>
+                  </pic:blipFill>
+                  <pic:spPr>
+                    <a:xfrm>
+                      <a:off x="0" y="0"/>
+                      <a:ext cx="2915920" cy="1692275"/>
+                    </a:xfrm>
+                    <a:prstGeom prst="rect">
+                      <a:avLst/>
+                    </a:prstGeom>
+                  </pic:spPr>
+                </pic:pic>
+              </a:graphicData>
+            </a:graphic>
+            <wp14:sizeRelH relativeFrom="margin">
+              <wp14:pctWidth>0</wp14:pctWidth>
+            </wp14:sizeRelH>
+            <wp14:sizeRelV relativeFrom="margin">
+              <wp14:pctHeight>0</wp14:pctHeight>
+            </wp14:sizeRelV>
+          </wp:anchor>
+        </w:drawing>
+      </w:r>
+      <w:r>
+        <w:t xml:space="preserve">I added two power outputs for the user to connect high power loads to. The devices could theoretically draw to up to 6A, but I limited the fuses to 3A and the loads should be chosen accordingly or controlled with PWM to avoid tripping the fuse. The diodes are there to prevent back EMF destroying the mosfet or 12V supply when suddenly disconnecting an inductive load such as an motor. The 1k resistor on the </w:t>
+      </w:r>
+      <w:proofErr w:type="spellStart"/>
+      <w:r>
+        <w:t>pwrgpio</w:t>
+      </w:r>
+      <w:proofErr w:type="spellEnd"/>
+      <w:r>
+        <w:t xml:space="preserve"> pin is for ESD protection of the pin and the 10k resistor is to define a state for the mosfet at all times even if the raspberry pi is disconnected physically. </w:t>
+      </w:r>
+    </w:p>
+    <w:p>
+      <w:pPr>
+        <w:rPr>
+          <w:rFonts w:asciiTheme="majorHAnsi" w:eastAsiaTheme="majorEastAsia" w:hAnsiTheme="majorHAnsi" w:cstheme="majorBidi"/>
+          <w:color w:val="2F5496" w:themeColor="accent1" w:themeShade="BF"/>
+          <w:sz w:val="26"/>
+          <w:szCs w:val="26"/>
+        </w:rPr>
+      </w:pPr>
+      <w:r>
+        <w:t>This prevents a floating pin and therefor unpredictable behaviour.</w:t>
+      </w:r>
+    </w:p>
+    <w:p>
+      <w:pPr>
+        <w:rPr>
+          <w:rFonts w:asciiTheme="majorHAnsi" w:eastAsiaTheme="majorEastAsia" w:hAnsiTheme="majorHAnsi" w:cstheme="majorBidi"/>
+          <w:color w:val="2F5496" w:themeColor="accent1" w:themeShade="BF"/>
+          <w:sz w:val="26"/>
+          <w:szCs w:val="26"/>
+        </w:rPr>
+      </w:pPr>
+      <w:r>
+        <w:br w:type="page"/>
+      </w:r>
+    </w:p>
+    <w:p>
+      <w:pPr>
+        <w:pStyle w:val="Kop2"/>
+      </w:pPr>
+      <w:bookmarkStart w:id="30" w:name="_Toc124162924"/>
+      <w:proofErr w:type="spellStart"/>
       <w:r>
         <w:lastRenderedPageBreak/>
         <w:t>PowerManagementSystem</w:t>
       </w:r>
-      <w:bookmarkEnd w:id="27"/>
-    </w:p>
-    <w:p>
-      <w:r>
-        <w:t>The PowerManagementSystem (PMS) will be in charge of providing energy to all components of the Water Quality Monitoring</w:t>
+      <w:bookmarkEnd w:id="30"/>
+      <w:proofErr w:type="spellEnd"/>
+    </w:p>
+    <w:p>
+      <w:r>
+        <w:t xml:space="preserve">The </w:t>
+      </w:r>
+      <w:proofErr w:type="spellStart"/>
+      <w:r>
+        <w:t>PowerManagementSystem</w:t>
+      </w:r>
+      <w:proofErr w:type="spellEnd"/>
+      <w:r>
+        <w:t xml:space="preserve"> (PMS) will be in charge of providing energy to all components of the Water Quality Monitoring</w:t>
       </w:r>
       <w:r>
         <w:t xml:space="preserve"> </w:t>
@@ -16176,10 +16957,10 @@
             <o:lock v:ext="edit" aspectratio="t"/>
           </v:shapetype>
           <v:shape id="_x0000_s1026" type="#_x0000_t75" style="position:absolute;margin-left:.4pt;margin-top:10.7pt;width:453.05pt;height:174.7pt;z-index:251667456;mso-position-horizontal-relative:text;mso-position-vertical-relative:text">
-            <v:imagedata r:id="rId37" o:title=""/>
+            <v:imagedata r:id="rId39" o:title=""/>
             <w10:wrap type="square" side="right"/>
           </v:shape>
-          <o:OLEObject Type="Embed" ProgID="Excel.Sheet.12" ShapeID="_x0000_s1026" DrawAspect="Content" ObjectID="_1733226111" r:id="rId38"/>
+          <o:OLEObject Type="Embed" ProgID="Excel.Sheet.12" ShapeID="_x0000_s1026" DrawAspect="Content" ObjectID="_1734775633" r:id="rId40"/>
         </w:object>
       </w:r>
     </w:p>
@@ -16187,11 +16968,11 @@
       <w:pPr>
         <w:pStyle w:val="Kop3"/>
       </w:pPr>
-      <w:bookmarkStart w:id="28" w:name="_Toc122604383"/>
+      <w:bookmarkStart w:id="31" w:name="_Toc124162925"/>
       <w:r>
         <w:t>Power Supply</w:t>
       </w:r>
-      <w:bookmarkEnd w:id="28"/>
+      <w:bookmarkEnd w:id="31"/>
     </w:p>
     <w:p>
       <w:r>
@@ -16222,7 +17003,7 @@
                     <pic:cNvPicPr/>
                   </pic:nvPicPr>
                   <pic:blipFill>
-                    <a:blip r:embed="rId39" cstate="print">
+                    <a:blip r:embed="rId41" cstate="print">
                       <a:extLst>
                         <a:ext uri="{28A0092B-C50C-407E-A947-70E740481C1C}">
                           <a14:useLocalDpi xmlns:a14="http://schemas.microsoft.com/office/drawing/2010/main" val="0"/>
@@ -16262,11 +17043,11 @@
       <w:pPr>
         <w:pStyle w:val="Kop3"/>
       </w:pPr>
-      <w:bookmarkStart w:id="29" w:name="_Toc122604384"/>
+      <w:bookmarkStart w:id="32" w:name="_Toc124162926"/>
       <w:r>
         <w:t>Preventing Noise</w:t>
       </w:r>
-      <w:bookmarkEnd w:id="29"/>
+      <w:bookmarkEnd w:id="32"/>
     </w:p>
     <w:p>
       <w:r>
@@ -16295,15 +17076,23 @@
       <w:pPr>
         <w:pStyle w:val="Kop3"/>
       </w:pPr>
-      <w:bookmarkStart w:id="30" w:name="_Toc122604385"/>
+      <w:bookmarkStart w:id="33" w:name="_Toc124162927"/>
       <w:r>
         <w:t>Planes on PCB</w:t>
       </w:r>
-      <w:bookmarkEnd w:id="30"/>
-    </w:p>
-    <w:p>
-      <w:r>
-        <w:t>There are multiple benefits to using ground planes, something that is already widely known. It improves thermals for heat inducing chips and it helps preventing EMC issues. It may however be wise to keep analog and digital grounds separated, to prevent ground loops and the noise it creates. We may use positive 12V or 5.</w:t>
+      <w:bookmarkEnd w:id="33"/>
+    </w:p>
+    <w:p>
+      <w:r>
+        <w:t xml:space="preserve">There are multiple benefits to using ground planes, something that is already widely known. It improves thermals for heat inducing chips and it helps preventing EMC issues. It may however be wise to keep </w:t>
+      </w:r>
+      <w:proofErr w:type="spellStart"/>
+      <w:r>
+        <w:t>analog</w:t>
+      </w:r>
+      <w:proofErr w:type="spellEnd"/>
+      <w:r>
+        <w:t xml:space="preserve"> and digital grounds separated, to prevent ground loops and the noise it creates. We may use positive 12V or 5.</w:t>
       </w:r>
       <w:r>
         <w:t>0</w:t>
@@ -16314,10 +17103,42 @@
     </w:p>
     <w:p>
       <w:r>
-        <w:t xml:space="preserve">Later in the project we figured that it is not possible to keep analog and digital grounds separated, since </w:t>
-      </w:r>
-      <w:r>
-        <w:t>some ic’s have analog inputs ground that are connected to digital ground. If even one ic has this ground setup, than trying to separate the grounds won’t work.</w:t>
+        <w:t xml:space="preserve">Later in the project we figured that it is not possible to keep </w:t>
+      </w:r>
+      <w:proofErr w:type="spellStart"/>
+      <w:r>
+        <w:t>analog</w:t>
+      </w:r>
+      <w:proofErr w:type="spellEnd"/>
+      <w:r>
+        <w:t xml:space="preserve"> and digital grounds separated, since </w:t>
+      </w:r>
+      <w:r>
+        <w:t xml:space="preserve">some </w:t>
+      </w:r>
+      <w:proofErr w:type="spellStart"/>
+      <w:r>
+        <w:t>ic’s</w:t>
+      </w:r>
+      <w:proofErr w:type="spellEnd"/>
+      <w:r>
+        <w:t xml:space="preserve"> have </w:t>
+      </w:r>
+      <w:proofErr w:type="spellStart"/>
+      <w:r>
+        <w:t>analog</w:t>
+      </w:r>
+      <w:proofErr w:type="spellEnd"/>
+      <w:r>
+        <w:t xml:space="preserve"> inputs ground that are connected to digital ground. If even one </w:t>
+      </w:r>
+      <w:proofErr w:type="spellStart"/>
+      <w:r>
+        <w:t>ic</w:t>
+      </w:r>
+      <w:proofErr w:type="spellEnd"/>
+      <w:r>
+        <w:t xml:space="preserve"> has this ground setup, than trying to separate the grounds won’t work.</w:t>
       </w:r>
       <w:r>
         <w:t xml:space="preserve"> Adding the face that it makes routing the pcb more difficult, we will keep this idea in mind, but we won’t implement it for now.</w:t>
@@ -16337,11 +17158,11 @@
       <w:pPr>
         <w:pStyle w:val="Kop3"/>
       </w:pPr>
-      <w:bookmarkStart w:id="31" w:name="_Toc122604386"/>
+      <w:bookmarkStart w:id="34" w:name="_Toc124162928"/>
       <w:r>
         <w:t>EMC</w:t>
       </w:r>
-      <w:bookmarkEnd w:id="31"/>
+      <w:bookmarkEnd w:id="34"/>
     </w:p>
     <w:p>
       <w:r>
@@ -16417,11 +17238,11 @@
       <w:pPr>
         <w:pStyle w:val="Kop3"/>
       </w:pPr>
-      <w:bookmarkStart w:id="32" w:name="_Toc122604387"/>
+      <w:bookmarkStart w:id="35" w:name="_Toc124162929"/>
       <w:r>
         <w:t>ESD protection</w:t>
       </w:r>
-      <w:bookmarkEnd w:id="32"/>
+      <w:bookmarkEnd w:id="35"/>
     </w:p>
     <w:p>
       <w:r>
@@ -16454,7 +17275,7 @@
                     </pic:cNvPicPr>
                   </pic:nvPicPr>
                   <pic:blipFill>
-                    <a:blip r:embed="rId40" cstate="print">
+                    <a:blip r:embed="rId42" cstate="print">
                       <a:extLst>
                         <a:ext uri="{28A0092B-C50C-407E-A947-70E740481C1C}">
                           <a14:useLocalDpi xmlns:a14="http://schemas.microsoft.com/office/drawing/2010/main" val="0"/>
@@ -16523,12 +17344,12 @@
       <w:pPr>
         <w:pStyle w:val="Kop3"/>
       </w:pPr>
-      <w:bookmarkStart w:id="33" w:name="_Toc122604388"/>
+      <w:bookmarkStart w:id="36" w:name="_Toc124162930"/>
       <w:r>
         <w:lastRenderedPageBreak/>
         <w:t>Power regulators</w:t>
       </w:r>
-      <w:bookmarkEnd w:id="33"/>
+      <w:bookmarkEnd w:id="36"/>
     </w:p>
     <w:p>
       <w:r>
@@ -16538,18 +17359,26 @@
         <w:t xml:space="preserve"> and that can lead to higher current usage when compared to using just the raspberry without peripherals</w:t>
       </w:r>
       <w:r>
-        <w:t>. Other components that also run on 5.0V, such as the microscope LED and the voicecoil driver (with a buck converter IC), are powered by this converter as well. The 5.0V converter also supplies the 5.0V breakout of the breakout power pin header. It is unlikely that protection will be necessary, as the LM2596 5.0 has built-in thermal and overvoltage protection. The second converter is used to provide 3.3V and is based on the TLV1117-33 IC, which can deliver up to 3A.</w:t>
+        <w:t xml:space="preserve">. Other components that also run on 5.0V, such as the microscope LED and the </w:t>
+      </w:r>
+      <w:proofErr w:type="spellStart"/>
+      <w:r>
+        <w:t>voicecoil</w:t>
+      </w:r>
+      <w:proofErr w:type="spellEnd"/>
+      <w:r>
+        <w:t xml:space="preserve"> driver (with a buck converter IC), are powered by this converter as well. The 5.0V converter also supplies the 5.0V breakout of the breakout power pin header. It is unlikely that protection will be necessary, as the LM2596 5.0 has built-in thermal and overvoltage protection. The second converter is used to provide 3.3V and is based on the TLV1117-33 IC, which can deliver up to 3A.</w:t>
       </w:r>
     </w:p>
     <w:p>
       <w:pPr>
         <w:pStyle w:val="Kop3"/>
       </w:pPr>
-      <w:bookmarkStart w:id="34" w:name="_Toc122604389"/>
+      <w:bookmarkStart w:id="37" w:name="_Toc124162931"/>
       <w:r>
         <w:t>12V vs 24V</w:t>
       </w:r>
-      <w:bookmarkEnd w:id="34"/>
+      <w:bookmarkEnd w:id="37"/>
       <w:r>
         <w:t xml:space="preserve"> </w:t>
       </w:r>
@@ -16595,7 +17424,6 @@
           <w:szCs w:val="24"/>
         </w:rPr>
       </w:pPr>
-      <w:bookmarkStart w:id="35" w:name="_Toc122604390"/>
       <w:r>
         <w:br w:type="page"/>
       </w:r>
@@ -16604,6 +17432,7 @@
       <w:pPr>
         <w:pStyle w:val="Kop3"/>
       </w:pPr>
+      <w:bookmarkStart w:id="38" w:name="_Toc124162932"/>
       <w:r>
         <w:lastRenderedPageBreak/>
         <w:t>Trace</w:t>
@@ -16614,7 +17443,7 @@
       <w:r>
         <w:t>width</w:t>
       </w:r>
-      <w:bookmarkEnd w:id="35"/>
+      <w:bookmarkEnd w:id="38"/>
     </w:p>
     <w:p>
       <w:r>
@@ -16645,7 +17474,7 @@
                     <pic:cNvPicPr/>
                   </pic:nvPicPr>
                   <pic:blipFill rotWithShape="1">
-                    <a:blip r:embed="rId41" cstate="print">
+                    <a:blip r:embed="rId43" cstate="print">
                       <a:extLst>
                         <a:ext uri="{28A0092B-C50C-407E-A947-70E740481C1C}">
                           <a14:useLocalDpi xmlns:a14="http://schemas.microsoft.com/office/drawing/2010/main" val="0"/>
@@ -16775,13 +17604,11 @@
     </w:p>
     <w:p>
       <w:r>
-        <w:t>Overall, the inclusion of rounded tracks in the design serves both a functional and aesthetic purpose.</w:t>
-      </w:r>
-    </w:p>
-    <w:p>
-      <w:pPr>
-        <w:pStyle w:val="Kop2"/>
-      </w:pPr>
+        <w:t>Overall, the inclusion of rounded tracks in the design serves both a functional and aesthetic purpose</w:t>
+      </w:r>
+      <w:r>
+        <w:t>.</w:t>
+      </w:r>
     </w:p>
     <w:p>
       <w:pPr>
@@ -16800,12 +17627,12 @@
       <w:pPr>
         <w:pStyle w:val="Kop3"/>
       </w:pPr>
-      <w:bookmarkStart w:id="36" w:name="_Toc122604391"/>
+      <w:bookmarkStart w:id="39" w:name="_Toc124162933"/>
       <w:r>
         <w:lastRenderedPageBreak/>
         <w:t>2 VS 4 layer PCB</w:t>
       </w:r>
-      <w:bookmarkEnd w:id="36"/>
+      <w:bookmarkEnd w:id="39"/>
     </w:p>
     <w:p>
       <w:pPr>
@@ -16934,11 +17761,11 @@
       <w:pPr>
         <w:pStyle w:val="Kop3"/>
       </w:pPr>
-      <w:bookmarkStart w:id="37" w:name="_Toc122604392"/>
+      <w:bookmarkStart w:id="40" w:name="_Toc124162934"/>
       <w:r>
         <w:t>Coil whine</w:t>
       </w:r>
-      <w:bookmarkEnd w:id="37"/>
+      <w:bookmarkEnd w:id="40"/>
     </w:p>
     <w:p>
       <w:pPr>
@@ -16974,7 +17801,7 @@
                     <pic:cNvPicPr/>
                   </pic:nvPicPr>
                   <pic:blipFill>
-                    <a:blip r:embed="rId42" cstate="print">
+                    <a:blip r:embed="rId44" cstate="print">
                       <a:extLst>
                         <a:ext uri="{28A0092B-C50C-407E-A947-70E740481C1C}">
                           <a14:useLocalDpi xmlns:a14="http://schemas.microsoft.com/office/drawing/2010/main" val="0"/>
@@ -17023,7 +17850,21 @@
         <w:rPr>
           <w:lang w:val="en-US"/>
         </w:rPr>
-        <w:t>To resolve this issue, I added an 220 uF capacitor to the output of the regulator. This effectively eliminated the whine and improved the performance of the circuit.</w:t>
+        <w:t xml:space="preserve">To resolve this issue, I added an 220 </w:t>
+      </w:r>
+      <w:proofErr w:type="spellStart"/>
+      <w:r>
+        <w:rPr>
+          <w:lang w:val="en-US"/>
+        </w:rPr>
+        <w:t>uF</w:t>
+      </w:r>
+      <w:proofErr w:type="spellEnd"/>
+      <w:r>
+        <w:rPr>
+          <w:lang w:val="en-US"/>
+        </w:rPr>
+        <w:t xml:space="preserve"> capacitor to the output of the regulator. This effectively eliminated the whine and improved the performance of the circuit.</w:t>
       </w:r>
       <w:r>
         <w:rPr>
@@ -17049,64 +17890,83 @@
       <w:pPr>
         <w:pStyle w:val="Kop2"/>
       </w:pPr>
-      <w:bookmarkStart w:id="38" w:name="_Toc122604393"/>
+      <w:bookmarkStart w:id="41" w:name="_Toc124162935"/>
+      <w:proofErr w:type="spellStart"/>
       <w:r>
         <w:lastRenderedPageBreak/>
-        <w:t>Backpower protection circuit</w:t>
-      </w:r>
-      <w:bookmarkEnd w:id="38"/>
+        <w:t>Backpower</w:t>
+      </w:r>
+      <w:proofErr w:type="spellEnd"/>
+      <w:r>
+        <w:t xml:space="preserve"> protection circuit</w:t>
+      </w:r>
+      <w:bookmarkEnd w:id="41"/>
       <w:r>
         <w:t xml:space="preserve"> </w:t>
       </w:r>
     </w:p>
     <w:p>
+      <w:r>
+        <w:t xml:space="preserve">The </w:t>
+      </w:r>
+      <w:proofErr w:type="spellStart"/>
+      <w:r>
+        <w:t>Backpower</w:t>
+      </w:r>
+      <w:proofErr w:type="spellEnd"/>
+      <w:r>
+        <w:t xml:space="preserve"> Protection Circuit (BPC) is designed to protect the Raspberry Pi from damage in the event that a 5V supply is connected to the micro USB port while a 12V supply is simultaneously connected to the barrel jack on the Pi Hat. However, due to a lack of necessary components, this circuit was not tested during the development of the Rastaban project. The BPC can be bypassed by using the solder jumper JP2. To further mitigate the risk of unintended power connections, the housing for the Rastaban project could be designed to cover the micro USB connector.</w:t>
+      </w:r>
+      <w:r>
+        <w:t xml:space="preserve"> </w:t>
+      </w:r>
+    </w:p>
+    <w:p>
       <w:pPr>
         <w:pStyle w:val="Geenafstand"/>
       </w:pPr>
-      <w:r>
-        <w:t>The Backpower Protection Circuit (BPC) is designed to protect the Raspberry Pi from damage in the event that a 5V supply is connected to the micro USB port while a 12V supply is simultaneously connected to the barrel jack on the Pi Hat. However, due to a lack of necessary components, this circuit was not tested during the development of the Rastaban project. The BPC can be bypassed by using the solder jumper JP2. To further mitigate the risk of unintended power connections, the housing for the Rastaban project could be designed to cover the micro USB connector.</w:t>
-      </w:r>
-      <w:r>
-        <w:t xml:space="preserve"> </w:t>
-      </w:r>
-      <w:r>
-        <w:br w:type="page"/>
-      </w:r>
     </w:p>
     <w:p>
       <w:pPr>
         <w:pStyle w:val="Kop2"/>
       </w:pPr>
-      <w:bookmarkStart w:id="39" w:name="_Toc122604394"/>
-      <w:r>
-        <w:lastRenderedPageBreak/>
-        <w:t>Pi Hat i2c EEPROM interface</w:t>
-      </w:r>
-      <w:bookmarkEnd w:id="39"/>
-    </w:p>
-    <w:p>
-      <w:pPr>
-        <w:rPr>
-          <w:lang w:val="en-US"/>
-        </w:rPr>
-      </w:pPr>
+      <w:bookmarkStart w:id="42" w:name="_Toc124162936"/>
+      <w:r>
+        <w:t>PCB versions</w:t>
+      </w:r>
+      <w:bookmarkEnd w:id="42"/>
+    </w:p>
+    <w:p>
+      <w:r>
+        <w:t xml:space="preserve">When fabricating PCBs, it is common to go through multiple iterations before achieving a functional prototype. It is wise to test everything on a breadboard first, but this is not always feasible due to the size of certain components (not breadboard-friendly), the complexity of the circuit, and sometimes the parasitical </w:t>
+      </w:r>
+      <w:r>
+        <w:t>behaviour</w:t>
+      </w:r>
+      <w:r>
+        <w:t xml:space="preserve"> of the breadboard, which can affect the performance of the prototype. During my internship, I designed three versions of the Rastaban HAT, as well as several simpler PCBs.</w:t>
+      </w:r>
+    </w:p>
+    <w:p>
+      <w:pPr>
+        <w:pStyle w:val="Kop3"/>
+      </w:pPr>
+      <w:bookmarkStart w:id="43" w:name="_Toc124162937"/>
+      <w:r>
+        <w:t>PCB V0.1</w:t>
+      </w:r>
+      <w:bookmarkEnd w:id="43"/>
+    </w:p>
+    <w:p>
       <w:r>
         <w:rPr>
           <w:noProof/>
         </w:rPr>
         <w:drawing>
-          <wp:anchor distT="0" distB="0" distL="114300" distR="114300" simplePos="0" relativeHeight="251672576" behindDoc="0" locked="0" layoutInCell="1" allowOverlap="1" wp14:anchorId="7DA4A8E6" wp14:editId="242B1D7F">
-            <wp:simplePos x="0" y="0"/>
-            <wp:positionH relativeFrom="column">
-              <wp:posOffset>2955610</wp:posOffset>
-            </wp:positionH>
-            <wp:positionV relativeFrom="paragraph">
-              <wp:posOffset>7309</wp:posOffset>
-            </wp:positionV>
-            <wp:extent cx="3239135" cy="2614930"/>
-            <wp:effectExtent l="0" t="0" r="0" b="0"/>
-            <wp:wrapSquare wrapText="bothSides"/>
-            <wp:docPr id="37" name="Afbeelding 37"/>
+          <wp:inline distT="0" distB="0" distL="0" distR="0" wp14:anchorId="2196DED6" wp14:editId="6DBA653A">
+            <wp:extent cx="5760720" cy="4777740"/>
+            <wp:effectExtent l="0" t="0" r="0" b="3810"/>
+            <wp:docPr id="1" name="Afbeelding 1"/>
             <wp:cNvGraphicFramePr>
               <a:graphicFrameLocks xmlns:a="http://schemas.openxmlformats.org/drawingml/2006/main" noChangeAspect="1"/>
             </wp:cNvGraphicFramePr>
@@ -17114,29 +17974,905 @@
               <a:graphicData uri="http://schemas.openxmlformats.org/drawingml/2006/picture">
                 <pic:pic xmlns:pic="http://schemas.openxmlformats.org/drawingml/2006/picture">
                   <pic:nvPicPr>
-                    <pic:cNvPr id="1" name=""/>
-                    <pic:cNvPicPr/>
+                    <pic:cNvPr id="0" name="Picture 6"/>
+                    <pic:cNvPicPr>
+                      <a:picLocks noChangeAspect="1" noChangeArrowheads="1"/>
+                    </pic:cNvPicPr>
                   </pic:nvPicPr>
                   <pic:blipFill>
-                    <a:blip r:embed="rId43">
+                    <a:blip r:embed="rId45">
                       <a:extLst>
                         <a:ext uri="{28A0092B-C50C-407E-A947-70E740481C1C}">
                           <a14:useLocalDpi xmlns:a14="http://schemas.microsoft.com/office/drawing/2010/main" val="0"/>
                         </a:ext>
                       </a:extLst>
                     </a:blip>
+                    <a:srcRect/>
                     <a:stretch>
                       <a:fillRect/>
                     </a:stretch>
                   </pic:blipFill>
-                  <pic:spPr>
+                  <pic:spPr bwMode="auto">
                     <a:xfrm>
                       <a:off x="0" y="0"/>
-                      <a:ext cx="3239135" cy="2614930"/>
+                      <a:ext cx="5760720" cy="4777740"/>
                     </a:xfrm>
                     <a:prstGeom prst="rect">
                       <a:avLst/>
                     </a:prstGeom>
+                    <a:noFill/>
+                    <a:ln>
+                      <a:noFill/>
+                    </a:ln>
+                  </pic:spPr>
+                </pic:pic>
+              </a:graphicData>
+            </a:graphic>
+          </wp:inline>
+        </w:drawing>
+      </w:r>
+    </w:p>
+    <w:p>
+      <w:r>
+        <w:t xml:space="preserve">The first version of the PCB was </w:t>
+      </w:r>
+      <w:r>
+        <w:t>designed to explore multiple options when it comes to driving the motors, led</w:t>
+      </w:r>
+      <w:r>
+        <w:t xml:space="preserve"> and power the components. </w:t>
+      </w:r>
+    </w:p>
+    <w:p>
+      <w:r>
+        <w:br w:type="page"/>
+      </w:r>
+    </w:p>
+    <w:p>
+      <w:r>
+        <w:lastRenderedPageBreak/>
+        <w:t>Successes</w:t>
+      </w:r>
+      <w:r>
+        <w:t>:</w:t>
+      </w:r>
+      <w:r>
+        <w:t xml:space="preserve"> </w:t>
+      </w:r>
+    </w:p>
+    <w:p>
+      <w:pPr>
+        <w:pStyle w:val="Lijstalinea"/>
+        <w:numPr>
+          <w:ilvl w:val="0"/>
+          <w:numId w:val="22"/>
+        </w:numPr>
+      </w:pPr>
+      <w:r>
+        <w:t>Most of the functions</w:t>
+      </w:r>
+      <w:r>
+        <w:t>/</w:t>
+      </w:r>
+      <w:r>
+        <w:t xml:space="preserve"> </w:t>
+      </w:r>
+      <w:r>
+        <w:t>elements</w:t>
+      </w:r>
+      <w:r>
+        <w:t xml:space="preserve"> </w:t>
+      </w:r>
+      <w:r>
+        <w:t>work</w:t>
+      </w:r>
+    </w:p>
+    <w:p>
+      <w:pPr>
+        <w:pStyle w:val="Lijstalinea"/>
+        <w:numPr>
+          <w:ilvl w:val="0"/>
+          <w:numId w:val="22"/>
+        </w:numPr>
+      </w:pPr>
+      <w:r>
+        <w:t xml:space="preserve">This layout seems to </w:t>
+      </w:r>
+      <w:r>
+        <w:t>be a good starting point</w:t>
+      </w:r>
+      <w:r>
+        <w:t>, maybe some small refinements</w:t>
+      </w:r>
+      <w:r>
+        <w:t>.</w:t>
+      </w:r>
+    </w:p>
+    <w:p>
+      <w:pPr>
+        <w:pStyle w:val="Lijstalinea"/>
+        <w:numPr>
+          <w:ilvl w:val="0"/>
+          <w:numId w:val="22"/>
+        </w:numPr>
+      </w:pPr>
+      <w:r>
+        <w:t>The mounting holes and dimensions are all correct.</w:t>
+      </w:r>
+    </w:p>
+    <w:p>
+      <w:r>
+        <w:t>Sadly, the first version of the HAT had more problems than I expected, but I was able to make all the necessary improvements and get a fully functional prototype. I documented all the changes I made, so that I could easily apply them to future PCB</w:t>
+      </w:r>
+      <w:r>
+        <w:t>’</w:t>
+      </w:r>
+      <w:r>
+        <w:t>s</w:t>
+      </w:r>
+      <w:r>
+        <w:t>.</w:t>
+      </w:r>
+    </w:p>
+    <w:p>
+      <w:r>
+        <w:t>Notes</w:t>
+      </w:r>
+      <w:r>
+        <w:t xml:space="preserve"> for V0.2 of the Rastaban PCB</w:t>
+      </w:r>
+    </w:p>
+    <w:p>
+      <w:pPr>
+        <w:pStyle w:val="Lijstalinea"/>
+        <w:numPr>
+          <w:ilvl w:val="0"/>
+          <w:numId w:val="23"/>
+        </w:numPr>
+      </w:pPr>
+      <w:r>
+        <w:rPr>
+          <w:b/>
+          <w:bCs/>
+        </w:rPr>
+        <w:t xml:space="preserve">CHECK THE ORIENTATION OF THE RASPBERRY PI HEADER </w:t>
+      </w:r>
+      <w:r>
+        <w:rPr>
+          <w:b/>
+          <w:bCs/>
+        </w:rPr>
+        <w:t>FOOTPRINT</w:t>
+      </w:r>
+      <w:r>
+        <w:rPr>
+          <w:b/>
+          <w:bCs/>
+        </w:rPr>
+        <w:t xml:space="preserve">(next time, </w:t>
+      </w:r>
+      <w:proofErr w:type="spellStart"/>
+      <w:r>
+        <w:rPr>
+          <w:b/>
+          <w:bCs/>
+        </w:rPr>
+        <w:t>dubbel</w:t>
+      </w:r>
+      <w:proofErr w:type="spellEnd"/>
+      <w:r>
+        <w:rPr>
+          <w:b/>
+          <w:bCs/>
+        </w:rPr>
+        <w:t>,</w:t>
+      </w:r>
+      <w:r>
+        <w:rPr>
+          <w:b/>
+          <w:bCs/>
+        </w:rPr>
+        <w:t xml:space="preserve"> </w:t>
+      </w:r>
+      <w:proofErr w:type="spellStart"/>
+      <w:r>
+        <w:rPr>
+          <w:b/>
+          <w:bCs/>
+        </w:rPr>
+        <w:t>dubbel</w:t>
+      </w:r>
+      <w:proofErr w:type="spellEnd"/>
+      <w:r>
+        <w:rPr>
+          <w:b/>
+          <w:bCs/>
+        </w:rPr>
+        <w:t xml:space="preserve"> check)</w:t>
+      </w:r>
+    </w:p>
+    <w:p>
+      <w:pPr>
+        <w:pStyle w:val="Lijstalinea"/>
+        <w:numPr>
+          <w:ilvl w:val="0"/>
+          <w:numId w:val="23"/>
+        </w:numPr>
+      </w:pPr>
+      <w:r>
+        <w:t xml:space="preserve">VCC pin on the drv8838 driver must be connected to 3.3V or 5.0V for it to work. </w:t>
+      </w:r>
+    </w:p>
+    <w:p>
+      <w:pPr>
+        <w:pStyle w:val="Lijstalinea"/>
+        <w:numPr>
+          <w:ilvl w:val="0"/>
+          <w:numId w:val="23"/>
+        </w:numPr>
+      </w:pPr>
+      <w:r>
+        <w:t>Try to draw high power traces away from signal traces (move connectors?)</w:t>
+      </w:r>
+    </w:p>
+    <w:p>
+      <w:pPr>
+        <w:pStyle w:val="Lijstalinea"/>
+        <w:numPr>
+          <w:ilvl w:val="0"/>
+          <w:numId w:val="23"/>
+        </w:numPr>
+      </w:pPr>
+      <w:r>
+        <w:t xml:space="preserve">For the 2209 we could use UART port, so we can control clock, </w:t>
+      </w:r>
+      <w:proofErr w:type="spellStart"/>
+      <w:r>
+        <w:t>microstepping</w:t>
+      </w:r>
+      <w:proofErr w:type="spellEnd"/>
+      <w:r>
+        <w:t xml:space="preserve"> etc, set parameters, delays, </w:t>
+      </w:r>
+      <w:proofErr w:type="spellStart"/>
+      <w:r>
+        <w:t>coolstepping</w:t>
+      </w:r>
+      <w:proofErr w:type="spellEnd"/>
+      <w:r>
+        <w:t>, etc.</w:t>
+      </w:r>
+    </w:p>
+    <w:p>
+      <w:pPr>
+        <w:pStyle w:val="Lijstalinea"/>
+        <w:numPr>
+          <w:ilvl w:val="0"/>
+          <w:numId w:val="23"/>
+        </w:numPr>
+      </w:pPr>
+      <w:r>
+        <w:t>Buy the right parts 10uf 50V not 10uf 10V</w:t>
+      </w:r>
+    </w:p>
+    <w:p>
+      <w:pPr>
+        <w:pStyle w:val="Lijstalinea"/>
+        <w:numPr>
+          <w:ilvl w:val="0"/>
+          <w:numId w:val="23"/>
+        </w:numPr>
+      </w:pPr>
+      <w:r>
+        <w:t>FB1 will not work (made for 150mah)</w:t>
+      </w:r>
+      <w:r>
+        <w:t>,</w:t>
+      </w:r>
+      <w:r>
+        <w:t xml:space="preserve"> </w:t>
+      </w:r>
+      <w:r>
+        <w:t>change</w:t>
+      </w:r>
+      <w:r>
+        <w:t xml:space="preserve"> </w:t>
+      </w:r>
+      <w:r>
+        <w:t>for different</w:t>
+      </w:r>
+      <w:r>
+        <w:t xml:space="preserve"> inductor.</w:t>
+      </w:r>
+    </w:p>
+    <w:p>
+      <w:pPr>
+        <w:pStyle w:val="Lijstalinea"/>
+        <w:numPr>
+          <w:ilvl w:val="0"/>
+          <w:numId w:val="23"/>
+        </w:numPr>
+      </w:pPr>
+      <w:r>
+        <w:t xml:space="preserve">Order a lot of Phoenix </w:t>
+      </w:r>
+      <w:proofErr w:type="spellStart"/>
+      <w:r>
+        <w:t>ptsm</w:t>
+      </w:r>
+      <w:proofErr w:type="spellEnd"/>
+      <w:r>
+        <w:t xml:space="preserve"> connectors (both receptacle and plug)</w:t>
+      </w:r>
+    </w:p>
+    <w:p>
+      <w:pPr>
+        <w:pStyle w:val="Lijstalinea"/>
+        <w:numPr>
+          <w:ilvl w:val="0"/>
+          <w:numId w:val="23"/>
+        </w:numPr>
+      </w:pPr>
+      <w:r>
+        <w:t xml:space="preserve">Remove or find </w:t>
+      </w:r>
+      <w:proofErr w:type="spellStart"/>
+      <w:r>
+        <w:t>smd</w:t>
+      </w:r>
+      <w:proofErr w:type="spellEnd"/>
+      <w:r>
+        <w:t xml:space="preserve"> variants for fuses (remove some fuses/change values?)</w:t>
+      </w:r>
+    </w:p>
+    <w:p>
+      <w:pPr>
+        <w:pStyle w:val="Lijstalinea"/>
+        <w:numPr>
+          <w:ilvl w:val="0"/>
+          <w:numId w:val="23"/>
+        </w:numPr>
+      </w:pPr>
+      <w:r>
+        <w:t xml:space="preserve">Bypass </w:t>
+      </w:r>
+      <w:proofErr w:type="spellStart"/>
+      <w:r>
+        <w:t>backpower</w:t>
+      </w:r>
+      <w:proofErr w:type="spellEnd"/>
+      <w:r>
+        <w:t xml:space="preserve"> protection circuit (jumper)</w:t>
+      </w:r>
+    </w:p>
+    <w:p>
+      <w:pPr>
+        <w:pStyle w:val="Lijstalinea"/>
+        <w:numPr>
+          <w:ilvl w:val="0"/>
+          <w:numId w:val="23"/>
+        </w:numPr>
+      </w:pPr>
+      <w:r>
+        <w:t>Raspberry pi</w:t>
+      </w:r>
+      <w:r>
+        <w:t xml:space="preserve"> has decoupling capacitors (caps).</w:t>
+      </w:r>
+      <w:r>
+        <w:t xml:space="preserve"> </w:t>
+      </w:r>
+      <w:r>
+        <w:t>R</w:t>
+      </w:r>
+      <w:r>
+        <w:t>emove</w:t>
+      </w:r>
+      <w:r>
+        <w:t xml:space="preserve"> </w:t>
+      </w:r>
+      <w:r>
+        <w:t>caps that are not necessary. Leave c11 and c8</w:t>
+      </w:r>
+      <w:r>
+        <w:t>.</w:t>
+      </w:r>
+      <w:r>
+        <w:t xml:space="preserve"> </w:t>
+      </w:r>
+    </w:p>
+    <w:p>
+      <w:pPr>
+        <w:pStyle w:val="Lijstalinea"/>
+        <w:numPr>
+          <w:ilvl w:val="0"/>
+          <w:numId w:val="23"/>
+        </w:numPr>
+      </w:pPr>
+      <w:r>
+        <w:t>C</w:t>
+      </w:r>
+      <w:r>
+        <w:t xml:space="preserve">5 </w:t>
+      </w:r>
+      <w:r>
+        <w:t>should</w:t>
+      </w:r>
+      <w:r>
+        <w:t xml:space="preserve"> be 22uf.</w:t>
+      </w:r>
+    </w:p>
+    <w:p>
+      <w:pPr>
+        <w:pStyle w:val="Lijstalinea"/>
+        <w:numPr>
+          <w:ilvl w:val="0"/>
+          <w:numId w:val="23"/>
+        </w:numPr>
+      </w:pPr>
+      <w:r>
+        <w:t xml:space="preserve">Raspberry pi has </w:t>
+      </w:r>
+      <w:proofErr w:type="spellStart"/>
+      <w:r>
+        <w:t>buildin</w:t>
+      </w:r>
+      <w:proofErr w:type="spellEnd"/>
+      <w:r>
+        <w:t xml:space="preserve"> </w:t>
+      </w:r>
+      <w:proofErr w:type="spellStart"/>
+      <w:r>
+        <w:t>esd</w:t>
+      </w:r>
+      <w:proofErr w:type="spellEnd"/>
+      <w:r>
+        <w:t xml:space="preserve"> for </w:t>
+      </w:r>
+      <w:proofErr w:type="spellStart"/>
+      <w:r>
+        <w:t>gpio</w:t>
+      </w:r>
+      <w:proofErr w:type="spellEnd"/>
+      <w:r>
+        <w:t>. Raspberry pi is connected to ground via power connector. Leave ESD footprints, but don’t solder them.</w:t>
+      </w:r>
+    </w:p>
+    <w:p>
+      <w:pPr>
+        <w:pStyle w:val="Lijstalinea"/>
+        <w:numPr>
+          <w:ilvl w:val="0"/>
+          <w:numId w:val="23"/>
+        </w:numPr>
+      </w:pPr>
+      <w:r>
+        <w:t>Simplify (or maybe even remove) raspberry pi power circuit.</w:t>
+      </w:r>
+    </w:p>
+    <w:p>
+      <w:pPr>
+        <w:pStyle w:val="Lijstalinea"/>
+        <w:numPr>
+          <w:ilvl w:val="0"/>
+          <w:numId w:val="23"/>
+        </w:numPr>
+      </w:pPr>
+      <w:r>
+        <w:t xml:space="preserve">Change inductor for rt7272A boost/buck circuit. Chip gets HOT, possibly switch to buck boost converter or worse case: external PSU for </w:t>
+      </w:r>
+      <w:proofErr w:type="spellStart"/>
+      <w:r>
+        <w:t>rpi</w:t>
+      </w:r>
+      <w:proofErr w:type="spellEnd"/>
+      <w:r>
+        <w:t xml:space="preserve"> (micro </w:t>
+      </w:r>
+      <w:proofErr w:type="spellStart"/>
+      <w:r>
+        <w:t>usb</w:t>
+      </w:r>
+      <w:proofErr w:type="spellEnd"/>
+      <w:r>
+        <w:t xml:space="preserve">)? </w:t>
+      </w:r>
+    </w:p>
+    <w:p>
+      <w:pPr>
+        <w:pStyle w:val="Lijstalinea"/>
+        <w:numPr>
+          <w:ilvl w:val="0"/>
+          <w:numId w:val="23"/>
+        </w:numPr>
+      </w:pPr>
+      <w:r>
+        <w:t xml:space="preserve">Use a 40 pin </w:t>
+      </w:r>
+      <w:r>
+        <w:t>FEMALE</w:t>
+      </w:r>
+      <w:r>
+        <w:t xml:space="preserve"> header on the pcb</w:t>
+      </w:r>
+    </w:p>
+    <w:p>
+      <w:pPr>
+        <w:pStyle w:val="Lijstalinea"/>
+        <w:numPr>
+          <w:ilvl w:val="0"/>
+          <w:numId w:val="23"/>
+        </w:numPr>
+      </w:pPr>
+      <w:r>
+        <w:t>Make the s</w:t>
+      </w:r>
+      <w:r>
+        <w:t>chematic more readable</w:t>
+      </w:r>
+      <w:r>
+        <w:t>. D</w:t>
+      </w:r>
+      <w:r>
+        <w:t>on’t run wires through each other</w:t>
+      </w:r>
+      <w:r>
+        <w:t>.</w:t>
+      </w:r>
+    </w:p>
+    <w:p>
+      <w:pPr>
+        <w:pStyle w:val="Lijstalinea"/>
+        <w:numPr>
+          <w:ilvl w:val="0"/>
+          <w:numId w:val="23"/>
+        </w:numPr>
+      </w:pPr>
+      <w:r>
+        <w:t>Fix u7 (footprint is wrong, partly flipped)</w:t>
+      </w:r>
+    </w:p>
+    <w:p>
+      <w:pPr>
+        <w:pStyle w:val="Lijstalinea"/>
+        <w:numPr>
+          <w:ilvl w:val="0"/>
+          <w:numId w:val="23"/>
+        </w:numPr>
+      </w:pPr>
+      <w:r>
+        <w:t>Flat cable for 40 pin to 40 pin connection for easier, safer?</w:t>
+      </w:r>
+      <w:r>
+        <w:t xml:space="preserve"> For</w:t>
+      </w:r>
+      <w:r>
+        <w:t xml:space="preserve"> testing</w:t>
+      </w:r>
+      <w:r>
+        <w:t xml:space="preserve"> purposes</w:t>
+      </w:r>
+      <w:r>
+        <w:t>.</w:t>
+      </w:r>
+    </w:p>
+    <w:p>
+      <w:pPr>
+        <w:pStyle w:val="Lijstalinea"/>
+        <w:numPr>
+          <w:ilvl w:val="0"/>
+          <w:numId w:val="23"/>
+        </w:numPr>
+      </w:pPr>
+      <w:r>
+        <w:t>Better diode polarity indication on silkscreen</w:t>
+      </w:r>
+      <w:r>
+        <w:t>.</w:t>
+      </w:r>
+    </w:p>
+    <w:p>
+      <w:pPr>
+        <w:pStyle w:val="Lijstalinea"/>
+        <w:numPr>
+          <w:ilvl w:val="0"/>
+          <w:numId w:val="23"/>
+        </w:numPr>
+      </w:pPr>
+      <w:r>
+        <w:t>J12 silkscreen error</w:t>
+      </w:r>
+      <w:r>
+        <w:t>:</w:t>
+      </w:r>
+      <w:r>
+        <w:t xml:space="preserve"> </w:t>
+      </w:r>
+      <w:proofErr w:type="spellStart"/>
+      <w:r>
+        <w:t>ic</w:t>
+      </w:r>
+      <w:proofErr w:type="spellEnd"/>
+      <w:r>
+        <w:t xml:space="preserve"> and </w:t>
+      </w:r>
+      <w:proofErr w:type="spellStart"/>
+      <w:r>
+        <w:t>fet</w:t>
+      </w:r>
+      <w:proofErr w:type="spellEnd"/>
+      <w:r>
+        <w:t xml:space="preserve"> are flipped</w:t>
+      </w:r>
+    </w:p>
+    <w:p>
+      <w:pPr>
+        <w:pStyle w:val="Lijstalinea"/>
+        <w:numPr>
+          <w:ilvl w:val="0"/>
+          <w:numId w:val="23"/>
+        </w:numPr>
+      </w:pPr>
+      <w:r>
+        <w:t xml:space="preserve">Possibly add pinout (names) to bottom of HAT </w:t>
+      </w:r>
+    </w:p>
+    <w:p>
+      <w:pPr>
+        <w:pStyle w:val="Lijstalinea"/>
+        <w:numPr>
+          <w:ilvl w:val="0"/>
+          <w:numId w:val="23"/>
+        </w:numPr>
+      </w:pPr>
+      <w:r>
+        <w:t>ENABLE focus must be using a hierarchal flag! Now it’s global, it’s not consistent.</w:t>
+      </w:r>
+    </w:p>
+    <w:p>
+      <w:pPr>
+        <w:pStyle w:val="Lijstalinea"/>
+        <w:numPr>
+          <w:ilvl w:val="0"/>
+          <w:numId w:val="23"/>
+        </w:numPr>
+      </w:pPr>
+      <w:r>
+        <w:t xml:space="preserve">All stepper motors work fine with 12V, they have more than enough torque even while using 16bit </w:t>
+      </w:r>
+      <w:r>
+        <w:t>micro stepping</w:t>
+      </w:r>
+      <w:r>
+        <w:t>. Remove the 24V buck boost converter.</w:t>
+      </w:r>
+    </w:p>
+    <w:p>
+      <w:pPr>
+        <w:pStyle w:val="Lijstalinea"/>
+        <w:numPr>
+          <w:ilvl w:val="0"/>
+          <w:numId w:val="23"/>
+        </w:numPr>
+      </w:pPr>
+      <w:r>
+        <w:t>Peltier module has not been tested (0.2 sense resistor not received)</w:t>
+      </w:r>
+    </w:p>
+    <w:p>
+      <w:pPr>
+        <w:pStyle w:val="Lijstalinea"/>
+        <w:numPr>
+          <w:ilvl w:val="0"/>
+          <w:numId w:val="23"/>
+        </w:numPr>
+      </w:pPr>
+      <w:proofErr w:type="spellStart"/>
+      <w:r>
+        <w:t>Micled</w:t>
+      </w:r>
+      <w:proofErr w:type="spellEnd"/>
+      <w:r>
+        <w:t xml:space="preserve"> IC not tested (</w:t>
+      </w:r>
+      <w:proofErr w:type="spellStart"/>
+      <w:r>
+        <w:t>ic</w:t>
+      </w:r>
+      <w:proofErr w:type="spellEnd"/>
+      <w:r>
+        <w:t xml:space="preserve"> </w:t>
+      </w:r>
+      <w:r>
+        <w:t>BCR420UW6-7</w:t>
+      </w:r>
+      <w:r>
+        <w:t xml:space="preserve"> not received)</w:t>
+      </w:r>
+    </w:p>
+    <w:p>
+      <w:pPr>
+        <w:pStyle w:val="Lijstalinea"/>
+        <w:numPr>
+          <w:ilvl w:val="0"/>
+          <w:numId w:val="23"/>
+        </w:numPr>
+      </w:pPr>
+      <w:r>
+        <w:t xml:space="preserve">I2c hat functionality (special </w:t>
+      </w:r>
+      <w:proofErr w:type="spellStart"/>
+      <w:r>
+        <w:t>eeprom</w:t>
+      </w:r>
+      <w:proofErr w:type="spellEnd"/>
+      <w:r>
+        <w:t xml:space="preserve"> chip</w:t>
+      </w:r>
+      <w:r>
+        <w:t>) not tested.</w:t>
+      </w:r>
+    </w:p>
+    <w:p>
+      <w:pPr>
+        <w:pStyle w:val="Lijstalinea"/>
+        <w:numPr>
+          <w:ilvl w:val="0"/>
+          <w:numId w:val="23"/>
+        </w:numPr>
+      </w:pPr>
+      <w:r>
+        <w:t>5.0V for mic led not tested. 3.3V from u2 (tlv1117-33) works fine.</w:t>
+      </w:r>
+    </w:p>
+    <w:p>
+      <w:pPr>
+        <w:pStyle w:val="Lijstalinea"/>
+        <w:numPr>
+          <w:ilvl w:val="0"/>
+          <w:numId w:val="23"/>
+        </w:numPr>
+      </w:pPr>
+      <w:r>
+        <w:t>ESD protection not tested.</w:t>
+      </w:r>
+    </w:p>
+    <w:p>
+      <w:pPr>
+        <w:pStyle w:val="Lijstalinea"/>
+        <w:numPr>
+          <w:ilvl w:val="0"/>
+          <w:numId w:val="23"/>
+        </w:numPr>
+      </w:pPr>
+      <w:r>
+        <w:t>Maybe use the xl6009 for the raspberry pi and 5V line (4A is possibly more stable than the 3A) or copy a known design (</w:t>
+      </w:r>
+      <w:proofErr w:type="spellStart"/>
+      <w:r>
+        <w:fldChar w:fldCharType="begin"/>
+      </w:r>
+      <w:r>
+        <w:instrText>HYPERLINK "https://www.tinytronics.nl/shop/en/power/voltage-converters/buck-(step-down)-converters/dfrobot-dc-dc-buck-converter-7-24v-to-5v-4a"</w:instrText>
+      </w:r>
+      <w:r>
+        <w:fldChar w:fldCharType="separate"/>
+      </w:r>
+      <w:r>
+        <w:rPr>
+          <w:rStyle w:val="Hyperlink"/>
+        </w:rPr>
+        <w:t>df</w:t>
+      </w:r>
+      <w:proofErr w:type="spellEnd"/>
+      <w:r>
+        <w:rPr>
+          <w:rStyle w:val="Hyperlink"/>
+        </w:rPr>
+        <w:t xml:space="preserve"> robot?</w:t>
+      </w:r>
+      <w:r>
+        <w:rPr>
+          <w:rStyle w:val="Hyperlink"/>
+        </w:rPr>
+        <w:fldChar w:fldCharType="end"/>
+      </w:r>
+      <w:r>
+        <w:t xml:space="preserve"> )</w:t>
+      </w:r>
+    </w:p>
+    <w:p>
+      <w:pPr>
+        <w:pStyle w:val="Lijstalinea"/>
+        <w:numPr>
+          <w:ilvl w:val="0"/>
+          <w:numId w:val="23"/>
+        </w:numPr>
+      </w:pPr>
+      <w:r>
+        <w:t xml:space="preserve">Remove some </w:t>
+      </w:r>
+      <w:proofErr w:type="spellStart"/>
+      <w:r>
+        <w:t>testpoints</w:t>
+      </w:r>
+      <w:proofErr w:type="spellEnd"/>
+      <w:r>
+        <w:t xml:space="preserve"> to make pcb smaller </w:t>
+      </w:r>
+      <w:r>
+        <w:t>and</w:t>
+      </w:r>
+      <w:r>
+        <w:t xml:space="preserve"> routing easier</w:t>
+      </w:r>
+      <w:r>
+        <w:t>?</w:t>
+      </w:r>
+    </w:p>
+    <w:p>
+      <w:pPr>
+        <w:pStyle w:val="Lijstalinea"/>
+        <w:numPr>
+          <w:ilvl w:val="0"/>
+          <w:numId w:val="23"/>
+        </w:numPr>
+      </w:pPr>
+      <w:r>
+        <w:rPr>
+          <w:noProof/>
+        </w:rPr>
+        <w:lastRenderedPageBreak/>
+        <w:drawing>
+          <wp:anchor distT="0" distB="0" distL="114300" distR="114300" simplePos="0" relativeHeight="251691008" behindDoc="0" locked="0" layoutInCell="1" allowOverlap="1" wp14:anchorId="7F57F36F" wp14:editId="79D2A442">
+            <wp:simplePos x="0" y="0"/>
+            <wp:positionH relativeFrom="column">
+              <wp:posOffset>3557905</wp:posOffset>
+            </wp:positionH>
+            <wp:positionV relativeFrom="paragraph">
+              <wp:posOffset>0</wp:posOffset>
+            </wp:positionV>
+            <wp:extent cx="2671445" cy="1988820"/>
+            <wp:effectExtent l="0" t="0" r="0" b="0"/>
+            <wp:wrapSquare wrapText="bothSides"/>
+            <wp:docPr id="13" name="Afbeelding 13" descr="evaluating ESD protection for 3.3V i2c - Electrical Engineering Stack  Exchange"/>
+            <wp:cNvGraphicFramePr>
+              <a:graphicFrameLocks xmlns:a="http://schemas.openxmlformats.org/drawingml/2006/main" noChangeAspect="1"/>
+            </wp:cNvGraphicFramePr>
+            <a:graphic xmlns:a="http://schemas.openxmlformats.org/drawingml/2006/main">
+              <a:graphicData uri="http://schemas.openxmlformats.org/drawingml/2006/picture">
+                <pic:pic xmlns:pic="http://schemas.openxmlformats.org/drawingml/2006/picture">
+                  <pic:nvPicPr>
+                    <pic:cNvPr id="0" name="Picture 7" descr="evaluating ESD protection for 3.3V i2c - Electrical Engineering Stack  Exchange"/>
+                    <pic:cNvPicPr>
+                      <a:picLocks noChangeAspect="1" noChangeArrowheads="1"/>
+                    </pic:cNvPicPr>
+                  </pic:nvPicPr>
+                  <pic:blipFill>
+                    <a:blip r:embed="rId46" cstate="print">
+                      <a:extLst>
+                        <a:ext uri="{28A0092B-C50C-407E-A947-70E740481C1C}">
+                          <a14:useLocalDpi xmlns:a14="http://schemas.microsoft.com/office/drawing/2010/main" val="0"/>
+                        </a:ext>
+                      </a:extLst>
+                    </a:blip>
+                    <a:srcRect/>
+                    <a:stretch>
+                      <a:fillRect/>
+                    </a:stretch>
+                  </pic:blipFill>
+                  <pic:spPr bwMode="auto">
+                    <a:xfrm>
+                      <a:off x="0" y="0"/>
+                      <a:ext cx="2671445" cy="1988820"/>
+                    </a:xfrm>
+                    <a:prstGeom prst="rect">
+                      <a:avLst/>
+                    </a:prstGeom>
+                    <a:noFill/>
+                    <a:ln>
+                      <a:noFill/>
+                    </a:ln>
                   </pic:spPr>
                 </pic:pic>
               </a:graphicData>
@@ -17151,49 +18887,747 @@
         </w:drawing>
       </w:r>
       <w:r>
-        <w:rPr>
-          <w:lang w:val="en-US"/>
-        </w:rPr>
-        <w:t>The i2c EEPROM interface was intended to create a script that would set the Raspberry Pi (RPI) in "</w:t>
-      </w:r>
-      <w:r>
-        <w:rPr>
-          <w:lang w:val="en-US"/>
-        </w:rPr>
-        <w:t>R</w:t>
-      </w:r>
-      <w:r>
-        <w:rPr>
-          <w:lang w:val="en-US"/>
-        </w:rPr>
-        <w:t>astaban mode." The Sense Hat, developed by the Raspberry Pi Foundation, uses the EEPROM to identify the Sense Hat version and ID in the software used for the Hat. This allows the RPI to recognize different Hats and adjust settings, run appropriate code, and so on accordingly.</w:t>
-      </w:r>
-    </w:p>
-    <w:p>
-      <w:pPr>
-        <w:rPr>
-          <w:lang w:val="en-US"/>
-        </w:rPr>
-      </w:pPr>
-      <w:r>
-        <w:rPr>
-          <w:lang w:val="en-US"/>
-        </w:rPr>
-        <w:t xml:space="preserve">However, we later realized that this may be unnecessary as we are programming the SD card to work specifically with this Hat and there will not be a need to support other boards. It is possible that the i2c EEPROM chip could be repurposed for safer data logging storage, as micro SD cards tend to become corrupt in RPI systems after extensive reading and writing. </w:t>
-      </w:r>
-    </w:p>
-    <w:p>
-      <w:pPr>
-        <w:pStyle w:val="Kop2"/>
-      </w:pPr>
-      <w:bookmarkStart w:id="40" w:name="_Toc122604395"/>
-      <w:r>
-        <w:t xml:space="preserve">12V </w:t>
-      </w:r>
-      <w:r>
-        <w:t>Power GPIO</w:t>
-      </w:r>
-      <w:bookmarkEnd w:id="40"/>
+        <w:t xml:space="preserve">I2C NOT working probably due to </w:t>
+      </w:r>
+      <w:proofErr w:type="spellStart"/>
+      <w:r>
+        <w:t>esd</w:t>
+      </w:r>
+      <w:proofErr w:type="spellEnd"/>
+      <w:r>
+        <w:t xml:space="preserve"> protection </w:t>
+      </w:r>
+      <w:proofErr w:type="spellStart"/>
+      <w:r>
+        <w:t>ic</w:t>
+      </w:r>
+      <w:proofErr w:type="spellEnd"/>
+      <w:r>
+        <w:t>.</w:t>
+      </w:r>
+      <w:r>
+        <w:t xml:space="preserve"> Remove the </w:t>
+      </w:r>
+      <w:proofErr w:type="spellStart"/>
+      <w:r>
+        <w:t>ic</w:t>
+      </w:r>
+      <w:proofErr w:type="spellEnd"/>
+      <w:r>
+        <w:t>, it’s expensive and time consuming.</w:t>
+      </w:r>
+      <w:r>
+        <w:t xml:space="preserve"> Use diode alternative</w:t>
+      </w:r>
+      <w:r>
+        <w:t>, which is optional</w:t>
+      </w:r>
+      <w:r>
+        <w:t xml:space="preserve">: </w:t>
+      </w:r>
+    </w:p>
+    <w:p/>
+    <w:p/>
+    <w:p>
+      <w:r>
+        <w:t xml:space="preserve">Small discussion with Jeroen: </w:t>
+      </w:r>
+    </w:p>
+    <w:p>
+      <w:pPr>
+        <w:pStyle w:val="Lijstalinea"/>
+        <w:numPr>
+          <w:ilvl w:val="0"/>
+          <w:numId w:val="25"/>
+        </w:numPr>
+      </w:pPr>
+      <w:r>
+        <w:t xml:space="preserve">Is a sense resistor </w:t>
+      </w:r>
+      <w:r>
+        <w:t>a special type of resistor</w:t>
+      </w:r>
+      <w:r>
+        <w:t xml:space="preserve"> -&gt; figure this out. </w:t>
+      </w:r>
+    </w:p>
+    <w:p>
+      <w:pPr>
+        <w:pStyle w:val="Lijstalinea"/>
+        <w:numPr>
+          <w:ilvl w:val="0"/>
+          <w:numId w:val="25"/>
+        </w:numPr>
+      </w:pPr>
+      <w:r>
+        <w:t xml:space="preserve">Maybe 5 1ohm resistors </w:t>
+      </w:r>
+      <w:r>
+        <w:t xml:space="preserve">in parallel </w:t>
+      </w:r>
+      <w:r>
+        <w:t>work</w:t>
+      </w:r>
+      <w:r>
+        <w:t xml:space="preserve"> as an alternative for this sense resistor</w:t>
+      </w:r>
+      <w:r>
+        <w:t xml:space="preserve"> -&gt; try this to find out if this is something to continue.</w:t>
+      </w:r>
+    </w:p>
+    <w:p>
+      <w:pPr>
+        <w:pStyle w:val="Lijstalinea"/>
+        <w:numPr>
+          <w:ilvl w:val="0"/>
+          <w:numId w:val="25"/>
+        </w:numPr>
+      </w:pPr>
+      <w:r>
+        <w:t xml:space="preserve">Get current h-bridge working or search for alternative (make your own h-bridge with </w:t>
+      </w:r>
+      <w:proofErr w:type="spellStart"/>
+      <w:r>
+        <w:t>fets</w:t>
+      </w:r>
+      <w:proofErr w:type="spellEnd"/>
+      <w:r>
+        <w:t xml:space="preserve"> maybe, higher currents?)</w:t>
+      </w:r>
+    </w:p>
+    <w:p>
+      <w:pPr>
+        <w:pStyle w:val="Lijstalinea"/>
+        <w:numPr>
+          <w:ilvl w:val="0"/>
+          <w:numId w:val="25"/>
+        </w:numPr>
+      </w:pPr>
+      <w:r>
+        <w:t xml:space="preserve">Try to fix the power circuit </w:t>
+      </w:r>
+      <w:r>
+        <w:t>to</w:t>
+      </w:r>
+      <w:r>
+        <w:t xml:space="preserve"> gain knowledge</w:t>
+      </w:r>
+      <w:r>
+        <w:t xml:space="preserve"> on the subject</w:t>
+      </w:r>
+      <w:r>
+        <w:t>.</w:t>
+      </w:r>
+    </w:p>
+    <w:p>
+      <w:pPr>
+        <w:pStyle w:val="Lijstalinea"/>
+        <w:numPr>
+          <w:ilvl w:val="0"/>
+          <w:numId w:val="25"/>
+        </w:numPr>
+      </w:pPr>
+      <w:r>
+        <w:t xml:space="preserve">Remember: </w:t>
+      </w:r>
+      <w:r>
+        <w:t xml:space="preserve">1 small value cap for low frequency, 1 larger </w:t>
+      </w:r>
+      <w:proofErr w:type="spellStart"/>
+      <w:r>
+        <w:t>nf</w:t>
+      </w:r>
+      <w:proofErr w:type="spellEnd"/>
+      <w:r>
+        <w:t xml:space="preserve"> cap for higher frequencies.</w:t>
+      </w:r>
+    </w:p>
+    <w:p>
+      <w:pPr>
+        <w:pStyle w:val="Lijstalinea"/>
+        <w:numPr>
+          <w:ilvl w:val="0"/>
+          <w:numId w:val="25"/>
+        </w:numPr>
+      </w:pPr>
+      <w:r>
+        <w:t>Drv8838 keeps turning somehow after disabling it.</w:t>
+      </w:r>
+    </w:p>
+    <w:p>
+      <w:r>
+        <w:t>Conclusions</w:t>
+      </w:r>
+      <w:r>
+        <w:t xml:space="preserve"> on</w:t>
+      </w:r>
+      <w:r>
+        <w:t xml:space="preserve"> process:</w:t>
+      </w:r>
+    </w:p>
+    <w:p>
+      <w:pPr>
+        <w:pStyle w:val="Lijstalinea"/>
+        <w:numPr>
+          <w:ilvl w:val="0"/>
+          <w:numId w:val="24"/>
+        </w:numPr>
+      </w:pPr>
+      <w:r>
+        <w:t>Don’t reflow large capacitors</w:t>
+      </w:r>
+      <w:r>
+        <w:t>. D</w:t>
+      </w:r>
+      <w:r>
+        <w:t>o it by hand after the small parts have been soldered.</w:t>
+      </w:r>
+    </w:p>
+    <w:p>
+      <w:pPr>
+        <w:pStyle w:val="Lijstalinea"/>
+        <w:numPr>
+          <w:ilvl w:val="0"/>
+          <w:numId w:val="24"/>
+        </w:numPr>
+      </w:pPr>
+      <w:r>
+        <w:t>230 degrees Celsius is usually hot enough to melt the solder paste.</w:t>
+      </w:r>
+    </w:p>
+    <w:p>
+      <w:pPr>
+        <w:pStyle w:val="Lijstalinea"/>
+        <w:numPr>
+          <w:ilvl w:val="0"/>
+          <w:numId w:val="24"/>
+        </w:numPr>
+      </w:pPr>
+      <w:r>
+        <w:t xml:space="preserve">Stencils for small footprints </w:t>
+      </w:r>
+      <w:proofErr w:type="spellStart"/>
+      <w:r>
+        <w:t>diy</w:t>
+      </w:r>
+      <w:proofErr w:type="spellEnd"/>
+      <w:r>
+        <w:t xml:space="preserve"> soldering, otherwise solder connections will fail.</w:t>
+      </w:r>
+    </w:p>
+    <w:p>
+      <w:pPr>
+        <w:pStyle w:val="Lijstalinea"/>
+        <w:numPr>
+          <w:ilvl w:val="0"/>
+          <w:numId w:val="24"/>
+        </w:numPr>
+        <w:spacing w:before="240"/>
+      </w:pPr>
+      <w:r>
+        <w:t xml:space="preserve">Always three </w:t>
+      </w:r>
+      <w:proofErr w:type="spellStart"/>
+      <w:r>
+        <w:t>dubbel</w:t>
+      </w:r>
+      <w:proofErr w:type="spellEnd"/>
+      <w:r>
+        <w:t xml:space="preserve"> check the most important things (footprints). </w:t>
+      </w:r>
+    </w:p>
+    <w:p>
+      <w:pPr>
+        <w:pStyle w:val="Lijstalinea"/>
+        <w:numPr>
+          <w:ilvl w:val="0"/>
+          <w:numId w:val="24"/>
+        </w:numPr>
+      </w:pPr>
+      <w:r>
+        <w:t xml:space="preserve">Do some life testing so create </w:t>
+      </w:r>
+      <w:proofErr w:type="spellStart"/>
+      <w:r>
+        <w:t>mockups</w:t>
+      </w:r>
+      <w:proofErr w:type="spellEnd"/>
+      <w:r>
+        <w:t xml:space="preserve"> for </w:t>
+      </w:r>
+      <w:proofErr w:type="spellStart"/>
+      <w:r>
+        <w:t>pcb’s</w:t>
+      </w:r>
+      <w:proofErr w:type="spellEnd"/>
+      <w:r>
+        <w:t xml:space="preserve"> to test fit</w:t>
+      </w:r>
+      <w:r>
+        <w:t xml:space="preserve"> (also for Industrial designers)</w:t>
+      </w:r>
+      <w:r>
+        <w:t>.</w:t>
+      </w:r>
+    </w:p>
+    <w:p>
+      <w:pPr>
+        <w:pStyle w:val="Lijstalinea"/>
+        <w:numPr>
+          <w:ilvl w:val="0"/>
+          <w:numId w:val="24"/>
+        </w:numPr>
+      </w:pPr>
+      <w:r>
+        <w:t xml:space="preserve">Check solder connections! Visual inspection! </w:t>
+      </w:r>
+      <w:r>
+        <w:t>A m</w:t>
+      </w:r>
+      <w:r>
+        <w:t xml:space="preserve">osfet </w:t>
+      </w:r>
+      <w:r>
+        <w:t>with only 2 pins soldered instead of all three</w:t>
+      </w:r>
+      <w:r>
+        <w:t xml:space="preserve"> does not work.</w:t>
+      </w:r>
+    </w:p>
+    <w:p>
+      <w:pPr>
+        <w:pStyle w:val="Lijstalinea"/>
+        <w:numPr>
+          <w:ilvl w:val="0"/>
+          <w:numId w:val="24"/>
+        </w:numPr>
+      </w:pPr>
+      <w:r>
+        <w:t>Don’t unplug things</w:t>
+      </w:r>
+      <w:r>
+        <w:t xml:space="preserve"> while they are powered on (hot plug</w:t>
+      </w:r>
+      <w:r>
+        <w:t>/swap</w:t>
+      </w:r>
+      <w:r>
+        <w:t>)</w:t>
+      </w:r>
+      <w:r>
+        <w:t>, plug things or measure things while the system is powered.</w:t>
+      </w:r>
+    </w:p>
+    <w:p>
+      <w:pPr>
+        <w:pStyle w:val="Kop4"/>
+      </w:pPr>
+      <w:r>
+        <w:t>Current</w:t>
+      </w:r>
+      <w:r>
+        <w:t xml:space="preserve"> usage</w:t>
+      </w:r>
+    </w:p>
+    <w:p>
+      <w:r>
+        <w:t>I tested what the current usage of the components</w:t>
+      </w:r>
+      <w:r>
+        <w:t>. Some components could not be tested and</w:t>
+      </w:r>
+      <w:r>
+        <w:t xml:space="preserve"> have been </w:t>
+      </w:r>
+      <w:r>
+        <w:t>estimated.</w:t>
+      </w:r>
+    </w:p>
+    <w:tbl>
+      <w:tblPr>
+        <w:tblStyle w:val="Tabelraster"/>
+        <w:tblW w:w="0" w:type="auto"/>
+        <w:tblLook w:val="04A0" w:firstRow="1" w:lastRow="0" w:firstColumn="1" w:lastColumn="0" w:noHBand="0" w:noVBand="1"/>
+      </w:tblPr>
+      <w:tblGrid>
+        <w:gridCol w:w="3230"/>
+        <w:gridCol w:w="3021"/>
+        <w:gridCol w:w="2811"/>
+      </w:tblGrid>
+      <w:tr>
+        <w:tc>
+          <w:tcPr>
+            <w:tcW w:w="3230" w:type="dxa"/>
+          </w:tcPr>
+          <w:p>
+            <w:r>
+              <w:t>Component type</w:t>
+            </w:r>
+          </w:p>
+        </w:tc>
+        <w:tc>
+          <w:tcPr>
+            <w:tcW w:w="3021" w:type="dxa"/>
+          </w:tcPr>
+          <w:p>
+            <w:r>
+              <w:t>Name</w:t>
+            </w:r>
+          </w:p>
+        </w:tc>
+        <w:tc>
+          <w:tcPr>
+            <w:tcW w:w="2811" w:type="dxa"/>
+          </w:tcPr>
+          <w:p>
+            <w:r>
+              <w:t>Current (A) usage tot.</w:t>
+            </w:r>
+          </w:p>
+        </w:tc>
+      </w:tr>
+      <w:tr>
+        <w:tc>
+          <w:tcPr>
+            <w:tcW w:w="3230" w:type="dxa"/>
+          </w:tcPr>
+          <w:p>
+            <w:r>
+              <w:t>LED</w:t>
+            </w:r>
+          </w:p>
+        </w:tc>
+        <w:tc>
+          <w:tcPr>
+            <w:tcW w:w="3021" w:type="dxa"/>
+          </w:tcPr>
+          <w:p>
+            <w:r>
+              <w:t>Microscope led</w:t>
+            </w:r>
+          </w:p>
+        </w:tc>
+        <w:tc>
+          <w:tcPr>
+            <w:tcW w:w="2811" w:type="dxa"/>
+          </w:tcPr>
+          <w:p>
+            <w:r>
+              <w:t>0.077</w:t>
+            </w:r>
+          </w:p>
+        </w:tc>
+      </w:tr>
+      <w:tr>
+        <w:tc>
+          <w:tcPr>
+            <w:tcW w:w="3230" w:type="dxa"/>
+          </w:tcPr>
+          <w:p>
+            <w:r>
+              <w:t>FAN</w:t>
+            </w:r>
+          </w:p>
+        </w:tc>
+        <w:tc>
+          <w:tcPr>
+            <w:tcW w:w="3021" w:type="dxa"/>
+          </w:tcPr>
+          <w:p>
+            <w:r>
+              <w:t>Cooling FAN</w:t>
+            </w:r>
+          </w:p>
+        </w:tc>
+        <w:tc>
+          <w:tcPr>
+            <w:tcW w:w="2811" w:type="dxa"/>
+          </w:tcPr>
+          <w:p>
+            <w:r>
+              <w:t>0.150</w:t>
+            </w:r>
+          </w:p>
+        </w:tc>
+      </w:tr>
+      <w:tr>
+        <w:tc>
+          <w:tcPr>
+            <w:tcW w:w="3230" w:type="dxa"/>
+          </w:tcPr>
+          <w:p>
+            <w:r>
+              <w:t>HEATER</w:t>
+            </w:r>
+          </w:p>
+        </w:tc>
+        <w:tc>
+          <w:tcPr>
+            <w:tcW w:w="3021" w:type="dxa"/>
+          </w:tcPr>
+          <w:p>
+            <w:r>
+              <w:t>Power Resistor (10w)</w:t>
+            </w:r>
+          </w:p>
+        </w:tc>
+        <w:tc>
+          <w:tcPr>
+            <w:tcW w:w="2811" w:type="dxa"/>
+          </w:tcPr>
+          <w:p>
+            <w:r>
+              <w:t>1.180</w:t>
+            </w:r>
+          </w:p>
+        </w:tc>
+      </w:tr>
+      <w:tr>
+        <w:tc>
+          <w:tcPr>
+            <w:tcW w:w="3230" w:type="dxa"/>
+          </w:tcPr>
+          <w:p>
+            <w:r>
+              <w:t>Cooler/heater</w:t>
+            </w:r>
+          </w:p>
+        </w:tc>
+        <w:tc>
+          <w:tcPr>
+            <w:tcW w:w="3021" w:type="dxa"/>
+          </w:tcPr>
+          <w:p>
+            <w:r>
+              <w:t xml:space="preserve">Peltier </w:t>
+            </w:r>
+          </w:p>
+        </w:tc>
+        <w:tc>
+          <w:tcPr>
+            <w:tcW w:w="2811" w:type="dxa"/>
+          </w:tcPr>
+          <w:p>
+            <w:r>
+              <w:t>? 0-3.6</w:t>
+            </w:r>
+          </w:p>
+        </w:tc>
+      </w:tr>
+      <w:tr>
+        <w:tc>
+          <w:tcPr>
+            <w:tcW w:w="3230" w:type="dxa"/>
+          </w:tcPr>
+          <w:p>
+            <w:r>
+              <w:t>PGPIO</w:t>
+            </w:r>
+          </w:p>
+        </w:tc>
+        <w:tc>
+          <w:tcPr>
+            <w:tcW w:w="3021" w:type="dxa"/>
+          </w:tcPr>
+          <w:p>
+            <w:r>
+              <w:t>X</w:t>
+            </w:r>
+          </w:p>
+        </w:tc>
+        <w:tc>
+          <w:tcPr>
+            <w:tcW w:w="2811" w:type="dxa"/>
+          </w:tcPr>
+          <w:p>
+            <w:r>
+              <w:t>0-6</w:t>
+            </w:r>
+          </w:p>
+        </w:tc>
+      </w:tr>
+      <w:tr>
+        <w:tc>
+          <w:tcPr>
+            <w:tcW w:w="3230" w:type="dxa"/>
+          </w:tcPr>
+          <w:p>
+            <w:r>
+              <w:t>PGPIO</w:t>
+            </w:r>
+          </w:p>
+        </w:tc>
+        <w:tc>
+          <w:tcPr>
+            <w:tcW w:w="3021" w:type="dxa"/>
+          </w:tcPr>
+          <w:p>
+            <w:r>
+              <w:t>X</w:t>
+            </w:r>
+          </w:p>
+        </w:tc>
+        <w:tc>
+          <w:tcPr>
+            <w:tcW w:w="2811" w:type="dxa"/>
+          </w:tcPr>
+          <w:p>
+            <w:r>
+              <w:t>0-6</w:t>
+            </w:r>
+          </w:p>
+        </w:tc>
+      </w:tr>
+      <w:tr>
+        <w:tc>
+          <w:tcPr>
+            <w:tcW w:w="3230" w:type="dxa"/>
+          </w:tcPr>
+          <w:p>
+            <w:r>
+              <w:t>Stepper motor (small)</w:t>
+            </w:r>
+          </w:p>
+        </w:tc>
+        <w:tc>
+          <w:tcPr>
+            <w:tcW w:w="3021" w:type="dxa"/>
+          </w:tcPr>
+          <w:p>
+            <w:r>
+              <w:t xml:space="preserve">Focus </w:t>
+            </w:r>
+            <w:proofErr w:type="spellStart"/>
+            <w:r>
+              <w:t>steppermotors</w:t>
+            </w:r>
+            <w:proofErr w:type="spellEnd"/>
+          </w:p>
+        </w:tc>
+        <w:tc>
+          <w:tcPr>
+            <w:tcW w:w="2811" w:type="dxa"/>
+          </w:tcPr>
+          <w:p>
+            <w:r>
+              <w:t>0.5 (3 motors)</w:t>
+            </w:r>
+          </w:p>
+        </w:tc>
+      </w:tr>
+      <w:tr>
+        <w:tc>
+          <w:tcPr>
+            <w:tcW w:w="3230" w:type="dxa"/>
+          </w:tcPr>
+          <w:p>
+            <w:r>
+              <w:t>Stepper motor (large)</w:t>
+            </w:r>
+          </w:p>
+        </w:tc>
+        <w:tc>
+          <w:tcPr>
+            <w:tcW w:w="3021" w:type="dxa"/>
+          </w:tcPr>
+          <w:p>
+            <w:r>
+              <w:t xml:space="preserve">Primary </w:t>
+            </w:r>
+            <w:proofErr w:type="spellStart"/>
+            <w:r>
+              <w:t>steppermotor</w:t>
+            </w:r>
+            <w:proofErr w:type="spellEnd"/>
+          </w:p>
+        </w:tc>
+        <w:tc>
+          <w:tcPr>
+            <w:tcW w:w="2811" w:type="dxa"/>
+          </w:tcPr>
+          <w:p>
+            <w:r>
+              <w:t>1.7</w:t>
+            </w:r>
+          </w:p>
+        </w:tc>
+      </w:tr>
+      <w:tr>
+        <w:tc>
+          <w:tcPr>
+            <w:tcW w:w="3230" w:type="dxa"/>
+          </w:tcPr>
+          <w:p>
+            <w:r>
+              <w:t>Stepper motor (medium)</w:t>
+            </w:r>
+          </w:p>
+        </w:tc>
+        <w:tc>
+          <w:tcPr>
+            <w:tcW w:w="3021" w:type="dxa"/>
+          </w:tcPr>
+          <w:p>
+            <w:r>
+              <w:t xml:space="preserve">Secondary </w:t>
+            </w:r>
+            <w:proofErr w:type="spellStart"/>
+            <w:r>
+              <w:t>steppermotor</w:t>
+            </w:r>
+            <w:proofErr w:type="spellEnd"/>
+          </w:p>
+        </w:tc>
+        <w:tc>
+          <w:tcPr>
+            <w:tcW w:w="2811" w:type="dxa"/>
+          </w:tcPr>
+          <w:p>
+            <w:r>
+              <w:t>1.5</w:t>
+            </w:r>
+          </w:p>
+        </w:tc>
+      </w:tr>
+      <w:tr>
+        <w:tc>
+          <w:tcPr>
+            <w:tcW w:w="3230" w:type="dxa"/>
+          </w:tcPr>
+          <w:p/>
+        </w:tc>
+        <w:tc>
+          <w:tcPr>
+            <w:tcW w:w="3021" w:type="dxa"/>
+          </w:tcPr>
+          <w:p/>
+        </w:tc>
+        <w:tc>
+          <w:tcPr>
+            <w:tcW w:w="2811" w:type="dxa"/>
+          </w:tcPr>
+          <w:p/>
+        </w:tc>
+      </w:tr>
+    </w:tbl>
+    <w:p>
+      <w:pPr>
+        <w:pStyle w:val="Geenafstand"/>
+      </w:pPr>
+      <w:r>
+        <w:br w:type="page"/>
+      </w:r>
+    </w:p>
+    <w:p>
+      <w:pPr>
+        <w:pStyle w:val="Kop3"/>
+      </w:pPr>
+      <w:bookmarkStart w:id="44" w:name="_Toc124162938"/>
+      <w:r>
+        <w:lastRenderedPageBreak/>
+        <w:t>PCB V0.2</w:t>
+      </w:r>
+      <w:bookmarkEnd w:id="44"/>
     </w:p>
     <w:p>
       <w:r>
@@ -17201,18 +19635,10 @@
           <w:noProof/>
         </w:rPr>
         <w:drawing>
-          <wp:anchor distT="0" distB="0" distL="114300" distR="114300" simplePos="0" relativeHeight="251673600" behindDoc="0" locked="0" layoutInCell="1" allowOverlap="1" wp14:anchorId="1C062103" wp14:editId="7E6B74C7">
-            <wp:simplePos x="0" y="0"/>
-            <wp:positionH relativeFrom="column">
-              <wp:posOffset>3185795</wp:posOffset>
-            </wp:positionH>
-            <wp:positionV relativeFrom="paragraph">
-              <wp:posOffset>103505</wp:posOffset>
-            </wp:positionV>
-            <wp:extent cx="2915920" cy="1692275"/>
-            <wp:effectExtent l="0" t="0" r="0" b="3175"/>
-            <wp:wrapSquare wrapText="bothSides"/>
-            <wp:docPr id="38" name="Afbeelding 38"/>
+          <wp:inline distT="0" distB="0" distL="0" distR="0" wp14:anchorId="1BE7F231" wp14:editId="75F4E321">
+            <wp:extent cx="5760720" cy="4549140"/>
+            <wp:effectExtent l="0" t="0" r="0" b="3810"/>
+            <wp:docPr id="17" name="Afbeelding 17"/>
             <wp:cNvGraphicFramePr>
               <a:graphicFrameLocks xmlns:a="http://schemas.openxmlformats.org/drawingml/2006/main" noChangeAspect="1"/>
             </wp:cNvGraphicFramePr>
@@ -17220,92 +19646,1124 @@
               <a:graphicData uri="http://schemas.openxmlformats.org/drawingml/2006/picture">
                 <pic:pic xmlns:pic="http://schemas.openxmlformats.org/drawingml/2006/picture">
                   <pic:nvPicPr>
-                    <pic:cNvPr id="1" name=""/>
-                    <pic:cNvPicPr/>
+                    <pic:cNvPr id="0" name="Picture 9"/>
+                    <pic:cNvPicPr>
+                      <a:picLocks noChangeAspect="1" noChangeArrowheads="1"/>
+                    </pic:cNvPicPr>
                   </pic:nvPicPr>
                   <pic:blipFill>
-                    <a:blip r:embed="rId44" cstate="print">
+                    <a:blip r:embed="rId47">
                       <a:extLst>
                         <a:ext uri="{28A0092B-C50C-407E-A947-70E740481C1C}">
                           <a14:useLocalDpi xmlns:a14="http://schemas.microsoft.com/office/drawing/2010/main" val="0"/>
                         </a:ext>
                       </a:extLst>
                     </a:blip>
+                    <a:srcRect/>
                     <a:stretch>
                       <a:fillRect/>
                     </a:stretch>
                   </pic:blipFill>
-                  <pic:spPr>
+                  <pic:spPr bwMode="auto">
                     <a:xfrm>
                       <a:off x="0" y="0"/>
-                      <a:ext cx="2915920" cy="1692275"/>
+                      <a:ext cx="5760720" cy="4549140"/>
                     </a:xfrm>
                     <a:prstGeom prst="rect">
                       <a:avLst/>
                     </a:prstGeom>
+                    <a:noFill/>
+                    <a:ln>
+                      <a:noFill/>
+                    </a:ln>
                   </pic:spPr>
                 </pic:pic>
               </a:graphicData>
             </a:graphic>
-            <wp14:sizeRelH relativeFrom="margin">
-              <wp14:pctWidth>0</wp14:pctWidth>
-            </wp14:sizeRelH>
-            <wp14:sizeRelV relativeFrom="margin">
-              <wp14:pctHeight>0</wp14:pctHeight>
-            </wp14:sizeRelV>
-          </wp:anchor>
+          </wp:inline>
         </w:drawing>
       </w:r>
-      <w:r>
-        <w:t>I added t</w:t>
-      </w:r>
-      <w:r>
-        <w:t>w</w:t>
-      </w:r>
-      <w:r>
-        <w:t xml:space="preserve">o power </w:t>
-      </w:r>
-      <w:r>
-        <w:t xml:space="preserve">outputs for the </w:t>
-      </w:r>
-      <w:r>
-        <w:t xml:space="preserve">user to connect high power loads to. The devices could theoretically draw to up to 6A, but I limited </w:t>
-      </w:r>
-      <w:r>
-        <w:t>the fuses to 3A and the loads should be chosen accordingly or controlled with PWM to avoid tripping the fuse</w:t>
+    </w:p>
+    <w:p/>
+    <w:p>
+      <w:r>
+        <w:t xml:space="preserve">Successes: </w:t>
+      </w:r>
+    </w:p>
+    <w:p>
+      <w:pPr>
+        <w:pStyle w:val="Lijstalinea"/>
+        <w:numPr>
+          <w:ilvl w:val="0"/>
+          <w:numId w:val="22"/>
+        </w:numPr>
+      </w:pPr>
+      <w:r>
+        <w:t>All functions</w:t>
+      </w:r>
+      <w:r>
+        <w:t>/elements</w:t>
+      </w:r>
+      <w:r>
+        <w:t xml:space="preserve"> </w:t>
+      </w:r>
+      <w:r>
+        <w:t xml:space="preserve">are </w:t>
+      </w:r>
+      <w:r>
+        <w:t>working</w:t>
+      </w:r>
+      <w:r>
+        <w:t xml:space="preserve"> now</w:t>
+      </w:r>
+      <w:r>
+        <w:t>, this version could be used for fluid testing purposes.</w:t>
+      </w:r>
+    </w:p>
+    <w:p>
+      <w:pPr>
+        <w:pStyle w:val="Lijstalinea"/>
+        <w:numPr>
+          <w:ilvl w:val="0"/>
+          <w:numId w:val="22"/>
+        </w:numPr>
+      </w:pPr>
+      <w:r>
+        <w:t>Th</w:t>
+      </w:r>
+      <w:r>
+        <w:t>is</w:t>
+      </w:r>
+      <w:r>
+        <w:t xml:space="preserve"> </w:t>
+      </w:r>
+      <w:r>
+        <w:t>version</w:t>
+      </w:r>
+      <w:r>
+        <w:t xml:space="preserve"> is smaller than it’s predecessor</w:t>
+      </w:r>
+      <w:r>
+        <w:t xml:space="preserve"> L9,9CM</w:t>
+      </w:r>
+      <w:r>
+        <w:t xml:space="preserve">; </w:t>
+      </w:r>
+      <w:r>
+        <w:t xml:space="preserve">W9,9CM -&gt; </w:t>
+      </w:r>
+      <w:r>
+        <w:t>L8,4CM</w:t>
+      </w:r>
+      <w:r>
+        <w:t>;</w:t>
+      </w:r>
+      <w:r>
+        <w:t xml:space="preserve"> W8,4CM</w:t>
       </w:r>
       <w:r>
         <w:t>.</w:t>
       </w:r>
-      <w:r>
-        <w:t xml:space="preserve"> The diodes are there to prevent back EMF</w:t>
-      </w:r>
-      <w:r>
-        <w:t xml:space="preserve"> destroying the mosfet or 12V supply</w:t>
-      </w:r>
-      <w:r>
-        <w:t xml:space="preserve"> when suddenly disconnecting an inductive load such as an motor.</w:t>
-      </w:r>
-      <w:r>
-        <w:t xml:space="preserve"> The </w:t>
-      </w:r>
-      <w:r>
-        <w:t xml:space="preserve">1k </w:t>
-      </w:r>
-      <w:r>
-        <w:t xml:space="preserve">resistor on the pwrgpio pin is for ESD protection of the pin and the </w:t>
-      </w:r>
-      <w:r>
-        <w:t>10k resistor is to define a state fo</w:t>
-      </w:r>
-      <w:r>
-        <w:t>r</w:t>
-      </w:r>
-      <w:r>
-        <w:t xml:space="preserve"> the mosfet at all times even if the raspberry pi is disconnected physically.</w:t>
+    </w:p>
+    <w:p>
+      <w:pPr>
+        <w:pStyle w:val="Lijstalinea"/>
+        <w:numPr>
+          <w:ilvl w:val="0"/>
+          <w:numId w:val="22"/>
+        </w:numPr>
+      </w:pPr>
+      <w:r>
+        <w:t>This version is capable of power</w:t>
+      </w:r>
+      <w:r>
+        <w:t>ing</w:t>
+      </w:r>
+      <w:r>
+        <w:t xml:space="preserve"> the raspberry pi </w:t>
+      </w:r>
+      <w:r>
+        <w:t>through the GPIO he</w:t>
+      </w:r>
+      <w:r>
+        <w:t>ader. External power for the raspberry pi Is no longer necessary.</w:t>
       </w:r>
       <w:r>
         <w:t xml:space="preserve"> </w:t>
+      </w:r>
+    </w:p>
+    <w:p>
+      <w:r>
+        <w:t>Notes for V0.3 of the Rastaban PCB</w:t>
+      </w:r>
+    </w:p>
+    <w:tbl>
+      <w:tblPr>
+        <w:tblStyle w:val="Tabelraster"/>
+        <w:tblW w:w="0" w:type="auto"/>
+        <w:tblLook w:val="04A0" w:firstRow="1" w:lastRow="0" w:firstColumn="1" w:lastColumn="0" w:noHBand="0" w:noVBand="1"/>
+      </w:tblPr>
+      <w:tblGrid>
+        <w:gridCol w:w="440"/>
+        <w:gridCol w:w="5773"/>
+        <w:gridCol w:w="2849"/>
+      </w:tblGrid>
+      <w:tr>
+        <w:tc>
+          <w:tcPr>
+            <w:tcW w:w="421" w:type="dxa"/>
+          </w:tcPr>
+          <w:p>
+            <w:r>
+              <w:t>#</w:t>
+            </w:r>
+          </w:p>
+        </w:tc>
+        <w:tc>
+          <w:tcPr>
+            <w:tcW w:w="5786" w:type="dxa"/>
+          </w:tcPr>
+          <w:p>
+            <w:r>
+              <w:t>Improvement</w:t>
+            </w:r>
+          </w:p>
+        </w:tc>
+        <w:tc>
+          <w:tcPr>
+            <w:tcW w:w="2855" w:type="dxa"/>
+          </w:tcPr>
+          <w:p>
+            <w:r>
+              <w:t>Finished</w:t>
+            </w:r>
+          </w:p>
+        </w:tc>
+      </w:tr>
+      <w:tr>
+        <w:tc>
+          <w:tcPr>
+            <w:tcW w:w="421" w:type="dxa"/>
+          </w:tcPr>
+          <w:p>
+            <w:r>
+              <w:t>1</w:t>
+            </w:r>
+          </w:p>
+        </w:tc>
+        <w:tc>
+          <w:tcPr>
+            <w:tcW w:w="5786" w:type="dxa"/>
+          </w:tcPr>
+          <w:p>
+            <w:r>
+              <w:t>Figure out which hardware pins to use for what components led/</w:t>
+            </w:r>
+            <w:proofErr w:type="spellStart"/>
+            <w:r>
+              <w:t>focusmotor</w:t>
+            </w:r>
+            <w:proofErr w:type="spellEnd"/>
+            <w:r>
+              <w:t xml:space="preserve"> (drv8838)</w:t>
+            </w:r>
+            <w:r>
+              <w:tab/>
+            </w:r>
+          </w:p>
+        </w:tc>
+        <w:tc>
+          <w:tcPr>
+            <w:tcW w:w="2855" w:type="dxa"/>
+          </w:tcPr>
+          <w:p>
+            <w:r>
+              <w:t>NO</w:t>
+            </w:r>
+          </w:p>
+        </w:tc>
+      </w:tr>
+      <w:tr>
+        <w:tc>
+          <w:tcPr>
+            <w:tcW w:w="421" w:type="dxa"/>
+          </w:tcPr>
+          <w:p>
+            <w:r>
+              <w:t>2</w:t>
+            </w:r>
+          </w:p>
+        </w:tc>
+        <w:tc>
+          <w:tcPr>
+            <w:tcW w:w="5786" w:type="dxa"/>
+          </w:tcPr>
+          <w:p>
+            <w:r>
+              <w:t xml:space="preserve">TMC 2209 uses different ms1 ms2 configuration for </w:t>
+            </w:r>
+            <w:proofErr w:type="spellStart"/>
+            <w:r>
+              <w:t>microstepping</w:t>
+            </w:r>
+            <w:proofErr w:type="spellEnd"/>
+            <w:r>
+              <w:t xml:space="preserve"> than the </w:t>
+            </w:r>
+            <w:proofErr w:type="spellStart"/>
+            <w:r>
+              <w:t>tmc</w:t>
+            </w:r>
+            <w:proofErr w:type="spellEnd"/>
+            <w:r>
+              <w:t xml:space="preserve"> 2208! Keep this in mind. </w:t>
+            </w:r>
+          </w:p>
+          <w:p/>
+        </w:tc>
+        <w:tc>
+          <w:tcPr>
+            <w:tcW w:w="2855" w:type="dxa"/>
+          </w:tcPr>
+          <w:p>
+            <w:r>
+              <w:t>DONE, new design uses TMC2209 design config</w:t>
+            </w:r>
+          </w:p>
+        </w:tc>
+      </w:tr>
+      <w:tr>
+        <w:tc>
+          <w:tcPr>
+            <w:tcW w:w="421" w:type="dxa"/>
+          </w:tcPr>
+          <w:p>
+            <w:r>
+              <w:t>3</w:t>
+            </w:r>
+          </w:p>
+        </w:tc>
+        <w:tc>
+          <w:tcPr>
+            <w:tcW w:w="5786" w:type="dxa"/>
+          </w:tcPr>
+          <w:p>
+            <w:r>
+              <w:t>Remove tmc2208 from design, focus on 2209</w:t>
+            </w:r>
+          </w:p>
+        </w:tc>
+        <w:tc>
+          <w:tcPr>
+            <w:tcW w:w="2855" w:type="dxa"/>
+          </w:tcPr>
+          <w:p>
+            <w:r>
+              <w:t>DONE, no more tmc2208.</w:t>
+            </w:r>
+          </w:p>
+        </w:tc>
+      </w:tr>
+      <w:tr>
+        <w:tc>
+          <w:tcPr>
+            <w:tcW w:w="421" w:type="dxa"/>
+          </w:tcPr>
+          <w:p>
+            <w:r>
+              <w:t>4</w:t>
+            </w:r>
+          </w:p>
+        </w:tc>
+        <w:tc>
+          <w:tcPr>
+            <w:tcW w:w="5786" w:type="dxa"/>
+          </w:tcPr>
+          <w:p>
+            <w:r>
+              <w:t>Use UART on 2209 and remove step/</w:t>
+            </w:r>
+            <w:proofErr w:type="spellStart"/>
+            <w:r>
+              <w:t>dir</w:t>
+            </w:r>
+            <w:proofErr w:type="spellEnd"/>
+            <w:r>
+              <w:t xml:space="preserve"> enable interface.</w:t>
+            </w:r>
+          </w:p>
+          <w:p/>
+        </w:tc>
+        <w:tc>
+          <w:tcPr>
+            <w:tcW w:w="2855" w:type="dxa"/>
+          </w:tcPr>
+          <w:p>
+            <w:r>
+              <w:t>DONE, UART is only control way now</w:t>
+            </w:r>
+          </w:p>
+        </w:tc>
+      </w:tr>
+      <w:tr>
+        <w:tc>
+          <w:tcPr>
+            <w:tcW w:w="421" w:type="dxa"/>
+          </w:tcPr>
+          <w:p>
+            <w:r>
+              <w:t>5</w:t>
+            </w:r>
+          </w:p>
+        </w:tc>
+        <w:tc>
+          <w:tcPr>
+            <w:tcW w:w="5786" w:type="dxa"/>
+          </w:tcPr>
+          <w:p>
+            <w:r>
+              <w:t>Use appropriate resistors for UART control on 2209 (resistance should decrease with increase in drivers).</w:t>
+            </w:r>
+          </w:p>
+          <w:p/>
+        </w:tc>
+        <w:tc>
+          <w:tcPr>
+            <w:tcW w:w="2855" w:type="dxa"/>
+          </w:tcPr>
+          <w:p>
+            <w:r>
+              <w:t>DONE</w:t>
+            </w:r>
+          </w:p>
+        </w:tc>
+      </w:tr>
+      <w:tr>
+        <w:tc>
+          <w:tcPr>
+            <w:tcW w:w="421" w:type="dxa"/>
+          </w:tcPr>
+          <w:p>
+            <w:r>
+              <w:lastRenderedPageBreak/>
+              <w:t>6</w:t>
+            </w:r>
+          </w:p>
+        </w:tc>
+        <w:tc>
+          <w:tcPr>
+            <w:tcW w:w="5786" w:type="dxa"/>
+          </w:tcPr>
+          <w:p>
+            <w:r>
+              <w:t xml:space="preserve">Connect </w:t>
+            </w:r>
+            <w:proofErr w:type="spellStart"/>
+            <w:r>
+              <w:t>diag</w:t>
+            </w:r>
+            <w:proofErr w:type="spellEnd"/>
+            <w:r>
+              <w:t xml:space="preserve"> pin of 2209 for stall (stuck motor) indication for </w:t>
+            </w:r>
+            <w:proofErr w:type="spellStart"/>
+            <w:r>
+              <w:t>rpi</w:t>
+            </w:r>
+            <w:proofErr w:type="spellEnd"/>
+            <w:r>
+              <w:t>?</w:t>
+            </w:r>
+          </w:p>
+          <w:p/>
+        </w:tc>
+        <w:tc>
+          <w:tcPr>
+            <w:tcW w:w="2855" w:type="dxa"/>
+          </w:tcPr>
+          <w:p>
+            <w:r>
+              <w:t>NO</w:t>
+            </w:r>
+          </w:p>
+        </w:tc>
+      </w:tr>
+      <w:tr>
+        <w:tc>
+          <w:tcPr>
+            <w:tcW w:w="421" w:type="dxa"/>
+          </w:tcPr>
+          <w:p>
+            <w:r>
+              <w:t>7</w:t>
+            </w:r>
+          </w:p>
+        </w:tc>
+        <w:tc>
+          <w:tcPr>
+            <w:tcW w:w="5786" w:type="dxa"/>
+          </w:tcPr>
+          <w:p>
+            <w:r>
+              <w:t xml:space="preserve">Checkout the problems with </w:t>
+            </w:r>
+            <w:proofErr w:type="spellStart"/>
+            <w:r>
+              <w:t>diag</w:t>
+            </w:r>
+            <w:proofErr w:type="spellEnd"/>
+            <w:r>
+              <w:t xml:space="preserve"> pin on tmc2209 (see pdf in datasheets)</w:t>
+            </w:r>
+          </w:p>
+        </w:tc>
+        <w:tc>
+          <w:tcPr>
+            <w:tcW w:w="2855" w:type="dxa"/>
+          </w:tcPr>
+          <w:p>
+            <w:r>
+              <w:t>NOT CHECKED</w:t>
+            </w:r>
+          </w:p>
+        </w:tc>
+      </w:tr>
+      <w:tr>
+        <w:tc>
+          <w:tcPr>
+            <w:tcW w:w="421" w:type="dxa"/>
+          </w:tcPr>
+          <w:p>
+            <w:r>
+              <w:t>8</w:t>
+            </w:r>
+          </w:p>
+        </w:tc>
+        <w:tc>
+          <w:tcPr>
+            <w:tcW w:w="5786" w:type="dxa"/>
+          </w:tcPr>
+          <w:p>
+            <w:r>
+              <w:t>Change L1 footprint</w:t>
+            </w:r>
+          </w:p>
+        </w:tc>
+        <w:tc>
+          <w:tcPr>
+            <w:tcW w:w="2855" w:type="dxa"/>
+          </w:tcPr>
+          <w:p>
+            <w:r>
+              <w:t>Enlarged and changed to bourns square size</w:t>
+            </w:r>
+          </w:p>
+        </w:tc>
+      </w:tr>
+      <w:tr>
+        <w:tc>
+          <w:tcPr>
+            <w:tcW w:w="421" w:type="dxa"/>
+          </w:tcPr>
+          <w:p>
+            <w:r>
+              <w:t>9</w:t>
+            </w:r>
+          </w:p>
+        </w:tc>
+        <w:tc>
+          <w:tcPr>
+            <w:tcW w:w="5786" w:type="dxa"/>
+          </w:tcPr>
+          <w:p>
+            <w:r>
+              <w:t>C</w:t>
+            </w:r>
+            <w:r>
+              <w:t>opper zone for L1</w:t>
+            </w:r>
+          </w:p>
+        </w:tc>
+        <w:tc>
+          <w:tcPr>
+            <w:tcW w:w="2855" w:type="dxa"/>
+          </w:tcPr>
+          <w:p>
+            <w:r>
+              <w:t xml:space="preserve">Copper </w:t>
+            </w:r>
+            <w:r>
+              <w:t xml:space="preserve">ground </w:t>
+            </w:r>
+            <w:r>
+              <w:t>zone added under L1 for MRI protection</w:t>
+            </w:r>
+          </w:p>
+        </w:tc>
+      </w:tr>
+      <w:tr>
+        <w:tc>
+          <w:tcPr>
+            <w:tcW w:w="421" w:type="dxa"/>
+          </w:tcPr>
+          <w:p>
+            <w:r>
+              <w:t>10</w:t>
+            </w:r>
+          </w:p>
+        </w:tc>
+        <w:tc>
+          <w:tcPr>
+            <w:tcW w:w="5786" w:type="dxa"/>
+          </w:tcPr>
+          <w:p>
+            <w:r>
+              <w:t>Maybe move the camera connector to the left</w:t>
+            </w:r>
+          </w:p>
+        </w:tc>
+        <w:tc>
+          <w:tcPr>
+            <w:tcW w:w="2855" w:type="dxa"/>
+          </w:tcPr>
+          <w:p>
+            <w:r>
+              <w:t>YES, DONE</w:t>
+            </w:r>
+          </w:p>
+        </w:tc>
+      </w:tr>
+      <w:tr>
+        <w:tc>
+          <w:tcPr>
+            <w:tcW w:w="421" w:type="dxa"/>
+          </w:tcPr>
+          <w:p>
+            <w:r>
+              <w:t>11</w:t>
+            </w:r>
+          </w:p>
+        </w:tc>
+        <w:tc>
+          <w:tcPr>
+            <w:tcW w:w="5786" w:type="dxa"/>
+          </w:tcPr>
+          <w:p>
+            <w:r>
+              <w:t>Corners in the hat header silkscreen.</w:t>
+            </w:r>
+          </w:p>
+        </w:tc>
+        <w:tc>
+          <w:tcPr>
+            <w:tcW w:w="2855" w:type="dxa"/>
+          </w:tcPr>
+          <w:p>
+            <w:r>
+              <w:t>Already satisfied in previous version</w:t>
+            </w:r>
+          </w:p>
+        </w:tc>
+      </w:tr>
+      <w:tr>
+        <w:tc>
+          <w:tcPr>
+            <w:tcW w:w="421" w:type="dxa"/>
+          </w:tcPr>
+          <w:p>
+            <w:r>
+              <w:t>12</w:t>
+            </w:r>
+          </w:p>
+        </w:tc>
+        <w:tc>
+          <w:tcPr>
+            <w:tcW w:w="5786" w:type="dxa"/>
+          </w:tcPr>
+          <w:p>
+            <w:r>
+              <w:t>Raspberry pi power circuit coil whine should be resolved.</w:t>
+            </w:r>
+          </w:p>
+        </w:tc>
+        <w:tc>
+          <w:tcPr>
+            <w:tcW w:w="2855" w:type="dxa"/>
+          </w:tcPr>
+          <w:p>
+            <w:r>
+              <w:t>Solved, new values added to schematic</w:t>
+            </w:r>
+          </w:p>
+        </w:tc>
+      </w:tr>
+      <w:tr>
+        <w:tc>
+          <w:tcPr>
+            <w:tcW w:w="421" w:type="dxa"/>
+          </w:tcPr>
+          <w:p>
+            <w:r>
+              <w:t>13</w:t>
+            </w:r>
+          </w:p>
+        </w:tc>
+        <w:tc>
+          <w:tcPr>
+            <w:tcW w:w="5786" w:type="dxa"/>
+          </w:tcPr>
+          <w:p>
+            <w:r>
+              <w:t>Footprints for all power circuit components should be enlarged/checked</w:t>
+            </w:r>
+          </w:p>
+        </w:tc>
+        <w:tc>
+          <w:tcPr>
+            <w:tcW w:w="2855" w:type="dxa"/>
+          </w:tcPr>
+          <w:p>
+            <w:r>
+              <w:t>Checked, DONE</w:t>
+            </w:r>
+          </w:p>
+        </w:tc>
+      </w:tr>
+      <w:tr>
+        <w:tc>
+          <w:tcPr>
+            <w:tcW w:w="421" w:type="dxa"/>
+          </w:tcPr>
+          <w:p>
+            <w:r>
+              <w:t>14</w:t>
+            </w:r>
+          </w:p>
+        </w:tc>
+        <w:tc>
+          <w:tcPr>
+            <w:tcW w:w="5786" w:type="dxa"/>
+          </w:tcPr>
+          <w:p>
+            <w:r>
+              <w:t>Add logo v0.2</w:t>
+            </w:r>
+          </w:p>
+        </w:tc>
+        <w:tc>
+          <w:tcPr>
+            <w:tcW w:w="2855" w:type="dxa"/>
+          </w:tcPr>
+          <w:p>
+            <w:r>
+              <w:t>DONE</w:t>
+            </w:r>
+          </w:p>
+        </w:tc>
+      </w:tr>
+    </w:tbl>
+    <w:p/>
+    <w:p>
+      <w:pPr>
+        <w:pStyle w:val="Kop3"/>
+      </w:pPr>
+      <w:bookmarkStart w:id="45" w:name="_Toc124162939"/>
+      <w:r>
+        <w:t>PCB V0.3</w:t>
+      </w:r>
+      <w:bookmarkEnd w:id="45"/>
+    </w:p>
+    <w:p>
+      <w:r>
+        <w:rPr>
+          <w:noProof/>
+        </w:rPr>
+        <w:drawing>
+          <wp:inline distT="0" distB="0" distL="0" distR="0" wp14:anchorId="1AC12045" wp14:editId="40AC9946">
+            <wp:extent cx="5425440" cy="4389120"/>
+            <wp:effectExtent l="0" t="0" r="3810" b="0"/>
+            <wp:docPr id="42" name="Afbeelding 42"/>
+            <wp:cNvGraphicFramePr>
+              <a:graphicFrameLocks xmlns:a="http://schemas.openxmlformats.org/drawingml/2006/main" noChangeAspect="1"/>
+            </wp:cNvGraphicFramePr>
+            <a:graphic xmlns:a="http://schemas.openxmlformats.org/drawingml/2006/main">
+              <a:graphicData uri="http://schemas.openxmlformats.org/drawingml/2006/picture">
+                <pic:pic xmlns:pic="http://schemas.openxmlformats.org/drawingml/2006/picture">
+                  <pic:nvPicPr>
+                    <pic:cNvPr id="0" name="Picture 14"/>
+                    <pic:cNvPicPr>
+                      <a:picLocks noChangeAspect="1" noChangeArrowheads="1"/>
+                    </pic:cNvPicPr>
+                  </pic:nvPicPr>
+                  <pic:blipFill>
+                    <a:blip r:embed="rId48">
+                      <a:extLst>
+                        <a:ext uri="{28A0092B-C50C-407E-A947-70E740481C1C}">
+                          <a14:useLocalDpi xmlns:a14="http://schemas.microsoft.com/office/drawing/2010/main" val="0"/>
+                        </a:ext>
+                      </a:extLst>
+                    </a:blip>
+                    <a:srcRect/>
+                    <a:stretch>
+                      <a:fillRect/>
+                    </a:stretch>
+                  </pic:blipFill>
+                  <pic:spPr bwMode="auto">
+                    <a:xfrm>
+                      <a:off x="0" y="0"/>
+                      <a:ext cx="5425440" cy="4389120"/>
+                    </a:xfrm>
+                    <a:prstGeom prst="rect">
+                      <a:avLst/>
+                    </a:prstGeom>
+                    <a:noFill/>
+                    <a:ln>
+                      <a:noFill/>
+                    </a:ln>
+                  </pic:spPr>
+                </pic:pic>
+              </a:graphicData>
+            </a:graphic>
+          </wp:inline>
+        </w:drawing>
+      </w:r>
+      <w:r>
+        <w:br w:type="page"/>
+      </w:r>
+    </w:p>
+    <w:p>
+      <w:r>
+        <w:lastRenderedPageBreak/>
+        <w:t xml:space="preserve">Successes: </w:t>
+      </w:r>
+    </w:p>
+    <w:p>
+      <w:pPr>
+        <w:pStyle w:val="Lijstalinea"/>
+        <w:numPr>
+          <w:ilvl w:val="0"/>
+          <w:numId w:val="22"/>
+        </w:numPr>
+      </w:pPr>
+      <w:r>
+        <w:t xml:space="preserve">All functions/elements are still working. </w:t>
+      </w:r>
+    </w:p>
+    <w:p>
+      <w:pPr>
+        <w:pStyle w:val="Lijstalinea"/>
+        <w:numPr>
+          <w:ilvl w:val="0"/>
+          <w:numId w:val="22"/>
+        </w:numPr>
+      </w:pPr>
+      <w:r>
+        <w:t>This version is smaller than it’s predecessor L8,4CM; W8,4CM -&gt; L</w:t>
+      </w:r>
+      <w:r>
+        <w:t>6.8</w:t>
+      </w:r>
+      <w:r>
+        <w:t>CM;</w:t>
+      </w:r>
+      <w:r>
+        <w:t xml:space="preserve"> </w:t>
+      </w:r>
+      <w:r>
+        <w:t>W</w:t>
+      </w:r>
+      <w:r>
+        <w:t>6.5</w:t>
+      </w:r>
+      <w:r>
+        <w:t>CM.</w:t>
+      </w:r>
+    </w:p>
+    <w:p>
+      <w:pPr>
+        <w:pStyle w:val="Lijstalinea"/>
+        <w:numPr>
+          <w:ilvl w:val="0"/>
+          <w:numId w:val="22"/>
+        </w:numPr>
+      </w:pPr>
+      <w:r>
+        <w:t>Some footprints changed/enlarged</w:t>
+      </w:r>
+      <w:r>
+        <w:t>.</w:t>
+      </w:r>
+    </w:p>
+    <w:p>
+      <w:pPr>
+        <w:pStyle w:val="Lijstalinea"/>
+        <w:numPr>
+          <w:ilvl w:val="0"/>
+          <w:numId w:val="22"/>
+        </w:numPr>
+      </w:pPr>
+      <w:r>
+        <w:t>Removed step/</w:t>
+      </w:r>
+      <w:proofErr w:type="spellStart"/>
+      <w:r>
+        <w:t>dir</w:t>
+      </w:r>
+      <w:proofErr w:type="spellEnd"/>
+      <w:r>
+        <w:t xml:space="preserve"> </w:t>
+      </w:r>
+      <w:r>
+        <w:t xml:space="preserve">connections </w:t>
+      </w:r>
+      <w:r>
+        <w:t>and now using UART on TMC2209 driver</w:t>
+      </w:r>
+      <w:r>
+        <w:t>.</w:t>
+      </w:r>
+    </w:p>
+    <w:p>
+      <w:pPr>
+        <w:pStyle w:val="Lijstalinea"/>
+        <w:numPr>
+          <w:ilvl w:val="0"/>
+          <w:numId w:val="22"/>
+        </w:numPr>
+      </w:pPr>
+      <w:r>
+        <w:t>Added c</w:t>
+      </w:r>
+      <w:r>
+        <w:t>opper</w:t>
+      </w:r>
+      <w:r>
+        <w:t xml:space="preserve"> ground</w:t>
+      </w:r>
+      <w:r>
+        <w:t xml:space="preserve"> zone underneath L1 for </w:t>
+      </w:r>
+      <w:r>
+        <w:t xml:space="preserve">MRI </w:t>
+      </w:r>
+      <w:r>
+        <w:t>protection.</w:t>
+      </w:r>
+    </w:p>
+    <w:p>
+      <w:pPr>
+        <w:pStyle w:val="Lijstalinea"/>
+        <w:numPr>
+          <w:ilvl w:val="0"/>
+          <w:numId w:val="22"/>
+        </w:numPr>
+      </w:pPr>
+      <w:r>
+        <w:t xml:space="preserve">Refined dimensions for camera </w:t>
+      </w:r>
+      <w:r>
+        <w:t xml:space="preserve">cable </w:t>
+      </w:r>
+      <w:r>
+        <w:t>hole.</w:t>
+      </w:r>
+    </w:p>
+    <w:p>
+      <w:pPr>
+        <w:pStyle w:val="Lijstalinea"/>
+        <w:numPr>
+          <w:ilvl w:val="0"/>
+          <w:numId w:val="22"/>
+        </w:numPr>
+      </w:pPr>
+      <w:r>
+        <w:t>New</w:t>
+      </w:r>
+      <w:r>
+        <w:t>ly created</w:t>
+      </w:r>
+      <w:r>
+        <w:t xml:space="preserve"> Rastaban</w:t>
+      </w:r>
+      <w:r>
+        <w:t xml:space="preserve"> logo added.</w:t>
+      </w:r>
+    </w:p>
+    <w:p/>
+    <w:p>
+      <w:r>
+        <w:t>Notes for V0.4 of the Rastaban PCB</w:t>
+      </w:r>
+    </w:p>
+    <w:tbl>
+      <w:tblPr>
+        <w:tblStyle w:val="Tabelraster"/>
+        <w:tblW w:w="0" w:type="auto"/>
+        <w:tblLook w:val="04A0" w:firstRow="1" w:lastRow="0" w:firstColumn="1" w:lastColumn="0" w:noHBand="0" w:noVBand="1"/>
+      </w:tblPr>
+      <w:tblGrid>
+        <w:gridCol w:w="440"/>
+        <w:gridCol w:w="5769"/>
+        <w:gridCol w:w="2853"/>
+      </w:tblGrid>
+      <w:tr>
+        <w:tc>
+          <w:tcPr>
+            <w:tcW w:w="440" w:type="dxa"/>
+          </w:tcPr>
+          <w:p>
+            <w:r>
+              <w:t>#</w:t>
+            </w:r>
+          </w:p>
+        </w:tc>
+        <w:tc>
+          <w:tcPr>
+            <w:tcW w:w="5769" w:type="dxa"/>
+          </w:tcPr>
+          <w:p>
+            <w:r>
+              <w:t>Improvement</w:t>
+            </w:r>
+          </w:p>
+        </w:tc>
+        <w:tc>
+          <w:tcPr>
+            <w:tcW w:w="2853" w:type="dxa"/>
+          </w:tcPr>
+          <w:p>
+            <w:r>
+              <w:t>Implemented/finished</w:t>
+            </w:r>
+          </w:p>
+        </w:tc>
+      </w:tr>
+      <w:tr>
+        <w:tc>
+          <w:tcPr>
+            <w:tcW w:w="440" w:type="dxa"/>
+          </w:tcPr>
+          <w:p>
+            <w:r>
+              <w:t>1</w:t>
+            </w:r>
+          </w:p>
+        </w:tc>
+        <w:tc>
+          <w:tcPr>
+            <w:tcW w:w="5769" w:type="dxa"/>
+          </w:tcPr>
+          <w:p>
+            <w:r>
+              <w:t>Make the H-bridge compatible with different Peltier module sizes (different</w:t>
+            </w:r>
+            <w:r>
+              <w:t xml:space="preserve"> </w:t>
+            </w:r>
+            <w:proofErr w:type="spellStart"/>
+            <w:r>
+              <w:t>peltier</w:t>
+            </w:r>
+            <w:proofErr w:type="spellEnd"/>
+            <w:r>
+              <w:t xml:space="preserve"> module</w:t>
+            </w:r>
+            <w:r>
+              <w:t xml:space="preserve"> voltages)</w:t>
+            </w:r>
+          </w:p>
+        </w:tc>
+        <w:tc>
+          <w:tcPr>
+            <w:tcW w:w="2853" w:type="dxa"/>
+          </w:tcPr>
+          <w:p/>
+        </w:tc>
+      </w:tr>
+      <w:tr>
+        <w:tc>
+          <w:tcPr>
+            <w:tcW w:w="440" w:type="dxa"/>
+          </w:tcPr>
+          <w:p>
+            <w:r>
+              <w:t>2</w:t>
+            </w:r>
+          </w:p>
+        </w:tc>
+        <w:tc>
+          <w:tcPr>
+            <w:tcW w:w="5769" w:type="dxa"/>
+          </w:tcPr>
+          <w:p>
+            <w:r>
+              <w:t>Possibly break</w:t>
+            </w:r>
+            <w:r>
+              <w:t xml:space="preserve"> </w:t>
+            </w:r>
+            <w:r>
+              <w:t xml:space="preserve">out more </w:t>
+            </w:r>
+            <w:proofErr w:type="spellStart"/>
+            <w:r>
+              <w:t>gpio</w:t>
+            </w:r>
+            <w:proofErr w:type="spellEnd"/>
+            <w:r>
+              <w:t xml:space="preserve"> pins </w:t>
+            </w:r>
+            <w:r>
+              <w:t>to headers</w:t>
+            </w:r>
+          </w:p>
+        </w:tc>
+        <w:tc>
+          <w:tcPr>
+            <w:tcW w:w="2853" w:type="dxa"/>
+          </w:tcPr>
+          <w:p/>
+        </w:tc>
+      </w:tr>
+    </w:tbl>
+    <w:p/>
+    <w:p>
+      <w:pPr>
+        <w:pStyle w:val="Kop2"/>
+      </w:pPr>
+      <w:bookmarkStart w:id="46" w:name="_Toc124162940"/>
+      <w:r>
+        <w:t>Focus</w:t>
+      </w:r>
+      <w:r>
+        <w:t>ing the lens</w:t>
+      </w:r>
+      <w:bookmarkEnd w:id="46"/>
+    </w:p>
+    <w:p>
+      <w:pPr>
+        <w:rPr>
+          <w:lang w:val="en-US"/>
+        </w:rPr>
+      </w:pPr>
+      <w:r>
+        <w:rPr>
+          <w:lang w:val="en-US"/>
+        </w:rPr>
+        <w:t>When imaging small objects through a lens, it is crucial to use a high-quality lens with sufficient magnification to clearly resolve the details of the objects. The working distance of the lens, or the distance between the lens and the object, should also be considered as it affects the ability to achieve focus. In some cases, specialized lighting techniques, such as dark field illumination or oblique illumination, may be necessary to visualize the features of the small objects. Image processing techniques, such as deconvolution or super resolution, may also be used to improve the clarity and resolution of the images.</w:t>
+      </w:r>
+    </w:p>
+    <w:p>
+      <w:pPr>
+        <w:rPr>
+          <w:lang w:val="en-US"/>
+        </w:rPr>
+      </w:pPr>
+      <w:r>
+        <w:rPr>
+          <w:lang w:val="en-US"/>
+        </w:rPr>
+        <w:t>There are several ways to adjust the distance between the lens and the camera. One method is to use a voice coil, which works by magnetizing the coil to move it slightly closer or farther from the camera, similar to the principle of a speaker coil. The Rastaban project uses a voice coil setup controlled by a DRV8838 driver. Another method is to use stepper motors to move the lens up and down. The design created by Jeroen uses three stepper motors in parallel for this purpose and will be controlled using TMC2209 drivers. It may be necessary to limit the current provided by the TMC2209 drivers through the UART settings in order to protect the small and vulnerable motors.</w:t>
       </w:r>
     </w:p>
     <w:p>
@@ -17318,80 +20776,17 @@
         </w:rPr>
       </w:pPr>
       <w:r>
-        <w:t>This prevents a floating pin</w:t>
-      </w:r>
-      <w:r>
-        <w:t xml:space="preserve"> and therefor </w:t>
-      </w:r>
-      <w:r>
-        <w:t>unpredictable</w:t>
-      </w:r>
-      <w:r>
-        <w:t xml:space="preserve"> behaviour.</w:t>
-      </w:r>
-    </w:p>
-    <w:p>
-      <w:pPr>
-        <w:pStyle w:val="Kop2"/>
-      </w:pPr>
-      <w:bookmarkStart w:id="41" w:name="_Toc122604396"/>
-      <w:r>
-        <w:t>Focus</w:t>
-      </w:r>
-      <w:r>
-        <w:t xml:space="preserve">ing </w:t>
-      </w:r>
-      <w:r>
-        <w:t>the lens</w:t>
-      </w:r>
-      <w:bookmarkEnd w:id="41"/>
-    </w:p>
-    <w:p>
-      <w:pPr>
+        <w:br w:type="page"/>
+      </w:r>
+    </w:p>
+    <w:p>
+      <w:pPr>
+        <w:pStyle w:val="Kop1"/>
         <w:rPr>
           <w:lang w:val="en-US"/>
         </w:rPr>
       </w:pPr>
-      <w:r>
-        <w:rPr>
-          <w:lang w:val="en-US"/>
-        </w:rPr>
-        <w:t xml:space="preserve">When imaging small objects through a lens, it is crucial to use a high-quality lens with sufficient magnification to clearly resolve the details of the objects. The working distance of the lens, or the distance between the lens and the object, should also be considered as it affects the ability to achieve focus. In some cases, specialized lighting techniques, such as dark field illumination or oblique illumination, may be necessary to visualize the features of the small objects. Image processing techniques, such as deconvolution or </w:t>
-      </w:r>
-      <w:r>
-        <w:rPr>
-          <w:lang w:val="en-US"/>
-        </w:rPr>
-        <w:t>super resolution</w:t>
-      </w:r>
-      <w:r>
-        <w:rPr>
-          <w:lang w:val="en-US"/>
-        </w:rPr>
-        <w:t>, may also be used to improve the clarity and resolution of the images.</w:t>
-      </w:r>
-    </w:p>
-    <w:p>
-      <w:pPr>
-        <w:rPr>
-          <w:lang w:val="en-US"/>
-        </w:rPr>
-      </w:pPr>
-      <w:r>
-        <w:rPr>
-          <w:lang w:val="en-US"/>
-        </w:rPr>
-        <w:t>There are several ways to adjust the distance between the lens and the camera. One method is to use a voice coil, which works by magnetizing the coil to move it slightly closer or farther from the camera, similar to the principle of a speaker coil. The Rastaban project uses a voice coil setup controlled by a DRV8838 driver. Another method is to use stepper motors to move the lens up and down. The design created by Jeroen uses three stepper motors in parallel for this purpose and will be controlled using TMC2209 drivers. It may be necessary to limit the current provided by the TMC2209 drivers through the UART settings in order to protect the small and vulnerable motors.</w:t>
-      </w:r>
-    </w:p>
-    <w:p>
-      <w:pPr>
-        <w:pStyle w:val="Kop1"/>
-        <w:rPr>
-          <w:lang w:val="en-US"/>
-        </w:rPr>
-      </w:pPr>
-      <w:bookmarkStart w:id="42" w:name="_Toc122604397"/>
+      <w:bookmarkStart w:id="47" w:name="_Toc124162941"/>
       <w:r>
         <w:rPr>
           <w:lang w:val="en-US"/>
@@ -17399,7 +20794,7 @@
         <w:lastRenderedPageBreak/>
         <w:t>Software</w:t>
       </w:r>
-      <w:bookmarkEnd w:id="42"/>
+      <w:bookmarkEnd w:id="47"/>
     </w:p>
     <w:p>
       <w:pPr>
@@ -17458,14 +20853,14 @@
           <w:lang w:val="en-US"/>
         </w:rPr>
       </w:pPr>
-      <w:bookmarkStart w:id="43" w:name="_Toc122604398"/>
+      <w:bookmarkStart w:id="48" w:name="_Toc124162942"/>
       <w:r>
         <w:rPr>
           <w:lang w:val="en-US"/>
         </w:rPr>
         <w:t>Doxygen</w:t>
       </w:r>
-      <w:bookmarkEnd w:id="43"/>
+      <w:bookmarkEnd w:id="48"/>
     </w:p>
     <w:p>
       <w:pPr>
@@ -17604,14 +20999,14 @@
           <w:lang w:val="en-US"/>
         </w:rPr>
       </w:pPr>
-      <w:bookmarkStart w:id="44" w:name="_Toc122604399"/>
+      <w:bookmarkStart w:id="49" w:name="_Toc124162943"/>
       <w:r>
         <w:rPr>
           <w:lang w:val="en-US"/>
         </w:rPr>
         <w:t>Components</w:t>
       </w:r>
-      <w:bookmarkEnd w:id="44"/>
+      <w:bookmarkEnd w:id="49"/>
     </w:p>
     <w:p>
       <w:pPr>
@@ -17640,14 +21035,14 @@
           <w:lang w:val="en-US"/>
         </w:rPr>
       </w:pPr>
-      <w:bookmarkStart w:id="45" w:name="_Toc122604400"/>
+      <w:bookmarkStart w:id="50" w:name="_Toc124162944"/>
       <w:r>
         <w:rPr>
           <w:lang w:val="en-US"/>
         </w:rPr>
         <w:t>Microscope LED</w:t>
       </w:r>
-      <w:bookmarkEnd w:id="45"/>
+      <w:bookmarkEnd w:id="50"/>
     </w:p>
     <w:p>
       <w:pPr>
@@ -17721,7 +21116,7 @@
           <w:lang w:val="en-US"/>
         </w:rPr>
       </w:pPr>
-      <w:bookmarkStart w:id="46" w:name="_Toc122604401"/>
+      <w:bookmarkStart w:id="51" w:name="_Toc124162945"/>
       <w:r>
         <w:rPr>
           <w:lang w:val="en-US"/>
@@ -17734,7 +21129,7 @@
         </w:rPr>
         <w:t>Stepper motor driver</w:t>
       </w:r>
-      <w:bookmarkEnd w:id="46"/>
+      <w:bookmarkEnd w:id="51"/>
     </w:p>
     <w:p>
       <w:pPr>
@@ -17761,7 +21156,7 @@
         </w:rPr>
         <w:t xml:space="preserve">We use the following library to control the drivers via UART: </w:t>
       </w:r>
-      <w:hyperlink r:id="rId45" w:history="1">
+      <w:hyperlink r:id="rId49" w:history="1">
         <w:r>
           <w:rPr>
             <w:rStyle w:val="Hyperlink"/>
@@ -17785,7 +21180,8 @@
           <w:lang w:val="en-US"/>
         </w:rPr>
       </w:pPr>
-      <w:bookmarkStart w:id="47" w:name="_Toc122604402"/>
+      <w:bookmarkStart w:id="52" w:name="_Toc124162946"/>
+      <w:proofErr w:type="spellStart"/>
       <w:r>
         <w:rPr>
           <w:lang w:val="en-US"/>
@@ -17793,13 +21189,14 @@
         <w:lastRenderedPageBreak/>
         <w:t>PowerGPIO</w:t>
       </w:r>
+      <w:proofErr w:type="spellEnd"/>
       <w:r>
         <w:rPr>
           <w:lang w:val="en-US"/>
         </w:rPr>
         <w:t>, Cooling Fan, Heating resistor</w:t>
       </w:r>
-      <w:bookmarkEnd w:id="47"/>
+      <w:bookmarkEnd w:id="52"/>
     </w:p>
     <w:p>
       <w:pPr>
@@ -17902,14 +21299,14 @@
           <w:lang w:val="en-US"/>
         </w:rPr>
       </w:pPr>
-      <w:bookmarkStart w:id="48" w:name="_Toc122604404"/>
+      <w:bookmarkStart w:id="53" w:name="_Toc124162947"/>
       <w:r>
         <w:rPr>
           <w:lang w:val="en-US"/>
         </w:rPr>
         <w:t>Pigpio</w:t>
       </w:r>
-      <w:bookmarkEnd w:id="48"/>
+      <w:bookmarkEnd w:id="53"/>
     </w:p>
     <w:p>
       <w:pPr>
@@ -17935,7 +21332,15 @@
       </w:r>
       <w:r>
         <w:br/>
-        <w:t>The pigpiod utility requires sudo privileges to launch the library but thereafter the pipe and socket commands may be issued by normal users.</w:t>
+        <w:t xml:space="preserve">The pigpiod utility requires </w:t>
+      </w:r>
+      <w:proofErr w:type="spellStart"/>
+      <w:r>
+        <w:t>sudo</w:t>
+      </w:r>
+      <w:proofErr w:type="spellEnd"/>
+      <w:r>
+        <w:t xml:space="preserve"> privileges to launch the library but thereafter the pipe and socket commands may be issued by normal users.</w:t>
       </w:r>
       <w:r>
         <w:t xml:space="preserve"> </w:t>
@@ -18063,7 +21468,7 @@
           <w:lang w:val="en-US"/>
         </w:rPr>
       </w:pPr>
-      <w:bookmarkStart w:id="49" w:name="_Toc122604405"/>
+      <w:bookmarkStart w:id="54" w:name="_Toc124162948"/>
       <w:r>
         <w:rPr>
           <w:lang w:val="en-US"/>
@@ -18100,11 +21505,19 @@
         </w:rPr>
         <w:t>)</w:t>
       </w:r>
-      <w:bookmarkEnd w:id="49"/>
-    </w:p>
-    <w:p>
-      <w:r>
-        <w:t xml:space="preserve">I created an init function for the Raspberry Pi to address unexpected </w:t>
+      <w:bookmarkEnd w:id="54"/>
+    </w:p>
+    <w:p>
+      <w:r>
+        <w:t xml:space="preserve">I created an </w:t>
+      </w:r>
+      <w:proofErr w:type="spellStart"/>
+      <w:r>
+        <w:t>init</w:t>
+      </w:r>
+      <w:proofErr w:type="spellEnd"/>
+      <w:r>
+        <w:t xml:space="preserve"> function for the Raspberry Pi to address unexpected </w:t>
       </w:r>
       <w:r>
         <w:t>behaviour</w:t>
@@ -18153,7 +21566,7 @@
           <w:lang w:val="en-US"/>
         </w:rPr>
       </w:pPr>
-      <w:bookmarkStart w:id="50" w:name="_Toc122604406"/>
+      <w:bookmarkStart w:id="55" w:name="_Toc124162949"/>
       <w:r>
         <w:rPr>
           <w:lang w:val="en-US"/>
@@ -18161,7 +21574,7 @@
         <w:lastRenderedPageBreak/>
         <w:t>GUI</w:t>
       </w:r>
-      <w:bookmarkEnd w:id="50"/>
+      <w:bookmarkEnd w:id="55"/>
     </w:p>
     <w:p>
       <w:pPr>
@@ -18192,7 +21605,7 @@
                     </pic:cNvPicPr>
                   </pic:nvPicPr>
                   <pic:blipFill>
-                    <a:blip r:embed="rId46">
+                    <a:blip r:embed="rId50">
                       <a:extLst>
                         <a:ext uri="{28A0092B-C50C-407E-A947-70E740481C1C}">
                           <a14:useLocalDpi xmlns:a14="http://schemas.microsoft.com/office/drawing/2010/main" val="0"/>
@@ -18253,7 +21666,7 @@
                     </pic:cNvPicPr>
                   </pic:nvPicPr>
                   <pic:blipFill>
-                    <a:blip r:embed="rId47" cstate="print">
+                    <a:blip r:embed="rId51" cstate="print">
                       <a:extLst>
                         <a:ext uri="{28A0092B-C50C-407E-A947-70E740481C1C}">
                           <a14:useLocalDpi xmlns:a14="http://schemas.microsoft.com/office/drawing/2010/main" val="0"/>
@@ -18291,7 +21704,7 @@
           <w:rStyle w:val="Kop1Char"/>
         </w:rPr>
       </w:pPr>
-      <w:bookmarkStart w:id="51" w:name="_Toc122604407"/>
+      <w:bookmarkStart w:id="56" w:name="_Toc124162950"/>
       <w:r>
         <w:rPr>
           <w:rStyle w:val="Kop1Char"/>
@@ -18299,7 +21712,7 @@
         <w:lastRenderedPageBreak/>
         <w:t>State diagram</w:t>
       </w:r>
-      <w:bookmarkEnd w:id="51"/>
+      <w:bookmarkEnd w:id="56"/>
       <w:r>
         <w:rPr>
           <w:noProof/>
@@ -18323,7 +21736,7 @@
                     </pic:cNvPicPr>
                   </pic:nvPicPr>
                   <pic:blipFill>
-                    <a:blip r:embed="rId48">
+                    <a:blip r:embed="rId52">
                       <a:extLst>
                         <a:ext uri="{28A0092B-C50C-407E-A947-70E740481C1C}">
                           <a14:useLocalDpi xmlns:a14="http://schemas.microsoft.com/office/drawing/2010/main" val="0"/>
@@ -18374,6 +21787,7 @@
           <w:rStyle w:val="Kop1Char"/>
         </w:rPr>
       </w:pPr>
+      <w:bookmarkStart w:id="57" w:name="_Toc124162951"/>
       <w:r>
         <w:rPr>
           <w:rStyle w:val="Kop1Char"/>
@@ -18381,6 +21795,7 @@
         <w:lastRenderedPageBreak/>
         <w:t>Test Reports</w:t>
       </w:r>
+      <w:bookmarkEnd w:id="57"/>
     </w:p>
     <w:p>
       <w:pPr>
@@ -18538,6 +21953,232 @@
     </w:lvl>
   </w:abstractNum>
   <w:abstractNum w:abstractNumId="1" w15:restartNumberingAfterBreak="0">
+    <w:nsid w:val="09C50787"/>
+    <w:multiLevelType w:val="hybridMultilevel"/>
+    <w:tmpl w:val="CE32D53C"/>
+    <w:lvl w:ilvl="0" w:tplc="04130001">
+      <w:start w:val="1"/>
+      <w:numFmt w:val="bullet"/>
+      <w:lvlText w:val=""/>
+      <w:lvlJc w:val="left"/>
+      <w:pPr>
+        <w:ind w:left="720" w:hanging="360"/>
+      </w:pPr>
+      <w:rPr>
+        <w:rFonts w:ascii="Symbol" w:hAnsi="Symbol" w:hint="default"/>
+      </w:rPr>
+    </w:lvl>
+    <w:lvl w:ilvl="1" w:tplc="04130003" w:tentative="1">
+      <w:start w:val="1"/>
+      <w:numFmt w:val="bullet"/>
+      <w:lvlText w:val="o"/>
+      <w:lvlJc w:val="left"/>
+      <w:pPr>
+        <w:ind w:left="1440" w:hanging="360"/>
+      </w:pPr>
+      <w:rPr>
+        <w:rFonts w:ascii="Courier New" w:hAnsi="Courier New" w:cs="Courier New" w:hint="default"/>
+      </w:rPr>
+    </w:lvl>
+    <w:lvl w:ilvl="2" w:tplc="04130005" w:tentative="1">
+      <w:start w:val="1"/>
+      <w:numFmt w:val="bullet"/>
+      <w:lvlText w:val=""/>
+      <w:lvlJc w:val="left"/>
+      <w:pPr>
+        <w:ind w:left="2160" w:hanging="360"/>
+      </w:pPr>
+      <w:rPr>
+        <w:rFonts w:ascii="Wingdings" w:hAnsi="Wingdings" w:hint="default"/>
+      </w:rPr>
+    </w:lvl>
+    <w:lvl w:ilvl="3" w:tplc="04130001" w:tentative="1">
+      <w:start w:val="1"/>
+      <w:numFmt w:val="bullet"/>
+      <w:lvlText w:val=""/>
+      <w:lvlJc w:val="left"/>
+      <w:pPr>
+        <w:ind w:left="2880" w:hanging="360"/>
+      </w:pPr>
+      <w:rPr>
+        <w:rFonts w:ascii="Symbol" w:hAnsi="Symbol" w:hint="default"/>
+      </w:rPr>
+    </w:lvl>
+    <w:lvl w:ilvl="4" w:tplc="04130003" w:tentative="1">
+      <w:start w:val="1"/>
+      <w:numFmt w:val="bullet"/>
+      <w:lvlText w:val="o"/>
+      <w:lvlJc w:val="left"/>
+      <w:pPr>
+        <w:ind w:left="3600" w:hanging="360"/>
+      </w:pPr>
+      <w:rPr>
+        <w:rFonts w:ascii="Courier New" w:hAnsi="Courier New" w:cs="Courier New" w:hint="default"/>
+      </w:rPr>
+    </w:lvl>
+    <w:lvl w:ilvl="5" w:tplc="04130005" w:tentative="1">
+      <w:start w:val="1"/>
+      <w:numFmt w:val="bullet"/>
+      <w:lvlText w:val=""/>
+      <w:lvlJc w:val="left"/>
+      <w:pPr>
+        <w:ind w:left="4320" w:hanging="360"/>
+      </w:pPr>
+      <w:rPr>
+        <w:rFonts w:ascii="Wingdings" w:hAnsi="Wingdings" w:hint="default"/>
+      </w:rPr>
+    </w:lvl>
+    <w:lvl w:ilvl="6" w:tplc="04130001" w:tentative="1">
+      <w:start w:val="1"/>
+      <w:numFmt w:val="bullet"/>
+      <w:lvlText w:val=""/>
+      <w:lvlJc w:val="left"/>
+      <w:pPr>
+        <w:ind w:left="5040" w:hanging="360"/>
+      </w:pPr>
+      <w:rPr>
+        <w:rFonts w:ascii="Symbol" w:hAnsi="Symbol" w:hint="default"/>
+      </w:rPr>
+    </w:lvl>
+    <w:lvl w:ilvl="7" w:tplc="04130003" w:tentative="1">
+      <w:start w:val="1"/>
+      <w:numFmt w:val="bullet"/>
+      <w:lvlText w:val="o"/>
+      <w:lvlJc w:val="left"/>
+      <w:pPr>
+        <w:ind w:left="5760" w:hanging="360"/>
+      </w:pPr>
+      <w:rPr>
+        <w:rFonts w:ascii="Courier New" w:hAnsi="Courier New" w:cs="Courier New" w:hint="default"/>
+      </w:rPr>
+    </w:lvl>
+    <w:lvl w:ilvl="8" w:tplc="04130005" w:tentative="1">
+      <w:start w:val="1"/>
+      <w:numFmt w:val="bullet"/>
+      <w:lvlText w:val=""/>
+      <w:lvlJc w:val="left"/>
+      <w:pPr>
+        <w:ind w:left="6480" w:hanging="360"/>
+      </w:pPr>
+      <w:rPr>
+        <w:rFonts w:ascii="Wingdings" w:hAnsi="Wingdings" w:hint="default"/>
+      </w:rPr>
+    </w:lvl>
+  </w:abstractNum>
+  <w:abstractNum w:abstractNumId="2" w15:restartNumberingAfterBreak="0">
+    <w:nsid w:val="0B236258"/>
+    <w:multiLevelType w:val="hybridMultilevel"/>
+    <w:tmpl w:val="E8E8C6B8"/>
+    <w:lvl w:ilvl="0" w:tplc="04130001">
+      <w:start w:val="1"/>
+      <w:numFmt w:val="bullet"/>
+      <w:lvlText w:val=""/>
+      <w:lvlJc w:val="left"/>
+      <w:pPr>
+        <w:ind w:left="720" w:hanging="360"/>
+      </w:pPr>
+      <w:rPr>
+        <w:rFonts w:ascii="Symbol" w:hAnsi="Symbol" w:hint="default"/>
+      </w:rPr>
+    </w:lvl>
+    <w:lvl w:ilvl="1" w:tplc="04130003" w:tentative="1">
+      <w:start w:val="1"/>
+      <w:numFmt w:val="bullet"/>
+      <w:lvlText w:val="o"/>
+      <w:lvlJc w:val="left"/>
+      <w:pPr>
+        <w:ind w:left="1440" w:hanging="360"/>
+      </w:pPr>
+      <w:rPr>
+        <w:rFonts w:ascii="Courier New" w:hAnsi="Courier New" w:cs="Courier New" w:hint="default"/>
+      </w:rPr>
+    </w:lvl>
+    <w:lvl w:ilvl="2" w:tplc="04130005" w:tentative="1">
+      <w:start w:val="1"/>
+      <w:numFmt w:val="bullet"/>
+      <w:lvlText w:val=""/>
+      <w:lvlJc w:val="left"/>
+      <w:pPr>
+        <w:ind w:left="2160" w:hanging="360"/>
+      </w:pPr>
+      <w:rPr>
+        <w:rFonts w:ascii="Wingdings" w:hAnsi="Wingdings" w:hint="default"/>
+      </w:rPr>
+    </w:lvl>
+    <w:lvl w:ilvl="3" w:tplc="04130001" w:tentative="1">
+      <w:start w:val="1"/>
+      <w:numFmt w:val="bullet"/>
+      <w:lvlText w:val=""/>
+      <w:lvlJc w:val="left"/>
+      <w:pPr>
+        <w:ind w:left="2880" w:hanging="360"/>
+      </w:pPr>
+      <w:rPr>
+        <w:rFonts w:ascii="Symbol" w:hAnsi="Symbol" w:hint="default"/>
+      </w:rPr>
+    </w:lvl>
+    <w:lvl w:ilvl="4" w:tplc="04130003" w:tentative="1">
+      <w:start w:val="1"/>
+      <w:numFmt w:val="bullet"/>
+      <w:lvlText w:val="o"/>
+      <w:lvlJc w:val="left"/>
+      <w:pPr>
+        <w:ind w:left="3600" w:hanging="360"/>
+      </w:pPr>
+      <w:rPr>
+        <w:rFonts w:ascii="Courier New" w:hAnsi="Courier New" w:cs="Courier New" w:hint="default"/>
+      </w:rPr>
+    </w:lvl>
+    <w:lvl w:ilvl="5" w:tplc="04130005" w:tentative="1">
+      <w:start w:val="1"/>
+      <w:numFmt w:val="bullet"/>
+      <w:lvlText w:val=""/>
+      <w:lvlJc w:val="left"/>
+      <w:pPr>
+        <w:ind w:left="4320" w:hanging="360"/>
+      </w:pPr>
+      <w:rPr>
+        <w:rFonts w:ascii="Wingdings" w:hAnsi="Wingdings" w:hint="default"/>
+      </w:rPr>
+    </w:lvl>
+    <w:lvl w:ilvl="6" w:tplc="04130001" w:tentative="1">
+      <w:start w:val="1"/>
+      <w:numFmt w:val="bullet"/>
+      <w:lvlText w:val=""/>
+      <w:lvlJc w:val="left"/>
+      <w:pPr>
+        <w:ind w:left="5040" w:hanging="360"/>
+      </w:pPr>
+      <w:rPr>
+        <w:rFonts w:ascii="Symbol" w:hAnsi="Symbol" w:hint="default"/>
+      </w:rPr>
+    </w:lvl>
+    <w:lvl w:ilvl="7" w:tplc="04130003" w:tentative="1">
+      <w:start w:val="1"/>
+      <w:numFmt w:val="bullet"/>
+      <w:lvlText w:val="o"/>
+      <w:lvlJc w:val="left"/>
+      <w:pPr>
+        <w:ind w:left="5760" w:hanging="360"/>
+      </w:pPr>
+      <w:rPr>
+        <w:rFonts w:ascii="Courier New" w:hAnsi="Courier New" w:cs="Courier New" w:hint="default"/>
+      </w:rPr>
+    </w:lvl>
+    <w:lvl w:ilvl="8" w:tplc="04130005" w:tentative="1">
+      <w:start w:val="1"/>
+      <w:numFmt w:val="bullet"/>
+      <w:lvlText w:val=""/>
+      <w:lvlJc w:val="left"/>
+      <w:pPr>
+        <w:ind w:left="6480" w:hanging="360"/>
+      </w:pPr>
+      <w:rPr>
+        <w:rFonts w:ascii="Wingdings" w:hAnsi="Wingdings" w:hint="default"/>
+      </w:rPr>
+    </w:lvl>
+  </w:abstractNum>
+  <w:abstractNum w:abstractNumId="3" w15:restartNumberingAfterBreak="0">
     <w:nsid w:val="174314E1"/>
     <w:multiLevelType w:val="hybridMultilevel"/>
     <w:tmpl w:val="6A221F7C"/>
@@ -18623,7 +22264,7 @@
       </w:pPr>
     </w:lvl>
   </w:abstractNum>
-  <w:abstractNum w:abstractNumId="2" w15:restartNumberingAfterBreak="0">
+  <w:abstractNum w:abstractNumId="4" w15:restartNumberingAfterBreak="0">
     <w:nsid w:val="23534F25"/>
     <w:multiLevelType w:val="hybridMultilevel"/>
     <w:tmpl w:val="B6521B2E"/>
@@ -18712,7 +22353,7 @@
       </w:pPr>
     </w:lvl>
   </w:abstractNum>
-  <w:abstractNum w:abstractNumId="3" w15:restartNumberingAfterBreak="0">
+  <w:abstractNum w:abstractNumId="5" w15:restartNumberingAfterBreak="0">
     <w:nsid w:val="23577458"/>
     <w:multiLevelType w:val="hybridMultilevel"/>
     <w:tmpl w:val="421C913C"/>
@@ -18801,7 +22442,7 @@
       </w:pPr>
     </w:lvl>
   </w:abstractNum>
-  <w:abstractNum w:abstractNumId="4" w15:restartNumberingAfterBreak="0">
+  <w:abstractNum w:abstractNumId="6" w15:restartNumberingAfterBreak="0">
     <w:nsid w:val="26AF347D"/>
     <w:multiLevelType w:val="hybridMultilevel"/>
     <w:tmpl w:val="9A786A02"/>
@@ -18887,7 +22528,7 @@
       </w:pPr>
     </w:lvl>
   </w:abstractNum>
-  <w:abstractNum w:abstractNumId="5" w15:restartNumberingAfterBreak="0">
+  <w:abstractNum w:abstractNumId="7" w15:restartNumberingAfterBreak="0">
     <w:nsid w:val="2B0C1C31"/>
     <w:multiLevelType w:val="hybridMultilevel"/>
     <w:tmpl w:val="60AAD6EE"/>
@@ -19000,7 +22641,7 @@
       </w:rPr>
     </w:lvl>
   </w:abstractNum>
-  <w:abstractNum w:abstractNumId="6" w15:restartNumberingAfterBreak="0">
+  <w:abstractNum w:abstractNumId="8" w15:restartNumberingAfterBreak="0">
     <w:nsid w:val="2E4E3368"/>
     <w:multiLevelType w:val="hybridMultilevel"/>
     <w:tmpl w:val="9C7E09FC"/>
@@ -19089,7 +22730,7 @@
       </w:pPr>
     </w:lvl>
   </w:abstractNum>
-  <w:abstractNum w:abstractNumId="7" w15:restartNumberingAfterBreak="0">
+  <w:abstractNum w:abstractNumId="9" w15:restartNumberingAfterBreak="0">
     <w:nsid w:val="2F883B0F"/>
     <w:multiLevelType w:val="multilevel"/>
     <w:tmpl w:val="EDCC41EA"/>
@@ -19202,7 +22843,7 @@
       </w:pPr>
     </w:lvl>
   </w:abstractNum>
-  <w:abstractNum w:abstractNumId="8" w15:restartNumberingAfterBreak="0">
+  <w:abstractNum w:abstractNumId="10" w15:restartNumberingAfterBreak="0">
     <w:nsid w:val="2FCA01EA"/>
     <w:multiLevelType w:val="multilevel"/>
     <w:tmpl w:val="380EEEB2"/>
@@ -19315,7 +22956,7 @@
       </w:pPr>
     </w:lvl>
   </w:abstractNum>
-  <w:abstractNum w:abstractNumId="9" w15:restartNumberingAfterBreak="0">
+  <w:abstractNum w:abstractNumId="11" w15:restartNumberingAfterBreak="0">
     <w:nsid w:val="31606BD3"/>
     <w:multiLevelType w:val="hybridMultilevel"/>
     <w:tmpl w:val="D228C768"/>
@@ -19404,7 +23045,7 @@
       </w:pPr>
     </w:lvl>
   </w:abstractNum>
-  <w:abstractNum w:abstractNumId="10" w15:restartNumberingAfterBreak="0">
+  <w:abstractNum w:abstractNumId="12" w15:restartNumberingAfterBreak="0">
     <w:nsid w:val="3BC36D25"/>
     <w:multiLevelType w:val="hybridMultilevel"/>
     <w:tmpl w:val="EFF2D1C2"/>
@@ -19517,209 +23158,10 @@
       </w:rPr>
     </w:lvl>
   </w:abstractNum>
-  <w:abstractNum w:abstractNumId="11" w15:restartNumberingAfterBreak="0">
-    <w:nsid w:val="3EC37E11"/>
+  <w:abstractNum w:abstractNumId="13" w15:restartNumberingAfterBreak="0">
+    <w:nsid w:val="3CDC7679"/>
     <w:multiLevelType w:val="hybridMultilevel"/>
-    <w:tmpl w:val="5DA2AD12"/>
-    <w:lvl w:ilvl="0" w:tplc="0413000F">
-      <w:start w:val="1"/>
-      <w:numFmt w:val="decimal"/>
-      <w:lvlText w:val="%1."/>
-      <w:lvlJc w:val="left"/>
-      <w:pPr>
-        <w:ind w:left="3600" w:hanging="360"/>
-      </w:pPr>
-    </w:lvl>
-    <w:lvl w:ilvl="1" w:tplc="04130019" w:tentative="1">
-      <w:start w:val="1"/>
-      <w:numFmt w:val="lowerLetter"/>
-      <w:lvlText w:val="%2."/>
-      <w:lvlJc w:val="left"/>
-      <w:pPr>
-        <w:ind w:left="4320" w:hanging="360"/>
-      </w:pPr>
-    </w:lvl>
-    <w:lvl w:ilvl="2" w:tplc="0413001B" w:tentative="1">
-      <w:start w:val="1"/>
-      <w:numFmt w:val="lowerRoman"/>
-      <w:lvlText w:val="%3."/>
-      <w:lvlJc w:val="right"/>
-      <w:pPr>
-        <w:ind w:left="5040" w:hanging="180"/>
-      </w:pPr>
-    </w:lvl>
-    <w:lvl w:ilvl="3" w:tplc="0413000F" w:tentative="1">
-      <w:start w:val="1"/>
-      <w:numFmt w:val="decimal"/>
-      <w:lvlText w:val="%4."/>
-      <w:lvlJc w:val="left"/>
-      <w:pPr>
-        <w:ind w:left="5760" w:hanging="360"/>
-      </w:pPr>
-    </w:lvl>
-    <w:lvl w:ilvl="4" w:tplc="04130019" w:tentative="1">
-      <w:start w:val="1"/>
-      <w:numFmt w:val="lowerLetter"/>
-      <w:lvlText w:val="%5."/>
-      <w:lvlJc w:val="left"/>
-      <w:pPr>
-        <w:ind w:left="6480" w:hanging="360"/>
-      </w:pPr>
-    </w:lvl>
-    <w:lvl w:ilvl="5" w:tplc="0413001B" w:tentative="1">
-      <w:start w:val="1"/>
-      <w:numFmt w:val="lowerRoman"/>
-      <w:lvlText w:val="%6."/>
-      <w:lvlJc w:val="right"/>
-      <w:pPr>
-        <w:ind w:left="7200" w:hanging="180"/>
-      </w:pPr>
-    </w:lvl>
-    <w:lvl w:ilvl="6" w:tplc="0413000F" w:tentative="1">
-      <w:start w:val="1"/>
-      <w:numFmt w:val="decimal"/>
-      <w:lvlText w:val="%7."/>
-      <w:lvlJc w:val="left"/>
-      <w:pPr>
-        <w:ind w:left="7920" w:hanging="360"/>
-      </w:pPr>
-    </w:lvl>
-    <w:lvl w:ilvl="7" w:tplc="04130019" w:tentative="1">
-      <w:start w:val="1"/>
-      <w:numFmt w:val="lowerLetter"/>
-      <w:lvlText w:val="%8."/>
-      <w:lvlJc w:val="left"/>
-      <w:pPr>
-        <w:ind w:left="8640" w:hanging="360"/>
-      </w:pPr>
-    </w:lvl>
-    <w:lvl w:ilvl="8" w:tplc="0413001B" w:tentative="1">
-      <w:start w:val="1"/>
-      <w:numFmt w:val="lowerRoman"/>
-      <w:lvlText w:val="%9."/>
-      <w:lvlJc w:val="right"/>
-      <w:pPr>
-        <w:ind w:left="9360" w:hanging="180"/>
-      </w:pPr>
-    </w:lvl>
-  </w:abstractNum>
-  <w:abstractNum w:abstractNumId="12" w15:restartNumberingAfterBreak="0">
-    <w:nsid w:val="434B5AD9"/>
-    <w:multiLevelType w:val="multilevel"/>
-    <w:tmpl w:val="234EB9F8"/>
-    <w:lvl w:ilvl="0">
-      <w:start w:val="1"/>
-      <w:numFmt w:val="decimal"/>
-      <w:lvlText w:val="%1."/>
-      <w:lvlJc w:val="left"/>
-      <w:pPr>
-        <w:tabs>
-          <w:tab w:val="num" w:pos="720"/>
-        </w:tabs>
-        <w:ind w:left="720" w:hanging="360"/>
-      </w:pPr>
-    </w:lvl>
-    <w:lvl w:ilvl="1" w:tentative="1">
-      <w:start w:val="1"/>
-      <w:numFmt w:val="decimal"/>
-      <w:lvlText w:val="%2."/>
-      <w:lvlJc w:val="left"/>
-      <w:pPr>
-        <w:tabs>
-          <w:tab w:val="num" w:pos="1440"/>
-        </w:tabs>
-        <w:ind w:left="1440" w:hanging="360"/>
-      </w:pPr>
-    </w:lvl>
-    <w:lvl w:ilvl="2" w:tentative="1">
-      <w:start w:val="1"/>
-      <w:numFmt w:val="decimal"/>
-      <w:lvlText w:val="%3."/>
-      <w:lvlJc w:val="left"/>
-      <w:pPr>
-        <w:tabs>
-          <w:tab w:val="num" w:pos="2160"/>
-        </w:tabs>
-        <w:ind w:left="2160" w:hanging="360"/>
-      </w:pPr>
-    </w:lvl>
-    <w:lvl w:ilvl="3" w:tentative="1">
-      <w:start w:val="1"/>
-      <w:numFmt w:val="decimal"/>
-      <w:lvlText w:val="%4."/>
-      <w:lvlJc w:val="left"/>
-      <w:pPr>
-        <w:tabs>
-          <w:tab w:val="num" w:pos="2880"/>
-        </w:tabs>
-        <w:ind w:left="2880" w:hanging="360"/>
-      </w:pPr>
-    </w:lvl>
-    <w:lvl w:ilvl="4" w:tentative="1">
-      <w:start w:val="1"/>
-      <w:numFmt w:val="decimal"/>
-      <w:lvlText w:val="%5."/>
-      <w:lvlJc w:val="left"/>
-      <w:pPr>
-        <w:tabs>
-          <w:tab w:val="num" w:pos="3600"/>
-        </w:tabs>
-        <w:ind w:left="3600" w:hanging="360"/>
-      </w:pPr>
-    </w:lvl>
-    <w:lvl w:ilvl="5" w:tentative="1">
-      <w:start w:val="1"/>
-      <w:numFmt w:val="decimal"/>
-      <w:lvlText w:val="%6."/>
-      <w:lvlJc w:val="left"/>
-      <w:pPr>
-        <w:tabs>
-          <w:tab w:val="num" w:pos="4320"/>
-        </w:tabs>
-        <w:ind w:left="4320" w:hanging="360"/>
-      </w:pPr>
-    </w:lvl>
-    <w:lvl w:ilvl="6" w:tentative="1">
-      <w:start w:val="1"/>
-      <w:numFmt w:val="decimal"/>
-      <w:lvlText w:val="%7."/>
-      <w:lvlJc w:val="left"/>
-      <w:pPr>
-        <w:tabs>
-          <w:tab w:val="num" w:pos="5040"/>
-        </w:tabs>
-        <w:ind w:left="5040" w:hanging="360"/>
-      </w:pPr>
-    </w:lvl>
-    <w:lvl w:ilvl="7" w:tentative="1">
-      <w:start w:val="1"/>
-      <w:numFmt w:val="decimal"/>
-      <w:lvlText w:val="%8."/>
-      <w:lvlJc w:val="left"/>
-      <w:pPr>
-        <w:tabs>
-          <w:tab w:val="num" w:pos="5760"/>
-        </w:tabs>
-        <w:ind w:left="5760" w:hanging="360"/>
-      </w:pPr>
-    </w:lvl>
-    <w:lvl w:ilvl="8" w:tentative="1">
-      <w:start w:val="1"/>
-      <w:numFmt w:val="decimal"/>
-      <w:lvlText w:val="%9."/>
-      <w:lvlJc w:val="left"/>
-      <w:pPr>
-        <w:tabs>
-          <w:tab w:val="num" w:pos="6480"/>
-        </w:tabs>
-        <w:ind w:left="6480" w:hanging="360"/>
-      </w:pPr>
-    </w:lvl>
-  </w:abstractNum>
-  <w:abstractNum w:abstractNumId="13" w15:restartNumberingAfterBreak="0">
-    <w:nsid w:val="4759719E"/>
-    <w:multiLevelType w:val="hybridMultilevel"/>
-    <w:tmpl w:val="BAAA9976"/>
+    <w:tmpl w:val="C59ED7D0"/>
     <w:lvl w:ilvl="0" w:tplc="04130001">
       <w:start w:val="1"/>
       <w:numFmt w:val="bullet"/>
@@ -19830,9 +23272,208 @@
     </w:lvl>
   </w:abstractNum>
   <w:abstractNum w:abstractNumId="14" w15:restartNumberingAfterBreak="0">
-    <w:nsid w:val="47927D99"/>
+    <w:nsid w:val="3EC37E11"/>
     <w:multiLevelType w:val="hybridMultilevel"/>
-    <w:tmpl w:val="67BE5AE0"/>
+    <w:tmpl w:val="5DA2AD12"/>
+    <w:lvl w:ilvl="0" w:tplc="0413000F">
+      <w:start w:val="1"/>
+      <w:numFmt w:val="decimal"/>
+      <w:lvlText w:val="%1."/>
+      <w:lvlJc w:val="left"/>
+      <w:pPr>
+        <w:ind w:left="3600" w:hanging="360"/>
+      </w:pPr>
+    </w:lvl>
+    <w:lvl w:ilvl="1" w:tplc="04130019" w:tentative="1">
+      <w:start w:val="1"/>
+      <w:numFmt w:val="lowerLetter"/>
+      <w:lvlText w:val="%2."/>
+      <w:lvlJc w:val="left"/>
+      <w:pPr>
+        <w:ind w:left="4320" w:hanging="360"/>
+      </w:pPr>
+    </w:lvl>
+    <w:lvl w:ilvl="2" w:tplc="0413001B" w:tentative="1">
+      <w:start w:val="1"/>
+      <w:numFmt w:val="lowerRoman"/>
+      <w:lvlText w:val="%3."/>
+      <w:lvlJc w:val="right"/>
+      <w:pPr>
+        <w:ind w:left="5040" w:hanging="180"/>
+      </w:pPr>
+    </w:lvl>
+    <w:lvl w:ilvl="3" w:tplc="0413000F" w:tentative="1">
+      <w:start w:val="1"/>
+      <w:numFmt w:val="decimal"/>
+      <w:lvlText w:val="%4."/>
+      <w:lvlJc w:val="left"/>
+      <w:pPr>
+        <w:ind w:left="5760" w:hanging="360"/>
+      </w:pPr>
+    </w:lvl>
+    <w:lvl w:ilvl="4" w:tplc="04130019" w:tentative="1">
+      <w:start w:val="1"/>
+      <w:numFmt w:val="lowerLetter"/>
+      <w:lvlText w:val="%5."/>
+      <w:lvlJc w:val="left"/>
+      <w:pPr>
+        <w:ind w:left="6480" w:hanging="360"/>
+      </w:pPr>
+    </w:lvl>
+    <w:lvl w:ilvl="5" w:tplc="0413001B" w:tentative="1">
+      <w:start w:val="1"/>
+      <w:numFmt w:val="lowerRoman"/>
+      <w:lvlText w:val="%6."/>
+      <w:lvlJc w:val="right"/>
+      <w:pPr>
+        <w:ind w:left="7200" w:hanging="180"/>
+      </w:pPr>
+    </w:lvl>
+    <w:lvl w:ilvl="6" w:tplc="0413000F" w:tentative="1">
+      <w:start w:val="1"/>
+      <w:numFmt w:val="decimal"/>
+      <w:lvlText w:val="%7."/>
+      <w:lvlJc w:val="left"/>
+      <w:pPr>
+        <w:ind w:left="7920" w:hanging="360"/>
+      </w:pPr>
+    </w:lvl>
+    <w:lvl w:ilvl="7" w:tplc="04130019" w:tentative="1">
+      <w:start w:val="1"/>
+      <w:numFmt w:val="lowerLetter"/>
+      <w:lvlText w:val="%8."/>
+      <w:lvlJc w:val="left"/>
+      <w:pPr>
+        <w:ind w:left="8640" w:hanging="360"/>
+      </w:pPr>
+    </w:lvl>
+    <w:lvl w:ilvl="8" w:tplc="0413001B" w:tentative="1">
+      <w:start w:val="1"/>
+      <w:numFmt w:val="lowerRoman"/>
+      <w:lvlText w:val="%9."/>
+      <w:lvlJc w:val="right"/>
+      <w:pPr>
+        <w:ind w:left="9360" w:hanging="180"/>
+      </w:pPr>
+    </w:lvl>
+  </w:abstractNum>
+  <w:abstractNum w:abstractNumId="15" w15:restartNumberingAfterBreak="0">
+    <w:nsid w:val="434B5AD9"/>
+    <w:multiLevelType w:val="multilevel"/>
+    <w:tmpl w:val="234EB9F8"/>
+    <w:lvl w:ilvl="0">
+      <w:start w:val="1"/>
+      <w:numFmt w:val="decimal"/>
+      <w:lvlText w:val="%1."/>
+      <w:lvlJc w:val="left"/>
+      <w:pPr>
+        <w:tabs>
+          <w:tab w:val="num" w:pos="720"/>
+        </w:tabs>
+        <w:ind w:left="720" w:hanging="360"/>
+      </w:pPr>
+    </w:lvl>
+    <w:lvl w:ilvl="1" w:tentative="1">
+      <w:start w:val="1"/>
+      <w:numFmt w:val="decimal"/>
+      <w:lvlText w:val="%2."/>
+      <w:lvlJc w:val="left"/>
+      <w:pPr>
+        <w:tabs>
+          <w:tab w:val="num" w:pos="1440"/>
+        </w:tabs>
+        <w:ind w:left="1440" w:hanging="360"/>
+      </w:pPr>
+    </w:lvl>
+    <w:lvl w:ilvl="2" w:tentative="1">
+      <w:start w:val="1"/>
+      <w:numFmt w:val="decimal"/>
+      <w:lvlText w:val="%3."/>
+      <w:lvlJc w:val="left"/>
+      <w:pPr>
+        <w:tabs>
+          <w:tab w:val="num" w:pos="2160"/>
+        </w:tabs>
+        <w:ind w:left="2160" w:hanging="360"/>
+      </w:pPr>
+    </w:lvl>
+    <w:lvl w:ilvl="3" w:tentative="1">
+      <w:start w:val="1"/>
+      <w:numFmt w:val="decimal"/>
+      <w:lvlText w:val="%4."/>
+      <w:lvlJc w:val="left"/>
+      <w:pPr>
+        <w:tabs>
+          <w:tab w:val="num" w:pos="2880"/>
+        </w:tabs>
+        <w:ind w:left="2880" w:hanging="360"/>
+      </w:pPr>
+    </w:lvl>
+    <w:lvl w:ilvl="4" w:tentative="1">
+      <w:start w:val="1"/>
+      <w:numFmt w:val="decimal"/>
+      <w:lvlText w:val="%5."/>
+      <w:lvlJc w:val="left"/>
+      <w:pPr>
+        <w:tabs>
+          <w:tab w:val="num" w:pos="3600"/>
+        </w:tabs>
+        <w:ind w:left="3600" w:hanging="360"/>
+      </w:pPr>
+    </w:lvl>
+    <w:lvl w:ilvl="5" w:tentative="1">
+      <w:start w:val="1"/>
+      <w:numFmt w:val="decimal"/>
+      <w:lvlText w:val="%6."/>
+      <w:lvlJc w:val="left"/>
+      <w:pPr>
+        <w:tabs>
+          <w:tab w:val="num" w:pos="4320"/>
+        </w:tabs>
+        <w:ind w:left="4320" w:hanging="360"/>
+      </w:pPr>
+    </w:lvl>
+    <w:lvl w:ilvl="6" w:tentative="1">
+      <w:start w:val="1"/>
+      <w:numFmt w:val="decimal"/>
+      <w:lvlText w:val="%7."/>
+      <w:lvlJc w:val="left"/>
+      <w:pPr>
+        <w:tabs>
+          <w:tab w:val="num" w:pos="5040"/>
+        </w:tabs>
+        <w:ind w:left="5040" w:hanging="360"/>
+      </w:pPr>
+    </w:lvl>
+    <w:lvl w:ilvl="7" w:tentative="1">
+      <w:start w:val="1"/>
+      <w:numFmt w:val="decimal"/>
+      <w:lvlText w:val="%8."/>
+      <w:lvlJc w:val="left"/>
+      <w:pPr>
+        <w:tabs>
+          <w:tab w:val="num" w:pos="5760"/>
+        </w:tabs>
+        <w:ind w:left="5760" w:hanging="360"/>
+      </w:pPr>
+    </w:lvl>
+    <w:lvl w:ilvl="8" w:tentative="1">
+      <w:start w:val="1"/>
+      <w:numFmt w:val="decimal"/>
+      <w:lvlText w:val="%9."/>
+      <w:lvlJc w:val="left"/>
+      <w:pPr>
+        <w:tabs>
+          <w:tab w:val="num" w:pos="6480"/>
+        </w:tabs>
+        <w:ind w:left="6480" w:hanging="360"/>
+      </w:pPr>
+    </w:lvl>
+  </w:abstractNum>
+  <w:abstractNum w:abstractNumId="16" w15:restartNumberingAfterBreak="0">
+    <w:nsid w:val="4759719E"/>
+    <w:multiLevelType w:val="hybridMultilevel"/>
+    <w:tmpl w:val="BAAA9976"/>
     <w:lvl w:ilvl="0" w:tplc="04130001">
       <w:start w:val="1"/>
       <w:numFmt w:val="bullet"/>
@@ -19942,7 +23583,120 @@
       </w:rPr>
     </w:lvl>
   </w:abstractNum>
-  <w:abstractNum w:abstractNumId="15" w15:restartNumberingAfterBreak="0">
+  <w:abstractNum w:abstractNumId="17" w15:restartNumberingAfterBreak="0">
+    <w:nsid w:val="47927D99"/>
+    <w:multiLevelType w:val="hybridMultilevel"/>
+    <w:tmpl w:val="67BE5AE0"/>
+    <w:lvl w:ilvl="0" w:tplc="04130001">
+      <w:start w:val="1"/>
+      <w:numFmt w:val="bullet"/>
+      <w:lvlText w:val=""/>
+      <w:lvlJc w:val="left"/>
+      <w:pPr>
+        <w:ind w:left="720" w:hanging="360"/>
+      </w:pPr>
+      <w:rPr>
+        <w:rFonts w:ascii="Symbol" w:hAnsi="Symbol" w:hint="default"/>
+      </w:rPr>
+    </w:lvl>
+    <w:lvl w:ilvl="1" w:tplc="04130003" w:tentative="1">
+      <w:start w:val="1"/>
+      <w:numFmt w:val="bullet"/>
+      <w:lvlText w:val="o"/>
+      <w:lvlJc w:val="left"/>
+      <w:pPr>
+        <w:ind w:left="1440" w:hanging="360"/>
+      </w:pPr>
+      <w:rPr>
+        <w:rFonts w:ascii="Courier New" w:hAnsi="Courier New" w:cs="Courier New" w:hint="default"/>
+      </w:rPr>
+    </w:lvl>
+    <w:lvl w:ilvl="2" w:tplc="04130005" w:tentative="1">
+      <w:start w:val="1"/>
+      <w:numFmt w:val="bullet"/>
+      <w:lvlText w:val=""/>
+      <w:lvlJc w:val="left"/>
+      <w:pPr>
+        <w:ind w:left="2160" w:hanging="360"/>
+      </w:pPr>
+      <w:rPr>
+        <w:rFonts w:ascii="Wingdings" w:hAnsi="Wingdings" w:hint="default"/>
+      </w:rPr>
+    </w:lvl>
+    <w:lvl w:ilvl="3" w:tplc="04130001" w:tentative="1">
+      <w:start w:val="1"/>
+      <w:numFmt w:val="bullet"/>
+      <w:lvlText w:val=""/>
+      <w:lvlJc w:val="left"/>
+      <w:pPr>
+        <w:ind w:left="2880" w:hanging="360"/>
+      </w:pPr>
+      <w:rPr>
+        <w:rFonts w:ascii="Symbol" w:hAnsi="Symbol" w:hint="default"/>
+      </w:rPr>
+    </w:lvl>
+    <w:lvl w:ilvl="4" w:tplc="04130003" w:tentative="1">
+      <w:start w:val="1"/>
+      <w:numFmt w:val="bullet"/>
+      <w:lvlText w:val="o"/>
+      <w:lvlJc w:val="left"/>
+      <w:pPr>
+        <w:ind w:left="3600" w:hanging="360"/>
+      </w:pPr>
+      <w:rPr>
+        <w:rFonts w:ascii="Courier New" w:hAnsi="Courier New" w:cs="Courier New" w:hint="default"/>
+      </w:rPr>
+    </w:lvl>
+    <w:lvl w:ilvl="5" w:tplc="04130005" w:tentative="1">
+      <w:start w:val="1"/>
+      <w:numFmt w:val="bullet"/>
+      <w:lvlText w:val=""/>
+      <w:lvlJc w:val="left"/>
+      <w:pPr>
+        <w:ind w:left="4320" w:hanging="360"/>
+      </w:pPr>
+      <w:rPr>
+        <w:rFonts w:ascii="Wingdings" w:hAnsi="Wingdings" w:hint="default"/>
+      </w:rPr>
+    </w:lvl>
+    <w:lvl w:ilvl="6" w:tplc="04130001" w:tentative="1">
+      <w:start w:val="1"/>
+      <w:numFmt w:val="bullet"/>
+      <w:lvlText w:val=""/>
+      <w:lvlJc w:val="left"/>
+      <w:pPr>
+        <w:ind w:left="5040" w:hanging="360"/>
+      </w:pPr>
+      <w:rPr>
+        <w:rFonts w:ascii="Symbol" w:hAnsi="Symbol" w:hint="default"/>
+      </w:rPr>
+    </w:lvl>
+    <w:lvl w:ilvl="7" w:tplc="04130003" w:tentative="1">
+      <w:start w:val="1"/>
+      <w:numFmt w:val="bullet"/>
+      <w:lvlText w:val="o"/>
+      <w:lvlJc w:val="left"/>
+      <w:pPr>
+        <w:ind w:left="5760" w:hanging="360"/>
+      </w:pPr>
+      <w:rPr>
+        <w:rFonts w:ascii="Courier New" w:hAnsi="Courier New" w:cs="Courier New" w:hint="default"/>
+      </w:rPr>
+    </w:lvl>
+    <w:lvl w:ilvl="8" w:tplc="04130005" w:tentative="1">
+      <w:start w:val="1"/>
+      <w:numFmt w:val="bullet"/>
+      <w:lvlText w:val=""/>
+      <w:lvlJc w:val="left"/>
+      <w:pPr>
+        <w:ind w:left="6480" w:hanging="360"/>
+      </w:pPr>
+      <w:rPr>
+        <w:rFonts w:ascii="Wingdings" w:hAnsi="Wingdings" w:hint="default"/>
+      </w:rPr>
+    </w:lvl>
+  </w:abstractNum>
+  <w:abstractNum w:abstractNumId="18" w15:restartNumberingAfterBreak="0">
     <w:nsid w:val="58184819"/>
     <w:multiLevelType w:val="hybridMultilevel"/>
     <w:tmpl w:val="E60AAB84"/>
@@ -20031,10 +23785,10 @@
       </w:pPr>
     </w:lvl>
   </w:abstractNum>
-  <w:abstractNum w:abstractNumId="16" w15:restartNumberingAfterBreak="0">
-    <w:nsid w:val="74146909"/>
+  <w:abstractNum w:abstractNumId="19" w15:restartNumberingAfterBreak="0">
+    <w:nsid w:val="6FCE0C7C"/>
     <w:multiLevelType w:val="hybridMultilevel"/>
-    <w:tmpl w:val="68201E2E"/>
+    <w:tmpl w:val="F9A4A670"/>
     <w:lvl w:ilvl="0" w:tplc="0413000F">
       <w:start w:val="1"/>
       <w:numFmt w:val="decimal"/>
@@ -20144,7 +23898,120 @@
       </w:rPr>
     </w:lvl>
   </w:abstractNum>
-  <w:abstractNum w:abstractNumId="17" w15:restartNumberingAfterBreak="0">
+  <w:abstractNum w:abstractNumId="20" w15:restartNumberingAfterBreak="0">
+    <w:nsid w:val="74146909"/>
+    <w:multiLevelType w:val="hybridMultilevel"/>
+    <w:tmpl w:val="68201E2E"/>
+    <w:lvl w:ilvl="0" w:tplc="0413000F">
+      <w:start w:val="1"/>
+      <w:numFmt w:val="decimal"/>
+      <w:lvlText w:val="%1."/>
+      <w:lvlJc w:val="left"/>
+      <w:pPr>
+        <w:ind w:left="720" w:hanging="360"/>
+      </w:pPr>
+      <w:rPr>
+        <w:rFonts w:hint="default"/>
+      </w:rPr>
+    </w:lvl>
+    <w:lvl w:ilvl="1" w:tplc="FFFFFFFF" w:tentative="1">
+      <w:start w:val="1"/>
+      <w:numFmt w:val="bullet"/>
+      <w:lvlText w:val="o"/>
+      <w:lvlJc w:val="left"/>
+      <w:pPr>
+        <w:ind w:left="1440" w:hanging="360"/>
+      </w:pPr>
+      <w:rPr>
+        <w:rFonts w:ascii="Courier New" w:hAnsi="Courier New" w:cs="Courier New" w:hint="default"/>
+      </w:rPr>
+    </w:lvl>
+    <w:lvl w:ilvl="2" w:tplc="FFFFFFFF" w:tentative="1">
+      <w:start w:val="1"/>
+      <w:numFmt w:val="bullet"/>
+      <w:lvlText w:val=""/>
+      <w:lvlJc w:val="left"/>
+      <w:pPr>
+        <w:ind w:left="2160" w:hanging="360"/>
+      </w:pPr>
+      <w:rPr>
+        <w:rFonts w:ascii="Wingdings" w:hAnsi="Wingdings" w:hint="default"/>
+      </w:rPr>
+    </w:lvl>
+    <w:lvl w:ilvl="3" w:tplc="FFFFFFFF" w:tentative="1">
+      <w:start w:val="1"/>
+      <w:numFmt w:val="bullet"/>
+      <w:lvlText w:val=""/>
+      <w:lvlJc w:val="left"/>
+      <w:pPr>
+        <w:ind w:left="2880" w:hanging="360"/>
+      </w:pPr>
+      <w:rPr>
+        <w:rFonts w:ascii="Symbol" w:hAnsi="Symbol" w:hint="default"/>
+      </w:rPr>
+    </w:lvl>
+    <w:lvl w:ilvl="4" w:tplc="FFFFFFFF" w:tentative="1">
+      <w:start w:val="1"/>
+      <w:numFmt w:val="bullet"/>
+      <w:lvlText w:val="o"/>
+      <w:lvlJc w:val="left"/>
+      <w:pPr>
+        <w:ind w:left="3600" w:hanging="360"/>
+      </w:pPr>
+      <w:rPr>
+        <w:rFonts w:ascii="Courier New" w:hAnsi="Courier New" w:cs="Courier New" w:hint="default"/>
+      </w:rPr>
+    </w:lvl>
+    <w:lvl w:ilvl="5" w:tplc="FFFFFFFF" w:tentative="1">
+      <w:start w:val="1"/>
+      <w:numFmt w:val="bullet"/>
+      <w:lvlText w:val=""/>
+      <w:lvlJc w:val="left"/>
+      <w:pPr>
+        <w:ind w:left="4320" w:hanging="360"/>
+      </w:pPr>
+      <w:rPr>
+        <w:rFonts w:ascii="Wingdings" w:hAnsi="Wingdings" w:hint="default"/>
+      </w:rPr>
+    </w:lvl>
+    <w:lvl w:ilvl="6" w:tplc="FFFFFFFF" w:tentative="1">
+      <w:start w:val="1"/>
+      <w:numFmt w:val="bullet"/>
+      <w:lvlText w:val=""/>
+      <w:lvlJc w:val="left"/>
+      <w:pPr>
+        <w:ind w:left="5040" w:hanging="360"/>
+      </w:pPr>
+      <w:rPr>
+        <w:rFonts w:ascii="Symbol" w:hAnsi="Symbol" w:hint="default"/>
+      </w:rPr>
+    </w:lvl>
+    <w:lvl w:ilvl="7" w:tplc="FFFFFFFF" w:tentative="1">
+      <w:start w:val="1"/>
+      <w:numFmt w:val="bullet"/>
+      <w:lvlText w:val="o"/>
+      <w:lvlJc w:val="left"/>
+      <w:pPr>
+        <w:ind w:left="5760" w:hanging="360"/>
+      </w:pPr>
+      <w:rPr>
+        <w:rFonts w:ascii="Courier New" w:hAnsi="Courier New" w:cs="Courier New" w:hint="default"/>
+      </w:rPr>
+    </w:lvl>
+    <w:lvl w:ilvl="8" w:tplc="FFFFFFFF" w:tentative="1">
+      <w:start w:val="1"/>
+      <w:numFmt w:val="bullet"/>
+      <w:lvlText w:val=""/>
+      <w:lvlJc w:val="left"/>
+      <w:pPr>
+        <w:ind w:left="6480" w:hanging="360"/>
+      </w:pPr>
+      <w:rPr>
+        <w:rFonts w:ascii="Wingdings" w:hAnsi="Wingdings" w:hint="default"/>
+      </w:rPr>
+    </w:lvl>
+  </w:abstractNum>
+  <w:abstractNum w:abstractNumId="21" w15:restartNumberingAfterBreak="0">
     <w:nsid w:val="75B6202C"/>
     <w:multiLevelType w:val="hybridMultilevel"/>
     <w:tmpl w:val="D9007420"/>
@@ -20257,7 +24124,7 @@
       </w:rPr>
     </w:lvl>
   </w:abstractNum>
-  <w:abstractNum w:abstractNumId="18" w15:restartNumberingAfterBreak="0">
+  <w:abstractNum w:abstractNumId="22" w15:restartNumberingAfterBreak="0">
     <w:nsid w:val="77E560E9"/>
     <w:multiLevelType w:val="hybridMultilevel"/>
     <w:tmpl w:val="3CD04610"/>
@@ -20370,7 +24237,7 @@
       </w:rPr>
     </w:lvl>
   </w:abstractNum>
-  <w:abstractNum w:abstractNumId="19" w15:restartNumberingAfterBreak="0">
+  <w:abstractNum w:abstractNumId="23" w15:restartNumberingAfterBreak="0">
     <w:nsid w:val="791726B7"/>
     <w:multiLevelType w:val="hybridMultilevel"/>
     <w:tmpl w:val="2DBAC546"/>
@@ -20459,7 +24326,7 @@
       </w:pPr>
     </w:lvl>
   </w:abstractNum>
-  <w:abstractNum w:abstractNumId="20" w15:restartNumberingAfterBreak="0">
+  <w:abstractNum w:abstractNumId="24" w15:restartNumberingAfterBreak="0">
     <w:nsid w:val="7F8A2A66"/>
     <w:multiLevelType w:val="hybridMultilevel"/>
     <w:tmpl w:val="6A24447E"/>
@@ -20546,67 +24413,79 @@
     </w:lvl>
   </w:abstractNum>
   <w:num w:numId="1" w16cid:durableId="1475566152">
-    <w:abstractNumId w:val="10"/>
+    <w:abstractNumId w:val="12"/>
   </w:num>
   <w:num w:numId="2" w16cid:durableId="1871648115">
-    <w:abstractNumId w:val="19"/>
+    <w:abstractNumId w:val="23"/>
   </w:num>
   <w:num w:numId="3" w16cid:durableId="649406008">
-    <w:abstractNumId w:val="6"/>
+    <w:abstractNumId w:val="8"/>
   </w:num>
   <w:num w:numId="4" w16cid:durableId="1198201382">
-    <w:abstractNumId w:val="18"/>
+    <w:abstractNumId w:val="22"/>
   </w:num>
   <w:num w:numId="5" w16cid:durableId="1301881533">
-    <w:abstractNumId w:val="9"/>
+    <w:abstractNumId w:val="11"/>
   </w:num>
   <w:num w:numId="6" w16cid:durableId="1596204979">
-    <w:abstractNumId w:val="13"/>
+    <w:abstractNumId w:val="16"/>
   </w:num>
   <w:num w:numId="7" w16cid:durableId="1332684625">
     <w:abstractNumId w:val="0"/>
   </w:num>
   <w:num w:numId="8" w16cid:durableId="313489960">
+    <w:abstractNumId w:val="5"/>
+  </w:num>
+  <w:num w:numId="9" w16cid:durableId="1069498254">
+    <w:abstractNumId w:val="18"/>
+  </w:num>
+  <w:num w:numId="10" w16cid:durableId="1041977500">
+    <w:abstractNumId w:val="6"/>
+  </w:num>
+  <w:num w:numId="11" w16cid:durableId="1339309188">
+    <w:abstractNumId w:val="15"/>
+  </w:num>
+  <w:num w:numId="12" w16cid:durableId="1423987231">
+    <w:abstractNumId w:val="17"/>
+  </w:num>
+  <w:num w:numId="13" w16cid:durableId="2052995061">
+    <w:abstractNumId w:val="21"/>
+  </w:num>
+  <w:num w:numId="14" w16cid:durableId="955452304">
+    <w:abstractNumId w:val="20"/>
+  </w:num>
+  <w:num w:numId="15" w16cid:durableId="912080335">
+    <w:abstractNumId w:val="9"/>
+  </w:num>
+  <w:num w:numId="16" w16cid:durableId="1433941640">
+    <w:abstractNumId w:val="7"/>
+  </w:num>
+  <w:num w:numId="17" w16cid:durableId="1790081280">
+    <w:abstractNumId w:val="10"/>
+  </w:num>
+  <w:num w:numId="18" w16cid:durableId="1429934425">
+    <w:abstractNumId w:val="14"/>
+  </w:num>
+  <w:num w:numId="19" w16cid:durableId="2137525879">
     <w:abstractNumId w:val="3"/>
   </w:num>
-  <w:num w:numId="9" w16cid:durableId="1069498254">
-    <w:abstractNumId w:val="15"/>
+  <w:num w:numId="20" w16cid:durableId="77289504">
+    <w:abstractNumId w:val="24"/>
   </w:num>
-  <w:num w:numId="10" w16cid:durableId="1041977500">
+  <w:num w:numId="21" w16cid:durableId="2126002014">
     <w:abstractNumId w:val="4"/>
   </w:num>
-  <w:num w:numId="11" w16cid:durableId="1339309188">
-    <w:abstractNumId w:val="12"/>
-  </w:num>
-  <w:num w:numId="12" w16cid:durableId="1423987231">
-    <w:abstractNumId w:val="14"/>
-  </w:num>
-  <w:num w:numId="13" w16cid:durableId="2052995061">
-    <w:abstractNumId w:val="17"/>
-  </w:num>
-  <w:num w:numId="14" w16cid:durableId="955452304">
-    <w:abstractNumId w:val="16"/>
-  </w:num>
-  <w:num w:numId="15" w16cid:durableId="912080335">
-    <w:abstractNumId w:val="7"/>
-  </w:num>
-  <w:num w:numId="16" w16cid:durableId="1433941640">
-    <w:abstractNumId w:val="5"/>
-  </w:num>
-  <w:num w:numId="17" w16cid:durableId="1790081280">
-    <w:abstractNumId w:val="8"/>
-  </w:num>
-  <w:num w:numId="18" w16cid:durableId="1429934425">
-    <w:abstractNumId w:val="11"/>
-  </w:num>
-  <w:num w:numId="19" w16cid:durableId="2137525879">
+  <w:num w:numId="22" w16cid:durableId="927545991">
     <w:abstractNumId w:val="1"/>
   </w:num>
-  <w:num w:numId="20" w16cid:durableId="77289504">
-    <w:abstractNumId w:val="20"/>
+  <w:num w:numId="23" w16cid:durableId="1704793161">
+    <w:abstractNumId w:val="19"/>
   </w:num>
-  <w:num w:numId="21" w16cid:durableId="2126002014">
+  <w:num w:numId="24" w16cid:durableId="1775589930">
     <w:abstractNumId w:val="2"/>
+  </w:num>
+  <w:num w:numId="25" w16cid:durableId="1143812627">
+    <w:abstractNumId w:val="13"/>
   </w:num>
 </w:numbering>
 </file>
@@ -21078,6 +24957,28 @@
       <w:szCs w:val="24"/>
     </w:rPr>
   </w:style>
+  <w:style w:type="paragraph" w:styleId="Kop4">
+    <w:name w:val="heading 4"/>
+    <w:basedOn w:val="Standaard"/>
+    <w:next w:val="Standaard"/>
+    <w:link w:val="Kop4Char"/>
+    <w:uiPriority w:val="9"/>
+    <w:unhideWhenUsed/>
+    <w:qFormat/>
+    <w:rsid w:val="00FC0ACA"/>
+    <w:pPr>
+      <w:keepNext/>
+      <w:keepLines/>
+      <w:spacing w:before="40" w:after="0"/>
+      <w:outlineLvl w:val="3"/>
+    </w:pPr>
+    <w:rPr>
+      <w:rFonts w:asciiTheme="majorHAnsi" w:eastAsiaTheme="majorEastAsia" w:hAnsiTheme="majorHAnsi" w:cstheme="majorBidi"/>
+      <w:i/>
+      <w:iCs/>
+      <w:color w:val="2F5496" w:themeColor="accent1" w:themeShade="BF"/>
+    </w:rPr>
+  </w:style>
   <w:style w:type="character" w:default="1" w:styleId="Standaardalinea-lettertype">
     <w:name w:val="Default Paragraph Font"/>
     <w:uiPriority w:val="1"/>
@@ -21432,6 +25333,20 @@
       <w:szCs w:val="24"/>
     </w:rPr>
   </w:style>
+  <w:style w:type="character" w:customStyle="1" w:styleId="Kop4Char">
+    <w:name w:val="Kop 4 Char"/>
+    <w:basedOn w:val="Standaardalinea-lettertype"/>
+    <w:link w:val="Kop4"/>
+    <w:uiPriority w:val="9"/>
+    <w:rsid w:val="00FC0ACA"/>
+    <w:rPr>
+      <w:rFonts w:asciiTheme="majorHAnsi" w:eastAsiaTheme="majorEastAsia" w:hAnsiTheme="majorHAnsi" w:cstheme="majorBidi"/>
+      <w:i/>
+      <w:iCs/>
+      <w:color w:val="2F5496" w:themeColor="accent1" w:themeShade="BF"/>
+      <w:lang w:val="en-GB"/>
+    </w:rPr>
+  </w:style>
 </w:styles>
 </file>
 

--- a/Documentation/Main report Internship Casper Tak.docx
+++ b/Documentation/Main report Internship Casper Tak.docx
@@ -366,7 +366,7 @@
           <w:bCs/>
           <w:sz w:val="24"/>
           <w:szCs w:val="24"/>
-          <w:lang w:val="nl-NL"/>
+          <w:lang w:val="en-US"/>
         </w:rPr>
       </w:pPr>
       <w:r>
@@ -375,7 +375,7 @@
           <w:bCs/>
           <w:sz w:val="24"/>
           <w:szCs w:val="24"/>
-          <w:lang w:val="nl-NL"/>
+          <w:lang w:val="en-US"/>
         </w:rPr>
         <w:t xml:space="preserve">Coach: </w:t>
       </w:r>
@@ -383,7 +383,7 @@
         <w:rPr>
           <w:sz w:val="24"/>
           <w:szCs w:val="24"/>
-          <w:lang w:val="nl-NL"/>
+          <w:lang w:val="en-US"/>
         </w:rPr>
         <w:t>Jeroen Veen</w:t>
       </w:r>
@@ -513,7 +513,7 @@
           <w:bottom w:val="dotted" w:sz="24" w:space="1" w:color="auto"/>
         </w:pBdr>
       </w:pPr>
-      <w:bookmarkStart w:id="0" w:name="_Toc124162895"/>
+      <w:bookmarkStart w:id="0" w:name="_Toc124164704"/>
       <w:r>
         <w:lastRenderedPageBreak/>
         <w:t>Preface</w:t>
@@ -591,8 +591,13 @@
           <w:pPr>
             <w:pStyle w:val="Kopvaninhoudsopgave"/>
           </w:pPr>
+          <w:proofErr w:type="spellStart"/>
           <w:r>
-            <w:t>Inhoud</w:t>
+            <w:t>Table</w:t>
+          </w:r>
+          <w:proofErr w:type="spellEnd"/>
+          <w:r>
+            <w:t xml:space="preserve"> of contents</w:t>
           </w:r>
         </w:p>
         <w:p>
@@ -616,7 +621,7 @@
           <w:r>
             <w:fldChar w:fldCharType="separate"/>
           </w:r>
-          <w:hyperlink w:anchor="_Toc124162895" w:history="1">
+          <w:hyperlink w:anchor="_Toc124164704" w:history="1">
             <w:r>
               <w:rPr>
                 <w:rStyle w:val="Hyperlink"/>
@@ -643,7 +648,7 @@
                 <w:noProof/>
                 <w:webHidden/>
               </w:rPr>
-              <w:instrText xml:space="preserve"> PAGEREF _Toc124162895 \h </w:instrText>
+              <w:instrText xml:space="preserve"> PAGEREF _Toc124164704 \h </w:instrText>
             </w:r>
             <w:r>
               <w:rPr>
@@ -686,7 +691,7 @@
               <w:lang w:val="nl-NL" w:eastAsia="nl-NL"/>
             </w:rPr>
           </w:pPr>
-          <w:hyperlink w:anchor="_Toc124162896" w:history="1">
+          <w:hyperlink w:anchor="_Toc124164705" w:history="1">
             <w:r>
               <w:rPr>
                 <w:rStyle w:val="Hyperlink"/>
@@ -714,7 +719,7 @@
                 <w:noProof/>
                 <w:webHidden/>
               </w:rPr>
-              <w:instrText xml:space="preserve"> PAGEREF _Toc124162896 \h </w:instrText>
+              <w:instrText xml:space="preserve"> PAGEREF _Toc124164705 \h </w:instrText>
             </w:r>
             <w:r>
               <w:rPr>
@@ -757,7 +762,7 @@
               <w:lang w:val="nl-NL" w:eastAsia="nl-NL"/>
             </w:rPr>
           </w:pPr>
-          <w:hyperlink w:anchor="_Toc124162897" w:history="1">
+          <w:hyperlink w:anchor="_Toc124164706" w:history="1">
             <w:r>
               <w:rPr>
                 <w:rStyle w:val="Hyperlink"/>
@@ -784,7 +789,7 @@
                 <w:noProof/>
                 <w:webHidden/>
               </w:rPr>
-              <w:instrText xml:space="preserve"> PAGEREF _Toc124162897 \h </w:instrText>
+              <w:instrText xml:space="preserve"> PAGEREF _Toc124164706 \h </w:instrText>
             </w:r>
             <w:r>
               <w:rPr>
@@ -827,7 +832,7 @@
               <w:lang w:val="nl-NL" w:eastAsia="nl-NL"/>
             </w:rPr>
           </w:pPr>
-          <w:hyperlink w:anchor="_Toc124162898" w:history="1">
+          <w:hyperlink w:anchor="_Toc124164707" w:history="1">
             <w:r>
               <w:rPr>
                 <w:rStyle w:val="Hyperlink"/>
@@ -854,7 +859,7 @@
                 <w:noProof/>
                 <w:webHidden/>
               </w:rPr>
-              <w:instrText xml:space="preserve"> PAGEREF _Toc124162898 \h </w:instrText>
+              <w:instrText xml:space="preserve"> PAGEREF _Toc124164707 \h </w:instrText>
             </w:r>
             <w:r>
               <w:rPr>
@@ -897,7 +902,7 @@
               <w:lang w:val="nl-NL" w:eastAsia="nl-NL"/>
             </w:rPr>
           </w:pPr>
-          <w:hyperlink w:anchor="_Toc124162899" w:history="1">
+          <w:hyperlink w:anchor="_Toc124164708" w:history="1">
             <w:r>
               <w:rPr>
                 <w:rStyle w:val="Hyperlink"/>
@@ -924,7 +929,7 @@
                 <w:noProof/>
                 <w:webHidden/>
               </w:rPr>
-              <w:instrText xml:space="preserve"> PAGEREF _Toc124162899 \h </w:instrText>
+              <w:instrText xml:space="preserve"> PAGEREF _Toc124164708 \h </w:instrText>
             </w:r>
             <w:r>
               <w:rPr>
@@ -967,7 +972,7 @@
               <w:lang w:val="nl-NL" w:eastAsia="nl-NL"/>
             </w:rPr>
           </w:pPr>
-          <w:hyperlink w:anchor="_Toc124162900" w:history="1">
+          <w:hyperlink w:anchor="_Toc124164709" w:history="1">
             <w:r>
               <w:rPr>
                 <w:rStyle w:val="Hyperlink"/>
@@ -994,7 +999,7 @@
                 <w:noProof/>
                 <w:webHidden/>
               </w:rPr>
-              <w:instrText xml:space="preserve"> PAGEREF _Toc124162900 \h </w:instrText>
+              <w:instrText xml:space="preserve"> PAGEREF _Toc124164709 \h </w:instrText>
             </w:r>
             <w:r>
               <w:rPr>
@@ -1037,7 +1042,7 @@
               <w:lang w:val="nl-NL" w:eastAsia="nl-NL"/>
             </w:rPr>
           </w:pPr>
-          <w:hyperlink w:anchor="_Toc124162901" w:history="1">
+          <w:hyperlink w:anchor="_Toc124164710" w:history="1">
             <w:r>
               <w:rPr>
                 <w:rStyle w:val="Hyperlink"/>
@@ -1064,7 +1069,7 @@
                 <w:noProof/>
                 <w:webHidden/>
               </w:rPr>
-              <w:instrText xml:space="preserve"> PAGEREF _Toc124162901 \h </w:instrText>
+              <w:instrText xml:space="preserve"> PAGEREF _Toc124164710 \h </w:instrText>
             </w:r>
             <w:r>
               <w:rPr>
@@ -1107,7 +1112,7 @@
               <w:lang w:val="nl-NL" w:eastAsia="nl-NL"/>
             </w:rPr>
           </w:pPr>
-          <w:hyperlink w:anchor="_Toc124162902" w:history="1">
+          <w:hyperlink w:anchor="_Toc124164711" w:history="1">
             <w:r>
               <w:rPr>
                 <w:rStyle w:val="Hyperlink"/>
@@ -1135,7 +1140,7 @@
                 <w:noProof/>
                 <w:webHidden/>
               </w:rPr>
-              <w:instrText xml:space="preserve"> PAGEREF _Toc124162902 \h </w:instrText>
+              <w:instrText xml:space="preserve"> PAGEREF _Toc124164711 \h </w:instrText>
             </w:r>
             <w:r>
               <w:rPr>
@@ -1178,7 +1183,7 @@
               <w:lang w:val="nl-NL" w:eastAsia="nl-NL"/>
             </w:rPr>
           </w:pPr>
-          <w:hyperlink w:anchor="_Toc124162903" w:history="1">
+          <w:hyperlink w:anchor="_Toc124164712" w:history="1">
             <w:r>
               <w:rPr>
                 <w:rStyle w:val="Hyperlink"/>
@@ -1205,7 +1210,7 @@
                 <w:noProof/>
                 <w:webHidden/>
               </w:rPr>
-              <w:instrText xml:space="preserve"> PAGEREF _Toc124162903 \h </w:instrText>
+              <w:instrText xml:space="preserve"> PAGEREF _Toc124164712 \h </w:instrText>
             </w:r>
             <w:r>
               <w:rPr>
@@ -1248,7 +1253,7 @@
               <w:lang w:val="nl-NL" w:eastAsia="nl-NL"/>
             </w:rPr>
           </w:pPr>
-          <w:hyperlink w:anchor="_Toc124162904" w:history="1">
+          <w:hyperlink w:anchor="_Toc124164713" w:history="1">
             <w:r>
               <w:rPr>
                 <w:rStyle w:val="Hyperlink"/>
@@ -1275,7 +1280,7 @@
                 <w:noProof/>
                 <w:webHidden/>
               </w:rPr>
-              <w:instrText xml:space="preserve"> PAGEREF _Toc124162904 \h </w:instrText>
+              <w:instrText xml:space="preserve"> PAGEREF _Toc124164713 \h </w:instrText>
             </w:r>
             <w:r>
               <w:rPr>
@@ -1318,7 +1323,7 @@
               <w:lang w:val="nl-NL" w:eastAsia="nl-NL"/>
             </w:rPr>
           </w:pPr>
-          <w:hyperlink w:anchor="_Toc124162905" w:history="1">
+          <w:hyperlink w:anchor="_Toc124164714" w:history="1">
             <w:r>
               <w:rPr>
                 <w:rStyle w:val="Hyperlink"/>
@@ -1345,7 +1350,7 @@
                 <w:noProof/>
                 <w:webHidden/>
               </w:rPr>
-              <w:instrText xml:space="preserve"> PAGEREF _Toc124162905 \h </w:instrText>
+              <w:instrText xml:space="preserve"> PAGEREF _Toc124164714 \h </w:instrText>
             </w:r>
             <w:r>
               <w:rPr>
@@ -1388,7 +1393,7 @@
               <w:lang w:val="nl-NL" w:eastAsia="nl-NL"/>
             </w:rPr>
           </w:pPr>
-          <w:hyperlink w:anchor="_Toc124162906" w:history="1">
+          <w:hyperlink w:anchor="_Toc124164715" w:history="1">
             <w:r>
               <w:rPr>
                 <w:rStyle w:val="Hyperlink"/>
@@ -1416,7 +1421,7 @@
                 <w:noProof/>
                 <w:webHidden/>
               </w:rPr>
-              <w:instrText xml:space="preserve"> PAGEREF _Toc124162906 \h </w:instrText>
+              <w:instrText xml:space="preserve"> PAGEREF _Toc124164715 \h </w:instrText>
             </w:r>
             <w:r>
               <w:rPr>
@@ -1459,7 +1464,7 @@
               <w:lang w:val="nl-NL" w:eastAsia="nl-NL"/>
             </w:rPr>
           </w:pPr>
-          <w:hyperlink w:anchor="_Toc124162907" w:history="1">
+          <w:hyperlink w:anchor="_Toc124164716" w:history="1">
             <w:r>
               <w:rPr>
                 <w:rStyle w:val="Hyperlink"/>
@@ -1486,7 +1491,7 @@
                 <w:noProof/>
                 <w:webHidden/>
               </w:rPr>
-              <w:instrText xml:space="preserve"> PAGEREF _Toc124162907 \h </w:instrText>
+              <w:instrText xml:space="preserve"> PAGEREF _Toc124164716 \h </w:instrText>
             </w:r>
             <w:r>
               <w:rPr>
@@ -1529,7 +1534,7 @@
               <w:lang w:val="nl-NL" w:eastAsia="nl-NL"/>
             </w:rPr>
           </w:pPr>
-          <w:hyperlink w:anchor="_Toc124162908" w:history="1">
+          <w:hyperlink w:anchor="_Toc124164717" w:history="1">
             <w:r>
               <w:rPr>
                 <w:rStyle w:val="Hyperlink"/>
@@ -1556,7 +1561,7 @@
                 <w:noProof/>
                 <w:webHidden/>
               </w:rPr>
-              <w:instrText xml:space="preserve"> PAGEREF _Toc124162908 \h </w:instrText>
+              <w:instrText xml:space="preserve"> PAGEREF _Toc124164717 \h </w:instrText>
             </w:r>
             <w:r>
               <w:rPr>
@@ -1599,7 +1604,7 @@
               <w:lang w:val="nl-NL" w:eastAsia="nl-NL"/>
             </w:rPr>
           </w:pPr>
-          <w:hyperlink w:anchor="_Toc124162909" w:history="1">
+          <w:hyperlink w:anchor="_Toc124164718" w:history="1">
             <w:r>
               <w:rPr>
                 <w:rStyle w:val="Hyperlink"/>
@@ -1626,7 +1631,7 @@
                 <w:noProof/>
                 <w:webHidden/>
               </w:rPr>
-              <w:instrText xml:space="preserve"> PAGEREF _Toc124162909 \h </w:instrText>
+              <w:instrText xml:space="preserve"> PAGEREF _Toc124164718 \h </w:instrText>
             </w:r>
             <w:r>
               <w:rPr>
@@ -1669,7 +1674,7 @@
               <w:lang w:val="nl-NL" w:eastAsia="nl-NL"/>
             </w:rPr>
           </w:pPr>
-          <w:hyperlink w:anchor="_Toc124162910" w:history="1">
+          <w:hyperlink w:anchor="_Toc124164719" w:history="1">
             <w:r>
               <w:rPr>
                 <w:rStyle w:val="Hyperlink"/>
@@ -1696,7 +1701,7 @@
                 <w:noProof/>
                 <w:webHidden/>
               </w:rPr>
-              <w:instrText xml:space="preserve"> PAGEREF _Toc124162910 \h </w:instrText>
+              <w:instrText xml:space="preserve"> PAGEREF _Toc124164719 \h </w:instrText>
             </w:r>
             <w:r>
               <w:rPr>
@@ -1739,7 +1744,7 @@
               <w:lang w:val="nl-NL" w:eastAsia="nl-NL"/>
             </w:rPr>
           </w:pPr>
-          <w:hyperlink w:anchor="_Toc124162911" w:history="1">
+          <w:hyperlink w:anchor="_Toc124164720" w:history="1">
             <w:r>
               <w:rPr>
                 <w:rStyle w:val="Hyperlink"/>
@@ -1766,7 +1771,7 @@
                 <w:noProof/>
                 <w:webHidden/>
               </w:rPr>
-              <w:instrText xml:space="preserve"> PAGEREF _Toc124162911 \h </w:instrText>
+              <w:instrText xml:space="preserve"> PAGEREF _Toc124164720 \h </w:instrText>
             </w:r>
             <w:r>
               <w:rPr>
@@ -1809,7 +1814,7 @@
               <w:lang w:val="nl-NL" w:eastAsia="nl-NL"/>
             </w:rPr>
           </w:pPr>
-          <w:hyperlink w:anchor="_Toc124162912" w:history="1">
+          <w:hyperlink w:anchor="_Toc124164721" w:history="1">
             <w:r>
               <w:rPr>
                 <w:rStyle w:val="Hyperlink"/>
@@ -1836,7 +1841,7 @@
                 <w:noProof/>
                 <w:webHidden/>
               </w:rPr>
-              <w:instrText xml:space="preserve"> PAGEREF _Toc124162912 \h </w:instrText>
+              <w:instrText xml:space="preserve"> PAGEREF _Toc124164721 \h </w:instrText>
             </w:r>
             <w:r>
               <w:rPr>
@@ -1879,7 +1884,7 @@
               <w:lang w:val="nl-NL" w:eastAsia="nl-NL"/>
             </w:rPr>
           </w:pPr>
-          <w:hyperlink w:anchor="_Toc124162913" w:history="1">
+          <w:hyperlink w:anchor="_Toc124164722" w:history="1">
             <w:r>
               <w:rPr>
                 <w:rStyle w:val="Hyperlink"/>
@@ -1906,7 +1911,7 @@
                 <w:noProof/>
                 <w:webHidden/>
               </w:rPr>
-              <w:instrText xml:space="preserve"> PAGEREF _Toc124162913 \h </w:instrText>
+              <w:instrText xml:space="preserve"> PAGEREF _Toc124164722 \h </w:instrText>
             </w:r>
             <w:r>
               <w:rPr>
@@ -1949,7 +1954,7 @@
               <w:lang w:val="nl-NL" w:eastAsia="nl-NL"/>
             </w:rPr>
           </w:pPr>
-          <w:hyperlink w:anchor="_Toc124162914" w:history="1">
+          <w:hyperlink w:anchor="_Toc124164723" w:history="1">
             <w:r>
               <w:rPr>
                 <w:rStyle w:val="Hyperlink"/>
@@ -1976,7 +1981,7 @@
                 <w:noProof/>
                 <w:webHidden/>
               </w:rPr>
-              <w:instrText xml:space="preserve"> PAGEREF _Toc124162914 \h </w:instrText>
+              <w:instrText xml:space="preserve"> PAGEREF _Toc124164723 \h </w:instrText>
             </w:r>
             <w:r>
               <w:rPr>
@@ -2019,7 +2024,7 @@
               <w:lang w:val="nl-NL" w:eastAsia="nl-NL"/>
             </w:rPr>
           </w:pPr>
-          <w:hyperlink w:anchor="_Toc124162915" w:history="1">
+          <w:hyperlink w:anchor="_Toc124164724" w:history="1">
             <w:r>
               <w:rPr>
                 <w:rStyle w:val="Hyperlink"/>
@@ -2046,7 +2051,7 @@
                 <w:noProof/>
                 <w:webHidden/>
               </w:rPr>
-              <w:instrText xml:space="preserve"> PAGEREF _Toc124162915 \h </w:instrText>
+              <w:instrText xml:space="preserve"> PAGEREF _Toc124164724 \h </w:instrText>
             </w:r>
             <w:r>
               <w:rPr>
@@ -2089,7 +2094,7 @@
               <w:lang w:val="nl-NL" w:eastAsia="nl-NL"/>
             </w:rPr>
           </w:pPr>
-          <w:hyperlink w:anchor="_Toc124162916" w:history="1">
+          <w:hyperlink w:anchor="_Toc124164725" w:history="1">
             <w:r>
               <w:rPr>
                 <w:rStyle w:val="Hyperlink"/>
@@ -2116,7 +2121,7 @@
                 <w:noProof/>
                 <w:webHidden/>
               </w:rPr>
-              <w:instrText xml:space="preserve"> PAGEREF _Toc124162916 \h </w:instrText>
+              <w:instrText xml:space="preserve"> PAGEREF _Toc124164725 \h </w:instrText>
             </w:r>
             <w:r>
               <w:rPr>
@@ -2159,7 +2164,7 @@
               <w:lang w:val="nl-NL" w:eastAsia="nl-NL"/>
             </w:rPr>
           </w:pPr>
-          <w:hyperlink w:anchor="_Toc124162917" w:history="1">
+          <w:hyperlink w:anchor="_Toc124164726" w:history="1">
             <w:r>
               <w:rPr>
                 <w:rStyle w:val="Hyperlink"/>
@@ -2186,7 +2191,7 @@
                 <w:noProof/>
                 <w:webHidden/>
               </w:rPr>
-              <w:instrText xml:space="preserve"> PAGEREF _Toc124162917 \h </w:instrText>
+              <w:instrText xml:space="preserve"> PAGEREF _Toc124164726 \h </w:instrText>
             </w:r>
             <w:r>
               <w:rPr>
@@ -2229,7 +2234,7 @@
               <w:lang w:val="nl-NL" w:eastAsia="nl-NL"/>
             </w:rPr>
           </w:pPr>
-          <w:hyperlink w:anchor="_Toc124162918" w:history="1">
+          <w:hyperlink w:anchor="_Toc124164727" w:history="1">
             <w:r>
               <w:rPr>
                 <w:rStyle w:val="Hyperlink"/>
@@ -2256,7 +2261,7 @@
                 <w:noProof/>
                 <w:webHidden/>
               </w:rPr>
-              <w:instrText xml:space="preserve"> PAGEREF _Toc124162918 \h </w:instrText>
+              <w:instrText xml:space="preserve"> PAGEREF _Toc124164727 \h </w:instrText>
             </w:r>
             <w:r>
               <w:rPr>
@@ -2299,7 +2304,7 @@
               <w:lang w:val="nl-NL" w:eastAsia="nl-NL"/>
             </w:rPr>
           </w:pPr>
-          <w:hyperlink w:anchor="_Toc124162919" w:history="1">
+          <w:hyperlink w:anchor="_Toc124164728" w:history="1">
             <w:r>
               <w:rPr>
                 <w:rStyle w:val="Hyperlink"/>
@@ -2326,7 +2331,7 @@
                 <w:noProof/>
                 <w:webHidden/>
               </w:rPr>
-              <w:instrText xml:space="preserve"> PAGEREF _Toc124162919 \h </w:instrText>
+              <w:instrText xml:space="preserve"> PAGEREF _Toc124164728 \h </w:instrText>
             </w:r>
             <w:r>
               <w:rPr>
@@ -2369,7 +2374,7 @@
               <w:lang w:val="nl-NL" w:eastAsia="nl-NL"/>
             </w:rPr>
           </w:pPr>
-          <w:hyperlink w:anchor="_Toc124162920" w:history="1">
+          <w:hyperlink w:anchor="_Toc124164729" w:history="1">
             <w:r>
               <w:rPr>
                 <w:rStyle w:val="Hyperlink"/>
@@ -2396,7 +2401,7 @@
                 <w:noProof/>
                 <w:webHidden/>
               </w:rPr>
-              <w:instrText xml:space="preserve"> PAGEREF _Toc124162920 \h </w:instrText>
+              <w:instrText xml:space="preserve"> PAGEREF _Toc124164729 \h </w:instrText>
             </w:r>
             <w:r>
               <w:rPr>
@@ -2439,7 +2444,7 @@
               <w:lang w:val="nl-NL" w:eastAsia="nl-NL"/>
             </w:rPr>
           </w:pPr>
-          <w:hyperlink w:anchor="_Toc124162921" w:history="1">
+          <w:hyperlink w:anchor="_Toc124164730" w:history="1">
             <w:r>
               <w:rPr>
                 <w:rStyle w:val="Hyperlink"/>
@@ -2466,7 +2471,7 @@
                 <w:noProof/>
                 <w:webHidden/>
               </w:rPr>
-              <w:instrText xml:space="preserve"> PAGEREF _Toc124162921 \h </w:instrText>
+              <w:instrText xml:space="preserve"> PAGEREF _Toc124164730 \h </w:instrText>
             </w:r>
             <w:r>
               <w:rPr>
@@ -2509,7 +2514,7 @@
               <w:lang w:val="nl-NL" w:eastAsia="nl-NL"/>
             </w:rPr>
           </w:pPr>
-          <w:hyperlink w:anchor="_Toc124162922" w:history="1">
+          <w:hyperlink w:anchor="_Toc124164731" w:history="1">
             <w:r>
               <w:rPr>
                 <w:rStyle w:val="Hyperlink"/>
@@ -2536,7 +2541,7 @@
                 <w:noProof/>
                 <w:webHidden/>
               </w:rPr>
-              <w:instrText xml:space="preserve"> PAGEREF _Toc124162922 \h </w:instrText>
+              <w:instrText xml:space="preserve"> PAGEREF _Toc124164731 \h </w:instrText>
             </w:r>
             <w:r>
               <w:rPr>
@@ -2579,7 +2584,7 @@
               <w:lang w:val="nl-NL" w:eastAsia="nl-NL"/>
             </w:rPr>
           </w:pPr>
-          <w:hyperlink w:anchor="_Toc124162923" w:history="1">
+          <w:hyperlink w:anchor="_Toc124164732" w:history="1">
             <w:r>
               <w:rPr>
                 <w:rStyle w:val="Hyperlink"/>
@@ -2606,7 +2611,7 @@
                 <w:noProof/>
                 <w:webHidden/>
               </w:rPr>
-              <w:instrText xml:space="preserve"> PAGEREF _Toc124162923 \h </w:instrText>
+              <w:instrText xml:space="preserve"> PAGEREF _Toc124164732 \h </w:instrText>
             </w:r>
             <w:r>
               <w:rPr>
@@ -2649,7 +2654,7 @@
               <w:lang w:val="nl-NL" w:eastAsia="nl-NL"/>
             </w:rPr>
           </w:pPr>
-          <w:hyperlink w:anchor="_Toc124162924" w:history="1">
+          <w:hyperlink w:anchor="_Toc124164733" w:history="1">
             <w:r>
               <w:rPr>
                 <w:rStyle w:val="Hyperlink"/>
@@ -2676,7 +2681,7 @@
                 <w:noProof/>
                 <w:webHidden/>
               </w:rPr>
-              <w:instrText xml:space="preserve"> PAGEREF _Toc124162924 \h </w:instrText>
+              <w:instrText xml:space="preserve"> PAGEREF _Toc124164733 \h </w:instrText>
             </w:r>
             <w:r>
               <w:rPr>
@@ -2719,7 +2724,7 @@
               <w:lang w:val="nl-NL" w:eastAsia="nl-NL"/>
             </w:rPr>
           </w:pPr>
-          <w:hyperlink w:anchor="_Toc124162925" w:history="1">
+          <w:hyperlink w:anchor="_Toc124164734" w:history="1">
             <w:r>
               <w:rPr>
                 <w:rStyle w:val="Hyperlink"/>
@@ -2746,7 +2751,7 @@
                 <w:noProof/>
                 <w:webHidden/>
               </w:rPr>
-              <w:instrText xml:space="preserve"> PAGEREF _Toc124162925 \h </w:instrText>
+              <w:instrText xml:space="preserve"> PAGEREF _Toc124164734 \h </w:instrText>
             </w:r>
             <w:r>
               <w:rPr>
@@ -2789,7 +2794,7 @@
               <w:lang w:val="nl-NL" w:eastAsia="nl-NL"/>
             </w:rPr>
           </w:pPr>
-          <w:hyperlink w:anchor="_Toc124162926" w:history="1">
+          <w:hyperlink w:anchor="_Toc124164735" w:history="1">
             <w:r>
               <w:rPr>
                 <w:rStyle w:val="Hyperlink"/>
@@ -2816,7 +2821,7 @@
                 <w:noProof/>
                 <w:webHidden/>
               </w:rPr>
-              <w:instrText xml:space="preserve"> PAGEREF _Toc124162926 \h </w:instrText>
+              <w:instrText xml:space="preserve"> PAGEREF _Toc124164735 \h </w:instrText>
             </w:r>
             <w:r>
               <w:rPr>
@@ -2859,7 +2864,7 @@
               <w:lang w:val="nl-NL" w:eastAsia="nl-NL"/>
             </w:rPr>
           </w:pPr>
-          <w:hyperlink w:anchor="_Toc124162927" w:history="1">
+          <w:hyperlink w:anchor="_Toc124164736" w:history="1">
             <w:r>
               <w:rPr>
                 <w:rStyle w:val="Hyperlink"/>
@@ -2886,7 +2891,7 @@
                 <w:noProof/>
                 <w:webHidden/>
               </w:rPr>
-              <w:instrText xml:space="preserve"> PAGEREF _Toc124162927 \h </w:instrText>
+              <w:instrText xml:space="preserve"> PAGEREF _Toc124164736 \h </w:instrText>
             </w:r>
             <w:r>
               <w:rPr>
@@ -2929,7 +2934,7 @@
               <w:lang w:val="nl-NL" w:eastAsia="nl-NL"/>
             </w:rPr>
           </w:pPr>
-          <w:hyperlink w:anchor="_Toc124162928" w:history="1">
+          <w:hyperlink w:anchor="_Toc124164737" w:history="1">
             <w:r>
               <w:rPr>
                 <w:rStyle w:val="Hyperlink"/>
@@ -2956,7 +2961,7 @@
                 <w:noProof/>
                 <w:webHidden/>
               </w:rPr>
-              <w:instrText xml:space="preserve"> PAGEREF _Toc124162928 \h </w:instrText>
+              <w:instrText xml:space="preserve"> PAGEREF _Toc124164737 \h </w:instrText>
             </w:r>
             <w:r>
               <w:rPr>
@@ -2999,7 +3004,7 @@
               <w:lang w:val="nl-NL" w:eastAsia="nl-NL"/>
             </w:rPr>
           </w:pPr>
-          <w:hyperlink w:anchor="_Toc124162929" w:history="1">
+          <w:hyperlink w:anchor="_Toc124164738" w:history="1">
             <w:r>
               <w:rPr>
                 <w:rStyle w:val="Hyperlink"/>
@@ -3026,7 +3031,7 @@
                 <w:noProof/>
                 <w:webHidden/>
               </w:rPr>
-              <w:instrText xml:space="preserve"> PAGEREF _Toc124162929 \h </w:instrText>
+              <w:instrText xml:space="preserve"> PAGEREF _Toc124164738 \h </w:instrText>
             </w:r>
             <w:r>
               <w:rPr>
@@ -3069,7 +3074,7 @@
               <w:lang w:val="nl-NL" w:eastAsia="nl-NL"/>
             </w:rPr>
           </w:pPr>
-          <w:hyperlink w:anchor="_Toc124162930" w:history="1">
+          <w:hyperlink w:anchor="_Toc124164739" w:history="1">
             <w:r>
               <w:rPr>
                 <w:rStyle w:val="Hyperlink"/>
@@ -3096,7 +3101,7 @@
                 <w:noProof/>
                 <w:webHidden/>
               </w:rPr>
-              <w:instrText xml:space="preserve"> PAGEREF _Toc124162930 \h </w:instrText>
+              <w:instrText xml:space="preserve"> PAGEREF _Toc124164739 \h </w:instrText>
             </w:r>
             <w:r>
               <w:rPr>
@@ -3139,7 +3144,7 @@
               <w:lang w:val="nl-NL" w:eastAsia="nl-NL"/>
             </w:rPr>
           </w:pPr>
-          <w:hyperlink w:anchor="_Toc124162931" w:history="1">
+          <w:hyperlink w:anchor="_Toc124164740" w:history="1">
             <w:r>
               <w:rPr>
                 <w:rStyle w:val="Hyperlink"/>
@@ -3166,7 +3171,7 @@
                 <w:noProof/>
                 <w:webHidden/>
               </w:rPr>
-              <w:instrText xml:space="preserve"> PAGEREF _Toc124162931 \h </w:instrText>
+              <w:instrText xml:space="preserve"> PAGEREF _Toc124164740 \h </w:instrText>
             </w:r>
             <w:r>
               <w:rPr>
@@ -3209,7 +3214,7 @@
               <w:lang w:val="nl-NL" w:eastAsia="nl-NL"/>
             </w:rPr>
           </w:pPr>
-          <w:hyperlink w:anchor="_Toc124162932" w:history="1">
+          <w:hyperlink w:anchor="_Toc124164741" w:history="1">
             <w:r>
               <w:rPr>
                 <w:rStyle w:val="Hyperlink"/>
@@ -3236,7 +3241,7 @@
                 <w:noProof/>
                 <w:webHidden/>
               </w:rPr>
-              <w:instrText xml:space="preserve"> PAGEREF _Toc124162932 \h </w:instrText>
+              <w:instrText xml:space="preserve"> PAGEREF _Toc124164741 \h </w:instrText>
             </w:r>
             <w:r>
               <w:rPr>
@@ -3279,7 +3284,7 @@
               <w:lang w:val="nl-NL" w:eastAsia="nl-NL"/>
             </w:rPr>
           </w:pPr>
-          <w:hyperlink w:anchor="_Toc124162933" w:history="1">
+          <w:hyperlink w:anchor="_Toc124164742" w:history="1">
             <w:r>
               <w:rPr>
                 <w:rStyle w:val="Hyperlink"/>
@@ -3306,7 +3311,7 @@
                 <w:noProof/>
                 <w:webHidden/>
               </w:rPr>
-              <w:instrText xml:space="preserve"> PAGEREF _Toc124162933 \h </w:instrText>
+              <w:instrText xml:space="preserve"> PAGEREF _Toc124164742 \h </w:instrText>
             </w:r>
             <w:r>
               <w:rPr>
@@ -3349,7 +3354,7 @@
               <w:lang w:val="nl-NL" w:eastAsia="nl-NL"/>
             </w:rPr>
           </w:pPr>
-          <w:hyperlink w:anchor="_Toc124162934" w:history="1">
+          <w:hyperlink w:anchor="_Toc124164743" w:history="1">
             <w:r>
               <w:rPr>
                 <w:rStyle w:val="Hyperlink"/>
@@ -3376,7 +3381,7 @@
                 <w:noProof/>
                 <w:webHidden/>
               </w:rPr>
-              <w:instrText xml:space="preserve"> PAGEREF _Toc124162934 \h </w:instrText>
+              <w:instrText xml:space="preserve"> PAGEREF _Toc124164743 \h </w:instrText>
             </w:r>
             <w:r>
               <w:rPr>
@@ -3419,7 +3424,7 @@
               <w:lang w:val="nl-NL" w:eastAsia="nl-NL"/>
             </w:rPr>
           </w:pPr>
-          <w:hyperlink w:anchor="_Toc124162935" w:history="1">
+          <w:hyperlink w:anchor="_Toc124164744" w:history="1">
             <w:r>
               <w:rPr>
                 <w:rStyle w:val="Hyperlink"/>
@@ -3446,7 +3451,7 @@
                 <w:noProof/>
                 <w:webHidden/>
               </w:rPr>
-              <w:instrText xml:space="preserve"> PAGEREF _Toc124162935 \h </w:instrText>
+              <w:instrText xml:space="preserve"> PAGEREF _Toc124164744 \h </w:instrText>
             </w:r>
             <w:r>
               <w:rPr>
@@ -3489,7 +3494,7 @@
               <w:lang w:val="nl-NL" w:eastAsia="nl-NL"/>
             </w:rPr>
           </w:pPr>
-          <w:hyperlink w:anchor="_Toc124162936" w:history="1">
+          <w:hyperlink w:anchor="_Toc124164745" w:history="1">
             <w:r>
               <w:rPr>
                 <w:rStyle w:val="Hyperlink"/>
@@ -3516,7 +3521,7 @@
                 <w:noProof/>
                 <w:webHidden/>
               </w:rPr>
-              <w:instrText xml:space="preserve"> PAGEREF _Toc124162936 \h </w:instrText>
+              <w:instrText xml:space="preserve"> PAGEREF _Toc124164745 \h </w:instrText>
             </w:r>
             <w:r>
               <w:rPr>
@@ -3559,7 +3564,7 @@
               <w:lang w:val="nl-NL" w:eastAsia="nl-NL"/>
             </w:rPr>
           </w:pPr>
-          <w:hyperlink w:anchor="_Toc124162937" w:history="1">
+          <w:hyperlink w:anchor="_Toc124164746" w:history="1">
             <w:r>
               <w:rPr>
                 <w:rStyle w:val="Hyperlink"/>
@@ -3586,7 +3591,7 @@
                 <w:noProof/>
                 <w:webHidden/>
               </w:rPr>
-              <w:instrText xml:space="preserve"> PAGEREF _Toc124162937 \h </w:instrText>
+              <w:instrText xml:space="preserve"> PAGEREF _Toc124164746 \h </w:instrText>
             </w:r>
             <w:r>
               <w:rPr>
@@ -3629,7 +3634,7 @@
               <w:lang w:val="nl-NL" w:eastAsia="nl-NL"/>
             </w:rPr>
           </w:pPr>
-          <w:hyperlink w:anchor="_Toc124162938" w:history="1">
+          <w:hyperlink w:anchor="_Toc124164747" w:history="1">
             <w:r>
               <w:rPr>
                 <w:rStyle w:val="Hyperlink"/>
@@ -3656,7 +3661,7 @@
                 <w:noProof/>
                 <w:webHidden/>
               </w:rPr>
-              <w:instrText xml:space="preserve"> PAGEREF _Toc124162938 \h </w:instrText>
+              <w:instrText xml:space="preserve"> PAGEREF _Toc124164747 \h </w:instrText>
             </w:r>
             <w:r>
               <w:rPr>
@@ -3699,7 +3704,7 @@
               <w:lang w:val="nl-NL" w:eastAsia="nl-NL"/>
             </w:rPr>
           </w:pPr>
-          <w:hyperlink w:anchor="_Toc124162939" w:history="1">
+          <w:hyperlink w:anchor="_Toc124164748" w:history="1">
             <w:r>
               <w:rPr>
                 <w:rStyle w:val="Hyperlink"/>
@@ -3726,7 +3731,7 @@
                 <w:noProof/>
                 <w:webHidden/>
               </w:rPr>
-              <w:instrText xml:space="preserve"> PAGEREF _Toc124162939 \h </w:instrText>
+              <w:instrText xml:space="preserve"> PAGEREF _Toc124164748 \h </w:instrText>
             </w:r>
             <w:r>
               <w:rPr>
@@ -3769,7 +3774,7 @@
               <w:lang w:val="nl-NL" w:eastAsia="nl-NL"/>
             </w:rPr>
           </w:pPr>
-          <w:hyperlink w:anchor="_Toc124162940" w:history="1">
+          <w:hyperlink w:anchor="_Toc124164749" w:history="1">
             <w:r>
               <w:rPr>
                 <w:rStyle w:val="Hyperlink"/>
@@ -3796,7 +3801,7 @@
                 <w:noProof/>
                 <w:webHidden/>
               </w:rPr>
-              <w:instrText xml:space="preserve"> PAGEREF _Toc124162940 \h </w:instrText>
+              <w:instrText xml:space="preserve"> PAGEREF _Toc124164749 \h </w:instrText>
             </w:r>
             <w:r>
               <w:rPr>
@@ -3839,7 +3844,7 @@
               <w:lang w:val="nl-NL" w:eastAsia="nl-NL"/>
             </w:rPr>
           </w:pPr>
-          <w:hyperlink w:anchor="_Toc124162941" w:history="1">
+          <w:hyperlink w:anchor="_Toc124164750" w:history="1">
             <w:r>
               <w:rPr>
                 <w:rStyle w:val="Hyperlink"/>
@@ -3867,7 +3872,7 @@
                 <w:noProof/>
                 <w:webHidden/>
               </w:rPr>
-              <w:instrText xml:space="preserve"> PAGEREF _Toc124162941 \h </w:instrText>
+              <w:instrText xml:space="preserve"> PAGEREF _Toc124164750 \h </w:instrText>
             </w:r>
             <w:r>
               <w:rPr>
@@ -3910,7 +3915,7 @@
               <w:lang w:val="nl-NL" w:eastAsia="nl-NL"/>
             </w:rPr>
           </w:pPr>
-          <w:hyperlink w:anchor="_Toc124162942" w:history="1">
+          <w:hyperlink w:anchor="_Toc124164751" w:history="1">
             <w:r>
               <w:rPr>
                 <w:rStyle w:val="Hyperlink"/>
@@ -3938,7 +3943,7 @@
                 <w:noProof/>
                 <w:webHidden/>
               </w:rPr>
-              <w:instrText xml:space="preserve"> PAGEREF _Toc124162942 \h </w:instrText>
+              <w:instrText xml:space="preserve"> PAGEREF _Toc124164751 \h </w:instrText>
             </w:r>
             <w:r>
               <w:rPr>
@@ -3981,7 +3986,7 @@
               <w:lang w:val="nl-NL" w:eastAsia="nl-NL"/>
             </w:rPr>
           </w:pPr>
-          <w:hyperlink w:anchor="_Toc124162943" w:history="1">
+          <w:hyperlink w:anchor="_Toc124164752" w:history="1">
             <w:r>
               <w:rPr>
                 <w:rStyle w:val="Hyperlink"/>
@@ -4009,7 +4014,7 @@
                 <w:noProof/>
                 <w:webHidden/>
               </w:rPr>
-              <w:instrText xml:space="preserve"> PAGEREF _Toc124162943 \h </w:instrText>
+              <w:instrText xml:space="preserve"> PAGEREF _Toc124164752 \h </w:instrText>
             </w:r>
             <w:r>
               <w:rPr>
@@ -4052,7 +4057,7 @@
               <w:lang w:val="nl-NL" w:eastAsia="nl-NL"/>
             </w:rPr>
           </w:pPr>
-          <w:hyperlink w:anchor="_Toc124162944" w:history="1">
+          <w:hyperlink w:anchor="_Toc124164753" w:history="1">
             <w:r>
               <w:rPr>
                 <w:rStyle w:val="Hyperlink"/>
@@ -4080,7 +4085,7 @@
                 <w:noProof/>
                 <w:webHidden/>
               </w:rPr>
-              <w:instrText xml:space="preserve"> PAGEREF _Toc124162944 \h </w:instrText>
+              <w:instrText xml:space="preserve"> PAGEREF _Toc124164753 \h </w:instrText>
             </w:r>
             <w:r>
               <w:rPr>
@@ -4123,7 +4128,7 @@
               <w:lang w:val="nl-NL" w:eastAsia="nl-NL"/>
             </w:rPr>
           </w:pPr>
-          <w:hyperlink w:anchor="_Toc124162945" w:history="1">
+          <w:hyperlink w:anchor="_Toc124164754" w:history="1">
             <w:r>
               <w:rPr>
                 <w:rStyle w:val="Hyperlink"/>
@@ -4151,7 +4156,7 @@
                 <w:noProof/>
                 <w:webHidden/>
               </w:rPr>
-              <w:instrText xml:space="preserve"> PAGEREF _Toc124162945 \h </w:instrText>
+              <w:instrText xml:space="preserve"> PAGEREF _Toc124164754 \h </w:instrText>
             </w:r>
             <w:r>
               <w:rPr>
@@ -4194,7 +4199,7 @@
               <w:lang w:val="nl-NL" w:eastAsia="nl-NL"/>
             </w:rPr>
           </w:pPr>
-          <w:hyperlink w:anchor="_Toc124162946" w:history="1">
+          <w:hyperlink w:anchor="_Toc124164755" w:history="1">
             <w:r>
               <w:rPr>
                 <w:rStyle w:val="Hyperlink"/>
@@ -4222,7 +4227,7 @@
                 <w:noProof/>
                 <w:webHidden/>
               </w:rPr>
-              <w:instrText xml:space="preserve"> PAGEREF _Toc124162946 \h </w:instrText>
+              <w:instrText xml:space="preserve"> PAGEREF _Toc124164755 \h </w:instrText>
             </w:r>
             <w:r>
               <w:rPr>
@@ -4265,7 +4270,7 @@
               <w:lang w:val="nl-NL" w:eastAsia="nl-NL"/>
             </w:rPr>
           </w:pPr>
-          <w:hyperlink w:anchor="_Toc124162947" w:history="1">
+          <w:hyperlink w:anchor="_Toc124164756" w:history="1">
             <w:r>
               <w:rPr>
                 <w:rStyle w:val="Hyperlink"/>
@@ -4293,7 +4298,7 @@
                 <w:noProof/>
                 <w:webHidden/>
               </w:rPr>
-              <w:instrText xml:space="preserve"> PAGEREF _Toc124162947 \h </w:instrText>
+              <w:instrText xml:space="preserve"> PAGEREF _Toc124164756 \h </w:instrText>
             </w:r>
             <w:r>
               <w:rPr>
@@ -4336,7 +4341,7 @@
               <w:lang w:val="nl-NL" w:eastAsia="nl-NL"/>
             </w:rPr>
           </w:pPr>
-          <w:hyperlink w:anchor="_Toc124162948" w:history="1">
+          <w:hyperlink w:anchor="_Toc124164757" w:history="1">
             <w:r>
               <w:rPr>
                 <w:rStyle w:val="Hyperlink"/>
@@ -4364,7 +4369,7 @@
                 <w:noProof/>
                 <w:webHidden/>
               </w:rPr>
-              <w:instrText xml:space="preserve"> PAGEREF _Toc124162948 \h </w:instrText>
+              <w:instrText xml:space="preserve"> PAGEREF _Toc124164757 \h </w:instrText>
             </w:r>
             <w:r>
               <w:rPr>
@@ -4407,7 +4412,7 @@
               <w:lang w:val="nl-NL" w:eastAsia="nl-NL"/>
             </w:rPr>
           </w:pPr>
-          <w:hyperlink w:anchor="_Toc124162949" w:history="1">
+          <w:hyperlink w:anchor="_Toc124164758" w:history="1">
             <w:r>
               <w:rPr>
                 <w:rStyle w:val="Hyperlink"/>
@@ -4435,7 +4440,7 @@
                 <w:noProof/>
                 <w:webHidden/>
               </w:rPr>
-              <w:instrText xml:space="preserve"> PAGEREF _Toc124162949 \h </w:instrText>
+              <w:instrText xml:space="preserve"> PAGEREF _Toc124164758 \h </w:instrText>
             </w:r>
             <w:r>
               <w:rPr>
@@ -4478,7 +4483,7 @@
               <w:lang w:val="nl-NL" w:eastAsia="nl-NL"/>
             </w:rPr>
           </w:pPr>
-          <w:hyperlink w:anchor="_Toc124162950" w:history="1">
+          <w:hyperlink w:anchor="_Toc124164759" w:history="1">
             <w:r>
               <w:rPr>
                 <w:rStyle w:val="Hyperlink"/>
@@ -4505,7 +4510,7 @@
                 <w:noProof/>
                 <w:webHidden/>
               </w:rPr>
-              <w:instrText xml:space="preserve"> PAGEREF _Toc124162950 \h </w:instrText>
+              <w:instrText xml:space="preserve"> PAGEREF _Toc124164759 \h </w:instrText>
             </w:r>
             <w:r>
               <w:rPr>
@@ -4548,7 +4553,7 @@
               <w:lang w:val="nl-NL" w:eastAsia="nl-NL"/>
             </w:rPr>
           </w:pPr>
-          <w:hyperlink w:anchor="_Toc124162951" w:history="1">
+          <w:hyperlink w:anchor="_Toc124164760" w:history="1">
             <w:r>
               <w:rPr>
                 <w:rStyle w:val="Hyperlink"/>
@@ -4575,7 +4580,7 @@
                 <w:noProof/>
                 <w:webHidden/>
               </w:rPr>
-              <w:instrText xml:space="preserve"> PAGEREF _Toc124162951 \h </w:instrText>
+              <w:instrText xml:space="preserve"> PAGEREF _Toc124164760 \h </w:instrText>
             </w:r>
             <w:r>
               <w:rPr>
@@ -4641,7 +4646,7 @@
           <w:lang w:val="en-US"/>
         </w:rPr>
       </w:pPr>
-      <w:bookmarkStart w:id="1" w:name="_Toc124162896"/>
+      <w:bookmarkStart w:id="1" w:name="_Toc124164705"/>
       <w:r>
         <w:rPr>
           <w:lang w:val="en-US"/>
@@ -4966,7 +4971,7 @@
       <w:pPr>
         <w:pStyle w:val="Kop1"/>
       </w:pPr>
-      <w:bookmarkStart w:id="2" w:name="_Toc124162897"/>
+      <w:bookmarkStart w:id="2" w:name="_Toc124164706"/>
       <w:r>
         <w:t>Motive</w:t>
       </w:r>
@@ -4981,7 +4986,7 @@
       <w:pPr>
         <w:pStyle w:val="Kop1"/>
       </w:pPr>
-      <w:bookmarkStart w:id="3" w:name="_Toc124162898"/>
+      <w:bookmarkStart w:id="3" w:name="_Toc124164707"/>
       <w:r>
         <w:t>C</w:t>
       </w:r>
@@ -5167,7 +5172,7 @@
       <w:pPr>
         <w:pStyle w:val="Kop1"/>
       </w:pPr>
-      <w:bookmarkStart w:id="4" w:name="_Toc124162899"/>
+      <w:bookmarkStart w:id="4" w:name="_Toc124164708"/>
       <w:r>
         <w:t>M</w:t>
       </w:r>
@@ -5253,7 +5258,7 @@
       <w:pPr>
         <w:pStyle w:val="Kop1"/>
       </w:pPr>
-      <w:bookmarkStart w:id="5" w:name="_Toc124162900"/>
+      <w:bookmarkStart w:id="5" w:name="_Toc124164709"/>
       <w:r>
         <w:lastRenderedPageBreak/>
         <w:t>Goal</w:t>
@@ -5352,7 +5357,7 @@
       <w:pPr>
         <w:pStyle w:val="Kop1"/>
       </w:pPr>
-      <w:bookmarkStart w:id="6" w:name="_Toc124162901"/>
+      <w:bookmarkStart w:id="6" w:name="_Toc124164710"/>
       <w:r>
         <w:lastRenderedPageBreak/>
         <w:t>Design</w:t>
@@ -10467,7 +10472,7 @@
           <w:lang w:val="en-US"/>
         </w:rPr>
       </w:pPr>
-      <w:bookmarkStart w:id="8" w:name="_Toc124162902"/>
+      <w:bookmarkStart w:id="8" w:name="_Toc124164711"/>
       <w:r>
         <w:rPr>
           <w:lang w:val="en-US"/>
@@ -10550,7 +10555,7 @@
           <w:rStyle w:val="Kop1Char"/>
         </w:rPr>
       </w:pPr>
-      <w:bookmarkStart w:id="9" w:name="_Toc124162903"/>
+      <w:bookmarkStart w:id="9" w:name="_Toc124164712"/>
       <w:r>
         <w:rPr>
           <w:rStyle w:val="Kop1Char"/>
@@ -10634,7 +10639,7 @@
       <w:pPr>
         <w:pStyle w:val="Kop1"/>
       </w:pPr>
-      <w:bookmarkStart w:id="10" w:name="_Toc124162904"/>
+      <w:bookmarkStart w:id="10" w:name="_Toc124164713"/>
       <w:r>
         <w:lastRenderedPageBreak/>
         <w:t>System Architecture</w:t>
@@ -10708,7 +10713,7 @@
       <w:pPr>
         <w:pStyle w:val="Kop1"/>
       </w:pPr>
-      <w:bookmarkStart w:id="11" w:name="_Toc124162905"/>
+      <w:bookmarkStart w:id="11" w:name="_Toc124164714"/>
       <w:r>
         <w:lastRenderedPageBreak/>
         <w:t>Kesselring</w:t>
@@ -10814,7 +10819,7 @@
           <w:lang w:val="en-US"/>
         </w:rPr>
       </w:pPr>
-      <w:bookmarkStart w:id="12" w:name="_Toc124162906"/>
+      <w:bookmarkStart w:id="12" w:name="_Toc124164715"/>
       <w:r>
         <w:rPr>
           <w:lang w:val="en-US"/>
@@ -10833,7 +10838,7 @@
       <w:pPr>
         <w:pStyle w:val="Kop2"/>
       </w:pPr>
-      <w:bookmarkStart w:id="13" w:name="_Toc124162907"/>
+      <w:bookmarkStart w:id="13" w:name="_Toc124164716"/>
       <w:r>
         <w:t>Why KiCad?</w:t>
       </w:r>
@@ -10969,7 +10974,7 @@
       <w:pPr>
         <w:pStyle w:val="Kop2"/>
       </w:pPr>
-      <w:bookmarkStart w:id="14" w:name="_Toc124162908"/>
+      <w:bookmarkStart w:id="14" w:name="_Toc124164717"/>
       <w:r>
         <w:lastRenderedPageBreak/>
         <w:t>Plugins</w:t>
@@ -11351,7 +11356,7 @@
       <w:pPr>
         <w:pStyle w:val="Kop2"/>
       </w:pPr>
-      <w:bookmarkStart w:id="15" w:name="_Toc124162909"/>
+      <w:bookmarkStart w:id="15" w:name="_Toc124164718"/>
       <w:r>
         <w:lastRenderedPageBreak/>
         <w:t>How to learn KICAD6</w:t>
@@ -11385,7 +11390,7 @@
       <w:pPr>
         <w:pStyle w:val="Geenafstand"/>
       </w:pPr>
-      <w:bookmarkStart w:id="16" w:name="_Toc124162910"/>
+      <w:bookmarkStart w:id="16" w:name="_Toc124164719"/>
       <w:r>
         <w:rPr>
           <w:rStyle w:val="Kop2Char"/>
@@ -11522,7 +11527,7 @@
       <w:pPr>
         <w:pStyle w:val="Kop1"/>
       </w:pPr>
-      <w:bookmarkStart w:id="17" w:name="_Toc124162911"/>
+      <w:bookmarkStart w:id="17" w:name="_Toc124164720"/>
       <w:r>
         <w:lastRenderedPageBreak/>
         <w:t>Hardware</w:t>
@@ -11533,7 +11538,7 @@
       <w:pPr>
         <w:pStyle w:val="Kop2"/>
       </w:pPr>
-      <w:bookmarkStart w:id="18" w:name="_Toc124162912"/>
+      <w:bookmarkStart w:id="18" w:name="_Toc124164721"/>
       <w:r>
         <w:t>Microscope led</w:t>
       </w:r>
@@ -11816,7 +11821,7 @@
       <w:pPr>
         <w:pStyle w:val="Kop2"/>
       </w:pPr>
-      <w:bookmarkStart w:id="19" w:name="_Toc124162913"/>
+      <w:bookmarkStart w:id="19" w:name="_Toc124164722"/>
       <w:r>
         <w:lastRenderedPageBreak/>
         <w:t>Driver circuit decision table</w:t>
@@ -14550,7 +14555,7 @@
       <w:pPr>
         <w:pStyle w:val="Kop3"/>
       </w:pPr>
-      <w:bookmarkStart w:id="20" w:name="_Toc124162914"/>
+      <w:bookmarkStart w:id="20" w:name="_Toc124164723"/>
       <w:r>
         <w:t>Testing plan</w:t>
       </w:r>
@@ -14581,7 +14586,7 @@
       <w:pPr>
         <w:pStyle w:val="Kop2"/>
       </w:pPr>
-      <w:bookmarkStart w:id="21" w:name="_Toc124162915"/>
+      <w:bookmarkStart w:id="21" w:name="_Toc124164724"/>
       <w:r>
         <w:lastRenderedPageBreak/>
         <w:t>Stepper motor driver</w:t>
@@ -14705,7 +14710,7 @@
       <w:pPr>
         <w:pStyle w:val="Kop3"/>
       </w:pPr>
-      <w:bookmarkStart w:id="22" w:name="_Toc124162916"/>
+      <w:bookmarkStart w:id="22" w:name="_Toc124164725"/>
       <w:r>
         <w:lastRenderedPageBreak/>
         <w:t>UART on the TMC2209</w:t>
@@ -14868,7 +14873,7 @@
       <w:pPr>
         <w:pStyle w:val="Kop3"/>
       </w:pPr>
-      <w:bookmarkStart w:id="23" w:name="_Toc124162917"/>
+      <w:bookmarkStart w:id="23" w:name="_Toc124164726"/>
       <w:r>
         <w:lastRenderedPageBreak/>
         <w:t>UART Problem with multiple drivers</w:t>
@@ -15642,7 +15647,7 @@
       <w:pPr>
         <w:pStyle w:val="Kop3"/>
       </w:pPr>
-      <w:bookmarkStart w:id="24" w:name="_Toc124162918"/>
+      <w:bookmarkStart w:id="24" w:name="_Toc124164727"/>
       <w:r>
         <w:lastRenderedPageBreak/>
         <w:t>Testing UART communication</w:t>
@@ -16150,7 +16155,7 @@
       <w:pPr>
         <w:pStyle w:val="Kop3"/>
       </w:pPr>
-      <w:bookmarkStart w:id="25" w:name="_Toc124162919"/>
+      <w:bookmarkStart w:id="25" w:name="_Toc124164728"/>
       <w:r>
         <w:t xml:space="preserve">Conclusion </w:t>
       </w:r>
@@ -16325,7 +16330,7 @@
       <w:pPr>
         <w:pStyle w:val="Kop3"/>
       </w:pPr>
-      <w:bookmarkStart w:id="26" w:name="_Toc124162920"/>
+      <w:bookmarkStart w:id="26" w:name="_Toc124164729"/>
       <w:r>
         <w:t>The modules</w:t>
       </w:r>
@@ -16408,7 +16413,7 @@
       <w:pPr>
         <w:pStyle w:val="Kop3"/>
       </w:pPr>
-      <w:bookmarkStart w:id="27" w:name="_Toc124162921"/>
+      <w:bookmarkStart w:id="27" w:name="_Toc124164730"/>
       <w:r>
         <w:rPr>
           <w:noProof/>
@@ -16673,7 +16678,7 @@
       <w:pPr>
         <w:pStyle w:val="Kop2"/>
       </w:pPr>
-      <w:bookmarkStart w:id="28" w:name="_Toc124162922"/>
+      <w:bookmarkStart w:id="28" w:name="_Toc124164731"/>
       <w:r>
         <w:lastRenderedPageBreak/>
         <w:t>Pi Hat i2c EEPROM interface</w:t>
@@ -16782,7 +16787,7 @@
       <w:pPr>
         <w:pStyle w:val="Kop2"/>
       </w:pPr>
-      <w:bookmarkStart w:id="29" w:name="_Toc124162923"/>
+      <w:bookmarkStart w:id="29" w:name="_Toc124164732"/>
       <w:r>
         <w:t>12V Power GPIO</w:t>
       </w:r>
@@ -16891,7 +16896,7 @@
       <w:pPr>
         <w:pStyle w:val="Kop2"/>
       </w:pPr>
-      <w:bookmarkStart w:id="30" w:name="_Toc124162924"/>
+      <w:bookmarkStart w:id="30" w:name="_Toc124164733"/>
       <w:proofErr w:type="spellStart"/>
       <w:r>
         <w:lastRenderedPageBreak/>
@@ -16960,7 +16965,7 @@
             <v:imagedata r:id="rId39" o:title=""/>
             <w10:wrap type="square" side="right"/>
           </v:shape>
-          <o:OLEObject Type="Embed" ProgID="Excel.Sheet.12" ShapeID="_x0000_s1026" DrawAspect="Content" ObjectID="_1734775633" r:id="rId40"/>
+          <o:OLEObject Type="Embed" ProgID="Excel.Sheet.12" ShapeID="_x0000_s1026" DrawAspect="Content" ObjectID="_1734777443" r:id="rId40"/>
         </w:object>
       </w:r>
     </w:p>
@@ -16968,7 +16973,7 @@
       <w:pPr>
         <w:pStyle w:val="Kop3"/>
       </w:pPr>
-      <w:bookmarkStart w:id="31" w:name="_Toc124162925"/>
+      <w:bookmarkStart w:id="31" w:name="_Toc124164734"/>
       <w:r>
         <w:t>Power Supply</w:t>
       </w:r>
@@ -17043,7 +17048,7 @@
       <w:pPr>
         <w:pStyle w:val="Kop3"/>
       </w:pPr>
-      <w:bookmarkStart w:id="32" w:name="_Toc124162926"/>
+      <w:bookmarkStart w:id="32" w:name="_Toc124164735"/>
       <w:r>
         <w:t>Preventing Noise</w:t>
       </w:r>
@@ -17076,7 +17081,7 @@
       <w:pPr>
         <w:pStyle w:val="Kop3"/>
       </w:pPr>
-      <w:bookmarkStart w:id="33" w:name="_Toc124162927"/>
+      <w:bookmarkStart w:id="33" w:name="_Toc124164736"/>
       <w:r>
         <w:t>Planes on PCB</w:t>
       </w:r>
@@ -17158,7 +17163,7 @@
       <w:pPr>
         <w:pStyle w:val="Kop3"/>
       </w:pPr>
-      <w:bookmarkStart w:id="34" w:name="_Toc124162928"/>
+      <w:bookmarkStart w:id="34" w:name="_Toc124164737"/>
       <w:r>
         <w:t>EMC</w:t>
       </w:r>
@@ -17238,7 +17243,7 @@
       <w:pPr>
         <w:pStyle w:val="Kop3"/>
       </w:pPr>
-      <w:bookmarkStart w:id="35" w:name="_Toc124162929"/>
+      <w:bookmarkStart w:id="35" w:name="_Toc124164738"/>
       <w:r>
         <w:t>ESD protection</w:t>
       </w:r>
@@ -17344,7 +17349,7 @@
       <w:pPr>
         <w:pStyle w:val="Kop3"/>
       </w:pPr>
-      <w:bookmarkStart w:id="36" w:name="_Toc124162930"/>
+      <w:bookmarkStart w:id="36" w:name="_Toc124164739"/>
       <w:r>
         <w:lastRenderedPageBreak/>
         <w:t>Power regulators</w:t>
@@ -17374,7 +17379,7 @@
       <w:pPr>
         <w:pStyle w:val="Kop3"/>
       </w:pPr>
-      <w:bookmarkStart w:id="37" w:name="_Toc124162931"/>
+      <w:bookmarkStart w:id="37" w:name="_Toc124164740"/>
       <w:r>
         <w:t>12V vs 24V</w:t>
       </w:r>
@@ -17432,7 +17437,7 @@
       <w:pPr>
         <w:pStyle w:val="Kop3"/>
       </w:pPr>
-      <w:bookmarkStart w:id="38" w:name="_Toc124162932"/>
+      <w:bookmarkStart w:id="38" w:name="_Toc124164741"/>
       <w:r>
         <w:lastRenderedPageBreak/>
         <w:t>Trace</w:t>
@@ -17627,7 +17632,7 @@
       <w:pPr>
         <w:pStyle w:val="Kop3"/>
       </w:pPr>
-      <w:bookmarkStart w:id="39" w:name="_Toc124162933"/>
+      <w:bookmarkStart w:id="39" w:name="_Toc124164742"/>
       <w:r>
         <w:lastRenderedPageBreak/>
         <w:t>2 VS 4 layer PCB</w:t>
@@ -17761,7 +17766,7 @@
       <w:pPr>
         <w:pStyle w:val="Kop3"/>
       </w:pPr>
-      <w:bookmarkStart w:id="40" w:name="_Toc124162934"/>
+      <w:bookmarkStart w:id="40" w:name="_Toc124164743"/>
       <w:r>
         <w:t>Coil whine</w:t>
       </w:r>
@@ -17890,7 +17895,7 @@
       <w:pPr>
         <w:pStyle w:val="Kop2"/>
       </w:pPr>
-      <w:bookmarkStart w:id="41" w:name="_Toc124162935"/>
+      <w:bookmarkStart w:id="41" w:name="_Toc124164744"/>
       <w:proofErr w:type="spellStart"/>
       <w:r>
         <w:lastRenderedPageBreak/>
@@ -17930,7 +17935,7 @@
       <w:pPr>
         <w:pStyle w:val="Kop2"/>
       </w:pPr>
-      <w:bookmarkStart w:id="42" w:name="_Toc124162936"/>
+      <w:bookmarkStart w:id="42" w:name="_Toc124164745"/>
       <w:r>
         <w:t>PCB versions</w:t>
       </w:r>
@@ -17951,7 +17956,7 @@
       <w:pPr>
         <w:pStyle w:val="Kop3"/>
       </w:pPr>
-      <w:bookmarkStart w:id="43" w:name="_Toc124162937"/>
+      <w:bookmarkStart w:id="43" w:name="_Toc124164746"/>
       <w:r>
         <w:t>PCB V0.1</w:t>
       </w:r>
@@ -19622,7 +19627,7 @@
       <w:pPr>
         <w:pStyle w:val="Kop3"/>
       </w:pPr>
-      <w:bookmarkStart w:id="44" w:name="_Toc124162938"/>
+      <w:bookmarkStart w:id="44" w:name="_Toc124164747"/>
       <w:r>
         <w:lastRenderedPageBreak/>
         <w:t>PCB V0.2</w:t>
@@ -20367,7 +20372,7 @@
       <w:pPr>
         <w:pStyle w:val="Kop3"/>
       </w:pPr>
-      <w:bookmarkStart w:id="45" w:name="_Toc124162939"/>
+      <w:bookmarkStart w:id="45" w:name="_Toc124164748"/>
       <w:r>
         <w:t>PCB V0.3</w:t>
       </w:r>
@@ -20731,7 +20736,7 @@
       <w:pPr>
         <w:pStyle w:val="Kop2"/>
       </w:pPr>
-      <w:bookmarkStart w:id="46" w:name="_Toc124162940"/>
+      <w:bookmarkStart w:id="46" w:name="_Toc124164749"/>
       <w:r>
         <w:t>Focus</w:t>
       </w:r>
@@ -20786,7 +20791,7 @@
           <w:lang w:val="en-US"/>
         </w:rPr>
       </w:pPr>
-      <w:bookmarkStart w:id="47" w:name="_Toc124162941"/>
+      <w:bookmarkStart w:id="47" w:name="_Toc124164750"/>
       <w:r>
         <w:rPr>
           <w:lang w:val="en-US"/>
@@ -20853,7 +20858,7 @@
           <w:lang w:val="en-US"/>
         </w:rPr>
       </w:pPr>
-      <w:bookmarkStart w:id="48" w:name="_Toc124162942"/>
+      <w:bookmarkStart w:id="48" w:name="_Toc124164751"/>
       <w:r>
         <w:rPr>
           <w:lang w:val="en-US"/>
@@ -20999,7 +21004,7 @@
           <w:lang w:val="en-US"/>
         </w:rPr>
       </w:pPr>
-      <w:bookmarkStart w:id="49" w:name="_Toc124162943"/>
+      <w:bookmarkStart w:id="49" w:name="_Toc124164752"/>
       <w:r>
         <w:rPr>
           <w:lang w:val="en-US"/>
@@ -21035,7 +21040,7 @@
           <w:lang w:val="en-US"/>
         </w:rPr>
       </w:pPr>
-      <w:bookmarkStart w:id="50" w:name="_Toc124162944"/>
+      <w:bookmarkStart w:id="50" w:name="_Toc124164753"/>
       <w:r>
         <w:rPr>
           <w:lang w:val="en-US"/>
@@ -21116,7 +21121,7 @@
           <w:lang w:val="en-US"/>
         </w:rPr>
       </w:pPr>
-      <w:bookmarkStart w:id="51" w:name="_Toc124162945"/>
+      <w:bookmarkStart w:id="51" w:name="_Toc124164754"/>
       <w:r>
         <w:rPr>
           <w:lang w:val="en-US"/>
@@ -21180,7 +21185,7 @@
           <w:lang w:val="en-US"/>
         </w:rPr>
       </w:pPr>
-      <w:bookmarkStart w:id="52" w:name="_Toc124162946"/>
+      <w:bookmarkStart w:id="52" w:name="_Toc124164755"/>
       <w:proofErr w:type="spellStart"/>
       <w:r>
         <w:rPr>
@@ -21299,7 +21304,7 @@
           <w:lang w:val="en-US"/>
         </w:rPr>
       </w:pPr>
-      <w:bookmarkStart w:id="53" w:name="_Toc124162947"/>
+      <w:bookmarkStart w:id="53" w:name="_Toc124164756"/>
       <w:r>
         <w:rPr>
           <w:lang w:val="en-US"/>
@@ -21468,7 +21473,7 @@
           <w:lang w:val="en-US"/>
         </w:rPr>
       </w:pPr>
-      <w:bookmarkStart w:id="54" w:name="_Toc124162948"/>
+      <w:bookmarkStart w:id="54" w:name="_Toc124164757"/>
       <w:r>
         <w:rPr>
           <w:lang w:val="en-US"/>
@@ -21566,7 +21571,7 @@
           <w:lang w:val="en-US"/>
         </w:rPr>
       </w:pPr>
-      <w:bookmarkStart w:id="55" w:name="_Toc124162949"/>
+      <w:bookmarkStart w:id="55" w:name="_Toc124164758"/>
       <w:r>
         <w:rPr>
           <w:lang w:val="en-US"/>
@@ -21704,7 +21709,7 @@
           <w:rStyle w:val="Kop1Char"/>
         </w:rPr>
       </w:pPr>
-      <w:bookmarkStart w:id="56" w:name="_Toc124162950"/>
+      <w:bookmarkStart w:id="56" w:name="_Toc124164759"/>
       <w:r>
         <w:rPr>
           <w:rStyle w:val="Kop1Char"/>
@@ -21787,7 +21792,7 @@
           <w:rStyle w:val="Kop1Char"/>
         </w:rPr>
       </w:pPr>
-      <w:bookmarkStart w:id="57" w:name="_Toc124162951"/>
+      <w:bookmarkStart w:id="57" w:name="_Toc124164760"/>
       <w:r>
         <w:rPr>
           <w:rStyle w:val="Kop1Char"/>

--- a/Documentation/Main report Internship Casper Tak.docx
+++ b/Documentation/Main report Internship Casper Tak.docx
@@ -4957,22 +4957,20 @@
       <w:r>
         <w:t xml:space="preserve">in chapter </w:t>
       </w:r>
-      <w:proofErr w:type="spellStart"/>
-      <w:r>
-        <w:t>Kicad</w:t>
-      </w:r>
-      <w:proofErr w:type="spellEnd"/>
+      <w:r>
+        <w:t>KiCad</w:t>
+      </w:r>
       <w:r>
         <w:t>.</w:t>
       </w:r>
     </w:p>
-    <w:p/>
     <w:p>
       <w:pPr>
         <w:pStyle w:val="Kop1"/>
       </w:pPr>
       <w:bookmarkStart w:id="2" w:name="_Toc124164706"/>
       <w:r>
+        <w:lastRenderedPageBreak/>
         <w:t>Motive</w:t>
       </w:r>
       <w:bookmarkEnd w:id="2"/>
@@ -16965,7 +16963,7 @@
             <v:imagedata r:id="rId39" o:title=""/>
             <w10:wrap type="square" side="right"/>
           </v:shape>
-          <o:OLEObject Type="Embed" ProgID="Excel.Sheet.12" ShapeID="_x0000_s1026" DrawAspect="Content" ObjectID="_1734777443" r:id="rId40"/>
+          <o:OLEObject Type="Embed" ProgID="Excel.Sheet.12" ShapeID="_x0000_s1026" DrawAspect="Content" ObjectID="_1734846780" r:id="rId40"/>
         </w:object>
       </w:r>
     </w:p>

--- a/Documentation/Main report Internship Casper Tak.docx
+++ b/Documentation/Main report Internship Casper Tak.docx
@@ -463,7 +463,14 @@
           <w:sz w:val="24"/>
           <w:szCs w:val="24"/>
         </w:rPr>
-        <w:t>12</w:t>
+        <w:t>1</w:t>
+      </w:r>
+      <w:r>
+        <w:rPr>
+          <w:sz w:val="24"/>
+          <w:szCs w:val="24"/>
+        </w:rPr>
+        <w:t>6</w:t>
       </w:r>
       <w:r>
         <w:rPr>
@@ -510,7 +517,7 @@
       <w:pPr>
         <w:pStyle w:val="Kop1"/>
       </w:pPr>
-      <w:bookmarkStart w:id="0" w:name="_Toc124496933"/>
+      <w:bookmarkStart w:id="0" w:name="_Toc124761439"/>
       <w:r>
         <w:lastRenderedPageBreak/>
         <w:t>B</w:t>
@@ -532,7 +539,7 @@
       <w:pPr>
         <w:pStyle w:val="Kop1"/>
       </w:pPr>
-      <w:bookmarkStart w:id="1" w:name="_Toc124496934"/>
+      <w:bookmarkStart w:id="1" w:name="_Toc124761440"/>
       <w:r>
         <w:lastRenderedPageBreak/>
         <w:t>Preface</w:t>
@@ -543,9 +550,11 @@
       <w:pPr>
         <w:pStyle w:val="Kop2"/>
       </w:pPr>
+      <w:bookmarkStart w:id="2" w:name="_Toc124761441"/>
       <w:r>
         <w:t>Personal Goals</w:t>
       </w:r>
+      <w:bookmarkEnd w:id="2"/>
     </w:p>
     <w:p>
       <w:pPr>
@@ -619,9 +628,11 @@
       <w:pPr>
         <w:pStyle w:val="Kop2"/>
       </w:pPr>
+      <w:bookmarkStart w:id="3" w:name="_Toc124761442"/>
       <w:r>
         <w:t>Personal Motivation</w:t>
       </w:r>
+      <w:bookmarkEnd w:id="3"/>
     </w:p>
     <w:p>
       <w:r>
@@ -657,13 +668,8 @@
           <w:pPr>
             <w:pStyle w:val="Kopvaninhoudsopgave"/>
           </w:pPr>
-          <w:proofErr w:type="spellStart"/>
           <w:r>
-            <w:t>Table</w:t>
-          </w:r>
-          <w:proofErr w:type="spellEnd"/>
-          <w:r>
-            <w:t xml:space="preserve"> of contents</w:t>
+            <w:t>Table of contents</w:t>
           </w:r>
         </w:p>
         <w:p>
@@ -687,7 +693,7 @@
           <w:r>
             <w:fldChar w:fldCharType="separate"/>
           </w:r>
-          <w:hyperlink w:anchor="_Toc124496933" w:history="1">
+          <w:hyperlink w:anchor="_Toc124761439" w:history="1">
             <w:r>
               <w:rPr>
                 <w:rStyle w:val="Hyperlink"/>
@@ -729,7 +735,7 @@
                 <w:noProof/>
                 <w:webHidden/>
               </w:rPr>
-              <w:instrText xml:space="preserve"> PAGEREF _Toc124496933 \h </w:instrText>
+              <w:instrText xml:space="preserve"> PAGEREF _Toc124761439 \h </w:instrText>
             </w:r>
             <w:r>
               <w:rPr>
@@ -772,7 +778,7 @@
               <w:lang w:val="nl-NL" w:eastAsia="nl-NL"/>
             </w:rPr>
           </w:pPr>
-          <w:hyperlink w:anchor="_Toc124496934" w:history="1">
+          <w:hyperlink w:anchor="_Toc124761440" w:history="1">
             <w:r>
               <w:rPr>
                 <w:rStyle w:val="Hyperlink"/>
@@ -814,7 +820,7 @@
                 <w:noProof/>
                 <w:webHidden/>
               </w:rPr>
-              <w:instrText xml:space="preserve"> PAGEREF _Toc124496934 \h </w:instrText>
+              <w:instrText xml:space="preserve"> PAGEREF _Toc124761440 \h </w:instrText>
             </w:r>
             <w:r>
               <w:rPr>
@@ -835,840 +841,6 @@
                 <w:webHidden/>
               </w:rPr>
               <w:t>3</w:t>
-            </w:r>
-            <w:r>
-              <w:rPr>
-                <w:noProof/>
-                <w:webHidden/>
-              </w:rPr>
-              <w:fldChar w:fldCharType="end"/>
-            </w:r>
-          </w:hyperlink>
-        </w:p>
-        <w:p>
-          <w:pPr>
-            <w:pStyle w:val="Inhopg1"/>
-            <w:tabs>
-              <w:tab w:val="left" w:pos="440"/>
-            </w:tabs>
-            <w:rPr>
-              <w:rFonts w:eastAsiaTheme="minorEastAsia"/>
-              <w:noProof/>
-              <w:lang w:val="nl-NL" w:eastAsia="nl-NL"/>
-            </w:rPr>
-          </w:pPr>
-          <w:hyperlink w:anchor="_Toc124496935" w:history="1">
-            <w:r>
-              <w:rPr>
-                <w:rStyle w:val="Hyperlink"/>
-                <w:noProof/>
-              </w:rPr>
-              <w:t>5</w:t>
-            </w:r>
-            <w:r>
-              <w:rPr>
-                <w:rFonts w:eastAsiaTheme="minorEastAsia"/>
-                <w:noProof/>
-                <w:lang w:val="nl-NL" w:eastAsia="nl-NL"/>
-              </w:rPr>
-              <w:tab/>
-            </w:r>
-            <w:r>
-              <w:rPr>
-                <w:rStyle w:val="Hyperlink"/>
-                <w:noProof/>
-              </w:rPr>
-              <w:t>Personal Motivation</w:t>
-            </w:r>
-            <w:r>
-              <w:rPr>
-                <w:noProof/>
-                <w:webHidden/>
-              </w:rPr>
-              <w:tab/>
-            </w:r>
-            <w:r>
-              <w:rPr>
-                <w:noProof/>
-                <w:webHidden/>
-              </w:rPr>
-              <w:fldChar w:fldCharType="begin"/>
-            </w:r>
-            <w:r>
-              <w:rPr>
-                <w:noProof/>
-                <w:webHidden/>
-              </w:rPr>
-              <w:instrText xml:space="preserve"> PAGEREF _Toc124496935 \h </w:instrText>
-            </w:r>
-            <w:r>
-              <w:rPr>
-                <w:noProof/>
-                <w:webHidden/>
-              </w:rPr>
-            </w:r>
-            <w:r>
-              <w:rPr>
-                <w:noProof/>
-                <w:webHidden/>
-              </w:rPr>
-              <w:fldChar w:fldCharType="separate"/>
-            </w:r>
-            <w:r>
-              <w:rPr>
-                <w:noProof/>
-                <w:webHidden/>
-              </w:rPr>
-              <w:t>6</w:t>
-            </w:r>
-            <w:r>
-              <w:rPr>
-                <w:noProof/>
-                <w:webHidden/>
-              </w:rPr>
-              <w:fldChar w:fldCharType="end"/>
-            </w:r>
-          </w:hyperlink>
-        </w:p>
-        <w:p>
-          <w:pPr>
-            <w:pStyle w:val="Inhopg1"/>
-            <w:tabs>
-              <w:tab w:val="left" w:pos="440"/>
-            </w:tabs>
-            <w:rPr>
-              <w:rFonts w:eastAsiaTheme="minorEastAsia"/>
-              <w:noProof/>
-              <w:lang w:val="nl-NL" w:eastAsia="nl-NL"/>
-            </w:rPr>
-          </w:pPr>
-          <w:hyperlink w:anchor="_Toc124496936" w:history="1">
-            <w:r>
-              <w:rPr>
-                <w:rStyle w:val="Hyperlink"/>
-                <w:noProof/>
-              </w:rPr>
-              <w:t>6</w:t>
-            </w:r>
-            <w:r>
-              <w:rPr>
-                <w:rFonts w:eastAsiaTheme="minorEastAsia"/>
-                <w:noProof/>
-                <w:lang w:val="nl-NL" w:eastAsia="nl-NL"/>
-              </w:rPr>
-              <w:tab/>
-            </w:r>
-            <w:r>
-              <w:rPr>
-                <w:rStyle w:val="Hyperlink"/>
-                <w:noProof/>
-              </w:rPr>
-              <w:t>Stakeholders</w:t>
-            </w:r>
-            <w:r>
-              <w:rPr>
-                <w:noProof/>
-                <w:webHidden/>
-              </w:rPr>
-              <w:tab/>
-            </w:r>
-            <w:r>
-              <w:rPr>
-                <w:noProof/>
-                <w:webHidden/>
-              </w:rPr>
-              <w:fldChar w:fldCharType="begin"/>
-            </w:r>
-            <w:r>
-              <w:rPr>
-                <w:noProof/>
-                <w:webHidden/>
-              </w:rPr>
-              <w:instrText xml:space="preserve"> PAGEREF _Toc124496936 \h </w:instrText>
-            </w:r>
-            <w:r>
-              <w:rPr>
-                <w:noProof/>
-                <w:webHidden/>
-              </w:rPr>
-            </w:r>
-            <w:r>
-              <w:rPr>
-                <w:noProof/>
-                <w:webHidden/>
-              </w:rPr>
-              <w:fldChar w:fldCharType="separate"/>
-            </w:r>
-            <w:r>
-              <w:rPr>
-                <w:noProof/>
-                <w:webHidden/>
-              </w:rPr>
-              <w:t>6</w:t>
-            </w:r>
-            <w:r>
-              <w:rPr>
-                <w:noProof/>
-                <w:webHidden/>
-              </w:rPr>
-              <w:fldChar w:fldCharType="end"/>
-            </w:r>
-          </w:hyperlink>
-        </w:p>
-        <w:p>
-          <w:pPr>
-            <w:pStyle w:val="Inhopg1"/>
-            <w:tabs>
-              <w:tab w:val="left" w:pos="440"/>
-            </w:tabs>
-            <w:rPr>
-              <w:rFonts w:eastAsiaTheme="minorEastAsia"/>
-              <w:noProof/>
-              <w:lang w:val="nl-NL" w:eastAsia="nl-NL"/>
-            </w:rPr>
-          </w:pPr>
-          <w:hyperlink w:anchor="_Toc124496937" w:history="1">
-            <w:r>
-              <w:rPr>
-                <w:rStyle w:val="Hyperlink"/>
-                <w:noProof/>
-              </w:rPr>
-              <w:t>7</w:t>
-            </w:r>
-            <w:r>
-              <w:rPr>
-                <w:rFonts w:eastAsiaTheme="minorEastAsia"/>
-                <w:noProof/>
-                <w:lang w:val="nl-NL" w:eastAsia="nl-NL"/>
-              </w:rPr>
-              <w:tab/>
-            </w:r>
-            <w:r>
-              <w:rPr>
-                <w:rStyle w:val="Hyperlink"/>
-                <w:noProof/>
-              </w:rPr>
-              <w:t>Main and sub questions</w:t>
-            </w:r>
-            <w:r>
-              <w:rPr>
-                <w:noProof/>
-                <w:webHidden/>
-              </w:rPr>
-              <w:tab/>
-            </w:r>
-            <w:r>
-              <w:rPr>
-                <w:noProof/>
-                <w:webHidden/>
-              </w:rPr>
-              <w:fldChar w:fldCharType="begin"/>
-            </w:r>
-            <w:r>
-              <w:rPr>
-                <w:noProof/>
-                <w:webHidden/>
-              </w:rPr>
-              <w:instrText xml:space="preserve"> PAGEREF _Toc124496937 \h </w:instrText>
-            </w:r>
-            <w:r>
-              <w:rPr>
-                <w:noProof/>
-                <w:webHidden/>
-              </w:rPr>
-            </w:r>
-            <w:r>
-              <w:rPr>
-                <w:noProof/>
-                <w:webHidden/>
-              </w:rPr>
-              <w:fldChar w:fldCharType="separate"/>
-            </w:r>
-            <w:r>
-              <w:rPr>
-                <w:noProof/>
-                <w:webHidden/>
-              </w:rPr>
-              <w:t>6</w:t>
-            </w:r>
-            <w:r>
-              <w:rPr>
-                <w:noProof/>
-                <w:webHidden/>
-              </w:rPr>
-              <w:fldChar w:fldCharType="end"/>
-            </w:r>
-          </w:hyperlink>
-        </w:p>
-        <w:p>
-          <w:pPr>
-            <w:pStyle w:val="Inhopg1"/>
-            <w:tabs>
-              <w:tab w:val="left" w:pos="440"/>
-            </w:tabs>
-            <w:rPr>
-              <w:rFonts w:eastAsiaTheme="minorEastAsia"/>
-              <w:noProof/>
-              <w:lang w:val="nl-NL" w:eastAsia="nl-NL"/>
-            </w:rPr>
-          </w:pPr>
-          <w:hyperlink w:anchor="_Toc124496938" w:history="1">
-            <w:r>
-              <w:rPr>
-                <w:rStyle w:val="Hyperlink"/>
-                <w:noProof/>
-              </w:rPr>
-              <w:t>8</w:t>
-            </w:r>
-            <w:r>
-              <w:rPr>
-                <w:rFonts w:eastAsiaTheme="minorEastAsia"/>
-                <w:noProof/>
-                <w:lang w:val="nl-NL" w:eastAsia="nl-NL"/>
-              </w:rPr>
-              <w:tab/>
-            </w:r>
-            <w:r>
-              <w:rPr>
-                <w:rStyle w:val="Hyperlink"/>
-                <w:noProof/>
-              </w:rPr>
-              <w:t>Objective and end product</w:t>
-            </w:r>
-            <w:r>
-              <w:rPr>
-                <w:noProof/>
-                <w:webHidden/>
-              </w:rPr>
-              <w:tab/>
-            </w:r>
-            <w:r>
-              <w:rPr>
-                <w:noProof/>
-                <w:webHidden/>
-              </w:rPr>
-              <w:fldChar w:fldCharType="begin"/>
-            </w:r>
-            <w:r>
-              <w:rPr>
-                <w:noProof/>
-                <w:webHidden/>
-              </w:rPr>
-              <w:instrText xml:space="preserve"> PAGEREF _Toc124496938 \h </w:instrText>
-            </w:r>
-            <w:r>
-              <w:rPr>
-                <w:noProof/>
-                <w:webHidden/>
-              </w:rPr>
-            </w:r>
-            <w:r>
-              <w:rPr>
-                <w:noProof/>
-                <w:webHidden/>
-              </w:rPr>
-              <w:fldChar w:fldCharType="separate"/>
-            </w:r>
-            <w:r>
-              <w:rPr>
-                <w:noProof/>
-                <w:webHidden/>
-              </w:rPr>
-              <w:t>7</w:t>
-            </w:r>
-            <w:r>
-              <w:rPr>
-                <w:noProof/>
-                <w:webHidden/>
-              </w:rPr>
-              <w:fldChar w:fldCharType="end"/>
-            </w:r>
-          </w:hyperlink>
-        </w:p>
-        <w:p>
-          <w:pPr>
-            <w:pStyle w:val="Inhopg1"/>
-            <w:tabs>
-              <w:tab w:val="left" w:pos="440"/>
-            </w:tabs>
-            <w:rPr>
-              <w:rFonts w:eastAsiaTheme="minorEastAsia"/>
-              <w:noProof/>
-              <w:lang w:val="nl-NL" w:eastAsia="nl-NL"/>
-            </w:rPr>
-          </w:pPr>
-          <w:hyperlink w:anchor="_Toc124496939" w:history="1">
-            <w:r>
-              <w:rPr>
-                <w:rStyle w:val="Hyperlink"/>
-                <w:noProof/>
-              </w:rPr>
-              <w:t>9</w:t>
-            </w:r>
-            <w:r>
-              <w:rPr>
-                <w:rFonts w:eastAsiaTheme="minorEastAsia"/>
-                <w:noProof/>
-                <w:lang w:val="nl-NL" w:eastAsia="nl-NL"/>
-              </w:rPr>
-              <w:tab/>
-            </w:r>
-            <w:r>
-              <w:rPr>
-                <w:rStyle w:val="Hyperlink"/>
-                <w:noProof/>
-              </w:rPr>
-              <w:t>Functional Design</w:t>
-            </w:r>
-            <w:r>
-              <w:rPr>
-                <w:noProof/>
-                <w:webHidden/>
-              </w:rPr>
-              <w:tab/>
-            </w:r>
-            <w:r>
-              <w:rPr>
-                <w:noProof/>
-                <w:webHidden/>
-              </w:rPr>
-              <w:fldChar w:fldCharType="begin"/>
-            </w:r>
-            <w:r>
-              <w:rPr>
-                <w:noProof/>
-                <w:webHidden/>
-              </w:rPr>
-              <w:instrText xml:space="preserve"> PAGEREF _Toc124496939 \h </w:instrText>
-            </w:r>
-            <w:r>
-              <w:rPr>
-                <w:noProof/>
-                <w:webHidden/>
-              </w:rPr>
-            </w:r>
-            <w:r>
-              <w:rPr>
-                <w:noProof/>
-                <w:webHidden/>
-              </w:rPr>
-              <w:fldChar w:fldCharType="separate"/>
-            </w:r>
-            <w:r>
-              <w:rPr>
-                <w:noProof/>
-                <w:webHidden/>
-              </w:rPr>
-              <w:t>8</w:t>
-            </w:r>
-            <w:r>
-              <w:rPr>
-                <w:noProof/>
-                <w:webHidden/>
-              </w:rPr>
-              <w:fldChar w:fldCharType="end"/>
-            </w:r>
-          </w:hyperlink>
-        </w:p>
-        <w:p>
-          <w:pPr>
-            <w:pStyle w:val="Inhopg1"/>
-            <w:tabs>
-              <w:tab w:val="left" w:pos="660"/>
-            </w:tabs>
-            <w:rPr>
-              <w:rFonts w:eastAsiaTheme="minorEastAsia"/>
-              <w:noProof/>
-              <w:lang w:val="nl-NL" w:eastAsia="nl-NL"/>
-            </w:rPr>
-          </w:pPr>
-          <w:hyperlink w:anchor="_Toc124496940" w:history="1">
-            <w:r>
-              <w:rPr>
-                <w:rStyle w:val="Hyperlink"/>
-                <w:noProof/>
-                <w:lang w:val="en-US"/>
-              </w:rPr>
-              <w:t>10</w:t>
-            </w:r>
-            <w:r>
-              <w:rPr>
-                <w:rFonts w:eastAsiaTheme="minorEastAsia"/>
-                <w:noProof/>
-                <w:lang w:val="nl-NL" w:eastAsia="nl-NL"/>
-              </w:rPr>
-              <w:tab/>
-            </w:r>
-            <w:r>
-              <w:rPr>
-                <w:rStyle w:val="Hyperlink"/>
-                <w:noProof/>
-                <w:lang w:val="en-US"/>
-              </w:rPr>
-              <w:t>State machine</w:t>
-            </w:r>
-            <w:r>
-              <w:rPr>
-                <w:noProof/>
-                <w:webHidden/>
-              </w:rPr>
-              <w:tab/>
-            </w:r>
-            <w:r>
-              <w:rPr>
-                <w:noProof/>
-                <w:webHidden/>
-              </w:rPr>
-              <w:fldChar w:fldCharType="begin"/>
-            </w:r>
-            <w:r>
-              <w:rPr>
-                <w:noProof/>
-                <w:webHidden/>
-              </w:rPr>
-              <w:instrText xml:space="preserve"> PAGEREF _Toc124496940 \h </w:instrText>
-            </w:r>
-            <w:r>
-              <w:rPr>
-                <w:noProof/>
-                <w:webHidden/>
-              </w:rPr>
-            </w:r>
-            <w:r>
-              <w:rPr>
-                <w:noProof/>
-                <w:webHidden/>
-              </w:rPr>
-              <w:fldChar w:fldCharType="separate"/>
-            </w:r>
-            <w:r>
-              <w:rPr>
-                <w:noProof/>
-                <w:webHidden/>
-              </w:rPr>
-              <w:t>13</w:t>
-            </w:r>
-            <w:r>
-              <w:rPr>
-                <w:noProof/>
-                <w:webHidden/>
-              </w:rPr>
-              <w:fldChar w:fldCharType="end"/>
-            </w:r>
-          </w:hyperlink>
-        </w:p>
-        <w:p>
-          <w:pPr>
-            <w:pStyle w:val="Inhopg1"/>
-            <w:rPr>
-              <w:rFonts w:eastAsiaTheme="minorEastAsia"/>
-              <w:noProof/>
-              <w:lang w:val="nl-NL" w:eastAsia="nl-NL"/>
-            </w:rPr>
-          </w:pPr>
-          <w:hyperlink w:anchor="_Toc124496941" w:history="1">
-            <w:r>
-              <w:rPr>
-                <w:rStyle w:val="Hyperlink"/>
-                <w:noProof/>
-              </w:rPr>
-              <w:t>Use Case Diagram</w:t>
-            </w:r>
-            <w:r>
-              <w:rPr>
-                <w:noProof/>
-                <w:webHidden/>
-              </w:rPr>
-              <w:tab/>
-            </w:r>
-            <w:r>
-              <w:rPr>
-                <w:noProof/>
-                <w:webHidden/>
-              </w:rPr>
-              <w:fldChar w:fldCharType="begin"/>
-            </w:r>
-            <w:r>
-              <w:rPr>
-                <w:noProof/>
-                <w:webHidden/>
-              </w:rPr>
-              <w:instrText xml:space="preserve"> PAGEREF _Toc124496941 \h </w:instrText>
-            </w:r>
-            <w:r>
-              <w:rPr>
-                <w:noProof/>
-                <w:webHidden/>
-              </w:rPr>
-            </w:r>
-            <w:r>
-              <w:rPr>
-                <w:noProof/>
-                <w:webHidden/>
-              </w:rPr>
-              <w:fldChar w:fldCharType="separate"/>
-            </w:r>
-            <w:r>
-              <w:rPr>
-                <w:noProof/>
-                <w:webHidden/>
-              </w:rPr>
-              <w:t>13</w:t>
-            </w:r>
-            <w:r>
-              <w:rPr>
-                <w:noProof/>
-                <w:webHidden/>
-              </w:rPr>
-              <w:fldChar w:fldCharType="end"/>
-            </w:r>
-          </w:hyperlink>
-        </w:p>
-        <w:p>
-          <w:pPr>
-            <w:pStyle w:val="Inhopg1"/>
-            <w:tabs>
-              <w:tab w:val="left" w:pos="660"/>
-            </w:tabs>
-            <w:rPr>
-              <w:rFonts w:eastAsiaTheme="minorEastAsia"/>
-              <w:noProof/>
-              <w:lang w:val="nl-NL" w:eastAsia="nl-NL"/>
-            </w:rPr>
-          </w:pPr>
-          <w:hyperlink w:anchor="_Toc124496942" w:history="1">
-            <w:r>
-              <w:rPr>
-                <w:rStyle w:val="Hyperlink"/>
-                <w:noProof/>
-              </w:rPr>
-              <w:t>11</w:t>
-            </w:r>
-            <w:r>
-              <w:rPr>
-                <w:rFonts w:eastAsiaTheme="minorEastAsia"/>
-                <w:noProof/>
-                <w:lang w:val="nl-NL" w:eastAsia="nl-NL"/>
-              </w:rPr>
-              <w:tab/>
-            </w:r>
-            <w:r>
-              <w:rPr>
-                <w:rStyle w:val="Hyperlink"/>
-                <w:noProof/>
-              </w:rPr>
-              <w:t>System Architecture</w:t>
-            </w:r>
-            <w:r>
-              <w:rPr>
-                <w:noProof/>
-                <w:webHidden/>
-              </w:rPr>
-              <w:tab/>
-            </w:r>
-            <w:r>
-              <w:rPr>
-                <w:noProof/>
-                <w:webHidden/>
-              </w:rPr>
-              <w:fldChar w:fldCharType="begin"/>
-            </w:r>
-            <w:r>
-              <w:rPr>
-                <w:noProof/>
-                <w:webHidden/>
-              </w:rPr>
-              <w:instrText xml:space="preserve"> PAGEREF _Toc124496942 \h </w:instrText>
-            </w:r>
-            <w:r>
-              <w:rPr>
-                <w:noProof/>
-                <w:webHidden/>
-              </w:rPr>
-            </w:r>
-            <w:r>
-              <w:rPr>
-                <w:noProof/>
-                <w:webHidden/>
-              </w:rPr>
-              <w:fldChar w:fldCharType="separate"/>
-            </w:r>
-            <w:r>
-              <w:rPr>
-                <w:noProof/>
-                <w:webHidden/>
-              </w:rPr>
-              <w:t>14</w:t>
-            </w:r>
-            <w:r>
-              <w:rPr>
-                <w:noProof/>
-                <w:webHidden/>
-              </w:rPr>
-              <w:fldChar w:fldCharType="end"/>
-            </w:r>
-          </w:hyperlink>
-        </w:p>
-        <w:p>
-          <w:pPr>
-            <w:pStyle w:val="Inhopg1"/>
-            <w:tabs>
-              <w:tab w:val="left" w:pos="660"/>
-            </w:tabs>
-            <w:rPr>
-              <w:rFonts w:eastAsiaTheme="minorEastAsia"/>
-              <w:noProof/>
-              <w:lang w:val="nl-NL" w:eastAsia="nl-NL"/>
-            </w:rPr>
-          </w:pPr>
-          <w:hyperlink w:anchor="_Toc124496943" w:history="1">
-            <w:r>
-              <w:rPr>
-                <w:rStyle w:val="Hyperlink"/>
-                <w:noProof/>
-              </w:rPr>
-              <w:t>12</w:t>
-            </w:r>
-            <w:r>
-              <w:rPr>
-                <w:rFonts w:eastAsiaTheme="minorEastAsia"/>
-                <w:noProof/>
-                <w:lang w:val="nl-NL" w:eastAsia="nl-NL"/>
-              </w:rPr>
-              <w:tab/>
-            </w:r>
-            <w:r>
-              <w:rPr>
-                <w:rStyle w:val="Hyperlink"/>
-                <w:noProof/>
-              </w:rPr>
-              <w:t>Kesselring</w:t>
-            </w:r>
-            <w:r>
-              <w:rPr>
-                <w:noProof/>
-                <w:webHidden/>
-              </w:rPr>
-              <w:tab/>
-            </w:r>
-            <w:r>
-              <w:rPr>
-                <w:noProof/>
-                <w:webHidden/>
-              </w:rPr>
-              <w:fldChar w:fldCharType="begin"/>
-            </w:r>
-            <w:r>
-              <w:rPr>
-                <w:noProof/>
-                <w:webHidden/>
-              </w:rPr>
-              <w:instrText xml:space="preserve"> PAGEREF _Toc124496943 \h </w:instrText>
-            </w:r>
-            <w:r>
-              <w:rPr>
-                <w:noProof/>
-                <w:webHidden/>
-              </w:rPr>
-            </w:r>
-            <w:r>
-              <w:rPr>
-                <w:noProof/>
-                <w:webHidden/>
-              </w:rPr>
-              <w:fldChar w:fldCharType="separate"/>
-            </w:r>
-            <w:r>
-              <w:rPr>
-                <w:noProof/>
-                <w:webHidden/>
-              </w:rPr>
-              <w:t>15</w:t>
-            </w:r>
-            <w:r>
-              <w:rPr>
-                <w:noProof/>
-                <w:webHidden/>
-              </w:rPr>
-              <w:fldChar w:fldCharType="end"/>
-            </w:r>
-          </w:hyperlink>
-        </w:p>
-        <w:p>
-          <w:pPr>
-            <w:pStyle w:val="Inhopg1"/>
-            <w:tabs>
-              <w:tab w:val="left" w:pos="660"/>
-            </w:tabs>
-            <w:rPr>
-              <w:rFonts w:eastAsiaTheme="minorEastAsia"/>
-              <w:noProof/>
-              <w:lang w:val="nl-NL" w:eastAsia="nl-NL"/>
-            </w:rPr>
-          </w:pPr>
-          <w:hyperlink w:anchor="_Toc124496944" w:history="1">
-            <w:r>
-              <w:rPr>
-                <w:rStyle w:val="Hyperlink"/>
-                <w:noProof/>
-              </w:rPr>
-              <w:t>13</w:t>
-            </w:r>
-            <w:r>
-              <w:rPr>
-                <w:rFonts w:eastAsiaTheme="minorEastAsia"/>
-                <w:noProof/>
-                <w:lang w:val="nl-NL" w:eastAsia="nl-NL"/>
-              </w:rPr>
-              <w:tab/>
-            </w:r>
-            <w:r>
-              <w:rPr>
-                <w:rStyle w:val="Hyperlink"/>
-                <w:noProof/>
-              </w:rPr>
-              <w:t>Hardware</w:t>
-            </w:r>
-            <w:r>
-              <w:rPr>
-                <w:noProof/>
-                <w:webHidden/>
-              </w:rPr>
-              <w:tab/>
-            </w:r>
-            <w:r>
-              <w:rPr>
-                <w:noProof/>
-                <w:webHidden/>
-              </w:rPr>
-              <w:fldChar w:fldCharType="begin"/>
-            </w:r>
-            <w:r>
-              <w:rPr>
-                <w:noProof/>
-                <w:webHidden/>
-              </w:rPr>
-              <w:instrText xml:space="preserve"> PAGEREF _Toc124496944 \h </w:instrText>
-            </w:r>
-            <w:r>
-              <w:rPr>
-                <w:noProof/>
-                <w:webHidden/>
-              </w:rPr>
-            </w:r>
-            <w:r>
-              <w:rPr>
-                <w:noProof/>
-                <w:webHidden/>
-              </w:rPr>
-              <w:fldChar w:fldCharType="separate"/>
-            </w:r>
-            <w:r>
-              <w:rPr>
-                <w:noProof/>
-                <w:webHidden/>
-              </w:rPr>
-              <w:t>16</w:t>
             </w:r>
             <w:r>
               <w:rPr>
@@ -1692,13 +864,13 @@
               <w:lang w:val="nl-NL" w:eastAsia="nl-NL"/>
             </w:rPr>
           </w:pPr>
-          <w:hyperlink w:anchor="_Toc124496945" w:history="1">
+          <w:hyperlink w:anchor="_Toc124761441" w:history="1">
             <w:r>
               <w:rPr>
                 <w:rStyle w:val="Hyperlink"/>
                 <w:noProof/>
               </w:rPr>
-              <w:t>13.1</w:t>
+              <w:t>2.1</w:t>
             </w:r>
             <w:r>
               <w:rPr>
@@ -1713,7 +885,7 @@
                 <w:rStyle w:val="Hyperlink"/>
                 <w:noProof/>
               </w:rPr>
-              <w:t>Microscope led</w:t>
+              <w:t>Personal Goals</w:t>
             </w:r>
             <w:r>
               <w:rPr>
@@ -1734,7 +906,7 @@
                 <w:noProof/>
                 <w:webHidden/>
               </w:rPr>
-              <w:instrText xml:space="preserve"> PAGEREF _Toc124496945 \h </w:instrText>
+              <w:instrText xml:space="preserve"> PAGEREF _Toc124761441 \h </w:instrText>
             </w:r>
             <w:r>
               <w:rPr>
@@ -1754,7 +926,7 @@
                 <w:noProof/>
                 <w:webHidden/>
               </w:rPr>
-              <w:t>16</w:t>
+              <w:t>3</w:t>
             </w:r>
             <w:r>
               <w:rPr>
@@ -1778,13 +950,13 @@
               <w:lang w:val="nl-NL" w:eastAsia="nl-NL"/>
             </w:rPr>
           </w:pPr>
-          <w:hyperlink w:anchor="_Toc124496946" w:history="1">
+          <w:hyperlink w:anchor="_Toc124761442" w:history="1">
             <w:r>
               <w:rPr>
                 <w:rStyle w:val="Hyperlink"/>
                 <w:noProof/>
               </w:rPr>
-              <w:t>13.2</w:t>
+              <w:t>2.2</w:t>
             </w:r>
             <w:r>
               <w:rPr>
@@ -1799,7 +971,7 @@
                 <w:rStyle w:val="Hyperlink"/>
                 <w:noProof/>
               </w:rPr>
-              <w:t>Driver circuit decision table</w:t>
+              <w:t>Personal Motivation</w:t>
             </w:r>
             <w:r>
               <w:rPr>
@@ -1820,7 +992,7 @@
                 <w:noProof/>
                 <w:webHidden/>
               </w:rPr>
-              <w:instrText xml:space="preserve"> PAGEREF _Toc124496946 \h </w:instrText>
+              <w:instrText xml:space="preserve"> PAGEREF _Toc124761442 \h </w:instrText>
             </w:r>
             <w:r>
               <w:rPr>
@@ -1840,7 +1012,178 @@
                 <w:noProof/>
                 <w:webHidden/>
               </w:rPr>
-              <w:t>17</w:t>
+              <w:t>3</w:t>
+            </w:r>
+            <w:r>
+              <w:rPr>
+                <w:noProof/>
+                <w:webHidden/>
+              </w:rPr>
+              <w:fldChar w:fldCharType="end"/>
+            </w:r>
+          </w:hyperlink>
+        </w:p>
+        <w:p>
+          <w:pPr>
+            <w:pStyle w:val="Inhopg1"/>
+            <w:tabs>
+              <w:tab w:val="left" w:pos="440"/>
+            </w:tabs>
+            <w:rPr>
+              <w:rFonts w:eastAsiaTheme="minorEastAsia"/>
+              <w:noProof/>
+              <w:lang w:val="nl-NL" w:eastAsia="nl-NL"/>
+            </w:rPr>
+          </w:pPr>
+          <w:hyperlink w:anchor="_Toc124761443" w:history="1">
+            <w:r>
+              <w:rPr>
+                <w:rStyle w:val="Hyperlink"/>
+                <w:noProof/>
+              </w:rPr>
+              <w:t>4</w:t>
+            </w:r>
+            <w:r>
+              <w:rPr>
+                <w:rFonts w:eastAsiaTheme="minorEastAsia"/>
+                <w:noProof/>
+                <w:lang w:val="nl-NL" w:eastAsia="nl-NL"/>
+              </w:rPr>
+              <w:tab/>
+            </w:r>
+            <w:r>
+              <w:rPr>
+                <w:rStyle w:val="Hyperlink"/>
+                <w:noProof/>
+              </w:rPr>
+              <w:t>Background information</w:t>
+            </w:r>
+            <w:r>
+              <w:rPr>
+                <w:noProof/>
+                <w:webHidden/>
+              </w:rPr>
+              <w:tab/>
+            </w:r>
+            <w:r>
+              <w:rPr>
+                <w:noProof/>
+                <w:webHidden/>
+              </w:rPr>
+              <w:fldChar w:fldCharType="begin"/>
+            </w:r>
+            <w:r>
+              <w:rPr>
+                <w:noProof/>
+                <w:webHidden/>
+              </w:rPr>
+              <w:instrText xml:space="preserve"> PAGEREF _Toc124761443 \h </w:instrText>
+            </w:r>
+            <w:r>
+              <w:rPr>
+                <w:noProof/>
+                <w:webHidden/>
+              </w:rPr>
+            </w:r>
+            <w:r>
+              <w:rPr>
+                <w:noProof/>
+                <w:webHidden/>
+              </w:rPr>
+              <w:fldChar w:fldCharType="separate"/>
+            </w:r>
+            <w:r>
+              <w:rPr>
+                <w:noProof/>
+                <w:webHidden/>
+              </w:rPr>
+              <w:t>6</w:t>
+            </w:r>
+            <w:r>
+              <w:rPr>
+                <w:noProof/>
+                <w:webHidden/>
+              </w:rPr>
+              <w:fldChar w:fldCharType="end"/>
+            </w:r>
+          </w:hyperlink>
+        </w:p>
+        <w:p>
+          <w:pPr>
+            <w:pStyle w:val="Inhopg2"/>
+            <w:tabs>
+              <w:tab w:val="left" w:pos="880"/>
+              <w:tab w:val="right" w:leader="dot" w:pos="9062"/>
+            </w:tabs>
+            <w:rPr>
+              <w:rFonts w:eastAsiaTheme="minorEastAsia"/>
+              <w:noProof/>
+              <w:lang w:val="nl-NL" w:eastAsia="nl-NL"/>
+            </w:rPr>
+          </w:pPr>
+          <w:hyperlink w:anchor="_Toc124761444" w:history="1">
+            <w:r>
+              <w:rPr>
+                <w:rStyle w:val="Hyperlink"/>
+                <w:noProof/>
+              </w:rPr>
+              <w:t>4.1</w:t>
+            </w:r>
+            <w:r>
+              <w:rPr>
+                <w:rFonts w:eastAsiaTheme="minorEastAsia"/>
+                <w:noProof/>
+                <w:lang w:val="nl-NL" w:eastAsia="nl-NL"/>
+              </w:rPr>
+              <w:tab/>
+            </w:r>
+            <w:r>
+              <w:rPr>
+                <w:rStyle w:val="Hyperlink"/>
+                <w:noProof/>
+              </w:rPr>
+              <w:t>Water quality monitoring background</w:t>
+            </w:r>
+            <w:r>
+              <w:rPr>
+                <w:noProof/>
+                <w:webHidden/>
+              </w:rPr>
+              <w:tab/>
+            </w:r>
+            <w:r>
+              <w:rPr>
+                <w:noProof/>
+                <w:webHidden/>
+              </w:rPr>
+              <w:fldChar w:fldCharType="begin"/>
+            </w:r>
+            <w:r>
+              <w:rPr>
+                <w:noProof/>
+                <w:webHidden/>
+              </w:rPr>
+              <w:instrText xml:space="preserve"> PAGEREF _Toc124761444 \h </w:instrText>
+            </w:r>
+            <w:r>
+              <w:rPr>
+                <w:noProof/>
+                <w:webHidden/>
+              </w:rPr>
+            </w:r>
+            <w:r>
+              <w:rPr>
+                <w:noProof/>
+                <w:webHidden/>
+              </w:rPr>
+              <w:fldChar w:fldCharType="separate"/>
+            </w:r>
+            <w:r>
+              <w:rPr>
+                <w:noProof/>
+                <w:webHidden/>
+              </w:rPr>
+              <w:t>6</w:t>
             </w:r>
             <w:r>
               <w:rPr>
@@ -1864,13 +1207,14 @@
               <w:lang w:val="nl-NL" w:eastAsia="nl-NL"/>
             </w:rPr>
           </w:pPr>
-          <w:hyperlink w:anchor="_Toc124496947" w:history="1">
+          <w:hyperlink w:anchor="_Toc124761445" w:history="1">
             <w:r>
               <w:rPr>
                 <w:rStyle w:val="Hyperlink"/>
                 <w:noProof/>
-              </w:rPr>
-              <w:t>13.2.1</w:t>
+                <w:lang w:val="en-US"/>
+              </w:rPr>
+              <w:t>4.1.1</w:t>
             </w:r>
             <w:r>
               <w:rPr>
@@ -1884,8 +1228,9 @@
               <w:rPr>
                 <w:rStyle w:val="Hyperlink"/>
                 <w:noProof/>
-              </w:rPr>
-              <w:t>Testing plan</w:t>
+                <w:lang w:val="en-US"/>
+              </w:rPr>
+              <w:t>Previous work</w:t>
             </w:r>
             <w:r>
               <w:rPr>
@@ -1906,7 +1251,7 @@
                 <w:noProof/>
                 <w:webHidden/>
               </w:rPr>
-              <w:instrText xml:space="preserve"> PAGEREF _Toc124496947 \h </w:instrText>
+              <w:instrText xml:space="preserve"> PAGEREF _Toc124761445 \h </w:instrText>
             </w:r>
             <w:r>
               <w:rPr>
@@ -1926,7 +1271,7 @@
                 <w:noProof/>
                 <w:webHidden/>
               </w:rPr>
-              <w:t>17</w:t>
+              <w:t>6</w:t>
             </w:r>
             <w:r>
               <w:rPr>
@@ -1950,13 +1295,13 @@
               <w:lang w:val="nl-NL" w:eastAsia="nl-NL"/>
             </w:rPr>
           </w:pPr>
-          <w:hyperlink w:anchor="_Toc124496948" w:history="1">
+          <w:hyperlink w:anchor="_Toc124761446" w:history="1">
             <w:r>
               <w:rPr>
                 <w:rStyle w:val="Hyperlink"/>
                 <w:noProof/>
               </w:rPr>
-              <w:t>13.3</w:t>
+              <w:t>4.2</w:t>
             </w:r>
             <w:r>
               <w:rPr>
@@ -1971,7 +1316,7 @@
                 <w:rStyle w:val="Hyperlink"/>
                 <w:noProof/>
               </w:rPr>
-              <w:t>Stepper motor driver</w:t>
+              <w:t>Stakeholders</w:t>
             </w:r>
             <w:r>
               <w:rPr>
@@ -1992,7 +1337,7 @@
                 <w:noProof/>
                 <w:webHidden/>
               </w:rPr>
-              <w:instrText xml:space="preserve"> PAGEREF _Toc124496948 \h </w:instrText>
+              <w:instrText xml:space="preserve"> PAGEREF _Toc124761446 \h </w:instrText>
             </w:r>
             <w:r>
               <w:rPr>
@@ -2012,7 +1357,690 @@
                 <w:noProof/>
                 <w:webHidden/>
               </w:rPr>
-              <w:t>18</w:t>
+              <w:t>6</w:t>
+            </w:r>
+            <w:r>
+              <w:rPr>
+                <w:noProof/>
+                <w:webHidden/>
+              </w:rPr>
+              <w:fldChar w:fldCharType="end"/>
+            </w:r>
+          </w:hyperlink>
+        </w:p>
+        <w:p>
+          <w:pPr>
+            <w:pStyle w:val="Inhopg1"/>
+            <w:tabs>
+              <w:tab w:val="left" w:pos="440"/>
+            </w:tabs>
+            <w:rPr>
+              <w:rFonts w:eastAsiaTheme="minorEastAsia"/>
+              <w:noProof/>
+              <w:lang w:val="nl-NL" w:eastAsia="nl-NL"/>
+            </w:rPr>
+          </w:pPr>
+          <w:hyperlink w:anchor="_Toc124761447" w:history="1">
+            <w:r>
+              <w:rPr>
+                <w:rStyle w:val="Hyperlink"/>
+                <w:noProof/>
+              </w:rPr>
+              <w:t>6</w:t>
+            </w:r>
+            <w:r>
+              <w:rPr>
+                <w:rFonts w:eastAsiaTheme="minorEastAsia"/>
+                <w:noProof/>
+                <w:lang w:val="nl-NL" w:eastAsia="nl-NL"/>
+              </w:rPr>
+              <w:tab/>
+            </w:r>
+            <w:r>
+              <w:rPr>
+                <w:rStyle w:val="Hyperlink"/>
+                <w:noProof/>
+              </w:rPr>
+              <w:t>Main and sub questions</w:t>
+            </w:r>
+            <w:r>
+              <w:rPr>
+                <w:noProof/>
+                <w:webHidden/>
+              </w:rPr>
+              <w:tab/>
+            </w:r>
+            <w:r>
+              <w:rPr>
+                <w:noProof/>
+                <w:webHidden/>
+              </w:rPr>
+              <w:fldChar w:fldCharType="begin"/>
+            </w:r>
+            <w:r>
+              <w:rPr>
+                <w:noProof/>
+                <w:webHidden/>
+              </w:rPr>
+              <w:instrText xml:space="preserve"> PAGEREF _Toc124761447 \h </w:instrText>
+            </w:r>
+            <w:r>
+              <w:rPr>
+                <w:noProof/>
+                <w:webHidden/>
+              </w:rPr>
+            </w:r>
+            <w:r>
+              <w:rPr>
+                <w:noProof/>
+                <w:webHidden/>
+              </w:rPr>
+              <w:fldChar w:fldCharType="separate"/>
+            </w:r>
+            <w:r>
+              <w:rPr>
+                <w:noProof/>
+                <w:webHidden/>
+              </w:rPr>
+              <w:t>7</w:t>
+            </w:r>
+            <w:r>
+              <w:rPr>
+                <w:noProof/>
+                <w:webHidden/>
+              </w:rPr>
+              <w:fldChar w:fldCharType="end"/>
+            </w:r>
+          </w:hyperlink>
+        </w:p>
+        <w:p>
+          <w:pPr>
+            <w:pStyle w:val="Inhopg1"/>
+            <w:tabs>
+              <w:tab w:val="left" w:pos="440"/>
+            </w:tabs>
+            <w:rPr>
+              <w:rFonts w:eastAsiaTheme="minorEastAsia"/>
+              <w:noProof/>
+              <w:lang w:val="nl-NL" w:eastAsia="nl-NL"/>
+            </w:rPr>
+          </w:pPr>
+          <w:hyperlink w:anchor="_Toc124761448" w:history="1">
+            <w:r>
+              <w:rPr>
+                <w:rStyle w:val="Hyperlink"/>
+                <w:noProof/>
+              </w:rPr>
+              <w:t>7</w:t>
+            </w:r>
+            <w:r>
+              <w:rPr>
+                <w:rFonts w:eastAsiaTheme="minorEastAsia"/>
+                <w:noProof/>
+                <w:lang w:val="nl-NL" w:eastAsia="nl-NL"/>
+              </w:rPr>
+              <w:tab/>
+            </w:r>
+            <w:r>
+              <w:rPr>
+                <w:rStyle w:val="Hyperlink"/>
+                <w:noProof/>
+              </w:rPr>
+              <w:t>Objective and end product</w:t>
+            </w:r>
+            <w:r>
+              <w:rPr>
+                <w:noProof/>
+                <w:webHidden/>
+              </w:rPr>
+              <w:tab/>
+            </w:r>
+            <w:r>
+              <w:rPr>
+                <w:noProof/>
+                <w:webHidden/>
+              </w:rPr>
+              <w:fldChar w:fldCharType="begin"/>
+            </w:r>
+            <w:r>
+              <w:rPr>
+                <w:noProof/>
+                <w:webHidden/>
+              </w:rPr>
+              <w:instrText xml:space="preserve"> PAGEREF _Toc124761448 \h </w:instrText>
+            </w:r>
+            <w:r>
+              <w:rPr>
+                <w:noProof/>
+                <w:webHidden/>
+              </w:rPr>
+            </w:r>
+            <w:r>
+              <w:rPr>
+                <w:noProof/>
+                <w:webHidden/>
+              </w:rPr>
+              <w:fldChar w:fldCharType="separate"/>
+            </w:r>
+            <w:r>
+              <w:rPr>
+                <w:noProof/>
+                <w:webHidden/>
+              </w:rPr>
+              <w:t>8</w:t>
+            </w:r>
+            <w:r>
+              <w:rPr>
+                <w:noProof/>
+                <w:webHidden/>
+              </w:rPr>
+              <w:fldChar w:fldCharType="end"/>
+            </w:r>
+          </w:hyperlink>
+        </w:p>
+        <w:p>
+          <w:pPr>
+            <w:pStyle w:val="Inhopg1"/>
+            <w:tabs>
+              <w:tab w:val="left" w:pos="440"/>
+            </w:tabs>
+            <w:rPr>
+              <w:rFonts w:eastAsiaTheme="minorEastAsia"/>
+              <w:noProof/>
+              <w:lang w:val="nl-NL" w:eastAsia="nl-NL"/>
+            </w:rPr>
+          </w:pPr>
+          <w:hyperlink w:anchor="_Toc124761449" w:history="1">
+            <w:r>
+              <w:rPr>
+                <w:rStyle w:val="Hyperlink"/>
+                <w:noProof/>
+              </w:rPr>
+              <w:t>8</w:t>
+            </w:r>
+            <w:r>
+              <w:rPr>
+                <w:rFonts w:eastAsiaTheme="minorEastAsia"/>
+                <w:noProof/>
+                <w:lang w:val="nl-NL" w:eastAsia="nl-NL"/>
+              </w:rPr>
+              <w:tab/>
+            </w:r>
+            <w:r>
+              <w:rPr>
+                <w:rStyle w:val="Hyperlink"/>
+                <w:noProof/>
+              </w:rPr>
+              <w:t>Functional Design</w:t>
+            </w:r>
+            <w:r>
+              <w:rPr>
+                <w:noProof/>
+                <w:webHidden/>
+              </w:rPr>
+              <w:tab/>
+            </w:r>
+            <w:r>
+              <w:rPr>
+                <w:noProof/>
+                <w:webHidden/>
+              </w:rPr>
+              <w:fldChar w:fldCharType="begin"/>
+            </w:r>
+            <w:r>
+              <w:rPr>
+                <w:noProof/>
+                <w:webHidden/>
+              </w:rPr>
+              <w:instrText xml:space="preserve"> PAGEREF _Toc124761449 \h </w:instrText>
+            </w:r>
+            <w:r>
+              <w:rPr>
+                <w:noProof/>
+                <w:webHidden/>
+              </w:rPr>
+            </w:r>
+            <w:r>
+              <w:rPr>
+                <w:noProof/>
+                <w:webHidden/>
+              </w:rPr>
+              <w:fldChar w:fldCharType="separate"/>
+            </w:r>
+            <w:r>
+              <w:rPr>
+                <w:noProof/>
+                <w:webHidden/>
+              </w:rPr>
+              <w:t>9</w:t>
+            </w:r>
+            <w:r>
+              <w:rPr>
+                <w:noProof/>
+                <w:webHidden/>
+              </w:rPr>
+              <w:fldChar w:fldCharType="end"/>
+            </w:r>
+          </w:hyperlink>
+        </w:p>
+        <w:p>
+          <w:pPr>
+            <w:pStyle w:val="Inhopg1"/>
+            <w:tabs>
+              <w:tab w:val="left" w:pos="440"/>
+            </w:tabs>
+            <w:rPr>
+              <w:rFonts w:eastAsiaTheme="minorEastAsia"/>
+              <w:noProof/>
+              <w:lang w:val="nl-NL" w:eastAsia="nl-NL"/>
+            </w:rPr>
+          </w:pPr>
+          <w:hyperlink w:anchor="_Toc124761450" w:history="1">
+            <w:r>
+              <w:rPr>
+                <w:rStyle w:val="Hyperlink"/>
+                <w:noProof/>
+                <w:lang w:val="en-US"/>
+              </w:rPr>
+              <w:t>9</w:t>
+            </w:r>
+            <w:r>
+              <w:rPr>
+                <w:rFonts w:eastAsiaTheme="minorEastAsia"/>
+                <w:noProof/>
+                <w:lang w:val="nl-NL" w:eastAsia="nl-NL"/>
+              </w:rPr>
+              <w:tab/>
+            </w:r>
+            <w:r>
+              <w:rPr>
+                <w:rStyle w:val="Hyperlink"/>
+                <w:noProof/>
+                <w:lang w:val="en-US"/>
+              </w:rPr>
+              <w:t>State machine</w:t>
+            </w:r>
+            <w:r>
+              <w:rPr>
+                <w:noProof/>
+                <w:webHidden/>
+              </w:rPr>
+              <w:tab/>
+            </w:r>
+            <w:r>
+              <w:rPr>
+                <w:noProof/>
+                <w:webHidden/>
+              </w:rPr>
+              <w:fldChar w:fldCharType="begin"/>
+            </w:r>
+            <w:r>
+              <w:rPr>
+                <w:noProof/>
+                <w:webHidden/>
+              </w:rPr>
+              <w:instrText xml:space="preserve"> PAGEREF _Toc124761450 \h </w:instrText>
+            </w:r>
+            <w:r>
+              <w:rPr>
+                <w:noProof/>
+                <w:webHidden/>
+              </w:rPr>
+            </w:r>
+            <w:r>
+              <w:rPr>
+                <w:noProof/>
+                <w:webHidden/>
+              </w:rPr>
+              <w:fldChar w:fldCharType="separate"/>
+            </w:r>
+            <w:r>
+              <w:rPr>
+                <w:noProof/>
+                <w:webHidden/>
+              </w:rPr>
+              <w:t>14</w:t>
+            </w:r>
+            <w:r>
+              <w:rPr>
+                <w:noProof/>
+                <w:webHidden/>
+              </w:rPr>
+              <w:fldChar w:fldCharType="end"/>
+            </w:r>
+          </w:hyperlink>
+        </w:p>
+        <w:p>
+          <w:pPr>
+            <w:pStyle w:val="Inhopg1"/>
+            <w:tabs>
+              <w:tab w:val="left" w:pos="660"/>
+            </w:tabs>
+            <w:rPr>
+              <w:rFonts w:eastAsiaTheme="minorEastAsia"/>
+              <w:noProof/>
+              <w:lang w:val="nl-NL" w:eastAsia="nl-NL"/>
+            </w:rPr>
+          </w:pPr>
+          <w:hyperlink w:anchor="_Toc124761451" w:history="1">
+            <w:r>
+              <w:rPr>
+                <w:rStyle w:val="Hyperlink"/>
+                <w:noProof/>
+              </w:rPr>
+              <w:t>10</w:t>
+            </w:r>
+            <w:r>
+              <w:rPr>
+                <w:rFonts w:eastAsiaTheme="minorEastAsia"/>
+                <w:noProof/>
+                <w:lang w:val="nl-NL" w:eastAsia="nl-NL"/>
+              </w:rPr>
+              <w:tab/>
+            </w:r>
+            <w:r>
+              <w:rPr>
+                <w:rStyle w:val="Hyperlink"/>
+                <w:noProof/>
+              </w:rPr>
+              <w:t>Use Case Diagram</w:t>
+            </w:r>
+            <w:r>
+              <w:rPr>
+                <w:noProof/>
+                <w:webHidden/>
+              </w:rPr>
+              <w:tab/>
+            </w:r>
+            <w:r>
+              <w:rPr>
+                <w:noProof/>
+                <w:webHidden/>
+              </w:rPr>
+              <w:fldChar w:fldCharType="begin"/>
+            </w:r>
+            <w:r>
+              <w:rPr>
+                <w:noProof/>
+                <w:webHidden/>
+              </w:rPr>
+              <w:instrText xml:space="preserve"> PAGEREF _Toc124761451 \h </w:instrText>
+            </w:r>
+            <w:r>
+              <w:rPr>
+                <w:noProof/>
+                <w:webHidden/>
+              </w:rPr>
+            </w:r>
+            <w:r>
+              <w:rPr>
+                <w:noProof/>
+                <w:webHidden/>
+              </w:rPr>
+              <w:fldChar w:fldCharType="separate"/>
+            </w:r>
+            <w:r>
+              <w:rPr>
+                <w:noProof/>
+                <w:webHidden/>
+              </w:rPr>
+              <w:t>14</w:t>
+            </w:r>
+            <w:r>
+              <w:rPr>
+                <w:noProof/>
+                <w:webHidden/>
+              </w:rPr>
+              <w:fldChar w:fldCharType="end"/>
+            </w:r>
+          </w:hyperlink>
+        </w:p>
+        <w:p>
+          <w:pPr>
+            <w:pStyle w:val="Inhopg1"/>
+            <w:tabs>
+              <w:tab w:val="left" w:pos="660"/>
+            </w:tabs>
+            <w:rPr>
+              <w:rFonts w:eastAsiaTheme="minorEastAsia"/>
+              <w:noProof/>
+              <w:lang w:val="nl-NL" w:eastAsia="nl-NL"/>
+            </w:rPr>
+          </w:pPr>
+          <w:hyperlink w:anchor="_Toc124761452" w:history="1">
+            <w:r>
+              <w:rPr>
+                <w:rStyle w:val="Hyperlink"/>
+                <w:noProof/>
+              </w:rPr>
+              <w:t>11</w:t>
+            </w:r>
+            <w:r>
+              <w:rPr>
+                <w:rFonts w:eastAsiaTheme="minorEastAsia"/>
+                <w:noProof/>
+                <w:lang w:val="nl-NL" w:eastAsia="nl-NL"/>
+              </w:rPr>
+              <w:tab/>
+            </w:r>
+            <w:r>
+              <w:rPr>
+                <w:rStyle w:val="Hyperlink"/>
+                <w:noProof/>
+              </w:rPr>
+              <w:t>System Architecture</w:t>
+            </w:r>
+            <w:r>
+              <w:rPr>
+                <w:noProof/>
+                <w:webHidden/>
+              </w:rPr>
+              <w:tab/>
+            </w:r>
+            <w:r>
+              <w:rPr>
+                <w:noProof/>
+                <w:webHidden/>
+              </w:rPr>
+              <w:fldChar w:fldCharType="begin"/>
+            </w:r>
+            <w:r>
+              <w:rPr>
+                <w:noProof/>
+                <w:webHidden/>
+              </w:rPr>
+              <w:instrText xml:space="preserve"> PAGEREF _Toc124761452 \h </w:instrText>
+            </w:r>
+            <w:r>
+              <w:rPr>
+                <w:noProof/>
+                <w:webHidden/>
+              </w:rPr>
+            </w:r>
+            <w:r>
+              <w:rPr>
+                <w:noProof/>
+                <w:webHidden/>
+              </w:rPr>
+              <w:fldChar w:fldCharType="separate"/>
+            </w:r>
+            <w:r>
+              <w:rPr>
+                <w:noProof/>
+                <w:webHidden/>
+              </w:rPr>
+              <w:t>15</w:t>
+            </w:r>
+            <w:r>
+              <w:rPr>
+                <w:noProof/>
+                <w:webHidden/>
+              </w:rPr>
+              <w:fldChar w:fldCharType="end"/>
+            </w:r>
+          </w:hyperlink>
+        </w:p>
+        <w:p>
+          <w:pPr>
+            <w:pStyle w:val="Inhopg1"/>
+            <w:tabs>
+              <w:tab w:val="left" w:pos="660"/>
+            </w:tabs>
+            <w:rPr>
+              <w:rFonts w:eastAsiaTheme="minorEastAsia"/>
+              <w:noProof/>
+              <w:lang w:val="nl-NL" w:eastAsia="nl-NL"/>
+            </w:rPr>
+          </w:pPr>
+          <w:hyperlink w:anchor="_Toc124761453" w:history="1">
+            <w:r>
+              <w:rPr>
+                <w:rStyle w:val="Hyperlink"/>
+                <w:noProof/>
+              </w:rPr>
+              <w:t>12</w:t>
+            </w:r>
+            <w:r>
+              <w:rPr>
+                <w:rFonts w:eastAsiaTheme="minorEastAsia"/>
+                <w:noProof/>
+                <w:lang w:val="nl-NL" w:eastAsia="nl-NL"/>
+              </w:rPr>
+              <w:tab/>
+            </w:r>
+            <w:r>
+              <w:rPr>
+                <w:rStyle w:val="Hyperlink"/>
+                <w:noProof/>
+              </w:rPr>
+              <w:t>Hardware</w:t>
+            </w:r>
+            <w:r>
+              <w:rPr>
+                <w:noProof/>
+                <w:webHidden/>
+              </w:rPr>
+              <w:tab/>
+            </w:r>
+            <w:r>
+              <w:rPr>
+                <w:noProof/>
+                <w:webHidden/>
+              </w:rPr>
+              <w:fldChar w:fldCharType="begin"/>
+            </w:r>
+            <w:r>
+              <w:rPr>
+                <w:noProof/>
+                <w:webHidden/>
+              </w:rPr>
+              <w:instrText xml:space="preserve"> PAGEREF _Toc124761453 \h </w:instrText>
+            </w:r>
+            <w:r>
+              <w:rPr>
+                <w:noProof/>
+                <w:webHidden/>
+              </w:rPr>
+            </w:r>
+            <w:r>
+              <w:rPr>
+                <w:noProof/>
+                <w:webHidden/>
+              </w:rPr>
+              <w:fldChar w:fldCharType="separate"/>
+            </w:r>
+            <w:r>
+              <w:rPr>
+                <w:noProof/>
+                <w:webHidden/>
+              </w:rPr>
+              <w:t>16</w:t>
+            </w:r>
+            <w:r>
+              <w:rPr>
+                <w:noProof/>
+                <w:webHidden/>
+              </w:rPr>
+              <w:fldChar w:fldCharType="end"/>
+            </w:r>
+          </w:hyperlink>
+        </w:p>
+        <w:p>
+          <w:pPr>
+            <w:pStyle w:val="Inhopg2"/>
+            <w:tabs>
+              <w:tab w:val="left" w:pos="880"/>
+              <w:tab w:val="right" w:leader="dot" w:pos="9062"/>
+            </w:tabs>
+            <w:rPr>
+              <w:rFonts w:eastAsiaTheme="minorEastAsia"/>
+              <w:noProof/>
+              <w:lang w:val="nl-NL" w:eastAsia="nl-NL"/>
+            </w:rPr>
+          </w:pPr>
+          <w:hyperlink w:anchor="_Toc124761454" w:history="1">
+            <w:r>
+              <w:rPr>
+                <w:rStyle w:val="Hyperlink"/>
+                <w:noProof/>
+              </w:rPr>
+              <w:t>12.1</w:t>
+            </w:r>
+            <w:r>
+              <w:rPr>
+                <w:rFonts w:eastAsiaTheme="minorEastAsia"/>
+                <w:noProof/>
+                <w:lang w:val="nl-NL" w:eastAsia="nl-NL"/>
+              </w:rPr>
+              <w:tab/>
+            </w:r>
+            <w:r>
+              <w:rPr>
+                <w:rStyle w:val="Hyperlink"/>
+                <w:noProof/>
+              </w:rPr>
+              <w:t>Microscope led</w:t>
+            </w:r>
+            <w:r>
+              <w:rPr>
+                <w:noProof/>
+                <w:webHidden/>
+              </w:rPr>
+              <w:tab/>
+            </w:r>
+            <w:r>
+              <w:rPr>
+                <w:noProof/>
+                <w:webHidden/>
+              </w:rPr>
+              <w:fldChar w:fldCharType="begin"/>
+            </w:r>
+            <w:r>
+              <w:rPr>
+                <w:noProof/>
+                <w:webHidden/>
+              </w:rPr>
+              <w:instrText xml:space="preserve"> PAGEREF _Toc124761454 \h </w:instrText>
+            </w:r>
+            <w:r>
+              <w:rPr>
+                <w:noProof/>
+                <w:webHidden/>
+              </w:rPr>
+            </w:r>
+            <w:r>
+              <w:rPr>
+                <w:noProof/>
+                <w:webHidden/>
+              </w:rPr>
+              <w:fldChar w:fldCharType="separate"/>
+            </w:r>
+            <w:r>
+              <w:rPr>
+                <w:noProof/>
+                <w:webHidden/>
+              </w:rPr>
+              <w:t>16</w:t>
             </w:r>
             <w:r>
               <w:rPr>
@@ -2036,13 +2064,13 @@
               <w:lang w:val="nl-NL" w:eastAsia="nl-NL"/>
             </w:rPr>
           </w:pPr>
-          <w:hyperlink w:anchor="_Toc124496949" w:history="1">
+          <w:hyperlink w:anchor="_Toc124761455" w:history="1">
             <w:r>
               <w:rPr>
                 <w:rStyle w:val="Hyperlink"/>
                 <w:noProof/>
               </w:rPr>
-              <w:t>13.3.1</w:t>
+              <w:t>12.1.1</w:t>
             </w:r>
             <w:r>
               <w:rPr>
@@ -2057,7 +2085,7 @@
                 <w:rStyle w:val="Hyperlink"/>
                 <w:noProof/>
               </w:rPr>
-              <w:t>UART on the TMC2209</w:t>
+              <w:t>Testing plan</w:t>
             </w:r>
             <w:r>
               <w:rPr>
@@ -2078,7 +2106,7 @@
                 <w:noProof/>
                 <w:webHidden/>
               </w:rPr>
-              <w:instrText xml:space="preserve"> PAGEREF _Toc124496949 \h </w:instrText>
+              <w:instrText xml:space="preserve"> PAGEREF _Toc124761455 \h </w:instrText>
             </w:r>
             <w:r>
               <w:rPr>
@@ -2098,7 +2126,7 @@
                 <w:noProof/>
                 <w:webHidden/>
               </w:rPr>
-              <w:t>19</w:t>
+              <w:t>17</w:t>
             </w:r>
             <w:r>
               <w:rPr>
@@ -2113,6 +2141,7 @@
           <w:pPr>
             <w:pStyle w:val="Inhopg2"/>
             <w:tabs>
+              <w:tab w:val="left" w:pos="880"/>
               <w:tab w:val="right" w:leader="dot" w:pos="9062"/>
             </w:tabs>
             <w:rPr>
@@ -2121,23 +2150,38 @@
               <w:lang w:val="nl-NL" w:eastAsia="nl-NL"/>
             </w:rPr>
           </w:pPr>
-          <w:hyperlink w:anchor="_Toc124496950" w:history="1">
+          <w:hyperlink w:anchor="_Toc124761456" w:history="1">
             <w:r>
               <w:rPr>
                 <w:rStyle w:val="Hyperlink"/>
                 <w:noProof/>
               </w:rPr>
-              <w:t>Thermal Control</w:t>
-            </w:r>
-            <w:r>
-              <w:rPr>
-                <w:noProof/>
-                <w:webHidden/>
+              <w:t>12.2</w:t>
+            </w:r>
+            <w:r>
+              <w:rPr>
+                <w:rFonts w:eastAsiaTheme="minorEastAsia"/>
+                <w:noProof/>
+                <w:lang w:val="nl-NL" w:eastAsia="nl-NL"/>
               </w:rPr>
               <w:tab/>
             </w:r>
             <w:r>
               <w:rPr>
+                <w:rStyle w:val="Hyperlink"/>
+                <w:noProof/>
+              </w:rPr>
+              <w:t>Stepper motor driver</w:t>
+            </w:r>
+            <w:r>
+              <w:rPr>
+                <w:noProof/>
+                <w:webHidden/>
+              </w:rPr>
+              <w:tab/>
+            </w:r>
+            <w:r>
+              <w:rPr>
                 <w:noProof/>
                 <w:webHidden/>
               </w:rPr>
@@ -2148,7 +2192,7 @@
                 <w:noProof/>
                 <w:webHidden/>
               </w:rPr>
-              <w:instrText xml:space="preserve"> PAGEREF _Toc124496950 \h </w:instrText>
+              <w:instrText xml:space="preserve"> PAGEREF _Toc124761456 \h </w:instrText>
             </w:r>
             <w:r>
               <w:rPr>
@@ -2168,7 +2212,7 @@
                 <w:noProof/>
                 <w:webHidden/>
               </w:rPr>
-              <w:t>20</w:t>
+              <w:t>18</w:t>
             </w:r>
             <w:r>
               <w:rPr>
@@ -2192,13 +2236,13 @@
               <w:lang w:val="nl-NL" w:eastAsia="nl-NL"/>
             </w:rPr>
           </w:pPr>
-          <w:hyperlink w:anchor="_Toc124496951" w:history="1">
+          <w:hyperlink w:anchor="_Toc124761457" w:history="1">
             <w:r>
               <w:rPr>
                 <w:rStyle w:val="Hyperlink"/>
                 <w:noProof/>
               </w:rPr>
-              <w:t>13.3.2</w:t>
+              <w:t>12.2.1</w:t>
             </w:r>
             <w:r>
               <w:rPr>
@@ -2213,7 +2257,7 @@
                 <w:rStyle w:val="Hyperlink"/>
                 <w:noProof/>
               </w:rPr>
-              <w:t>The modules</w:t>
+              <w:t>UART on the TMC2209</w:t>
             </w:r>
             <w:r>
               <w:rPr>
@@ -2234,7 +2278,93 @@
                 <w:noProof/>
                 <w:webHidden/>
               </w:rPr>
-              <w:instrText xml:space="preserve"> PAGEREF _Toc124496951 \h </w:instrText>
+              <w:instrText xml:space="preserve"> PAGEREF _Toc124761457 \h </w:instrText>
+            </w:r>
+            <w:r>
+              <w:rPr>
+                <w:noProof/>
+                <w:webHidden/>
+              </w:rPr>
+            </w:r>
+            <w:r>
+              <w:rPr>
+                <w:noProof/>
+                <w:webHidden/>
+              </w:rPr>
+              <w:fldChar w:fldCharType="separate"/>
+            </w:r>
+            <w:r>
+              <w:rPr>
+                <w:noProof/>
+                <w:webHidden/>
+              </w:rPr>
+              <w:t>19</w:t>
+            </w:r>
+            <w:r>
+              <w:rPr>
+                <w:noProof/>
+                <w:webHidden/>
+              </w:rPr>
+              <w:fldChar w:fldCharType="end"/>
+            </w:r>
+          </w:hyperlink>
+        </w:p>
+        <w:p>
+          <w:pPr>
+            <w:pStyle w:val="Inhopg2"/>
+            <w:tabs>
+              <w:tab w:val="left" w:pos="880"/>
+              <w:tab w:val="right" w:leader="dot" w:pos="9062"/>
+            </w:tabs>
+            <w:rPr>
+              <w:rFonts w:eastAsiaTheme="minorEastAsia"/>
+              <w:noProof/>
+              <w:lang w:val="nl-NL" w:eastAsia="nl-NL"/>
+            </w:rPr>
+          </w:pPr>
+          <w:hyperlink w:anchor="_Toc124761458" w:history="1">
+            <w:r>
+              <w:rPr>
+                <w:rStyle w:val="Hyperlink"/>
+                <w:noProof/>
+              </w:rPr>
+              <w:t>12.3</w:t>
+            </w:r>
+            <w:r>
+              <w:rPr>
+                <w:rFonts w:eastAsiaTheme="minorEastAsia"/>
+                <w:noProof/>
+                <w:lang w:val="nl-NL" w:eastAsia="nl-NL"/>
+              </w:rPr>
+              <w:tab/>
+            </w:r>
+            <w:r>
+              <w:rPr>
+                <w:rStyle w:val="Hyperlink"/>
+                <w:noProof/>
+              </w:rPr>
+              <w:t>Thermal Control</w:t>
+            </w:r>
+            <w:r>
+              <w:rPr>
+                <w:noProof/>
+                <w:webHidden/>
+              </w:rPr>
+              <w:tab/>
+            </w:r>
+            <w:r>
+              <w:rPr>
+                <w:noProof/>
+                <w:webHidden/>
+              </w:rPr>
+              <w:fldChar w:fldCharType="begin"/>
+            </w:r>
+            <w:r>
+              <w:rPr>
+                <w:noProof/>
+                <w:webHidden/>
+              </w:rPr>
+              <w:instrText xml:space="preserve"> PAGEREF _Toc124761458 \h </w:instrText>
             </w:r>
             <w:r>
               <w:rPr>
@@ -2278,13 +2408,13 @@
               <w:lang w:val="nl-NL" w:eastAsia="nl-NL"/>
             </w:rPr>
           </w:pPr>
-          <w:hyperlink w:anchor="_Toc124496952" w:history="1">
+          <w:hyperlink w:anchor="_Toc124761459" w:history="1">
             <w:r>
               <w:rPr>
                 <w:rStyle w:val="Hyperlink"/>
                 <w:noProof/>
               </w:rPr>
-              <w:t>13.3.3</w:t>
+              <w:t>12.3.1</w:t>
             </w:r>
             <w:r>
               <w:rPr>
@@ -2299,6 +2429,92 @@
                 <w:rStyle w:val="Hyperlink"/>
                 <w:noProof/>
               </w:rPr>
+              <w:t>The modules</w:t>
+            </w:r>
+            <w:r>
+              <w:rPr>
+                <w:noProof/>
+                <w:webHidden/>
+              </w:rPr>
+              <w:tab/>
+            </w:r>
+            <w:r>
+              <w:rPr>
+                <w:noProof/>
+                <w:webHidden/>
+              </w:rPr>
+              <w:fldChar w:fldCharType="begin"/>
+            </w:r>
+            <w:r>
+              <w:rPr>
+                <w:noProof/>
+                <w:webHidden/>
+              </w:rPr>
+              <w:instrText xml:space="preserve"> PAGEREF _Toc124761459 \h </w:instrText>
+            </w:r>
+            <w:r>
+              <w:rPr>
+                <w:noProof/>
+                <w:webHidden/>
+              </w:rPr>
+            </w:r>
+            <w:r>
+              <w:rPr>
+                <w:noProof/>
+                <w:webHidden/>
+              </w:rPr>
+              <w:fldChar w:fldCharType="separate"/>
+            </w:r>
+            <w:r>
+              <w:rPr>
+                <w:noProof/>
+                <w:webHidden/>
+              </w:rPr>
+              <w:t>20</w:t>
+            </w:r>
+            <w:r>
+              <w:rPr>
+                <w:noProof/>
+                <w:webHidden/>
+              </w:rPr>
+              <w:fldChar w:fldCharType="end"/>
+            </w:r>
+          </w:hyperlink>
+        </w:p>
+        <w:p>
+          <w:pPr>
+            <w:pStyle w:val="Inhopg3"/>
+            <w:tabs>
+              <w:tab w:val="left" w:pos="1320"/>
+              <w:tab w:val="right" w:leader="dot" w:pos="9062"/>
+            </w:tabs>
+            <w:rPr>
+              <w:rFonts w:eastAsiaTheme="minorEastAsia"/>
+              <w:noProof/>
+              <w:lang w:val="nl-NL" w:eastAsia="nl-NL"/>
+            </w:rPr>
+          </w:pPr>
+          <w:hyperlink w:anchor="_Toc124761460" w:history="1">
+            <w:r>
+              <w:rPr>
+                <w:rStyle w:val="Hyperlink"/>
+                <w:noProof/>
+              </w:rPr>
+              <w:t>12.3.2</w:t>
+            </w:r>
+            <w:r>
+              <w:rPr>
+                <w:rFonts w:eastAsiaTheme="minorEastAsia"/>
+                <w:noProof/>
+                <w:lang w:val="nl-NL" w:eastAsia="nl-NL"/>
+              </w:rPr>
+              <w:tab/>
+            </w:r>
+            <w:r>
+              <w:rPr>
+                <w:rStyle w:val="Hyperlink"/>
+                <w:noProof/>
+              </w:rPr>
               <w:t>Schematic</w:t>
             </w:r>
             <w:r>
@@ -2320,7 +2536,7 @@
                 <w:noProof/>
                 <w:webHidden/>
               </w:rPr>
-              <w:instrText xml:space="preserve"> PAGEREF _Toc124496952 \h </w:instrText>
+              <w:instrText xml:space="preserve"> PAGEREF _Toc124761460 \h </w:instrText>
             </w:r>
             <w:r>
               <w:rPr>
@@ -2364,13 +2580,13 @@
               <w:lang w:val="nl-NL" w:eastAsia="nl-NL"/>
             </w:rPr>
           </w:pPr>
-          <w:hyperlink w:anchor="_Toc124496953" w:history="1">
+          <w:hyperlink w:anchor="_Toc124761461" w:history="1">
             <w:r>
               <w:rPr>
                 <w:rStyle w:val="Hyperlink"/>
                 <w:noProof/>
               </w:rPr>
-              <w:t>13.4</w:t>
+              <w:t>12.4</w:t>
             </w:r>
             <w:r>
               <w:rPr>
@@ -2406,7 +2622,7 @@
                 <w:noProof/>
                 <w:webHidden/>
               </w:rPr>
-              <w:instrText xml:space="preserve"> PAGEREF _Toc124496953 \h </w:instrText>
+              <w:instrText xml:space="preserve"> PAGEREF _Toc124761461 \h </w:instrText>
             </w:r>
             <w:r>
               <w:rPr>
@@ -2450,13 +2666,13 @@
               <w:lang w:val="nl-NL" w:eastAsia="nl-NL"/>
             </w:rPr>
           </w:pPr>
-          <w:hyperlink w:anchor="_Toc124496954" w:history="1">
+          <w:hyperlink w:anchor="_Toc124761462" w:history="1">
             <w:r>
               <w:rPr>
                 <w:rStyle w:val="Hyperlink"/>
                 <w:noProof/>
               </w:rPr>
-              <w:t>13.5</w:t>
+              <w:t>12.5</w:t>
             </w:r>
             <w:r>
               <w:rPr>
@@ -2492,7 +2708,7 @@
                 <w:noProof/>
                 <w:webHidden/>
               </w:rPr>
-              <w:instrText xml:space="preserve"> PAGEREF _Toc124496954 \h </w:instrText>
+              <w:instrText xml:space="preserve"> PAGEREF _Toc124761462 \h </w:instrText>
             </w:r>
             <w:r>
               <w:rPr>
@@ -2536,13 +2752,13 @@
               <w:lang w:val="nl-NL" w:eastAsia="nl-NL"/>
             </w:rPr>
           </w:pPr>
-          <w:hyperlink w:anchor="_Toc124496955" w:history="1">
+          <w:hyperlink w:anchor="_Toc124761463" w:history="1">
             <w:r>
               <w:rPr>
                 <w:rStyle w:val="Hyperlink"/>
                 <w:noProof/>
               </w:rPr>
-              <w:t>13.6</w:t>
+              <w:t>12.6</w:t>
             </w:r>
             <w:r>
               <w:rPr>
@@ -2578,7 +2794,7 @@
                 <w:noProof/>
                 <w:webHidden/>
               </w:rPr>
-              <w:instrText xml:space="preserve"> PAGEREF _Toc124496955 \h </w:instrText>
+              <w:instrText xml:space="preserve"> PAGEREF _Toc124761463 \h </w:instrText>
             </w:r>
             <w:r>
               <w:rPr>
@@ -2622,13 +2838,13 @@
               <w:lang w:val="nl-NL" w:eastAsia="nl-NL"/>
             </w:rPr>
           </w:pPr>
-          <w:hyperlink w:anchor="_Toc124496956" w:history="1">
+          <w:hyperlink w:anchor="_Toc124761464" w:history="1">
             <w:r>
               <w:rPr>
                 <w:rStyle w:val="Hyperlink"/>
                 <w:noProof/>
               </w:rPr>
-              <w:t>13.6.1</w:t>
+              <w:t>12.6.1</w:t>
             </w:r>
             <w:r>
               <w:rPr>
@@ -2664,7 +2880,7 @@
                 <w:noProof/>
                 <w:webHidden/>
               </w:rPr>
-              <w:instrText xml:space="preserve"> PAGEREF _Toc124496956 \h </w:instrText>
+              <w:instrText xml:space="preserve"> PAGEREF _Toc124761464 \h </w:instrText>
             </w:r>
             <w:r>
               <w:rPr>
@@ -2708,13 +2924,13 @@
               <w:lang w:val="nl-NL" w:eastAsia="nl-NL"/>
             </w:rPr>
           </w:pPr>
-          <w:hyperlink w:anchor="_Toc124496957" w:history="1">
+          <w:hyperlink w:anchor="_Toc124761465" w:history="1">
             <w:r>
               <w:rPr>
                 <w:rStyle w:val="Hyperlink"/>
                 <w:noProof/>
               </w:rPr>
-              <w:t>13.6.2</w:t>
+              <w:t>12.6.2</w:t>
             </w:r>
             <w:r>
               <w:rPr>
@@ -2729,7 +2945,7 @@
                 <w:rStyle w:val="Hyperlink"/>
                 <w:noProof/>
               </w:rPr>
-              <w:t>Preventing Noise</w:t>
+              <w:t>Preventing Supply Noise</w:t>
             </w:r>
             <w:r>
               <w:rPr>
@@ -2750,7 +2966,7 @@
                 <w:noProof/>
                 <w:webHidden/>
               </w:rPr>
-              <w:instrText xml:space="preserve"> PAGEREF _Toc124496957 \h </w:instrText>
+              <w:instrText xml:space="preserve"> PAGEREF _Toc124761465 \h </w:instrText>
             </w:r>
             <w:r>
               <w:rPr>
@@ -2794,13 +3010,13 @@
               <w:lang w:val="nl-NL" w:eastAsia="nl-NL"/>
             </w:rPr>
           </w:pPr>
-          <w:hyperlink w:anchor="_Toc124496958" w:history="1">
+          <w:hyperlink w:anchor="_Toc124761466" w:history="1">
             <w:r>
               <w:rPr>
                 <w:rStyle w:val="Hyperlink"/>
                 <w:noProof/>
               </w:rPr>
-              <w:t>13.6.3</w:t>
+              <w:t>12.6.3</w:t>
             </w:r>
             <w:r>
               <w:rPr>
@@ -2815,7 +3031,7 @@
                 <w:rStyle w:val="Hyperlink"/>
                 <w:noProof/>
               </w:rPr>
-              <w:t>Planes on PCB</w:t>
+              <w:t>EMC</w:t>
             </w:r>
             <w:r>
               <w:rPr>
@@ -2836,7 +3052,7 @@
                 <w:noProof/>
                 <w:webHidden/>
               </w:rPr>
-              <w:instrText xml:space="preserve"> PAGEREF _Toc124496958 \h </w:instrText>
+              <w:instrText xml:space="preserve"> PAGEREF _Toc124761466 \h </w:instrText>
             </w:r>
             <w:r>
               <w:rPr>
@@ -2856,7 +3072,7 @@
                 <w:noProof/>
                 <w:webHidden/>
               </w:rPr>
-              <w:t>22</w:t>
+              <w:t>23</w:t>
             </w:r>
             <w:r>
               <w:rPr>
@@ -2880,13 +3096,13 @@
               <w:lang w:val="nl-NL" w:eastAsia="nl-NL"/>
             </w:rPr>
           </w:pPr>
-          <w:hyperlink w:anchor="_Toc124496959" w:history="1">
+          <w:hyperlink w:anchor="_Toc124761467" w:history="1">
             <w:r>
               <w:rPr>
                 <w:rStyle w:val="Hyperlink"/>
                 <w:noProof/>
               </w:rPr>
-              <w:t>13.6.4</w:t>
+              <w:t>12.6.4</w:t>
             </w:r>
             <w:r>
               <w:rPr>
@@ -2901,7 +3117,7 @@
                 <w:rStyle w:val="Hyperlink"/>
                 <w:noProof/>
               </w:rPr>
-              <w:t>EMC</w:t>
+              <w:t>ESD protection</w:t>
             </w:r>
             <w:r>
               <w:rPr>
@@ -2922,7 +3138,7 @@
                 <w:noProof/>
                 <w:webHidden/>
               </w:rPr>
-              <w:instrText xml:space="preserve"> PAGEREF _Toc124496959 \h </w:instrText>
+              <w:instrText xml:space="preserve"> PAGEREF _Toc124761467 \h </w:instrText>
             </w:r>
             <w:r>
               <w:rPr>
@@ -2966,13 +3182,13 @@
               <w:lang w:val="nl-NL" w:eastAsia="nl-NL"/>
             </w:rPr>
           </w:pPr>
-          <w:hyperlink w:anchor="_Toc124496960" w:history="1">
+          <w:hyperlink w:anchor="_Toc124761468" w:history="1">
             <w:r>
               <w:rPr>
                 <w:rStyle w:val="Hyperlink"/>
                 <w:noProof/>
               </w:rPr>
-              <w:t>13.6.5</w:t>
+              <w:t>12.6.5</w:t>
             </w:r>
             <w:r>
               <w:rPr>
@@ -2987,7 +3203,7 @@
                 <w:rStyle w:val="Hyperlink"/>
                 <w:noProof/>
               </w:rPr>
-              <w:t>ESD protection</w:t>
+              <w:t>Power regulators</w:t>
             </w:r>
             <w:r>
               <w:rPr>
@@ -3008,7 +3224,7 @@
                 <w:noProof/>
                 <w:webHidden/>
               </w:rPr>
-              <w:instrText xml:space="preserve"> PAGEREF _Toc124496960 \h </w:instrText>
+              <w:instrText xml:space="preserve"> PAGEREF _Toc124761468 \h </w:instrText>
             </w:r>
             <w:r>
               <w:rPr>
@@ -3028,7 +3244,7 @@
                 <w:noProof/>
                 <w:webHidden/>
               </w:rPr>
-              <w:t>23</w:t>
+              <w:t>24</w:t>
             </w:r>
             <w:r>
               <w:rPr>
@@ -3052,13 +3268,13 @@
               <w:lang w:val="nl-NL" w:eastAsia="nl-NL"/>
             </w:rPr>
           </w:pPr>
-          <w:hyperlink w:anchor="_Toc124496961" w:history="1">
+          <w:hyperlink w:anchor="_Toc124761469" w:history="1">
             <w:r>
               <w:rPr>
                 <w:rStyle w:val="Hyperlink"/>
                 <w:noProof/>
               </w:rPr>
-              <w:t>13.6.6</w:t>
+              <w:t>12.6.6</w:t>
             </w:r>
             <w:r>
               <w:rPr>
@@ -3073,7 +3289,7 @@
                 <w:rStyle w:val="Hyperlink"/>
                 <w:noProof/>
               </w:rPr>
-              <w:t>Power regulators</w:t>
+              <w:t>12V vs 24V</w:t>
             </w:r>
             <w:r>
               <w:rPr>
@@ -3094,7 +3310,7 @@
                 <w:noProof/>
                 <w:webHidden/>
               </w:rPr>
-              <w:instrText xml:space="preserve"> PAGEREF _Toc124496961 \h </w:instrText>
+              <w:instrText xml:space="preserve"> PAGEREF _Toc124761469 \h </w:instrText>
             </w:r>
             <w:r>
               <w:rPr>
@@ -3138,13 +3354,13 @@
               <w:lang w:val="nl-NL" w:eastAsia="nl-NL"/>
             </w:rPr>
           </w:pPr>
-          <w:hyperlink w:anchor="_Toc124496962" w:history="1">
+          <w:hyperlink w:anchor="_Toc124761470" w:history="1">
             <w:r>
               <w:rPr>
                 <w:rStyle w:val="Hyperlink"/>
                 <w:noProof/>
               </w:rPr>
-              <w:t>13.6.7</w:t>
+              <w:t>12.6.7</w:t>
             </w:r>
             <w:r>
               <w:rPr>
@@ -3159,7 +3375,7 @@
                 <w:rStyle w:val="Hyperlink"/>
                 <w:noProof/>
               </w:rPr>
-              <w:t>12V vs 24V</w:t>
+              <w:t>Trace width</w:t>
             </w:r>
             <w:r>
               <w:rPr>
@@ -3180,7 +3396,7 @@
                 <w:noProof/>
                 <w:webHidden/>
               </w:rPr>
-              <w:instrText xml:space="preserve"> PAGEREF _Toc124496962 \h </w:instrText>
+              <w:instrText xml:space="preserve"> PAGEREF _Toc124761470 \h </w:instrText>
             </w:r>
             <w:r>
               <w:rPr>
@@ -3200,7 +3416,7 @@
                 <w:noProof/>
                 <w:webHidden/>
               </w:rPr>
-              <w:t>24</w:t>
+              <w:t>25</w:t>
             </w:r>
             <w:r>
               <w:rPr>
@@ -3224,13 +3440,13 @@
               <w:lang w:val="nl-NL" w:eastAsia="nl-NL"/>
             </w:rPr>
           </w:pPr>
-          <w:hyperlink w:anchor="_Toc124496963" w:history="1">
+          <w:hyperlink w:anchor="_Toc124761471" w:history="1">
             <w:r>
               <w:rPr>
                 <w:rStyle w:val="Hyperlink"/>
                 <w:noProof/>
               </w:rPr>
-              <w:t>13.6.8</w:t>
+              <w:t>12.6.8</w:t>
             </w:r>
             <w:r>
               <w:rPr>
@@ -3245,7 +3461,7 @@
                 <w:rStyle w:val="Hyperlink"/>
                 <w:noProof/>
               </w:rPr>
-              <w:t>Trace width</w:t>
+              <w:t>2 VS 4 layer PCB</w:t>
             </w:r>
             <w:r>
               <w:rPr>
@@ -3266,7 +3482,7 @@
                 <w:noProof/>
                 <w:webHidden/>
               </w:rPr>
-              <w:instrText xml:space="preserve"> PAGEREF _Toc124496963 \h </w:instrText>
+              <w:instrText xml:space="preserve"> PAGEREF _Toc124761471 \h </w:instrText>
             </w:r>
             <w:r>
               <w:rPr>
@@ -3286,7 +3502,7 @@
                 <w:noProof/>
                 <w:webHidden/>
               </w:rPr>
-              <w:t>25</w:t>
+              <w:t>26</w:t>
             </w:r>
             <w:r>
               <w:rPr>
@@ -3310,13 +3526,13 @@
               <w:lang w:val="nl-NL" w:eastAsia="nl-NL"/>
             </w:rPr>
           </w:pPr>
-          <w:hyperlink w:anchor="_Toc124496964" w:history="1">
+          <w:hyperlink w:anchor="_Toc124761472" w:history="1">
             <w:r>
               <w:rPr>
                 <w:rStyle w:val="Hyperlink"/>
                 <w:noProof/>
               </w:rPr>
-              <w:t>13.6.9</w:t>
+              <w:t>12.6.9</w:t>
             </w:r>
             <w:r>
               <w:rPr>
@@ -3331,7 +3547,7 @@
                 <w:rStyle w:val="Hyperlink"/>
                 <w:noProof/>
               </w:rPr>
-              <w:t>2 VS 4 layer PCB</w:t>
+              <w:t>Coil whine</w:t>
             </w:r>
             <w:r>
               <w:rPr>
@@ -3352,93 +3568,7 @@
                 <w:noProof/>
                 <w:webHidden/>
               </w:rPr>
-              <w:instrText xml:space="preserve"> PAGEREF _Toc124496964 \h </w:instrText>
-            </w:r>
-            <w:r>
-              <w:rPr>
-                <w:noProof/>
-                <w:webHidden/>
-              </w:rPr>
-            </w:r>
-            <w:r>
-              <w:rPr>
-                <w:noProof/>
-                <w:webHidden/>
-              </w:rPr>
-              <w:fldChar w:fldCharType="separate"/>
-            </w:r>
-            <w:r>
-              <w:rPr>
-                <w:noProof/>
-                <w:webHidden/>
-              </w:rPr>
-              <w:t>26</w:t>
-            </w:r>
-            <w:r>
-              <w:rPr>
-                <w:noProof/>
-                <w:webHidden/>
-              </w:rPr>
-              <w:fldChar w:fldCharType="end"/>
-            </w:r>
-          </w:hyperlink>
-        </w:p>
-        <w:p>
-          <w:pPr>
-            <w:pStyle w:val="Inhopg3"/>
-            <w:tabs>
-              <w:tab w:val="left" w:pos="1540"/>
-              <w:tab w:val="right" w:leader="dot" w:pos="9062"/>
-            </w:tabs>
-            <w:rPr>
-              <w:rFonts w:eastAsiaTheme="minorEastAsia"/>
-              <w:noProof/>
-              <w:lang w:val="nl-NL" w:eastAsia="nl-NL"/>
-            </w:rPr>
-          </w:pPr>
-          <w:hyperlink w:anchor="_Toc124496965" w:history="1">
-            <w:r>
-              <w:rPr>
-                <w:rStyle w:val="Hyperlink"/>
-                <w:noProof/>
-              </w:rPr>
-              <w:t>13.6.10</w:t>
-            </w:r>
-            <w:r>
-              <w:rPr>
-                <w:rFonts w:eastAsiaTheme="minorEastAsia"/>
-                <w:noProof/>
-                <w:lang w:val="nl-NL" w:eastAsia="nl-NL"/>
-              </w:rPr>
-              <w:tab/>
-            </w:r>
-            <w:r>
-              <w:rPr>
-                <w:rStyle w:val="Hyperlink"/>
-                <w:noProof/>
-              </w:rPr>
-              <w:t>Coil whine</w:t>
-            </w:r>
-            <w:r>
-              <w:rPr>
-                <w:noProof/>
-                <w:webHidden/>
-              </w:rPr>
-              <w:tab/>
-            </w:r>
-            <w:r>
-              <w:rPr>
-                <w:noProof/>
-                <w:webHidden/>
-              </w:rPr>
-              <w:fldChar w:fldCharType="begin"/>
-            </w:r>
-            <w:r>
-              <w:rPr>
-                <w:noProof/>
-                <w:webHidden/>
-              </w:rPr>
-              <w:instrText xml:space="preserve"> PAGEREF _Toc124496965 \h </w:instrText>
+              <w:instrText xml:space="preserve"> PAGEREF _Toc124761472 \h </w:instrText>
             </w:r>
             <w:r>
               <w:rPr>
@@ -3482,13 +3612,13 @@
               <w:lang w:val="nl-NL" w:eastAsia="nl-NL"/>
             </w:rPr>
           </w:pPr>
-          <w:hyperlink w:anchor="_Toc124496966" w:history="1">
+          <w:hyperlink w:anchor="_Toc124761473" w:history="1">
             <w:r>
               <w:rPr>
                 <w:rStyle w:val="Hyperlink"/>
                 <w:noProof/>
               </w:rPr>
-              <w:t>13.7</w:t>
+              <w:t>12.7</w:t>
             </w:r>
             <w:r>
               <w:rPr>
@@ -3524,7 +3654,7 @@
                 <w:noProof/>
                 <w:webHidden/>
               </w:rPr>
-              <w:instrText xml:space="preserve"> PAGEREF _Toc124496966 \h </w:instrText>
+              <w:instrText xml:space="preserve"> PAGEREF _Toc124761473 \h </w:instrText>
             </w:r>
             <w:r>
               <w:rPr>
@@ -3568,13 +3698,13 @@
               <w:lang w:val="nl-NL" w:eastAsia="nl-NL"/>
             </w:rPr>
           </w:pPr>
-          <w:hyperlink w:anchor="_Toc124496967" w:history="1">
+          <w:hyperlink w:anchor="_Toc124761474" w:history="1">
             <w:r>
               <w:rPr>
                 <w:rStyle w:val="Hyperlink"/>
                 <w:noProof/>
               </w:rPr>
-              <w:t>13.8</w:t>
+              <w:t>12.8</w:t>
             </w:r>
             <w:r>
               <w:rPr>
@@ -3610,7 +3740,7 @@
                 <w:noProof/>
                 <w:webHidden/>
               </w:rPr>
-              <w:instrText xml:space="preserve"> PAGEREF _Toc124496967 \h </w:instrText>
+              <w:instrText xml:space="preserve"> PAGEREF _Toc124761474 \h </w:instrText>
             </w:r>
             <w:r>
               <w:rPr>
@@ -3654,13 +3784,13 @@
               <w:lang w:val="nl-NL" w:eastAsia="nl-NL"/>
             </w:rPr>
           </w:pPr>
-          <w:hyperlink w:anchor="_Toc124496968" w:history="1">
+          <w:hyperlink w:anchor="_Toc124761475" w:history="1">
             <w:r>
               <w:rPr>
                 <w:rStyle w:val="Hyperlink"/>
                 <w:noProof/>
               </w:rPr>
-              <w:t>13.8.1</w:t>
+              <w:t>12.8.1</w:t>
             </w:r>
             <w:r>
               <w:rPr>
@@ -3696,7 +3826,7 @@
                 <w:noProof/>
                 <w:webHidden/>
               </w:rPr>
-              <w:instrText xml:space="preserve"> PAGEREF _Toc124496968 \h </w:instrText>
+              <w:instrText xml:space="preserve"> PAGEREF _Toc124761475 \h </w:instrText>
             </w:r>
             <w:r>
               <w:rPr>
@@ -3740,13 +3870,13 @@
               <w:lang w:val="nl-NL" w:eastAsia="nl-NL"/>
             </w:rPr>
           </w:pPr>
-          <w:hyperlink w:anchor="_Toc124496969" w:history="1">
+          <w:hyperlink w:anchor="_Toc124761476" w:history="1">
             <w:r>
               <w:rPr>
                 <w:rStyle w:val="Hyperlink"/>
                 <w:noProof/>
               </w:rPr>
-              <w:t>13.8.2</w:t>
+              <w:t>12.8.2</w:t>
             </w:r>
             <w:r>
               <w:rPr>
@@ -3782,7 +3912,7 @@
                 <w:noProof/>
                 <w:webHidden/>
               </w:rPr>
-              <w:instrText xml:space="preserve"> PAGEREF _Toc124496969 \h </w:instrText>
+              <w:instrText xml:space="preserve"> PAGEREF _Toc124761476 \h </w:instrText>
             </w:r>
             <w:r>
               <w:rPr>
@@ -3826,13 +3956,13 @@
               <w:lang w:val="nl-NL" w:eastAsia="nl-NL"/>
             </w:rPr>
           </w:pPr>
-          <w:hyperlink w:anchor="_Toc124496970" w:history="1">
+          <w:hyperlink w:anchor="_Toc124761477" w:history="1">
             <w:r>
               <w:rPr>
                 <w:rStyle w:val="Hyperlink"/>
                 <w:noProof/>
               </w:rPr>
-              <w:t>13.8.3</w:t>
+              <w:t>12.8.3</w:t>
             </w:r>
             <w:r>
               <w:rPr>
@@ -3868,7 +3998,7 @@
                 <w:noProof/>
                 <w:webHidden/>
               </w:rPr>
-              <w:instrText xml:space="preserve"> PAGEREF _Toc124496970 \h </w:instrText>
+              <w:instrText xml:space="preserve"> PAGEREF _Toc124761477 \h </w:instrText>
             </w:r>
             <w:r>
               <w:rPr>
@@ -3912,13 +4042,13 @@
               <w:lang w:val="nl-NL" w:eastAsia="nl-NL"/>
             </w:rPr>
           </w:pPr>
-          <w:hyperlink w:anchor="_Toc124496971" w:history="1">
+          <w:hyperlink w:anchor="_Toc124761478" w:history="1">
             <w:r>
               <w:rPr>
                 <w:rStyle w:val="Hyperlink"/>
                 <w:noProof/>
               </w:rPr>
-              <w:t>13.9</w:t>
+              <w:t>12.9</w:t>
             </w:r>
             <w:r>
               <w:rPr>
@@ -3954,7 +4084,7 @@
                 <w:noProof/>
                 <w:webHidden/>
               </w:rPr>
-              <w:instrText xml:space="preserve"> PAGEREF _Toc124496971 \h </w:instrText>
+              <w:instrText xml:space="preserve"> PAGEREF _Toc124761478 \h </w:instrText>
             </w:r>
             <w:r>
               <w:rPr>
@@ -3997,14 +4127,14 @@
               <w:lang w:val="nl-NL" w:eastAsia="nl-NL"/>
             </w:rPr>
           </w:pPr>
-          <w:hyperlink w:anchor="_Toc124496972" w:history="1">
+          <w:hyperlink w:anchor="_Toc124761479" w:history="1">
             <w:r>
               <w:rPr>
                 <w:rStyle w:val="Hyperlink"/>
                 <w:noProof/>
                 <w:lang w:val="en-US"/>
               </w:rPr>
-              <w:t>14</w:t>
+              <w:t>13</w:t>
             </w:r>
             <w:r>
               <w:rPr>
@@ -4041,7 +4171,7 @@
                 <w:noProof/>
                 <w:webHidden/>
               </w:rPr>
-              <w:instrText xml:space="preserve"> PAGEREF _Toc124496972 \h </w:instrText>
+              <w:instrText xml:space="preserve"> PAGEREF _Toc124761479 \h </w:instrText>
             </w:r>
             <w:r>
               <w:rPr>
@@ -4085,14 +4215,14 @@
               <w:lang w:val="nl-NL" w:eastAsia="nl-NL"/>
             </w:rPr>
           </w:pPr>
-          <w:hyperlink w:anchor="_Toc124496973" w:history="1">
+          <w:hyperlink w:anchor="_Toc124761480" w:history="1">
             <w:r>
               <w:rPr>
                 <w:rStyle w:val="Hyperlink"/>
                 <w:noProof/>
                 <w:lang w:val="en-US"/>
               </w:rPr>
-              <w:t>14.1</w:t>
+              <w:t>13.1</w:t>
             </w:r>
             <w:r>
               <w:rPr>
@@ -4108,7 +4238,7 @@
                 <w:noProof/>
                 <w:lang w:val="en-US"/>
               </w:rPr>
-              <w:t>Doxygen</w:t>
+              <w:t>Components</w:t>
             </w:r>
             <w:r>
               <w:rPr>
@@ -4129,7 +4259,7 @@
                 <w:noProof/>
                 <w:webHidden/>
               </w:rPr>
-              <w:instrText xml:space="preserve"> PAGEREF _Toc124496973 \h </w:instrText>
+              <w:instrText xml:space="preserve"> PAGEREF _Toc124761480 \h </w:instrText>
             </w:r>
             <w:r>
               <w:rPr>
@@ -4150,6 +4280,534 @@
                 <w:webHidden/>
               </w:rPr>
               <w:t>33</w:t>
+            </w:r>
+            <w:r>
+              <w:rPr>
+                <w:noProof/>
+                <w:webHidden/>
+              </w:rPr>
+              <w:fldChar w:fldCharType="end"/>
+            </w:r>
+          </w:hyperlink>
+        </w:p>
+        <w:p>
+          <w:pPr>
+            <w:pStyle w:val="Inhopg3"/>
+            <w:tabs>
+              <w:tab w:val="left" w:pos="1320"/>
+              <w:tab w:val="right" w:leader="dot" w:pos="9062"/>
+            </w:tabs>
+            <w:rPr>
+              <w:rFonts w:eastAsiaTheme="minorEastAsia"/>
+              <w:noProof/>
+              <w:lang w:val="nl-NL" w:eastAsia="nl-NL"/>
+            </w:rPr>
+          </w:pPr>
+          <w:hyperlink w:anchor="_Toc124761481" w:history="1">
+            <w:r>
+              <w:rPr>
+                <w:rStyle w:val="Hyperlink"/>
+                <w:noProof/>
+                <w:lang w:val="en-US"/>
+              </w:rPr>
+              <w:t>13.1.1</w:t>
+            </w:r>
+            <w:r>
+              <w:rPr>
+                <w:rFonts w:eastAsiaTheme="minorEastAsia"/>
+                <w:noProof/>
+                <w:lang w:val="nl-NL" w:eastAsia="nl-NL"/>
+              </w:rPr>
+              <w:tab/>
+            </w:r>
+            <w:r>
+              <w:rPr>
+                <w:rStyle w:val="Hyperlink"/>
+                <w:noProof/>
+                <w:lang w:val="en-US"/>
+              </w:rPr>
+              <w:t>Microscope LED</w:t>
+            </w:r>
+            <w:r>
+              <w:rPr>
+                <w:noProof/>
+                <w:webHidden/>
+              </w:rPr>
+              <w:tab/>
+            </w:r>
+            <w:r>
+              <w:rPr>
+                <w:noProof/>
+                <w:webHidden/>
+              </w:rPr>
+              <w:fldChar w:fldCharType="begin"/>
+            </w:r>
+            <w:r>
+              <w:rPr>
+                <w:noProof/>
+                <w:webHidden/>
+              </w:rPr>
+              <w:instrText xml:space="preserve"> PAGEREF _Toc124761481 \h </w:instrText>
+            </w:r>
+            <w:r>
+              <w:rPr>
+                <w:noProof/>
+                <w:webHidden/>
+              </w:rPr>
+            </w:r>
+            <w:r>
+              <w:rPr>
+                <w:noProof/>
+                <w:webHidden/>
+              </w:rPr>
+              <w:fldChar w:fldCharType="separate"/>
+            </w:r>
+            <w:r>
+              <w:rPr>
+                <w:noProof/>
+                <w:webHidden/>
+              </w:rPr>
+              <w:t>33</w:t>
+            </w:r>
+            <w:r>
+              <w:rPr>
+                <w:noProof/>
+                <w:webHidden/>
+              </w:rPr>
+              <w:fldChar w:fldCharType="end"/>
+            </w:r>
+          </w:hyperlink>
+        </w:p>
+        <w:p>
+          <w:pPr>
+            <w:pStyle w:val="Inhopg3"/>
+            <w:tabs>
+              <w:tab w:val="left" w:pos="1320"/>
+              <w:tab w:val="right" w:leader="dot" w:pos="9062"/>
+            </w:tabs>
+            <w:rPr>
+              <w:rFonts w:eastAsiaTheme="minorEastAsia"/>
+              <w:noProof/>
+              <w:lang w:val="nl-NL" w:eastAsia="nl-NL"/>
+            </w:rPr>
+          </w:pPr>
+          <w:hyperlink w:anchor="_Toc124761482" w:history="1">
+            <w:r>
+              <w:rPr>
+                <w:rStyle w:val="Hyperlink"/>
+                <w:noProof/>
+                <w:lang w:val="en-US"/>
+              </w:rPr>
+              <w:t>13.1.2</w:t>
+            </w:r>
+            <w:r>
+              <w:rPr>
+                <w:rFonts w:eastAsiaTheme="minorEastAsia"/>
+                <w:noProof/>
+                <w:lang w:val="nl-NL" w:eastAsia="nl-NL"/>
+              </w:rPr>
+              <w:tab/>
+            </w:r>
+            <w:r>
+              <w:rPr>
+                <w:rStyle w:val="Hyperlink"/>
+                <w:noProof/>
+                <w:lang w:val="en-US"/>
+              </w:rPr>
+              <w:t>TMC2209 Stepper motor driver</w:t>
+            </w:r>
+            <w:r>
+              <w:rPr>
+                <w:noProof/>
+                <w:webHidden/>
+              </w:rPr>
+              <w:tab/>
+            </w:r>
+            <w:r>
+              <w:rPr>
+                <w:noProof/>
+                <w:webHidden/>
+              </w:rPr>
+              <w:fldChar w:fldCharType="begin"/>
+            </w:r>
+            <w:r>
+              <w:rPr>
+                <w:noProof/>
+                <w:webHidden/>
+              </w:rPr>
+              <w:instrText xml:space="preserve"> PAGEREF _Toc124761482 \h </w:instrText>
+            </w:r>
+            <w:r>
+              <w:rPr>
+                <w:noProof/>
+                <w:webHidden/>
+              </w:rPr>
+            </w:r>
+            <w:r>
+              <w:rPr>
+                <w:noProof/>
+                <w:webHidden/>
+              </w:rPr>
+              <w:fldChar w:fldCharType="separate"/>
+            </w:r>
+            <w:r>
+              <w:rPr>
+                <w:noProof/>
+                <w:webHidden/>
+              </w:rPr>
+              <w:t>33</w:t>
+            </w:r>
+            <w:r>
+              <w:rPr>
+                <w:noProof/>
+                <w:webHidden/>
+              </w:rPr>
+              <w:fldChar w:fldCharType="end"/>
+            </w:r>
+          </w:hyperlink>
+        </w:p>
+        <w:p>
+          <w:pPr>
+            <w:pStyle w:val="Inhopg3"/>
+            <w:tabs>
+              <w:tab w:val="left" w:pos="1320"/>
+              <w:tab w:val="right" w:leader="dot" w:pos="9062"/>
+            </w:tabs>
+            <w:rPr>
+              <w:rFonts w:eastAsiaTheme="minorEastAsia"/>
+              <w:noProof/>
+              <w:lang w:val="nl-NL" w:eastAsia="nl-NL"/>
+            </w:rPr>
+          </w:pPr>
+          <w:hyperlink w:anchor="_Toc124761483" w:history="1">
+            <w:r>
+              <w:rPr>
+                <w:rStyle w:val="Hyperlink"/>
+                <w:noProof/>
+                <w:lang w:val="en-US"/>
+              </w:rPr>
+              <w:t>13.1.3</w:t>
+            </w:r>
+            <w:r>
+              <w:rPr>
+                <w:rFonts w:eastAsiaTheme="minorEastAsia"/>
+                <w:noProof/>
+                <w:lang w:val="nl-NL" w:eastAsia="nl-NL"/>
+              </w:rPr>
+              <w:tab/>
+            </w:r>
+            <w:r>
+              <w:rPr>
+                <w:rStyle w:val="Hyperlink"/>
+                <w:noProof/>
+                <w:lang w:val="en-US"/>
+              </w:rPr>
+              <w:t>PowerGPIO, Cooling Fan, Heating resistor</w:t>
+            </w:r>
+            <w:r>
+              <w:rPr>
+                <w:noProof/>
+                <w:webHidden/>
+              </w:rPr>
+              <w:tab/>
+            </w:r>
+            <w:r>
+              <w:rPr>
+                <w:noProof/>
+                <w:webHidden/>
+              </w:rPr>
+              <w:fldChar w:fldCharType="begin"/>
+            </w:r>
+            <w:r>
+              <w:rPr>
+                <w:noProof/>
+                <w:webHidden/>
+              </w:rPr>
+              <w:instrText xml:space="preserve"> PAGEREF _Toc124761483 \h </w:instrText>
+            </w:r>
+            <w:r>
+              <w:rPr>
+                <w:noProof/>
+                <w:webHidden/>
+              </w:rPr>
+            </w:r>
+            <w:r>
+              <w:rPr>
+                <w:noProof/>
+                <w:webHidden/>
+              </w:rPr>
+              <w:fldChar w:fldCharType="separate"/>
+            </w:r>
+            <w:r>
+              <w:rPr>
+                <w:noProof/>
+                <w:webHidden/>
+              </w:rPr>
+              <w:t>33</w:t>
+            </w:r>
+            <w:r>
+              <w:rPr>
+                <w:noProof/>
+                <w:webHidden/>
+              </w:rPr>
+              <w:fldChar w:fldCharType="end"/>
+            </w:r>
+          </w:hyperlink>
+        </w:p>
+        <w:p>
+          <w:pPr>
+            <w:pStyle w:val="Inhopg3"/>
+            <w:tabs>
+              <w:tab w:val="left" w:pos="1320"/>
+              <w:tab w:val="right" w:leader="dot" w:pos="9062"/>
+            </w:tabs>
+            <w:rPr>
+              <w:rFonts w:eastAsiaTheme="minorEastAsia"/>
+              <w:noProof/>
+              <w:lang w:val="nl-NL" w:eastAsia="nl-NL"/>
+            </w:rPr>
+          </w:pPr>
+          <w:hyperlink w:anchor="_Toc124761484" w:history="1">
+            <w:r>
+              <w:rPr>
+                <w:rStyle w:val="Hyperlink"/>
+                <w:noProof/>
+                <w:lang w:val="en-US"/>
+              </w:rPr>
+              <w:t>13.1.4</w:t>
+            </w:r>
+            <w:r>
+              <w:rPr>
+                <w:rFonts w:eastAsiaTheme="minorEastAsia"/>
+                <w:noProof/>
+                <w:lang w:val="nl-NL" w:eastAsia="nl-NL"/>
+              </w:rPr>
+              <w:tab/>
+            </w:r>
+            <w:r>
+              <w:rPr>
+                <w:rStyle w:val="Hyperlink"/>
+                <w:noProof/>
+                <w:lang w:val="en-US"/>
+              </w:rPr>
+              <w:t>Voicecoilmotor</w:t>
+            </w:r>
+            <w:r>
+              <w:rPr>
+                <w:noProof/>
+                <w:webHidden/>
+              </w:rPr>
+              <w:tab/>
+            </w:r>
+            <w:r>
+              <w:rPr>
+                <w:noProof/>
+                <w:webHidden/>
+              </w:rPr>
+              <w:fldChar w:fldCharType="begin"/>
+            </w:r>
+            <w:r>
+              <w:rPr>
+                <w:noProof/>
+                <w:webHidden/>
+              </w:rPr>
+              <w:instrText xml:space="preserve"> PAGEREF _Toc124761484 \h </w:instrText>
+            </w:r>
+            <w:r>
+              <w:rPr>
+                <w:noProof/>
+                <w:webHidden/>
+              </w:rPr>
+            </w:r>
+            <w:r>
+              <w:rPr>
+                <w:noProof/>
+                <w:webHidden/>
+              </w:rPr>
+              <w:fldChar w:fldCharType="separate"/>
+            </w:r>
+            <w:r>
+              <w:rPr>
+                <w:noProof/>
+                <w:webHidden/>
+              </w:rPr>
+              <w:t>33</w:t>
+            </w:r>
+            <w:r>
+              <w:rPr>
+                <w:noProof/>
+                <w:webHidden/>
+              </w:rPr>
+              <w:fldChar w:fldCharType="end"/>
+            </w:r>
+          </w:hyperlink>
+        </w:p>
+        <w:p>
+          <w:pPr>
+            <w:pStyle w:val="Inhopg3"/>
+            <w:tabs>
+              <w:tab w:val="left" w:pos="1320"/>
+              <w:tab w:val="right" w:leader="dot" w:pos="9062"/>
+            </w:tabs>
+            <w:rPr>
+              <w:rFonts w:eastAsiaTheme="minorEastAsia"/>
+              <w:noProof/>
+              <w:lang w:val="nl-NL" w:eastAsia="nl-NL"/>
+            </w:rPr>
+          </w:pPr>
+          <w:hyperlink w:anchor="_Toc124761485" w:history="1">
+            <w:r>
+              <w:rPr>
+                <w:rStyle w:val="Hyperlink"/>
+                <w:noProof/>
+                <w:lang w:val="en-US"/>
+              </w:rPr>
+              <w:t>13.1.5</w:t>
+            </w:r>
+            <w:r>
+              <w:rPr>
+                <w:rFonts w:eastAsiaTheme="minorEastAsia"/>
+                <w:noProof/>
+                <w:lang w:val="nl-NL" w:eastAsia="nl-NL"/>
+              </w:rPr>
+              <w:tab/>
+            </w:r>
+            <w:r>
+              <w:rPr>
+                <w:rStyle w:val="Hyperlink"/>
+                <w:noProof/>
+                <w:lang w:val="en-US"/>
+              </w:rPr>
+              <w:t>Pigpio</w:t>
+            </w:r>
+            <w:r>
+              <w:rPr>
+                <w:noProof/>
+                <w:webHidden/>
+              </w:rPr>
+              <w:tab/>
+            </w:r>
+            <w:r>
+              <w:rPr>
+                <w:noProof/>
+                <w:webHidden/>
+              </w:rPr>
+              <w:fldChar w:fldCharType="begin"/>
+            </w:r>
+            <w:r>
+              <w:rPr>
+                <w:noProof/>
+                <w:webHidden/>
+              </w:rPr>
+              <w:instrText xml:space="preserve"> PAGEREF _Toc124761485 \h </w:instrText>
+            </w:r>
+            <w:r>
+              <w:rPr>
+                <w:noProof/>
+                <w:webHidden/>
+              </w:rPr>
+            </w:r>
+            <w:r>
+              <w:rPr>
+                <w:noProof/>
+                <w:webHidden/>
+              </w:rPr>
+              <w:fldChar w:fldCharType="separate"/>
+            </w:r>
+            <w:r>
+              <w:rPr>
+                <w:noProof/>
+                <w:webHidden/>
+              </w:rPr>
+              <w:t>34</w:t>
+            </w:r>
+            <w:r>
+              <w:rPr>
+                <w:noProof/>
+                <w:webHidden/>
+              </w:rPr>
+              <w:fldChar w:fldCharType="end"/>
+            </w:r>
+          </w:hyperlink>
+        </w:p>
+        <w:p>
+          <w:pPr>
+            <w:pStyle w:val="Inhopg3"/>
+            <w:tabs>
+              <w:tab w:val="left" w:pos="1320"/>
+              <w:tab w:val="right" w:leader="dot" w:pos="9062"/>
+            </w:tabs>
+            <w:rPr>
+              <w:rFonts w:eastAsiaTheme="minorEastAsia"/>
+              <w:noProof/>
+              <w:lang w:val="nl-NL" w:eastAsia="nl-NL"/>
+            </w:rPr>
+          </w:pPr>
+          <w:hyperlink w:anchor="_Toc124761486" w:history="1">
+            <w:r>
+              <w:rPr>
+                <w:rStyle w:val="Hyperlink"/>
+                <w:noProof/>
+                <w:lang w:val="en-US"/>
+              </w:rPr>
+              <w:t>13.1.6</w:t>
+            </w:r>
+            <w:r>
+              <w:rPr>
+                <w:rFonts w:eastAsiaTheme="minorEastAsia"/>
+                <w:noProof/>
+                <w:lang w:val="nl-NL" w:eastAsia="nl-NL"/>
+              </w:rPr>
+              <w:tab/>
+            </w:r>
+            <w:r>
+              <w:rPr>
+                <w:rStyle w:val="Hyperlink"/>
+                <w:noProof/>
+                <w:lang w:val="en-US"/>
+              </w:rPr>
+              <w:t>Init function (PIGPIO daemon)</w:t>
+            </w:r>
+            <w:r>
+              <w:rPr>
+                <w:noProof/>
+                <w:webHidden/>
+              </w:rPr>
+              <w:tab/>
+            </w:r>
+            <w:r>
+              <w:rPr>
+                <w:noProof/>
+                <w:webHidden/>
+              </w:rPr>
+              <w:fldChar w:fldCharType="begin"/>
+            </w:r>
+            <w:r>
+              <w:rPr>
+                <w:noProof/>
+                <w:webHidden/>
+              </w:rPr>
+              <w:instrText xml:space="preserve"> PAGEREF _Toc124761486 \h </w:instrText>
+            </w:r>
+            <w:r>
+              <w:rPr>
+                <w:noProof/>
+                <w:webHidden/>
+              </w:rPr>
+            </w:r>
+            <w:r>
+              <w:rPr>
+                <w:noProof/>
+                <w:webHidden/>
+              </w:rPr>
+              <w:fldChar w:fldCharType="separate"/>
+            </w:r>
+            <w:r>
+              <w:rPr>
+                <w:noProof/>
+                <w:webHidden/>
+              </w:rPr>
+              <w:t>34</w:t>
             </w:r>
             <w:r>
               <w:rPr>
@@ -4173,14 +4831,14 @@
               <w:lang w:val="nl-NL" w:eastAsia="nl-NL"/>
             </w:rPr>
           </w:pPr>
-          <w:hyperlink w:anchor="_Toc124496974" w:history="1">
+          <w:hyperlink w:anchor="_Toc124761487" w:history="1">
             <w:r>
               <w:rPr>
                 <w:rStyle w:val="Hyperlink"/>
                 <w:noProof/>
                 <w:lang w:val="en-US"/>
               </w:rPr>
-              <w:t>14.2</w:t>
+              <w:t>13.2</w:t>
             </w:r>
             <w:r>
               <w:rPr>
@@ -4196,7 +4854,7 @@
                 <w:noProof/>
                 <w:lang w:val="en-US"/>
               </w:rPr>
-              <w:t>Components</w:t>
+              <w:t>Doxygen</w:t>
             </w:r>
             <w:r>
               <w:rPr>
@@ -4217,7 +4875,7 @@
                 <w:noProof/>
                 <w:webHidden/>
               </w:rPr>
-              <w:instrText xml:space="preserve"> PAGEREF _Toc124496974 \h </w:instrText>
+              <w:instrText xml:space="preserve"> PAGEREF _Toc124761487 \h </w:instrText>
             </w:r>
             <w:r>
               <w:rPr>
@@ -4237,7 +4895,165 @@
                 <w:noProof/>
                 <w:webHidden/>
               </w:rPr>
-              <w:t>33</w:t>
+              <w:t>34</w:t>
+            </w:r>
+            <w:r>
+              <w:rPr>
+                <w:noProof/>
+                <w:webHidden/>
+              </w:rPr>
+              <w:fldChar w:fldCharType="end"/>
+            </w:r>
+          </w:hyperlink>
+        </w:p>
+        <w:p>
+          <w:pPr>
+            <w:pStyle w:val="Inhopg1"/>
+            <w:tabs>
+              <w:tab w:val="left" w:pos="660"/>
+            </w:tabs>
+            <w:rPr>
+              <w:rFonts w:eastAsiaTheme="minorEastAsia"/>
+              <w:noProof/>
+              <w:lang w:val="nl-NL" w:eastAsia="nl-NL"/>
+            </w:rPr>
+          </w:pPr>
+          <w:hyperlink w:anchor="_Toc124761488" w:history="1">
+            <w:r>
+              <w:rPr>
+                <w:rStyle w:val="Hyperlink"/>
+                <w:noProof/>
+                <w:lang w:val="en-US"/>
+              </w:rPr>
+              <w:t>14</w:t>
+            </w:r>
+            <w:r>
+              <w:rPr>
+                <w:rFonts w:eastAsiaTheme="minorEastAsia"/>
+                <w:noProof/>
+                <w:lang w:val="nl-NL" w:eastAsia="nl-NL"/>
+              </w:rPr>
+              <w:tab/>
+            </w:r>
+            <w:r>
+              <w:rPr>
+                <w:rStyle w:val="Hyperlink"/>
+                <w:noProof/>
+                <w:lang w:val="en-US"/>
+              </w:rPr>
+              <w:t>GUI</w:t>
+            </w:r>
+            <w:r>
+              <w:rPr>
+                <w:noProof/>
+                <w:webHidden/>
+              </w:rPr>
+              <w:tab/>
+            </w:r>
+            <w:r>
+              <w:rPr>
+                <w:noProof/>
+                <w:webHidden/>
+              </w:rPr>
+              <w:fldChar w:fldCharType="begin"/>
+            </w:r>
+            <w:r>
+              <w:rPr>
+                <w:noProof/>
+                <w:webHidden/>
+              </w:rPr>
+              <w:instrText xml:space="preserve"> PAGEREF _Toc124761488 \h </w:instrText>
+            </w:r>
+            <w:r>
+              <w:rPr>
+                <w:noProof/>
+                <w:webHidden/>
+              </w:rPr>
+            </w:r>
+            <w:r>
+              <w:rPr>
+                <w:noProof/>
+                <w:webHidden/>
+              </w:rPr>
+              <w:fldChar w:fldCharType="separate"/>
+            </w:r>
+            <w:r>
+              <w:rPr>
+                <w:noProof/>
+                <w:webHidden/>
+              </w:rPr>
+              <w:t>35</w:t>
+            </w:r>
+            <w:r>
+              <w:rPr>
+                <w:noProof/>
+                <w:webHidden/>
+              </w:rPr>
+              <w:fldChar w:fldCharType="end"/>
+            </w:r>
+          </w:hyperlink>
+        </w:p>
+        <w:p>
+          <w:pPr>
+            <w:pStyle w:val="Inhopg2"/>
+            <w:tabs>
+              <w:tab w:val="right" w:leader="dot" w:pos="9062"/>
+            </w:tabs>
+            <w:rPr>
+              <w:rFonts w:eastAsiaTheme="minorEastAsia"/>
+              <w:noProof/>
+              <w:lang w:val="nl-NL" w:eastAsia="nl-NL"/>
+            </w:rPr>
+          </w:pPr>
+          <w:hyperlink w:anchor="_Toc124761489" w:history="1">
+            <w:r>
+              <w:rPr>
+                <w:rStyle w:val="Hyperlink"/>
+                <w:noProof/>
+                <w:lang w:val="en-US"/>
+              </w:rPr>
+              <w:t>GUI design</w:t>
+            </w:r>
+            <w:r>
+              <w:rPr>
+                <w:noProof/>
+                <w:webHidden/>
+              </w:rPr>
+              <w:tab/>
+            </w:r>
+            <w:r>
+              <w:rPr>
+                <w:noProof/>
+                <w:webHidden/>
+              </w:rPr>
+              <w:fldChar w:fldCharType="begin"/>
+            </w:r>
+            <w:r>
+              <w:rPr>
+                <w:noProof/>
+                <w:webHidden/>
+              </w:rPr>
+              <w:instrText xml:space="preserve"> PAGEREF _Toc124761489 \h </w:instrText>
+            </w:r>
+            <w:r>
+              <w:rPr>
+                <w:noProof/>
+                <w:webHidden/>
+              </w:rPr>
+            </w:r>
+            <w:r>
+              <w:rPr>
+                <w:noProof/>
+                <w:webHidden/>
+              </w:rPr>
+              <w:fldChar w:fldCharType="separate"/>
+            </w:r>
+            <w:r>
+              <w:rPr>
+                <w:noProof/>
+                <w:webHidden/>
+              </w:rPr>
+              <w:t>36</w:t>
             </w:r>
             <w:r>
               <w:rPr>
@@ -4261,14 +5077,14 @@
               <w:lang w:val="nl-NL" w:eastAsia="nl-NL"/>
             </w:rPr>
           </w:pPr>
-          <w:hyperlink w:anchor="_Toc124496975" w:history="1">
+          <w:hyperlink w:anchor="_Toc124761490" w:history="1">
             <w:r>
               <w:rPr>
                 <w:rStyle w:val="Hyperlink"/>
                 <w:noProof/>
                 <w:lang w:val="en-US"/>
               </w:rPr>
-              <w:t>14.2.1</w:t>
+              <w:t>14.1.1</w:t>
             </w:r>
             <w:r>
               <w:rPr>
@@ -4284,7 +5100,7 @@
                 <w:noProof/>
                 <w:lang w:val="en-US"/>
               </w:rPr>
-              <w:t>Microscope LED</w:t>
+              <w:t>Final design sketch</w:t>
             </w:r>
             <w:r>
               <w:rPr>
@@ -4305,7 +5121,7 @@
                 <w:noProof/>
                 <w:webHidden/>
               </w:rPr>
-              <w:instrText xml:space="preserve"> PAGEREF _Toc124496975 \h </w:instrText>
+              <w:instrText xml:space="preserve"> PAGEREF _Toc124761490 \h </w:instrText>
             </w:r>
             <w:r>
               <w:rPr>
@@ -4325,446 +5141,7 @@
                 <w:noProof/>
                 <w:webHidden/>
               </w:rPr>
-              <w:t>33</w:t>
-            </w:r>
-            <w:r>
-              <w:rPr>
-                <w:noProof/>
-                <w:webHidden/>
-              </w:rPr>
-              <w:fldChar w:fldCharType="end"/>
-            </w:r>
-          </w:hyperlink>
-        </w:p>
-        <w:p>
-          <w:pPr>
-            <w:pStyle w:val="Inhopg3"/>
-            <w:tabs>
-              <w:tab w:val="left" w:pos="1320"/>
-              <w:tab w:val="right" w:leader="dot" w:pos="9062"/>
-            </w:tabs>
-            <w:rPr>
-              <w:rFonts w:eastAsiaTheme="minorEastAsia"/>
-              <w:noProof/>
-              <w:lang w:val="nl-NL" w:eastAsia="nl-NL"/>
-            </w:rPr>
-          </w:pPr>
-          <w:hyperlink w:anchor="_Toc124496976" w:history="1">
-            <w:r>
-              <w:rPr>
-                <w:rStyle w:val="Hyperlink"/>
-                <w:noProof/>
-                <w:lang w:val="en-US"/>
-              </w:rPr>
-              <w:t>14.2.2</w:t>
-            </w:r>
-            <w:r>
-              <w:rPr>
-                <w:rFonts w:eastAsiaTheme="minorEastAsia"/>
-                <w:noProof/>
-                <w:lang w:val="nl-NL" w:eastAsia="nl-NL"/>
-              </w:rPr>
-              <w:tab/>
-            </w:r>
-            <w:r>
-              <w:rPr>
-                <w:rStyle w:val="Hyperlink"/>
-                <w:noProof/>
-                <w:lang w:val="en-US"/>
-              </w:rPr>
-              <w:t>TMC2209 Stepper motor driver</w:t>
-            </w:r>
-            <w:r>
-              <w:rPr>
-                <w:noProof/>
-                <w:webHidden/>
-              </w:rPr>
-              <w:tab/>
-            </w:r>
-            <w:r>
-              <w:rPr>
-                <w:noProof/>
-                <w:webHidden/>
-              </w:rPr>
-              <w:fldChar w:fldCharType="begin"/>
-            </w:r>
-            <w:r>
-              <w:rPr>
-                <w:noProof/>
-                <w:webHidden/>
-              </w:rPr>
-              <w:instrText xml:space="preserve"> PAGEREF _Toc124496976 \h </w:instrText>
-            </w:r>
-            <w:r>
-              <w:rPr>
-                <w:noProof/>
-                <w:webHidden/>
-              </w:rPr>
-            </w:r>
-            <w:r>
-              <w:rPr>
-                <w:noProof/>
-                <w:webHidden/>
-              </w:rPr>
-              <w:fldChar w:fldCharType="separate"/>
-            </w:r>
-            <w:r>
-              <w:rPr>
-                <w:noProof/>
-                <w:webHidden/>
-              </w:rPr>
-              <w:t>33</w:t>
-            </w:r>
-            <w:r>
-              <w:rPr>
-                <w:noProof/>
-                <w:webHidden/>
-              </w:rPr>
-              <w:fldChar w:fldCharType="end"/>
-            </w:r>
-          </w:hyperlink>
-        </w:p>
-        <w:p>
-          <w:pPr>
-            <w:pStyle w:val="Inhopg3"/>
-            <w:tabs>
-              <w:tab w:val="left" w:pos="1320"/>
-              <w:tab w:val="right" w:leader="dot" w:pos="9062"/>
-            </w:tabs>
-            <w:rPr>
-              <w:rFonts w:eastAsiaTheme="minorEastAsia"/>
-              <w:noProof/>
-              <w:lang w:val="nl-NL" w:eastAsia="nl-NL"/>
-            </w:rPr>
-          </w:pPr>
-          <w:hyperlink w:anchor="_Toc124496977" w:history="1">
-            <w:r>
-              <w:rPr>
-                <w:rStyle w:val="Hyperlink"/>
-                <w:noProof/>
-                <w:lang w:val="en-US"/>
-              </w:rPr>
-              <w:t>14.2.3</w:t>
-            </w:r>
-            <w:r>
-              <w:rPr>
-                <w:rFonts w:eastAsiaTheme="minorEastAsia"/>
-                <w:noProof/>
-                <w:lang w:val="nl-NL" w:eastAsia="nl-NL"/>
-              </w:rPr>
-              <w:tab/>
-            </w:r>
-            <w:r>
-              <w:rPr>
-                <w:rStyle w:val="Hyperlink"/>
-                <w:noProof/>
-                <w:lang w:val="en-US"/>
-              </w:rPr>
-              <w:t>PowerGPIO, Cooling Fan, Heating resistor</w:t>
-            </w:r>
-            <w:r>
-              <w:rPr>
-                <w:noProof/>
-                <w:webHidden/>
-              </w:rPr>
-              <w:tab/>
-            </w:r>
-            <w:r>
-              <w:rPr>
-                <w:noProof/>
-                <w:webHidden/>
-              </w:rPr>
-              <w:fldChar w:fldCharType="begin"/>
-            </w:r>
-            <w:r>
-              <w:rPr>
-                <w:noProof/>
-                <w:webHidden/>
-              </w:rPr>
-              <w:instrText xml:space="preserve"> PAGEREF _Toc124496977 \h </w:instrText>
-            </w:r>
-            <w:r>
-              <w:rPr>
-                <w:noProof/>
-                <w:webHidden/>
-              </w:rPr>
-            </w:r>
-            <w:r>
-              <w:rPr>
-                <w:noProof/>
-                <w:webHidden/>
-              </w:rPr>
-              <w:fldChar w:fldCharType="separate"/>
-            </w:r>
-            <w:r>
-              <w:rPr>
-                <w:noProof/>
-                <w:webHidden/>
-              </w:rPr>
-              <w:t>34</w:t>
-            </w:r>
-            <w:r>
-              <w:rPr>
-                <w:noProof/>
-                <w:webHidden/>
-              </w:rPr>
-              <w:fldChar w:fldCharType="end"/>
-            </w:r>
-          </w:hyperlink>
-        </w:p>
-        <w:p>
-          <w:pPr>
-            <w:pStyle w:val="Inhopg3"/>
-            <w:tabs>
-              <w:tab w:val="left" w:pos="1320"/>
-              <w:tab w:val="right" w:leader="dot" w:pos="9062"/>
-            </w:tabs>
-            <w:rPr>
-              <w:rFonts w:eastAsiaTheme="minorEastAsia"/>
-              <w:noProof/>
-              <w:lang w:val="nl-NL" w:eastAsia="nl-NL"/>
-            </w:rPr>
-          </w:pPr>
-          <w:hyperlink w:anchor="_Toc124496978" w:history="1">
-            <w:r>
-              <w:rPr>
-                <w:rStyle w:val="Hyperlink"/>
-                <w:noProof/>
-                <w:lang w:val="en-US"/>
-              </w:rPr>
-              <w:t>14.2.4</w:t>
-            </w:r>
-            <w:r>
-              <w:rPr>
-                <w:rFonts w:eastAsiaTheme="minorEastAsia"/>
-                <w:noProof/>
-                <w:lang w:val="nl-NL" w:eastAsia="nl-NL"/>
-              </w:rPr>
-              <w:tab/>
-            </w:r>
-            <w:r>
-              <w:rPr>
-                <w:rStyle w:val="Hyperlink"/>
-                <w:noProof/>
-                <w:lang w:val="en-US"/>
-              </w:rPr>
-              <w:t>Pigpio</w:t>
-            </w:r>
-            <w:r>
-              <w:rPr>
-                <w:noProof/>
-                <w:webHidden/>
-              </w:rPr>
-              <w:tab/>
-            </w:r>
-            <w:r>
-              <w:rPr>
-                <w:noProof/>
-                <w:webHidden/>
-              </w:rPr>
-              <w:fldChar w:fldCharType="begin"/>
-            </w:r>
-            <w:r>
-              <w:rPr>
-                <w:noProof/>
-                <w:webHidden/>
-              </w:rPr>
-              <w:instrText xml:space="preserve"> PAGEREF _Toc124496978 \h </w:instrText>
-            </w:r>
-            <w:r>
-              <w:rPr>
-                <w:noProof/>
-                <w:webHidden/>
-              </w:rPr>
-            </w:r>
-            <w:r>
-              <w:rPr>
-                <w:noProof/>
-                <w:webHidden/>
-              </w:rPr>
-              <w:fldChar w:fldCharType="separate"/>
-            </w:r>
-            <w:r>
-              <w:rPr>
-                <w:noProof/>
-                <w:webHidden/>
-              </w:rPr>
-              <w:t>34</w:t>
-            </w:r>
-            <w:r>
-              <w:rPr>
-                <w:noProof/>
-                <w:webHidden/>
-              </w:rPr>
-              <w:fldChar w:fldCharType="end"/>
-            </w:r>
-          </w:hyperlink>
-        </w:p>
-        <w:p>
-          <w:pPr>
-            <w:pStyle w:val="Inhopg3"/>
-            <w:tabs>
-              <w:tab w:val="left" w:pos="1320"/>
-              <w:tab w:val="right" w:leader="dot" w:pos="9062"/>
-            </w:tabs>
-            <w:rPr>
-              <w:rFonts w:eastAsiaTheme="minorEastAsia"/>
-              <w:noProof/>
-              <w:lang w:val="nl-NL" w:eastAsia="nl-NL"/>
-            </w:rPr>
-          </w:pPr>
-          <w:hyperlink w:anchor="_Toc124496979" w:history="1">
-            <w:r>
-              <w:rPr>
-                <w:rStyle w:val="Hyperlink"/>
-                <w:noProof/>
-                <w:lang w:val="en-US"/>
-              </w:rPr>
-              <w:t>14.2.5</w:t>
-            </w:r>
-            <w:r>
-              <w:rPr>
-                <w:rFonts w:eastAsiaTheme="minorEastAsia"/>
-                <w:noProof/>
-                <w:lang w:val="nl-NL" w:eastAsia="nl-NL"/>
-              </w:rPr>
-              <w:tab/>
-            </w:r>
-            <w:r>
-              <w:rPr>
-                <w:rStyle w:val="Hyperlink"/>
-                <w:noProof/>
-                <w:lang w:val="en-US"/>
-              </w:rPr>
-              <w:t>Init function (PIGPIO daemon)</w:t>
-            </w:r>
-            <w:r>
-              <w:rPr>
-                <w:noProof/>
-                <w:webHidden/>
-              </w:rPr>
-              <w:tab/>
-            </w:r>
-            <w:r>
-              <w:rPr>
-                <w:noProof/>
-                <w:webHidden/>
-              </w:rPr>
-              <w:fldChar w:fldCharType="begin"/>
-            </w:r>
-            <w:r>
-              <w:rPr>
-                <w:noProof/>
-                <w:webHidden/>
-              </w:rPr>
-              <w:instrText xml:space="preserve"> PAGEREF _Toc124496979 \h </w:instrText>
-            </w:r>
-            <w:r>
-              <w:rPr>
-                <w:noProof/>
-                <w:webHidden/>
-              </w:rPr>
-            </w:r>
-            <w:r>
-              <w:rPr>
-                <w:noProof/>
-                <w:webHidden/>
-              </w:rPr>
-              <w:fldChar w:fldCharType="separate"/>
-            </w:r>
-            <w:r>
-              <w:rPr>
-                <w:noProof/>
-                <w:webHidden/>
-              </w:rPr>
-              <w:t>34</w:t>
-            </w:r>
-            <w:r>
-              <w:rPr>
-                <w:noProof/>
-                <w:webHidden/>
-              </w:rPr>
-              <w:fldChar w:fldCharType="end"/>
-            </w:r>
-          </w:hyperlink>
-        </w:p>
-        <w:p>
-          <w:pPr>
-            <w:pStyle w:val="Inhopg1"/>
-            <w:tabs>
-              <w:tab w:val="left" w:pos="660"/>
-            </w:tabs>
-            <w:rPr>
-              <w:rFonts w:eastAsiaTheme="minorEastAsia"/>
-              <w:noProof/>
-              <w:lang w:val="nl-NL" w:eastAsia="nl-NL"/>
-            </w:rPr>
-          </w:pPr>
-          <w:hyperlink w:anchor="_Toc124496980" w:history="1">
-            <w:r>
-              <w:rPr>
-                <w:rStyle w:val="Hyperlink"/>
-                <w:noProof/>
-                <w:lang w:val="en-US"/>
-              </w:rPr>
-              <w:t>15</w:t>
-            </w:r>
-            <w:r>
-              <w:rPr>
-                <w:rFonts w:eastAsiaTheme="minorEastAsia"/>
-                <w:noProof/>
-                <w:lang w:val="nl-NL" w:eastAsia="nl-NL"/>
-              </w:rPr>
-              <w:tab/>
-            </w:r>
-            <w:r>
-              <w:rPr>
-                <w:rStyle w:val="Hyperlink"/>
-                <w:noProof/>
-                <w:lang w:val="en-US"/>
-              </w:rPr>
-              <w:t>GUI</w:t>
-            </w:r>
-            <w:r>
-              <w:rPr>
-                <w:noProof/>
-                <w:webHidden/>
-              </w:rPr>
-              <w:tab/>
-            </w:r>
-            <w:r>
-              <w:rPr>
-                <w:noProof/>
-                <w:webHidden/>
-              </w:rPr>
-              <w:fldChar w:fldCharType="begin"/>
-            </w:r>
-            <w:r>
-              <w:rPr>
-                <w:noProof/>
-                <w:webHidden/>
-              </w:rPr>
-              <w:instrText xml:space="preserve"> PAGEREF _Toc124496980 \h </w:instrText>
-            </w:r>
-            <w:r>
-              <w:rPr>
-                <w:noProof/>
-                <w:webHidden/>
-              </w:rPr>
-            </w:r>
-            <w:r>
-              <w:rPr>
-                <w:noProof/>
-                <w:webHidden/>
-              </w:rPr>
-              <w:fldChar w:fldCharType="separate"/>
-            </w:r>
-            <w:r>
-              <w:rPr>
-                <w:noProof/>
-                <w:webHidden/>
-              </w:rPr>
-              <w:t>35</w:t>
+              <w:t>36</w:t>
             </w:r>
             <w:r>
               <w:rPr>
@@ -4784,7 +5161,7 @@
               <w:lang w:val="nl-NL" w:eastAsia="nl-NL"/>
             </w:rPr>
           </w:pPr>
-          <w:hyperlink w:anchor="_Toc124496981" w:history="1">
+          <w:hyperlink w:anchor="_Toc124761491" w:history="1">
             <w:r>
               <w:rPr>
                 <w:rStyle w:val="Hyperlink"/>
@@ -4811,7 +5188,7 @@
                 <w:noProof/>
                 <w:webHidden/>
               </w:rPr>
-              <w:instrText xml:space="preserve"> PAGEREF _Toc124496981 \h </w:instrText>
+              <w:instrText xml:space="preserve"> PAGEREF _Toc124761491 \h </w:instrText>
             </w:r>
             <w:r>
               <w:rPr>
@@ -4831,7 +5208,88 @@
                 <w:noProof/>
                 <w:webHidden/>
               </w:rPr>
-              <w:t>36</w:t>
+              <w:t>37</w:t>
+            </w:r>
+            <w:r>
+              <w:rPr>
+                <w:noProof/>
+                <w:webHidden/>
+              </w:rPr>
+              <w:fldChar w:fldCharType="end"/>
+            </w:r>
+          </w:hyperlink>
+        </w:p>
+        <w:p>
+          <w:pPr>
+            <w:pStyle w:val="Inhopg1"/>
+            <w:rPr>
+              <w:rFonts w:eastAsiaTheme="minorEastAsia"/>
+              <w:noProof/>
+              <w:lang w:val="nl-NL" w:eastAsia="nl-NL"/>
+            </w:rPr>
+          </w:pPr>
+          <w:hyperlink w:anchor="_Toc124761492" w:history="1">
+            <w:r>
+              <w:rPr>
+                <w:rStyle w:val="Hyperlink"/>
+                <w:noProof/>
+              </w:rPr>
+              <w:t>DE</w:t>
+            </w:r>
+            <w:r>
+              <w:rPr>
+                <w:rStyle w:val="Hyperlink"/>
+                <w:noProof/>
+              </w:rPr>
+              <w:t>E</w:t>
+            </w:r>
+            <w:r>
+              <w:rPr>
+                <w:rStyle w:val="Hyperlink"/>
+                <w:noProof/>
+              </w:rPr>
+              <w:t>I</w:t>
+            </w:r>
+            <w:r>
+              <w:rPr>
+                <w:noProof/>
+                <w:webHidden/>
+              </w:rPr>
+              <w:tab/>
+            </w:r>
+            <w:r>
+              <w:rPr>
+                <w:noProof/>
+                <w:webHidden/>
+              </w:rPr>
+              <w:fldChar w:fldCharType="begin"/>
+            </w:r>
+            <w:r>
+              <w:rPr>
+                <w:noProof/>
+                <w:webHidden/>
+              </w:rPr>
+              <w:instrText xml:space="preserve"> PAGEREF _Toc124761492 \h </w:instrText>
+            </w:r>
+            <w:r>
+              <w:rPr>
+                <w:noProof/>
+                <w:webHidden/>
+              </w:rPr>
+            </w:r>
+            <w:r>
+              <w:rPr>
+                <w:noProof/>
+                <w:webHidden/>
+              </w:rPr>
+              <w:fldChar w:fldCharType="separate"/>
+            </w:r>
+            <w:r>
+              <w:rPr>
+                <w:noProof/>
+                <w:webHidden/>
+              </w:rPr>
+              <w:t>37</w:t>
             </w:r>
             <w:r>
               <w:rPr>
@@ -4874,19 +5332,22 @@
       <w:pPr>
         <w:pStyle w:val="Kop1"/>
       </w:pPr>
-      <w:bookmarkStart w:id="2" w:name="_Toc124496935"/>
+      <w:bookmarkStart w:id="4" w:name="_Toc124761443"/>
       <w:r>
         <w:lastRenderedPageBreak/>
         <w:t>Background information</w:t>
       </w:r>
+      <w:bookmarkEnd w:id="4"/>
     </w:p>
     <w:p>
       <w:pPr>
         <w:pStyle w:val="Kop2"/>
       </w:pPr>
+      <w:bookmarkStart w:id="5" w:name="_Toc124761444"/>
       <w:r>
         <w:t>Water quality monitoring background</w:t>
       </w:r>
+      <w:bookmarkEnd w:id="5"/>
     </w:p>
     <w:p>
       <w:pPr>
@@ -4986,12 +5447,14 @@
           <w:lang w:val="en-US"/>
         </w:rPr>
       </w:pPr>
+      <w:bookmarkStart w:id="6" w:name="_Toc124761445"/>
       <w:r>
         <w:rPr>
           <w:lang w:val="en-US"/>
         </w:rPr>
         <w:t>Previous work</w:t>
       </w:r>
+      <w:bookmarkEnd w:id="6"/>
     </w:p>
     <w:p>
       <w:pPr>
@@ -5009,21 +5472,7 @@
         <w:rPr>
           <w:lang w:val="en-US"/>
         </w:rPr>
-        <w:t xml:space="preserve">S4 and the S6, have contributed by designing </w:t>
-      </w:r>
-      <w:proofErr w:type="spellStart"/>
-      <w:r>
-        <w:rPr>
-          <w:lang w:val="en-US"/>
-        </w:rPr>
-        <w:t>pcbs</w:t>
-      </w:r>
-      <w:proofErr w:type="spellEnd"/>
-      <w:r>
-        <w:rPr>
-          <w:lang w:val="en-US"/>
-        </w:rPr>
-        <w:t xml:space="preserve"> and </w:t>
+        <w:t xml:space="preserve">S4 and the S6, have contributed by designing pcbs and </w:t>
       </w:r>
       <w:r>
         <w:rPr>
@@ -5212,11 +5661,11 @@
       <w:pPr>
         <w:pStyle w:val="Kop2"/>
       </w:pPr>
-      <w:bookmarkStart w:id="3" w:name="_Toc124496936"/>
+      <w:bookmarkStart w:id="7" w:name="_Toc124761446"/>
       <w:r>
         <w:t>Stakeholders</w:t>
       </w:r>
-      <w:bookmarkEnd w:id="3"/>
+      <w:bookmarkEnd w:id="7"/>
     </w:p>
     <w:p>
       <w:r>
@@ -5277,39 +5726,7 @@
         <w:t xml:space="preserve"> </w:t>
       </w:r>
       <w:r>
-        <w:t xml:space="preserve">teachers can be consulted as well. Johan </w:t>
-      </w:r>
-      <w:proofErr w:type="spellStart"/>
-      <w:r>
-        <w:t>Brussen</w:t>
-      </w:r>
-      <w:proofErr w:type="spellEnd"/>
-      <w:r>
-        <w:t xml:space="preserve"> or Francesco </w:t>
-      </w:r>
-      <w:proofErr w:type="spellStart"/>
-      <w:r>
-        <w:t>Ursino</w:t>
-      </w:r>
-      <w:proofErr w:type="spellEnd"/>
-      <w:r>
-        <w:t xml:space="preserve"> for example are well known with power electronics. They can help me when it comes to supplying bigger loads with power. Other ESE or ELT teachers can also be of help. For EMC I can probably go to </w:t>
-      </w:r>
-      <w:proofErr w:type="spellStart"/>
-      <w:r>
-        <w:t>Ico</w:t>
-      </w:r>
-      <w:proofErr w:type="spellEnd"/>
-      <w:r>
-        <w:t xml:space="preserve"> van Diemen De </w:t>
-      </w:r>
-      <w:proofErr w:type="spellStart"/>
-      <w:r>
-        <w:t>Jel</w:t>
-      </w:r>
-      <w:proofErr w:type="spellEnd"/>
-      <w:r>
-        <w:t xml:space="preserve">. </w:t>
+        <w:t xml:space="preserve">teachers can be consulted as well. Johan Brussen or Francesco Ursino for example are well known with power electronics. They can help me when it comes to supplying bigger loads with power. Other ESE or ELT teachers can also be of help. For EMC I can probably go to Ico van Diemen De Jel. </w:t>
       </w:r>
     </w:p>
     <w:p>
@@ -5324,8 +5741,7 @@
       <w:pPr>
         <w:pStyle w:val="Kop1"/>
       </w:pPr>
-      <w:bookmarkStart w:id="4" w:name="_Toc124496937"/>
-      <w:bookmarkEnd w:id="2"/>
+      <w:bookmarkStart w:id="8" w:name="_Toc124761447"/>
       <w:r>
         <w:lastRenderedPageBreak/>
         <w:t>M</w:t>
@@ -5333,7 +5749,7 @@
       <w:r>
         <w:t>ain and sub questions</w:t>
       </w:r>
-      <w:bookmarkEnd w:id="4"/>
+      <w:bookmarkEnd w:id="8"/>
     </w:p>
     <w:p>
       <w:r>
@@ -5524,12 +5940,12 @@
       <w:pPr>
         <w:pStyle w:val="Kop1"/>
       </w:pPr>
-      <w:bookmarkStart w:id="5" w:name="_Toc124496938"/>
+      <w:bookmarkStart w:id="9" w:name="_Toc124761448"/>
       <w:r>
         <w:lastRenderedPageBreak/>
         <w:t>Objective and end product</w:t>
       </w:r>
-      <w:bookmarkEnd w:id="5"/>
+      <w:bookmarkEnd w:id="9"/>
     </w:p>
     <w:p>
       <w:r>
@@ -5675,7 +6091,7 @@
       <w:pPr>
         <w:pStyle w:val="Kop1"/>
       </w:pPr>
-      <w:bookmarkStart w:id="6" w:name="_Toc124496939"/>
+      <w:bookmarkStart w:id="10" w:name="_Toc124761449"/>
       <w:r>
         <w:lastRenderedPageBreak/>
         <w:t xml:space="preserve">Functional </w:t>
@@ -5683,7 +6099,7 @@
       <w:r>
         <w:t>Design</w:t>
       </w:r>
-      <w:bookmarkEnd w:id="6"/>
+      <w:bookmarkEnd w:id="10"/>
       <w:r>
         <w:t xml:space="preserve"> </w:t>
       </w:r>
@@ -5808,7 +6224,6 @@
               </w:rPr>
               <w:t xml:space="preserve"> </w:t>
             </w:r>
-            <w:proofErr w:type="spellStart"/>
             <w:r>
               <w:rPr>
                 <w:b/>
@@ -5817,7 +6232,6 @@
               </w:rPr>
               <w:t>CoW</w:t>
             </w:r>
-            <w:proofErr w:type="spellEnd"/>
           </w:p>
         </w:tc>
         <w:tc>
@@ -7080,7 +7494,7 @@
                 <w:lang w:val="en-US"/>
               </w:rPr>
             </w:pPr>
-            <w:bookmarkStart w:id="7" w:name="_Toc112668356"/>
+            <w:bookmarkStart w:id="11" w:name="_Toc112668356"/>
             <w:r>
               <w:rPr>
                 <w:b/>
@@ -7494,15 +7908,7 @@
                 <w:b/>
                 <w:lang w:val="en-US"/>
               </w:rPr>
-              <w:t xml:space="preserve">z or </w:t>
-            </w:r>
-            <w:proofErr w:type="spellStart"/>
-            <w:r>
-              <w:rPr>
-                <w:b/>
-                <w:lang w:val="en-US"/>
-              </w:rPr>
-              <w:t>K</w:t>
+              <w:t>z or K</w:t>
             </w:r>
             <w:r>
               <w:rPr>
@@ -7518,7 +7924,6 @@
               </w:rPr>
               <w:t>z</w:t>
             </w:r>
-            <w:proofErr w:type="spellEnd"/>
           </w:p>
         </w:tc>
         <w:tc>
@@ -7882,23 +8287,7 @@
                 <w:b/>
                 <w:lang w:val="en-US"/>
               </w:rPr>
-              <w:t xml:space="preserve">Reputable brand, low </w:t>
-            </w:r>
-            <w:proofErr w:type="spellStart"/>
-            <w:r>
-              <w:rPr>
-                <w:b/>
-                <w:lang w:val="en-US"/>
-              </w:rPr>
-              <w:t>cpu</w:t>
-            </w:r>
-            <w:proofErr w:type="spellEnd"/>
-            <w:r>
-              <w:rPr>
-                <w:b/>
-                <w:lang w:val="en-US"/>
-              </w:rPr>
-              <w:t xml:space="preserve"> usage</w:t>
+              <w:t>Reputable brand, low cpu usage</w:t>
             </w:r>
           </w:p>
         </w:tc>
@@ -8016,23 +8405,7 @@
                 <w:b/>
                 <w:lang w:val="en-US"/>
               </w:rPr>
-              <w:t xml:space="preserve">The flag ship version of the </w:t>
-            </w:r>
-            <w:proofErr w:type="spellStart"/>
-            <w:r>
-              <w:rPr>
-                <w:b/>
-                <w:lang w:val="en-US"/>
-              </w:rPr>
-              <w:t>tmc</w:t>
-            </w:r>
-            <w:proofErr w:type="spellEnd"/>
-            <w:r>
-              <w:rPr>
-                <w:b/>
-                <w:lang w:val="en-US"/>
-              </w:rPr>
-              <w:t xml:space="preserve"> series</w:t>
+              <w:t>The flag ship version of the tmc series</w:t>
             </w:r>
           </w:p>
         </w:tc>
@@ -8756,23 +9129,7 @@
                 <w:b/>
                 <w:lang w:val="en-US"/>
               </w:rPr>
-              <w:t xml:space="preserve">Galvanic separation of i2c lines which results in high </w:t>
-            </w:r>
-            <w:proofErr w:type="spellStart"/>
-            <w:r>
-              <w:rPr>
-                <w:b/>
-                <w:lang w:val="en-US"/>
-              </w:rPr>
-              <w:t>esd</w:t>
-            </w:r>
-            <w:proofErr w:type="spellEnd"/>
-            <w:r>
-              <w:rPr>
-                <w:b/>
-                <w:lang w:val="en-US"/>
-              </w:rPr>
-              <w:t xml:space="preserve"> level protection. One package saves all</w:t>
+              <w:t>Galvanic separation of i2c lines which results in high esd level protection. One package saves all</w:t>
             </w:r>
           </w:p>
         </w:tc>
@@ -8818,7 +9175,7 @@
           </w:p>
         </w:tc>
       </w:tr>
-      <w:bookmarkEnd w:id="7"/>
+      <w:bookmarkEnd w:id="11"/>
     </w:tbl>
     <w:p/>
     <w:tbl>
@@ -10267,17 +10624,8 @@
                 <w:b/>
                 <w:lang w:val="en-US"/>
               </w:rPr>
-              <w:t xml:space="preserve">The device will heat the examination chamber via resistive </w:t>
-            </w:r>
-            <w:proofErr w:type="spellStart"/>
-            <w:r>
-              <w:rPr>
-                <w:b/>
-                <w:lang w:val="en-US"/>
-              </w:rPr>
-              <w:t>heati</w:t>
-            </w:r>
-            <w:proofErr w:type="spellEnd"/>
+              <w:t>The device will heat the examination chamber via resistive heati</w:t>
+            </w:r>
           </w:p>
         </w:tc>
       </w:tr>
@@ -10640,14 +10988,14 @@
           <w:lang w:val="en-US"/>
         </w:rPr>
       </w:pPr>
-      <w:bookmarkStart w:id="8" w:name="_Toc124496940"/>
+      <w:bookmarkStart w:id="12" w:name="_Toc124761450"/>
       <w:r>
         <w:rPr>
           <w:lang w:val="en-US"/>
         </w:rPr>
         <w:t>State machine</w:t>
       </w:r>
-      <w:bookmarkEnd w:id="8"/>
+      <w:bookmarkEnd w:id="12"/>
     </w:p>
     <w:p>
       <w:pPr>
@@ -10864,14 +11212,14 @@
           <w:rStyle w:val="Kop1Char"/>
         </w:rPr>
       </w:pPr>
-      <w:bookmarkStart w:id="9" w:name="_Toc124496941"/>
+      <w:bookmarkStart w:id="13" w:name="_Toc124761451"/>
       <w:r>
         <w:rPr>
           <w:rStyle w:val="Kop1Char"/>
         </w:rPr>
         <w:t>Use Case Diagram</w:t>
       </w:r>
-      <w:bookmarkEnd w:id="9"/>
+      <w:bookmarkEnd w:id="13"/>
     </w:p>
     <w:p>
       <w:r>
@@ -10946,12 +11294,12 @@
       <w:pPr>
         <w:pStyle w:val="Kop1"/>
       </w:pPr>
-      <w:bookmarkStart w:id="10" w:name="_Toc124496942"/>
+      <w:bookmarkStart w:id="14" w:name="_Toc124761452"/>
       <w:r>
         <w:lastRenderedPageBreak/>
         <w:t>System Architecture</w:t>
       </w:r>
-      <w:bookmarkEnd w:id="10"/>
+      <w:bookmarkEnd w:id="14"/>
     </w:p>
     <w:p>
       <w:r>
@@ -11028,12 +11376,12 @@
       <w:pPr>
         <w:pStyle w:val="Kop1"/>
       </w:pPr>
-      <w:bookmarkStart w:id="11" w:name="_Toc124496944"/>
+      <w:bookmarkStart w:id="15" w:name="_Toc124761453"/>
       <w:r>
         <w:lastRenderedPageBreak/>
         <w:t>Hardware</w:t>
       </w:r>
-      <w:bookmarkEnd w:id="11"/>
+      <w:bookmarkEnd w:id="15"/>
     </w:p>
     <w:p>
       <w:r>
@@ -11056,11 +11404,11 @@
       <w:pPr>
         <w:pStyle w:val="Kop2"/>
       </w:pPr>
-      <w:bookmarkStart w:id="12" w:name="_Toc124496945"/>
+      <w:bookmarkStart w:id="16" w:name="_Toc124761454"/>
       <w:r>
         <w:t>Microscope led</w:t>
       </w:r>
-      <w:bookmarkEnd w:id="12"/>
+      <w:bookmarkEnd w:id="16"/>
     </w:p>
     <w:p>
       <w:r>
@@ -11395,12 +11743,12 @@
       <w:pPr>
         <w:pStyle w:val="Kop3"/>
       </w:pPr>
-      <w:bookmarkStart w:id="13" w:name="_Toc124496947"/>
+      <w:bookmarkStart w:id="17" w:name="_Toc124761455"/>
       <w:r>
         <w:lastRenderedPageBreak/>
         <w:t>Testing plan</w:t>
       </w:r>
-      <w:bookmarkEnd w:id="13"/>
+      <w:bookmarkEnd w:id="17"/>
     </w:p>
     <w:p>
       <w:r>
@@ -11427,12 +11775,12 @@
       <w:pPr>
         <w:pStyle w:val="Kop2"/>
       </w:pPr>
-      <w:bookmarkStart w:id="14" w:name="_Toc124496948"/>
+      <w:bookmarkStart w:id="18" w:name="_Toc124761456"/>
       <w:r>
         <w:lastRenderedPageBreak/>
         <w:t>Stepper motor driver</w:t>
       </w:r>
-      <w:bookmarkEnd w:id="14"/>
+      <w:bookmarkEnd w:id="18"/>
     </w:p>
     <w:p>
       <w:r>
@@ -11589,35 +11937,19 @@
       <w:pPr>
         <w:pStyle w:val="Kop3"/>
       </w:pPr>
-      <w:bookmarkStart w:id="15" w:name="_Toc124496949"/>
+      <w:bookmarkStart w:id="19" w:name="_Toc124761457"/>
       <w:r>
         <w:lastRenderedPageBreak/>
         <w:t>UART on the TMC2209</w:t>
       </w:r>
-      <w:bookmarkEnd w:id="15"/>
+      <w:bookmarkEnd w:id="19"/>
       <w:r>
         <w:t xml:space="preserve"> </w:t>
       </w:r>
     </w:p>
     <w:p>
       <w:r>
-        <w:t>The UART (Universal Asynchronous Receiver/Transmitter) interface is a serial communication protocol that allows for the transfer of data between devices. The TMC2209 stepper motor driver supports UART communication in addition to the traditional step/</w:t>
-      </w:r>
-      <w:proofErr w:type="spellStart"/>
-      <w:r>
-        <w:t>dir</w:t>
-      </w:r>
-      <w:proofErr w:type="spellEnd"/>
-      <w:r>
-        <w:t xml:space="preserve"> interface. Using UART to communicate with the TMC2209 can provide several benefits compared to using step/</w:t>
-      </w:r>
-      <w:proofErr w:type="spellStart"/>
-      <w:r>
-        <w:t>dir</w:t>
-      </w:r>
-      <w:proofErr w:type="spellEnd"/>
-      <w:r>
-        <w:t>:</w:t>
+        <w:t>The UART (Universal Asynchronous Receiver/Transmitter) interface is a serial communication protocol that allows for the transfer of data between devices. The TMC2209 stepper motor driver supports UART communication in addition to the traditional step/dir interface. Using UART to communicate with the TMC2209 can provide several benefits compared to using step/dir:</w:t>
       </w:r>
     </w:p>
     <w:p>
@@ -11629,15 +11961,7 @@
         </w:numPr>
       </w:pPr>
       <w:r>
-        <w:t>Higher data transfer rates: UART allows for faster data transfer compared to step/</w:t>
-      </w:r>
-      <w:proofErr w:type="spellStart"/>
-      <w:r>
-        <w:t>dir</w:t>
-      </w:r>
-      <w:proofErr w:type="spellEnd"/>
-      <w:r>
-        <w:t>, which can be useful for applications that require high-speed communication or precise control of the motor.</w:t>
+        <w:t>Higher data transfer rates: UART allows for faster data transfer compared to step/dir, which can be useful for applications that require high-speed communication or precise control of the motor.</w:t>
       </w:r>
     </w:p>
     <w:p>
@@ -11655,23 +11979,7 @@
         <w:t>micro stepping</w:t>
       </w:r>
       <w:r>
-        <w:t xml:space="preserve">, automatic load compensation, and </w:t>
-      </w:r>
-      <w:proofErr w:type="spellStart"/>
-      <w:r>
-        <w:t>stealthChop</w:t>
-      </w:r>
-      <w:proofErr w:type="spellEnd"/>
-      <w:r>
-        <w:t xml:space="preserve"> mode. These features are not available using the step/</w:t>
-      </w:r>
-      <w:proofErr w:type="spellStart"/>
-      <w:r>
-        <w:t>dir</w:t>
-      </w:r>
-      <w:proofErr w:type="spellEnd"/>
-      <w:r>
-        <w:t xml:space="preserve"> interface.</w:t>
+        <w:t>, automatic load compensation, and stealthChop mode. These features are not available using the step/dir interface.</w:t>
       </w:r>
     </w:p>
     <w:p>
@@ -11695,15 +12003,7 @@
         </w:numPr>
       </w:pPr>
       <w:r>
-        <w:t>Ease of use: UART can be easier to implement than step/</w:t>
-      </w:r>
-      <w:proofErr w:type="spellStart"/>
-      <w:r>
-        <w:t>dir</w:t>
-      </w:r>
-      <w:proofErr w:type="spellEnd"/>
-      <w:r>
-        <w:t>, as it does not require the use of external pulse generators or counters.</w:t>
+        <w:t>Ease of use: UART can be easier to implement than step/dir, as it does not require the use of external pulse generators or counters.</w:t>
       </w:r>
     </w:p>
     <w:p>
@@ -11723,15 +12023,7 @@
     </w:p>
     <w:p>
       <w:r>
-        <w:t>Overall, using UART to communicate with the TMC2209 can provide improved performance, flexibility, and ease of use compared to using the step/</w:t>
-      </w:r>
-      <w:proofErr w:type="spellStart"/>
-      <w:r>
-        <w:t>dir</w:t>
-      </w:r>
-      <w:proofErr w:type="spellEnd"/>
-      <w:r>
-        <w:t xml:space="preserve"> interface.</w:t>
+        <w:t>Overall, using UART to communicate with the TMC2209 can provide improved performance, flexibility, and ease of use compared to using the step/dir interface.</w:t>
       </w:r>
       <w:r>
         <w:t xml:space="preserve"> That’s why I settled for using this driver as our main stepper motor driver.</w:t>
@@ -11750,7 +12042,7 @@
       <w:r>
         <w:br w:type="column"/>
       </w:r>
-      <w:bookmarkStart w:id="16" w:name="_Toc124496950"/>
+      <w:bookmarkStart w:id="20" w:name="_Toc124761458"/>
       <w:r>
         <w:rPr>
           <w:rStyle w:val="Kop2Char"/>
@@ -11758,7 +12050,7 @@
         <w:lastRenderedPageBreak/>
         <w:t>Thermal Control</w:t>
       </w:r>
-      <w:bookmarkEnd w:id="16"/>
+      <w:bookmarkEnd w:id="20"/>
     </w:p>
     <w:p>
       <w:r>
@@ -11775,11 +12067,11 @@
       <w:pPr>
         <w:pStyle w:val="Kop3"/>
       </w:pPr>
-      <w:bookmarkStart w:id="17" w:name="_Toc124496951"/>
+      <w:bookmarkStart w:id="21" w:name="_Toc124761459"/>
       <w:r>
         <w:t>The modules</w:t>
       </w:r>
-      <w:bookmarkEnd w:id="17"/>
+      <w:bookmarkEnd w:id="21"/>
     </w:p>
     <w:p>
       <w:r>
@@ -11858,7 +12150,7 @@
       <w:pPr>
         <w:pStyle w:val="Kop3"/>
       </w:pPr>
-      <w:bookmarkStart w:id="18" w:name="_Toc124496952"/>
+      <w:bookmarkStart w:id="22" w:name="_Toc124761460"/>
       <w:r>
         <w:rPr>
           <w:noProof/>
@@ -11926,7 +12218,7 @@
       <w:r>
         <w:t>Schematic</w:t>
       </w:r>
-      <w:bookmarkEnd w:id="18"/>
+      <w:bookmarkEnd w:id="22"/>
     </w:p>
     <w:p>
       <w:r>
@@ -12123,12 +12415,12 @@
       <w:pPr>
         <w:pStyle w:val="Kop2"/>
       </w:pPr>
-      <w:bookmarkStart w:id="19" w:name="_Toc124496953"/>
+      <w:bookmarkStart w:id="23" w:name="_Toc124761461"/>
       <w:r>
         <w:lastRenderedPageBreak/>
         <w:t>Pi Hat i2c EEPROM interface</w:t>
       </w:r>
-      <w:bookmarkEnd w:id="19"/>
+      <w:bookmarkEnd w:id="23"/>
     </w:p>
     <w:p>
       <w:pPr>
@@ -12232,11 +12524,11 @@
       <w:pPr>
         <w:pStyle w:val="Kop2"/>
       </w:pPr>
-      <w:bookmarkStart w:id="20" w:name="_Toc124496954"/>
+      <w:bookmarkStart w:id="24" w:name="_Toc124761462"/>
       <w:r>
         <w:t>12V Power GPIO</w:t>
       </w:r>
-      <w:bookmarkEnd w:id="20"/>
+      <w:bookmarkEnd w:id="24"/>
     </w:p>
     <w:p>
       <w:r>
@@ -12339,26 +12631,16 @@
       <w:pPr>
         <w:pStyle w:val="Kop2"/>
       </w:pPr>
-      <w:bookmarkStart w:id="21" w:name="_Toc124496955"/>
-      <w:proofErr w:type="spellStart"/>
+      <w:bookmarkStart w:id="25" w:name="_Toc124761463"/>
       <w:r>
         <w:lastRenderedPageBreak/>
         <w:t>PowerManagementSystem</w:t>
       </w:r>
-      <w:bookmarkEnd w:id="21"/>
-      <w:proofErr w:type="spellEnd"/>
-    </w:p>
-    <w:p>
-      <w:r>
-        <w:t xml:space="preserve">The </w:t>
-      </w:r>
-      <w:proofErr w:type="spellStart"/>
-      <w:r>
-        <w:t>PowerManagementSystem</w:t>
-      </w:r>
-      <w:proofErr w:type="spellEnd"/>
-      <w:r>
-        <w:t xml:space="preserve"> (PMS) will be in charge of providing energy to all components of the Water Quality Monitoring</w:t>
+      <w:bookmarkEnd w:id="25"/>
+    </w:p>
+    <w:p>
+      <w:r>
+        <w:t>The PowerManagementSystem (PMS) will be in charge of providing energy to all components of the Water Quality Monitoring</w:t>
       </w:r>
       <w:r>
         <w:t xml:space="preserve"> </w:t>
@@ -12408,7 +12690,7 @@
             <v:imagedata r:id="rId20" o:title=""/>
             <w10:wrap type="square" side="right"/>
           </v:shape>
-          <o:OLEObject Type="Embed" ProgID="Excel.Sheet.12" ShapeID="_x0000_s1026" DrawAspect="Content" ObjectID="_1735212749" r:id="rId21"/>
+          <o:OLEObject Type="Embed" ProgID="Excel.Sheet.12" ShapeID="_x0000_s1026" DrawAspect="Content" ObjectID="_1735379369" r:id="rId21"/>
         </w:object>
       </w:r>
     </w:p>
@@ -12416,11 +12698,11 @@
       <w:pPr>
         <w:pStyle w:val="Kop3"/>
       </w:pPr>
-      <w:bookmarkStart w:id="22" w:name="_Toc124496956"/>
+      <w:bookmarkStart w:id="26" w:name="_Toc124761464"/>
       <w:r>
         <w:t>Power Supply</w:t>
       </w:r>
-      <w:bookmarkEnd w:id="22"/>
+      <w:bookmarkEnd w:id="26"/>
     </w:p>
     <w:p>
       <w:r>
@@ -12524,7 +12806,7 @@
       <w:pPr>
         <w:pStyle w:val="Kop3"/>
       </w:pPr>
-      <w:bookmarkStart w:id="23" w:name="_Toc124496957"/>
+      <w:bookmarkStart w:id="27" w:name="_Toc124761465"/>
       <w:r>
         <w:t xml:space="preserve">Preventing </w:t>
       </w:r>
@@ -12534,7 +12816,7 @@
       <w:r>
         <w:t>Noise</w:t>
       </w:r>
-      <w:bookmarkEnd w:id="23"/>
+      <w:bookmarkEnd w:id="27"/>
     </w:p>
     <w:p>
       <w:r>
@@ -12563,23 +12845,13 @@
       <w:pPr>
         <w:pStyle w:val="Kop4"/>
       </w:pPr>
-      <w:bookmarkStart w:id="24" w:name="_Toc124496958"/>
       <w:r>
         <w:t>Planes on PCB</w:t>
       </w:r>
-      <w:bookmarkEnd w:id="24"/>
-    </w:p>
-    <w:p>
-      <w:r>
-        <w:t xml:space="preserve">There are multiple benefits to using ground planes, something that is already widely known. It improves thermals for heat inducing chips and it helps preventing EMC issues. It may however be wise to keep </w:t>
-      </w:r>
-      <w:proofErr w:type="spellStart"/>
-      <w:r>
-        <w:t>analog</w:t>
-      </w:r>
-      <w:proofErr w:type="spellEnd"/>
-      <w:r>
-        <w:t xml:space="preserve"> and digital grounds separated, to prevent ground loops and the noise it creates. We may use positive 12V or 5.</w:t>
+    </w:p>
+    <w:p>
+      <w:r>
+        <w:t>There are multiple benefits to using ground planes, something that is already widely known. It improves thermals for heat inducing chips and it helps preventing EMC issues. It may however be wise to keep analog and digital grounds separated, to prevent ground loops and the noise it creates. We may use positive 12V or 5.</w:t>
       </w:r>
       <w:r>
         <w:t>0</w:t>
@@ -12590,42 +12862,10 @@
     </w:p>
     <w:p>
       <w:r>
-        <w:t xml:space="preserve">Later in the project we figured that it is not possible to keep </w:t>
-      </w:r>
-      <w:proofErr w:type="spellStart"/>
-      <w:r>
-        <w:t>analog</w:t>
-      </w:r>
-      <w:proofErr w:type="spellEnd"/>
-      <w:r>
-        <w:t xml:space="preserve"> and digital grounds separated, since </w:t>
-      </w:r>
-      <w:r>
-        <w:t xml:space="preserve">some </w:t>
-      </w:r>
-      <w:proofErr w:type="spellStart"/>
-      <w:r>
-        <w:t>ic’s</w:t>
-      </w:r>
-      <w:proofErr w:type="spellEnd"/>
-      <w:r>
-        <w:t xml:space="preserve"> have </w:t>
-      </w:r>
-      <w:proofErr w:type="spellStart"/>
-      <w:r>
-        <w:t>analog</w:t>
-      </w:r>
-      <w:proofErr w:type="spellEnd"/>
-      <w:r>
-        <w:t xml:space="preserve"> inputs ground that are connected to digital ground. If even one </w:t>
-      </w:r>
-      <w:proofErr w:type="spellStart"/>
-      <w:r>
-        <w:t>ic</w:t>
-      </w:r>
-      <w:proofErr w:type="spellEnd"/>
-      <w:r>
-        <w:t xml:space="preserve"> has this ground setup, than trying to separate the grounds won’t work.</w:t>
+        <w:t xml:space="preserve">Later in the project we figured that it is not possible to keep analog and digital grounds separated, since </w:t>
+      </w:r>
+      <w:r>
+        <w:t>some ic’s have analog inputs ground that are connected to digital ground. If even one ic has this ground setup, than trying to separate the grounds won’t work.</w:t>
       </w:r>
       <w:r>
         <w:t xml:space="preserve"> Adding the face that it makes routing the pcb more difficult, we will keep this idea in mind, but we won’t implement it for now.</w:t>
@@ -12645,11 +12885,11 @@
       <w:pPr>
         <w:pStyle w:val="Kop3"/>
       </w:pPr>
-      <w:bookmarkStart w:id="25" w:name="_Toc124496959"/>
+      <w:bookmarkStart w:id="28" w:name="_Toc124761466"/>
       <w:r>
         <w:t>EMC</w:t>
       </w:r>
-      <w:bookmarkEnd w:id="25"/>
+      <w:bookmarkEnd w:id="28"/>
     </w:p>
     <w:p>
       <w:r>
@@ -12787,11 +13027,11 @@
       <w:pPr>
         <w:pStyle w:val="Kop3"/>
       </w:pPr>
-      <w:bookmarkStart w:id="26" w:name="_Toc124496960"/>
+      <w:bookmarkStart w:id="29" w:name="_Toc124761467"/>
       <w:r>
         <w:t>ESD protection</w:t>
       </w:r>
-      <w:bookmarkEnd w:id="26"/>
+      <w:bookmarkEnd w:id="29"/>
     </w:p>
     <w:p>
       <w:r>
@@ -12894,11 +13134,11 @@
       <w:pPr>
         <w:pStyle w:val="Kop3"/>
       </w:pPr>
-      <w:bookmarkStart w:id="27" w:name="_Toc124496961"/>
+      <w:bookmarkStart w:id="30" w:name="_Toc124761468"/>
       <w:r>
         <w:t>Power regulators</w:t>
       </w:r>
-      <w:bookmarkEnd w:id="27"/>
+      <w:bookmarkEnd w:id="30"/>
     </w:p>
     <w:p>
       <w:r>
@@ -12987,15 +13227,7 @@
         <w:t xml:space="preserve"> and that can lead to higher current usage when compared to using just the raspberry without peripherals</w:t>
       </w:r>
       <w:r>
-        <w:t xml:space="preserve">. Other components that also run on 5.0V, such as the microscope LED and the </w:t>
-      </w:r>
-      <w:proofErr w:type="spellStart"/>
-      <w:r>
-        <w:t>voicecoil</w:t>
-      </w:r>
-      <w:proofErr w:type="spellEnd"/>
-      <w:r>
-        <w:t xml:space="preserve"> driver (with a buck converter IC), are powered by this converter as well. The 5.0V converter also supplies the 5.0V breakout of the breakout power pin header. It is unlikely that protection will be necessary, as the LM2596 5.0 has built-in thermal and overvoltage protection. The second converter is used to provide 3.3V and is based on the TLV1117-33 IC, which can deliver up to 3A.</w:t>
+        <w:t>. Other components that also run on 5.0V, such as the microscope LED and the voicecoil driver (with a buck converter IC), are powered by this converter as well. The 5.0V converter also supplies the 5.0V breakout of the breakout power pin header. It is unlikely that protection will be necessary, as the LM2596 5.0 has built-in thermal and overvoltage protection. The second converter is used to provide 3.3V and is based on the TLV1117-33 IC, which can deliver up to 3A.</w:t>
       </w:r>
       <w:r>
         <w:t xml:space="preserve"> The output</w:t>
@@ -13020,11 +13252,11 @@
       <w:pPr>
         <w:pStyle w:val="Kop3"/>
       </w:pPr>
-      <w:bookmarkStart w:id="28" w:name="_Toc124496962"/>
+      <w:bookmarkStart w:id="31" w:name="_Toc124761469"/>
       <w:r>
         <w:t>12V vs 24V</w:t>
       </w:r>
-      <w:bookmarkEnd w:id="28"/>
+      <w:bookmarkEnd w:id="31"/>
       <w:r>
         <w:t xml:space="preserve"> </w:t>
       </w:r>
@@ -13078,7 +13310,7 @@
       <w:pPr>
         <w:pStyle w:val="Kop3"/>
       </w:pPr>
-      <w:bookmarkStart w:id="29" w:name="_Toc124496963"/>
+      <w:bookmarkStart w:id="32" w:name="_Toc124761470"/>
       <w:r>
         <w:lastRenderedPageBreak/>
         <w:t>Trace</w:t>
@@ -13089,7 +13321,7 @@
       <w:r>
         <w:t>width</w:t>
       </w:r>
-      <w:bookmarkEnd w:id="29"/>
+      <w:bookmarkEnd w:id="32"/>
     </w:p>
     <w:p>
       <w:r>
@@ -13285,12 +13517,12 @@
       <w:pPr>
         <w:pStyle w:val="Kop3"/>
       </w:pPr>
-      <w:bookmarkStart w:id="30" w:name="_Toc124496964"/>
+      <w:bookmarkStart w:id="33" w:name="_Toc124761471"/>
       <w:r>
         <w:lastRenderedPageBreak/>
         <w:t>2 VS 4 layer PCB</w:t>
       </w:r>
-      <w:bookmarkEnd w:id="30"/>
+      <w:bookmarkEnd w:id="33"/>
     </w:p>
     <w:p>
       <w:pPr>
@@ -13419,11 +13651,11 @@
       <w:pPr>
         <w:pStyle w:val="Kop3"/>
       </w:pPr>
-      <w:bookmarkStart w:id="31" w:name="_Toc124496965"/>
+      <w:bookmarkStart w:id="34" w:name="_Toc124761472"/>
       <w:r>
         <w:t>Coil whine</w:t>
       </w:r>
-      <w:bookmarkEnd w:id="31"/>
+      <w:bookmarkEnd w:id="34"/>
     </w:p>
     <w:p>
       <w:pPr>
@@ -13495,34 +13727,38 @@
         <w:rPr>
           <w:lang w:val="en-US"/>
         </w:rPr>
-        <w:t>Upon connecting a minor load (300 mA) to the power circuit, I noticed that it generated a high-pitched whine. Upon further investigation, it was determined that the noise was likely emanating from the coil. Upon reviewing the circuit design, I realized that I had omitted the decoupling capacitor from the output of the LM2596 5.0 regulator. This likely resulted in the output producing pulses in the kHz range that were audible through the coil.</w:t>
-      </w:r>
-    </w:p>
-    <w:p>
-      <w:pPr>
-        <w:rPr>
-          <w:lang w:val="en-US"/>
-        </w:rPr>
-      </w:pPr>
-      <w:r>
-        <w:rPr>
-          <w:lang w:val="en-US"/>
-        </w:rPr>
-        <w:t xml:space="preserve">To resolve this issue, I added an 220 </w:t>
-      </w:r>
-      <w:proofErr w:type="spellStart"/>
-      <w:r>
-        <w:rPr>
-          <w:lang w:val="en-US"/>
-        </w:rPr>
-        <w:t>uF</w:t>
-      </w:r>
-      <w:proofErr w:type="spellEnd"/>
-      <w:r>
-        <w:rPr>
-          <w:lang w:val="en-US"/>
-        </w:rPr>
-        <w:t xml:space="preserve"> capacitor to the output of the regulator. This effectively eliminated the whine and improved the performance of the circuit.</w:t>
+        <w:t xml:space="preserve">Upon connecting a minor load (300 mA) to the </w:t>
+      </w:r>
+      <w:r>
+        <w:rPr>
+          <w:lang w:val="en-US"/>
+        </w:rPr>
+        <w:t xml:space="preserve">5V </w:t>
+      </w:r>
+      <w:r>
+        <w:rPr>
+          <w:lang w:val="en-US"/>
+        </w:rPr>
+        <w:t xml:space="preserve">Raspberry pi </w:t>
+      </w:r>
+      <w:r>
+        <w:rPr>
+          <w:lang w:val="en-US"/>
+        </w:rPr>
+        <w:t>power circuit, I noticed that it generated a high-pitched whine. Upon further investigation, it was determined that the noise was likely emanating from the coil. Upon reviewing the circuit design, I realized that I had omitted the decoupling capacitor from the output of the LM2596 5.0 regulator. This likely resulted in the output producing pulses in the kHz range that were audible through the coil.</w:t>
+      </w:r>
+    </w:p>
+    <w:p>
+      <w:pPr>
+        <w:rPr>
+          <w:lang w:val="en-US"/>
+        </w:rPr>
+      </w:pPr>
+      <w:r>
+        <w:rPr>
+          <w:lang w:val="en-US"/>
+        </w:rPr>
+        <w:t>To resolve this issue, I added an 220 uF capacitor to the output of the regulator. This effectively eliminated the whine and improved the performance of the circuit.</w:t>
       </w:r>
       <w:r>
         <w:rPr>
@@ -13548,32 +13784,19 @@
       <w:pPr>
         <w:pStyle w:val="Kop2"/>
       </w:pPr>
-      <w:bookmarkStart w:id="32" w:name="_Toc124496966"/>
-      <w:proofErr w:type="spellStart"/>
+      <w:bookmarkStart w:id="35" w:name="_Toc124761473"/>
       <w:r>
         <w:lastRenderedPageBreak/>
-        <w:t>Backpower</w:t>
-      </w:r>
-      <w:proofErr w:type="spellEnd"/>
-      <w:r>
-        <w:t xml:space="preserve"> protection circuit</w:t>
-      </w:r>
-      <w:bookmarkEnd w:id="32"/>
+        <w:t>Backpower protection circuit</w:t>
+      </w:r>
+      <w:bookmarkEnd w:id="35"/>
       <w:r>
         <w:t xml:space="preserve"> </w:t>
       </w:r>
     </w:p>
     <w:p>
       <w:r>
-        <w:t xml:space="preserve">The </w:t>
-      </w:r>
-      <w:proofErr w:type="spellStart"/>
-      <w:r>
-        <w:t>Backpower</w:t>
-      </w:r>
-      <w:proofErr w:type="spellEnd"/>
-      <w:r>
-        <w:t xml:space="preserve"> Protection Circuit (BPC) is designed to protect the Raspberry Pi from damage in the event that a 5V supply is connected to the micro USB port while a 12V supply is simultaneously connected to the barrel jack on the Pi Hat. However, due to a lack of necessary components, this circuit was not tested during the development of the Rastaban project. The BPC can be bypassed by using the solder jumper JP2. To further mitigate the risk of unintended power connections, the housing for the Rastaban project could be designed to cover the micro USB connector.</w:t>
+        <w:t>The Backpower Protection Circuit (BPC) is designed to protect the Raspberry Pi from damage in the event that a 5V supply is connected to the micro USB port while a 12V supply is simultaneously connected to the barrel jack on the Pi Hat. However, due to a lack of necessary components, this circuit was not tested during the development of the Rastaban project. The BPC can be bypassed by using the solder jumper JP2. To further mitigate the risk of unintended power connections, the housing for the Rastaban project could be designed to cover the micro USB connector.</w:t>
       </w:r>
       <w:r>
         <w:t xml:space="preserve"> </w:t>
@@ -13588,11 +13811,11 @@
       <w:pPr>
         <w:pStyle w:val="Kop2"/>
       </w:pPr>
-      <w:bookmarkStart w:id="33" w:name="_Toc124496967"/>
+      <w:bookmarkStart w:id="36" w:name="_Toc124761474"/>
       <w:r>
         <w:t>PCB versions</w:t>
       </w:r>
-      <w:bookmarkEnd w:id="33"/>
+      <w:bookmarkEnd w:id="36"/>
     </w:p>
     <w:p>
       <w:r>
@@ -13609,11 +13832,11 @@
       <w:pPr>
         <w:pStyle w:val="Kop3"/>
       </w:pPr>
-      <w:bookmarkStart w:id="34" w:name="_Toc124496968"/>
+      <w:bookmarkStart w:id="37" w:name="_Toc124761475"/>
       <w:r>
         <w:t>PCB V0.1</w:t>
       </w:r>
-      <w:bookmarkEnd w:id="34"/>
+      <w:bookmarkEnd w:id="37"/>
     </w:p>
     <w:p>
       <w:r>
@@ -13807,40 +14030,29 @@
           <w:b/>
           <w:bCs/>
         </w:rPr>
-        <w:t xml:space="preserve">(next time, </w:t>
-      </w:r>
-      <w:proofErr w:type="spellStart"/>
+        <w:t>(next time, dubbel</w:t>
+      </w:r>
       <w:r>
         <w:rPr>
           <w:b/>
           <w:bCs/>
         </w:rPr>
-        <w:t>dubbel</w:t>
-      </w:r>
-      <w:proofErr w:type="spellEnd"/>
+        <w:t>,</w:t>
+      </w:r>
       <w:r>
         <w:rPr>
           <w:b/>
           <w:bCs/>
         </w:rPr>
-        <w:t>,</w:t>
+        <w:t xml:space="preserve"> </w:t>
       </w:r>
       <w:r>
         <w:rPr>
           <w:b/>
           <w:bCs/>
         </w:rPr>
-        <w:t xml:space="preserve"> </w:t>
-      </w:r>
-      <w:proofErr w:type="spellStart"/>
-      <w:r>
-        <w:rPr>
-          <w:b/>
-          <w:bCs/>
-        </w:rPr>
         <w:t>dubbel</w:t>
       </w:r>
-      <w:proofErr w:type="spellEnd"/>
       <w:r>
         <w:rPr>
           <w:b/>
@@ -13882,23 +14094,7 @@
         </w:numPr>
       </w:pPr>
       <w:r>
-        <w:t xml:space="preserve">For the 2209 we could use UART port, so we can control clock, </w:t>
-      </w:r>
-      <w:proofErr w:type="spellStart"/>
-      <w:r>
-        <w:t>microstepping</w:t>
-      </w:r>
-      <w:proofErr w:type="spellEnd"/>
-      <w:r>
-        <w:t xml:space="preserve"> etc, set parameters, delays, </w:t>
-      </w:r>
-      <w:proofErr w:type="spellStart"/>
-      <w:r>
-        <w:t>coolstepping</w:t>
-      </w:r>
-      <w:proofErr w:type="spellEnd"/>
-      <w:r>
-        <w:t>, etc.</w:t>
+        <w:t>For the 2209 we could use UART port, so we can control clock, microstepping etc, set parameters, delays, coolstepping, etc.</w:t>
       </w:r>
     </w:p>
     <w:p>
@@ -13952,15 +14148,7 @@
         </w:numPr>
       </w:pPr>
       <w:r>
-        <w:t xml:space="preserve">Order a lot of Phoenix </w:t>
-      </w:r>
-      <w:proofErr w:type="spellStart"/>
-      <w:r>
-        <w:t>ptsm</w:t>
-      </w:r>
-      <w:proofErr w:type="spellEnd"/>
-      <w:r>
-        <w:t xml:space="preserve"> connectors (both receptacle and plug)</w:t>
+        <w:t>Order a lot of Phoenix ptsm connectors (both receptacle and plug)</w:t>
       </w:r>
     </w:p>
     <w:p>
@@ -13972,15 +14160,7 @@
         </w:numPr>
       </w:pPr>
       <w:r>
-        <w:t xml:space="preserve">Remove or find </w:t>
-      </w:r>
-      <w:proofErr w:type="spellStart"/>
-      <w:r>
-        <w:t>smd</w:t>
-      </w:r>
-      <w:proofErr w:type="spellEnd"/>
-      <w:r>
-        <w:t xml:space="preserve"> variants for fuses (remove some fuses/change values?)</w:t>
+        <w:t>Remove or find smd variants for fuses (remove some fuses/change values?)</w:t>
       </w:r>
     </w:p>
     <w:p>
@@ -13992,15 +14172,7 @@
         </w:numPr>
       </w:pPr>
       <w:r>
-        <w:t xml:space="preserve">Bypass </w:t>
-      </w:r>
-      <w:proofErr w:type="spellStart"/>
-      <w:r>
-        <w:t>backpower</w:t>
-      </w:r>
-      <w:proofErr w:type="spellEnd"/>
-      <w:r>
-        <w:t xml:space="preserve"> protection circuit (jumper)</w:t>
+        <w:t>Bypass backpower protection circuit (jumper)</w:t>
       </w:r>
     </w:p>
     <w:p>
@@ -14071,29 +14243,8 @@
       <w:r>
         <w:t xml:space="preserve">Raspberry pi has </w:t>
       </w:r>
-      <w:proofErr w:type="spellStart"/>
-      <w:r>
-        <w:t>buildin</w:t>
-      </w:r>
-      <w:proofErr w:type="spellEnd"/>
-      <w:r>
-        <w:t xml:space="preserve"> </w:t>
-      </w:r>
-      <w:proofErr w:type="spellStart"/>
-      <w:r>
-        <w:t>esd</w:t>
-      </w:r>
-      <w:proofErr w:type="spellEnd"/>
-      <w:r>
-        <w:t xml:space="preserve"> for </w:t>
-      </w:r>
-      <w:proofErr w:type="spellStart"/>
-      <w:r>
-        <w:t>gpio</w:t>
-      </w:r>
-      <w:proofErr w:type="spellEnd"/>
-      <w:r>
-        <w:t>. Raspberry pi is connected to ground via power connector. Leave ESD footprints, but don’t solder them.</w:t>
+      <w:r>
+        <w:t>buildin esd for gpio. Raspberry pi is connected to ground via power connector. Leave ESD footprints, but don’t solder them.</w:t>
       </w:r>
     </w:p>
     <w:p>
@@ -14117,23 +14268,7 @@
         </w:numPr>
       </w:pPr>
       <w:r>
-        <w:t xml:space="preserve">Change inductor for rt7272A boost/buck circuit. Chip gets HOT, possibly switch to buck boost converter or worse case: external PSU for </w:t>
-      </w:r>
-      <w:proofErr w:type="spellStart"/>
-      <w:r>
-        <w:t>rpi</w:t>
-      </w:r>
-      <w:proofErr w:type="spellEnd"/>
-      <w:r>
-        <w:t xml:space="preserve"> (micro </w:t>
-      </w:r>
-      <w:proofErr w:type="spellStart"/>
-      <w:r>
-        <w:t>usb</w:t>
-      </w:r>
-      <w:proofErr w:type="spellEnd"/>
-      <w:r>
-        <w:t xml:space="preserve">)? </w:t>
+        <w:t xml:space="preserve">Change inductor for rt7272A boost/buck circuit. Chip gets HOT, possibly switch to buck boost converter or worse case: external PSU for rpi (micro usb)? </w:t>
       </w:r>
     </w:p>
     <w:p>
@@ -14244,23 +14379,7 @@
         <w:t>:</w:t>
       </w:r>
       <w:r>
-        <w:t xml:space="preserve"> </w:t>
-      </w:r>
-      <w:proofErr w:type="spellStart"/>
-      <w:r>
-        <w:t>ic</w:t>
-      </w:r>
-      <w:proofErr w:type="spellEnd"/>
-      <w:r>
-        <w:t xml:space="preserve"> and </w:t>
-      </w:r>
-      <w:proofErr w:type="spellStart"/>
-      <w:r>
-        <w:t>fet</w:t>
-      </w:r>
-      <w:proofErr w:type="spellEnd"/>
-      <w:r>
-        <w:t xml:space="preserve"> are flipped</w:t>
+        <w:t xml:space="preserve"> ic and fet are flipped</w:t>
       </w:r>
     </w:p>
     <w:p>
@@ -14325,21 +14444,8 @@
           <w:numId w:val="23"/>
         </w:numPr>
       </w:pPr>
-      <w:proofErr w:type="spellStart"/>
-      <w:r>
-        <w:t>Micled</w:t>
-      </w:r>
-      <w:proofErr w:type="spellEnd"/>
-      <w:r>
-        <w:t xml:space="preserve"> IC not tested (</w:t>
-      </w:r>
-      <w:proofErr w:type="spellStart"/>
-      <w:r>
-        <w:t>ic</w:t>
-      </w:r>
-      <w:proofErr w:type="spellEnd"/>
-      <w:r>
-        <w:t xml:space="preserve"> </w:t>
+      <w:r>
+        <w:t xml:space="preserve">Micled IC not tested (ic </w:t>
       </w:r>
       <w:r>
         <w:t>BCR420UW6-7</w:t>
@@ -14357,13 +14463,8 @@
         </w:numPr>
       </w:pPr>
       <w:r>
-        <w:t xml:space="preserve">I2c hat functionality (special </w:t>
-      </w:r>
-      <w:proofErr w:type="spellStart"/>
-      <w:r>
-        <w:t>eeprom</w:t>
-      </w:r>
-      <w:proofErr w:type="spellEnd"/>
+        <w:t>I2c hat functionality (special eeprom</w:t>
+      </w:r>
       <w:r>
         <w:t xml:space="preserve"> chip</w:t>
       </w:r>
@@ -14406,35 +14507,14 @@
       <w:r>
         <w:t>Maybe use the xl6009 for the raspberry pi and 5V line (4A is possibly more stable than the 3A) or copy a known design (</w:t>
       </w:r>
-      <w:proofErr w:type="spellStart"/>
-      <w:r>
-        <w:fldChar w:fldCharType="begin"/>
-      </w:r>
-      <w:r>
-        <w:instrText>HYPERLINK "https://www.tinytronics.nl/shop/en/power/voltage-converters/buck-(step-down)-converters/dfrobot-dc-dc-buck-converter-7-24v-to-5v-4a"</w:instrText>
-      </w:r>
-      <w:r>
-        <w:fldChar w:fldCharType="separate"/>
-      </w:r>
-      <w:r>
-        <w:rPr>
-          <w:rStyle w:val="Hyperlink"/>
-        </w:rPr>
-        <w:t>df</w:t>
-      </w:r>
-      <w:proofErr w:type="spellEnd"/>
-      <w:r>
-        <w:rPr>
-          <w:rStyle w:val="Hyperlink"/>
-        </w:rPr>
-        <w:t xml:space="preserve"> robot?</w:t>
-      </w:r>
-      <w:r>
-        <w:rPr>
-          <w:rStyle w:val="Hyperlink"/>
-        </w:rPr>
-        <w:fldChar w:fldCharType="end"/>
-      </w:r>
+      <w:hyperlink r:id="rId28" w:history="1">
+        <w:r>
+          <w:rPr>
+            <w:rStyle w:val="Hyperlink"/>
+          </w:rPr>
+          <w:t>df robot?</w:t>
+        </w:r>
+      </w:hyperlink>
       <w:r>
         <w:t xml:space="preserve"> )</w:t>
       </w:r>
@@ -14448,13 +14528,8 @@
         </w:numPr>
       </w:pPr>
       <w:r>
-        <w:t xml:space="preserve">Remove some </w:t>
-      </w:r>
-      <w:proofErr w:type="spellStart"/>
-      <w:r>
-        <w:t>testpoints</w:t>
-      </w:r>
-      <w:proofErr w:type="spellEnd"/>
+        <w:t>Remove some testpoints</w:t>
+      </w:r>
       <w:r>
         <w:t xml:space="preserve"> to make pcb smaller </w:t>
       </w:r>
@@ -14507,7 +14582,7 @@
                     </pic:cNvPicPr>
                   </pic:nvPicPr>
                   <pic:blipFill>
-                    <a:blip r:embed="rId28" cstate="print">
+                    <a:blip r:embed="rId29" cstate="print">
                       <a:extLst>
                         <a:ext uri="{28A0092B-C50C-407E-A947-70E740481C1C}">
                           <a14:useLocalDpi xmlns:a14="http://schemas.microsoft.com/office/drawing/2010/main" val="0"/>
@@ -14545,34 +14620,10 @@
         </w:drawing>
       </w:r>
       <w:r>
-        <w:t xml:space="preserve">I2C NOT working probably due to </w:t>
-      </w:r>
-      <w:proofErr w:type="spellStart"/>
-      <w:r>
-        <w:t>esd</w:t>
-      </w:r>
-      <w:proofErr w:type="spellEnd"/>
-      <w:r>
-        <w:t xml:space="preserve"> protection </w:t>
-      </w:r>
-      <w:proofErr w:type="spellStart"/>
-      <w:r>
-        <w:t>ic</w:t>
-      </w:r>
-      <w:proofErr w:type="spellEnd"/>
-      <w:r>
-        <w:t>.</w:t>
-      </w:r>
-      <w:r>
-        <w:t xml:space="preserve"> Remove the </w:t>
-      </w:r>
-      <w:proofErr w:type="spellStart"/>
-      <w:r>
-        <w:t>ic</w:t>
-      </w:r>
-      <w:proofErr w:type="spellEnd"/>
-      <w:r>
-        <w:t>, it’s expensive and time consuming.</w:t>
+        <w:t>I2C NOT working probably due to esd protection ic.</w:t>
+      </w:r>
+      <w:r>
+        <w:t xml:space="preserve"> Remove the ic, it’s expensive and time consuming.</w:t>
       </w:r>
       <w:r>
         <w:t xml:space="preserve"> Use diode alternative</w:t>
@@ -14642,15 +14693,7 @@
         </w:numPr>
       </w:pPr>
       <w:r>
-        <w:t xml:space="preserve">Get current h-bridge working or search for alternative (make your own h-bridge with </w:t>
-      </w:r>
-      <w:proofErr w:type="spellStart"/>
-      <w:r>
-        <w:t>fets</w:t>
-      </w:r>
-      <w:proofErr w:type="spellEnd"/>
-      <w:r>
-        <w:t xml:space="preserve"> maybe, higher currents?)</w:t>
+        <w:t>Get current h-bridge working or search for alternative (make your own h-bridge with fets maybe, higher currents?)</w:t>
       </w:r>
     </w:p>
     <w:p>
@@ -14689,15 +14732,7 @@
         <w:t xml:space="preserve">Remember: </w:t>
       </w:r>
       <w:r>
-        <w:t xml:space="preserve">1 small value cap for low frequency, 1 larger </w:t>
-      </w:r>
-      <w:proofErr w:type="spellStart"/>
-      <w:r>
-        <w:t>nf</w:t>
-      </w:r>
-      <w:proofErr w:type="spellEnd"/>
-      <w:r>
-        <w:t xml:space="preserve"> cap for higher frequencies.</w:t>
+        <w:t>1 small value cap for low frequency, 1 larger nf cap for higher frequencies.</w:t>
       </w:r>
     </w:p>
     <w:p>
@@ -14762,15 +14797,7 @@
         </w:numPr>
       </w:pPr>
       <w:r>
-        <w:t xml:space="preserve">Stencils for small footprints </w:t>
-      </w:r>
-      <w:proofErr w:type="spellStart"/>
-      <w:r>
-        <w:t>diy</w:t>
-      </w:r>
-      <w:proofErr w:type="spellEnd"/>
-      <w:r>
-        <w:t xml:space="preserve"> soldering, otherwise solder connections will fail.</w:t>
+        <w:t>Stencils for small footprints diy soldering, otherwise solder connections will fail.</w:t>
       </w:r>
     </w:p>
     <w:p>
@@ -14783,15 +14810,7 @@
         <w:spacing w:before="240"/>
       </w:pPr>
       <w:r>
-        <w:t xml:space="preserve">Always three </w:t>
-      </w:r>
-      <w:proofErr w:type="spellStart"/>
-      <w:r>
-        <w:t>dubbel</w:t>
-      </w:r>
-      <w:proofErr w:type="spellEnd"/>
-      <w:r>
-        <w:t xml:space="preserve"> check the most important things (footprints). </w:t>
+        <w:t xml:space="preserve">Always three dubbel check the most important things (footprints). </w:t>
       </w:r>
     </w:p>
     <w:p>
@@ -14803,23 +14822,7 @@
         </w:numPr>
       </w:pPr>
       <w:r>
-        <w:t xml:space="preserve">Do some life testing so create </w:t>
-      </w:r>
-      <w:proofErr w:type="spellStart"/>
-      <w:r>
-        <w:t>mockups</w:t>
-      </w:r>
-      <w:proofErr w:type="spellEnd"/>
-      <w:r>
-        <w:t xml:space="preserve"> for </w:t>
-      </w:r>
-      <w:proofErr w:type="spellStart"/>
-      <w:r>
-        <w:t>pcb’s</w:t>
-      </w:r>
-      <w:proofErr w:type="spellEnd"/>
-      <w:r>
-        <w:t xml:space="preserve"> to test fit</w:t>
+        <w:t>Do some life testing so create mockups for pcb’s to test fit</w:t>
       </w:r>
       <w:r>
         <w:t xml:space="preserve"> (also for Industrial designers)</w:t>
@@ -15153,13 +15156,8 @@
           </w:tcPr>
           <w:p>
             <w:r>
-              <w:t xml:space="preserve">Focus </w:t>
-            </w:r>
-            <w:proofErr w:type="spellStart"/>
-            <w:r>
-              <w:t>steppermotors</w:t>
-            </w:r>
-            <w:proofErr w:type="spellEnd"/>
+              <w:t>Focus steppermotors</w:t>
+            </w:r>
           </w:p>
         </w:tc>
         <w:tc>
@@ -15190,13 +15188,8 @@
           </w:tcPr>
           <w:p>
             <w:r>
-              <w:t xml:space="preserve">Primary </w:t>
-            </w:r>
-            <w:proofErr w:type="spellStart"/>
-            <w:r>
-              <w:t>steppermotor</w:t>
-            </w:r>
-            <w:proofErr w:type="spellEnd"/>
+              <w:t>Primary steppermotor</w:t>
+            </w:r>
           </w:p>
         </w:tc>
         <w:tc>
@@ -15227,13 +15220,8 @@
           </w:tcPr>
           <w:p>
             <w:r>
-              <w:t xml:space="preserve">Secondary </w:t>
-            </w:r>
-            <w:proofErr w:type="spellStart"/>
-            <w:r>
-              <w:t>steppermotor</w:t>
-            </w:r>
-            <w:proofErr w:type="spellEnd"/>
+              <w:t>Secondary steppermotor</w:t>
+            </w:r>
           </w:p>
         </w:tc>
         <w:tc>
@@ -15280,12 +15268,12 @@
       <w:pPr>
         <w:pStyle w:val="Kop3"/>
       </w:pPr>
-      <w:bookmarkStart w:id="35" w:name="_Toc124496969"/>
+      <w:bookmarkStart w:id="38" w:name="_Toc124761476"/>
       <w:r>
         <w:lastRenderedPageBreak/>
         <w:t>PCB V0.2</w:t>
       </w:r>
-      <w:bookmarkEnd w:id="35"/>
+      <w:bookmarkEnd w:id="38"/>
     </w:p>
     <w:p>
       <w:r>
@@ -15310,7 +15298,7 @@
                     </pic:cNvPicPr>
                   </pic:nvPicPr>
                   <pic:blipFill>
-                    <a:blip r:embed="rId29">
+                    <a:blip r:embed="rId30">
                       <a:extLst>
                         <a:ext uri="{28A0092B-C50C-407E-A947-70E740481C1C}">
                           <a14:useLocalDpi xmlns:a14="http://schemas.microsoft.com/office/drawing/2010/main" val="0"/>
@@ -15515,15 +15503,7 @@
           </w:tcPr>
           <w:p>
             <w:r>
-              <w:t>Figure out which hardware pins to use for what components led/</w:t>
-            </w:r>
-            <w:proofErr w:type="spellStart"/>
-            <w:r>
-              <w:t>focusmotor</w:t>
-            </w:r>
-            <w:proofErr w:type="spellEnd"/>
-            <w:r>
-              <w:t xml:space="preserve"> (drv8838)</w:t>
+              <w:t>Figure out which hardware pins to use for what components led/focusmotor (drv8838)</w:t>
             </w:r>
             <w:r>
               <w:tab/>
@@ -15558,23 +15538,7 @@
           </w:tcPr>
           <w:p>
             <w:r>
-              <w:t xml:space="preserve">TMC 2209 uses different ms1 ms2 configuration for </w:t>
-            </w:r>
-            <w:proofErr w:type="spellStart"/>
-            <w:r>
-              <w:t>microstepping</w:t>
-            </w:r>
-            <w:proofErr w:type="spellEnd"/>
-            <w:r>
-              <w:t xml:space="preserve"> than the </w:t>
-            </w:r>
-            <w:proofErr w:type="spellStart"/>
-            <w:r>
-              <w:t>tmc</w:t>
-            </w:r>
-            <w:proofErr w:type="spellEnd"/>
-            <w:r>
-              <w:t xml:space="preserve"> 2208! Keep this in mind. </w:t>
+              <w:t xml:space="preserve">TMC 2209 uses different ms1 ms2 configuration for microstepping than the tmc 2208! Keep this in mind. </w:t>
             </w:r>
           </w:p>
           <w:p/>
@@ -15639,15 +15603,7 @@
           </w:tcPr>
           <w:p>
             <w:r>
-              <w:t>Use UART on 2209 and remove step/</w:t>
-            </w:r>
-            <w:proofErr w:type="spellStart"/>
-            <w:r>
-              <w:t>dir</w:t>
-            </w:r>
-            <w:proofErr w:type="spellEnd"/>
-            <w:r>
-              <w:t xml:space="preserve"> enable interface.</w:t>
+              <w:t>Use UART on 2209 and remove step/dir enable interface.</w:t>
             </w:r>
           </w:p>
           <w:p/>
@@ -15714,23 +15670,7 @@
           </w:tcPr>
           <w:p>
             <w:r>
-              <w:t xml:space="preserve">Connect </w:t>
-            </w:r>
-            <w:proofErr w:type="spellStart"/>
-            <w:r>
-              <w:t>diag</w:t>
-            </w:r>
-            <w:proofErr w:type="spellEnd"/>
-            <w:r>
-              <w:t xml:space="preserve"> pin of 2209 for stall (stuck motor) indication for </w:t>
-            </w:r>
-            <w:proofErr w:type="spellStart"/>
-            <w:r>
-              <w:t>rpi</w:t>
-            </w:r>
-            <w:proofErr w:type="spellEnd"/>
-            <w:r>
-              <w:t>?</w:t>
+              <w:t>Connect diag pin of 2209 for stall (stuck motor) indication for rpi?</w:t>
             </w:r>
           </w:p>
           <w:p/>
@@ -15763,15 +15703,7 @@
           </w:tcPr>
           <w:p>
             <w:r>
-              <w:t xml:space="preserve">Checkout the problems with </w:t>
-            </w:r>
-            <w:proofErr w:type="spellStart"/>
-            <w:r>
-              <w:t>diag</w:t>
-            </w:r>
-            <w:proofErr w:type="spellEnd"/>
-            <w:r>
-              <w:t xml:space="preserve"> pin on tmc2209 (see pdf in datasheets)</w:t>
+              <w:t>Checkout the problems with diag pin on tmc2209 (see pdf in datasheets)</w:t>
             </w:r>
           </w:p>
         </w:tc>
@@ -16025,11 +15957,11 @@
       <w:pPr>
         <w:pStyle w:val="Kop3"/>
       </w:pPr>
-      <w:bookmarkStart w:id="36" w:name="_Toc124496970"/>
+      <w:bookmarkStart w:id="39" w:name="_Toc124761477"/>
       <w:r>
         <w:t>PCB V0.3</w:t>
       </w:r>
-      <w:bookmarkEnd w:id="36"/>
+      <w:bookmarkEnd w:id="39"/>
     </w:p>
     <w:p>
       <w:r>
@@ -16054,7 +15986,7 @@
                     </pic:cNvPicPr>
                   </pic:nvPicPr>
                   <pic:blipFill>
-                    <a:blip r:embed="rId30">
+                    <a:blip r:embed="rId31">
                       <a:extLst>
                         <a:ext uri="{28A0092B-C50C-407E-A947-70E740481C1C}">
                           <a14:useLocalDpi xmlns:a14="http://schemas.microsoft.com/office/drawing/2010/main" val="0"/>
@@ -16161,15 +16093,7 @@
         </w:numPr>
       </w:pPr>
       <w:r>
-        <w:t>Removed step/</w:t>
-      </w:r>
-      <w:proofErr w:type="spellStart"/>
-      <w:r>
-        <w:t>dir</w:t>
-      </w:r>
-      <w:proofErr w:type="spellEnd"/>
-      <w:r>
-        <w:t xml:space="preserve"> </w:t>
+        <w:t xml:space="preserve">Removed step/dir </w:t>
       </w:r>
       <w:r>
         <w:t xml:space="preserve">connections </w:t>
@@ -16316,15 +16240,7 @@
               <w:t>Make the H-bridge compatible with different Peltier module sizes (different</w:t>
             </w:r>
             <w:r>
-              <w:t xml:space="preserve"> </w:t>
-            </w:r>
-            <w:proofErr w:type="spellStart"/>
-            <w:r>
-              <w:t>peltier</w:t>
-            </w:r>
-            <w:proofErr w:type="spellEnd"/>
-            <w:r>
-              <w:t xml:space="preserve"> module</w:t>
+              <w:t xml:space="preserve"> peltier module</w:t>
             </w:r>
             <w:r>
               <w:t xml:space="preserve"> voltages)</w:t>
@@ -16361,15 +16277,7 @@
               <w:t xml:space="preserve"> </w:t>
             </w:r>
             <w:r>
-              <w:t xml:space="preserve">out more </w:t>
-            </w:r>
-            <w:proofErr w:type="spellStart"/>
-            <w:r>
-              <w:t>gpio</w:t>
-            </w:r>
-            <w:proofErr w:type="spellEnd"/>
-            <w:r>
-              <w:t xml:space="preserve"> pins </w:t>
+              <w:t xml:space="preserve">out more gpio pins </w:t>
             </w:r>
             <w:r>
               <w:t>to headers</w:t>
@@ -16389,39 +16297,87 @@
       <w:pPr>
         <w:pStyle w:val="Kop2"/>
       </w:pPr>
-      <w:bookmarkStart w:id="37" w:name="_Toc124496971"/>
+      <w:bookmarkStart w:id="40" w:name="_Toc124761478"/>
       <w:r>
         <w:t>Focus</w:t>
       </w:r>
       <w:r>
         <w:t>ing the lens</w:t>
       </w:r>
-      <w:bookmarkEnd w:id="37"/>
-    </w:p>
-    <w:p>
-      <w:pPr>
-        <w:rPr>
-          <w:lang w:val="en-US"/>
-        </w:rPr>
-      </w:pPr>
-      <w:r>
-        <w:rPr>
-          <w:lang w:val="en-US"/>
-        </w:rPr>
-        <w:t>When imaging small objects through a lens, it is crucial to use a high-quality lens with sufficient magnification to clearly resolve the details of the objects. The working distance of the lens, or the distance between the lens and the object, should also be considered as it affects the ability to achieve focus. In some cases, specialized lighting techniques, such as dark field illumination or oblique illumination, may be necessary to visualize the features of the small objects. Image processing techniques, such as deconvolution or super resolution, may also be used to improve the clarity and resolution of the images.</w:t>
-      </w:r>
-    </w:p>
-    <w:p>
-      <w:pPr>
-        <w:rPr>
-          <w:lang w:val="en-US"/>
-        </w:rPr>
-      </w:pPr>
-      <w:r>
-        <w:rPr>
-          <w:lang w:val="en-US"/>
-        </w:rPr>
-        <w:t>There are several ways to adjust the distance between the lens and the camera. One method is to use a voice coil, which works by magnetizing the coil to move it slightly closer or farther from the camera, similar to the principle of a speaker coil. The Rastaban project uses a voice coil setup controlled by a DRV8838 driver. Another method is to use stepper motors to move the lens up and down. The design created by Jeroen uses three stepper motors in parallel for this purpose and will be controlled using TMC2209 drivers. It may be necessary to limit the current provided by the TMC2209 drivers through the UART settings in order to protect the small and vulnerable motors.</w:t>
+      <w:bookmarkEnd w:id="40"/>
+    </w:p>
+    <w:p>
+      <w:pPr>
+        <w:rPr>
+          <w:lang w:val="en-US"/>
+        </w:rPr>
+      </w:pPr>
+      <w:r>
+        <w:rPr>
+          <w:lang w:val="en-US"/>
+        </w:rPr>
+        <w:t xml:space="preserve">When imaging small objects through a lens, it is crucial to use a high-quality lens with sufficient magnification to clearly resolve the details of the objects. The working distance of the lens, or the distance between the lens and the object, should also be considered as it affects the ability to achieve focus. </w:t>
+      </w:r>
+    </w:p>
+    <w:p>
+      <w:pPr>
+        <w:rPr>
+          <w:lang w:val="en-US"/>
+        </w:rPr>
+      </w:pPr>
+      <w:r>
+        <w:rPr>
+          <w:lang w:val="en-US"/>
+        </w:rPr>
+        <w:t xml:space="preserve">There are several ways to adjust the distance between the lens and the </w:t>
+      </w:r>
+      <w:r>
+        <w:rPr>
+          <w:lang w:val="en-US"/>
+        </w:rPr>
+        <w:t>object</w:t>
+      </w:r>
+      <w:r>
+        <w:rPr>
+          <w:lang w:val="en-US"/>
+        </w:rPr>
+        <w:t xml:space="preserve">. One method is to use a voice coil, which works by magnetizing the coil to move it slightly closer or farther from the </w:t>
+      </w:r>
+      <w:r>
+        <w:rPr>
+          <w:lang w:val="en-US"/>
+        </w:rPr>
+        <w:t>object</w:t>
+      </w:r>
+      <w:r>
+        <w:rPr>
+          <w:lang w:val="en-US"/>
+        </w:rPr>
+        <w:t xml:space="preserve">, similar to the principle of a speaker coil. The Rastaban project </w:t>
+      </w:r>
+      <w:r>
+        <w:rPr>
+          <w:lang w:val="en-US"/>
+        </w:rPr>
+        <w:t>can use</w:t>
+      </w:r>
+      <w:r>
+        <w:rPr>
+          <w:lang w:val="en-US"/>
+        </w:rPr>
+        <w:t xml:space="preserve"> a voice coil setup controlled by</w:t>
+      </w:r>
+      <w:r>
+        <w:rPr>
+          <w:lang w:val="en-US"/>
+        </w:rPr>
+        <w:t xml:space="preserve">, for example, </w:t>
+      </w:r>
+      <w:r>
+        <w:rPr>
+          <w:lang w:val="en-US"/>
+        </w:rPr>
+        <w:t>a DRV8838 driver. Another method is to use stepper motors to move the lens up and down. The design created by Jeroen uses three stepper motors in parallel for this purpose and will be controlled using TMC2209 drivers. It may be necessary to limit the current provided by the TMC2209 drivers through the UART settings in order to protect the small and vulnerable motors.</w:t>
       </w:r>
     </w:p>
     <w:p>
@@ -16444,7 +16400,7 @@
           <w:lang w:val="en-US"/>
         </w:rPr>
       </w:pPr>
-      <w:bookmarkStart w:id="38" w:name="_Toc124496972"/>
+      <w:bookmarkStart w:id="41" w:name="_Toc124761479"/>
       <w:r>
         <w:rPr>
           <w:lang w:val="en-US"/>
@@ -16452,7 +16408,7 @@
         <w:lastRenderedPageBreak/>
         <w:t>Software</w:t>
       </w:r>
-      <w:bookmarkEnd w:id="38"/>
+      <w:bookmarkEnd w:id="41"/>
     </w:p>
     <w:p>
       <w:pPr>
@@ -16496,13 +16452,72 @@
         </w:rPr>
         <w:t xml:space="preserve"> </w:t>
       </w:r>
-    </w:p>
-    <w:p>
-      <w:pPr>
-        <w:rPr>
-          <w:lang w:val="en-US"/>
-        </w:rPr>
-      </w:pPr>
+      <w:r>
+        <w:rPr>
+          <w:lang w:val="en-US"/>
+        </w:rPr>
+        <w:t xml:space="preserve">Most of the code is written in </w:t>
+      </w:r>
+      <w:r>
+        <w:rPr>
+          <w:lang w:val="en-US"/>
+        </w:rPr>
+        <w:t xml:space="preserve">an </w:t>
+      </w:r>
+      <w:r>
+        <w:rPr>
+          <w:lang w:val="en-US"/>
+        </w:rPr>
+        <w:t xml:space="preserve">object oriented </w:t>
+      </w:r>
+      <w:r>
+        <w:rPr>
+          <w:lang w:val="en-US"/>
+        </w:rPr>
+        <w:t xml:space="preserve">style. I find this </w:t>
+      </w:r>
+      <w:r>
+        <w:rPr>
+          <w:lang w:val="en-US"/>
+        </w:rPr>
+        <w:t>code looking</w:t>
+      </w:r>
+      <w:r>
+        <w:rPr>
+          <w:lang w:val="en-US"/>
+        </w:rPr>
+        <w:t xml:space="preserve"> cleaner and </w:t>
+      </w:r>
+      <w:r>
+        <w:rPr>
+          <w:lang w:val="en-US"/>
+        </w:rPr>
+        <w:t xml:space="preserve">more maintainable than </w:t>
+      </w:r>
+      <w:r>
+        <w:rPr>
+          <w:lang w:val="en-US"/>
+        </w:rPr>
+        <w:t xml:space="preserve">the regular coding style </w:t>
+      </w:r>
+      <w:r>
+        <w:rPr>
+          <w:lang w:val="en-US"/>
+        </w:rPr>
+        <w:t>I know</w:t>
+      </w:r>
+      <w:r>
+        <w:rPr>
+          <w:lang w:val="en-US"/>
+        </w:rPr>
+        <w:t>.</w:t>
+      </w:r>
+      <w:r>
+        <w:rPr>
+          <w:lang w:val="en-US"/>
+        </w:rPr>
+        <w:t xml:space="preserve"> </w:t>
+      </w:r>
     </w:p>
     <w:p>
       <w:pPr>
@@ -16511,33 +16526,76 @@
           <w:lang w:val="en-US"/>
         </w:rPr>
       </w:pPr>
-      <w:bookmarkStart w:id="39" w:name="_Toc124496973"/>
-      <w:r>
-        <w:rPr>
-          <w:lang w:val="en-US"/>
-        </w:rPr>
-        <w:t>Doxygen</w:t>
-      </w:r>
-      <w:bookmarkEnd w:id="39"/>
-    </w:p>
-    <w:p>
-      <w:pPr>
-        <w:rPr>
-          <w:lang w:val="en-US"/>
-        </w:rPr>
-      </w:pPr>
-      <w:r>
-        <w:rPr>
-          <w:lang w:val="en-US"/>
-        </w:rPr>
-        <w:t>I chose to use Doxygen because for the following reasons:</w:t>
-      </w:r>
-    </w:p>
-    <w:p>
-      <w:pPr>
+      <w:bookmarkStart w:id="42" w:name="_Toc124761480"/>
+      <w:r>
+        <w:rPr>
+          <w:lang w:val="en-US"/>
+        </w:rPr>
+        <w:t>Components</w:t>
+      </w:r>
+      <w:bookmarkEnd w:id="42"/>
+    </w:p>
+    <w:p>
+      <w:pPr>
+        <w:rPr>
+          <w:lang w:val="en-US"/>
+        </w:rPr>
+      </w:pPr>
+      <w:r>
+        <w:rPr>
+          <w:lang w:val="en-US"/>
+        </w:rPr>
+        <w:t>To give a short overview of the code, I will describe all components in short.</w:t>
+      </w:r>
+      <w:r>
+        <w:rPr>
+          <w:lang w:val="en-US"/>
+        </w:rPr>
+        <w:t xml:space="preserve"> </w:t>
+      </w:r>
+      <w:r>
+        <w:rPr>
+          <w:lang w:val="en-US"/>
+        </w:rPr>
+        <w:t xml:space="preserve">I will not go into detail on the functions </w:t>
+      </w:r>
+      <w:r>
+        <w:rPr>
+          <w:lang w:val="en-US"/>
+        </w:rPr>
+        <w:t>of the components, since the DoxyGen file is much more conclusive</w:t>
+      </w:r>
+      <w:r>
+        <w:rPr>
+          <w:lang w:val="en-US"/>
+        </w:rPr>
+        <w:t xml:space="preserve"> and is fluid in it’s versions, while this document may become obsolete sooner or later.</w:t>
+      </w:r>
+      <w:r>
+        <w:rPr>
+          <w:lang w:val="en-US"/>
+        </w:rPr>
+        <w:t xml:space="preserve"> </w:t>
+      </w:r>
+      <w:r>
+        <w:rPr>
+          <w:lang w:val="en-US"/>
+        </w:rPr>
+        <w:t>Component list</w:t>
+      </w:r>
+      <w:r>
+        <w:rPr>
+          <w:lang w:val="en-US"/>
+        </w:rPr>
+        <w:t>:</w:t>
+      </w:r>
+    </w:p>
+    <w:p>
+      <w:pPr>
+        <w:pStyle w:val="Lijstalinea"/>
         <w:numPr>
           <w:ilvl w:val="0"/>
-          <w:numId w:val="17"/>
+          <w:numId w:val="32"/>
         </w:numPr>
         <w:rPr>
           <w:lang w:val="en-US"/>
@@ -16547,14 +16605,21 @@
         <w:rPr>
           <w:lang w:val="en-US"/>
         </w:rPr>
-        <w:t>Improved code readability: Doxygen can help you create clear and concise documentation for your code, which can make it easier for other developers to understand and use your code.</w:t>
-      </w:r>
-    </w:p>
-    <w:p>
-      <w:pPr>
+        <w:t>Microscope LED</w:t>
+      </w:r>
+      <w:r>
+        <w:rPr>
+          <w:lang w:val="en-US"/>
+        </w:rPr>
+        <w:t xml:space="preserve"> </w:t>
+      </w:r>
+    </w:p>
+    <w:p>
+      <w:pPr>
+        <w:pStyle w:val="Lijstalinea"/>
         <w:numPr>
           <w:ilvl w:val="0"/>
-          <w:numId w:val="17"/>
+          <w:numId w:val="32"/>
         </w:numPr>
         <w:rPr>
           <w:lang w:val="en-US"/>
@@ -16564,14 +16629,15 @@
         <w:rPr>
           <w:lang w:val="en-US"/>
         </w:rPr>
-        <w:t>Enhanced collaboration: Doxygen can help you document your code in a way that is more accessible to other developers, which can facilitate collaboration and make it easier for others to contribute to your project.</w:t>
-      </w:r>
-    </w:p>
-    <w:p>
-      <w:pPr>
+        <w:t>Stepper motor driver</w:t>
+      </w:r>
+    </w:p>
+    <w:p>
+      <w:pPr>
+        <w:pStyle w:val="Lijstalinea"/>
         <w:numPr>
           <w:ilvl w:val="0"/>
-          <w:numId w:val="17"/>
+          <w:numId w:val="32"/>
         </w:numPr>
         <w:rPr>
           <w:lang w:val="en-US"/>
@@ -16581,14 +16647,15 @@
         <w:rPr>
           <w:lang w:val="en-US"/>
         </w:rPr>
-        <w:t>Increased code maintainability: By documenting your code with Doxygen, you can make it easier for other developers to understand and maintain your code over time. This can be particularly important for larger projects with many contributors.</w:t>
-      </w:r>
-    </w:p>
-    <w:p>
-      <w:pPr>
+        <w:t>PowerGPIO</w:t>
+      </w:r>
+    </w:p>
+    <w:p>
+      <w:pPr>
+        <w:pStyle w:val="Lijstalinea"/>
         <w:numPr>
           <w:ilvl w:val="0"/>
-          <w:numId w:val="17"/>
+          <w:numId w:val="32"/>
         </w:numPr>
         <w:rPr>
           <w:lang w:val="en-US"/>
@@ -16598,20 +16665,144 @@
         <w:rPr>
           <w:lang w:val="en-US"/>
         </w:rPr>
-        <w:t>Professional-quality documentation: Doxygen can generate professional-quality documentation in a variety of formats, including HTML, LaTeX, and PDF, making it easy to create high-quality documentation for your project.</w:t>
-      </w:r>
-    </w:p>
-    <w:p>
-      <w:pPr>
-        <w:rPr>
-          <w:lang w:val="en-US"/>
-        </w:rPr>
-      </w:pPr>
-      <w:r>
-        <w:rPr>
-          <w:lang w:val="en-US"/>
-        </w:rPr>
-        <w:t>Overall, using Doxygen can help create more readable, maintainable, and collaborative software projects by providing comprehensive documentation for</w:t>
+        <w:t>Cooling Fan</w:t>
+      </w:r>
+    </w:p>
+    <w:p>
+      <w:pPr>
+        <w:pStyle w:val="Lijstalinea"/>
+        <w:numPr>
+          <w:ilvl w:val="0"/>
+          <w:numId w:val="32"/>
+        </w:numPr>
+        <w:rPr>
+          <w:lang w:val="en-US"/>
+        </w:rPr>
+      </w:pPr>
+      <w:r>
+        <w:rPr>
+          <w:lang w:val="en-US"/>
+        </w:rPr>
+        <w:t>Peltier Module</w:t>
+      </w:r>
+    </w:p>
+    <w:p>
+      <w:pPr>
+        <w:pStyle w:val="Lijstalinea"/>
+        <w:numPr>
+          <w:ilvl w:val="0"/>
+          <w:numId w:val="32"/>
+        </w:numPr>
+        <w:rPr>
+          <w:lang w:val="en-US"/>
+        </w:rPr>
+      </w:pPr>
+      <w:r>
+        <w:rPr>
+          <w:lang w:val="en-US"/>
+        </w:rPr>
+        <w:t>Voicecoilmotor</w:t>
+      </w:r>
+    </w:p>
+    <w:p>
+      <w:pPr>
+        <w:pStyle w:val="Lijstalinea"/>
+        <w:numPr>
+          <w:ilvl w:val="0"/>
+          <w:numId w:val="32"/>
+        </w:numPr>
+        <w:rPr>
+          <w:lang w:val="en-US"/>
+        </w:rPr>
+      </w:pPr>
+      <w:r>
+        <w:rPr>
+          <w:lang w:val="en-US"/>
+        </w:rPr>
+        <w:t>PIGPIO</w:t>
+      </w:r>
+    </w:p>
+    <w:p>
+      <w:pPr>
+        <w:pStyle w:val="Lijstalinea"/>
+        <w:numPr>
+          <w:ilvl w:val="0"/>
+          <w:numId w:val="32"/>
+        </w:numPr>
+        <w:rPr>
+          <w:lang w:val="en-US"/>
+        </w:rPr>
+      </w:pPr>
+      <w:r>
+        <w:rPr>
+          <w:lang w:val="en-US"/>
+        </w:rPr>
+        <w:t>Init (PIGPIO)</w:t>
+      </w:r>
+    </w:p>
+    <w:p>
+      <w:pPr>
+        <w:pStyle w:val="Kop3"/>
+        <w:rPr>
+          <w:lang w:val="en-US"/>
+        </w:rPr>
+      </w:pPr>
+      <w:bookmarkStart w:id="43" w:name="_Toc124761481"/>
+      <w:r>
+        <w:rPr>
+          <w:lang w:val="en-US"/>
+        </w:rPr>
+        <w:t>Microscope LED</w:t>
+      </w:r>
+      <w:bookmarkEnd w:id="43"/>
+    </w:p>
+    <w:p>
+      <w:pPr>
+        <w:rPr>
+          <w:lang w:val="en-US"/>
+        </w:rPr>
+      </w:pPr>
+      <w:r>
+        <w:rPr>
+          <w:lang w:val="en-US"/>
+        </w:rPr>
+        <w:t xml:space="preserve">The CN5711 </w:t>
+      </w:r>
+      <w:r>
+        <w:rPr>
+          <w:lang w:val="en-US"/>
+        </w:rPr>
+        <w:t xml:space="preserve">is utilized to control the microscope led. The device is </w:t>
+      </w:r>
+      <w:r>
+        <w:rPr>
+          <w:lang w:val="en-US"/>
+        </w:rPr>
+        <w:t>driven</w:t>
+      </w:r>
+      <w:r>
+        <w:rPr>
+          <w:lang w:val="en-US"/>
+        </w:rPr>
+        <w:t xml:space="preserve"> by a </w:t>
+      </w:r>
+      <w:r>
+        <w:rPr>
+          <w:lang w:val="en-US"/>
+        </w:rPr>
+        <w:t>Hardware PWM signal</w:t>
+      </w:r>
+      <w:r>
+        <w:rPr>
+          <w:lang w:val="en-US"/>
+        </w:rPr>
+        <w:t xml:space="preserve"> send by the raspberry pi</w:t>
+      </w:r>
+      <w:r>
+        <w:rPr>
+          <w:lang w:val="en-US"/>
+        </w:rPr>
+        <w:t>.</w:t>
       </w:r>
       <w:r>
         <w:rPr>
@@ -16623,7 +16814,60 @@
         <w:rPr>
           <w:lang w:val="en-US"/>
         </w:rPr>
-        <w:t>my</w:t>
+        <w:t xml:space="preserve">The code can control </w:t>
+      </w:r>
+      <w:r>
+        <w:rPr>
+          <w:lang w:val="en-US"/>
+        </w:rPr>
+        <w:t>the LED’s brightness</w:t>
+      </w:r>
+      <w:r>
+        <w:rPr>
+          <w:lang w:val="en-US"/>
+        </w:rPr>
+        <w:t>, switching frequency, duty cycle and on/off state.</w:t>
+      </w:r>
+    </w:p>
+    <w:p>
+      <w:pPr>
+        <w:pStyle w:val="Kop3"/>
+        <w:rPr>
+          <w:lang w:val="en-US"/>
+        </w:rPr>
+      </w:pPr>
+      <w:bookmarkStart w:id="44" w:name="_Toc124761482"/>
+      <w:r>
+        <w:rPr>
+          <w:lang w:val="en-US"/>
+        </w:rPr>
+        <w:t xml:space="preserve">TMC2209 </w:t>
+      </w:r>
+      <w:r>
+        <w:rPr>
+          <w:lang w:val="en-US"/>
+        </w:rPr>
+        <w:t>Stepper motor driver</w:t>
+      </w:r>
+      <w:bookmarkEnd w:id="44"/>
+    </w:p>
+    <w:p>
+      <w:pPr>
+        <w:rPr>
+          <w:lang w:val="en-US"/>
+        </w:rPr>
+      </w:pPr>
+      <w:r>
+        <w:rPr>
+          <w:lang w:val="en-US"/>
+        </w:rPr>
+        <w:t xml:space="preserve">We can use both step/dir commands to control the motor drivers for “legacy” stepper motor control, as we can use UART, the more modern way to control and set the stepper motor drivers. </w:t>
+      </w:r>
+      <w:r>
+        <w:rPr>
+          <w:lang w:val="en-US"/>
+        </w:rPr>
+        <w:t>V0.3 of the Rastaban PCB only uses UART to control the stepper motor</w:t>
       </w:r>
       <w:r>
         <w:rPr>
@@ -16635,7 +16879,33 @@
         <w:rPr>
           <w:lang w:val="en-US"/>
         </w:rPr>
-        <w:t>code.</w:t>
+        <w:t>drivers.</w:t>
+      </w:r>
+    </w:p>
+    <w:p>
+      <w:pPr>
+        <w:rPr>
+          <w:rStyle w:val="Hyperlink"/>
+          <w:lang w:val="en-US"/>
+        </w:rPr>
+      </w:pPr>
+      <w:r>
+        <w:rPr>
+          <w:lang w:val="en-US"/>
+        </w:rPr>
+        <w:t xml:space="preserve">The TMC2209 </w:t>
+      </w:r>
+      <w:r>
+        <w:rPr>
+          <w:lang w:val="en-US"/>
+        </w:rPr>
+        <w:t xml:space="preserve">stepper motor driver </w:t>
+      </w:r>
+      <w:r>
+        <w:rPr>
+          <w:lang w:val="en-US"/>
+        </w:rPr>
+        <w:t>can be controlled through its UART (Universal Asynchronous Receiver/Transmitter) interface. To use this interface, a UART-to-serial converter (such as a USB-to-serial adapter) is used to connect the TMC2209 to a microcontroller or computer. The microcontroller or computer can then send commands to the TMC2209 using a specific protocol, and receive status information from the TMC2209 in return. This allows for real-time customization and monitoring of the driver's behavior.</w:t>
       </w:r>
       <w:r>
         <w:rPr>
@@ -16647,174 +16917,9 @@
         <w:rPr>
           <w:lang w:val="en-US"/>
         </w:rPr>
-        <w:t>Therefore, all the code for the Rastaban has been processed using Doxygen and is primarily documented in this way.</w:t>
-      </w:r>
-    </w:p>
-    <w:p>
-      <w:pPr>
-        <w:pStyle w:val="Kop2"/>
-        <w:rPr>
-          <w:lang w:val="en-US"/>
-        </w:rPr>
-      </w:pPr>
-      <w:bookmarkStart w:id="40" w:name="_Toc124496974"/>
-      <w:r>
-        <w:rPr>
-          <w:lang w:val="en-US"/>
-        </w:rPr>
-        <w:t>Components</w:t>
-      </w:r>
-      <w:bookmarkEnd w:id="40"/>
-    </w:p>
-    <w:p>
-      <w:pPr>
-        <w:rPr>
-          <w:lang w:val="en-US"/>
-        </w:rPr>
-      </w:pPr>
-      <w:r>
-        <w:rPr>
-          <w:lang w:val="en-US"/>
-        </w:rPr>
-        <w:t>To give a short overview of the code, I will also describe all components in short.</w:t>
-      </w:r>
-    </w:p>
-    <w:p>
-      <w:pPr>
-        <w:rPr>
-          <w:lang w:val="en-US"/>
-        </w:rPr>
-      </w:pPr>
-    </w:p>
-    <w:p>
-      <w:pPr>
-        <w:pStyle w:val="Kop3"/>
-        <w:rPr>
-          <w:lang w:val="en-US"/>
-        </w:rPr>
-      </w:pPr>
-      <w:bookmarkStart w:id="41" w:name="_Toc124496975"/>
-      <w:r>
-        <w:rPr>
-          <w:lang w:val="en-US"/>
-        </w:rPr>
-        <w:t>Microscope LED</w:t>
-      </w:r>
-      <w:bookmarkEnd w:id="41"/>
-    </w:p>
-    <w:p>
-      <w:pPr>
-        <w:rPr>
-          <w:lang w:val="en-US"/>
-        </w:rPr>
-      </w:pPr>
-      <w:r>
-        <w:rPr>
-          <w:lang w:val="en-US"/>
-        </w:rPr>
-        <w:t xml:space="preserve">The CN5711 </w:t>
-      </w:r>
-      <w:r>
-        <w:rPr>
-          <w:lang w:val="en-US"/>
-        </w:rPr>
-        <w:t xml:space="preserve">is utilized to control the microscope led. The device is </w:t>
-      </w:r>
-      <w:r>
-        <w:rPr>
-          <w:lang w:val="en-US"/>
-        </w:rPr>
-        <w:t>driven</w:t>
-      </w:r>
-      <w:r>
-        <w:rPr>
-          <w:lang w:val="en-US"/>
-        </w:rPr>
-        <w:t xml:space="preserve"> by a </w:t>
-      </w:r>
-      <w:r>
-        <w:rPr>
-          <w:lang w:val="en-US"/>
-        </w:rPr>
-        <w:t>Hardware PWM signal</w:t>
-      </w:r>
-      <w:r>
-        <w:rPr>
-          <w:lang w:val="en-US"/>
-        </w:rPr>
-        <w:t xml:space="preserve"> send by the raspberry pi</w:t>
-      </w:r>
-      <w:r>
-        <w:rPr>
-          <w:lang w:val="en-US"/>
-        </w:rPr>
-        <w:t>.</w:t>
-      </w:r>
-      <w:r>
-        <w:rPr>
-          <w:lang w:val="en-US"/>
-        </w:rPr>
-        <w:t xml:space="preserve"> </w:t>
-      </w:r>
-    </w:p>
-    <w:p>
-      <w:pPr>
-        <w:rPr>
-          <w:lang w:val="en-US"/>
-        </w:rPr>
-      </w:pPr>
-    </w:p>
-    <w:p>
-      <w:pPr>
-        <w:pStyle w:val="Kop3"/>
-        <w:rPr>
-          <w:rStyle w:val="Hyperlink"/>
-          <w:color w:val="2F5496" w:themeColor="accent1" w:themeShade="BF"/>
-          <w:u w:val="none"/>
-          <w:lang w:val="en-US"/>
-        </w:rPr>
-      </w:pPr>
-      <w:bookmarkStart w:id="42" w:name="_Toc124496976"/>
-      <w:r>
-        <w:rPr>
-          <w:lang w:val="en-US"/>
-        </w:rPr>
-        <w:t xml:space="preserve">TMC2209 </w:t>
-      </w:r>
-      <w:r>
-        <w:rPr>
-          <w:lang w:val="en-US"/>
-        </w:rPr>
-        <w:t>Stepper motor driver</w:t>
-      </w:r>
-      <w:bookmarkEnd w:id="42"/>
-    </w:p>
-    <w:p>
-      <w:pPr>
-        <w:rPr>
-          <w:rStyle w:val="Hyperlink"/>
-          <w:lang w:val="en-US"/>
-        </w:rPr>
-      </w:pPr>
-      <w:r>
-        <w:rPr>
-          <w:lang w:val="en-US"/>
-        </w:rPr>
-        <w:t>The TMC2209 is a stepper motor driver that can be controlled through its UART (Universal Asynchronous Receiver/Transmitter) interface. To use this interface, a UART-to-serial converter (such as a USB-to-serial adapter) is used to connect the TMC2209 to a microcontroller or computer. The microcontroller or computer can then send commands to the TMC2209 using a specific protocol, and receive status information from the TMC2209 in return. This allows for real-time customization and monitoring of the driver's behavior.</w:t>
-      </w:r>
-      <w:r>
-        <w:rPr>
-          <w:lang w:val="en-US"/>
-        </w:rPr>
-        <w:t xml:space="preserve"> </w:t>
-      </w:r>
-      <w:r>
-        <w:rPr>
-          <w:lang w:val="en-US"/>
-        </w:rPr>
         <w:t xml:space="preserve">We use the following library to control the drivers via UART: </w:t>
       </w:r>
-      <w:hyperlink r:id="rId31" w:history="1">
+      <w:hyperlink r:id="rId32" w:history="1">
         <w:r>
           <w:rPr>
             <w:rStyle w:val="Hyperlink"/>
@@ -16823,13 +16928,13 @@
           <w:t>https://github.com/Chr157i4n/TMC2209_Raspberry_Pi</w:t>
         </w:r>
       </w:hyperlink>
-    </w:p>
-    <w:p>
-      <w:pPr>
-        <w:rPr>
-          <w:lang w:val="en-US"/>
-        </w:rPr>
-      </w:pPr>
+      <w:r>
+        <w:rPr>
+          <w:rStyle w:val="Hyperlink"/>
+          <w:lang w:val="en-US"/>
+        </w:rPr>
+        <w:t xml:space="preserve"> </w:t>
+      </w:r>
     </w:p>
     <w:p>
       <w:pPr>
@@ -16838,126 +16943,182 @@
           <w:lang w:val="en-US"/>
         </w:rPr>
       </w:pPr>
-      <w:bookmarkStart w:id="43" w:name="_Toc124496977"/>
-      <w:proofErr w:type="spellStart"/>
+      <w:bookmarkStart w:id="45" w:name="_Toc124761483"/>
+      <w:r>
+        <w:rPr>
+          <w:lang w:val="en-US"/>
+        </w:rPr>
+        <w:t>PowerGPIO</w:t>
+      </w:r>
+      <w:r>
+        <w:rPr>
+          <w:lang w:val="en-US"/>
+        </w:rPr>
+        <w:t>, Cooling Fan, Heating resistor</w:t>
+      </w:r>
+      <w:bookmarkEnd w:id="45"/>
+    </w:p>
+    <w:p>
+      <w:pPr>
+        <w:rPr>
+          <w:lang w:val="en-US"/>
+        </w:rPr>
+      </w:pPr>
+      <w:r>
+        <w:rPr>
+          <w:lang w:val="en-US"/>
+        </w:rPr>
+        <w:t xml:space="preserve">The power GPIO pins are driven using </w:t>
+      </w:r>
+      <w:r>
+        <w:rPr>
+          <w:lang w:val="en-US"/>
+        </w:rPr>
+        <w:t>software PWM</w:t>
+      </w:r>
+      <w:r>
+        <w:rPr>
+          <w:lang w:val="en-US"/>
+        </w:rPr>
+        <w:t xml:space="preserve"> as well as the Cooling Fan and the Heating resistor.</w:t>
+      </w:r>
+      <w:r>
+        <w:rPr>
+          <w:lang w:val="en-US"/>
+        </w:rPr>
+        <w:t xml:space="preserve"> This code </w:t>
+      </w:r>
+      <w:r>
+        <w:rPr>
+          <w:lang w:val="en-US"/>
+        </w:rPr>
+        <w:t xml:space="preserve">drives the mosfet that is responsible for switching the load. </w:t>
+      </w:r>
+    </w:p>
+    <w:p>
+      <w:pPr>
+        <w:rPr>
+          <w:lang w:val="en-US"/>
+        </w:rPr>
+      </w:pPr>
+      <w:r>
+        <w:rPr>
+          <w:lang w:val="en-US"/>
+        </w:rPr>
+        <w:t xml:space="preserve">The Peltier driver is controlled using </w:t>
+      </w:r>
+      <w:r>
+        <w:rPr>
+          <w:lang w:val="en-US"/>
+        </w:rPr>
+        <w:t>two</w:t>
+      </w:r>
+      <w:r>
+        <w:rPr>
+          <w:lang w:val="en-US"/>
+        </w:rPr>
+        <w:t xml:space="preserve"> </w:t>
+      </w:r>
+      <w:r>
+        <w:rPr>
+          <w:lang w:val="en-US"/>
+        </w:rPr>
+        <w:t>software</w:t>
+      </w:r>
+      <w:r>
+        <w:rPr>
+          <w:lang w:val="en-US"/>
+        </w:rPr>
+        <w:t xml:space="preserve"> PWM signals.</w:t>
+      </w:r>
+      <w:r>
+        <w:rPr>
+          <w:lang w:val="en-US"/>
+        </w:rPr>
+        <w:t xml:space="preserve"> Sending to IN1 and IN</w:t>
+      </w:r>
+      <w:r>
+        <w:rPr>
+          <w:lang w:val="en-US"/>
+        </w:rPr>
+        <w:t xml:space="preserve">2 will control the output of the </w:t>
+      </w:r>
+      <w:r>
+        <w:rPr>
+          <w:lang w:val="en-US"/>
+        </w:rPr>
+        <w:t>H-bridge</w:t>
+      </w:r>
+      <w:r>
+        <w:rPr>
+          <w:lang w:val="en-US"/>
+        </w:rPr>
+        <w:t>.</w:t>
+      </w:r>
+      <w:r>
+        <w:rPr>
+          <w:lang w:val="en-US"/>
+        </w:rPr>
+        <w:t xml:space="preserve"> </w:t>
+      </w:r>
+    </w:p>
+    <w:p>
+      <w:pPr>
+        <w:pStyle w:val="Kop3"/>
+        <w:rPr>
+          <w:lang w:val="en-US"/>
+        </w:rPr>
+      </w:pPr>
+      <w:bookmarkStart w:id="46" w:name="_Toc124761484"/>
+      <w:r>
+        <w:rPr>
+          <w:lang w:val="en-US"/>
+        </w:rPr>
+        <w:t>Voicecoilmotor</w:t>
+      </w:r>
+      <w:bookmarkEnd w:id="46"/>
+    </w:p>
+    <w:p>
+      <w:pPr>
+        <w:rPr>
+          <w:lang w:val="en-US"/>
+        </w:rPr>
+      </w:pPr>
+      <w:r>
+        <w:rPr>
+          <w:lang w:val="en-US"/>
+        </w:rPr>
+        <w:t>The Voicecoilmotor code controls the voicecoil for focusing the lens.</w:t>
+      </w:r>
+      <w:r>
+        <w:rPr>
+          <w:lang w:val="en-US"/>
+        </w:rPr>
+        <w:t xml:space="preserve"> </w:t>
+      </w:r>
+      <w:r>
+        <w:rPr>
+          <w:lang w:val="en-US"/>
+        </w:rPr>
+        <w:t>The code was designed for the DRV8838 motor driver.</w:t>
+      </w:r>
+    </w:p>
+    <w:p>
+      <w:pPr>
+        <w:pStyle w:val="Kop3"/>
+        <w:rPr>
+          <w:lang w:val="en-US"/>
+        </w:rPr>
+      </w:pPr>
+      <w:bookmarkStart w:id="47" w:name="_Toc124761485"/>
       <w:r>
         <w:rPr>
           <w:lang w:val="en-US"/>
         </w:rPr>
         <w:lastRenderedPageBreak/>
-        <w:t>PowerGPIO</w:t>
-      </w:r>
-      <w:proofErr w:type="spellEnd"/>
-      <w:r>
-        <w:rPr>
-          <w:lang w:val="en-US"/>
-        </w:rPr>
-        <w:t>, Cooling Fan, Heating resistor</w:t>
-      </w:r>
-      <w:bookmarkEnd w:id="43"/>
-    </w:p>
-    <w:p>
-      <w:pPr>
-        <w:rPr>
-          <w:lang w:val="en-US"/>
-        </w:rPr>
-      </w:pPr>
-      <w:r>
-        <w:rPr>
-          <w:lang w:val="en-US"/>
-        </w:rPr>
-        <w:t xml:space="preserve">The power GPIO pins are driven using </w:t>
-      </w:r>
-      <w:r>
-        <w:rPr>
-          <w:lang w:val="en-US"/>
-        </w:rPr>
-        <w:t>software PWM</w:t>
-      </w:r>
-      <w:r>
-        <w:rPr>
-          <w:lang w:val="en-US"/>
-        </w:rPr>
-        <w:t xml:space="preserve"> as well as the Cooling Fan and the Heating resistor.</w:t>
-      </w:r>
-    </w:p>
-    <w:p>
-      <w:pPr>
-        <w:rPr>
-          <w:lang w:val="en-US"/>
-        </w:rPr>
-      </w:pPr>
-      <w:r>
-        <w:rPr>
-          <w:lang w:val="en-US"/>
-        </w:rPr>
-        <w:t xml:space="preserve">The Peltier driver is controlled using </w:t>
-      </w:r>
-      <w:r>
-        <w:rPr>
-          <w:lang w:val="en-US"/>
-        </w:rPr>
-        <w:t>two</w:t>
-      </w:r>
-      <w:r>
-        <w:rPr>
-          <w:lang w:val="en-US"/>
-        </w:rPr>
-        <w:t xml:space="preserve"> </w:t>
-      </w:r>
-      <w:r>
-        <w:rPr>
-          <w:lang w:val="en-US"/>
-        </w:rPr>
-        <w:t>software</w:t>
-      </w:r>
-      <w:r>
-        <w:rPr>
-          <w:lang w:val="en-US"/>
-        </w:rPr>
-        <w:t xml:space="preserve"> PWM signals.</w:t>
-      </w:r>
-      <w:r>
-        <w:rPr>
-          <w:lang w:val="en-US"/>
-        </w:rPr>
-        <w:t xml:space="preserve"> Sending to IN1 and IN</w:t>
-      </w:r>
-      <w:r>
-        <w:rPr>
-          <w:lang w:val="en-US"/>
-        </w:rPr>
-        <w:t>2 will control the output of the driver.</w:t>
-      </w:r>
-      <w:r>
-        <w:rPr>
-          <w:lang w:val="en-US"/>
-        </w:rPr>
-        <w:t xml:space="preserve"> </w:t>
-      </w:r>
-    </w:p>
-    <w:p>
-      <w:pPr>
-        <w:rPr>
-          <w:lang w:val="en-US"/>
-        </w:rPr>
-      </w:pPr>
-    </w:p>
-    <w:p>
-      <w:pPr>
-        <w:pStyle w:val="Kop3"/>
-        <w:rPr>
-          <w:lang w:val="en-US"/>
-        </w:rPr>
-      </w:pPr>
-      <w:bookmarkStart w:id="44" w:name="_Toc124496978"/>
-      <w:r>
-        <w:rPr>
-          <w:lang w:val="en-US"/>
-        </w:rPr>
         <w:t>Pigpio</w:t>
       </w:r>
-      <w:bookmarkEnd w:id="44"/>
+      <w:bookmarkEnd w:id="47"/>
     </w:p>
     <w:p>
       <w:pPr>
@@ -16983,15 +17144,7 @@
       </w:r>
       <w:r>
         <w:br/>
-        <w:t xml:space="preserve">The pigpiod utility requires </w:t>
-      </w:r>
-      <w:proofErr w:type="spellStart"/>
-      <w:r>
-        <w:t>sudo</w:t>
-      </w:r>
-      <w:proofErr w:type="spellEnd"/>
-      <w:r>
-        <w:t xml:space="preserve"> privileges to launch the library but thereafter the pipe and socket commands may be issued by normal users.</w:t>
+        <w:t>The pigpiod utility requires sudo privileges to launch the library but thereafter the pipe and socket commands may be issued by normal users.</w:t>
       </w:r>
       <w:r>
         <w:t xml:space="preserve"> </w:t>
@@ -17119,7 +17272,7 @@
           <w:lang w:val="en-US"/>
         </w:rPr>
       </w:pPr>
-      <w:bookmarkStart w:id="45" w:name="_Toc124496979"/>
+      <w:bookmarkStart w:id="48" w:name="_Toc124761486"/>
       <w:r>
         <w:rPr>
           <w:lang w:val="en-US"/>
@@ -17156,19 +17309,11 @@
         </w:rPr>
         <w:t>)</w:t>
       </w:r>
-      <w:bookmarkEnd w:id="45"/>
-    </w:p>
-    <w:p>
-      <w:r>
-        <w:t xml:space="preserve">I created an </w:t>
-      </w:r>
-      <w:proofErr w:type="spellStart"/>
-      <w:r>
-        <w:t>init</w:t>
-      </w:r>
-      <w:proofErr w:type="spellEnd"/>
-      <w:r>
-        <w:t xml:space="preserve"> function for the Raspberry Pi to address unexpected </w:t>
+      <w:bookmarkEnd w:id="48"/>
+    </w:p>
+    <w:p>
+      <w:r>
+        <w:t xml:space="preserve">I created an init function for the Raspberry Pi to address unexpected </w:t>
       </w:r>
       <w:r>
         <w:t>behaviour</w:t>
@@ -17212,20 +17357,240 @@
     </w:p>
     <w:p>
       <w:pPr>
+        <w:pStyle w:val="Kop2"/>
+        <w:rPr>
+          <w:lang w:val="en-US"/>
+        </w:rPr>
+      </w:pPr>
+      <w:bookmarkStart w:id="49" w:name="_Toc124761487"/>
+      <w:r>
+        <w:rPr>
+          <w:lang w:val="en-US"/>
+        </w:rPr>
+        <w:t>Doxygen</w:t>
+      </w:r>
+      <w:bookmarkEnd w:id="49"/>
+    </w:p>
+    <w:p>
+      <w:pPr>
+        <w:rPr>
+          <w:lang w:val="en-US"/>
+        </w:rPr>
+      </w:pPr>
+      <w:r>
+        <w:rPr>
+          <w:lang w:val="en-US"/>
+        </w:rPr>
+        <w:t>I chose to use Doxygen because for the following reasons:</w:t>
+      </w:r>
+    </w:p>
+    <w:p>
+      <w:pPr>
+        <w:numPr>
+          <w:ilvl w:val="0"/>
+          <w:numId w:val="17"/>
+        </w:numPr>
+        <w:rPr>
+          <w:lang w:val="en-US"/>
+        </w:rPr>
+      </w:pPr>
+      <w:r>
+        <w:rPr>
+          <w:lang w:val="en-US"/>
+        </w:rPr>
+        <w:t>Improved code readability: Doxygen can help you create clear and concise documentation for your code, which can make it easier for other developers to understand and use your code.</w:t>
+      </w:r>
+    </w:p>
+    <w:p>
+      <w:pPr>
+        <w:numPr>
+          <w:ilvl w:val="0"/>
+          <w:numId w:val="17"/>
+        </w:numPr>
+        <w:rPr>
+          <w:lang w:val="en-US"/>
+        </w:rPr>
+      </w:pPr>
+      <w:r>
+        <w:rPr>
+          <w:lang w:val="en-US"/>
+        </w:rPr>
+        <w:t>Enhanced collaboration: Doxygen can help you document your code in a way that is more accessible to other developers, which can facilitate collaboration and make it easier for others to contribute to your project.</w:t>
+      </w:r>
+    </w:p>
+    <w:p>
+      <w:pPr>
+        <w:numPr>
+          <w:ilvl w:val="0"/>
+          <w:numId w:val="17"/>
+        </w:numPr>
+        <w:rPr>
+          <w:lang w:val="en-US"/>
+        </w:rPr>
+      </w:pPr>
+      <w:r>
+        <w:rPr>
+          <w:lang w:val="en-US"/>
+        </w:rPr>
+        <w:t>Increased code maintainability: By documenting your code with Doxygen, you can make it easier for other developers to understand and maintain your code over time. This can be particularly important for larger projects with many contributors.</w:t>
+      </w:r>
+    </w:p>
+    <w:p>
+      <w:pPr>
+        <w:numPr>
+          <w:ilvl w:val="0"/>
+          <w:numId w:val="17"/>
+        </w:numPr>
+        <w:rPr>
+          <w:lang w:val="en-US"/>
+        </w:rPr>
+      </w:pPr>
+      <w:r>
+        <w:rPr>
+          <w:lang w:val="en-US"/>
+        </w:rPr>
+        <w:t>Professional-quality documentation: Doxygen can generate professional-quality documentation in a variety of formats, including HTML, LaTeX, and PDF, making it easy to create high-quality documentation for your project.</w:t>
+      </w:r>
+    </w:p>
+    <w:p>
+      <w:pPr>
+        <w:rPr>
+          <w:lang w:val="en-US"/>
+        </w:rPr>
+      </w:pPr>
+      <w:r>
+        <w:rPr>
+          <w:lang w:val="en-US"/>
+        </w:rPr>
+        <w:lastRenderedPageBreak/>
+        <w:t>Overall, using Doxygen can help create more readable, maintainable, and collaborative software projects by providing comprehensive documentation for</w:t>
+      </w:r>
+      <w:r>
+        <w:rPr>
+          <w:lang w:val="en-US"/>
+        </w:rPr>
+        <w:t xml:space="preserve"> my </w:t>
+      </w:r>
+      <w:r>
+        <w:rPr>
+          <w:lang w:val="en-US"/>
+        </w:rPr>
+        <w:t>code.</w:t>
+      </w:r>
+      <w:r>
+        <w:rPr>
+          <w:lang w:val="en-US"/>
+        </w:rPr>
+        <w:t xml:space="preserve"> </w:t>
+      </w:r>
+      <w:r>
+        <w:rPr>
+          <w:lang w:val="en-US"/>
+        </w:rPr>
+        <w:t>Therefore, all the code for the Rastaban has been processed using Doxygen and is primarily documented in this way.</w:t>
+      </w:r>
+    </w:p>
+    <w:p>
+      <w:pPr>
+        <w:rPr>
+          <w:lang w:val="en-US"/>
+        </w:rPr>
+      </w:pPr>
+    </w:p>
+    <w:p>
+      <w:pPr>
         <w:pStyle w:val="Kop1"/>
         <w:rPr>
           <w:lang w:val="en-US"/>
         </w:rPr>
       </w:pPr>
-      <w:bookmarkStart w:id="46" w:name="_Toc124496980"/>
-      <w:r>
-        <w:rPr>
-          <w:lang w:val="en-US"/>
-        </w:rPr>
-        <w:lastRenderedPageBreak/>
+      <w:bookmarkStart w:id="50" w:name="_Toc124761488"/>
+      <w:r>
+        <w:rPr>
+          <w:lang w:val="en-US"/>
+        </w:rPr>
         <w:t>GUI</w:t>
       </w:r>
-      <w:bookmarkEnd w:id="46"/>
+      <w:bookmarkEnd w:id="50"/>
+    </w:p>
+    <w:p>
+      <w:pPr>
+        <w:rPr>
+          <w:lang w:val="en-US"/>
+        </w:rPr>
+      </w:pPr>
+      <w:r>
+        <w:rPr>
+          <w:lang w:val="en-US"/>
+        </w:rPr>
+        <w:t xml:space="preserve">It was planned to control the Rastaban project via an GUI. This </w:t>
+      </w:r>
+      <w:r>
+        <w:rPr>
+          <w:lang w:val="en-US"/>
+        </w:rPr>
+        <w:t>could make</w:t>
+      </w:r>
+      <w:r>
+        <w:rPr>
+          <w:lang w:val="en-US"/>
+        </w:rPr>
+        <w:t xml:space="preserve"> </w:t>
+      </w:r>
+      <w:r>
+        <w:rPr>
+          <w:lang w:val="en-US"/>
+        </w:rPr>
+        <w:t xml:space="preserve">it easier to control the setup for the end user. </w:t>
+      </w:r>
+      <w:r>
+        <w:rPr>
+          <w:lang w:val="en-US"/>
+        </w:rPr>
+        <w:t>As said before the user may be a student</w:t>
+      </w:r>
+      <w:r>
+        <w:rPr>
+          <w:lang w:val="en-US"/>
+        </w:rPr>
+        <w:t xml:space="preserve">, teacher or </w:t>
+      </w:r>
+      <w:r>
+        <w:rPr>
+          <w:lang w:val="en-US"/>
+        </w:rPr>
+        <w:t xml:space="preserve">possibly a researcher </w:t>
+      </w:r>
+      <w:r>
+        <w:rPr>
+          <w:lang w:val="en-US"/>
+        </w:rPr>
+        <w:t>who most likely has not a very wide understanding of the Rastaban code or product as a whole. This GUI should make it easy for them to interact with the device.</w:t>
+      </w:r>
+      <w:r>
+        <w:rPr>
+          <w:lang w:val="en-US"/>
+        </w:rPr>
+        <w:t xml:space="preserve"> </w:t>
+      </w:r>
+      <w:r>
+        <w:rPr>
+          <w:lang w:val="en-US"/>
+        </w:rPr>
+        <w:t xml:space="preserve">Below is shown </w:t>
+      </w:r>
+      <w:r>
+        <w:rPr>
+          <w:lang w:val="en-US"/>
+        </w:rPr>
+        <w:t>the function of the GUI in the system</w:t>
+      </w:r>
+      <w:r>
+        <w:rPr>
+          <w:lang w:val="en-US"/>
+        </w:rPr>
+        <w:t>.</w:t>
+      </w:r>
     </w:p>
     <w:p>
       <w:pPr>
@@ -17239,68 +17604,7 @@
           <w:lang w:val="en-US"/>
         </w:rPr>
         <w:drawing>
-          <wp:inline distT="0" distB="0" distL="0" distR="0" wp14:anchorId="6A409424" wp14:editId="4A8027C8">
-            <wp:extent cx="5755005" cy="2832735"/>
-            <wp:effectExtent l="0" t="0" r="0" b="5715"/>
-            <wp:docPr id="3" name="Afbeelding 3"/>
-            <wp:cNvGraphicFramePr>
-              <a:graphicFrameLocks xmlns:a="http://schemas.openxmlformats.org/drawingml/2006/main" noChangeAspect="1"/>
-            </wp:cNvGraphicFramePr>
-            <a:graphic xmlns:a="http://schemas.openxmlformats.org/drawingml/2006/main">
-              <a:graphicData uri="http://schemas.openxmlformats.org/drawingml/2006/picture">
-                <pic:pic xmlns:pic="http://schemas.openxmlformats.org/drawingml/2006/picture">
-                  <pic:nvPicPr>
-                    <pic:cNvPr id="0" name="Picture 2"/>
-                    <pic:cNvPicPr>
-                      <a:picLocks noChangeAspect="1" noChangeArrowheads="1"/>
-                    </pic:cNvPicPr>
-                  </pic:nvPicPr>
-                  <pic:blipFill>
-                    <a:blip r:embed="rId32">
-                      <a:extLst>
-                        <a:ext uri="{28A0092B-C50C-407E-A947-70E740481C1C}">
-                          <a14:useLocalDpi xmlns:a14="http://schemas.microsoft.com/office/drawing/2010/main" val="0"/>
-                        </a:ext>
-                      </a:extLst>
-                    </a:blip>
-                    <a:srcRect/>
-                    <a:stretch>
-                      <a:fillRect/>
-                    </a:stretch>
-                  </pic:blipFill>
-                  <pic:spPr bwMode="auto">
-                    <a:xfrm>
-                      <a:off x="0" y="0"/>
-                      <a:ext cx="5755005" cy="2832735"/>
-                    </a:xfrm>
-                    <a:prstGeom prst="rect">
-                      <a:avLst/>
-                    </a:prstGeom>
-                    <a:noFill/>
-                    <a:ln>
-                      <a:noFill/>
-                    </a:ln>
-                  </pic:spPr>
-                </pic:pic>
-              </a:graphicData>
-            </a:graphic>
-          </wp:inline>
-        </w:drawing>
-      </w:r>
-    </w:p>
-    <w:p>
-      <w:pPr>
-        <w:rPr>
-          <w:lang w:val="en-US"/>
-        </w:rPr>
-      </w:pPr>
-      <w:r>
-        <w:rPr>
-          <w:noProof/>
-          <w:lang w:val="en-US"/>
-        </w:rPr>
-        <w:drawing>
-          <wp:inline distT="0" distB="0" distL="0" distR="0" wp14:anchorId="3183036A" wp14:editId="0A26D898">
+          <wp:inline distT="0" distB="0" distL="0" distR="0" wp14:anchorId="520857B4" wp14:editId="25197F3E">
             <wp:extent cx="5755005" cy="1278890"/>
             <wp:effectExtent l="0" t="0" r="0" b="0"/>
             <wp:docPr id="5" name="Afbeelding 5"/>
@@ -17352,25 +17656,594 @@
     <w:p>
       <w:pPr>
         <w:rPr>
+          <w:lang w:val="en-US"/>
+        </w:rPr>
+      </w:pPr>
+      <w:r>
+        <w:rPr>
+          <w:lang w:val="en-US"/>
+        </w:rPr>
+        <w:t>I created a crude window</w:t>
+      </w:r>
+      <w:r>
+        <w:rPr>
+          <w:lang w:val="en-US"/>
+        </w:rPr>
+        <w:t xml:space="preserve"> sketch</w:t>
+      </w:r>
+      <w:r>
+        <w:rPr>
+          <w:lang w:val="en-US"/>
+        </w:rPr>
+        <w:t xml:space="preserve"> for controlling the Rastaban</w:t>
+      </w:r>
+      <w:r>
+        <w:rPr>
+          <w:lang w:val="en-US"/>
+        </w:rPr>
+        <w:t xml:space="preserve"> project</w:t>
+      </w:r>
+      <w:r>
+        <w:rPr>
+          <w:lang w:val="en-US"/>
+        </w:rPr>
+        <w:t>.</w:t>
+      </w:r>
+    </w:p>
+    <w:p>
+      <w:pPr>
+        <w:rPr>
+          <w:rFonts w:asciiTheme="majorHAnsi" w:eastAsiaTheme="majorEastAsia" w:hAnsiTheme="majorHAnsi" w:cstheme="majorBidi"/>
+          <w:color w:val="2F5496" w:themeColor="accent1" w:themeShade="BF"/>
+          <w:sz w:val="26"/>
+          <w:szCs w:val="26"/>
+          <w:highlight w:val="lightGray"/>
+          <w:lang w:val="en-US"/>
+        </w:rPr>
+      </w:pPr>
+      <w:r>
+        <w:rPr>
+          <w:noProof/>
+          <w:lang w:val="en-US"/>
+        </w:rPr>
+        <w:drawing>
+          <wp:inline distT="0" distB="0" distL="0" distR="0" wp14:anchorId="6A409424" wp14:editId="1BFC5949">
+            <wp:extent cx="5988050" cy="2947197"/>
+            <wp:effectExtent l="0" t="0" r="0" b="5715"/>
+            <wp:docPr id="3" name="Afbeelding 3"/>
+            <wp:cNvGraphicFramePr>
+              <a:graphicFrameLocks xmlns:a="http://schemas.openxmlformats.org/drawingml/2006/main" noChangeAspect="1"/>
+            </wp:cNvGraphicFramePr>
+            <a:graphic xmlns:a="http://schemas.openxmlformats.org/drawingml/2006/main">
+              <a:graphicData uri="http://schemas.openxmlformats.org/drawingml/2006/picture">
+                <pic:pic xmlns:pic="http://schemas.openxmlformats.org/drawingml/2006/picture">
+                  <pic:nvPicPr>
+                    <pic:cNvPr id="0" name="Picture 2"/>
+                    <pic:cNvPicPr>
+                      <a:picLocks noChangeAspect="1" noChangeArrowheads="1"/>
+                    </pic:cNvPicPr>
+                  </pic:nvPicPr>
+                  <pic:blipFill>
+                    <a:blip r:embed="rId34" cstate="print">
+                      <a:extLst>
+                        <a:ext uri="{28A0092B-C50C-407E-A947-70E740481C1C}">
+                          <a14:useLocalDpi xmlns:a14="http://schemas.microsoft.com/office/drawing/2010/main" val="0"/>
+                        </a:ext>
+                      </a:extLst>
+                    </a:blip>
+                    <a:srcRect/>
+                    <a:stretch>
+                      <a:fillRect/>
+                    </a:stretch>
+                  </pic:blipFill>
+                  <pic:spPr bwMode="auto">
+                    <a:xfrm>
+                      <a:off x="0" y="0"/>
+                      <a:ext cx="5991439" cy="2948865"/>
+                    </a:xfrm>
+                    <a:prstGeom prst="rect">
+                      <a:avLst/>
+                    </a:prstGeom>
+                    <a:noFill/>
+                    <a:ln>
+                      <a:noFill/>
+                    </a:ln>
+                  </pic:spPr>
+                </pic:pic>
+              </a:graphicData>
+            </a:graphic>
+          </wp:inline>
+        </w:drawing>
+      </w:r>
+      <w:r>
+        <w:rPr>
+          <w:highlight w:val="lightGray"/>
+          <w:lang w:val="en-US"/>
+        </w:rPr>
+        <w:br w:type="page"/>
+      </w:r>
+    </w:p>
+    <w:p>
+      <w:pPr>
+        <w:pStyle w:val="Kop2"/>
+        <w:numPr>
+          <w:ilvl w:val="0"/>
+          <w:numId w:val="0"/>
+        </w:numPr>
+        <w:rPr>
+          <w:lang w:val="en-US"/>
+        </w:rPr>
+      </w:pPr>
+      <w:bookmarkStart w:id="51" w:name="_Toc124761489"/>
+      <w:r>
+        <w:rPr>
+          <w:lang w:val="en-US"/>
+        </w:rPr>
+        <w:lastRenderedPageBreak/>
+        <w:drawing>
+          <wp:anchor distT="0" distB="0" distL="114300" distR="114300" simplePos="0" relativeHeight="251699200" behindDoc="0" locked="0" layoutInCell="1" allowOverlap="1" wp14:anchorId="3B3EEF9A" wp14:editId="01960D0E">
+            <wp:simplePos x="0" y="0"/>
+            <wp:positionH relativeFrom="column">
+              <wp:posOffset>4243705</wp:posOffset>
+            </wp:positionH>
+            <wp:positionV relativeFrom="paragraph">
+              <wp:posOffset>0</wp:posOffset>
+            </wp:positionV>
+            <wp:extent cx="2241550" cy="2131060"/>
+            <wp:effectExtent l="0" t="0" r="6350" b="2540"/>
+            <wp:wrapSquare wrapText="bothSides"/>
+            <wp:docPr id="16" name="Afbeelding 16"/>
+            <wp:cNvGraphicFramePr>
+              <a:graphicFrameLocks xmlns:a="http://schemas.openxmlformats.org/drawingml/2006/main" noChangeAspect="1"/>
+            </wp:cNvGraphicFramePr>
+            <a:graphic xmlns:a="http://schemas.openxmlformats.org/drawingml/2006/main">
+              <a:graphicData uri="http://schemas.openxmlformats.org/drawingml/2006/picture">
+                <pic:pic xmlns:pic="http://schemas.openxmlformats.org/drawingml/2006/picture">
+                  <pic:nvPicPr>
+                    <pic:cNvPr id="1" name=""/>
+                    <pic:cNvPicPr/>
+                  </pic:nvPicPr>
+                  <pic:blipFill>
+                    <a:blip r:embed="rId35" cstate="print">
+                      <a:extLst>
+                        <a:ext uri="{28A0092B-C50C-407E-A947-70E740481C1C}">
+                          <a14:useLocalDpi xmlns:a14="http://schemas.microsoft.com/office/drawing/2010/main" val="0"/>
+                        </a:ext>
+                      </a:extLst>
+                    </a:blip>
+                    <a:stretch>
+                      <a:fillRect/>
+                    </a:stretch>
+                  </pic:blipFill>
+                  <pic:spPr>
+                    <a:xfrm>
+                      <a:off x="0" y="0"/>
+                      <a:ext cx="2241550" cy="2131060"/>
+                    </a:xfrm>
+                    <a:prstGeom prst="rect">
+                      <a:avLst/>
+                    </a:prstGeom>
+                  </pic:spPr>
+                </pic:pic>
+              </a:graphicData>
+            </a:graphic>
+            <wp14:sizeRelH relativeFrom="margin">
+              <wp14:pctWidth>0</wp14:pctWidth>
+            </wp14:sizeRelH>
+            <wp14:sizeRelV relativeFrom="margin">
+              <wp14:pctHeight>0</wp14:pctHeight>
+            </wp14:sizeRelV>
+          </wp:anchor>
+        </w:drawing>
+      </w:r>
+      <w:r>
+        <w:rPr>
+          <w:lang w:val="en-US"/>
+        </w:rPr>
+        <w:t xml:space="preserve">GUI </w:t>
+      </w:r>
+      <w:r>
+        <w:rPr>
+          <w:lang w:val="en-US"/>
+        </w:rPr>
+        <w:t>design</w:t>
+      </w:r>
+      <w:bookmarkEnd w:id="51"/>
+    </w:p>
+    <w:p>
+      <w:pPr>
+        <w:rPr>
+          <w:lang w:val="en-US"/>
+        </w:rPr>
+      </w:pPr>
+      <w:r>
+        <w:rPr>
+          <w:lang w:val="en-US"/>
+        </w:rPr>
+        <w:t xml:space="preserve">After having a general idea of how I wanted my GUI to function, I </w:t>
+      </w:r>
+      <w:r>
+        <w:rPr>
+          <w:lang w:val="en-US"/>
+        </w:rPr>
+        <w:t>searched for possible input methods to put in my GUI.</w:t>
+      </w:r>
+      <w:r>
+        <w:rPr>
+          <w:lang w:val="en-US"/>
+        </w:rPr>
+        <w:t xml:space="preserve"> There are many options, sliders, dial</w:t>
+      </w:r>
+      <w:r>
+        <w:rPr>
+          <w:lang w:val="en-US"/>
+        </w:rPr>
+        <w:t>s etc.</w:t>
+      </w:r>
+      <w:r>
+        <w:rPr>
+          <w:lang w:val="en-US"/>
+        </w:rPr>
+        <w:t xml:space="preserve"> I ultimately decided to go with</w:t>
+      </w:r>
+      <w:r>
+        <w:rPr>
+          <w:lang w:val="en-US"/>
+        </w:rPr>
+        <w:t xml:space="preserve">, in my opinion, easiest and safest option, by using </w:t>
+      </w:r>
+      <w:r>
+        <w:rPr>
+          <w:lang w:val="en-US"/>
+        </w:rPr>
+        <w:t>only buttons and arrows that need to be clicked or scrolled on. I think that using a dial can be useful for an led for example for quick testing</w:t>
+      </w:r>
+      <w:r>
+        <w:rPr>
+          <w:lang w:val="en-US"/>
+        </w:rPr>
+        <w:t>, but not for high power components like the</w:t>
+      </w:r>
+      <w:r>
+        <w:rPr>
+          <w:lang w:val="en-US"/>
+        </w:rPr>
+        <w:t xml:space="preserve"> P</w:t>
+      </w:r>
+      <w:r>
+        <w:rPr>
+          <w:lang w:val="en-US"/>
+        </w:rPr>
+        <w:t>eltier or heating resistor</w:t>
+      </w:r>
+      <w:r>
+        <w:rPr>
+          <w:lang w:val="en-US"/>
+        </w:rPr>
+        <w:t>. I think it would be dangerous</w:t>
+      </w:r>
+      <w:r>
+        <w:rPr>
+          <w:lang w:val="en-US"/>
+        </w:rPr>
+        <w:t xml:space="preserve"> to accidentally </w:t>
+      </w:r>
+      <w:r>
+        <w:rPr>
+          <w:lang w:val="en-US"/>
+        </w:rPr>
+        <w:t xml:space="preserve">turn a dial to these high power components and a dial or slider doesn’t seem to be precise </w:t>
+      </w:r>
+      <w:r>
+        <w:rPr>
+          <w:lang w:val="en-US"/>
+        </w:rPr>
+        <w:t>enough compared to setting numbers.</w:t>
+      </w:r>
+      <w:r>
+        <w:rPr>
+          <w:lang w:val="en-US"/>
+        </w:rPr>
+        <w:t xml:space="preserve"> </w:t>
+      </w:r>
+    </w:p>
+    <w:p>
+      <w:pPr>
+        <w:rPr>
+          <w:lang w:val="en-US"/>
+        </w:rPr>
+      </w:pPr>
+    </w:p>
+    <w:p>
+      <w:pPr>
+        <w:rPr>
+          <w:lang w:val="en-US"/>
+        </w:rPr>
+      </w:pPr>
+    </w:p>
+    <w:p>
+      <w:pPr>
+        <w:rPr>
+          <w:lang w:val="en-US"/>
+        </w:rPr>
+      </w:pPr>
+    </w:p>
+    <w:p>
+      <w:pPr>
+        <w:pStyle w:val="Kop3"/>
+        <w:rPr>
+          <w:lang w:val="en-US"/>
+        </w:rPr>
+      </w:pPr>
+      <w:bookmarkStart w:id="52" w:name="_Toc124761490"/>
+      <w:r>
+        <w:rPr>
+          <w:lang w:val="en-US"/>
+        </w:rPr>
+        <w:t>F</w:t>
+      </w:r>
+      <w:r>
+        <w:rPr>
+          <w:lang w:val="en-US"/>
+        </w:rPr>
+        <w:t>i</w:t>
+      </w:r>
+      <w:r>
+        <w:rPr>
+          <w:lang w:val="en-US"/>
+        </w:rPr>
+        <w:t xml:space="preserve">nal </w:t>
+      </w:r>
+      <w:r>
+        <w:rPr>
+          <w:lang w:val="en-US"/>
+        </w:rPr>
+        <w:t>design</w:t>
+      </w:r>
+      <w:r>
+        <w:rPr>
+          <w:lang w:val="en-US"/>
+        </w:rPr>
+        <w:t xml:space="preserve"> </w:t>
+      </w:r>
+      <w:r>
+        <w:rPr>
+          <w:lang w:val="en-US"/>
+        </w:rPr>
+        <w:t>sketch</w:t>
+      </w:r>
+      <w:bookmarkEnd w:id="52"/>
+    </w:p>
+    <w:p>
+      <w:pPr>
+        <w:rPr>
+          <w:lang w:val="en-US"/>
+        </w:rPr>
+      </w:pPr>
+      <w:r>
+        <w:rPr>
+          <w:lang w:val="en-US"/>
+        </w:rPr>
+        <w:drawing>
+          <wp:anchor distT="0" distB="0" distL="114300" distR="114300" simplePos="0" relativeHeight="251698176" behindDoc="0" locked="0" layoutInCell="1" allowOverlap="1" wp14:anchorId="308B14F1" wp14:editId="5A9C3D4D">
+            <wp:simplePos x="0" y="0"/>
+            <wp:positionH relativeFrom="column">
+              <wp:posOffset>4181475</wp:posOffset>
+            </wp:positionH>
+            <wp:positionV relativeFrom="paragraph">
+              <wp:posOffset>1905</wp:posOffset>
+            </wp:positionV>
+            <wp:extent cx="2208845" cy="3195320"/>
+            <wp:effectExtent l="0" t="0" r="1270" b="5080"/>
+            <wp:wrapSquare wrapText="bothSides"/>
+            <wp:docPr id="12" name="Afbeelding 12" descr="Afbeelding met tekst&#10;&#10;Automatisch gegenereerde beschrijving"/>
+            <wp:cNvGraphicFramePr>
+              <a:graphicFrameLocks xmlns:a="http://schemas.openxmlformats.org/drawingml/2006/main" noChangeAspect="1"/>
+            </wp:cNvGraphicFramePr>
+            <a:graphic xmlns:a="http://schemas.openxmlformats.org/drawingml/2006/main">
+              <a:graphicData uri="http://schemas.openxmlformats.org/drawingml/2006/picture">
+                <pic:pic xmlns:pic="http://schemas.openxmlformats.org/drawingml/2006/picture">
+                  <pic:nvPicPr>
+                    <pic:cNvPr id="12" name="Afbeelding 12" descr="Afbeelding met tekst&#10;&#10;Automatisch gegenereerde beschrijving"/>
+                    <pic:cNvPicPr/>
+                  </pic:nvPicPr>
+                  <pic:blipFill>
+                    <a:blip r:embed="rId36">
+                      <a:extLst>
+                        <a:ext uri="{28A0092B-C50C-407E-A947-70E740481C1C}">
+                          <a14:useLocalDpi xmlns:a14="http://schemas.microsoft.com/office/drawing/2010/main" val="0"/>
+                        </a:ext>
+                      </a:extLst>
+                    </a:blip>
+                    <a:stretch>
+                      <a:fillRect/>
+                    </a:stretch>
+                  </pic:blipFill>
+                  <pic:spPr>
+                    <a:xfrm>
+                      <a:off x="0" y="0"/>
+                      <a:ext cx="2208845" cy="3195320"/>
+                    </a:xfrm>
+                    <a:prstGeom prst="rect">
+                      <a:avLst/>
+                    </a:prstGeom>
+                  </pic:spPr>
+                </pic:pic>
+              </a:graphicData>
+            </a:graphic>
+          </wp:anchor>
+        </w:drawing>
+      </w:r>
+      <w:r>
+        <w:rPr>
+          <w:lang w:val="en-US"/>
+        </w:rPr>
+        <w:t xml:space="preserve">Ultimately I think that functionality and safety in the GUI are </w:t>
+      </w:r>
+      <w:r>
+        <w:rPr>
+          <w:lang w:val="en-US"/>
+        </w:rPr>
+        <w:t xml:space="preserve">of highest priority. </w:t>
+      </w:r>
+      <w:r>
+        <w:rPr>
+          <w:lang w:val="en-US"/>
+        </w:rPr>
+        <w:t xml:space="preserve">That’s why in my final design sketch I made buttons to toggle </w:t>
+      </w:r>
+      <w:r>
+        <w:rPr>
+          <w:lang w:val="en-US"/>
+        </w:rPr>
+        <w:t>enable</w:t>
+      </w:r>
+      <w:r>
+        <w:rPr>
+          <w:lang w:val="en-US"/>
+        </w:rPr>
+        <w:t>/disable</w:t>
+      </w:r>
+      <w:r>
+        <w:rPr>
+          <w:lang w:val="en-US"/>
+        </w:rPr>
+        <w:t xml:space="preserve"> to specific blocks of control</w:t>
+      </w:r>
+      <w:r>
+        <w:rPr>
+          <w:lang w:val="en-US"/>
+        </w:rPr>
+        <w:t xml:space="preserve"> or the whole control window</w:t>
+      </w:r>
+      <w:r>
+        <w:rPr>
+          <w:lang w:val="en-US"/>
+        </w:rPr>
+        <w:t xml:space="preserve">. </w:t>
+      </w:r>
+    </w:p>
+    <w:p>
+      <w:pPr>
+        <w:rPr>
+          <w:lang w:val="en-US"/>
+        </w:rPr>
+      </w:pPr>
+      <w:r>
+        <w:rPr>
+          <w:lang w:val="en-US"/>
+        </w:rPr>
+        <w:t xml:space="preserve">Too have full and </w:t>
+      </w:r>
+      <w:r>
+        <w:rPr>
+          <w:lang w:val="en-US"/>
+        </w:rPr>
+        <w:t xml:space="preserve">precise control over the components, numbers can be set manually in the text boxes. The numbers can be changed by typing them in, scrolling on the box or clicking </w:t>
+      </w:r>
+      <w:r>
+        <w:rPr>
+          <w:lang w:val="en-US"/>
+        </w:rPr>
+        <w:t>on the arrow, up/down.</w:t>
+      </w:r>
+      <w:r>
+        <w:rPr>
+          <w:lang w:val="en-US"/>
+        </w:rPr>
+        <w:t xml:space="preserve"> </w:t>
+      </w:r>
+    </w:p>
+    <w:p>
+      <w:pPr>
+        <w:rPr>
+          <w:lang w:val="en-US"/>
+        </w:rPr>
+      </w:pPr>
+      <w:r>
+        <w:rPr>
+          <w:lang w:val="en-US"/>
+        </w:rPr>
+        <w:t xml:space="preserve">This window/GUI may be </w:t>
+      </w:r>
+      <w:r>
+        <w:rPr>
+          <w:lang w:val="en-US"/>
+        </w:rPr>
+        <w:t>build upon to give it functionality and add signals and slots to integrate it with the main Rastaban code.</w:t>
+      </w:r>
+    </w:p>
+    <w:p>
+      <w:pPr>
+        <w:rPr>
+          <w:lang w:val="en-US"/>
+        </w:rPr>
+      </w:pPr>
+    </w:p>
+    <w:p>
+      <w:pPr>
+        <w:rPr>
+          <w:lang w:val="en-US"/>
+        </w:rPr>
+      </w:pPr>
+    </w:p>
+    <w:p>
+      <w:pPr>
+        <w:rPr>
+          <w:noProof/>
+          <w:lang w:val="en-US"/>
+        </w:rPr>
+      </w:pPr>
+      <w:r>
+        <w:rPr>
+          <w:noProof/>
+          <w:lang w:val="en-US"/>
+        </w:rPr>
+        <w:br w:type="page"/>
+      </w:r>
+    </w:p>
+    <w:p>
+      <w:pPr>
+        <w:rPr>
+          <w:lang w:val="en-US"/>
+        </w:rPr>
+      </w:pPr>
+    </w:p>
+    <w:p>
+      <w:pPr>
+        <w:rPr>
           <w:rStyle w:val="Kop1Char"/>
         </w:rPr>
       </w:pPr>
-      <w:bookmarkStart w:id="47" w:name="_Toc124496981"/>
+      <w:bookmarkStart w:id="53" w:name="_Toc124761491"/>
       <w:r>
         <w:rPr>
           <w:rStyle w:val="Kop1Char"/>
         </w:rPr>
-        <w:lastRenderedPageBreak/>
         <w:t>State diagram</w:t>
       </w:r>
-      <w:bookmarkEnd w:id="47"/>
-      <w:r>
-        <w:rPr>
-          <w:noProof/>
-          <w:lang w:val="en-US"/>
-        </w:rPr>
+      <w:bookmarkEnd w:id="53"/>
+    </w:p>
+    <w:p>
+      <w:r>
+        <w:t xml:space="preserve">This diagram </w:t>
+      </w:r>
+      <w:r>
+        <w:t xml:space="preserve">gives the overall view of how the state machine </w:t>
+      </w:r>
+      <w:r>
+        <w:t>will work if Rastaban would be used in the field, functioning automatically or if it would be controlled manually.</w:t>
+      </w:r>
+    </w:p>
+    <w:p>
+      <w:pPr>
+        <w:rPr>
+          <w:rStyle w:val="Kop1Char"/>
+        </w:rPr>
+      </w:pPr>
+      <w:r>
         <w:drawing>
-          <wp:inline distT="0" distB="0" distL="0" distR="0" wp14:anchorId="23F2812E" wp14:editId="379B6119">
+          <wp:inline distT="0" distB="0" distL="0" distR="0" wp14:anchorId="23F2812E" wp14:editId="5F3AE3C9">
             <wp:extent cx="5473700" cy="6304915"/>
             <wp:effectExtent l="0" t="0" r="0" b="635"/>
             <wp:docPr id="7" name="Afbeelding 7"/>
@@ -17387,7 +18260,7 @@
                     </pic:cNvPicPr>
                   </pic:nvPicPr>
                   <pic:blipFill>
-                    <a:blip r:embed="rId34">
+                    <a:blip r:embed="rId37">
                       <a:extLst>
                         <a:ext uri="{28A0092B-C50C-407E-A947-70E740481C1C}">
                           <a14:useLocalDpi xmlns:a14="http://schemas.microsoft.com/office/drawing/2010/main" val="0"/>
@@ -17804,6 +18677,119 @@
     </w:lvl>
   </w:abstractNum>
   <w:abstractNum w:abstractNumId="3" w15:restartNumberingAfterBreak="0">
+    <w:nsid w:val="0B5E529A"/>
+    <w:multiLevelType w:val="hybridMultilevel"/>
+    <w:tmpl w:val="39E8C842"/>
+    <w:lvl w:ilvl="0" w:tplc="04130001">
+      <w:start w:val="1"/>
+      <w:numFmt w:val="bullet"/>
+      <w:lvlText w:val=""/>
+      <w:lvlJc w:val="left"/>
+      <w:pPr>
+        <w:ind w:left="720" w:hanging="360"/>
+      </w:pPr>
+      <w:rPr>
+        <w:rFonts w:ascii="Symbol" w:hAnsi="Symbol" w:hint="default"/>
+      </w:rPr>
+    </w:lvl>
+    <w:lvl w:ilvl="1" w:tplc="04130003" w:tentative="1">
+      <w:start w:val="1"/>
+      <w:numFmt w:val="bullet"/>
+      <w:lvlText w:val="o"/>
+      <w:lvlJc w:val="left"/>
+      <w:pPr>
+        <w:ind w:left="1440" w:hanging="360"/>
+      </w:pPr>
+      <w:rPr>
+        <w:rFonts w:ascii="Courier New" w:hAnsi="Courier New" w:cs="Courier New" w:hint="default"/>
+      </w:rPr>
+    </w:lvl>
+    <w:lvl w:ilvl="2" w:tplc="04130005" w:tentative="1">
+      <w:start w:val="1"/>
+      <w:numFmt w:val="bullet"/>
+      <w:lvlText w:val=""/>
+      <w:lvlJc w:val="left"/>
+      <w:pPr>
+        <w:ind w:left="2160" w:hanging="360"/>
+      </w:pPr>
+      <w:rPr>
+        <w:rFonts w:ascii="Wingdings" w:hAnsi="Wingdings" w:hint="default"/>
+      </w:rPr>
+    </w:lvl>
+    <w:lvl w:ilvl="3" w:tplc="04130001" w:tentative="1">
+      <w:start w:val="1"/>
+      <w:numFmt w:val="bullet"/>
+      <w:lvlText w:val=""/>
+      <w:lvlJc w:val="left"/>
+      <w:pPr>
+        <w:ind w:left="2880" w:hanging="360"/>
+      </w:pPr>
+      <w:rPr>
+        <w:rFonts w:ascii="Symbol" w:hAnsi="Symbol" w:hint="default"/>
+      </w:rPr>
+    </w:lvl>
+    <w:lvl w:ilvl="4" w:tplc="04130003" w:tentative="1">
+      <w:start w:val="1"/>
+      <w:numFmt w:val="bullet"/>
+      <w:lvlText w:val="o"/>
+      <w:lvlJc w:val="left"/>
+      <w:pPr>
+        <w:ind w:left="3600" w:hanging="360"/>
+      </w:pPr>
+      <w:rPr>
+        <w:rFonts w:ascii="Courier New" w:hAnsi="Courier New" w:cs="Courier New" w:hint="default"/>
+      </w:rPr>
+    </w:lvl>
+    <w:lvl w:ilvl="5" w:tplc="04130005" w:tentative="1">
+      <w:start w:val="1"/>
+      <w:numFmt w:val="bullet"/>
+      <w:lvlText w:val=""/>
+      <w:lvlJc w:val="left"/>
+      <w:pPr>
+        <w:ind w:left="4320" w:hanging="360"/>
+      </w:pPr>
+      <w:rPr>
+        <w:rFonts w:ascii="Wingdings" w:hAnsi="Wingdings" w:hint="default"/>
+      </w:rPr>
+    </w:lvl>
+    <w:lvl w:ilvl="6" w:tplc="04130001" w:tentative="1">
+      <w:start w:val="1"/>
+      <w:numFmt w:val="bullet"/>
+      <w:lvlText w:val=""/>
+      <w:lvlJc w:val="left"/>
+      <w:pPr>
+        <w:ind w:left="5040" w:hanging="360"/>
+      </w:pPr>
+      <w:rPr>
+        <w:rFonts w:ascii="Symbol" w:hAnsi="Symbol" w:hint="default"/>
+      </w:rPr>
+    </w:lvl>
+    <w:lvl w:ilvl="7" w:tplc="04130003" w:tentative="1">
+      <w:start w:val="1"/>
+      <w:numFmt w:val="bullet"/>
+      <w:lvlText w:val="o"/>
+      <w:lvlJc w:val="left"/>
+      <w:pPr>
+        <w:ind w:left="5760" w:hanging="360"/>
+      </w:pPr>
+      <w:rPr>
+        <w:rFonts w:ascii="Courier New" w:hAnsi="Courier New" w:cs="Courier New" w:hint="default"/>
+      </w:rPr>
+    </w:lvl>
+    <w:lvl w:ilvl="8" w:tplc="04130005" w:tentative="1">
+      <w:start w:val="1"/>
+      <w:numFmt w:val="bullet"/>
+      <w:lvlText w:val=""/>
+      <w:lvlJc w:val="left"/>
+      <w:pPr>
+        <w:ind w:left="6480" w:hanging="360"/>
+      </w:pPr>
+      <w:rPr>
+        <w:rFonts w:ascii="Wingdings" w:hAnsi="Wingdings" w:hint="default"/>
+      </w:rPr>
+    </w:lvl>
+  </w:abstractNum>
+  <w:abstractNum w:abstractNumId="4" w15:restartNumberingAfterBreak="0">
     <w:nsid w:val="13111744"/>
     <w:multiLevelType w:val="multilevel"/>
     <w:tmpl w:val="04130025"/>
@@ -17898,7 +18884,7 @@
       </w:pPr>
     </w:lvl>
   </w:abstractNum>
-  <w:abstractNum w:abstractNumId="4" w15:restartNumberingAfterBreak="0">
+  <w:abstractNum w:abstractNumId="5" w15:restartNumberingAfterBreak="0">
     <w:nsid w:val="174314E1"/>
     <w:multiLevelType w:val="hybridMultilevel"/>
     <w:tmpl w:val="6A221F7C"/>
@@ -17984,7 +18970,7 @@
       </w:pPr>
     </w:lvl>
   </w:abstractNum>
-  <w:abstractNum w:abstractNumId="5" w15:restartNumberingAfterBreak="0">
+  <w:abstractNum w:abstractNumId="6" w15:restartNumberingAfterBreak="0">
     <w:nsid w:val="23534F25"/>
     <w:multiLevelType w:val="hybridMultilevel"/>
     <w:tmpl w:val="B6521B2E"/>
@@ -18073,7 +19059,7 @@
       </w:pPr>
     </w:lvl>
   </w:abstractNum>
-  <w:abstractNum w:abstractNumId="6" w15:restartNumberingAfterBreak="0">
+  <w:abstractNum w:abstractNumId="7" w15:restartNumberingAfterBreak="0">
     <w:nsid w:val="23577458"/>
     <w:multiLevelType w:val="hybridMultilevel"/>
     <w:tmpl w:val="421C913C"/>
@@ -18162,7 +19148,7 @@
       </w:pPr>
     </w:lvl>
   </w:abstractNum>
-  <w:abstractNum w:abstractNumId="7" w15:restartNumberingAfterBreak="0">
+  <w:abstractNum w:abstractNumId="8" w15:restartNumberingAfterBreak="0">
     <w:nsid w:val="26AF347D"/>
     <w:multiLevelType w:val="hybridMultilevel"/>
     <w:tmpl w:val="9A786A02"/>
@@ -18248,7 +19234,7 @@
       </w:pPr>
     </w:lvl>
   </w:abstractNum>
-  <w:abstractNum w:abstractNumId="8" w15:restartNumberingAfterBreak="0">
+  <w:abstractNum w:abstractNumId="9" w15:restartNumberingAfterBreak="0">
     <w:nsid w:val="2B0C1C31"/>
     <w:multiLevelType w:val="hybridMultilevel"/>
     <w:tmpl w:val="60AAD6EE"/>
@@ -18361,7 +19347,7 @@
       </w:rPr>
     </w:lvl>
   </w:abstractNum>
-  <w:abstractNum w:abstractNumId="9" w15:restartNumberingAfterBreak="0">
+  <w:abstractNum w:abstractNumId="10" w15:restartNumberingAfterBreak="0">
     <w:nsid w:val="2E4E3368"/>
     <w:multiLevelType w:val="hybridMultilevel"/>
     <w:tmpl w:val="9C7E09FC"/>
@@ -18450,7 +19436,7 @@
       </w:pPr>
     </w:lvl>
   </w:abstractNum>
-  <w:abstractNum w:abstractNumId="10" w15:restartNumberingAfterBreak="0">
+  <w:abstractNum w:abstractNumId="11" w15:restartNumberingAfterBreak="0">
     <w:nsid w:val="2F883B0F"/>
     <w:multiLevelType w:val="multilevel"/>
     <w:tmpl w:val="EDCC41EA"/>
@@ -18563,7 +19549,7 @@
       </w:pPr>
     </w:lvl>
   </w:abstractNum>
-  <w:abstractNum w:abstractNumId="11" w15:restartNumberingAfterBreak="0">
+  <w:abstractNum w:abstractNumId="12" w15:restartNumberingAfterBreak="0">
     <w:nsid w:val="2FCA01EA"/>
     <w:multiLevelType w:val="multilevel"/>
     <w:tmpl w:val="380EEEB2"/>
@@ -18676,7 +19662,7 @@
       </w:pPr>
     </w:lvl>
   </w:abstractNum>
-  <w:abstractNum w:abstractNumId="12" w15:restartNumberingAfterBreak="0">
+  <w:abstractNum w:abstractNumId="13" w15:restartNumberingAfterBreak="0">
     <w:nsid w:val="31606BD3"/>
     <w:multiLevelType w:val="hybridMultilevel"/>
     <w:tmpl w:val="D228C768"/>
@@ -18765,7 +19751,7 @@
       </w:pPr>
     </w:lvl>
   </w:abstractNum>
-  <w:abstractNum w:abstractNumId="13" w15:restartNumberingAfterBreak="0">
+  <w:abstractNum w:abstractNumId="14" w15:restartNumberingAfterBreak="0">
     <w:nsid w:val="33364EAB"/>
     <w:multiLevelType w:val="hybridMultilevel"/>
     <w:tmpl w:val="9A82ECE2"/>
@@ -18851,7 +19837,7 @@
       </w:pPr>
     </w:lvl>
   </w:abstractNum>
-  <w:abstractNum w:abstractNumId="14" w15:restartNumberingAfterBreak="0">
+  <w:abstractNum w:abstractNumId="15" w15:restartNumberingAfterBreak="0">
     <w:nsid w:val="3BC36D25"/>
     <w:multiLevelType w:val="hybridMultilevel"/>
     <w:tmpl w:val="EFF2D1C2"/>
@@ -18964,7 +19950,7 @@
       </w:rPr>
     </w:lvl>
   </w:abstractNum>
-  <w:abstractNum w:abstractNumId="15" w15:restartNumberingAfterBreak="0">
+  <w:abstractNum w:abstractNumId="16" w15:restartNumberingAfterBreak="0">
     <w:nsid w:val="3CDC7679"/>
     <w:multiLevelType w:val="hybridMultilevel"/>
     <w:tmpl w:val="C59ED7D0"/>
@@ -19077,7 +20063,7 @@
       </w:rPr>
     </w:lvl>
   </w:abstractNum>
-  <w:abstractNum w:abstractNumId="16" w15:restartNumberingAfterBreak="0">
+  <w:abstractNum w:abstractNumId="17" w15:restartNumberingAfterBreak="0">
     <w:nsid w:val="3EC37E11"/>
     <w:multiLevelType w:val="hybridMultilevel"/>
     <w:tmpl w:val="5DA2AD12"/>
@@ -19163,7 +20149,7 @@
       </w:pPr>
     </w:lvl>
   </w:abstractNum>
-  <w:abstractNum w:abstractNumId="17" w15:restartNumberingAfterBreak="0">
+  <w:abstractNum w:abstractNumId="18" w15:restartNumberingAfterBreak="0">
     <w:nsid w:val="434B5AD9"/>
     <w:multiLevelType w:val="multilevel"/>
     <w:tmpl w:val="234EB9F8"/>
@@ -19276,7 +20262,7 @@
       </w:pPr>
     </w:lvl>
   </w:abstractNum>
-  <w:abstractNum w:abstractNumId="18" w15:restartNumberingAfterBreak="0">
+  <w:abstractNum w:abstractNumId="19" w15:restartNumberingAfterBreak="0">
     <w:nsid w:val="453D7780"/>
     <w:multiLevelType w:val="hybridMultilevel"/>
     <w:tmpl w:val="31E46240"/>
@@ -19389,7 +20375,7 @@
       </w:rPr>
     </w:lvl>
   </w:abstractNum>
-  <w:abstractNum w:abstractNumId="19" w15:restartNumberingAfterBreak="0">
+  <w:abstractNum w:abstractNumId="20" w15:restartNumberingAfterBreak="0">
     <w:nsid w:val="4759719E"/>
     <w:multiLevelType w:val="hybridMultilevel"/>
     <w:tmpl w:val="BAAA9976"/>
@@ -19502,7 +20488,7 @@
       </w:rPr>
     </w:lvl>
   </w:abstractNum>
-  <w:abstractNum w:abstractNumId="20" w15:restartNumberingAfterBreak="0">
+  <w:abstractNum w:abstractNumId="21" w15:restartNumberingAfterBreak="0">
     <w:nsid w:val="47927D99"/>
     <w:multiLevelType w:val="hybridMultilevel"/>
     <w:tmpl w:val="67BE5AE0"/>
@@ -19615,7 +20601,7 @@
       </w:rPr>
     </w:lvl>
   </w:abstractNum>
-  <w:abstractNum w:abstractNumId="21" w15:restartNumberingAfterBreak="0">
+  <w:abstractNum w:abstractNumId="22" w15:restartNumberingAfterBreak="0">
     <w:nsid w:val="58184819"/>
     <w:multiLevelType w:val="hybridMultilevel"/>
     <w:tmpl w:val="E60AAB84"/>
@@ -19704,7 +20690,7 @@
       </w:pPr>
     </w:lvl>
   </w:abstractNum>
-  <w:abstractNum w:abstractNumId="22" w15:restartNumberingAfterBreak="0">
+  <w:abstractNum w:abstractNumId="23" w15:restartNumberingAfterBreak="0">
     <w:nsid w:val="60101DA0"/>
     <w:multiLevelType w:val="hybridMultilevel"/>
     <w:tmpl w:val="5C884912"/>
@@ -19790,7 +20776,7 @@
       </w:pPr>
     </w:lvl>
   </w:abstractNum>
-  <w:abstractNum w:abstractNumId="23" w15:restartNumberingAfterBreak="0">
+  <w:abstractNum w:abstractNumId="24" w15:restartNumberingAfterBreak="0">
     <w:nsid w:val="66D82A55"/>
     <w:multiLevelType w:val="hybridMultilevel"/>
     <w:tmpl w:val="9616532A"/>
@@ -19903,7 +20889,7 @@
       </w:rPr>
     </w:lvl>
   </w:abstractNum>
-  <w:abstractNum w:abstractNumId="24" w15:restartNumberingAfterBreak="0">
+  <w:abstractNum w:abstractNumId="25" w15:restartNumberingAfterBreak="0">
     <w:nsid w:val="6FCE0C7C"/>
     <w:multiLevelType w:val="hybridMultilevel"/>
     <w:tmpl w:val="F9A4A670"/>
@@ -20016,7 +21002,7 @@
       </w:rPr>
     </w:lvl>
   </w:abstractNum>
-  <w:abstractNum w:abstractNumId="25" w15:restartNumberingAfterBreak="0">
+  <w:abstractNum w:abstractNumId="26" w15:restartNumberingAfterBreak="0">
     <w:nsid w:val="700967E7"/>
     <w:multiLevelType w:val="hybridMultilevel"/>
     <w:tmpl w:val="AB08ECC8"/>
@@ -20102,7 +21088,7 @@
       </w:pPr>
     </w:lvl>
   </w:abstractNum>
-  <w:abstractNum w:abstractNumId="26" w15:restartNumberingAfterBreak="0">
+  <w:abstractNum w:abstractNumId="27" w15:restartNumberingAfterBreak="0">
     <w:nsid w:val="74146909"/>
     <w:multiLevelType w:val="hybridMultilevel"/>
     <w:tmpl w:val="68201E2E"/>
@@ -20215,7 +21201,7 @@
       </w:rPr>
     </w:lvl>
   </w:abstractNum>
-  <w:abstractNum w:abstractNumId="27" w15:restartNumberingAfterBreak="0">
+  <w:abstractNum w:abstractNumId="28" w15:restartNumberingAfterBreak="0">
     <w:nsid w:val="75B6202C"/>
     <w:multiLevelType w:val="hybridMultilevel"/>
     <w:tmpl w:val="D9007420"/>
@@ -20328,7 +21314,7 @@
       </w:rPr>
     </w:lvl>
   </w:abstractNum>
-  <w:abstractNum w:abstractNumId="28" w15:restartNumberingAfterBreak="0">
+  <w:abstractNum w:abstractNumId="29" w15:restartNumberingAfterBreak="0">
     <w:nsid w:val="77E560E9"/>
     <w:multiLevelType w:val="hybridMultilevel"/>
     <w:tmpl w:val="3CD04610"/>
@@ -20441,7 +21427,7 @@
       </w:rPr>
     </w:lvl>
   </w:abstractNum>
-  <w:abstractNum w:abstractNumId="29" w15:restartNumberingAfterBreak="0">
+  <w:abstractNum w:abstractNumId="30" w15:restartNumberingAfterBreak="0">
     <w:nsid w:val="791726B7"/>
     <w:multiLevelType w:val="hybridMultilevel"/>
     <w:tmpl w:val="2DBAC546"/>
@@ -20530,7 +21516,7 @@
       </w:pPr>
     </w:lvl>
   </w:abstractNum>
-  <w:abstractNum w:abstractNumId="30" w15:restartNumberingAfterBreak="0">
+  <w:abstractNum w:abstractNumId="31" w15:restartNumberingAfterBreak="0">
     <w:nsid w:val="7F8A2A66"/>
     <w:multiLevelType w:val="hybridMultilevel"/>
     <w:tmpl w:val="6A24447E"/>
@@ -20617,97 +21603,100 @@
     </w:lvl>
   </w:abstractNum>
   <w:num w:numId="1" w16cid:durableId="1475566152">
-    <w:abstractNumId w:val="14"/>
+    <w:abstractNumId w:val="15"/>
   </w:num>
   <w:num w:numId="2" w16cid:durableId="1871648115">
+    <w:abstractNumId w:val="30"/>
+  </w:num>
+  <w:num w:numId="3" w16cid:durableId="649406008">
+    <w:abstractNumId w:val="10"/>
+  </w:num>
+  <w:num w:numId="4" w16cid:durableId="1198201382">
     <w:abstractNumId w:val="29"/>
   </w:num>
-  <w:num w:numId="3" w16cid:durableId="649406008">
-    <w:abstractNumId w:val="9"/>
-  </w:num>
-  <w:num w:numId="4" w16cid:durableId="1198201382">
-    <w:abstractNumId w:val="28"/>
-  </w:num>
   <w:num w:numId="5" w16cid:durableId="1301881533">
-    <w:abstractNumId w:val="12"/>
+    <w:abstractNumId w:val="13"/>
   </w:num>
   <w:num w:numId="6" w16cid:durableId="1596204979">
-    <w:abstractNumId w:val="19"/>
+    <w:abstractNumId w:val="20"/>
   </w:num>
   <w:num w:numId="7" w16cid:durableId="1332684625">
     <w:abstractNumId w:val="0"/>
   </w:num>
   <w:num w:numId="8" w16cid:durableId="313489960">
-    <w:abstractNumId w:val="6"/>
+    <w:abstractNumId w:val="7"/>
   </w:num>
   <w:num w:numId="9" w16cid:durableId="1069498254">
+    <w:abstractNumId w:val="22"/>
+  </w:num>
+  <w:num w:numId="10" w16cid:durableId="1041977500">
+    <w:abstractNumId w:val="8"/>
+  </w:num>
+  <w:num w:numId="11" w16cid:durableId="1339309188">
+    <w:abstractNumId w:val="18"/>
+  </w:num>
+  <w:num w:numId="12" w16cid:durableId="1423987231">
     <w:abstractNumId w:val="21"/>
   </w:num>
-  <w:num w:numId="10" w16cid:durableId="1041977500">
-    <w:abstractNumId w:val="7"/>
+  <w:num w:numId="13" w16cid:durableId="2052995061">
+    <w:abstractNumId w:val="28"/>
   </w:num>
-  <w:num w:numId="11" w16cid:durableId="1339309188">
+  <w:num w:numId="14" w16cid:durableId="955452304">
+    <w:abstractNumId w:val="27"/>
+  </w:num>
+  <w:num w:numId="15" w16cid:durableId="912080335">
+    <w:abstractNumId w:val="11"/>
+  </w:num>
+  <w:num w:numId="16" w16cid:durableId="1433941640">
+    <w:abstractNumId w:val="9"/>
+  </w:num>
+  <w:num w:numId="17" w16cid:durableId="1790081280">
+    <w:abstractNumId w:val="12"/>
+  </w:num>
+  <w:num w:numId="18" w16cid:durableId="1429934425">
     <w:abstractNumId w:val="17"/>
   </w:num>
-  <w:num w:numId="12" w16cid:durableId="1423987231">
-    <w:abstractNumId w:val="20"/>
-  </w:num>
-  <w:num w:numId="13" w16cid:durableId="2052995061">
-    <w:abstractNumId w:val="27"/>
-  </w:num>
-  <w:num w:numId="14" w16cid:durableId="955452304">
-    <w:abstractNumId w:val="26"/>
-  </w:num>
-  <w:num w:numId="15" w16cid:durableId="912080335">
-    <w:abstractNumId w:val="10"/>
-  </w:num>
-  <w:num w:numId="16" w16cid:durableId="1433941640">
-    <w:abstractNumId w:val="8"/>
-  </w:num>
-  <w:num w:numId="17" w16cid:durableId="1790081280">
-    <w:abstractNumId w:val="11"/>
-  </w:num>
-  <w:num w:numId="18" w16cid:durableId="1429934425">
-    <w:abstractNumId w:val="16"/>
-  </w:num>
   <w:num w:numId="19" w16cid:durableId="2137525879">
-    <w:abstractNumId w:val="4"/>
+    <w:abstractNumId w:val="5"/>
   </w:num>
   <w:num w:numId="20" w16cid:durableId="77289504">
-    <w:abstractNumId w:val="30"/>
+    <w:abstractNumId w:val="31"/>
   </w:num>
   <w:num w:numId="21" w16cid:durableId="2126002014">
-    <w:abstractNumId w:val="5"/>
+    <w:abstractNumId w:val="6"/>
   </w:num>
   <w:num w:numId="22" w16cid:durableId="927545991">
     <w:abstractNumId w:val="1"/>
   </w:num>
   <w:num w:numId="23" w16cid:durableId="1704793161">
-    <w:abstractNumId w:val="24"/>
+    <w:abstractNumId w:val="25"/>
   </w:num>
   <w:num w:numId="24" w16cid:durableId="1775589930">
     <w:abstractNumId w:val="2"/>
   </w:num>
   <w:num w:numId="25" w16cid:durableId="1143812627">
-    <w:abstractNumId w:val="15"/>
+    <w:abstractNumId w:val="16"/>
   </w:num>
   <w:num w:numId="26" w16cid:durableId="117652240">
-    <w:abstractNumId w:val="3"/>
+    <w:abstractNumId w:val="4"/>
   </w:num>
   <w:num w:numId="27" w16cid:durableId="180512556">
-    <w:abstractNumId w:val="18"/>
+    <w:abstractNumId w:val="19"/>
   </w:num>
   <w:num w:numId="28" w16cid:durableId="2052727451">
-    <w:abstractNumId w:val="22"/>
+    <w:abstractNumId w:val="23"/>
   </w:num>
   <w:num w:numId="29" w16cid:durableId="565990935">
-    <w:abstractNumId w:val="23"/>
+    <w:abstractNumId w:val="24"/>
   </w:num>
   <w:num w:numId="30" w16cid:durableId="392771973">
-    <w:abstractNumId w:val="25"/>
+    <w:abstractNumId w:val="26"/>
   </w:num>
   <w:num w:numId="31" w16cid:durableId="488207925">
-    <w:abstractNumId w:val="13"/>
+    <w:abstractNumId w:val="14"/>
+  </w:num>
+  <w:num w:numId="32" w16cid:durableId="709689733">
+    <w:abstractNumId w:val="3"/>
   </w:num>
 </w:numbering>
 </file>
@@ -21352,7 +22341,6 @@
   <w:style w:type="character" w:default="1" w:styleId="Standaardalinea-lettertype">
     <w:name w:val="Default Paragraph Font"/>
     <w:uiPriority w:val="1"/>
-    <w:semiHidden/>
     <w:unhideWhenUsed/>
   </w:style>
   <w:style w:type="table" w:default="1" w:styleId="Standaardtabel">

--- a/Documentation/Main report Internship Casper Tak.docx
+++ b/Documentation/Main report Internship Casper Tak.docx
@@ -517,7 +517,7 @@
       <w:pPr>
         <w:pStyle w:val="Kop1"/>
       </w:pPr>
-      <w:bookmarkStart w:id="0" w:name="_Toc124761439"/>
+      <w:bookmarkStart w:id="0" w:name="_Toc124767578"/>
       <w:r>
         <w:lastRenderedPageBreak/>
         <w:t>B</w:t>
@@ -526,10 +526,18 @@
         <w:t>rief</w:t>
       </w:r>
       <w:bookmarkEnd w:id="0"/>
-    </w:p>
-    <w:p>
-      <w:r>
-        <w:t>…</w:t>
+      <w:r>
+        <w:t xml:space="preserve"> Discription</w:t>
+      </w:r>
+    </w:p>
+    <w:p>
+      <w:r>
+        <w:t xml:space="preserve">In this report, we present the design and implementation of the Rastaban water quality monitoring system, which combines hardware and software. </w:t>
+      </w:r>
+    </w:p>
+    <w:p>
+      <w:r>
+        <w:t>The system uses a Raspberry Pi running Raspbian as the main controller and computer, and a PCB for circuit layout. Control of the hardware, GUI, and data processing is done using Python. The design process involved selecting suitable hardware, designing the PCB, and programming the firmware in Python. The system was rigorously tested to ensure accurate and reliable measurements by testing both hardware and software components separately.</w:t>
       </w:r>
       <w:r>
         <w:br w:type="page"/>
@@ -539,7 +547,7 @@
       <w:pPr>
         <w:pStyle w:val="Kop1"/>
       </w:pPr>
-      <w:bookmarkStart w:id="1" w:name="_Toc124761440"/>
+      <w:bookmarkStart w:id="1" w:name="_Toc124767579"/>
       <w:r>
         <w:lastRenderedPageBreak/>
         <w:t>Preface</w:t>
@@ -550,7 +558,7 @@
       <w:pPr>
         <w:pStyle w:val="Kop2"/>
       </w:pPr>
-      <w:bookmarkStart w:id="2" w:name="_Toc124761441"/>
+      <w:bookmarkStart w:id="2" w:name="_Toc124767580"/>
       <w:r>
         <w:t>Personal Goals</w:t>
       </w:r>
@@ -566,7 +574,19 @@
         <w:rPr>
           <w:lang w:val="en-US"/>
         </w:rPr>
-        <w:t>I recently completed projects S3 and S4 at the Health Concept Lab (HCL) at the HAN and decided to do my internship at the same location. During my internship, I plan to further develop my planning skills and improve my PCB design skills using KiCad V6. Additionally, I hope to improve my programming skills in C, C++, and Python. I am also interested in exploring and expanding my knowledge and understanding of various topics.</w:t>
+        <w:t>I recently completed projects S3 and S4 at the Health Concept Lab (HCL) at the HAN and decided to do my internship at the same location. During my internship, I plan to further develop my planning skills and improve my PCB design skills using KiCad6. Additionally, I hope to improve my programming skills in C, C++, and Python. I am also interested in exploring and expanding my knowledge and understanding of various topics</w:t>
+      </w:r>
+      <w:r>
+        <w:rPr>
+          <w:lang w:val="en-US"/>
+        </w:rPr>
+        <w:t xml:space="preserve"> like industrial product design</w:t>
+      </w:r>
+      <w:r>
+        <w:rPr>
+          <w:lang w:val="en-US"/>
+        </w:rPr>
+        <w:t>.</w:t>
       </w:r>
     </w:p>
     <w:p>
@@ -628,7 +648,7 @@
       <w:pPr>
         <w:pStyle w:val="Kop2"/>
       </w:pPr>
-      <w:bookmarkStart w:id="3" w:name="_Toc124761442"/>
+      <w:bookmarkStart w:id="3" w:name="_Toc124767581"/>
       <w:r>
         <w:t>Personal Motivation</w:t>
       </w:r>
@@ -693,7 +713,7 @@
           <w:r>
             <w:fldChar w:fldCharType="separate"/>
           </w:r>
-          <w:hyperlink w:anchor="_Toc124761439" w:history="1">
+          <w:hyperlink w:anchor="_Toc124767578" w:history="1">
             <w:r>
               <w:rPr>
                 <w:rStyle w:val="Hyperlink"/>
@@ -735,7 +755,7 @@
                 <w:noProof/>
                 <w:webHidden/>
               </w:rPr>
-              <w:instrText xml:space="preserve"> PAGEREF _Toc124761439 \h </w:instrText>
+              <w:instrText xml:space="preserve"> PAGEREF _Toc124767578 \h </w:instrText>
             </w:r>
             <w:r>
               <w:rPr>
@@ -778,7 +798,7 @@
               <w:lang w:val="nl-NL" w:eastAsia="nl-NL"/>
             </w:rPr>
           </w:pPr>
-          <w:hyperlink w:anchor="_Toc124761440" w:history="1">
+          <w:hyperlink w:anchor="_Toc124767579" w:history="1">
             <w:r>
               <w:rPr>
                 <w:rStyle w:val="Hyperlink"/>
@@ -820,7 +840,7 @@
                 <w:noProof/>
                 <w:webHidden/>
               </w:rPr>
-              <w:instrText xml:space="preserve"> PAGEREF _Toc124761440 \h </w:instrText>
+              <w:instrText xml:space="preserve"> PAGEREF _Toc124767579 \h </w:instrText>
             </w:r>
             <w:r>
               <w:rPr>
@@ -864,7 +884,7 @@
               <w:lang w:val="nl-NL" w:eastAsia="nl-NL"/>
             </w:rPr>
           </w:pPr>
-          <w:hyperlink w:anchor="_Toc124761441" w:history="1">
+          <w:hyperlink w:anchor="_Toc124767580" w:history="1">
             <w:r>
               <w:rPr>
                 <w:rStyle w:val="Hyperlink"/>
@@ -906,7 +926,7 @@
                 <w:noProof/>
                 <w:webHidden/>
               </w:rPr>
-              <w:instrText xml:space="preserve"> PAGEREF _Toc124761441 \h </w:instrText>
+              <w:instrText xml:space="preserve"> PAGEREF _Toc124767580 \h </w:instrText>
             </w:r>
             <w:r>
               <w:rPr>
@@ -950,7 +970,7 @@
               <w:lang w:val="nl-NL" w:eastAsia="nl-NL"/>
             </w:rPr>
           </w:pPr>
-          <w:hyperlink w:anchor="_Toc124761442" w:history="1">
+          <w:hyperlink w:anchor="_Toc124767581" w:history="1">
             <w:r>
               <w:rPr>
                 <w:rStyle w:val="Hyperlink"/>
@@ -992,7 +1012,7 @@
                 <w:noProof/>
                 <w:webHidden/>
               </w:rPr>
-              <w:instrText xml:space="preserve"> PAGEREF _Toc124761442 \h </w:instrText>
+              <w:instrText xml:space="preserve"> PAGEREF _Toc124767581 \h </w:instrText>
             </w:r>
             <w:r>
               <w:rPr>
@@ -1035,7 +1055,7 @@
               <w:lang w:val="nl-NL" w:eastAsia="nl-NL"/>
             </w:rPr>
           </w:pPr>
-          <w:hyperlink w:anchor="_Toc124761443" w:history="1">
+          <w:hyperlink w:anchor="_Toc124767582" w:history="1">
             <w:r>
               <w:rPr>
                 <w:rStyle w:val="Hyperlink"/>
@@ -1077,7 +1097,7 @@
                 <w:noProof/>
                 <w:webHidden/>
               </w:rPr>
-              <w:instrText xml:space="preserve"> PAGEREF _Toc124761443 \h </w:instrText>
+              <w:instrText xml:space="preserve"> PAGEREF _Toc124767582 \h </w:instrText>
             </w:r>
             <w:r>
               <w:rPr>
@@ -1121,7 +1141,7 @@
               <w:lang w:val="nl-NL" w:eastAsia="nl-NL"/>
             </w:rPr>
           </w:pPr>
-          <w:hyperlink w:anchor="_Toc124761444" w:history="1">
+          <w:hyperlink w:anchor="_Toc124767583" w:history="1">
             <w:r>
               <w:rPr>
                 <w:rStyle w:val="Hyperlink"/>
@@ -1163,7 +1183,7 @@
                 <w:noProof/>
                 <w:webHidden/>
               </w:rPr>
-              <w:instrText xml:space="preserve"> PAGEREF _Toc124761444 \h </w:instrText>
+              <w:instrText xml:space="preserve"> PAGEREF _Toc124767583 \h </w:instrText>
             </w:r>
             <w:r>
               <w:rPr>
@@ -1207,7 +1227,7 @@
               <w:lang w:val="nl-NL" w:eastAsia="nl-NL"/>
             </w:rPr>
           </w:pPr>
-          <w:hyperlink w:anchor="_Toc124761445" w:history="1">
+          <w:hyperlink w:anchor="_Toc124767584" w:history="1">
             <w:r>
               <w:rPr>
                 <w:rStyle w:val="Hyperlink"/>
@@ -1251,7 +1271,7 @@
                 <w:noProof/>
                 <w:webHidden/>
               </w:rPr>
-              <w:instrText xml:space="preserve"> PAGEREF _Toc124761445 \h </w:instrText>
+              <w:instrText xml:space="preserve"> PAGEREF _Toc124767584 \h </w:instrText>
             </w:r>
             <w:r>
               <w:rPr>
@@ -1295,7 +1315,7 @@
               <w:lang w:val="nl-NL" w:eastAsia="nl-NL"/>
             </w:rPr>
           </w:pPr>
-          <w:hyperlink w:anchor="_Toc124761446" w:history="1">
+          <w:hyperlink w:anchor="_Toc124767585" w:history="1">
             <w:r>
               <w:rPr>
                 <w:rStyle w:val="Hyperlink"/>
@@ -1337,7 +1357,7 @@
                 <w:noProof/>
                 <w:webHidden/>
               </w:rPr>
-              <w:instrText xml:space="preserve"> PAGEREF _Toc124761446 \h </w:instrText>
+              <w:instrText xml:space="preserve"> PAGEREF _Toc124767585 \h </w:instrText>
             </w:r>
             <w:r>
               <w:rPr>
@@ -1380,7 +1400,7 @@
               <w:lang w:val="nl-NL" w:eastAsia="nl-NL"/>
             </w:rPr>
           </w:pPr>
-          <w:hyperlink w:anchor="_Toc124761447" w:history="1">
+          <w:hyperlink w:anchor="_Toc124767586" w:history="1">
             <w:r>
               <w:rPr>
                 <w:rStyle w:val="Hyperlink"/>
@@ -1422,7 +1442,7 @@
                 <w:noProof/>
                 <w:webHidden/>
               </w:rPr>
-              <w:instrText xml:space="preserve"> PAGEREF _Toc124761447 \h </w:instrText>
+              <w:instrText xml:space="preserve"> PAGEREF _Toc124767586 \h </w:instrText>
             </w:r>
             <w:r>
               <w:rPr>
@@ -1465,7 +1485,7 @@
               <w:lang w:val="nl-NL" w:eastAsia="nl-NL"/>
             </w:rPr>
           </w:pPr>
-          <w:hyperlink w:anchor="_Toc124761448" w:history="1">
+          <w:hyperlink w:anchor="_Toc124767587" w:history="1">
             <w:r>
               <w:rPr>
                 <w:rStyle w:val="Hyperlink"/>
@@ -1507,7 +1527,7 @@
                 <w:noProof/>
                 <w:webHidden/>
               </w:rPr>
-              <w:instrText xml:space="preserve"> PAGEREF _Toc124761448 \h </w:instrText>
+              <w:instrText xml:space="preserve"> PAGEREF _Toc124767587 \h </w:instrText>
             </w:r>
             <w:r>
               <w:rPr>
@@ -1550,7 +1570,7 @@
               <w:lang w:val="nl-NL" w:eastAsia="nl-NL"/>
             </w:rPr>
           </w:pPr>
-          <w:hyperlink w:anchor="_Toc124761449" w:history="1">
+          <w:hyperlink w:anchor="_Toc124767588" w:history="1">
             <w:r>
               <w:rPr>
                 <w:rStyle w:val="Hyperlink"/>
@@ -1592,7 +1612,7 @@
                 <w:noProof/>
                 <w:webHidden/>
               </w:rPr>
-              <w:instrText xml:space="preserve"> PAGEREF _Toc124761449 \h </w:instrText>
+              <w:instrText xml:space="preserve"> PAGEREF _Toc124767588 \h </w:instrText>
             </w:r>
             <w:r>
               <w:rPr>
@@ -1635,7 +1655,7 @@
               <w:lang w:val="nl-NL" w:eastAsia="nl-NL"/>
             </w:rPr>
           </w:pPr>
-          <w:hyperlink w:anchor="_Toc124761450" w:history="1">
+          <w:hyperlink w:anchor="_Toc124767589" w:history="1">
             <w:r>
               <w:rPr>
                 <w:rStyle w:val="Hyperlink"/>
@@ -1679,7 +1699,7 @@
                 <w:noProof/>
                 <w:webHidden/>
               </w:rPr>
-              <w:instrText xml:space="preserve"> PAGEREF _Toc124761450 \h </w:instrText>
+              <w:instrText xml:space="preserve"> PAGEREF _Toc124767589 \h </w:instrText>
             </w:r>
             <w:r>
               <w:rPr>
@@ -1722,7 +1742,7 @@
               <w:lang w:val="nl-NL" w:eastAsia="nl-NL"/>
             </w:rPr>
           </w:pPr>
-          <w:hyperlink w:anchor="_Toc124761451" w:history="1">
+          <w:hyperlink w:anchor="_Toc124767590" w:history="1">
             <w:r>
               <w:rPr>
                 <w:rStyle w:val="Hyperlink"/>
@@ -1764,7 +1784,7 @@
                 <w:noProof/>
                 <w:webHidden/>
               </w:rPr>
-              <w:instrText xml:space="preserve"> PAGEREF _Toc124761451 \h </w:instrText>
+              <w:instrText xml:space="preserve"> PAGEREF _Toc124767590 \h </w:instrText>
             </w:r>
             <w:r>
               <w:rPr>
@@ -1807,7 +1827,7 @@
               <w:lang w:val="nl-NL" w:eastAsia="nl-NL"/>
             </w:rPr>
           </w:pPr>
-          <w:hyperlink w:anchor="_Toc124761452" w:history="1">
+          <w:hyperlink w:anchor="_Toc124767591" w:history="1">
             <w:r>
               <w:rPr>
                 <w:rStyle w:val="Hyperlink"/>
@@ -1849,7 +1869,7 @@
                 <w:noProof/>
                 <w:webHidden/>
               </w:rPr>
-              <w:instrText xml:space="preserve"> PAGEREF _Toc124761452 \h </w:instrText>
+              <w:instrText xml:space="preserve"> PAGEREF _Toc124767591 \h </w:instrText>
             </w:r>
             <w:r>
               <w:rPr>
@@ -1892,7 +1912,7 @@
               <w:lang w:val="nl-NL" w:eastAsia="nl-NL"/>
             </w:rPr>
           </w:pPr>
-          <w:hyperlink w:anchor="_Toc124761453" w:history="1">
+          <w:hyperlink w:anchor="_Toc124767592" w:history="1">
             <w:r>
               <w:rPr>
                 <w:rStyle w:val="Hyperlink"/>
@@ -1934,7 +1954,7 @@
                 <w:noProof/>
                 <w:webHidden/>
               </w:rPr>
-              <w:instrText xml:space="preserve"> PAGEREF _Toc124761453 \h </w:instrText>
+              <w:instrText xml:space="preserve"> PAGEREF _Toc124767592 \h </w:instrText>
             </w:r>
             <w:r>
               <w:rPr>
@@ -1978,7 +1998,7 @@
               <w:lang w:val="nl-NL" w:eastAsia="nl-NL"/>
             </w:rPr>
           </w:pPr>
-          <w:hyperlink w:anchor="_Toc124761454" w:history="1">
+          <w:hyperlink w:anchor="_Toc124767593" w:history="1">
             <w:r>
               <w:rPr>
                 <w:rStyle w:val="Hyperlink"/>
@@ -2020,7 +2040,7 @@
                 <w:noProof/>
                 <w:webHidden/>
               </w:rPr>
-              <w:instrText xml:space="preserve"> PAGEREF _Toc124761454 \h </w:instrText>
+              <w:instrText xml:space="preserve"> PAGEREF _Toc124767593 \h </w:instrText>
             </w:r>
             <w:r>
               <w:rPr>
@@ -2064,7 +2084,7 @@
               <w:lang w:val="nl-NL" w:eastAsia="nl-NL"/>
             </w:rPr>
           </w:pPr>
-          <w:hyperlink w:anchor="_Toc124761455" w:history="1">
+          <w:hyperlink w:anchor="_Toc124767594" w:history="1">
             <w:r>
               <w:rPr>
                 <w:rStyle w:val="Hyperlink"/>
@@ -2106,7 +2126,7 @@
                 <w:noProof/>
                 <w:webHidden/>
               </w:rPr>
-              <w:instrText xml:space="preserve"> PAGEREF _Toc124761455 \h </w:instrText>
+              <w:instrText xml:space="preserve"> PAGEREF _Toc124767594 \h </w:instrText>
             </w:r>
             <w:r>
               <w:rPr>
@@ -2150,7 +2170,7 @@
               <w:lang w:val="nl-NL" w:eastAsia="nl-NL"/>
             </w:rPr>
           </w:pPr>
-          <w:hyperlink w:anchor="_Toc124761456" w:history="1">
+          <w:hyperlink w:anchor="_Toc124767595" w:history="1">
             <w:r>
               <w:rPr>
                 <w:rStyle w:val="Hyperlink"/>
@@ -2192,7 +2212,7 @@
                 <w:noProof/>
                 <w:webHidden/>
               </w:rPr>
-              <w:instrText xml:space="preserve"> PAGEREF _Toc124761456 \h </w:instrText>
+              <w:instrText xml:space="preserve"> PAGEREF _Toc124767595 \h </w:instrText>
             </w:r>
             <w:r>
               <w:rPr>
@@ -2236,7 +2256,7 @@
               <w:lang w:val="nl-NL" w:eastAsia="nl-NL"/>
             </w:rPr>
           </w:pPr>
-          <w:hyperlink w:anchor="_Toc124761457" w:history="1">
+          <w:hyperlink w:anchor="_Toc124767596" w:history="1">
             <w:r>
               <w:rPr>
                 <w:rStyle w:val="Hyperlink"/>
@@ -2278,7 +2298,7 @@
                 <w:noProof/>
                 <w:webHidden/>
               </w:rPr>
-              <w:instrText xml:space="preserve"> PAGEREF _Toc124761457 \h </w:instrText>
+              <w:instrText xml:space="preserve"> PAGEREF _Toc124767596 \h </w:instrText>
             </w:r>
             <w:r>
               <w:rPr>
@@ -2322,7 +2342,7 @@
               <w:lang w:val="nl-NL" w:eastAsia="nl-NL"/>
             </w:rPr>
           </w:pPr>
-          <w:hyperlink w:anchor="_Toc124761458" w:history="1">
+          <w:hyperlink w:anchor="_Toc124767597" w:history="1">
             <w:r>
               <w:rPr>
                 <w:rStyle w:val="Hyperlink"/>
@@ -2364,7 +2384,7 @@
                 <w:noProof/>
                 <w:webHidden/>
               </w:rPr>
-              <w:instrText xml:space="preserve"> PAGEREF _Toc124761458 \h </w:instrText>
+              <w:instrText xml:space="preserve"> PAGEREF _Toc124767597 \h </w:instrText>
             </w:r>
             <w:r>
               <w:rPr>
@@ -2408,7 +2428,7 @@
               <w:lang w:val="nl-NL" w:eastAsia="nl-NL"/>
             </w:rPr>
           </w:pPr>
-          <w:hyperlink w:anchor="_Toc124761459" w:history="1">
+          <w:hyperlink w:anchor="_Toc124767598" w:history="1">
             <w:r>
               <w:rPr>
                 <w:rStyle w:val="Hyperlink"/>
@@ -2450,7 +2470,7 @@
                 <w:noProof/>
                 <w:webHidden/>
               </w:rPr>
-              <w:instrText xml:space="preserve"> PAGEREF _Toc124761459 \h </w:instrText>
+              <w:instrText xml:space="preserve"> PAGEREF _Toc124767598 \h </w:instrText>
             </w:r>
             <w:r>
               <w:rPr>
@@ -2494,7 +2514,7 @@
               <w:lang w:val="nl-NL" w:eastAsia="nl-NL"/>
             </w:rPr>
           </w:pPr>
-          <w:hyperlink w:anchor="_Toc124761460" w:history="1">
+          <w:hyperlink w:anchor="_Toc124767599" w:history="1">
             <w:r>
               <w:rPr>
                 <w:rStyle w:val="Hyperlink"/>
@@ -2536,7 +2556,7 @@
                 <w:noProof/>
                 <w:webHidden/>
               </w:rPr>
-              <w:instrText xml:space="preserve"> PAGEREF _Toc124761460 \h </w:instrText>
+              <w:instrText xml:space="preserve"> PAGEREF _Toc124767599 \h </w:instrText>
             </w:r>
             <w:r>
               <w:rPr>
@@ -2580,7 +2600,7 @@
               <w:lang w:val="nl-NL" w:eastAsia="nl-NL"/>
             </w:rPr>
           </w:pPr>
-          <w:hyperlink w:anchor="_Toc124761461" w:history="1">
+          <w:hyperlink w:anchor="_Toc124767600" w:history="1">
             <w:r>
               <w:rPr>
                 <w:rStyle w:val="Hyperlink"/>
@@ -2622,7 +2642,7 @@
                 <w:noProof/>
                 <w:webHidden/>
               </w:rPr>
-              <w:instrText xml:space="preserve"> PAGEREF _Toc124761461 \h </w:instrText>
+              <w:instrText xml:space="preserve"> PAGEREF _Toc124767600 \h </w:instrText>
             </w:r>
             <w:r>
               <w:rPr>
@@ -2666,7 +2686,7 @@
               <w:lang w:val="nl-NL" w:eastAsia="nl-NL"/>
             </w:rPr>
           </w:pPr>
-          <w:hyperlink w:anchor="_Toc124761462" w:history="1">
+          <w:hyperlink w:anchor="_Toc124767601" w:history="1">
             <w:r>
               <w:rPr>
                 <w:rStyle w:val="Hyperlink"/>
@@ -2708,7 +2728,7 @@
                 <w:noProof/>
                 <w:webHidden/>
               </w:rPr>
-              <w:instrText xml:space="preserve"> PAGEREF _Toc124761462 \h </w:instrText>
+              <w:instrText xml:space="preserve"> PAGEREF _Toc124767601 \h </w:instrText>
             </w:r>
             <w:r>
               <w:rPr>
@@ -2752,7 +2772,7 @@
               <w:lang w:val="nl-NL" w:eastAsia="nl-NL"/>
             </w:rPr>
           </w:pPr>
-          <w:hyperlink w:anchor="_Toc124761463" w:history="1">
+          <w:hyperlink w:anchor="_Toc124767602" w:history="1">
             <w:r>
               <w:rPr>
                 <w:rStyle w:val="Hyperlink"/>
@@ -2794,7 +2814,7 @@
                 <w:noProof/>
                 <w:webHidden/>
               </w:rPr>
-              <w:instrText xml:space="preserve"> PAGEREF _Toc124761463 \h </w:instrText>
+              <w:instrText xml:space="preserve"> PAGEREF _Toc124767602 \h </w:instrText>
             </w:r>
             <w:r>
               <w:rPr>
@@ -2838,7 +2858,7 @@
               <w:lang w:val="nl-NL" w:eastAsia="nl-NL"/>
             </w:rPr>
           </w:pPr>
-          <w:hyperlink w:anchor="_Toc124761464" w:history="1">
+          <w:hyperlink w:anchor="_Toc124767603" w:history="1">
             <w:r>
               <w:rPr>
                 <w:rStyle w:val="Hyperlink"/>
@@ -2880,7 +2900,7 @@
                 <w:noProof/>
                 <w:webHidden/>
               </w:rPr>
-              <w:instrText xml:space="preserve"> PAGEREF _Toc124761464 \h </w:instrText>
+              <w:instrText xml:space="preserve"> PAGEREF _Toc124767603 \h </w:instrText>
             </w:r>
             <w:r>
               <w:rPr>
@@ -2924,7 +2944,7 @@
               <w:lang w:val="nl-NL" w:eastAsia="nl-NL"/>
             </w:rPr>
           </w:pPr>
-          <w:hyperlink w:anchor="_Toc124761465" w:history="1">
+          <w:hyperlink w:anchor="_Toc124767604" w:history="1">
             <w:r>
               <w:rPr>
                 <w:rStyle w:val="Hyperlink"/>
@@ -2966,7 +2986,7 @@
                 <w:noProof/>
                 <w:webHidden/>
               </w:rPr>
-              <w:instrText xml:space="preserve"> PAGEREF _Toc124761465 \h </w:instrText>
+              <w:instrText xml:space="preserve"> PAGEREF _Toc124767604 \h </w:instrText>
             </w:r>
             <w:r>
               <w:rPr>
@@ -3010,7 +3030,7 @@
               <w:lang w:val="nl-NL" w:eastAsia="nl-NL"/>
             </w:rPr>
           </w:pPr>
-          <w:hyperlink w:anchor="_Toc124761466" w:history="1">
+          <w:hyperlink w:anchor="_Toc124767605" w:history="1">
             <w:r>
               <w:rPr>
                 <w:rStyle w:val="Hyperlink"/>
@@ -3052,7 +3072,7 @@
                 <w:noProof/>
                 <w:webHidden/>
               </w:rPr>
-              <w:instrText xml:space="preserve"> PAGEREF _Toc124761466 \h </w:instrText>
+              <w:instrText xml:space="preserve"> PAGEREF _Toc124767605 \h </w:instrText>
             </w:r>
             <w:r>
               <w:rPr>
@@ -3096,7 +3116,7 @@
               <w:lang w:val="nl-NL" w:eastAsia="nl-NL"/>
             </w:rPr>
           </w:pPr>
-          <w:hyperlink w:anchor="_Toc124761467" w:history="1">
+          <w:hyperlink w:anchor="_Toc124767606" w:history="1">
             <w:r>
               <w:rPr>
                 <w:rStyle w:val="Hyperlink"/>
@@ -3138,7 +3158,7 @@
                 <w:noProof/>
                 <w:webHidden/>
               </w:rPr>
-              <w:instrText xml:space="preserve"> PAGEREF _Toc124761467 \h </w:instrText>
+              <w:instrText xml:space="preserve"> PAGEREF _Toc124767606 \h </w:instrText>
             </w:r>
             <w:r>
               <w:rPr>
@@ -3182,7 +3202,7 @@
               <w:lang w:val="nl-NL" w:eastAsia="nl-NL"/>
             </w:rPr>
           </w:pPr>
-          <w:hyperlink w:anchor="_Toc124761468" w:history="1">
+          <w:hyperlink w:anchor="_Toc124767607" w:history="1">
             <w:r>
               <w:rPr>
                 <w:rStyle w:val="Hyperlink"/>
@@ -3224,7 +3244,7 @@
                 <w:noProof/>
                 <w:webHidden/>
               </w:rPr>
-              <w:instrText xml:space="preserve"> PAGEREF _Toc124761468 \h </w:instrText>
+              <w:instrText xml:space="preserve"> PAGEREF _Toc124767607 \h </w:instrText>
             </w:r>
             <w:r>
               <w:rPr>
@@ -3268,7 +3288,7 @@
               <w:lang w:val="nl-NL" w:eastAsia="nl-NL"/>
             </w:rPr>
           </w:pPr>
-          <w:hyperlink w:anchor="_Toc124761469" w:history="1">
+          <w:hyperlink w:anchor="_Toc124767608" w:history="1">
             <w:r>
               <w:rPr>
                 <w:rStyle w:val="Hyperlink"/>
@@ -3310,7 +3330,7 @@
                 <w:noProof/>
                 <w:webHidden/>
               </w:rPr>
-              <w:instrText xml:space="preserve"> PAGEREF _Toc124761469 \h </w:instrText>
+              <w:instrText xml:space="preserve"> PAGEREF _Toc124767608 \h </w:instrText>
             </w:r>
             <w:r>
               <w:rPr>
@@ -3354,7 +3374,7 @@
               <w:lang w:val="nl-NL" w:eastAsia="nl-NL"/>
             </w:rPr>
           </w:pPr>
-          <w:hyperlink w:anchor="_Toc124761470" w:history="1">
+          <w:hyperlink w:anchor="_Toc124767609" w:history="1">
             <w:r>
               <w:rPr>
                 <w:rStyle w:val="Hyperlink"/>
@@ -3396,7 +3416,7 @@
                 <w:noProof/>
                 <w:webHidden/>
               </w:rPr>
-              <w:instrText xml:space="preserve"> PAGEREF _Toc124761470 \h </w:instrText>
+              <w:instrText xml:space="preserve"> PAGEREF _Toc124767609 \h </w:instrText>
             </w:r>
             <w:r>
               <w:rPr>
@@ -3440,7 +3460,7 @@
               <w:lang w:val="nl-NL" w:eastAsia="nl-NL"/>
             </w:rPr>
           </w:pPr>
-          <w:hyperlink w:anchor="_Toc124761471" w:history="1">
+          <w:hyperlink w:anchor="_Toc124767610" w:history="1">
             <w:r>
               <w:rPr>
                 <w:rStyle w:val="Hyperlink"/>
@@ -3482,7 +3502,7 @@
                 <w:noProof/>
                 <w:webHidden/>
               </w:rPr>
-              <w:instrText xml:space="preserve"> PAGEREF _Toc124761471 \h </w:instrText>
+              <w:instrText xml:space="preserve"> PAGEREF _Toc124767610 \h </w:instrText>
             </w:r>
             <w:r>
               <w:rPr>
@@ -3526,7 +3546,7 @@
               <w:lang w:val="nl-NL" w:eastAsia="nl-NL"/>
             </w:rPr>
           </w:pPr>
-          <w:hyperlink w:anchor="_Toc124761472" w:history="1">
+          <w:hyperlink w:anchor="_Toc124767611" w:history="1">
             <w:r>
               <w:rPr>
                 <w:rStyle w:val="Hyperlink"/>
@@ -3568,7 +3588,7 @@
                 <w:noProof/>
                 <w:webHidden/>
               </w:rPr>
-              <w:instrText xml:space="preserve"> PAGEREF _Toc124761472 \h </w:instrText>
+              <w:instrText xml:space="preserve"> PAGEREF _Toc124767611 \h </w:instrText>
             </w:r>
             <w:r>
               <w:rPr>
@@ -3612,7 +3632,7 @@
               <w:lang w:val="nl-NL" w:eastAsia="nl-NL"/>
             </w:rPr>
           </w:pPr>
-          <w:hyperlink w:anchor="_Toc124761473" w:history="1">
+          <w:hyperlink w:anchor="_Toc124767612" w:history="1">
             <w:r>
               <w:rPr>
                 <w:rStyle w:val="Hyperlink"/>
@@ -3654,7 +3674,7 @@
                 <w:noProof/>
                 <w:webHidden/>
               </w:rPr>
-              <w:instrText xml:space="preserve"> PAGEREF _Toc124761473 \h </w:instrText>
+              <w:instrText xml:space="preserve"> PAGEREF _Toc124767612 \h </w:instrText>
             </w:r>
             <w:r>
               <w:rPr>
@@ -3698,7 +3718,7 @@
               <w:lang w:val="nl-NL" w:eastAsia="nl-NL"/>
             </w:rPr>
           </w:pPr>
-          <w:hyperlink w:anchor="_Toc124761474" w:history="1">
+          <w:hyperlink w:anchor="_Toc124767613" w:history="1">
             <w:r>
               <w:rPr>
                 <w:rStyle w:val="Hyperlink"/>
@@ -3740,7 +3760,7 @@
                 <w:noProof/>
                 <w:webHidden/>
               </w:rPr>
-              <w:instrText xml:space="preserve"> PAGEREF _Toc124761474 \h </w:instrText>
+              <w:instrText xml:space="preserve"> PAGEREF _Toc124767613 \h </w:instrText>
             </w:r>
             <w:r>
               <w:rPr>
@@ -3784,7 +3804,7 @@
               <w:lang w:val="nl-NL" w:eastAsia="nl-NL"/>
             </w:rPr>
           </w:pPr>
-          <w:hyperlink w:anchor="_Toc124761475" w:history="1">
+          <w:hyperlink w:anchor="_Toc124767614" w:history="1">
             <w:r>
               <w:rPr>
                 <w:rStyle w:val="Hyperlink"/>
@@ -3826,7 +3846,7 @@
                 <w:noProof/>
                 <w:webHidden/>
               </w:rPr>
-              <w:instrText xml:space="preserve"> PAGEREF _Toc124761475 \h </w:instrText>
+              <w:instrText xml:space="preserve"> PAGEREF _Toc124767614 \h </w:instrText>
             </w:r>
             <w:r>
               <w:rPr>
@@ -3870,7 +3890,7 @@
               <w:lang w:val="nl-NL" w:eastAsia="nl-NL"/>
             </w:rPr>
           </w:pPr>
-          <w:hyperlink w:anchor="_Toc124761476" w:history="1">
+          <w:hyperlink w:anchor="_Toc124767615" w:history="1">
             <w:r>
               <w:rPr>
                 <w:rStyle w:val="Hyperlink"/>
@@ -3912,7 +3932,7 @@
                 <w:noProof/>
                 <w:webHidden/>
               </w:rPr>
-              <w:instrText xml:space="preserve"> PAGEREF _Toc124761476 \h </w:instrText>
+              <w:instrText xml:space="preserve"> PAGEREF _Toc124767615 \h </w:instrText>
             </w:r>
             <w:r>
               <w:rPr>
@@ -3956,7 +3976,7 @@
               <w:lang w:val="nl-NL" w:eastAsia="nl-NL"/>
             </w:rPr>
           </w:pPr>
-          <w:hyperlink w:anchor="_Toc124761477" w:history="1">
+          <w:hyperlink w:anchor="_Toc124767616" w:history="1">
             <w:r>
               <w:rPr>
                 <w:rStyle w:val="Hyperlink"/>
@@ -3998,7 +4018,7 @@
                 <w:noProof/>
                 <w:webHidden/>
               </w:rPr>
-              <w:instrText xml:space="preserve"> PAGEREF _Toc124761477 \h </w:instrText>
+              <w:instrText xml:space="preserve"> PAGEREF _Toc124767616 \h </w:instrText>
             </w:r>
             <w:r>
               <w:rPr>
@@ -4042,7 +4062,7 @@
               <w:lang w:val="nl-NL" w:eastAsia="nl-NL"/>
             </w:rPr>
           </w:pPr>
-          <w:hyperlink w:anchor="_Toc124761478" w:history="1">
+          <w:hyperlink w:anchor="_Toc124767617" w:history="1">
             <w:r>
               <w:rPr>
                 <w:rStyle w:val="Hyperlink"/>
@@ -4084,7 +4104,7 @@
                 <w:noProof/>
                 <w:webHidden/>
               </w:rPr>
-              <w:instrText xml:space="preserve"> PAGEREF _Toc124761478 \h </w:instrText>
+              <w:instrText xml:space="preserve"> PAGEREF _Toc124767617 \h </w:instrText>
             </w:r>
             <w:r>
               <w:rPr>
@@ -4127,7 +4147,7 @@
               <w:lang w:val="nl-NL" w:eastAsia="nl-NL"/>
             </w:rPr>
           </w:pPr>
-          <w:hyperlink w:anchor="_Toc124761479" w:history="1">
+          <w:hyperlink w:anchor="_Toc124767618" w:history="1">
             <w:r>
               <w:rPr>
                 <w:rStyle w:val="Hyperlink"/>
@@ -4171,7 +4191,7 @@
                 <w:noProof/>
                 <w:webHidden/>
               </w:rPr>
-              <w:instrText xml:space="preserve"> PAGEREF _Toc124761479 \h </w:instrText>
+              <w:instrText xml:space="preserve"> PAGEREF _Toc124767618 \h </w:instrText>
             </w:r>
             <w:r>
               <w:rPr>
@@ -4215,7 +4235,7 @@
               <w:lang w:val="nl-NL" w:eastAsia="nl-NL"/>
             </w:rPr>
           </w:pPr>
-          <w:hyperlink w:anchor="_Toc124761480" w:history="1">
+          <w:hyperlink w:anchor="_Toc124767619" w:history="1">
             <w:r>
               <w:rPr>
                 <w:rStyle w:val="Hyperlink"/>
@@ -4259,7 +4279,7 @@
                 <w:noProof/>
                 <w:webHidden/>
               </w:rPr>
-              <w:instrText xml:space="preserve"> PAGEREF _Toc124761480 \h </w:instrText>
+              <w:instrText xml:space="preserve"> PAGEREF _Toc124767619 \h </w:instrText>
             </w:r>
             <w:r>
               <w:rPr>
@@ -4303,7 +4323,7 @@
               <w:lang w:val="nl-NL" w:eastAsia="nl-NL"/>
             </w:rPr>
           </w:pPr>
-          <w:hyperlink w:anchor="_Toc124761481" w:history="1">
+          <w:hyperlink w:anchor="_Toc124767620" w:history="1">
             <w:r>
               <w:rPr>
                 <w:rStyle w:val="Hyperlink"/>
@@ -4347,7 +4367,7 @@
                 <w:noProof/>
                 <w:webHidden/>
               </w:rPr>
-              <w:instrText xml:space="preserve"> PAGEREF _Toc124761481 \h </w:instrText>
+              <w:instrText xml:space="preserve"> PAGEREF _Toc124767620 \h </w:instrText>
             </w:r>
             <w:r>
               <w:rPr>
@@ -4391,7 +4411,7 @@
               <w:lang w:val="nl-NL" w:eastAsia="nl-NL"/>
             </w:rPr>
           </w:pPr>
-          <w:hyperlink w:anchor="_Toc124761482" w:history="1">
+          <w:hyperlink w:anchor="_Toc124767621" w:history="1">
             <w:r>
               <w:rPr>
                 <w:rStyle w:val="Hyperlink"/>
@@ -4435,7 +4455,7 @@
                 <w:noProof/>
                 <w:webHidden/>
               </w:rPr>
-              <w:instrText xml:space="preserve"> PAGEREF _Toc124761482 \h </w:instrText>
+              <w:instrText xml:space="preserve"> PAGEREF _Toc124767621 \h </w:instrText>
             </w:r>
             <w:r>
               <w:rPr>
@@ -4479,7 +4499,7 @@
               <w:lang w:val="nl-NL" w:eastAsia="nl-NL"/>
             </w:rPr>
           </w:pPr>
-          <w:hyperlink w:anchor="_Toc124761483" w:history="1">
+          <w:hyperlink w:anchor="_Toc124767622" w:history="1">
             <w:r>
               <w:rPr>
                 <w:rStyle w:val="Hyperlink"/>
@@ -4523,7 +4543,7 @@
                 <w:noProof/>
                 <w:webHidden/>
               </w:rPr>
-              <w:instrText xml:space="preserve"> PAGEREF _Toc124761483 \h </w:instrText>
+              <w:instrText xml:space="preserve"> PAGEREF _Toc124767622 \h </w:instrText>
             </w:r>
             <w:r>
               <w:rPr>
@@ -4567,7 +4587,7 @@
               <w:lang w:val="nl-NL" w:eastAsia="nl-NL"/>
             </w:rPr>
           </w:pPr>
-          <w:hyperlink w:anchor="_Toc124761484" w:history="1">
+          <w:hyperlink w:anchor="_Toc124767623" w:history="1">
             <w:r>
               <w:rPr>
                 <w:rStyle w:val="Hyperlink"/>
@@ -4611,7 +4631,7 @@
                 <w:noProof/>
                 <w:webHidden/>
               </w:rPr>
-              <w:instrText xml:space="preserve"> PAGEREF _Toc124761484 \h </w:instrText>
+              <w:instrText xml:space="preserve"> PAGEREF _Toc124767623 \h </w:instrText>
             </w:r>
             <w:r>
               <w:rPr>
@@ -4655,7 +4675,7 @@
               <w:lang w:val="nl-NL" w:eastAsia="nl-NL"/>
             </w:rPr>
           </w:pPr>
-          <w:hyperlink w:anchor="_Toc124761485" w:history="1">
+          <w:hyperlink w:anchor="_Toc124767624" w:history="1">
             <w:r>
               <w:rPr>
                 <w:rStyle w:val="Hyperlink"/>
@@ -4699,7 +4719,7 @@
                 <w:noProof/>
                 <w:webHidden/>
               </w:rPr>
-              <w:instrText xml:space="preserve"> PAGEREF _Toc124761485 \h </w:instrText>
+              <w:instrText xml:space="preserve"> PAGEREF _Toc124767624 \h </w:instrText>
             </w:r>
             <w:r>
               <w:rPr>
@@ -4743,7 +4763,7 @@
               <w:lang w:val="nl-NL" w:eastAsia="nl-NL"/>
             </w:rPr>
           </w:pPr>
-          <w:hyperlink w:anchor="_Toc124761486" w:history="1">
+          <w:hyperlink w:anchor="_Toc124767625" w:history="1">
             <w:r>
               <w:rPr>
                 <w:rStyle w:val="Hyperlink"/>
@@ -4787,7 +4807,7 @@
                 <w:noProof/>
                 <w:webHidden/>
               </w:rPr>
-              <w:instrText xml:space="preserve"> PAGEREF _Toc124761486 \h </w:instrText>
+              <w:instrText xml:space="preserve"> PAGEREF _Toc124767625 \h </w:instrText>
             </w:r>
             <w:r>
               <w:rPr>
@@ -4831,7 +4851,7 @@
               <w:lang w:val="nl-NL" w:eastAsia="nl-NL"/>
             </w:rPr>
           </w:pPr>
-          <w:hyperlink w:anchor="_Toc124761487" w:history="1">
+          <w:hyperlink w:anchor="_Toc124767626" w:history="1">
             <w:r>
               <w:rPr>
                 <w:rStyle w:val="Hyperlink"/>
@@ -4875,7 +4895,7 @@
                 <w:noProof/>
                 <w:webHidden/>
               </w:rPr>
-              <w:instrText xml:space="preserve"> PAGEREF _Toc124761487 \h </w:instrText>
+              <w:instrText xml:space="preserve"> PAGEREF _Toc124767626 \h </w:instrText>
             </w:r>
             <w:r>
               <w:rPr>
@@ -4918,7 +4938,7 @@
               <w:lang w:val="nl-NL" w:eastAsia="nl-NL"/>
             </w:rPr>
           </w:pPr>
-          <w:hyperlink w:anchor="_Toc124761488" w:history="1">
+          <w:hyperlink w:anchor="_Toc124767627" w:history="1">
             <w:r>
               <w:rPr>
                 <w:rStyle w:val="Hyperlink"/>
@@ -4962,7 +4982,7 @@
                 <w:noProof/>
                 <w:webHidden/>
               </w:rPr>
-              <w:instrText xml:space="preserve"> PAGEREF _Toc124761488 \h </w:instrText>
+              <w:instrText xml:space="preserve"> PAGEREF _Toc124767627 \h </w:instrText>
             </w:r>
             <w:r>
               <w:rPr>
@@ -4997,6 +5017,7 @@
           <w:pPr>
             <w:pStyle w:val="Inhopg2"/>
             <w:tabs>
+              <w:tab w:val="left" w:pos="880"/>
               <w:tab w:val="right" w:leader="dot" w:pos="9062"/>
             </w:tabs>
             <w:rPr>
@@ -5005,13 +5026,29 @@
               <w:lang w:val="nl-NL" w:eastAsia="nl-NL"/>
             </w:rPr>
           </w:pPr>
-          <w:hyperlink w:anchor="_Toc124761489" w:history="1">
+          <w:hyperlink w:anchor="_Toc124767628" w:history="1">
             <w:r>
               <w:rPr>
                 <w:rStyle w:val="Hyperlink"/>
                 <w:noProof/>
                 <w:lang w:val="en-US"/>
               </w:rPr>
+              <w:t>14.1</w:t>
+            </w:r>
+            <w:r>
+              <w:rPr>
+                <w:rFonts w:eastAsiaTheme="minorEastAsia"/>
+                <w:noProof/>
+                <w:lang w:val="nl-NL" w:eastAsia="nl-NL"/>
+              </w:rPr>
+              <w:tab/>
+            </w:r>
+            <w:r>
+              <w:rPr>
+                <w:rStyle w:val="Hyperlink"/>
+                <w:noProof/>
+                <w:lang w:val="en-US"/>
+              </w:rPr>
               <w:t>GUI design</w:t>
             </w:r>
             <w:r>
@@ -5033,7 +5070,7 @@
                 <w:noProof/>
                 <w:webHidden/>
               </w:rPr>
-              <w:instrText xml:space="preserve"> PAGEREF _Toc124761489 \h </w:instrText>
+              <w:instrText xml:space="preserve"> PAGEREF _Toc124767628 \h </w:instrText>
             </w:r>
             <w:r>
               <w:rPr>
@@ -5077,7 +5114,7 @@
               <w:lang w:val="nl-NL" w:eastAsia="nl-NL"/>
             </w:rPr>
           </w:pPr>
-          <w:hyperlink w:anchor="_Toc124761490" w:history="1">
+          <w:hyperlink w:anchor="_Toc124767629" w:history="1">
             <w:r>
               <w:rPr>
                 <w:rStyle w:val="Hyperlink"/>
@@ -5121,7 +5158,7 @@
                 <w:noProof/>
                 <w:webHidden/>
               </w:rPr>
-              <w:instrText xml:space="preserve"> PAGEREF _Toc124761490 \h </w:instrText>
+              <w:instrText xml:space="preserve"> PAGEREF _Toc124767629 \h </w:instrText>
             </w:r>
             <w:r>
               <w:rPr>
@@ -5155,18 +5192,36 @@
         <w:p>
           <w:pPr>
             <w:pStyle w:val="Inhopg1"/>
+            <w:tabs>
+              <w:tab w:val="left" w:pos="660"/>
+            </w:tabs>
             <w:rPr>
               <w:rFonts w:eastAsiaTheme="minorEastAsia"/>
               <w:noProof/>
               <w:lang w:val="nl-NL" w:eastAsia="nl-NL"/>
             </w:rPr>
           </w:pPr>
-          <w:hyperlink w:anchor="_Toc124761491" w:history="1">
+          <w:hyperlink w:anchor="_Toc124767630" w:history="1">
             <w:r>
               <w:rPr>
                 <w:rStyle w:val="Hyperlink"/>
                 <w:noProof/>
               </w:rPr>
+              <w:t>15</w:t>
+            </w:r>
+            <w:r>
+              <w:rPr>
+                <w:rFonts w:eastAsiaTheme="minorEastAsia"/>
+                <w:noProof/>
+                <w:lang w:val="nl-NL" w:eastAsia="nl-NL"/>
+              </w:rPr>
+              <w:tab/>
+            </w:r>
+            <w:r>
+              <w:rPr>
+                <w:rStyle w:val="Hyperlink"/>
+                <w:noProof/>
+              </w:rPr>
               <w:t>State diagram</w:t>
             </w:r>
             <w:r>
@@ -5188,88 +5243,7 @@
                 <w:noProof/>
                 <w:webHidden/>
               </w:rPr>
-              <w:instrText xml:space="preserve"> PAGEREF _Toc124761491 \h </w:instrText>
-            </w:r>
-            <w:r>
-              <w:rPr>
-                <w:noProof/>
-                <w:webHidden/>
-              </w:rPr>
-            </w:r>
-            <w:r>
-              <w:rPr>
-                <w:noProof/>
-                <w:webHidden/>
-              </w:rPr>
-              <w:fldChar w:fldCharType="separate"/>
-            </w:r>
-            <w:r>
-              <w:rPr>
-                <w:noProof/>
-                <w:webHidden/>
-              </w:rPr>
-              <w:t>37</w:t>
-            </w:r>
-            <w:r>
-              <w:rPr>
-                <w:noProof/>
-                <w:webHidden/>
-              </w:rPr>
-              <w:fldChar w:fldCharType="end"/>
-            </w:r>
-          </w:hyperlink>
-        </w:p>
-        <w:p>
-          <w:pPr>
-            <w:pStyle w:val="Inhopg1"/>
-            <w:rPr>
-              <w:rFonts w:eastAsiaTheme="minorEastAsia"/>
-              <w:noProof/>
-              <w:lang w:val="nl-NL" w:eastAsia="nl-NL"/>
-            </w:rPr>
-          </w:pPr>
-          <w:hyperlink w:anchor="_Toc124761492" w:history="1">
-            <w:r>
-              <w:rPr>
-                <w:rStyle w:val="Hyperlink"/>
-                <w:noProof/>
-              </w:rPr>
-              <w:t>DE</w:t>
-            </w:r>
-            <w:r>
-              <w:rPr>
-                <w:rStyle w:val="Hyperlink"/>
-                <w:noProof/>
-              </w:rPr>
-              <w:t>E</w:t>
-            </w:r>
-            <w:r>
-              <w:rPr>
-                <w:rStyle w:val="Hyperlink"/>
-                <w:noProof/>
-              </w:rPr>
-              <w:t>I</w:t>
-            </w:r>
-            <w:r>
-              <w:rPr>
-                <w:noProof/>
-                <w:webHidden/>
-              </w:rPr>
-              <w:tab/>
-            </w:r>
-            <w:r>
-              <w:rPr>
-                <w:noProof/>
-                <w:webHidden/>
-              </w:rPr>
-              <w:fldChar w:fldCharType="begin"/>
-            </w:r>
-            <w:r>
-              <w:rPr>
-                <w:noProof/>
-                <w:webHidden/>
-              </w:rPr>
-              <w:instrText xml:space="preserve"> PAGEREF _Toc124761492 \h </w:instrText>
+              <w:instrText xml:space="preserve"> PAGEREF _Toc124767630 \h </w:instrText>
             </w:r>
             <w:r>
               <w:rPr>
@@ -5332,7 +5306,7 @@
       <w:pPr>
         <w:pStyle w:val="Kop1"/>
       </w:pPr>
-      <w:bookmarkStart w:id="4" w:name="_Toc124761443"/>
+      <w:bookmarkStart w:id="4" w:name="_Toc124767582"/>
       <w:r>
         <w:lastRenderedPageBreak/>
         <w:t>Background information</w:t>
@@ -5343,7 +5317,7 @@
       <w:pPr>
         <w:pStyle w:val="Kop2"/>
       </w:pPr>
-      <w:bookmarkStart w:id="5" w:name="_Toc124761444"/>
+      <w:bookmarkStart w:id="5" w:name="_Toc124767583"/>
       <w:r>
         <w:t>Water quality monitoring background</w:t>
       </w:r>
@@ -5447,7 +5421,7 @@
           <w:lang w:val="en-US"/>
         </w:rPr>
       </w:pPr>
-      <w:bookmarkStart w:id="6" w:name="_Toc124761445"/>
+      <w:bookmarkStart w:id="6" w:name="_Toc124767584"/>
       <w:r>
         <w:rPr>
           <w:lang w:val="en-US"/>
@@ -5661,7 +5635,7 @@
       <w:pPr>
         <w:pStyle w:val="Kop2"/>
       </w:pPr>
-      <w:bookmarkStart w:id="7" w:name="_Toc124761446"/>
+      <w:bookmarkStart w:id="7" w:name="_Toc124767585"/>
       <w:r>
         <w:t>Stakeholders</w:t>
       </w:r>
@@ -5741,7 +5715,7 @@
       <w:pPr>
         <w:pStyle w:val="Kop1"/>
       </w:pPr>
-      <w:bookmarkStart w:id="8" w:name="_Toc124761447"/>
+      <w:bookmarkStart w:id="8" w:name="_Toc124767586"/>
       <w:r>
         <w:lastRenderedPageBreak/>
         <w:t>M</w:t>
@@ -5940,7 +5914,7 @@
       <w:pPr>
         <w:pStyle w:val="Kop1"/>
       </w:pPr>
-      <w:bookmarkStart w:id="9" w:name="_Toc124761448"/>
+      <w:bookmarkStart w:id="9" w:name="_Toc124767587"/>
       <w:r>
         <w:lastRenderedPageBreak/>
         <w:t>Objective and end product</w:t>
@@ -6091,7 +6065,7 @@
       <w:pPr>
         <w:pStyle w:val="Kop1"/>
       </w:pPr>
-      <w:bookmarkStart w:id="10" w:name="_Toc124761449"/>
+      <w:bookmarkStart w:id="10" w:name="_Toc124767588"/>
       <w:r>
         <w:lastRenderedPageBreak/>
         <w:t xml:space="preserve">Functional </w:t>
@@ -10988,7 +10962,7 @@
           <w:lang w:val="en-US"/>
         </w:rPr>
       </w:pPr>
-      <w:bookmarkStart w:id="12" w:name="_Toc124761450"/>
+      <w:bookmarkStart w:id="12" w:name="_Toc124767589"/>
       <w:r>
         <w:rPr>
           <w:lang w:val="en-US"/>
@@ -11212,7 +11186,7 @@
           <w:rStyle w:val="Kop1Char"/>
         </w:rPr>
       </w:pPr>
-      <w:bookmarkStart w:id="13" w:name="_Toc124761451"/>
+      <w:bookmarkStart w:id="13" w:name="_Toc124767590"/>
       <w:r>
         <w:rPr>
           <w:rStyle w:val="Kop1Char"/>
@@ -11294,7 +11268,7 @@
       <w:pPr>
         <w:pStyle w:val="Kop1"/>
       </w:pPr>
-      <w:bookmarkStart w:id="14" w:name="_Toc124761452"/>
+      <w:bookmarkStart w:id="14" w:name="_Toc124767591"/>
       <w:r>
         <w:lastRenderedPageBreak/>
         <w:t>System Architecture</w:t>
@@ -11376,7 +11350,7 @@
       <w:pPr>
         <w:pStyle w:val="Kop1"/>
       </w:pPr>
-      <w:bookmarkStart w:id="15" w:name="_Toc124761453"/>
+      <w:bookmarkStart w:id="15" w:name="_Toc124767592"/>
       <w:r>
         <w:lastRenderedPageBreak/>
         <w:t>Hardware</w:t>
@@ -11404,7 +11378,7 @@
       <w:pPr>
         <w:pStyle w:val="Kop2"/>
       </w:pPr>
-      <w:bookmarkStart w:id="16" w:name="_Toc124761454"/>
+      <w:bookmarkStart w:id="16" w:name="_Toc124767593"/>
       <w:r>
         <w:t>Microscope led</w:t>
       </w:r>
@@ -11418,7 +11392,7 @@
           <w:noProof/>
         </w:rPr>
         <w:drawing>
-          <wp:anchor distT="0" distB="0" distL="114300" distR="114300" simplePos="0" relativeHeight="251677696" behindDoc="0" locked="0" layoutInCell="1" allowOverlap="1" wp14:anchorId="233C3C59" wp14:editId="600E9F32">
+          <wp:anchor distT="0" distB="0" distL="114300" distR="114300" simplePos="0" relativeHeight="251658246" behindDoc="0" locked="0" layoutInCell="1" allowOverlap="1" wp14:anchorId="233C3C59" wp14:editId="600E9F32">
             <wp:simplePos x="0" y="0"/>
             <wp:positionH relativeFrom="column">
               <wp:posOffset>3146425</wp:posOffset>
@@ -11486,7 +11460,7 @@
           <w:noProof/>
         </w:rPr>
         <w:drawing>
-          <wp:anchor distT="0" distB="0" distL="114300" distR="114300" simplePos="0" relativeHeight="251695104" behindDoc="0" locked="0" layoutInCell="1" allowOverlap="1" wp14:anchorId="385D3A10" wp14:editId="07E1A003">
+          <wp:anchor distT="0" distB="0" distL="114300" distR="114300" simplePos="0" relativeHeight="251658252" behindDoc="0" locked="0" layoutInCell="1" allowOverlap="1" wp14:anchorId="385D3A10" wp14:editId="07E1A003">
             <wp:simplePos x="0" y="0"/>
             <wp:positionH relativeFrom="margin">
               <wp:posOffset>4319905</wp:posOffset>
@@ -11591,7 +11565,7 @@
           <w:noProof/>
         </w:rPr>
         <w:drawing>
-          <wp:anchor distT="0" distB="0" distL="114300" distR="114300" simplePos="0" relativeHeight="251678720" behindDoc="0" locked="0" layoutInCell="1" allowOverlap="1" wp14:anchorId="7C65EE5F" wp14:editId="4E2A93F2">
+          <wp:anchor distT="0" distB="0" distL="114300" distR="114300" simplePos="0" relativeHeight="251658247" behindDoc="0" locked="0" layoutInCell="1" allowOverlap="1" wp14:anchorId="7C65EE5F" wp14:editId="4E2A93F2">
             <wp:simplePos x="0" y="0"/>
             <wp:positionH relativeFrom="column">
               <wp:posOffset>2584703</wp:posOffset>
@@ -11743,7 +11717,7 @@
       <w:pPr>
         <w:pStyle w:val="Kop3"/>
       </w:pPr>
-      <w:bookmarkStart w:id="17" w:name="_Toc124761455"/>
+      <w:bookmarkStart w:id="17" w:name="_Toc124767594"/>
       <w:r>
         <w:lastRenderedPageBreak/>
         <w:t>Testing plan</w:t>
@@ -11775,7 +11749,7 @@
       <w:pPr>
         <w:pStyle w:val="Kop2"/>
       </w:pPr>
-      <w:bookmarkStart w:id="18" w:name="_Toc124761456"/>
+      <w:bookmarkStart w:id="18" w:name="_Toc124767595"/>
       <w:r>
         <w:lastRenderedPageBreak/>
         <w:t>Stepper motor driver</w:t>
@@ -11937,7 +11911,7 @@
       <w:pPr>
         <w:pStyle w:val="Kop3"/>
       </w:pPr>
-      <w:bookmarkStart w:id="19" w:name="_Toc124761457"/>
+      <w:bookmarkStart w:id="19" w:name="_Toc124767596"/>
       <w:r>
         <w:lastRenderedPageBreak/>
         <w:t>UART on the TMC2209</w:t>
@@ -12042,7 +12016,7 @@
       <w:r>
         <w:br w:type="column"/>
       </w:r>
-      <w:bookmarkStart w:id="20" w:name="_Toc124761458"/>
+      <w:bookmarkStart w:id="20" w:name="_Toc124767597"/>
       <w:r>
         <w:rPr>
           <w:rStyle w:val="Kop2Char"/>
@@ -12067,7 +12041,7 @@
       <w:pPr>
         <w:pStyle w:val="Kop3"/>
       </w:pPr>
-      <w:bookmarkStart w:id="21" w:name="_Toc124761459"/>
+      <w:bookmarkStart w:id="21" w:name="_Toc124767598"/>
       <w:r>
         <w:t>The modules</w:t>
       </w:r>
@@ -12150,13 +12124,13 @@
       <w:pPr>
         <w:pStyle w:val="Kop3"/>
       </w:pPr>
-      <w:bookmarkStart w:id="22" w:name="_Toc124761460"/>
+      <w:bookmarkStart w:id="22" w:name="_Toc124767599"/>
       <w:r>
         <w:rPr>
           <w:noProof/>
         </w:rPr>
         <w:drawing>
-          <wp:anchor distT="0" distB="0" distL="114300" distR="114300" simplePos="0" relativeHeight="251668480" behindDoc="0" locked="0" layoutInCell="1" allowOverlap="1" wp14:anchorId="26EFF7F6" wp14:editId="0E9E59F9">
+          <wp:anchor distT="0" distB="0" distL="114300" distR="114300" simplePos="0" relativeHeight="251658242" behindDoc="0" locked="0" layoutInCell="1" allowOverlap="1" wp14:anchorId="26EFF7F6" wp14:editId="0E9E59F9">
             <wp:simplePos x="0" y="0"/>
             <wp:positionH relativeFrom="column">
               <wp:posOffset>3493135</wp:posOffset>
@@ -12415,7 +12389,7 @@
       <w:pPr>
         <w:pStyle w:val="Kop2"/>
       </w:pPr>
-      <w:bookmarkStart w:id="23" w:name="_Toc124761461"/>
+      <w:bookmarkStart w:id="23" w:name="_Toc124767600"/>
       <w:r>
         <w:lastRenderedPageBreak/>
         <w:t>Pi Hat i2c EEPROM interface</w:t>
@@ -12433,7 +12407,7 @@
           <w:noProof/>
         </w:rPr>
         <w:drawing>
-          <wp:anchor distT="0" distB="0" distL="114300" distR="114300" simplePos="0" relativeHeight="251693056" behindDoc="0" locked="0" layoutInCell="1" allowOverlap="1" wp14:anchorId="5E8B65AF" wp14:editId="24C8DD71">
+          <wp:anchor distT="0" distB="0" distL="114300" distR="114300" simplePos="0" relativeHeight="251658250" behindDoc="0" locked="0" layoutInCell="1" allowOverlap="1" wp14:anchorId="5E8B65AF" wp14:editId="24C8DD71">
             <wp:simplePos x="0" y="0"/>
             <wp:positionH relativeFrom="column">
               <wp:posOffset>2955610</wp:posOffset>
@@ -12524,7 +12498,7 @@
       <w:pPr>
         <w:pStyle w:val="Kop2"/>
       </w:pPr>
-      <w:bookmarkStart w:id="24" w:name="_Toc124761462"/>
+      <w:bookmarkStart w:id="24" w:name="_Toc124767601"/>
       <w:r>
         <w:t>12V Power GPIO</w:t>
       </w:r>
@@ -12536,7 +12510,7 @@
           <w:noProof/>
         </w:rPr>
         <w:drawing>
-          <wp:anchor distT="0" distB="0" distL="114300" distR="114300" simplePos="0" relativeHeight="251694080" behindDoc="0" locked="0" layoutInCell="1" allowOverlap="1" wp14:anchorId="48E3FCFC" wp14:editId="6D6D2D94">
+          <wp:anchor distT="0" distB="0" distL="114300" distR="114300" simplePos="0" relativeHeight="251658251" behindDoc="0" locked="0" layoutInCell="1" allowOverlap="1" wp14:anchorId="48E3FCFC" wp14:editId="6D6D2D94">
             <wp:simplePos x="0" y="0"/>
             <wp:positionH relativeFrom="column">
               <wp:posOffset>3185795</wp:posOffset>
@@ -12631,7 +12605,7 @@
       <w:pPr>
         <w:pStyle w:val="Kop2"/>
       </w:pPr>
-      <w:bookmarkStart w:id="25" w:name="_Toc124761463"/>
+      <w:bookmarkStart w:id="25" w:name="_Toc124767602"/>
       <w:r>
         <w:lastRenderedPageBreak/>
         <w:t>PowerManagementSystem</w:t>
@@ -12686,11 +12660,11 @@
             <v:path o:extrusionok="f" gradientshapeok="t" o:connecttype="rect"/>
             <o:lock v:ext="edit" aspectratio="t"/>
           </v:shapetype>
-          <v:shape id="_x0000_s1026" type="#_x0000_t75" style="position:absolute;margin-left:.4pt;margin-top:10.7pt;width:464pt;height:175.15pt;z-index:251667456;mso-position-horizontal-relative:text;mso-position-vertical-relative:text">
+          <v:shape id="_x0000_s1026" type="#_x0000_t75" style="position:absolute;margin-left:.4pt;margin-top:10.7pt;width:464pt;height:175.15pt;z-index:251658241;mso-position-horizontal-relative:text;mso-position-vertical-relative:text">
             <v:imagedata r:id="rId20" o:title=""/>
             <w10:wrap type="square" side="right"/>
           </v:shape>
-          <o:OLEObject Type="Embed" ProgID="Excel.Sheet.12" ShapeID="_x0000_s1026" DrawAspect="Content" ObjectID="_1735379369" r:id="rId21"/>
+          <o:OLEObject Type="Embed" ProgID="Excel.Sheet.12" ShapeID="_x0000_s1026" DrawAspect="Content" ObjectID="_1735380393" r:id="rId21"/>
         </w:object>
       </w:r>
     </w:p>
@@ -12698,7 +12672,7 @@
       <w:pPr>
         <w:pStyle w:val="Kop3"/>
       </w:pPr>
-      <w:bookmarkStart w:id="26" w:name="_Toc124761464"/>
+      <w:bookmarkStart w:id="26" w:name="_Toc124767603"/>
       <w:r>
         <w:t>Power Supply</w:t>
       </w:r>
@@ -12710,7 +12684,7 @@
           <w:noProof/>
         </w:rPr>
         <w:drawing>
-          <wp:anchor distT="0" distB="0" distL="114300" distR="114300" simplePos="0" relativeHeight="251670528" behindDoc="0" locked="0" layoutInCell="1" allowOverlap="1" wp14:anchorId="16D87AD6" wp14:editId="26DCC6A5">
+          <wp:anchor distT="0" distB="0" distL="114300" distR="114300" simplePos="0" relativeHeight="251658244" behindDoc="0" locked="0" layoutInCell="1" allowOverlap="1" wp14:anchorId="16D87AD6" wp14:editId="26DCC6A5">
             <wp:simplePos x="0" y="0"/>
             <wp:positionH relativeFrom="page">
               <wp:posOffset>4063183</wp:posOffset>
@@ -12806,7 +12780,7 @@
       <w:pPr>
         <w:pStyle w:val="Kop3"/>
       </w:pPr>
-      <w:bookmarkStart w:id="27" w:name="_Toc124761465"/>
+      <w:bookmarkStart w:id="27" w:name="_Toc124767604"/>
       <w:r>
         <w:t xml:space="preserve">Preventing </w:t>
       </w:r>
@@ -12885,7 +12859,7 @@
       <w:pPr>
         <w:pStyle w:val="Kop3"/>
       </w:pPr>
-      <w:bookmarkStart w:id="28" w:name="_Toc124761466"/>
+      <w:bookmarkStart w:id="28" w:name="_Toc124767605"/>
       <w:r>
         <w:t>EMC</w:t>
       </w:r>
@@ -13027,7 +13001,7 @@
       <w:pPr>
         <w:pStyle w:val="Kop3"/>
       </w:pPr>
-      <w:bookmarkStart w:id="29" w:name="_Toc124761467"/>
+      <w:bookmarkStart w:id="29" w:name="_Toc124767606"/>
       <w:r>
         <w:t>ESD protection</w:t>
       </w:r>
@@ -13039,7 +13013,7 @@
           <w:noProof/>
         </w:rPr>
         <w:drawing>
-          <wp:anchor distT="0" distB="0" distL="114300" distR="114300" simplePos="0" relativeHeight="251682816" behindDoc="0" locked="0" layoutInCell="1" allowOverlap="1" wp14:anchorId="2BD7F014" wp14:editId="528915BB">
+          <wp:anchor distT="0" distB="0" distL="114300" distR="114300" simplePos="0" relativeHeight="251658248" behindDoc="0" locked="0" layoutInCell="1" allowOverlap="1" wp14:anchorId="2BD7F014" wp14:editId="528915BB">
             <wp:simplePos x="0" y="0"/>
             <wp:positionH relativeFrom="column">
               <wp:posOffset>3497580</wp:posOffset>
@@ -13134,7 +13108,7 @@
       <w:pPr>
         <w:pStyle w:val="Kop3"/>
       </w:pPr>
-      <w:bookmarkStart w:id="30" w:name="_Toc124761468"/>
+      <w:bookmarkStart w:id="30" w:name="_Toc124767607"/>
       <w:r>
         <w:t>Power regulators</w:t>
       </w:r>
@@ -13146,7 +13120,7 @@
           <w:noProof/>
         </w:rPr>
         <w:drawing>
-          <wp:anchor distT="0" distB="0" distL="114300" distR="114300" simplePos="0" relativeHeight="251696128" behindDoc="0" locked="0" layoutInCell="1" allowOverlap="1" wp14:anchorId="1F6534D0" wp14:editId="35478B52">
+          <wp:anchor distT="0" distB="0" distL="114300" distR="114300" simplePos="0" relativeHeight="251658253" behindDoc="0" locked="0" layoutInCell="1" allowOverlap="1" wp14:anchorId="1F6534D0" wp14:editId="35478B52">
             <wp:simplePos x="0" y="0"/>
             <wp:positionH relativeFrom="page">
               <wp:posOffset>3703320</wp:posOffset>
@@ -13252,7 +13226,7 @@
       <w:pPr>
         <w:pStyle w:val="Kop3"/>
       </w:pPr>
-      <w:bookmarkStart w:id="31" w:name="_Toc124761469"/>
+      <w:bookmarkStart w:id="31" w:name="_Toc124767608"/>
       <w:r>
         <w:t>12V vs 24V</w:t>
       </w:r>
@@ -13310,7 +13284,7 @@
       <w:pPr>
         <w:pStyle w:val="Kop3"/>
       </w:pPr>
-      <w:bookmarkStart w:id="32" w:name="_Toc124761470"/>
+      <w:bookmarkStart w:id="32" w:name="_Toc124767609"/>
       <w:r>
         <w:lastRenderedPageBreak/>
         <w:t>Trace</w:t>
@@ -13329,7 +13303,7 @@
           <w:noProof/>
         </w:rPr>
         <w:drawing>
-          <wp:anchor distT="0" distB="0" distL="114300" distR="114300" simplePos="0" relativeHeight="251669504" behindDoc="0" locked="0" layoutInCell="1" allowOverlap="1" wp14:anchorId="300F61A6" wp14:editId="193177AA">
+          <wp:anchor distT="0" distB="0" distL="114300" distR="114300" simplePos="0" relativeHeight="251658243" behindDoc="0" locked="0" layoutInCell="1" allowOverlap="1" wp14:anchorId="300F61A6" wp14:editId="193177AA">
             <wp:simplePos x="0" y="0"/>
             <wp:positionH relativeFrom="page">
               <wp:posOffset>4626610</wp:posOffset>
@@ -13517,7 +13491,7 @@
       <w:pPr>
         <w:pStyle w:val="Kop3"/>
       </w:pPr>
-      <w:bookmarkStart w:id="33" w:name="_Toc124761471"/>
+      <w:bookmarkStart w:id="33" w:name="_Toc124767610"/>
       <w:r>
         <w:lastRenderedPageBreak/>
         <w:t>2 VS 4 layer PCB</w:t>
@@ -13651,7 +13625,7 @@
       <w:pPr>
         <w:pStyle w:val="Kop3"/>
       </w:pPr>
-      <w:bookmarkStart w:id="34" w:name="_Toc124761472"/>
+      <w:bookmarkStart w:id="34" w:name="_Toc124767611"/>
       <w:r>
         <w:t>Coil whine</w:t>
       </w:r>
@@ -13668,7 +13642,7 @@
           <w:noProof/>
         </w:rPr>
         <w:drawing>
-          <wp:anchor distT="0" distB="0" distL="114300" distR="114300" simplePos="0" relativeHeight="251671552" behindDoc="0" locked="0" layoutInCell="1" allowOverlap="1" wp14:anchorId="3013D2A3" wp14:editId="2786D30B">
+          <wp:anchor distT="0" distB="0" distL="114300" distR="114300" simplePos="0" relativeHeight="251658245" behindDoc="0" locked="0" layoutInCell="1" allowOverlap="1" wp14:anchorId="3013D2A3" wp14:editId="2786D30B">
             <wp:simplePos x="0" y="0"/>
             <wp:positionH relativeFrom="page">
               <wp:posOffset>2749985</wp:posOffset>
@@ -13784,7 +13758,7 @@
       <w:pPr>
         <w:pStyle w:val="Kop2"/>
       </w:pPr>
-      <w:bookmarkStart w:id="35" w:name="_Toc124761473"/>
+      <w:bookmarkStart w:id="35" w:name="_Toc124767612"/>
       <w:r>
         <w:lastRenderedPageBreak/>
         <w:t>Backpower protection circuit</w:t>
@@ -13811,7 +13785,7 @@
       <w:pPr>
         <w:pStyle w:val="Kop2"/>
       </w:pPr>
-      <w:bookmarkStart w:id="36" w:name="_Toc124761474"/>
+      <w:bookmarkStart w:id="36" w:name="_Toc124767613"/>
       <w:r>
         <w:t>PCB versions</w:t>
       </w:r>
@@ -13832,7 +13806,7 @@
       <w:pPr>
         <w:pStyle w:val="Kop3"/>
       </w:pPr>
-      <w:bookmarkStart w:id="37" w:name="_Toc124761475"/>
+      <w:bookmarkStart w:id="37" w:name="_Toc124767614"/>
       <w:r>
         <w:t>PCB V0.1</w:t>
       </w:r>
@@ -14557,7 +14531,7 @@
         </w:rPr>
         <w:lastRenderedPageBreak/>
         <w:drawing>
-          <wp:anchor distT="0" distB="0" distL="114300" distR="114300" simplePos="0" relativeHeight="251691008" behindDoc="0" locked="0" layoutInCell="1" allowOverlap="1" wp14:anchorId="7F57F36F" wp14:editId="79D2A442">
+          <wp:anchor distT="0" distB="0" distL="114300" distR="114300" simplePos="0" relativeHeight="251658249" behindDoc="0" locked="0" layoutInCell="1" allowOverlap="1" wp14:anchorId="7F57F36F" wp14:editId="79D2A442">
             <wp:simplePos x="0" y="0"/>
             <wp:positionH relativeFrom="column">
               <wp:posOffset>3557905</wp:posOffset>
@@ -15268,7 +15242,7 @@
       <w:pPr>
         <w:pStyle w:val="Kop3"/>
       </w:pPr>
-      <w:bookmarkStart w:id="38" w:name="_Toc124761476"/>
+      <w:bookmarkStart w:id="38" w:name="_Toc124767615"/>
       <w:r>
         <w:lastRenderedPageBreak/>
         <w:t>PCB V0.2</w:t>
@@ -15957,7 +15931,7 @@
       <w:pPr>
         <w:pStyle w:val="Kop3"/>
       </w:pPr>
-      <w:bookmarkStart w:id="39" w:name="_Toc124761477"/>
+      <w:bookmarkStart w:id="39" w:name="_Toc124767616"/>
       <w:r>
         <w:t>PCB V0.3</w:t>
       </w:r>
@@ -16297,7 +16271,7 @@
       <w:pPr>
         <w:pStyle w:val="Kop2"/>
       </w:pPr>
-      <w:bookmarkStart w:id="40" w:name="_Toc124761478"/>
+      <w:bookmarkStart w:id="40" w:name="_Toc124767617"/>
       <w:r>
         <w:t>Focus</w:t>
       </w:r>
@@ -16400,7 +16374,7 @@
           <w:lang w:val="en-US"/>
         </w:rPr>
       </w:pPr>
-      <w:bookmarkStart w:id="41" w:name="_Toc124761479"/>
+      <w:bookmarkStart w:id="41" w:name="_Toc124767618"/>
       <w:r>
         <w:rPr>
           <w:lang w:val="en-US"/>
@@ -16526,7 +16500,7 @@
           <w:lang w:val="en-US"/>
         </w:rPr>
       </w:pPr>
-      <w:bookmarkStart w:id="42" w:name="_Toc124761480"/>
+      <w:bookmarkStart w:id="42" w:name="_Toc124767619"/>
       <w:r>
         <w:rPr>
           <w:lang w:val="en-US"/>
@@ -16747,7 +16721,7 @@
           <w:lang w:val="en-US"/>
         </w:rPr>
       </w:pPr>
-      <w:bookmarkStart w:id="43" w:name="_Toc124761481"/>
+      <w:bookmarkStart w:id="43" w:name="_Toc124767620"/>
       <w:r>
         <w:rPr>
           <w:lang w:val="en-US"/>
@@ -16836,7 +16810,7 @@
           <w:lang w:val="en-US"/>
         </w:rPr>
       </w:pPr>
-      <w:bookmarkStart w:id="44" w:name="_Toc124761482"/>
+      <w:bookmarkStart w:id="44" w:name="_Toc124767621"/>
       <w:r>
         <w:rPr>
           <w:lang w:val="en-US"/>
@@ -16943,7 +16917,7 @@
           <w:lang w:val="en-US"/>
         </w:rPr>
       </w:pPr>
-      <w:bookmarkStart w:id="45" w:name="_Toc124761483"/>
+      <w:bookmarkStart w:id="45" w:name="_Toc124767622"/>
       <w:r>
         <w:rPr>
           <w:lang w:val="en-US"/>
@@ -17069,7 +17043,7 @@
           <w:lang w:val="en-US"/>
         </w:rPr>
       </w:pPr>
-      <w:bookmarkStart w:id="46" w:name="_Toc124761484"/>
+      <w:bookmarkStart w:id="46" w:name="_Toc124767623"/>
       <w:r>
         <w:rPr>
           <w:lang w:val="en-US"/>
@@ -17110,7 +17084,7 @@
           <w:lang w:val="en-US"/>
         </w:rPr>
       </w:pPr>
-      <w:bookmarkStart w:id="47" w:name="_Toc124761485"/>
+      <w:bookmarkStart w:id="47" w:name="_Toc124767624"/>
       <w:r>
         <w:rPr>
           <w:lang w:val="en-US"/>
@@ -17272,7 +17246,7 @@
           <w:lang w:val="en-US"/>
         </w:rPr>
       </w:pPr>
-      <w:bookmarkStart w:id="48" w:name="_Toc124761486"/>
+      <w:bookmarkStart w:id="48" w:name="_Toc124767625"/>
       <w:r>
         <w:rPr>
           <w:lang w:val="en-US"/>
@@ -17362,7 +17336,7 @@
           <w:lang w:val="en-US"/>
         </w:rPr>
       </w:pPr>
-      <w:bookmarkStart w:id="49" w:name="_Toc124761487"/>
+      <w:bookmarkStart w:id="49" w:name="_Toc124767626"/>
       <w:r>
         <w:rPr>
           <w:lang w:val="en-US"/>
@@ -17504,7 +17478,7 @@
           <w:lang w:val="en-US"/>
         </w:rPr>
       </w:pPr>
-      <w:bookmarkStart w:id="50" w:name="_Toc124761488"/>
+      <w:bookmarkStart w:id="50" w:name="_Toc124767627"/>
       <w:r>
         <w:rPr>
           <w:lang w:val="en-US"/>
@@ -17766,22 +17740,19 @@
     <w:p>
       <w:pPr>
         <w:pStyle w:val="Kop2"/>
-        <w:numPr>
-          <w:ilvl w:val="0"/>
-          <w:numId w:val="0"/>
-        </w:numPr>
-        <w:rPr>
-          <w:lang w:val="en-US"/>
-        </w:rPr>
-      </w:pPr>
-      <w:bookmarkStart w:id="51" w:name="_Toc124761489"/>
-      <w:r>
-        <w:rPr>
+        <w:rPr>
+          <w:lang w:val="en-US"/>
+        </w:rPr>
+      </w:pPr>
+      <w:bookmarkStart w:id="51" w:name="_Toc124767628"/>
+      <w:r>
+        <w:rPr>
+          <w:noProof/>
           <w:lang w:val="en-US"/>
         </w:rPr>
         <w:lastRenderedPageBreak/>
         <w:drawing>
-          <wp:anchor distT="0" distB="0" distL="114300" distR="114300" simplePos="0" relativeHeight="251699200" behindDoc="0" locked="0" layoutInCell="1" allowOverlap="1" wp14:anchorId="3B3EEF9A" wp14:editId="01960D0E">
+          <wp:anchor distT="0" distB="0" distL="114300" distR="114300" simplePos="0" relativeHeight="251658255" behindDoc="0" locked="0" layoutInCell="1" allowOverlap="1" wp14:anchorId="3B3EEF9A" wp14:editId="01960D0E">
             <wp:simplePos x="0" y="0"/>
             <wp:positionH relativeFrom="column">
               <wp:posOffset>4243705</wp:posOffset>
@@ -17975,7 +17946,7 @@
           <w:lang w:val="en-US"/>
         </w:rPr>
       </w:pPr>
-      <w:bookmarkStart w:id="52" w:name="_Toc124761490"/>
+      <w:bookmarkStart w:id="52" w:name="_Toc124767629"/>
       <w:r>
         <w:rPr>
           <w:lang w:val="en-US"/>
@@ -18022,10 +17993,11 @@
       </w:pPr>
       <w:r>
         <w:rPr>
+          <w:noProof/>
           <w:lang w:val="en-US"/>
         </w:rPr>
         <w:drawing>
-          <wp:anchor distT="0" distB="0" distL="114300" distR="114300" simplePos="0" relativeHeight="251698176" behindDoc="0" locked="0" layoutInCell="1" allowOverlap="1" wp14:anchorId="308B14F1" wp14:editId="5A9C3D4D">
+          <wp:anchor distT="0" distB="0" distL="114300" distR="114300" simplePos="0" relativeHeight="251658254" behindDoc="0" locked="0" layoutInCell="1" allowOverlap="1" wp14:anchorId="308B14F1" wp14:editId="5A9C3D4D">
             <wp:simplePos x="0" y="0"/>
             <wp:positionH relativeFrom="column">
               <wp:posOffset>4181475</wp:posOffset>
@@ -18211,11 +18183,12 @@
     </w:p>
     <w:p>
       <w:pPr>
+        <w:pStyle w:val="Kop1"/>
         <w:rPr>
           <w:rStyle w:val="Kop1Char"/>
         </w:rPr>
       </w:pPr>
-      <w:bookmarkStart w:id="53" w:name="_Toc124761491"/>
+      <w:bookmarkStart w:id="53" w:name="_Toc124767630"/>
       <w:r>
         <w:rPr>
           <w:rStyle w:val="Kop1Char"/>
@@ -18242,6 +18215,9 @@
         </w:rPr>
       </w:pPr>
       <w:r>
+        <w:rPr>
+          <w:noProof/>
+        </w:rPr>
         <w:drawing>
           <wp:inline distT="0" distB="0" distL="0" distR="0" wp14:anchorId="23F2812E" wp14:editId="5F3AE3C9">
             <wp:extent cx="5473700" cy="6304915"/>
@@ -18334,6 +18310,13 @@
       </w:r>
     </w:p>
   </w:endnote>
+  <w:endnote w:type="continuationNotice" w:id="1">
+    <w:p>
+      <w:pPr>
+        <w:spacing w:after="0" w:line="240" w:lineRule="auto"/>
+      </w:pPr>
+    </w:p>
+  </w:endnote>
 </w:endnotes>
 </file>
 
@@ -18357,6 +18340,13 @@
       <w:r>
         <w:continuationSeparator/>
       </w:r>
+    </w:p>
+  </w:footnote>
+  <w:footnote w:type="continuationNotice" w:id="1">
+    <w:p>
+      <w:pPr>
+        <w:spacing w:after="0" w:line="240" w:lineRule="auto"/>
+      </w:pPr>
     </w:p>
   </w:footnote>
 </w:footnotes>
@@ -18792,7 +18782,7 @@
   <w:abstractNum w:abstractNumId="4" w15:restartNumberingAfterBreak="0">
     <w:nsid w:val="13111744"/>
     <w:multiLevelType w:val="multilevel"/>
-    <w:tmpl w:val="04130025"/>
+    <w:tmpl w:val="E75EA1C4"/>
     <w:lvl w:ilvl="0">
       <w:start w:val="1"/>
       <w:numFmt w:val="decimal"/>
@@ -22341,6 +22331,7 @@
   <w:style w:type="character" w:default="1" w:styleId="Standaardalinea-lettertype">
     <w:name w:val="Default Paragraph Font"/>
     <w:uiPriority w:val="1"/>
+    <w:semiHidden/>
     <w:unhideWhenUsed/>
   </w:style>
   <w:style w:type="table" w:default="1" w:styleId="Standaardtabel">

--- a/Documentation/Main report Internship Casper Tak.docx
+++ b/Documentation/Main report Internship Casper Tak.docx
@@ -517,7 +517,7 @@
       <w:pPr>
         <w:pStyle w:val="Kop1"/>
       </w:pPr>
-      <w:bookmarkStart w:id="0" w:name="_Toc124767578"/>
+      <w:bookmarkStart w:id="0" w:name="_Toc124846917"/>
       <w:r>
         <w:lastRenderedPageBreak/>
         <w:t>B</w:t>
@@ -525,9 +525,12 @@
       <w:r>
         <w:t>rief</w:t>
       </w:r>
+      <w:r>
+        <w:t xml:space="preserve"> </w:t>
+      </w:r>
       <w:bookmarkEnd w:id="0"/>
       <w:r>
-        <w:t xml:space="preserve"> Discription</w:t>
+        <w:t>Description</w:t>
       </w:r>
     </w:p>
     <w:p>
@@ -547,7 +550,7 @@
       <w:pPr>
         <w:pStyle w:val="Kop1"/>
       </w:pPr>
-      <w:bookmarkStart w:id="1" w:name="_Toc124767579"/>
+      <w:bookmarkStart w:id="1" w:name="_Toc124846918"/>
       <w:r>
         <w:lastRenderedPageBreak/>
         <w:t>Preface</w:t>
@@ -558,7 +561,7 @@
       <w:pPr>
         <w:pStyle w:val="Kop2"/>
       </w:pPr>
-      <w:bookmarkStart w:id="2" w:name="_Toc124767580"/>
+      <w:bookmarkStart w:id="2" w:name="_Toc124846919"/>
       <w:r>
         <w:t>Personal Goals</w:t>
       </w:r>
@@ -643,12 +646,24 @@
         </w:rPr>
         <w:t xml:space="preserve"> client for this project.</w:t>
       </w:r>
+      <w:r>
+        <w:rPr>
+          <w:lang w:val="en-US"/>
+        </w:rPr>
+        <w:t xml:space="preserve"> I will later write a reflection where I </w:t>
+      </w:r>
+      <w:r>
+        <w:rPr>
+          <w:lang w:val="en-US"/>
+        </w:rPr>
+        <w:t>will conclude if I achieved my goals.</w:t>
+      </w:r>
     </w:p>
     <w:p>
       <w:pPr>
         <w:pStyle w:val="Kop2"/>
       </w:pPr>
-      <w:bookmarkStart w:id="3" w:name="_Toc124767581"/>
+      <w:bookmarkStart w:id="3" w:name="_Toc124846920"/>
       <w:r>
         <w:t>Personal Motivation</w:t>
       </w:r>
@@ -713,7 +728,7 @@
           <w:r>
             <w:fldChar w:fldCharType="separate"/>
           </w:r>
-          <w:hyperlink w:anchor="_Toc124767578" w:history="1">
+          <w:hyperlink w:anchor="_Toc124846917" w:history="1">
             <w:r>
               <w:rPr>
                 <w:rStyle w:val="Hyperlink"/>
@@ -734,7 +749,7 @@
                 <w:rStyle w:val="Hyperlink"/>
                 <w:noProof/>
               </w:rPr>
-              <w:t>Brief</w:t>
+              <w:t>Brief Discription</w:t>
             </w:r>
             <w:r>
               <w:rPr>
@@ -755,7 +770,7 @@
                 <w:noProof/>
                 <w:webHidden/>
               </w:rPr>
-              <w:instrText xml:space="preserve"> PAGEREF _Toc124767578 \h </w:instrText>
+              <w:instrText xml:space="preserve"> PAGEREF _Toc124846917 \h </w:instrText>
             </w:r>
             <w:r>
               <w:rPr>
@@ -798,7 +813,7 @@
               <w:lang w:val="nl-NL" w:eastAsia="nl-NL"/>
             </w:rPr>
           </w:pPr>
-          <w:hyperlink w:anchor="_Toc124767579" w:history="1">
+          <w:hyperlink w:anchor="_Toc124846918" w:history="1">
             <w:r>
               <w:rPr>
                 <w:rStyle w:val="Hyperlink"/>
@@ -840,7 +855,7 @@
                 <w:noProof/>
                 <w:webHidden/>
               </w:rPr>
-              <w:instrText xml:space="preserve"> PAGEREF _Toc124767579 \h </w:instrText>
+              <w:instrText xml:space="preserve"> PAGEREF _Toc124846918 \h </w:instrText>
             </w:r>
             <w:r>
               <w:rPr>
@@ -884,7 +899,7 @@
               <w:lang w:val="nl-NL" w:eastAsia="nl-NL"/>
             </w:rPr>
           </w:pPr>
-          <w:hyperlink w:anchor="_Toc124767580" w:history="1">
+          <w:hyperlink w:anchor="_Toc124846919" w:history="1">
             <w:r>
               <w:rPr>
                 <w:rStyle w:val="Hyperlink"/>
@@ -926,7 +941,7 @@
                 <w:noProof/>
                 <w:webHidden/>
               </w:rPr>
-              <w:instrText xml:space="preserve"> PAGEREF _Toc124767580 \h </w:instrText>
+              <w:instrText xml:space="preserve"> PAGEREF _Toc124846919 \h </w:instrText>
             </w:r>
             <w:r>
               <w:rPr>
@@ -970,7 +985,7 @@
               <w:lang w:val="nl-NL" w:eastAsia="nl-NL"/>
             </w:rPr>
           </w:pPr>
-          <w:hyperlink w:anchor="_Toc124767581" w:history="1">
+          <w:hyperlink w:anchor="_Toc124846920" w:history="1">
             <w:r>
               <w:rPr>
                 <w:rStyle w:val="Hyperlink"/>
@@ -1012,7 +1027,7 @@
                 <w:noProof/>
                 <w:webHidden/>
               </w:rPr>
-              <w:instrText xml:space="preserve"> PAGEREF _Toc124767581 \h </w:instrText>
+              <w:instrText xml:space="preserve"> PAGEREF _Toc124846920 \h </w:instrText>
             </w:r>
             <w:r>
               <w:rPr>
@@ -1055,7 +1070,7 @@
               <w:lang w:val="nl-NL" w:eastAsia="nl-NL"/>
             </w:rPr>
           </w:pPr>
-          <w:hyperlink w:anchor="_Toc124767582" w:history="1">
+          <w:hyperlink w:anchor="_Toc124846921" w:history="1">
             <w:r>
               <w:rPr>
                 <w:rStyle w:val="Hyperlink"/>
@@ -1097,7 +1112,7 @@
                 <w:noProof/>
                 <w:webHidden/>
               </w:rPr>
-              <w:instrText xml:space="preserve"> PAGEREF _Toc124767582 \h </w:instrText>
+              <w:instrText xml:space="preserve"> PAGEREF _Toc124846921 \h </w:instrText>
             </w:r>
             <w:r>
               <w:rPr>
@@ -1141,7 +1156,7 @@
               <w:lang w:val="nl-NL" w:eastAsia="nl-NL"/>
             </w:rPr>
           </w:pPr>
-          <w:hyperlink w:anchor="_Toc124767583" w:history="1">
+          <w:hyperlink w:anchor="_Toc124846922" w:history="1">
             <w:r>
               <w:rPr>
                 <w:rStyle w:val="Hyperlink"/>
@@ -1183,7 +1198,7 @@
                 <w:noProof/>
                 <w:webHidden/>
               </w:rPr>
-              <w:instrText xml:space="preserve"> PAGEREF _Toc124767583 \h </w:instrText>
+              <w:instrText xml:space="preserve"> PAGEREF _Toc124846922 \h </w:instrText>
             </w:r>
             <w:r>
               <w:rPr>
@@ -1227,7 +1242,7 @@
               <w:lang w:val="nl-NL" w:eastAsia="nl-NL"/>
             </w:rPr>
           </w:pPr>
-          <w:hyperlink w:anchor="_Toc124767584" w:history="1">
+          <w:hyperlink w:anchor="_Toc124846923" w:history="1">
             <w:r>
               <w:rPr>
                 <w:rStyle w:val="Hyperlink"/>
@@ -1271,7 +1286,7 @@
                 <w:noProof/>
                 <w:webHidden/>
               </w:rPr>
-              <w:instrText xml:space="preserve"> PAGEREF _Toc124767584 \h </w:instrText>
+              <w:instrText xml:space="preserve"> PAGEREF _Toc124846923 \h </w:instrText>
             </w:r>
             <w:r>
               <w:rPr>
@@ -1315,7 +1330,7 @@
               <w:lang w:val="nl-NL" w:eastAsia="nl-NL"/>
             </w:rPr>
           </w:pPr>
-          <w:hyperlink w:anchor="_Toc124767585" w:history="1">
+          <w:hyperlink w:anchor="_Toc124846924" w:history="1">
             <w:r>
               <w:rPr>
                 <w:rStyle w:val="Hyperlink"/>
@@ -1357,7 +1372,7 @@
                 <w:noProof/>
                 <w:webHidden/>
               </w:rPr>
-              <w:instrText xml:space="preserve"> PAGEREF _Toc124767585 \h </w:instrText>
+              <w:instrText xml:space="preserve"> PAGEREF _Toc124846924 \h </w:instrText>
             </w:r>
             <w:r>
               <w:rPr>
@@ -1400,7 +1415,7 @@
               <w:lang w:val="nl-NL" w:eastAsia="nl-NL"/>
             </w:rPr>
           </w:pPr>
-          <w:hyperlink w:anchor="_Toc124767586" w:history="1">
+          <w:hyperlink w:anchor="_Toc124846925" w:history="1">
             <w:r>
               <w:rPr>
                 <w:rStyle w:val="Hyperlink"/>
@@ -1442,7 +1457,7 @@
                 <w:noProof/>
                 <w:webHidden/>
               </w:rPr>
-              <w:instrText xml:space="preserve"> PAGEREF _Toc124767586 \h </w:instrText>
+              <w:instrText xml:space="preserve"> PAGEREF _Toc124846925 \h </w:instrText>
             </w:r>
             <w:r>
               <w:rPr>
@@ -1485,7 +1500,7 @@
               <w:lang w:val="nl-NL" w:eastAsia="nl-NL"/>
             </w:rPr>
           </w:pPr>
-          <w:hyperlink w:anchor="_Toc124767587" w:history="1">
+          <w:hyperlink w:anchor="_Toc124846926" w:history="1">
             <w:r>
               <w:rPr>
                 <w:rStyle w:val="Hyperlink"/>
@@ -1527,7 +1542,7 @@
                 <w:noProof/>
                 <w:webHidden/>
               </w:rPr>
-              <w:instrText xml:space="preserve"> PAGEREF _Toc124767587 \h </w:instrText>
+              <w:instrText xml:space="preserve"> PAGEREF _Toc124846926 \h </w:instrText>
             </w:r>
             <w:r>
               <w:rPr>
@@ -1570,7 +1585,7 @@
               <w:lang w:val="nl-NL" w:eastAsia="nl-NL"/>
             </w:rPr>
           </w:pPr>
-          <w:hyperlink w:anchor="_Toc124767588" w:history="1">
+          <w:hyperlink w:anchor="_Toc124846927" w:history="1">
             <w:r>
               <w:rPr>
                 <w:rStyle w:val="Hyperlink"/>
@@ -1612,7 +1627,7 @@
                 <w:noProof/>
                 <w:webHidden/>
               </w:rPr>
-              <w:instrText xml:space="preserve"> PAGEREF _Toc124767588 \h </w:instrText>
+              <w:instrText xml:space="preserve"> PAGEREF _Toc124846927 \h </w:instrText>
             </w:r>
             <w:r>
               <w:rPr>
@@ -1655,7 +1670,7 @@
               <w:lang w:val="nl-NL" w:eastAsia="nl-NL"/>
             </w:rPr>
           </w:pPr>
-          <w:hyperlink w:anchor="_Toc124767589" w:history="1">
+          <w:hyperlink w:anchor="_Toc124846928" w:history="1">
             <w:r>
               <w:rPr>
                 <w:rStyle w:val="Hyperlink"/>
@@ -1699,7 +1714,7 @@
                 <w:noProof/>
                 <w:webHidden/>
               </w:rPr>
-              <w:instrText xml:space="preserve"> PAGEREF _Toc124767589 \h </w:instrText>
+              <w:instrText xml:space="preserve"> PAGEREF _Toc124846928 \h </w:instrText>
             </w:r>
             <w:r>
               <w:rPr>
@@ -1742,7 +1757,7 @@
               <w:lang w:val="nl-NL" w:eastAsia="nl-NL"/>
             </w:rPr>
           </w:pPr>
-          <w:hyperlink w:anchor="_Toc124767590" w:history="1">
+          <w:hyperlink w:anchor="_Toc124846929" w:history="1">
             <w:r>
               <w:rPr>
                 <w:rStyle w:val="Hyperlink"/>
@@ -1784,7 +1799,7 @@
                 <w:noProof/>
                 <w:webHidden/>
               </w:rPr>
-              <w:instrText xml:space="preserve"> PAGEREF _Toc124767590 \h </w:instrText>
+              <w:instrText xml:space="preserve"> PAGEREF _Toc124846929 \h </w:instrText>
             </w:r>
             <w:r>
               <w:rPr>
@@ -1827,7 +1842,7 @@
               <w:lang w:val="nl-NL" w:eastAsia="nl-NL"/>
             </w:rPr>
           </w:pPr>
-          <w:hyperlink w:anchor="_Toc124767591" w:history="1">
+          <w:hyperlink w:anchor="_Toc124846930" w:history="1">
             <w:r>
               <w:rPr>
                 <w:rStyle w:val="Hyperlink"/>
@@ -1869,7 +1884,7 @@
                 <w:noProof/>
                 <w:webHidden/>
               </w:rPr>
-              <w:instrText xml:space="preserve"> PAGEREF _Toc124767591 \h </w:instrText>
+              <w:instrText xml:space="preserve"> PAGEREF _Toc124846930 \h </w:instrText>
             </w:r>
             <w:r>
               <w:rPr>
@@ -1912,7 +1927,7 @@
               <w:lang w:val="nl-NL" w:eastAsia="nl-NL"/>
             </w:rPr>
           </w:pPr>
-          <w:hyperlink w:anchor="_Toc124767592" w:history="1">
+          <w:hyperlink w:anchor="_Toc124846931" w:history="1">
             <w:r>
               <w:rPr>
                 <w:rStyle w:val="Hyperlink"/>
@@ -1954,7 +1969,7 @@
                 <w:noProof/>
                 <w:webHidden/>
               </w:rPr>
-              <w:instrText xml:space="preserve"> PAGEREF _Toc124767592 \h </w:instrText>
+              <w:instrText xml:space="preserve"> PAGEREF _Toc124846931 \h </w:instrText>
             </w:r>
             <w:r>
               <w:rPr>
@@ -1998,7 +2013,7 @@
               <w:lang w:val="nl-NL" w:eastAsia="nl-NL"/>
             </w:rPr>
           </w:pPr>
-          <w:hyperlink w:anchor="_Toc124767593" w:history="1">
+          <w:hyperlink w:anchor="_Toc124846932" w:history="1">
             <w:r>
               <w:rPr>
                 <w:rStyle w:val="Hyperlink"/>
@@ -2040,7 +2055,7 @@
                 <w:noProof/>
                 <w:webHidden/>
               </w:rPr>
-              <w:instrText xml:space="preserve"> PAGEREF _Toc124767593 \h </w:instrText>
+              <w:instrText xml:space="preserve"> PAGEREF _Toc124846932 \h </w:instrText>
             </w:r>
             <w:r>
               <w:rPr>
@@ -2084,7 +2099,7 @@
               <w:lang w:val="nl-NL" w:eastAsia="nl-NL"/>
             </w:rPr>
           </w:pPr>
-          <w:hyperlink w:anchor="_Toc124767594" w:history="1">
+          <w:hyperlink w:anchor="_Toc124846933" w:history="1">
             <w:r>
               <w:rPr>
                 <w:rStyle w:val="Hyperlink"/>
@@ -2126,7 +2141,7 @@
                 <w:noProof/>
                 <w:webHidden/>
               </w:rPr>
-              <w:instrText xml:space="preserve"> PAGEREF _Toc124767594 \h </w:instrText>
+              <w:instrText xml:space="preserve"> PAGEREF _Toc124846933 \h </w:instrText>
             </w:r>
             <w:r>
               <w:rPr>
@@ -2170,7 +2185,7 @@
               <w:lang w:val="nl-NL" w:eastAsia="nl-NL"/>
             </w:rPr>
           </w:pPr>
-          <w:hyperlink w:anchor="_Toc124767595" w:history="1">
+          <w:hyperlink w:anchor="_Toc124846934" w:history="1">
             <w:r>
               <w:rPr>
                 <w:rStyle w:val="Hyperlink"/>
@@ -2212,7 +2227,7 @@
                 <w:noProof/>
                 <w:webHidden/>
               </w:rPr>
-              <w:instrText xml:space="preserve"> PAGEREF _Toc124767595 \h </w:instrText>
+              <w:instrText xml:space="preserve"> PAGEREF _Toc124846934 \h </w:instrText>
             </w:r>
             <w:r>
               <w:rPr>
@@ -2256,7 +2271,7 @@
               <w:lang w:val="nl-NL" w:eastAsia="nl-NL"/>
             </w:rPr>
           </w:pPr>
-          <w:hyperlink w:anchor="_Toc124767596" w:history="1">
+          <w:hyperlink w:anchor="_Toc124846935" w:history="1">
             <w:r>
               <w:rPr>
                 <w:rStyle w:val="Hyperlink"/>
@@ -2298,7 +2313,7 @@
                 <w:noProof/>
                 <w:webHidden/>
               </w:rPr>
-              <w:instrText xml:space="preserve"> PAGEREF _Toc124767596 \h </w:instrText>
+              <w:instrText xml:space="preserve"> PAGEREF _Toc124846935 \h </w:instrText>
             </w:r>
             <w:r>
               <w:rPr>
@@ -2342,7 +2357,7 @@
               <w:lang w:val="nl-NL" w:eastAsia="nl-NL"/>
             </w:rPr>
           </w:pPr>
-          <w:hyperlink w:anchor="_Toc124767597" w:history="1">
+          <w:hyperlink w:anchor="_Toc124846936" w:history="1">
             <w:r>
               <w:rPr>
                 <w:rStyle w:val="Hyperlink"/>
@@ -2384,7 +2399,7 @@
                 <w:noProof/>
                 <w:webHidden/>
               </w:rPr>
-              <w:instrText xml:space="preserve"> PAGEREF _Toc124767597 \h </w:instrText>
+              <w:instrText xml:space="preserve"> PAGEREF _Toc124846936 \h </w:instrText>
             </w:r>
             <w:r>
               <w:rPr>
@@ -2428,7 +2443,7 @@
               <w:lang w:val="nl-NL" w:eastAsia="nl-NL"/>
             </w:rPr>
           </w:pPr>
-          <w:hyperlink w:anchor="_Toc124767598" w:history="1">
+          <w:hyperlink w:anchor="_Toc124846937" w:history="1">
             <w:r>
               <w:rPr>
                 <w:rStyle w:val="Hyperlink"/>
@@ -2470,7 +2485,7 @@
                 <w:noProof/>
                 <w:webHidden/>
               </w:rPr>
-              <w:instrText xml:space="preserve"> PAGEREF _Toc124767598 \h </w:instrText>
+              <w:instrText xml:space="preserve"> PAGEREF _Toc124846937 \h </w:instrText>
             </w:r>
             <w:r>
               <w:rPr>
@@ -2514,7 +2529,7 @@
               <w:lang w:val="nl-NL" w:eastAsia="nl-NL"/>
             </w:rPr>
           </w:pPr>
-          <w:hyperlink w:anchor="_Toc124767599" w:history="1">
+          <w:hyperlink w:anchor="_Toc124846938" w:history="1">
             <w:r>
               <w:rPr>
                 <w:rStyle w:val="Hyperlink"/>
@@ -2556,7 +2571,7 @@
                 <w:noProof/>
                 <w:webHidden/>
               </w:rPr>
-              <w:instrText xml:space="preserve"> PAGEREF _Toc124767599 \h </w:instrText>
+              <w:instrText xml:space="preserve"> PAGEREF _Toc124846938 \h </w:instrText>
             </w:r>
             <w:r>
               <w:rPr>
@@ -2600,7 +2615,7 @@
               <w:lang w:val="nl-NL" w:eastAsia="nl-NL"/>
             </w:rPr>
           </w:pPr>
-          <w:hyperlink w:anchor="_Toc124767600" w:history="1">
+          <w:hyperlink w:anchor="_Toc124846939" w:history="1">
             <w:r>
               <w:rPr>
                 <w:rStyle w:val="Hyperlink"/>
@@ -2642,7 +2657,7 @@
                 <w:noProof/>
                 <w:webHidden/>
               </w:rPr>
-              <w:instrText xml:space="preserve"> PAGEREF _Toc124767600 \h </w:instrText>
+              <w:instrText xml:space="preserve"> PAGEREF _Toc124846939 \h </w:instrText>
             </w:r>
             <w:r>
               <w:rPr>
@@ -2686,7 +2701,7 @@
               <w:lang w:val="nl-NL" w:eastAsia="nl-NL"/>
             </w:rPr>
           </w:pPr>
-          <w:hyperlink w:anchor="_Toc124767601" w:history="1">
+          <w:hyperlink w:anchor="_Toc124846940" w:history="1">
             <w:r>
               <w:rPr>
                 <w:rStyle w:val="Hyperlink"/>
@@ -2728,7 +2743,7 @@
                 <w:noProof/>
                 <w:webHidden/>
               </w:rPr>
-              <w:instrText xml:space="preserve"> PAGEREF _Toc124767601 \h </w:instrText>
+              <w:instrText xml:space="preserve"> PAGEREF _Toc124846940 \h </w:instrText>
             </w:r>
             <w:r>
               <w:rPr>
@@ -2772,7 +2787,7 @@
               <w:lang w:val="nl-NL" w:eastAsia="nl-NL"/>
             </w:rPr>
           </w:pPr>
-          <w:hyperlink w:anchor="_Toc124767602" w:history="1">
+          <w:hyperlink w:anchor="_Toc124846941" w:history="1">
             <w:r>
               <w:rPr>
                 <w:rStyle w:val="Hyperlink"/>
@@ -2814,7 +2829,7 @@
                 <w:noProof/>
                 <w:webHidden/>
               </w:rPr>
-              <w:instrText xml:space="preserve"> PAGEREF _Toc124767602 \h </w:instrText>
+              <w:instrText xml:space="preserve"> PAGEREF _Toc124846941 \h </w:instrText>
             </w:r>
             <w:r>
               <w:rPr>
@@ -2858,7 +2873,7 @@
               <w:lang w:val="nl-NL" w:eastAsia="nl-NL"/>
             </w:rPr>
           </w:pPr>
-          <w:hyperlink w:anchor="_Toc124767603" w:history="1">
+          <w:hyperlink w:anchor="_Toc124846942" w:history="1">
             <w:r>
               <w:rPr>
                 <w:rStyle w:val="Hyperlink"/>
@@ -2900,7 +2915,7 @@
                 <w:noProof/>
                 <w:webHidden/>
               </w:rPr>
-              <w:instrText xml:space="preserve"> PAGEREF _Toc124767603 \h </w:instrText>
+              <w:instrText xml:space="preserve"> PAGEREF _Toc124846942 \h </w:instrText>
             </w:r>
             <w:r>
               <w:rPr>
@@ -2944,7 +2959,7 @@
               <w:lang w:val="nl-NL" w:eastAsia="nl-NL"/>
             </w:rPr>
           </w:pPr>
-          <w:hyperlink w:anchor="_Toc124767604" w:history="1">
+          <w:hyperlink w:anchor="_Toc124846943" w:history="1">
             <w:r>
               <w:rPr>
                 <w:rStyle w:val="Hyperlink"/>
@@ -2986,7 +3001,7 @@
                 <w:noProof/>
                 <w:webHidden/>
               </w:rPr>
-              <w:instrText xml:space="preserve"> PAGEREF _Toc124767604 \h </w:instrText>
+              <w:instrText xml:space="preserve"> PAGEREF _Toc124846943 \h </w:instrText>
             </w:r>
             <w:r>
               <w:rPr>
@@ -3030,7 +3045,7 @@
               <w:lang w:val="nl-NL" w:eastAsia="nl-NL"/>
             </w:rPr>
           </w:pPr>
-          <w:hyperlink w:anchor="_Toc124767605" w:history="1">
+          <w:hyperlink w:anchor="_Toc124846944" w:history="1">
             <w:r>
               <w:rPr>
                 <w:rStyle w:val="Hyperlink"/>
@@ -3072,7 +3087,7 @@
                 <w:noProof/>
                 <w:webHidden/>
               </w:rPr>
-              <w:instrText xml:space="preserve"> PAGEREF _Toc124767605 \h </w:instrText>
+              <w:instrText xml:space="preserve"> PAGEREF _Toc124846944 \h </w:instrText>
             </w:r>
             <w:r>
               <w:rPr>
@@ -3116,7 +3131,7 @@
               <w:lang w:val="nl-NL" w:eastAsia="nl-NL"/>
             </w:rPr>
           </w:pPr>
-          <w:hyperlink w:anchor="_Toc124767606" w:history="1">
+          <w:hyperlink w:anchor="_Toc124846945" w:history="1">
             <w:r>
               <w:rPr>
                 <w:rStyle w:val="Hyperlink"/>
@@ -3158,7 +3173,7 @@
                 <w:noProof/>
                 <w:webHidden/>
               </w:rPr>
-              <w:instrText xml:space="preserve"> PAGEREF _Toc124767606 \h </w:instrText>
+              <w:instrText xml:space="preserve"> PAGEREF _Toc124846945 \h </w:instrText>
             </w:r>
             <w:r>
               <w:rPr>
@@ -3202,7 +3217,7 @@
               <w:lang w:val="nl-NL" w:eastAsia="nl-NL"/>
             </w:rPr>
           </w:pPr>
-          <w:hyperlink w:anchor="_Toc124767607" w:history="1">
+          <w:hyperlink w:anchor="_Toc124846946" w:history="1">
             <w:r>
               <w:rPr>
                 <w:rStyle w:val="Hyperlink"/>
@@ -3244,7 +3259,7 @@
                 <w:noProof/>
                 <w:webHidden/>
               </w:rPr>
-              <w:instrText xml:space="preserve"> PAGEREF _Toc124767607 \h </w:instrText>
+              <w:instrText xml:space="preserve"> PAGEREF _Toc124846946 \h </w:instrText>
             </w:r>
             <w:r>
               <w:rPr>
@@ -3288,7 +3303,7 @@
               <w:lang w:val="nl-NL" w:eastAsia="nl-NL"/>
             </w:rPr>
           </w:pPr>
-          <w:hyperlink w:anchor="_Toc124767608" w:history="1">
+          <w:hyperlink w:anchor="_Toc124846947" w:history="1">
             <w:r>
               <w:rPr>
                 <w:rStyle w:val="Hyperlink"/>
@@ -3330,7 +3345,7 @@
                 <w:noProof/>
                 <w:webHidden/>
               </w:rPr>
-              <w:instrText xml:space="preserve"> PAGEREF _Toc124767608 \h </w:instrText>
+              <w:instrText xml:space="preserve"> PAGEREF _Toc124846947 \h </w:instrText>
             </w:r>
             <w:r>
               <w:rPr>
@@ -3374,7 +3389,7 @@
               <w:lang w:val="nl-NL" w:eastAsia="nl-NL"/>
             </w:rPr>
           </w:pPr>
-          <w:hyperlink w:anchor="_Toc124767609" w:history="1">
+          <w:hyperlink w:anchor="_Toc124846948" w:history="1">
             <w:r>
               <w:rPr>
                 <w:rStyle w:val="Hyperlink"/>
@@ -3416,7 +3431,7 @@
                 <w:noProof/>
                 <w:webHidden/>
               </w:rPr>
-              <w:instrText xml:space="preserve"> PAGEREF _Toc124767609 \h </w:instrText>
+              <w:instrText xml:space="preserve"> PAGEREF _Toc124846948 \h </w:instrText>
             </w:r>
             <w:r>
               <w:rPr>
@@ -3460,7 +3475,7 @@
               <w:lang w:val="nl-NL" w:eastAsia="nl-NL"/>
             </w:rPr>
           </w:pPr>
-          <w:hyperlink w:anchor="_Toc124767610" w:history="1">
+          <w:hyperlink w:anchor="_Toc124846949" w:history="1">
             <w:r>
               <w:rPr>
                 <w:rStyle w:val="Hyperlink"/>
@@ -3502,7 +3517,7 @@
                 <w:noProof/>
                 <w:webHidden/>
               </w:rPr>
-              <w:instrText xml:space="preserve"> PAGEREF _Toc124767610 \h </w:instrText>
+              <w:instrText xml:space="preserve"> PAGEREF _Toc124846949 \h </w:instrText>
             </w:r>
             <w:r>
               <w:rPr>
@@ -3546,7 +3561,7 @@
               <w:lang w:val="nl-NL" w:eastAsia="nl-NL"/>
             </w:rPr>
           </w:pPr>
-          <w:hyperlink w:anchor="_Toc124767611" w:history="1">
+          <w:hyperlink w:anchor="_Toc124846950" w:history="1">
             <w:r>
               <w:rPr>
                 <w:rStyle w:val="Hyperlink"/>
@@ -3588,7 +3603,7 @@
                 <w:noProof/>
                 <w:webHidden/>
               </w:rPr>
-              <w:instrText xml:space="preserve"> PAGEREF _Toc124767611 \h </w:instrText>
+              <w:instrText xml:space="preserve"> PAGEREF _Toc124846950 \h </w:instrText>
             </w:r>
             <w:r>
               <w:rPr>
@@ -3632,7 +3647,7 @@
               <w:lang w:val="nl-NL" w:eastAsia="nl-NL"/>
             </w:rPr>
           </w:pPr>
-          <w:hyperlink w:anchor="_Toc124767612" w:history="1">
+          <w:hyperlink w:anchor="_Toc124846951" w:history="1">
             <w:r>
               <w:rPr>
                 <w:rStyle w:val="Hyperlink"/>
@@ -3674,7 +3689,7 @@
                 <w:noProof/>
                 <w:webHidden/>
               </w:rPr>
-              <w:instrText xml:space="preserve"> PAGEREF _Toc124767612 \h </w:instrText>
+              <w:instrText xml:space="preserve"> PAGEREF _Toc124846951 \h </w:instrText>
             </w:r>
             <w:r>
               <w:rPr>
@@ -3718,7 +3733,7 @@
               <w:lang w:val="nl-NL" w:eastAsia="nl-NL"/>
             </w:rPr>
           </w:pPr>
-          <w:hyperlink w:anchor="_Toc124767613" w:history="1">
+          <w:hyperlink w:anchor="_Toc124846952" w:history="1">
             <w:r>
               <w:rPr>
                 <w:rStyle w:val="Hyperlink"/>
@@ -3760,7 +3775,7 @@
                 <w:noProof/>
                 <w:webHidden/>
               </w:rPr>
-              <w:instrText xml:space="preserve"> PAGEREF _Toc124767613 \h </w:instrText>
+              <w:instrText xml:space="preserve"> PAGEREF _Toc124846952 \h </w:instrText>
             </w:r>
             <w:r>
               <w:rPr>
@@ -3804,7 +3819,7 @@
               <w:lang w:val="nl-NL" w:eastAsia="nl-NL"/>
             </w:rPr>
           </w:pPr>
-          <w:hyperlink w:anchor="_Toc124767614" w:history="1">
+          <w:hyperlink w:anchor="_Toc124846953" w:history="1">
             <w:r>
               <w:rPr>
                 <w:rStyle w:val="Hyperlink"/>
@@ -3846,7 +3861,7 @@
                 <w:noProof/>
                 <w:webHidden/>
               </w:rPr>
-              <w:instrText xml:space="preserve"> PAGEREF _Toc124767614 \h </w:instrText>
+              <w:instrText xml:space="preserve"> PAGEREF _Toc124846953 \h </w:instrText>
             </w:r>
             <w:r>
               <w:rPr>
@@ -3890,7 +3905,7 @@
               <w:lang w:val="nl-NL" w:eastAsia="nl-NL"/>
             </w:rPr>
           </w:pPr>
-          <w:hyperlink w:anchor="_Toc124767615" w:history="1">
+          <w:hyperlink w:anchor="_Toc124846954" w:history="1">
             <w:r>
               <w:rPr>
                 <w:rStyle w:val="Hyperlink"/>
@@ -3932,7 +3947,7 @@
                 <w:noProof/>
                 <w:webHidden/>
               </w:rPr>
-              <w:instrText xml:space="preserve"> PAGEREF _Toc124767615 \h </w:instrText>
+              <w:instrText xml:space="preserve"> PAGEREF _Toc124846954 \h </w:instrText>
             </w:r>
             <w:r>
               <w:rPr>
@@ -3976,7 +3991,7 @@
               <w:lang w:val="nl-NL" w:eastAsia="nl-NL"/>
             </w:rPr>
           </w:pPr>
-          <w:hyperlink w:anchor="_Toc124767616" w:history="1">
+          <w:hyperlink w:anchor="_Toc124846955" w:history="1">
             <w:r>
               <w:rPr>
                 <w:rStyle w:val="Hyperlink"/>
@@ -4018,7 +4033,7 @@
                 <w:noProof/>
                 <w:webHidden/>
               </w:rPr>
-              <w:instrText xml:space="preserve"> PAGEREF _Toc124767616 \h </w:instrText>
+              <w:instrText xml:space="preserve"> PAGEREF _Toc124846955 \h </w:instrText>
             </w:r>
             <w:r>
               <w:rPr>
@@ -4062,7 +4077,7 @@
               <w:lang w:val="nl-NL" w:eastAsia="nl-NL"/>
             </w:rPr>
           </w:pPr>
-          <w:hyperlink w:anchor="_Toc124767617" w:history="1">
+          <w:hyperlink w:anchor="_Toc124846956" w:history="1">
             <w:r>
               <w:rPr>
                 <w:rStyle w:val="Hyperlink"/>
@@ -4104,7 +4119,7 @@
                 <w:noProof/>
                 <w:webHidden/>
               </w:rPr>
-              <w:instrText xml:space="preserve"> PAGEREF _Toc124767617 \h </w:instrText>
+              <w:instrText xml:space="preserve"> PAGEREF _Toc124846956 \h </w:instrText>
             </w:r>
             <w:r>
               <w:rPr>
@@ -4147,7 +4162,7 @@
               <w:lang w:val="nl-NL" w:eastAsia="nl-NL"/>
             </w:rPr>
           </w:pPr>
-          <w:hyperlink w:anchor="_Toc124767618" w:history="1">
+          <w:hyperlink w:anchor="_Toc124846957" w:history="1">
             <w:r>
               <w:rPr>
                 <w:rStyle w:val="Hyperlink"/>
@@ -4191,7 +4206,7 @@
                 <w:noProof/>
                 <w:webHidden/>
               </w:rPr>
-              <w:instrText xml:space="preserve"> PAGEREF _Toc124767618 \h </w:instrText>
+              <w:instrText xml:space="preserve"> PAGEREF _Toc124846957 \h </w:instrText>
             </w:r>
             <w:r>
               <w:rPr>
@@ -4235,7 +4250,7 @@
               <w:lang w:val="nl-NL" w:eastAsia="nl-NL"/>
             </w:rPr>
           </w:pPr>
-          <w:hyperlink w:anchor="_Toc124767619" w:history="1">
+          <w:hyperlink w:anchor="_Toc124846958" w:history="1">
             <w:r>
               <w:rPr>
                 <w:rStyle w:val="Hyperlink"/>
@@ -4279,7 +4294,7 @@
                 <w:noProof/>
                 <w:webHidden/>
               </w:rPr>
-              <w:instrText xml:space="preserve"> PAGEREF _Toc124767619 \h </w:instrText>
+              <w:instrText xml:space="preserve"> PAGEREF _Toc124846958 \h </w:instrText>
             </w:r>
             <w:r>
               <w:rPr>
@@ -4323,7 +4338,7 @@
               <w:lang w:val="nl-NL" w:eastAsia="nl-NL"/>
             </w:rPr>
           </w:pPr>
-          <w:hyperlink w:anchor="_Toc124767620" w:history="1">
+          <w:hyperlink w:anchor="_Toc124846959" w:history="1">
             <w:r>
               <w:rPr>
                 <w:rStyle w:val="Hyperlink"/>
@@ -4367,7 +4382,7 @@
                 <w:noProof/>
                 <w:webHidden/>
               </w:rPr>
-              <w:instrText xml:space="preserve"> PAGEREF _Toc124767620 \h </w:instrText>
+              <w:instrText xml:space="preserve"> PAGEREF _Toc124846959 \h </w:instrText>
             </w:r>
             <w:r>
               <w:rPr>
@@ -4411,7 +4426,7 @@
               <w:lang w:val="nl-NL" w:eastAsia="nl-NL"/>
             </w:rPr>
           </w:pPr>
-          <w:hyperlink w:anchor="_Toc124767621" w:history="1">
+          <w:hyperlink w:anchor="_Toc124846960" w:history="1">
             <w:r>
               <w:rPr>
                 <w:rStyle w:val="Hyperlink"/>
@@ -4455,7 +4470,7 @@
                 <w:noProof/>
                 <w:webHidden/>
               </w:rPr>
-              <w:instrText xml:space="preserve"> PAGEREF _Toc124767621 \h </w:instrText>
+              <w:instrText xml:space="preserve"> PAGEREF _Toc124846960 \h </w:instrText>
             </w:r>
             <w:r>
               <w:rPr>
@@ -4499,7 +4514,7 @@
               <w:lang w:val="nl-NL" w:eastAsia="nl-NL"/>
             </w:rPr>
           </w:pPr>
-          <w:hyperlink w:anchor="_Toc124767622" w:history="1">
+          <w:hyperlink w:anchor="_Toc124846961" w:history="1">
             <w:r>
               <w:rPr>
                 <w:rStyle w:val="Hyperlink"/>
@@ -4543,7 +4558,7 @@
                 <w:noProof/>
                 <w:webHidden/>
               </w:rPr>
-              <w:instrText xml:space="preserve"> PAGEREF _Toc124767622 \h </w:instrText>
+              <w:instrText xml:space="preserve"> PAGEREF _Toc124846961 \h </w:instrText>
             </w:r>
             <w:r>
               <w:rPr>
@@ -4587,7 +4602,7 @@
               <w:lang w:val="nl-NL" w:eastAsia="nl-NL"/>
             </w:rPr>
           </w:pPr>
-          <w:hyperlink w:anchor="_Toc124767623" w:history="1">
+          <w:hyperlink w:anchor="_Toc124846962" w:history="1">
             <w:r>
               <w:rPr>
                 <w:rStyle w:val="Hyperlink"/>
@@ -4631,7 +4646,7 @@
                 <w:noProof/>
                 <w:webHidden/>
               </w:rPr>
-              <w:instrText xml:space="preserve"> PAGEREF _Toc124767623 \h </w:instrText>
+              <w:instrText xml:space="preserve"> PAGEREF _Toc124846962 \h </w:instrText>
             </w:r>
             <w:r>
               <w:rPr>
@@ -4675,7 +4690,7 @@
               <w:lang w:val="nl-NL" w:eastAsia="nl-NL"/>
             </w:rPr>
           </w:pPr>
-          <w:hyperlink w:anchor="_Toc124767624" w:history="1">
+          <w:hyperlink w:anchor="_Toc124846963" w:history="1">
             <w:r>
               <w:rPr>
                 <w:rStyle w:val="Hyperlink"/>
@@ -4719,7 +4734,7 @@
                 <w:noProof/>
                 <w:webHidden/>
               </w:rPr>
-              <w:instrText xml:space="preserve"> PAGEREF _Toc124767624 \h </w:instrText>
+              <w:instrText xml:space="preserve"> PAGEREF _Toc124846963 \h </w:instrText>
             </w:r>
             <w:r>
               <w:rPr>
@@ -4763,7 +4778,7 @@
               <w:lang w:val="nl-NL" w:eastAsia="nl-NL"/>
             </w:rPr>
           </w:pPr>
-          <w:hyperlink w:anchor="_Toc124767625" w:history="1">
+          <w:hyperlink w:anchor="_Toc124846964" w:history="1">
             <w:r>
               <w:rPr>
                 <w:rStyle w:val="Hyperlink"/>
@@ -4807,7 +4822,7 @@
                 <w:noProof/>
                 <w:webHidden/>
               </w:rPr>
-              <w:instrText xml:space="preserve"> PAGEREF _Toc124767625 \h </w:instrText>
+              <w:instrText xml:space="preserve"> PAGEREF _Toc124846964 \h </w:instrText>
             </w:r>
             <w:r>
               <w:rPr>
@@ -4851,7 +4866,7 @@
               <w:lang w:val="nl-NL" w:eastAsia="nl-NL"/>
             </w:rPr>
           </w:pPr>
-          <w:hyperlink w:anchor="_Toc124767626" w:history="1">
+          <w:hyperlink w:anchor="_Toc124846965" w:history="1">
             <w:r>
               <w:rPr>
                 <w:rStyle w:val="Hyperlink"/>
@@ -4895,7 +4910,7 @@
                 <w:noProof/>
                 <w:webHidden/>
               </w:rPr>
-              <w:instrText xml:space="preserve"> PAGEREF _Toc124767626 \h </w:instrText>
+              <w:instrText xml:space="preserve"> PAGEREF _Toc124846965 \h </w:instrText>
             </w:r>
             <w:r>
               <w:rPr>
@@ -4938,7 +4953,7 @@
               <w:lang w:val="nl-NL" w:eastAsia="nl-NL"/>
             </w:rPr>
           </w:pPr>
-          <w:hyperlink w:anchor="_Toc124767627" w:history="1">
+          <w:hyperlink w:anchor="_Toc124846966" w:history="1">
             <w:r>
               <w:rPr>
                 <w:rStyle w:val="Hyperlink"/>
@@ -4982,7 +4997,7 @@
                 <w:noProof/>
                 <w:webHidden/>
               </w:rPr>
-              <w:instrText xml:space="preserve"> PAGEREF _Toc124767627 \h </w:instrText>
+              <w:instrText xml:space="preserve"> PAGEREF _Toc124846966 \h </w:instrText>
             </w:r>
             <w:r>
               <w:rPr>
@@ -5026,7 +5041,7 @@
               <w:lang w:val="nl-NL" w:eastAsia="nl-NL"/>
             </w:rPr>
           </w:pPr>
-          <w:hyperlink w:anchor="_Toc124767628" w:history="1">
+          <w:hyperlink w:anchor="_Toc124846967" w:history="1">
             <w:r>
               <w:rPr>
                 <w:rStyle w:val="Hyperlink"/>
@@ -5070,7 +5085,7 @@
                 <w:noProof/>
                 <w:webHidden/>
               </w:rPr>
-              <w:instrText xml:space="preserve"> PAGEREF _Toc124767628 \h </w:instrText>
+              <w:instrText xml:space="preserve"> PAGEREF _Toc124846967 \h </w:instrText>
             </w:r>
             <w:r>
               <w:rPr>
@@ -5114,7 +5129,7 @@
               <w:lang w:val="nl-NL" w:eastAsia="nl-NL"/>
             </w:rPr>
           </w:pPr>
-          <w:hyperlink w:anchor="_Toc124767629" w:history="1">
+          <w:hyperlink w:anchor="_Toc124846968" w:history="1">
             <w:r>
               <w:rPr>
                 <w:rStyle w:val="Hyperlink"/>
@@ -5158,7 +5173,7 @@
                 <w:noProof/>
                 <w:webHidden/>
               </w:rPr>
-              <w:instrText xml:space="preserve"> PAGEREF _Toc124767629 \h </w:instrText>
+              <w:instrText xml:space="preserve"> PAGEREF _Toc124846968 \h </w:instrText>
             </w:r>
             <w:r>
               <w:rPr>
@@ -5201,7 +5216,7 @@
               <w:lang w:val="nl-NL" w:eastAsia="nl-NL"/>
             </w:rPr>
           </w:pPr>
-          <w:hyperlink w:anchor="_Toc124767630" w:history="1">
+          <w:hyperlink w:anchor="_Toc124846969" w:history="1">
             <w:r>
               <w:rPr>
                 <w:rStyle w:val="Hyperlink"/>
@@ -5243,7 +5258,7 @@
                 <w:noProof/>
                 <w:webHidden/>
               </w:rPr>
-              <w:instrText xml:space="preserve"> PAGEREF _Toc124767630 \h </w:instrText>
+              <w:instrText xml:space="preserve"> PAGEREF _Toc124846969 \h </w:instrText>
             </w:r>
             <w:r>
               <w:rPr>
@@ -5306,7 +5321,7 @@
       <w:pPr>
         <w:pStyle w:val="Kop1"/>
       </w:pPr>
-      <w:bookmarkStart w:id="4" w:name="_Toc124767582"/>
+      <w:bookmarkStart w:id="4" w:name="_Toc124846921"/>
       <w:r>
         <w:lastRenderedPageBreak/>
         <w:t>Background information</w:t>
@@ -5317,7 +5332,7 @@
       <w:pPr>
         <w:pStyle w:val="Kop2"/>
       </w:pPr>
-      <w:bookmarkStart w:id="5" w:name="_Toc124767583"/>
+      <w:bookmarkStart w:id="5" w:name="_Toc124846922"/>
       <w:r>
         <w:t>Water quality monitoring background</w:t>
       </w:r>
@@ -5421,7 +5436,7 @@
           <w:lang w:val="en-US"/>
         </w:rPr>
       </w:pPr>
-      <w:bookmarkStart w:id="6" w:name="_Toc124767584"/>
+      <w:bookmarkStart w:id="6" w:name="_Toc124846923"/>
       <w:r>
         <w:rPr>
           <w:lang w:val="en-US"/>
@@ -5626,16 +5641,9 @@
     </w:p>
     <w:p>
       <w:pPr>
-        <w:rPr>
-          <w:lang w:val="en-US"/>
-        </w:rPr>
-      </w:pPr>
-    </w:p>
-    <w:p>
-      <w:pPr>
         <w:pStyle w:val="Kop2"/>
       </w:pPr>
-      <w:bookmarkStart w:id="7" w:name="_Toc124767585"/>
+      <w:bookmarkStart w:id="7" w:name="_Toc124846924"/>
       <w:r>
         <w:t>Stakeholders</w:t>
       </w:r>
@@ -5715,7 +5723,7 @@
       <w:pPr>
         <w:pStyle w:val="Kop1"/>
       </w:pPr>
-      <w:bookmarkStart w:id="8" w:name="_Toc124767586"/>
+      <w:bookmarkStart w:id="8" w:name="_Toc124846925"/>
       <w:r>
         <w:lastRenderedPageBreak/>
         <w:t>M</w:t>
@@ -5914,7 +5922,7 @@
       <w:pPr>
         <w:pStyle w:val="Kop1"/>
       </w:pPr>
-      <w:bookmarkStart w:id="9" w:name="_Toc124767587"/>
+      <w:bookmarkStart w:id="9" w:name="_Toc124846926"/>
       <w:r>
         <w:lastRenderedPageBreak/>
         <w:t>Objective and end product</w:t>
@@ -6065,7 +6073,7 @@
       <w:pPr>
         <w:pStyle w:val="Kop1"/>
       </w:pPr>
-      <w:bookmarkStart w:id="10" w:name="_Toc124767588"/>
+      <w:bookmarkStart w:id="10" w:name="_Toc124846927"/>
       <w:r>
         <w:lastRenderedPageBreak/>
         <w:t xml:space="preserve">Functional </w:t>
@@ -10962,7 +10970,7 @@
           <w:lang w:val="en-US"/>
         </w:rPr>
       </w:pPr>
-      <w:bookmarkStart w:id="12" w:name="_Toc124767589"/>
+      <w:bookmarkStart w:id="12" w:name="_Toc124846928"/>
       <w:r>
         <w:rPr>
           <w:lang w:val="en-US"/>
@@ -11186,7 +11194,7 @@
           <w:rStyle w:val="Kop1Char"/>
         </w:rPr>
       </w:pPr>
-      <w:bookmarkStart w:id="13" w:name="_Toc124767590"/>
+      <w:bookmarkStart w:id="13" w:name="_Toc124846929"/>
       <w:r>
         <w:rPr>
           <w:rStyle w:val="Kop1Char"/>
@@ -11268,7 +11276,7 @@
       <w:pPr>
         <w:pStyle w:val="Kop1"/>
       </w:pPr>
-      <w:bookmarkStart w:id="14" w:name="_Toc124767591"/>
+      <w:bookmarkStart w:id="14" w:name="_Toc124846930"/>
       <w:r>
         <w:lastRenderedPageBreak/>
         <w:t>System Architecture</w:t>
@@ -11350,7 +11358,7 @@
       <w:pPr>
         <w:pStyle w:val="Kop1"/>
       </w:pPr>
-      <w:bookmarkStart w:id="15" w:name="_Toc124767592"/>
+      <w:bookmarkStart w:id="15" w:name="_Toc124846931"/>
       <w:r>
         <w:lastRenderedPageBreak/>
         <w:t>Hardware</w:t>
@@ -11378,7 +11386,7 @@
       <w:pPr>
         <w:pStyle w:val="Kop2"/>
       </w:pPr>
-      <w:bookmarkStart w:id="16" w:name="_Toc124767593"/>
+      <w:bookmarkStart w:id="16" w:name="_Toc124846932"/>
       <w:r>
         <w:t>Microscope led</w:t>
       </w:r>
@@ -11717,7 +11725,7 @@
       <w:pPr>
         <w:pStyle w:val="Kop3"/>
       </w:pPr>
-      <w:bookmarkStart w:id="17" w:name="_Toc124767594"/>
+      <w:bookmarkStart w:id="17" w:name="_Toc124846933"/>
       <w:r>
         <w:lastRenderedPageBreak/>
         <w:t>Testing plan</w:t>
@@ -11733,6 +11741,38 @@
       </w:r>
     </w:p>
     <w:p>
+      <w:r>
+        <w:t xml:space="preserve">Due to time limitations and other priorities </w:t>
+      </w:r>
+      <w:r>
+        <w:t>I</w:t>
+      </w:r>
+      <w:r>
+        <w:t xml:space="preserve"> decided that testing this </w:t>
+      </w:r>
+      <w:r>
+        <w:t>extensively is not smart. I tested the led by using a raspberry pi camera</w:t>
+      </w:r>
+      <w:r>
+        <w:t xml:space="preserve"> and my smartphone’s high speed camera </w:t>
+      </w:r>
+      <w:r>
+        <w:t xml:space="preserve">starting a video </w:t>
+      </w:r>
+      <w:r>
+        <w:t xml:space="preserve">capture and started dimming the led. I saw no direct flickering issues at most frequencies. </w:t>
+      </w:r>
+      <w:r>
+        <w:t>I suspect that by further tweaking of the shutter speed of led switching frequencies it is possible to get even better results</w:t>
+      </w:r>
+      <w:r>
+        <w:t>.</w:t>
+      </w:r>
+      <w:r>
+        <w:t xml:space="preserve"> </w:t>
+      </w:r>
+    </w:p>
+    <w:p>
       <w:pPr>
         <w:rPr>
           <w:lang w:val="en-US"/>
@@ -11749,7 +11789,7 @@
       <w:pPr>
         <w:pStyle w:val="Kop2"/>
       </w:pPr>
-      <w:bookmarkStart w:id="18" w:name="_Toc124767595"/>
+      <w:bookmarkStart w:id="18" w:name="_Toc124846934"/>
       <w:r>
         <w:lastRenderedPageBreak/>
         <w:t>Stepper motor driver</w:t>
@@ -11911,7 +11951,7 @@
       <w:pPr>
         <w:pStyle w:val="Kop3"/>
       </w:pPr>
-      <w:bookmarkStart w:id="19" w:name="_Toc124767596"/>
+      <w:bookmarkStart w:id="19" w:name="_Toc124846935"/>
       <w:r>
         <w:lastRenderedPageBreak/>
         <w:t>UART on the TMC2209</w:t>
@@ -12016,7 +12056,7 @@
       <w:r>
         <w:br w:type="column"/>
       </w:r>
-      <w:bookmarkStart w:id="20" w:name="_Toc124767597"/>
+      <w:bookmarkStart w:id="20" w:name="_Toc124846936"/>
       <w:r>
         <w:rPr>
           <w:rStyle w:val="Kop2Char"/>
@@ -12041,7 +12081,7 @@
       <w:pPr>
         <w:pStyle w:val="Kop3"/>
       </w:pPr>
-      <w:bookmarkStart w:id="21" w:name="_Toc124767598"/>
+      <w:bookmarkStart w:id="21" w:name="_Toc124846937"/>
       <w:r>
         <w:t>The modules</w:t>
       </w:r>
@@ -12124,7 +12164,7 @@
       <w:pPr>
         <w:pStyle w:val="Kop3"/>
       </w:pPr>
-      <w:bookmarkStart w:id="22" w:name="_Toc124767599"/>
+      <w:bookmarkStart w:id="22" w:name="_Toc124846938"/>
       <w:r>
         <w:rPr>
           <w:noProof/>
@@ -12389,7 +12429,7 @@
       <w:pPr>
         <w:pStyle w:val="Kop2"/>
       </w:pPr>
-      <w:bookmarkStart w:id="23" w:name="_Toc124767600"/>
+      <w:bookmarkStart w:id="23" w:name="_Toc124846939"/>
       <w:r>
         <w:lastRenderedPageBreak/>
         <w:t>Pi Hat i2c EEPROM interface</w:t>
@@ -12498,7 +12538,7 @@
       <w:pPr>
         <w:pStyle w:val="Kop2"/>
       </w:pPr>
-      <w:bookmarkStart w:id="24" w:name="_Toc124767601"/>
+      <w:bookmarkStart w:id="24" w:name="_Toc124846940"/>
       <w:r>
         <w:t>12V Power GPIO</w:t>
       </w:r>
@@ -12605,7 +12645,7 @@
       <w:pPr>
         <w:pStyle w:val="Kop2"/>
       </w:pPr>
-      <w:bookmarkStart w:id="25" w:name="_Toc124767602"/>
+      <w:bookmarkStart w:id="25" w:name="_Toc124846941"/>
       <w:r>
         <w:lastRenderedPageBreak/>
         <w:t>PowerManagementSystem</w:t>
@@ -12664,7 +12704,7 @@
             <v:imagedata r:id="rId20" o:title=""/>
             <w10:wrap type="square" side="right"/>
           </v:shape>
-          <o:OLEObject Type="Embed" ProgID="Excel.Sheet.12" ShapeID="_x0000_s1026" DrawAspect="Content" ObjectID="_1735380393" r:id="rId21"/>
+          <o:OLEObject Type="Embed" ProgID="Excel.Sheet.12" ShapeID="_x0000_s1026" DrawAspect="Content" ObjectID="_1735461646" r:id="rId21"/>
         </w:object>
       </w:r>
     </w:p>
@@ -12672,7 +12712,7 @@
       <w:pPr>
         <w:pStyle w:val="Kop3"/>
       </w:pPr>
-      <w:bookmarkStart w:id="26" w:name="_Toc124767603"/>
+      <w:bookmarkStart w:id="26" w:name="_Toc124846942"/>
       <w:r>
         <w:t>Power Supply</w:t>
       </w:r>
@@ -12780,7 +12820,7 @@
       <w:pPr>
         <w:pStyle w:val="Kop3"/>
       </w:pPr>
-      <w:bookmarkStart w:id="27" w:name="_Toc124767604"/>
+      <w:bookmarkStart w:id="27" w:name="_Toc124846943"/>
       <w:r>
         <w:t xml:space="preserve">Preventing </w:t>
       </w:r>
@@ -12859,7 +12899,7 @@
       <w:pPr>
         <w:pStyle w:val="Kop3"/>
       </w:pPr>
-      <w:bookmarkStart w:id="28" w:name="_Toc124767605"/>
+      <w:bookmarkStart w:id="28" w:name="_Toc124846944"/>
       <w:r>
         <w:t>EMC</w:t>
       </w:r>
@@ -13001,7 +13041,7 @@
       <w:pPr>
         <w:pStyle w:val="Kop3"/>
       </w:pPr>
-      <w:bookmarkStart w:id="29" w:name="_Toc124767606"/>
+      <w:bookmarkStart w:id="29" w:name="_Toc124846945"/>
       <w:r>
         <w:t>ESD protection</w:t>
       </w:r>
@@ -13108,7 +13148,7 @@
       <w:pPr>
         <w:pStyle w:val="Kop3"/>
       </w:pPr>
-      <w:bookmarkStart w:id="30" w:name="_Toc124767607"/>
+      <w:bookmarkStart w:id="30" w:name="_Toc124846946"/>
       <w:r>
         <w:t>Power regulators</w:t>
       </w:r>
@@ -13226,7 +13266,7 @@
       <w:pPr>
         <w:pStyle w:val="Kop3"/>
       </w:pPr>
-      <w:bookmarkStart w:id="31" w:name="_Toc124767608"/>
+      <w:bookmarkStart w:id="31" w:name="_Toc124846947"/>
       <w:r>
         <w:t>12V vs 24V</w:t>
       </w:r>
@@ -13284,7 +13324,7 @@
       <w:pPr>
         <w:pStyle w:val="Kop3"/>
       </w:pPr>
-      <w:bookmarkStart w:id="32" w:name="_Toc124767609"/>
+      <w:bookmarkStart w:id="32" w:name="_Toc124846948"/>
       <w:r>
         <w:lastRenderedPageBreak/>
         <w:t>Trace</w:t>
@@ -13491,7 +13531,7 @@
       <w:pPr>
         <w:pStyle w:val="Kop3"/>
       </w:pPr>
-      <w:bookmarkStart w:id="33" w:name="_Toc124767610"/>
+      <w:bookmarkStart w:id="33" w:name="_Toc124846949"/>
       <w:r>
         <w:lastRenderedPageBreak/>
         <w:t>2 VS 4 layer PCB</w:t>
@@ -13625,7 +13665,7 @@
       <w:pPr>
         <w:pStyle w:val="Kop3"/>
       </w:pPr>
-      <w:bookmarkStart w:id="34" w:name="_Toc124767611"/>
+      <w:bookmarkStart w:id="34" w:name="_Toc124846950"/>
       <w:r>
         <w:t>Coil whine</w:t>
       </w:r>
@@ -13758,7 +13798,7 @@
       <w:pPr>
         <w:pStyle w:val="Kop2"/>
       </w:pPr>
-      <w:bookmarkStart w:id="35" w:name="_Toc124767612"/>
+      <w:bookmarkStart w:id="35" w:name="_Toc124846951"/>
       <w:r>
         <w:lastRenderedPageBreak/>
         <w:t>Backpower protection circuit</w:t>
@@ -13785,7 +13825,7 @@
       <w:pPr>
         <w:pStyle w:val="Kop2"/>
       </w:pPr>
-      <w:bookmarkStart w:id="36" w:name="_Toc124767613"/>
+      <w:bookmarkStart w:id="36" w:name="_Toc124846952"/>
       <w:r>
         <w:t>PCB versions</w:t>
       </w:r>
@@ -13806,7 +13846,7 @@
       <w:pPr>
         <w:pStyle w:val="Kop3"/>
       </w:pPr>
-      <w:bookmarkStart w:id="37" w:name="_Toc124767614"/>
+      <w:bookmarkStart w:id="37" w:name="_Toc124846953"/>
       <w:r>
         <w:t>PCB V0.1</w:t>
       </w:r>
@@ -15242,7 +15282,7 @@
       <w:pPr>
         <w:pStyle w:val="Kop3"/>
       </w:pPr>
-      <w:bookmarkStart w:id="38" w:name="_Toc124767615"/>
+      <w:bookmarkStart w:id="38" w:name="_Toc124846954"/>
       <w:r>
         <w:lastRenderedPageBreak/>
         <w:t>PCB V0.2</w:t>
@@ -15931,7 +15971,7 @@
       <w:pPr>
         <w:pStyle w:val="Kop3"/>
       </w:pPr>
-      <w:bookmarkStart w:id="39" w:name="_Toc124767616"/>
+      <w:bookmarkStart w:id="39" w:name="_Toc124846955"/>
       <w:r>
         <w:t>PCB V0.3</w:t>
       </w:r>
@@ -16271,7 +16311,7 @@
       <w:pPr>
         <w:pStyle w:val="Kop2"/>
       </w:pPr>
-      <w:bookmarkStart w:id="40" w:name="_Toc124767617"/>
+      <w:bookmarkStart w:id="40" w:name="_Toc124846956"/>
       <w:r>
         <w:t>Focus</w:t>
       </w:r>
@@ -16374,7 +16414,7 @@
           <w:lang w:val="en-US"/>
         </w:rPr>
       </w:pPr>
-      <w:bookmarkStart w:id="41" w:name="_Toc124767618"/>
+      <w:bookmarkStart w:id="41" w:name="_Toc124846957"/>
       <w:r>
         <w:rPr>
           <w:lang w:val="en-US"/>
@@ -16500,7 +16540,7 @@
           <w:lang w:val="en-US"/>
         </w:rPr>
       </w:pPr>
-      <w:bookmarkStart w:id="42" w:name="_Toc124767619"/>
+      <w:bookmarkStart w:id="42" w:name="_Toc124846958"/>
       <w:r>
         <w:rPr>
           <w:lang w:val="en-US"/>
@@ -16721,7 +16761,7 @@
           <w:lang w:val="en-US"/>
         </w:rPr>
       </w:pPr>
-      <w:bookmarkStart w:id="43" w:name="_Toc124767620"/>
+      <w:bookmarkStart w:id="43" w:name="_Toc124846959"/>
       <w:r>
         <w:rPr>
           <w:lang w:val="en-US"/>
@@ -16810,7 +16850,7 @@
           <w:lang w:val="en-US"/>
         </w:rPr>
       </w:pPr>
-      <w:bookmarkStart w:id="44" w:name="_Toc124767621"/>
+      <w:bookmarkStart w:id="44" w:name="_Toc124846960"/>
       <w:r>
         <w:rPr>
           <w:lang w:val="en-US"/>
@@ -16917,7 +16957,7 @@
           <w:lang w:val="en-US"/>
         </w:rPr>
       </w:pPr>
-      <w:bookmarkStart w:id="45" w:name="_Toc124767622"/>
+      <w:bookmarkStart w:id="45" w:name="_Toc124846961"/>
       <w:r>
         <w:rPr>
           <w:lang w:val="en-US"/>
@@ -17043,7 +17083,7 @@
           <w:lang w:val="en-US"/>
         </w:rPr>
       </w:pPr>
-      <w:bookmarkStart w:id="46" w:name="_Toc124767623"/>
+      <w:bookmarkStart w:id="46" w:name="_Toc124846962"/>
       <w:r>
         <w:rPr>
           <w:lang w:val="en-US"/>
@@ -17084,7 +17124,7 @@
           <w:lang w:val="en-US"/>
         </w:rPr>
       </w:pPr>
-      <w:bookmarkStart w:id="47" w:name="_Toc124767624"/>
+      <w:bookmarkStart w:id="47" w:name="_Toc124846963"/>
       <w:r>
         <w:rPr>
           <w:lang w:val="en-US"/>
@@ -17246,7 +17286,7 @@
           <w:lang w:val="en-US"/>
         </w:rPr>
       </w:pPr>
-      <w:bookmarkStart w:id="48" w:name="_Toc124767625"/>
+      <w:bookmarkStart w:id="48" w:name="_Toc124846964"/>
       <w:r>
         <w:rPr>
           <w:lang w:val="en-US"/>
@@ -17336,7 +17376,7 @@
           <w:lang w:val="en-US"/>
         </w:rPr>
       </w:pPr>
-      <w:bookmarkStart w:id="49" w:name="_Toc124767626"/>
+      <w:bookmarkStart w:id="49" w:name="_Toc124846965"/>
       <w:r>
         <w:rPr>
           <w:lang w:val="en-US"/>
@@ -17478,7 +17518,7 @@
           <w:lang w:val="en-US"/>
         </w:rPr>
       </w:pPr>
-      <w:bookmarkStart w:id="50" w:name="_Toc124767627"/>
+      <w:bookmarkStart w:id="50" w:name="_Toc124846966"/>
       <w:r>
         <w:rPr>
           <w:lang w:val="en-US"/>
@@ -17744,7 +17784,7 @@
           <w:lang w:val="en-US"/>
         </w:rPr>
       </w:pPr>
-      <w:bookmarkStart w:id="51" w:name="_Toc124767628"/>
+      <w:bookmarkStart w:id="51" w:name="_Toc124846967"/>
       <w:r>
         <w:rPr>
           <w:noProof/>
@@ -17946,7 +17986,7 @@
           <w:lang w:val="en-US"/>
         </w:rPr>
       </w:pPr>
-      <w:bookmarkStart w:id="52" w:name="_Toc124767629"/>
+      <w:bookmarkStart w:id="52" w:name="_Toc124846968"/>
       <w:r>
         <w:rPr>
           <w:lang w:val="en-US"/>
@@ -18188,7 +18228,7 @@
           <w:rStyle w:val="Kop1Char"/>
         </w:rPr>
       </w:pPr>
-      <w:bookmarkStart w:id="53" w:name="_Toc124767630"/>
+      <w:bookmarkStart w:id="53" w:name="_Toc124846969"/>
       <w:r>
         <w:rPr>
           <w:rStyle w:val="Kop1Char"/>
@@ -18219,9 +18259,9 @@
           <w:noProof/>
         </w:rPr>
         <w:drawing>
-          <wp:inline distT="0" distB="0" distL="0" distR="0" wp14:anchorId="23F2812E" wp14:editId="5F3AE3C9">
-            <wp:extent cx="5473700" cy="6304915"/>
-            <wp:effectExtent l="0" t="0" r="0" b="635"/>
+          <wp:inline distT="0" distB="0" distL="0" distR="0" wp14:anchorId="23F2812E" wp14:editId="50E67FBE">
+            <wp:extent cx="5715000" cy="6582858"/>
+            <wp:effectExtent l="0" t="0" r="0" b="8890"/>
             <wp:docPr id="7" name="Afbeelding 7"/>
             <wp:cNvGraphicFramePr>
               <a:graphicFrameLocks xmlns:a="http://schemas.openxmlformats.org/drawingml/2006/main" noChangeAspect="1"/>
@@ -18251,7 +18291,7 @@
                   <pic:spPr bwMode="auto">
                     <a:xfrm>
                       <a:off x="0" y="0"/>
-                      <a:ext cx="5473700" cy="6304915"/>
+                      <a:ext cx="5716265" cy="6584315"/>
                     </a:xfrm>
                     <a:prstGeom prst="rect">
                       <a:avLst/>
